--- a/B_2-02_Berichtsvorlage_Normvolumen_2017.docx
+++ b/B_2-02_Berichtsvorlage_Normvolumen_2017.docx
@@ -1,6 +1,6 @@
 
 <file path=word/document.xml><?xml version="1.0" encoding="utf-8"?>
-<w:document xmlns:wpc="http://schemas.microsoft.com/office/word/2010/wordprocessingCanvas" xmlns:mc="http://schemas.openxmlformats.org/markup-compatibility/2006" xmlns:o="urn:schemas-microsoft-com:office:office" xmlns:r="http://schemas.openxmlformats.org/officeDocument/2006/relationships" xmlns:m="http://schemas.openxmlformats.org/officeDocument/2006/math" xmlns:v="urn:schemas-microsoft-com:vml" xmlns:wp14="http://schemas.microsoft.com/office/word/2010/wordprocessingDrawing" xmlns:wp="http://schemas.openxmlformats.org/drawingml/2006/wordprocessingDrawing" xmlns:w10="urn:schemas-microsoft-com:office:word" xmlns:w="http://schemas.openxmlformats.org/wordprocessingml/2006/main" xmlns:w14="http://schemas.microsoft.com/office/word/2010/wordml" xmlns:wpg="http://schemas.microsoft.com/office/word/2010/wordprocessingGroup" xmlns:wpi="http://schemas.microsoft.com/office/word/2010/wordprocessingInk" xmlns:wne="http://schemas.microsoft.com/office/word/2006/wordml" xmlns:wps="http://schemas.microsoft.com/office/word/2010/wordprocessingShape" mc:Ignorable="w14 wp14">
+<w:document xmlns:wpc="http://schemas.microsoft.com/office/word/2010/wordprocessingCanvas" xmlns:cx="http://schemas.microsoft.com/office/drawing/2014/chartex" xmlns:cx1="http://schemas.microsoft.com/office/drawing/2015/9/8/chartex" xmlns:cx2="http://schemas.microsoft.com/office/drawing/2015/10/21/chartex" xmlns:cx3="http://schemas.microsoft.com/office/drawing/2016/5/9/chartex" xmlns:cx4="http://schemas.microsoft.com/office/drawing/2016/5/10/chartex" xmlns:cx5="http://schemas.microsoft.com/office/drawing/2016/5/11/chartex" xmlns:cx6="http://schemas.microsoft.com/office/drawing/2016/5/12/chartex" xmlns:cx7="http://schemas.microsoft.com/office/drawing/2016/5/13/chartex" xmlns:cx8="http://schemas.microsoft.com/office/drawing/2016/5/14/chartex" xmlns:mc="http://schemas.openxmlformats.org/markup-compatibility/2006" xmlns:aink="http://schemas.microsoft.com/office/drawing/2016/ink" xmlns:am3d="http://schemas.microsoft.com/office/drawing/2017/model3d" xmlns:o="urn:schemas-microsoft-com:office:office" xmlns:r="http://schemas.openxmlformats.org/officeDocument/2006/relationships" xmlns:m="http://schemas.openxmlformats.org/officeDocument/2006/math" xmlns:v="urn:schemas-microsoft-com:vml" xmlns:wp14="http://schemas.microsoft.com/office/word/2010/wordprocessingDrawing" xmlns:wp="http://schemas.openxmlformats.org/drawingml/2006/wordprocessingDrawing" xmlns:w10="urn:schemas-microsoft-com:office:word" xmlns:w="http://schemas.openxmlformats.org/wordprocessingml/2006/main" xmlns:w14="http://schemas.microsoft.com/office/word/2010/wordml" xmlns:w15="http://schemas.microsoft.com/office/word/2012/wordml" xmlns:w16cid="http://schemas.microsoft.com/office/word/2016/wordml/cid" xmlns:w16se="http://schemas.microsoft.com/office/word/2015/wordml/symex" xmlns:wpg="http://schemas.microsoft.com/office/word/2010/wordprocessingGroup" xmlns:wpi="http://schemas.microsoft.com/office/word/2010/wordprocessingInk" xmlns:wne="http://schemas.microsoft.com/office/word/2006/wordml" xmlns:wps="http://schemas.microsoft.com/office/word/2010/wordprocessingShape" mc:Ignorable="w14 w15 w16se w16cid wp14">
   <w:body>
     <w:p>
       <w:pPr>
@@ -125,6 +125,26 @@
                 <w:lang w:eastAsia="en-US"/>
               </w:rPr>
             </w:pPr>
+            <w:r>
+              <w:rPr>
+                <w:rFonts w:ascii="Calibri" w:hAnsi="Calibri" w:cs="Arial"/>
+                <w:sz w:val="24"/>
+                <w:szCs w:val="24"/>
+                <w:lang w:eastAsia="en-US"/>
+              </w:rPr>
+              <w:t xml:space="preserve">Abidin </w:t>
+            </w:r>
+            <w:proofErr w:type="spellStart"/>
+            <w:r>
+              <w:rPr>
+                <w:rFonts w:ascii="Calibri" w:hAnsi="Calibri" w:cs="Arial"/>
+                <w:sz w:val="24"/>
+                <w:szCs w:val="24"/>
+                <w:lang w:eastAsia="en-US"/>
+              </w:rPr>
+              <w:t>Vejseli</w:t>
+            </w:r>
+            <w:proofErr w:type="spellEnd"/>
           </w:p>
         </w:tc>
       </w:tr>
@@ -218,6 +238,28 @@
                 <w:lang w:eastAsia="en-US"/>
               </w:rPr>
             </w:pPr>
+            <w:r>
+              <w:rPr>
+                <w:rFonts w:ascii="Calibri" w:hAnsi="Calibri" w:cs="Arial"/>
+                <w:sz w:val="24"/>
+                <w:szCs w:val="24"/>
+                <w:lang w:eastAsia="en-US"/>
+              </w:rPr>
+              <w:t xml:space="preserve">Marc </w:t>
+            </w:r>
+            <w:proofErr w:type="spellStart"/>
+            <w:r>
+              <w:rPr>
+                <w:rFonts w:ascii="Calibri" w:hAnsi="Calibri" w:cs="Arial"/>
+                <w:sz w:val="24"/>
+                <w:szCs w:val="24"/>
+                <w:lang w:eastAsia="en-US"/>
+              </w:rPr>
+              <w:t>Binggeli</w:t>
+            </w:r>
+            <w:bookmarkStart w:id="1" w:name="_GoBack"/>
+            <w:bookmarkEnd w:id="1"/>
+            <w:proofErr w:type="spellEnd"/>
           </w:p>
         </w:tc>
       </w:tr>
@@ -418,8 +460,8 @@
           <w:rFonts w:ascii="Calibri" w:hAnsi="Calibri" w:cs="Arial"/>
         </w:rPr>
         <w:sectPr>
-          <w:headerReference w:type="default" r:id="rId9"/>
-          <w:footerReference w:type="default" r:id="rId10"/>
+          <w:headerReference w:type="default" r:id="rId8"/>
+          <w:footerReference w:type="default" r:id="rId9"/>
           <w:pgSz w:w="11906" w:h="16838"/>
           <w:pgMar w:top="1418" w:right="1418" w:bottom="1134" w:left="1418" w:header="709" w:footer="709" w:gutter="0"/>
           <w:cols w:space="708"/>
@@ -440,7 +482,7 @@
     <w:p>
       <w:pPr>
         <w:rPr>
-          <w:del w:id="1" w:author="Franz Heini" w:date="2017-11-12T17:57:00Z"/>
+          <w:del w:id="2" w:author="Franz Heini" w:date="2017-11-12T17:57:00Z"/>
           <w:rFonts w:asciiTheme="minorHAnsi" w:hAnsiTheme="minorHAnsi" w:cstheme="minorHAnsi"/>
           <w:sz w:val="16"/>
           <w:szCs w:val="16"/>
@@ -454,8 +496,8 @@
         </w:rPr>
         <w:t>Tabelle 1:</w:t>
       </w:r>
-      <w:bookmarkStart w:id="2" w:name="OLE_LINK20"/>
-      <w:bookmarkStart w:id="3" w:name="OLE_LINK23"/>
+      <w:bookmarkStart w:id="3" w:name="OLE_LINK20"/>
+      <w:bookmarkStart w:id="4" w:name="OLE_LINK23"/>
       <w:r>
         <w:rPr>
           <w:rFonts w:asciiTheme="minorHAnsi" w:hAnsiTheme="minorHAnsi" w:cstheme="minorHAnsi"/>
@@ -464,8 +506,8 @@
         </w:rPr>
         <w:t xml:space="preserve"> Messgerätegenauigkeit / Umgebungsbedingungen</w:t>
       </w:r>
-      <w:bookmarkEnd w:id="2"/>
       <w:bookmarkEnd w:id="3"/>
+      <w:bookmarkEnd w:id="4"/>
     </w:p>
     <w:p>
       <w:pPr>
@@ -509,15 +551,7 @@
               <w:rPr>
                 <w:rFonts w:asciiTheme="minorHAnsi" w:hAnsiTheme="minorHAnsi" w:cstheme="minorHAnsi"/>
               </w:rPr>
-              <w:t>Waage (B204</w:t>
-            </w:r>
-            <w:bookmarkStart w:id="4" w:name="_GoBack"/>
-            <w:bookmarkEnd w:id="4"/>
-            <w:r>
-              <w:rPr>
-                <w:rFonts w:asciiTheme="minorHAnsi" w:hAnsiTheme="minorHAnsi" w:cstheme="minorHAnsi"/>
-              </w:rPr>
-              <w:t>-S</w:t>
+              <w:t>Waage (B204-S</w:t>
             </w:r>
             <w:r>
               <w:rPr>
@@ -5746,7 +5780,7 @@
         </w:rPr>
         <w:t xml:space="preserve">. </w:t>
       </w:r>
-      <w:hyperlink r:id="rId11" w:history="1">
+      <w:hyperlink r:id="rId10" w:history="1">
         <w:r>
           <w:rPr>
             <w:rFonts w:ascii="Calibri" w:hAnsi="Calibri" w:cs="Arial"/>
@@ -5790,7 +5824,7 @@
         </w:rPr>
         <w:t xml:space="preserve">Detaillierte Angaben zum Bibliografieren finden Sie in der Broschüre "Werkzeuge - wissenschaftliches Arbeiten" unter: </w:t>
       </w:r>
-      <w:hyperlink r:id="rId12" w:history="1">
+      <w:hyperlink r:id="rId11" w:history="1">
         <w:r>
           <w:rPr>
             <w:rStyle w:val="Hyperlink"/>
@@ -6171,8 +6205,8 @@
       </w:pPr>
     </w:p>
     <w:sectPr>
-      <w:headerReference w:type="default" r:id="rId13"/>
-      <w:footerReference w:type="default" r:id="rId14"/>
+      <w:headerReference w:type="default" r:id="rId12"/>
+      <w:footerReference w:type="default" r:id="rId13"/>
       <w:type w:val="continuous"/>
       <w:pgSz w:w="11906" w:h="16838"/>
       <w:pgMar w:top="1418" w:right="1418" w:bottom="1134" w:left="1418" w:header="709" w:footer="709" w:gutter="0"/>
@@ -6184,21 +6218,8 @@
 </w:document>
 </file>
 
-<file path=word/commentsExtended.xml><?xml version="1.0" encoding="utf-8"?>
-<w15:commentsEx xmlns:wpc="http://schemas.microsoft.com/office/word/2010/wordprocessingCanvas" xmlns:cx="http://schemas.microsoft.com/office/drawing/2014/chartex" xmlns:cx1="http://schemas.microsoft.com/office/drawing/2015/9/8/chartex" xmlns:cx2="http://schemas.microsoft.com/office/drawing/2015/10/21/chartex" xmlns:cx3="http://schemas.microsoft.com/office/drawing/2016/5/9/chartex" xmlns:cx4="http://schemas.microsoft.com/office/drawing/2016/5/10/chartex" xmlns:cx5="http://schemas.microsoft.com/office/drawing/2016/5/11/chartex" xmlns:mc="http://schemas.openxmlformats.org/markup-compatibility/2006" xmlns:o="urn:schemas-microsoft-com:office:office" xmlns:r="http://schemas.openxmlformats.org/officeDocument/2006/relationships" xmlns:m="http://schemas.openxmlformats.org/officeDocument/2006/math" xmlns:v="urn:schemas-microsoft-com:vml" xmlns:wp14="http://schemas.microsoft.com/office/word/2010/wordprocessingDrawing" xmlns:wp="http://schemas.openxmlformats.org/drawingml/2006/wordprocessingDrawing" xmlns:w10="urn:schemas-microsoft-com:office:word" xmlns:w="http://schemas.openxmlformats.org/wordprocessingml/2006/main" xmlns:w14="http://schemas.microsoft.com/office/word/2010/wordml" xmlns:w15="http://schemas.microsoft.com/office/word/2012/wordml" xmlns:w16se="http://schemas.microsoft.com/office/word/2015/wordml/symex" xmlns:wpg="http://schemas.microsoft.com/office/word/2010/wordprocessingGroup" xmlns:wpi="http://schemas.microsoft.com/office/word/2010/wordprocessingInk" xmlns:wne="http://schemas.microsoft.com/office/word/2006/wordml" xmlns:wps="http://schemas.microsoft.com/office/word/2010/wordprocessingShape" mc:Ignorable="w14 w15 w16se wp14">
-  <w15:commentEx w15:paraId="0B921189" w15:done="0"/>
-  <w15:commentEx w15:paraId="4B94CB4D" w15:paraIdParent="0B921189" w15:done="0"/>
-  <w15:commentEx w15:paraId="2BE78B0B" w15:done="0"/>
-  <w15:commentEx w15:paraId="4D5A91FA" w15:paraIdParent="2BE78B0B" w15:done="0"/>
-  <w15:commentEx w15:paraId="00956B0F" w15:done="0"/>
-  <w15:commentEx w15:paraId="41D450C6" w15:done="0"/>
-  <w15:commentEx w15:paraId="748A06C0" w15:done="0"/>
-  <w15:commentEx w15:paraId="543A06B6" w15:paraIdParent="748A06C0" w15:done="0"/>
-</w15:commentsEx>
-</file>
-
 <file path=word/endnotes.xml><?xml version="1.0" encoding="utf-8"?>
-<w:endnotes xmlns:wpc="http://schemas.microsoft.com/office/word/2010/wordprocessingCanvas" xmlns:mc="http://schemas.openxmlformats.org/markup-compatibility/2006" xmlns:o="urn:schemas-microsoft-com:office:office" xmlns:r="http://schemas.openxmlformats.org/officeDocument/2006/relationships" xmlns:m="http://schemas.openxmlformats.org/officeDocument/2006/math" xmlns:v="urn:schemas-microsoft-com:vml" xmlns:wp14="http://schemas.microsoft.com/office/word/2010/wordprocessingDrawing" xmlns:wp="http://schemas.openxmlformats.org/drawingml/2006/wordprocessingDrawing" xmlns:w10="urn:schemas-microsoft-com:office:word" xmlns:w="http://schemas.openxmlformats.org/wordprocessingml/2006/main" xmlns:w14="http://schemas.microsoft.com/office/word/2010/wordml" xmlns:wpg="http://schemas.microsoft.com/office/word/2010/wordprocessingGroup" xmlns:wpi="http://schemas.microsoft.com/office/word/2010/wordprocessingInk" xmlns:wne="http://schemas.microsoft.com/office/word/2006/wordml" xmlns:wps="http://schemas.microsoft.com/office/word/2010/wordprocessingShape" mc:Ignorable="w14 wp14">
+<w:endnotes xmlns:wpc="http://schemas.microsoft.com/office/word/2010/wordprocessingCanvas" xmlns:cx="http://schemas.microsoft.com/office/drawing/2014/chartex" xmlns:cx1="http://schemas.microsoft.com/office/drawing/2015/9/8/chartex" xmlns:cx2="http://schemas.microsoft.com/office/drawing/2015/10/21/chartex" xmlns:cx3="http://schemas.microsoft.com/office/drawing/2016/5/9/chartex" xmlns:cx4="http://schemas.microsoft.com/office/drawing/2016/5/10/chartex" xmlns:cx5="http://schemas.microsoft.com/office/drawing/2016/5/11/chartex" xmlns:cx6="http://schemas.microsoft.com/office/drawing/2016/5/12/chartex" xmlns:cx7="http://schemas.microsoft.com/office/drawing/2016/5/13/chartex" xmlns:cx8="http://schemas.microsoft.com/office/drawing/2016/5/14/chartex" xmlns:mc="http://schemas.openxmlformats.org/markup-compatibility/2006" xmlns:aink="http://schemas.microsoft.com/office/drawing/2016/ink" xmlns:am3d="http://schemas.microsoft.com/office/drawing/2017/model3d" xmlns:o="urn:schemas-microsoft-com:office:office" xmlns:r="http://schemas.openxmlformats.org/officeDocument/2006/relationships" xmlns:m="http://schemas.openxmlformats.org/officeDocument/2006/math" xmlns:v="urn:schemas-microsoft-com:vml" xmlns:wp14="http://schemas.microsoft.com/office/word/2010/wordprocessingDrawing" xmlns:wp="http://schemas.openxmlformats.org/drawingml/2006/wordprocessingDrawing" xmlns:w10="urn:schemas-microsoft-com:office:word" xmlns:w="http://schemas.openxmlformats.org/wordprocessingml/2006/main" xmlns:w14="http://schemas.microsoft.com/office/word/2010/wordml" xmlns:w15="http://schemas.microsoft.com/office/word/2012/wordml" xmlns:w16cid="http://schemas.microsoft.com/office/word/2016/wordml/cid" xmlns:w16se="http://schemas.microsoft.com/office/word/2015/wordml/symex" xmlns:wpg="http://schemas.microsoft.com/office/word/2010/wordprocessingGroup" xmlns:wpi="http://schemas.microsoft.com/office/word/2010/wordprocessingInk" xmlns:wne="http://schemas.microsoft.com/office/word/2006/wordml" xmlns:wps="http://schemas.microsoft.com/office/word/2010/wordprocessingShape" mc:Ignorable="w14 w15 w16se w16cid wp14">
   <w:endnote w:type="separator" w:id="-1">
     <w:p>
       <w:r>
@@ -6217,7 +6238,7 @@
 </file>
 
 <file path=word/footer1.xml><?xml version="1.0" encoding="utf-8"?>
-<w:ftr xmlns:wpc="http://schemas.microsoft.com/office/word/2010/wordprocessingCanvas" xmlns:mc="http://schemas.openxmlformats.org/markup-compatibility/2006" xmlns:o="urn:schemas-microsoft-com:office:office" xmlns:r="http://schemas.openxmlformats.org/officeDocument/2006/relationships" xmlns:m="http://schemas.openxmlformats.org/officeDocument/2006/math" xmlns:v="urn:schemas-microsoft-com:vml" xmlns:wp14="http://schemas.microsoft.com/office/word/2010/wordprocessingDrawing" xmlns:wp="http://schemas.openxmlformats.org/drawingml/2006/wordprocessingDrawing" xmlns:w10="urn:schemas-microsoft-com:office:word" xmlns:w="http://schemas.openxmlformats.org/wordprocessingml/2006/main" xmlns:w14="http://schemas.microsoft.com/office/word/2010/wordml" xmlns:wpg="http://schemas.microsoft.com/office/word/2010/wordprocessingGroup" xmlns:wpi="http://schemas.microsoft.com/office/word/2010/wordprocessingInk" xmlns:wne="http://schemas.microsoft.com/office/word/2006/wordml" xmlns:wps="http://schemas.microsoft.com/office/word/2010/wordprocessingShape" mc:Ignorable="w14 wp14">
+<w:ftr xmlns:wpc="http://schemas.microsoft.com/office/word/2010/wordprocessingCanvas" xmlns:cx="http://schemas.microsoft.com/office/drawing/2014/chartex" xmlns:cx1="http://schemas.microsoft.com/office/drawing/2015/9/8/chartex" xmlns:cx2="http://schemas.microsoft.com/office/drawing/2015/10/21/chartex" xmlns:cx3="http://schemas.microsoft.com/office/drawing/2016/5/9/chartex" xmlns:cx4="http://schemas.microsoft.com/office/drawing/2016/5/10/chartex" xmlns:cx5="http://schemas.microsoft.com/office/drawing/2016/5/11/chartex" xmlns:cx6="http://schemas.microsoft.com/office/drawing/2016/5/12/chartex" xmlns:cx7="http://schemas.microsoft.com/office/drawing/2016/5/13/chartex" xmlns:cx8="http://schemas.microsoft.com/office/drawing/2016/5/14/chartex" xmlns:mc="http://schemas.openxmlformats.org/markup-compatibility/2006" xmlns:aink="http://schemas.microsoft.com/office/drawing/2016/ink" xmlns:am3d="http://schemas.microsoft.com/office/drawing/2017/model3d" xmlns:o="urn:schemas-microsoft-com:office:office" xmlns:r="http://schemas.openxmlformats.org/officeDocument/2006/relationships" xmlns:m="http://schemas.openxmlformats.org/officeDocument/2006/math" xmlns:v="urn:schemas-microsoft-com:vml" xmlns:wp14="http://schemas.microsoft.com/office/word/2010/wordprocessingDrawing" xmlns:wp="http://schemas.openxmlformats.org/drawingml/2006/wordprocessingDrawing" xmlns:w10="urn:schemas-microsoft-com:office:word" xmlns:w="http://schemas.openxmlformats.org/wordprocessingml/2006/main" xmlns:w14="http://schemas.microsoft.com/office/word/2010/wordml" xmlns:w15="http://schemas.microsoft.com/office/word/2012/wordml" xmlns:w16cid="http://schemas.microsoft.com/office/word/2016/wordml/cid" xmlns:w16se="http://schemas.microsoft.com/office/word/2015/wordml/symex" xmlns:wpg="http://schemas.microsoft.com/office/word/2010/wordprocessingGroup" xmlns:wpi="http://schemas.microsoft.com/office/word/2010/wordprocessingInk" xmlns:wne="http://schemas.microsoft.com/office/word/2006/wordml" xmlns:wps="http://schemas.microsoft.com/office/word/2010/wordprocessingShape" mc:Ignorable="w14 w15 w16se w16cid wp14">
   <w:p>
     <w:pPr>
       <w:pStyle w:val="Fuzeile"/>
@@ -6279,7 +6300,7 @@
 </file>
 
 <file path=word/footer2.xml><?xml version="1.0" encoding="utf-8"?>
-<w:ftr xmlns:wpc="http://schemas.microsoft.com/office/word/2010/wordprocessingCanvas" xmlns:mc="http://schemas.openxmlformats.org/markup-compatibility/2006" xmlns:o="urn:schemas-microsoft-com:office:office" xmlns:r="http://schemas.openxmlformats.org/officeDocument/2006/relationships" xmlns:m="http://schemas.openxmlformats.org/officeDocument/2006/math" xmlns:v="urn:schemas-microsoft-com:vml" xmlns:wp14="http://schemas.microsoft.com/office/word/2010/wordprocessingDrawing" xmlns:wp="http://schemas.openxmlformats.org/drawingml/2006/wordprocessingDrawing" xmlns:w10="urn:schemas-microsoft-com:office:word" xmlns:w="http://schemas.openxmlformats.org/wordprocessingml/2006/main" xmlns:w14="http://schemas.microsoft.com/office/word/2010/wordml" xmlns:wpg="http://schemas.microsoft.com/office/word/2010/wordprocessingGroup" xmlns:wpi="http://schemas.microsoft.com/office/word/2010/wordprocessingInk" xmlns:wne="http://schemas.microsoft.com/office/word/2006/wordml" xmlns:wps="http://schemas.microsoft.com/office/word/2010/wordprocessingShape" mc:Ignorable="w14 wp14">
+<w:ftr xmlns:wpc="http://schemas.microsoft.com/office/word/2010/wordprocessingCanvas" xmlns:cx="http://schemas.microsoft.com/office/drawing/2014/chartex" xmlns:cx1="http://schemas.microsoft.com/office/drawing/2015/9/8/chartex" xmlns:cx2="http://schemas.microsoft.com/office/drawing/2015/10/21/chartex" xmlns:cx3="http://schemas.microsoft.com/office/drawing/2016/5/9/chartex" xmlns:cx4="http://schemas.microsoft.com/office/drawing/2016/5/10/chartex" xmlns:cx5="http://schemas.microsoft.com/office/drawing/2016/5/11/chartex" xmlns:cx6="http://schemas.microsoft.com/office/drawing/2016/5/12/chartex" xmlns:cx7="http://schemas.microsoft.com/office/drawing/2016/5/13/chartex" xmlns:cx8="http://schemas.microsoft.com/office/drawing/2016/5/14/chartex" xmlns:mc="http://schemas.openxmlformats.org/markup-compatibility/2006" xmlns:aink="http://schemas.microsoft.com/office/drawing/2016/ink" xmlns:am3d="http://schemas.microsoft.com/office/drawing/2017/model3d" xmlns:o="urn:schemas-microsoft-com:office:office" xmlns:r="http://schemas.openxmlformats.org/officeDocument/2006/relationships" xmlns:m="http://schemas.openxmlformats.org/officeDocument/2006/math" xmlns:v="urn:schemas-microsoft-com:vml" xmlns:wp14="http://schemas.microsoft.com/office/word/2010/wordprocessingDrawing" xmlns:wp="http://schemas.openxmlformats.org/drawingml/2006/wordprocessingDrawing" xmlns:w10="urn:schemas-microsoft-com:office:word" xmlns:w="http://schemas.openxmlformats.org/wordprocessingml/2006/main" xmlns:w14="http://schemas.microsoft.com/office/word/2010/wordml" xmlns:w15="http://schemas.microsoft.com/office/word/2012/wordml" xmlns:w16cid="http://schemas.microsoft.com/office/word/2016/wordml/cid" xmlns:w16se="http://schemas.microsoft.com/office/word/2015/wordml/symex" xmlns:wpg="http://schemas.microsoft.com/office/word/2010/wordprocessingGroup" xmlns:wpi="http://schemas.microsoft.com/office/word/2010/wordprocessingInk" xmlns:wne="http://schemas.microsoft.com/office/word/2006/wordml" xmlns:wps="http://schemas.microsoft.com/office/word/2010/wordprocessingShape" mc:Ignorable="w14 w15 w16se w16cid wp14">
   <w:p>
     <w:pPr>
       <w:pStyle w:val="Fuzeile"/>
@@ -6341,7 +6362,7 @@
 </file>
 
 <file path=word/footnotes.xml><?xml version="1.0" encoding="utf-8"?>
-<w:footnotes xmlns:wpc="http://schemas.microsoft.com/office/word/2010/wordprocessingCanvas" xmlns:mc="http://schemas.openxmlformats.org/markup-compatibility/2006" xmlns:o="urn:schemas-microsoft-com:office:office" xmlns:r="http://schemas.openxmlformats.org/officeDocument/2006/relationships" xmlns:m="http://schemas.openxmlformats.org/officeDocument/2006/math" xmlns:v="urn:schemas-microsoft-com:vml" xmlns:wp14="http://schemas.microsoft.com/office/word/2010/wordprocessingDrawing" xmlns:wp="http://schemas.openxmlformats.org/drawingml/2006/wordprocessingDrawing" xmlns:w10="urn:schemas-microsoft-com:office:word" xmlns:w="http://schemas.openxmlformats.org/wordprocessingml/2006/main" xmlns:w14="http://schemas.microsoft.com/office/word/2010/wordml" xmlns:wpg="http://schemas.microsoft.com/office/word/2010/wordprocessingGroup" xmlns:wpi="http://schemas.microsoft.com/office/word/2010/wordprocessingInk" xmlns:wne="http://schemas.microsoft.com/office/word/2006/wordml" xmlns:wps="http://schemas.microsoft.com/office/word/2010/wordprocessingShape" mc:Ignorable="w14 wp14">
+<w:footnotes xmlns:wpc="http://schemas.microsoft.com/office/word/2010/wordprocessingCanvas" xmlns:cx="http://schemas.microsoft.com/office/drawing/2014/chartex" xmlns:cx1="http://schemas.microsoft.com/office/drawing/2015/9/8/chartex" xmlns:cx2="http://schemas.microsoft.com/office/drawing/2015/10/21/chartex" xmlns:cx3="http://schemas.microsoft.com/office/drawing/2016/5/9/chartex" xmlns:cx4="http://schemas.microsoft.com/office/drawing/2016/5/10/chartex" xmlns:cx5="http://schemas.microsoft.com/office/drawing/2016/5/11/chartex" xmlns:cx6="http://schemas.microsoft.com/office/drawing/2016/5/12/chartex" xmlns:cx7="http://schemas.microsoft.com/office/drawing/2016/5/13/chartex" xmlns:cx8="http://schemas.microsoft.com/office/drawing/2016/5/14/chartex" xmlns:mc="http://schemas.openxmlformats.org/markup-compatibility/2006" xmlns:aink="http://schemas.microsoft.com/office/drawing/2016/ink" xmlns:am3d="http://schemas.microsoft.com/office/drawing/2017/model3d" xmlns:o="urn:schemas-microsoft-com:office:office" xmlns:r="http://schemas.openxmlformats.org/officeDocument/2006/relationships" xmlns:m="http://schemas.openxmlformats.org/officeDocument/2006/math" xmlns:v="urn:schemas-microsoft-com:vml" xmlns:wp14="http://schemas.microsoft.com/office/word/2010/wordprocessingDrawing" xmlns:wp="http://schemas.openxmlformats.org/drawingml/2006/wordprocessingDrawing" xmlns:w10="urn:schemas-microsoft-com:office:word" xmlns:w="http://schemas.openxmlformats.org/wordprocessingml/2006/main" xmlns:w14="http://schemas.microsoft.com/office/word/2010/wordml" xmlns:w15="http://schemas.microsoft.com/office/word/2012/wordml" xmlns:w16cid="http://schemas.microsoft.com/office/word/2016/wordml/cid" xmlns:w16se="http://schemas.microsoft.com/office/word/2015/wordml/symex" xmlns:wpg="http://schemas.microsoft.com/office/word/2010/wordprocessingGroup" xmlns:wpi="http://schemas.microsoft.com/office/word/2010/wordprocessingInk" xmlns:wne="http://schemas.microsoft.com/office/word/2006/wordml" xmlns:wps="http://schemas.microsoft.com/office/word/2010/wordprocessingShape" mc:Ignorable="w14 w15 w16se w16cid wp14">
   <w:footnote w:type="separator" w:id="-1">
     <w:p>
       <w:r>
@@ -6360,7 +6381,7 @@
 </file>
 
 <file path=word/header1.xml><?xml version="1.0" encoding="utf-8"?>
-<w:hdr xmlns:wpc="http://schemas.microsoft.com/office/word/2010/wordprocessingCanvas" xmlns:mc="http://schemas.openxmlformats.org/markup-compatibility/2006" xmlns:o="urn:schemas-microsoft-com:office:office" xmlns:r="http://schemas.openxmlformats.org/officeDocument/2006/relationships" xmlns:m="http://schemas.openxmlformats.org/officeDocument/2006/math" xmlns:v="urn:schemas-microsoft-com:vml" xmlns:wp14="http://schemas.microsoft.com/office/word/2010/wordprocessingDrawing" xmlns:wp="http://schemas.openxmlformats.org/drawingml/2006/wordprocessingDrawing" xmlns:w10="urn:schemas-microsoft-com:office:word" xmlns:w="http://schemas.openxmlformats.org/wordprocessingml/2006/main" xmlns:w14="http://schemas.microsoft.com/office/word/2010/wordml" xmlns:wpg="http://schemas.microsoft.com/office/word/2010/wordprocessingGroup" xmlns:wpi="http://schemas.microsoft.com/office/word/2010/wordprocessingInk" xmlns:wne="http://schemas.microsoft.com/office/word/2006/wordml" xmlns:wps="http://schemas.microsoft.com/office/word/2010/wordprocessingShape" mc:Ignorable="w14 wp14">
+<w:hdr xmlns:wpc="http://schemas.microsoft.com/office/word/2010/wordprocessingCanvas" xmlns:cx="http://schemas.microsoft.com/office/drawing/2014/chartex" xmlns:cx1="http://schemas.microsoft.com/office/drawing/2015/9/8/chartex" xmlns:cx2="http://schemas.microsoft.com/office/drawing/2015/10/21/chartex" xmlns:cx3="http://schemas.microsoft.com/office/drawing/2016/5/9/chartex" xmlns:cx4="http://schemas.microsoft.com/office/drawing/2016/5/10/chartex" xmlns:cx5="http://schemas.microsoft.com/office/drawing/2016/5/11/chartex" xmlns:cx6="http://schemas.microsoft.com/office/drawing/2016/5/12/chartex" xmlns:cx7="http://schemas.microsoft.com/office/drawing/2016/5/13/chartex" xmlns:cx8="http://schemas.microsoft.com/office/drawing/2016/5/14/chartex" xmlns:mc="http://schemas.openxmlformats.org/markup-compatibility/2006" xmlns:aink="http://schemas.microsoft.com/office/drawing/2016/ink" xmlns:am3d="http://schemas.microsoft.com/office/drawing/2017/model3d" xmlns:o="urn:schemas-microsoft-com:office:office" xmlns:r="http://schemas.openxmlformats.org/officeDocument/2006/relationships" xmlns:m="http://schemas.openxmlformats.org/officeDocument/2006/math" xmlns:v="urn:schemas-microsoft-com:vml" xmlns:wp14="http://schemas.microsoft.com/office/word/2010/wordprocessingDrawing" xmlns:wp="http://schemas.openxmlformats.org/drawingml/2006/wordprocessingDrawing" xmlns:w10="urn:schemas-microsoft-com:office:word" xmlns:w="http://schemas.openxmlformats.org/wordprocessingml/2006/main" xmlns:w14="http://schemas.microsoft.com/office/word/2010/wordml" xmlns:w15="http://schemas.microsoft.com/office/word/2012/wordml" xmlns:w16cid="http://schemas.microsoft.com/office/word/2016/wordml/cid" xmlns:w16se="http://schemas.microsoft.com/office/word/2015/wordml/symex" xmlns:wpg="http://schemas.microsoft.com/office/word/2010/wordprocessingGroup" xmlns:wpi="http://schemas.microsoft.com/office/word/2010/wordprocessingInk" xmlns:wne="http://schemas.microsoft.com/office/word/2006/wordml" xmlns:wps="http://schemas.microsoft.com/office/word/2010/wordprocessingShape" mc:Ignorable="w14 w15 w16se w16cid wp14">
   <w:p>
     <w:pPr>
       <w:pStyle w:val="Kopfzeile"/>
@@ -6400,7 +6421,7 @@
 </file>
 
 <file path=word/header2.xml><?xml version="1.0" encoding="utf-8"?>
-<w:hdr xmlns:wpc="http://schemas.microsoft.com/office/word/2010/wordprocessingCanvas" xmlns:mc="http://schemas.openxmlformats.org/markup-compatibility/2006" xmlns:o="urn:schemas-microsoft-com:office:office" xmlns:r="http://schemas.openxmlformats.org/officeDocument/2006/relationships" xmlns:m="http://schemas.openxmlformats.org/officeDocument/2006/math" xmlns:v="urn:schemas-microsoft-com:vml" xmlns:wp14="http://schemas.microsoft.com/office/word/2010/wordprocessingDrawing" xmlns:wp="http://schemas.openxmlformats.org/drawingml/2006/wordprocessingDrawing" xmlns:w10="urn:schemas-microsoft-com:office:word" xmlns:w="http://schemas.openxmlformats.org/wordprocessingml/2006/main" xmlns:w14="http://schemas.microsoft.com/office/word/2010/wordml" xmlns:wpg="http://schemas.microsoft.com/office/word/2010/wordprocessingGroup" xmlns:wpi="http://schemas.microsoft.com/office/word/2010/wordprocessingInk" xmlns:wne="http://schemas.microsoft.com/office/word/2006/wordml" xmlns:wps="http://schemas.microsoft.com/office/word/2010/wordprocessingShape" mc:Ignorable="w14 wp14">
+<w:hdr xmlns:wpc="http://schemas.microsoft.com/office/word/2010/wordprocessingCanvas" xmlns:cx="http://schemas.microsoft.com/office/drawing/2014/chartex" xmlns:cx1="http://schemas.microsoft.com/office/drawing/2015/9/8/chartex" xmlns:cx2="http://schemas.microsoft.com/office/drawing/2015/10/21/chartex" xmlns:cx3="http://schemas.microsoft.com/office/drawing/2016/5/9/chartex" xmlns:cx4="http://schemas.microsoft.com/office/drawing/2016/5/10/chartex" xmlns:cx5="http://schemas.microsoft.com/office/drawing/2016/5/11/chartex" xmlns:cx6="http://schemas.microsoft.com/office/drawing/2016/5/12/chartex" xmlns:cx7="http://schemas.microsoft.com/office/drawing/2016/5/13/chartex" xmlns:cx8="http://schemas.microsoft.com/office/drawing/2016/5/14/chartex" xmlns:mc="http://schemas.openxmlformats.org/markup-compatibility/2006" xmlns:aink="http://schemas.microsoft.com/office/drawing/2016/ink" xmlns:am3d="http://schemas.microsoft.com/office/drawing/2017/model3d" xmlns:o="urn:schemas-microsoft-com:office:office" xmlns:r="http://schemas.openxmlformats.org/officeDocument/2006/relationships" xmlns:m="http://schemas.openxmlformats.org/officeDocument/2006/math" xmlns:v="urn:schemas-microsoft-com:vml" xmlns:wp14="http://schemas.microsoft.com/office/word/2010/wordprocessingDrawing" xmlns:wp="http://schemas.openxmlformats.org/drawingml/2006/wordprocessingDrawing" xmlns:w10="urn:schemas-microsoft-com:office:word" xmlns:w="http://schemas.openxmlformats.org/wordprocessingml/2006/main" xmlns:w14="http://schemas.microsoft.com/office/word/2010/wordml" xmlns:w15="http://schemas.microsoft.com/office/word/2012/wordml" xmlns:w16cid="http://schemas.microsoft.com/office/word/2016/wordml/cid" xmlns:w16se="http://schemas.microsoft.com/office/word/2015/wordml/symex" xmlns:wpg="http://schemas.microsoft.com/office/word/2010/wordprocessingGroup" xmlns:wpi="http://schemas.microsoft.com/office/word/2010/wordprocessingInk" xmlns:wne="http://schemas.microsoft.com/office/word/2006/wordml" xmlns:wps="http://schemas.microsoft.com/office/word/2010/wordprocessingShape" mc:Ignorable="w14 w15 w16se w16cid wp14">
   <w:sdt>
     <w:sdtPr>
       <w:rPr>
@@ -6443,7 +6464,7 @@
             <w:szCs w:val="16"/>
             <w:lang w:val="de-DE"/>
           </w:rPr>
-          <w:t>3</w:t>
+          <w:t>2</w:t>
         </w:r>
         <w:r>
           <w:rPr>
@@ -6467,8 +6488,8 @@
 </file>
 
 <file path=word/numbering.xml><?xml version="1.0" encoding="utf-8"?>
-<w:numbering xmlns:wpc="http://schemas.microsoft.com/office/word/2010/wordprocessingCanvas" xmlns:mc="http://schemas.openxmlformats.org/markup-compatibility/2006" xmlns:o="urn:schemas-microsoft-com:office:office" xmlns:r="http://schemas.openxmlformats.org/officeDocument/2006/relationships" xmlns:m="http://schemas.openxmlformats.org/officeDocument/2006/math" xmlns:v="urn:schemas-microsoft-com:vml" xmlns:wp14="http://schemas.microsoft.com/office/word/2010/wordprocessingDrawing" xmlns:wp="http://schemas.openxmlformats.org/drawingml/2006/wordprocessingDrawing" xmlns:w10="urn:schemas-microsoft-com:office:word" xmlns:w="http://schemas.openxmlformats.org/wordprocessingml/2006/main" xmlns:w14="http://schemas.microsoft.com/office/word/2010/wordml" xmlns:wpg="http://schemas.microsoft.com/office/word/2010/wordprocessingGroup" xmlns:wpi="http://schemas.microsoft.com/office/word/2010/wordprocessingInk" xmlns:wne="http://schemas.microsoft.com/office/word/2006/wordml" xmlns:wps="http://schemas.microsoft.com/office/word/2010/wordprocessingShape" mc:Ignorable="w14 wp14">
-  <w:abstractNum w:abstractNumId="0">
+<w:numbering xmlns:wpc="http://schemas.microsoft.com/office/word/2010/wordprocessingCanvas" xmlns:cx="http://schemas.microsoft.com/office/drawing/2014/chartex" xmlns:cx1="http://schemas.microsoft.com/office/drawing/2015/9/8/chartex" xmlns:cx2="http://schemas.microsoft.com/office/drawing/2015/10/21/chartex" xmlns:cx3="http://schemas.microsoft.com/office/drawing/2016/5/9/chartex" xmlns:cx4="http://schemas.microsoft.com/office/drawing/2016/5/10/chartex" xmlns:cx5="http://schemas.microsoft.com/office/drawing/2016/5/11/chartex" xmlns:cx6="http://schemas.microsoft.com/office/drawing/2016/5/12/chartex" xmlns:cx7="http://schemas.microsoft.com/office/drawing/2016/5/13/chartex" xmlns:cx8="http://schemas.microsoft.com/office/drawing/2016/5/14/chartex" xmlns:mc="http://schemas.openxmlformats.org/markup-compatibility/2006" xmlns:aink="http://schemas.microsoft.com/office/drawing/2016/ink" xmlns:am3d="http://schemas.microsoft.com/office/drawing/2017/model3d" xmlns:o="urn:schemas-microsoft-com:office:office" xmlns:r="http://schemas.openxmlformats.org/officeDocument/2006/relationships" xmlns:m="http://schemas.openxmlformats.org/officeDocument/2006/math" xmlns:v="urn:schemas-microsoft-com:vml" xmlns:wp14="http://schemas.microsoft.com/office/word/2010/wordprocessingDrawing" xmlns:wp="http://schemas.openxmlformats.org/drawingml/2006/wordprocessingDrawing" xmlns:w10="urn:schemas-microsoft-com:office:word" xmlns:w="http://schemas.openxmlformats.org/wordprocessingml/2006/main" xmlns:w14="http://schemas.microsoft.com/office/word/2010/wordml" xmlns:w15="http://schemas.microsoft.com/office/word/2012/wordml" xmlns:w16cid="http://schemas.microsoft.com/office/word/2016/wordml/cid" xmlns:w16se="http://schemas.microsoft.com/office/word/2015/wordml/symex" xmlns:wpg="http://schemas.microsoft.com/office/word/2010/wordprocessingGroup" xmlns:wpi="http://schemas.microsoft.com/office/word/2010/wordprocessingInk" xmlns:wne="http://schemas.microsoft.com/office/word/2006/wordml" xmlns:wps="http://schemas.microsoft.com/office/word/2010/wordprocessingShape" mc:Ignorable="w14 w15 w16se w16cid wp14">
+  <w:abstractNum w:abstractNumId="0" w15:restartNumberingAfterBreak="0">
     <w:nsid w:val="0AAD40B1"/>
     <w:multiLevelType w:val="hybridMultilevel"/>
     <w:tmpl w:val="3092C716"/>
@@ -6581,7 +6602,7 @@
       </w:rPr>
     </w:lvl>
   </w:abstractNum>
-  <w:abstractNum w:abstractNumId="1">
+  <w:abstractNum w:abstractNumId="1" w15:restartNumberingAfterBreak="0">
     <w:nsid w:val="6F1A0C19"/>
     <w:multiLevelType w:val="hybridMultilevel"/>
     <w:tmpl w:val="896C7020"/>
@@ -6694,7 +6715,7 @@
       </w:rPr>
     </w:lvl>
   </w:abstractNum>
-  <w:abstractNum w:abstractNumId="2">
+  <w:abstractNum w:abstractNumId="2" w15:restartNumberingAfterBreak="0">
     <w:nsid w:val="72F863C9"/>
     <w:multiLevelType w:val="hybridMultilevel"/>
     <w:tmpl w:val="C3BEEC7A"/>
@@ -6818,19 +6839,8 @@
 </w:numbering>
 </file>
 
-<file path=word/people.xml><?xml version="1.0" encoding="utf-8"?>
-<w15:people xmlns:wpc="http://schemas.microsoft.com/office/word/2010/wordprocessingCanvas" xmlns:cx="http://schemas.microsoft.com/office/drawing/2014/chartex" xmlns:cx1="http://schemas.microsoft.com/office/drawing/2015/9/8/chartex" xmlns:cx2="http://schemas.microsoft.com/office/drawing/2015/10/21/chartex" xmlns:cx3="http://schemas.microsoft.com/office/drawing/2016/5/9/chartex" xmlns:cx4="http://schemas.microsoft.com/office/drawing/2016/5/10/chartex" xmlns:cx5="http://schemas.microsoft.com/office/drawing/2016/5/11/chartex" xmlns:mc="http://schemas.openxmlformats.org/markup-compatibility/2006" xmlns:o="urn:schemas-microsoft-com:office:office" xmlns:r="http://schemas.openxmlformats.org/officeDocument/2006/relationships" xmlns:m="http://schemas.openxmlformats.org/officeDocument/2006/math" xmlns:v="urn:schemas-microsoft-com:vml" xmlns:wp14="http://schemas.microsoft.com/office/word/2010/wordprocessingDrawing" xmlns:wp="http://schemas.openxmlformats.org/drawingml/2006/wordprocessingDrawing" xmlns:w10="urn:schemas-microsoft-com:office:word" xmlns:w="http://schemas.openxmlformats.org/wordprocessingml/2006/main" xmlns:w14="http://schemas.microsoft.com/office/word/2010/wordml" xmlns:w15="http://schemas.microsoft.com/office/word/2012/wordml" xmlns:w16se="http://schemas.microsoft.com/office/word/2015/wordml/symex" xmlns:wpg="http://schemas.microsoft.com/office/word/2010/wordprocessingGroup" xmlns:wpi="http://schemas.microsoft.com/office/word/2010/wordprocessingInk" xmlns:wne="http://schemas.microsoft.com/office/word/2006/wordml" xmlns:wps="http://schemas.microsoft.com/office/word/2010/wordprocessingShape" mc:Ignorable="w14 w15 w16se wp14">
-  <w15:person w15:author="Christa">
-    <w15:presenceInfo w15:providerId="None" w15:userId="Christa"/>
-  </w15:person>
-  <w15:person w15:author="Markus">
-    <w15:presenceInfo w15:providerId="None" w15:userId="Markus"/>
-  </w15:person>
-</w15:people>
-</file>
-
 <file path=word/styles.xml><?xml version="1.0" encoding="utf-8"?>
-<w:styles xmlns:mc="http://schemas.openxmlformats.org/markup-compatibility/2006" xmlns:r="http://schemas.openxmlformats.org/officeDocument/2006/relationships" xmlns:w="http://schemas.openxmlformats.org/wordprocessingml/2006/main" xmlns:w14="http://schemas.microsoft.com/office/word/2010/wordml" mc:Ignorable="w14">
+<w:styles xmlns:mc="http://schemas.openxmlformats.org/markup-compatibility/2006" xmlns:r="http://schemas.openxmlformats.org/officeDocument/2006/relationships" xmlns:w="http://schemas.openxmlformats.org/wordprocessingml/2006/main" xmlns:w14="http://schemas.microsoft.com/office/word/2010/wordml" xmlns:w15="http://schemas.microsoft.com/office/word/2012/wordml" xmlns:w16cid="http://schemas.microsoft.com/office/word/2016/wordml/cid" xmlns:w16se="http://schemas.microsoft.com/office/word/2015/wordml/symex" mc:Ignorable="w14 w15 w16se w16cid">
   <w:docDefaults>
     <w:rPrDefault>
       <w:rPr>
@@ -6842,135 +6852,362 @@
     </w:rPrDefault>
     <w:pPrDefault/>
   </w:docDefaults>
-  <w:latentStyles w:defLockedState="0" w:defUIPriority="0" w:defSemiHidden="1" w:defUnhideWhenUsed="1" w:defQFormat="0" w:count="267">
-    <w:lsdException w:name="Normal" w:semiHidden="0" w:unhideWhenUsed="0"/>
-    <w:lsdException w:name="heading 1" w:semiHidden="0" w:unhideWhenUsed="0"/>
-    <w:lsdException w:name="heading 2" w:semiHidden="0" w:unhideWhenUsed="0"/>
-    <w:lsdException w:name="heading 3" w:semiHidden="0" w:unhideWhenUsed="0"/>
-    <w:lsdException w:name="annotation text" w:uiPriority="99"/>
-    <w:lsdException w:name="annotation reference" w:uiPriority="99"/>
-    <w:lsdException w:name="toa heading" w:semiHidden="0" w:unhideWhenUsed="0"/>
-    <w:lsdException w:name="List Number" w:semiHidden="0" w:unhideWhenUsed="0"/>
-    <w:lsdException w:name="List 2" w:semiHidden="0" w:unhideWhenUsed="0"/>
-    <w:lsdException w:name="Title" w:semiHidden="0" w:unhideWhenUsed="0"/>
-    <w:lsdException w:name="List Continue 4" w:semiHidden="0" w:unhideWhenUsed="0"/>
-    <w:lsdException w:name="List Continue 5" w:semiHidden="0" w:unhideWhenUsed="0"/>
-    <w:lsdException w:name="Message Header" w:semiHidden="0" w:unhideWhenUsed="0"/>
-    <w:lsdException w:name="Subtitle" w:semiHidden="0" w:unhideWhenUsed="0"/>
-    <w:lsdException w:name="Strong" w:semiHidden="0" w:unhideWhenUsed="0"/>
-    <w:lsdException w:name="Emphasis" w:semiHidden="0" w:unhideWhenUsed="0"/>
-    <w:lsdException w:name="Balloon Text" w:semiHidden="0" w:unhideWhenUsed="0"/>
-    <w:lsdException w:name="Placeholder Text" w:semiHidden="0" w:unhideWhenUsed="0"/>
-    <w:lsdException w:name="No Spacing" w:semiHidden="0" w:unhideWhenUsed="0"/>
-    <w:lsdException w:name="Light Shading" w:semiHidden="0" w:unhideWhenUsed="0"/>
-    <w:lsdException w:name="Light List" w:semiHidden="0" w:unhideWhenUsed="0"/>
-    <w:lsdException w:name="Light Grid" w:semiHidden="0" w:unhideWhenUsed="0"/>
-    <w:lsdException w:name="Medium Shading 1" w:semiHidden="0" w:unhideWhenUsed="0"/>
-    <w:lsdException w:name="Medium Shading 2" w:semiHidden="0" w:unhideWhenUsed="0"/>
-    <w:lsdException w:name="Medium List 1" w:semiHidden="0" w:unhideWhenUsed="0"/>
-    <w:lsdException w:name="Medium List 2" w:semiHidden="0" w:unhideWhenUsed="0"/>
-    <w:lsdException w:name="Medium Grid 1" w:semiHidden="0" w:unhideWhenUsed="0"/>
-    <w:lsdException w:name="Medium Grid 2" w:semiHidden="0" w:unhideWhenUsed="0"/>
-    <w:lsdException w:name="Medium Grid 3" w:semiHidden="0" w:unhideWhenUsed="0"/>
-    <w:lsdException w:name="Dark List" w:semiHidden="0" w:unhideWhenUsed="0"/>
-    <w:lsdException w:name="Colorful Shading" w:semiHidden="0" w:unhideWhenUsed="0"/>
-    <w:lsdException w:name="Colorful List" w:semiHidden="0" w:unhideWhenUsed="0"/>
-    <w:lsdException w:name="Colorful Grid" w:semiHidden="0" w:unhideWhenUsed="0"/>
-    <w:lsdException w:name="Light Shading Accent 1" w:semiHidden="0" w:unhideWhenUsed="0"/>
-    <w:lsdException w:name="Light List Accent 1" w:semiHidden="0" w:unhideWhenUsed="0"/>
-    <w:lsdException w:name="Light Grid Accent 1" w:semiHidden="0" w:unhideWhenUsed="0"/>
-    <w:lsdException w:name="Medium Shading 1 Accent 1" w:semiHidden="0" w:unhideWhenUsed="0"/>
-    <w:lsdException w:name="Medium Shading 2 Accent 1" w:semiHidden="0" w:unhideWhenUsed="0"/>
-    <w:lsdException w:name="Medium List 1 Accent 1" w:semiHidden="0" w:unhideWhenUsed="0"/>
-    <w:lsdException w:name="Revision" w:unhideWhenUsed="0"/>
-    <w:lsdException w:name="List Paragraph" w:semiHidden="0" w:unhideWhenUsed="0"/>
-    <w:lsdException w:name="Quote" w:semiHidden="0" w:unhideWhenUsed="0"/>
-    <w:lsdException w:name="Intense Quote" w:semiHidden="0" w:unhideWhenUsed="0"/>
-    <w:lsdException w:name="Medium List 2 Accent 1" w:semiHidden="0" w:unhideWhenUsed="0"/>
-    <w:lsdException w:name="Medium Grid 1 Accent 1" w:semiHidden="0" w:unhideWhenUsed="0"/>
-    <w:lsdException w:name="Medium Grid 2 Accent 1" w:semiHidden="0" w:unhideWhenUsed="0"/>
-    <w:lsdException w:name="Medium Grid 3 Accent 1" w:semiHidden="0" w:unhideWhenUsed="0"/>
-    <w:lsdException w:name="Dark List Accent 1" w:semiHidden="0" w:unhideWhenUsed="0"/>
-    <w:lsdException w:name="Colorful Shading Accent 1" w:semiHidden="0" w:unhideWhenUsed="0"/>
-    <w:lsdException w:name="Colorful List Accent 1" w:semiHidden="0" w:unhideWhenUsed="0"/>
-    <w:lsdException w:name="Colorful Grid Accent 1" w:semiHidden="0" w:unhideWhenUsed="0"/>
-    <w:lsdException w:name="Light Shading Accent 2" w:semiHidden="0" w:unhideWhenUsed="0"/>
-    <w:lsdException w:name="Light List Accent 2" w:semiHidden="0" w:unhideWhenUsed="0"/>
-    <w:lsdException w:name="Light Grid Accent 2" w:semiHidden="0" w:unhideWhenUsed="0"/>
-    <w:lsdException w:name="Medium Shading 1 Accent 2" w:semiHidden="0" w:unhideWhenUsed="0"/>
-    <w:lsdException w:name="Medium Shading 2 Accent 2" w:semiHidden="0" w:unhideWhenUsed="0"/>
-    <w:lsdException w:name="Medium List 1 Accent 2" w:semiHidden="0" w:unhideWhenUsed="0"/>
-    <w:lsdException w:name="Medium List 2 Accent 2" w:semiHidden="0" w:unhideWhenUsed="0"/>
-    <w:lsdException w:name="Medium Grid 1 Accent 2" w:semiHidden="0" w:unhideWhenUsed="0"/>
-    <w:lsdException w:name="Medium Grid 2 Accent 2" w:semiHidden="0" w:unhideWhenUsed="0"/>
-    <w:lsdException w:name="Medium Grid 3 Accent 2" w:semiHidden="0" w:unhideWhenUsed="0"/>
-    <w:lsdException w:name="Dark List Accent 2" w:semiHidden="0" w:unhideWhenUsed="0"/>
-    <w:lsdException w:name="Colorful Shading Accent 2" w:semiHidden="0" w:unhideWhenUsed="0"/>
-    <w:lsdException w:name="Colorful List Accent 2" w:semiHidden="0" w:unhideWhenUsed="0"/>
-    <w:lsdException w:name="Colorful Grid Accent 2" w:semiHidden="0" w:unhideWhenUsed="0"/>
-    <w:lsdException w:name="Light Shading Accent 3" w:semiHidden="0" w:unhideWhenUsed="0"/>
-    <w:lsdException w:name="Light List Accent 3" w:semiHidden="0" w:unhideWhenUsed="0"/>
-    <w:lsdException w:name="Light Grid Accent 3" w:semiHidden="0" w:unhideWhenUsed="0"/>
-    <w:lsdException w:name="Medium Shading 1 Accent 3" w:semiHidden="0" w:unhideWhenUsed="0"/>
-    <w:lsdException w:name="Medium Shading 2 Accent 3" w:semiHidden="0" w:unhideWhenUsed="0"/>
-    <w:lsdException w:name="Medium List 1 Accent 3" w:semiHidden="0" w:unhideWhenUsed="0"/>
-    <w:lsdException w:name="Medium List 2 Accent 3" w:semiHidden="0" w:unhideWhenUsed="0"/>
-    <w:lsdException w:name="Medium Grid 1 Accent 3" w:semiHidden="0" w:unhideWhenUsed="0"/>
-    <w:lsdException w:name="Medium Grid 2 Accent 3" w:semiHidden="0" w:unhideWhenUsed="0"/>
-    <w:lsdException w:name="Medium Grid 3 Accent 3" w:semiHidden="0" w:unhideWhenUsed="0"/>
-    <w:lsdException w:name="Dark List Accent 3" w:semiHidden="0" w:unhideWhenUsed="0"/>
-    <w:lsdException w:name="Colorful Shading Accent 3" w:semiHidden="0" w:unhideWhenUsed="0"/>
-    <w:lsdException w:name="Colorful List Accent 3" w:semiHidden="0" w:unhideWhenUsed="0"/>
-    <w:lsdException w:name="Colorful Grid Accent 3" w:semiHidden="0" w:unhideWhenUsed="0"/>
-    <w:lsdException w:name="Light Shading Accent 4" w:semiHidden="0" w:unhideWhenUsed="0"/>
-    <w:lsdException w:name="Light List Accent 4" w:semiHidden="0" w:unhideWhenUsed="0"/>
-    <w:lsdException w:name="Light Grid Accent 4" w:semiHidden="0" w:unhideWhenUsed="0"/>
-    <w:lsdException w:name="Medium Shading 1 Accent 4" w:semiHidden="0" w:unhideWhenUsed="0"/>
-    <w:lsdException w:name="Medium Shading 2 Accent 4" w:semiHidden="0" w:unhideWhenUsed="0"/>
-    <w:lsdException w:name="Medium List 1 Accent 4" w:semiHidden="0" w:unhideWhenUsed="0"/>
-    <w:lsdException w:name="Medium List 2 Accent 4" w:semiHidden="0" w:unhideWhenUsed="0"/>
-    <w:lsdException w:name="Medium Grid 1 Accent 4" w:semiHidden="0" w:unhideWhenUsed="0"/>
-    <w:lsdException w:name="Medium Grid 2 Accent 4" w:semiHidden="0" w:unhideWhenUsed="0"/>
-    <w:lsdException w:name="Medium Grid 3 Accent 4" w:semiHidden="0" w:unhideWhenUsed="0"/>
-    <w:lsdException w:name="Dark List Accent 4" w:semiHidden="0" w:unhideWhenUsed="0"/>
-    <w:lsdException w:name="Colorful Shading Accent 4" w:semiHidden="0" w:unhideWhenUsed="0"/>
-    <w:lsdException w:name="Colorful List Accent 4" w:semiHidden="0" w:unhideWhenUsed="0"/>
-    <w:lsdException w:name="Colorful Grid Accent 4" w:semiHidden="0" w:unhideWhenUsed="0"/>
-    <w:lsdException w:name="Light Shading Accent 5" w:semiHidden="0" w:unhideWhenUsed="0"/>
-    <w:lsdException w:name="Light List Accent 5" w:semiHidden="0" w:unhideWhenUsed="0"/>
-    <w:lsdException w:name="Light Grid Accent 5" w:semiHidden="0" w:unhideWhenUsed="0"/>
-    <w:lsdException w:name="Medium Shading 1 Accent 5" w:semiHidden="0" w:unhideWhenUsed="0"/>
-    <w:lsdException w:name="Medium Shading 2 Accent 5" w:semiHidden="0" w:unhideWhenUsed="0"/>
-    <w:lsdException w:name="Medium List 1 Accent 5" w:semiHidden="0" w:unhideWhenUsed="0"/>
-    <w:lsdException w:name="Medium List 2 Accent 5" w:semiHidden="0" w:unhideWhenUsed="0"/>
-    <w:lsdException w:name="Medium Grid 1 Accent 5" w:semiHidden="0" w:unhideWhenUsed="0"/>
-    <w:lsdException w:name="Medium Grid 2 Accent 5" w:semiHidden="0" w:unhideWhenUsed="0"/>
-    <w:lsdException w:name="Medium Grid 3 Accent 5" w:semiHidden="0" w:unhideWhenUsed="0"/>
-    <w:lsdException w:name="Dark List Accent 5" w:semiHidden="0" w:unhideWhenUsed="0"/>
-    <w:lsdException w:name="Colorful Shading Accent 5" w:semiHidden="0" w:unhideWhenUsed="0"/>
-    <w:lsdException w:name="Colorful List Accent 5" w:semiHidden="0" w:unhideWhenUsed="0"/>
-    <w:lsdException w:name="Colorful Grid Accent 5" w:semiHidden="0" w:unhideWhenUsed="0"/>
-    <w:lsdException w:name="Light Shading Accent 6" w:semiHidden="0" w:unhideWhenUsed="0"/>
-    <w:lsdException w:name="Light List Accent 6" w:semiHidden="0" w:unhideWhenUsed="0"/>
-    <w:lsdException w:name="Light Grid Accent 6" w:semiHidden="0" w:unhideWhenUsed="0"/>
-    <w:lsdException w:name="Medium Shading 1 Accent 6" w:semiHidden="0" w:unhideWhenUsed="0"/>
-    <w:lsdException w:name="Medium Shading 2 Accent 6" w:semiHidden="0" w:unhideWhenUsed="0"/>
-    <w:lsdException w:name="Medium List 1 Accent 6" w:semiHidden="0" w:unhideWhenUsed="0"/>
-    <w:lsdException w:name="Medium List 2 Accent 6" w:semiHidden="0" w:unhideWhenUsed="0"/>
-    <w:lsdException w:name="Medium Grid 1 Accent 6" w:semiHidden="0" w:unhideWhenUsed="0"/>
-    <w:lsdException w:name="Medium Grid 2 Accent 6" w:semiHidden="0" w:unhideWhenUsed="0"/>
-    <w:lsdException w:name="Medium Grid 3 Accent 6" w:semiHidden="0" w:unhideWhenUsed="0"/>
-    <w:lsdException w:name="Dark List Accent 6" w:semiHidden="0" w:unhideWhenUsed="0"/>
-    <w:lsdException w:name="Colorful Shading Accent 6" w:semiHidden="0" w:unhideWhenUsed="0"/>
-    <w:lsdException w:name="Colorful List Accent 6" w:semiHidden="0" w:uiPriority="72" w:unhideWhenUsed="0"/>
-    <w:lsdException w:name="Colorful Grid Accent 6" w:semiHidden="0" w:uiPriority="73" w:unhideWhenUsed="0"/>
-    <w:lsdException w:name="Subtle Emphasis" w:semiHidden="0" w:uiPriority="19" w:unhideWhenUsed="0" w:qFormat="1"/>
-    <w:lsdException w:name="Intense Emphasis" w:semiHidden="0" w:uiPriority="21" w:unhideWhenUsed="0" w:qFormat="1"/>
-    <w:lsdException w:name="Subtle Reference" w:semiHidden="0" w:uiPriority="31" w:unhideWhenUsed="0" w:qFormat="1"/>
-    <w:lsdException w:name="Intense Reference" w:semiHidden="0" w:uiPriority="32" w:unhideWhenUsed="0" w:qFormat="1"/>
-    <w:lsdException w:name="Book Title" w:semiHidden="0" w:uiPriority="33" w:unhideWhenUsed="0" w:qFormat="1"/>
-    <w:lsdException w:name="Bibliography" w:uiPriority="37"/>
-    <w:lsdException w:name="TOC Heading" w:uiPriority="39" w:qFormat="1"/>
+  <w:latentStyles w:defLockedState="0" w:defUIPriority="0" w:defSemiHidden="0" w:defUnhideWhenUsed="0" w:defQFormat="0" w:count="375">
+    <w:lsdException w:name="heading 4" w:semiHidden="1" w:unhideWhenUsed="1"/>
+    <w:lsdException w:name="heading 5" w:semiHidden="1" w:unhideWhenUsed="1"/>
+    <w:lsdException w:name="heading 6" w:semiHidden="1" w:unhideWhenUsed="1"/>
+    <w:lsdException w:name="heading 7" w:semiHidden="1" w:unhideWhenUsed="1"/>
+    <w:lsdException w:name="heading 8" w:semiHidden="1" w:unhideWhenUsed="1"/>
+    <w:lsdException w:name="heading 9" w:semiHidden="1" w:unhideWhenUsed="1"/>
+    <w:lsdException w:name="index 1" w:semiHidden="1" w:unhideWhenUsed="1"/>
+    <w:lsdException w:name="index 2" w:semiHidden="1" w:unhideWhenUsed="1"/>
+    <w:lsdException w:name="index 3" w:semiHidden="1" w:unhideWhenUsed="1"/>
+    <w:lsdException w:name="index 4" w:semiHidden="1" w:unhideWhenUsed="1"/>
+    <w:lsdException w:name="index 5" w:semiHidden="1" w:unhideWhenUsed="1"/>
+    <w:lsdException w:name="index 6" w:semiHidden="1" w:unhideWhenUsed="1"/>
+    <w:lsdException w:name="index 7" w:semiHidden="1" w:unhideWhenUsed="1"/>
+    <w:lsdException w:name="index 8" w:semiHidden="1" w:unhideWhenUsed="1"/>
+    <w:lsdException w:name="index 9" w:semiHidden="1" w:unhideWhenUsed="1"/>
+    <w:lsdException w:name="toc 1" w:semiHidden="1" w:unhideWhenUsed="1"/>
+    <w:lsdException w:name="toc 2" w:semiHidden="1" w:unhideWhenUsed="1"/>
+    <w:lsdException w:name="toc 3" w:semiHidden="1" w:unhideWhenUsed="1"/>
+    <w:lsdException w:name="toc 4" w:semiHidden="1" w:unhideWhenUsed="1"/>
+    <w:lsdException w:name="toc 5" w:semiHidden="1" w:unhideWhenUsed="1"/>
+    <w:lsdException w:name="toc 6" w:semiHidden="1" w:unhideWhenUsed="1"/>
+    <w:lsdException w:name="toc 7" w:semiHidden="1" w:unhideWhenUsed="1"/>
+    <w:lsdException w:name="toc 8" w:semiHidden="1" w:unhideWhenUsed="1"/>
+    <w:lsdException w:name="toc 9" w:semiHidden="1" w:unhideWhenUsed="1"/>
+    <w:lsdException w:name="Normal Indent" w:semiHidden="1" w:unhideWhenUsed="1"/>
+    <w:lsdException w:name="footnote text" w:semiHidden="1" w:unhideWhenUsed="1"/>
+    <w:lsdException w:name="annotation text" w:semiHidden="1" w:uiPriority="99" w:unhideWhenUsed="1"/>
+    <w:lsdException w:name="header" w:semiHidden="1" w:unhideWhenUsed="1"/>
+    <w:lsdException w:name="footer" w:semiHidden="1" w:unhideWhenUsed="1"/>
+    <w:lsdException w:name="index heading" w:semiHidden="1" w:unhideWhenUsed="1"/>
+    <w:lsdException w:name="caption" w:semiHidden="1" w:unhideWhenUsed="1"/>
+    <w:lsdException w:name="table of figures" w:semiHidden="1" w:unhideWhenUsed="1"/>
+    <w:lsdException w:name="envelope address" w:semiHidden="1" w:unhideWhenUsed="1"/>
+    <w:lsdException w:name="envelope return" w:semiHidden="1" w:unhideWhenUsed="1"/>
+    <w:lsdException w:name="footnote reference" w:semiHidden="1" w:unhideWhenUsed="1"/>
+    <w:lsdException w:name="annotation reference" w:semiHidden="1" w:uiPriority="99" w:unhideWhenUsed="1"/>
+    <w:lsdException w:name="line number" w:semiHidden="1" w:unhideWhenUsed="1"/>
+    <w:lsdException w:name="page number" w:semiHidden="1" w:unhideWhenUsed="1"/>
+    <w:lsdException w:name="endnote reference" w:semiHidden="1" w:unhideWhenUsed="1"/>
+    <w:lsdException w:name="endnote text" w:semiHidden="1" w:unhideWhenUsed="1"/>
+    <w:lsdException w:name="table of authorities" w:semiHidden="1" w:unhideWhenUsed="1"/>
+    <w:lsdException w:name="macro" w:semiHidden="1" w:unhideWhenUsed="1"/>
+    <w:lsdException w:name="List" w:semiHidden="1" w:unhideWhenUsed="1"/>
+    <w:lsdException w:name="List Bullet" w:semiHidden="1" w:unhideWhenUsed="1"/>
+    <w:lsdException w:name="List 3" w:semiHidden="1" w:unhideWhenUsed="1"/>
+    <w:lsdException w:name="List 4" w:semiHidden="1" w:unhideWhenUsed="1"/>
+    <w:lsdException w:name="List 5" w:semiHidden="1" w:unhideWhenUsed="1"/>
+    <w:lsdException w:name="List Bullet 2" w:semiHidden="1" w:unhideWhenUsed="1"/>
+    <w:lsdException w:name="List Bullet 3" w:semiHidden="1" w:unhideWhenUsed="1"/>
+    <w:lsdException w:name="List Bullet 4" w:semiHidden="1" w:unhideWhenUsed="1"/>
+    <w:lsdException w:name="List Bullet 5" w:semiHidden="1" w:unhideWhenUsed="1"/>
+    <w:lsdException w:name="List Number 2" w:semiHidden="1" w:unhideWhenUsed="1"/>
+    <w:lsdException w:name="List Number 3" w:semiHidden="1" w:unhideWhenUsed="1"/>
+    <w:lsdException w:name="List Number 4" w:semiHidden="1" w:unhideWhenUsed="1"/>
+    <w:lsdException w:name="List Number 5" w:semiHidden="1" w:unhideWhenUsed="1"/>
+    <w:lsdException w:name="Closing" w:semiHidden="1" w:unhideWhenUsed="1"/>
+    <w:lsdException w:name="Signature" w:semiHidden="1" w:unhideWhenUsed="1"/>
+    <w:lsdException w:name="Default Paragraph Font" w:semiHidden="1" w:unhideWhenUsed="1"/>
+    <w:lsdException w:name="Body Text" w:semiHidden="1" w:unhideWhenUsed="1"/>
+    <w:lsdException w:name="Body Text Indent" w:semiHidden="1" w:unhideWhenUsed="1"/>
+    <w:lsdException w:name="List Continue" w:semiHidden="1" w:unhideWhenUsed="1"/>
+    <w:lsdException w:name="List Continue 2" w:semiHidden="1" w:unhideWhenUsed="1"/>
+    <w:lsdException w:name="List Continue 3" w:semiHidden="1" w:unhideWhenUsed="1"/>
+    <w:lsdException w:name="Salutation" w:semiHidden="1" w:unhideWhenUsed="1"/>
+    <w:lsdException w:name="Date" w:semiHidden="1" w:unhideWhenUsed="1"/>
+    <w:lsdException w:name="Body Text First Indent" w:semiHidden="1" w:unhideWhenUsed="1"/>
+    <w:lsdException w:name="Body Text First Indent 2" w:semiHidden="1" w:unhideWhenUsed="1"/>
+    <w:lsdException w:name="Note Heading" w:semiHidden="1" w:unhideWhenUsed="1"/>
+    <w:lsdException w:name="Body Text 2" w:semiHidden="1" w:unhideWhenUsed="1"/>
+    <w:lsdException w:name="Body Text 3" w:semiHidden="1" w:unhideWhenUsed="1"/>
+    <w:lsdException w:name="Body Text Indent 2" w:semiHidden="1" w:unhideWhenUsed="1"/>
+    <w:lsdException w:name="Body Text Indent 3" w:semiHidden="1" w:unhideWhenUsed="1"/>
+    <w:lsdException w:name="Block Text" w:semiHidden="1" w:unhideWhenUsed="1"/>
+    <w:lsdException w:name="Hyperlink" w:semiHidden="1" w:unhideWhenUsed="1"/>
+    <w:lsdException w:name="FollowedHyperlink" w:semiHidden="1" w:unhideWhenUsed="1"/>
+    <w:lsdException w:name="Document Map" w:semiHidden="1" w:unhideWhenUsed="1"/>
+    <w:lsdException w:name="Plain Text" w:semiHidden="1" w:unhideWhenUsed="1"/>
+    <w:lsdException w:name="E-mail Signature" w:semiHidden="1" w:unhideWhenUsed="1"/>
+    <w:lsdException w:name="HTML Top of Form" w:semiHidden="1" w:unhideWhenUsed="1"/>
+    <w:lsdException w:name="HTML Bottom of Form" w:semiHidden="1" w:unhideWhenUsed="1"/>
+    <w:lsdException w:name="Normal (Web)" w:semiHidden="1" w:unhideWhenUsed="1"/>
+    <w:lsdException w:name="HTML Acronym" w:semiHidden="1" w:unhideWhenUsed="1"/>
+    <w:lsdException w:name="HTML Address" w:semiHidden="1" w:unhideWhenUsed="1"/>
+    <w:lsdException w:name="HTML Cite" w:semiHidden="1" w:unhideWhenUsed="1"/>
+    <w:lsdException w:name="HTML Code" w:semiHidden="1" w:unhideWhenUsed="1"/>
+    <w:lsdException w:name="HTML Definition" w:semiHidden="1" w:unhideWhenUsed="1"/>
+    <w:lsdException w:name="HTML Keyboard" w:semiHidden="1" w:unhideWhenUsed="1"/>
+    <w:lsdException w:name="HTML Preformatted" w:semiHidden="1" w:unhideWhenUsed="1"/>
+    <w:lsdException w:name="HTML Sample" w:semiHidden="1" w:unhideWhenUsed="1"/>
+    <w:lsdException w:name="HTML Typewriter" w:semiHidden="1" w:unhideWhenUsed="1"/>
+    <w:lsdException w:name="HTML Variable" w:semiHidden="1" w:unhideWhenUsed="1"/>
+    <w:lsdException w:name="Normal Table" w:semiHidden="1" w:unhideWhenUsed="1"/>
+    <w:lsdException w:name="annotation subject" w:semiHidden="1" w:unhideWhenUsed="1"/>
+    <w:lsdException w:name="No List" w:semiHidden="1" w:unhideWhenUsed="1"/>
+    <w:lsdException w:name="Outline List 1" w:semiHidden="1" w:unhideWhenUsed="1"/>
+    <w:lsdException w:name="Outline List 2" w:semiHidden="1" w:unhideWhenUsed="1"/>
+    <w:lsdException w:name="Outline List 3" w:semiHidden="1" w:unhideWhenUsed="1"/>
+    <w:lsdException w:name="Table Simple 1" w:semiHidden="1" w:unhideWhenUsed="1"/>
+    <w:lsdException w:name="Table Simple 2" w:semiHidden="1" w:unhideWhenUsed="1"/>
+    <w:lsdException w:name="Table Simple 3" w:semiHidden="1" w:unhideWhenUsed="1"/>
+    <w:lsdException w:name="Table Classic 1" w:semiHidden="1" w:unhideWhenUsed="1"/>
+    <w:lsdException w:name="Table Classic 2" w:semiHidden="1" w:unhideWhenUsed="1"/>
+    <w:lsdException w:name="Table Classic 3" w:semiHidden="1" w:unhideWhenUsed="1"/>
+    <w:lsdException w:name="Table Classic 4" w:semiHidden="1" w:unhideWhenUsed="1"/>
+    <w:lsdException w:name="Table Colorful 1" w:semiHidden="1" w:unhideWhenUsed="1"/>
+    <w:lsdException w:name="Table Colorful 2" w:semiHidden="1" w:unhideWhenUsed="1"/>
+    <w:lsdException w:name="Table Colorful 3" w:semiHidden="1" w:unhideWhenUsed="1"/>
+    <w:lsdException w:name="Table Columns 1" w:semiHidden="1" w:unhideWhenUsed="1"/>
+    <w:lsdException w:name="Table Columns 2" w:semiHidden="1" w:unhideWhenUsed="1"/>
+    <w:lsdException w:name="Table Columns 3" w:semiHidden="1" w:unhideWhenUsed="1"/>
+    <w:lsdException w:name="Table Columns 4" w:semiHidden="1" w:unhideWhenUsed="1"/>
+    <w:lsdException w:name="Table Columns 5" w:semiHidden="1" w:unhideWhenUsed="1"/>
+    <w:lsdException w:name="Table Grid 1" w:semiHidden="1" w:unhideWhenUsed="1"/>
+    <w:lsdException w:name="Table Grid 2" w:semiHidden="1" w:unhideWhenUsed="1"/>
+    <w:lsdException w:name="Table Grid 3" w:semiHidden="1" w:unhideWhenUsed="1"/>
+    <w:lsdException w:name="Table Grid 4" w:semiHidden="1" w:unhideWhenUsed="1"/>
+    <w:lsdException w:name="Table Grid 5" w:semiHidden="1" w:unhideWhenUsed="1"/>
+    <w:lsdException w:name="Table Grid 6" w:semiHidden="1" w:unhideWhenUsed="1"/>
+    <w:lsdException w:name="Table Grid 7" w:semiHidden="1" w:unhideWhenUsed="1"/>
+    <w:lsdException w:name="Table Grid 8" w:semiHidden="1" w:unhideWhenUsed="1"/>
+    <w:lsdException w:name="Table List 1" w:semiHidden="1" w:unhideWhenUsed="1"/>
+    <w:lsdException w:name="Table List 2" w:semiHidden="1" w:unhideWhenUsed="1"/>
+    <w:lsdException w:name="Table List 3" w:semiHidden="1" w:unhideWhenUsed="1"/>
+    <w:lsdException w:name="Table List 4" w:semiHidden="1" w:unhideWhenUsed="1"/>
+    <w:lsdException w:name="Table List 5" w:semiHidden="1" w:unhideWhenUsed="1"/>
+    <w:lsdException w:name="Table List 6" w:semiHidden="1" w:unhideWhenUsed="1"/>
+    <w:lsdException w:name="Table List 7" w:semiHidden="1" w:unhideWhenUsed="1"/>
+    <w:lsdException w:name="Table List 8" w:semiHidden="1" w:unhideWhenUsed="1"/>
+    <w:lsdException w:name="Table 3D effects 1" w:semiHidden="1" w:unhideWhenUsed="1"/>
+    <w:lsdException w:name="Table 3D effects 2" w:semiHidden="1" w:unhideWhenUsed="1"/>
+    <w:lsdException w:name="Table 3D effects 3" w:semiHidden="1" w:unhideWhenUsed="1"/>
+    <w:lsdException w:name="Table Contemporary" w:semiHidden="1" w:unhideWhenUsed="1"/>
+    <w:lsdException w:name="Table Elegant" w:semiHidden="1" w:unhideWhenUsed="1"/>
+    <w:lsdException w:name="Table Professional" w:semiHidden="1" w:unhideWhenUsed="1"/>
+    <w:lsdException w:name="Table Subtle 1" w:semiHidden="1" w:unhideWhenUsed="1"/>
+    <w:lsdException w:name="Table Subtle 2" w:semiHidden="1" w:unhideWhenUsed="1"/>
+    <w:lsdException w:name="Table Web 1" w:semiHidden="1" w:unhideWhenUsed="1"/>
+    <w:lsdException w:name="Table Web 2" w:semiHidden="1" w:unhideWhenUsed="1"/>
+    <w:lsdException w:name="Table Web 3" w:semiHidden="1" w:unhideWhenUsed="1"/>
+    <w:lsdException w:name="Table Grid" w:semiHidden="1" w:unhideWhenUsed="1"/>
+    <w:lsdException w:name="Table Theme" w:semiHidden="1" w:unhideWhenUsed="1"/>
+    <w:lsdException w:name="Light Shading"/>
+    <w:lsdException w:name="Light List"/>
+    <w:lsdException w:name="Light Grid"/>
+    <w:lsdException w:name="Medium Shading 1"/>
+    <w:lsdException w:name="Medium Shading 2"/>
+    <w:lsdException w:name="Medium List 1"/>
+    <w:lsdException w:name="Medium List 2"/>
+    <w:lsdException w:name="Medium Grid 1"/>
+    <w:lsdException w:name="Medium Grid 2"/>
+    <w:lsdException w:name="Medium Grid 3"/>
+    <w:lsdException w:name="Dark List"/>
+    <w:lsdException w:name="Colorful Shading"/>
+    <w:lsdException w:name="Colorful List"/>
+    <w:lsdException w:name="Colorful Grid"/>
+    <w:lsdException w:name="Light Shading Accent 1"/>
+    <w:lsdException w:name="Light List Accent 1"/>
+    <w:lsdException w:name="Light Grid Accent 1"/>
+    <w:lsdException w:name="Medium Shading 1 Accent 1"/>
+    <w:lsdException w:name="Medium Shading 2 Accent 1"/>
+    <w:lsdException w:name="Medium List 1 Accent 1"/>
+    <w:lsdException w:name="Revision" w:semiHidden="1"/>
+    <w:lsdException w:name="Medium List 2 Accent 1"/>
+    <w:lsdException w:name="Medium Grid 1 Accent 1"/>
+    <w:lsdException w:name="Medium Grid 2 Accent 1"/>
+    <w:lsdException w:name="Medium Grid 3 Accent 1"/>
+    <w:lsdException w:name="Dark List Accent 1"/>
+    <w:lsdException w:name="Colorful Shading Accent 1"/>
+    <w:lsdException w:name="Colorful List Accent 1"/>
+    <w:lsdException w:name="Colorful Grid Accent 1"/>
+    <w:lsdException w:name="Light Shading Accent 2"/>
+    <w:lsdException w:name="Light List Accent 2"/>
+    <w:lsdException w:name="Light Grid Accent 2"/>
+    <w:lsdException w:name="Medium Shading 1 Accent 2"/>
+    <w:lsdException w:name="Medium Shading 2 Accent 2"/>
+    <w:lsdException w:name="Medium List 1 Accent 2"/>
+    <w:lsdException w:name="Medium List 2 Accent 2"/>
+    <w:lsdException w:name="Medium Grid 1 Accent 2"/>
+    <w:lsdException w:name="Medium Grid 2 Accent 2"/>
+    <w:lsdException w:name="Medium Grid 3 Accent 2"/>
+    <w:lsdException w:name="Dark List Accent 2"/>
+    <w:lsdException w:name="Colorful Shading Accent 2"/>
+    <w:lsdException w:name="Colorful List Accent 2"/>
+    <w:lsdException w:name="Colorful Grid Accent 2"/>
+    <w:lsdException w:name="Light Shading Accent 3"/>
+    <w:lsdException w:name="Light List Accent 3"/>
+    <w:lsdException w:name="Light Grid Accent 3"/>
+    <w:lsdException w:name="Medium Shading 1 Accent 3"/>
+    <w:lsdException w:name="Medium Shading 2 Accent 3"/>
+    <w:lsdException w:name="Medium List 1 Accent 3"/>
+    <w:lsdException w:name="Medium List 2 Accent 3"/>
+    <w:lsdException w:name="Medium Grid 1 Accent 3"/>
+    <w:lsdException w:name="Medium Grid 2 Accent 3"/>
+    <w:lsdException w:name="Medium Grid 3 Accent 3"/>
+    <w:lsdException w:name="Dark List Accent 3"/>
+    <w:lsdException w:name="Colorful Shading Accent 3"/>
+    <w:lsdException w:name="Colorful List Accent 3"/>
+    <w:lsdException w:name="Colorful Grid Accent 3"/>
+    <w:lsdException w:name="Light Shading Accent 4"/>
+    <w:lsdException w:name="Light List Accent 4"/>
+    <w:lsdException w:name="Light Grid Accent 4"/>
+    <w:lsdException w:name="Medium Shading 1 Accent 4"/>
+    <w:lsdException w:name="Medium Shading 2 Accent 4"/>
+    <w:lsdException w:name="Medium List 1 Accent 4"/>
+    <w:lsdException w:name="Medium List 2 Accent 4"/>
+    <w:lsdException w:name="Medium Grid 1 Accent 4"/>
+    <w:lsdException w:name="Medium Grid 2 Accent 4"/>
+    <w:lsdException w:name="Medium Grid 3 Accent 4"/>
+    <w:lsdException w:name="Dark List Accent 4"/>
+    <w:lsdException w:name="Colorful Shading Accent 4"/>
+    <w:lsdException w:name="Colorful List Accent 4"/>
+    <w:lsdException w:name="Colorful Grid Accent 4"/>
+    <w:lsdException w:name="Light Shading Accent 5"/>
+    <w:lsdException w:name="Light List Accent 5"/>
+    <w:lsdException w:name="Light Grid Accent 5"/>
+    <w:lsdException w:name="Medium Shading 1 Accent 5"/>
+    <w:lsdException w:name="Medium Shading 2 Accent 5"/>
+    <w:lsdException w:name="Medium List 1 Accent 5"/>
+    <w:lsdException w:name="Medium List 2 Accent 5"/>
+    <w:lsdException w:name="Medium Grid 1 Accent 5"/>
+    <w:lsdException w:name="Medium Grid 2 Accent 5"/>
+    <w:lsdException w:name="Medium Grid 3 Accent 5"/>
+    <w:lsdException w:name="Dark List Accent 5"/>
+    <w:lsdException w:name="Colorful Shading Accent 5"/>
+    <w:lsdException w:name="Colorful List Accent 5"/>
+    <w:lsdException w:name="Colorful Grid Accent 5"/>
+    <w:lsdException w:name="Light Shading Accent 6"/>
+    <w:lsdException w:name="Light List Accent 6"/>
+    <w:lsdException w:name="Light Grid Accent 6"/>
+    <w:lsdException w:name="Medium Shading 1 Accent 6"/>
+    <w:lsdException w:name="Medium Shading 2 Accent 6"/>
+    <w:lsdException w:name="Medium List 1 Accent 6"/>
+    <w:lsdException w:name="Medium List 2 Accent 6"/>
+    <w:lsdException w:name="Medium Grid 1 Accent 6"/>
+    <w:lsdException w:name="Medium Grid 2 Accent 6"/>
+    <w:lsdException w:name="Medium Grid 3 Accent 6"/>
+    <w:lsdException w:name="Dark List Accent 6"/>
+    <w:lsdException w:name="Colorful Shading Accent 6"/>
+    <w:lsdException w:name="Colorful List Accent 6" w:uiPriority="72"/>
+    <w:lsdException w:name="Colorful Grid Accent 6" w:uiPriority="73"/>
+    <w:lsdException w:name="Subtle Emphasis" w:uiPriority="19" w:qFormat="1"/>
+    <w:lsdException w:name="Intense Emphasis" w:uiPriority="21" w:qFormat="1"/>
+    <w:lsdException w:name="Subtle Reference" w:uiPriority="31" w:qFormat="1"/>
+    <w:lsdException w:name="Intense Reference" w:uiPriority="32" w:qFormat="1"/>
+    <w:lsdException w:name="Book Title" w:uiPriority="33" w:qFormat="1"/>
+    <w:lsdException w:name="Bibliography" w:semiHidden="1" w:uiPriority="37" w:unhideWhenUsed="1"/>
+    <w:lsdException w:name="TOC Heading" w:semiHidden="1" w:uiPriority="39" w:unhideWhenUsed="1" w:qFormat="1"/>
+    <w:lsdException w:name="Plain Table 1" w:uiPriority="41"/>
+    <w:lsdException w:name="Plain Table 2" w:uiPriority="42"/>
+    <w:lsdException w:name="Plain Table 3" w:uiPriority="43"/>
+    <w:lsdException w:name="Plain Table 4" w:uiPriority="44"/>
+    <w:lsdException w:name="Plain Table 5" w:uiPriority="45"/>
+    <w:lsdException w:name="Grid Table Light" w:uiPriority="40"/>
+    <w:lsdException w:name="Grid Table 1 Light" w:uiPriority="46"/>
+    <w:lsdException w:name="Grid Table 2" w:uiPriority="47"/>
+    <w:lsdException w:name="Grid Table 3" w:uiPriority="48"/>
+    <w:lsdException w:name="Grid Table 4" w:uiPriority="49"/>
+    <w:lsdException w:name="Grid Table 5 Dark" w:uiPriority="50"/>
+    <w:lsdException w:name="Grid Table 6 Colorful" w:uiPriority="51"/>
+    <w:lsdException w:name="Grid Table 7 Colorful" w:uiPriority="52"/>
+    <w:lsdException w:name="Grid Table 1 Light Accent 1" w:uiPriority="46"/>
+    <w:lsdException w:name="Grid Table 2 Accent 1" w:uiPriority="47"/>
+    <w:lsdException w:name="Grid Table 3 Accent 1" w:uiPriority="48"/>
+    <w:lsdException w:name="Grid Table 4 Accent 1" w:uiPriority="49"/>
+    <w:lsdException w:name="Grid Table 5 Dark Accent 1" w:uiPriority="50"/>
+    <w:lsdException w:name="Grid Table 6 Colorful Accent 1" w:uiPriority="51"/>
+    <w:lsdException w:name="Grid Table 7 Colorful Accent 1" w:uiPriority="52"/>
+    <w:lsdException w:name="Grid Table 1 Light Accent 2" w:uiPriority="46"/>
+    <w:lsdException w:name="Grid Table 2 Accent 2" w:uiPriority="47"/>
+    <w:lsdException w:name="Grid Table 3 Accent 2" w:uiPriority="48"/>
+    <w:lsdException w:name="Grid Table 4 Accent 2" w:uiPriority="49"/>
+    <w:lsdException w:name="Grid Table 5 Dark Accent 2" w:uiPriority="50"/>
+    <w:lsdException w:name="Grid Table 6 Colorful Accent 2" w:uiPriority="51"/>
+    <w:lsdException w:name="Grid Table 7 Colorful Accent 2" w:uiPriority="52"/>
+    <w:lsdException w:name="Grid Table 1 Light Accent 3" w:uiPriority="46"/>
+    <w:lsdException w:name="Grid Table 2 Accent 3" w:uiPriority="47"/>
+    <w:lsdException w:name="Grid Table 3 Accent 3" w:uiPriority="48"/>
+    <w:lsdException w:name="Grid Table 4 Accent 3" w:uiPriority="49"/>
+    <w:lsdException w:name="Grid Table 5 Dark Accent 3" w:uiPriority="50"/>
+    <w:lsdException w:name="Grid Table 6 Colorful Accent 3" w:uiPriority="51"/>
+    <w:lsdException w:name="Grid Table 7 Colorful Accent 3" w:uiPriority="52"/>
+    <w:lsdException w:name="Grid Table 1 Light Accent 4" w:uiPriority="46"/>
+    <w:lsdException w:name="Grid Table 2 Accent 4" w:uiPriority="47"/>
+    <w:lsdException w:name="Grid Table 3 Accent 4" w:uiPriority="48"/>
+    <w:lsdException w:name="Grid Table 4 Accent 4" w:uiPriority="49"/>
+    <w:lsdException w:name="Grid Table 5 Dark Accent 4" w:uiPriority="50"/>
+    <w:lsdException w:name="Grid Table 6 Colorful Accent 4" w:uiPriority="51"/>
+    <w:lsdException w:name="Grid Table 7 Colorful Accent 4" w:uiPriority="52"/>
+    <w:lsdException w:name="Grid Table 1 Light Accent 5" w:uiPriority="46"/>
+    <w:lsdException w:name="Grid Table 2 Accent 5" w:uiPriority="47"/>
+    <w:lsdException w:name="Grid Table 3 Accent 5" w:uiPriority="48"/>
+    <w:lsdException w:name="Grid Table 4 Accent 5" w:uiPriority="49"/>
+    <w:lsdException w:name="Grid Table 5 Dark Accent 5" w:uiPriority="50"/>
+    <w:lsdException w:name="Grid Table 6 Colorful Accent 5" w:uiPriority="51"/>
+    <w:lsdException w:name="Grid Table 7 Colorful Accent 5" w:uiPriority="52"/>
+    <w:lsdException w:name="Grid Table 1 Light Accent 6" w:uiPriority="46"/>
+    <w:lsdException w:name="Grid Table 2 Accent 6" w:uiPriority="47"/>
+    <w:lsdException w:name="Grid Table 3 Accent 6" w:uiPriority="48"/>
+    <w:lsdException w:name="Grid Table 4 Accent 6" w:uiPriority="49"/>
+    <w:lsdException w:name="Grid Table 5 Dark Accent 6" w:uiPriority="50"/>
+    <w:lsdException w:name="Grid Table 6 Colorful Accent 6" w:uiPriority="51"/>
+    <w:lsdException w:name="Grid Table 7 Colorful Accent 6" w:uiPriority="52"/>
+    <w:lsdException w:name="List Table 1 Light" w:uiPriority="46"/>
+    <w:lsdException w:name="List Table 2" w:uiPriority="47"/>
+    <w:lsdException w:name="List Table 3" w:uiPriority="48"/>
+    <w:lsdException w:name="List Table 4" w:uiPriority="49"/>
+    <w:lsdException w:name="List Table 5 Dark" w:uiPriority="50"/>
+    <w:lsdException w:name="List Table 6 Colorful" w:uiPriority="51"/>
+    <w:lsdException w:name="List Table 7 Colorful" w:uiPriority="52"/>
+    <w:lsdException w:name="List Table 1 Light Accent 1" w:uiPriority="46"/>
+    <w:lsdException w:name="List Table 2 Accent 1" w:uiPriority="47"/>
+    <w:lsdException w:name="List Table 3 Accent 1" w:uiPriority="48"/>
+    <w:lsdException w:name="List Table 4 Accent 1" w:uiPriority="49"/>
+    <w:lsdException w:name="List Table 5 Dark Accent 1" w:uiPriority="50"/>
+    <w:lsdException w:name="List Table 6 Colorful Accent 1" w:uiPriority="51"/>
+    <w:lsdException w:name="List Table 7 Colorful Accent 1" w:uiPriority="52"/>
+    <w:lsdException w:name="List Table 1 Light Accent 2" w:uiPriority="46"/>
+    <w:lsdException w:name="List Table 2 Accent 2" w:uiPriority="47"/>
+    <w:lsdException w:name="List Table 3 Accent 2" w:uiPriority="48"/>
+    <w:lsdException w:name="List Table 4 Accent 2" w:uiPriority="49"/>
+    <w:lsdException w:name="List Table 5 Dark Accent 2" w:uiPriority="50"/>
+    <w:lsdException w:name="List Table 6 Colorful Accent 2" w:uiPriority="51"/>
+    <w:lsdException w:name="List Table 7 Colorful Accent 2" w:uiPriority="52"/>
+    <w:lsdException w:name="List Table 1 Light Accent 3" w:uiPriority="46"/>
+    <w:lsdException w:name="List Table 2 Accent 3" w:uiPriority="47"/>
+    <w:lsdException w:name="List Table 3 Accent 3" w:uiPriority="48"/>
+    <w:lsdException w:name="List Table 4 Accent 3" w:uiPriority="49"/>
+    <w:lsdException w:name="List Table 5 Dark Accent 3" w:uiPriority="50"/>
+    <w:lsdException w:name="List Table 6 Colorful Accent 3" w:uiPriority="51"/>
+    <w:lsdException w:name="List Table 7 Colorful Accent 3" w:uiPriority="52"/>
+    <w:lsdException w:name="List Table 1 Light Accent 4" w:uiPriority="46"/>
+    <w:lsdException w:name="List Table 2 Accent 4" w:uiPriority="47"/>
+    <w:lsdException w:name="List Table 3 Accent 4" w:uiPriority="48"/>
+    <w:lsdException w:name="List Table 4 Accent 4" w:uiPriority="49"/>
+    <w:lsdException w:name="List Table 5 Dark Accent 4" w:uiPriority="50"/>
+    <w:lsdException w:name="List Table 6 Colorful Accent 4" w:uiPriority="51"/>
+    <w:lsdException w:name="List Table 7 Colorful Accent 4" w:uiPriority="52"/>
+    <w:lsdException w:name="List Table 1 Light Accent 5" w:uiPriority="46"/>
+    <w:lsdException w:name="List Table 2 Accent 5" w:uiPriority="47"/>
+    <w:lsdException w:name="List Table 3 Accent 5" w:uiPriority="48"/>
+    <w:lsdException w:name="List Table 4 Accent 5" w:uiPriority="49"/>
+    <w:lsdException w:name="List Table 5 Dark Accent 5" w:uiPriority="50"/>
+    <w:lsdException w:name="List Table 6 Colorful Accent 5" w:uiPriority="51"/>
+    <w:lsdException w:name="List Table 7 Colorful Accent 5" w:uiPriority="52"/>
+    <w:lsdException w:name="List Table 1 Light Accent 6" w:uiPriority="46"/>
+    <w:lsdException w:name="List Table 2 Accent 6" w:uiPriority="47"/>
+    <w:lsdException w:name="List Table 3 Accent 6" w:uiPriority="48"/>
+    <w:lsdException w:name="List Table 4 Accent 6" w:uiPriority="49"/>
+    <w:lsdException w:name="List Table 5 Dark Accent 6" w:uiPriority="50"/>
+    <w:lsdException w:name="List Table 6 Colorful Accent 6" w:uiPriority="51"/>
+    <w:lsdException w:name="List Table 7 Colorful Accent 6" w:uiPriority="52"/>
+    <w:lsdException w:name="Mention" w:semiHidden="1" w:uiPriority="99" w:unhideWhenUsed="1"/>
+    <w:lsdException w:name="Smart Hyperlink" w:semiHidden="1" w:uiPriority="99" w:unhideWhenUsed="1"/>
+    <w:lsdException w:name="Hashtag" w:semiHidden="1" w:uiPriority="99" w:unhideWhenUsed="1"/>
+    <w:lsdException w:name="Unresolved Mention" w:semiHidden="1" w:uiPriority="99" w:unhideWhenUsed="1"/>
   </w:latentStyles>
   <w:style w:type="paragraph" w:default="1" w:styleId="Standard">
     <w:name w:val="Normal"/>
@@ -7015,7 +7252,6 @@
     <w:uiPriority w:val="59"/>
     <w:rsid w:val="00013F9C"/>
     <w:tblPr>
-      <w:tblInd w:w="0" w:type="dxa"/>
       <w:tblBorders>
         <w:top w:val="single" w:sz="4" w:space="0" w:color="auto"/>
         <w:left w:val="single" w:sz="4" w:space="0" w:color="auto"/>
@@ -7024,440 +7260,6 @@
         <w:insideH w:val="single" w:sz="4" w:space="0" w:color="auto"/>
         <w:insideV w:val="single" w:sz="4" w:space="0" w:color="auto"/>
       </w:tblBorders>
-      <w:tblCellMar>
-        <w:top w:w="0" w:type="dxa"/>
-        <w:left w:w="108" w:type="dxa"/>
-        <w:bottom w:w="0" w:type="dxa"/>
-        <w:right w:w="108" w:type="dxa"/>
-      </w:tblCellMar>
-    </w:tblPr>
-  </w:style>
-  <w:style w:type="paragraph" w:styleId="Listenabsatz">
-    <w:name w:val="List Paragraph"/>
-    <w:basedOn w:val="Standard"/>
-    <w:uiPriority w:val="34"/>
-    <w:qFormat/>
-    <w:rsid w:val="001467DE"/>
-    <w:pPr>
-      <w:ind w:left="720"/>
-      <w:contextualSpacing/>
-    </w:pPr>
-  </w:style>
-  <w:style w:type="paragraph" w:styleId="Kopfzeile">
-    <w:name w:val="header"/>
-    <w:basedOn w:val="Standard"/>
-    <w:link w:val="KopfzeileZchn"/>
-    <w:uiPriority w:val="99"/>
-    <w:unhideWhenUsed/>
-    <w:rsid w:val="00EB43CE"/>
-    <w:pPr>
-      <w:tabs>
-        <w:tab w:val="center" w:pos="4536"/>
-        <w:tab w:val="right" w:pos="9072"/>
-      </w:tabs>
-    </w:pPr>
-  </w:style>
-  <w:style w:type="character" w:customStyle="1" w:styleId="KopfzeileZchn">
-    <w:name w:val="Kopfzeile Zchn"/>
-    <w:basedOn w:val="Absatz-Standardschriftart"/>
-    <w:link w:val="Kopfzeile"/>
-    <w:uiPriority w:val="99"/>
-    <w:rsid w:val="00EB43CE"/>
-    <w:rPr>
-      <w:rFonts w:ascii="Times" w:hAnsi="Times" w:cs="Times New Roman"/>
-      <w:sz w:val="20"/>
-      <w:szCs w:val="20"/>
-      <w:lang w:eastAsia="de-CH"/>
-    </w:rPr>
-  </w:style>
-  <w:style w:type="paragraph" w:styleId="Fuzeile">
-    <w:name w:val="footer"/>
-    <w:basedOn w:val="Standard"/>
-    <w:link w:val="FuzeileZchn"/>
-    <w:uiPriority w:val="99"/>
-    <w:unhideWhenUsed/>
-    <w:rsid w:val="00EB43CE"/>
-    <w:pPr>
-      <w:tabs>
-        <w:tab w:val="center" w:pos="4536"/>
-        <w:tab w:val="right" w:pos="9072"/>
-      </w:tabs>
-    </w:pPr>
-  </w:style>
-  <w:style w:type="character" w:customStyle="1" w:styleId="FuzeileZchn">
-    <w:name w:val="Fußzeile Zchn"/>
-    <w:basedOn w:val="Absatz-Standardschriftart"/>
-    <w:link w:val="Fuzeile"/>
-    <w:uiPriority w:val="99"/>
-    <w:rsid w:val="00EB43CE"/>
-    <w:rPr>
-      <w:rFonts w:ascii="Times" w:hAnsi="Times" w:cs="Times New Roman"/>
-      <w:sz w:val="20"/>
-      <w:szCs w:val="20"/>
-      <w:lang w:eastAsia="de-CH"/>
-    </w:rPr>
-  </w:style>
-  <w:style w:type="paragraph" w:customStyle="1" w:styleId="LFBText1">
-    <w:name w:val="LFBText:1"/>
-    <w:basedOn w:val="Standard"/>
-    <w:rsid w:val="00196B77"/>
-    <w:pPr>
-      <w:overflowPunct w:val="0"/>
-      <w:autoSpaceDE w:val="0"/>
-      <w:autoSpaceDN w:val="0"/>
-      <w:adjustRightInd w:val="0"/>
-      <w:jc w:val="both"/>
-      <w:textAlignment w:val="baseline"/>
-    </w:pPr>
-    <w:rPr>
-      <w:rFonts w:ascii="Arial" w:hAnsi="Arial"/>
-      <w:lang w:eastAsia="de-DE"/>
-    </w:rPr>
-  </w:style>
-  <w:style w:type="paragraph" w:customStyle="1" w:styleId="Vorgabetext1">
-    <w:name w:val="Vorgabetext:1"/>
-    <w:basedOn w:val="Standard"/>
-    <w:rsid w:val="00BF755E"/>
-    <w:pPr>
-      <w:overflowPunct w:val="0"/>
-      <w:autoSpaceDE w:val="0"/>
-      <w:autoSpaceDN w:val="0"/>
-      <w:adjustRightInd w:val="0"/>
-      <w:textAlignment w:val="baseline"/>
-    </w:pPr>
-    <w:rPr>
-      <w:rFonts w:ascii="AvantGarde" w:hAnsi="AvantGarde"/>
-      <w:b/>
-      <w:sz w:val="24"/>
-      <w:lang w:eastAsia="de-DE"/>
-    </w:rPr>
-  </w:style>
-  <w:style w:type="paragraph" w:customStyle="1" w:styleId="1Nummer">
-    <w:name w:val="1 Nummer"/>
-    <w:basedOn w:val="Standard"/>
-    <w:rsid w:val="006E3D6D"/>
-    <w:pPr>
-      <w:overflowPunct w:val="0"/>
-      <w:autoSpaceDE w:val="0"/>
-      <w:autoSpaceDN w:val="0"/>
-      <w:adjustRightInd w:val="0"/>
-      <w:spacing w:line="360" w:lineRule="auto"/>
-    </w:pPr>
-    <w:rPr>
-      <w:rFonts w:ascii="Arial" w:hAnsi="Arial"/>
-      <w:b/>
-      <w:sz w:val="24"/>
-      <w:lang w:eastAsia="de-DE"/>
-    </w:rPr>
-  </w:style>
-  <w:style w:type="paragraph" w:customStyle="1" w:styleId="LFBText">
-    <w:name w:val="LFBText"/>
-    <w:basedOn w:val="Standard"/>
-    <w:rsid w:val="006B75B1"/>
-    <w:pPr>
-      <w:overflowPunct w:val="0"/>
-      <w:autoSpaceDE w:val="0"/>
-      <w:autoSpaceDN w:val="0"/>
-      <w:adjustRightInd w:val="0"/>
-      <w:jc w:val="both"/>
-      <w:textAlignment w:val="baseline"/>
-    </w:pPr>
-    <w:rPr>
-      <w:rFonts w:ascii="Arial" w:hAnsi="Arial"/>
-      <w:lang w:eastAsia="de-DE"/>
-    </w:rPr>
-  </w:style>
-  <w:style w:type="character" w:styleId="Kommentarzeichen">
-    <w:name w:val="annotation reference"/>
-    <w:basedOn w:val="Absatz-Standardschriftart"/>
-    <w:uiPriority w:val="99"/>
-    <w:rsid w:val="00E85DC6"/>
-    <w:rPr>
-      <w:sz w:val="16"/>
-      <w:szCs w:val="16"/>
-    </w:rPr>
-  </w:style>
-  <w:style w:type="paragraph" w:styleId="Kommentartext">
-    <w:name w:val="annotation text"/>
-    <w:basedOn w:val="Standard"/>
-    <w:link w:val="KommentartextZchn"/>
-    <w:uiPriority w:val="99"/>
-    <w:rsid w:val="00E85DC6"/>
-  </w:style>
-  <w:style w:type="character" w:customStyle="1" w:styleId="KommentartextZchn">
-    <w:name w:val="Kommentartext Zchn"/>
-    <w:basedOn w:val="Absatz-Standardschriftart"/>
-    <w:link w:val="Kommentartext"/>
-    <w:uiPriority w:val="99"/>
-    <w:rsid w:val="00E85DC6"/>
-    <w:rPr>
-      <w:rFonts w:ascii="Times" w:hAnsi="Times" w:cs="Times New Roman"/>
-      <w:sz w:val="20"/>
-      <w:szCs w:val="20"/>
-      <w:lang w:eastAsia="de-CH"/>
-    </w:rPr>
-  </w:style>
-  <w:style w:type="paragraph" w:styleId="Kommentarthema">
-    <w:name w:val="annotation subject"/>
-    <w:basedOn w:val="Kommentartext"/>
-    <w:next w:val="Kommentartext"/>
-    <w:link w:val="KommentarthemaZchn"/>
-    <w:rsid w:val="00E85DC6"/>
-    <w:rPr>
-      <w:b/>
-      <w:bCs/>
-    </w:rPr>
-  </w:style>
-  <w:style w:type="character" w:customStyle="1" w:styleId="KommentarthemaZchn">
-    <w:name w:val="Kommentarthema Zchn"/>
-    <w:basedOn w:val="KommentartextZchn"/>
-    <w:link w:val="Kommentarthema"/>
-    <w:rsid w:val="00E85DC6"/>
-    <w:rPr>
-      <w:rFonts w:ascii="Times" w:hAnsi="Times" w:cs="Times New Roman"/>
-      <w:b/>
-      <w:bCs/>
-      <w:sz w:val="20"/>
-      <w:szCs w:val="20"/>
-      <w:lang w:eastAsia="de-CH"/>
-    </w:rPr>
-  </w:style>
-  <w:style w:type="paragraph" w:styleId="Sprechblasentext">
-    <w:name w:val="Balloon Text"/>
-    <w:basedOn w:val="Standard"/>
-    <w:link w:val="SprechblasentextZchn"/>
-    <w:rsid w:val="00E85DC6"/>
-    <w:rPr>
-      <w:rFonts w:ascii="Tahoma" w:hAnsi="Tahoma" w:cs="Tahoma"/>
-      <w:sz w:val="16"/>
-      <w:szCs w:val="16"/>
-    </w:rPr>
-  </w:style>
-  <w:style w:type="character" w:customStyle="1" w:styleId="SprechblasentextZchn">
-    <w:name w:val="Sprechblasentext Zchn"/>
-    <w:basedOn w:val="Absatz-Standardschriftart"/>
-    <w:link w:val="Sprechblasentext"/>
-    <w:rsid w:val="00E85DC6"/>
-    <w:rPr>
-      <w:rFonts w:ascii="Tahoma" w:hAnsi="Tahoma" w:cs="Tahoma"/>
-      <w:sz w:val="16"/>
-      <w:szCs w:val="16"/>
-      <w:lang w:eastAsia="de-CH"/>
-    </w:rPr>
-  </w:style>
-  <w:style w:type="character" w:styleId="Hyperlink">
-    <w:name w:val="Hyperlink"/>
-    <w:unhideWhenUsed/>
-    <w:rsid w:val="001B682F"/>
-    <w:rPr>
-      <w:color w:val="0000FF"/>
-      <w:u w:val="single"/>
-    </w:rPr>
-  </w:style>
-</w:styles>
-</file>
-
-<file path=word/stylesWithEffects.xml><?xml version="1.0" encoding="utf-8"?>
-<w:styles xmlns:wpc="http://schemas.microsoft.com/office/word/2010/wordprocessingCanvas" xmlns:mc="http://schemas.openxmlformats.org/markup-compatibility/2006" xmlns:o="urn:schemas-microsoft-com:office:office" xmlns:r="http://schemas.openxmlformats.org/officeDocument/2006/relationships" xmlns:m="http://schemas.openxmlformats.org/officeDocument/2006/math" xmlns:v="urn:schemas-microsoft-com:vml" xmlns:wp14="http://schemas.microsoft.com/office/word/2010/wordprocessingDrawing" xmlns:wp="http://schemas.openxmlformats.org/drawingml/2006/wordprocessingDrawing" xmlns:w10="urn:schemas-microsoft-com:office:word" xmlns:w="http://schemas.openxmlformats.org/wordprocessingml/2006/main" xmlns:w14="http://schemas.microsoft.com/office/word/2010/wordml" xmlns:wpg="http://schemas.microsoft.com/office/word/2010/wordprocessingGroup" xmlns:wpi="http://schemas.microsoft.com/office/word/2010/wordprocessingInk" xmlns:wne="http://schemas.microsoft.com/office/word/2006/wordml" xmlns:wps="http://schemas.microsoft.com/office/word/2010/wordprocessingShape" mc:Ignorable="w14 wp14">
-  <w:docDefaults>
-    <w:rPrDefault>
-      <w:rPr>
-        <w:rFonts w:ascii="Arial" w:eastAsia="Times New Roman" w:hAnsi="Arial" w:cs="Arial"/>
-        <w:sz w:val="36"/>
-        <w:szCs w:val="36"/>
-        <w:lang w:val="de-CH" w:eastAsia="en-US" w:bidi="ar-SA"/>
-      </w:rPr>
-    </w:rPrDefault>
-    <w:pPrDefault/>
-  </w:docDefaults>
-  <w:latentStyles w:defLockedState="0" w:defUIPriority="0" w:defSemiHidden="1" w:defUnhideWhenUsed="1" w:defQFormat="0" w:count="267">
-    <w:lsdException w:name="Normal" w:semiHidden="0" w:unhideWhenUsed="0"/>
-    <w:lsdException w:name="heading 1" w:semiHidden="0" w:unhideWhenUsed="0"/>
-    <w:lsdException w:name="heading 2" w:semiHidden="0" w:unhideWhenUsed="0"/>
-    <w:lsdException w:name="heading 3" w:semiHidden="0" w:unhideWhenUsed="0"/>
-    <w:lsdException w:name="annotation text" w:uiPriority="99"/>
-    <w:lsdException w:name="annotation reference" w:uiPriority="99"/>
-    <w:lsdException w:name="toa heading" w:semiHidden="0" w:unhideWhenUsed="0"/>
-    <w:lsdException w:name="List Number" w:semiHidden="0" w:unhideWhenUsed="0"/>
-    <w:lsdException w:name="List 2" w:semiHidden="0" w:unhideWhenUsed="0"/>
-    <w:lsdException w:name="Title" w:semiHidden="0" w:unhideWhenUsed="0"/>
-    <w:lsdException w:name="List Continue 4" w:semiHidden="0" w:unhideWhenUsed="0"/>
-    <w:lsdException w:name="List Continue 5" w:semiHidden="0" w:unhideWhenUsed="0"/>
-    <w:lsdException w:name="Message Header" w:semiHidden="0" w:unhideWhenUsed="0"/>
-    <w:lsdException w:name="Subtitle" w:semiHidden="0" w:unhideWhenUsed="0"/>
-    <w:lsdException w:name="Strong" w:semiHidden="0" w:unhideWhenUsed="0"/>
-    <w:lsdException w:name="Emphasis" w:semiHidden="0" w:unhideWhenUsed="0"/>
-    <w:lsdException w:name="Balloon Text" w:semiHidden="0" w:unhideWhenUsed="0"/>
-    <w:lsdException w:name="Placeholder Text" w:semiHidden="0" w:unhideWhenUsed="0"/>
-    <w:lsdException w:name="No Spacing" w:semiHidden="0" w:unhideWhenUsed="0"/>
-    <w:lsdException w:name="Light Shading" w:semiHidden="0" w:unhideWhenUsed="0"/>
-    <w:lsdException w:name="Light List" w:semiHidden="0" w:unhideWhenUsed="0"/>
-    <w:lsdException w:name="Light Grid" w:semiHidden="0" w:unhideWhenUsed="0"/>
-    <w:lsdException w:name="Medium Shading 1" w:semiHidden="0" w:unhideWhenUsed="0"/>
-    <w:lsdException w:name="Medium Shading 2" w:semiHidden="0" w:unhideWhenUsed="0"/>
-    <w:lsdException w:name="Medium List 1" w:semiHidden="0" w:unhideWhenUsed="0"/>
-    <w:lsdException w:name="Medium List 2" w:semiHidden="0" w:unhideWhenUsed="0"/>
-    <w:lsdException w:name="Medium Grid 1" w:semiHidden="0" w:unhideWhenUsed="0"/>
-    <w:lsdException w:name="Medium Grid 2" w:semiHidden="0" w:unhideWhenUsed="0"/>
-    <w:lsdException w:name="Medium Grid 3" w:semiHidden="0" w:unhideWhenUsed="0"/>
-    <w:lsdException w:name="Dark List" w:semiHidden="0" w:unhideWhenUsed="0"/>
-    <w:lsdException w:name="Colorful Shading" w:semiHidden="0" w:unhideWhenUsed="0"/>
-    <w:lsdException w:name="Colorful List" w:semiHidden="0" w:unhideWhenUsed="0"/>
-    <w:lsdException w:name="Colorful Grid" w:semiHidden="0" w:unhideWhenUsed="0"/>
-    <w:lsdException w:name="Light Shading Accent 1" w:semiHidden="0" w:unhideWhenUsed="0"/>
-    <w:lsdException w:name="Light List Accent 1" w:semiHidden="0" w:unhideWhenUsed="0"/>
-    <w:lsdException w:name="Light Grid Accent 1" w:semiHidden="0" w:unhideWhenUsed="0"/>
-    <w:lsdException w:name="Medium Shading 1 Accent 1" w:semiHidden="0" w:unhideWhenUsed="0"/>
-    <w:lsdException w:name="Medium Shading 2 Accent 1" w:semiHidden="0" w:unhideWhenUsed="0"/>
-    <w:lsdException w:name="Medium List 1 Accent 1" w:semiHidden="0" w:unhideWhenUsed="0"/>
-    <w:lsdException w:name="Revision" w:unhideWhenUsed="0"/>
-    <w:lsdException w:name="List Paragraph" w:semiHidden="0" w:unhideWhenUsed="0"/>
-    <w:lsdException w:name="Quote" w:semiHidden="0" w:unhideWhenUsed="0"/>
-    <w:lsdException w:name="Intense Quote" w:semiHidden="0" w:unhideWhenUsed="0"/>
-    <w:lsdException w:name="Medium List 2 Accent 1" w:semiHidden="0" w:unhideWhenUsed="0"/>
-    <w:lsdException w:name="Medium Grid 1 Accent 1" w:semiHidden="0" w:unhideWhenUsed="0"/>
-    <w:lsdException w:name="Medium Grid 2 Accent 1" w:semiHidden="0" w:unhideWhenUsed="0"/>
-    <w:lsdException w:name="Medium Grid 3 Accent 1" w:semiHidden="0" w:unhideWhenUsed="0"/>
-    <w:lsdException w:name="Dark List Accent 1" w:semiHidden="0" w:unhideWhenUsed="0"/>
-    <w:lsdException w:name="Colorful Shading Accent 1" w:semiHidden="0" w:unhideWhenUsed="0"/>
-    <w:lsdException w:name="Colorful List Accent 1" w:semiHidden="0" w:unhideWhenUsed="0"/>
-    <w:lsdException w:name="Colorful Grid Accent 1" w:semiHidden="0" w:unhideWhenUsed="0"/>
-    <w:lsdException w:name="Light Shading Accent 2" w:semiHidden="0" w:unhideWhenUsed="0"/>
-    <w:lsdException w:name="Light List Accent 2" w:semiHidden="0" w:unhideWhenUsed="0"/>
-    <w:lsdException w:name="Light Grid Accent 2" w:semiHidden="0" w:unhideWhenUsed="0"/>
-    <w:lsdException w:name="Medium Shading 1 Accent 2" w:semiHidden="0" w:unhideWhenUsed="0"/>
-    <w:lsdException w:name="Medium Shading 2 Accent 2" w:semiHidden="0" w:unhideWhenUsed="0"/>
-    <w:lsdException w:name="Medium List 1 Accent 2" w:semiHidden="0" w:unhideWhenUsed="0"/>
-    <w:lsdException w:name="Medium List 2 Accent 2" w:semiHidden="0" w:unhideWhenUsed="0"/>
-    <w:lsdException w:name="Medium Grid 1 Accent 2" w:semiHidden="0" w:unhideWhenUsed="0"/>
-    <w:lsdException w:name="Medium Grid 2 Accent 2" w:semiHidden="0" w:unhideWhenUsed="0"/>
-    <w:lsdException w:name="Medium Grid 3 Accent 2" w:semiHidden="0" w:unhideWhenUsed="0"/>
-    <w:lsdException w:name="Dark List Accent 2" w:semiHidden="0" w:unhideWhenUsed="0"/>
-    <w:lsdException w:name="Colorful Shading Accent 2" w:semiHidden="0" w:unhideWhenUsed="0"/>
-    <w:lsdException w:name="Colorful List Accent 2" w:semiHidden="0" w:unhideWhenUsed="0"/>
-    <w:lsdException w:name="Colorful Grid Accent 2" w:semiHidden="0" w:unhideWhenUsed="0"/>
-    <w:lsdException w:name="Light Shading Accent 3" w:semiHidden="0" w:unhideWhenUsed="0"/>
-    <w:lsdException w:name="Light List Accent 3" w:semiHidden="0" w:unhideWhenUsed="0"/>
-    <w:lsdException w:name="Light Grid Accent 3" w:semiHidden="0" w:unhideWhenUsed="0"/>
-    <w:lsdException w:name="Medium Shading 1 Accent 3" w:semiHidden="0" w:unhideWhenUsed="0"/>
-    <w:lsdException w:name="Medium Shading 2 Accent 3" w:semiHidden="0" w:unhideWhenUsed="0"/>
-    <w:lsdException w:name="Medium List 1 Accent 3" w:semiHidden="0" w:unhideWhenUsed="0"/>
-    <w:lsdException w:name="Medium List 2 Accent 3" w:semiHidden="0" w:unhideWhenUsed="0"/>
-    <w:lsdException w:name="Medium Grid 1 Accent 3" w:semiHidden="0" w:unhideWhenUsed="0"/>
-    <w:lsdException w:name="Medium Grid 2 Accent 3" w:semiHidden="0" w:unhideWhenUsed="0"/>
-    <w:lsdException w:name="Medium Grid 3 Accent 3" w:semiHidden="0" w:unhideWhenUsed="0"/>
-    <w:lsdException w:name="Dark List Accent 3" w:semiHidden="0" w:unhideWhenUsed="0"/>
-    <w:lsdException w:name="Colorful Shading Accent 3" w:semiHidden="0" w:unhideWhenUsed="0"/>
-    <w:lsdException w:name="Colorful List Accent 3" w:semiHidden="0" w:unhideWhenUsed="0"/>
-    <w:lsdException w:name="Colorful Grid Accent 3" w:semiHidden="0" w:unhideWhenUsed="0"/>
-    <w:lsdException w:name="Light Shading Accent 4" w:semiHidden="0" w:unhideWhenUsed="0"/>
-    <w:lsdException w:name="Light List Accent 4" w:semiHidden="0" w:unhideWhenUsed="0"/>
-    <w:lsdException w:name="Light Grid Accent 4" w:semiHidden="0" w:unhideWhenUsed="0"/>
-    <w:lsdException w:name="Medium Shading 1 Accent 4" w:semiHidden="0" w:unhideWhenUsed="0"/>
-    <w:lsdException w:name="Medium Shading 2 Accent 4" w:semiHidden="0" w:unhideWhenUsed="0"/>
-    <w:lsdException w:name="Medium List 1 Accent 4" w:semiHidden="0" w:unhideWhenUsed="0"/>
-    <w:lsdException w:name="Medium List 2 Accent 4" w:semiHidden="0" w:unhideWhenUsed="0"/>
-    <w:lsdException w:name="Medium Grid 1 Accent 4" w:semiHidden="0" w:unhideWhenUsed="0"/>
-    <w:lsdException w:name="Medium Grid 2 Accent 4" w:semiHidden="0" w:unhideWhenUsed="0"/>
-    <w:lsdException w:name="Medium Grid 3 Accent 4" w:semiHidden="0" w:unhideWhenUsed="0"/>
-    <w:lsdException w:name="Dark List Accent 4" w:semiHidden="0" w:unhideWhenUsed="0"/>
-    <w:lsdException w:name="Colorful Shading Accent 4" w:semiHidden="0" w:unhideWhenUsed="0"/>
-    <w:lsdException w:name="Colorful List Accent 4" w:semiHidden="0" w:unhideWhenUsed="0"/>
-    <w:lsdException w:name="Colorful Grid Accent 4" w:semiHidden="0" w:unhideWhenUsed="0"/>
-    <w:lsdException w:name="Light Shading Accent 5" w:semiHidden="0" w:unhideWhenUsed="0"/>
-    <w:lsdException w:name="Light List Accent 5" w:semiHidden="0" w:unhideWhenUsed="0"/>
-    <w:lsdException w:name="Light Grid Accent 5" w:semiHidden="0" w:unhideWhenUsed="0"/>
-    <w:lsdException w:name="Medium Shading 1 Accent 5" w:semiHidden="0" w:unhideWhenUsed="0"/>
-    <w:lsdException w:name="Medium Shading 2 Accent 5" w:semiHidden="0" w:unhideWhenUsed="0"/>
-    <w:lsdException w:name="Medium List 1 Accent 5" w:semiHidden="0" w:unhideWhenUsed="0"/>
-    <w:lsdException w:name="Medium List 2 Accent 5" w:semiHidden="0" w:unhideWhenUsed="0"/>
-    <w:lsdException w:name="Medium Grid 1 Accent 5" w:semiHidden="0" w:unhideWhenUsed="0"/>
-    <w:lsdException w:name="Medium Grid 2 Accent 5" w:semiHidden="0" w:unhideWhenUsed="0"/>
-    <w:lsdException w:name="Medium Grid 3 Accent 5" w:semiHidden="0" w:unhideWhenUsed="0"/>
-    <w:lsdException w:name="Dark List Accent 5" w:semiHidden="0" w:unhideWhenUsed="0"/>
-    <w:lsdException w:name="Colorful Shading Accent 5" w:semiHidden="0" w:unhideWhenUsed="0"/>
-    <w:lsdException w:name="Colorful List Accent 5" w:semiHidden="0" w:unhideWhenUsed="0"/>
-    <w:lsdException w:name="Colorful Grid Accent 5" w:semiHidden="0" w:unhideWhenUsed="0"/>
-    <w:lsdException w:name="Light Shading Accent 6" w:semiHidden="0" w:unhideWhenUsed="0"/>
-    <w:lsdException w:name="Light List Accent 6" w:semiHidden="0" w:unhideWhenUsed="0"/>
-    <w:lsdException w:name="Light Grid Accent 6" w:semiHidden="0" w:unhideWhenUsed="0"/>
-    <w:lsdException w:name="Medium Shading 1 Accent 6" w:semiHidden="0" w:unhideWhenUsed="0"/>
-    <w:lsdException w:name="Medium Shading 2 Accent 6" w:semiHidden="0" w:unhideWhenUsed="0"/>
-    <w:lsdException w:name="Medium List 1 Accent 6" w:semiHidden="0" w:unhideWhenUsed="0"/>
-    <w:lsdException w:name="Medium List 2 Accent 6" w:semiHidden="0" w:unhideWhenUsed="0"/>
-    <w:lsdException w:name="Medium Grid 1 Accent 6" w:semiHidden="0" w:unhideWhenUsed="0"/>
-    <w:lsdException w:name="Medium Grid 2 Accent 6" w:semiHidden="0" w:unhideWhenUsed="0"/>
-    <w:lsdException w:name="Medium Grid 3 Accent 6" w:semiHidden="0" w:unhideWhenUsed="0"/>
-    <w:lsdException w:name="Dark List Accent 6" w:semiHidden="0" w:unhideWhenUsed="0"/>
-    <w:lsdException w:name="Colorful Shading Accent 6" w:semiHidden="0" w:unhideWhenUsed="0"/>
-    <w:lsdException w:name="Colorful List Accent 6" w:semiHidden="0" w:uiPriority="72" w:unhideWhenUsed="0"/>
-    <w:lsdException w:name="Colorful Grid Accent 6" w:semiHidden="0" w:uiPriority="73" w:unhideWhenUsed="0"/>
-    <w:lsdException w:name="Subtle Emphasis" w:semiHidden="0" w:uiPriority="19" w:unhideWhenUsed="0" w:qFormat="1"/>
-    <w:lsdException w:name="Intense Emphasis" w:semiHidden="0" w:uiPriority="21" w:unhideWhenUsed="0" w:qFormat="1"/>
-    <w:lsdException w:name="Subtle Reference" w:semiHidden="0" w:uiPriority="31" w:unhideWhenUsed="0" w:qFormat="1"/>
-    <w:lsdException w:name="Intense Reference" w:semiHidden="0" w:uiPriority="32" w:unhideWhenUsed="0" w:qFormat="1"/>
-    <w:lsdException w:name="Book Title" w:semiHidden="0" w:uiPriority="33" w:unhideWhenUsed="0" w:qFormat="1"/>
-    <w:lsdException w:name="Bibliography" w:uiPriority="37"/>
-    <w:lsdException w:name="TOC Heading" w:uiPriority="39" w:qFormat="1"/>
-  </w:latentStyles>
-  <w:style w:type="paragraph" w:default="1" w:styleId="Standard">
-    <w:name w:val="Normal"/>
-    <w:qFormat/>
-    <w:rPr>
-      <w:rFonts w:ascii="Times" w:hAnsi="Times" w:cs="Times New Roman"/>
-      <w:sz w:val="20"/>
-      <w:szCs w:val="20"/>
-      <w:lang w:eastAsia="de-CH"/>
-    </w:rPr>
-  </w:style>
-  <w:style w:type="character" w:default="1" w:styleId="Absatz-Standardschriftart">
-    <w:name w:val="Default Paragraph Font"/>
-    <w:uiPriority w:val="1"/>
-    <w:semiHidden/>
-    <w:unhideWhenUsed/>
-  </w:style>
-  <w:style w:type="table" w:default="1" w:styleId="NormaleTabelle">
-    <w:name w:val="Normal Table"/>
-    <w:uiPriority w:val="99"/>
-    <w:semiHidden/>
-    <w:unhideWhenUsed/>
-    <w:tblPr>
-      <w:tblInd w:w="0" w:type="dxa"/>
-      <w:tblCellMar>
-        <w:top w:w="0" w:type="dxa"/>
-        <w:left w:w="108" w:type="dxa"/>
-        <w:bottom w:w="0" w:type="dxa"/>
-        <w:right w:w="108" w:type="dxa"/>
-      </w:tblCellMar>
-    </w:tblPr>
-  </w:style>
-  <w:style w:type="numbering" w:default="1" w:styleId="KeineListe">
-    <w:name w:val="No List"/>
-    <w:uiPriority w:val="99"/>
-    <w:semiHidden/>
-    <w:unhideWhenUsed/>
-  </w:style>
-  <w:style w:type="table" w:styleId="Tabellenraster">
-    <w:name w:val="Table Grid"/>
-    <w:basedOn w:val="NormaleTabelle"/>
-    <w:uiPriority w:val="59"/>
-    <w:rsid w:val="00013F9C"/>
-    <w:tblPr>
-      <w:tblInd w:w="0" w:type="dxa"/>
-      <w:tblBorders>
-        <w:top w:val="single" w:sz="4" w:space="0" w:color="auto"/>
-        <w:left w:val="single" w:sz="4" w:space="0" w:color="auto"/>
-        <w:bottom w:val="single" w:sz="4" w:space="0" w:color="auto"/>
-        <w:right w:val="single" w:sz="4" w:space="0" w:color="auto"/>
-        <w:insideH w:val="single" w:sz="4" w:space="0" w:color="auto"/>
-        <w:insideV w:val="single" w:sz="4" w:space="0" w:color="auto"/>
-      </w:tblBorders>
-      <w:tblCellMar>
-        <w:top w:w="0" w:type="dxa"/>
-        <w:left w:w="108" w:type="dxa"/>
-        <w:bottom w:w="0" w:type="dxa"/>
-        <w:right w:w="108" w:type="dxa"/>
-      </w:tblCellMar>
     </w:tblPr>
   </w:style>
   <w:style w:type="paragraph" w:styleId="Listenabsatz">
@@ -7975,7 +7777,7 @@
 </file>
 
 <file path=customXml/itemProps1.xml><?xml version="1.0" encoding="utf-8"?>
-<ds:datastoreItem xmlns:ds="http://schemas.openxmlformats.org/officeDocument/2006/customXml" ds:itemID="{90EF55D5-8D27-439F-8E68-52C45FC4172B}">
+<ds:datastoreItem xmlns:ds="http://schemas.openxmlformats.org/officeDocument/2006/customXml" ds:itemID="{E4E3D5F5-AB64-4399-9811-A32A2866D710}">
   <ds:schemaRefs>
     <ds:schemaRef ds:uri="http://schemas.openxmlformats.org/officeDocument/2006/bibliography"/>
   </ds:schemaRefs>

--- a/B_2-02_Berichtsvorlage_Normvolumen_2017.docx
+++ b/B_2-02_Berichtsvorlage_Normvolumen_2017.docx
@@ -132,64 +132,62 @@
                 <w:szCs w:val="24"/>
                 <w:lang w:eastAsia="en-US"/>
               </w:rPr>
-              <w:t xml:space="preserve">Abidin </w:t>
-            </w:r>
-            <w:proofErr w:type="spellStart"/>
-            <w:r>
+              <w:t>Abidin Vejseli</w:t>
+            </w:r>
+          </w:p>
+        </w:tc>
+      </w:tr>
+      <w:tr>
+        <w:tc>
+          <w:tcPr>
+            <w:tcW w:w="959" w:type="dxa"/>
+            <w:hideMark/>
+          </w:tcPr>
+          <w:p>
+            <w:pPr>
+              <w:spacing w:before="120" w:after="120"/>
+              <w:rPr>
+                <w:rFonts w:ascii="Calibri" w:hAnsi="Calibri" w:cs="Arial"/>
+                <w:szCs w:val="24"/>
+                <w:lang w:eastAsia="en-US"/>
+              </w:rPr>
+            </w:pPr>
+            <w:r>
+              <w:rPr>
+                <w:rFonts w:ascii="Calibri" w:hAnsi="Calibri" w:cs="Arial"/>
+                <w:szCs w:val="24"/>
+                <w:lang w:eastAsia="en-US"/>
+              </w:rPr>
+              <w:t>Datum:</w:t>
+            </w:r>
+          </w:p>
+        </w:tc>
+        <w:tc>
+          <w:tcPr>
+            <w:tcW w:w="2061" w:type="dxa"/>
+            <w:shd w:val="pct5" w:color="auto" w:fill="auto"/>
+            <w:vAlign w:val="center"/>
+          </w:tcPr>
+          <w:p>
+            <w:pPr>
+              <w:spacing w:before="120" w:after="120"/>
+              <w:jc w:val="center"/>
               <w:rPr>
                 <w:rFonts w:ascii="Calibri" w:hAnsi="Calibri" w:cs="Arial"/>
                 <w:sz w:val="24"/>
                 <w:szCs w:val="24"/>
                 <w:lang w:eastAsia="en-US"/>
               </w:rPr>
-              <w:t>Vejseli</w:t>
-            </w:r>
-            <w:proofErr w:type="spellEnd"/>
-          </w:p>
-        </w:tc>
-      </w:tr>
-      <w:tr>
-        <w:tc>
-          <w:tcPr>
-            <w:tcW w:w="959" w:type="dxa"/>
-            <w:hideMark/>
-          </w:tcPr>
-          <w:p>
-            <w:pPr>
-              <w:spacing w:before="120" w:after="120"/>
-              <w:rPr>
-                <w:rFonts w:ascii="Calibri" w:hAnsi="Calibri" w:cs="Arial"/>
-                <w:szCs w:val="24"/>
-                <w:lang w:eastAsia="en-US"/>
-              </w:rPr>
-            </w:pPr>
-            <w:r>
-              <w:rPr>
-                <w:rFonts w:ascii="Calibri" w:hAnsi="Calibri" w:cs="Arial"/>
-                <w:szCs w:val="24"/>
-                <w:lang w:eastAsia="en-US"/>
-              </w:rPr>
-              <w:t>Datum:</w:t>
-            </w:r>
-          </w:p>
-        </w:tc>
-        <w:tc>
-          <w:tcPr>
-            <w:tcW w:w="2061" w:type="dxa"/>
-            <w:shd w:val="pct5" w:color="auto" w:fill="auto"/>
-            <w:vAlign w:val="center"/>
-          </w:tcPr>
-          <w:p>
-            <w:pPr>
-              <w:spacing w:before="120" w:after="120"/>
-              <w:jc w:val="center"/>
+            </w:pPr>
+            <w:r>
               <w:rPr>
                 <w:rFonts w:ascii="Calibri" w:hAnsi="Calibri" w:cs="Arial"/>
                 <w:sz w:val="24"/>
                 <w:szCs w:val="24"/>
                 <w:lang w:eastAsia="en-US"/>
               </w:rPr>
-            </w:pPr>
+              <w:t>02.12.2017</w:t>
+            </w:r>
           </w:p>
         </w:tc>
         <w:tc>
@@ -257,8 +255,6 @@
               </w:rPr>
               <w:t>Binggeli</w:t>
             </w:r>
-            <w:bookmarkStart w:id="1" w:name="_GoBack"/>
-            <w:bookmarkEnd w:id="1"/>
             <w:proofErr w:type="spellEnd"/>
           </w:p>
         </w:tc>
@@ -305,6 +301,8 @@
                 <w:lang w:eastAsia="en-US"/>
               </w:rPr>
             </w:pPr>
+            <w:bookmarkStart w:id="1" w:name="_GoBack"/>
+            <w:bookmarkEnd w:id="1"/>
           </w:p>
         </w:tc>
         <w:tc>
@@ -6464,7 +6462,7 @@
             <w:szCs w:val="16"/>
             <w:lang w:val="de-DE"/>
           </w:rPr>
-          <w:t>2</w:t>
+          <w:t>3</w:t>
         </w:r>
         <w:r>
           <w:rPr>
@@ -6992,7 +6990,6 @@
     <w:lsdException w:name="Table Web 1" w:semiHidden="1" w:unhideWhenUsed="1"/>
     <w:lsdException w:name="Table Web 2" w:semiHidden="1" w:unhideWhenUsed="1"/>
     <w:lsdException w:name="Table Web 3" w:semiHidden="1" w:unhideWhenUsed="1"/>
-    <w:lsdException w:name="Table Grid" w:semiHidden="1" w:unhideWhenUsed="1"/>
     <w:lsdException w:name="Table Theme" w:semiHidden="1" w:unhideWhenUsed="1"/>
     <w:lsdException w:name="Light Shading"/>
     <w:lsdException w:name="Light List"/>
@@ -7777,7 +7774,7 @@
 </file>
 
 <file path=customXml/itemProps1.xml><?xml version="1.0" encoding="utf-8"?>
-<ds:datastoreItem xmlns:ds="http://schemas.openxmlformats.org/officeDocument/2006/customXml" ds:itemID="{E4E3D5F5-AB64-4399-9811-A32A2866D710}">
+<ds:datastoreItem xmlns:ds="http://schemas.openxmlformats.org/officeDocument/2006/customXml" ds:itemID="{B0698871-A587-49B1-A8F0-2BF67300BC32}">
   <ds:schemaRefs>
     <ds:schemaRef ds:uri="http://schemas.openxmlformats.org/officeDocument/2006/bibliography"/>
   </ds:schemaRefs>

--- a/B_2-02_Berichtsvorlage_Normvolumen_2017.docx
+++ b/B_2-02_Berichtsvorlage_Normvolumen_2017.docx
@@ -301,8 +301,15 @@
                 <w:lang w:eastAsia="en-US"/>
               </w:rPr>
             </w:pPr>
-            <w:bookmarkStart w:id="1" w:name="_GoBack"/>
-            <w:bookmarkEnd w:id="1"/>
+            <w:r>
+              <w:rPr>
+                <w:rFonts w:ascii="Calibri" w:hAnsi="Calibri" w:cs="Arial"/>
+                <w:sz w:val="24"/>
+                <w:szCs w:val="24"/>
+                <w:lang w:eastAsia="en-US"/>
+              </w:rPr>
+              <w:t>BMS.l3D</w:t>
+            </w:r>
           </w:p>
         </w:tc>
         <w:tc>
@@ -480,7 +487,7 @@
     <w:p>
       <w:pPr>
         <w:rPr>
-          <w:del w:id="2" w:author="Franz Heini" w:date="2017-11-12T17:57:00Z"/>
+          <w:del w:id="1" w:author="Franz Heini" w:date="2017-11-12T17:57:00Z"/>
           <w:rFonts w:asciiTheme="minorHAnsi" w:hAnsiTheme="minorHAnsi" w:cstheme="minorHAnsi"/>
           <w:sz w:val="16"/>
           <w:szCs w:val="16"/>
@@ -494,8 +501,8 @@
         </w:rPr>
         <w:t>Tabelle 1:</w:t>
       </w:r>
-      <w:bookmarkStart w:id="3" w:name="OLE_LINK20"/>
-      <w:bookmarkStart w:id="4" w:name="OLE_LINK23"/>
+      <w:bookmarkStart w:id="2" w:name="OLE_LINK20"/>
+      <w:bookmarkStart w:id="3" w:name="OLE_LINK23"/>
       <w:r>
         <w:rPr>
           <w:rFonts w:asciiTheme="minorHAnsi" w:hAnsiTheme="minorHAnsi" w:cstheme="minorHAnsi"/>
@@ -504,8 +511,8 @@
         </w:rPr>
         <w:t xml:space="preserve"> Messgerätegenauigkeit / Umgebungsbedingungen</w:t>
       </w:r>
+      <w:bookmarkEnd w:id="2"/>
       <w:bookmarkEnd w:id="3"/>
-      <w:bookmarkEnd w:id="4"/>
     </w:p>
     <w:p>
       <w:pPr>
@@ -519,7 +526,7 @@
     <w:tbl>
       <w:tblPr>
         <w:tblStyle w:val="Tabellenraster"/>
-        <w:tblW w:w="9747" w:type="dxa"/>
+        <w:tblW w:w="8471" w:type="dxa"/>
         <w:tblLayout w:type="fixed"/>
         <w:tblLook w:val="04A0" w:firstRow="1" w:lastRow="0" w:firstColumn="1" w:lastColumn="0" w:noHBand="0" w:noVBand="1"/>
       </w:tblPr>
@@ -530,7 +537,6 @@
         <w:gridCol w:w="1417"/>
         <w:gridCol w:w="1276"/>
         <w:gridCol w:w="1276"/>
-        <w:gridCol w:w="1276"/>
       </w:tblGrid>
       <w:tr>
         <w:tc>
@@ -549,13 +555,7 @@
               <w:rPr>
                 <w:rFonts w:asciiTheme="minorHAnsi" w:hAnsiTheme="minorHAnsi" w:cstheme="minorHAnsi"/>
               </w:rPr>
-              <w:t>Waage (B204-S</w:t>
-            </w:r>
-            <w:r>
-              <w:rPr>
-                <w:rFonts w:asciiTheme="minorHAnsi" w:hAnsiTheme="minorHAnsi" w:cstheme="minorHAnsi"/>
-              </w:rPr>
-              <w:t>)</w:t>
+              <w:t>Waage (B204-S)</w:t>
             </w:r>
           </w:p>
         </w:tc>
@@ -671,45 +671,6 @@
             </w:r>
           </w:p>
         </w:tc>
-        <w:tc>
-          <w:tcPr>
-            <w:tcW w:w="1276" w:type="dxa"/>
-          </w:tcPr>
-          <w:p>
-            <w:pPr>
-              <w:spacing w:before="120" w:after="120"/>
-              <w:jc w:val="center"/>
-              <w:rPr>
-                <w:rFonts w:asciiTheme="minorHAnsi" w:hAnsiTheme="minorHAnsi" w:cstheme="minorHAnsi"/>
-              </w:rPr>
-            </w:pPr>
-            <w:r>
-              <w:rPr>
-                <w:rFonts w:asciiTheme="minorHAnsi" w:hAnsiTheme="minorHAnsi" w:cstheme="minorHAnsi"/>
-              </w:rPr>
-              <w:t>Grup</w:t>
-            </w:r>
-            <w:r>
-              <w:rPr>
-                <w:rFonts w:asciiTheme="minorHAnsi" w:hAnsiTheme="minorHAnsi" w:cstheme="minorHAnsi"/>
-              </w:rPr>
-              <w:softHyphen/>
-              <w:t xml:space="preserve">pe </w:t>
-            </w:r>
-            <w:r>
-              <w:rPr>
-                <w:rFonts w:asciiTheme="minorHAnsi" w:hAnsiTheme="minorHAnsi" w:cstheme="minorHAnsi"/>
-              </w:rPr>
-              <w:br/>
-            </w:r>
-            <w:r>
-              <w:rPr>
-                <w:rFonts w:asciiTheme="minorHAnsi" w:hAnsiTheme="minorHAnsi" w:cstheme="minorHAnsi"/>
-              </w:rPr>
-              <w:t>3</w:t>
-            </w:r>
-          </w:p>
-        </w:tc>
       </w:tr>
       <w:tr>
         <w:tc>
@@ -831,6 +792,12 @@
                 <w:rFonts w:asciiTheme="minorHAnsi" w:hAnsiTheme="minorHAnsi" w:cstheme="minorHAnsi"/>
               </w:rPr>
             </w:pPr>
+            <w:r>
+              <w:rPr>
+                <w:rFonts w:asciiTheme="minorHAnsi" w:hAnsiTheme="minorHAnsi" w:cstheme="minorHAnsi"/>
+              </w:rPr>
+              <w:t>21.5</w:t>
+            </w:r>
           </w:p>
         </w:tc>
         <w:tc>
@@ -839,23 +806,6 @@
             <w:tcBorders>
               <w:left w:val="single" w:sz="4" w:space="0" w:color="auto"/>
               <w:right w:val="single" w:sz="4" w:space="0" w:color="auto"/>
-            </w:tcBorders>
-          </w:tcPr>
-          <w:p>
-            <w:pPr>
-              <w:spacing w:before="120" w:after="120"/>
-              <w:jc w:val="center"/>
-              <w:rPr>
-                <w:rFonts w:asciiTheme="minorHAnsi" w:hAnsiTheme="minorHAnsi" w:cstheme="minorHAnsi"/>
-              </w:rPr>
-            </w:pPr>
-          </w:p>
-        </w:tc>
-        <w:tc>
-          <w:tcPr>
-            <w:tcW w:w="1276" w:type="dxa"/>
-            <w:tcBorders>
-              <w:left w:val="single" w:sz="4" w:space="0" w:color="auto"/>
             </w:tcBorders>
           </w:tcPr>
           <w:p>
@@ -986,6 +936,13 @@
                 <w:noProof/>
               </w:rPr>
             </w:pPr>
+            <w:r>
+              <w:rPr>
+                <w:rFonts w:asciiTheme="minorHAnsi" w:hAnsiTheme="minorHAnsi" w:cstheme="minorHAnsi"/>
+                <w:noProof/>
+              </w:rPr>
+              <w:t>943</w:t>
+            </w:r>
           </w:p>
         </w:tc>
         <w:tc>
@@ -1008,25 +965,6 @@
             </w:pPr>
           </w:p>
         </w:tc>
-        <w:tc>
-          <w:tcPr>
-            <w:tcW w:w="1276" w:type="dxa"/>
-            <w:tcBorders>
-              <w:left w:val="single" w:sz="4" w:space="0" w:color="auto"/>
-              <w:bottom w:val="single" w:sz="4" w:space="0" w:color="auto"/>
-            </w:tcBorders>
-          </w:tcPr>
-          <w:p>
-            <w:pPr>
-              <w:spacing w:before="120" w:after="120"/>
-              <w:jc w:val="center"/>
-              <w:rPr>
-                <w:rFonts w:asciiTheme="minorHAnsi" w:hAnsiTheme="minorHAnsi" w:cstheme="minorHAnsi"/>
-                <w:noProof/>
-              </w:rPr>
-            </w:pPr>
-          </w:p>
-        </w:tc>
       </w:tr>
     </w:tbl>
     <w:p>
@@ -1295,7 +1233,7 @@
     <w:tbl>
       <w:tblPr>
         <w:tblStyle w:val="Tabellenraster"/>
-        <w:tblW w:w="9650" w:type="dxa"/>
+        <w:tblW w:w="7284" w:type="dxa"/>
         <w:tblLayout w:type="fixed"/>
         <w:tblCellMar>
           <w:left w:w="0" w:type="dxa"/>
@@ -1307,11 +1245,8 @@
         <w:gridCol w:w="2552"/>
         <w:gridCol w:w="788"/>
         <w:gridCol w:w="789"/>
-        <w:gridCol w:w="789"/>
-        <w:gridCol w:w="788"/>
-        <w:gridCol w:w="789"/>
-        <w:gridCol w:w="789"/>
-        <w:gridCol w:w="788"/>
+        <w:gridCol w:w="838"/>
+        <w:gridCol w:w="739"/>
         <w:gridCol w:w="789"/>
         <w:gridCol w:w="789"/>
       </w:tblGrid>
@@ -1334,7 +1269,7 @@
         </w:tc>
         <w:tc>
           <w:tcPr>
-            <w:tcW w:w="2366" w:type="dxa"/>
+            <w:tcW w:w="2415" w:type="dxa"/>
             <w:gridSpan w:val="3"/>
             <w:shd w:val="clear" w:color="auto" w:fill="F2F2F2"/>
           </w:tcPr>
@@ -1355,7 +1290,7 @@
         </w:tc>
         <w:tc>
           <w:tcPr>
-            <w:tcW w:w="2366" w:type="dxa"/>
+            <w:tcW w:w="2317" w:type="dxa"/>
             <w:gridSpan w:val="3"/>
             <w:shd w:val="clear" w:color="auto" w:fill="F2F2F2" w:themeFill="background1" w:themeFillShade="F2"/>
           </w:tcPr>
@@ -1371,27 +1306,6 @@
                 <w:rFonts w:ascii="Calibri" w:hAnsi="Calibri" w:cs="Calibri"/>
               </w:rPr>
               <w:t>Gruppe 2</w:t>
-            </w:r>
-          </w:p>
-        </w:tc>
-        <w:tc>
-          <w:tcPr>
-            <w:tcW w:w="2366" w:type="dxa"/>
-            <w:gridSpan w:val="3"/>
-            <w:shd w:val="clear" w:color="auto" w:fill="F2F2F2"/>
-          </w:tcPr>
-          <w:p>
-            <w:pPr>
-              <w:jc w:val="center"/>
-              <w:rPr>
-                <w:rFonts w:ascii="Calibri" w:hAnsi="Calibri" w:cs="Calibri"/>
-              </w:rPr>
-            </w:pPr>
-            <w:r>
-              <w:rPr>
-                <w:rFonts w:ascii="Calibri" w:hAnsi="Calibri" w:cs="Calibri"/>
-              </w:rPr>
-              <w:t>Gruppe 3</w:t>
             </w:r>
           </w:p>
         </w:tc>
@@ -1483,7 +1397,7 @@
         </w:tc>
         <w:tc>
           <w:tcPr>
-            <w:tcW w:w="789" w:type="dxa"/>
+            <w:tcW w:w="838" w:type="dxa"/>
             <w:shd w:val="clear" w:color="auto" w:fill="F2F2F2"/>
           </w:tcPr>
           <w:p>
@@ -1517,7 +1431,7 @@
         </w:tc>
         <w:tc>
           <w:tcPr>
-            <w:tcW w:w="788" w:type="dxa"/>
+            <w:tcW w:w="739" w:type="dxa"/>
             <w:shd w:val="clear" w:color="auto" w:fill="F2F2F2" w:themeFill="background1" w:themeFillShade="F2"/>
           </w:tcPr>
           <w:p>
@@ -1590,84 +1504,6 @@
                 <w:rFonts w:ascii="Calibri" w:hAnsi="Calibri" w:cs="Calibri"/>
               </w:rPr>
               <w:t xml:space="preserve"> 6</w:t>
-            </w:r>
-          </w:p>
-        </w:tc>
-        <w:tc>
-          <w:tcPr>
-            <w:tcW w:w="788" w:type="dxa"/>
-            <w:shd w:val="clear" w:color="auto" w:fill="F2F2F2"/>
-          </w:tcPr>
-          <w:p>
-            <w:pPr>
-              <w:jc w:val="center"/>
-              <w:rPr>
-                <w:rFonts w:ascii="Calibri" w:hAnsi="Calibri" w:cs="Calibri"/>
-              </w:rPr>
-            </w:pPr>
-            <w:r>
-              <w:rPr>
-                <w:rFonts w:ascii="Calibri" w:hAnsi="Calibri" w:cs="Calibri"/>
-              </w:rPr>
-              <w:t>Messung</w:t>
-            </w:r>
-            <w:r>
-              <w:rPr>
-                <w:rFonts w:ascii="Calibri" w:hAnsi="Calibri" w:cs="Calibri"/>
-              </w:rPr>
-              <w:t xml:space="preserve"> 7</w:t>
-            </w:r>
-          </w:p>
-        </w:tc>
-        <w:tc>
-          <w:tcPr>
-            <w:tcW w:w="789" w:type="dxa"/>
-            <w:shd w:val="clear" w:color="auto" w:fill="F2F2F2"/>
-          </w:tcPr>
-          <w:p>
-            <w:pPr>
-              <w:jc w:val="center"/>
-              <w:rPr>
-                <w:rFonts w:ascii="Calibri" w:hAnsi="Calibri" w:cs="Calibri"/>
-              </w:rPr>
-            </w:pPr>
-            <w:r>
-              <w:rPr>
-                <w:rFonts w:ascii="Calibri" w:hAnsi="Calibri" w:cs="Calibri"/>
-              </w:rPr>
-              <w:t>Messung</w:t>
-            </w:r>
-            <w:r>
-              <w:rPr>
-                <w:rFonts w:ascii="Calibri" w:hAnsi="Calibri" w:cs="Calibri"/>
-              </w:rPr>
-              <w:t xml:space="preserve"> 8</w:t>
-            </w:r>
-          </w:p>
-        </w:tc>
-        <w:tc>
-          <w:tcPr>
-            <w:tcW w:w="789" w:type="dxa"/>
-            <w:shd w:val="clear" w:color="auto" w:fill="F2F2F2"/>
-          </w:tcPr>
-          <w:p>
-            <w:pPr>
-              <w:jc w:val="center"/>
-              <w:rPr>
-                <w:rFonts w:ascii="Calibri" w:hAnsi="Calibri" w:cs="Calibri"/>
-              </w:rPr>
-            </w:pPr>
-            <w:r>
-              <w:rPr>
-                <w:rFonts w:ascii="Calibri" w:hAnsi="Calibri" w:cs="Calibri"/>
-              </w:rPr>
-              <w:t>Messung</w:t>
-            </w:r>
-            <w:r>
-              <w:rPr>
-                <w:rFonts w:ascii="Calibri" w:hAnsi="Calibri" w:cs="Calibri"/>
-              </w:rPr>
-              <w:t xml:space="preserve"> 9</w:t>
             </w:r>
           </w:p>
         </w:tc>
@@ -1715,6 +1551,12 @@
                 <w:rFonts w:ascii="Calibri" w:hAnsi="Calibri" w:cs="Calibri"/>
               </w:rPr>
             </w:pPr>
+            <w:r>
+              <w:rPr>
+                <w:rFonts w:ascii="Calibri" w:hAnsi="Calibri" w:cs="Calibri"/>
+              </w:rPr>
+              <w:t>476</w:t>
+            </w:r>
           </w:p>
           <w:p>
             <w:pPr>
@@ -1737,11 +1579,17 @@
                 <w:rFonts w:ascii="Calibri" w:hAnsi="Calibri" w:cs="Calibri"/>
               </w:rPr>
             </w:pPr>
-          </w:p>
-        </w:tc>
-        <w:tc>
-          <w:tcPr>
-            <w:tcW w:w="789" w:type="dxa"/>
+            <w:r>
+              <w:rPr>
+                <w:rFonts w:ascii="Calibri" w:hAnsi="Calibri" w:cs="Calibri"/>
+              </w:rPr>
+              <w:t>462,9</w:t>
+            </w:r>
+          </w:p>
+        </w:tc>
+        <w:tc>
+          <w:tcPr>
+            <w:tcW w:w="838" w:type="dxa"/>
             <w:vAlign w:val="center"/>
           </w:tcPr>
           <w:p>
@@ -1751,11 +1599,18 @@
                 <w:rFonts w:ascii="Calibri" w:hAnsi="Calibri" w:cs="Calibri"/>
               </w:rPr>
             </w:pPr>
-          </w:p>
-        </w:tc>
-        <w:tc>
-          <w:tcPr>
-            <w:tcW w:w="788" w:type="dxa"/>
+            <w:r>
+              <w:rPr>
+                <w:rFonts w:ascii="Calibri" w:hAnsi="Calibri" w:cs="Calibri"/>
+                <w:highlight w:val="red"/>
+              </w:rPr>
+              <w:t>508</w:t>
+            </w:r>
+          </w:p>
+        </w:tc>
+        <w:tc>
+          <w:tcPr>
+            <w:tcW w:w="739" w:type="dxa"/>
             <w:shd w:val="clear" w:color="auto" w:fill="F2F2F2" w:themeFill="background1" w:themeFillShade="F2"/>
             <w:vAlign w:val="center"/>
           </w:tcPr>
@@ -1787,48 +1642,6 @@
           <w:tcPr>
             <w:tcW w:w="789" w:type="dxa"/>
             <w:shd w:val="clear" w:color="auto" w:fill="F2F2F2" w:themeFill="background1" w:themeFillShade="F2"/>
-            <w:vAlign w:val="center"/>
-          </w:tcPr>
-          <w:p>
-            <w:pPr>
-              <w:jc w:val="center"/>
-              <w:rPr>
-                <w:rFonts w:ascii="Calibri" w:hAnsi="Calibri" w:cs="Calibri"/>
-              </w:rPr>
-            </w:pPr>
-          </w:p>
-        </w:tc>
-        <w:tc>
-          <w:tcPr>
-            <w:tcW w:w="788" w:type="dxa"/>
-            <w:vAlign w:val="center"/>
-          </w:tcPr>
-          <w:p>
-            <w:pPr>
-              <w:jc w:val="center"/>
-              <w:rPr>
-                <w:rFonts w:ascii="Calibri" w:hAnsi="Calibri" w:cs="Calibri"/>
-              </w:rPr>
-            </w:pPr>
-          </w:p>
-        </w:tc>
-        <w:tc>
-          <w:tcPr>
-            <w:tcW w:w="789" w:type="dxa"/>
-            <w:vAlign w:val="center"/>
-          </w:tcPr>
-          <w:p>
-            <w:pPr>
-              <w:jc w:val="center"/>
-              <w:rPr>
-                <w:rFonts w:ascii="Calibri" w:hAnsi="Calibri" w:cs="Calibri"/>
-              </w:rPr>
-            </w:pPr>
-          </w:p>
-        </w:tc>
-        <w:tc>
-          <w:tcPr>
-            <w:tcW w:w="789" w:type="dxa"/>
             <w:vAlign w:val="center"/>
           </w:tcPr>
           <w:p>
@@ -1882,7 +1695,21 @@
               <w:rPr>
                 <w:rFonts w:ascii="Calibri" w:hAnsi="Calibri" w:cs="Calibri"/>
               </w:rPr>
-              <w:t>(mL)</w:t>
+              <w:t>(</w:t>
+            </w:r>
+            <w:proofErr w:type="spellStart"/>
+            <w:r>
+              <w:rPr>
+                <w:rFonts w:ascii="Calibri" w:hAnsi="Calibri" w:cs="Calibri"/>
+              </w:rPr>
+              <w:t>mL</w:t>
+            </w:r>
+            <w:proofErr w:type="spellEnd"/>
+            <w:r>
+              <w:rPr>
+                <w:rFonts w:ascii="Calibri" w:hAnsi="Calibri" w:cs="Calibri"/>
+              </w:rPr>
+              <w:t>)</w:t>
             </w:r>
             <w:r>
               <w:rPr>
@@ -1939,6 +1766,12 @@
                 <w:rFonts w:ascii="Calibri" w:hAnsi="Calibri" w:cs="Calibri"/>
               </w:rPr>
             </w:pPr>
+            <w:r>
+              <w:rPr>
+                <w:rFonts w:ascii="Calibri" w:hAnsi="Calibri" w:cs="Calibri"/>
+              </w:rPr>
+              <w:t>90</w:t>
+            </w:r>
           </w:p>
         </w:tc>
         <w:tc>
@@ -1953,11 +1786,17 @@
                 <w:rFonts w:ascii="Calibri" w:hAnsi="Calibri" w:cs="Calibri"/>
               </w:rPr>
             </w:pPr>
-          </w:p>
-        </w:tc>
-        <w:tc>
-          <w:tcPr>
-            <w:tcW w:w="789" w:type="dxa"/>
+            <w:r>
+              <w:rPr>
+                <w:rFonts w:ascii="Calibri" w:hAnsi="Calibri" w:cs="Calibri"/>
+              </w:rPr>
+              <w:t>87</w:t>
+            </w:r>
+          </w:p>
+        </w:tc>
+        <w:tc>
+          <w:tcPr>
+            <w:tcW w:w="838" w:type="dxa"/>
             <w:vAlign w:val="center"/>
           </w:tcPr>
           <w:p>
@@ -1965,13 +1804,21 @@
               <w:jc w:val="center"/>
               <w:rPr>
                 <w:rFonts w:ascii="Calibri" w:hAnsi="Calibri" w:cs="Calibri"/>
-              </w:rPr>
-            </w:pPr>
-          </w:p>
-        </w:tc>
-        <w:tc>
-          <w:tcPr>
-            <w:tcW w:w="788" w:type="dxa"/>
+                <w:highlight w:val="red"/>
+              </w:rPr>
+            </w:pPr>
+            <w:r>
+              <w:rPr>
+                <w:rFonts w:ascii="Calibri" w:hAnsi="Calibri" w:cs="Calibri"/>
+                <w:highlight w:val="red"/>
+              </w:rPr>
+              <w:t>83</w:t>
+            </w:r>
+          </w:p>
+        </w:tc>
+        <w:tc>
+          <w:tcPr>
+            <w:tcW w:w="739" w:type="dxa"/>
             <w:shd w:val="clear" w:color="auto" w:fill="F2F2F2" w:themeFill="background1" w:themeFillShade="F2"/>
             <w:vAlign w:val="center"/>
           </w:tcPr>
@@ -2003,48 +1850,6 @@
           <w:tcPr>
             <w:tcW w:w="789" w:type="dxa"/>
             <w:shd w:val="clear" w:color="auto" w:fill="F2F2F2" w:themeFill="background1" w:themeFillShade="F2"/>
-            <w:vAlign w:val="center"/>
-          </w:tcPr>
-          <w:p>
-            <w:pPr>
-              <w:jc w:val="center"/>
-              <w:rPr>
-                <w:rFonts w:ascii="Calibri" w:hAnsi="Calibri" w:cs="Calibri"/>
-              </w:rPr>
-            </w:pPr>
-          </w:p>
-        </w:tc>
-        <w:tc>
-          <w:tcPr>
-            <w:tcW w:w="788" w:type="dxa"/>
-            <w:vAlign w:val="center"/>
-          </w:tcPr>
-          <w:p>
-            <w:pPr>
-              <w:jc w:val="center"/>
-              <w:rPr>
-                <w:rFonts w:ascii="Calibri" w:hAnsi="Calibri" w:cs="Calibri"/>
-              </w:rPr>
-            </w:pPr>
-          </w:p>
-        </w:tc>
-        <w:tc>
-          <w:tcPr>
-            <w:tcW w:w="789" w:type="dxa"/>
-            <w:vAlign w:val="center"/>
-          </w:tcPr>
-          <w:p>
-            <w:pPr>
-              <w:jc w:val="center"/>
-              <w:rPr>
-                <w:rFonts w:ascii="Calibri" w:hAnsi="Calibri" w:cs="Calibri"/>
-              </w:rPr>
-            </w:pPr>
-          </w:p>
-        </w:tc>
-        <w:tc>
-          <w:tcPr>
-            <w:tcW w:w="789" w:type="dxa"/>
             <w:vAlign w:val="center"/>
           </w:tcPr>
           <w:p>
@@ -2078,53 +1883,33 @@
                 <w:rFonts w:ascii="Calibri" w:hAnsi="Calibri" w:cs="Calibri"/>
                 <w:b/>
               </w:rPr>
-              <w:t xml:space="preserve">Gefühlte Temperatur </w:t>
-            </w:r>
-            <w:r>
+              <w:t>Gefühlte Temperatur am Messzylinder</w:t>
+            </w:r>
+            <w:r>
+              <w:rPr>
+                <w:rFonts w:ascii="Calibri" w:hAnsi="Calibri" w:cs="Calibri"/>
+              </w:rPr>
+              <w:t>*</w:t>
+            </w:r>
+            <w:r>
+              <w:rPr>
+                <w:rFonts w:ascii="Calibri" w:hAnsi="Calibri" w:cs="Calibri"/>
+              </w:rPr>
+              <w:t xml:space="preserve"> </w:t>
+            </w:r>
+          </w:p>
+          <w:p>
+            <w:pPr>
               <w:rPr>
                 <w:rFonts w:ascii="Calibri" w:hAnsi="Calibri" w:cs="Calibri"/>
                 <w:b/>
               </w:rPr>
-              <w:t xml:space="preserve">am </w:t>
-            </w:r>
-            <w:r>
-              <w:rPr>
-                <w:rFonts w:ascii="Calibri" w:hAnsi="Calibri" w:cs="Calibri"/>
-                <w:b/>
-              </w:rPr>
-              <w:t>Messzylinder</w:t>
-            </w:r>
-            <w:r>
-              <w:rPr>
-                <w:rFonts w:ascii="Calibri" w:hAnsi="Calibri" w:cs="Calibri"/>
-              </w:rPr>
-              <w:t>*</w:t>
-            </w:r>
-            <w:r>
-              <w:rPr>
-                <w:rFonts w:ascii="Calibri" w:hAnsi="Calibri" w:cs="Calibri"/>
-              </w:rPr>
-              <w:t xml:space="preserve"> </w:t>
-            </w:r>
-          </w:p>
-          <w:p>
-            <w:pPr>
-              <w:rPr>
-                <w:rFonts w:ascii="Calibri" w:hAnsi="Calibri" w:cs="Calibri"/>
-                <w:b/>
-              </w:rPr>
-            </w:pPr>
-            <w:r>
-              <w:rPr>
-                <w:rFonts w:ascii="Calibri" w:hAnsi="Calibri" w:cs="Calibri"/>
-              </w:rPr>
-              <w:t>u</w:t>
-            </w:r>
-            <w:r>
-              <w:rPr>
-                <w:rFonts w:ascii="Calibri" w:hAnsi="Calibri" w:cs="Calibri"/>
-              </w:rPr>
-              <w:t>nmittelbar nach Reaktion</w:t>
+            </w:pPr>
+            <w:r>
+              <w:rPr>
+                <w:rFonts w:ascii="Calibri" w:hAnsi="Calibri" w:cs="Calibri"/>
+              </w:rPr>
+              <w:t>unmittelbar nach Reaktion</w:t>
             </w:r>
           </w:p>
         </w:tc>
@@ -2140,6 +1925,12 @@
                 <w:rFonts w:ascii="Calibri" w:hAnsi="Calibri" w:cs="Calibri"/>
               </w:rPr>
             </w:pPr>
+            <w:r>
+              <w:rPr>
+                <w:rFonts w:ascii="Calibri" w:hAnsi="Calibri" w:cs="Calibri"/>
+              </w:rPr>
+              <w:t xml:space="preserve">Wärmer </w:t>
+            </w:r>
           </w:p>
         </w:tc>
         <w:tc>
@@ -2154,11 +1945,17 @@
                 <w:rFonts w:ascii="Calibri" w:hAnsi="Calibri" w:cs="Calibri"/>
               </w:rPr>
             </w:pPr>
-          </w:p>
-        </w:tc>
-        <w:tc>
-          <w:tcPr>
-            <w:tcW w:w="789" w:type="dxa"/>
+            <w:r>
+              <w:rPr>
+                <w:rFonts w:ascii="Calibri" w:hAnsi="Calibri" w:cs="Calibri"/>
+              </w:rPr>
+              <w:t>Wärmer</w:t>
+            </w:r>
+          </w:p>
+        </w:tc>
+        <w:tc>
+          <w:tcPr>
+            <w:tcW w:w="838" w:type="dxa"/>
             <w:vAlign w:val="center"/>
           </w:tcPr>
           <w:p>
@@ -2166,13 +1963,21 @@
               <w:jc w:val="center"/>
               <w:rPr>
                 <w:rFonts w:ascii="Calibri" w:hAnsi="Calibri" w:cs="Calibri"/>
-              </w:rPr>
-            </w:pPr>
-          </w:p>
-        </w:tc>
-        <w:tc>
-          <w:tcPr>
-            <w:tcW w:w="788" w:type="dxa"/>
+                <w:highlight w:val="red"/>
+              </w:rPr>
+            </w:pPr>
+            <w:r>
+              <w:rPr>
+                <w:rFonts w:ascii="Calibri" w:hAnsi="Calibri" w:cs="Calibri"/>
+                <w:highlight w:val="red"/>
+              </w:rPr>
+              <w:t>Wärmer</w:t>
+            </w:r>
+          </w:p>
+        </w:tc>
+        <w:tc>
+          <w:tcPr>
+            <w:tcW w:w="739" w:type="dxa"/>
             <w:shd w:val="clear" w:color="auto" w:fill="F2F2F2" w:themeFill="background1" w:themeFillShade="F2"/>
             <w:vAlign w:val="center"/>
           </w:tcPr>
@@ -2204,48 +2009,6 @@
           <w:tcPr>
             <w:tcW w:w="789" w:type="dxa"/>
             <w:shd w:val="clear" w:color="auto" w:fill="F2F2F2" w:themeFill="background1" w:themeFillShade="F2"/>
-            <w:vAlign w:val="center"/>
-          </w:tcPr>
-          <w:p>
-            <w:pPr>
-              <w:jc w:val="center"/>
-              <w:rPr>
-                <w:rFonts w:ascii="Calibri" w:hAnsi="Calibri" w:cs="Calibri"/>
-              </w:rPr>
-            </w:pPr>
-          </w:p>
-        </w:tc>
-        <w:tc>
-          <w:tcPr>
-            <w:tcW w:w="788" w:type="dxa"/>
-            <w:vAlign w:val="center"/>
-          </w:tcPr>
-          <w:p>
-            <w:pPr>
-              <w:jc w:val="center"/>
-              <w:rPr>
-                <w:rFonts w:ascii="Calibri" w:hAnsi="Calibri" w:cs="Calibri"/>
-              </w:rPr>
-            </w:pPr>
-          </w:p>
-        </w:tc>
-        <w:tc>
-          <w:tcPr>
-            <w:tcW w:w="789" w:type="dxa"/>
-            <w:vAlign w:val="center"/>
-          </w:tcPr>
-          <w:p>
-            <w:pPr>
-              <w:jc w:val="center"/>
-              <w:rPr>
-                <w:rFonts w:ascii="Calibri" w:hAnsi="Calibri" w:cs="Calibri"/>
-              </w:rPr>
-            </w:pPr>
-          </w:p>
-        </w:tc>
-        <w:tc>
-          <w:tcPr>
-            <w:tcW w:w="789" w:type="dxa"/>
             <w:vAlign w:val="center"/>
           </w:tcPr>
           <w:p>
@@ -2292,7 +2055,21 @@
               <w:rPr>
                 <w:rFonts w:ascii="Calibri" w:hAnsi="Calibri" w:cs="Calibri"/>
               </w:rPr>
-              <w:t>(mL)</w:t>
+              <w:t>(</w:t>
+            </w:r>
+            <w:proofErr w:type="spellStart"/>
+            <w:r>
+              <w:rPr>
+                <w:rFonts w:ascii="Calibri" w:hAnsi="Calibri" w:cs="Calibri"/>
+              </w:rPr>
+              <w:t>mL</w:t>
+            </w:r>
+            <w:proofErr w:type="spellEnd"/>
+            <w:r>
+              <w:rPr>
+                <w:rFonts w:ascii="Calibri" w:hAnsi="Calibri" w:cs="Calibri"/>
+              </w:rPr>
+              <w:t>)</w:t>
             </w:r>
           </w:p>
           <w:p>
@@ -2331,14 +2108,12 @@
                 <w:rFonts w:ascii="Calibri" w:hAnsi="Calibri" w:cs="Calibri"/>
               </w:rPr>
             </w:pPr>
-          </w:p>
-          <w:p>
-            <w:pPr>
-              <w:jc w:val="center"/>
-              <w:rPr>
-                <w:rFonts w:ascii="Calibri" w:hAnsi="Calibri" w:cs="Calibri"/>
-              </w:rPr>
-            </w:pPr>
+            <w:r>
+              <w:rPr>
+                <w:rFonts w:ascii="Calibri" w:hAnsi="Calibri" w:cs="Calibri"/>
+              </w:rPr>
+              <w:t>89</w:t>
+            </w:r>
           </w:p>
         </w:tc>
         <w:tc>
@@ -2353,11 +2128,17 @@
                 <w:rFonts w:ascii="Calibri" w:hAnsi="Calibri" w:cs="Calibri"/>
               </w:rPr>
             </w:pPr>
-          </w:p>
-        </w:tc>
-        <w:tc>
-          <w:tcPr>
-            <w:tcW w:w="789" w:type="dxa"/>
+            <w:r>
+              <w:rPr>
+                <w:rFonts w:ascii="Calibri" w:hAnsi="Calibri" w:cs="Calibri"/>
+              </w:rPr>
+              <w:t>85.5</w:t>
+            </w:r>
+          </w:p>
+        </w:tc>
+        <w:tc>
+          <w:tcPr>
+            <w:tcW w:w="838" w:type="dxa"/>
             <w:vAlign w:val="center"/>
           </w:tcPr>
           <w:p>
@@ -2365,13 +2146,21 @@
               <w:jc w:val="center"/>
               <w:rPr>
                 <w:rFonts w:ascii="Calibri" w:hAnsi="Calibri" w:cs="Calibri"/>
-              </w:rPr>
-            </w:pPr>
-          </w:p>
-        </w:tc>
-        <w:tc>
-          <w:tcPr>
-            <w:tcW w:w="788" w:type="dxa"/>
+                <w:highlight w:val="red"/>
+              </w:rPr>
+            </w:pPr>
+            <w:r>
+              <w:rPr>
+                <w:rFonts w:ascii="Calibri" w:hAnsi="Calibri" w:cs="Calibri"/>
+                <w:highlight w:val="red"/>
+              </w:rPr>
+              <w:t>82</w:t>
+            </w:r>
+          </w:p>
+        </w:tc>
+        <w:tc>
+          <w:tcPr>
+            <w:tcW w:w="739" w:type="dxa"/>
             <w:shd w:val="clear" w:color="auto" w:fill="F2F2F2" w:themeFill="background1" w:themeFillShade="F2"/>
             <w:vAlign w:val="center"/>
           </w:tcPr>
@@ -2403,48 +2192,6 @@
           <w:tcPr>
             <w:tcW w:w="789" w:type="dxa"/>
             <w:shd w:val="clear" w:color="auto" w:fill="F2F2F2" w:themeFill="background1" w:themeFillShade="F2"/>
-            <w:vAlign w:val="center"/>
-          </w:tcPr>
-          <w:p>
-            <w:pPr>
-              <w:jc w:val="center"/>
-              <w:rPr>
-                <w:rFonts w:ascii="Calibri" w:hAnsi="Calibri" w:cs="Calibri"/>
-              </w:rPr>
-            </w:pPr>
-          </w:p>
-        </w:tc>
-        <w:tc>
-          <w:tcPr>
-            <w:tcW w:w="788" w:type="dxa"/>
-            <w:vAlign w:val="center"/>
-          </w:tcPr>
-          <w:p>
-            <w:pPr>
-              <w:jc w:val="center"/>
-              <w:rPr>
-                <w:rFonts w:ascii="Calibri" w:hAnsi="Calibri" w:cs="Calibri"/>
-              </w:rPr>
-            </w:pPr>
-          </w:p>
-        </w:tc>
-        <w:tc>
-          <w:tcPr>
-            <w:tcW w:w="789" w:type="dxa"/>
-            <w:vAlign w:val="center"/>
-          </w:tcPr>
-          <w:p>
-            <w:pPr>
-              <w:jc w:val="center"/>
-              <w:rPr>
-                <w:rFonts w:ascii="Calibri" w:hAnsi="Calibri" w:cs="Calibri"/>
-              </w:rPr>
-            </w:pPr>
-          </w:p>
-        </w:tc>
-        <w:tc>
-          <w:tcPr>
-            <w:tcW w:w="789" w:type="dxa"/>
             <w:vAlign w:val="center"/>
           </w:tcPr>
           <w:p>
@@ -2478,53 +2225,27 @@
                 <w:rFonts w:ascii="Calibri" w:hAnsi="Calibri" w:cs="Calibri"/>
                 <w:b/>
               </w:rPr>
-              <w:t xml:space="preserve">Gefühlte Temperatur </w:t>
-            </w:r>
-            <w:r>
+              <w:t>Gefühlte Temperatur am Messzylinder</w:t>
+            </w:r>
+            <w:r>
+              <w:rPr>
+                <w:rFonts w:ascii="Calibri" w:hAnsi="Calibri" w:cs="Calibri"/>
+              </w:rPr>
+              <w:t xml:space="preserve">* </w:t>
+            </w:r>
+          </w:p>
+          <w:p>
+            <w:pPr>
               <w:rPr>
                 <w:rFonts w:ascii="Calibri" w:hAnsi="Calibri" w:cs="Calibri"/>
                 <w:b/>
               </w:rPr>
-              <w:t xml:space="preserve">am </w:t>
-            </w:r>
-            <w:r>
-              <w:rPr>
-                <w:rFonts w:ascii="Calibri" w:hAnsi="Calibri" w:cs="Calibri"/>
-                <w:b/>
-              </w:rPr>
-              <w:t>Messzylinder</w:t>
-            </w:r>
-            <w:r>
-              <w:rPr>
-                <w:rFonts w:ascii="Calibri" w:hAnsi="Calibri" w:cs="Calibri"/>
-              </w:rPr>
-              <w:t xml:space="preserve">* </w:t>
-            </w:r>
-          </w:p>
-          <w:p>
-            <w:pPr>
-              <w:rPr>
-                <w:rFonts w:ascii="Calibri" w:hAnsi="Calibri" w:cs="Calibri"/>
-                <w:b/>
-              </w:rPr>
-            </w:pPr>
-            <w:r>
-              <w:rPr>
-                <w:rFonts w:ascii="Calibri" w:hAnsi="Calibri" w:cs="Calibri"/>
-              </w:rPr>
-              <w:t xml:space="preserve">nach </w:t>
-            </w:r>
-            <w:r>
-              <w:rPr>
-                <w:rFonts w:ascii="Calibri" w:hAnsi="Calibri" w:cs="Calibri"/>
-              </w:rPr>
-              <w:t>2 Min</w:t>
-            </w:r>
-            <w:r>
-              <w:rPr>
-                <w:rFonts w:ascii="Calibri" w:hAnsi="Calibri" w:cs="Calibri"/>
-              </w:rPr>
-              <w:t>uten</w:t>
+            </w:pPr>
+            <w:r>
+              <w:rPr>
+                <w:rFonts w:ascii="Calibri" w:hAnsi="Calibri" w:cs="Calibri"/>
+              </w:rPr>
+              <w:t>nach 2 Minuten</w:t>
             </w:r>
           </w:p>
         </w:tc>
@@ -2540,6 +2261,12 @@
                 <w:rFonts w:ascii="Calibri" w:hAnsi="Calibri" w:cs="Calibri"/>
               </w:rPr>
             </w:pPr>
+            <w:r>
+              <w:rPr>
+                <w:rFonts w:ascii="Calibri" w:hAnsi="Calibri" w:cs="Calibri"/>
+              </w:rPr>
+              <w:t>kälter</w:t>
+            </w:r>
           </w:p>
         </w:tc>
         <w:tc>
@@ -2549,16 +2276,21 @@
           </w:tcPr>
           <w:p>
             <w:pPr>
-              <w:jc w:val="center"/>
-              <w:rPr>
-                <w:rFonts w:ascii="Calibri" w:hAnsi="Calibri" w:cs="Calibri"/>
-              </w:rPr>
-            </w:pPr>
-          </w:p>
-        </w:tc>
-        <w:tc>
-          <w:tcPr>
-            <w:tcW w:w="789" w:type="dxa"/>
+              <w:rPr>
+                <w:rFonts w:ascii="Calibri" w:hAnsi="Calibri" w:cs="Calibri"/>
+              </w:rPr>
+            </w:pPr>
+            <w:r>
+              <w:rPr>
+                <w:rFonts w:ascii="Calibri" w:hAnsi="Calibri" w:cs="Calibri"/>
+              </w:rPr>
+              <w:t xml:space="preserve"> kälter</w:t>
+            </w:r>
+          </w:p>
+        </w:tc>
+        <w:tc>
+          <w:tcPr>
+            <w:tcW w:w="838" w:type="dxa"/>
             <w:vAlign w:val="center"/>
           </w:tcPr>
           <w:p>
@@ -2566,13 +2298,21 @@
               <w:jc w:val="center"/>
               <w:rPr>
                 <w:rFonts w:ascii="Calibri" w:hAnsi="Calibri" w:cs="Calibri"/>
-              </w:rPr>
-            </w:pPr>
-          </w:p>
-        </w:tc>
-        <w:tc>
-          <w:tcPr>
-            <w:tcW w:w="788" w:type="dxa"/>
+                <w:highlight w:val="red"/>
+              </w:rPr>
+            </w:pPr>
+            <w:r>
+              <w:rPr>
+                <w:rFonts w:ascii="Calibri" w:hAnsi="Calibri" w:cs="Calibri"/>
+                <w:highlight w:val="red"/>
+              </w:rPr>
+              <w:t>kälter</w:t>
+            </w:r>
+          </w:p>
+        </w:tc>
+        <w:tc>
+          <w:tcPr>
+            <w:tcW w:w="739" w:type="dxa"/>
             <w:shd w:val="clear" w:color="auto" w:fill="F2F2F2" w:themeFill="background1" w:themeFillShade="F2"/>
             <w:vAlign w:val="center"/>
           </w:tcPr>
@@ -2615,48 +2355,6 @@
             </w:pPr>
           </w:p>
         </w:tc>
-        <w:tc>
-          <w:tcPr>
-            <w:tcW w:w="788" w:type="dxa"/>
-            <w:vAlign w:val="center"/>
-          </w:tcPr>
-          <w:p>
-            <w:pPr>
-              <w:jc w:val="center"/>
-              <w:rPr>
-                <w:rFonts w:ascii="Calibri" w:hAnsi="Calibri" w:cs="Calibri"/>
-              </w:rPr>
-            </w:pPr>
-          </w:p>
-        </w:tc>
-        <w:tc>
-          <w:tcPr>
-            <w:tcW w:w="789" w:type="dxa"/>
-            <w:vAlign w:val="center"/>
-          </w:tcPr>
-          <w:p>
-            <w:pPr>
-              <w:jc w:val="center"/>
-              <w:rPr>
-                <w:rFonts w:ascii="Calibri" w:hAnsi="Calibri" w:cs="Calibri"/>
-              </w:rPr>
-            </w:pPr>
-          </w:p>
-        </w:tc>
-        <w:tc>
-          <w:tcPr>
-            <w:tcW w:w="789" w:type="dxa"/>
-            <w:vAlign w:val="center"/>
-          </w:tcPr>
-          <w:p>
-            <w:pPr>
-              <w:jc w:val="center"/>
-              <w:rPr>
-                <w:rFonts w:ascii="Calibri" w:hAnsi="Calibri" w:cs="Calibri"/>
-              </w:rPr>
-            </w:pPr>
-          </w:p>
-        </w:tc>
       </w:tr>
     </w:tbl>
     <w:p>
@@ -3161,7 +2859,7 @@
     <w:tbl>
       <w:tblPr>
         <w:tblStyle w:val="Tabellenraster"/>
-        <w:tblW w:w="10314" w:type="dxa"/>
+        <w:tblW w:w="7762" w:type="dxa"/>
         <w:tblLayout w:type="fixed"/>
         <w:tblLook w:val="04A0" w:firstRow="1" w:lastRow="0" w:firstColumn="1" w:lastColumn="0" w:noHBand="0" w:noVBand="1"/>
       </w:tblPr>
@@ -3174,9 +2872,6 @@
         <w:gridCol w:w="850"/>
         <w:gridCol w:w="851"/>
         <w:gridCol w:w="850"/>
-        <w:gridCol w:w="851"/>
-        <w:gridCol w:w="850"/>
-        <w:gridCol w:w="851"/>
         <w:gridCol w:w="708"/>
       </w:tblGrid>
       <w:tr>
@@ -3251,32 +2946,6 @@
         </w:tc>
         <w:tc>
           <w:tcPr>
-            <w:tcW w:w="2552" w:type="dxa"/>
-            <w:gridSpan w:val="3"/>
-            <w:shd w:val="clear" w:color="auto" w:fill="F2F2F2" w:themeFill="background1" w:themeFillShade="F2"/>
-          </w:tcPr>
-          <w:p>
-            <w:pPr>
-              <w:ind w:left="-57" w:right="-57"/>
-              <w:jc w:val="center"/>
-              <w:rPr>
-                <w:rFonts w:ascii="Calibri" w:hAnsi="Calibri" w:cs="Calibri"/>
-                <w:sz w:val="18"/>
-                <w:szCs w:val="18"/>
-              </w:rPr>
-            </w:pPr>
-            <w:r>
-              <w:rPr>
-                <w:rFonts w:ascii="Calibri" w:hAnsi="Calibri" w:cs="Calibri"/>
-                <w:sz w:val="18"/>
-                <w:szCs w:val="18"/>
-              </w:rPr>
-              <w:t>Gruppe 3</w:t>
-            </w:r>
-          </w:p>
-        </w:tc>
-        <w:tc>
-          <w:tcPr>
             <w:tcW w:w="708" w:type="dxa"/>
             <w:tcBorders>
               <w:bottom w:val="single" w:sz="4" w:space="0" w:color="auto"/>
@@ -3464,81 +3133,6 @@
         </w:tc>
         <w:tc>
           <w:tcPr>
-            <w:tcW w:w="851" w:type="dxa"/>
-            <w:shd w:val="clear" w:color="auto" w:fill="F2F2F2" w:themeFill="background1" w:themeFillShade="F2"/>
-          </w:tcPr>
-          <w:p>
-            <w:pPr>
-              <w:ind w:left="-57" w:right="-57"/>
-              <w:jc w:val="center"/>
-              <w:rPr>
-                <w:rFonts w:ascii="Calibri" w:hAnsi="Calibri" w:cs="Calibri"/>
-                <w:sz w:val="18"/>
-                <w:szCs w:val="18"/>
-              </w:rPr>
-            </w:pPr>
-            <w:r>
-              <w:rPr>
-                <w:rFonts w:ascii="Calibri" w:hAnsi="Calibri" w:cs="Calibri"/>
-                <w:sz w:val="18"/>
-                <w:szCs w:val="18"/>
-              </w:rPr>
-              <w:t>Messung 7</w:t>
-            </w:r>
-          </w:p>
-        </w:tc>
-        <w:tc>
-          <w:tcPr>
-            <w:tcW w:w="850" w:type="dxa"/>
-            <w:shd w:val="clear" w:color="auto" w:fill="F2F2F2" w:themeFill="background1" w:themeFillShade="F2"/>
-          </w:tcPr>
-          <w:p>
-            <w:pPr>
-              <w:ind w:left="-57" w:right="-57"/>
-              <w:jc w:val="center"/>
-              <w:rPr>
-                <w:rFonts w:ascii="Calibri" w:hAnsi="Calibri" w:cs="Calibri"/>
-                <w:sz w:val="18"/>
-                <w:szCs w:val="18"/>
-              </w:rPr>
-            </w:pPr>
-            <w:r>
-              <w:rPr>
-                <w:rFonts w:ascii="Calibri" w:hAnsi="Calibri" w:cs="Calibri"/>
-                <w:sz w:val="18"/>
-                <w:szCs w:val="18"/>
-              </w:rPr>
-              <w:t>Messung 8</w:t>
-            </w:r>
-          </w:p>
-        </w:tc>
-        <w:tc>
-          <w:tcPr>
-            <w:tcW w:w="851" w:type="dxa"/>
-            <w:shd w:val="clear" w:color="auto" w:fill="F2F2F2" w:themeFill="background1" w:themeFillShade="F2"/>
-          </w:tcPr>
-          <w:p>
-            <w:pPr>
-              <w:ind w:left="-57" w:right="-57"/>
-              <w:jc w:val="center"/>
-              <w:rPr>
-                <w:rFonts w:ascii="Calibri" w:hAnsi="Calibri" w:cs="Calibri"/>
-                <w:sz w:val="18"/>
-                <w:szCs w:val="18"/>
-              </w:rPr>
-            </w:pPr>
-            <w:r>
-              <w:rPr>
-                <w:rFonts w:ascii="Calibri" w:hAnsi="Calibri" w:cs="Calibri"/>
-                <w:sz w:val="18"/>
-                <w:szCs w:val="18"/>
-              </w:rPr>
-              <w:t>Messung 9</w:t>
-            </w:r>
-          </w:p>
-        </w:tc>
-        <w:tc>
-          <w:tcPr>
             <w:tcW w:w="708" w:type="dxa"/>
             <w:tcBorders>
               <w:bottom w:val="single" w:sz="4" w:space="0" w:color="auto"/>
@@ -3626,7 +3220,14 @@
               <w:rPr>
                 <w:rFonts w:ascii="Calibri" w:hAnsi="Calibri" w:cs="Calibri"/>
               </w:rPr>
-              <w:t xml:space="preserve"> Li unter  </w:t>
+              <w:t xml:space="preserve"> Li </w:t>
+            </w:r>
+            <w:proofErr w:type="gramStart"/>
+            <w:r>
+              <w:rPr>
+                <w:rFonts w:ascii="Calibri" w:hAnsi="Calibri" w:cs="Calibri"/>
+              </w:rPr>
+              <w:t xml:space="preserve">unter  </w:t>
             </w:r>
             <w:r>
               <w:rPr>
@@ -3635,6 +3236,7 @@
               </w:rPr>
               <w:t>Raumbedingungen</w:t>
             </w:r>
+            <w:proofErr w:type="gramEnd"/>
           </w:p>
         </w:tc>
         <w:tc>
@@ -3727,51 +3329,6 @@
           <w:tcPr>
             <w:tcW w:w="850" w:type="dxa"/>
             <w:shd w:val="clear" w:color="auto" w:fill="F2F2F2" w:themeFill="background1" w:themeFillShade="F2"/>
-            <w:vAlign w:val="center"/>
-          </w:tcPr>
-          <w:p>
-            <w:pPr>
-              <w:ind w:left="-57" w:right="-57"/>
-              <w:jc w:val="center"/>
-              <w:rPr>
-                <w:rFonts w:ascii="Calibri" w:hAnsi="Calibri" w:cs="Calibri"/>
-              </w:rPr>
-            </w:pPr>
-          </w:p>
-        </w:tc>
-        <w:tc>
-          <w:tcPr>
-            <w:tcW w:w="851" w:type="dxa"/>
-            <w:vAlign w:val="center"/>
-          </w:tcPr>
-          <w:p>
-            <w:pPr>
-              <w:ind w:left="-57" w:right="-57"/>
-              <w:jc w:val="center"/>
-              <w:rPr>
-                <w:rFonts w:ascii="Calibri" w:hAnsi="Calibri" w:cs="Calibri"/>
-              </w:rPr>
-            </w:pPr>
-          </w:p>
-        </w:tc>
-        <w:tc>
-          <w:tcPr>
-            <w:tcW w:w="850" w:type="dxa"/>
-            <w:vAlign w:val="center"/>
-          </w:tcPr>
-          <w:p>
-            <w:pPr>
-              <w:ind w:left="-57" w:right="-57"/>
-              <w:jc w:val="center"/>
-              <w:rPr>
-                <w:rFonts w:ascii="Calibri" w:hAnsi="Calibri" w:cs="Calibri"/>
-              </w:rPr>
-            </w:pPr>
-          </w:p>
-        </w:tc>
-        <w:tc>
-          <w:tcPr>
-            <w:tcW w:w="851" w:type="dxa"/>
             <w:vAlign w:val="center"/>
           </w:tcPr>
           <w:p>
@@ -3985,51 +3542,6 @@
         </w:tc>
         <w:tc>
           <w:tcPr>
-            <w:tcW w:w="851" w:type="dxa"/>
-            <w:vAlign w:val="center"/>
-          </w:tcPr>
-          <w:p>
-            <w:pPr>
-              <w:ind w:left="-57" w:right="-57"/>
-              <w:jc w:val="center"/>
-              <w:rPr>
-                <w:rFonts w:ascii="Calibri" w:hAnsi="Calibri" w:cs="Calibri"/>
-              </w:rPr>
-            </w:pPr>
-          </w:p>
-        </w:tc>
-        <w:tc>
-          <w:tcPr>
-            <w:tcW w:w="850" w:type="dxa"/>
-            <w:vAlign w:val="center"/>
-          </w:tcPr>
-          <w:p>
-            <w:pPr>
-              <w:ind w:left="-57" w:right="-57"/>
-              <w:jc w:val="center"/>
-              <w:rPr>
-                <w:rFonts w:ascii="Calibri" w:hAnsi="Calibri" w:cs="Calibri"/>
-              </w:rPr>
-            </w:pPr>
-          </w:p>
-        </w:tc>
-        <w:tc>
-          <w:tcPr>
-            <w:tcW w:w="851" w:type="dxa"/>
-            <w:vAlign w:val="center"/>
-          </w:tcPr>
-          <w:p>
-            <w:pPr>
-              <w:ind w:left="-57" w:right="-57"/>
-              <w:jc w:val="center"/>
-              <w:rPr>
-                <w:rFonts w:ascii="Calibri" w:hAnsi="Calibri" w:cs="Calibri"/>
-              </w:rPr>
-            </w:pPr>
-          </w:p>
-        </w:tc>
-        <w:tc>
-          <w:tcPr>
             <w:tcW w:w="708" w:type="dxa"/>
             <w:tcBorders>
               <w:bottom w:val="single" w:sz="4" w:space="0" w:color="auto"/>
@@ -4209,51 +3721,6 @@
           <w:tcPr>
             <w:tcW w:w="850" w:type="dxa"/>
             <w:shd w:val="clear" w:color="auto" w:fill="F2F2F2" w:themeFill="background1" w:themeFillShade="F2"/>
-            <w:vAlign w:val="center"/>
-          </w:tcPr>
-          <w:p>
-            <w:pPr>
-              <w:ind w:left="-57" w:right="-57"/>
-              <w:jc w:val="center"/>
-              <w:rPr>
-                <w:rFonts w:ascii="Calibri" w:hAnsi="Calibri" w:cs="Calibri"/>
-              </w:rPr>
-            </w:pPr>
-          </w:p>
-        </w:tc>
-        <w:tc>
-          <w:tcPr>
-            <w:tcW w:w="851" w:type="dxa"/>
-            <w:vAlign w:val="center"/>
-          </w:tcPr>
-          <w:p>
-            <w:pPr>
-              <w:ind w:left="-57" w:right="-57"/>
-              <w:jc w:val="center"/>
-              <w:rPr>
-                <w:rFonts w:ascii="Calibri" w:hAnsi="Calibri" w:cs="Calibri"/>
-              </w:rPr>
-            </w:pPr>
-          </w:p>
-        </w:tc>
-        <w:tc>
-          <w:tcPr>
-            <w:tcW w:w="850" w:type="dxa"/>
-            <w:vAlign w:val="center"/>
-          </w:tcPr>
-          <w:p>
-            <w:pPr>
-              <w:ind w:left="-57" w:right="-57"/>
-              <w:jc w:val="center"/>
-              <w:rPr>
-                <w:rFonts w:ascii="Calibri" w:hAnsi="Calibri" w:cs="Calibri"/>
-              </w:rPr>
-            </w:pPr>
-          </w:p>
-        </w:tc>
-        <w:tc>
-          <w:tcPr>
-            <w:tcW w:w="851" w:type="dxa"/>
             <w:vAlign w:val="center"/>
           </w:tcPr>
           <w:p>
@@ -4495,16 +3962,18 @@
       <w:pPr>
         <w:rPr>
           <w:rFonts w:ascii="Calibri" w:hAnsi="Calibri" w:cs="Arial"/>
-          <w:i/>
-        </w:rPr>
-      </w:pPr>
-      <w:r>
-        <w:rPr>
-          <w:rFonts w:ascii="Calibri" w:hAnsi="Calibri" w:cs="Arial"/>
           <w:sz w:val="22"/>
           <w:szCs w:val="22"/>
           <w:lang w:eastAsia="de-DE"/>
         </w:rPr>
+      </w:pPr>
+      <w:r>
+        <w:rPr>
+          <w:rFonts w:ascii="Calibri" w:hAnsi="Calibri" w:cs="Arial"/>
+          <w:sz w:val="22"/>
+          <w:szCs w:val="22"/>
+          <w:lang w:eastAsia="de-DE"/>
+        </w:rPr>
         <w:t>Ihr Text…</w:t>
       </w:r>
     </w:p>
@@ -4512,15 +3981,342 @@
       <w:pPr>
         <w:rPr>
           <w:rFonts w:ascii="Calibri" w:hAnsi="Calibri" w:cs="Arial"/>
-        </w:rPr>
-      </w:pPr>
-    </w:p>
-    <w:p>
-      <w:pPr>
-        <w:rPr>
-          <w:rFonts w:ascii="Calibri" w:hAnsi="Calibri" w:cs="Arial"/>
-        </w:rPr>
-      </w:pPr>
+          <w:i/>
+        </w:rPr>
+      </w:pPr>
+    </w:p>
+    <w:p>
+      <w:pPr>
+        <w:rPr>
+          <w:rFonts w:ascii="Calibri" w:hAnsi="Calibri" w:cs="Arial"/>
+        </w:rPr>
+      </w:pPr>
+    </w:p>
+    <w:p>
+      <w:pPr>
+        <w:rPr>
+          <w:rFonts w:ascii="Calibri" w:hAnsi="Calibri" w:cs="Arial"/>
+          <w:sz w:val="40"/>
+          <w:szCs w:val="40"/>
+        </w:rPr>
+      </w:pPr>
+      <w:r>
+        <w:rPr>
+          <w:rFonts w:ascii="Calibri" w:hAnsi="Calibri" w:cs="Arial"/>
+          <w:sz w:val="40"/>
+          <w:szCs w:val="40"/>
+          <w:highlight w:val="cyan"/>
+        </w:rPr>
+        <w:t>@</w:t>
+      </w:r>
+      <w:bookmarkStart w:id="4" w:name="_GoBack"/>
+      <w:bookmarkEnd w:id="4"/>
+      <w:r>
+        <w:rPr>
+          <w:rFonts w:ascii="Calibri" w:hAnsi="Calibri" w:cs="Arial"/>
+          <w:sz w:val="40"/>
+          <w:szCs w:val="40"/>
+          <w:highlight w:val="cyan"/>
+        </w:rPr>
+        <w:t xml:space="preserve">ABI ha </w:t>
+      </w:r>
+      <w:proofErr w:type="spellStart"/>
+      <w:r>
+        <w:rPr>
+          <w:rFonts w:ascii="Calibri" w:hAnsi="Calibri" w:cs="Arial"/>
+          <w:sz w:val="40"/>
+          <w:szCs w:val="40"/>
+          <w:highlight w:val="cyan"/>
+        </w:rPr>
+        <w:t>no</w:t>
+      </w:r>
+      <w:proofErr w:type="spellEnd"/>
+      <w:r>
+        <w:rPr>
+          <w:rFonts w:ascii="Calibri" w:hAnsi="Calibri" w:cs="Arial"/>
+          <w:sz w:val="40"/>
+          <w:szCs w:val="40"/>
+          <w:highlight w:val="cyan"/>
+        </w:rPr>
+        <w:t xml:space="preserve"> </w:t>
+      </w:r>
+      <w:proofErr w:type="spellStart"/>
+      <w:r>
+        <w:rPr>
+          <w:rFonts w:ascii="Calibri" w:hAnsi="Calibri" w:cs="Arial"/>
+          <w:sz w:val="40"/>
+          <w:szCs w:val="40"/>
+          <w:highlight w:val="cyan"/>
+        </w:rPr>
+        <w:t>nid</w:t>
+      </w:r>
+      <w:proofErr w:type="spellEnd"/>
+      <w:r>
+        <w:rPr>
+          <w:rFonts w:ascii="Calibri" w:hAnsi="Calibri" w:cs="Arial"/>
+          <w:sz w:val="40"/>
+          <w:szCs w:val="40"/>
+          <w:highlight w:val="cyan"/>
+        </w:rPr>
+        <w:t xml:space="preserve"> alles </w:t>
+      </w:r>
+      <w:proofErr w:type="spellStart"/>
+      <w:r>
+        <w:rPr>
+          <w:rFonts w:ascii="Calibri" w:hAnsi="Calibri" w:cs="Arial"/>
+          <w:sz w:val="40"/>
+          <w:szCs w:val="40"/>
+          <w:highlight w:val="cyan"/>
+        </w:rPr>
+        <w:t>gschribe</w:t>
+      </w:r>
+      <w:proofErr w:type="spellEnd"/>
+      <w:r>
+        <w:rPr>
+          <w:rFonts w:ascii="Calibri" w:hAnsi="Calibri" w:cs="Arial"/>
+          <w:sz w:val="40"/>
+          <w:szCs w:val="40"/>
+          <w:highlight w:val="cyan"/>
+        </w:rPr>
+        <w:t xml:space="preserve"> muss </w:t>
+      </w:r>
+      <w:proofErr w:type="spellStart"/>
+      <w:r>
+        <w:rPr>
+          <w:rFonts w:ascii="Calibri" w:hAnsi="Calibri" w:cs="Arial"/>
+          <w:sz w:val="40"/>
+          <w:szCs w:val="40"/>
+          <w:highlight w:val="cyan"/>
+        </w:rPr>
+        <w:t>morn</w:t>
+      </w:r>
+      <w:proofErr w:type="spellEnd"/>
+      <w:r>
+        <w:rPr>
+          <w:rFonts w:ascii="Calibri" w:hAnsi="Calibri" w:cs="Arial"/>
+          <w:sz w:val="40"/>
+          <w:szCs w:val="40"/>
+          <w:highlight w:val="cyan"/>
+        </w:rPr>
+        <w:t xml:space="preserve"> </w:t>
+      </w:r>
+      <w:proofErr w:type="spellStart"/>
+      <w:r>
+        <w:rPr>
+          <w:rFonts w:ascii="Calibri" w:hAnsi="Calibri" w:cs="Arial"/>
+          <w:sz w:val="40"/>
+          <w:szCs w:val="40"/>
+          <w:highlight w:val="cyan"/>
+        </w:rPr>
+        <w:t>ahluege</w:t>
+      </w:r>
+      <w:proofErr w:type="spellEnd"/>
+      <w:r>
+        <w:rPr>
+          <w:rFonts w:ascii="Calibri" w:hAnsi="Calibri" w:cs="Arial"/>
+          <w:sz w:val="40"/>
+          <w:szCs w:val="40"/>
+          <w:highlight w:val="cyan"/>
+        </w:rPr>
+        <w:t xml:space="preserve"> wäge Sinn und Rechtschreibung</w:t>
+      </w:r>
+    </w:p>
+    <w:p>
+      <w:pPr>
+        <w:rPr>
+          <w:rFonts w:ascii="Calibri" w:hAnsi="Calibri" w:cs="Arial"/>
+        </w:rPr>
+      </w:pPr>
+    </w:p>
+    <w:p>
+      <w:pPr>
+        <w:rPr>
+          <w:rFonts w:ascii="Calibri" w:hAnsi="Calibri" w:cs="Arial"/>
+        </w:rPr>
+      </w:pPr>
+      <w:r>
+        <w:rPr>
+          <w:rFonts w:ascii="Calibri" w:hAnsi="Calibri" w:cs="Arial"/>
+          <w:highlight w:val="yellow"/>
+        </w:rPr>
+        <w:t xml:space="preserve">Es war eindrücklich zu sehen, wie das </w:t>
+      </w:r>
+      <w:proofErr w:type="spellStart"/>
+      <w:r>
+        <w:rPr>
+          <w:rFonts w:ascii="Calibri" w:hAnsi="Calibri" w:cs="Arial"/>
+          <w:highlight w:val="yellow"/>
+        </w:rPr>
+        <w:t>Lythium</w:t>
+      </w:r>
+      <w:proofErr w:type="spellEnd"/>
+      <w:r>
+        <w:rPr>
+          <w:rFonts w:ascii="Calibri" w:hAnsi="Calibri" w:cs="Arial"/>
+          <w:highlight w:val="yellow"/>
+        </w:rPr>
+        <w:t xml:space="preserve"> wird Wasser reagierte. Von diesem Moment an, wo wir das </w:t>
+      </w:r>
+      <w:proofErr w:type="spellStart"/>
+      <w:r>
+        <w:rPr>
+          <w:rFonts w:ascii="Calibri" w:hAnsi="Calibri" w:cs="Arial"/>
+          <w:highlight w:val="yellow"/>
+        </w:rPr>
+        <w:t>Lythium</w:t>
+      </w:r>
+      <w:proofErr w:type="spellEnd"/>
+      <w:r>
+        <w:rPr>
+          <w:rFonts w:ascii="Calibri" w:hAnsi="Calibri" w:cs="Arial"/>
+          <w:highlight w:val="yellow"/>
+        </w:rPr>
+        <w:t xml:space="preserve"> in das Becken mit dem Wasser hielten, fing es an zu sprudeln und es bildeten sich viele Bläschen um das </w:t>
+      </w:r>
+      <w:proofErr w:type="spellStart"/>
+      <w:r>
+        <w:rPr>
+          <w:rFonts w:ascii="Calibri" w:hAnsi="Calibri" w:cs="Arial"/>
+          <w:highlight w:val="yellow"/>
+        </w:rPr>
+        <w:t>Lyathium</w:t>
+      </w:r>
+      <w:proofErr w:type="spellEnd"/>
+      <w:r>
+        <w:rPr>
+          <w:rFonts w:ascii="Calibri" w:hAnsi="Calibri" w:cs="Arial"/>
+          <w:highlight w:val="yellow"/>
+        </w:rPr>
+        <w:t xml:space="preserve"> herum. Deshalb mussten wir aufpassen, als wir das </w:t>
+      </w:r>
+      <w:proofErr w:type="spellStart"/>
+      <w:r>
+        <w:rPr>
+          <w:rFonts w:ascii="Calibri" w:hAnsi="Calibri" w:cs="Arial"/>
+          <w:highlight w:val="yellow"/>
+        </w:rPr>
+        <w:t>Lythiumteilchen</w:t>
+      </w:r>
+      <w:proofErr w:type="spellEnd"/>
+      <w:r>
+        <w:rPr>
+          <w:rFonts w:ascii="Calibri" w:hAnsi="Calibri" w:cs="Arial"/>
+          <w:highlight w:val="yellow"/>
+        </w:rPr>
+        <w:t xml:space="preserve"> im Wasser unters Reagenzglas führten.</w:t>
+      </w:r>
+      <w:r>
+        <w:rPr>
+          <w:rFonts w:ascii="Calibri" w:hAnsi="Calibri" w:cs="Arial"/>
+        </w:rPr>
+        <w:t xml:space="preserve"> </w:t>
+      </w:r>
+    </w:p>
+    <w:p>
+      <w:pPr>
+        <w:rPr>
+          <w:rFonts w:ascii="Calibri" w:hAnsi="Calibri" w:cs="Arial"/>
+        </w:rPr>
+      </w:pPr>
+      <w:r>
+        <w:rPr>
+          <w:rFonts w:ascii="Calibri" w:hAnsi="Calibri" w:cs="Arial"/>
+          <w:highlight w:val="yellow"/>
+        </w:rPr>
+        <w:t xml:space="preserve">Als sich das </w:t>
+      </w:r>
+      <w:proofErr w:type="spellStart"/>
+      <w:r>
+        <w:rPr>
+          <w:rFonts w:ascii="Calibri" w:hAnsi="Calibri" w:cs="Arial"/>
+          <w:highlight w:val="yellow"/>
+        </w:rPr>
+        <w:t>Lythium</w:t>
+      </w:r>
+      <w:proofErr w:type="spellEnd"/>
+      <w:r>
+        <w:rPr>
+          <w:rFonts w:ascii="Calibri" w:hAnsi="Calibri" w:cs="Arial"/>
+          <w:highlight w:val="yellow"/>
+        </w:rPr>
+        <w:t xml:space="preserve"> unter dem Reagenzglas befand ruckartig nach oben, Die Farbe der Flüssigkeit änderte sich in wenigen </w:t>
+      </w:r>
+      <w:proofErr w:type="spellStart"/>
+      <w:r>
+        <w:rPr>
+          <w:rFonts w:ascii="Calibri" w:hAnsi="Calibri" w:cs="Arial"/>
+          <w:highlight w:val="yellow"/>
+        </w:rPr>
+        <w:t>bruchteilen</w:t>
+      </w:r>
+      <w:proofErr w:type="spellEnd"/>
+      <w:r>
+        <w:rPr>
+          <w:rFonts w:ascii="Calibri" w:hAnsi="Calibri" w:cs="Arial"/>
+          <w:highlight w:val="yellow"/>
+        </w:rPr>
+        <w:t xml:space="preserve"> von Sekunden von </w:t>
+      </w:r>
+      <w:proofErr w:type="spellStart"/>
+      <w:r>
+        <w:rPr>
+          <w:rFonts w:ascii="Calibri" w:hAnsi="Calibri" w:cs="Arial"/>
+          <w:highlight w:val="yellow"/>
+        </w:rPr>
+        <w:t>Dunkelviolettt</w:t>
+      </w:r>
+      <w:proofErr w:type="spellEnd"/>
+      <w:r>
+        <w:rPr>
+          <w:rFonts w:ascii="Calibri" w:hAnsi="Calibri" w:cs="Arial"/>
+          <w:highlight w:val="yellow"/>
+        </w:rPr>
+        <w:t xml:space="preserve"> in ein helles/Gelb Grün. Aussen am Reagenzglas waren viele Bläschen zu erkennen.</w:t>
+      </w:r>
+      <w:r>
+        <w:rPr>
+          <w:rFonts w:ascii="Calibri" w:hAnsi="Calibri" w:cs="Arial"/>
+        </w:rPr>
+        <w:t xml:space="preserve"> </w:t>
+      </w:r>
+    </w:p>
+    <w:p>
+      <w:pPr>
+        <w:rPr>
+          <w:rFonts w:ascii="Calibri" w:hAnsi="Calibri" w:cs="Arial"/>
+        </w:rPr>
+      </w:pPr>
+      <w:r>
+        <w:rPr>
+          <w:rFonts w:ascii="Calibri" w:hAnsi="Calibri" w:cs="Arial"/>
+          <w:highlight w:val="yellow"/>
+        </w:rPr>
+        <w:t xml:space="preserve">Als die Reaktion zu Ende war und wir die restliche Flüssigkeit aus dem Reagenzglas herausgeschüttet haben, konnten wir beobachten, dass wenn wir Säure in die grün/gelbe </w:t>
+      </w:r>
+      <w:proofErr w:type="gramStart"/>
+      <w:r>
+        <w:rPr>
+          <w:rFonts w:ascii="Calibri" w:hAnsi="Calibri" w:cs="Arial"/>
+          <w:highlight w:val="yellow"/>
+        </w:rPr>
+        <w:t>Flüssigkeit(</w:t>
+      </w:r>
+      <w:proofErr w:type="gramEnd"/>
+      <w:r>
+        <w:rPr>
+          <w:rFonts w:ascii="Calibri" w:hAnsi="Calibri" w:cs="Arial"/>
+          <w:highlight w:val="yellow"/>
+        </w:rPr>
+        <w:t xml:space="preserve">Flüssigkeit die sich im Becken </w:t>
+      </w:r>
+      <w:r>
+        <w:rPr>
+          <w:rFonts w:ascii="Calibri" w:hAnsi="Calibri" w:cs="Arial"/>
+          <w:highlight w:val="yellow"/>
+        </w:rPr>
+        <w:lastRenderedPageBreak/>
+        <w:t>befand) hineingeben, dass sich die Farbe ändert. Die Farbe wird zuerst Hellrot, fast weiss Rot und danach, mit mehr Säure ändert sich die Farbe zu Violett.</w:t>
+      </w:r>
     </w:p>
     <w:p>
       <w:pPr>
@@ -5045,7 +4841,6 @@
           <w:sz w:val="22"/>
           <w:szCs w:val="22"/>
         </w:rPr>
-        <w:lastRenderedPageBreak/>
         <w:t>Ihr Text...</w:t>
       </w:r>
     </w:p>
@@ -6062,6 +5857,24 @@
                 <w:szCs w:val="24"/>
               </w:rPr>
             </w:pPr>
+            <w:r>
+              <w:rPr>
+                <w:rFonts w:ascii="Calibri" w:hAnsi="Calibri" w:cs="Arial"/>
+                <w:sz w:val="24"/>
+                <w:szCs w:val="24"/>
+              </w:rPr>
+              <w:t xml:space="preserve">Abidin </w:t>
+            </w:r>
+            <w:proofErr w:type="spellStart"/>
+            <w:r>
+              <w:rPr>
+                <w:rFonts w:ascii="Calibri" w:hAnsi="Calibri" w:cs="Arial"/>
+                <w:sz w:val="24"/>
+                <w:szCs w:val="24"/>
+              </w:rPr>
+              <w:t>Vejseli</w:t>
+            </w:r>
+            <w:proofErr w:type="spellEnd"/>
           </w:p>
         </w:tc>
       </w:tr>
@@ -6128,6 +5941,24 @@
                 <w:szCs w:val="24"/>
               </w:rPr>
             </w:pPr>
+            <w:r>
+              <w:rPr>
+                <w:rFonts w:ascii="Calibri" w:hAnsi="Calibri" w:cs="Arial"/>
+                <w:sz w:val="24"/>
+                <w:szCs w:val="24"/>
+              </w:rPr>
+              <w:t xml:space="preserve">Marc </w:t>
+            </w:r>
+            <w:proofErr w:type="spellStart"/>
+            <w:r>
+              <w:rPr>
+                <w:rFonts w:ascii="Calibri" w:hAnsi="Calibri" w:cs="Arial"/>
+                <w:sz w:val="24"/>
+                <w:szCs w:val="24"/>
+              </w:rPr>
+              <w:t>Binggeli</w:t>
+            </w:r>
+            <w:proofErr w:type="spellEnd"/>
           </w:p>
         </w:tc>
       </w:tr>
@@ -6462,7 +6293,7 @@
             <w:szCs w:val="16"/>
             <w:lang w:val="de-DE"/>
           </w:rPr>
-          <w:t>3</w:t>
+          <w:t>4</w:t>
         </w:r>
         <w:r>
           <w:rPr>
@@ -7774,7 +7605,7 @@
 </file>
 
 <file path=customXml/itemProps1.xml><?xml version="1.0" encoding="utf-8"?>
-<ds:datastoreItem xmlns:ds="http://schemas.openxmlformats.org/officeDocument/2006/customXml" ds:itemID="{B0698871-A587-49B1-A8F0-2BF67300BC32}">
+<ds:datastoreItem xmlns:ds="http://schemas.openxmlformats.org/officeDocument/2006/customXml" ds:itemID="{CF6D7392-D4B0-4861-8BD4-357D1B012C37}">
   <ds:schemaRefs>
     <ds:schemaRef ds:uri="http://schemas.openxmlformats.org/officeDocument/2006/bibliography"/>
   </ds:schemaRefs>

--- a/B_2-02_Berichtsvorlage_Normvolumen_2017.docx
+++ b/B_2-02_Berichtsvorlage_Normvolumen_2017.docx
@@ -572,8 +572,16 @@
               <w:spacing w:before="120" w:after="120"/>
               <w:rPr>
                 <w:rFonts w:asciiTheme="minorHAnsi" w:hAnsiTheme="minorHAnsi" w:cstheme="minorHAnsi"/>
-              </w:rPr>
-            </w:pPr>
+                <w:highlight w:val="yellow"/>
+              </w:rPr>
+            </w:pPr>
+            <w:r>
+              <w:rPr>
+                <w:rFonts w:asciiTheme="minorHAnsi" w:hAnsiTheme="minorHAnsi" w:cstheme="minorHAnsi"/>
+                <w:highlight w:val="yellow"/>
+              </w:rPr>
+              <w:t>+/- 0.002g</w:t>
+            </w:r>
           </w:p>
         </w:tc>
         <w:tc>
@@ -724,8 +732,23 @@
               <w:spacing w:before="120" w:after="120"/>
               <w:rPr>
                 <w:rFonts w:asciiTheme="minorHAnsi" w:hAnsiTheme="minorHAnsi" w:cstheme="minorHAnsi"/>
-              </w:rPr>
-            </w:pPr>
+                <w:highlight w:val="yellow"/>
+              </w:rPr>
+            </w:pPr>
+            <w:r>
+              <w:rPr>
+                <w:rFonts w:asciiTheme="minorHAnsi" w:hAnsiTheme="minorHAnsi" w:cstheme="minorHAnsi"/>
+                <w:highlight w:val="yellow"/>
+              </w:rPr>
+              <w:t>+/-</w:t>
+            </w:r>
+            <w:r>
+              <w:rPr>
+                <w:rFonts w:asciiTheme="minorHAnsi" w:hAnsiTheme="minorHAnsi" w:cstheme="minorHAnsi"/>
+                <w:highlight w:val="yellow"/>
+              </w:rPr>
+              <w:t xml:space="preserve"> 0.8ml</w:t>
+            </w:r>
           </w:p>
         </w:tc>
         <w:tc>
@@ -816,6 +839,12 @@
                 <w:rFonts w:asciiTheme="minorHAnsi" w:hAnsiTheme="minorHAnsi" w:cstheme="minorHAnsi"/>
               </w:rPr>
             </w:pPr>
+            <w:r>
+              <w:rPr>
+                <w:rFonts w:asciiTheme="minorHAnsi" w:hAnsiTheme="minorHAnsi" w:cstheme="minorHAnsi"/>
+              </w:rPr>
+              <w:t>23</w:t>
+            </w:r>
           </w:p>
         </w:tc>
       </w:tr>
@@ -862,6 +891,8 @@
                 <w:rFonts w:asciiTheme="minorHAnsi" w:hAnsiTheme="minorHAnsi" w:cstheme="minorHAnsi"/>
               </w:rPr>
             </w:pPr>
+            <w:bookmarkStart w:id="4" w:name="_GoBack"/>
+            <w:bookmarkEnd w:id="4"/>
           </w:p>
         </w:tc>
         <w:tc>
@@ -963,6 +994,13 @@
                 <w:noProof/>
               </w:rPr>
             </w:pPr>
+            <w:r>
+              <w:rPr>
+                <w:rFonts w:asciiTheme="minorHAnsi" w:hAnsiTheme="minorHAnsi" w:cstheme="minorHAnsi"/>
+                <w:noProof/>
+              </w:rPr>
+              <w:t>954</w:t>
+            </w:r>
           </w:p>
         </w:tc>
       </w:tr>
@@ -1233,7 +1271,7 @@
     <w:tbl>
       <w:tblPr>
         <w:tblStyle w:val="Tabellenraster"/>
-        <w:tblW w:w="7284" w:type="dxa"/>
+        <w:tblW w:w="8652" w:type="dxa"/>
         <w:tblLayout w:type="fixed"/>
         <w:tblCellMar>
           <w:left w:w="0" w:type="dxa"/>
@@ -1243,12 +1281,12 @@
       </w:tblPr>
       <w:tblGrid>
         <w:gridCol w:w="2552"/>
-        <w:gridCol w:w="788"/>
-        <w:gridCol w:w="789"/>
-        <w:gridCol w:w="838"/>
-        <w:gridCol w:w="739"/>
-        <w:gridCol w:w="789"/>
-        <w:gridCol w:w="789"/>
+        <w:gridCol w:w="997"/>
+        <w:gridCol w:w="992"/>
+        <w:gridCol w:w="993"/>
+        <w:gridCol w:w="992"/>
+        <w:gridCol w:w="1134"/>
+        <w:gridCol w:w="992"/>
       </w:tblGrid>
       <w:tr>
         <w:trPr>
@@ -1269,7 +1307,7 @@
         </w:tc>
         <w:tc>
           <w:tcPr>
-            <w:tcW w:w="2415" w:type="dxa"/>
+            <w:tcW w:w="2982" w:type="dxa"/>
             <w:gridSpan w:val="3"/>
             <w:shd w:val="clear" w:color="auto" w:fill="F2F2F2"/>
           </w:tcPr>
@@ -1290,7 +1328,7 @@
         </w:tc>
         <w:tc>
           <w:tcPr>
-            <w:tcW w:w="2317" w:type="dxa"/>
+            <w:tcW w:w="3118" w:type="dxa"/>
             <w:gridSpan w:val="3"/>
             <w:shd w:val="clear" w:color="auto" w:fill="F2F2F2" w:themeFill="background1" w:themeFillShade="F2"/>
           </w:tcPr>
@@ -1312,7 +1350,7 @@
       </w:tr>
       <w:tr>
         <w:trPr>
-          <w:trHeight w:val="240"/>
+          <w:trHeight w:val="217"/>
         </w:trPr>
         <w:tc>
           <w:tcPr>
@@ -1329,7 +1367,7 @@
         </w:tc>
         <w:tc>
           <w:tcPr>
-            <w:tcW w:w="788" w:type="dxa"/>
+            <w:tcW w:w="997" w:type="dxa"/>
             <w:shd w:val="clear" w:color="auto" w:fill="F2F2F2"/>
           </w:tcPr>
           <w:p>
@@ -1345,14 +1383,12 @@
               </w:rPr>
               <w:t>Messung</w:t>
             </w:r>
-          </w:p>
-          <w:p>
-            <w:pPr>
-              <w:jc w:val="center"/>
-              <w:rPr>
-                <w:rFonts w:ascii="Calibri" w:hAnsi="Calibri" w:cs="Calibri"/>
-              </w:rPr>
-            </w:pPr>
+            <w:r>
+              <w:rPr>
+                <w:rFonts w:ascii="Calibri" w:hAnsi="Calibri" w:cs="Calibri"/>
+              </w:rPr>
+              <w:t xml:space="preserve"> </w:t>
+            </w:r>
             <w:r>
               <w:rPr>
                 <w:rFonts w:ascii="Calibri" w:hAnsi="Calibri" w:cs="Calibri"/>
@@ -1363,7 +1399,7 @@
         </w:tc>
         <w:tc>
           <w:tcPr>
-            <w:tcW w:w="789" w:type="dxa"/>
+            <w:tcW w:w="992" w:type="dxa"/>
             <w:shd w:val="clear" w:color="auto" w:fill="F2F2F2"/>
           </w:tcPr>
           <w:p>
@@ -1379,14 +1415,12 @@
               </w:rPr>
               <w:t>Messung</w:t>
             </w:r>
-          </w:p>
-          <w:p>
-            <w:pPr>
-              <w:jc w:val="center"/>
-              <w:rPr>
-                <w:rFonts w:ascii="Calibri" w:hAnsi="Calibri" w:cs="Calibri"/>
-              </w:rPr>
-            </w:pPr>
+            <w:r>
+              <w:rPr>
+                <w:rFonts w:ascii="Calibri" w:hAnsi="Calibri" w:cs="Calibri"/>
+              </w:rPr>
+              <w:t xml:space="preserve"> </w:t>
+            </w:r>
             <w:r>
               <w:rPr>
                 <w:rFonts w:ascii="Calibri" w:hAnsi="Calibri" w:cs="Calibri"/>
@@ -1397,7 +1431,7 @@
         </w:tc>
         <w:tc>
           <w:tcPr>
-            <w:tcW w:w="838" w:type="dxa"/>
+            <w:tcW w:w="993" w:type="dxa"/>
             <w:shd w:val="clear" w:color="auto" w:fill="F2F2F2"/>
           </w:tcPr>
           <w:p>
@@ -1413,14 +1447,12 @@
               </w:rPr>
               <w:t>Messung</w:t>
             </w:r>
-          </w:p>
-          <w:p>
-            <w:pPr>
-              <w:jc w:val="center"/>
-              <w:rPr>
-                <w:rFonts w:ascii="Calibri" w:hAnsi="Calibri" w:cs="Calibri"/>
-              </w:rPr>
-            </w:pPr>
+            <w:r>
+              <w:rPr>
+                <w:rFonts w:ascii="Calibri" w:hAnsi="Calibri" w:cs="Calibri"/>
+              </w:rPr>
+              <w:t xml:space="preserve"> </w:t>
+            </w:r>
             <w:r>
               <w:rPr>
                 <w:rFonts w:ascii="Calibri" w:hAnsi="Calibri" w:cs="Calibri"/>
@@ -1431,7 +1463,7 @@
         </w:tc>
         <w:tc>
           <w:tcPr>
-            <w:tcW w:w="739" w:type="dxa"/>
+            <w:tcW w:w="992" w:type="dxa"/>
             <w:shd w:val="clear" w:color="auto" w:fill="F2F2F2" w:themeFill="background1" w:themeFillShade="F2"/>
           </w:tcPr>
           <w:p>
@@ -1457,7 +1489,7 @@
         </w:tc>
         <w:tc>
           <w:tcPr>
-            <w:tcW w:w="789" w:type="dxa"/>
+            <w:tcW w:w="1134" w:type="dxa"/>
             <w:shd w:val="clear" w:color="auto" w:fill="F2F2F2" w:themeFill="background1" w:themeFillShade="F2"/>
           </w:tcPr>
           <w:p>
@@ -1483,7 +1515,7 @@
         </w:tc>
         <w:tc>
           <w:tcPr>
-            <w:tcW w:w="789" w:type="dxa"/>
+            <w:tcW w:w="992" w:type="dxa"/>
             <w:shd w:val="clear" w:color="auto" w:fill="F2F2F2" w:themeFill="background1" w:themeFillShade="F2"/>
           </w:tcPr>
           <w:p>
@@ -1541,7 +1573,7 @@
         </w:tc>
         <w:tc>
           <w:tcPr>
-            <w:tcW w:w="788" w:type="dxa"/>
+            <w:tcW w:w="997" w:type="dxa"/>
             <w:vAlign w:val="center"/>
           </w:tcPr>
           <w:p>
@@ -1558,18 +1590,10 @@
               <w:t>476</w:t>
             </w:r>
           </w:p>
-          <w:p>
-            <w:pPr>
-              <w:jc w:val="center"/>
-              <w:rPr>
-                <w:rFonts w:ascii="Calibri" w:hAnsi="Calibri" w:cs="Calibri"/>
-              </w:rPr>
-            </w:pPr>
-          </w:p>
-        </w:tc>
-        <w:tc>
-          <w:tcPr>
-            <w:tcW w:w="789" w:type="dxa"/>
+        </w:tc>
+        <w:tc>
+          <w:tcPr>
+            <w:tcW w:w="992" w:type="dxa"/>
             <w:vAlign w:val="center"/>
           </w:tcPr>
           <w:p>
@@ -1589,7 +1613,7 @@
         </w:tc>
         <w:tc>
           <w:tcPr>
-            <w:tcW w:w="838" w:type="dxa"/>
+            <w:tcW w:w="993" w:type="dxa"/>
             <w:vAlign w:val="center"/>
           </w:tcPr>
           <w:p>
@@ -1610,7 +1634,7 @@
         </w:tc>
         <w:tc>
           <w:tcPr>
-            <w:tcW w:w="739" w:type="dxa"/>
+            <w:tcW w:w="992" w:type="dxa"/>
             <w:shd w:val="clear" w:color="auto" w:fill="F2F2F2" w:themeFill="background1" w:themeFillShade="F2"/>
             <w:vAlign w:val="center"/>
           </w:tcPr>
@@ -1619,13 +1643,21 @@
               <w:jc w:val="center"/>
               <w:rPr>
                 <w:rFonts w:ascii="Calibri" w:hAnsi="Calibri" w:cs="Calibri"/>
-              </w:rPr>
-            </w:pPr>
-          </w:p>
-        </w:tc>
-        <w:tc>
-          <w:tcPr>
-            <w:tcW w:w="789" w:type="dxa"/>
+                <w:highlight w:val="red"/>
+              </w:rPr>
+            </w:pPr>
+            <w:r>
+              <w:rPr>
+                <w:rFonts w:ascii="Calibri" w:hAnsi="Calibri" w:cs="Calibri"/>
+                <w:highlight w:val="red"/>
+              </w:rPr>
+              <w:t>471</w:t>
+            </w:r>
+          </w:p>
+        </w:tc>
+        <w:tc>
+          <w:tcPr>
+            <w:tcW w:w="1134" w:type="dxa"/>
             <w:shd w:val="clear" w:color="auto" w:fill="F2F2F2" w:themeFill="background1" w:themeFillShade="F2"/>
             <w:vAlign w:val="center"/>
           </w:tcPr>
@@ -1636,11 +1668,17 @@
                 <w:rFonts w:ascii="Calibri" w:hAnsi="Calibri" w:cs="Calibri"/>
               </w:rPr>
             </w:pPr>
-          </w:p>
-        </w:tc>
-        <w:tc>
-          <w:tcPr>
-            <w:tcW w:w="789" w:type="dxa"/>
+            <w:r>
+              <w:rPr>
+                <w:rFonts w:ascii="Calibri" w:hAnsi="Calibri" w:cs="Calibri"/>
+              </w:rPr>
+              <w:t>455</w:t>
+            </w:r>
+          </w:p>
+        </w:tc>
+        <w:tc>
+          <w:tcPr>
+            <w:tcW w:w="992" w:type="dxa"/>
             <w:shd w:val="clear" w:color="auto" w:fill="F2F2F2" w:themeFill="background1" w:themeFillShade="F2"/>
             <w:vAlign w:val="center"/>
           </w:tcPr>
@@ -1651,6 +1689,12 @@
                 <w:rFonts w:ascii="Calibri" w:hAnsi="Calibri" w:cs="Calibri"/>
               </w:rPr>
             </w:pPr>
+            <w:r>
+              <w:rPr>
+                <w:rFonts w:ascii="Calibri" w:hAnsi="Calibri" w:cs="Calibri"/>
+              </w:rPr>
+              <w:t>487</w:t>
+            </w:r>
           </w:p>
         </w:tc>
       </w:tr>
@@ -1748,7 +1792,7 @@
         </w:tc>
         <w:tc>
           <w:tcPr>
-            <w:tcW w:w="788" w:type="dxa"/>
+            <w:tcW w:w="997" w:type="dxa"/>
             <w:vAlign w:val="center"/>
           </w:tcPr>
           <w:p>
@@ -1758,14 +1802,6 @@
                 <w:rFonts w:ascii="Calibri" w:hAnsi="Calibri" w:cs="Calibri"/>
               </w:rPr>
             </w:pPr>
-          </w:p>
-          <w:p>
-            <w:pPr>
-              <w:jc w:val="center"/>
-              <w:rPr>
-                <w:rFonts w:ascii="Calibri" w:hAnsi="Calibri" w:cs="Calibri"/>
-              </w:rPr>
-            </w:pPr>
             <w:r>
               <w:rPr>
                 <w:rFonts w:ascii="Calibri" w:hAnsi="Calibri" w:cs="Calibri"/>
@@ -1776,7 +1812,7 @@
         </w:tc>
         <w:tc>
           <w:tcPr>
-            <w:tcW w:w="789" w:type="dxa"/>
+            <w:tcW w:w="992" w:type="dxa"/>
             <w:vAlign w:val="center"/>
           </w:tcPr>
           <w:p>
@@ -1796,7 +1832,7 @@
         </w:tc>
         <w:tc>
           <w:tcPr>
-            <w:tcW w:w="838" w:type="dxa"/>
+            <w:tcW w:w="993" w:type="dxa"/>
             <w:vAlign w:val="center"/>
           </w:tcPr>
           <w:p>
@@ -1818,7 +1854,7 @@
         </w:tc>
         <w:tc>
           <w:tcPr>
-            <w:tcW w:w="739" w:type="dxa"/>
+            <w:tcW w:w="992" w:type="dxa"/>
             <w:shd w:val="clear" w:color="auto" w:fill="F2F2F2" w:themeFill="background1" w:themeFillShade="F2"/>
             <w:vAlign w:val="center"/>
           </w:tcPr>
@@ -1827,13 +1863,21 @@
               <w:jc w:val="center"/>
               <w:rPr>
                 <w:rFonts w:ascii="Calibri" w:hAnsi="Calibri" w:cs="Calibri"/>
-              </w:rPr>
-            </w:pPr>
-          </w:p>
-        </w:tc>
-        <w:tc>
-          <w:tcPr>
-            <w:tcW w:w="789" w:type="dxa"/>
+                <w:highlight w:val="red"/>
+              </w:rPr>
+            </w:pPr>
+            <w:r>
+              <w:rPr>
+                <w:rFonts w:ascii="Calibri" w:hAnsi="Calibri" w:cs="Calibri"/>
+                <w:highlight w:val="red"/>
+              </w:rPr>
+              <w:t>70</w:t>
+            </w:r>
+          </w:p>
+        </w:tc>
+        <w:tc>
+          <w:tcPr>
+            <w:tcW w:w="1134" w:type="dxa"/>
             <w:shd w:val="clear" w:color="auto" w:fill="F2F2F2" w:themeFill="background1" w:themeFillShade="F2"/>
             <w:vAlign w:val="center"/>
           </w:tcPr>
@@ -1844,11 +1888,17 @@
                 <w:rFonts w:ascii="Calibri" w:hAnsi="Calibri" w:cs="Calibri"/>
               </w:rPr>
             </w:pPr>
-          </w:p>
-        </w:tc>
-        <w:tc>
-          <w:tcPr>
-            <w:tcW w:w="789" w:type="dxa"/>
+            <w:r>
+              <w:rPr>
+                <w:rFonts w:ascii="Calibri" w:hAnsi="Calibri" w:cs="Calibri"/>
+              </w:rPr>
+              <w:t>80</w:t>
+            </w:r>
+          </w:p>
+        </w:tc>
+        <w:tc>
+          <w:tcPr>
+            <w:tcW w:w="992" w:type="dxa"/>
             <w:shd w:val="clear" w:color="auto" w:fill="F2F2F2" w:themeFill="background1" w:themeFillShade="F2"/>
             <w:vAlign w:val="center"/>
           </w:tcPr>
@@ -1859,6 +1909,12 @@
                 <w:rFonts w:ascii="Calibri" w:hAnsi="Calibri" w:cs="Calibri"/>
               </w:rPr>
             </w:pPr>
+            <w:r>
+              <w:rPr>
+                <w:rFonts w:ascii="Calibri" w:hAnsi="Calibri" w:cs="Calibri"/>
+              </w:rPr>
+              <w:t>92</w:t>
+            </w:r>
           </w:p>
         </w:tc>
       </w:tr>
@@ -1915,7 +1971,7 @@
         </w:tc>
         <w:tc>
           <w:tcPr>
-            <w:tcW w:w="788" w:type="dxa"/>
+            <w:tcW w:w="997" w:type="dxa"/>
             <w:vAlign w:val="center"/>
           </w:tcPr>
           <w:p>
@@ -1929,13 +1985,13 @@
               <w:rPr>
                 <w:rFonts w:ascii="Calibri" w:hAnsi="Calibri" w:cs="Calibri"/>
               </w:rPr>
-              <w:t xml:space="preserve">Wärmer </w:t>
-            </w:r>
-          </w:p>
-        </w:tc>
-        <w:tc>
-          <w:tcPr>
-            <w:tcW w:w="789" w:type="dxa"/>
+              <w:t>Wärmer</w:t>
+            </w:r>
+          </w:p>
+        </w:tc>
+        <w:tc>
+          <w:tcPr>
+            <w:tcW w:w="992" w:type="dxa"/>
             <w:vAlign w:val="center"/>
           </w:tcPr>
           <w:p>
@@ -1955,7 +2011,7 @@
         </w:tc>
         <w:tc>
           <w:tcPr>
-            <w:tcW w:w="838" w:type="dxa"/>
+            <w:tcW w:w="993" w:type="dxa"/>
             <w:vAlign w:val="center"/>
           </w:tcPr>
           <w:p>
@@ -1977,7 +2033,7 @@
         </w:tc>
         <w:tc>
           <w:tcPr>
-            <w:tcW w:w="739" w:type="dxa"/>
+            <w:tcW w:w="992" w:type="dxa"/>
             <w:shd w:val="clear" w:color="auto" w:fill="F2F2F2" w:themeFill="background1" w:themeFillShade="F2"/>
             <w:vAlign w:val="center"/>
           </w:tcPr>
@@ -1986,13 +2042,21 @@
               <w:jc w:val="center"/>
               <w:rPr>
                 <w:rFonts w:ascii="Calibri" w:hAnsi="Calibri" w:cs="Calibri"/>
-              </w:rPr>
-            </w:pPr>
-          </w:p>
-        </w:tc>
-        <w:tc>
-          <w:tcPr>
-            <w:tcW w:w="789" w:type="dxa"/>
+                <w:highlight w:val="red"/>
+              </w:rPr>
+            </w:pPr>
+            <w:r>
+              <w:rPr>
+                <w:rFonts w:ascii="Calibri" w:hAnsi="Calibri" w:cs="Calibri"/>
+                <w:highlight w:val="red"/>
+              </w:rPr>
+              <w:t>Wärmer</w:t>
+            </w:r>
+          </w:p>
+        </w:tc>
+        <w:tc>
+          <w:tcPr>
+            <w:tcW w:w="1134" w:type="dxa"/>
             <w:shd w:val="clear" w:color="auto" w:fill="F2F2F2" w:themeFill="background1" w:themeFillShade="F2"/>
             <w:vAlign w:val="center"/>
           </w:tcPr>
@@ -2003,11 +2067,17 @@
                 <w:rFonts w:ascii="Calibri" w:hAnsi="Calibri" w:cs="Calibri"/>
               </w:rPr>
             </w:pPr>
-          </w:p>
-        </w:tc>
-        <w:tc>
-          <w:tcPr>
-            <w:tcW w:w="789" w:type="dxa"/>
+            <w:r>
+              <w:rPr>
+                <w:rFonts w:ascii="Calibri" w:hAnsi="Calibri" w:cs="Calibri"/>
+              </w:rPr>
+              <w:t>Wärmer</w:t>
+            </w:r>
+          </w:p>
+        </w:tc>
+        <w:tc>
+          <w:tcPr>
+            <w:tcW w:w="992" w:type="dxa"/>
             <w:shd w:val="clear" w:color="auto" w:fill="F2F2F2" w:themeFill="background1" w:themeFillShade="F2"/>
             <w:vAlign w:val="center"/>
           </w:tcPr>
@@ -2018,6 +2088,12 @@
                 <w:rFonts w:ascii="Calibri" w:hAnsi="Calibri" w:cs="Calibri"/>
               </w:rPr>
             </w:pPr>
+            <w:r>
+              <w:rPr>
+                <w:rFonts w:ascii="Calibri" w:hAnsi="Calibri" w:cs="Calibri"/>
+              </w:rPr>
+              <w:t>Wärmer</w:t>
+            </w:r>
           </w:p>
         </w:tc>
       </w:tr>
@@ -2098,7 +2174,7 @@
         </w:tc>
         <w:tc>
           <w:tcPr>
-            <w:tcW w:w="788" w:type="dxa"/>
+            <w:tcW w:w="997" w:type="dxa"/>
             <w:vAlign w:val="center"/>
           </w:tcPr>
           <w:p>
@@ -2118,7 +2194,7 @@
         </w:tc>
         <w:tc>
           <w:tcPr>
-            <w:tcW w:w="789" w:type="dxa"/>
+            <w:tcW w:w="992" w:type="dxa"/>
             <w:vAlign w:val="center"/>
           </w:tcPr>
           <w:p>
@@ -2138,7 +2214,7 @@
         </w:tc>
         <w:tc>
           <w:tcPr>
-            <w:tcW w:w="838" w:type="dxa"/>
+            <w:tcW w:w="993" w:type="dxa"/>
             <w:vAlign w:val="center"/>
           </w:tcPr>
           <w:p>
@@ -2160,7 +2236,7 @@
         </w:tc>
         <w:tc>
           <w:tcPr>
-            <w:tcW w:w="739" w:type="dxa"/>
+            <w:tcW w:w="992" w:type="dxa"/>
             <w:shd w:val="clear" w:color="auto" w:fill="F2F2F2" w:themeFill="background1" w:themeFillShade="F2"/>
             <w:vAlign w:val="center"/>
           </w:tcPr>
@@ -2169,13 +2245,21 @@
               <w:jc w:val="center"/>
               <w:rPr>
                 <w:rFonts w:ascii="Calibri" w:hAnsi="Calibri" w:cs="Calibri"/>
-              </w:rPr>
-            </w:pPr>
-          </w:p>
-        </w:tc>
-        <w:tc>
-          <w:tcPr>
-            <w:tcW w:w="789" w:type="dxa"/>
+                <w:highlight w:val="red"/>
+              </w:rPr>
+            </w:pPr>
+            <w:r>
+              <w:rPr>
+                <w:rFonts w:ascii="Calibri" w:hAnsi="Calibri" w:cs="Calibri"/>
+                <w:highlight w:val="red"/>
+              </w:rPr>
+              <w:t>68</w:t>
+            </w:r>
+          </w:p>
+        </w:tc>
+        <w:tc>
+          <w:tcPr>
+            <w:tcW w:w="1134" w:type="dxa"/>
             <w:shd w:val="clear" w:color="auto" w:fill="F2F2F2" w:themeFill="background1" w:themeFillShade="F2"/>
             <w:vAlign w:val="center"/>
           </w:tcPr>
@@ -2186,11 +2270,17 @@
                 <w:rFonts w:ascii="Calibri" w:hAnsi="Calibri" w:cs="Calibri"/>
               </w:rPr>
             </w:pPr>
-          </w:p>
-        </w:tc>
-        <w:tc>
-          <w:tcPr>
-            <w:tcW w:w="789" w:type="dxa"/>
+            <w:r>
+              <w:rPr>
+                <w:rFonts w:ascii="Calibri" w:hAnsi="Calibri" w:cs="Calibri"/>
+              </w:rPr>
+              <w:t>79</w:t>
+            </w:r>
+          </w:p>
+        </w:tc>
+        <w:tc>
+          <w:tcPr>
+            <w:tcW w:w="992" w:type="dxa"/>
             <w:shd w:val="clear" w:color="auto" w:fill="F2F2F2" w:themeFill="background1" w:themeFillShade="F2"/>
             <w:vAlign w:val="center"/>
           </w:tcPr>
@@ -2201,6 +2291,12 @@
                 <w:rFonts w:ascii="Calibri" w:hAnsi="Calibri" w:cs="Calibri"/>
               </w:rPr>
             </w:pPr>
+            <w:r>
+              <w:rPr>
+                <w:rFonts w:ascii="Calibri" w:hAnsi="Calibri" w:cs="Calibri"/>
+              </w:rPr>
+              <w:t>91</w:t>
+            </w:r>
           </w:p>
         </w:tc>
       </w:tr>
@@ -2251,7 +2347,7 @@
         </w:tc>
         <w:tc>
           <w:tcPr>
-            <w:tcW w:w="788" w:type="dxa"/>
+            <w:tcW w:w="997" w:type="dxa"/>
             <w:vAlign w:val="center"/>
           </w:tcPr>
           <w:p>
@@ -2271,26 +2367,27 @@
         </w:tc>
         <w:tc>
           <w:tcPr>
-            <w:tcW w:w="789" w:type="dxa"/>
+            <w:tcW w:w="992" w:type="dxa"/>
             <w:vAlign w:val="center"/>
           </w:tcPr>
           <w:p>
             <w:pPr>
-              <w:rPr>
-                <w:rFonts w:ascii="Calibri" w:hAnsi="Calibri" w:cs="Calibri"/>
-              </w:rPr>
-            </w:pPr>
-            <w:r>
-              <w:rPr>
-                <w:rFonts w:ascii="Calibri" w:hAnsi="Calibri" w:cs="Calibri"/>
-              </w:rPr>
-              <w:t xml:space="preserve"> kälter</w:t>
-            </w:r>
-          </w:p>
-        </w:tc>
-        <w:tc>
-          <w:tcPr>
-            <w:tcW w:w="838" w:type="dxa"/>
+              <w:jc w:val="center"/>
+              <w:rPr>
+                <w:rFonts w:ascii="Calibri" w:hAnsi="Calibri" w:cs="Calibri"/>
+              </w:rPr>
+            </w:pPr>
+            <w:r>
+              <w:rPr>
+                <w:rFonts w:ascii="Calibri" w:hAnsi="Calibri" w:cs="Calibri"/>
+              </w:rPr>
+              <w:t>kälter</w:t>
+            </w:r>
+          </w:p>
+        </w:tc>
+        <w:tc>
+          <w:tcPr>
+            <w:tcW w:w="993" w:type="dxa"/>
             <w:vAlign w:val="center"/>
           </w:tcPr>
           <w:p>
@@ -2312,7 +2409,7 @@
         </w:tc>
         <w:tc>
           <w:tcPr>
-            <w:tcW w:w="739" w:type="dxa"/>
+            <w:tcW w:w="992" w:type="dxa"/>
             <w:shd w:val="clear" w:color="auto" w:fill="F2F2F2" w:themeFill="background1" w:themeFillShade="F2"/>
             <w:vAlign w:val="center"/>
           </w:tcPr>
@@ -2321,13 +2418,21 @@
               <w:jc w:val="center"/>
               <w:rPr>
                 <w:rFonts w:ascii="Calibri" w:hAnsi="Calibri" w:cs="Calibri"/>
-              </w:rPr>
-            </w:pPr>
-          </w:p>
-        </w:tc>
-        <w:tc>
-          <w:tcPr>
-            <w:tcW w:w="789" w:type="dxa"/>
+                <w:highlight w:val="red"/>
+              </w:rPr>
+            </w:pPr>
+            <w:r>
+              <w:rPr>
+                <w:rFonts w:ascii="Calibri" w:hAnsi="Calibri" w:cs="Calibri"/>
+                <w:highlight w:val="red"/>
+              </w:rPr>
+              <w:t>gleich</w:t>
+            </w:r>
+          </w:p>
+        </w:tc>
+        <w:tc>
+          <w:tcPr>
+            <w:tcW w:w="1134" w:type="dxa"/>
             <w:shd w:val="clear" w:color="auto" w:fill="F2F2F2" w:themeFill="background1" w:themeFillShade="F2"/>
             <w:vAlign w:val="center"/>
           </w:tcPr>
@@ -2338,11 +2443,17 @@
                 <w:rFonts w:ascii="Calibri" w:hAnsi="Calibri" w:cs="Calibri"/>
               </w:rPr>
             </w:pPr>
-          </w:p>
-        </w:tc>
-        <w:tc>
-          <w:tcPr>
-            <w:tcW w:w="789" w:type="dxa"/>
+            <w:r>
+              <w:rPr>
+                <w:rFonts w:ascii="Calibri" w:hAnsi="Calibri" w:cs="Calibri"/>
+              </w:rPr>
+              <w:t>kälter</w:t>
+            </w:r>
+          </w:p>
+        </w:tc>
+        <w:tc>
+          <w:tcPr>
+            <w:tcW w:w="992" w:type="dxa"/>
             <w:shd w:val="clear" w:color="auto" w:fill="F2F2F2" w:themeFill="background1" w:themeFillShade="F2"/>
             <w:vAlign w:val="center"/>
           </w:tcPr>
@@ -2353,6 +2464,12 @@
                 <w:rFonts w:ascii="Calibri" w:hAnsi="Calibri" w:cs="Calibri"/>
               </w:rPr>
             </w:pPr>
+            <w:r>
+              <w:rPr>
+                <w:rFonts w:ascii="Calibri" w:hAnsi="Calibri" w:cs="Calibri"/>
+              </w:rPr>
+              <w:t>kälter</w:t>
+            </w:r>
           </w:p>
         </w:tc>
       </w:tr>
@@ -2390,54 +2507,54 @@
           <w:bCs/>
           <w:i/>
         </w:rPr>
+        <w:t>Erklären</w:t>
+      </w:r>
+      <w:r>
+        <w:rPr>
+          <w:rFonts w:ascii="Calibri" w:hAnsi="Calibri" w:cs="Arial"/>
+          <w:bCs/>
+          <w:i/>
+        </w:rPr>
+        <w:t xml:space="preserve"> Sie einen allfälligen Unterschied des Volumens zwischen dem ersten Ablesen unmittelbar nach der Reaktion und d</w:t>
+      </w:r>
+      <w:r>
+        <w:rPr>
+          <w:rFonts w:ascii="Calibri" w:hAnsi="Calibri" w:cs="Arial"/>
+          <w:bCs/>
+          <w:i/>
+        </w:rPr>
+        <w:t xml:space="preserve">em zweiten Ablesen nach 2 </w:t>
+      </w:r>
+      <w:r>
+        <w:rPr>
+          <w:rFonts w:ascii="Calibri" w:hAnsi="Calibri" w:cs="Arial"/>
+          <w:bCs/>
+          <w:i/>
+        </w:rPr>
+        <w:t>Minuten.</w:t>
+      </w:r>
+      <w:r>
+        <w:rPr>
+          <w:rFonts w:ascii="Calibri" w:hAnsi="Calibri" w:cs="Arial"/>
+          <w:bCs/>
+          <w:i/>
+        </w:rPr>
+        <w:t xml:space="preserve"> Welches der beiden Volumen ist grösser und weshalb? </w:t>
+      </w:r>
+    </w:p>
+    <w:p>
+      <w:pPr>
+        <w:rPr>
+          <w:rFonts w:ascii="Calibri" w:hAnsi="Calibri" w:cs="Arial"/>
+          <w:i/>
+        </w:rPr>
+      </w:pPr>
+      <w:r>
+        <w:rPr>
+          <w:rFonts w:ascii="Calibri" w:hAnsi="Calibri" w:cs="Arial"/>
+          <w:i/>
+        </w:rPr>
         <w:lastRenderedPageBreak/>
-        <w:t>Erklären</w:t>
-      </w:r>
-      <w:r>
-        <w:rPr>
-          <w:rFonts w:ascii="Calibri" w:hAnsi="Calibri" w:cs="Arial"/>
-          <w:bCs/>
-          <w:i/>
-        </w:rPr>
-        <w:t xml:space="preserve"> Sie einen allfälligen Unterschied des Volumens zwischen dem ersten Ablesen unmittelbar nach der Reaktion und d</w:t>
-      </w:r>
-      <w:r>
-        <w:rPr>
-          <w:rFonts w:ascii="Calibri" w:hAnsi="Calibri" w:cs="Arial"/>
-          <w:bCs/>
-          <w:i/>
-        </w:rPr>
-        <w:t xml:space="preserve">em zweiten Ablesen nach 2 </w:t>
-      </w:r>
-      <w:r>
-        <w:rPr>
-          <w:rFonts w:ascii="Calibri" w:hAnsi="Calibri" w:cs="Arial"/>
-          <w:bCs/>
-          <w:i/>
-        </w:rPr>
-        <w:t>Minuten.</w:t>
-      </w:r>
-      <w:r>
-        <w:rPr>
-          <w:rFonts w:ascii="Calibri" w:hAnsi="Calibri" w:cs="Arial"/>
-          <w:bCs/>
-          <w:i/>
-        </w:rPr>
-        <w:t xml:space="preserve"> Welches der beiden Volumen ist grösser und weshalb? </w:t>
-      </w:r>
-    </w:p>
-    <w:p>
-      <w:pPr>
-        <w:rPr>
-          <w:rFonts w:ascii="Calibri" w:hAnsi="Calibri" w:cs="Arial"/>
-          <w:i/>
-        </w:rPr>
-      </w:pPr>
-      <w:r>
-        <w:rPr>
-          <w:rFonts w:ascii="Calibri" w:hAnsi="Calibri" w:cs="Arial"/>
-          <w:i/>
-        </w:rPr>
         <w:t xml:space="preserve">Entscheiden Sie, </w:t>
       </w:r>
       <w:r>
@@ -3989,13 +4106,6 @@
       <w:pPr>
         <w:rPr>
           <w:rFonts w:ascii="Calibri" w:hAnsi="Calibri" w:cs="Arial"/>
-        </w:rPr>
-      </w:pPr>
-    </w:p>
-    <w:p>
-      <w:pPr>
-        <w:rPr>
-          <w:rFonts w:ascii="Calibri" w:hAnsi="Calibri" w:cs="Arial"/>
           <w:sz w:val="40"/>
           <w:szCs w:val="40"/>
         </w:rPr>
@@ -4009,8 +4119,6 @@
         </w:rPr>
         <w:t>@</w:t>
       </w:r>
-      <w:bookmarkStart w:id="4" w:name="_GoBack"/>
-      <w:bookmarkEnd w:id="4"/>
       <w:r>
         <w:rPr>
           <w:rFonts w:ascii="Calibri" w:hAnsi="Calibri" w:cs="Arial"/>
@@ -4018,9 +4126,8 @@
           <w:szCs w:val="40"/>
           <w:highlight w:val="cyan"/>
         </w:rPr>
-        <w:t xml:space="preserve">ABI ha </w:t>
-      </w:r>
-      <w:proofErr w:type="spellStart"/>
+        <w:t>Marc</w:t>
+      </w:r>
       <w:r>
         <w:rPr>
           <w:rFonts w:ascii="Calibri" w:hAnsi="Calibri" w:cs="Arial"/>
@@ -4028,9 +4135,9 @@
           <w:szCs w:val="40"/>
           <w:highlight w:val="cyan"/>
         </w:rPr>
-        <w:t>no</w:t>
-      </w:r>
-      <w:proofErr w:type="spellEnd"/>
+        <w:t xml:space="preserve"> ha </w:t>
+      </w:r>
+      <w:proofErr w:type="spellStart"/>
       <w:r>
         <w:rPr>
           <w:rFonts w:ascii="Calibri" w:hAnsi="Calibri" w:cs="Arial"/>
@@ -4038,9 +4145,9 @@
           <w:szCs w:val="40"/>
           <w:highlight w:val="cyan"/>
         </w:rPr>
-        <w:t xml:space="preserve"> </w:t>
-      </w:r>
-      <w:proofErr w:type="spellStart"/>
+        <w:t>nume</w:t>
+      </w:r>
+      <w:proofErr w:type="spellEnd"/>
       <w:r>
         <w:rPr>
           <w:rFonts w:ascii="Calibri" w:hAnsi="Calibri" w:cs="Arial"/>
@@ -4048,9 +4155,9 @@
           <w:szCs w:val="40"/>
           <w:highlight w:val="cyan"/>
         </w:rPr>
-        <w:t>nid</w:t>
-      </w:r>
-      <w:proofErr w:type="spellEnd"/>
+        <w:t xml:space="preserve"> mini grobe </w:t>
+      </w:r>
+      <w:proofErr w:type="spellStart"/>
       <w:r>
         <w:rPr>
           <w:rFonts w:ascii="Calibri" w:hAnsi="Calibri" w:cs="Arial"/>
@@ -4058,9 +4165,9 @@
           <w:szCs w:val="40"/>
           <w:highlight w:val="cyan"/>
         </w:rPr>
-        <w:t xml:space="preserve"> alles </w:t>
-      </w:r>
-      <w:proofErr w:type="spellStart"/>
+        <w:t>Beobachtige</w:t>
+      </w:r>
+      <w:proofErr w:type="spellEnd"/>
       <w:r>
         <w:rPr>
           <w:rFonts w:ascii="Calibri" w:hAnsi="Calibri" w:cs="Arial"/>
@@ -4068,9 +4175,8 @@
           <w:szCs w:val="40"/>
           <w:highlight w:val="cyan"/>
         </w:rPr>
-        <w:t>gschribe</w:t>
-      </w:r>
-      <w:proofErr w:type="spellEnd"/>
+        <w:t xml:space="preserve"> </w:t>
+      </w:r>
       <w:r>
         <w:rPr>
           <w:rFonts w:ascii="Calibri" w:hAnsi="Calibri" w:cs="Arial"/>
@@ -4078,9 +4184,8 @@
           <w:szCs w:val="40"/>
           <w:highlight w:val="cyan"/>
         </w:rPr>
-        <w:t xml:space="preserve"> muss </w:t>
-      </w:r>
-      <w:proofErr w:type="spellStart"/>
+        <w:t xml:space="preserve">muss </w:t>
+      </w:r>
       <w:r>
         <w:rPr>
           <w:rFonts w:ascii="Calibri" w:hAnsi="Calibri" w:cs="Arial"/>
@@ -4088,9 +4193,9 @@
           <w:szCs w:val="40"/>
           <w:highlight w:val="cyan"/>
         </w:rPr>
-        <w:t>morn</w:t>
-      </w:r>
-      <w:proofErr w:type="spellEnd"/>
+        <w:t xml:space="preserve">oh </w:t>
+      </w:r>
+      <w:proofErr w:type="spellStart"/>
       <w:r>
         <w:rPr>
           <w:rFonts w:ascii="Calibri" w:hAnsi="Calibri" w:cs="Arial"/>
@@ -4098,9 +4203,9 @@
           <w:szCs w:val="40"/>
           <w:highlight w:val="cyan"/>
         </w:rPr>
-        <w:t xml:space="preserve"> </w:t>
-      </w:r>
-      <w:proofErr w:type="spellStart"/>
+        <w:t>no</w:t>
+      </w:r>
+      <w:proofErr w:type="spellEnd"/>
       <w:r>
         <w:rPr>
           <w:rFonts w:ascii="Calibri" w:hAnsi="Calibri" w:cs="Arial"/>
@@ -4108,9 +4213,9 @@
           <w:szCs w:val="40"/>
           <w:highlight w:val="cyan"/>
         </w:rPr>
-        <w:t>ahluege</w:t>
-      </w:r>
-      <w:proofErr w:type="spellEnd"/>
+        <w:t xml:space="preserve"> </w:t>
+      </w:r>
+      <w:proofErr w:type="spellStart"/>
       <w:r>
         <w:rPr>
           <w:rFonts w:ascii="Calibri" w:hAnsi="Calibri" w:cs="Arial"/>
@@ -4118,6 +4223,25 @@
           <w:szCs w:val="40"/>
           <w:highlight w:val="cyan"/>
         </w:rPr>
+        <w:t>l</w:t>
+      </w:r>
+      <w:r>
+        <w:rPr>
+          <w:rFonts w:ascii="Calibri" w:hAnsi="Calibri" w:cs="Arial"/>
+          <w:sz w:val="40"/>
+          <w:szCs w:val="40"/>
+          <w:highlight w:val="cyan"/>
+        </w:rPr>
+        <w:t>uege</w:t>
+      </w:r>
+      <w:proofErr w:type="spellEnd"/>
+      <w:r>
+        <w:rPr>
+          <w:rFonts w:ascii="Calibri" w:hAnsi="Calibri" w:cs="Arial"/>
+          <w:sz w:val="40"/>
+          <w:szCs w:val="40"/>
+          <w:highlight w:val="cyan"/>
+        </w:rPr>
         <w:t xml:space="preserve"> wäge Sinn und Rechtschreibung</w:t>
       </w:r>
     </w:p>
@@ -4125,20 +4249,635 @@
       <w:pPr>
         <w:rPr>
           <w:rFonts w:ascii="Calibri" w:hAnsi="Calibri" w:cs="Arial"/>
-        </w:rPr>
-      </w:pPr>
-    </w:p>
-    <w:p>
-      <w:pPr>
-        <w:rPr>
-          <w:rFonts w:ascii="Calibri" w:hAnsi="Calibri" w:cs="Arial"/>
-        </w:rPr>
-      </w:pPr>
-      <w:r>
-        <w:rPr>
-          <w:rFonts w:ascii="Calibri" w:hAnsi="Calibri" w:cs="Arial"/>
+          <w:i/>
           <w:highlight w:val="yellow"/>
         </w:rPr>
+      </w:pPr>
+    </w:p>
+    <w:p>
+      <w:pPr>
+        <w:rPr>
+          <w:rFonts w:ascii="Calibri" w:hAnsi="Calibri" w:cs="Arial"/>
+          <w:i/>
+          <w:highlight w:val="yellow"/>
+        </w:rPr>
+      </w:pPr>
+      <w:r>
+        <w:rPr>
+          <w:rFonts w:ascii="Calibri" w:hAnsi="Calibri" w:cs="Arial"/>
+          <w:i/>
+          <w:highlight w:val="yellow"/>
+        </w:rPr>
+        <w:t xml:space="preserve">Der erste </w:t>
+      </w:r>
+      <w:proofErr w:type="spellStart"/>
+      <w:r>
+        <w:rPr>
+          <w:rFonts w:ascii="Calibri" w:hAnsi="Calibri" w:cs="Arial"/>
+          <w:i/>
+          <w:highlight w:val="yellow"/>
+        </w:rPr>
+        <w:t>versuch</w:t>
+      </w:r>
+      <w:proofErr w:type="spellEnd"/>
+      <w:r>
+        <w:rPr>
+          <w:rFonts w:ascii="Calibri" w:hAnsi="Calibri" w:cs="Arial"/>
+          <w:i/>
+          <w:highlight w:val="yellow"/>
+        </w:rPr>
+        <w:t xml:space="preserve"> ist ungültig, da </w:t>
+      </w:r>
+      <w:proofErr w:type="spellStart"/>
+      <w:r>
+        <w:rPr>
+          <w:rFonts w:ascii="Calibri" w:hAnsi="Calibri" w:cs="Arial"/>
+          <w:i/>
+          <w:highlight w:val="yellow"/>
+        </w:rPr>
+        <w:t>da</w:t>
+      </w:r>
+      <w:proofErr w:type="spellEnd"/>
+      <w:r>
+        <w:rPr>
+          <w:rFonts w:ascii="Calibri" w:hAnsi="Calibri" w:cs="Arial"/>
+          <w:i/>
+          <w:highlight w:val="yellow"/>
+        </w:rPr>
+        <w:t xml:space="preserve"> </w:t>
+      </w:r>
+      <w:proofErr w:type="spellStart"/>
+      <w:r>
+        <w:rPr>
+          <w:rFonts w:ascii="Calibri" w:hAnsi="Calibri" w:cs="Arial"/>
+          <w:i/>
+          <w:highlight w:val="yellow"/>
+        </w:rPr>
+        <w:t>lizium</w:t>
+      </w:r>
+      <w:proofErr w:type="spellEnd"/>
+      <w:r>
+        <w:rPr>
+          <w:rFonts w:ascii="Calibri" w:hAnsi="Calibri" w:cs="Arial"/>
+          <w:i/>
+          <w:highlight w:val="yellow"/>
+        </w:rPr>
+        <w:t xml:space="preserve"> nicht richtig platziert wurde und es im Becken </w:t>
+      </w:r>
+      <w:proofErr w:type="spellStart"/>
+      <w:r>
+        <w:rPr>
+          <w:rFonts w:ascii="Calibri" w:hAnsi="Calibri" w:cs="Arial"/>
+          <w:i/>
+          <w:highlight w:val="yellow"/>
+        </w:rPr>
+        <w:t>hermschwirte</w:t>
+      </w:r>
+      <w:proofErr w:type="spellEnd"/>
+      <w:r>
+        <w:rPr>
+          <w:rFonts w:ascii="Calibri" w:hAnsi="Calibri" w:cs="Arial"/>
+          <w:i/>
+          <w:highlight w:val="yellow"/>
+        </w:rPr>
+        <w:t xml:space="preserve">. Erst nach </w:t>
+      </w:r>
+      <w:proofErr w:type="spellStart"/>
+      <w:r>
+        <w:rPr>
+          <w:rFonts w:ascii="Calibri" w:hAnsi="Calibri" w:cs="Arial"/>
+          <w:i/>
+          <w:highlight w:val="yellow"/>
+        </w:rPr>
+        <w:t>eiigen</w:t>
+      </w:r>
+      <w:proofErr w:type="spellEnd"/>
+      <w:r>
+        <w:rPr>
+          <w:rFonts w:ascii="Calibri" w:hAnsi="Calibri" w:cs="Arial"/>
+          <w:i/>
+          <w:highlight w:val="yellow"/>
+        </w:rPr>
+        <w:t xml:space="preserve"> </w:t>
+      </w:r>
+      <w:proofErr w:type="spellStart"/>
+      <w:r>
+        <w:rPr>
+          <w:rFonts w:ascii="Calibri" w:hAnsi="Calibri" w:cs="Arial"/>
+          <w:i/>
+          <w:highlight w:val="yellow"/>
+        </w:rPr>
+        <w:t>Seknden</w:t>
+      </w:r>
+      <w:proofErr w:type="spellEnd"/>
+      <w:r>
+        <w:rPr>
+          <w:rFonts w:ascii="Calibri" w:hAnsi="Calibri" w:cs="Arial"/>
+          <w:i/>
+          <w:highlight w:val="yellow"/>
+        </w:rPr>
+        <w:t xml:space="preserve"> konnte es gefangen werden </w:t>
+      </w:r>
+      <w:proofErr w:type="spellStart"/>
+      <w:r>
+        <w:rPr>
+          <w:rFonts w:ascii="Calibri" w:hAnsi="Calibri" w:cs="Arial"/>
+          <w:i/>
+          <w:highlight w:val="yellow"/>
+        </w:rPr>
+        <w:t>nd</w:t>
+      </w:r>
+      <w:proofErr w:type="spellEnd"/>
+      <w:r>
+        <w:rPr>
+          <w:rFonts w:ascii="Calibri" w:hAnsi="Calibri" w:cs="Arial"/>
+          <w:i/>
+          <w:highlight w:val="yellow"/>
+        </w:rPr>
+        <w:t xml:space="preserve"> </w:t>
+      </w:r>
+      <w:proofErr w:type="spellStart"/>
+      <w:r>
+        <w:rPr>
+          <w:rFonts w:ascii="Calibri" w:hAnsi="Calibri" w:cs="Arial"/>
+          <w:i/>
+          <w:highlight w:val="yellow"/>
+        </w:rPr>
+        <w:t>nter</w:t>
+      </w:r>
+      <w:proofErr w:type="spellEnd"/>
+      <w:r>
+        <w:rPr>
+          <w:rFonts w:ascii="Calibri" w:hAnsi="Calibri" w:cs="Arial"/>
+          <w:i/>
+          <w:highlight w:val="yellow"/>
+        </w:rPr>
+        <w:t xml:space="preserve"> den Messzylinder gelegt werden. Wasserstoff der nach dem </w:t>
+      </w:r>
+      <w:proofErr w:type="spellStart"/>
+      <w:r>
+        <w:rPr>
+          <w:rFonts w:ascii="Calibri" w:hAnsi="Calibri" w:cs="Arial"/>
+          <w:i/>
+          <w:highlight w:val="yellow"/>
+        </w:rPr>
+        <w:t>verusch</w:t>
+      </w:r>
+      <w:proofErr w:type="spellEnd"/>
+      <w:r>
+        <w:rPr>
+          <w:rFonts w:ascii="Calibri" w:hAnsi="Calibri" w:cs="Arial"/>
+          <w:i/>
+          <w:highlight w:val="yellow"/>
+        </w:rPr>
+        <w:t xml:space="preserve"> </w:t>
+      </w:r>
+      <w:proofErr w:type="spellStart"/>
+      <w:r>
+        <w:rPr>
+          <w:rFonts w:ascii="Calibri" w:hAnsi="Calibri" w:cs="Arial"/>
+          <w:i/>
+          <w:highlight w:val="yellow"/>
+        </w:rPr>
+        <w:t>as</w:t>
+      </w:r>
+      <w:proofErr w:type="spellEnd"/>
+      <w:r>
+        <w:rPr>
+          <w:rFonts w:ascii="Calibri" w:hAnsi="Calibri" w:cs="Arial"/>
+          <w:i/>
+          <w:highlight w:val="yellow"/>
+        </w:rPr>
+        <w:t xml:space="preserve"> dem Messzylinder entwich roch nach </w:t>
+      </w:r>
+      <w:proofErr w:type="spellStart"/>
+      <w:r>
+        <w:rPr>
+          <w:rFonts w:ascii="Calibri" w:hAnsi="Calibri" w:cs="Arial"/>
+          <w:i/>
+          <w:highlight w:val="yellow"/>
+        </w:rPr>
+        <w:t>benzin</w:t>
+      </w:r>
+      <w:proofErr w:type="spellEnd"/>
+      <w:r>
+        <w:rPr>
+          <w:rFonts w:ascii="Calibri" w:hAnsi="Calibri" w:cs="Arial"/>
+          <w:i/>
+          <w:highlight w:val="yellow"/>
+        </w:rPr>
+        <w:t xml:space="preserve">. </w:t>
+      </w:r>
+      <w:r>
+        <w:rPr>
+          <w:rFonts w:ascii="Calibri" w:hAnsi="Calibri" w:cs="Arial"/>
+          <w:i/>
+          <w:highlight w:val="yellow"/>
+        </w:rPr>
+        <w:br/>
+        <w:t xml:space="preserve">Das </w:t>
+      </w:r>
+      <w:proofErr w:type="spellStart"/>
+      <w:r>
+        <w:rPr>
+          <w:rFonts w:ascii="Calibri" w:hAnsi="Calibri" w:cs="Arial"/>
+          <w:i/>
+          <w:highlight w:val="yellow"/>
+        </w:rPr>
+        <w:t>Lyzium</w:t>
+      </w:r>
+      <w:proofErr w:type="spellEnd"/>
+      <w:r>
+        <w:rPr>
+          <w:rFonts w:ascii="Calibri" w:hAnsi="Calibri" w:cs="Arial"/>
+          <w:i/>
+          <w:highlight w:val="yellow"/>
+        </w:rPr>
+        <w:t xml:space="preserve"> reagierte sehr schnell mit </w:t>
+      </w:r>
+      <w:proofErr w:type="gramStart"/>
+      <w:r>
+        <w:rPr>
+          <w:rFonts w:ascii="Calibri" w:hAnsi="Calibri" w:cs="Arial"/>
+          <w:i/>
+          <w:highlight w:val="yellow"/>
+        </w:rPr>
+        <w:t>den Wasser</w:t>
+      </w:r>
+      <w:proofErr w:type="gramEnd"/>
+      <w:r>
+        <w:rPr>
+          <w:rFonts w:ascii="Calibri" w:hAnsi="Calibri" w:cs="Arial"/>
+          <w:i/>
+          <w:highlight w:val="yellow"/>
+        </w:rPr>
+        <w:t xml:space="preserve"> und das Wasser verlor seine blaue </w:t>
+      </w:r>
+      <w:proofErr w:type="spellStart"/>
+      <w:r>
+        <w:rPr>
+          <w:rFonts w:ascii="Calibri" w:hAnsi="Calibri" w:cs="Arial"/>
+          <w:i/>
+          <w:highlight w:val="yellow"/>
+        </w:rPr>
+        <w:t>frabe</w:t>
+      </w:r>
+      <w:proofErr w:type="spellEnd"/>
+      <w:r>
+        <w:rPr>
+          <w:rFonts w:ascii="Calibri" w:hAnsi="Calibri" w:cs="Arial"/>
+          <w:i/>
+          <w:highlight w:val="yellow"/>
+        </w:rPr>
+        <w:t xml:space="preserve"> </w:t>
+      </w:r>
+      <w:proofErr w:type="spellStart"/>
+      <w:r>
+        <w:rPr>
+          <w:rFonts w:ascii="Calibri" w:hAnsi="Calibri" w:cs="Arial"/>
+          <w:i/>
+          <w:highlight w:val="yellow"/>
+        </w:rPr>
+        <w:t>nd</w:t>
+      </w:r>
+      <w:proofErr w:type="spellEnd"/>
+      <w:r>
+        <w:rPr>
+          <w:rFonts w:ascii="Calibri" w:hAnsi="Calibri" w:cs="Arial"/>
+          <w:i/>
+          <w:highlight w:val="yellow"/>
+        </w:rPr>
+        <w:t xml:space="preserve"> </w:t>
+      </w:r>
+      <w:proofErr w:type="spellStart"/>
+      <w:r>
+        <w:rPr>
+          <w:rFonts w:ascii="Calibri" w:hAnsi="Calibri" w:cs="Arial"/>
+          <w:i/>
+          <w:highlight w:val="yellow"/>
+        </w:rPr>
+        <w:t>wrde</w:t>
+      </w:r>
+      <w:proofErr w:type="spellEnd"/>
+      <w:r>
+        <w:rPr>
+          <w:rFonts w:ascii="Calibri" w:hAnsi="Calibri" w:cs="Arial"/>
+          <w:i/>
+          <w:highlight w:val="yellow"/>
+        </w:rPr>
+        <w:t xml:space="preserve"> hell grün.</w:t>
+      </w:r>
+    </w:p>
+    <w:p>
+      <w:pPr>
+        <w:rPr>
+          <w:rFonts w:ascii="Calibri" w:hAnsi="Calibri" w:cs="Arial"/>
+          <w:i/>
+          <w:highlight w:val="yellow"/>
+        </w:rPr>
+      </w:pPr>
+      <w:r>
+        <w:rPr>
+          <w:rFonts w:ascii="Calibri" w:hAnsi="Calibri" w:cs="Arial"/>
+          <w:i/>
+          <w:highlight w:val="yellow"/>
+        </w:rPr>
+        <w:t xml:space="preserve">Der Rotkohlsaft / Rotkohlindikator roch nach </w:t>
+      </w:r>
+      <w:proofErr w:type="spellStart"/>
+      <w:r>
+        <w:rPr>
+          <w:rFonts w:ascii="Calibri" w:hAnsi="Calibri" w:cs="Arial"/>
+          <w:i/>
+          <w:highlight w:val="yellow"/>
+        </w:rPr>
+        <w:t>gekochtenm</w:t>
+      </w:r>
+      <w:proofErr w:type="spellEnd"/>
+      <w:r>
+        <w:rPr>
+          <w:rFonts w:ascii="Calibri" w:hAnsi="Calibri" w:cs="Arial"/>
+          <w:i/>
+          <w:highlight w:val="yellow"/>
+        </w:rPr>
+        <w:t xml:space="preserve"> Rotkohl </w:t>
+      </w:r>
+      <w:proofErr w:type="spellStart"/>
+      <w:r>
+        <w:rPr>
+          <w:rFonts w:ascii="Calibri" w:hAnsi="Calibri" w:cs="Arial"/>
+          <w:i/>
+          <w:highlight w:val="yellow"/>
+        </w:rPr>
+        <w:t>nd</w:t>
+      </w:r>
+      <w:proofErr w:type="spellEnd"/>
+      <w:r>
+        <w:rPr>
+          <w:rFonts w:ascii="Calibri" w:hAnsi="Calibri" w:cs="Arial"/>
+          <w:i/>
+          <w:highlight w:val="yellow"/>
+        </w:rPr>
+        <w:t xml:space="preserve"> es hatte eine </w:t>
+      </w:r>
+      <w:proofErr w:type="spellStart"/>
+      <w:r>
+        <w:rPr>
+          <w:rFonts w:ascii="Calibri" w:hAnsi="Calibri" w:cs="Arial"/>
+          <w:i/>
+          <w:highlight w:val="yellow"/>
+        </w:rPr>
+        <w:t>dnkelblaue</w:t>
+      </w:r>
+      <w:proofErr w:type="spellEnd"/>
+      <w:r>
+        <w:rPr>
+          <w:rFonts w:ascii="Calibri" w:hAnsi="Calibri" w:cs="Arial"/>
+          <w:i/>
+          <w:highlight w:val="yellow"/>
+        </w:rPr>
+        <w:t xml:space="preserve"> Farbe.</w:t>
+      </w:r>
+    </w:p>
+    <w:p>
+      <w:pPr>
+        <w:rPr>
+          <w:rFonts w:ascii="Calibri" w:hAnsi="Calibri" w:cs="Arial"/>
+          <w:i/>
+        </w:rPr>
+      </w:pPr>
+      <w:r>
+        <w:rPr>
+          <w:rFonts w:ascii="Calibri" w:hAnsi="Calibri" w:cs="Arial"/>
+          <w:i/>
+          <w:highlight w:val="yellow"/>
+        </w:rPr>
+        <w:t xml:space="preserve">Es war nicht einfach das </w:t>
+      </w:r>
+      <w:proofErr w:type="spellStart"/>
+      <w:r>
+        <w:rPr>
+          <w:rFonts w:ascii="Calibri" w:hAnsi="Calibri" w:cs="Arial"/>
+          <w:i/>
+          <w:highlight w:val="yellow"/>
+        </w:rPr>
+        <w:t>lizim</w:t>
+      </w:r>
+      <w:proofErr w:type="spellEnd"/>
+      <w:r>
+        <w:rPr>
+          <w:rFonts w:ascii="Calibri" w:hAnsi="Calibri" w:cs="Arial"/>
+          <w:i/>
+          <w:highlight w:val="yellow"/>
+        </w:rPr>
+        <w:t xml:space="preserve"> </w:t>
+      </w:r>
+      <w:proofErr w:type="spellStart"/>
+      <w:r>
+        <w:rPr>
+          <w:rFonts w:ascii="Calibri" w:hAnsi="Calibri" w:cs="Arial"/>
+          <w:i/>
+          <w:highlight w:val="yellow"/>
+        </w:rPr>
+        <w:t>nter</w:t>
+      </w:r>
+      <w:proofErr w:type="spellEnd"/>
+      <w:r>
+        <w:rPr>
+          <w:rFonts w:ascii="Calibri" w:hAnsi="Calibri" w:cs="Arial"/>
+          <w:i/>
+          <w:highlight w:val="yellow"/>
+        </w:rPr>
+        <w:t xml:space="preserve"> den Messzylinder z legen. Ausserdem war es eine kleine </w:t>
+      </w:r>
+      <w:proofErr w:type="spellStart"/>
+      <w:r>
+        <w:rPr>
+          <w:rFonts w:ascii="Calibri" w:hAnsi="Calibri" w:cs="Arial"/>
+          <w:i/>
+          <w:highlight w:val="yellow"/>
+        </w:rPr>
+        <w:t>Herasforderng</w:t>
+      </w:r>
+      <w:proofErr w:type="spellEnd"/>
+      <w:r>
+        <w:rPr>
+          <w:rFonts w:ascii="Calibri" w:hAnsi="Calibri" w:cs="Arial"/>
+          <w:i/>
+          <w:highlight w:val="yellow"/>
+        </w:rPr>
+        <w:t xml:space="preserve"> das </w:t>
+      </w:r>
+      <w:proofErr w:type="spellStart"/>
+      <w:r>
+        <w:rPr>
+          <w:rFonts w:ascii="Calibri" w:hAnsi="Calibri" w:cs="Arial"/>
+          <w:i/>
+          <w:highlight w:val="yellow"/>
+        </w:rPr>
+        <w:t>lyzium</w:t>
+      </w:r>
+      <w:proofErr w:type="spellEnd"/>
+      <w:r>
+        <w:rPr>
+          <w:rFonts w:ascii="Calibri" w:hAnsi="Calibri" w:cs="Arial"/>
+          <w:i/>
+          <w:highlight w:val="yellow"/>
+        </w:rPr>
+        <w:t xml:space="preserve"> so z schneiden das es im Bereich von 0.4 bis 0.5 g schwer ist.</w:t>
+      </w:r>
+    </w:p>
+    <w:p>
+      <w:pPr>
+        <w:rPr>
+          <w:rFonts w:ascii="Calibri" w:hAnsi="Calibri" w:cs="Arial"/>
+        </w:rPr>
+      </w:pPr>
+    </w:p>
+    <w:p>
+      <w:pPr>
+        <w:rPr>
+          <w:rFonts w:ascii="Calibri" w:hAnsi="Calibri" w:cs="Arial"/>
+        </w:rPr>
+      </w:pPr>
+    </w:p>
+    <w:p>
+      <w:pPr>
+        <w:rPr>
+          <w:rFonts w:ascii="Calibri" w:hAnsi="Calibri" w:cs="Arial"/>
+          <w:sz w:val="40"/>
+          <w:szCs w:val="40"/>
+        </w:rPr>
+      </w:pPr>
+      <w:r>
+        <w:rPr>
+          <w:rFonts w:ascii="Calibri" w:hAnsi="Calibri" w:cs="Arial"/>
+          <w:sz w:val="40"/>
+          <w:szCs w:val="40"/>
+          <w:highlight w:val="cyan"/>
+        </w:rPr>
+        <w:lastRenderedPageBreak/>
+        <w:t xml:space="preserve">@ABI ha </w:t>
+      </w:r>
+      <w:proofErr w:type="spellStart"/>
+      <w:r>
+        <w:rPr>
+          <w:rFonts w:ascii="Calibri" w:hAnsi="Calibri" w:cs="Arial"/>
+          <w:sz w:val="40"/>
+          <w:szCs w:val="40"/>
+          <w:highlight w:val="cyan"/>
+        </w:rPr>
+        <w:t>no</w:t>
+      </w:r>
+      <w:proofErr w:type="spellEnd"/>
+      <w:r>
+        <w:rPr>
+          <w:rFonts w:ascii="Calibri" w:hAnsi="Calibri" w:cs="Arial"/>
+          <w:sz w:val="40"/>
+          <w:szCs w:val="40"/>
+          <w:highlight w:val="cyan"/>
+        </w:rPr>
+        <w:t xml:space="preserve"> </w:t>
+      </w:r>
+      <w:proofErr w:type="spellStart"/>
+      <w:r>
+        <w:rPr>
+          <w:rFonts w:ascii="Calibri" w:hAnsi="Calibri" w:cs="Arial"/>
+          <w:sz w:val="40"/>
+          <w:szCs w:val="40"/>
+          <w:highlight w:val="cyan"/>
+        </w:rPr>
+        <w:t>nid</w:t>
+      </w:r>
+      <w:proofErr w:type="spellEnd"/>
+      <w:r>
+        <w:rPr>
+          <w:rFonts w:ascii="Calibri" w:hAnsi="Calibri" w:cs="Arial"/>
+          <w:sz w:val="40"/>
+          <w:szCs w:val="40"/>
+          <w:highlight w:val="cyan"/>
+        </w:rPr>
+        <w:t xml:space="preserve"> alles </w:t>
+      </w:r>
+      <w:proofErr w:type="spellStart"/>
+      <w:r>
+        <w:rPr>
+          <w:rFonts w:ascii="Calibri" w:hAnsi="Calibri" w:cs="Arial"/>
+          <w:sz w:val="40"/>
+          <w:szCs w:val="40"/>
+          <w:highlight w:val="cyan"/>
+        </w:rPr>
+        <w:t>gschribe</w:t>
+      </w:r>
+      <w:proofErr w:type="spellEnd"/>
+      <w:r>
+        <w:rPr>
+          <w:rFonts w:ascii="Calibri" w:hAnsi="Calibri" w:cs="Arial"/>
+          <w:sz w:val="40"/>
+          <w:szCs w:val="40"/>
+          <w:highlight w:val="cyan"/>
+        </w:rPr>
+        <w:t xml:space="preserve"> muss </w:t>
+      </w:r>
+      <w:proofErr w:type="spellStart"/>
+      <w:r>
+        <w:rPr>
+          <w:rFonts w:ascii="Calibri" w:hAnsi="Calibri" w:cs="Arial"/>
+          <w:sz w:val="40"/>
+          <w:szCs w:val="40"/>
+          <w:highlight w:val="cyan"/>
+        </w:rPr>
+        <w:t>morn</w:t>
+      </w:r>
+      <w:proofErr w:type="spellEnd"/>
+      <w:r>
+        <w:rPr>
+          <w:rFonts w:ascii="Calibri" w:hAnsi="Calibri" w:cs="Arial"/>
+          <w:sz w:val="40"/>
+          <w:szCs w:val="40"/>
+          <w:highlight w:val="cyan"/>
+        </w:rPr>
+        <w:t xml:space="preserve"> </w:t>
+      </w:r>
+      <w:proofErr w:type="spellStart"/>
+      <w:r>
+        <w:rPr>
+          <w:rFonts w:ascii="Calibri" w:hAnsi="Calibri" w:cs="Arial"/>
+          <w:sz w:val="40"/>
+          <w:szCs w:val="40"/>
+          <w:highlight w:val="cyan"/>
+        </w:rPr>
+        <w:t>ahluege</w:t>
+      </w:r>
+      <w:proofErr w:type="spellEnd"/>
+      <w:r>
+        <w:rPr>
+          <w:rFonts w:ascii="Calibri" w:hAnsi="Calibri" w:cs="Arial"/>
+          <w:sz w:val="40"/>
+          <w:szCs w:val="40"/>
+          <w:highlight w:val="cyan"/>
+        </w:rPr>
+        <w:t xml:space="preserve"> wäge Sinn und Rechtschreibung</w:t>
+      </w:r>
+    </w:p>
+    <w:p>
+      <w:pPr>
+        <w:rPr>
+          <w:rFonts w:ascii="Calibri" w:hAnsi="Calibri" w:cs="Arial"/>
+        </w:rPr>
+      </w:pPr>
+    </w:p>
+    <w:p>
+      <w:pPr>
+        <w:rPr>
+          <w:rFonts w:ascii="Calibri" w:hAnsi="Calibri" w:cs="Arial"/>
+        </w:rPr>
+      </w:pPr>
+      <w:r>
+        <w:rPr>
+          <w:rFonts w:ascii="Calibri" w:hAnsi="Calibri" w:cs="Arial"/>
+          <w:highlight w:val="yellow"/>
+        </w:rPr>
         <w:t xml:space="preserve">Es war eindrücklich zu sehen, wie das </w:t>
       </w:r>
       <w:proofErr w:type="spellStart"/>
@@ -4307,15 +5046,7 @@
           <w:rFonts w:ascii="Calibri" w:hAnsi="Calibri" w:cs="Arial"/>
           <w:highlight w:val="yellow"/>
         </w:rPr>
-        <w:t xml:space="preserve">Flüssigkeit die sich im Becken </w:t>
-      </w:r>
-      <w:r>
-        <w:rPr>
-          <w:rFonts w:ascii="Calibri" w:hAnsi="Calibri" w:cs="Arial"/>
-          <w:highlight w:val="yellow"/>
-        </w:rPr>
-        <w:lastRenderedPageBreak/>
-        <w:t>befand) hineingeben, dass sich die Farbe ändert. Die Farbe wird zuerst Hellrot, fast weiss Rot und danach, mit mehr Säure ändert sich die Farbe zu Violett.</w:t>
+        <w:t>Flüssigkeit die sich im Becken befand) hineingeben, dass sich die Farbe ändert. Die Farbe wird zuerst Hellrot, fast weiss Rot und danach, mit mehr Säure ändert sich die Farbe zu Violett.</w:t>
       </w:r>
     </w:p>
     <w:p>
@@ -5432,7 +6163,16 @@
           <w:i/>
           <w:lang w:eastAsia="de-DE"/>
         </w:rPr>
-        <w:t xml:space="preserve">men haben, muss am Ende des Berichtes unter „Quellenangaben“ angegeben werden. Dazu zählen ebenfalls </w:t>
+        <w:t xml:space="preserve">men haben, muss am Ende des Berichtes unter „Quellenangaben“ angegeben werden. Dazu zählen </w:t>
+      </w:r>
+      <w:r>
+        <w:rPr>
+          <w:rFonts w:asciiTheme="minorHAnsi" w:hAnsiTheme="minorHAnsi" w:cs="Arial"/>
+          <w:i/>
+          <w:lang w:eastAsia="de-DE"/>
+        </w:rPr>
+        <w:lastRenderedPageBreak/>
+        <w:t xml:space="preserve">ebenfalls </w:t>
       </w:r>
       <w:r>
         <w:rPr>
@@ -5863,18 +6603,8 @@
                 <w:sz w:val="24"/>
                 <w:szCs w:val="24"/>
               </w:rPr>
-              <w:t xml:space="preserve">Abidin </w:t>
-            </w:r>
-            <w:proofErr w:type="spellStart"/>
-            <w:r>
-              <w:rPr>
-                <w:rFonts w:ascii="Calibri" w:hAnsi="Calibri" w:cs="Arial"/>
-                <w:sz w:val="24"/>
-                <w:szCs w:val="24"/>
-              </w:rPr>
-              <w:t>Vejseli</w:t>
-            </w:r>
-            <w:proofErr w:type="spellEnd"/>
+              <w:t>Abidin Vejseli</w:t>
+            </w:r>
           </w:p>
         </w:tc>
       </w:tr>
@@ -7605,7 +8335,7 @@
 </file>
 
 <file path=customXml/itemProps1.xml><?xml version="1.0" encoding="utf-8"?>
-<ds:datastoreItem xmlns:ds="http://schemas.openxmlformats.org/officeDocument/2006/customXml" ds:itemID="{CF6D7392-D4B0-4861-8BD4-357D1B012C37}">
+<ds:datastoreItem xmlns:ds="http://schemas.openxmlformats.org/officeDocument/2006/customXml" ds:itemID="{3665B173-05CF-406C-B710-1C4B0970F866}">
   <ds:schemaRefs>
     <ds:schemaRef ds:uri="http://schemas.openxmlformats.org/officeDocument/2006/bibliography"/>
   </ds:schemaRefs>

--- a/B_2-02_Berichtsvorlage_Normvolumen_2017.docx
+++ b/B_2-02_Berichtsvorlage_Normvolumen_2017.docx
@@ -740,14 +740,7 @@
                 <w:rFonts w:asciiTheme="minorHAnsi" w:hAnsiTheme="minorHAnsi" w:cstheme="minorHAnsi"/>
                 <w:highlight w:val="yellow"/>
               </w:rPr>
-              <w:t>+/-</w:t>
-            </w:r>
-            <w:r>
-              <w:rPr>
-                <w:rFonts w:asciiTheme="minorHAnsi" w:hAnsiTheme="minorHAnsi" w:cstheme="minorHAnsi"/>
-                <w:highlight w:val="yellow"/>
-              </w:rPr>
-              <w:t xml:space="preserve"> 0.8ml</w:t>
+              <w:t>+/- 0.8ml</w:t>
             </w:r>
           </w:p>
         </w:tc>
@@ -891,8 +884,6 @@
                 <w:rFonts w:asciiTheme="minorHAnsi" w:hAnsiTheme="minorHAnsi" w:cstheme="minorHAnsi"/>
               </w:rPr>
             </w:pPr>
-            <w:bookmarkStart w:id="4" w:name="_GoBack"/>
-            <w:bookmarkEnd w:id="4"/>
           </w:p>
         </w:tc>
         <w:tc>
@@ -2545,57 +2536,49 @@
     <w:p>
       <w:pPr>
         <w:rPr>
-          <w:rFonts w:ascii="Calibri" w:hAnsi="Calibri" w:cs="Arial"/>
-          <w:i/>
-        </w:rPr>
-      </w:pPr>
-      <w:r>
-        <w:rPr>
-          <w:rFonts w:ascii="Calibri" w:hAnsi="Calibri" w:cs="Arial"/>
-          <w:i/>
+          <w:rStyle w:val="IntensiveHervorhebung"/>
+        </w:rPr>
+      </w:pPr>
+      <w:r>
+        <w:rPr>
+          <w:rStyle w:val="IntensiveHervorhebung"/>
         </w:rPr>
         <w:lastRenderedPageBreak/>
         <w:t xml:space="preserve">Entscheiden Sie, </w:t>
       </w:r>
       <w:r>
         <w:rPr>
-          <w:rFonts w:ascii="Calibri" w:hAnsi="Calibri" w:cs="Arial"/>
-          <w:i/>
+          <w:rStyle w:val="IntensiveHervorhebung"/>
         </w:rPr>
         <w:t xml:space="preserve">ob Sie die Werte unmittelbar nach der Reaktion oder jene nach 2 min für die weiteren Berechnungen verwenden wollen. </w:t>
       </w:r>
       <w:r>
         <w:rPr>
-          <w:rFonts w:ascii="Calibri" w:hAnsi="Calibri" w:cs="Arial"/>
-          <w:i/>
+          <w:rStyle w:val="IntensiveHervorhebung"/>
         </w:rPr>
         <w:t xml:space="preserve">Geben Sie an, welche Werte Sie </w:t>
       </w:r>
       <w:r>
         <w:rPr>
-          <w:rFonts w:ascii="Calibri" w:hAnsi="Calibri" w:cs="Arial"/>
-          <w:i/>
+          <w:rStyle w:val="IntensiveHervorhebung"/>
         </w:rPr>
         <w:t xml:space="preserve">für die </w:t>
       </w:r>
       <w:r>
         <w:rPr>
-          <w:rFonts w:ascii="Calibri" w:hAnsi="Calibri" w:cs="Arial"/>
-          <w:i/>
+          <w:rStyle w:val="IntensiveHervorhebung"/>
         </w:rPr>
         <w:t>weiteren</w:t>
       </w:r>
       <w:r>
         <w:rPr>
-          <w:rFonts w:ascii="Calibri" w:hAnsi="Calibri" w:cs="Arial"/>
-          <w:i/>
+          <w:rStyle w:val="IntensiveHervorhebung"/>
         </w:rPr>
         <w:t xml:space="preserve"> Berechnungen</w:t>
       </w:r>
       <w:r>
         <w:rPr>
-          <w:rFonts w:ascii="Calibri" w:hAnsi="Calibri" w:cs="Arial"/>
-          <w:i/>
+          <w:rStyle w:val="IntensiveHervorhebung"/>
         </w:rPr>
         <w:t xml:space="preserve"> verwenden und weshalb Sie diese für aussagekräftiger halten.</w:t>
       </w:r>
@@ -3023,6 +3006,7 @@
                 <w:rFonts w:ascii="Calibri" w:hAnsi="Calibri" w:cs="Calibri"/>
                 <w:sz w:val="18"/>
                 <w:szCs w:val="18"/>
+                <w:highlight w:val="green"/>
               </w:rPr>
             </w:pPr>
             <w:r>
@@ -3030,6 +3014,7 @@
                 <w:rFonts w:ascii="Calibri" w:hAnsi="Calibri" w:cs="Calibri"/>
                 <w:sz w:val="18"/>
                 <w:szCs w:val="18"/>
+                <w:highlight w:val="green"/>
               </w:rPr>
               <w:t>Gruppe 1</w:t>
             </w:r>
@@ -3111,6 +3096,7 @@
                 <w:rFonts w:ascii="Calibri" w:hAnsi="Calibri" w:cs="Calibri"/>
                 <w:sz w:val="18"/>
                 <w:szCs w:val="18"/>
+                <w:highlight w:val="green"/>
               </w:rPr>
             </w:pPr>
             <w:r>
@@ -3118,6 +3104,7 @@
                 <w:rFonts w:ascii="Calibri" w:hAnsi="Calibri" w:cs="Calibri"/>
                 <w:sz w:val="18"/>
                 <w:szCs w:val="18"/>
+                <w:highlight w:val="green"/>
               </w:rPr>
               <w:t>Messung 1</w:t>
             </w:r>
@@ -3136,6 +3123,7 @@
                 <w:rFonts w:ascii="Calibri" w:hAnsi="Calibri" w:cs="Calibri"/>
                 <w:sz w:val="18"/>
                 <w:szCs w:val="18"/>
+                <w:highlight w:val="green"/>
               </w:rPr>
             </w:pPr>
             <w:r>
@@ -3143,6 +3131,7 @@
                 <w:rFonts w:ascii="Calibri" w:hAnsi="Calibri" w:cs="Calibri"/>
                 <w:sz w:val="18"/>
                 <w:szCs w:val="18"/>
+                <w:highlight w:val="green"/>
               </w:rPr>
               <w:t>Messung 2</w:t>
             </w:r>
@@ -3161,6 +3150,7 @@
                 <w:rFonts w:ascii="Calibri" w:hAnsi="Calibri" w:cs="Calibri"/>
                 <w:sz w:val="18"/>
                 <w:szCs w:val="18"/>
+                <w:highlight w:val="green"/>
               </w:rPr>
             </w:pPr>
             <w:r>
@@ -3168,6 +3158,7 @@
                 <w:rFonts w:ascii="Calibri" w:hAnsi="Calibri" w:cs="Calibri"/>
                 <w:sz w:val="18"/>
                 <w:szCs w:val="18"/>
+                <w:highlight w:val="green"/>
               </w:rPr>
               <w:t>Messung 3</w:t>
             </w:r>
@@ -3367,6 +3358,7 @@
               <w:jc w:val="center"/>
               <w:rPr>
                 <w:rFonts w:ascii="Calibri" w:hAnsi="Calibri" w:cs="Calibri"/>
+                <w:highlight w:val="green"/>
               </w:rPr>
             </w:pPr>
           </w:p>
@@ -3376,6 +3368,7 @@
               <w:jc w:val="center"/>
               <w:rPr>
                 <w:rFonts w:ascii="Calibri" w:hAnsi="Calibri" w:cs="Calibri"/>
+                <w:highlight w:val="green"/>
               </w:rPr>
             </w:pPr>
           </w:p>
@@ -3391,6 +3384,7 @@
               <w:jc w:val="center"/>
               <w:rPr>
                 <w:rFonts w:ascii="Calibri" w:hAnsi="Calibri" w:cs="Calibri"/>
+                <w:highlight w:val="green"/>
               </w:rPr>
             </w:pPr>
           </w:p>
@@ -3406,6 +3400,7 @@
               <w:jc w:val="center"/>
               <w:rPr>
                 <w:rFonts w:ascii="Calibri" w:hAnsi="Calibri" w:cs="Calibri"/>
+                <w:highlight w:val="green"/>
               </w:rPr>
             </w:pPr>
           </w:p>
@@ -3566,6 +3561,7 @@
               <w:jc w:val="center"/>
               <w:rPr>
                 <w:rFonts w:ascii="Calibri" w:hAnsi="Calibri" w:cs="Calibri"/>
+                <w:highlight w:val="green"/>
               </w:rPr>
             </w:pPr>
           </w:p>
@@ -3575,6 +3571,7 @@
               <w:jc w:val="center"/>
               <w:rPr>
                 <w:rFonts w:ascii="Calibri" w:hAnsi="Calibri" w:cs="Calibri"/>
+                <w:highlight w:val="green"/>
               </w:rPr>
             </w:pPr>
           </w:p>
@@ -3590,6 +3587,7 @@
               <w:jc w:val="center"/>
               <w:rPr>
                 <w:rFonts w:ascii="Calibri" w:hAnsi="Calibri" w:cs="Calibri"/>
+                <w:highlight w:val="green"/>
               </w:rPr>
             </w:pPr>
           </w:p>
@@ -3605,6 +3603,7 @@
               <w:jc w:val="center"/>
               <w:rPr>
                 <w:rFonts w:ascii="Calibri" w:hAnsi="Calibri" w:cs="Calibri"/>
+                <w:highlight w:val="green"/>
               </w:rPr>
             </w:pPr>
           </w:p>
@@ -3768,6 +3767,7 @@
               <w:jc w:val="center"/>
               <w:rPr>
                 <w:rFonts w:ascii="Calibri" w:hAnsi="Calibri" w:cs="Calibri"/>
+                <w:highlight w:val="green"/>
               </w:rPr>
             </w:pPr>
           </w:p>
@@ -3783,6 +3783,7 @@
               <w:jc w:val="center"/>
               <w:rPr>
                 <w:rFonts w:ascii="Calibri" w:hAnsi="Calibri" w:cs="Calibri"/>
+                <w:highlight w:val="green"/>
               </w:rPr>
             </w:pPr>
           </w:p>
@@ -3798,6 +3799,7 @@
               <w:jc w:val="center"/>
               <w:rPr>
                 <w:rFonts w:ascii="Calibri" w:hAnsi="Calibri" w:cs="Calibri"/>
+                <w:highlight w:val="green"/>
               </w:rPr>
             </w:pPr>
           </w:p>
@@ -3993,84 +3995,77 @@
     <w:p>
       <w:pPr>
         <w:rPr>
-          <w:rFonts w:asciiTheme="minorHAnsi" w:hAnsiTheme="minorHAnsi" w:cstheme="minorHAnsi"/>
-          <w:i/>
-        </w:rPr>
-      </w:pPr>
-      <w:r>
-        <w:rPr>
-          <w:rFonts w:asciiTheme="minorHAnsi" w:hAnsiTheme="minorHAnsi" w:cstheme="minorHAnsi"/>
-          <w:i/>
+          <w:rStyle w:val="IntensiveHervorhebung"/>
+          <w:i w:val="0"/>
+        </w:rPr>
+      </w:pPr>
+      <w:r>
+        <w:rPr>
+          <w:rStyle w:val="IntensiveHervorhebung"/>
+          <w:i w:val="0"/>
         </w:rPr>
         <w:t xml:space="preserve">Schildern Sie sämtliche Beobachtungen, die Sie </w:t>
       </w:r>
       <w:r>
         <w:rPr>
-          <w:rFonts w:asciiTheme="minorHAnsi" w:hAnsiTheme="minorHAnsi" w:cstheme="minorHAnsi"/>
-          <w:i/>
+          <w:rStyle w:val="IntensiveHervorhebung"/>
+          <w:i w:val="0"/>
         </w:rPr>
         <w:t xml:space="preserve">vor, </w:t>
       </w:r>
       <w:r>
         <w:rPr>
-          <w:rFonts w:asciiTheme="minorHAnsi" w:hAnsiTheme="minorHAnsi" w:cstheme="minorHAnsi"/>
-          <w:i/>
+          <w:rStyle w:val="IntensiveHervorhebung"/>
+          <w:i w:val="0"/>
         </w:rPr>
         <w:t xml:space="preserve">während </w:t>
       </w:r>
       <w:r>
         <w:rPr>
-          <w:rFonts w:asciiTheme="minorHAnsi" w:hAnsiTheme="minorHAnsi" w:cstheme="minorHAnsi"/>
-          <w:i/>
+          <w:rStyle w:val="IntensiveHervorhebung"/>
+          <w:i w:val="0"/>
         </w:rPr>
         <w:t xml:space="preserve">und nach </w:t>
       </w:r>
       <w:r>
         <w:rPr>
-          <w:rFonts w:asciiTheme="minorHAnsi" w:hAnsiTheme="minorHAnsi" w:cstheme="minorHAnsi"/>
-          <w:i/>
-        </w:rPr>
-        <w:t>der Durchführung des Versuchs gemacht haben.</w:t>
-      </w:r>
-      <w:r>
-        <w:rPr>
-          <w:rFonts w:asciiTheme="minorHAnsi" w:hAnsiTheme="minorHAnsi" w:cstheme="minorHAnsi"/>
-          <w:i/>
-        </w:rPr>
-        <w:t xml:space="preserve"> Welche Eigenschaften der Stoffe können Sie beobachten? </w:t>
-      </w:r>
-      <w:r>
-        <w:rPr>
-          <w:rFonts w:asciiTheme="minorHAnsi" w:hAnsiTheme="minorHAnsi" w:cstheme="minorHAnsi"/>
-          <w:i/>
+          <w:rStyle w:val="IntensiveHervorhebung"/>
+          <w:i w:val="0"/>
+        </w:rPr>
+        <w:t xml:space="preserve">der Durchführung des Versuchs gemacht haben. Welche Eigenschaften der Stoffe können Sie beobachten? </w:t>
+      </w:r>
+      <w:r>
+        <w:rPr>
+          <w:rStyle w:val="IntensiveHervorhebung"/>
+          <w:i w:val="0"/>
         </w:rPr>
         <w:t>Welche Farbveränderungen des Rotkohlindikators haben Sie beobachtet?</w:t>
       </w:r>
       <w:r>
         <w:rPr>
-          <w:rFonts w:asciiTheme="minorHAnsi" w:hAnsiTheme="minorHAnsi" w:cstheme="minorHAnsi"/>
-          <w:i/>
+          <w:rStyle w:val="IntensiveHervorhebung"/>
+          <w:i w:val="0"/>
         </w:rPr>
         <w:t xml:space="preserve"> Fügen Sie ev. </w:t>
       </w:r>
       <w:r>
         <w:rPr>
-          <w:rFonts w:asciiTheme="minorHAnsi" w:hAnsiTheme="minorHAnsi" w:cstheme="minorHAnsi"/>
-          <w:i/>
+          <w:rStyle w:val="IntensiveHervorhebung"/>
+          <w:i w:val="0"/>
         </w:rPr>
         <w:t>Foto</w:t>
       </w:r>
       <w:r>
         <w:rPr>
-          <w:rFonts w:asciiTheme="minorHAnsi" w:hAnsiTheme="minorHAnsi" w:cstheme="minorHAnsi"/>
-          <w:i/>
+          <w:rStyle w:val="IntensiveHervorhebung"/>
+          <w:i w:val="0"/>
         </w:rPr>
         <w:t>s</w:t>
       </w:r>
       <w:r>
         <w:rPr>
-          <w:rFonts w:asciiTheme="minorHAnsi" w:hAnsiTheme="minorHAnsi" w:cstheme="minorHAnsi"/>
-          <w:i/>
+          <w:rStyle w:val="IntensiveHervorhebung"/>
+          <w:i w:val="0"/>
         </w:rPr>
         <w:t xml:space="preserve"> bei.</w:t>
       </w:r>
@@ -4078,18 +4073,12 @@
     <w:p>
       <w:pPr>
         <w:rPr>
-          <w:rFonts w:ascii="Calibri" w:hAnsi="Calibri" w:cs="Arial"/>
-          <w:sz w:val="22"/>
-          <w:szCs w:val="22"/>
-          <w:lang w:eastAsia="de-DE"/>
-        </w:rPr>
-      </w:pPr>
-      <w:r>
-        <w:rPr>
-          <w:rFonts w:ascii="Calibri" w:hAnsi="Calibri" w:cs="Arial"/>
-          <w:sz w:val="22"/>
-          <w:szCs w:val="22"/>
-          <w:lang w:eastAsia="de-DE"/>
+          <w:rStyle w:val="IntensiveHervorhebung"/>
+        </w:rPr>
+      </w:pPr>
+      <w:r>
+        <w:rPr>
+          <w:rStyle w:val="IntensiveHervorhebung"/>
         </w:rPr>
         <w:t>Ihr Text…</w:t>
       </w:r>
@@ -4747,307 +4736,564 @@
           <w:rFonts w:ascii="Calibri" w:hAnsi="Calibri" w:cs="Arial"/>
           <w:sz w:val="40"/>
           <w:szCs w:val="40"/>
-        </w:rPr>
-      </w:pPr>
-      <w:r>
-        <w:rPr>
-          <w:rFonts w:ascii="Calibri" w:hAnsi="Calibri" w:cs="Arial"/>
-          <w:sz w:val="40"/>
-          <w:szCs w:val="40"/>
           <w:highlight w:val="cyan"/>
         </w:rPr>
+      </w:pPr>
+    </w:p>
+    <w:p>
+      <w:pPr>
+        <w:jc w:val="both"/>
+        <w:rPr>
+          <w:rFonts w:ascii="Calibri" w:hAnsi="Calibri" w:cs="Arial"/>
+        </w:rPr>
+      </w:pPr>
+      <w:bookmarkStart w:id="4" w:name="_GoBack"/>
+      <w:bookmarkEnd w:id="4"/>
+      <w:r>
+        <w:rPr>
+          <w:rFonts w:ascii="Calibri" w:hAnsi="Calibri" w:cs="Arial"/>
+        </w:rPr>
         <w:lastRenderedPageBreak/>
-        <w:t xml:space="preserve">@ABI ha </w:t>
-      </w:r>
+        <w:t xml:space="preserve">Das Lithium </w:t>
+      </w:r>
+      <w:r>
+        <w:rPr>
+          <w:rFonts w:ascii="Calibri" w:hAnsi="Calibri" w:cs="Arial"/>
+        </w:rPr>
+        <w:t xml:space="preserve">hatte eine schwarze Hülle und das Innere war silbern. Dies konnten wir </w:t>
+      </w:r>
+      <w:r>
+        <w:rPr>
+          <w:rFonts w:ascii="Calibri" w:hAnsi="Calibri" w:cs="Arial"/>
+        </w:rPr>
+        <w:t xml:space="preserve">beim </w:t>
+      </w:r>
+      <w:r>
+        <w:rPr>
+          <w:rFonts w:ascii="Calibri" w:hAnsi="Calibri" w:cs="Arial"/>
+        </w:rPr>
+        <w:t xml:space="preserve">Zerschneiden eines Lithium Stückes beobachten. Das Schneiden fühlte sich nicht sehr hart an, erforderte aber trotzdem ein wenig Druck. </w:t>
+      </w:r>
+      <w:r>
+        <w:rPr>
+          <w:rFonts w:ascii="Calibri" w:hAnsi="Calibri" w:cs="Arial"/>
+          <w:highlight w:val="yellow"/>
+        </w:rPr>
+        <w:t>Das Lithium stank nach Geruch.</w:t>
+      </w:r>
+    </w:p>
+    <w:p>
+      <w:pPr>
+        <w:rPr>
+          <w:rFonts w:ascii="Calibri" w:hAnsi="Calibri" w:cs="Arial"/>
+        </w:rPr>
+      </w:pPr>
+    </w:p>
+    <w:p>
+      <w:pPr>
+        <w:rPr>
+          <w:rFonts w:ascii="Calibri" w:hAnsi="Calibri" w:cs="Arial"/>
+        </w:rPr>
+      </w:pPr>
+      <w:r>
+        <w:rPr>
+          <w:rFonts w:ascii="Calibri" w:hAnsi="Calibri" w:cs="Arial"/>
+        </w:rPr>
+        <w:t xml:space="preserve">Es war eindrücklich zu sehen, wie das </w:t>
+      </w:r>
+      <w:r>
+        <w:rPr>
+          <w:rFonts w:ascii="Calibri" w:hAnsi="Calibri" w:cs="Arial"/>
+        </w:rPr>
+        <w:t>Lithium</w:t>
+      </w:r>
+      <w:r>
+        <w:rPr>
+          <w:rFonts w:ascii="Calibri" w:hAnsi="Calibri" w:cs="Arial"/>
+        </w:rPr>
+        <w:t xml:space="preserve"> </w:t>
+      </w:r>
+      <w:r>
+        <w:rPr>
+          <w:rFonts w:ascii="Calibri" w:hAnsi="Calibri" w:cs="Arial"/>
+        </w:rPr>
+        <w:t xml:space="preserve">reagierte, als es mit </w:t>
+      </w:r>
+      <w:r>
+        <w:rPr>
+          <w:rFonts w:ascii="Calibri" w:hAnsi="Calibri" w:cs="Arial"/>
+        </w:rPr>
+        <w:t xml:space="preserve">Wasser </w:t>
+      </w:r>
+      <w:r>
+        <w:rPr>
+          <w:rFonts w:ascii="Calibri" w:hAnsi="Calibri" w:cs="Arial"/>
+        </w:rPr>
+        <w:t>in Berührung kam</w:t>
+      </w:r>
+      <w:r>
+        <w:rPr>
+          <w:rFonts w:ascii="Calibri" w:hAnsi="Calibri" w:cs="Arial"/>
+        </w:rPr>
+        <w:t xml:space="preserve">. </w:t>
+      </w:r>
+      <w:r>
+        <w:rPr>
+          <w:rFonts w:ascii="Calibri" w:hAnsi="Calibri" w:cs="Arial"/>
+        </w:rPr>
+        <w:t>Unmittelbar nachdem wir</w:t>
+      </w:r>
+      <w:r>
+        <w:rPr>
+          <w:rFonts w:ascii="Calibri" w:hAnsi="Calibri" w:cs="Arial"/>
+        </w:rPr>
+        <w:t xml:space="preserve"> das </w:t>
+      </w:r>
+      <w:r>
+        <w:rPr>
+          <w:rFonts w:ascii="Calibri" w:hAnsi="Calibri" w:cs="Arial"/>
+        </w:rPr>
+        <w:t>Lithium</w:t>
+      </w:r>
+      <w:r>
+        <w:rPr>
+          <w:rFonts w:ascii="Calibri" w:hAnsi="Calibri" w:cs="Arial"/>
+        </w:rPr>
+        <w:t xml:space="preserve"> in das Becken mit dem Wasser hielten, fing es an zu sprudeln</w:t>
+      </w:r>
+      <w:r>
+        <w:rPr>
+          <w:rFonts w:ascii="Calibri" w:hAnsi="Calibri" w:cs="Arial"/>
+        </w:rPr>
+        <w:t xml:space="preserve">. </w:t>
+      </w:r>
+      <w:r>
+        <w:rPr>
+          <w:rFonts w:ascii="Calibri" w:hAnsi="Calibri" w:cs="Arial"/>
+        </w:rPr>
+        <w:t xml:space="preserve"> </w:t>
+      </w:r>
+      <w:r>
+        <w:rPr>
+          <w:rFonts w:ascii="Calibri" w:hAnsi="Calibri" w:cs="Arial"/>
+        </w:rPr>
+        <w:t>E</w:t>
+      </w:r>
+      <w:r>
+        <w:rPr>
+          <w:rFonts w:ascii="Calibri" w:hAnsi="Calibri" w:cs="Arial"/>
+        </w:rPr>
+        <w:t xml:space="preserve">s bildeten sich viele </w:t>
+      </w:r>
+      <w:r>
+        <w:rPr>
+          <w:rFonts w:ascii="Calibri" w:hAnsi="Calibri" w:cs="Arial"/>
+        </w:rPr>
+        <w:t xml:space="preserve">kleine </w:t>
+      </w:r>
+      <w:r>
+        <w:rPr>
+          <w:rFonts w:ascii="Calibri" w:hAnsi="Calibri" w:cs="Arial"/>
+        </w:rPr>
+        <w:t xml:space="preserve">Bläschen um das </w:t>
+      </w:r>
+      <w:r>
+        <w:rPr>
+          <w:rFonts w:ascii="Calibri" w:hAnsi="Calibri" w:cs="Arial"/>
+        </w:rPr>
+        <w:t>Lithium</w:t>
+      </w:r>
+      <w:r>
+        <w:rPr>
+          <w:rFonts w:ascii="Calibri" w:hAnsi="Calibri" w:cs="Arial"/>
+        </w:rPr>
+        <w:t xml:space="preserve"> herum.</w:t>
+      </w:r>
+      <w:r>
+        <w:rPr>
+          <w:rFonts w:ascii="Calibri" w:hAnsi="Calibri" w:cs="Arial"/>
+        </w:rPr>
+        <w:t xml:space="preserve"> </w:t>
+      </w:r>
+      <w:r>
+        <w:rPr>
+          <w:rFonts w:ascii="Calibri" w:hAnsi="Calibri" w:cs="Arial"/>
+        </w:rPr>
+        <w:t xml:space="preserve"> </w:t>
+      </w:r>
+    </w:p>
+    <w:p>
+      <w:pPr>
+        <w:rPr>
+          <w:rFonts w:ascii="Calibri" w:hAnsi="Calibri" w:cs="Arial"/>
+          <w:highlight w:val="yellow"/>
+        </w:rPr>
+      </w:pPr>
+      <w:r>
+        <w:rPr>
+          <w:rFonts w:ascii="Calibri" w:hAnsi="Calibri" w:cs="Arial"/>
+        </w:rPr>
+        <w:t>Der verdünnte Rotkohlsaft im Reagenzglas sprudelte und spritze in die Höhe.</w:t>
+      </w:r>
+      <w:r>
+        <w:rPr>
+          <w:rFonts w:ascii="Calibri" w:hAnsi="Calibri" w:cs="Arial"/>
+        </w:rPr>
+        <w:t xml:space="preserve"> Die</w:t>
+      </w:r>
+      <w:r>
+        <w:rPr>
+          <w:rFonts w:ascii="Calibri" w:hAnsi="Calibri" w:cs="Arial"/>
+        </w:rPr>
+        <w:t xml:space="preserve"> Farbe der Flüssigkeit </w:t>
+      </w:r>
+      <w:r>
+        <w:rPr>
+          <w:rFonts w:ascii="Calibri" w:hAnsi="Calibri" w:cs="Arial"/>
+        </w:rPr>
+        <w:t xml:space="preserve">änderte sich </w:t>
+      </w:r>
+      <w:r>
+        <w:rPr>
+          <w:rFonts w:ascii="Calibri" w:hAnsi="Calibri" w:cs="Arial"/>
+        </w:rPr>
+        <w:t xml:space="preserve">in wenigen </w:t>
+      </w:r>
+      <w:r>
+        <w:rPr>
+          <w:rFonts w:ascii="Calibri" w:hAnsi="Calibri" w:cs="Arial"/>
+        </w:rPr>
+        <w:t>B</w:t>
+      </w:r>
+      <w:r>
+        <w:rPr>
+          <w:rFonts w:ascii="Calibri" w:hAnsi="Calibri" w:cs="Arial"/>
+        </w:rPr>
+        <w:t xml:space="preserve">ruchteilen von Sekunden von </w:t>
+      </w:r>
+      <w:r>
+        <w:rPr>
+          <w:rFonts w:ascii="Calibri" w:hAnsi="Calibri" w:cs="Arial"/>
+        </w:rPr>
+        <w:t>einer d</w:t>
+      </w:r>
+      <w:r>
+        <w:rPr>
+          <w:rFonts w:ascii="Calibri" w:hAnsi="Calibri" w:cs="Arial"/>
+        </w:rPr>
+        <w:t>unkelviolett</w:t>
+      </w:r>
+      <w:r>
+        <w:rPr>
+          <w:rFonts w:ascii="Calibri" w:hAnsi="Calibri" w:cs="Arial"/>
+        </w:rPr>
+        <w:t>en Farbe</w:t>
+      </w:r>
+      <w:r>
+        <w:rPr>
+          <w:rFonts w:ascii="Calibri" w:hAnsi="Calibri" w:cs="Arial"/>
+        </w:rPr>
+        <w:t xml:space="preserve"> in ein helles/Gelb Grün. Aussen am Reagenzglas waren viele Bläschen zu erkennen. </w:t>
+      </w:r>
+      <w:r>
+        <w:rPr>
+          <w:rFonts w:ascii="Calibri" w:hAnsi="Calibri" w:cs="Arial"/>
+        </w:rPr>
+        <w:t xml:space="preserve">Die gelb/grüne Flüssigkeit lief unten am Reagenzglas hinaus und vermischte sich mit dem Wasser im Becken. </w:t>
+      </w:r>
+      <w:r>
+        <w:rPr>
+          <w:rFonts w:ascii="Calibri" w:hAnsi="Calibri" w:cs="Arial"/>
+        </w:rPr>
+        <w:t xml:space="preserve">Der Inhalt des ganzen Beckens hatte nun eine grün/gelbe Farbe. </w:t>
+      </w:r>
+      <w:r>
+        <w:rPr>
+          <w:rFonts w:ascii="Calibri" w:hAnsi="Calibri" w:cs="Arial"/>
+          <w:highlight w:val="yellow"/>
+        </w:rPr>
+        <w:t>Am obersten Teil des Reagenzglases befand sich keine Flüssigkeit mehr.</w:t>
+      </w:r>
+      <w:r>
+        <w:rPr>
+          <w:rFonts w:ascii="Calibri" w:hAnsi="Calibri" w:cs="Arial"/>
+          <w:highlight w:val="yellow"/>
+        </w:rPr>
+        <w:t xml:space="preserve"> </w:t>
+      </w:r>
+      <w:r>
+        <w:rPr>
+          <w:rFonts w:ascii="Calibri" w:hAnsi="Calibri" w:cs="Arial"/>
+        </w:rPr>
+        <w:t xml:space="preserve">Unmittelbar nach der Reaktion berührten wir das Reagenzglas. Wir stellten </w:t>
+      </w:r>
+      <w:r>
+        <w:rPr>
+          <w:rFonts w:ascii="Calibri" w:hAnsi="Calibri" w:cs="Arial"/>
+        </w:rPr>
+        <w:t>f</w:t>
+      </w:r>
+      <w:r>
+        <w:rPr>
+          <w:rFonts w:ascii="Calibri" w:hAnsi="Calibri" w:cs="Arial"/>
+        </w:rPr>
+        <w:t xml:space="preserve">est, dass </w:t>
+      </w:r>
+      <w:r>
+        <w:rPr>
+          <w:rFonts w:ascii="Calibri" w:hAnsi="Calibri" w:cs="Arial"/>
+        </w:rPr>
+        <w:t>das Glas</w:t>
+      </w:r>
+      <w:r>
+        <w:rPr>
+          <w:rFonts w:ascii="Calibri" w:hAnsi="Calibri" w:cs="Arial"/>
+        </w:rPr>
+        <w:t xml:space="preserve"> </w:t>
+      </w:r>
+      <w:r>
+        <w:rPr>
+          <w:rFonts w:ascii="Calibri" w:hAnsi="Calibri" w:cs="Arial"/>
+        </w:rPr>
+        <w:t>w</w:t>
+      </w:r>
+      <w:r>
+        <w:rPr>
+          <w:rFonts w:ascii="Calibri" w:hAnsi="Calibri" w:cs="Arial"/>
+        </w:rPr>
+        <w:t xml:space="preserve">ärmer </w:t>
+      </w:r>
+      <w:r>
+        <w:rPr>
+          <w:rFonts w:ascii="Calibri" w:hAnsi="Calibri" w:cs="Arial"/>
+        </w:rPr>
+        <w:t>war</w:t>
+      </w:r>
+      <w:r>
+        <w:rPr>
+          <w:rFonts w:ascii="Calibri" w:hAnsi="Calibri" w:cs="Arial"/>
+        </w:rPr>
+        <w:t xml:space="preserve">, als die Zimmertemperatur. </w:t>
+      </w:r>
+      <w:r>
+        <w:rPr>
+          <w:rFonts w:ascii="Calibri" w:hAnsi="Calibri" w:cs="Arial"/>
+        </w:rPr>
+        <w:t xml:space="preserve">Bei der zweiten Berührung, zwei Minuten nach der Reaktion, fühlte sich das Glas kälter an, als die Zimmertemperatur. </w:t>
+      </w:r>
+    </w:p>
+    <w:p>
+      <w:pPr>
+        <w:rPr>
+          <w:rFonts w:ascii="Calibri" w:hAnsi="Calibri" w:cs="Arial"/>
+          <w:highlight w:val="yellow"/>
+        </w:rPr>
+      </w:pPr>
+    </w:p>
+    <w:p>
+      <w:pPr>
+        <w:rPr>
+          <w:rFonts w:ascii="Calibri" w:hAnsi="Calibri" w:cs="Arial"/>
+          <w:highlight w:val="yellow"/>
+        </w:rPr>
+      </w:pPr>
       <w:proofErr w:type="spellStart"/>
       <w:r>
         <w:rPr>
           <w:rFonts w:ascii="Calibri" w:hAnsi="Calibri" w:cs="Arial"/>
-          <w:sz w:val="40"/>
-          <w:szCs w:val="40"/>
-          <w:highlight w:val="cyan"/>
-        </w:rPr>
-        <w:t>no</w:t>
+          <w:highlight w:val="yellow"/>
+        </w:rPr>
+        <w:t>Änzunden</w:t>
       </w:r>
       <w:proofErr w:type="spellEnd"/>
       <w:r>
         <w:rPr>
           <w:rFonts w:ascii="Calibri" w:hAnsi="Calibri" w:cs="Arial"/>
-          <w:sz w:val="40"/>
-          <w:szCs w:val="40"/>
-          <w:highlight w:val="cyan"/>
+          <w:highlight w:val="yellow"/>
+        </w:rPr>
+        <w:t xml:space="preserve"> nach dem Versuch. Rote Flamme </w:t>
+      </w:r>
+    </w:p>
+    <w:p>
+      <w:pPr>
+        <w:rPr>
+          <w:rFonts w:ascii="Calibri" w:hAnsi="Calibri" w:cs="Arial"/>
+          <w:highlight w:val="yellow"/>
+        </w:rPr>
+      </w:pPr>
+      <w:r>
+        <w:rPr>
+          <w:rFonts w:ascii="Calibri" w:hAnsi="Calibri" w:cs="Arial"/>
+          <w:highlight w:val="yellow"/>
+        </w:rPr>
+        <w:t xml:space="preserve">Fragen wegen den ungültigen versuchen, wo wir das notieren müssen und welche Säure wir hineingegeben haben. </w:t>
+      </w:r>
+      <w:proofErr w:type="gramStart"/>
+      <w:r>
+        <w:rPr>
+          <w:rFonts w:ascii="Calibri" w:hAnsi="Calibri" w:cs="Arial"/>
+          <w:highlight w:val="yellow"/>
+        </w:rPr>
+        <w:t>Bilder  unsichere</w:t>
+      </w:r>
+      <w:proofErr w:type="gramEnd"/>
+      <w:r>
+        <w:rPr>
+          <w:rFonts w:ascii="Calibri" w:hAnsi="Calibri" w:cs="Arial"/>
+          <w:highlight w:val="yellow"/>
+        </w:rPr>
+        <w:t xml:space="preserve"> Anmerkung </w:t>
+      </w:r>
+      <w:proofErr w:type="spellStart"/>
+      <w:r>
+        <w:rPr>
+          <w:rFonts w:ascii="Calibri" w:hAnsi="Calibri" w:cs="Arial"/>
+          <w:highlight w:val="yellow"/>
+        </w:rPr>
+        <w:t>ev</w:t>
+      </w:r>
+      <w:proofErr w:type="spellEnd"/>
+      <w:r>
+        <w:rPr>
+          <w:rFonts w:ascii="Calibri" w:hAnsi="Calibri" w:cs="Arial"/>
+          <w:highlight w:val="yellow"/>
+        </w:rPr>
+        <w:t xml:space="preserve"> mit Bilder vergleichen. Die Farbe im </w:t>
+      </w:r>
+      <w:proofErr w:type="spellStart"/>
+      <w:r>
+        <w:rPr>
+          <w:rFonts w:ascii="Calibri" w:hAnsi="Calibri" w:cs="Arial"/>
+          <w:highlight w:val="yellow"/>
+        </w:rPr>
+        <w:t>reagenzglas</w:t>
+      </w:r>
+      <w:proofErr w:type="spellEnd"/>
+      <w:r>
+        <w:rPr>
+          <w:rFonts w:ascii="Calibri" w:hAnsi="Calibri" w:cs="Arial"/>
+          <w:highlight w:val="yellow"/>
+        </w:rPr>
+        <w:t xml:space="preserve"> unten deutlich kraftvoller als die Farbe die sich oben befand. </w:t>
+      </w:r>
+    </w:p>
+    <w:p>
+      <w:pPr>
+        <w:rPr>
+          <w:rFonts w:ascii="Calibri" w:hAnsi="Calibri" w:cs="Arial"/>
+          <w:highlight w:val="yellow"/>
+        </w:rPr>
+      </w:pPr>
+    </w:p>
+    <w:p>
+      <w:pPr>
+        <w:rPr>
+          <w:rFonts w:ascii="Calibri" w:hAnsi="Calibri" w:cs="Arial"/>
+        </w:rPr>
+      </w:pPr>
+      <w:r>
+        <w:rPr>
+          <w:rFonts w:ascii="Calibri" w:hAnsi="Calibri" w:cs="Arial"/>
+        </w:rPr>
+        <w:t>Bei einem der drei Versuche gaben wir Säure in die gelb,</w:t>
+      </w:r>
+      <w:r>
+        <w:rPr>
+          <w:rFonts w:ascii="Calibri" w:hAnsi="Calibri" w:cs="Arial"/>
         </w:rPr>
         <w:t xml:space="preserve"> </w:t>
       </w:r>
+      <w:r>
+        <w:rPr>
+          <w:rFonts w:ascii="Calibri" w:hAnsi="Calibri" w:cs="Arial"/>
+        </w:rPr>
+        <w:t>g</w:t>
+      </w:r>
+      <w:r>
+        <w:rPr>
+          <w:rFonts w:ascii="Calibri" w:hAnsi="Calibri" w:cs="Arial"/>
+        </w:rPr>
+        <w:t>r</w:t>
+      </w:r>
+      <w:r>
+        <w:rPr>
+          <w:rFonts w:ascii="Calibri" w:hAnsi="Calibri" w:cs="Arial"/>
+        </w:rPr>
+        <w:t xml:space="preserve">üne Flüssigkeit des Beckens. Das Reagenzglas hatten wir zu diesem Zeitpunkt schon entleert und </w:t>
+      </w:r>
       <w:proofErr w:type="spellStart"/>
       <w:r>
         <w:rPr>
           <w:rFonts w:ascii="Calibri" w:hAnsi="Calibri" w:cs="Arial"/>
-          <w:sz w:val="40"/>
-          <w:szCs w:val="40"/>
-          <w:highlight w:val="cyan"/>
-        </w:rPr>
-        <w:t>nid</w:t>
+        </w:rPr>
+        <w:t>entfernt.</w:t>
       </w:r>
       <w:proofErr w:type="spellEnd"/>
       <w:r>
         <w:rPr>
           <w:rFonts w:ascii="Calibri" w:hAnsi="Calibri" w:cs="Arial"/>
-          <w:sz w:val="40"/>
-          <w:szCs w:val="40"/>
-          <w:highlight w:val="cyan"/>
-        </w:rPr>
-        <w:t xml:space="preserve"> alles </w:t>
-      </w:r>
-      <w:proofErr w:type="spellStart"/>
-      <w:r>
-        <w:rPr>
-          <w:rFonts w:ascii="Calibri" w:hAnsi="Calibri" w:cs="Arial"/>
-          <w:sz w:val="40"/>
-          <w:szCs w:val="40"/>
-          <w:highlight w:val="cyan"/>
-        </w:rPr>
-        <w:t>gschribe</w:t>
-      </w:r>
-      <w:proofErr w:type="spellEnd"/>
-      <w:r>
-        <w:rPr>
-          <w:rFonts w:ascii="Calibri" w:hAnsi="Calibri" w:cs="Arial"/>
-          <w:sz w:val="40"/>
-          <w:szCs w:val="40"/>
-          <w:highlight w:val="cyan"/>
-        </w:rPr>
-        <w:t xml:space="preserve"> muss </w:t>
-      </w:r>
-      <w:proofErr w:type="spellStart"/>
-      <w:r>
-        <w:rPr>
-          <w:rFonts w:ascii="Calibri" w:hAnsi="Calibri" w:cs="Arial"/>
-          <w:sz w:val="40"/>
-          <w:szCs w:val="40"/>
-          <w:highlight w:val="cyan"/>
-        </w:rPr>
-        <w:t>morn</w:t>
-      </w:r>
-      <w:proofErr w:type="spellEnd"/>
-      <w:r>
-        <w:rPr>
-          <w:rFonts w:ascii="Calibri" w:hAnsi="Calibri" w:cs="Arial"/>
-          <w:sz w:val="40"/>
-          <w:szCs w:val="40"/>
-          <w:highlight w:val="cyan"/>
         </w:rPr>
         <w:t xml:space="preserve"> </w:t>
       </w:r>
-      <w:proofErr w:type="spellStart"/>
-      <w:r>
-        <w:rPr>
-          <w:rFonts w:ascii="Calibri" w:hAnsi="Calibri" w:cs="Arial"/>
-          <w:sz w:val="40"/>
-          <w:szCs w:val="40"/>
-          <w:highlight w:val="cyan"/>
-        </w:rPr>
-        <w:t>ahluege</w:t>
-      </w:r>
-      <w:proofErr w:type="spellEnd"/>
-      <w:r>
-        <w:rPr>
-          <w:rFonts w:ascii="Calibri" w:hAnsi="Calibri" w:cs="Arial"/>
-          <w:sz w:val="40"/>
-          <w:szCs w:val="40"/>
-          <w:highlight w:val="cyan"/>
-        </w:rPr>
-        <w:t xml:space="preserve"> wäge Sinn und Rechtschreibung</w:t>
-      </w:r>
-    </w:p>
-    <w:p>
-      <w:pPr>
-        <w:rPr>
-          <w:rFonts w:ascii="Calibri" w:hAnsi="Calibri" w:cs="Arial"/>
-        </w:rPr>
-      </w:pPr>
-    </w:p>
-    <w:p>
-      <w:pPr>
-        <w:rPr>
-          <w:rFonts w:ascii="Calibri" w:hAnsi="Calibri" w:cs="Arial"/>
-        </w:rPr>
-      </w:pPr>
-      <w:r>
-        <w:rPr>
-          <w:rFonts w:ascii="Calibri" w:hAnsi="Calibri" w:cs="Arial"/>
-          <w:highlight w:val="yellow"/>
-        </w:rPr>
-        <w:t xml:space="preserve">Es war eindrücklich zu sehen, wie das </w:t>
-      </w:r>
-      <w:proofErr w:type="spellStart"/>
-      <w:r>
-        <w:rPr>
-          <w:rFonts w:ascii="Calibri" w:hAnsi="Calibri" w:cs="Arial"/>
-          <w:highlight w:val="yellow"/>
-        </w:rPr>
-        <w:t>Lythium</w:t>
-      </w:r>
-      <w:proofErr w:type="spellEnd"/>
-      <w:r>
-        <w:rPr>
-          <w:rFonts w:ascii="Calibri" w:hAnsi="Calibri" w:cs="Arial"/>
-          <w:highlight w:val="yellow"/>
-        </w:rPr>
-        <w:t xml:space="preserve"> wird Wasser reagierte. Von diesem Moment an, wo wir das </w:t>
-      </w:r>
-      <w:proofErr w:type="spellStart"/>
-      <w:r>
-        <w:rPr>
-          <w:rFonts w:ascii="Calibri" w:hAnsi="Calibri" w:cs="Arial"/>
-          <w:highlight w:val="yellow"/>
-        </w:rPr>
-        <w:t>Lythium</w:t>
-      </w:r>
-      <w:proofErr w:type="spellEnd"/>
-      <w:r>
-        <w:rPr>
-          <w:rFonts w:ascii="Calibri" w:hAnsi="Calibri" w:cs="Arial"/>
-          <w:highlight w:val="yellow"/>
-        </w:rPr>
-        <w:t xml:space="preserve"> in das Becken mit dem Wasser hielten, fing es an zu sprudeln und es bildeten sich viele Bläschen um das </w:t>
-      </w:r>
-      <w:proofErr w:type="spellStart"/>
-      <w:r>
-        <w:rPr>
-          <w:rFonts w:ascii="Calibri" w:hAnsi="Calibri" w:cs="Arial"/>
-          <w:highlight w:val="yellow"/>
-        </w:rPr>
-        <w:t>Lyathium</w:t>
-      </w:r>
-      <w:proofErr w:type="spellEnd"/>
-      <w:r>
-        <w:rPr>
-          <w:rFonts w:ascii="Calibri" w:hAnsi="Calibri" w:cs="Arial"/>
-          <w:highlight w:val="yellow"/>
-        </w:rPr>
-        <w:t xml:space="preserve"> herum. Deshalb mussten wir aufpassen, als wir das </w:t>
-      </w:r>
-      <w:proofErr w:type="spellStart"/>
-      <w:r>
-        <w:rPr>
-          <w:rFonts w:ascii="Calibri" w:hAnsi="Calibri" w:cs="Arial"/>
-          <w:highlight w:val="yellow"/>
-        </w:rPr>
-        <w:t>Lythiumteilchen</w:t>
-      </w:r>
-      <w:proofErr w:type="spellEnd"/>
-      <w:r>
-        <w:rPr>
-          <w:rFonts w:ascii="Calibri" w:hAnsi="Calibri" w:cs="Arial"/>
-          <w:highlight w:val="yellow"/>
-        </w:rPr>
-        <w:t xml:space="preserve"> im Wasser unters Reagenzglas führten.</w:t>
-      </w:r>
-      <w:r>
-        <w:rPr>
-          <w:rFonts w:ascii="Calibri" w:hAnsi="Calibri" w:cs="Arial"/>
-        </w:rPr>
-        <w:t xml:space="preserve"> </w:t>
-      </w:r>
-    </w:p>
-    <w:p>
-      <w:pPr>
-        <w:rPr>
-          <w:rFonts w:ascii="Calibri" w:hAnsi="Calibri" w:cs="Arial"/>
-        </w:rPr>
-      </w:pPr>
-      <w:r>
-        <w:rPr>
-          <w:rFonts w:ascii="Calibri" w:hAnsi="Calibri" w:cs="Arial"/>
-          <w:highlight w:val="yellow"/>
-        </w:rPr>
-        <w:t xml:space="preserve">Als sich das </w:t>
-      </w:r>
-      <w:proofErr w:type="spellStart"/>
-      <w:r>
-        <w:rPr>
-          <w:rFonts w:ascii="Calibri" w:hAnsi="Calibri" w:cs="Arial"/>
-          <w:highlight w:val="yellow"/>
-        </w:rPr>
-        <w:t>Lythium</w:t>
-      </w:r>
-      <w:proofErr w:type="spellEnd"/>
-      <w:r>
-        <w:rPr>
-          <w:rFonts w:ascii="Calibri" w:hAnsi="Calibri" w:cs="Arial"/>
-          <w:highlight w:val="yellow"/>
-        </w:rPr>
-        <w:t xml:space="preserve"> unter dem Reagenzglas befand ruckartig nach oben, Die Farbe der Flüssigkeit änderte sich in wenigen </w:t>
-      </w:r>
-      <w:proofErr w:type="spellStart"/>
-      <w:r>
-        <w:rPr>
-          <w:rFonts w:ascii="Calibri" w:hAnsi="Calibri" w:cs="Arial"/>
-          <w:highlight w:val="yellow"/>
-        </w:rPr>
-        <w:t>bruchteilen</w:t>
-      </w:r>
-      <w:proofErr w:type="spellEnd"/>
-      <w:r>
-        <w:rPr>
-          <w:rFonts w:ascii="Calibri" w:hAnsi="Calibri" w:cs="Arial"/>
-          <w:highlight w:val="yellow"/>
-        </w:rPr>
-        <w:t xml:space="preserve"> von Sekunden von </w:t>
-      </w:r>
-      <w:proofErr w:type="spellStart"/>
-      <w:r>
-        <w:rPr>
-          <w:rFonts w:ascii="Calibri" w:hAnsi="Calibri" w:cs="Arial"/>
-          <w:highlight w:val="yellow"/>
-        </w:rPr>
-        <w:t>Dunkelviolettt</w:t>
-      </w:r>
-      <w:proofErr w:type="spellEnd"/>
-      <w:r>
-        <w:rPr>
-          <w:rFonts w:ascii="Calibri" w:hAnsi="Calibri" w:cs="Arial"/>
-          <w:highlight w:val="yellow"/>
-        </w:rPr>
-        <w:t xml:space="preserve"> in ein helles/Gelb Grün. Aussen am Reagenzglas waren viele Bläschen zu erkennen.</w:t>
-      </w:r>
-      <w:r>
-        <w:rPr>
-          <w:rFonts w:ascii="Calibri" w:hAnsi="Calibri" w:cs="Arial"/>
-        </w:rPr>
-        <w:t xml:space="preserve"> </w:t>
-      </w:r>
-    </w:p>
-    <w:p>
-      <w:pPr>
-        <w:rPr>
-          <w:rFonts w:ascii="Calibri" w:hAnsi="Calibri" w:cs="Arial"/>
-        </w:rPr>
-      </w:pPr>
-      <w:r>
-        <w:rPr>
-          <w:rFonts w:ascii="Calibri" w:hAnsi="Calibri" w:cs="Arial"/>
-          <w:highlight w:val="yellow"/>
-        </w:rPr>
-        <w:t xml:space="preserve">Als die Reaktion zu Ende war und wir die restliche Flüssigkeit aus dem Reagenzglas herausgeschüttet haben, konnten wir beobachten, dass wenn wir Säure in die grün/gelbe </w:t>
-      </w:r>
-      <w:proofErr w:type="gramStart"/>
-      <w:r>
-        <w:rPr>
-          <w:rFonts w:ascii="Calibri" w:hAnsi="Calibri" w:cs="Arial"/>
-          <w:highlight w:val="yellow"/>
-        </w:rPr>
-        <w:t>Flüssigkeit(</w:t>
-      </w:r>
-      <w:proofErr w:type="gramEnd"/>
-      <w:r>
-        <w:rPr>
-          <w:rFonts w:ascii="Calibri" w:hAnsi="Calibri" w:cs="Arial"/>
-          <w:highlight w:val="yellow"/>
-        </w:rPr>
-        <w:t>Flüssigkeit die sich im Becken befand) hineingeben, dass sich die Farbe ändert. Die Farbe wird zuerst Hellrot, fast weiss Rot und danach, mit mehr Säure ändert sich die Farbe zu Violett.</w:t>
-      </w:r>
+      <w:r>
+        <w:rPr>
+          <w:rFonts w:ascii="Calibri" w:hAnsi="Calibri" w:cs="Arial"/>
+        </w:rPr>
+        <w:t xml:space="preserve">Die Säure veränderte die Farbe des Beckens in wenigen Sekunden. Die gelb/grüne Farbe änderte sich in </w:t>
+      </w:r>
+      <w:r>
+        <w:rPr>
+          <w:rFonts w:ascii="Calibri" w:hAnsi="Calibri" w:cs="Arial"/>
+        </w:rPr>
+        <w:t>Hellrot/</w:t>
+      </w:r>
+      <w:r>
+        <w:rPr>
+          <w:rFonts w:ascii="Calibri" w:hAnsi="Calibri" w:cs="Arial"/>
+        </w:rPr>
+        <w:t>Rosa</w:t>
+      </w:r>
+      <w:r>
+        <w:rPr>
+          <w:rFonts w:ascii="Calibri" w:hAnsi="Calibri" w:cs="Arial"/>
+        </w:rPr>
+        <w:t>. Wir gaben noch ein wenig mehr Säure dazu und die Farbe veränderte sich mehr zu Violet/Rosa.</w:t>
+      </w:r>
+    </w:p>
+    <w:p>
+      <w:pPr>
+        <w:rPr>
+          <w:rFonts w:ascii="Calibri" w:hAnsi="Calibri" w:cs="Arial"/>
+        </w:rPr>
+      </w:pPr>
+    </w:p>
+    <w:p>
+      <w:pPr>
+        <w:rPr>
+          <w:rFonts w:ascii="Calibri" w:hAnsi="Calibri" w:cs="Arial"/>
+        </w:rPr>
+      </w:pPr>
+    </w:p>
+    <w:p>
+      <w:pPr>
+        <w:rPr>
+          <w:rFonts w:ascii="Calibri" w:hAnsi="Calibri" w:cs="Arial"/>
+        </w:rPr>
+      </w:pPr>
+    </w:p>
+    <w:p>
+      <w:pPr>
+        <w:rPr>
+          <w:rFonts w:ascii="Calibri" w:hAnsi="Calibri" w:cs="Arial"/>
+        </w:rPr>
+      </w:pPr>
+    </w:p>
+    <w:p>
+      <w:pPr>
+        <w:rPr>
+          <w:rFonts w:ascii="Calibri" w:hAnsi="Calibri" w:cs="Arial"/>
+        </w:rPr>
+      </w:pPr>
     </w:p>
     <w:p>
       <w:pPr>
@@ -5149,140 +5395,114 @@
       <w:pPr>
         <w:jc w:val="both"/>
         <w:rPr>
-          <w:rFonts w:asciiTheme="minorHAnsi" w:hAnsiTheme="minorHAnsi" w:cstheme="minorHAnsi"/>
-          <w:i/>
-        </w:rPr>
-      </w:pPr>
-      <w:r>
-        <w:rPr>
-          <w:rFonts w:asciiTheme="minorHAnsi" w:hAnsiTheme="minorHAnsi" w:cstheme="minorHAnsi"/>
-          <w:i/>
+          <w:rStyle w:val="IntensiveHervorhebung"/>
+        </w:rPr>
+      </w:pPr>
+      <w:r>
+        <w:rPr>
+          <w:rStyle w:val="IntensiveHervorhebung"/>
         </w:rPr>
         <w:t xml:space="preserve">Vergleichen Sie </w:t>
       </w:r>
       <w:r>
         <w:rPr>
-          <w:rFonts w:asciiTheme="minorHAnsi" w:hAnsiTheme="minorHAnsi" w:cstheme="minorHAnsi"/>
-          <w:i/>
-        </w:rPr>
-        <w:t xml:space="preserve">das </w:t>
-      </w:r>
-      <w:r>
-        <w:rPr>
-          <w:rFonts w:asciiTheme="minorHAnsi" w:hAnsiTheme="minorHAnsi" w:cstheme="minorHAnsi"/>
-          <w:i/>
-        </w:rPr>
-        <w:t xml:space="preserve">kleinste </w:t>
-      </w:r>
-      <w:r>
-        <w:rPr>
-          <w:rFonts w:asciiTheme="minorHAnsi" w:hAnsiTheme="minorHAnsi" w:cstheme="minorHAnsi"/>
-          <w:i/>
+          <w:rStyle w:val="IntensiveHervorhebung"/>
+        </w:rPr>
+        <w:t xml:space="preserve">das kleinste </w:t>
+      </w:r>
+      <w:r>
+        <w:rPr>
+          <w:rStyle w:val="IntensiveHervorhebung"/>
         </w:rPr>
         <w:t>b</w:t>
       </w:r>
       <w:r>
         <w:rPr>
-          <w:rFonts w:asciiTheme="minorHAnsi" w:hAnsiTheme="minorHAnsi" w:cstheme="minorHAnsi"/>
-          <w:i/>
+          <w:rStyle w:val="IntensiveHervorhebung"/>
         </w:rPr>
         <w:t xml:space="preserve">erechnete </w:t>
       </w:r>
       <w:r>
         <w:rPr>
-          <w:rFonts w:asciiTheme="minorHAnsi" w:hAnsiTheme="minorHAnsi" w:cstheme="minorHAnsi"/>
-          <w:i/>
+          <w:rStyle w:val="IntensiveHervorhebung"/>
         </w:rPr>
         <w:t>V</w:t>
       </w:r>
       <w:r>
         <w:rPr>
-          <w:rFonts w:asciiTheme="minorHAnsi" w:hAnsiTheme="minorHAnsi" w:cstheme="minorHAnsi"/>
-          <w:i/>
+          <w:rStyle w:val="IntensiveHervorhebung"/>
         </w:rPr>
         <w:t>olumen</w:t>
       </w:r>
       <w:r>
         <w:rPr>
-          <w:rFonts w:asciiTheme="minorHAnsi" w:hAnsiTheme="minorHAnsi" w:cstheme="minorHAnsi"/>
-          <w:i/>
+          <w:rStyle w:val="IntensiveHervorhebung"/>
         </w:rPr>
         <w:t xml:space="preserve"> bei Normbedingungen</w:t>
       </w:r>
       <w:r>
         <w:rPr>
-          <w:rFonts w:asciiTheme="minorHAnsi" w:hAnsiTheme="minorHAnsi" w:cstheme="minorHAnsi"/>
-          <w:i/>
+          <w:rStyle w:val="IntensiveHervorhebung"/>
         </w:rPr>
         <w:t xml:space="preserve"> mit dem grössten. </w:t>
       </w:r>
       <w:r>
         <w:rPr>
-          <w:rFonts w:asciiTheme="minorHAnsi" w:hAnsiTheme="minorHAnsi" w:cstheme="minorHAnsi"/>
-          <w:i/>
+          <w:rStyle w:val="IntensiveHervorhebung"/>
         </w:rPr>
         <w:t xml:space="preserve">Wie weit liegen der Maximal- und Minimalwert auseinander? </w:t>
       </w:r>
       <w:r>
         <w:rPr>
-          <w:rFonts w:asciiTheme="minorHAnsi" w:hAnsiTheme="minorHAnsi" w:cstheme="minorHAnsi"/>
-          <w:i/>
+          <w:rStyle w:val="IntensiveHervorhebung"/>
         </w:rPr>
         <w:t xml:space="preserve">Wie weit liegen die </w:t>
       </w:r>
       <w:r>
         <w:rPr>
-          <w:rFonts w:asciiTheme="minorHAnsi" w:hAnsiTheme="minorHAnsi" w:cstheme="minorHAnsi"/>
-          <w:i/>
+          <w:rStyle w:val="IntensiveHervorhebung"/>
         </w:rPr>
         <w:t xml:space="preserve">Maximal- und Minimalwerte </w:t>
       </w:r>
       <w:r>
         <w:rPr>
-          <w:rFonts w:asciiTheme="minorHAnsi" w:hAnsiTheme="minorHAnsi" w:cstheme="minorHAnsi"/>
-          <w:i/>
+          <w:rStyle w:val="IntensiveHervorhebung"/>
         </w:rPr>
         <w:t xml:space="preserve">vom Mittelwert entfernt (=absoluter Fehler)? </w:t>
       </w:r>
       <w:r>
         <w:rPr>
-          <w:rFonts w:asciiTheme="minorHAnsi" w:hAnsiTheme="minorHAnsi" w:cstheme="minorHAnsi"/>
-          <w:i/>
+          <w:rStyle w:val="IntensiveHervorhebung"/>
         </w:rPr>
         <w:t>Wie gross ist die relative Abweichung</w:t>
       </w:r>
       <w:r>
         <w:rPr>
-          <w:rFonts w:asciiTheme="minorHAnsi" w:hAnsiTheme="minorHAnsi" w:cstheme="minorHAnsi"/>
-          <w:i/>
+          <w:rStyle w:val="IntensiveHervorhebung"/>
         </w:rPr>
         <w:t xml:space="preserve"> in %</w:t>
       </w:r>
       <w:r>
         <w:rPr>
-          <w:rFonts w:asciiTheme="minorHAnsi" w:hAnsiTheme="minorHAnsi" w:cstheme="minorHAnsi"/>
-          <w:i/>
+          <w:rStyle w:val="IntensiveHervorhebung"/>
         </w:rPr>
         <w:t xml:space="preserve"> </w:t>
       </w:r>
       <w:r>
         <w:rPr>
-          <w:rFonts w:asciiTheme="minorHAnsi" w:hAnsiTheme="minorHAnsi" w:cstheme="minorHAnsi"/>
-          <w:i/>
+          <w:rStyle w:val="IntensiveHervorhebung"/>
         </w:rPr>
         <w:t>gegenüber dem Mittelw</w:t>
       </w:r>
       <w:r>
         <w:rPr>
-          <w:rFonts w:asciiTheme="minorHAnsi" w:hAnsiTheme="minorHAnsi" w:cstheme="minorHAnsi"/>
-          <w:i/>
+          <w:rStyle w:val="IntensiveHervorhebung"/>
         </w:rPr>
         <w:t>ert</w:t>
       </w:r>
       <w:r>
         <w:rPr>
-          <w:rFonts w:asciiTheme="minorHAnsi" w:hAnsiTheme="minorHAnsi" w:cstheme="minorHAnsi"/>
-          <w:i/>
+          <w:rStyle w:val="IntensiveHervorhebung"/>
         </w:rPr>
         <w:t>?</w:t>
       </w:r>
@@ -5367,78 +5587,63 @@
       <w:pPr>
         <w:jc w:val="both"/>
         <w:rPr>
-          <w:rFonts w:asciiTheme="minorHAnsi" w:hAnsiTheme="minorHAnsi" w:cstheme="minorHAnsi"/>
-          <w:i/>
-        </w:rPr>
-      </w:pPr>
-      <w:r>
-        <w:rPr>
-          <w:rFonts w:asciiTheme="minorHAnsi" w:hAnsiTheme="minorHAnsi" w:cstheme="minorHAnsi"/>
-          <w:i/>
+          <w:rStyle w:val="IntensiveHervorhebung"/>
+          <w:i w:val="0"/>
+        </w:rPr>
+      </w:pPr>
+      <w:r>
+        <w:rPr>
+          <w:rStyle w:val="IntensiveHervorhebung"/>
+          <w:i w:val="0"/>
         </w:rPr>
         <w:t>Bestimmen Sie die Messgerätegenauigkeit</w:t>
       </w:r>
       <w:r>
         <w:rPr>
-          <w:rFonts w:asciiTheme="minorHAnsi" w:hAnsiTheme="minorHAnsi" w:cstheme="minorHAnsi"/>
-          <w:i/>
+          <w:rStyle w:val="IntensiveHervorhebung"/>
+          <w:i w:val="0"/>
         </w:rPr>
         <w:t xml:space="preserve"> </w:t>
       </w:r>
       <w:r>
         <w:rPr>
-          <w:rFonts w:asciiTheme="minorHAnsi" w:hAnsiTheme="minorHAnsi" w:cstheme="minorHAnsi"/>
-          <w:i/>
+          <w:rStyle w:val="IntensiveHervorhebung"/>
+          <w:i w:val="0"/>
         </w:rPr>
         <w:t>beispielhaft an jenem</w:t>
       </w:r>
       <w:r>
         <w:rPr>
-          <w:rFonts w:asciiTheme="minorHAnsi" w:hAnsiTheme="minorHAnsi" w:cstheme="minorHAnsi"/>
-          <w:i/>
+          <w:rStyle w:val="IntensiveHervorhebung"/>
+          <w:i w:val="0"/>
         </w:rPr>
         <w:t xml:space="preserve"> berechneten </w:t>
       </w:r>
       <w:r>
         <w:rPr>
-          <w:rFonts w:asciiTheme="minorHAnsi" w:hAnsiTheme="minorHAnsi" w:cstheme="minorHAnsi"/>
-          <w:i/>
-        </w:rPr>
-        <w:t>H</w:t>
-      </w:r>
-      <w:r>
-        <w:rPr>
-          <w:rFonts w:asciiTheme="minorHAnsi" w:hAnsiTheme="minorHAnsi" w:cstheme="minorHAnsi"/>
-          <w:i/>
-          <w:vertAlign w:val="subscript"/>
-        </w:rPr>
-        <w:t>2</w:t>
-      </w:r>
-      <w:r>
-        <w:rPr>
-          <w:rFonts w:asciiTheme="minorHAnsi" w:hAnsiTheme="minorHAnsi" w:cstheme="minorHAnsi"/>
-          <w:i/>
-        </w:rPr>
-        <w:t>-</w:t>
-      </w:r>
-      <w:r>
-        <w:rPr>
-          <w:rFonts w:asciiTheme="minorHAnsi" w:hAnsiTheme="minorHAnsi" w:cstheme="minorHAnsi"/>
-          <w:i/>
+          <w:rStyle w:val="IntensiveHervorhebung"/>
+          <w:i w:val="0"/>
+        </w:rPr>
+        <w:t>H2-</w:t>
+      </w:r>
+      <w:r>
+        <w:rPr>
+          <w:rStyle w:val="IntensiveHervorhebung"/>
+          <w:i w:val="0"/>
         </w:rPr>
         <w:t>Volumen bei Normbedingungen</w:t>
       </w:r>
       <w:r>
         <w:rPr>
-          <w:rFonts w:asciiTheme="minorHAnsi" w:hAnsiTheme="minorHAnsi" w:cstheme="minorHAnsi"/>
-          <w:i/>
+          <w:rStyle w:val="IntensiveHervorhebung"/>
+          <w:i w:val="0"/>
         </w:rPr>
         <w:t xml:space="preserve">, welches </w:t>
       </w:r>
       <w:r>
         <w:rPr>
-          <w:rFonts w:asciiTheme="minorHAnsi" w:hAnsiTheme="minorHAnsi" w:cstheme="minorHAnsi"/>
-          <w:i/>
+          <w:rStyle w:val="IntensiveHervorhebung"/>
+          <w:i w:val="0"/>
         </w:rPr>
         <w:t>die kleinste Li-Masse hatte.</w:t>
       </w:r>
@@ -5447,98 +5652,98 @@
       <w:pPr>
         <w:jc w:val="both"/>
         <w:rPr>
-          <w:rFonts w:asciiTheme="minorHAnsi" w:hAnsiTheme="minorHAnsi" w:cstheme="minorHAnsi"/>
-          <w:i/>
-        </w:rPr>
-      </w:pPr>
-      <w:r>
-        <w:rPr>
-          <w:rFonts w:asciiTheme="minorHAnsi" w:hAnsiTheme="minorHAnsi" w:cstheme="minorHAnsi"/>
-          <w:i/>
+          <w:rStyle w:val="IntensiveHervorhebung"/>
+          <w:i w:val="0"/>
+        </w:rPr>
+      </w:pPr>
+      <w:r>
+        <w:rPr>
+          <w:rStyle w:val="IntensiveHervorhebung"/>
+          <w:i w:val="0"/>
         </w:rPr>
         <w:t xml:space="preserve">Addieren Sie </w:t>
       </w:r>
       <w:r>
         <w:rPr>
-          <w:rFonts w:asciiTheme="minorHAnsi" w:hAnsiTheme="minorHAnsi" w:cstheme="minorHAnsi"/>
-          <w:i/>
+          <w:rStyle w:val="IntensiveHervorhebung"/>
+          <w:i w:val="0"/>
         </w:rPr>
         <w:t>hier</w:t>
       </w:r>
       <w:r>
         <w:rPr>
-          <w:rFonts w:asciiTheme="minorHAnsi" w:hAnsiTheme="minorHAnsi" w:cstheme="minorHAnsi"/>
-          <w:i/>
+          <w:rStyle w:val="IntensiveHervorhebung"/>
+          <w:i w:val="0"/>
         </w:rPr>
         <w:t xml:space="preserve"> die relativen Messf</w:t>
       </w:r>
       <w:r>
         <w:rPr>
-          <w:rFonts w:asciiTheme="minorHAnsi" w:hAnsiTheme="minorHAnsi" w:cstheme="minorHAnsi"/>
-          <w:i/>
+          <w:rStyle w:val="IntensiveHervorhebung"/>
+          <w:i w:val="0"/>
         </w:rPr>
         <w:t>e</w:t>
       </w:r>
       <w:r>
         <w:rPr>
-          <w:rFonts w:asciiTheme="minorHAnsi" w:hAnsiTheme="minorHAnsi" w:cstheme="minorHAnsi"/>
-          <w:i/>
+          <w:rStyle w:val="IntensiveHervorhebung"/>
+          <w:i w:val="0"/>
         </w:rPr>
         <w:t>h</w:t>
       </w:r>
       <w:r>
         <w:rPr>
-          <w:rFonts w:asciiTheme="minorHAnsi" w:hAnsiTheme="minorHAnsi" w:cstheme="minorHAnsi"/>
-          <w:i/>
+          <w:rStyle w:val="IntensiveHervorhebung"/>
+          <w:i w:val="0"/>
         </w:rPr>
         <w:t xml:space="preserve">ler </w:t>
       </w:r>
       <w:r>
         <w:rPr>
-          <w:rFonts w:asciiTheme="minorHAnsi" w:hAnsiTheme="minorHAnsi" w:cstheme="minorHAnsi"/>
-          <w:i/>
+          <w:rStyle w:val="IntensiveHervorhebung"/>
+          <w:i w:val="0"/>
         </w:rPr>
         <w:t>sämtlicher</w:t>
       </w:r>
       <w:r>
         <w:rPr>
-          <w:rFonts w:asciiTheme="minorHAnsi" w:hAnsiTheme="minorHAnsi" w:cstheme="minorHAnsi"/>
-          <w:i/>
+          <w:rStyle w:val="IntensiveHervorhebung"/>
+          <w:i w:val="0"/>
         </w:rPr>
         <w:t xml:space="preserve"> Messgeräte, </w:t>
       </w:r>
       <w:r>
         <w:rPr>
-          <w:rFonts w:asciiTheme="minorHAnsi" w:hAnsiTheme="minorHAnsi" w:cstheme="minorHAnsi"/>
-          <w:i/>
+          <w:rStyle w:val="IntensiveHervorhebung"/>
+          <w:i w:val="0"/>
         </w:rPr>
         <w:t>die das</w:t>
       </w:r>
       <w:r>
         <w:rPr>
-          <w:rFonts w:asciiTheme="minorHAnsi" w:hAnsiTheme="minorHAnsi" w:cstheme="minorHAnsi"/>
-          <w:i/>
+          <w:rStyle w:val="IntensiveHervorhebung"/>
+          <w:i w:val="0"/>
         </w:rPr>
         <w:t xml:space="preserve"> Endresultat </w:t>
       </w:r>
       <w:r>
         <w:rPr>
-          <w:rFonts w:asciiTheme="minorHAnsi" w:hAnsiTheme="minorHAnsi" w:cstheme="minorHAnsi"/>
-          <w:i/>
+          <w:rStyle w:val="IntensiveHervorhebung"/>
+          <w:i w:val="0"/>
         </w:rPr>
         <w:t>beei</w:t>
       </w:r>
       <w:r>
         <w:rPr>
-          <w:rFonts w:asciiTheme="minorHAnsi" w:hAnsiTheme="minorHAnsi" w:cstheme="minorHAnsi"/>
-          <w:i/>
+          <w:rStyle w:val="IntensiveHervorhebung"/>
+          <w:i w:val="0"/>
         </w:rPr>
         <w:t>n</w:t>
       </w:r>
       <w:r>
         <w:rPr>
-          <w:rFonts w:asciiTheme="minorHAnsi" w:hAnsiTheme="minorHAnsi" w:cstheme="minorHAnsi"/>
-          <w:i/>
+          <w:rStyle w:val="IntensiveHervorhebung"/>
+          <w:i w:val="0"/>
         </w:rPr>
         <w:t xml:space="preserve">flussen. </w:t>
       </w:r>
@@ -5617,75 +5822,60 @@
     </w:p>
     <w:p>
       <w:pPr>
-        <w:rPr>
-          <w:rFonts w:asciiTheme="minorHAnsi" w:hAnsiTheme="minorHAnsi" w:cstheme="minorHAnsi"/>
-          <w:i/>
-        </w:rPr>
-      </w:pPr>
-      <w:r>
-        <w:rPr>
-          <w:rFonts w:asciiTheme="minorHAnsi" w:hAnsiTheme="minorHAnsi" w:cstheme="minorHAnsi"/>
-          <w:i/>
+        <w:jc w:val="both"/>
+        <w:rPr>
+          <w:rStyle w:val="IntensiveHervorhebung"/>
+        </w:rPr>
+      </w:pPr>
+      <w:r>
+        <w:rPr>
+          <w:rStyle w:val="IntensiveHervorhebung"/>
         </w:rPr>
         <w:t xml:space="preserve">Vergleichen Sie die beiden Genauigkeitsberechnungen miteinander und leiten Sie daraus die maximale </w:t>
       </w:r>
       <w:proofErr w:type="spellStart"/>
       <w:r>
         <w:rPr>
-          <w:rFonts w:asciiTheme="minorHAnsi" w:hAnsiTheme="minorHAnsi" w:cstheme="minorHAnsi"/>
-          <w:i/>
+          <w:rStyle w:val="IntensiveHervorhebung"/>
         </w:rPr>
         <w:t>Resultategenauigkeit</w:t>
       </w:r>
       <w:proofErr w:type="spellEnd"/>
       <w:r>
         <w:rPr>
-          <w:rFonts w:asciiTheme="minorHAnsi" w:hAnsiTheme="minorHAnsi" w:cstheme="minorHAnsi"/>
-          <w:i/>
+          <w:rStyle w:val="IntensiveHervorhebung"/>
         </w:rPr>
         <w:t xml:space="preserve"> ab</w:t>
       </w:r>
       <w:r>
         <w:rPr>
-          <w:rFonts w:asciiTheme="minorHAnsi" w:hAnsiTheme="minorHAnsi" w:cstheme="minorHAnsi"/>
-          <w:i/>
+          <w:rStyle w:val="IntensiveHervorhebung"/>
         </w:rPr>
         <w:t xml:space="preserve">. </w:t>
       </w:r>
       <w:r>
         <w:rPr>
-          <w:rFonts w:asciiTheme="minorHAnsi" w:hAnsiTheme="minorHAnsi" w:cstheme="minorHAnsi"/>
-          <w:i/>
+          <w:rStyle w:val="IntensiveHervorhebung"/>
         </w:rPr>
         <w:t xml:space="preserve"> (</w:t>
       </w:r>
       <w:r>
         <w:rPr>
-          <w:rFonts w:asciiTheme="minorHAnsi" w:hAnsiTheme="minorHAnsi" w:cstheme="minorHAnsi"/>
-          <w:i/>
+          <w:rStyle w:val="IntensiveHervorhebung"/>
         </w:rPr>
         <w:t>Die jeweils grössere der berechneten Ungenauigkeiten zählt.)</w:t>
       </w:r>
     </w:p>
     <w:p>
       <w:pPr>
-        <w:pStyle w:val="Vorgabetext1"/>
-        <w:tabs>
-          <w:tab w:val="left" w:pos="3686"/>
-        </w:tabs>
-        <w:rPr>
-          <w:rFonts w:ascii="Calibri" w:hAnsi="Calibri" w:cs="Arial"/>
-          <w:b w:val="0"/>
-          <w:sz w:val="22"/>
-          <w:szCs w:val="22"/>
-        </w:rPr>
-      </w:pPr>
-      <w:r>
-        <w:rPr>
-          <w:rFonts w:ascii="Calibri" w:hAnsi="Calibri" w:cs="Arial"/>
-          <w:b w:val="0"/>
-          <w:sz w:val="22"/>
-          <w:szCs w:val="22"/>
+        <w:jc w:val="both"/>
+        <w:rPr>
+          <w:rStyle w:val="IntensiveHervorhebung"/>
+        </w:rPr>
+      </w:pPr>
+      <w:r>
+        <w:rPr>
+          <w:rStyle w:val="IntensiveHervorhebung"/>
         </w:rPr>
         <w:t>Ihr Text...</w:t>
       </w:r>
@@ -5766,269 +5956,187 @@
     </w:p>
     <w:p>
       <w:pPr>
-        <w:pStyle w:val="1Nummer"/>
-        <w:spacing w:line="240" w:lineRule="auto"/>
-        <w:rPr>
-          <w:rFonts w:ascii="Calibri" w:hAnsi="Calibri" w:cs="Arial"/>
-          <w:b w:val="0"/>
-          <w:bCs/>
-          <w:i/>
-          <w:sz w:val="20"/>
-        </w:rPr>
-      </w:pPr>
-      <w:r>
-        <w:rPr>
-          <w:rFonts w:ascii="Calibri" w:hAnsi="Calibri" w:cs="Arial"/>
-          <w:b w:val="0"/>
-          <w:bCs/>
-          <w:i/>
-          <w:sz w:val="20"/>
-        </w:rPr>
-        <w:t xml:space="preserve">Versuchen Sie, </w:t>
-      </w:r>
-      <w:r>
-        <w:rPr>
-          <w:rFonts w:ascii="Calibri" w:hAnsi="Calibri" w:cs="Arial"/>
-          <w:b w:val="0"/>
-          <w:bCs/>
-          <w:i/>
-          <w:sz w:val="20"/>
-        </w:rPr>
-        <w:t xml:space="preserve">für die Diskussion </w:t>
-      </w:r>
-      <w:r>
-        <w:rPr>
-          <w:rFonts w:ascii="Calibri" w:hAnsi="Calibri" w:cs="Arial"/>
-          <w:b w:val="0"/>
-          <w:bCs/>
-          <w:i/>
-          <w:sz w:val="20"/>
-        </w:rPr>
-        <w:t>aus den gewonnenen Versuchsergebnissen</w:t>
-      </w:r>
-      <w:r>
-        <w:rPr>
-          <w:rFonts w:ascii="Calibri" w:hAnsi="Calibri" w:cs="Arial"/>
-          <w:b w:val="0"/>
-          <w:bCs/>
-          <w:i/>
-          <w:sz w:val="20"/>
-        </w:rPr>
-        <w:t xml:space="preserve"> und Beobachtungen</w:t>
-      </w:r>
-      <w:r>
-        <w:rPr>
-          <w:rFonts w:ascii="Calibri" w:hAnsi="Calibri" w:cs="Arial"/>
-          <w:b w:val="0"/>
-          <w:bCs/>
-          <w:i/>
-          <w:sz w:val="20"/>
-        </w:rPr>
-        <w:t xml:space="preserve"> möglichst alles herauszuholen.</w:t>
-      </w:r>
-      <w:r>
-        <w:rPr>
-          <w:rFonts w:ascii="Calibri" w:hAnsi="Calibri" w:cs="Arial"/>
-          <w:b w:val="0"/>
-          <w:bCs/>
-          <w:i/>
-          <w:sz w:val="20"/>
-        </w:rPr>
-        <w:t xml:space="preserve"> Zu jeder Beobachtung </w:t>
-      </w:r>
-      <w:r>
-        <w:rPr>
-          <w:rFonts w:ascii="Calibri" w:hAnsi="Calibri" w:cs="Arial"/>
-          <w:b w:val="0"/>
-          <w:bCs/>
-          <w:i/>
-          <w:sz w:val="20"/>
+        <w:jc w:val="both"/>
+        <w:rPr>
+          <w:rStyle w:val="IntensiveHervorhebung"/>
+          <w:i w:val="0"/>
+        </w:rPr>
+      </w:pPr>
+      <w:r>
+        <w:rPr>
+          <w:rStyle w:val="IntensiveHervorhebung"/>
+          <w:i w:val="0"/>
+        </w:rPr>
+        <w:t xml:space="preserve">Versuchen Sie, für die Diskussion aus den gewonnenen Versuchsergebnissen und Beobachtungen möglichst alles herauszuholen. Zu jeder Beobachtung </w:t>
+      </w:r>
+      <w:r>
+        <w:rPr>
+          <w:rStyle w:val="IntensiveHervorhebung"/>
+          <w:i w:val="0"/>
         </w:rPr>
         <w:t xml:space="preserve">gibt </w:t>
       </w:r>
       <w:r>
         <w:rPr>
-          <w:rFonts w:ascii="Calibri" w:hAnsi="Calibri" w:cs="Arial"/>
-          <w:b w:val="0"/>
-          <w:bCs/>
-          <w:i/>
-          <w:sz w:val="20"/>
+          <w:rStyle w:val="IntensiveHervorhebung"/>
+          <w:i w:val="0"/>
         </w:rPr>
         <w:t>es eine Interpretation</w:t>
       </w:r>
       <w:r>
         <w:rPr>
-          <w:rFonts w:ascii="Calibri" w:hAnsi="Calibri" w:cs="Arial"/>
-          <w:b w:val="0"/>
-          <w:bCs/>
-          <w:i/>
-          <w:sz w:val="20"/>
+          <w:rStyle w:val="IntensiveHervorhebung"/>
+          <w:i w:val="0"/>
         </w:rPr>
         <w:t>.</w:t>
       </w:r>
       <w:r>
         <w:rPr>
-          <w:rFonts w:ascii="Calibri" w:hAnsi="Calibri" w:cs="Arial"/>
-          <w:b w:val="0"/>
-          <w:bCs/>
-          <w:i/>
-          <w:sz w:val="20"/>
+          <w:rStyle w:val="IntensiveHervorhebung"/>
+          <w:i w:val="0"/>
         </w:rPr>
         <w:t xml:space="preserve"> </w:t>
       </w:r>
     </w:p>
     <w:p>
       <w:pPr>
-        <w:pStyle w:val="1Nummer"/>
-        <w:spacing w:line="240" w:lineRule="auto"/>
-        <w:rPr>
-          <w:rFonts w:ascii="Calibri" w:hAnsi="Calibri" w:cs="Arial"/>
-          <w:b w:val="0"/>
-          <w:bCs/>
-          <w:i/>
-          <w:sz w:val="20"/>
-        </w:rPr>
-      </w:pPr>
-    </w:p>
-    <w:p>
-      <w:pPr>
-        <w:pStyle w:val="1Nummer"/>
-        <w:spacing w:line="240" w:lineRule="auto"/>
-        <w:rPr>
-          <w:rFonts w:ascii="Calibri" w:hAnsi="Calibri" w:cs="Arial"/>
-          <w:b w:val="0"/>
-          <w:bCs/>
-          <w:i/>
-          <w:sz w:val="20"/>
-        </w:rPr>
-      </w:pPr>
-      <w:r>
-        <w:rPr>
-          <w:rFonts w:ascii="Calibri" w:hAnsi="Calibri" w:cs="Arial"/>
-          <w:b w:val="0"/>
-          <w:bCs/>
-          <w:i/>
-          <w:sz w:val="20"/>
+        <w:jc w:val="both"/>
+        <w:rPr>
+          <w:rStyle w:val="IntensiveHervorhebung"/>
+          <w:i w:val="0"/>
+        </w:rPr>
+      </w:pPr>
+    </w:p>
+    <w:p>
+      <w:pPr>
+        <w:jc w:val="both"/>
+        <w:rPr>
+          <w:rStyle w:val="IntensiveHervorhebung"/>
+          <w:i w:val="0"/>
+        </w:rPr>
+      </w:pPr>
+      <w:r>
+        <w:rPr>
+          <w:rStyle w:val="IntensiveHervorhebung"/>
+          <w:i w:val="0"/>
         </w:rPr>
         <w:t>Mögliche Inhalte zum Diskutieren:</w:t>
       </w:r>
     </w:p>
     <w:p>
       <w:pPr>
-        <w:pStyle w:val="1Nummer"/>
-        <w:spacing w:line="240" w:lineRule="auto"/>
-        <w:rPr>
-          <w:rFonts w:ascii="Calibri" w:hAnsi="Calibri" w:cs="Arial"/>
-          <w:b w:val="0"/>
-          <w:bCs/>
-          <w:i/>
-          <w:sz w:val="20"/>
-        </w:rPr>
-      </w:pPr>
-      <w:r>
-        <w:rPr>
-          <w:rFonts w:ascii="Calibri" w:hAnsi="Calibri" w:cs="Arial"/>
-          <w:b w:val="0"/>
-          <w:bCs/>
-          <w:i/>
-          <w:sz w:val="20"/>
-        </w:rPr>
-        <w:t>Übereinstimmung der berechneten Volumen von 1 mol H</w:t>
-      </w:r>
-      <w:r>
-        <w:rPr>
-          <w:rFonts w:ascii="Calibri" w:hAnsi="Calibri" w:cs="Arial"/>
-          <w:b w:val="0"/>
-          <w:bCs/>
-          <w:i/>
-          <w:sz w:val="20"/>
-          <w:vertAlign w:val="subscript"/>
-        </w:rPr>
-        <w:t>2</w:t>
-      </w:r>
-      <w:r>
-        <w:rPr>
-          <w:rFonts w:ascii="Calibri" w:hAnsi="Calibri" w:cs="Arial"/>
-          <w:b w:val="0"/>
-          <w:bCs/>
-          <w:i/>
-          <w:sz w:val="20"/>
-        </w:rPr>
-        <w:t xml:space="preserve"> bei Normbedingungen mit dem theoretischen Normvolumen. </w:t>
-      </w:r>
-      <w:r>
-        <w:rPr>
-          <w:rFonts w:ascii="Calibri" w:hAnsi="Calibri" w:cs="Arial"/>
-          <w:b w:val="0"/>
-          <w:bCs/>
-          <w:i/>
-          <w:sz w:val="20"/>
-        </w:rPr>
-        <w:t>Liegt das Normvolumen innerhalb des in der Fehlerabschätzung bestimmten Resultatebereichs?</w:t>
-      </w:r>
-      <w:r>
-        <w:rPr>
-          <w:rFonts w:ascii="Calibri" w:hAnsi="Calibri" w:cs="Arial"/>
-          <w:b w:val="0"/>
-          <w:bCs/>
-          <w:i/>
-          <w:sz w:val="20"/>
+        <w:jc w:val="both"/>
+        <w:rPr>
+          <w:rStyle w:val="IntensiveHervorhebung"/>
+          <w:i w:val="0"/>
+        </w:rPr>
+      </w:pPr>
+      <w:r>
+        <w:rPr>
+          <w:rStyle w:val="IntensiveHervorhebung"/>
+          <w:i w:val="0"/>
+        </w:rPr>
+        <w:t xml:space="preserve">Übereinstimmung </w:t>
+      </w:r>
+      <w:proofErr w:type="gramStart"/>
+      <w:r>
+        <w:rPr>
+          <w:rStyle w:val="IntensiveHervorhebung"/>
+          <w:i w:val="0"/>
+        </w:rPr>
+        <w:t>der berechneten Volumen</w:t>
+      </w:r>
+      <w:proofErr w:type="gramEnd"/>
+      <w:r>
+        <w:rPr>
+          <w:rStyle w:val="IntensiveHervorhebung"/>
+          <w:i w:val="0"/>
+        </w:rPr>
+        <w:t xml:space="preserve"> von 1 </w:t>
+      </w:r>
+      <w:proofErr w:type="spellStart"/>
+      <w:r>
+        <w:rPr>
+          <w:rStyle w:val="IntensiveHervorhebung"/>
+          <w:i w:val="0"/>
+        </w:rPr>
+        <w:t>mol</w:t>
+      </w:r>
+      <w:proofErr w:type="spellEnd"/>
+      <w:r>
+        <w:rPr>
+          <w:rStyle w:val="IntensiveHervorhebung"/>
+          <w:i w:val="0"/>
+        </w:rPr>
+        <w:t xml:space="preserve"> H2 bei Normbedingungen mit dem theoretischen Normvolumen. </w:t>
+      </w:r>
+      <w:r>
+        <w:rPr>
+          <w:rStyle w:val="IntensiveHervorhebung"/>
+          <w:i w:val="0"/>
+        </w:rPr>
+        <w:t xml:space="preserve">Liegt das Normvolumen innerhalb des in der Fehlerabschätzung bestimmten </w:t>
+      </w:r>
+      <w:proofErr w:type="spellStart"/>
+      <w:r>
+        <w:rPr>
+          <w:rStyle w:val="IntensiveHervorhebung"/>
+          <w:i w:val="0"/>
+        </w:rPr>
+        <w:t>Resultatebereichs</w:t>
+      </w:r>
+      <w:proofErr w:type="spellEnd"/>
+      <w:r>
+        <w:rPr>
+          <w:rStyle w:val="IntensiveHervorhebung"/>
+          <w:i w:val="0"/>
+        </w:rPr>
+        <w:t>?</w:t>
+      </w:r>
+      <w:r>
+        <w:rPr>
+          <w:rStyle w:val="IntensiveHervorhebung"/>
+          <w:i w:val="0"/>
         </w:rPr>
         <w:t xml:space="preserve"> </w:t>
       </w:r>
     </w:p>
     <w:p>
       <w:pPr>
-        <w:pStyle w:val="1Nummer"/>
-        <w:spacing w:line="240" w:lineRule="auto"/>
-        <w:rPr>
-          <w:rFonts w:ascii="Calibri" w:hAnsi="Calibri" w:cs="Arial"/>
-          <w:b w:val="0"/>
-          <w:bCs/>
-          <w:i/>
-          <w:sz w:val="20"/>
-        </w:rPr>
-      </w:pPr>
-      <w:r>
-        <w:rPr>
-          <w:rFonts w:ascii="Calibri" w:hAnsi="Calibri" w:cs="Arial"/>
-          <w:b w:val="0"/>
-          <w:bCs/>
-          <w:i/>
-          <w:sz w:val="20"/>
-        </w:rPr>
+        <w:jc w:val="both"/>
+        <w:rPr>
+          <w:rStyle w:val="IntensiveHervorhebung"/>
+          <w:i w:val="0"/>
+        </w:rPr>
+      </w:pPr>
+      <w:r>
+        <w:rPr>
+          <w:rStyle w:val="IntensiveHervorhebung"/>
+          <w:i w:val="0"/>
+        </w:rPr>
+        <w:lastRenderedPageBreak/>
         <w:t>Welche Arbeitsschritte / welche Bedingungen (evtl. durch Beobachtungen belegt) könnten Ihre Werte verfälschen? Welchen Einfluss hätten diese auf das Endresultat (würde das bestimmte Volumen kleiner oder grösser?)?</w:t>
       </w:r>
       <w:r>
         <w:rPr>
-          <w:rFonts w:ascii="Calibri" w:hAnsi="Calibri" w:cs="Arial"/>
-          <w:b w:val="0"/>
-          <w:bCs/>
-          <w:i/>
-          <w:sz w:val="20"/>
+          <w:rStyle w:val="IntensiveHervorhebung"/>
+          <w:i w:val="0"/>
         </w:rPr>
         <w:t xml:space="preserve"> Könnte man die Methode verbessern, damit die Resultate besser werden? Was waren Schwierigkeiten bei der Durchführung? </w:t>
       </w:r>
     </w:p>
     <w:p>
       <w:pPr>
-        <w:pStyle w:val="1Nummer"/>
-        <w:spacing w:line="240" w:lineRule="auto"/>
-        <w:rPr>
-          <w:rFonts w:ascii="Calibri" w:hAnsi="Calibri" w:cs="Arial"/>
-          <w:b w:val="0"/>
-          <w:bCs/>
-          <w:i/>
-          <w:sz w:val="20"/>
-        </w:rPr>
-      </w:pPr>
-      <w:r>
-        <w:rPr>
-          <w:rFonts w:ascii="Calibri" w:hAnsi="Calibri" w:cs="Arial"/>
-          <w:b w:val="0"/>
-          <w:bCs/>
-          <w:i/>
-          <w:sz w:val="20"/>
+        <w:jc w:val="both"/>
+        <w:rPr>
+          <w:rStyle w:val="IntensiveHervorhebung"/>
+          <w:i w:val="0"/>
+        </w:rPr>
+      </w:pPr>
+      <w:r>
+        <w:rPr>
+          <w:rStyle w:val="IntensiveHervorhebung"/>
+          <w:i w:val="0"/>
         </w:rPr>
         <w:t>Was zeigt die Verfärbung mit dem Rotkohlsaft?</w:t>
       </w:r>
@@ -6163,16 +6271,7 @@
           <w:i/>
           <w:lang w:eastAsia="de-DE"/>
         </w:rPr>
-        <w:t xml:space="preserve">men haben, muss am Ende des Berichtes unter „Quellenangaben“ angegeben werden. Dazu zählen </w:t>
-      </w:r>
-      <w:r>
-        <w:rPr>
-          <w:rFonts w:asciiTheme="minorHAnsi" w:hAnsiTheme="minorHAnsi" w:cs="Arial"/>
-          <w:i/>
-          <w:lang w:eastAsia="de-DE"/>
-        </w:rPr>
-        <w:lastRenderedPageBreak/>
-        <w:t xml:space="preserve">ebenfalls </w:t>
+        <w:t xml:space="preserve">men haben, muss am Ende des Berichtes unter „Quellenangaben“ angegeben werden. Dazu zählen ebenfalls </w:t>
       </w:r>
       <w:r>
         <w:rPr>
@@ -6994,7 +7093,6 @@
         <w:docPartUnique/>
       </w:docPartObj>
     </w:sdtPr>
-    <w:sdtEndPr/>
     <w:sdtContent>
       <w:p>
         <w:pPr>
@@ -7023,7 +7121,7 @@
             <w:szCs w:val="16"/>
             <w:lang w:val="de-DE"/>
           </w:rPr>
-          <w:t>4</w:t>
+          <w:t>2</w:t>
         </w:r>
         <w:r>
           <w:rPr>
@@ -8042,6 +8140,18 @@
       <w:u w:val="single"/>
     </w:rPr>
   </w:style>
+  <w:style w:type="character" w:styleId="IntensiveHervorhebung">
+    <w:name w:val="Intense Emphasis"/>
+    <w:basedOn w:val="Absatz-Standardschriftart"/>
+    <w:uiPriority w:val="21"/>
+    <w:qFormat/>
+    <w:rsid w:val="0047231B"/>
+    <w:rPr>
+      <w:i/>
+      <w:iCs/>
+      <w:color w:val="4F81BD" w:themeColor="accent1"/>
+    </w:rPr>
+  </w:style>
 </w:styles>
 </file>
 
@@ -8335,7 +8445,7 @@
 </file>
 
 <file path=customXml/itemProps1.xml><?xml version="1.0" encoding="utf-8"?>
-<ds:datastoreItem xmlns:ds="http://schemas.openxmlformats.org/officeDocument/2006/customXml" ds:itemID="{3665B173-05CF-406C-B710-1C4B0970F866}">
+<ds:datastoreItem xmlns:ds="http://schemas.openxmlformats.org/officeDocument/2006/customXml" ds:itemID="{E028223D-DE32-4329-ABEF-176F4168162B}">
   <ds:schemaRefs>
     <ds:schemaRef ds:uri="http://schemas.openxmlformats.org/officeDocument/2006/bibliography"/>
   </ds:schemaRefs>

--- a/B_2-02_Berichtsvorlage_Normvolumen_2017.docx
+++ b/B_2-02_Berichtsvorlage_Normvolumen_2017.docx
@@ -4115,7 +4115,7 @@
           <w:szCs w:val="40"/>
           <w:highlight w:val="cyan"/>
         </w:rPr>
-        <w:t>Marc</w:t>
+        <w:t>Ma</w:t>
       </w:r>
       <w:r>
         <w:rPr>
@@ -4124,7 +4124,7 @@
           <w:szCs w:val="40"/>
           <w:highlight w:val="cyan"/>
         </w:rPr>
-        <w:t xml:space="preserve"> ha </w:t>
+        <w:t xml:space="preserve">rc </w:t>
       </w:r>
       <w:proofErr w:type="spellStart"/>
       <w:r>
@@ -4134,7 +4134,7 @@
           <w:szCs w:val="40"/>
           <w:highlight w:val="cyan"/>
         </w:rPr>
-        <w:t>nume</w:t>
+        <w:t>Ig</w:t>
       </w:r>
       <w:proofErr w:type="spellEnd"/>
       <w:r>
@@ -4144,7 +4144,7 @@
           <w:szCs w:val="40"/>
           <w:highlight w:val="cyan"/>
         </w:rPr>
-        <w:t xml:space="preserve"> mini grobe </w:t>
+        <w:t xml:space="preserve"> ha </w:t>
       </w:r>
       <w:proofErr w:type="spellStart"/>
       <w:r>
@@ -4154,7 +4154,7 @@
           <w:szCs w:val="40"/>
           <w:highlight w:val="cyan"/>
         </w:rPr>
-        <w:t>Beobachtige</w:t>
+        <w:t>mine</w:t>
       </w:r>
       <w:proofErr w:type="spellEnd"/>
       <w:r>
@@ -4166,6 +4166,7 @@
         </w:rPr>
         <w:t xml:space="preserve"> </w:t>
       </w:r>
+      <w:proofErr w:type="spellStart"/>
       <w:r>
         <w:rPr>
           <w:rFonts w:ascii="Calibri" w:hAnsi="Calibri" w:cs="Arial"/>
@@ -4173,8 +4174,9 @@
           <w:szCs w:val="40"/>
           <w:highlight w:val="cyan"/>
         </w:rPr>
-        <w:t xml:space="preserve">muss </w:t>
-      </w:r>
+        <w:t>Beobachtige</w:t>
+      </w:r>
+      <w:proofErr w:type="spellEnd"/>
       <w:r>
         <w:rPr>
           <w:rFonts w:ascii="Calibri" w:hAnsi="Calibri" w:cs="Arial"/>
@@ -4182,7 +4184,7 @@
           <w:szCs w:val="40"/>
           <w:highlight w:val="cyan"/>
         </w:rPr>
-        <w:t xml:space="preserve">oh </w:t>
+        <w:t xml:space="preserve"> </w:t>
       </w:r>
       <w:proofErr w:type="spellStart"/>
       <w:r>
@@ -4202,7 +4204,7 @@
           <w:szCs w:val="40"/>
           <w:highlight w:val="cyan"/>
         </w:rPr>
-        <w:t xml:space="preserve"> </w:t>
+        <w:t xml:space="preserve"> überarbeitet und </w:t>
       </w:r>
       <w:proofErr w:type="spellStart"/>
       <w:r>
@@ -4212,8 +4214,9 @@
           <w:szCs w:val="40"/>
           <w:highlight w:val="cyan"/>
         </w:rPr>
-        <w:t>l</w:t>
-      </w:r>
+        <w:t>dini</w:t>
+      </w:r>
+      <w:proofErr w:type="spellEnd"/>
       <w:r>
         <w:rPr>
           <w:rFonts w:ascii="Calibri" w:hAnsi="Calibri" w:cs="Arial"/>
@@ -4221,9 +4224,10 @@
           <w:szCs w:val="40"/>
           <w:highlight w:val="cyan"/>
         </w:rPr>
-        <w:t>uege</w:t>
-      </w:r>
-      <w:proofErr w:type="spellEnd"/>
+        <w:t xml:space="preserve"> </w:t>
+      </w:r>
+      <w:proofErr w:type="spellStart"/>
+      <w:proofErr w:type="gramStart"/>
       <w:r>
         <w:rPr>
           <w:rFonts w:ascii="Calibri" w:hAnsi="Calibri" w:cs="Arial"/>
@@ -4231,548 +4235,1086 @@
           <w:szCs w:val="40"/>
           <w:highlight w:val="cyan"/>
         </w:rPr>
-        <w:t xml:space="preserve"> wäge Sinn und Rechtschreibung</w:t>
-      </w:r>
-    </w:p>
-    <w:p>
-      <w:pPr>
-        <w:rPr>
-          <w:rFonts w:ascii="Calibri" w:hAnsi="Calibri" w:cs="Arial"/>
-          <w:i/>
-          <w:highlight w:val="yellow"/>
-        </w:rPr>
-      </w:pPr>
-    </w:p>
-    <w:p>
-      <w:pPr>
-        <w:rPr>
-          <w:rFonts w:ascii="Calibri" w:hAnsi="Calibri" w:cs="Arial"/>
-          <w:i/>
-          <w:highlight w:val="yellow"/>
-        </w:rPr>
-      </w:pPr>
-      <w:r>
-        <w:rPr>
-          <w:rFonts w:ascii="Calibri" w:hAnsi="Calibri" w:cs="Arial"/>
-          <w:i/>
-          <w:highlight w:val="yellow"/>
-        </w:rPr>
-        <w:t xml:space="preserve">Der erste </w:t>
-      </w:r>
-      <w:proofErr w:type="spellStart"/>
-      <w:r>
-        <w:rPr>
-          <w:rFonts w:ascii="Calibri" w:hAnsi="Calibri" w:cs="Arial"/>
-          <w:i/>
-          <w:highlight w:val="yellow"/>
-        </w:rPr>
-        <w:t>versuch</w:t>
+        <w:t>düreglese</w:t>
       </w:r>
       <w:proofErr w:type="spellEnd"/>
       <w:r>
-        <w:rPr>
-          <w:rFonts w:ascii="Calibri" w:hAnsi="Calibri" w:cs="Arial"/>
-          <w:i/>
-          <w:highlight w:val="yellow"/>
-        </w:rPr>
-        <w:t xml:space="preserve"> ist ungültig, da </w:t>
-      </w:r>
-      <w:proofErr w:type="spellStart"/>
-      <w:r>
-        <w:rPr>
-          <w:rFonts w:ascii="Calibri" w:hAnsi="Calibri" w:cs="Arial"/>
-          <w:i/>
-          <w:highlight w:val="yellow"/>
-        </w:rPr>
-        <w:t>da</w:t>
-      </w:r>
-      <w:proofErr w:type="spellEnd"/>
-      <w:r>
-        <w:rPr>
-          <w:rFonts w:ascii="Calibri" w:hAnsi="Calibri" w:cs="Arial"/>
-          <w:i/>
-          <w:highlight w:val="yellow"/>
-        </w:rPr>
-        <w:t xml:space="preserve"> </w:t>
-      </w:r>
-      <w:proofErr w:type="spellStart"/>
-      <w:r>
-        <w:rPr>
-          <w:rFonts w:ascii="Calibri" w:hAnsi="Calibri" w:cs="Arial"/>
-          <w:i/>
-          <w:highlight w:val="yellow"/>
-        </w:rPr>
-        <w:t>lizium</w:t>
-      </w:r>
-      <w:proofErr w:type="spellEnd"/>
-      <w:r>
-        <w:rPr>
-          <w:rFonts w:ascii="Calibri" w:hAnsi="Calibri" w:cs="Arial"/>
-          <w:i/>
-          <w:highlight w:val="yellow"/>
-        </w:rPr>
-        <w:t xml:space="preserve"> nicht richtig platziert wurde und es im Becken </w:t>
-      </w:r>
-      <w:proofErr w:type="spellStart"/>
-      <w:r>
-        <w:rPr>
-          <w:rFonts w:ascii="Calibri" w:hAnsi="Calibri" w:cs="Arial"/>
-          <w:i/>
-          <w:highlight w:val="yellow"/>
-        </w:rPr>
-        <w:t>hermschwirte</w:t>
-      </w:r>
-      <w:proofErr w:type="spellEnd"/>
-      <w:r>
-        <w:rPr>
-          <w:rFonts w:ascii="Calibri" w:hAnsi="Calibri" w:cs="Arial"/>
-          <w:i/>
-          <w:highlight w:val="yellow"/>
-        </w:rPr>
-        <w:t xml:space="preserve">. Erst nach </w:t>
-      </w:r>
-      <w:proofErr w:type="spellStart"/>
-      <w:r>
-        <w:rPr>
-          <w:rFonts w:ascii="Calibri" w:hAnsi="Calibri" w:cs="Arial"/>
-          <w:i/>
-          <w:highlight w:val="yellow"/>
-        </w:rPr>
-        <w:t>eiigen</w:t>
-      </w:r>
-      <w:proofErr w:type="spellEnd"/>
-      <w:r>
-        <w:rPr>
-          <w:rFonts w:ascii="Calibri" w:hAnsi="Calibri" w:cs="Arial"/>
-          <w:i/>
-          <w:highlight w:val="yellow"/>
-        </w:rPr>
-        <w:t xml:space="preserve"> </w:t>
-      </w:r>
-      <w:proofErr w:type="spellStart"/>
-      <w:r>
-        <w:rPr>
-          <w:rFonts w:ascii="Calibri" w:hAnsi="Calibri" w:cs="Arial"/>
-          <w:i/>
-          <w:highlight w:val="yellow"/>
-        </w:rPr>
-        <w:t>Seknden</w:t>
-      </w:r>
-      <w:proofErr w:type="spellEnd"/>
-      <w:r>
-        <w:rPr>
-          <w:rFonts w:ascii="Calibri" w:hAnsi="Calibri" w:cs="Arial"/>
-          <w:i/>
-          <w:highlight w:val="yellow"/>
-        </w:rPr>
-        <w:t xml:space="preserve"> konnte es gefangen werden </w:t>
-      </w:r>
-      <w:proofErr w:type="spellStart"/>
-      <w:r>
-        <w:rPr>
-          <w:rFonts w:ascii="Calibri" w:hAnsi="Calibri" w:cs="Arial"/>
-          <w:i/>
-          <w:highlight w:val="yellow"/>
-        </w:rPr>
-        <w:t>nd</w:t>
-      </w:r>
-      <w:proofErr w:type="spellEnd"/>
-      <w:r>
-        <w:rPr>
-          <w:rFonts w:ascii="Calibri" w:hAnsi="Calibri" w:cs="Arial"/>
-          <w:i/>
-          <w:highlight w:val="yellow"/>
-        </w:rPr>
-        <w:t xml:space="preserve"> </w:t>
-      </w:r>
-      <w:proofErr w:type="spellStart"/>
-      <w:r>
-        <w:rPr>
-          <w:rFonts w:ascii="Calibri" w:hAnsi="Calibri" w:cs="Arial"/>
-          <w:i/>
-          <w:highlight w:val="yellow"/>
-        </w:rPr>
-        <w:t>nter</w:t>
-      </w:r>
-      <w:proofErr w:type="spellEnd"/>
-      <w:r>
-        <w:rPr>
-          <w:rFonts w:ascii="Calibri" w:hAnsi="Calibri" w:cs="Arial"/>
-          <w:i/>
-          <w:highlight w:val="yellow"/>
-        </w:rPr>
-        <w:t xml:space="preserve"> den Messzylinder gelegt werden. Wasserstoff der nach dem </w:t>
-      </w:r>
-      <w:proofErr w:type="spellStart"/>
-      <w:r>
-        <w:rPr>
-          <w:rFonts w:ascii="Calibri" w:hAnsi="Calibri" w:cs="Arial"/>
-          <w:i/>
-          <w:highlight w:val="yellow"/>
-        </w:rPr>
-        <w:t>verusch</w:t>
-      </w:r>
-      <w:proofErr w:type="spellEnd"/>
-      <w:r>
-        <w:rPr>
-          <w:rFonts w:ascii="Calibri" w:hAnsi="Calibri" w:cs="Arial"/>
-          <w:i/>
-          <w:highlight w:val="yellow"/>
-        </w:rPr>
-        <w:t xml:space="preserve"> </w:t>
-      </w:r>
-      <w:proofErr w:type="spellStart"/>
-      <w:r>
-        <w:rPr>
-          <w:rFonts w:ascii="Calibri" w:hAnsi="Calibri" w:cs="Arial"/>
-          <w:i/>
-          <w:highlight w:val="yellow"/>
-        </w:rPr>
-        <w:t>as</w:t>
-      </w:r>
-      <w:proofErr w:type="spellEnd"/>
-      <w:r>
-        <w:rPr>
-          <w:rFonts w:ascii="Calibri" w:hAnsi="Calibri" w:cs="Arial"/>
-          <w:i/>
-          <w:highlight w:val="yellow"/>
-        </w:rPr>
-        <w:t xml:space="preserve"> dem Messzylinder entwich roch nach </w:t>
-      </w:r>
-      <w:proofErr w:type="spellStart"/>
-      <w:r>
-        <w:rPr>
-          <w:rFonts w:ascii="Calibri" w:hAnsi="Calibri" w:cs="Arial"/>
-          <w:i/>
-          <w:highlight w:val="yellow"/>
-        </w:rPr>
-        <w:t>benzin</w:t>
-      </w:r>
-      <w:proofErr w:type="spellEnd"/>
-      <w:r>
-        <w:rPr>
-          <w:rFonts w:ascii="Calibri" w:hAnsi="Calibri" w:cs="Arial"/>
-          <w:i/>
-          <w:highlight w:val="yellow"/>
-        </w:rPr>
-        <w:t xml:space="preserve">. </w:t>
-      </w:r>
-      <w:r>
-        <w:rPr>
-          <w:rFonts w:ascii="Calibri" w:hAnsi="Calibri" w:cs="Arial"/>
-          <w:i/>
-          <w:highlight w:val="yellow"/>
-        </w:rPr>
-        <w:br/>
-        <w:t xml:space="preserve">Das </w:t>
-      </w:r>
-      <w:proofErr w:type="spellStart"/>
-      <w:r>
-        <w:rPr>
-          <w:rFonts w:ascii="Calibri" w:hAnsi="Calibri" w:cs="Arial"/>
-          <w:i/>
-          <w:highlight w:val="yellow"/>
-        </w:rPr>
-        <w:t>Lyzium</w:t>
-      </w:r>
-      <w:proofErr w:type="spellEnd"/>
-      <w:r>
-        <w:rPr>
-          <w:rFonts w:ascii="Calibri" w:hAnsi="Calibri" w:cs="Arial"/>
-          <w:i/>
-          <w:highlight w:val="yellow"/>
-        </w:rPr>
-        <w:t xml:space="preserve"> reagierte sehr schnell mit </w:t>
-      </w:r>
-      <w:proofErr w:type="gramStart"/>
-      <w:r>
-        <w:rPr>
-          <w:rFonts w:ascii="Calibri" w:hAnsi="Calibri" w:cs="Arial"/>
-          <w:i/>
-          <w:highlight w:val="yellow"/>
-        </w:rPr>
-        <w:t>den Wasser</w:t>
-      </w:r>
-      <w:proofErr w:type="gramEnd"/>
-      <w:r>
-        <w:rPr>
-          <w:rFonts w:ascii="Calibri" w:hAnsi="Calibri" w:cs="Arial"/>
-          <w:i/>
-          <w:highlight w:val="yellow"/>
-        </w:rPr>
-        <w:t xml:space="preserve"> und das Wasser verlor seine blaue </w:t>
-      </w:r>
-      <w:proofErr w:type="spellStart"/>
-      <w:r>
-        <w:rPr>
-          <w:rFonts w:ascii="Calibri" w:hAnsi="Calibri" w:cs="Arial"/>
-          <w:i/>
-          <w:highlight w:val="yellow"/>
-        </w:rPr>
-        <w:t>frabe</w:t>
-      </w:r>
-      <w:proofErr w:type="spellEnd"/>
-      <w:r>
-        <w:rPr>
-          <w:rFonts w:ascii="Calibri" w:hAnsi="Calibri" w:cs="Arial"/>
-          <w:i/>
-          <w:highlight w:val="yellow"/>
-        </w:rPr>
-        <w:t xml:space="preserve"> </w:t>
-      </w:r>
-      <w:proofErr w:type="spellStart"/>
-      <w:r>
-        <w:rPr>
-          <w:rFonts w:ascii="Calibri" w:hAnsi="Calibri" w:cs="Arial"/>
-          <w:i/>
-          <w:highlight w:val="yellow"/>
-        </w:rPr>
-        <w:t>nd</w:t>
-      </w:r>
-      <w:proofErr w:type="spellEnd"/>
-      <w:r>
-        <w:rPr>
-          <w:rFonts w:ascii="Calibri" w:hAnsi="Calibri" w:cs="Arial"/>
-          <w:i/>
-          <w:highlight w:val="yellow"/>
-        </w:rPr>
-        <w:t xml:space="preserve"> </w:t>
-      </w:r>
-      <w:proofErr w:type="spellStart"/>
-      <w:r>
-        <w:rPr>
-          <w:rFonts w:ascii="Calibri" w:hAnsi="Calibri" w:cs="Arial"/>
-          <w:i/>
-          <w:highlight w:val="yellow"/>
-        </w:rPr>
-        <w:t>wrde</w:t>
-      </w:r>
-      <w:proofErr w:type="spellEnd"/>
-      <w:r>
-        <w:rPr>
-          <w:rFonts w:ascii="Calibri" w:hAnsi="Calibri" w:cs="Arial"/>
-          <w:i/>
-          <w:highlight w:val="yellow"/>
-        </w:rPr>
-        <w:t xml:space="preserve"> hell grün.</w:t>
-      </w:r>
-    </w:p>
-    <w:p>
-      <w:pPr>
-        <w:rPr>
-          <w:rFonts w:ascii="Calibri" w:hAnsi="Calibri" w:cs="Arial"/>
-          <w:i/>
-          <w:highlight w:val="yellow"/>
-        </w:rPr>
-      </w:pPr>
-      <w:r>
-        <w:rPr>
-          <w:rFonts w:ascii="Calibri" w:hAnsi="Calibri" w:cs="Arial"/>
-          <w:i/>
-          <w:highlight w:val="yellow"/>
-        </w:rPr>
-        <w:t xml:space="preserve">Der Rotkohlsaft / Rotkohlindikator roch nach </w:t>
-      </w:r>
-      <w:proofErr w:type="spellStart"/>
-      <w:r>
-        <w:rPr>
-          <w:rFonts w:ascii="Calibri" w:hAnsi="Calibri" w:cs="Arial"/>
-          <w:i/>
-          <w:highlight w:val="yellow"/>
-        </w:rPr>
-        <w:t>gekochtenm</w:t>
-      </w:r>
-      <w:proofErr w:type="spellEnd"/>
-      <w:r>
-        <w:rPr>
-          <w:rFonts w:ascii="Calibri" w:hAnsi="Calibri" w:cs="Arial"/>
-          <w:i/>
-          <w:highlight w:val="yellow"/>
-        </w:rPr>
-        <w:t xml:space="preserve"> Rotkohl </w:t>
-      </w:r>
-      <w:proofErr w:type="spellStart"/>
-      <w:r>
-        <w:rPr>
-          <w:rFonts w:ascii="Calibri" w:hAnsi="Calibri" w:cs="Arial"/>
-          <w:i/>
-          <w:highlight w:val="yellow"/>
-        </w:rPr>
-        <w:t>nd</w:t>
-      </w:r>
-      <w:proofErr w:type="spellEnd"/>
-      <w:r>
-        <w:rPr>
-          <w:rFonts w:ascii="Calibri" w:hAnsi="Calibri" w:cs="Arial"/>
-          <w:i/>
-          <w:highlight w:val="yellow"/>
-        </w:rPr>
-        <w:t xml:space="preserve"> es hatte eine </w:t>
-      </w:r>
-      <w:proofErr w:type="spellStart"/>
-      <w:r>
-        <w:rPr>
-          <w:rFonts w:ascii="Calibri" w:hAnsi="Calibri" w:cs="Arial"/>
-          <w:i/>
-          <w:highlight w:val="yellow"/>
-        </w:rPr>
-        <w:t>dnkelblaue</w:t>
-      </w:r>
-      <w:proofErr w:type="spellEnd"/>
-      <w:r>
-        <w:rPr>
-          <w:rFonts w:ascii="Calibri" w:hAnsi="Calibri" w:cs="Arial"/>
-          <w:i/>
-          <w:highlight w:val="yellow"/>
-        </w:rPr>
-        <w:t xml:space="preserve"> Farbe.</w:t>
-      </w:r>
-    </w:p>
-    <w:p>
-      <w:pPr>
-        <w:rPr>
-          <w:rFonts w:ascii="Calibri" w:hAnsi="Calibri" w:cs="Arial"/>
-          <w:i/>
-        </w:rPr>
-      </w:pPr>
-      <w:r>
-        <w:rPr>
-          <w:rFonts w:ascii="Calibri" w:hAnsi="Calibri" w:cs="Arial"/>
-          <w:i/>
-          <w:highlight w:val="yellow"/>
-        </w:rPr>
-        <w:t xml:space="preserve">Es war nicht einfach das </w:t>
-      </w:r>
-      <w:proofErr w:type="spellStart"/>
-      <w:r>
-        <w:rPr>
-          <w:rFonts w:ascii="Calibri" w:hAnsi="Calibri" w:cs="Arial"/>
-          <w:i/>
-          <w:highlight w:val="yellow"/>
-        </w:rPr>
-        <w:t>lizim</w:t>
-      </w:r>
-      <w:proofErr w:type="spellEnd"/>
-      <w:r>
-        <w:rPr>
-          <w:rFonts w:ascii="Calibri" w:hAnsi="Calibri" w:cs="Arial"/>
-          <w:i/>
-          <w:highlight w:val="yellow"/>
-        </w:rPr>
-        <w:t xml:space="preserve"> </w:t>
-      </w:r>
-      <w:proofErr w:type="spellStart"/>
-      <w:r>
-        <w:rPr>
-          <w:rFonts w:ascii="Calibri" w:hAnsi="Calibri" w:cs="Arial"/>
-          <w:i/>
-          <w:highlight w:val="yellow"/>
-        </w:rPr>
-        <w:t>nter</w:t>
-      </w:r>
-      <w:proofErr w:type="spellEnd"/>
-      <w:r>
-        <w:rPr>
-          <w:rFonts w:ascii="Calibri" w:hAnsi="Calibri" w:cs="Arial"/>
-          <w:i/>
-          <w:highlight w:val="yellow"/>
-        </w:rPr>
-        <w:t xml:space="preserve"> den Messzylinder z legen. Ausserdem war es eine kleine </w:t>
-      </w:r>
-      <w:proofErr w:type="spellStart"/>
-      <w:r>
-        <w:rPr>
-          <w:rFonts w:ascii="Calibri" w:hAnsi="Calibri" w:cs="Arial"/>
-          <w:i/>
-          <w:highlight w:val="yellow"/>
-        </w:rPr>
-        <w:t>Herasforderng</w:t>
-      </w:r>
-      <w:proofErr w:type="spellEnd"/>
-      <w:r>
-        <w:rPr>
-          <w:rFonts w:ascii="Calibri" w:hAnsi="Calibri" w:cs="Arial"/>
-          <w:i/>
-          <w:highlight w:val="yellow"/>
-        </w:rPr>
-        <w:t xml:space="preserve"> das </w:t>
-      </w:r>
-      <w:proofErr w:type="spellStart"/>
-      <w:r>
-        <w:rPr>
-          <w:rFonts w:ascii="Calibri" w:hAnsi="Calibri" w:cs="Arial"/>
-          <w:i/>
-          <w:highlight w:val="yellow"/>
-        </w:rPr>
-        <w:t>lyzium</w:t>
-      </w:r>
-      <w:proofErr w:type="spellEnd"/>
-      <w:r>
-        <w:rPr>
-          <w:rFonts w:ascii="Calibri" w:hAnsi="Calibri" w:cs="Arial"/>
-          <w:i/>
-          <w:highlight w:val="yellow"/>
-        </w:rPr>
-        <w:t xml:space="preserve"> so z schneiden das es im Bereich von 0.4 bis 0.5 g schwer ist.</w:t>
-      </w:r>
-    </w:p>
-    <w:p>
-      <w:pPr>
-        <w:rPr>
-          <w:rFonts w:ascii="Calibri" w:hAnsi="Calibri" w:cs="Arial"/>
-        </w:rPr>
-      </w:pPr>
-    </w:p>
-    <w:p>
-      <w:pPr>
-        <w:rPr>
-          <w:rFonts w:ascii="Calibri" w:hAnsi="Calibri" w:cs="Arial"/>
-        </w:rPr>
-      </w:pPr>
-    </w:p>
-    <w:p>
-      <w:pPr>
         <w:rPr>
           <w:rFonts w:ascii="Calibri" w:hAnsi="Calibri" w:cs="Arial"/>
           <w:sz w:val="40"/>
           <w:szCs w:val="40"/>
           <w:highlight w:val="cyan"/>
         </w:rPr>
-      </w:pPr>
-    </w:p>
-    <w:p>
-      <w:pPr>
-        <w:jc w:val="both"/>
-        <w:rPr>
-          <w:rFonts w:ascii="Calibri" w:hAnsi="Calibri" w:cs="Arial"/>
-        </w:rPr>
-      </w:pPr>
+        <w:t xml:space="preserve">. </w:t>
+      </w:r>
+      <w:proofErr w:type="spellStart"/>
+      <w:proofErr w:type="gramEnd"/>
+      <w:r>
+        <w:rPr>
+          <w:rFonts w:ascii="Calibri" w:hAnsi="Calibri" w:cs="Arial"/>
+          <w:sz w:val="40"/>
+          <w:szCs w:val="40"/>
+          <w:highlight w:val="cyan"/>
+        </w:rPr>
+        <w:t>Chöntsch</w:t>
+      </w:r>
+      <w:proofErr w:type="spellEnd"/>
+      <w:r>
+        <w:rPr>
+          <w:rFonts w:ascii="Calibri" w:hAnsi="Calibri" w:cs="Arial"/>
+          <w:sz w:val="40"/>
+          <w:szCs w:val="40"/>
+          <w:highlight w:val="cyan"/>
+        </w:rPr>
+        <w:t xml:space="preserve"> </w:t>
+      </w:r>
+      <w:proofErr w:type="spellStart"/>
+      <w:r>
+        <w:rPr>
+          <w:rFonts w:ascii="Calibri" w:hAnsi="Calibri" w:cs="Arial"/>
+          <w:sz w:val="40"/>
+          <w:szCs w:val="40"/>
+          <w:highlight w:val="cyan"/>
+        </w:rPr>
+        <w:t>ds</w:t>
+      </w:r>
+      <w:proofErr w:type="spellEnd"/>
+      <w:r>
+        <w:rPr>
+          <w:rFonts w:ascii="Calibri" w:hAnsi="Calibri" w:cs="Arial"/>
+          <w:sz w:val="40"/>
+          <w:szCs w:val="40"/>
+          <w:highlight w:val="cyan"/>
+        </w:rPr>
+        <w:t xml:space="preserve"> oh </w:t>
+      </w:r>
+      <w:proofErr w:type="spellStart"/>
+      <w:r>
+        <w:rPr>
+          <w:rFonts w:ascii="Calibri" w:hAnsi="Calibri" w:cs="Arial"/>
+          <w:sz w:val="40"/>
+          <w:szCs w:val="40"/>
+          <w:highlight w:val="cyan"/>
+        </w:rPr>
+        <w:t>no</w:t>
+      </w:r>
+      <w:proofErr w:type="spellEnd"/>
+      <w:r>
+        <w:rPr>
+          <w:rFonts w:ascii="Calibri" w:hAnsi="Calibri" w:cs="Arial"/>
+          <w:sz w:val="40"/>
+          <w:szCs w:val="40"/>
+          <w:highlight w:val="cyan"/>
+        </w:rPr>
+        <w:t xml:space="preserve"> mache</w:t>
+      </w:r>
+      <w:proofErr w:type="gramStart"/>
+      <w:r>
+        <w:rPr>
+          <w:rFonts w:ascii="Calibri" w:hAnsi="Calibri" w:cs="Arial"/>
+          <w:sz w:val="40"/>
+          <w:szCs w:val="40"/>
+          <w:highlight w:val="cyan"/>
+        </w:rPr>
+        <w:t xml:space="preserve">? </w:t>
+      </w:r>
+      <w:proofErr w:type="spellStart"/>
+      <w:proofErr w:type="gramEnd"/>
+      <w:r>
+        <w:rPr>
+          <w:rFonts w:ascii="Calibri" w:hAnsi="Calibri" w:cs="Arial"/>
+          <w:sz w:val="40"/>
+          <w:szCs w:val="40"/>
+          <w:highlight w:val="cyan"/>
+        </w:rPr>
+        <w:t>Dr</w:t>
+      </w:r>
+      <w:proofErr w:type="spellEnd"/>
+      <w:r>
+        <w:rPr>
+          <w:rFonts w:ascii="Calibri" w:hAnsi="Calibri" w:cs="Arial"/>
+          <w:sz w:val="40"/>
+          <w:szCs w:val="40"/>
+          <w:highlight w:val="cyan"/>
+        </w:rPr>
+        <w:t xml:space="preserve"> rot </w:t>
+      </w:r>
+      <w:proofErr w:type="spellStart"/>
+      <w:r>
+        <w:rPr>
+          <w:rFonts w:ascii="Calibri" w:hAnsi="Calibri" w:cs="Arial"/>
+          <w:sz w:val="40"/>
+          <w:szCs w:val="40"/>
+          <w:highlight w:val="cyan"/>
+        </w:rPr>
+        <w:t>cha</w:t>
+      </w:r>
+      <w:proofErr w:type="spellEnd"/>
+      <w:r>
+        <w:rPr>
+          <w:rFonts w:ascii="Calibri" w:hAnsi="Calibri" w:cs="Arial"/>
+          <w:sz w:val="40"/>
+          <w:szCs w:val="40"/>
+          <w:highlight w:val="cyan"/>
+        </w:rPr>
+        <w:t xml:space="preserve"> </w:t>
+      </w:r>
+      <w:proofErr w:type="spellStart"/>
+      <w:r>
+        <w:rPr>
+          <w:rFonts w:ascii="Calibri" w:hAnsi="Calibri" w:cs="Arial"/>
+          <w:sz w:val="40"/>
+          <w:szCs w:val="40"/>
+          <w:highlight w:val="cyan"/>
+        </w:rPr>
+        <w:t>meh</w:t>
+      </w:r>
+      <w:proofErr w:type="spellEnd"/>
+      <w:r>
+        <w:rPr>
+          <w:rFonts w:ascii="Calibri" w:hAnsi="Calibri" w:cs="Arial"/>
+          <w:sz w:val="40"/>
+          <w:szCs w:val="40"/>
+          <w:highlight w:val="cyan"/>
+        </w:rPr>
+        <w:t xml:space="preserve"> </w:t>
+      </w:r>
+      <w:proofErr w:type="spellStart"/>
+      <w:r>
+        <w:rPr>
+          <w:rFonts w:ascii="Calibri" w:hAnsi="Calibri" w:cs="Arial"/>
+          <w:sz w:val="40"/>
+          <w:szCs w:val="40"/>
+          <w:highlight w:val="cyan"/>
+        </w:rPr>
+        <w:t>no</w:t>
+      </w:r>
+      <w:proofErr w:type="spellEnd"/>
+      <w:r>
+        <w:rPr>
+          <w:rFonts w:ascii="Calibri" w:hAnsi="Calibri" w:cs="Arial"/>
+          <w:sz w:val="40"/>
+          <w:szCs w:val="40"/>
+          <w:highlight w:val="cyan"/>
+        </w:rPr>
+        <w:t xml:space="preserve"> lösche ha ne </w:t>
+      </w:r>
+      <w:proofErr w:type="spellStart"/>
+      <w:r>
+        <w:rPr>
+          <w:rFonts w:ascii="Calibri" w:hAnsi="Calibri" w:cs="Arial"/>
+          <w:sz w:val="40"/>
+          <w:szCs w:val="40"/>
+          <w:highlight w:val="cyan"/>
+        </w:rPr>
+        <w:t>eifach</w:t>
+      </w:r>
+      <w:proofErr w:type="spellEnd"/>
+      <w:r>
+        <w:rPr>
+          <w:rFonts w:ascii="Calibri" w:hAnsi="Calibri" w:cs="Arial"/>
+          <w:sz w:val="40"/>
+          <w:szCs w:val="40"/>
+          <w:highlight w:val="cyan"/>
+        </w:rPr>
+        <w:t xml:space="preserve"> </w:t>
+      </w:r>
       <w:bookmarkStart w:id="4" w:name="_GoBack"/>
       <w:bookmarkEnd w:id="4"/>
+      <w:proofErr w:type="spellStart"/>
+      <w:r>
+        <w:rPr>
+          <w:rFonts w:ascii="Calibri" w:hAnsi="Calibri" w:cs="Arial"/>
+          <w:sz w:val="40"/>
+          <w:szCs w:val="40"/>
+          <w:highlight w:val="cyan"/>
+        </w:rPr>
+        <w:t>no</w:t>
+      </w:r>
+      <w:proofErr w:type="spellEnd"/>
+      <w:r>
+        <w:rPr>
+          <w:rFonts w:ascii="Calibri" w:hAnsi="Calibri" w:cs="Arial"/>
+          <w:sz w:val="40"/>
+          <w:szCs w:val="40"/>
+          <w:highlight w:val="cyan"/>
+        </w:rPr>
+        <w:t xml:space="preserve"> </w:t>
+      </w:r>
+      <w:proofErr w:type="spellStart"/>
+      <w:r>
+        <w:rPr>
+          <w:rFonts w:ascii="Calibri" w:hAnsi="Calibri" w:cs="Arial"/>
+          <w:sz w:val="40"/>
+          <w:szCs w:val="40"/>
+          <w:highlight w:val="cyan"/>
+        </w:rPr>
+        <w:t>dine</w:t>
+      </w:r>
+      <w:proofErr w:type="spellEnd"/>
+      <w:r>
+        <w:rPr>
+          <w:rFonts w:ascii="Calibri" w:hAnsi="Calibri" w:cs="Arial"/>
+          <w:sz w:val="40"/>
+          <w:szCs w:val="40"/>
+          <w:highlight w:val="cyan"/>
+        </w:rPr>
+        <w:t xml:space="preserve"> </w:t>
+      </w:r>
+      <w:proofErr w:type="spellStart"/>
+      <w:r>
+        <w:rPr>
+          <w:rFonts w:ascii="Calibri" w:hAnsi="Calibri" w:cs="Arial"/>
+          <w:sz w:val="40"/>
+          <w:szCs w:val="40"/>
+          <w:highlight w:val="cyan"/>
+        </w:rPr>
+        <w:t>gla</w:t>
+      </w:r>
+      <w:proofErr w:type="spellEnd"/>
+      <w:r>
+        <w:rPr>
+          <w:rFonts w:ascii="Calibri" w:hAnsi="Calibri" w:cs="Arial"/>
+          <w:sz w:val="40"/>
+          <w:szCs w:val="40"/>
+          <w:highlight w:val="cyan"/>
+        </w:rPr>
+        <w:t>?</w:t>
+      </w:r>
+    </w:p>
+    <w:p>
+      <w:pPr>
+        <w:rPr>
+          <w:rFonts w:ascii="Calibri" w:hAnsi="Calibri" w:cs="Arial"/>
+          <w:i/>
+          <w:highlight w:val="yellow"/>
+        </w:rPr>
+      </w:pPr>
+    </w:p>
+    <w:p>
+      <w:pPr>
+        <w:rPr>
+          <w:rFonts w:ascii="Calibri" w:hAnsi="Calibri" w:cs="Arial"/>
+          <w:i/>
+          <w:highlight w:val="red"/>
+        </w:rPr>
+      </w:pPr>
+      <w:r>
+        <w:rPr>
+          <w:rFonts w:ascii="Calibri" w:hAnsi="Calibri" w:cs="Arial"/>
+          <w:i/>
+          <w:highlight w:val="red"/>
+        </w:rPr>
+        <w:t xml:space="preserve">Der erste </w:t>
+      </w:r>
+      <w:proofErr w:type="spellStart"/>
+      <w:r>
+        <w:rPr>
+          <w:rFonts w:ascii="Calibri" w:hAnsi="Calibri" w:cs="Arial"/>
+          <w:i/>
+          <w:highlight w:val="red"/>
+        </w:rPr>
+        <w:t>versuch</w:t>
+      </w:r>
+      <w:proofErr w:type="spellEnd"/>
+      <w:r>
+        <w:rPr>
+          <w:rFonts w:ascii="Calibri" w:hAnsi="Calibri" w:cs="Arial"/>
+          <w:i/>
+          <w:highlight w:val="red"/>
+        </w:rPr>
+        <w:t xml:space="preserve"> ist ungültig, da </w:t>
+      </w:r>
+      <w:proofErr w:type="spellStart"/>
+      <w:r>
+        <w:rPr>
+          <w:rFonts w:ascii="Calibri" w:hAnsi="Calibri" w:cs="Arial"/>
+          <w:i/>
+          <w:highlight w:val="red"/>
+        </w:rPr>
+        <w:t>da</w:t>
+      </w:r>
+      <w:proofErr w:type="spellEnd"/>
+      <w:r>
+        <w:rPr>
+          <w:rFonts w:ascii="Calibri" w:hAnsi="Calibri" w:cs="Arial"/>
+          <w:i/>
+          <w:highlight w:val="red"/>
+        </w:rPr>
+        <w:t xml:space="preserve"> </w:t>
+      </w:r>
+      <w:proofErr w:type="spellStart"/>
+      <w:r>
+        <w:rPr>
+          <w:rFonts w:ascii="Calibri" w:hAnsi="Calibri" w:cs="Arial"/>
+          <w:i/>
+          <w:highlight w:val="red"/>
+        </w:rPr>
+        <w:t>lizium</w:t>
+      </w:r>
+      <w:proofErr w:type="spellEnd"/>
+      <w:r>
+        <w:rPr>
+          <w:rFonts w:ascii="Calibri" w:hAnsi="Calibri" w:cs="Arial"/>
+          <w:i/>
+          <w:highlight w:val="red"/>
+        </w:rPr>
+        <w:t xml:space="preserve"> nicht richtig platziert wurde und es im Becken </w:t>
+      </w:r>
+      <w:proofErr w:type="spellStart"/>
+      <w:r>
+        <w:rPr>
+          <w:rFonts w:ascii="Calibri" w:hAnsi="Calibri" w:cs="Arial"/>
+          <w:i/>
+          <w:highlight w:val="red"/>
+        </w:rPr>
+        <w:t>hermschwirte</w:t>
+      </w:r>
+      <w:proofErr w:type="spellEnd"/>
+      <w:r>
+        <w:rPr>
+          <w:rFonts w:ascii="Calibri" w:hAnsi="Calibri" w:cs="Arial"/>
+          <w:i/>
+          <w:highlight w:val="red"/>
+        </w:rPr>
+        <w:t xml:space="preserve">. Erst nach </w:t>
+      </w:r>
+      <w:proofErr w:type="spellStart"/>
+      <w:r>
+        <w:rPr>
+          <w:rFonts w:ascii="Calibri" w:hAnsi="Calibri" w:cs="Arial"/>
+          <w:i/>
+          <w:highlight w:val="red"/>
+        </w:rPr>
+        <w:t>eiigen</w:t>
+      </w:r>
+      <w:proofErr w:type="spellEnd"/>
+      <w:r>
+        <w:rPr>
+          <w:rFonts w:ascii="Calibri" w:hAnsi="Calibri" w:cs="Arial"/>
+          <w:i/>
+          <w:highlight w:val="red"/>
+        </w:rPr>
+        <w:t xml:space="preserve"> </w:t>
+      </w:r>
+      <w:proofErr w:type="spellStart"/>
+      <w:r>
+        <w:rPr>
+          <w:rFonts w:ascii="Calibri" w:hAnsi="Calibri" w:cs="Arial"/>
+          <w:i/>
+          <w:highlight w:val="red"/>
+        </w:rPr>
+        <w:t>Seknden</w:t>
+      </w:r>
+      <w:proofErr w:type="spellEnd"/>
+      <w:r>
+        <w:rPr>
+          <w:rFonts w:ascii="Calibri" w:hAnsi="Calibri" w:cs="Arial"/>
+          <w:i/>
+          <w:highlight w:val="red"/>
+        </w:rPr>
+        <w:t xml:space="preserve"> konnte es gefangen werden </w:t>
+      </w:r>
+      <w:proofErr w:type="spellStart"/>
+      <w:r>
+        <w:rPr>
+          <w:rFonts w:ascii="Calibri" w:hAnsi="Calibri" w:cs="Arial"/>
+          <w:i/>
+          <w:highlight w:val="red"/>
+        </w:rPr>
+        <w:t>nd</w:t>
+      </w:r>
+      <w:proofErr w:type="spellEnd"/>
+      <w:r>
+        <w:rPr>
+          <w:rFonts w:ascii="Calibri" w:hAnsi="Calibri" w:cs="Arial"/>
+          <w:i/>
+          <w:highlight w:val="red"/>
+        </w:rPr>
+        <w:t xml:space="preserve"> </w:t>
+      </w:r>
+      <w:proofErr w:type="spellStart"/>
+      <w:r>
+        <w:rPr>
+          <w:rFonts w:ascii="Calibri" w:hAnsi="Calibri" w:cs="Arial"/>
+          <w:i/>
+          <w:highlight w:val="red"/>
+        </w:rPr>
+        <w:t>nter</w:t>
+      </w:r>
+      <w:proofErr w:type="spellEnd"/>
+      <w:r>
+        <w:rPr>
+          <w:rFonts w:ascii="Calibri" w:hAnsi="Calibri" w:cs="Arial"/>
+          <w:i/>
+          <w:highlight w:val="red"/>
+        </w:rPr>
+        <w:t xml:space="preserve"> den Messzylinder gelegt werden.</w:t>
+      </w:r>
+      <w:r>
+        <w:rPr>
+          <w:rFonts w:ascii="Calibri" w:hAnsi="Calibri" w:cs="Arial"/>
+          <w:i/>
+          <w:highlight w:val="red"/>
+        </w:rPr>
+        <w:t xml:space="preserve"> Wasserstoff der nach dem </w:t>
+      </w:r>
+      <w:proofErr w:type="spellStart"/>
+      <w:r>
+        <w:rPr>
+          <w:rFonts w:ascii="Calibri" w:hAnsi="Calibri" w:cs="Arial"/>
+          <w:i/>
+          <w:highlight w:val="red"/>
+        </w:rPr>
+        <w:t>verusch</w:t>
+      </w:r>
+      <w:proofErr w:type="spellEnd"/>
+      <w:r>
+        <w:rPr>
+          <w:rFonts w:ascii="Calibri" w:hAnsi="Calibri" w:cs="Arial"/>
+          <w:i/>
+          <w:highlight w:val="red"/>
+        </w:rPr>
+        <w:t xml:space="preserve"> </w:t>
+      </w:r>
+      <w:proofErr w:type="spellStart"/>
+      <w:r>
+        <w:rPr>
+          <w:rFonts w:ascii="Calibri" w:hAnsi="Calibri" w:cs="Arial"/>
+          <w:i/>
+          <w:highlight w:val="red"/>
+        </w:rPr>
+        <w:t>as</w:t>
+      </w:r>
+      <w:proofErr w:type="spellEnd"/>
+      <w:r>
+        <w:rPr>
+          <w:rFonts w:ascii="Calibri" w:hAnsi="Calibri" w:cs="Arial"/>
+          <w:i/>
+          <w:highlight w:val="red"/>
+        </w:rPr>
+        <w:t xml:space="preserve"> dem Messzylinder entwich roch nach </w:t>
+      </w:r>
+      <w:proofErr w:type="spellStart"/>
+      <w:r>
+        <w:rPr>
+          <w:rFonts w:ascii="Calibri" w:hAnsi="Calibri" w:cs="Arial"/>
+          <w:i/>
+          <w:highlight w:val="red"/>
+        </w:rPr>
+        <w:t>benzin</w:t>
+      </w:r>
+      <w:proofErr w:type="spellEnd"/>
+      <w:r>
+        <w:rPr>
+          <w:rFonts w:ascii="Calibri" w:hAnsi="Calibri" w:cs="Arial"/>
+          <w:i/>
+          <w:highlight w:val="red"/>
+        </w:rPr>
+        <w:t xml:space="preserve">. </w:t>
+      </w:r>
+      <w:r>
+        <w:rPr>
+          <w:rFonts w:ascii="Calibri" w:hAnsi="Calibri" w:cs="Arial"/>
+          <w:i/>
+          <w:highlight w:val="yellow"/>
+        </w:rPr>
+        <w:br/>
+      </w:r>
+      <w:r>
+        <w:rPr>
+          <w:rFonts w:ascii="Calibri" w:hAnsi="Calibri" w:cs="Arial"/>
+          <w:i/>
+          <w:highlight w:val="red"/>
+        </w:rPr>
+        <w:t xml:space="preserve">Das </w:t>
+      </w:r>
+      <w:proofErr w:type="spellStart"/>
+      <w:r>
+        <w:rPr>
+          <w:rFonts w:ascii="Calibri" w:hAnsi="Calibri" w:cs="Arial"/>
+          <w:i/>
+          <w:highlight w:val="red"/>
+        </w:rPr>
+        <w:t>Lyzium</w:t>
+      </w:r>
+      <w:proofErr w:type="spellEnd"/>
+      <w:r>
+        <w:rPr>
+          <w:rFonts w:ascii="Calibri" w:hAnsi="Calibri" w:cs="Arial"/>
+          <w:i/>
+          <w:highlight w:val="red"/>
+        </w:rPr>
+        <w:t xml:space="preserve"> reagierte sehr schnell mit </w:t>
+      </w:r>
+      <w:proofErr w:type="gramStart"/>
+      <w:r>
+        <w:rPr>
+          <w:rFonts w:ascii="Calibri" w:hAnsi="Calibri" w:cs="Arial"/>
+          <w:i/>
+          <w:highlight w:val="red"/>
+        </w:rPr>
+        <w:t>den Wasser</w:t>
+      </w:r>
+      <w:proofErr w:type="gramEnd"/>
+      <w:r>
+        <w:rPr>
+          <w:rFonts w:ascii="Calibri" w:hAnsi="Calibri" w:cs="Arial"/>
+          <w:i/>
+          <w:highlight w:val="red"/>
+        </w:rPr>
+        <w:t xml:space="preserve"> und das Wasser verlor seine blaue </w:t>
+      </w:r>
+      <w:proofErr w:type="spellStart"/>
+      <w:r>
+        <w:rPr>
+          <w:rFonts w:ascii="Calibri" w:hAnsi="Calibri" w:cs="Arial"/>
+          <w:i/>
+          <w:highlight w:val="red"/>
+        </w:rPr>
+        <w:t>frabe</w:t>
+      </w:r>
+      <w:proofErr w:type="spellEnd"/>
+      <w:r>
+        <w:rPr>
+          <w:rFonts w:ascii="Calibri" w:hAnsi="Calibri" w:cs="Arial"/>
+          <w:i/>
+          <w:highlight w:val="red"/>
+        </w:rPr>
+        <w:t xml:space="preserve"> </w:t>
+      </w:r>
+      <w:proofErr w:type="spellStart"/>
+      <w:r>
+        <w:rPr>
+          <w:rFonts w:ascii="Calibri" w:hAnsi="Calibri" w:cs="Arial"/>
+          <w:i/>
+          <w:highlight w:val="red"/>
+        </w:rPr>
+        <w:t>nd</w:t>
+      </w:r>
+      <w:proofErr w:type="spellEnd"/>
+      <w:r>
+        <w:rPr>
+          <w:rFonts w:ascii="Calibri" w:hAnsi="Calibri" w:cs="Arial"/>
+          <w:i/>
+          <w:highlight w:val="red"/>
+        </w:rPr>
+        <w:t xml:space="preserve"> </w:t>
+      </w:r>
+      <w:proofErr w:type="spellStart"/>
+      <w:r>
+        <w:rPr>
+          <w:rFonts w:ascii="Calibri" w:hAnsi="Calibri" w:cs="Arial"/>
+          <w:i/>
+          <w:highlight w:val="red"/>
+        </w:rPr>
+        <w:t>wrde</w:t>
+      </w:r>
+      <w:proofErr w:type="spellEnd"/>
+      <w:r>
+        <w:rPr>
+          <w:rFonts w:ascii="Calibri" w:hAnsi="Calibri" w:cs="Arial"/>
+          <w:i/>
+          <w:highlight w:val="red"/>
+        </w:rPr>
+        <w:t xml:space="preserve"> hell grün.</w:t>
+      </w:r>
+    </w:p>
+    <w:p>
+      <w:pPr>
+        <w:rPr>
+          <w:rFonts w:ascii="Calibri" w:hAnsi="Calibri" w:cs="Arial"/>
+          <w:i/>
+          <w:highlight w:val="red"/>
+        </w:rPr>
+      </w:pPr>
+      <w:r>
+        <w:rPr>
+          <w:rFonts w:ascii="Calibri" w:hAnsi="Calibri" w:cs="Arial"/>
+          <w:i/>
+          <w:highlight w:val="red"/>
+        </w:rPr>
+        <w:t xml:space="preserve">Der Rotkohlsaft / Rotkohlindikator roch nach </w:t>
+      </w:r>
+      <w:proofErr w:type="spellStart"/>
+      <w:r>
+        <w:rPr>
+          <w:rFonts w:ascii="Calibri" w:hAnsi="Calibri" w:cs="Arial"/>
+          <w:i/>
+          <w:highlight w:val="red"/>
+        </w:rPr>
+        <w:t>gekochtenm</w:t>
+      </w:r>
+      <w:proofErr w:type="spellEnd"/>
+      <w:r>
+        <w:rPr>
+          <w:rFonts w:ascii="Calibri" w:hAnsi="Calibri" w:cs="Arial"/>
+          <w:i/>
+          <w:highlight w:val="red"/>
+        </w:rPr>
+        <w:t xml:space="preserve"> Rotkohl </w:t>
+      </w:r>
+      <w:proofErr w:type="spellStart"/>
+      <w:r>
+        <w:rPr>
+          <w:rFonts w:ascii="Calibri" w:hAnsi="Calibri" w:cs="Arial"/>
+          <w:i/>
+          <w:highlight w:val="red"/>
+        </w:rPr>
+        <w:t>nd</w:t>
+      </w:r>
+      <w:proofErr w:type="spellEnd"/>
+      <w:r>
+        <w:rPr>
+          <w:rFonts w:ascii="Calibri" w:hAnsi="Calibri" w:cs="Arial"/>
+          <w:i/>
+          <w:highlight w:val="red"/>
+        </w:rPr>
+        <w:t xml:space="preserve"> es hatte eine </w:t>
+      </w:r>
+      <w:proofErr w:type="spellStart"/>
+      <w:r>
+        <w:rPr>
+          <w:rFonts w:ascii="Calibri" w:hAnsi="Calibri" w:cs="Arial"/>
+          <w:i/>
+          <w:highlight w:val="red"/>
+        </w:rPr>
+        <w:t>dnkelblaue</w:t>
+      </w:r>
+      <w:proofErr w:type="spellEnd"/>
+      <w:r>
+        <w:rPr>
+          <w:rFonts w:ascii="Calibri" w:hAnsi="Calibri" w:cs="Arial"/>
+          <w:i/>
+          <w:highlight w:val="red"/>
+        </w:rPr>
+        <w:t xml:space="preserve"> Farbe.</w:t>
+      </w:r>
+    </w:p>
+    <w:p>
+      <w:pPr>
+        <w:rPr>
+          <w:rFonts w:ascii="Calibri" w:hAnsi="Calibri" w:cs="Arial"/>
+          <w:i/>
+        </w:rPr>
+      </w:pPr>
+      <w:r>
+        <w:rPr>
+          <w:rFonts w:ascii="Calibri" w:hAnsi="Calibri" w:cs="Arial"/>
+          <w:i/>
+          <w:highlight w:val="red"/>
+        </w:rPr>
+        <w:t xml:space="preserve">Es war nicht einfach das </w:t>
+      </w:r>
+      <w:proofErr w:type="spellStart"/>
+      <w:r>
+        <w:rPr>
+          <w:rFonts w:ascii="Calibri" w:hAnsi="Calibri" w:cs="Arial"/>
+          <w:i/>
+          <w:highlight w:val="red"/>
+        </w:rPr>
+        <w:t>lizim</w:t>
+      </w:r>
+      <w:proofErr w:type="spellEnd"/>
+      <w:r>
+        <w:rPr>
+          <w:rFonts w:ascii="Calibri" w:hAnsi="Calibri" w:cs="Arial"/>
+          <w:i/>
+          <w:highlight w:val="red"/>
+        </w:rPr>
+        <w:t xml:space="preserve"> </w:t>
+      </w:r>
+      <w:proofErr w:type="spellStart"/>
+      <w:r>
+        <w:rPr>
+          <w:rFonts w:ascii="Calibri" w:hAnsi="Calibri" w:cs="Arial"/>
+          <w:i/>
+          <w:highlight w:val="red"/>
+        </w:rPr>
+        <w:t>nter</w:t>
+      </w:r>
+      <w:proofErr w:type="spellEnd"/>
+      <w:r>
+        <w:rPr>
+          <w:rFonts w:ascii="Calibri" w:hAnsi="Calibri" w:cs="Arial"/>
+          <w:i/>
+          <w:highlight w:val="red"/>
+        </w:rPr>
+        <w:t xml:space="preserve"> den Messzylinder z legen. Ausserdem war es eine kleine </w:t>
+      </w:r>
+      <w:proofErr w:type="spellStart"/>
+      <w:r>
+        <w:rPr>
+          <w:rFonts w:ascii="Calibri" w:hAnsi="Calibri" w:cs="Arial"/>
+          <w:i/>
+          <w:highlight w:val="red"/>
+        </w:rPr>
+        <w:t>Herasforderng</w:t>
+      </w:r>
+      <w:proofErr w:type="spellEnd"/>
+      <w:r>
+        <w:rPr>
+          <w:rFonts w:ascii="Calibri" w:hAnsi="Calibri" w:cs="Arial"/>
+          <w:i/>
+          <w:highlight w:val="red"/>
+        </w:rPr>
+        <w:t xml:space="preserve"> das </w:t>
+      </w:r>
+      <w:proofErr w:type="spellStart"/>
+      <w:r>
+        <w:rPr>
+          <w:rFonts w:ascii="Calibri" w:hAnsi="Calibri" w:cs="Arial"/>
+          <w:i/>
+          <w:highlight w:val="red"/>
+        </w:rPr>
+        <w:t>lyzium</w:t>
+      </w:r>
+      <w:proofErr w:type="spellEnd"/>
+      <w:r>
+        <w:rPr>
+          <w:rFonts w:ascii="Calibri" w:hAnsi="Calibri" w:cs="Arial"/>
+          <w:i/>
+          <w:highlight w:val="red"/>
+        </w:rPr>
+        <w:t xml:space="preserve"> so z schneiden das es im Bereich von 0.4 bis 0.5 g schwer ist.</w:t>
+      </w:r>
+    </w:p>
+    <w:p>
+      <w:pPr>
+        <w:rPr>
+          <w:rFonts w:ascii="Calibri" w:hAnsi="Calibri" w:cs="Arial"/>
+        </w:rPr>
+      </w:pPr>
+      <w:proofErr w:type="spellStart"/>
+      <w:r>
+        <w:rPr>
+          <w:rFonts w:ascii="Calibri" w:hAnsi="Calibri" w:cs="Arial"/>
+        </w:rPr>
+        <w:t>Schwirigkeiten</w:t>
+      </w:r>
+      <w:proofErr w:type="spellEnd"/>
+      <w:r>
+        <w:rPr>
+          <w:rFonts w:ascii="Calibri" w:hAnsi="Calibri" w:cs="Arial"/>
+        </w:rPr>
+        <w:t xml:space="preserve"> hatten wir während dem Projekt beim Schneiden des </w:t>
+      </w:r>
+      <w:proofErr w:type="spellStart"/>
+      <w:r>
+        <w:rPr>
+          <w:rFonts w:ascii="Calibri" w:hAnsi="Calibri" w:cs="Arial"/>
+        </w:rPr>
+        <w:t>Lizims</w:t>
+      </w:r>
+      <w:proofErr w:type="spellEnd"/>
+      <w:r>
+        <w:rPr>
+          <w:rFonts w:ascii="Calibri" w:hAnsi="Calibri" w:cs="Arial"/>
+        </w:rPr>
+        <w:t xml:space="preserve">, da man selber einschätzen musste, wie gross ein </w:t>
+      </w:r>
+      <w:proofErr w:type="spellStart"/>
+      <w:r>
+        <w:rPr>
+          <w:rFonts w:ascii="Calibri" w:hAnsi="Calibri" w:cs="Arial"/>
+        </w:rPr>
+        <w:t>Liziom</w:t>
+      </w:r>
+      <w:proofErr w:type="spellEnd"/>
+      <w:r>
+        <w:rPr>
+          <w:rFonts w:ascii="Calibri" w:hAnsi="Calibri" w:cs="Arial"/>
+        </w:rPr>
+        <w:t xml:space="preserve"> Stück ist, welches ein Gewicht zwischen 0.4 – 0.5 </w:t>
+      </w:r>
+      <w:proofErr w:type="spellStart"/>
+      <w:r>
+        <w:rPr>
+          <w:rFonts w:ascii="Calibri" w:hAnsi="Calibri" w:cs="Arial"/>
+        </w:rPr>
+        <w:t>gramm</w:t>
+      </w:r>
+      <w:proofErr w:type="spellEnd"/>
+      <w:r>
+        <w:rPr>
+          <w:rFonts w:ascii="Calibri" w:hAnsi="Calibri" w:cs="Arial"/>
+        </w:rPr>
+        <w:t xml:space="preserve"> besitzt. </w:t>
+      </w:r>
+      <w:r>
+        <w:rPr>
+          <w:rFonts w:ascii="Calibri" w:hAnsi="Calibri" w:cs="Arial"/>
+        </w:rPr>
+        <w:t xml:space="preserve">Die nächste </w:t>
+      </w:r>
+      <w:proofErr w:type="spellStart"/>
+      <w:r>
+        <w:rPr>
+          <w:rFonts w:ascii="Calibri" w:hAnsi="Calibri" w:cs="Arial"/>
+        </w:rPr>
+        <w:t>Herasforderng</w:t>
+      </w:r>
+      <w:proofErr w:type="spellEnd"/>
+      <w:r>
+        <w:rPr>
+          <w:rFonts w:ascii="Calibri" w:hAnsi="Calibri" w:cs="Arial"/>
+        </w:rPr>
+        <w:t xml:space="preserve"> war es das </w:t>
+      </w:r>
+      <w:proofErr w:type="spellStart"/>
+      <w:r>
+        <w:rPr>
+          <w:rFonts w:ascii="Calibri" w:hAnsi="Calibri" w:cs="Arial"/>
+        </w:rPr>
+        <w:t>Lizium</w:t>
+      </w:r>
+      <w:proofErr w:type="spellEnd"/>
+      <w:r>
+        <w:rPr>
+          <w:rFonts w:ascii="Calibri" w:hAnsi="Calibri" w:cs="Arial"/>
+        </w:rPr>
+        <w:t xml:space="preserve"> richtig in das Becken zu legen. Das schwierige dabei war es, das Stück </w:t>
+      </w:r>
+      <w:proofErr w:type="spellStart"/>
+      <w:r>
+        <w:rPr>
+          <w:rFonts w:ascii="Calibri" w:hAnsi="Calibri" w:cs="Arial"/>
+        </w:rPr>
+        <w:t>Lizium</w:t>
+      </w:r>
+      <w:proofErr w:type="spellEnd"/>
+      <w:r>
+        <w:rPr>
+          <w:rFonts w:ascii="Calibri" w:hAnsi="Calibri" w:cs="Arial"/>
+        </w:rPr>
+        <w:t xml:space="preserve"> </w:t>
+      </w:r>
       <w:r>
         <w:rPr>
           <w:rFonts w:ascii="Calibri" w:hAnsi="Calibri" w:cs="Arial"/>
         </w:rPr>
         <w:lastRenderedPageBreak/>
+        <w:t xml:space="preserve">mit der Pinzette unter den Messzylinder zu legen. Bei </w:t>
+      </w:r>
+      <w:proofErr w:type="spellStart"/>
+      <w:r>
+        <w:rPr>
+          <w:rFonts w:ascii="Calibri" w:hAnsi="Calibri" w:cs="Arial"/>
+        </w:rPr>
+        <w:t>Versch</w:t>
+      </w:r>
+      <w:proofErr w:type="spellEnd"/>
+      <w:r>
+        <w:rPr>
+          <w:rFonts w:ascii="Calibri" w:hAnsi="Calibri" w:cs="Arial"/>
+        </w:rPr>
+        <w:t xml:space="preserve"> X gelang uns das nicht, da es zu früh </w:t>
+      </w:r>
+      <w:proofErr w:type="spellStart"/>
+      <w:r>
+        <w:rPr>
+          <w:rFonts w:ascii="Calibri" w:hAnsi="Calibri" w:cs="Arial"/>
+        </w:rPr>
+        <w:t>losgelasen</w:t>
+      </w:r>
+      <w:proofErr w:type="spellEnd"/>
+      <w:r>
+        <w:rPr>
+          <w:rFonts w:ascii="Calibri" w:hAnsi="Calibri" w:cs="Arial"/>
+        </w:rPr>
+        <w:t xml:space="preserve"> wurde und somit im Becken </w:t>
+      </w:r>
+      <w:proofErr w:type="spellStart"/>
+      <w:r>
+        <w:rPr>
+          <w:rFonts w:ascii="Calibri" w:hAnsi="Calibri" w:cs="Arial"/>
+        </w:rPr>
+        <w:t>herumschwirte</w:t>
+      </w:r>
+      <w:proofErr w:type="spellEnd"/>
+      <w:r>
+        <w:rPr>
+          <w:rFonts w:ascii="Calibri" w:hAnsi="Calibri" w:cs="Arial"/>
+        </w:rPr>
+        <w:t xml:space="preserve"> bis man es einfangen und unter den Zylinder </w:t>
+      </w:r>
+      <w:r>
+        <w:rPr>
+          <w:rFonts w:ascii="Calibri" w:hAnsi="Calibri" w:cs="Arial"/>
+        </w:rPr>
+        <w:t>legen konnte</w:t>
+      </w:r>
+      <w:r>
+        <w:rPr>
+          <w:rFonts w:ascii="Calibri" w:hAnsi="Calibri" w:cs="Arial"/>
+        </w:rPr>
+        <w:t>.</w:t>
+      </w:r>
+    </w:p>
+    <w:p>
+      <w:pPr>
+        <w:rPr>
+          <w:rFonts w:ascii="Calibri" w:hAnsi="Calibri" w:cs="Arial"/>
+        </w:rPr>
+      </w:pPr>
+      <w:r>
+        <w:rPr>
+          <w:rFonts w:ascii="Calibri" w:hAnsi="Calibri" w:cs="Arial"/>
+        </w:rPr>
+        <w:t xml:space="preserve">Der Wasserstoff den man nach dem Versuch anzünden oder einfach aus dem Messzylinder entweichen lassen konnte, roch nach Benzin. Dies stellten wir </w:t>
+      </w:r>
+      <w:proofErr w:type="spellStart"/>
+      <w:r>
+        <w:rPr>
+          <w:rFonts w:ascii="Calibri" w:hAnsi="Calibri" w:cs="Arial"/>
+        </w:rPr>
+        <w:t>vorallem</w:t>
+      </w:r>
+      <w:proofErr w:type="spellEnd"/>
+      <w:r>
+        <w:rPr>
+          <w:rFonts w:ascii="Calibri" w:hAnsi="Calibri" w:cs="Arial"/>
+        </w:rPr>
+        <w:t xml:space="preserve"> beim gescheiterten </w:t>
+      </w:r>
+      <w:proofErr w:type="spellStart"/>
+      <w:r>
+        <w:rPr>
+          <w:rFonts w:ascii="Calibri" w:hAnsi="Calibri" w:cs="Arial"/>
+        </w:rPr>
+        <w:t>Versch</w:t>
+      </w:r>
+      <w:proofErr w:type="spellEnd"/>
+      <w:r>
+        <w:rPr>
+          <w:rFonts w:ascii="Calibri" w:hAnsi="Calibri" w:cs="Arial"/>
+        </w:rPr>
+        <w:t xml:space="preserve"> fest, da es direkt vom Becken in die Luft stieg.</w:t>
+      </w:r>
+    </w:p>
+    <w:p>
+      <w:pPr>
+        <w:rPr>
+          <w:rFonts w:ascii="Calibri" w:hAnsi="Calibri" w:cs="Arial"/>
+        </w:rPr>
+      </w:pPr>
+    </w:p>
+    <w:p>
+      <w:pPr>
+        <w:rPr>
+          <w:rFonts w:ascii="Calibri" w:hAnsi="Calibri" w:cs="Arial"/>
+        </w:rPr>
+      </w:pPr>
+      <w:r>
+        <w:rPr>
+          <w:rFonts w:ascii="Calibri" w:hAnsi="Calibri" w:cs="Arial"/>
+        </w:rPr>
+        <w:t>Der Rotkohlsaft / Rotkohlindikator</w:t>
+      </w:r>
+      <w:r>
+        <w:rPr>
+          <w:rFonts w:ascii="Calibri" w:hAnsi="Calibri" w:cs="Arial"/>
+        </w:rPr>
+        <w:t xml:space="preserve">, </w:t>
+      </w:r>
+      <w:proofErr w:type="spellStart"/>
+      <w:r>
+        <w:rPr>
+          <w:rFonts w:ascii="Calibri" w:hAnsi="Calibri" w:cs="Arial"/>
+        </w:rPr>
+        <w:t>wlechen</w:t>
+      </w:r>
+      <w:proofErr w:type="spellEnd"/>
+      <w:r>
+        <w:rPr>
+          <w:rFonts w:ascii="Calibri" w:hAnsi="Calibri" w:cs="Arial"/>
+        </w:rPr>
+        <w:t xml:space="preserve"> man am Anfang des Versuches in den </w:t>
+      </w:r>
+      <w:proofErr w:type="spellStart"/>
+      <w:r>
+        <w:rPr>
+          <w:rFonts w:ascii="Calibri" w:hAnsi="Calibri" w:cs="Arial"/>
+        </w:rPr>
+        <w:t>Messzilinder</w:t>
+      </w:r>
+      <w:proofErr w:type="spellEnd"/>
+      <w:r>
+        <w:rPr>
+          <w:rFonts w:ascii="Calibri" w:hAnsi="Calibri" w:cs="Arial"/>
+        </w:rPr>
+        <w:t xml:space="preserve"> schüttete,</w:t>
+      </w:r>
+      <w:r>
+        <w:rPr>
+          <w:rFonts w:ascii="Calibri" w:hAnsi="Calibri" w:cs="Arial"/>
+        </w:rPr>
+        <w:t xml:space="preserve"> roch nach gekochtem Rotkohl </w:t>
+      </w:r>
+      <w:proofErr w:type="gramStart"/>
+      <w:r>
+        <w:rPr>
+          <w:rFonts w:ascii="Calibri" w:hAnsi="Calibri" w:cs="Arial"/>
+        </w:rPr>
+        <w:t>u</w:t>
+      </w:r>
+      <w:r>
+        <w:rPr>
+          <w:rFonts w:ascii="Calibri" w:hAnsi="Calibri" w:cs="Arial"/>
+        </w:rPr>
+        <w:t>nd  hatte</w:t>
+      </w:r>
+      <w:proofErr w:type="gramEnd"/>
+      <w:r>
+        <w:rPr>
+          <w:rFonts w:ascii="Calibri" w:hAnsi="Calibri" w:cs="Arial"/>
+        </w:rPr>
+        <w:t xml:space="preserve"> eine d</w:t>
+      </w:r>
+      <w:r>
+        <w:rPr>
+          <w:rFonts w:ascii="Calibri" w:hAnsi="Calibri" w:cs="Arial"/>
+        </w:rPr>
+        <w:t>u</w:t>
+      </w:r>
+      <w:r>
+        <w:rPr>
+          <w:rFonts w:ascii="Calibri" w:hAnsi="Calibri" w:cs="Arial"/>
+        </w:rPr>
+        <w:t>nkelblaue Farbe</w:t>
+      </w:r>
+      <w:r>
+        <w:rPr>
+          <w:rFonts w:ascii="Calibri" w:hAnsi="Calibri" w:cs="Arial"/>
+        </w:rPr>
+        <w:t xml:space="preserve">. </w:t>
+      </w:r>
+    </w:p>
+    <w:p>
+      <w:pPr>
+        <w:rPr>
+          <w:rFonts w:ascii="Calibri" w:hAnsi="Calibri" w:cs="Arial"/>
+        </w:rPr>
+      </w:pPr>
+    </w:p>
+    <w:p>
+      <w:pPr>
+        <w:jc w:val="both"/>
+        <w:rPr>
+          <w:rFonts w:ascii="Calibri" w:hAnsi="Calibri" w:cs="Arial"/>
+        </w:rPr>
+      </w:pPr>
+      <w:r>
+        <w:rPr>
+          <w:rFonts w:ascii="Calibri" w:hAnsi="Calibri" w:cs="Arial"/>
+        </w:rPr>
         <w:t xml:space="preserve">Das Lithium </w:t>
       </w:r>
       <w:r>
         <w:rPr>
           <w:rFonts w:ascii="Calibri" w:hAnsi="Calibri" w:cs="Arial"/>
         </w:rPr>
-        <w:t xml:space="preserve">hatte eine schwarze Hülle und das Innere war silbern. Dies konnten wir </w:t>
-      </w:r>
-      <w:r>
-        <w:rPr>
-          <w:rFonts w:ascii="Calibri" w:hAnsi="Calibri" w:cs="Arial"/>
-        </w:rPr>
-        <w:t xml:space="preserve">beim </w:t>
-      </w:r>
-      <w:r>
-        <w:rPr>
-          <w:rFonts w:ascii="Calibri" w:hAnsi="Calibri" w:cs="Arial"/>
-        </w:rPr>
-        <w:t xml:space="preserve">Zerschneiden eines Lithium Stückes beobachten. Das Schneiden fühlte sich nicht sehr hart an, erforderte aber trotzdem ein wenig Druck. </w:t>
+        <w:t xml:space="preserve">hatte eine schwarze Hülle und das Innere war silbern. Dies konnten wir beim Zerschneiden eines Lithium Stückes beobachten. Das Schneiden fühlte sich nicht sehr hart an, erforderte aber trotzdem ein wenig Druck. </w:t>
       </w:r>
       <w:r>
         <w:rPr>
@@ -5081,6 +5623,45 @@
         </w:rPr>
         <w:t xml:space="preserve">Bei der zweiten Berührung, zwei Minuten nach der Reaktion, fühlte sich das Glas kälter an, als die Zimmertemperatur. </w:t>
       </w:r>
+      <w:r>
+        <w:rPr>
+          <w:rFonts w:ascii="Calibri" w:hAnsi="Calibri" w:cs="Arial"/>
+          <w:highlight w:val="cyan"/>
+        </w:rPr>
+        <w:t xml:space="preserve">Ich würde hier noch hinschreiben wieso das ist oder </w:t>
+      </w:r>
+      <w:proofErr w:type="spellStart"/>
+      <w:r>
+        <w:rPr>
+          <w:rFonts w:ascii="Calibri" w:hAnsi="Calibri" w:cs="Arial"/>
+          <w:highlight w:val="cyan"/>
+        </w:rPr>
+        <w:t>af</w:t>
+      </w:r>
+      <w:proofErr w:type="spellEnd"/>
+      <w:r>
+        <w:rPr>
+          <w:rFonts w:ascii="Calibri" w:hAnsi="Calibri" w:cs="Arial"/>
+          <w:highlight w:val="cyan"/>
+        </w:rPr>
+        <w:t xml:space="preserve"> den </w:t>
+      </w:r>
+      <w:proofErr w:type="spellStart"/>
+      <w:r>
+        <w:rPr>
+          <w:rFonts w:ascii="Calibri" w:hAnsi="Calibri" w:cs="Arial"/>
+          <w:highlight w:val="cyan"/>
+        </w:rPr>
+        <w:t>obrigen</w:t>
+      </w:r>
+      <w:proofErr w:type="spellEnd"/>
+      <w:r>
+        <w:rPr>
+          <w:rFonts w:ascii="Calibri" w:hAnsi="Calibri" w:cs="Arial"/>
+          <w:highlight w:val="cyan"/>
+        </w:rPr>
+        <w:t xml:space="preserve"> abschnitt verweisen.</w:t>
+      </w:r>
     </w:p>
     <w:p>
       <w:pPr>
@@ -5219,16 +5800,8 @@
         <w:rPr>
           <w:rFonts w:ascii="Calibri" w:hAnsi="Calibri" w:cs="Arial"/>
         </w:rPr>
-        <w:t xml:space="preserve">üne Flüssigkeit des Beckens. Das Reagenzglas hatten wir zu diesem Zeitpunkt schon entleert und </w:t>
-      </w:r>
-      <w:proofErr w:type="spellStart"/>
-      <w:r>
-        <w:rPr>
-          <w:rFonts w:ascii="Calibri" w:hAnsi="Calibri" w:cs="Arial"/>
-        </w:rPr>
-        <w:t>entfernt.</w:t>
-      </w:r>
-      <w:proofErr w:type="spellEnd"/>
+        <w:t>üne Flüssigkeit des Beckens. Das Reagenzglas hatten wir zu diesem Zeitpunkt schon entleert und entfernt.</w:t>
+      </w:r>
       <w:r>
         <w:rPr>
           <w:rFonts w:ascii="Calibri" w:hAnsi="Calibri" w:cs="Arial"/>
@@ -6114,7 +6687,6 @@
           <w:rStyle w:val="IntensiveHervorhebung"/>
           <w:i w:val="0"/>
         </w:rPr>
-        <w:lastRenderedPageBreak/>
         <w:t>Welche Arbeitsschritte / welche Bedingungen (evtl. durch Beobachtungen belegt) könnten Ihre Werte verfälschen? Welchen Einfluss hätten diese auf das Endresultat (würde das bestimmte Volumen kleiner oder grösser?)?</w:t>
       </w:r>
       <w:r>
@@ -7121,7 +7693,7 @@
             <w:szCs w:val="16"/>
             <w:lang w:val="de-DE"/>
           </w:rPr>
-          <w:t>2</w:t>
+          <w:t>4</w:t>
         </w:r>
         <w:r>
           <w:rPr>
@@ -8445,7 +9017,7 @@
 </file>
 
 <file path=customXml/itemProps1.xml><?xml version="1.0" encoding="utf-8"?>
-<ds:datastoreItem xmlns:ds="http://schemas.openxmlformats.org/officeDocument/2006/customXml" ds:itemID="{E028223D-DE32-4329-ABEF-176F4168162B}">
+<ds:datastoreItem xmlns:ds="http://schemas.openxmlformats.org/officeDocument/2006/customXml" ds:itemID="{EEBAF4D0-8256-4813-9D5F-D71C3B5E8F69}">
   <ds:schemaRefs>
     <ds:schemaRef ds:uri="http://schemas.openxmlformats.org/officeDocument/2006/bibliography"/>
   </ds:schemaRefs>

--- a/B_2-02_Berichtsvorlage_Normvolumen_2017.docx
+++ b/B_2-02_Berichtsvorlage_Normvolumen_2017.docx
@@ -1,6 +1,6 @@
 
 <file path=word/document.xml><?xml version="1.0" encoding="utf-8"?>
-<w:document xmlns:wpc="http://schemas.microsoft.com/office/word/2010/wordprocessingCanvas" xmlns:cx="http://schemas.microsoft.com/office/drawing/2014/chartex" xmlns:cx1="http://schemas.microsoft.com/office/drawing/2015/9/8/chartex" xmlns:cx2="http://schemas.microsoft.com/office/drawing/2015/10/21/chartex" xmlns:cx3="http://schemas.microsoft.com/office/drawing/2016/5/9/chartex" xmlns:cx4="http://schemas.microsoft.com/office/drawing/2016/5/10/chartex" xmlns:cx5="http://schemas.microsoft.com/office/drawing/2016/5/11/chartex" xmlns:cx6="http://schemas.microsoft.com/office/drawing/2016/5/12/chartex" xmlns:cx7="http://schemas.microsoft.com/office/drawing/2016/5/13/chartex" xmlns:cx8="http://schemas.microsoft.com/office/drawing/2016/5/14/chartex" xmlns:mc="http://schemas.openxmlformats.org/markup-compatibility/2006" xmlns:aink="http://schemas.microsoft.com/office/drawing/2016/ink" xmlns:am3d="http://schemas.microsoft.com/office/drawing/2017/model3d" xmlns:o="urn:schemas-microsoft-com:office:office" xmlns:r="http://schemas.openxmlformats.org/officeDocument/2006/relationships" xmlns:m="http://schemas.openxmlformats.org/officeDocument/2006/math" xmlns:v="urn:schemas-microsoft-com:vml" xmlns:wp14="http://schemas.microsoft.com/office/word/2010/wordprocessingDrawing" xmlns:wp="http://schemas.openxmlformats.org/drawingml/2006/wordprocessingDrawing" xmlns:w10="urn:schemas-microsoft-com:office:word" xmlns:w="http://schemas.openxmlformats.org/wordprocessingml/2006/main" xmlns:w14="http://schemas.microsoft.com/office/word/2010/wordml" xmlns:w15="http://schemas.microsoft.com/office/word/2012/wordml" xmlns:w16cid="http://schemas.microsoft.com/office/word/2016/wordml/cid" xmlns:w16se="http://schemas.microsoft.com/office/word/2015/wordml/symex" xmlns:wpg="http://schemas.microsoft.com/office/word/2010/wordprocessingGroup" xmlns:wpi="http://schemas.microsoft.com/office/word/2010/wordprocessingInk" xmlns:wne="http://schemas.microsoft.com/office/word/2006/wordml" xmlns:wps="http://schemas.microsoft.com/office/word/2010/wordprocessingShape" mc:Ignorable="w14 w15 w16se w16cid wp14">
+<w:document xmlns:wpc="http://schemas.microsoft.com/office/word/2010/wordprocessingCanvas" xmlns:mc="http://schemas.openxmlformats.org/markup-compatibility/2006" xmlns:o="urn:schemas-microsoft-com:office:office" xmlns:r="http://schemas.openxmlformats.org/officeDocument/2006/relationships" xmlns:m="http://schemas.openxmlformats.org/officeDocument/2006/math" xmlns:v="urn:schemas-microsoft-com:vml" xmlns:wp14="http://schemas.microsoft.com/office/word/2010/wordprocessingDrawing" xmlns:wp="http://schemas.openxmlformats.org/drawingml/2006/wordprocessingDrawing" xmlns:w10="urn:schemas-microsoft-com:office:word" xmlns:w="http://schemas.openxmlformats.org/wordprocessingml/2006/main" xmlns:w14="http://schemas.microsoft.com/office/word/2010/wordml" xmlns:wpg="http://schemas.microsoft.com/office/word/2010/wordprocessingGroup" xmlns:wpi="http://schemas.microsoft.com/office/word/2010/wordprocessingInk" xmlns:wne="http://schemas.microsoft.com/office/word/2006/wordml" xmlns:wps="http://schemas.microsoft.com/office/word/2010/wordprocessingShape" mc:Ignorable="w14 wp14">
   <w:body>
     <w:p>
       <w:pPr>
@@ -465,8 +465,8 @@
           <w:rFonts w:ascii="Calibri" w:hAnsi="Calibri" w:cs="Arial"/>
         </w:rPr>
         <w:sectPr>
-          <w:headerReference w:type="default" r:id="rId8"/>
-          <w:footerReference w:type="default" r:id="rId9"/>
+          <w:headerReference w:type="default" r:id="rId9"/>
+          <w:footerReference w:type="default" r:id="rId10"/>
           <w:pgSz w:w="11906" w:h="16838"/>
           <w:pgMar w:top="1418" w:right="1418" w:bottom="1134" w:left="1418" w:header="709" w:footer="709" w:gutter="0"/>
           <w:cols w:space="708"/>
@@ -740,7 +740,14 @@
                 <w:rFonts w:asciiTheme="minorHAnsi" w:hAnsiTheme="minorHAnsi" w:cstheme="minorHAnsi"/>
                 <w:highlight w:val="yellow"/>
               </w:rPr>
-              <w:t>+/- 0.8ml</w:t>
+              <w:t>+/- 0.5</w:t>
+            </w:r>
+            <w:r>
+              <w:rPr>
+                <w:rFonts w:asciiTheme="minorHAnsi" w:hAnsiTheme="minorHAnsi" w:cstheme="minorHAnsi"/>
+                <w:highlight w:val="yellow"/>
+              </w:rPr>
+              <w:t>ml</w:t>
             </w:r>
           </w:p>
         </w:tc>
@@ -1118,6 +1125,8 @@
         </w:rPr>
         <w:tab/>
       </w:r>
+      <w:bookmarkStart w:id="4" w:name="_GoBack"/>
+      <w:bookmarkEnd w:id="4"/>
       <w:r>
         <w:rPr>
           <w:rFonts w:ascii="Calibri" w:hAnsi="Calibri" w:cs="Arial"/>
@@ -2488,6 +2497,19 @@
     <w:p>
       <w:pPr>
         <w:rPr>
+          <w:rFonts w:asciiTheme="minorHAnsi" w:hAnsiTheme="minorHAnsi" w:cs="Arial"/>
+        </w:rPr>
+      </w:pPr>
+      <w:r>
+        <w:rPr>
+          <w:rFonts w:asciiTheme="minorHAnsi" w:hAnsiTheme="minorHAnsi" w:cs="Arial"/>
+        </w:rPr>
+        <w:t>Hier notieren warum ungültig</w:t>
+      </w:r>
+    </w:p>
+    <w:p>
+      <w:pPr>
+        <w:rPr>
           <w:rFonts w:ascii="Calibri" w:hAnsi="Calibri" w:cs="Arial"/>
           <w:i/>
         </w:rPr>
@@ -2498,6 +2520,7 @@
           <w:bCs/>
           <w:i/>
         </w:rPr>
+        <w:lastRenderedPageBreak/>
         <w:t>Erklären</w:t>
       </w:r>
       <w:r>
@@ -2543,7 +2566,6 @@
         <w:rPr>
           <w:rStyle w:val="IntensiveHervorhebung"/>
         </w:rPr>
-        <w:lastRenderedPageBreak/>
         <w:t xml:space="preserve">Entscheiden Sie, </w:t>
       </w:r>
       <w:r>
@@ -3006,7 +3028,6 @@
                 <w:rFonts w:ascii="Calibri" w:hAnsi="Calibri" w:cs="Calibri"/>
                 <w:sz w:val="18"/>
                 <w:szCs w:val="18"/>
-                <w:highlight w:val="green"/>
               </w:rPr>
             </w:pPr>
             <w:r>
@@ -3014,7 +3035,6 @@
                 <w:rFonts w:ascii="Calibri" w:hAnsi="Calibri" w:cs="Calibri"/>
                 <w:sz w:val="18"/>
                 <w:szCs w:val="18"/>
-                <w:highlight w:val="green"/>
               </w:rPr>
               <w:t>Gruppe 1</w:t>
             </w:r>
@@ -3096,7 +3116,6 @@
                 <w:rFonts w:ascii="Calibri" w:hAnsi="Calibri" w:cs="Calibri"/>
                 <w:sz w:val="18"/>
                 <w:szCs w:val="18"/>
-                <w:highlight w:val="green"/>
               </w:rPr>
             </w:pPr>
             <w:r>
@@ -3104,7 +3123,6 @@
                 <w:rFonts w:ascii="Calibri" w:hAnsi="Calibri" w:cs="Calibri"/>
                 <w:sz w:val="18"/>
                 <w:szCs w:val="18"/>
-                <w:highlight w:val="green"/>
               </w:rPr>
               <w:t>Messung 1</w:t>
             </w:r>
@@ -3123,7 +3141,6 @@
                 <w:rFonts w:ascii="Calibri" w:hAnsi="Calibri" w:cs="Calibri"/>
                 <w:sz w:val="18"/>
                 <w:szCs w:val="18"/>
-                <w:highlight w:val="green"/>
               </w:rPr>
             </w:pPr>
             <w:r>
@@ -3131,7 +3148,6 @@
                 <w:rFonts w:ascii="Calibri" w:hAnsi="Calibri" w:cs="Calibri"/>
                 <w:sz w:val="18"/>
                 <w:szCs w:val="18"/>
-                <w:highlight w:val="green"/>
               </w:rPr>
               <w:t>Messung 2</w:t>
             </w:r>
@@ -3150,7 +3166,7 @@
                 <w:rFonts w:ascii="Calibri" w:hAnsi="Calibri" w:cs="Calibri"/>
                 <w:sz w:val="18"/>
                 <w:szCs w:val="18"/>
-                <w:highlight w:val="green"/>
+                <w:highlight w:val="red"/>
               </w:rPr>
             </w:pPr>
             <w:r>
@@ -3158,7 +3174,7 @@
                 <w:rFonts w:ascii="Calibri" w:hAnsi="Calibri" w:cs="Calibri"/>
                 <w:sz w:val="18"/>
                 <w:szCs w:val="18"/>
-                <w:highlight w:val="green"/>
+                <w:highlight w:val="red"/>
               </w:rPr>
               <w:t>Messung 3</w:t>
             </w:r>
@@ -3177,6 +3193,7 @@
                 <w:rFonts w:ascii="Calibri" w:hAnsi="Calibri" w:cs="Calibri"/>
                 <w:sz w:val="18"/>
                 <w:szCs w:val="18"/>
+                <w:highlight w:val="red"/>
               </w:rPr>
             </w:pPr>
             <w:r>
@@ -3184,6 +3201,7 @@
                 <w:rFonts w:ascii="Calibri" w:hAnsi="Calibri" w:cs="Calibri"/>
                 <w:sz w:val="18"/>
                 <w:szCs w:val="18"/>
+                <w:highlight w:val="red"/>
               </w:rPr>
               <w:t>Messung 4</w:t>
             </w:r>
@@ -3202,6 +3220,7 @@
                 <w:rFonts w:ascii="Calibri" w:hAnsi="Calibri" w:cs="Calibri"/>
                 <w:sz w:val="18"/>
                 <w:szCs w:val="18"/>
+                <w:highlight w:val="yellow"/>
               </w:rPr>
             </w:pPr>
             <w:r>
@@ -3209,6 +3228,7 @@
                 <w:rFonts w:ascii="Calibri" w:hAnsi="Calibri" w:cs="Calibri"/>
                 <w:sz w:val="18"/>
                 <w:szCs w:val="18"/>
+                <w:highlight w:val="yellow"/>
               </w:rPr>
               <w:t>Messung 5</w:t>
             </w:r>
@@ -3328,14 +3348,7 @@
               <w:rPr>
                 <w:rFonts w:ascii="Calibri" w:hAnsi="Calibri" w:cs="Calibri"/>
               </w:rPr>
-              <w:t xml:space="preserve"> Li </w:t>
-            </w:r>
-            <w:proofErr w:type="gramStart"/>
-            <w:r>
-              <w:rPr>
-                <w:rFonts w:ascii="Calibri" w:hAnsi="Calibri" w:cs="Calibri"/>
-              </w:rPr>
-              <w:t xml:space="preserve">unter  </w:t>
+              <w:t xml:space="preserve"> Li unter  </w:t>
             </w:r>
             <w:r>
               <w:rPr>
@@ -3344,7 +3357,6 @@
               </w:rPr>
               <w:t>Raumbedingungen</w:t>
             </w:r>
-            <w:proofErr w:type="gramEnd"/>
           </w:p>
         </w:tc>
         <w:tc>
@@ -3358,51 +3370,57 @@
               <w:jc w:val="center"/>
               <w:rPr>
                 <w:rFonts w:ascii="Calibri" w:hAnsi="Calibri" w:cs="Calibri"/>
-                <w:highlight w:val="green"/>
-              </w:rPr>
-            </w:pPr>
-          </w:p>
+              </w:rPr>
+            </w:pPr>
+            <w:r>
+              <w:rPr>
+                <w:rFonts w:ascii="Calibri" w:hAnsi="Calibri" w:cs="Calibri"/>
+              </w:rPr>
+              <w:t>25.9558</w:t>
+            </w:r>
+          </w:p>
+        </w:tc>
+        <w:tc>
+          <w:tcPr>
+            <w:tcW w:w="850" w:type="dxa"/>
+            <w:vAlign w:val="center"/>
+          </w:tcPr>
+          <w:p>
+            <w:pPr>
+              <w:ind w:right="-57"/>
+              <w:rPr>
+                <w:rFonts w:ascii="Calibri" w:hAnsi="Calibri" w:cs="Calibri"/>
+              </w:rPr>
+            </w:pPr>
+            <w:r>
+              <w:rPr>
+                <w:rFonts w:ascii="Calibri" w:hAnsi="Calibri" w:cs="Calibri"/>
+              </w:rPr>
+              <w:t>25.7307</w:t>
+            </w:r>
+          </w:p>
+        </w:tc>
+        <w:tc>
+          <w:tcPr>
+            <w:tcW w:w="851" w:type="dxa"/>
+            <w:vAlign w:val="center"/>
+          </w:tcPr>
           <w:p>
             <w:pPr>
               <w:ind w:left="-57" w:right="-57"/>
               <w:jc w:val="center"/>
               <w:rPr>
                 <w:rFonts w:ascii="Calibri" w:hAnsi="Calibri" w:cs="Calibri"/>
-                <w:highlight w:val="green"/>
-              </w:rPr>
-            </w:pPr>
-          </w:p>
-        </w:tc>
-        <w:tc>
-          <w:tcPr>
-            <w:tcW w:w="850" w:type="dxa"/>
-            <w:vAlign w:val="center"/>
-          </w:tcPr>
-          <w:p>
-            <w:pPr>
-              <w:ind w:left="-57" w:right="-57"/>
-              <w:jc w:val="center"/>
-              <w:rPr>
-                <w:rFonts w:ascii="Calibri" w:hAnsi="Calibri" w:cs="Calibri"/>
-                <w:highlight w:val="green"/>
-              </w:rPr>
-            </w:pPr>
-          </w:p>
-        </w:tc>
-        <w:tc>
-          <w:tcPr>
-            <w:tcW w:w="851" w:type="dxa"/>
-            <w:vAlign w:val="center"/>
-          </w:tcPr>
-          <w:p>
-            <w:pPr>
-              <w:ind w:left="-57" w:right="-57"/>
-              <w:jc w:val="center"/>
-              <w:rPr>
-                <w:rFonts w:ascii="Calibri" w:hAnsi="Calibri" w:cs="Calibri"/>
-                <w:highlight w:val="green"/>
-              </w:rPr>
-            </w:pPr>
+                <w:highlight w:val="red"/>
+              </w:rPr>
+            </w:pPr>
+            <w:r>
+              <w:rPr>
+                <w:rFonts w:ascii="Calibri" w:hAnsi="Calibri" w:cs="Calibri"/>
+                <w:highlight w:val="red"/>
+              </w:rPr>
+              <w:t>22.408</w:t>
+            </w:r>
           </w:p>
         </w:tc>
         <w:tc>
@@ -3417,8 +3435,16 @@
               <w:jc w:val="center"/>
               <w:rPr>
                 <w:rFonts w:ascii="Calibri" w:hAnsi="Calibri" w:cs="Calibri"/>
-              </w:rPr>
-            </w:pPr>
+                <w:highlight w:val="red"/>
+              </w:rPr>
+            </w:pPr>
+            <w:r>
+              <w:rPr>
+                <w:rFonts w:ascii="Calibri" w:hAnsi="Calibri" w:cs="Calibri"/>
+                <w:highlight w:val="red"/>
+              </w:rPr>
+              <w:t>20.042</w:t>
+            </w:r>
           </w:p>
         </w:tc>
         <w:tc>
@@ -3433,8 +3459,16 @@
               <w:jc w:val="center"/>
               <w:rPr>
                 <w:rFonts w:ascii="Calibri" w:hAnsi="Calibri" w:cs="Calibri"/>
-              </w:rPr>
-            </w:pPr>
+                <w:highlight w:val="yellow"/>
+              </w:rPr>
+            </w:pPr>
+            <w:r>
+              <w:rPr>
+                <w:rFonts w:ascii="Calibri" w:hAnsi="Calibri" w:cs="Calibri"/>
+                <w:highlight w:val="yellow"/>
+              </w:rPr>
+              <w:t>24.1028</w:t>
+            </w:r>
           </w:p>
         </w:tc>
         <w:tc>
@@ -3451,6 +3485,12 @@
                 <w:rFonts w:ascii="Calibri" w:hAnsi="Calibri" w:cs="Calibri"/>
               </w:rPr>
             </w:pPr>
+            <w:r>
+              <w:rPr>
+                <w:rFonts w:ascii="Calibri" w:hAnsi="Calibri" w:cs="Calibri"/>
+              </w:rPr>
+              <w:t>25.9397</w:t>
+            </w:r>
           </w:p>
         </w:tc>
         <w:tc>
@@ -3557,55 +3597,61 @@
           </w:tcPr>
           <w:p>
             <w:pPr>
+              <w:ind w:right="-57"/>
+              <w:rPr>
+                <w:rFonts w:ascii="Calibri" w:hAnsi="Calibri" w:cs="Calibri"/>
+              </w:rPr>
+            </w:pPr>
+            <w:r>
+              <w:rPr>
+                <w:rFonts w:ascii="Calibri" w:hAnsi="Calibri" w:cs="Calibri"/>
+              </w:rPr>
+              <w:t>22.3936</w:t>
+            </w:r>
+          </w:p>
+        </w:tc>
+        <w:tc>
+          <w:tcPr>
+            <w:tcW w:w="850" w:type="dxa"/>
+            <w:vAlign w:val="center"/>
+          </w:tcPr>
+          <w:p>
+            <w:pPr>
               <w:ind w:left="-57" w:right="-57"/>
               <w:jc w:val="center"/>
               <w:rPr>
                 <w:rFonts w:ascii="Calibri" w:hAnsi="Calibri" w:cs="Calibri"/>
-                <w:highlight w:val="green"/>
-              </w:rPr>
-            </w:pPr>
-          </w:p>
+              </w:rPr>
+            </w:pPr>
+            <w:r>
+              <w:rPr>
+                <w:rFonts w:ascii="Calibri" w:hAnsi="Calibri" w:cs="Calibri"/>
+              </w:rPr>
+              <w:t>22.1994</w:t>
+            </w:r>
+          </w:p>
+        </w:tc>
+        <w:tc>
+          <w:tcPr>
+            <w:tcW w:w="851" w:type="dxa"/>
+            <w:vAlign w:val="center"/>
+          </w:tcPr>
           <w:p>
             <w:pPr>
               <w:ind w:left="-57" w:right="-57"/>
               <w:jc w:val="center"/>
               <w:rPr>
                 <w:rFonts w:ascii="Calibri" w:hAnsi="Calibri" w:cs="Calibri"/>
-                <w:highlight w:val="green"/>
-              </w:rPr>
-            </w:pPr>
-          </w:p>
-        </w:tc>
-        <w:tc>
-          <w:tcPr>
-            <w:tcW w:w="850" w:type="dxa"/>
-            <w:vAlign w:val="center"/>
-          </w:tcPr>
-          <w:p>
-            <w:pPr>
-              <w:ind w:left="-57" w:right="-57"/>
-              <w:jc w:val="center"/>
-              <w:rPr>
-                <w:rFonts w:ascii="Calibri" w:hAnsi="Calibri" w:cs="Calibri"/>
-                <w:highlight w:val="green"/>
-              </w:rPr>
-            </w:pPr>
-          </w:p>
-        </w:tc>
-        <w:tc>
-          <w:tcPr>
-            <w:tcW w:w="851" w:type="dxa"/>
-            <w:vAlign w:val="center"/>
-          </w:tcPr>
-          <w:p>
-            <w:pPr>
-              <w:ind w:left="-57" w:right="-57"/>
-              <w:jc w:val="center"/>
-              <w:rPr>
-                <w:rFonts w:ascii="Calibri" w:hAnsi="Calibri" w:cs="Calibri"/>
-                <w:highlight w:val="green"/>
-              </w:rPr>
-            </w:pPr>
+                <w:highlight w:val="red"/>
+              </w:rPr>
+            </w:pPr>
+            <w:r>
+              <w:rPr>
+                <w:rFonts w:ascii="Calibri" w:hAnsi="Calibri" w:cs="Calibri"/>
+                <w:highlight w:val="red"/>
+              </w:rPr>
+              <w:t>19.3327</w:t>
+            </w:r>
           </w:p>
         </w:tc>
         <w:tc>
@@ -3620,8 +3666,16 @@
               <w:jc w:val="center"/>
               <w:rPr>
                 <w:rFonts w:ascii="Calibri" w:hAnsi="Calibri" w:cs="Calibri"/>
-              </w:rPr>
-            </w:pPr>
+                <w:highlight w:val="red"/>
+              </w:rPr>
+            </w:pPr>
+            <w:r>
+              <w:rPr>
+                <w:rFonts w:ascii="Calibri" w:hAnsi="Calibri" w:cs="Calibri"/>
+                <w:highlight w:val="red"/>
+              </w:rPr>
+              <w:t>17.4045</w:t>
+            </w:r>
           </w:p>
         </w:tc>
         <w:tc>
@@ -3636,8 +3690,16 @@
               <w:jc w:val="center"/>
               <w:rPr>
                 <w:rFonts w:ascii="Calibri" w:hAnsi="Calibri" w:cs="Calibri"/>
-              </w:rPr>
-            </w:pPr>
+                <w:highlight w:val="yellow"/>
+              </w:rPr>
+            </w:pPr>
+            <w:r>
+              <w:rPr>
+                <w:rFonts w:ascii="Calibri" w:hAnsi="Calibri" w:cs="Calibri"/>
+                <w:highlight w:val="yellow"/>
+              </w:rPr>
+              <w:t>20.9309</w:t>
+            </w:r>
           </w:p>
         </w:tc>
         <w:tc>
@@ -3654,6 +3716,12 @@
                 <w:rFonts w:ascii="Calibri" w:hAnsi="Calibri" w:cs="Calibri"/>
               </w:rPr>
             </w:pPr>
+            <w:r>
+              <w:rPr>
+                <w:rFonts w:ascii="Calibri" w:hAnsi="Calibri" w:cs="Calibri"/>
+              </w:rPr>
+              <w:t>22.5261</w:t>
+            </w:r>
           </w:p>
         </w:tc>
         <w:tc>
@@ -3672,6 +3740,12 @@
                 <w:rFonts w:ascii="Calibri" w:hAnsi="Calibri" w:cs="Calibri"/>
               </w:rPr>
             </w:pPr>
+            <w:r>
+              <w:rPr>
+                <w:rFonts w:ascii="Calibri" w:hAnsi="Calibri" w:cs="Calibri"/>
+              </w:rPr>
+              <w:t>22.373</w:t>
+            </w:r>
           </w:p>
         </w:tc>
       </w:tr>
@@ -3767,9 +3841,14 @@
               <w:jc w:val="center"/>
               <w:rPr>
                 <w:rFonts w:ascii="Calibri" w:hAnsi="Calibri" w:cs="Calibri"/>
-                <w:highlight w:val="green"/>
-              </w:rPr>
-            </w:pPr>
+              </w:rPr>
+            </w:pPr>
+            <w:r>
+              <w:rPr>
+                <w:rFonts w:ascii="Calibri" w:hAnsi="Calibri" w:cs="Calibri"/>
+              </w:rPr>
+              <w:t>0.0164</w:t>
+            </w:r>
           </w:p>
         </w:tc>
         <w:tc>
@@ -3783,9 +3862,14 @@
               <w:jc w:val="center"/>
               <w:rPr>
                 <w:rFonts w:ascii="Calibri" w:hAnsi="Calibri" w:cs="Calibri"/>
-                <w:highlight w:val="green"/>
-              </w:rPr>
-            </w:pPr>
+              </w:rPr>
+            </w:pPr>
+            <w:r>
+              <w:rPr>
+                <w:rFonts w:ascii="Calibri" w:hAnsi="Calibri" w:cs="Calibri"/>
+              </w:rPr>
+              <w:t>0.2106</w:t>
+            </w:r>
           </w:p>
         </w:tc>
         <w:tc>
@@ -3799,9 +3883,16 @@
               <w:jc w:val="center"/>
               <w:rPr>
                 <w:rFonts w:ascii="Calibri" w:hAnsi="Calibri" w:cs="Calibri"/>
-                <w:highlight w:val="green"/>
-              </w:rPr>
-            </w:pPr>
+                <w:highlight w:val="red"/>
+              </w:rPr>
+            </w:pPr>
+            <w:r>
+              <w:rPr>
+                <w:rFonts w:ascii="Calibri" w:hAnsi="Calibri" w:cs="Calibri"/>
+                <w:highlight w:val="red"/>
+              </w:rPr>
+              <w:t>3.0773</w:t>
+            </w:r>
           </w:p>
         </w:tc>
         <w:tc>
@@ -3816,8 +3907,16 @@
               <w:jc w:val="center"/>
               <w:rPr>
                 <w:rFonts w:ascii="Calibri" w:hAnsi="Calibri" w:cs="Calibri"/>
-              </w:rPr>
-            </w:pPr>
+                <w:highlight w:val="red"/>
+              </w:rPr>
+            </w:pPr>
+            <w:r>
+              <w:rPr>
+                <w:rFonts w:ascii="Calibri" w:hAnsi="Calibri" w:cs="Calibri"/>
+                <w:highlight w:val="red"/>
+              </w:rPr>
+              <w:t>5.0055</w:t>
+            </w:r>
           </w:p>
         </w:tc>
         <w:tc>
@@ -3834,6 +3933,12 @@
                 <w:rFonts w:ascii="Calibri" w:hAnsi="Calibri" w:cs="Calibri"/>
               </w:rPr>
             </w:pPr>
+            <w:r>
+              <w:rPr>
+                <w:rFonts w:ascii="Calibri" w:hAnsi="Calibri" w:cs="Calibri"/>
+              </w:rPr>
+              <w:t>1.4791</w:t>
+            </w:r>
           </w:p>
         </w:tc>
         <w:tc>
@@ -3850,6 +3955,12 @@
                 <w:rFonts w:ascii="Calibri" w:hAnsi="Calibri" w:cs="Calibri"/>
               </w:rPr>
             </w:pPr>
+            <w:r>
+              <w:rPr>
+                <w:rFonts w:ascii="Calibri" w:hAnsi="Calibri" w:cs="Calibri"/>
+              </w:rPr>
+              <w:t>0.1161</w:t>
+            </w:r>
           </w:p>
         </w:tc>
         <w:tc>
@@ -4227,7 +4338,6 @@
         <w:t xml:space="preserve"> </w:t>
       </w:r>
       <w:proofErr w:type="spellStart"/>
-      <w:proofErr w:type="gramStart"/>
       <w:r>
         <w:rPr>
           <w:rFonts w:ascii="Calibri" w:hAnsi="Calibri" w:cs="Arial"/>
@@ -4248,7 +4358,6 @@
         <w:t xml:space="preserve">. </w:t>
       </w:r>
       <w:proofErr w:type="spellStart"/>
-      <w:proofErr w:type="gramEnd"/>
       <w:r>
         <w:rPr>
           <w:rFonts w:ascii="Calibri" w:hAnsi="Calibri" w:cs="Arial"/>
@@ -4308,7 +4417,6 @@
         </w:rPr>
         <w:t xml:space="preserve"> mache</w:t>
       </w:r>
-      <w:proofErr w:type="gramStart"/>
       <w:r>
         <w:rPr>
           <w:rFonts w:ascii="Calibri" w:hAnsi="Calibri" w:cs="Arial"/>
@@ -4319,7 +4427,6 @@
         <w:t xml:space="preserve">? </w:t>
       </w:r>
       <w:proofErr w:type="spellStart"/>
-      <w:proofErr w:type="gramEnd"/>
       <w:r>
         <w:rPr>
           <w:rFonts w:ascii="Calibri" w:hAnsi="Calibri" w:cs="Arial"/>
@@ -4419,8 +4526,6 @@
         </w:rPr>
         <w:t xml:space="preserve"> </w:t>
       </w:r>
-      <w:bookmarkStart w:id="4" w:name="_GoBack"/>
-      <w:bookmarkEnd w:id="4"/>
       <w:proofErr w:type="spellStart"/>
       <w:r>
         <w:rPr>
@@ -4754,7 +4859,7 @@
           <w:i/>
           <w:highlight w:val="red"/>
         </w:rPr>
-        <w:t>den Wasser</w:t>
+        <w:t>den</w:t>
       </w:r>
       <w:proofErr w:type="gramEnd"/>
       <w:r>
@@ -4763,7 +4868,7 @@
           <w:i/>
           <w:highlight w:val="red"/>
         </w:rPr>
-        <w:t xml:space="preserve"> und das Wasser verlor seine blaue </w:t>
+        <w:t xml:space="preserve"> Wasser und das Wasser verlor seine blaue </w:t>
       </w:r>
       <w:proofErr w:type="spellStart"/>
       <w:r>
@@ -4990,6 +5095,7 @@
         <w:rPr>
           <w:rFonts w:ascii="Calibri" w:hAnsi="Calibri" w:cs="Arial"/>
         </w:rPr>
+        <w:lastRenderedPageBreak/>
         <w:t>Schwirigkeiten</w:t>
       </w:r>
       <w:proofErr w:type="spellEnd"/>
@@ -5087,267 +5193,657 @@
         <w:rPr>
           <w:rFonts w:ascii="Calibri" w:hAnsi="Calibri" w:cs="Arial"/>
         </w:rPr>
+        <w:t xml:space="preserve"> mit der Pinzette unter den Messzylinder zu legen. Bei </w:t>
+      </w:r>
+      <w:proofErr w:type="spellStart"/>
+      <w:r>
+        <w:rPr>
+          <w:rFonts w:ascii="Calibri" w:hAnsi="Calibri" w:cs="Arial"/>
+        </w:rPr>
+        <w:t>Versch</w:t>
+      </w:r>
+      <w:proofErr w:type="spellEnd"/>
+      <w:r>
+        <w:rPr>
+          <w:rFonts w:ascii="Calibri" w:hAnsi="Calibri" w:cs="Arial"/>
+        </w:rPr>
+        <w:t xml:space="preserve"> X gelang uns das nicht, da es zu früh </w:t>
+      </w:r>
+      <w:proofErr w:type="spellStart"/>
+      <w:r>
+        <w:rPr>
+          <w:rFonts w:ascii="Calibri" w:hAnsi="Calibri" w:cs="Arial"/>
+        </w:rPr>
+        <w:t>losgelasen</w:t>
+      </w:r>
+      <w:proofErr w:type="spellEnd"/>
+      <w:r>
+        <w:rPr>
+          <w:rFonts w:ascii="Calibri" w:hAnsi="Calibri" w:cs="Arial"/>
+        </w:rPr>
+        <w:t xml:space="preserve"> wurde und somit im Becken </w:t>
+      </w:r>
+      <w:proofErr w:type="spellStart"/>
+      <w:r>
+        <w:rPr>
+          <w:rFonts w:ascii="Calibri" w:hAnsi="Calibri" w:cs="Arial"/>
+        </w:rPr>
+        <w:t>herumschwirte</w:t>
+      </w:r>
+      <w:proofErr w:type="spellEnd"/>
+      <w:r>
+        <w:rPr>
+          <w:rFonts w:ascii="Calibri" w:hAnsi="Calibri" w:cs="Arial"/>
+        </w:rPr>
+        <w:t xml:space="preserve"> bis man es einfangen und unter den Zylinder </w:t>
+      </w:r>
+      <w:r>
+        <w:rPr>
+          <w:rFonts w:ascii="Calibri" w:hAnsi="Calibri" w:cs="Arial"/>
+        </w:rPr>
+        <w:t>legen konnte</w:t>
+      </w:r>
+      <w:r>
+        <w:rPr>
+          <w:rFonts w:ascii="Calibri" w:hAnsi="Calibri" w:cs="Arial"/>
+        </w:rPr>
+        <w:t>.</w:t>
+      </w:r>
+    </w:p>
+    <w:p>
+      <w:pPr>
+        <w:rPr>
+          <w:rFonts w:ascii="Calibri" w:hAnsi="Calibri" w:cs="Arial"/>
+        </w:rPr>
+      </w:pPr>
+      <w:r>
+        <w:rPr>
+          <w:rFonts w:ascii="Calibri" w:hAnsi="Calibri" w:cs="Arial"/>
+        </w:rPr>
+        <w:t xml:space="preserve">Der Wasserstoff den man nach dem Versuch anzünden oder einfach aus dem Messzylinder entweichen lassen konnte, roch nach Benzin. Dies stellten wir </w:t>
+      </w:r>
+      <w:proofErr w:type="spellStart"/>
+      <w:r>
+        <w:rPr>
+          <w:rFonts w:ascii="Calibri" w:hAnsi="Calibri" w:cs="Arial"/>
+        </w:rPr>
+        <w:t>vorallem</w:t>
+      </w:r>
+      <w:proofErr w:type="spellEnd"/>
+      <w:r>
+        <w:rPr>
+          <w:rFonts w:ascii="Calibri" w:hAnsi="Calibri" w:cs="Arial"/>
+        </w:rPr>
+        <w:t xml:space="preserve"> beim gescheiterten </w:t>
+      </w:r>
+      <w:proofErr w:type="spellStart"/>
+      <w:r>
+        <w:rPr>
+          <w:rFonts w:ascii="Calibri" w:hAnsi="Calibri" w:cs="Arial"/>
+        </w:rPr>
+        <w:t>Versch</w:t>
+      </w:r>
+      <w:proofErr w:type="spellEnd"/>
+      <w:r>
+        <w:rPr>
+          <w:rFonts w:ascii="Calibri" w:hAnsi="Calibri" w:cs="Arial"/>
+        </w:rPr>
+        <w:t xml:space="preserve"> fest, da es direkt vom Becken in die Luft stieg.</w:t>
+      </w:r>
+    </w:p>
+    <w:p>
+      <w:pPr>
+        <w:rPr>
+          <w:rFonts w:ascii="Calibri" w:hAnsi="Calibri" w:cs="Arial"/>
+        </w:rPr>
+      </w:pPr>
+    </w:p>
+    <w:p>
+      <w:pPr>
+        <w:rPr>
+          <w:rFonts w:ascii="Calibri" w:hAnsi="Calibri" w:cs="Arial"/>
+        </w:rPr>
+      </w:pPr>
+      <w:r>
+        <w:rPr>
+          <w:rFonts w:ascii="Calibri" w:hAnsi="Calibri" w:cs="Arial"/>
+        </w:rPr>
+        <w:t>Der Rotkohlsaft / Rotkohlindikator</w:t>
+      </w:r>
+      <w:r>
+        <w:rPr>
+          <w:rFonts w:ascii="Calibri" w:hAnsi="Calibri" w:cs="Arial"/>
+        </w:rPr>
+        <w:t xml:space="preserve">, </w:t>
+      </w:r>
+      <w:proofErr w:type="spellStart"/>
+      <w:r>
+        <w:rPr>
+          <w:rFonts w:ascii="Calibri" w:hAnsi="Calibri" w:cs="Arial"/>
+        </w:rPr>
+        <w:t>wlechen</w:t>
+      </w:r>
+      <w:proofErr w:type="spellEnd"/>
+      <w:r>
+        <w:rPr>
+          <w:rFonts w:ascii="Calibri" w:hAnsi="Calibri" w:cs="Arial"/>
+        </w:rPr>
+        <w:t xml:space="preserve"> man am Anfang des Versuches in den </w:t>
+      </w:r>
+      <w:proofErr w:type="spellStart"/>
+      <w:r>
+        <w:rPr>
+          <w:rFonts w:ascii="Calibri" w:hAnsi="Calibri" w:cs="Arial"/>
+        </w:rPr>
+        <w:t>Messzilinder</w:t>
+      </w:r>
+      <w:proofErr w:type="spellEnd"/>
+      <w:r>
+        <w:rPr>
+          <w:rFonts w:ascii="Calibri" w:hAnsi="Calibri" w:cs="Arial"/>
+        </w:rPr>
+        <w:t xml:space="preserve"> schüttete,</w:t>
+      </w:r>
+      <w:r>
+        <w:rPr>
+          <w:rFonts w:ascii="Calibri" w:hAnsi="Calibri" w:cs="Arial"/>
+        </w:rPr>
+        <w:t xml:space="preserve"> roch nach gekochtem Rotkohl und  hatte eine dunkelblaue Farbe</w:t>
+      </w:r>
+      <w:r>
+        <w:rPr>
+          <w:rFonts w:ascii="Calibri" w:hAnsi="Calibri" w:cs="Arial"/>
+        </w:rPr>
+        <w:t xml:space="preserve">. </w:t>
+      </w:r>
+    </w:p>
+    <w:p>
+      <w:pPr>
+        <w:rPr>
+          <w:rFonts w:ascii="Calibri" w:hAnsi="Calibri" w:cs="Arial"/>
+        </w:rPr>
+      </w:pPr>
+    </w:p>
+    <w:p>
+      <w:pPr>
+        <w:jc w:val="both"/>
+        <w:rPr>
+          <w:rFonts w:ascii="Calibri" w:hAnsi="Calibri" w:cs="Arial"/>
+        </w:rPr>
+      </w:pPr>
+      <w:r>
+        <w:rPr>
+          <w:rFonts w:ascii="Calibri" w:hAnsi="Calibri" w:cs="Arial"/>
+        </w:rPr>
+        <w:t xml:space="preserve">Das Lithium </w:t>
+      </w:r>
+      <w:r>
+        <w:rPr>
+          <w:rFonts w:ascii="Calibri" w:hAnsi="Calibri" w:cs="Arial"/>
+        </w:rPr>
+        <w:t xml:space="preserve">hatte eine schwarze Hülle und das Innere war silbern. Dies konnten wir beim Zerschneiden eines Lithium Stückes beobachten. Das Schneiden fühlte sich nicht sehr hart an, erforderte aber trotzdem ein wenig Druck. </w:t>
+      </w:r>
+      <w:r>
+        <w:rPr>
+          <w:rFonts w:ascii="Calibri" w:hAnsi="Calibri" w:cs="Arial"/>
+          <w:highlight w:val="yellow"/>
+        </w:rPr>
+        <w:t>Das Lithium stank nach Geruch.</w:t>
+      </w:r>
+    </w:p>
+    <w:p>
+      <w:pPr>
+        <w:rPr>
+          <w:rFonts w:ascii="Calibri" w:hAnsi="Calibri" w:cs="Arial"/>
+        </w:rPr>
+      </w:pPr>
+    </w:p>
+    <w:p>
+      <w:pPr>
+        <w:rPr>
+          <w:rFonts w:ascii="Calibri" w:hAnsi="Calibri" w:cs="Arial"/>
+        </w:rPr>
+      </w:pPr>
+      <w:r>
+        <w:rPr>
+          <w:rFonts w:ascii="Calibri" w:hAnsi="Calibri" w:cs="Arial"/>
+        </w:rPr>
+        <w:t xml:space="preserve">Es war eindrücklich zu sehen, wie das </w:t>
+      </w:r>
+      <w:r>
+        <w:rPr>
+          <w:rFonts w:ascii="Calibri" w:hAnsi="Calibri" w:cs="Arial"/>
+        </w:rPr>
+        <w:t>Lithium</w:t>
+      </w:r>
+      <w:r>
+        <w:rPr>
+          <w:rFonts w:ascii="Calibri" w:hAnsi="Calibri" w:cs="Arial"/>
+        </w:rPr>
         <w:t xml:space="preserve"> </w:t>
       </w:r>
       <w:r>
         <w:rPr>
           <w:rFonts w:ascii="Calibri" w:hAnsi="Calibri" w:cs="Arial"/>
         </w:rPr>
-        <w:lastRenderedPageBreak/>
-        <w:t xml:space="preserve">mit der Pinzette unter den Messzylinder zu legen. Bei </w:t>
+        <w:t xml:space="preserve">reagierte, als es mit </w:t>
+      </w:r>
+      <w:r>
+        <w:rPr>
+          <w:rFonts w:ascii="Calibri" w:hAnsi="Calibri" w:cs="Arial"/>
+        </w:rPr>
+        <w:t xml:space="preserve">Wasser </w:t>
+      </w:r>
+      <w:r>
+        <w:rPr>
+          <w:rFonts w:ascii="Calibri" w:hAnsi="Calibri" w:cs="Arial"/>
+        </w:rPr>
+        <w:t>in Berührung kam</w:t>
+      </w:r>
+      <w:r>
+        <w:rPr>
+          <w:rFonts w:ascii="Calibri" w:hAnsi="Calibri" w:cs="Arial"/>
+        </w:rPr>
+        <w:t xml:space="preserve">. </w:t>
+      </w:r>
+      <w:r>
+        <w:rPr>
+          <w:rFonts w:ascii="Calibri" w:hAnsi="Calibri" w:cs="Arial"/>
+        </w:rPr>
+        <w:t>Unmittelbar nachdem wir</w:t>
+      </w:r>
+      <w:r>
+        <w:rPr>
+          <w:rFonts w:ascii="Calibri" w:hAnsi="Calibri" w:cs="Arial"/>
+        </w:rPr>
+        <w:t xml:space="preserve"> das </w:t>
+      </w:r>
+      <w:r>
+        <w:rPr>
+          <w:rFonts w:ascii="Calibri" w:hAnsi="Calibri" w:cs="Arial"/>
+        </w:rPr>
+        <w:t>Lithium</w:t>
+      </w:r>
+      <w:r>
+        <w:rPr>
+          <w:rFonts w:ascii="Calibri" w:hAnsi="Calibri" w:cs="Arial"/>
+        </w:rPr>
+        <w:t xml:space="preserve"> in das Becken mit dem Wasser hielten, fing es an zu sprudeln</w:t>
+      </w:r>
+      <w:r>
+        <w:rPr>
+          <w:rFonts w:ascii="Calibri" w:hAnsi="Calibri" w:cs="Arial"/>
+        </w:rPr>
+        <w:t xml:space="preserve">. </w:t>
+      </w:r>
+      <w:r>
+        <w:rPr>
+          <w:rFonts w:ascii="Calibri" w:hAnsi="Calibri" w:cs="Arial"/>
+        </w:rPr>
+        <w:t xml:space="preserve"> </w:t>
+      </w:r>
+      <w:r>
+        <w:rPr>
+          <w:rFonts w:ascii="Calibri" w:hAnsi="Calibri" w:cs="Arial"/>
+        </w:rPr>
+        <w:t>E</w:t>
+      </w:r>
+      <w:r>
+        <w:rPr>
+          <w:rFonts w:ascii="Calibri" w:hAnsi="Calibri" w:cs="Arial"/>
+        </w:rPr>
+        <w:t xml:space="preserve">s bildeten sich viele </w:t>
+      </w:r>
+      <w:r>
+        <w:rPr>
+          <w:rFonts w:ascii="Calibri" w:hAnsi="Calibri" w:cs="Arial"/>
+        </w:rPr>
+        <w:t xml:space="preserve">kleine </w:t>
+      </w:r>
+      <w:r>
+        <w:rPr>
+          <w:rFonts w:ascii="Calibri" w:hAnsi="Calibri" w:cs="Arial"/>
+        </w:rPr>
+        <w:t xml:space="preserve">Bläschen um das </w:t>
+      </w:r>
+      <w:r>
+        <w:rPr>
+          <w:rFonts w:ascii="Calibri" w:hAnsi="Calibri" w:cs="Arial"/>
+        </w:rPr>
+        <w:t>Lithium</w:t>
+      </w:r>
+      <w:r>
+        <w:rPr>
+          <w:rFonts w:ascii="Calibri" w:hAnsi="Calibri" w:cs="Arial"/>
+        </w:rPr>
+        <w:t xml:space="preserve"> herum.</w:t>
+      </w:r>
+      <w:r>
+        <w:rPr>
+          <w:rFonts w:ascii="Calibri" w:hAnsi="Calibri" w:cs="Arial"/>
+        </w:rPr>
+        <w:t xml:space="preserve"> </w:t>
+      </w:r>
+      <w:r>
+        <w:rPr>
+          <w:rFonts w:ascii="Calibri" w:hAnsi="Calibri" w:cs="Arial"/>
+        </w:rPr>
+        <w:t xml:space="preserve"> </w:t>
+      </w:r>
+    </w:p>
+    <w:p>
+      <w:pPr>
+        <w:rPr>
+          <w:rFonts w:ascii="Calibri" w:hAnsi="Calibri" w:cs="Arial"/>
+          <w:highlight w:val="yellow"/>
+        </w:rPr>
+      </w:pPr>
+      <w:r>
+        <w:rPr>
+          <w:rFonts w:ascii="Calibri" w:hAnsi="Calibri" w:cs="Arial"/>
+        </w:rPr>
+        <w:t>Der verdünnte Rotkohlsaft im Reagenzglas sprudelte und spritze in die Höhe.</w:t>
+      </w:r>
+      <w:r>
+        <w:rPr>
+          <w:rFonts w:ascii="Calibri" w:hAnsi="Calibri" w:cs="Arial"/>
+        </w:rPr>
+        <w:t xml:space="preserve"> Die</w:t>
+      </w:r>
+      <w:r>
+        <w:rPr>
+          <w:rFonts w:ascii="Calibri" w:hAnsi="Calibri" w:cs="Arial"/>
+        </w:rPr>
+        <w:t xml:space="preserve"> Farbe der Flüssigkeit </w:t>
+      </w:r>
+      <w:r>
+        <w:rPr>
+          <w:rFonts w:ascii="Calibri" w:hAnsi="Calibri" w:cs="Arial"/>
+        </w:rPr>
+        <w:t xml:space="preserve">änderte sich </w:t>
+      </w:r>
+      <w:r>
+        <w:rPr>
+          <w:rFonts w:ascii="Calibri" w:hAnsi="Calibri" w:cs="Arial"/>
+        </w:rPr>
+        <w:t xml:space="preserve">in wenigen </w:t>
+      </w:r>
+      <w:r>
+        <w:rPr>
+          <w:rFonts w:ascii="Calibri" w:hAnsi="Calibri" w:cs="Arial"/>
+        </w:rPr>
+        <w:t>B</w:t>
+      </w:r>
+      <w:r>
+        <w:rPr>
+          <w:rFonts w:ascii="Calibri" w:hAnsi="Calibri" w:cs="Arial"/>
+        </w:rPr>
+        <w:t xml:space="preserve">ruchteilen von Sekunden von </w:t>
+      </w:r>
+      <w:r>
+        <w:rPr>
+          <w:rFonts w:ascii="Calibri" w:hAnsi="Calibri" w:cs="Arial"/>
+        </w:rPr>
+        <w:t>einer d</w:t>
+      </w:r>
+      <w:r>
+        <w:rPr>
+          <w:rFonts w:ascii="Calibri" w:hAnsi="Calibri" w:cs="Arial"/>
+        </w:rPr>
+        <w:t>unkelviolett</w:t>
+      </w:r>
+      <w:r>
+        <w:rPr>
+          <w:rFonts w:ascii="Calibri" w:hAnsi="Calibri" w:cs="Arial"/>
+        </w:rPr>
+        <w:t>en Farbe</w:t>
+      </w:r>
+      <w:r>
+        <w:rPr>
+          <w:rFonts w:ascii="Calibri" w:hAnsi="Calibri" w:cs="Arial"/>
+        </w:rPr>
+        <w:t xml:space="preserve"> in ein helles/Gelb Grün. Aussen am Reagenzglas waren viele Bläschen zu erkennen. </w:t>
+      </w:r>
+      <w:r>
+        <w:rPr>
+          <w:rFonts w:ascii="Calibri" w:hAnsi="Calibri" w:cs="Arial"/>
+        </w:rPr>
+        <w:t xml:space="preserve">Die gelb/grüne Flüssigkeit lief unten am Reagenzglas hinaus und vermischte sich mit dem Wasser im Becken. </w:t>
+      </w:r>
+      <w:r>
+        <w:rPr>
+          <w:rFonts w:ascii="Calibri" w:hAnsi="Calibri" w:cs="Arial"/>
+        </w:rPr>
+        <w:t xml:space="preserve">Der Inhalt des ganzen Beckens hatte nun eine grün/gelbe Farbe. </w:t>
+      </w:r>
+      <w:r>
+        <w:rPr>
+          <w:rFonts w:ascii="Calibri" w:hAnsi="Calibri" w:cs="Arial"/>
+          <w:highlight w:val="yellow"/>
+        </w:rPr>
+        <w:t>Am obersten Teil des Reagenzglases befand sich keine Flüssigkeit mehr.</w:t>
+      </w:r>
+      <w:r>
+        <w:rPr>
+          <w:rFonts w:ascii="Calibri" w:hAnsi="Calibri" w:cs="Arial"/>
+          <w:highlight w:val="yellow"/>
+        </w:rPr>
+        <w:t xml:space="preserve"> </w:t>
+      </w:r>
+      <w:r>
+        <w:rPr>
+          <w:rFonts w:ascii="Calibri" w:hAnsi="Calibri" w:cs="Arial"/>
+        </w:rPr>
+        <w:t xml:space="preserve">Unmittelbar nach der Reaktion berührten wir das Reagenzglas. Wir stellten </w:t>
+      </w:r>
+      <w:r>
+        <w:rPr>
+          <w:rFonts w:ascii="Calibri" w:hAnsi="Calibri" w:cs="Arial"/>
+        </w:rPr>
+        <w:t>f</w:t>
+      </w:r>
+      <w:r>
+        <w:rPr>
+          <w:rFonts w:ascii="Calibri" w:hAnsi="Calibri" w:cs="Arial"/>
+        </w:rPr>
+        <w:t xml:space="preserve">est, dass </w:t>
+      </w:r>
+      <w:r>
+        <w:rPr>
+          <w:rFonts w:ascii="Calibri" w:hAnsi="Calibri" w:cs="Arial"/>
+        </w:rPr>
+        <w:t>das Glas</w:t>
+      </w:r>
+      <w:r>
+        <w:rPr>
+          <w:rFonts w:ascii="Calibri" w:hAnsi="Calibri" w:cs="Arial"/>
+        </w:rPr>
+        <w:t xml:space="preserve"> </w:t>
+      </w:r>
+      <w:r>
+        <w:rPr>
+          <w:rFonts w:ascii="Calibri" w:hAnsi="Calibri" w:cs="Arial"/>
+        </w:rPr>
+        <w:t>w</w:t>
+      </w:r>
+      <w:r>
+        <w:rPr>
+          <w:rFonts w:ascii="Calibri" w:hAnsi="Calibri" w:cs="Arial"/>
+        </w:rPr>
+        <w:t xml:space="preserve">ärmer </w:t>
+      </w:r>
+      <w:r>
+        <w:rPr>
+          <w:rFonts w:ascii="Calibri" w:hAnsi="Calibri" w:cs="Arial"/>
+        </w:rPr>
+        <w:t>war</w:t>
+      </w:r>
+      <w:r>
+        <w:rPr>
+          <w:rFonts w:ascii="Calibri" w:hAnsi="Calibri" w:cs="Arial"/>
+        </w:rPr>
+        <w:t xml:space="preserve">, als die Zimmertemperatur. </w:t>
+      </w:r>
+      <w:r>
+        <w:rPr>
+          <w:rFonts w:ascii="Calibri" w:hAnsi="Calibri" w:cs="Arial"/>
+        </w:rPr>
+        <w:t xml:space="preserve">Bei der zweiten Berührung, zwei Minuten nach der Reaktion, fühlte sich das Glas kälter an, als die Zimmertemperatur. </w:t>
+      </w:r>
+      <w:r>
+        <w:rPr>
+          <w:rFonts w:ascii="Calibri" w:hAnsi="Calibri" w:cs="Arial"/>
+          <w:highlight w:val="cyan"/>
+        </w:rPr>
+        <w:t xml:space="preserve">Ich würde hier noch hinschreiben wieso das ist oder </w:t>
       </w:r>
       <w:proofErr w:type="spellStart"/>
       <w:r>
         <w:rPr>
           <w:rFonts w:ascii="Calibri" w:hAnsi="Calibri" w:cs="Arial"/>
-        </w:rPr>
-        <w:t>Versch</w:t>
+          <w:highlight w:val="cyan"/>
+        </w:rPr>
+        <w:t>af</w:t>
       </w:r>
       <w:proofErr w:type="spellEnd"/>
       <w:r>
         <w:rPr>
           <w:rFonts w:ascii="Calibri" w:hAnsi="Calibri" w:cs="Arial"/>
-        </w:rPr>
-        <w:t xml:space="preserve"> X gelang uns das nicht, da es zu früh </w:t>
+          <w:highlight w:val="cyan"/>
+        </w:rPr>
+        <w:t xml:space="preserve"> den </w:t>
       </w:r>
       <w:proofErr w:type="spellStart"/>
       <w:r>
         <w:rPr>
           <w:rFonts w:ascii="Calibri" w:hAnsi="Calibri" w:cs="Arial"/>
-        </w:rPr>
-        <w:t>losgelasen</w:t>
+          <w:highlight w:val="cyan"/>
+        </w:rPr>
+        <w:t>obrigen</w:t>
       </w:r>
       <w:proofErr w:type="spellEnd"/>
       <w:r>
         <w:rPr>
           <w:rFonts w:ascii="Calibri" w:hAnsi="Calibri" w:cs="Arial"/>
-        </w:rPr>
-        <w:t xml:space="preserve"> wurde und somit im Becken </w:t>
-      </w:r>
+          <w:highlight w:val="cyan"/>
+        </w:rPr>
+        <w:t xml:space="preserve"> abschnitt verweisen.</w:t>
+      </w:r>
+    </w:p>
+    <w:p>
+      <w:pPr>
+        <w:rPr>
+          <w:rFonts w:ascii="Calibri" w:hAnsi="Calibri" w:cs="Arial"/>
+          <w:highlight w:val="yellow"/>
+        </w:rPr>
+      </w:pPr>
+    </w:p>
+    <w:p>
+      <w:pPr>
+        <w:rPr>
+          <w:rFonts w:ascii="Calibri" w:hAnsi="Calibri" w:cs="Arial"/>
+          <w:highlight w:val="yellow"/>
+        </w:rPr>
+      </w:pPr>
       <w:proofErr w:type="spellStart"/>
       <w:r>
         <w:rPr>
           <w:rFonts w:ascii="Calibri" w:hAnsi="Calibri" w:cs="Arial"/>
-        </w:rPr>
-        <w:t>herumschwirte</w:t>
+          <w:highlight w:val="yellow"/>
+        </w:rPr>
+        <w:t>Änzunden</w:t>
       </w:r>
       <w:proofErr w:type="spellEnd"/>
       <w:r>
         <w:rPr>
           <w:rFonts w:ascii="Calibri" w:hAnsi="Calibri" w:cs="Arial"/>
-        </w:rPr>
-        <w:t xml:space="preserve"> bis man es einfangen und unter den Zylinder </w:t>
-      </w:r>
-      <w:r>
-        <w:rPr>
-          <w:rFonts w:ascii="Calibri" w:hAnsi="Calibri" w:cs="Arial"/>
-        </w:rPr>
-        <w:t>legen konnte</w:t>
-      </w:r>
-      <w:r>
-        <w:rPr>
-          <w:rFonts w:ascii="Calibri" w:hAnsi="Calibri" w:cs="Arial"/>
-        </w:rPr>
-        <w:t>.</w:t>
-      </w:r>
-    </w:p>
-    <w:p>
-      <w:pPr>
-        <w:rPr>
-          <w:rFonts w:ascii="Calibri" w:hAnsi="Calibri" w:cs="Arial"/>
-        </w:rPr>
-      </w:pPr>
-      <w:r>
-        <w:rPr>
-          <w:rFonts w:ascii="Calibri" w:hAnsi="Calibri" w:cs="Arial"/>
-        </w:rPr>
-        <w:t xml:space="preserve">Der Wasserstoff den man nach dem Versuch anzünden oder einfach aus dem Messzylinder entweichen lassen konnte, roch nach Benzin. Dies stellten wir </w:t>
+          <w:highlight w:val="yellow"/>
+        </w:rPr>
+        <w:t xml:space="preserve"> nach dem Versuch. Rote Flamme </w:t>
+      </w:r>
+    </w:p>
+    <w:p>
+      <w:pPr>
+        <w:rPr>
+          <w:rFonts w:ascii="Calibri" w:hAnsi="Calibri" w:cs="Arial"/>
+          <w:highlight w:val="yellow"/>
+        </w:rPr>
+      </w:pPr>
+      <w:r>
+        <w:rPr>
+          <w:rFonts w:ascii="Calibri" w:hAnsi="Calibri" w:cs="Arial"/>
+          <w:highlight w:val="yellow"/>
+        </w:rPr>
+        <w:t xml:space="preserve">Fragen wegen den ungültigen versuchen, wo wir das notieren müssen und welche Säure wir hineingegeben haben. Bilder  unsichere Anmerkung </w:t>
       </w:r>
       <w:proofErr w:type="spellStart"/>
       <w:r>
         <w:rPr>
           <w:rFonts w:ascii="Calibri" w:hAnsi="Calibri" w:cs="Arial"/>
-        </w:rPr>
-        <w:t>vorallem</w:t>
+          <w:highlight w:val="yellow"/>
+        </w:rPr>
+        <w:t>ev</w:t>
       </w:r>
       <w:proofErr w:type="spellEnd"/>
       <w:r>
         <w:rPr>
           <w:rFonts w:ascii="Calibri" w:hAnsi="Calibri" w:cs="Arial"/>
-        </w:rPr>
-        <w:t xml:space="preserve"> beim gescheiterten </w:t>
+          <w:highlight w:val="yellow"/>
+        </w:rPr>
+        <w:t xml:space="preserve"> mit </w:t>
+      </w:r>
+      <w:proofErr w:type="gramStart"/>
+      <w:r>
+        <w:rPr>
+          <w:rFonts w:ascii="Calibri" w:hAnsi="Calibri" w:cs="Arial"/>
+          <w:highlight w:val="yellow"/>
+        </w:rPr>
+        <w:t>Bilder</w:t>
+      </w:r>
+      <w:proofErr w:type="gramEnd"/>
+      <w:r>
+        <w:rPr>
+          <w:rFonts w:ascii="Calibri" w:hAnsi="Calibri" w:cs="Arial"/>
+          <w:highlight w:val="yellow"/>
+        </w:rPr>
+        <w:t xml:space="preserve"> vergleichen. Die Farbe im </w:t>
       </w:r>
       <w:proofErr w:type="spellStart"/>
       <w:r>
         <w:rPr>
           <w:rFonts w:ascii="Calibri" w:hAnsi="Calibri" w:cs="Arial"/>
-        </w:rPr>
-        <w:t>Versch</w:t>
+          <w:highlight w:val="yellow"/>
+        </w:rPr>
+        <w:t>reagenzglas</w:t>
       </w:r>
       <w:proofErr w:type="spellEnd"/>
       <w:r>
         <w:rPr>
           <w:rFonts w:ascii="Calibri" w:hAnsi="Calibri" w:cs="Arial"/>
-        </w:rPr>
-        <w:t xml:space="preserve"> fest, da es direkt vom Becken in die Luft stieg.</w:t>
-      </w:r>
-    </w:p>
-    <w:p>
-      <w:pPr>
-        <w:rPr>
-          <w:rFonts w:ascii="Calibri" w:hAnsi="Calibri" w:cs="Arial"/>
-        </w:rPr>
-      </w:pPr>
-    </w:p>
-    <w:p>
-      <w:pPr>
-        <w:rPr>
-          <w:rFonts w:ascii="Calibri" w:hAnsi="Calibri" w:cs="Arial"/>
-        </w:rPr>
-      </w:pPr>
-      <w:r>
-        <w:rPr>
-          <w:rFonts w:ascii="Calibri" w:hAnsi="Calibri" w:cs="Arial"/>
-        </w:rPr>
-        <w:t>Der Rotkohlsaft / Rotkohlindikator</w:t>
-      </w:r>
-      <w:r>
-        <w:rPr>
-          <w:rFonts w:ascii="Calibri" w:hAnsi="Calibri" w:cs="Arial"/>
-        </w:rPr>
-        <w:t xml:space="preserve">, </w:t>
-      </w:r>
-      <w:proofErr w:type="spellStart"/>
-      <w:r>
-        <w:rPr>
-          <w:rFonts w:ascii="Calibri" w:hAnsi="Calibri" w:cs="Arial"/>
-        </w:rPr>
-        <w:t>wlechen</w:t>
-      </w:r>
-      <w:proofErr w:type="spellEnd"/>
-      <w:r>
-        <w:rPr>
-          <w:rFonts w:ascii="Calibri" w:hAnsi="Calibri" w:cs="Arial"/>
-        </w:rPr>
-        <w:t xml:space="preserve"> man am Anfang des Versuches in den </w:t>
-      </w:r>
-      <w:proofErr w:type="spellStart"/>
-      <w:r>
-        <w:rPr>
-          <w:rFonts w:ascii="Calibri" w:hAnsi="Calibri" w:cs="Arial"/>
-        </w:rPr>
-        <w:t>Messzilinder</w:t>
-      </w:r>
-      <w:proofErr w:type="spellEnd"/>
-      <w:r>
-        <w:rPr>
-          <w:rFonts w:ascii="Calibri" w:hAnsi="Calibri" w:cs="Arial"/>
-        </w:rPr>
-        <w:t xml:space="preserve"> schüttete,</w:t>
-      </w:r>
-      <w:r>
-        <w:rPr>
-          <w:rFonts w:ascii="Calibri" w:hAnsi="Calibri" w:cs="Arial"/>
-        </w:rPr>
-        <w:t xml:space="preserve"> roch nach gekochtem Rotkohl </w:t>
-      </w:r>
-      <w:proofErr w:type="gramStart"/>
-      <w:r>
-        <w:rPr>
-          <w:rFonts w:ascii="Calibri" w:hAnsi="Calibri" w:cs="Arial"/>
-        </w:rPr>
-        <w:t>u</w:t>
-      </w:r>
-      <w:r>
-        <w:rPr>
-          <w:rFonts w:ascii="Calibri" w:hAnsi="Calibri" w:cs="Arial"/>
-        </w:rPr>
-        <w:t>nd  hatte</w:t>
-      </w:r>
-      <w:proofErr w:type="gramEnd"/>
-      <w:r>
-        <w:rPr>
-          <w:rFonts w:ascii="Calibri" w:hAnsi="Calibri" w:cs="Arial"/>
-        </w:rPr>
-        <w:t xml:space="preserve"> eine d</w:t>
-      </w:r>
-      <w:r>
-        <w:rPr>
-          <w:rFonts w:ascii="Calibri" w:hAnsi="Calibri" w:cs="Arial"/>
-        </w:rPr>
-        <w:t>u</w:t>
-      </w:r>
-      <w:r>
-        <w:rPr>
-          <w:rFonts w:ascii="Calibri" w:hAnsi="Calibri" w:cs="Arial"/>
-        </w:rPr>
-        <w:t>nkelblaue Farbe</w:t>
-      </w:r>
-      <w:r>
-        <w:rPr>
-          <w:rFonts w:ascii="Calibri" w:hAnsi="Calibri" w:cs="Arial"/>
-        </w:rPr>
-        <w:t xml:space="preserve">. </w:t>
-      </w:r>
-    </w:p>
-    <w:p>
-      <w:pPr>
-        <w:rPr>
-          <w:rFonts w:ascii="Calibri" w:hAnsi="Calibri" w:cs="Arial"/>
-        </w:rPr>
-      </w:pPr>
-    </w:p>
-    <w:p>
-      <w:pPr>
-        <w:jc w:val="both"/>
-        <w:rPr>
-          <w:rFonts w:ascii="Calibri" w:hAnsi="Calibri" w:cs="Arial"/>
-        </w:rPr>
-      </w:pPr>
-      <w:r>
-        <w:rPr>
-          <w:rFonts w:ascii="Calibri" w:hAnsi="Calibri" w:cs="Arial"/>
-        </w:rPr>
-        <w:t xml:space="preserve">Das Lithium </w:t>
-      </w:r>
-      <w:r>
-        <w:rPr>
-          <w:rFonts w:ascii="Calibri" w:hAnsi="Calibri" w:cs="Arial"/>
-        </w:rPr>
-        <w:t xml:space="preserve">hatte eine schwarze Hülle und das Innere war silbern. Dies konnten wir beim Zerschneiden eines Lithium Stückes beobachten. Das Schneiden fühlte sich nicht sehr hart an, erforderte aber trotzdem ein wenig Druck. </w:t>
-      </w:r>
-      <w:r>
-        <w:rPr>
-          <w:rFonts w:ascii="Calibri" w:hAnsi="Calibri" w:cs="Arial"/>
           <w:highlight w:val="yellow"/>
         </w:rPr>
-        <w:t>Das Lithium stank nach Geruch.</w:t>
-      </w:r>
-    </w:p>
-    <w:p>
-      <w:pPr>
-        <w:rPr>
-          <w:rFonts w:ascii="Calibri" w:hAnsi="Calibri" w:cs="Arial"/>
-        </w:rPr>
-      </w:pPr>
-    </w:p>
-    <w:p>
-      <w:pPr>
-        <w:rPr>
-          <w:rFonts w:ascii="Calibri" w:hAnsi="Calibri" w:cs="Arial"/>
-        </w:rPr>
-      </w:pPr>
-      <w:r>
-        <w:rPr>
-          <w:rFonts w:ascii="Calibri" w:hAnsi="Calibri" w:cs="Arial"/>
-        </w:rPr>
-        <w:t xml:space="preserve">Es war eindrücklich zu sehen, wie das </w:t>
-      </w:r>
-      <w:r>
-        <w:rPr>
-          <w:rFonts w:ascii="Calibri" w:hAnsi="Calibri" w:cs="Arial"/>
-        </w:rPr>
-        <w:t>Lithium</w:t>
+        <w:t xml:space="preserve"> unten deutlich kraftvoller als die Farbe die sich oben befand. </w:t>
+      </w:r>
+    </w:p>
+    <w:p>
+      <w:pPr>
+        <w:rPr>
+          <w:rFonts w:ascii="Calibri" w:hAnsi="Calibri" w:cs="Arial"/>
+          <w:highlight w:val="yellow"/>
+        </w:rPr>
+      </w:pPr>
+    </w:p>
+    <w:p>
+      <w:pPr>
+        <w:rPr>
+          <w:rFonts w:ascii="Calibri" w:hAnsi="Calibri" w:cs="Arial"/>
+        </w:rPr>
+      </w:pPr>
+      <w:r>
+        <w:rPr>
+          <w:rFonts w:ascii="Calibri" w:hAnsi="Calibri" w:cs="Arial"/>
+        </w:rPr>
+        <w:t>Bei einem der drei Versuche gaben wir Säure in die gelb,</w:t>
       </w:r>
       <w:r>
         <w:rPr>
@@ -5359,55 +5855,19 @@
         <w:rPr>
           <w:rFonts w:ascii="Calibri" w:hAnsi="Calibri" w:cs="Arial"/>
         </w:rPr>
-        <w:t xml:space="preserve">reagierte, als es mit </w:t>
-      </w:r>
-      <w:r>
-        <w:rPr>
-          <w:rFonts w:ascii="Calibri" w:hAnsi="Calibri" w:cs="Arial"/>
-        </w:rPr>
-        <w:t xml:space="preserve">Wasser </w:t>
-      </w:r>
-      <w:r>
-        <w:rPr>
-          <w:rFonts w:ascii="Calibri" w:hAnsi="Calibri" w:cs="Arial"/>
-        </w:rPr>
-        <w:t>in Berührung kam</w:t>
-      </w:r>
-      <w:r>
-        <w:rPr>
-          <w:rFonts w:ascii="Calibri" w:hAnsi="Calibri" w:cs="Arial"/>
-        </w:rPr>
-        <w:t xml:space="preserve">. </w:t>
-      </w:r>
-      <w:r>
-        <w:rPr>
-          <w:rFonts w:ascii="Calibri" w:hAnsi="Calibri" w:cs="Arial"/>
-        </w:rPr>
-        <w:t>Unmittelbar nachdem wir</w:t>
-      </w:r>
-      <w:r>
-        <w:rPr>
-          <w:rFonts w:ascii="Calibri" w:hAnsi="Calibri" w:cs="Arial"/>
-        </w:rPr>
-        <w:t xml:space="preserve"> das </w:t>
-      </w:r>
-      <w:r>
-        <w:rPr>
-          <w:rFonts w:ascii="Calibri" w:hAnsi="Calibri" w:cs="Arial"/>
-        </w:rPr>
-        <w:t>Lithium</w:t>
-      </w:r>
-      <w:r>
-        <w:rPr>
-          <w:rFonts w:ascii="Calibri" w:hAnsi="Calibri" w:cs="Arial"/>
-        </w:rPr>
-        <w:t xml:space="preserve"> in das Becken mit dem Wasser hielten, fing es an zu sprudeln</w:t>
-      </w:r>
-      <w:r>
-        <w:rPr>
-          <w:rFonts w:ascii="Calibri" w:hAnsi="Calibri" w:cs="Arial"/>
-        </w:rPr>
-        <w:t xml:space="preserve">. </w:t>
+        <w:t>g</w:t>
+      </w:r>
+      <w:r>
+        <w:rPr>
+          <w:rFonts w:ascii="Calibri" w:hAnsi="Calibri" w:cs="Arial"/>
+        </w:rPr>
+        <w:t>r</w:t>
+      </w:r>
+      <w:r>
+        <w:rPr>
+          <w:rFonts w:ascii="Calibri" w:hAnsi="Calibri" w:cs="Arial"/>
+        </w:rPr>
+        <w:t>üne Flüssigkeit des Beckens. Das Reagenzglas hatten wir zu diesem Zeitpunkt schon entleert und entfernt.</w:t>
       </w:r>
       <w:r>
         <w:rPr>
@@ -5419,399 +5879,6 @@
         <w:rPr>
           <w:rFonts w:ascii="Calibri" w:hAnsi="Calibri" w:cs="Arial"/>
         </w:rPr>
-        <w:t>E</w:t>
-      </w:r>
-      <w:r>
-        <w:rPr>
-          <w:rFonts w:ascii="Calibri" w:hAnsi="Calibri" w:cs="Arial"/>
-        </w:rPr>
-        <w:t xml:space="preserve">s bildeten sich viele </w:t>
-      </w:r>
-      <w:r>
-        <w:rPr>
-          <w:rFonts w:ascii="Calibri" w:hAnsi="Calibri" w:cs="Arial"/>
-        </w:rPr>
-        <w:t xml:space="preserve">kleine </w:t>
-      </w:r>
-      <w:r>
-        <w:rPr>
-          <w:rFonts w:ascii="Calibri" w:hAnsi="Calibri" w:cs="Arial"/>
-        </w:rPr>
-        <w:t xml:space="preserve">Bläschen um das </w:t>
-      </w:r>
-      <w:r>
-        <w:rPr>
-          <w:rFonts w:ascii="Calibri" w:hAnsi="Calibri" w:cs="Arial"/>
-        </w:rPr>
-        <w:t>Lithium</w:t>
-      </w:r>
-      <w:r>
-        <w:rPr>
-          <w:rFonts w:ascii="Calibri" w:hAnsi="Calibri" w:cs="Arial"/>
-        </w:rPr>
-        <w:t xml:space="preserve"> herum.</w:t>
-      </w:r>
-      <w:r>
-        <w:rPr>
-          <w:rFonts w:ascii="Calibri" w:hAnsi="Calibri" w:cs="Arial"/>
-        </w:rPr>
-        <w:t xml:space="preserve"> </w:t>
-      </w:r>
-      <w:r>
-        <w:rPr>
-          <w:rFonts w:ascii="Calibri" w:hAnsi="Calibri" w:cs="Arial"/>
-        </w:rPr>
-        <w:t xml:space="preserve"> </w:t>
-      </w:r>
-    </w:p>
-    <w:p>
-      <w:pPr>
-        <w:rPr>
-          <w:rFonts w:ascii="Calibri" w:hAnsi="Calibri" w:cs="Arial"/>
-          <w:highlight w:val="yellow"/>
-        </w:rPr>
-      </w:pPr>
-      <w:r>
-        <w:rPr>
-          <w:rFonts w:ascii="Calibri" w:hAnsi="Calibri" w:cs="Arial"/>
-        </w:rPr>
-        <w:t>Der verdünnte Rotkohlsaft im Reagenzglas sprudelte und spritze in die Höhe.</w:t>
-      </w:r>
-      <w:r>
-        <w:rPr>
-          <w:rFonts w:ascii="Calibri" w:hAnsi="Calibri" w:cs="Arial"/>
-        </w:rPr>
-        <w:t xml:space="preserve"> Die</w:t>
-      </w:r>
-      <w:r>
-        <w:rPr>
-          <w:rFonts w:ascii="Calibri" w:hAnsi="Calibri" w:cs="Arial"/>
-        </w:rPr>
-        <w:t xml:space="preserve"> Farbe der Flüssigkeit </w:t>
-      </w:r>
-      <w:r>
-        <w:rPr>
-          <w:rFonts w:ascii="Calibri" w:hAnsi="Calibri" w:cs="Arial"/>
-        </w:rPr>
-        <w:t xml:space="preserve">änderte sich </w:t>
-      </w:r>
-      <w:r>
-        <w:rPr>
-          <w:rFonts w:ascii="Calibri" w:hAnsi="Calibri" w:cs="Arial"/>
-        </w:rPr>
-        <w:t xml:space="preserve">in wenigen </w:t>
-      </w:r>
-      <w:r>
-        <w:rPr>
-          <w:rFonts w:ascii="Calibri" w:hAnsi="Calibri" w:cs="Arial"/>
-        </w:rPr>
-        <w:t>B</w:t>
-      </w:r>
-      <w:r>
-        <w:rPr>
-          <w:rFonts w:ascii="Calibri" w:hAnsi="Calibri" w:cs="Arial"/>
-        </w:rPr>
-        <w:t xml:space="preserve">ruchteilen von Sekunden von </w:t>
-      </w:r>
-      <w:r>
-        <w:rPr>
-          <w:rFonts w:ascii="Calibri" w:hAnsi="Calibri" w:cs="Arial"/>
-        </w:rPr>
-        <w:t>einer d</w:t>
-      </w:r>
-      <w:r>
-        <w:rPr>
-          <w:rFonts w:ascii="Calibri" w:hAnsi="Calibri" w:cs="Arial"/>
-        </w:rPr>
-        <w:t>unkelviolett</w:t>
-      </w:r>
-      <w:r>
-        <w:rPr>
-          <w:rFonts w:ascii="Calibri" w:hAnsi="Calibri" w:cs="Arial"/>
-        </w:rPr>
-        <w:t>en Farbe</w:t>
-      </w:r>
-      <w:r>
-        <w:rPr>
-          <w:rFonts w:ascii="Calibri" w:hAnsi="Calibri" w:cs="Arial"/>
-        </w:rPr>
-        <w:t xml:space="preserve"> in ein helles/Gelb Grün. Aussen am Reagenzglas waren viele Bläschen zu erkennen. </w:t>
-      </w:r>
-      <w:r>
-        <w:rPr>
-          <w:rFonts w:ascii="Calibri" w:hAnsi="Calibri" w:cs="Arial"/>
-        </w:rPr>
-        <w:t xml:space="preserve">Die gelb/grüne Flüssigkeit lief unten am Reagenzglas hinaus und vermischte sich mit dem Wasser im Becken. </w:t>
-      </w:r>
-      <w:r>
-        <w:rPr>
-          <w:rFonts w:ascii="Calibri" w:hAnsi="Calibri" w:cs="Arial"/>
-        </w:rPr>
-        <w:t xml:space="preserve">Der Inhalt des ganzen Beckens hatte nun eine grün/gelbe Farbe. </w:t>
-      </w:r>
-      <w:r>
-        <w:rPr>
-          <w:rFonts w:ascii="Calibri" w:hAnsi="Calibri" w:cs="Arial"/>
-          <w:highlight w:val="yellow"/>
-        </w:rPr>
-        <w:t>Am obersten Teil des Reagenzglases befand sich keine Flüssigkeit mehr.</w:t>
-      </w:r>
-      <w:r>
-        <w:rPr>
-          <w:rFonts w:ascii="Calibri" w:hAnsi="Calibri" w:cs="Arial"/>
-          <w:highlight w:val="yellow"/>
-        </w:rPr>
-        <w:t xml:space="preserve"> </w:t>
-      </w:r>
-      <w:r>
-        <w:rPr>
-          <w:rFonts w:ascii="Calibri" w:hAnsi="Calibri" w:cs="Arial"/>
-        </w:rPr>
-        <w:t xml:space="preserve">Unmittelbar nach der Reaktion berührten wir das Reagenzglas. Wir stellten </w:t>
-      </w:r>
-      <w:r>
-        <w:rPr>
-          <w:rFonts w:ascii="Calibri" w:hAnsi="Calibri" w:cs="Arial"/>
-        </w:rPr>
-        <w:t>f</w:t>
-      </w:r>
-      <w:r>
-        <w:rPr>
-          <w:rFonts w:ascii="Calibri" w:hAnsi="Calibri" w:cs="Arial"/>
-        </w:rPr>
-        <w:t xml:space="preserve">est, dass </w:t>
-      </w:r>
-      <w:r>
-        <w:rPr>
-          <w:rFonts w:ascii="Calibri" w:hAnsi="Calibri" w:cs="Arial"/>
-        </w:rPr>
-        <w:t>das Glas</w:t>
-      </w:r>
-      <w:r>
-        <w:rPr>
-          <w:rFonts w:ascii="Calibri" w:hAnsi="Calibri" w:cs="Arial"/>
-        </w:rPr>
-        <w:t xml:space="preserve"> </w:t>
-      </w:r>
-      <w:r>
-        <w:rPr>
-          <w:rFonts w:ascii="Calibri" w:hAnsi="Calibri" w:cs="Arial"/>
-        </w:rPr>
-        <w:t>w</w:t>
-      </w:r>
-      <w:r>
-        <w:rPr>
-          <w:rFonts w:ascii="Calibri" w:hAnsi="Calibri" w:cs="Arial"/>
-        </w:rPr>
-        <w:t xml:space="preserve">ärmer </w:t>
-      </w:r>
-      <w:r>
-        <w:rPr>
-          <w:rFonts w:ascii="Calibri" w:hAnsi="Calibri" w:cs="Arial"/>
-        </w:rPr>
-        <w:t>war</w:t>
-      </w:r>
-      <w:r>
-        <w:rPr>
-          <w:rFonts w:ascii="Calibri" w:hAnsi="Calibri" w:cs="Arial"/>
-        </w:rPr>
-        <w:t xml:space="preserve">, als die Zimmertemperatur. </w:t>
-      </w:r>
-      <w:r>
-        <w:rPr>
-          <w:rFonts w:ascii="Calibri" w:hAnsi="Calibri" w:cs="Arial"/>
-        </w:rPr>
-        <w:t xml:space="preserve">Bei der zweiten Berührung, zwei Minuten nach der Reaktion, fühlte sich das Glas kälter an, als die Zimmertemperatur. </w:t>
-      </w:r>
-      <w:r>
-        <w:rPr>
-          <w:rFonts w:ascii="Calibri" w:hAnsi="Calibri" w:cs="Arial"/>
-          <w:highlight w:val="cyan"/>
-        </w:rPr>
-        <w:t xml:space="preserve">Ich würde hier noch hinschreiben wieso das ist oder </w:t>
-      </w:r>
-      <w:proofErr w:type="spellStart"/>
-      <w:r>
-        <w:rPr>
-          <w:rFonts w:ascii="Calibri" w:hAnsi="Calibri" w:cs="Arial"/>
-          <w:highlight w:val="cyan"/>
-        </w:rPr>
-        <w:t>af</w:t>
-      </w:r>
-      <w:proofErr w:type="spellEnd"/>
-      <w:r>
-        <w:rPr>
-          <w:rFonts w:ascii="Calibri" w:hAnsi="Calibri" w:cs="Arial"/>
-          <w:highlight w:val="cyan"/>
-        </w:rPr>
-        <w:t xml:space="preserve"> den </w:t>
-      </w:r>
-      <w:proofErr w:type="spellStart"/>
-      <w:r>
-        <w:rPr>
-          <w:rFonts w:ascii="Calibri" w:hAnsi="Calibri" w:cs="Arial"/>
-          <w:highlight w:val="cyan"/>
-        </w:rPr>
-        <w:t>obrigen</w:t>
-      </w:r>
-      <w:proofErr w:type="spellEnd"/>
-      <w:r>
-        <w:rPr>
-          <w:rFonts w:ascii="Calibri" w:hAnsi="Calibri" w:cs="Arial"/>
-          <w:highlight w:val="cyan"/>
-        </w:rPr>
-        <w:t xml:space="preserve"> abschnitt verweisen.</w:t>
-      </w:r>
-    </w:p>
-    <w:p>
-      <w:pPr>
-        <w:rPr>
-          <w:rFonts w:ascii="Calibri" w:hAnsi="Calibri" w:cs="Arial"/>
-          <w:highlight w:val="yellow"/>
-        </w:rPr>
-      </w:pPr>
-    </w:p>
-    <w:p>
-      <w:pPr>
-        <w:rPr>
-          <w:rFonts w:ascii="Calibri" w:hAnsi="Calibri" w:cs="Arial"/>
-          <w:highlight w:val="yellow"/>
-        </w:rPr>
-      </w:pPr>
-      <w:proofErr w:type="spellStart"/>
-      <w:r>
-        <w:rPr>
-          <w:rFonts w:ascii="Calibri" w:hAnsi="Calibri" w:cs="Arial"/>
-          <w:highlight w:val="yellow"/>
-        </w:rPr>
-        <w:t>Änzunden</w:t>
-      </w:r>
-      <w:proofErr w:type="spellEnd"/>
-      <w:r>
-        <w:rPr>
-          <w:rFonts w:ascii="Calibri" w:hAnsi="Calibri" w:cs="Arial"/>
-          <w:highlight w:val="yellow"/>
-        </w:rPr>
-        <w:t xml:space="preserve"> nach dem Versuch. Rote Flamme </w:t>
-      </w:r>
-    </w:p>
-    <w:p>
-      <w:pPr>
-        <w:rPr>
-          <w:rFonts w:ascii="Calibri" w:hAnsi="Calibri" w:cs="Arial"/>
-          <w:highlight w:val="yellow"/>
-        </w:rPr>
-      </w:pPr>
-      <w:r>
-        <w:rPr>
-          <w:rFonts w:ascii="Calibri" w:hAnsi="Calibri" w:cs="Arial"/>
-          <w:highlight w:val="yellow"/>
-        </w:rPr>
-        <w:t xml:space="preserve">Fragen wegen den ungültigen versuchen, wo wir das notieren müssen und welche Säure wir hineingegeben haben. </w:t>
-      </w:r>
-      <w:proofErr w:type="gramStart"/>
-      <w:r>
-        <w:rPr>
-          <w:rFonts w:ascii="Calibri" w:hAnsi="Calibri" w:cs="Arial"/>
-          <w:highlight w:val="yellow"/>
-        </w:rPr>
-        <w:t>Bilder  unsichere</w:t>
-      </w:r>
-      <w:proofErr w:type="gramEnd"/>
-      <w:r>
-        <w:rPr>
-          <w:rFonts w:ascii="Calibri" w:hAnsi="Calibri" w:cs="Arial"/>
-          <w:highlight w:val="yellow"/>
-        </w:rPr>
-        <w:t xml:space="preserve"> Anmerkung </w:t>
-      </w:r>
-      <w:proofErr w:type="spellStart"/>
-      <w:r>
-        <w:rPr>
-          <w:rFonts w:ascii="Calibri" w:hAnsi="Calibri" w:cs="Arial"/>
-          <w:highlight w:val="yellow"/>
-        </w:rPr>
-        <w:t>ev</w:t>
-      </w:r>
-      <w:proofErr w:type="spellEnd"/>
-      <w:r>
-        <w:rPr>
-          <w:rFonts w:ascii="Calibri" w:hAnsi="Calibri" w:cs="Arial"/>
-          <w:highlight w:val="yellow"/>
-        </w:rPr>
-        <w:t xml:space="preserve"> mit Bilder vergleichen. Die Farbe im </w:t>
-      </w:r>
-      <w:proofErr w:type="spellStart"/>
-      <w:r>
-        <w:rPr>
-          <w:rFonts w:ascii="Calibri" w:hAnsi="Calibri" w:cs="Arial"/>
-          <w:highlight w:val="yellow"/>
-        </w:rPr>
-        <w:t>reagenzglas</w:t>
-      </w:r>
-      <w:proofErr w:type="spellEnd"/>
-      <w:r>
-        <w:rPr>
-          <w:rFonts w:ascii="Calibri" w:hAnsi="Calibri" w:cs="Arial"/>
-          <w:highlight w:val="yellow"/>
-        </w:rPr>
-        <w:t xml:space="preserve"> unten deutlich kraftvoller als die Farbe die sich oben befand. </w:t>
-      </w:r>
-    </w:p>
-    <w:p>
-      <w:pPr>
-        <w:rPr>
-          <w:rFonts w:ascii="Calibri" w:hAnsi="Calibri" w:cs="Arial"/>
-          <w:highlight w:val="yellow"/>
-        </w:rPr>
-      </w:pPr>
-    </w:p>
-    <w:p>
-      <w:pPr>
-        <w:rPr>
-          <w:rFonts w:ascii="Calibri" w:hAnsi="Calibri" w:cs="Arial"/>
-        </w:rPr>
-      </w:pPr>
-      <w:r>
-        <w:rPr>
-          <w:rFonts w:ascii="Calibri" w:hAnsi="Calibri" w:cs="Arial"/>
-        </w:rPr>
-        <w:t>Bei einem der drei Versuche gaben wir Säure in die gelb,</w:t>
-      </w:r>
-      <w:r>
-        <w:rPr>
-          <w:rFonts w:ascii="Calibri" w:hAnsi="Calibri" w:cs="Arial"/>
-        </w:rPr>
-        <w:t xml:space="preserve"> </w:t>
-      </w:r>
-      <w:r>
-        <w:rPr>
-          <w:rFonts w:ascii="Calibri" w:hAnsi="Calibri" w:cs="Arial"/>
-        </w:rPr>
-        <w:t>g</w:t>
-      </w:r>
-      <w:r>
-        <w:rPr>
-          <w:rFonts w:ascii="Calibri" w:hAnsi="Calibri" w:cs="Arial"/>
-        </w:rPr>
-        <w:t>r</w:t>
-      </w:r>
-      <w:r>
-        <w:rPr>
-          <w:rFonts w:ascii="Calibri" w:hAnsi="Calibri" w:cs="Arial"/>
-        </w:rPr>
-        <w:t>üne Flüssigkeit des Beckens. Das Reagenzglas hatten wir zu diesem Zeitpunkt schon entleert und entfernt.</w:t>
-      </w:r>
-      <w:r>
-        <w:rPr>
-          <w:rFonts w:ascii="Calibri" w:hAnsi="Calibri" w:cs="Arial"/>
-        </w:rPr>
-        <w:t xml:space="preserve"> </w:t>
-      </w:r>
-      <w:r>
-        <w:rPr>
-          <w:rFonts w:ascii="Calibri" w:hAnsi="Calibri" w:cs="Arial"/>
-        </w:rPr>
         <w:t xml:space="preserve">Die Säure veränderte die Farbe des Beckens in wenigen Sekunden. Die gelb/grüne Farbe änderte sich in </w:t>
       </w:r>
       <w:r>
@@ -5846,6 +5913,12 @@
           <w:rFonts w:ascii="Calibri" w:hAnsi="Calibri" w:cs="Arial"/>
         </w:rPr>
       </w:pPr>
+      <w:r>
+        <w:rPr>
+          <w:rFonts w:ascii="Calibri" w:hAnsi="Calibri" w:cs="Arial"/>
+        </w:rPr>
+        <w:t>Essigsäure</w:t>
+      </w:r>
     </w:p>
     <w:p>
       <w:pPr>
@@ -6404,6 +6477,7 @@
         <w:rPr>
           <w:rStyle w:val="IntensiveHervorhebung"/>
         </w:rPr>
+        <w:lastRenderedPageBreak/>
         <w:t xml:space="preserve">Vergleichen Sie die beiden Genauigkeitsberechnungen miteinander und leiten Sie daraus die maximale </w:t>
       </w:r>
       <w:proofErr w:type="spellStart"/>
@@ -6609,23 +6683,7 @@
           <w:rStyle w:val="IntensiveHervorhebung"/>
           <w:i w:val="0"/>
         </w:rPr>
-        <w:t xml:space="preserve">Übereinstimmung </w:t>
-      </w:r>
-      <w:proofErr w:type="gramStart"/>
-      <w:r>
-        <w:rPr>
-          <w:rStyle w:val="IntensiveHervorhebung"/>
-          <w:i w:val="0"/>
-        </w:rPr>
-        <w:t>der berechneten Volumen</w:t>
-      </w:r>
-      <w:proofErr w:type="gramEnd"/>
-      <w:r>
-        <w:rPr>
-          <w:rStyle w:val="IntensiveHervorhebung"/>
-          <w:i w:val="0"/>
-        </w:rPr>
-        <w:t xml:space="preserve"> von 1 </w:t>
+        <w:t xml:space="preserve">Übereinstimmung der berechneten Volumen von 1 </w:t>
       </w:r>
       <w:proofErr w:type="spellStart"/>
       <w:r>
@@ -6984,7 +7042,7 @@
         </w:rPr>
         <w:t xml:space="preserve">. </w:t>
       </w:r>
-      <w:hyperlink r:id="rId10" w:history="1">
+      <w:hyperlink r:id="rId11" w:history="1">
         <w:r>
           <w:rPr>
             <w:rFonts w:ascii="Calibri" w:hAnsi="Calibri" w:cs="Arial"/>
@@ -7028,7 +7086,7 @@
         </w:rPr>
         <w:t xml:space="preserve">Detaillierte Angaben zum Bibliografieren finden Sie in der Broschüre "Werkzeuge - wissenschaftliches Arbeiten" unter: </w:t>
       </w:r>
-      <w:hyperlink r:id="rId11" w:history="1">
+      <w:hyperlink r:id="rId12" w:history="1">
         <w:r>
           <w:rPr>
             <w:rStyle w:val="Hyperlink"/>
@@ -7435,8 +7493,8 @@
       </w:pPr>
     </w:p>
     <w:sectPr>
-      <w:headerReference w:type="default" r:id="rId12"/>
-      <w:footerReference w:type="default" r:id="rId13"/>
+      <w:headerReference w:type="default" r:id="rId13"/>
+      <w:footerReference w:type="default" r:id="rId14"/>
       <w:type w:val="continuous"/>
       <w:pgSz w:w="11906" w:h="16838"/>
       <w:pgMar w:top="1418" w:right="1418" w:bottom="1134" w:left="1418" w:header="709" w:footer="709" w:gutter="0"/>
@@ -7449,7 +7507,7 @@
 </file>
 
 <file path=word/endnotes.xml><?xml version="1.0" encoding="utf-8"?>
-<w:endnotes xmlns:wpc="http://schemas.microsoft.com/office/word/2010/wordprocessingCanvas" xmlns:cx="http://schemas.microsoft.com/office/drawing/2014/chartex" xmlns:cx1="http://schemas.microsoft.com/office/drawing/2015/9/8/chartex" xmlns:cx2="http://schemas.microsoft.com/office/drawing/2015/10/21/chartex" xmlns:cx3="http://schemas.microsoft.com/office/drawing/2016/5/9/chartex" xmlns:cx4="http://schemas.microsoft.com/office/drawing/2016/5/10/chartex" xmlns:cx5="http://schemas.microsoft.com/office/drawing/2016/5/11/chartex" xmlns:cx6="http://schemas.microsoft.com/office/drawing/2016/5/12/chartex" xmlns:cx7="http://schemas.microsoft.com/office/drawing/2016/5/13/chartex" xmlns:cx8="http://schemas.microsoft.com/office/drawing/2016/5/14/chartex" xmlns:mc="http://schemas.openxmlformats.org/markup-compatibility/2006" xmlns:aink="http://schemas.microsoft.com/office/drawing/2016/ink" xmlns:am3d="http://schemas.microsoft.com/office/drawing/2017/model3d" xmlns:o="urn:schemas-microsoft-com:office:office" xmlns:r="http://schemas.openxmlformats.org/officeDocument/2006/relationships" xmlns:m="http://schemas.openxmlformats.org/officeDocument/2006/math" xmlns:v="urn:schemas-microsoft-com:vml" xmlns:wp14="http://schemas.microsoft.com/office/word/2010/wordprocessingDrawing" xmlns:wp="http://schemas.openxmlformats.org/drawingml/2006/wordprocessingDrawing" xmlns:w10="urn:schemas-microsoft-com:office:word" xmlns:w="http://schemas.openxmlformats.org/wordprocessingml/2006/main" xmlns:w14="http://schemas.microsoft.com/office/word/2010/wordml" xmlns:w15="http://schemas.microsoft.com/office/word/2012/wordml" xmlns:w16cid="http://schemas.microsoft.com/office/word/2016/wordml/cid" xmlns:w16se="http://schemas.microsoft.com/office/word/2015/wordml/symex" xmlns:wpg="http://schemas.microsoft.com/office/word/2010/wordprocessingGroup" xmlns:wpi="http://schemas.microsoft.com/office/word/2010/wordprocessingInk" xmlns:wne="http://schemas.microsoft.com/office/word/2006/wordml" xmlns:wps="http://schemas.microsoft.com/office/word/2010/wordprocessingShape" mc:Ignorable="w14 w15 w16se w16cid wp14">
+<w:endnotes xmlns:wpc="http://schemas.microsoft.com/office/word/2010/wordprocessingCanvas" xmlns:mc="http://schemas.openxmlformats.org/markup-compatibility/2006" xmlns:o="urn:schemas-microsoft-com:office:office" xmlns:r="http://schemas.openxmlformats.org/officeDocument/2006/relationships" xmlns:m="http://schemas.openxmlformats.org/officeDocument/2006/math" xmlns:v="urn:schemas-microsoft-com:vml" xmlns:wp14="http://schemas.microsoft.com/office/word/2010/wordprocessingDrawing" xmlns:wp="http://schemas.openxmlformats.org/drawingml/2006/wordprocessingDrawing" xmlns:w10="urn:schemas-microsoft-com:office:word" xmlns:w="http://schemas.openxmlformats.org/wordprocessingml/2006/main" xmlns:w14="http://schemas.microsoft.com/office/word/2010/wordml" xmlns:wpg="http://schemas.microsoft.com/office/word/2010/wordprocessingGroup" xmlns:wpi="http://schemas.microsoft.com/office/word/2010/wordprocessingInk" xmlns:wne="http://schemas.microsoft.com/office/word/2006/wordml" xmlns:wps="http://schemas.microsoft.com/office/word/2010/wordprocessingShape" mc:Ignorable="w14 wp14">
   <w:endnote w:type="separator" w:id="-1">
     <w:p>
       <w:r>
@@ -7468,7 +7526,7 @@
 </file>
 
 <file path=word/footer1.xml><?xml version="1.0" encoding="utf-8"?>
-<w:ftr xmlns:wpc="http://schemas.microsoft.com/office/word/2010/wordprocessingCanvas" xmlns:cx="http://schemas.microsoft.com/office/drawing/2014/chartex" xmlns:cx1="http://schemas.microsoft.com/office/drawing/2015/9/8/chartex" xmlns:cx2="http://schemas.microsoft.com/office/drawing/2015/10/21/chartex" xmlns:cx3="http://schemas.microsoft.com/office/drawing/2016/5/9/chartex" xmlns:cx4="http://schemas.microsoft.com/office/drawing/2016/5/10/chartex" xmlns:cx5="http://schemas.microsoft.com/office/drawing/2016/5/11/chartex" xmlns:cx6="http://schemas.microsoft.com/office/drawing/2016/5/12/chartex" xmlns:cx7="http://schemas.microsoft.com/office/drawing/2016/5/13/chartex" xmlns:cx8="http://schemas.microsoft.com/office/drawing/2016/5/14/chartex" xmlns:mc="http://schemas.openxmlformats.org/markup-compatibility/2006" xmlns:aink="http://schemas.microsoft.com/office/drawing/2016/ink" xmlns:am3d="http://schemas.microsoft.com/office/drawing/2017/model3d" xmlns:o="urn:schemas-microsoft-com:office:office" xmlns:r="http://schemas.openxmlformats.org/officeDocument/2006/relationships" xmlns:m="http://schemas.openxmlformats.org/officeDocument/2006/math" xmlns:v="urn:schemas-microsoft-com:vml" xmlns:wp14="http://schemas.microsoft.com/office/word/2010/wordprocessingDrawing" xmlns:wp="http://schemas.openxmlformats.org/drawingml/2006/wordprocessingDrawing" xmlns:w10="urn:schemas-microsoft-com:office:word" xmlns:w="http://schemas.openxmlformats.org/wordprocessingml/2006/main" xmlns:w14="http://schemas.microsoft.com/office/word/2010/wordml" xmlns:w15="http://schemas.microsoft.com/office/word/2012/wordml" xmlns:w16cid="http://schemas.microsoft.com/office/word/2016/wordml/cid" xmlns:w16se="http://schemas.microsoft.com/office/word/2015/wordml/symex" xmlns:wpg="http://schemas.microsoft.com/office/word/2010/wordprocessingGroup" xmlns:wpi="http://schemas.microsoft.com/office/word/2010/wordprocessingInk" xmlns:wne="http://schemas.microsoft.com/office/word/2006/wordml" xmlns:wps="http://schemas.microsoft.com/office/word/2010/wordprocessingShape" mc:Ignorable="w14 w15 w16se w16cid wp14">
+<w:ftr xmlns:wpc="http://schemas.microsoft.com/office/word/2010/wordprocessingCanvas" xmlns:mc="http://schemas.openxmlformats.org/markup-compatibility/2006" xmlns:o="urn:schemas-microsoft-com:office:office" xmlns:r="http://schemas.openxmlformats.org/officeDocument/2006/relationships" xmlns:m="http://schemas.openxmlformats.org/officeDocument/2006/math" xmlns:v="urn:schemas-microsoft-com:vml" xmlns:wp14="http://schemas.microsoft.com/office/word/2010/wordprocessingDrawing" xmlns:wp="http://schemas.openxmlformats.org/drawingml/2006/wordprocessingDrawing" xmlns:w10="urn:schemas-microsoft-com:office:word" xmlns:w="http://schemas.openxmlformats.org/wordprocessingml/2006/main" xmlns:w14="http://schemas.microsoft.com/office/word/2010/wordml" xmlns:wpg="http://schemas.microsoft.com/office/word/2010/wordprocessingGroup" xmlns:wpi="http://schemas.microsoft.com/office/word/2010/wordprocessingInk" xmlns:wne="http://schemas.microsoft.com/office/word/2006/wordml" xmlns:wps="http://schemas.microsoft.com/office/word/2010/wordprocessingShape" mc:Ignorable="w14 wp14">
   <w:p>
     <w:pPr>
       <w:pStyle w:val="Fuzeile"/>
@@ -7530,7 +7588,7 @@
 </file>
 
 <file path=word/footer2.xml><?xml version="1.0" encoding="utf-8"?>
-<w:ftr xmlns:wpc="http://schemas.microsoft.com/office/word/2010/wordprocessingCanvas" xmlns:cx="http://schemas.microsoft.com/office/drawing/2014/chartex" xmlns:cx1="http://schemas.microsoft.com/office/drawing/2015/9/8/chartex" xmlns:cx2="http://schemas.microsoft.com/office/drawing/2015/10/21/chartex" xmlns:cx3="http://schemas.microsoft.com/office/drawing/2016/5/9/chartex" xmlns:cx4="http://schemas.microsoft.com/office/drawing/2016/5/10/chartex" xmlns:cx5="http://schemas.microsoft.com/office/drawing/2016/5/11/chartex" xmlns:cx6="http://schemas.microsoft.com/office/drawing/2016/5/12/chartex" xmlns:cx7="http://schemas.microsoft.com/office/drawing/2016/5/13/chartex" xmlns:cx8="http://schemas.microsoft.com/office/drawing/2016/5/14/chartex" xmlns:mc="http://schemas.openxmlformats.org/markup-compatibility/2006" xmlns:aink="http://schemas.microsoft.com/office/drawing/2016/ink" xmlns:am3d="http://schemas.microsoft.com/office/drawing/2017/model3d" xmlns:o="urn:schemas-microsoft-com:office:office" xmlns:r="http://schemas.openxmlformats.org/officeDocument/2006/relationships" xmlns:m="http://schemas.openxmlformats.org/officeDocument/2006/math" xmlns:v="urn:schemas-microsoft-com:vml" xmlns:wp14="http://schemas.microsoft.com/office/word/2010/wordprocessingDrawing" xmlns:wp="http://schemas.openxmlformats.org/drawingml/2006/wordprocessingDrawing" xmlns:w10="urn:schemas-microsoft-com:office:word" xmlns:w="http://schemas.openxmlformats.org/wordprocessingml/2006/main" xmlns:w14="http://schemas.microsoft.com/office/word/2010/wordml" xmlns:w15="http://schemas.microsoft.com/office/word/2012/wordml" xmlns:w16cid="http://schemas.microsoft.com/office/word/2016/wordml/cid" xmlns:w16se="http://schemas.microsoft.com/office/word/2015/wordml/symex" xmlns:wpg="http://schemas.microsoft.com/office/word/2010/wordprocessingGroup" xmlns:wpi="http://schemas.microsoft.com/office/word/2010/wordprocessingInk" xmlns:wne="http://schemas.microsoft.com/office/word/2006/wordml" xmlns:wps="http://schemas.microsoft.com/office/word/2010/wordprocessingShape" mc:Ignorable="w14 w15 w16se w16cid wp14">
+<w:ftr xmlns:wpc="http://schemas.microsoft.com/office/word/2010/wordprocessingCanvas" xmlns:mc="http://schemas.openxmlformats.org/markup-compatibility/2006" xmlns:o="urn:schemas-microsoft-com:office:office" xmlns:r="http://schemas.openxmlformats.org/officeDocument/2006/relationships" xmlns:m="http://schemas.openxmlformats.org/officeDocument/2006/math" xmlns:v="urn:schemas-microsoft-com:vml" xmlns:wp14="http://schemas.microsoft.com/office/word/2010/wordprocessingDrawing" xmlns:wp="http://schemas.openxmlformats.org/drawingml/2006/wordprocessingDrawing" xmlns:w10="urn:schemas-microsoft-com:office:word" xmlns:w="http://schemas.openxmlformats.org/wordprocessingml/2006/main" xmlns:w14="http://schemas.microsoft.com/office/word/2010/wordml" xmlns:wpg="http://schemas.microsoft.com/office/word/2010/wordprocessingGroup" xmlns:wpi="http://schemas.microsoft.com/office/word/2010/wordprocessingInk" xmlns:wne="http://schemas.microsoft.com/office/word/2006/wordml" xmlns:wps="http://schemas.microsoft.com/office/word/2010/wordprocessingShape" mc:Ignorable="w14 wp14">
   <w:p>
     <w:pPr>
       <w:pStyle w:val="Fuzeile"/>
@@ -7592,7 +7650,7 @@
 </file>
 
 <file path=word/footnotes.xml><?xml version="1.0" encoding="utf-8"?>
-<w:footnotes xmlns:wpc="http://schemas.microsoft.com/office/word/2010/wordprocessingCanvas" xmlns:cx="http://schemas.microsoft.com/office/drawing/2014/chartex" xmlns:cx1="http://schemas.microsoft.com/office/drawing/2015/9/8/chartex" xmlns:cx2="http://schemas.microsoft.com/office/drawing/2015/10/21/chartex" xmlns:cx3="http://schemas.microsoft.com/office/drawing/2016/5/9/chartex" xmlns:cx4="http://schemas.microsoft.com/office/drawing/2016/5/10/chartex" xmlns:cx5="http://schemas.microsoft.com/office/drawing/2016/5/11/chartex" xmlns:cx6="http://schemas.microsoft.com/office/drawing/2016/5/12/chartex" xmlns:cx7="http://schemas.microsoft.com/office/drawing/2016/5/13/chartex" xmlns:cx8="http://schemas.microsoft.com/office/drawing/2016/5/14/chartex" xmlns:mc="http://schemas.openxmlformats.org/markup-compatibility/2006" xmlns:aink="http://schemas.microsoft.com/office/drawing/2016/ink" xmlns:am3d="http://schemas.microsoft.com/office/drawing/2017/model3d" xmlns:o="urn:schemas-microsoft-com:office:office" xmlns:r="http://schemas.openxmlformats.org/officeDocument/2006/relationships" xmlns:m="http://schemas.openxmlformats.org/officeDocument/2006/math" xmlns:v="urn:schemas-microsoft-com:vml" xmlns:wp14="http://schemas.microsoft.com/office/word/2010/wordprocessingDrawing" xmlns:wp="http://schemas.openxmlformats.org/drawingml/2006/wordprocessingDrawing" xmlns:w10="urn:schemas-microsoft-com:office:word" xmlns:w="http://schemas.openxmlformats.org/wordprocessingml/2006/main" xmlns:w14="http://schemas.microsoft.com/office/word/2010/wordml" xmlns:w15="http://schemas.microsoft.com/office/word/2012/wordml" xmlns:w16cid="http://schemas.microsoft.com/office/word/2016/wordml/cid" xmlns:w16se="http://schemas.microsoft.com/office/word/2015/wordml/symex" xmlns:wpg="http://schemas.microsoft.com/office/word/2010/wordprocessingGroup" xmlns:wpi="http://schemas.microsoft.com/office/word/2010/wordprocessingInk" xmlns:wne="http://schemas.microsoft.com/office/word/2006/wordml" xmlns:wps="http://schemas.microsoft.com/office/word/2010/wordprocessingShape" mc:Ignorable="w14 w15 w16se w16cid wp14">
+<w:footnotes xmlns:wpc="http://schemas.microsoft.com/office/word/2010/wordprocessingCanvas" xmlns:mc="http://schemas.openxmlformats.org/markup-compatibility/2006" xmlns:o="urn:schemas-microsoft-com:office:office" xmlns:r="http://schemas.openxmlformats.org/officeDocument/2006/relationships" xmlns:m="http://schemas.openxmlformats.org/officeDocument/2006/math" xmlns:v="urn:schemas-microsoft-com:vml" xmlns:wp14="http://schemas.microsoft.com/office/word/2010/wordprocessingDrawing" xmlns:wp="http://schemas.openxmlformats.org/drawingml/2006/wordprocessingDrawing" xmlns:w10="urn:schemas-microsoft-com:office:word" xmlns:w="http://schemas.openxmlformats.org/wordprocessingml/2006/main" xmlns:w14="http://schemas.microsoft.com/office/word/2010/wordml" xmlns:wpg="http://schemas.microsoft.com/office/word/2010/wordprocessingGroup" xmlns:wpi="http://schemas.microsoft.com/office/word/2010/wordprocessingInk" xmlns:wne="http://schemas.microsoft.com/office/word/2006/wordml" xmlns:wps="http://schemas.microsoft.com/office/word/2010/wordprocessingShape" mc:Ignorable="w14 wp14">
   <w:footnote w:type="separator" w:id="-1">
     <w:p>
       <w:r>
@@ -7611,7 +7669,7 @@
 </file>
 
 <file path=word/header1.xml><?xml version="1.0" encoding="utf-8"?>
-<w:hdr xmlns:wpc="http://schemas.microsoft.com/office/word/2010/wordprocessingCanvas" xmlns:cx="http://schemas.microsoft.com/office/drawing/2014/chartex" xmlns:cx1="http://schemas.microsoft.com/office/drawing/2015/9/8/chartex" xmlns:cx2="http://schemas.microsoft.com/office/drawing/2015/10/21/chartex" xmlns:cx3="http://schemas.microsoft.com/office/drawing/2016/5/9/chartex" xmlns:cx4="http://schemas.microsoft.com/office/drawing/2016/5/10/chartex" xmlns:cx5="http://schemas.microsoft.com/office/drawing/2016/5/11/chartex" xmlns:cx6="http://schemas.microsoft.com/office/drawing/2016/5/12/chartex" xmlns:cx7="http://schemas.microsoft.com/office/drawing/2016/5/13/chartex" xmlns:cx8="http://schemas.microsoft.com/office/drawing/2016/5/14/chartex" xmlns:mc="http://schemas.openxmlformats.org/markup-compatibility/2006" xmlns:aink="http://schemas.microsoft.com/office/drawing/2016/ink" xmlns:am3d="http://schemas.microsoft.com/office/drawing/2017/model3d" xmlns:o="urn:schemas-microsoft-com:office:office" xmlns:r="http://schemas.openxmlformats.org/officeDocument/2006/relationships" xmlns:m="http://schemas.openxmlformats.org/officeDocument/2006/math" xmlns:v="urn:schemas-microsoft-com:vml" xmlns:wp14="http://schemas.microsoft.com/office/word/2010/wordprocessingDrawing" xmlns:wp="http://schemas.openxmlformats.org/drawingml/2006/wordprocessingDrawing" xmlns:w10="urn:schemas-microsoft-com:office:word" xmlns:w="http://schemas.openxmlformats.org/wordprocessingml/2006/main" xmlns:w14="http://schemas.microsoft.com/office/word/2010/wordml" xmlns:w15="http://schemas.microsoft.com/office/word/2012/wordml" xmlns:w16cid="http://schemas.microsoft.com/office/word/2016/wordml/cid" xmlns:w16se="http://schemas.microsoft.com/office/word/2015/wordml/symex" xmlns:wpg="http://schemas.microsoft.com/office/word/2010/wordprocessingGroup" xmlns:wpi="http://schemas.microsoft.com/office/word/2010/wordprocessingInk" xmlns:wne="http://schemas.microsoft.com/office/word/2006/wordml" xmlns:wps="http://schemas.microsoft.com/office/word/2010/wordprocessingShape" mc:Ignorable="w14 w15 w16se w16cid wp14">
+<w:hdr xmlns:wpc="http://schemas.microsoft.com/office/word/2010/wordprocessingCanvas" xmlns:mc="http://schemas.openxmlformats.org/markup-compatibility/2006" xmlns:o="urn:schemas-microsoft-com:office:office" xmlns:r="http://schemas.openxmlformats.org/officeDocument/2006/relationships" xmlns:m="http://schemas.openxmlformats.org/officeDocument/2006/math" xmlns:v="urn:schemas-microsoft-com:vml" xmlns:wp14="http://schemas.microsoft.com/office/word/2010/wordprocessingDrawing" xmlns:wp="http://schemas.openxmlformats.org/drawingml/2006/wordprocessingDrawing" xmlns:w10="urn:schemas-microsoft-com:office:word" xmlns:w="http://schemas.openxmlformats.org/wordprocessingml/2006/main" xmlns:w14="http://schemas.microsoft.com/office/word/2010/wordml" xmlns:wpg="http://schemas.microsoft.com/office/word/2010/wordprocessingGroup" xmlns:wpi="http://schemas.microsoft.com/office/word/2010/wordprocessingInk" xmlns:wne="http://schemas.microsoft.com/office/word/2006/wordml" xmlns:wps="http://schemas.microsoft.com/office/word/2010/wordprocessingShape" mc:Ignorable="w14 wp14">
   <w:p>
     <w:pPr>
       <w:pStyle w:val="Kopfzeile"/>
@@ -7651,7 +7709,7 @@
 </file>
 
 <file path=word/header2.xml><?xml version="1.0" encoding="utf-8"?>
-<w:hdr xmlns:wpc="http://schemas.microsoft.com/office/word/2010/wordprocessingCanvas" xmlns:cx="http://schemas.microsoft.com/office/drawing/2014/chartex" xmlns:cx1="http://schemas.microsoft.com/office/drawing/2015/9/8/chartex" xmlns:cx2="http://schemas.microsoft.com/office/drawing/2015/10/21/chartex" xmlns:cx3="http://schemas.microsoft.com/office/drawing/2016/5/9/chartex" xmlns:cx4="http://schemas.microsoft.com/office/drawing/2016/5/10/chartex" xmlns:cx5="http://schemas.microsoft.com/office/drawing/2016/5/11/chartex" xmlns:cx6="http://schemas.microsoft.com/office/drawing/2016/5/12/chartex" xmlns:cx7="http://schemas.microsoft.com/office/drawing/2016/5/13/chartex" xmlns:cx8="http://schemas.microsoft.com/office/drawing/2016/5/14/chartex" xmlns:mc="http://schemas.openxmlformats.org/markup-compatibility/2006" xmlns:aink="http://schemas.microsoft.com/office/drawing/2016/ink" xmlns:am3d="http://schemas.microsoft.com/office/drawing/2017/model3d" xmlns:o="urn:schemas-microsoft-com:office:office" xmlns:r="http://schemas.openxmlformats.org/officeDocument/2006/relationships" xmlns:m="http://schemas.openxmlformats.org/officeDocument/2006/math" xmlns:v="urn:schemas-microsoft-com:vml" xmlns:wp14="http://schemas.microsoft.com/office/word/2010/wordprocessingDrawing" xmlns:wp="http://schemas.openxmlformats.org/drawingml/2006/wordprocessingDrawing" xmlns:w10="urn:schemas-microsoft-com:office:word" xmlns:w="http://schemas.openxmlformats.org/wordprocessingml/2006/main" xmlns:w14="http://schemas.microsoft.com/office/word/2010/wordml" xmlns:w15="http://schemas.microsoft.com/office/word/2012/wordml" xmlns:w16cid="http://schemas.microsoft.com/office/word/2016/wordml/cid" xmlns:w16se="http://schemas.microsoft.com/office/word/2015/wordml/symex" xmlns:wpg="http://schemas.microsoft.com/office/word/2010/wordprocessingGroup" xmlns:wpi="http://schemas.microsoft.com/office/word/2010/wordprocessingInk" xmlns:wne="http://schemas.microsoft.com/office/word/2006/wordml" xmlns:wps="http://schemas.microsoft.com/office/word/2010/wordprocessingShape" mc:Ignorable="w14 w15 w16se w16cid wp14">
+<w:hdr xmlns:wpc="http://schemas.microsoft.com/office/word/2010/wordprocessingCanvas" xmlns:mc="http://schemas.openxmlformats.org/markup-compatibility/2006" xmlns:o="urn:schemas-microsoft-com:office:office" xmlns:r="http://schemas.openxmlformats.org/officeDocument/2006/relationships" xmlns:m="http://schemas.openxmlformats.org/officeDocument/2006/math" xmlns:v="urn:schemas-microsoft-com:vml" xmlns:wp14="http://schemas.microsoft.com/office/word/2010/wordprocessingDrawing" xmlns:wp="http://schemas.openxmlformats.org/drawingml/2006/wordprocessingDrawing" xmlns:w10="urn:schemas-microsoft-com:office:word" xmlns:w="http://schemas.openxmlformats.org/wordprocessingml/2006/main" xmlns:w14="http://schemas.microsoft.com/office/word/2010/wordml" xmlns:wpg="http://schemas.microsoft.com/office/word/2010/wordprocessingGroup" xmlns:wpi="http://schemas.microsoft.com/office/word/2010/wordprocessingInk" xmlns:wne="http://schemas.microsoft.com/office/word/2006/wordml" xmlns:wps="http://schemas.microsoft.com/office/word/2010/wordprocessingShape" mc:Ignorable="w14 wp14">
   <w:sdt>
     <w:sdtPr>
       <w:rPr>
@@ -7665,6 +7723,7 @@
         <w:docPartUnique/>
       </w:docPartObj>
     </w:sdtPr>
+    <w:sdtEndPr/>
     <w:sdtContent>
       <w:p>
         <w:pPr>
@@ -7693,7 +7752,7 @@
             <w:szCs w:val="16"/>
             <w:lang w:val="de-DE"/>
           </w:rPr>
-          <w:t>4</w:t>
+          <w:t>2</w:t>
         </w:r>
         <w:r>
           <w:rPr>
@@ -7717,8 +7776,8 @@
 </file>
 
 <file path=word/numbering.xml><?xml version="1.0" encoding="utf-8"?>
-<w:numbering xmlns:wpc="http://schemas.microsoft.com/office/word/2010/wordprocessingCanvas" xmlns:cx="http://schemas.microsoft.com/office/drawing/2014/chartex" xmlns:cx1="http://schemas.microsoft.com/office/drawing/2015/9/8/chartex" xmlns:cx2="http://schemas.microsoft.com/office/drawing/2015/10/21/chartex" xmlns:cx3="http://schemas.microsoft.com/office/drawing/2016/5/9/chartex" xmlns:cx4="http://schemas.microsoft.com/office/drawing/2016/5/10/chartex" xmlns:cx5="http://schemas.microsoft.com/office/drawing/2016/5/11/chartex" xmlns:cx6="http://schemas.microsoft.com/office/drawing/2016/5/12/chartex" xmlns:cx7="http://schemas.microsoft.com/office/drawing/2016/5/13/chartex" xmlns:cx8="http://schemas.microsoft.com/office/drawing/2016/5/14/chartex" xmlns:mc="http://schemas.openxmlformats.org/markup-compatibility/2006" xmlns:aink="http://schemas.microsoft.com/office/drawing/2016/ink" xmlns:am3d="http://schemas.microsoft.com/office/drawing/2017/model3d" xmlns:o="urn:schemas-microsoft-com:office:office" xmlns:r="http://schemas.openxmlformats.org/officeDocument/2006/relationships" xmlns:m="http://schemas.openxmlformats.org/officeDocument/2006/math" xmlns:v="urn:schemas-microsoft-com:vml" xmlns:wp14="http://schemas.microsoft.com/office/word/2010/wordprocessingDrawing" xmlns:wp="http://schemas.openxmlformats.org/drawingml/2006/wordprocessingDrawing" xmlns:w10="urn:schemas-microsoft-com:office:word" xmlns:w="http://schemas.openxmlformats.org/wordprocessingml/2006/main" xmlns:w14="http://schemas.microsoft.com/office/word/2010/wordml" xmlns:w15="http://schemas.microsoft.com/office/word/2012/wordml" xmlns:w16cid="http://schemas.microsoft.com/office/word/2016/wordml/cid" xmlns:w16se="http://schemas.microsoft.com/office/word/2015/wordml/symex" xmlns:wpg="http://schemas.microsoft.com/office/word/2010/wordprocessingGroup" xmlns:wpi="http://schemas.microsoft.com/office/word/2010/wordprocessingInk" xmlns:wne="http://schemas.microsoft.com/office/word/2006/wordml" xmlns:wps="http://schemas.microsoft.com/office/word/2010/wordprocessingShape" mc:Ignorable="w14 w15 w16se w16cid wp14">
-  <w:abstractNum w:abstractNumId="0" w15:restartNumberingAfterBreak="0">
+<w:numbering xmlns:wpc="http://schemas.microsoft.com/office/word/2010/wordprocessingCanvas" xmlns:mc="http://schemas.openxmlformats.org/markup-compatibility/2006" xmlns:o="urn:schemas-microsoft-com:office:office" xmlns:r="http://schemas.openxmlformats.org/officeDocument/2006/relationships" xmlns:m="http://schemas.openxmlformats.org/officeDocument/2006/math" xmlns:v="urn:schemas-microsoft-com:vml" xmlns:wp14="http://schemas.microsoft.com/office/word/2010/wordprocessingDrawing" xmlns:wp="http://schemas.openxmlformats.org/drawingml/2006/wordprocessingDrawing" xmlns:w10="urn:schemas-microsoft-com:office:word" xmlns:w="http://schemas.openxmlformats.org/wordprocessingml/2006/main" xmlns:w14="http://schemas.microsoft.com/office/word/2010/wordml" xmlns:wpg="http://schemas.microsoft.com/office/word/2010/wordprocessingGroup" xmlns:wpi="http://schemas.microsoft.com/office/word/2010/wordprocessingInk" xmlns:wne="http://schemas.microsoft.com/office/word/2006/wordml" xmlns:wps="http://schemas.microsoft.com/office/word/2010/wordprocessingShape" mc:Ignorable="w14 wp14">
+  <w:abstractNum w:abstractNumId="0">
     <w:nsid w:val="0AAD40B1"/>
     <w:multiLevelType w:val="hybridMultilevel"/>
     <w:tmpl w:val="3092C716"/>
@@ -7831,7 +7890,7 @@
       </w:rPr>
     </w:lvl>
   </w:abstractNum>
-  <w:abstractNum w:abstractNumId="1" w15:restartNumberingAfterBreak="0">
+  <w:abstractNum w:abstractNumId="1">
     <w:nsid w:val="6F1A0C19"/>
     <w:multiLevelType w:val="hybridMultilevel"/>
     <w:tmpl w:val="896C7020"/>
@@ -7944,7 +8003,7 @@
       </w:rPr>
     </w:lvl>
   </w:abstractNum>
-  <w:abstractNum w:abstractNumId="2" w15:restartNumberingAfterBreak="0">
+  <w:abstractNum w:abstractNumId="2">
     <w:nsid w:val="72F863C9"/>
     <w:multiLevelType w:val="hybridMultilevel"/>
     <w:tmpl w:val="C3BEEC7A"/>
@@ -8069,7 +8128,7 @@
 </file>
 
 <file path=word/styles.xml><?xml version="1.0" encoding="utf-8"?>
-<w:styles xmlns:mc="http://schemas.openxmlformats.org/markup-compatibility/2006" xmlns:r="http://schemas.openxmlformats.org/officeDocument/2006/relationships" xmlns:w="http://schemas.openxmlformats.org/wordprocessingml/2006/main" xmlns:w14="http://schemas.microsoft.com/office/word/2010/wordml" xmlns:w15="http://schemas.microsoft.com/office/word/2012/wordml" xmlns:w16cid="http://schemas.microsoft.com/office/word/2016/wordml/cid" xmlns:w16se="http://schemas.microsoft.com/office/word/2015/wordml/symex" mc:Ignorable="w14 w15 w16se w16cid">
+<w:styles xmlns:mc="http://schemas.openxmlformats.org/markup-compatibility/2006" xmlns:r="http://schemas.openxmlformats.org/officeDocument/2006/relationships" xmlns:w="http://schemas.openxmlformats.org/wordprocessingml/2006/main" xmlns:w14="http://schemas.microsoft.com/office/word/2010/wordml" mc:Ignorable="w14">
   <w:docDefaults>
     <w:rPrDefault>
       <w:rPr>
@@ -8081,361 +8140,136 @@
     </w:rPrDefault>
     <w:pPrDefault/>
   </w:docDefaults>
-  <w:latentStyles w:defLockedState="0" w:defUIPriority="0" w:defSemiHidden="0" w:defUnhideWhenUsed="0" w:defQFormat="0" w:count="375">
-    <w:lsdException w:name="heading 4" w:semiHidden="1" w:unhideWhenUsed="1"/>
-    <w:lsdException w:name="heading 5" w:semiHidden="1" w:unhideWhenUsed="1"/>
-    <w:lsdException w:name="heading 6" w:semiHidden="1" w:unhideWhenUsed="1"/>
-    <w:lsdException w:name="heading 7" w:semiHidden="1" w:unhideWhenUsed="1"/>
-    <w:lsdException w:name="heading 8" w:semiHidden="1" w:unhideWhenUsed="1"/>
-    <w:lsdException w:name="heading 9" w:semiHidden="1" w:unhideWhenUsed="1"/>
-    <w:lsdException w:name="index 1" w:semiHidden="1" w:unhideWhenUsed="1"/>
-    <w:lsdException w:name="index 2" w:semiHidden="1" w:unhideWhenUsed="1"/>
-    <w:lsdException w:name="index 3" w:semiHidden="1" w:unhideWhenUsed="1"/>
-    <w:lsdException w:name="index 4" w:semiHidden="1" w:unhideWhenUsed="1"/>
-    <w:lsdException w:name="index 5" w:semiHidden="1" w:unhideWhenUsed="1"/>
-    <w:lsdException w:name="index 6" w:semiHidden="1" w:unhideWhenUsed="1"/>
-    <w:lsdException w:name="index 7" w:semiHidden="1" w:unhideWhenUsed="1"/>
-    <w:lsdException w:name="index 8" w:semiHidden="1" w:unhideWhenUsed="1"/>
-    <w:lsdException w:name="index 9" w:semiHidden="1" w:unhideWhenUsed="1"/>
-    <w:lsdException w:name="toc 1" w:semiHidden="1" w:unhideWhenUsed="1"/>
-    <w:lsdException w:name="toc 2" w:semiHidden="1" w:unhideWhenUsed="1"/>
-    <w:lsdException w:name="toc 3" w:semiHidden="1" w:unhideWhenUsed="1"/>
-    <w:lsdException w:name="toc 4" w:semiHidden="1" w:unhideWhenUsed="1"/>
-    <w:lsdException w:name="toc 5" w:semiHidden="1" w:unhideWhenUsed="1"/>
-    <w:lsdException w:name="toc 6" w:semiHidden="1" w:unhideWhenUsed="1"/>
-    <w:lsdException w:name="toc 7" w:semiHidden="1" w:unhideWhenUsed="1"/>
-    <w:lsdException w:name="toc 8" w:semiHidden="1" w:unhideWhenUsed="1"/>
-    <w:lsdException w:name="toc 9" w:semiHidden="1" w:unhideWhenUsed="1"/>
-    <w:lsdException w:name="Normal Indent" w:semiHidden="1" w:unhideWhenUsed="1"/>
-    <w:lsdException w:name="footnote text" w:semiHidden="1" w:unhideWhenUsed="1"/>
-    <w:lsdException w:name="annotation text" w:semiHidden="1" w:uiPriority="99" w:unhideWhenUsed="1"/>
-    <w:lsdException w:name="header" w:semiHidden="1" w:unhideWhenUsed="1"/>
-    <w:lsdException w:name="footer" w:semiHidden="1" w:unhideWhenUsed="1"/>
-    <w:lsdException w:name="index heading" w:semiHidden="1" w:unhideWhenUsed="1"/>
-    <w:lsdException w:name="caption" w:semiHidden="1" w:unhideWhenUsed="1"/>
-    <w:lsdException w:name="table of figures" w:semiHidden="1" w:unhideWhenUsed="1"/>
-    <w:lsdException w:name="envelope address" w:semiHidden="1" w:unhideWhenUsed="1"/>
-    <w:lsdException w:name="envelope return" w:semiHidden="1" w:unhideWhenUsed="1"/>
-    <w:lsdException w:name="footnote reference" w:semiHidden="1" w:unhideWhenUsed="1"/>
-    <w:lsdException w:name="annotation reference" w:semiHidden="1" w:uiPriority="99" w:unhideWhenUsed="1"/>
-    <w:lsdException w:name="line number" w:semiHidden="1" w:unhideWhenUsed="1"/>
-    <w:lsdException w:name="page number" w:semiHidden="1" w:unhideWhenUsed="1"/>
-    <w:lsdException w:name="endnote reference" w:semiHidden="1" w:unhideWhenUsed="1"/>
-    <w:lsdException w:name="endnote text" w:semiHidden="1" w:unhideWhenUsed="1"/>
-    <w:lsdException w:name="table of authorities" w:semiHidden="1" w:unhideWhenUsed="1"/>
-    <w:lsdException w:name="macro" w:semiHidden="1" w:unhideWhenUsed="1"/>
-    <w:lsdException w:name="List" w:semiHidden="1" w:unhideWhenUsed="1"/>
-    <w:lsdException w:name="List Bullet" w:semiHidden="1" w:unhideWhenUsed="1"/>
-    <w:lsdException w:name="List 3" w:semiHidden="1" w:unhideWhenUsed="1"/>
-    <w:lsdException w:name="List 4" w:semiHidden="1" w:unhideWhenUsed="1"/>
-    <w:lsdException w:name="List 5" w:semiHidden="1" w:unhideWhenUsed="1"/>
-    <w:lsdException w:name="List Bullet 2" w:semiHidden="1" w:unhideWhenUsed="1"/>
-    <w:lsdException w:name="List Bullet 3" w:semiHidden="1" w:unhideWhenUsed="1"/>
-    <w:lsdException w:name="List Bullet 4" w:semiHidden="1" w:unhideWhenUsed="1"/>
-    <w:lsdException w:name="List Bullet 5" w:semiHidden="1" w:unhideWhenUsed="1"/>
-    <w:lsdException w:name="List Number 2" w:semiHidden="1" w:unhideWhenUsed="1"/>
-    <w:lsdException w:name="List Number 3" w:semiHidden="1" w:unhideWhenUsed="1"/>
-    <w:lsdException w:name="List Number 4" w:semiHidden="1" w:unhideWhenUsed="1"/>
-    <w:lsdException w:name="List Number 5" w:semiHidden="1" w:unhideWhenUsed="1"/>
-    <w:lsdException w:name="Closing" w:semiHidden="1" w:unhideWhenUsed="1"/>
-    <w:lsdException w:name="Signature" w:semiHidden="1" w:unhideWhenUsed="1"/>
-    <w:lsdException w:name="Default Paragraph Font" w:semiHidden="1" w:unhideWhenUsed="1"/>
-    <w:lsdException w:name="Body Text" w:semiHidden="1" w:unhideWhenUsed="1"/>
-    <w:lsdException w:name="Body Text Indent" w:semiHidden="1" w:unhideWhenUsed="1"/>
-    <w:lsdException w:name="List Continue" w:semiHidden="1" w:unhideWhenUsed="1"/>
-    <w:lsdException w:name="List Continue 2" w:semiHidden="1" w:unhideWhenUsed="1"/>
-    <w:lsdException w:name="List Continue 3" w:semiHidden="1" w:unhideWhenUsed="1"/>
-    <w:lsdException w:name="Salutation" w:semiHidden="1" w:unhideWhenUsed="1"/>
-    <w:lsdException w:name="Date" w:semiHidden="1" w:unhideWhenUsed="1"/>
-    <w:lsdException w:name="Body Text First Indent" w:semiHidden="1" w:unhideWhenUsed="1"/>
-    <w:lsdException w:name="Body Text First Indent 2" w:semiHidden="1" w:unhideWhenUsed="1"/>
-    <w:lsdException w:name="Note Heading" w:semiHidden="1" w:unhideWhenUsed="1"/>
-    <w:lsdException w:name="Body Text 2" w:semiHidden="1" w:unhideWhenUsed="1"/>
-    <w:lsdException w:name="Body Text 3" w:semiHidden="1" w:unhideWhenUsed="1"/>
-    <w:lsdException w:name="Body Text Indent 2" w:semiHidden="1" w:unhideWhenUsed="1"/>
-    <w:lsdException w:name="Body Text Indent 3" w:semiHidden="1" w:unhideWhenUsed="1"/>
-    <w:lsdException w:name="Block Text" w:semiHidden="1" w:unhideWhenUsed="1"/>
-    <w:lsdException w:name="Hyperlink" w:semiHidden="1" w:unhideWhenUsed="1"/>
-    <w:lsdException w:name="FollowedHyperlink" w:semiHidden="1" w:unhideWhenUsed="1"/>
-    <w:lsdException w:name="Document Map" w:semiHidden="1" w:unhideWhenUsed="1"/>
-    <w:lsdException w:name="Plain Text" w:semiHidden="1" w:unhideWhenUsed="1"/>
-    <w:lsdException w:name="E-mail Signature" w:semiHidden="1" w:unhideWhenUsed="1"/>
-    <w:lsdException w:name="HTML Top of Form" w:semiHidden="1" w:unhideWhenUsed="1"/>
-    <w:lsdException w:name="HTML Bottom of Form" w:semiHidden="1" w:unhideWhenUsed="1"/>
-    <w:lsdException w:name="Normal (Web)" w:semiHidden="1" w:unhideWhenUsed="1"/>
-    <w:lsdException w:name="HTML Acronym" w:semiHidden="1" w:unhideWhenUsed="1"/>
-    <w:lsdException w:name="HTML Address" w:semiHidden="1" w:unhideWhenUsed="1"/>
-    <w:lsdException w:name="HTML Cite" w:semiHidden="1" w:unhideWhenUsed="1"/>
-    <w:lsdException w:name="HTML Code" w:semiHidden="1" w:unhideWhenUsed="1"/>
-    <w:lsdException w:name="HTML Definition" w:semiHidden="1" w:unhideWhenUsed="1"/>
-    <w:lsdException w:name="HTML Keyboard" w:semiHidden="1" w:unhideWhenUsed="1"/>
-    <w:lsdException w:name="HTML Preformatted" w:semiHidden="1" w:unhideWhenUsed="1"/>
-    <w:lsdException w:name="HTML Sample" w:semiHidden="1" w:unhideWhenUsed="1"/>
-    <w:lsdException w:name="HTML Typewriter" w:semiHidden="1" w:unhideWhenUsed="1"/>
-    <w:lsdException w:name="HTML Variable" w:semiHidden="1" w:unhideWhenUsed="1"/>
-    <w:lsdException w:name="Normal Table" w:semiHidden="1" w:unhideWhenUsed="1"/>
-    <w:lsdException w:name="annotation subject" w:semiHidden="1" w:unhideWhenUsed="1"/>
-    <w:lsdException w:name="No List" w:semiHidden="1" w:unhideWhenUsed="1"/>
-    <w:lsdException w:name="Outline List 1" w:semiHidden="1" w:unhideWhenUsed="1"/>
-    <w:lsdException w:name="Outline List 2" w:semiHidden="1" w:unhideWhenUsed="1"/>
-    <w:lsdException w:name="Outline List 3" w:semiHidden="1" w:unhideWhenUsed="1"/>
-    <w:lsdException w:name="Table Simple 1" w:semiHidden="1" w:unhideWhenUsed="1"/>
-    <w:lsdException w:name="Table Simple 2" w:semiHidden="1" w:unhideWhenUsed="1"/>
-    <w:lsdException w:name="Table Simple 3" w:semiHidden="1" w:unhideWhenUsed="1"/>
-    <w:lsdException w:name="Table Classic 1" w:semiHidden="1" w:unhideWhenUsed="1"/>
-    <w:lsdException w:name="Table Classic 2" w:semiHidden="1" w:unhideWhenUsed="1"/>
-    <w:lsdException w:name="Table Classic 3" w:semiHidden="1" w:unhideWhenUsed="1"/>
-    <w:lsdException w:name="Table Classic 4" w:semiHidden="1" w:unhideWhenUsed="1"/>
-    <w:lsdException w:name="Table Colorful 1" w:semiHidden="1" w:unhideWhenUsed="1"/>
-    <w:lsdException w:name="Table Colorful 2" w:semiHidden="1" w:unhideWhenUsed="1"/>
-    <w:lsdException w:name="Table Colorful 3" w:semiHidden="1" w:unhideWhenUsed="1"/>
-    <w:lsdException w:name="Table Columns 1" w:semiHidden="1" w:unhideWhenUsed="1"/>
-    <w:lsdException w:name="Table Columns 2" w:semiHidden="1" w:unhideWhenUsed="1"/>
-    <w:lsdException w:name="Table Columns 3" w:semiHidden="1" w:unhideWhenUsed="1"/>
-    <w:lsdException w:name="Table Columns 4" w:semiHidden="1" w:unhideWhenUsed="1"/>
-    <w:lsdException w:name="Table Columns 5" w:semiHidden="1" w:unhideWhenUsed="1"/>
-    <w:lsdException w:name="Table Grid 1" w:semiHidden="1" w:unhideWhenUsed="1"/>
-    <w:lsdException w:name="Table Grid 2" w:semiHidden="1" w:unhideWhenUsed="1"/>
-    <w:lsdException w:name="Table Grid 3" w:semiHidden="1" w:unhideWhenUsed="1"/>
-    <w:lsdException w:name="Table Grid 4" w:semiHidden="1" w:unhideWhenUsed="1"/>
-    <w:lsdException w:name="Table Grid 5" w:semiHidden="1" w:unhideWhenUsed="1"/>
-    <w:lsdException w:name="Table Grid 6" w:semiHidden="1" w:unhideWhenUsed="1"/>
-    <w:lsdException w:name="Table Grid 7" w:semiHidden="1" w:unhideWhenUsed="1"/>
-    <w:lsdException w:name="Table Grid 8" w:semiHidden="1" w:unhideWhenUsed="1"/>
-    <w:lsdException w:name="Table List 1" w:semiHidden="1" w:unhideWhenUsed="1"/>
-    <w:lsdException w:name="Table List 2" w:semiHidden="1" w:unhideWhenUsed="1"/>
-    <w:lsdException w:name="Table List 3" w:semiHidden="1" w:unhideWhenUsed="1"/>
-    <w:lsdException w:name="Table List 4" w:semiHidden="1" w:unhideWhenUsed="1"/>
-    <w:lsdException w:name="Table List 5" w:semiHidden="1" w:unhideWhenUsed="1"/>
-    <w:lsdException w:name="Table List 6" w:semiHidden="1" w:unhideWhenUsed="1"/>
-    <w:lsdException w:name="Table List 7" w:semiHidden="1" w:unhideWhenUsed="1"/>
-    <w:lsdException w:name="Table List 8" w:semiHidden="1" w:unhideWhenUsed="1"/>
-    <w:lsdException w:name="Table 3D effects 1" w:semiHidden="1" w:unhideWhenUsed="1"/>
-    <w:lsdException w:name="Table 3D effects 2" w:semiHidden="1" w:unhideWhenUsed="1"/>
-    <w:lsdException w:name="Table 3D effects 3" w:semiHidden="1" w:unhideWhenUsed="1"/>
-    <w:lsdException w:name="Table Contemporary" w:semiHidden="1" w:unhideWhenUsed="1"/>
-    <w:lsdException w:name="Table Elegant" w:semiHidden="1" w:unhideWhenUsed="1"/>
-    <w:lsdException w:name="Table Professional" w:semiHidden="1" w:unhideWhenUsed="1"/>
-    <w:lsdException w:name="Table Subtle 1" w:semiHidden="1" w:unhideWhenUsed="1"/>
-    <w:lsdException w:name="Table Subtle 2" w:semiHidden="1" w:unhideWhenUsed="1"/>
-    <w:lsdException w:name="Table Web 1" w:semiHidden="1" w:unhideWhenUsed="1"/>
-    <w:lsdException w:name="Table Web 2" w:semiHidden="1" w:unhideWhenUsed="1"/>
-    <w:lsdException w:name="Table Web 3" w:semiHidden="1" w:unhideWhenUsed="1"/>
-    <w:lsdException w:name="Table Theme" w:semiHidden="1" w:unhideWhenUsed="1"/>
-    <w:lsdException w:name="Light Shading"/>
-    <w:lsdException w:name="Light List"/>
-    <w:lsdException w:name="Light Grid"/>
-    <w:lsdException w:name="Medium Shading 1"/>
-    <w:lsdException w:name="Medium Shading 2"/>
-    <w:lsdException w:name="Medium List 1"/>
-    <w:lsdException w:name="Medium List 2"/>
-    <w:lsdException w:name="Medium Grid 1"/>
-    <w:lsdException w:name="Medium Grid 2"/>
-    <w:lsdException w:name="Medium Grid 3"/>
-    <w:lsdException w:name="Dark List"/>
-    <w:lsdException w:name="Colorful Shading"/>
-    <w:lsdException w:name="Colorful List"/>
-    <w:lsdException w:name="Colorful Grid"/>
-    <w:lsdException w:name="Light Shading Accent 1"/>
-    <w:lsdException w:name="Light List Accent 1"/>
-    <w:lsdException w:name="Light Grid Accent 1"/>
-    <w:lsdException w:name="Medium Shading 1 Accent 1"/>
-    <w:lsdException w:name="Medium Shading 2 Accent 1"/>
-    <w:lsdException w:name="Medium List 1 Accent 1"/>
-    <w:lsdException w:name="Revision" w:semiHidden="1"/>
-    <w:lsdException w:name="Medium List 2 Accent 1"/>
-    <w:lsdException w:name="Medium Grid 1 Accent 1"/>
-    <w:lsdException w:name="Medium Grid 2 Accent 1"/>
-    <w:lsdException w:name="Medium Grid 3 Accent 1"/>
-    <w:lsdException w:name="Dark List Accent 1"/>
-    <w:lsdException w:name="Colorful Shading Accent 1"/>
-    <w:lsdException w:name="Colorful List Accent 1"/>
-    <w:lsdException w:name="Colorful Grid Accent 1"/>
-    <w:lsdException w:name="Light Shading Accent 2"/>
-    <w:lsdException w:name="Light List Accent 2"/>
-    <w:lsdException w:name="Light Grid Accent 2"/>
-    <w:lsdException w:name="Medium Shading 1 Accent 2"/>
-    <w:lsdException w:name="Medium Shading 2 Accent 2"/>
-    <w:lsdException w:name="Medium List 1 Accent 2"/>
-    <w:lsdException w:name="Medium List 2 Accent 2"/>
-    <w:lsdException w:name="Medium Grid 1 Accent 2"/>
-    <w:lsdException w:name="Medium Grid 2 Accent 2"/>
-    <w:lsdException w:name="Medium Grid 3 Accent 2"/>
-    <w:lsdException w:name="Dark List Accent 2"/>
-    <w:lsdException w:name="Colorful Shading Accent 2"/>
-    <w:lsdException w:name="Colorful List Accent 2"/>
-    <w:lsdException w:name="Colorful Grid Accent 2"/>
-    <w:lsdException w:name="Light Shading Accent 3"/>
-    <w:lsdException w:name="Light List Accent 3"/>
-    <w:lsdException w:name="Light Grid Accent 3"/>
-    <w:lsdException w:name="Medium Shading 1 Accent 3"/>
-    <w:lsdException w:name="Medium Shading 2 Accent 3"/>
-    <w:lsdException w:name="Medium List 1 Accent 3"/>
-    <w:lsdException w:name="Medium List 2 Accent 3"/>
-    <w:lsdException w:name="Medium Grid 1 Accent 3"/>
-    <w:lsdException w:name="Medium Grid 2 Accent 3"/>
-    <w:lsdException w:name="Medium Grid 3 Accent 3"/>
-    <w:lsdException w:name="Dark List Accent 3"/>
-    <w:lsdException w:name="Colorful Shading Accent 3"/>
-    <w:lsdException w:name="Colorful List Accent 3"/>
-    <w:lsdException w:name="Colorful Grid Accent 3"/>
-    <w:lsdException w:name="Light Shading Accent 4"/>
-    <w:lsdException w:name="Light List Accent 4"/>
-    <w:lsdException w:name="Light Grid Accent 4"/>
-    <w:lsdException w:name="Medium Shading 1 Accent 4"/>
-    <w:lsdException w:name="Medium Shading 2 Accent 4"/>
-    <w:lsdException w:name="Medium List 1 Accent 4"/>
-    <w:lsdException w:name="Medium List 2 Accent 4"/>
-    <w:lsdException w:name="Medium Grid 1 Accent 4"/>
-    <w:lsdException w:name="Medium Grid 2 Accent 4"/>
-    <w:lsdException w:name="Medium Grid 3 Accent 4"/>
-    <w:lsdException w:name="Dark List Accent 4"/>
-    <w:lsdException w:name="Colorful Shading Accent 4"/>
-    <w:lsdException w:name="Colorful List Accent 4"/>
-    <w:lsdException w:name="Colorful Grid Accent 4"/>
-    <w:lsdException w:name="Light Shading Accent 5"/>
-    <w:lsdException w:name="Light List Accent 5"/>
-    <w:lsdException w:name="Light Grid Accent 5"/>
-    <w:lsdException w:name="Medium Shading 1 Accent 5"/>
-    <w:lsdException w:name="Medium Shading 2 Accent 5"/>
-    <w:lsdException w:name="Medium List 1 Accent 5"/>
-    <w:lsdException w:name="Medium List 2 Accent 5"/>
-    <w:lsdException w:name="Medium Grid 1 Accent 5"/>
-    <w:lsdException w:name="Medium Grid 2 Accent 5"/>
-    <w:lsdException w:name="Medium Grid 3 Accent 5"/>
-    <w:lsdException w:name="Dark List Accent 5"/>
-    <w:lsdException w:name="Colorful Shading Accent 5"/>
-    <w:lsdException w:name="Colorful List Accent 5"/>
-    <w:lsdException w:name="Colorful Grid Accent 5"/>
-    <w:lsdException w:name="Light Shading Accent 6"/>
-    <w:lsdException w:name="Light List Accent 6"/>
-    <w:lsdException w:name="Light Grid Accent 6"/>
-    <w:lsdException w:name="Medium Shading 1 Accent 6"/>
-    <w:lsdException w:name="Medium Shading 2 Accent 6"/>
-    <w:lsdException w:name="Medium List 1 Accent 6"/>
-    <w:lsdException w:name="Medium List 2 Accent 6"/>
-    <w:lsdException w:name="Medium Grid 1 Accent 6"/>
-    <w:lsdException w:name="Medium Grid 2 Accent 6"/>
-    <w:lsdException w:name="Medium Grid 3 Accent 6"/>
-    <w:lsdException w:name="Dark List Accent 6"/>
-    <w:lsdException w:name="Colorful Shading Accent 6"/>
-    <w:lsdException w:name="Colorful List Accent 6" w:uiPriority="72"/>
-    <w:lsdException w:name="Colorful Grid Accent 6" w:uiPriority="73"/>
-    <w:lsdException w:name="Subtle Emphasis" w:uiPriority="19" w:qFormat="1"/>
-    <w:lsdException w:name="Intense Emphasis" w:uiPriority="21" w:qFormat="1"/>
-    <w:lsdException w:name="Subtle Reference" w:uiPriority="31" w:qFormat="1"/>
-    <w:lsdException w:name="Intense Reference" w:uiPriority="32" w:qFormat="1"/>
-    <w:lsdException w:name="Book Title" w:uiPriority="33" w:qFormat="1"/>
-    <w:lsdException w:name="Bibliography" w:semiHidden="1" w:uiPriority="37" w:unhideWhenUsed="1"/>
-    <w:lsdException w:name="TOC Heading" w:semiHidden="1" w:uiPriority="39" w:unhideWhenUsed="1" w:qFormat="1"/>
-    <w:lsdException w:name="Plain Table 1" w:uiPriority="41"/>
-    <w:lsdException w:name="Plain Table 2" w:uiPriority="42"/>
-    <w:lsdException w:name="Plain Table 3" w:uiPriority="43"/>
-    <w:lsdException w:name="Plain Table 4" w:uiPriority="44"/>
-    <w:lsdException w:name="Plain Table 5" w:uiPriority="45"/>
-    <w:lsdException w:name="Grid Table Light" w:uiPriority="40"/>
-    <w:lsdException w:name="Grid Table 1 Light" w:uiPriority="46"/>
-    <w:lsdException w:name="Grid Table 2" w:uiPriority="47"/>
-    <w:lsdException w:name="Grid Table 3" w:uiPriority="48"/>
-    <w:lsdException w:name="Grid Table 4" w:uiPriority="49"/>
-    <w:lsdException w:name="Grid Table 5 Dark" w:uiPriority="50"/>
-    <w:lsdException w:name="Grid Table 6 Colorful" w:uiPriority="51"/>
-    <w:lsdException w:name="Grid Table 7 Colorful" w:uiPriority="52"/>
-    <w:lsdException w:name="Grid Table 1 Light Accent 1" w:uiPriority="46"/>
-    <w:lsdException w:name="Grid Table 2 Accent 1" w:uiPriority="47"/>
-    <w:lsdException w:name="Grid Table 3 Accent 1" w:uiPriority="48"/>
-    <w:lsdException w:name="Grid Table 4 Accent 1" w:uiPriority="49"/>
-    <w:lsdException w:name="Grid Table 5 Dark Accent 1" w:uiPriority="50"/>
-    <w:lsdException w:name="Grid Table 6 Colorful Accent 1" w:uiPriority="51"/>
-    <w:lsdException w:name="Grid Table 7 Colorful Accent 1" w:uiPriority="52"/>
-    <w:lsdException w:name="Grid Table 1 Light Accent 2" w:uiPriority="46"/>
-    <w:lsdException w:name="Grid Table 2 Accent 2" w:uiPriority="47"/>
-    <w:lsdException w:name="Grid Table 3 Accent 2" w:uiPriority="48"/>
-    <w:lsdException w:name="Grid Table 4 Accent 2" w:uiPriority="49"/>
-    <w:lsdException w:name="Grid Table 5 Dark Accent 2" w:uiPriority="50"/>
-    <w:lsdException w:name="Grid Table 6 Colorful Accent 2" w:uiPriority="51"/>
-    <w:lsdException w:name="Grid Table 7 Colorful Accent 2" w:uiPriority="52"/>
-    <w:lsdException w:name="Grid Table 1 Light Accent 3" w:uiPriority="46"/>
-    <w:lsdException w:name="Grid Table 2 Accent 3" w:uiPriority="47"/>
-    <w:lsdException w:name="Grid Table 3 Accent 3" w:uiPriority="48"/>
-    <w:lsdException w:name="Grid Table 4 Accent 3" w:uiPriority="49"/>
-    <w:lsdException w:name="Grid Table 5 Dark Accent 3" w:uiPriority="50"/>
-    <w:lsdException w:name="Grid Table 6 Colorful Accent 3" w:uiPriority="51"/>
-    <w:lsdException w:name="Grid Table 7 Colorful Accent 3" w:uiPriority="52"/>
-    <w:lsdException w:name="Grid Table 1 Light Accent 4" w:uiPriority="46"/>
-    <w:lsdException w:name="Grid Table 2 Accent 4" w:uiPriority="47"/>
-    <w:lsdException w:name="Grid Table 3 Accent 4" w:uiPriority="48"/>
-    <w:lsdException w:name="Grid Table 4 Accent 4" w:uiPriority="49"/>
-    <w:lsdException w:name="Grid Table 5 Dark Accent 4" w:uiPriority="50"/>
-    <w:lsdException w:name="Grid Table 6 Colorful Accent 4" w:uiPriority="51"/>
-    <w:lsdException w:name="Grid Table 7 Colorful Accent 4" w:uiPriority="52"/>
-    <w:lsdException w:name="Grid Table 1 Light Accent 5" w:uiPriority="46"/>
-    <w:lsdException w:name="Grid Table 2 Accent 5" w:uiPriority="47"/>
-    <w:lsdException w:name="Grid Table 3 Accent 5" w:uiPriority="48"/>
-    <w:lsdException w:name="Grid Table 4 Accent 5" w:uiPriority="49"/>
-    <w:lsdException w:name="Grid Table 5 Dark Accent 5" w:uiPriority="50"/>
-    <w:lsdException w:name="Grid Table 6 Colorful Accent 5" w:uiPriority="51"/>
-    <w:lsdException w:name="Grid Table 7 Colorful Accent 5" w:uiPriority="52"/>
-    <w:lsdException w:name="Grid Table 1 Light Accent 6" w:uiPriority="46"/>
-    <w:lsdException w:name="Grid Table 2 Accent 6" w:uiPriority="47"/>
-    <w:lsdException w:name="Grid Table 3 Accent 6" w:uiPriority="48"/>
-    <w:lsdException w:name="Grid Table 4 Accent 6" w:uiPriority="49"/>
-    <w:lsdException w:name="Grid Table 5 Dark Accent 6" w:uiPriority="50"/>
-    <w:lsdException w:name="Grid Table 6 Colorful Accent 6" w:uiPriority="51"/>
-    <w:lsdException w:name="Grid Table 7 Colorful Accent 6" w:uiPriority="52"/>
-    <w:lsdException w:name="List Table 1 Light" w:uiPriority="46"/>
-    <w:lsdException w:name="List Table 2" w:uiPriority="47"/>
-    <w:lsdException w:name="List Table 3" w:uiPriority="48"/>
-    <w:lsdException w:name="List Table 4" w:uiPriority="49"/>
-    <w:lsdException w:name="List Table 5 Dark" w:uiPriority="50"/>
-    <w:lsdException w:name="List Table 6 Colorful" w:uiPriority="51"/>
-    <w:lsdException w:name="List Table 7 Colorful" w:uiPriority="52"/>
-    <w:lsdException w:name="List Table 1 Light Accent 1" w:uiPriority="46"/>
-    <w:lsdException w:name="List Table 2 Accent 1" w:uiPriority="47"/>
-    <w:lsdException w:name="List Table 3 Accent 1" w:uiPriority="48"/>
-    <w:lsdException w:name="List Table 4 Accent 1" w:uiPriority="49"/>
-    <w:lsdException w:name="List Table 5 Dark Accent 1" w:uiPriority="50"/>
-    <w:lsdException w:name="List Table 6 Colorful Accent 1" w:uiPriority="51"/>
-    <w:lsdException w:name="List Table 7 Colorful Accent 1" w:uiPriority="52"/>
-    <w:lsdException w:name="List Table 1 Light Accent 2" w:uiPriority="46"/>
-    <w:lsdException w:name="List Table 2 Accent 2" w:uiPriority="47"/>
-    <w:lsdException w:name="List Table 3 Accent 2" w:uiPriority="48"/>
-    <w:lsdException w:name="List Table 4 Accent 2" w:uiPriority="49"/>
-    <w:lsdException w:name="List Table 5 Dark Accent 2" w:uiPriority="50"/>
-    <w:lsdException w:name="List Table 6 Colorful Accent 2" w:uiPriority="51"/>
-    <w:lsdException w:name="List Table 7 Colorful Accent 2" w:uiPriority="52"/>
-    <w:lsdException w:name="List Table 1 Light Accent 3" w:uiPriority="46"/>
-    <w:lsdException w:name="List Table 2 Accent 3" w:uiPriority="47"/>
-    <w:lsdException w:name="List Table 3 Accent 3" w:uiPriority="48"/>
-    <w:lsdException w:name="List Table 4 Accent 3" w:uiPriority="49"/>
-    <w:lsdException w:name="List Table 5 Dark Accent 3" w:uiPriority="50"/>
-    <w:lsdException w:name="List Table 6 Colorful Accent 3" w:uiPriority="51"/>
-    <w:lsdException w:name="List Table 7 Colorful Accent 3" w:uiPriority="52"/>
-    <w:lsdException w:name="List Table 1 Light Accent 4" w:uiPriority="46"/>
-    <w:lsdException w:name="List Table 2 Accent 4" w:uiPriority="47"/>
-    <w:lsdException w:name="List Table 3 Accent 4" w:uiPriority="48"/>
-    <w:lsdException w:name="List Table 4 Accent 4" w:uiPriority="49"/>
-    <w:lsdException w:name="List Table 5 Dark Accent 4" w:uiPriority="50"/>
-    <w:lsdException w:name="List Table 6 Colorful Accent 4" w:uiPriority="51"/>
-    <w:lsdException w:name="List Table 7 Colorful Accent 4" w:uiPriority="52"/>
-    <w:lsdException w:name="List Table 1 Light Accent 5" w:uiPriority="46"/>
-    <w:lsdException w:name="List Table 2 Accent 5" w:uiPriority="47"/>
-    <w:lsdException w:name="List Table 3 Accent 5" w:uiPriority="48"/>
-    <w:lsdException w:name="List Table 4 Accent 5" w:uiPriority="49"/>
-    <w:lsdException w:name="List Table 5 Dark Accent 5" w:uiPriority="50"/>
-    <w:lsdException w:name="List Table 6 Colorful Accent 5" w:uiPriority="51"/>
-    <w:lsdException w:name="List Table 7 Colorful Accent 5" w:uiPriority="52"/>
-    <w:lsdException w:name="List Table 1 Light Accent 6" w:uiPriority="46"/>
-    <w:lsdException w:name="List Table 2 Accent 6" w:uiPriority="47"/>
-    <w:lsdException w:name="List Table 3 Accent 6" w:uiPriority="48"/>
-    <w:lsdException w:name="List Table 4 Accent 6" w:uiPriority="49"/>
-    <w:lsdException w:name="List Table 5 Dark Accent 6" w:uiPriority="50"/>
-    <w:lsdException w:name="List Table 6 Colorful Accent 6" w:uiPriority="51"/>
-    <w:lsdException w:name="List Table 7 Colorful Accent 6" w:uiPriority="52"/>
-    <w:lsdException w:name="Mention" w:semiHidden="1" w:uiPriority="99" w:unhideWhenUsed="1"/>
-    <w:lsdException w:name="Smart Hyperlink" w:semiHidden="1" w:uiPriority="99" w:unhideWhenUsed="1"/>
-    <w:lsdException w:name="Hashtag" w:semiHidden="1" w:uiPriority="99" w:unhideWhenUsed="1"/>
-    <w:lsdException w:name="Unresolved Mention" w:semiHidden="1" w:uiPriority="99" w:unhideWhenUsed="1"/>
+  <w:latentStyles w:defLockedState="0" w:defUIPriority="0" w:defSemiHidden="1" w:defUnhideWhenUsed="1" w:defQFormat="0" w:count="267">
+    <w:lsdException w:name="Normal" w:semiHidden="0" w:unhideWhenUsed="0"/>
+    <w:lsdException w:name="heading 1" w:semiHidden="0" w:unhideWhenUsed="0"/>
+    <w:lsdException w:name="heading 2" w:semiHidden="0" w:unhideWhenUsed="0"/>
+    <w:lsdException w:name="heading 3" w:semiHidden="0" w:unhideWhenUsed="0"/>
+    <w:lsdException w:name="annotation text" w:uiPriority="99"/>
+    <w:lsdException w:name="annotation reference" w:uiPriority="99"/>
+    <w:lsdException w:name="toa heading" w:semiHidden="0" w:unhideWhenUsed="0"/>
+    <w:lsdException w:name="List Number" w:semiHidden="0" w:unhideWhenUsed="0"/>
+    <w:lsdException w:name="List 2" w:semiHidden="0" w:unhideWhenUsed="0"/>
+    <w:lsdException w:name="Title" w:semiHidden="0" w:unhideWhenUsed="0"/>
+    <w:lsdException w:name="List Continue 4" w:semiHidden="0" w:unhideWhenUsed="0"/>
+    <w:lsdException w:name="List Continue 5" w:semiHidden="0" w:unhideWhenUsed="0"/>
+    <w:lsdException w:name="Message Header" w:semiHidden="0" w:unhideWhenUsed="0"/>
+    <w:lsdException w:name="Subtitle" w:semiHidden="0" w:unhideWhenUsed="0"/>
+    <w:lsdException w:name="Strong" w:semiHidden="0" w:unhideWhenUsed="0"/>
+    <w:lsdException w:name="Emphasis" w:semiHidden="0" w:unhideWhenUsed="0"/>
+    <w:lsdException w:name="Balloon Text" w:semiHidden="0" w:unhideWhenUsed="0"/>
+    <w:lsdException w:name="Table Grid" w:semiHidden="0" w:unhideWhenUsed="0"/>
+    <w:lsdException w:name="Placeholder Text" w:semiHidden="0" w:unhideWhenUsed="0"/>
+    <w:lsdException w:name="No Spacing" w:semiHidden="0" w:unhideWhenUsed="0"/>
+    <w:lsdException w:name="Light Shading" w:semiHidden="0" w:unhideWhenUsed="0"/>
+    <w:lsdException w:name="Light List" w:semiHidden="0" w:unhideWhenUsed="0"/>
+    <w:lsdException w:name="Light Grid" w:semiHidden="0" w:unhideWhenUsed="0"/>
+    <w:lsdException w:name="Medium Shading 1" w:semiHidden="0" w:unhideWhenUsed="0"/>
+    <w:lsdException w:name="Medium Shading 2" w:semiHidden="0" w:unhideWhenUsed="0"/>
+    <w:lsdException w:name="Medium List 1" w:semiHidden="0" w:unhideWhenUsed="0"/>
+    <w:lsdException w:name="Medium List 2" w:semiHidden="0" w:unhideWhenUsed="0"/>
+    <w:lsdException w:name="Medium Grid 1" w:semiHidden="0" w:unhideWhenUsed="0"/>
+    <w:lsdException w:name="Medium Grid 2" w:semiHidden="0" w:unhideWhenUsed="0"/>
+    <w:lsdException w:name="Medium Grid 3" w:semiHidden="0" w:unhideWhenUsed="0"/>
+    <w:lsdException w:name="Dark List" w:semiHidden="0" w:unhideWhenUsed="0"/>
+    <w:lsdException w:name="Colorful Shading" w:semiHidden="0" w:unhideWhenUsed="0"/>
+    <w:lsdException w:name="Colorful List" w:semiHidden="0" w:unhideWhenUsed="0"/>
+    <w:lsdException w:name="Colorful Grid" w:semiHidden="0" w:unhideWhenUsed="0"/>
+    <w:lsdException w:name="Light Shading Accent 1" w:semiHidden="0" w:unhideWhenUsed="0"/>
+    <w:lsdException w:name="Light List Accent 1" w:semiHidden="0" w:unhideWhenUsed="0"/>
+    <w:lsdException w:name="Light Grid Accent 1" w:semiHidden="0" w:unhideWhenUsed="0"/>
+    <w:lsdException w:name="Medium Shading 1 Accent 1" w:semiHidden="0" w:unhideWhenUsed="0"/>
+    <w:lsdException w:name="Medium Shading 2 Accent 1" w:semiHidden="0" w:unhideWhenUsed="0"/>
+    <w:lsdException w:name="Medium List 1 Accent 1" w:semiHidden="0" w:unhideWhenUsed="0"/>
+    <w:lsdException w:name="Revision" w:unhideWhenUsed="0"/>
+    <w:lsdException w:name="List Paragraph" w:semiHidden="0" w:unhideWhenUsed="0"/>
+    <w:lsdException w:name="Quote" w:semiHidden="0" w:unhideWhenUsed="0"/>
+    <w:lsdException w:name="Intense Quote" w:semiHidden="0" w:unhideWhenUsed="0"/>
+    <w:lsdException w:name="Medium List 2 Accent 1" w:semiHidden="0" w:unhideWhenUsed="0"/>
+    <w:lsdException w:name="Medium Grid 1 Accent 1" w:semiHidden="0" w:unhideWhenUsed="0"/>
+    <w:lsdException w:name="Medium Grid 2 Accent 1" w:semiHidden="0" w:unhideWhenUsed="0"/>
+    <w:lsdException w:name="Medium Grid 3 Accent 1" w:semiHidden="0" w:unhideWhenUsed="0"/>
+    <w:lsdException w:name="Dark List Accent 1" w:semiHidden="0" w:unhideWhenUsed="0"/>
+    <w:lsdException w:name="Colorful Shading Accent 1" w:semiHidden="0" w:unhideWhenUsed="0"/>
+    <w:lsdException w:name="Colorful List Accent 1" w:semiHidden="0" w:unhideWhenUsed="0"/>
+    <w:lsdException w:name="Colorful Grid Accent 1" w:semiHidden="0" w:unhideWhenUsed="0"/>
+    <w:lsdException w:name="Light Shading Accent 2" w:semiHidden="0" w:unhideWhenUsed="0"/>
+    <w:lsdException w:name="Light List Accent 2" w:semiHidden="0" w:unhideWhenUsed="0"/>
+    <w:lsdException w:name="Light Grid Accent 2" w:semiHidden="0" w:unhideWhenUsed="0"/>
+    <w:lsdException w:name="Medium Shading 1 Accent 2" w:semiHidden="0" w:unhideWhenUsed="0"/>
+    <w:lsdException w:name="Medium Shading 2 Accent 2" w:semiHidden="0" w:unhideWhenUsed="0"/>
+    <w:lsdException w:name="Medium List 1 Accent 2" w:semiHidden="0" w:unhideWhenUsed="0"/>
+    <w:lsdException w:name="Medium List 2 Accent 2" w:semiHidden="0" w:unhideWhenUsed="0"/>
+    <w:lsdException w:name="Medium Grid 1 Accent 2" w:semiHidden="0" w:unhideWhenUsed="0"/>
+    <w:lsdException w:name="Medium Grid 2 Accent 2" w:semiHidden="0" w:unhideWhenUsed="0"/>
+    <w:lsdException w:name="Medium Grid 3 Accent 2" w:semiHidden="0" w:unhideWhenUsed="0"/>
+    <w:lsdException w:name="Dark List Accent 2" w:semiHidden="0" w:unhideWhenUsed="0"/>
+    <w:lsdException w:name="Colorful Shading Accent 2" w:semiHidden="0" w:unhideWhenUsed="0"/>
+    <w:lsdException w:name="Colorful List Accent 2" w:semiHidden="0" w:unhideWhenUsed="0"/>
+    <w:lsdException w:name="Colorful Grid Accent 2" w:semiHidden="0" w:unhideWhenUsed="0"/>
+    <w:lsdException w:name="Light Shading Accent 3" w:semiHidden="0" w:unhideWhenUsed="0"/>
+    <w:lsdException w:name="Light List Accent 3" w:semiHidden="0" w:unhideWhenUsed="0"/>
+    <w:lsdException w:name="Light Grid Accent 3" w:semiHidden="0" w:unhideWhenUsed="0"/>
+    <w:lsdException w:name="Medium Shading 1 Accent 3" w:semiHidden="0" w:unhideWhenUsed="0"/>
+    <w:lsdException w:name="Medium Shading 2 Accent 3" w:semiHidden="0" w:unhideWhenUsed="0"/>
+    <w:lsdException w:name="Medium List 1 Accent 3" w:semiHidden="0" w:unhideWhenUsed="0"/>
+    <w:lsdException w:name="Medium List 2 Accent 3" w:semiHidden="0" w:unhideWhenUsed="0"/>
+    <w:lsdException w:name="Medium Grid 1 Accent 3" w:semiHidden="0" w:unhideWhenUsed="0"/>
+    <w:lsdException w:name="Medium Grid 2 Accent 3" w:semiHidden="0" w:unhideWhenUsed="0"/>
+    <w:lsdException w:name="Medium Grid 3 Accent 3" w:semiHidden="0" w:unhideWhenUsed="0"/>
+    <w:lsdException w:name="Dark List Accent 3" w:semiHidden="0" w:unhideWhenUsed="0"/>
+    <w:lsdException w:name="Colorful Shading Accent 3" w:semiHidden="0" w:unhideWhenUsed="0"/>
+    <w:lsdException w:name="Colorful List Accent 3" w:semiHidden="0" w:unhideWhenUsed="0"/>
+    <w:lsdException w:name="Colorful Grid Accent 3" w:semiHidden="0" w:unhideWhenUsed="0"/>
+    <w:lsdException w:name="Light Shading Accent 4" w:semiHidden="0" w:unhideWhenUsed="0"/>
+    <w:lsdException w:name="Light List Accent 4" w:semiHidden="0" w:unhideWhenUsed="0"/>
+    <w:lsdException w:name="Light Grid Accent 4" w:semiHidden="0" w:unhideWhenUsed="0"/>
+    <w:lsdException w:name="Medium Shading 1 Accent 4" w:semiHidden="0" w:unhideWhenUsed="0"/>
+    <w:lsdException w:name="Medium Shading 2 Accent 4" w:semiHidden="0" w:unhideWhenUsed="0"/>
+    <w:lsdException w:name="Medium List 1 Accent 4" w:semiHidden="0" w:unhideWhenUsed="0"/>
+    <w:lsdException w:name="Medium List 2 Accent 4" w:semiHidden="0" w:unhideWhenUsed="0"/>
+    <w:lsdException w:name="Medium Grid 1 Accent 4" w:semiHidden="0" w:unhideWhenUsed="0"/>
+    <w:lsdException w:name="Medium Grid 2 Accent 4" w:semiHidden="0" w:unhideWhenUsed="0"/>
+    <w:lsdException w:name="Medium Grid 3 Accent 4" w:semiHidden="0" w:unhideWhenUsed="0"/>
+    <w:lsdException w:name="Dark List Accent 4" w:semiHidden="0" w:unhideWhenUsed="0"/>
+    <w:lsdException w:name="Colorful Shading Accent 4" w:semiHidden="0" w:unhideWhenUsed="0"/>
+    <w:lsdException w:name="Colorful List Accent 4" w:semiHidden="0" w:unhideWhenUsed="0"/>
+    <w:lsdException w:name="Colorful Grid Accent 4" w:semiHidden="0" w:unhideWhenUsed="0"/>
+    <w:lsdException w:name="Light Shading Accent 5" w:semiHidden="0" w:unhideWhenUsed="0"/>
+    <w:lsdException w:name="Light List Accent 5" w:semiHidden="0" w:unhideWhenUsed="0"/>
+    <w:lsdException w:name="Light Grid Accent 5" w:semiHidden="0" w:unhideWhenUsed="0"/>
+    <w:lsdException w:name="Medium Shading 1 Accent 5" w:semiHidden="0" w:unhideWhenUsed="0"/>
+    <w:lsdException w:name="Medium Shading 2 Accent 5" w:semiHidden="0" w:unhideWhenUsed="0"/>
+    <w:lsdException w:name="Medium List 1 Accent 5" w:semiHidden="0" w:unhideWhenUsed="0"/>
+    <w:lsdException w:name="Medium List 2 Accent 5" w:semiHidden="0" w:unhideWhenUsed="0"/>
+    <w:lsdException w:name="Medium Grid 1 Accent 5" w:semiHidden="0" w:unhideWhenUsed="0"/>
+    <w:lsdException w:name="Medium Grid 2 Accent 5" w:semiHidden="0" w:unhideWhenUsed="0"/>
+    <w:lsdException w:name="Medium Grid 3 Accent 5" w:semiHidden="0" w:unhideWhenUsed="0"/>
+    <w:lsdException w:name="Dark List Accent 5" w:semiHidden="0" w:unhideWhenUsed="0"/>
+    <w:lsdException w:name="Colorful Shading Accent 5" w:semiHidden="0" w:unhideWhenUsed="0"/>
+    <w:lsdException w:name="Colorful List Accent 5" w:semiHidden="0" w:unhideWhenUsed="0"/>
+    <w:lsdException w:name="Colorful Grid Accent 5" w:semiHidden="0" w:unhideWhenUsed="0"/>
+    <w:lsdException w:name="Light Shading Accent 6" w:semiHidden="0" w:unhideWhenUsed="0"/>
+    <w:lsdException w:name="Light List Accent 6" w:semiHidden="0" w:unhideWhenUsed="0"/>
+    <w:lsdException w:name="Light Grid Accent 6" w:semiHidden="0" w:unhideWhenUsed="0"/>
+    <w:lsdException w:name="Medium Shading 1 Accent 6" w:semiHidden="0" w:unhideWhenUsed="0"/>
+    <w:lsdException w:name="Medium Shading 2 Accent 6" w:semiHidden="0" w:unhideWhenUsed="0"/>
+    <w:lsdException w:name="Medium List 1 Accent 6" w:semiHidden="0" w:unhideWhenUsed="0"/>
+    <w:lsdException w:name="Medium List 2 Accent 6" w:semiHidden="0" w:unhideWhenUsed="0"/>
+    <w:lsdException w:name="Medium Grid 1 Accent 6" w:semiHidden="0" w:unhideWhenUsed="0"/>
+    <w:lsdException w:name="Medium Grid 2 Accent 6" w:semiHidden="0" w:unhideWhenUsed="0"/>
+    <w:lsdException w:name="Medium Grid 3 Accent 6" w:semiHidden="0" w:unhideWhenUsed="0"/>
+    <w:lsdException w:name="Dark List Accent 6" w:semiHidden="0" w:unhideWhenUsed="0"/>
+    <w:lsdException w:name="Colorful Shading Accent 6" w:semiHidden="0" w:unhideWhenUsed="0"/>
+    <w:lsdException w:name="Colorful List Accent 6" w:semiHidden="0" w:uiPriority="72" w:unhideWhenUsed="0"/>
+    <w:lsdException w:name="Colorful Grid Accent 6" w:semiHidden="0" w:uiPriority="73" w:unhideWhenUsed="0"/>
+    <w:lsdException w:name="Subtle Emphasis" w:semiHidden="0" w:uiPriority="19" w:unhideWhenUsed="0" w:qFormat="1"/>
+    <w:lsdException w:name="Intense Emphasis" w:semiHidden="0" w:uiPriority="21" w:unhideWhenUsed="0" w:qFormat="1"/>
+    <w:lsdException w:name="Subtle Reference" w:semiHidden="0" w:uiPriority="31" w:unhideWhenUsed="0" w:qFormat="1"/>
+    <w:lsdException w:name="Intense Reference" w:semiHidden="0" w:uiPriority="32" w:unhideWhenUsed="0" w:qFormat="1"/>
+    <w:lsdException w:name="Book Title" w:semiHidden="0" w:uiPriority="33" w:unhideWhenUsed="0" w:qFormat="1"/>
+    <w:lsdException w:name="Bibliography" w:uiPriority="37"/>
+    <w:lsdException w:name="TOC Heading" w:uiPriority="39" w:qFormat="1"/>
   </w:latentStyles>
   <w:style w:type="paragraph" w:default="1" w:styleId="Standard">
     <w:name w:val="Normal"/>
@@ -8480,6 +8314,7 @@
     <w:uiPriority w:val="59"/>
     <w:rsid w:val="00013F9C"/>
     <w:tblPr>
+      <w:tblInd w:w="0" w:type="dxa"/>
       <w:tblBorders>
         <w:top w:val="single" w:sz="4" w:space="0" w:color="auto"/>
         <w:left w:val="single" w:sz="4" w:space="0" w:color="auto"/>
@@ -8488,6 +8323,453 @@
         <w:insideH w:val="single" w:sz="4" w:space="0" w:color="auto"/>
         <w:insideV w:val="single" w:sz="4" w:space="0" w:color="auto"/>
       </w:tblBorders>
+      <w:tblCellMar>
+        <w:top w:w="0" w:type="dxa"/>
+        <w:left w:w="108" w:type="dxa"/>
+        <w:bottom w:w="0" w:type="dxa"/>
+        <w:right w:w="108" w:type="dxa"/>
+      </w:tblCellMar>
+    </w:tblPr>
+  </w:style>
+  <w:style w:type="paragraph" w:styleId="Listenabsatz">
+    <w:name w:val="List Paragraph"/>
+    <w:basedOn w:val="Standard"/>
+    <w:uiPriority w:val="34"/>
+    <w:qFormat/>
+    <w:rsid w:val="001467DE"/>
+    <w:pPr>
+      <w:ind w:left="720"/>
+      <w:contextualSpacing/>
+    </w:pPr>
+  </w:style>
+  <w:style w:type="paragraph" w:styleId="Kopfzeile">
+    <w:name w:val="header"/>
+    <w:basedOn w:val="Standard"/>
+    <w:link w:val="KopfzeileZchn"/>
+    <w:uiPriority w:val="99"/>
+    <w:unhideWhenUsed/>
+    <w:rsid w:val="00EB43CE"/>
+    <w:pPr>
+      <w:tabs>
+        <w:tab w:val="center" w:pos="4536"/>
+        <w:tab w:val="right" w:pos="9072"/>
+      </w:tabs>
+    </w:pPr>
+  </w:style>
+  <w:style w:type="character" w:customStyle="1" w:styleId="KopfzeileZchn">
+    <w:name w:val="Kopfzeile Zchn"/>
+    <w:basedOn w:val="Absatz-Standardschriftart"/>
+    <w:link w:val="Kopfzeile"/>
+    <w:uiPriority w:val="99"/>
+    <w:rsid w:val="00EB43CE"/>
+    <w:rPr>
+      <w:rFonts w:ascii="Times" w:hAnsi="Times" w:cs="Times New Roman"/>
+      <w:sz w:val="20"/>
+      <w:szCs w:val="20"/>
+      <w:lang w:eastAsia="de-CH"/>
+    </w:rPr>
+  </w:style>
+  <w:style w:type="paragraph" w:styleId="Fuzeile">
+    <w:name w:val="footer"/>
+    <w:basedOn w:val="Standard"/>
+    <w:link w:val="FuzeileZchn"/>
+    <w:uiPriority w:val="99"/>
+    <w:unhideWhenUsed/>
+    <w:rsid w:val="00EB43CE"/>
+    <w:pPr>
+      <w:tabs>
+        <w:tab w:val="center" w:pos="4536"/>
+        <w:tab w:val="right" w:pos="9072"/>
+      </w:tabs>
+    </w:pPr>
+  </w:style>
+  <w:style w:type="character" w:customStyle="1" w:styleId="FuzeileZchn">
+    <w:name w:val="Fußzeile Zchn"/>
+    <w:basedOn w:val="Absatz-Standardschriftart"/>
+    <w:link w:val="Fuzeile"/>
+    <w:uiPriority w:val="99"/>
+    <w:rsid w:val="00EB43CE"/>
+    <w:rPr>
+      <w:rFonts w:ascii="Times" w:hAnsi="Times" w:cs="Times New Roman"/>
+      <w:sz w:val="20"/>
+      <w:szCs w:val="20"/>
+      <w:lang w:eastAsia="de-CH"/>
+    </w:rPr>
+  </w:style>
+  <w:style w:type="paragraph" w:customStyle="1" w:styleId="LFBText1">
+    <w:name w:val="LFBText:1"/>
+    <w:basedOn w:val="Standard"/>
+    <w:rsid w:val="00196B77"/>
+    <w:pPr>
+      <w:overflowPunct w:val="0"/>
+      <w:autoSpaceDE w:val="0"/>
+      <w:autoSpaceDN w:val="0"/>
+      <w:adjustRightInd w:val="0"/>
+      <w:jc w:val="both"/>
+      <w:textAlignment w:val="baseline"/>
+    </w:pPr>
+    <w:rPr>
+      <w:rFonts w:ascii="Arial" w:hAnsi="Arial"/>
+      <w:lang w:eastAsia="de-DE"/>
+    </w:rPr>
+  </w:style>
+  <w:style w:type="paragraph" w:customStyle="1" w:styleId="Vorgabetext1">
+    <w:name w:val="Vorgabetext:1"/>
+    <w:basedOn w:val="Standard"/>
+    <w:rsid w:val="00BF755E"/>
+    <w:pPr>
+      <w:overflowPunct w:val="0"/>
+      <w:autoSpaceDE w:val="0"/>
+      <w:autoSpaceDN w:val="0"/>
+      <w:adjustRightInd w:val="0"/>
+      <w:textAlignment w:val="baseline"/>
+    </w:pPr>
+    <w:rPr>
+      <w:rFonts w:ascii="AvantGarde" w:hAnsi="AvantGarde"/>
+      <w:b/>
+      <w:sz w:val="24"/>
+      <w:lang w:eastAsia="de-DE"/>
+    </w:rPr>
+  </w:style>
+  <w:style w:type="paragraph" w:customStyle="1" w:styleId="1Nummer">
+    <w:name w:val="1 Nummer"/>
+    <w:basedOn w:val="Standard"/>
+    <w:rsid w:val="006E3D6D"/>
+    <w:pPr>
+      <w:overflowPunct w:val="0"/>
+      <w:autoSpaceDE w:val="0"/>
+      <w:autoSpaceDN w:val="0"/>
+      <w:adjustRightInd w:val="0"/>
+      <w:spacing w:line="360" w:lineRule="auto"/>
+    </w:pPr>
+    <w:rPr>
+      <w:rFonts w:ascii="Arial" w:hAnsi="Arial"/>
+      <w:b/>
+      <w:sz w:val="24"/>
+      <w:lang w:eastAsia="de-DE"/>
+    </w:rPr>
+  </w:style>
+  <w:style w:type="paragraph" w:customStyle="1" w:styleId="LFBText">
+    <w:name w:val="LFBText"/>
+    <w:basedOn w:val="Standard"/>
+    <w:rsid w:val="006B75B1"/>
+    <w:pPr>
+      <w:overflowPunct w:val="0"/>
+      <w:autoSpaceDE w:val="0"/>
+      <w:autoSpaceDN w:val="0"/>
+      <w:adjustRightInd w:val="0"/>
+      <w:jc w:val="both"/>
+      <w:textAlignment w:val="baseline"/>
+    </w:pPr>
+    <w:rPr>
+      <w:rFonts w:ascii="Arial" w:hAnsi="Arial"/>
+      <w:lang w:eastAsia="de-DE"/>
+    </w:rPr>
+  </w:style>
+  <w:style w:type="character" w:styleId="Kommentarzeichen">
+    <w:name w:val="annotation reference"/>
+    <w:basedOn w:val="Absatz-Standardschriftart"/>
+    <w:uiPriority w:val="99"/>
+    <w:rsid w:val="00E85DC6"/>
+    <w:rPr>
+      <w:sz w:val="16"/>
+      <w:szCs w:val="16"/>
+    </w:rPr>
+  </w:style>
+  <w:style w:type="paragraph" w:styleId="Kommentartext">
+    <w:name w:val="annotation text"/>
+    <w:basedOn w:val="Standard"/>
+    <w:link w:val="KommentartextZchn"/>
+    <w:uiPriority w:val="99"/>
+    <w:rsid w:val="00E85DC6"/>
+  </w:style>
+  <w:style w:type="character" w:customStyle="1" w:styleId="KommentartextZchn">
+    <w:name w:val="Kommentartext Zchn"/>
+    <w:basedOn w:val="Absatz-Standardschriftart"/>
+    <w:link w:val="Kommentartext"/>
+    <w:uiPriority w:val="99"/>
+    <w:rsid w:val="00E85DC6"/>
+    <w:rPr>
+      <w:rFonts w:ascii="Times" w:hAnsi="Times" w:cs="Times New Roman"/>
+      <w:sz w:val="20"/>
+      <w:szCs w:val="20"/>
+      <w:lang w:eastAsia="de-CH"/>
+    </w:rPr>
+  </w:style>
+  <w:style w:type="paragraph" w:styleId="Kommentarthema">
+    <w:name w:val="annotation subject"/>
+    <w:basedOn w:val="Kommentartext"/>
+    <w:next w:val="Kommentartext"/>
+    <w:link w:val="KommentarthemaZchn"/>
+    <w:rsid w:val="00E85DC6"/>
+    <w:rPr>
+      <w:b/>
+      <w:bCs/>
+    </w:rPr>
+  </w:style>
+  <w:style w:type="character" w:customStyle="1" w:styleId="KommentarthemaZchn">
+    <w:name w:val="Kommentarthema Zchn"/>
+    <w:basedOn w:val="KommentartextZchn"/>
+    <w:link w:val="Kommentarthema"/>
+    <w:rsid w:val="00E85DC6"/>
+    <w:rPr>
+      <w:rFonts w:ascii="Times" w:hAnsi="Times" w:cs="Times New Roman"/>
+      <w:b/>
+      <w:bCs/>
+      <w:sz w:val="20"/>
+      <w:szCs w:val="20"/>
+      <w:lang w:eastAsia="de-CH"/>
+    </w:rPr>
+  </w:style>
+  <w:style w:type="paragraph" w:styleId="Sprechblasentext">
+    <w:name w:val="Balloon Text"/>
+    <w:basedOn w:val="Standard"/>
+    <w:link w:val="SprechblasentextZchn"/>
+    <w:rsid w:val="00E85DC6"/>
+    <w:rPr>
+      <w:rFonts w:ascii="Tahoma" w:hAnsi="Tahoma" w:cs="Tahoma"/>
+      <w:sz w:val="16"/>
+      <w:szCs w:val="16"/>
+    </w:rPr>
+  </w:style>
+  <w:style w:type="character" w:customStyle="1" w:styleId="SprechblasentextZchn">
+    <w:name w:val="Sprechblasentext Zchn"/>
+    <w:basedOn w:val="Absatz-Standardschriftart"/>
+    <w:link w:val="Sprechblasentext"/>
+    <w:rsid w:val="00E85DC6"/>
+    <w:rPr>
+      <w:rFonts w:ascii="Tahoma" w:hAnsi="Tahoma" w:cs="Tahoma"/>
+      <w:sz w:val="16"/>
+      <w:szCs w:val="16"/>
+      <w:lang w:eastAsia="de-CH"/>
+    </w:rPr>
+  </w:style>
+  <w:style w:type="character" w:styleId="Hyperlink">
+    <w:name w:val="Hyperlink"/>
+    <w:unhideWhenUsed/>
+    <w:rsid w:val="001B682F"/>
+    <w:rPr>
+      <w:color w:val="0000FF"/>
+      <w:u w:val="single"/>
+    </w:rPr>
+  </w:style>
+  <w:style w:type="character" w:styleId="IntensiveHervorhebung">
+    <w:name w:val="Intense Emphasis"/>
+    <w:basedOn w:val="Absatz-Standardschriftart"/>
+    <w:uiPriority w:val="21"/>
+    <w:qFormat/>
+    <w:rsid w:val="0047231B"/>
+    <w:rPr>
+      <w:i/>
+      <w:iCs/>
+      <w:color w:val="4F81BD" w:themeColor="accent1"/>
+    </w:rPr>
+  </w:style>
+</w:styles>
+</file>
+
+<file path=word/stylesWithEffects.xml><?xml version="1.0" encoding="utf-8"?>
+<w:styles xmlns:wpc="http://schemas.microsoft.com/office/word/2010/wordprocessingCanvas" xmlns:mc="http://schemas.openxmlformats.org/markup-compatibility/2006" xmlns:o="urn:schemas-microsoft-com:office:office" xmlns:r="http://schemas.openxmlformats.org/officeDocument/2006/relationships" xmlns:m="http://schemas.openxmlformats.org/officeDocument/2006/math" xmlns:v="urn:schemas-microsoft-com:vml" xmlns:wp14="http://schemas.microsoft.com/office/word/2010/wordprocessingDrawing" xmlns:wp="http://schemas.openxmlformats.org/drawingml/2006/wordprocessingDrawing" xmlns:w10="urn:schemas-microsoft-com:office:word" xmlns:w="http://schemas.openxmlformats.org/wordprocessingml/2006/main" xmlns:w14="http://schemas.microsoft.com/office/word/2010/wordml" xmlns:wpg="http://schemas.microsoft.com/office/word/2010/wordprocessingGroup" xmlns:wpi="http://schemas.microsoft.com/office/word/2010/wordprocessingInk" xmlns:wne="http://schemas.microsoft.com/office/word/2006/wordml" xmlns:wps="http://schemas.microsoft.com/office/word/2010/wordprocessingShape" mc:Ignorable="w14 wp14">
+  <w:docDefaults>
+    <w:rPrDefault>
+      <w:rPr>
+        <w:rFonts w:ascii="Arial" w:eastAsia="Times New Roman" w:hAnsi="Arial" w:cs="Arial"/>
+        <w:sz w:val="36"/>
+        <w:szCs w:val="36"/>
+        <w:lang w:val="de-CH" w:eastAsia="en-US" w:bidi="ar-SA"/>
+      </w:rPr>
+    </w:rPrDefault>
+    <w:pPrDefault/>
+  </w:docDefaults>
+  <w:latentStyles w:defLockedState="0" w:defUIPriority="0" w:defSemiHidden="1" w:defUnhideWhenUsed="1" w:defQFormat="0" w:count="267">
+    <w:lsdException w:name="Normal" w:semiHidden="0" w:unhideWhenUsed="0"/>
+    <w:lsdException w:name="heading 1" w:semiHidden="0" w:unhideWhenUsed="0"/>
+    <w:lsdException w:name="heading 2" w:semiHidden="0" w:unhideWhenUsed="0"/>
+    <w:lsdException w:name="heading 3" w:semiHidden="0" w:unhideWhenUsed="0"/>
+    <w:lsdException w:name="annotation text" w:uiPriority="99"/>
+    <w:lsdException w:name="annotation reference" w:uiPriority="99"/>
+    <w:lsdException w:name="toa heading" w:semiHidden="0" w:unhideWhenUsed="0"/>
+    <w:lsdException w:name="List Number" w:semiHidden="0" w:unhideWhenUsed="0"/>
+    <w:lsdException w:name="List 2" w:semiHidden="0" w:unhideWhenUsed="0"/>
+    <w:lsdException w:name="Title" w:semiHidden="0" w:unhideWhenUsed="0"/>
+    <w:lsdException w:name="List Continue 4" w:semiHidden="0" w:unhideWhenUsed="0"/>
+    <w:lsdException w:name="List Continue 5" w:semiHidden="0" w:unhideWhenUsed="0"/>
+    <w:lsdException w:name="Message Header" w:semiHidden="0" w:unhideWhenUsed="0"/>
+    <w:lsdException w:name="Subtitle" w:semiHidden="0" w:unhideWhenUsed="0"/>
+    <w:lsdException w:name="Strong" w:semiHidden="0" w:unhideWhenUsed="0"/>
+    <w:lsdException w:name="Emphasis" w:semiHidden="0" w:unhideWhenUsed="0"/>
+    <w:lsdException w:name="Balloon Text" w:semiHidden="0" w:unhideWhenUsed="0"/>
+    <w:lsdException w:name="Table Grid" w:semiHidden="0" w:unhideWhenUsed="0"/>
+    <w:lsdException w:name="Placeholder Text" w:semiHidden="0" w:unhideWhenUsed="0"/>
+    <w:lsdException w:name="No Spacing" w:semiHidden="0" w:unhideWhenUsed="0"/>
+    <w:lsdException w:name="Light Shading" w:semiHidden="0" w:unhideWhenUsed="0"/>
+    <w:lsdException w:name="Light List" w:semiHidden="0" w:unhideWhenUsed="0"/>
+    <w:lsdException w:name="Light Grid" w:semiHidden="0" w:unhideWhenUsed="0"/>
+    <w:lsdException w:name="Medium Shading 1" w:semiHidden="0" w:unhideWhenUsed="0"/>
+    <w:lsdException w:name="Medium Shading 2" w:semiHidden="0" w:unhideWhenUsed="0"/>
+    <w:lsdException w:name="Medium List 1" w:semiHidden="0" w:unhideWhenUsed="0"/>
+    <w:lsdException w:name="Medium List 2" w:semiHidden="0" w:unhideWhenUsed="0"/>
+    <w:lsdException w:name="Medium Grid 1" w:semiHidden="0" w:unhideWhenUsed="0"/>
+    <w:lsdException w:name="Medium Grid 2" w:semiHidden="0" w:unhideWhenUsed="0"/>
+    <w:lsdException w:name="Medium Grid 3" w:semiHidden="0" w:unhideWhenUsed="0"/>
+    <w:lsdException w:name="Dark List" w:semiHidden="0" w:unhideWhenUsed="0"/>
+    <w:lsdException w:name="Colorful Shading" w:semiHidden="0" w:unhideWhenUsed="0"/>
+    <w:lsdException w:name="Colorful List" w:semiHidden="0" w:unhideWhenUsed="0"/>
+    <w:lsdException w:name="Colorful Grid" w:semiHidden="0" w:unhideWhenUsed="0"/>
+    <w:lsdException w:name="Light Shading Accent 1" w:semiHidden="0" w:unhideWhenUsed="0"/>
+    <w:lsdException w:name="Light List Accent 1" w:semiHidden="0" w:unhideWhenUsed="0"/>
+    <w:lsdException w:name="Light Grid Accent 1" w:semiHidden="0" w:unhideWhenUsed="0"/>
+    <w:lsdException w:name="Medium Shading 1 Accent 1" w:semiHidden="0" w:unhideWhenUsed="0"/>
+    <w:lsdException w:name="Medium Shading 2 Accent 1" w:semiHidden="0" w:unhideWhenUsed="0"/>
+    <w:lsdException w:name="Medium List 1 Accent 1" w:semiHidden="0" w:unhideWhenUsed="0"/>
+    <w:lsdException w:name="Revision" w:unhideWhenUsed="0"/>
+    <w:lsdException w:name="List Paragraph" w:semiHidden="0" w:unhideWhenUsed="0"/>
+    <w:lsdException w:name="Quote" w:semiHidden="0" w:unhideWhenUsed="0"/>
+    <w:lsdException w:name="Intense Quote" w:semiHidden="0" w:unhideWhenUsed="0"/>
+    <w:lsdException w:name="Medium List 2 Accent 1" w:semiHidden="0" w:unhideWhenUsed="0"/>
+    <w:lsdException w:name="Medium Grid 1 Accent 1" w:semiHidden="0" w:unhideWhenUsed="0"/>
+    <w:lsdException w:name="Medium Grid 2 Accent 1" w:semiHidden="0" w:unhideWhenUsed="0"/>
+    <w:lsdException w:name="Medium Grid 3 Accent 1" w:semiHidden="0" w:unhideWhenUsed="0"/>
+    <w:lsdException w:name="Dark List Accent 1" w:semiHidden="0" w:unhideWhenUsed="0"/>
+    <w:lsdException w:name="Colorful Shading Accent 1" w:semiHidden="0" w:unhideWhenUsed="0"/>
+    <w:lsdException w:name="Colorful List Accent 1" w:semiHidden="0" w:unhideWhenUsed="0"/>
+    <w:lsdException w:name="Colorful Grid Accent 1" w:semiHidden="0" w:unhideWhenUsed="0"/>
+    <w:lsdException w:name="Light Shading Accent 2" w:semiHidden="0" w:unhideWhenUsed="0"/>
+    <w:lsdException w:name="Light List Accent 2" w:semiHidden="0" w:unhideWhenUsed="0"/>
+    <w:lsdException w:name="Light Grid Accent 2" w:semiHidden="0" w:unhideWhenUsed="0"/>
+    <w:lsdException w:name="Medium Shading 1 Accent 2" w:semiHidden="0" w:unhideWhenUsed="0"/>
+    <w:lsdException w:name="Medium Shading 2 Accent 2" w:semiHidden="0" w:unhideWhenUsed="0"/>
+    <w:lsdException w:name="Medium List 1 Accent 2" w:semiHidden="0" w:unhideWhenUsed="0"/>
+    <w:lsdException w:name="Medium List 2 Accent 2" w:semiHidden="0" w:unhideWhenUsed="0"/>
+    <w:lsdException w:name="Medium Grid 1 Accent 2" w:semiHidden="0" w:unhideWhenUsed="0"/>
+    <w:lsdException w:name="Medium Grid 2 Accent 2" w:semiHidden="0" w:unhideWhenUsed="0"/>
+    <w:lsdException w:name="Medium Grid 3 Accent 2" w:semiHidden="0" w:unhideWhenUsed="0"/>
+    <w:lsdException w:name="Dark List Accent 2" w:semiHidden="0" w:unhideWhenUsed="0"/>
+    <w:lsdException w:name="Colorful Shading Accent 2" w:semiHidden="0" w:unhideWhenUsed="0"/>
+    <w:lsdException w:name="Colorful List Accent 2" w:semiHidden="0" w:unhideWhenUsed="0"/>
+    <w:lsdException w:name="Colorful Grid Accent 2" w:semiHidden="0" w:unhideWhenUsed="0"/>
+    <w:lsdException w:name="Light Shading Accent 3" w:semiHidden="0" w:unhideWhenUsed="0"/>
+    <w:lsdException w:name="Light List Accent 3" w:semiHidden="0" w:unhideWhenUsed="0"/>
+    <w:lsdException w:name="Light Grid Accent 3" w:semiHidden="0" w:unhideWhenUsed="0"/>
+    <w:lsdException w:name="Medium Shading 1 Accent 3" w:semiHidden="0" w:unhideWhenUsed="0"/>
+    <w:lsdException w:name="Medium Shading 2 Accent 3" w:semiHidden="0" w:unhideWhenUsed="0"/>
+    <w:lsdException w:name="Medium List 1 Accent 3" w:semiHidden="0" w:unhideWhenUsed="0"/>
+    <w:lsdException w:name="Medium List 2 Accent 3" w:semiHidden="0" w:unhideWhenUsed="0"/>
+    <w:lsdException w:name="Medium Grid 1 Accent 3" w:semiHidden="0" w:unhideWhenUsed="0"/>
+    <w:lsdException w:name="Medium Grid 2 Accent 3" w:semiHidden="0" w:unhideWhenUsed="0"/>
+    <w:lsdException w:name="Medium Grid 3 Accent 3" w:semiHidden="0" w:unhideWhenUsed="0"/>
+    <w:lsdException w:name="Dark List Accent 3" w:semiHidden="0" w:unhideWhenUsed="0"/>
+    <w:lsdException w:name="Colorful Shading Accent 3" w:semiHidden="0" w:unhideWhenUsed="0"/>
+    <w:lsdException w:name="Colorful List Accent 3" w:semiHidden="0" w:unhideWhenUsed="0"/>
+    <w:lsdException w:name="Colorful Grid Accent 3" w:semiHidden="0" w:unhideWhenUsed="0"/>
+    <w:lsdException w:name="Light Shading Accent 4" w:semiHidden="0" w:unhideWhenUsed="0"/>
+    <w:lsdException w:name="Light List Accent 4" w:semiHidden="0" w:unhideWhenUsed="0"/>
+    <w:lsdException w:name="Light Grid Accent 4" w:semiHidden="0" w:unhideWhenUsed="0"/>
+    <w:lsdException w:name="Medium Shading 1 Accent 4" w:semiHidden="0" w:unhideWhenUsed="0"/>
+    <w:lsdException w:name="Medium Shading 2 Accent 4" w:semiHidden="0" w:unhideWhenUsed="0"/>
+    <w:lsdException w:name="Medium List 1 Accent 4" w:semiHidden="0" w:unhideWhenUsed="0"/>
+    <w:lsdException w:name="Medium List 2 Accent 4" w:semiHidden="0" w:unhideWhenUsed="0"/>
+    <w:lsdException w:name="Medium Grid 1 Accent 4" w:semiHidden="0" w:unhideWhenUsed="0"/>
+    <w:lsdException w:name="Medium Grid 2 Accent 4" w:semiHidden="0" w:unhideWhenUsed="0"/>
+    <w:lsdException w:name="Medium Grid 3 Accent 4" w:semiHidden="0" w:unhideWhenUsed="0"/>
+    <w:lsdException w:name="Dark List Accent 4" w:semiHidden="0" w:unhideWhenUsed="0"/>
+    <w:lsdException w:name="Colorful Shading Accent 4" w:semiHidden="0" w:unhideWhenUsed="0"/>
+    <w:lsdException w:name="Colorful List Accent 4" w:semiHidden="0" w:unhideWhenUsed="0"/>
+    <w:lsdException w:name="Colorful Grid Accent 4" w:semiHidden="0" w:unhideWhenUsed="0"/>
+    <w:lsdException w:name="Light Shading Accent 5" w:semiHidden="0" w:unhideWhenUsed="0"/>
+    <w:lsdException w:name="Light List Accent 5" w:semiHidden="0" w:unhideWhenUsed="0"/>
+    <w:lsdException w:name="Light Grid Accent 5" w:semiHidden="0" w:unhideWhenUsed="0"/>
+    <w:lsdException w:name="Medium Shading 1 Accent 5" w:semiHidden="0" w:unhideWhenUsed="0"/>
+    <w:lsdException w:name="Medium Shading 2 Accent 5" w:semiHidden="0" w:unhideWhenUsed="0"/>
+    <w:lsdException w:name="Medium List 1 Accent 5" w:semiHidden="0" w:unhideWhenUsed="0"/>
+    <w:lsdException w:name="Medium List 2 Accent 5" w:semiHidden="0" w:unhideWhenUsed="0"/>
+    <w:lsdException w:name="Medium Grid 1 Accent 5" w:semiHidden="0" w:unhideWhenUsed="0"/>
+    <w:lsdException w:name="Medium Grid 2 Accent 5" w:semiHidden="0" w:unhideWhenUsed="0"/>
+    <w:lsdException w:name="Medium Grid 3 Accent 5" w:semiHidden="0" w:unhideWhenUsed="0"/>
+    <w:lsdException w:name="Dark List Accent 5" w:semiHidden="0" w:unhideWhenUsed="0"/>
+    <w:lsdException w:name="Colorful Shading Accent 5" w:semiHidden="0" w:unhideWhenUsed="0"/>
+    <w:lsdException w:name="Colorful List Accent 5" w:semiHidden="0" w:unhideWhenUsed="0"/>
+    <w:lsdException w:name="Colorful Grid Accent 5" w:semiHidden="0" w:unhideWhenUsed="0"/>
+    <w:lsdException w:name="Light Shading Accent 6" w:semiHidden="0" w:unhideWhenUsed="0"/>
+    <w:lsdException w:name="Light List Accent 6" w:semiHidden="0" w:unhideWhenUsed="0"/>
+    <w:lsdException w:name="Light Grid Accent 6" w:semiHidden="0" w:unhideWhenUsed="0"/>
+    <w:lsdException w:name="Medium Shading 1 Accent 6" w:semiHidden="0" w:unhideWhenUsed="0"/>
+    <w:lsdException w:name="Medium Shading 2 Accent 6" w:semiHidden="0" w:unhideWhenUsed="0"/>
+    <w:lsdException w:name="Medium List 1 Accent 6" w:semiHidden="0" w:unhideWhenUsed="0"/>
+    <w:lsdException w:name="Medium List 2 Accent 6" w:semiHidden="0" w:unhideWhenUsed="0"/>
+    <w:lsdException w:name="Medium Grid 1 Accent 6" w:semiHidden="0" w:unhideWhenUsed="0"/>
+    <w:lsdException w:name="Medium Grid 2 Accent 6" w:semiHidden="0" w:unhideWhenUsed="0"/>
+    <w:lsdException w:name="Medium Grid 3 Accent 6" w:semiHidden="0" w:unhideWhenUsed="0"/>
+    <w:lsdException w:name="Dark List Accent 6" w:semiHidden="0" w:unhideWhenUsed="0"/>
+    <w:lsdException w:name="Colorful Shading Accent 6" w:semiHidden="0" w:unhideWhenUsed="0"/>
+    <w:lsdException w:name="Colorful List Accent 6" w:semiHidden="0" w:uiPriority="72" w:unhideWhenUsed="0"/>
+    <w:lsdException w:name="Colorful Grid Accent 6" w:semiHidden="0" w:uiPriority="73" w:unhideWhenUsed="0"/>
+    <w:lsdException w:name="Subtle Emphasis" w:semiHidden="0" w:uiPriority="19" w:unhideWhenUsed="0" w:qFormat="1"/>
+    <w:lsdException w:name="Intense Emphasis" w:semiHidden="0" w:uiPriority="21" w:unhideWhenUsed="0" w:qFormat="1"/>
+    <w:lsdException w:name="Subtle Reference" w:semiHidden="0" w:uiPriority="31" w:unhideWhenUsed="0" w:qFormat="1"/>
+    <w:lsdException w:name="Intense Reference" w:semiHidden="0" w:uiPriority="32" w:unhideWhenUsed="0" w:qFormat="1"/>
+    <w:lsdException w:name="Book Title" w:semiHidden="0" w:uiPriority="33" w:unhideWhenUsed="0" w:qFormat="1"/>
+    <w:lsdException w:name="Bibliography" w:uiPriority="37"/>
+    <w:lsdException w:name="TOC Heading" w:uiPriority="39" w:qFormat="1"/>
+  </w:latentStyles>
+  <w:style w:type="paragraph" w:default="1" w:styleId="Standard">
+    <w:name w:val="Normal"/>
+    <w:qFormat/>
+    <w:rPr>
+      <w:rFonts w:ascii="Times" w:hAnsi="Times" w:cs="Times New Roman"/>
+      <w:sz w:val="20"/>
+      <w:szCs w:val="20"/>
+      <w:lang w:eastAsia="de-CH"/>
+    </w:rPr>
+  </w:style>
+  <w:style w:type="character" w:default="1" w:styleId="Absatz-Standardschriftart">
+    <w:name w:val="Default Paragraph Font"/>
+    <w:uiPriority w:val="1"/>
+    <w:semiHidden/>
+    <w:unhideWhenUsed/>
+  </w:style>
+  <w:style w:type="table" w:default="1" w:styleId="NormaleTabelle">
+    <w:name w:val="Normal Table"/>
+    <w:uiPriority w:val="99"/>
+    <w:semiHidden/>
+    <w:unhideWhenUsed/>
+    <w:tblPr>
+      <w:tblInd w:w="0" w:type="dxa"/>
+      <w:tblCellMar>
+        <w:top w:w="0" w:type="dxa"/>
+        <w:left w:w="108" w:type="dxa"/>
+        <w:bottom w:w="0" w:type="dxa"/>
+        <w:right w:w="108" w:type="dxa"/>
+      </w:tblCellMar>
+    </w:tblPr>
+  </w:style>
+  <w:style w:type="numbering" w:default="1" w:styleId="KeineListe">
+    <w:name w:val="No List"/>
+    <w:uiPriority w:val="99"/>
+    <w:semiHidden/>
+    <w:unhideWhenUsed/>
+  </w:style>
+  <w:style w:type="table" w:styleId="Tabellenraster">
+    <w:name w:val="Table Grid"/>
+    <w:basedOn w:val="NormaleTabelle"/>
+    <w:uiPriority w:val="59"/>
+    <w:rsid w:val="00013F9C"/>
+    <w:tblPr>
+      <w:tblInd w:w="0" w:type="dxa"/>
+      <w:tblBorders>
+        <w:top w:val="single" w:sz="4" w:space="0" w:color="auto"/>
+        <w:left w:val="single" w:sz="4" w:space="0" w:color="auto"/>
+        <w:bottom w:val="single" w:sz="4" w:space="0" w:color="auto"/>
+        <w:right w:val="single" w:sz="4" w:space="0" w:color="auto"/>
+        <w:insideH w:val="single" w:sz="4" w:space="0" w:color="auto"/>
+        <w:insideV w:val="single" w:sz="4" w:space="0" w:color="auto"/>
+      </w:tblBorders>
+      <w:tblCellMar>
+        <w:top w:w="0" w:type="dxa"/>
+        <w:left w:w="108" w:type="dxa"/>
+        <w:bottom w:w="0" w:type="dxa"/>
+        <w:right w:w="108" w:type="dxa"/>
+      </w:tblCellMar>
     </w:tblPr>
   </w:style>
   <w:style w:type="paragraph" w:styleId="Listenabsatz">
@@ -9017,7 +9299,7 @@
 </file>
 
 <file path=customXml/itemProps1.xml><?xml version="1.0" encoding="utf-8"?>
-<ds:datastoreItem xmlns:ds="http://schemas.openxmlformats.org/officeDocument/2006/customXml" ds:itemID="{EEBAF4D0-8256-4813-9D5F-D71C3B5E8F69}">
+<ds:datastoreItem xmlns:ds="http://schemas.openxmlformats.org/officeDocument/2006/customXml" ds:itemID="{33238DAF-594B-4686-8986-5FB01535A048}">
   <ds:schemaRefs>
     <ds:schemaRef ds:uri="http://schemas.openxmlformats.org/officeDocument/2006/bibliography"/>
   </ds:schemaRefs>

--- a/B_2-02_Berichtsvorlage_Normvolumen_2017.docx
+++ b/B_2-02_Berichtsvorlage_Normvolumen_2017.docx
@@ -1,6 +1,6 @@
 
 <file path=word/document.xml><?xml version="1.0" encoding="utf-8"?>
-<w:document xmlns:wpc="http://schemas.microsoft.com/office/word/2010/wordprocessingCanvas" xmlns:cx="http://schemas.microsoft.com/office/drawing/2014/chartex" xmlns:cx1="http://schemas.microsoft.com/office/drawing/2015/9/8/chartex" xmlns:cx2="http://schemas.microsoft.com/office/drawing/2015/10/21/chartex" xmlns:cx3="http://schemas.microsoft.com/office/drawing/2016/5/9/chartex" xmlns:cx4="http://schemas.microsoft.com/office/drawing/2016/5/10/chartex" xmlns:cx5="http://schemas.microsoft.com/office/drawing/2016/5/11/chartex" xmlns:cx6="http://schemas.microsoft.com/office/drawing/2016/5/12/chartex" xmlns:cx7="http://schemas.microsoft.com/office/drawing/2016/5/13/chartex" xmlns:cx8="http://schemas.microsoft.com/office/drawing/2016/5/14/chartex" xmlns:mc="http://schemas.openxmlformats.org/markup-compatibility/2006" xmlns:aink="http://schemas.microsoft.com/office/drawing/2016/ink" xmlns:am3d="http://schemas.microsoft.com/office/drawing/2017/model3d" xmlns:o="urn:schemas-microsoft-com:office:office" xmlns:r="http://schemas.openxmlformats.org/officeDocument/2006/relationships" xmlns:m="http://schemas.openxmlformats.org/officeDocument/2006/math" xmlns:v="urn:schemas-microsoft-com:vml" xmlns:wp14="http://schemas.microsoft.com/office/word/2010/wordprocessingDrawing" xmlns:wp="http://schemas.openxmlformats.org/drawingml/2006/wordprocessingDrawing" xmlns:w10="urn:schemas-microsoft-com:office:word" xmlns:w="http://schemas.openxmlformats.org/wordprocessingml/2006/main" xmlns:w14="http://schemas.microsoft.com/office/word/2010/wordml" xmlns:w15="http://schemas.microsoft.com/office/word/2012/wordml" xmlns:w16cid="http://schemas.microsoft.com/office/word/2016/wordml/cid" xmlns:w16se="http://schemas.microsoft.com/office/word/2015/wordml/symex" xmlns:wpg="http://schemas.microsoft.com/office/word/2010/wordprocessingGroup" xmlns:wpi="http://schemas.microsoft.com/office/word/2010/wordprocessingInk" xmlns:wne="http://schemas.microsoft.com/office/word/2006/wordml" xmlns:wps="http://schemas.microsoft.com/office/word/2010/wordprocessingShape" mc:Ignorable="w14 w15 w16se w16cid wp14">
+<w:document xmlns:wpc="http://schemas.microsoft.com/office/word/2010/wordprocessingCanvas" xmlns:cx="http://schemas.microsoft.com/office/drawing/2014/chartex" xmlns:cx1="http://schemas.microsoft.com/office/drawing/2015/9/8/chartex" xmlns:mc="http://schemas.openxmlformats.org/markup-compatibility/2006" xmlns:o="urn:schemas-microsoft-com:office:office" xmlns:r="http://schemas.openxmlformats.org/officeDocument/2006/relationships" xmlns:m="http://schemas.openxmlformats.org/officeDocument/2006/math" xmlns:v="urn:schemas-microsoft-com:vml" xmlns:wp14="http://schemas.microsoft.com/office/word/2010/wordprocessingDrawing" xmlns:wp="http://schemas.openxmlformats.org/drawingml/2006/wordprocessingDrawing" xmlns:w10="urn:schemas-microsoft-com:office:word" xmlns:w="http://schemas.openxmlformats.org/wordprocessingml/2006/main" xmlns:w14="http://schemas.microsoft.com/office/word/2010/wordml" xmlns:w15="http://schemas.microsoft.com/office/word/2012/wordml" xmlns:w16se="http://schemas.microsoft.com/office/word/2015/wordml/symex" xmlns:wpg="http://schemas.microsoft.com/office/word/2010/wordprocessingGroup" xmlns:wpi="http://schemas.microsoft.com/office/word/2010/wordprocessingInk" xmlns:wne="http://schemas.microsoft.com/office/word/2006/wordml" xmlns:wps="http://schemas.microsoft.com/office/word/2010/wordprocessingShape" mc:Ignorable="w14 w15 w16se wp14">
   <w:body>
     <w:p>
       <w:pPr>
@@ -243,19 +243,8 @@
                 <w:szCs w:val="24"/>
                 <w:lang w:eastAsia="en-US"/>
               </w:rPr>
-              <w:t xml:space="preserve">Marc </w:t>
-            </w:r>
-            <w:proofErr w:type="spellStart"/>
-            <w:r>
-              <w:rPr>
-                <w:rFonts w:ascii="Calibri" w:hAnsi="Calibri" w:cs="Arial"/>
-                <w:sz w:val="24"/>
-                <w:szCs w:val="24"/>
-                <w:lang w:eastAsia="en-US"/>
-              </w:rPr>
-              <w:t>Binggeli</w:t>
-            </w:r>
-            <w:proofErr w:type="spellEnd"/>
+              <w:t>Marc Binggeli</w:t>
+            </w:r>
           </w:p>
         </w:tc>
       </w:tr>
@@ -706,16 +695,8 @@
               <w:rPr>
                 <w:rFonts w:asciiTheme="minorHAnsi" w:hAnsiTheme="minorHAnsi" w:cstheme="minorHAnsi"/>
               </w:rPr>
-              <w:t xml:space="preserve"> </w:t>
-            </w:r>
-            <w:proofErr w:type="spellStart"/>
-            <w:r>
-              <w:rPr>
-                <w:rFonts w:asciiTheme="minorHAnsi" w:hAnsiTheme="minorHAnsi" w:cstheme="minorHAnsi"/>
-              </w:rPr>
-              <w:t>mL</w:t>
-            </w:r>
-            <w:proofErr w:type="spellEnd"/>
+              <w:t xml:space="preserve"> mL</w:t>
+            </w:r>
           </w:p>
         </w:tc>
         <w:tc>
@@ -740,7 +721,14 @@
                 <w:rFonts w:asciiTheme="minorHAnsi" w:hAnsiTheme="minorHAnsi" w:cstheme="minorHAnsi"/>
                 <w:highlight w:val="yellow"/>
               </w:rPr>
-              <w:t>+/- 0.8ml</w:t>
+              <w:t>+/- 0.5</w:t>
+            </w:r>
+            <w:r>
+              <w:rPr>
+                <w:rFonts w:asciiTheme="minorHAnsi" w:hAnsiTheme="minorHAnsi" w:cstheme="minorHAnsi"/>
+                <w:highlight w:val="yellow"/>
+              </w:rPr>
+              <w:t>ml</w:t>
             </w:r>
           </w:p>
         </w:tc>
@@ -1730,21 +1718,7 @@
               <w:rPr>
                 <w:rFonts w:ascii="Calibri" w:hAnsi="Calibri" w:cs="Calibri"/>
               </w:rPr>
-              <w:t>(</w:t>
-            </w:r>
-            <w:proofErr w:type="spellStart"/>
-            <w:r>
-              <w:rPr>
-                <w:rFonts w:ascii="Calibri" w:hAnsi="Calibri" w:cs="Calibri"/>
-              </w:rPr>
-              <w:t>mL</w:t>
-            </w:r>
-            <w:proofErr w:type="spellEnd"/>
-            <w:r>
-              <w:rPr>
-                <w:rFonts w:ascii="Calibri" w:hAnsi="Calibri" w:cs="Calibri"/>
-              </w:rPr>
-              <w:t>)</w:t>
+              <w:t>(mL)</w:t>
             </w:r>
             <w:r>
               <w:rPr>
@@ -2122,21 +2096,7 @@
               <w:rPr>
                 <w:rFonts w:ascii="Calibri" w:hAnsi="Calibri" w:cs="Calibri"/>
               </w:rPr>
-              <w:t>(</w:t>
-            </w:r>
-            <w:proofErr w:type="spellStart"/>
-            <w:r>
-              <w:rPr>
-                <w:rFonts w:ascii="Calibri" w:hAnsi="Calibri" w:cs="Calibri"/>
-              </w:rPr>
-              <w:t>mL</w:t>
-            </w:r>
-            <w:proofErr w:type="spellEnd"/>
-            <w:r>
-              <w:rPr>
-                <w:rFonts w:ascii="Calibri" w:hAnsi="Calibri" w:cs="Calibri"/>
-              </w:rPr>
-              <w:t>)</w:t>
+              <w:t>(mL)</w:t>
             </w:r>
           </w:p>
           <w:p>
@@ -2488,6 +2448,19 @@
     <w:p>
       <w:pPr>
         <w:rPr>
+          <w:rFonts w:asciiTheme="minorHAnsi" w:hAnsiTheme="minorHAnsi" w:cs="Arial"/>
+        </w:rPr>
+      </w:pPr>
+      <w:r>
+        <w:rPr>
+          <w:rFonts w:asciiTheme="minorHAnsi" w:hAnsiTheme="minorHAnsi" w:cs="Arial"/>
+        </w:rPr>
+        <w:t>Hier notieren warum ungültig</w:t>
+      </w:r>
+    </w:p>
+    <w:p>
+      <w:pPr>
+        <w:rPr>
           <w:rFonts w:ascii="Calibri" w:hAnsi="Calibri" w:cs="Arial"/>
           <w:i/>
         </w:rPr>
@@ -2498,6 +2471,7 @@
           <w:bCs/>
           <w:i/>
         </w:rPr>
+        <w:lastRenderedPageBreak/>
         <w:t>Erklären</w:t>
       </w:r>
       <w:r>
@@ -2543,7 +2517,6 @@
         <w:rPr>
           <w:rStyle w:val="IntensiveHervorhebung"/>
         </w:rPr>
-        <w:lastRenderedPageBreak/>
         <w:t xml:space="preserve">Entscheiden Sie, </w:t>
       </w:r>
       <w:r>
@@ -2683,23 +2656,7 @@
           <w:rFonts w:ascii="Calibri" w:hAnsi="Calibri" w:cs="Arial"/>
           <w:i/>
         </w:rPr>
-        <w:t xml:space="preserve">satz von 2 </w:t>
-      </w:r>
-      <w:proofErr w:type="spellStart"/>
-      <w:r>
-        <w:rPr>
-          <w:rFonts w:ascii="Calibri" w:hAnsi="Calibri" w:cs="Arial"/>
-          <w:i/>
-        </w:rPr>
-        <w:t>mol</w:t>
-      </w:r>
-      <w:proofErr w:type="spellEnd"/>
-      <w:r>
-        <w:rPr>
-          <w:rFonts w:ascii="Calibri" w:hAnsi="Calibri" w:cs="Arial"/>
-          <w:i/>
-        </w:rPr>
-        <w:t xml:space="preserve"> Li erhalten</w:t>
+        <w:t>satz von 2 mol Li erhalten</w:t>
       </w:r>
       <w:r>
         <w:rPr>
@@ -2883,17 +2840,8 @@
           <w:rFonts w:ascii="Calibri" w:hAnsi="Calibri" w:cs="Arial"/>
           <w:i/>
         </w:rPr>
-        <w:t xml:space="preserve"> L/</w:t>
-      </w:r>
-      <w:proofErr w:type="spellStart"/>
-      <w:r>
-        <w:rPr>
-          <w:rFonts w:ascii="Calibri" w:hAnsi="Calibri" w:cs="Arial"/>
-          <w:i/>
-        </w:rPr>
-        <w:t>mol</w:t>
-      </w:r>
-      <w:proofErr w:type="spellEnd"/>
+        <w:t xml:space="preserve"> L/mol</w:t>
+      </w:r>
       <w:r>
         <w:rPr>
           <w:rFonts w:ascii="Calibri" w:hAnsi="Calibri" w:cs="Arial"/>
@@ -3006,7 +2954,6 @@
                 <w:rFonts w:ascii="Calibri" w:hAnsi="Calibri" w:cs="Calibri"/>
                 <w:sz w:val="18"/>
                 <w:szCs w:val="18"/>
-                <w:highlight w:val="green"/>
               </w:rPr>
             </w:pPr>
             <w:r>
@@ -3014,7 +2961,6 @@
                 <w:rFonts w:ascii="Calibri" w:hAnsi="Calibri" w:cs="Calibri"/>
                 <w:sz w:val="18"/>
                 <w:szCs w:val="18"/>
-                <w:highlight w:val="green"/>
               </w:rPr>
               <w:t>Gruppe 1</w:t>
             </w:r>
@@ -3096,7 +3042,6 @@
                 <w:rFonts w:ascii="Calibri" w:hAnsi="Calibri" w:cs="Calibri"/>
                 <w:sz w:val="18"/>
                 <w:szCs w:val="18"/>
-                <w:highlight w:val="green"/>
               </w:rPr>
             </w:pPr>
             <w:r>
@@ -3104,7 +3049,6 @@
                 <w:rFonts w:ascii="Calibri" w:hAnsi="Calibri" w:cs="Calibri"/>
                 <w:sz w:val="18"/>
                 <w:szCs w:val="18"/>
-                <w:highlight w:val="green"/>
               </w:rPr>
               <w:t>Messung 1</w:t>
             </w:r>
@@ -3123,7 +3067,6 @@
                 <w:rFonts w:ascii="Calibri" w:hAnsi="Calibri" w:cs="Calibri"/>
                 <w:sz w:val="18"/>
                 <w:szCs w:val="18"/>
-                <w:highlight w:val="green"/>
               </w:rPr>
             </w:pPr>
             <w:r>
@@ -3131,7 +3074,6 @@
                 <w:rFonts w:ascii="Calibri" w:hAnsi="Calibri" w:cs="Calibri"/>
                 <w:sz w:val="18"/>
                 <w:szCs w:val="18"/>
-                <w:highlight w:val="green"/>
               </w:rPr>
               <w:t>Messung 2</w:t>
             </w:r>
@@ -3150,7 +3092,7 @@
                 <w:rFonts w:ascii="Calibri" w:hAnsi="Calibri" w:cs="Calibri"/>
                 <w:sz w:val="18"/>
                 <w:szCs w:val="18"/>
-                <w:highlight w:val="green"/>
+                <w:highlight w:val="red"/>
               </w:rPr>
             </w:pPr>
             <w:r>
@@ -3158,7 +3100,7 @@
                 <w:rFonts w:ascii="Calibri" w:hAnsi="Calibri" w:cs="Calibri"/>
                 <w:sz w:val="18"/>
                 <w:szCs w:val="18"/>
-                <w:highlight w:val="green"/>
+                <w:highlight w:val="red"/>
               </w:rPr>
               <w:t>Messung 3</w:t>
             </w:r>
@@ -3177,6 +3119,7 @@
                 <w:rFonts w:ascii="Calibri" w:hAnsi="Calibri" w:cs="Calibri"/>
                 <w:sz w:val="18"/>
                 <w:szCs w:val="18"/>
+                <w:highlight w:val="red"/>
               </w:rPr>
             </w:pPr>
             <w:r>
@@ -3184,6 +3127,7 @@
                 <w:rFonts w:ascii="Calibri" w:hAnsi="Calibri" w:cs="Calibri"/>
                 <w:sz w:val="18"/>
                 <w:szCs w:val="18"/>
+                <w:highlight w:val="red"/>
               </w:rPr>
               <w:t>Messung 4</w:t>
             </w:r>
@@ -3202,6 +3146,7 @@
                 <w:rFonts w:ascii="Calibri" w:hAnsi="Calibri" w:cs="Calibri"/>
                 <w:sz w:val="18"/>
                 <w:szCs w:val="18"/>
+                <w:highlight w:val="yellow"/>
               </w:rPr>
             </w:pPr>
             <w:r>
@@ -3209,6 +3154,7 @@
                 <w:rFonts w:ascii="Calibri" w:hAnsi="Calibri" w:cs="Calibri"/>
                 <w:sz w:val="18"/>
                 <w:szCs w:val="18"/>
+                <w:highlight w:val="yellow"/>
               </w:rPr>
               <w:t>Messung 5</w:t>
             </w:r>
@@ -3314,28 +3260,7 @@
               <w:rPr>
                 <w:rFonts w:ascii="Calibri" w:hAnsi="Calibri" w:cs="Calibri"/>
               </w:rPr>
-              <w:t xml:space="preserve">bei 2 </w:t>
-            </w:r>
-            <w:proofErr w:type="spellStart"/>
-            <w:r>
-              <w:rPr>
-                <w:rFonts w:ascii="Calibri" w:hAnsi="Calibri" w:cs="Calibri"/>
-              </w:rPr>
-              <w:t>mol</w:t>
-            </w:r>
-            <w:proofErr w:type="spellEnd"/>
-            <w:r>
-              <w:rPr>
-                <w:rFonts w:ascii="Calibri" w:hAnsi="Calibri" w:cs="Calibri"/>
-              </w:rPr>
-              <w:t xml:space="preserve"> Li </w:t>
-            </w:r>
-            <w:proofErr w:type="gramStart"/>
-            <w:r>
-              <w:rPr>
-                <w:rFonts w:ascii="Calibri" w:hAnsi="Calibri" w:cs="Calibri"/>
-              </w:rPr>
-              <w:t xml:space="preserve">unter  </w:t>
+              <w:t xml:space="preserve">bei 2 mol Li unter  </w:t>
             </w:r>
             <w:r>
               <w:rPr>
@@ -3344,7 +3269,6 @@
               </w:rPr>
               <w:t>Raumbedingungen</w:t>
             </w:r>
-            <w:proofErr w:type="gramEnd"/>
           </w:p>
         </w:tc>
         <w:tc>
@@ -3358,51 +3282,57 @@
               <w:jc w:val="center"/>
               <w:rPr>
                 <w:rFonts w:ascii="Calibri" w:hAnsi="Calibri" w:cs="Calibri"/>
-                <w:highlight w:val="green"/>
-              </w:rPr>
-            </w:pPr>
-          </w:p>
+              </w:rPr>
+            </w:pPr>
+            <w:r>
+              <w:rPr>
+                <w:rFonts w:ascii="Calibri" w:hAnsi="Calibri" w:cs="Calibri"/>
+              </w:rPr>
+              <w:t>25.9558</w:t>
+            </w:r>
+          </w:p>
+        </w:tc>
+        <w:tc>
+          <w:tcPr>
+            <w:tcW w:w="850" w:type="dxa"/>
+            <w:vAlign w:val="center"/>
+          </w:tcPr>
+          <w:p>
+            <w:pPr>
+              <w:ind w:right="-57"/>
+              <w:rPr>
+                <w:rFonts w:ascii="Calibri" w:hAnsi="Calibri" w:cs="Calibri"/>
+              </w:rPr>
+            </w:pPr>
+            <w:r>
+              <w:rPr>
+                <w:rFonts w:ascii="Calibri" w:hAnsi="Calibri" w:cs="Calibri"/>
+              </w:rPr>
+              <w:t>25.7307</w:t>
+            </w:r>
+          </w:p>
+        </w:tc>
+        <w:tc>
+          <w:tcPr>
+            <w:tcW w:w="851" w:type="dxa"/>
+            <w:vAlign w:val="center"/>
+          </w:tcPr>
           <w:p>
             <w:pPr>
               <w:ind w:left="-57" w:right="-57"/>
               <w:jc w:val="center"/>
               <w:rPr>
                 <w:rFonts w:ascii="Calibri" w:hAnsi="Calibri" w:cs="Calibri"/>
-                <w:highlight w:val="green"/>
-              </w:rPr>
-            </w:pPr>
-          </w:p>
-        </w:tc>
-        <w:tc>
-          <w:tcPr>
-            <w:tcW w:w="850" w:type="dxa"/>
-            <w:vAlign w:val="center"/>
-          </w:tcPr>
-          <w:p>
-            <w:pPr>
-              <w:ind w:left="-57" w:right="-57"/>
-              <w:jc w:val="center"/>
-              <w:rPr>
-                <w:rFonts w:ascii="Calibri" w:hAnsi="Calibri" w:cs="Calibri"/>
-                <w:highlight w:val="green"/>
-              </w:rPr>
-            </w:pPr>
-          </w:p>
-        </w:tc>
-        <w:tc>
-          <w:tcPr>
-            <w:tcW w:w="851" w:type="dxa"/>
-            <w:vAlign w:val="center"/>
-          </w:tcPr>
-          <w:p>
-            <w:pPr>
-              <w:ind w:left="-57" w:right="-57"/>
-              <w:jc w:val="center"/>
-              <w:rPr>
-                <w:rFonts w:ascii="Calibri" w:hAnsi="Calibri" w:cs="Calibri"/>
-                <w:highlight w:val="green"/>
-              </w:rPr>
-            </w:pPr>
+                <w:highlight w:val="red"/>
+              </w:rPr>
+            </w:pPr>
+            <w:r>
+              <w:rPr>
+                <w:rFonts w:ascii="Calibri" w:hAnsi="Calibri" w:cs="Calibri"/>
+                <w:highlight w:val="red"/>
+              </w:rPr>
+              <w:t>22.408</w:t>
+            </w:r>
           </w:p>
         </w:tc>
         <w:tc>
@@ -3417,8 +3347,16 @@
               <w:jc w:val="center"/>
               <w:rPr>
                 <w:rFonts w:ascii="Calibri" w:hAnsi="Calibri" w:cs="Calibri"/>
-              </w:rPr>
-            </w:pPr>
+                <w:highlight w:val="red"/>
+              </w:rPr>
+            </w:pPr>
+            <w:r>
+              <w:rPr>
+                <w:rFonts w:ascii="Calibri" w:hAnsi="Calibri" w:cs="Calibri"/>
+                <w:highlight w:val="red"/>
+              </w:rPr>
+              <w:t>20.042</w:t>
+            </w:r>
           </w:p>
         </w:tc>
         <w:tc>
@@ -3433,8 +3371,16 @@
               <w:jc w:val="center"/>
               <w:rPr>
                 <w:rFonts w:ascii="Calibri" w:hAnsi="Calibri" w:cs="Calibri"/>
-              </w:rPr>
-            </w:pPr>
+                <w:highlight w:val="yellow"/>
+              </w:rPr>
+            </w:pPr>
+            <w:r>
+              <w:rPr>
+                <w:rFonts w:ascii="Calibri" w:hAnsi="Calibri" w:cs="Calibri"/>
+                <w:highlight w:val="yellow"/>
+              </w:rPr>
+              <w:t>24.1028</w:t>
+            </w:r>
           </w:p>
         </w:tc>
         <w:tc>
@@ -3451,6 +3397,12 @@
                 <w:rFonts w:ascii="Calibri" w:hAnsi="Calibri" w:cs="Calibri"/>
               </w:rPr>
             </w:pPr>
+            <w:r>
+              <w:rPr>
+                <w:rFonts w:ascii="Calibri" w:hAnsi="Calibri" w:cs="Calibri"/>
+              </w:rPr>
+              <w:t>25.9397</w:t>
+            </w:r>
           </w:p>
         </w:tc>
         <w:tc>
@@ -3525,21 +3477,7 @@
               <w:rPr>
                 <w:rFonts w:ascii="Calibri" w:hAnsi="Calibri" w:cs="Calibri"/>
               </w:rPr>
-              <w:t xml:space="preserve">bei 2 </w:t>
-            </w:r>
-            <w:proofErr w:type="spellStart"/>
-            <w:r>
-              <w:rPr>
-                <w:rFonts w:ascii="Calibri" w:hAnsi="Calibri" w:cs="Calibri"/>
-              </w:rPr>
-              <w:t>mol</w:t>
-            </w:r>
-            <w:proofErr w:type="spellEnd"/>
-            <w:r>
-              <w:rPr>
-                <w:rFonts w:ascii="Calibri" w:hAnsi="Calibri" w:cs="Calibri"/>
-              </w:rPr>
-              <w:t xml:space="preserve"> Li unter </w:t>
+              <w:t xml:space="preserve">bei 2 mol Li unter </w:t>
             </w:r>
             <w:r>
               <w:rPr>
@@ -3557,55 +3495,61 @@
           </w:tcPr>
           <w:p>
             <w:pPr>
+              <w:ind w:right="-57"/>
+              <w:rPr>
+                <w:rFonts w:ascii="Calibri" w:hAnsi="Calibri" w:cs="Calibri"/>
+              </w:rPr>
+            </w:pPr>
+            <w:r>
+              <w:rPr>
+                <w:rFonts w:ascii="Calibri" w:hAnsi="Calibri" w:cs="Calibri"/>
+              </w:rPr>
+              <w:t>22.3936</w:t>
+            </w:r>
+          </w:p>
+        </w:tc>
+        <w:tc>
+          <w:tcPr>
+            <w:tcW w:w="850" w:type="dxa"/>
+            <w:vAlign w:val="center"/>
+          </w:tcPr>
+          <w:p>
+            <w:pPr>
               <w:ind w:left="-57" w:right="-57"/>
               <w:jc w:val="center"/>
               <w:rPr>
                 <w:rFonts w:ascii="Calibri" w:hAnsi="Calibri" w:cs="Calibri"/>
-                <w:highlight w:val="green"/>
-              </w:rPr>
-            </w:pPr>
-          </w:p>
+              </w:rPr>
+            </w:pPr>
+            <w:r>
+              <w:rPr>
+                <w:rFonts w:ascii="Calibri" w:hAnsi="Calibri" w:cs="Calibri"/>
+              </w:rPr>
+              <w:t>22.1994</w:t>
+            </w:r>
+          </w:p>
+        </w:tc>
+        <w:tc>
+          <w:tcPr>
+            <w:tcW w:w="851" w:type="dxa"/>
+            <w:vAlign w:val="center"/>
+          </w:tcPr>
           <w:p>
             <w:pPr>
               <w:ind w:left="-57" w:right="-57"/>
               <w:jc w:val="center"/>
               <w:rPr>
                 <w:rFonts w:ascii="Calibri" w:hAnsi="Calibri" w:cs="Calibri"/>
-                <w:highlight w:val="green"/>
-              </w:rPr>
-            </w:pPr>
-          </w:p>
-        </w:tc>
-        <w:tc>
-          <w:tcPr>
-            <w:tcW w:w="850" w:type="dxa"/>
-            <w:vAlign w:val="center"/>
-          </w:tcPr>
-          <w:p>
-            <w:pPr>
-              <w:ind w:left="-57" w:right="-57"/>
-              <w:jc w:val="center"/>
-              <w:rPr>
-                <w:rFonts w:ascii="Calibri" w:hAnsi="Calibri" w:cs="Calibri"/>
-                <w:highlight w:val="green"/>
-              </w:rPr>
-            </w:pPr>
-          </w:p>
-        </w:tc>
-        <w:tc>
-          <w:tcPr>
-            <w:tcW w:w="851" w:type="dxa"/>
-            <w:vAlign w:val="center"/>
-          </w:tcPr>
-          <w:p>
-            <w:pPr>
-              <w:ind w:left="-57" w:right="-57"/>
-              <w:jc w:val="center"/>
-              <w:rPr>
-                <w:rFonts w:ascii="Calibri" w:hAnsi="Calibri" w:cs="Calibri"/>
-                <w:highlight w:val="green"/>
-              </w:rPr>
-            </w:pPr>
+                <w:highlight w:val="red"/>
+              </w:rPr>
+            </w:pPr>
+            <w:r>
+              <w:rPr>
+                <w:rFonts w:ascii="Calibri" w:hAnsi="Calibri" w:cs="Calibri"/>
+                <w:highlight w:val="red"/>
+              </w:rPr>
+              <w:t>19.3327</w:t>
+            </w:r>
           </w:p>
         </w:tc>
         <w:tc>
@@ -3620,8 +3564,16 @@
               <w:jc w:val="center"/>
               <w:rPr>
                 <w:rFonts w:ascii="Calibri" w:hAnsi="Calibri" w:cs="Calibri"/>
-              </w:rPr>
-            </w:pPr>
+                <w:highlight w:val="red"/>
+              </w:rPr>
+            </w:pPr>
+            <w:r>
+              <w:rPr>
+                <w:rFonts w:ascii="Calibri" w:hAnsi="Calibri" w:cs="Calibri"/>
+                <w:highlight w:val="red"/>
+              </w:rPr>
+              <w:t>17.4045</w:t>
+            </w:r>
           </w:p>
         </w:tc>
         <w:tc>
@@ -3636,8 +3588,16 @@
               <w:jc w:val="center"/>
               <w:rPr>
                 <w:rFonts w:ascii="Calibri" w:hAnsi="Calibri" w:cs="Calibri"/>
-              </w:rPr>
-            </w:pPr>
+                <w:highlight w:val="yellow"/>
+              </w:rPr>
+            </w:pPr>
+            <w:r>
+              <w:rPr>
+                <w:rFonts w:ascii="Calibri" w:hAnsi="Calibri" w:cs="Calibri"/>
+                <w:highlight w:val="yellow"/>
+              </w:rPr>
+              <w:t>20.9309</w:t>
+            </w:r>
           </w:p>
         </w:tc>
         <w:tc>
@@ -3654,6 +3614,12 @@
                 <w:rFonts w:ascii="Calibri" w:hAnsi="Calibri" w:cs="Calibri"/>
               </w:rPr>
             </w:pPr>
+            <w:r>
+              <w:rPr>
+                <w:rFonts w:ascii="Calibri" w:hAnsi="Calibri" w:cs="Calibri"/>
+              </w:rPr>
+              <w:t>22.5261</w:t>
+            </w:r>
           </w:p>
         </w:tc>
         <w:tc>
@@ -3672,6 +3638,12 @@
                 <w:rFonts w:ascii="Calibri" w:hAnsi="Calibri" w:cs="Calibri"/>
               </w:rPr>
             </w:pPr>
+            <w:r>
+              <w:rPr>
+                <w:rFonts w:ascii="Calibri" w:hAnsi="Calibri" w:cs="Calibri"/>
+              </w:rPr>
+              <w:t>22.373</w:t>
+            </w:r>
           </w:p>
         </w:tc>
       </w:tr>
@@ -3705,17 +3677,8 @@
                 <w:rFonts w:ascii="Calibri" w:hAnsi="Calibri" w:cs="Calibri"/>
                 <w:b/>
               </w:rPr>
-              <w:t xml:space="preserve"> 22.41 L/</w:t>
-            </w:r>
-            <w:proofErr w:type="spellStart"/>
-            <w:r>
-              <w:rPr>
-                <w:rFonts w:ascii="Calibri" w:hAnsi="Calibri" w:cs="Calibri"/>
-                <w:b/>
-              </w:rPr>
-              <w:t>mol</w:t>
-            </w:r>
-            <w:proofErr w:type="spellEnd"/>
+              <w:t xml:space="preserve"> 22.41 L/mol</w:t>
+            </w:r>
           </w:p>
           <w:p>
             <w:pPr>
@@ -3767,9 +3730,14 @@
               <w:jc w:val="center"/>
               <w:rPr>
                 <w:rFonts w:ascii="Calibri" w:hAnsi="Calibri" w:cs="Calibri"/>
-                <w:highlight w:val="green"/>
-              </w:rPr>
-            </w:pPr>
+              </w:rPr>
+            </w:pPr>
+            <w:r>
+              <w:rPr>
+                <w:rFonts w:ascii="Calibri" w:hAnsi="Calibri" w:cs="Calibri"/>
+              </w:rPr>
+              <w:t>0.0164</w:t>
+            </w:r>
           </w:p>
         </w:tc>
         <w:tc>
@@ -3783,9 +3751,14 @@
               <w:jc w:val="center"/>
               <w:rPr>
                 <w:rFonts w:ascii="Calibri" w:hAnsi="Calibri" w:cs="Calibri"/>
-                <w:highlight w:val="green"/>
-              </w:rPr>
-            </w:pPr>
+              </w:rPr>
+            </w:pPr>
+            <w:r>
+              <w:rPr>
+                <w:rFonts w:ascii="Calibri" w:hAnsi="Calibri" w:cs="Calibri"/>
+              </w:rPr>
+              <w:t>0.2106</w:t>
+            </w:r>
           </w:p>
         </w:tc>
         <w:tc>
@@ -3799,9 +3772,16 @@
               <w:jc w:val="center"/>
               <w:rPr>
                 <w:rFonts w:ascii="Calibri" w:hAnsi="Calibri" w:cs="Calibri"/>
-                <w:highlight w:val="green"/>
-              </w:rPr>
-            </w:pPr>
+                <w:highlight w:val="red"/>
+              </w:rPr>
+            </w:pPr>
+            <w:r>
+              <w:rPr>
+                <w:rFonts w:ascii="Calibri" w:hAnsi="Calibri" w:cs="Calibri"/>
+                <w:highlight w:val="red"/>
+              </w:rPr>
+              <w:t>3.0773</w:t>
+            </w:r>
           </w:p>
         </w:tc>
         <w:tc>
@@ -3816,8 +3796,16 @@
               <w:jc w:val="center"/>
               <w:rPr>
                 <w:rFonts w:ascii="Calibri" w:hAnsi="Calibri" w:cs="Calibri"/>
-              </w:rPr>
-            </w:pPr>
+                <w:highlight w:val="red"/>
+              </w:rPr>
+            </w:pPr>
+            <w:r>
+              <w:rPr>
+                <w:rFonts w:ascii="Calibri" w:hAnsi="Calibri" w:cs="Calibri"/>
+                <w:highlight w:val="red"/>
+              </w:rPr>
+              <w:t>5.0055</w:t>
+            </w:r>
           </w:p>
         </w:tc>
         <w:tc>
@@ -3834,6 +3822,12 @@
                 <w:rFonts w:ascii="Calibri" w:hAnsi="Calibri" w:cs="Calibri"/>
               </w:rPr>
             </w:pPr>
+            <w:r>
+              <w:rPr>
+                <w:rFonts w:ascii="Calibri" w:hAnsi="Calibri" w:cs="Calibri"/>
+              </w:rPr>
+              <w:t>1.4791</w:t>
+            </w:r>
           </w:p>
         </w:tc>
         <w:tc>
@@ -3850,6 +3844,12 @@
                 <w:rFonts w:ascii="Calibri" w:hAnsi="Calibri" w:cs="Calibri"/>
               </w:rPr>
             </w:pPr>
+            <w:r>
+              <w:rPr>
+                <w:rFonts w:ascii="Calibri" w:hAnsi="Calibri" w:cs="Calibri"/>
+              </w:rPr>
+              <w:t>0.1161</w:t>
+            </w:r>
           </w:p>
         </w:tc>
         <w:tc>
@@ -4124,9 +4124,8 @@
           <w:szCs w:val="40"/>
           <w:highlight w:val="cyan"/>
         </w:rPr>
-        <w:t xml:space="preserve">rc </w:t>
-      </w:r>
-      <w:proofErr w:type="spellStart"/>
+        <w:t>rc Ig ha mine Beobachtige no überarbeitet und dini düreglese. Chöntsch ds oh no mache</w:t>
+      </w:r>
       <w:r>
         <w:rPr>
           <w:rFonts w:ascii="Calibri" w:hAnsi="Calibri" w:cs="Arial"/>
@@ -4134,9 +4133,8 @@
           <w:szCs w:val="40"/>
           <w:highlight w:val="cyan"/>
         </w:rPr>
-        <w:t>Ig</w:t>
-      </w:r>
-      <w:proofErr w:type="spellEnd"/>
+        <w:t>? Dr rot cha meh no lösche ha ne eifach no dine gla</w:t>
+      </w:r>
       <w:r>
         <w:rPr>
           <w:rFonts w:ascii="Calibri" w:hAnsi="Calibri" w:cs="Arial"/>
@@ -4144,1670 +4142,812 @@
           <w:szCs w:val="40"/>
           <w:highlight w:val="cyan"/>
         </w:rPr>
-        <w:t xml:space="preserve"> ha </w:t>
-      </w:r>
-      <w:proofErr w:type="spellStart"/>
-      <w:r>
-        <w:rPr>
-          <w:rFonts w:ascii="Calibri" w:hAnsi="Calibri" w:cs="Arial"/>
-          <w:sz w:val="40"/>
-          <w:szCs w:val="40"/>
-          <w:highlight w:val="cyan"/>
-        </w:rPr>
-        <w:t>mine</w:t>
-      </w:r>
-      <w:proofErr w:type="spellEnd"/>
-      <w:r>
-        <w:rPr>
-          <w:rFonts w:ascii="Calibri" w:hAnsi="Calibri" w:cs="Arial"/>
-          <w:sz w:val="40"/>
-          <w:szCs w:val="40"/>
-          <w:highlight w:val="cyan"/>
+        <w:t>?</w:t>
+      </w:r>
+    </w:p>
+    <w:p>
+      <w:pPr>
+        <w:rPr>
+          <w:rFonts w:ascii="Calibri" w:hAnsi="Calibri" w:cs="Arial"/>
+          <w:i/>
+          <w:highlight w:val="yellow"/>
+        </w:rPr>
+      </w:pPr>
+    </w:p>
+    <w:p>
+      <w:pPr>
+        <w:rPr>
+          <w:rFonts w:ascii="Calibri" w:hAnsi="Calibri" w:cs="Arial"/>
+          <w:i/>
+          <w:highlight w:val="red"/>
+        </w:rPr>
+      </w:pPr>
+      <w:r>
+        <w:rPr>
+          <w:rFonts w:ascii="Calibri" w:hAnsi="Calibri" w:cs="Arial"/>
+          <w:i/>
+          <w:highlight w:val="red"/>
+        </w:rPr>
+        <w:t>Der erste V</w:t>
+      </w:r>
+      <w:r>
+        <w:rPr>
+          <w:rFonts w:ascii="Calibri" w:hAnsi="Calibri" w:cs="Arial"/>
+          <w:i/>
+          <w:highlight w:val="red"/>
+        </w:rPr>
+        <w:t>ersuch ist ungültig, da da</w:t>
+      </w:r>
+      <w:r>
+        <w:rPr>
+          <w:rFonts w:ascii="Calibri" w:hAnsi="Calibri" w:cs="Arial"/>
+          <w:i/>
+          <w:highlight w:val="red"/>
+        </w:rPr>
+        <w:t>s lith</w:t>
+      </w:r>
+      <w:r>
+        <w:rPr>
+          <w:rFonts w:ascii="Calibri" w:hAnsi="Calibri" w:cs="Arial"/>
+          <w:i/>
+          <w:highlight w:val="red"/>
+        </w:rPr>
+        <w:t xml:space="preserve">ium nicht </w:t>
+      </w:r>
+      <w:r>
+        <w:rPr>
+          <w:rFonts w:ascii="Calibri" w:hAnsi="Calibri" w:cs="Arial"/>
+          <w:i/>
+          <w:highlight w:val="red"/>
+        </w:rPr>
+        <w:t xml:space="preserve">am </w:t>
+      </w:r>
+      <w:r>
+        <w:rPr>
+          <w:rFonts w:ascii="Calibri" w:hAnsi="Calibri" w:cs="Arial"/>
+          <w:i/>
+          <w:highlight w:val="red"/>
+        </w:rPr>
+        <w:t>richtig</w:t>
+      </w:r>
+      <w:r>
+        <w:rPr>
+          <w:rFonts w:ascii="Calibri" w:hAnsi="Calibri" w:cs="Arial"/>
+          <w:i/>
+          <w:highlight w:val="red"/>
+        </w:rPr>
+        <w:t>en Ort platziert we</w:t>
+      </w:r>
+      <w:r>
+        <w:rPr>
+          <w:rFonts w:ascii="Calibri" w:hAnsi="Calibri" w:cs="Arial"/>
+          <w:i/>
+          <w:highlight w:val="red"/>
+        </w:rPr>
+        <w:t>rde</w:t>
+      </w:r>
+      <w:r>
+        <w:rPr>
+          <w:rFonts w:ascii="Calibri" w:hAnsi="Calibri" w:cs="Arial"/>
+          <w:i/>
+          <w:highlight w:val="red"/>
+        </w:rPr>
+        <w:t>n konnte</w:t>
+      </w:r>
+      <w:r>
+        <w:rPr>
+          <w:rFonts w:ascii="Calibri" w:hAnsi="Calibri" w:cs="Arial"/>
+          <w:i/>
+          <w:highlight w:val="red"/>
+        </w:rPr>
+        <w:t xml:space="preserve"> und es im B</w:t>
+      </w:r>
+      <w:r>
+        <w:rPr>
+          <w:rFonts w:ascii="Calibri" w:hAnsi="Calibri" w:cs="Arial"/>
+          <w:i/>
+          <w:highlight w:val="red"/>
+        </w:rPr>
+        <w:t>ecken hermschwirte. Erst nach ein</w:t>
+      </w:r>
+      <w:r>
+        <w:rPr>
+          <w:rFonts w:ascii="Calibri" w:hAnsi="Calibri" w:cs="Arial"/>
+          <w:i/>
+          <w:highlight w:val="red"/>
+        </w:rPr>
+        <w:t>igen Sek</w:t>
+      </w:r>
+      <w:r>
+        <w:rPr>
+          <w:rFonts w:ascii="Calibri" w:hAnsi="Calibri" w:cs="Arial"/>
+          <w:i/>
+          <w:highlight w:val="red"/>
+        </w:rPr>
+        <w:t>unden konnte das Lithium Stück gefangen</w:t>
+      </w:r>
+      <w:r>
+        <w:rPr>
+          <w:rFonts w:ascii="Calibri" w:hAnsi="Calibri" w:cs="Arial"/>
+          <w:i/>
+          <w:highlight w:val="red"/>
         </w:rPr>
         <w:t xml:space="preserve"> </w:t>
       </w:r>
-      <w:proofErr w:type="spellStart"/>
-      <w:r>
-        <w:rPr>
-          <w:rFonts w:ascii="Calibri" w:hAnsi="Calibri" w:cs="Arial"/>
-          <w:sz w:val="40"/>
-          <w:szCs w:val="40"/>
-          <w:highlight w:val="cyan"/>
-        </w:rPr>
-        <w:t>Beobachtige</w:t>
-      </w:r>
-      <w:proofErr w:type="spellEnd"/>
-      <w:r>
-        <w:rPr>
-          <w:rFonts w:ascii="Calibri" w:hAnsi="Calibri" w:cs="Arial"/>
-          <w:sz w:val="40"/>
-          <w:szCs w:val="40"/>
-          <w:highlight w:val="cyan"/>
+      <w:r>
+        <w:rPr>
+          <w:rFonts w:ascii="Calibri" w:hAnsi="Calibri" w:cs="Arial"/>
+          <w:i/>
+          <w:highlight w:val="red"/>
+        </w:rPr>
+        <w:t>u</w:t>
+      </w:r>
+      <w:r>
+        <w:rPr>
+          <w:rFonts w:ascii="Calibri" w:hAnsi="Calibri" w:cs="Arial"/>
+          <w:i/>
+          <w:highlight w:val="red"/>
+        </w:rPr>
+        <w:t xml:space="preserve">nd </w:t>
+      </w:r>
+      <w:r>
+        <w:rPr>
+          <w:rFonts w:ascii="Calibri" w:hAnsi="Calibri" w:cs="Arial"/>
+          <w:i/>
+          <w:highlight w:val="red"/>
+        </w:rPr>
+        <w:t>u</w:t>
+      </w:r>
+      <w:r>
+        <w:rPr>
+          <w:rFonts w:ascii="Calibri" w:hAnsi="Calibri" w:cs="Arial"/>
+          <w:i/>
+          <w:highlight w:val="red"/>
+        </w:rPr>
+        <w:t>nter den Messzylinder gelegt werden.</w:t>
+      </w:r>
+      <w:r>
+        <w:rPr>
+          <w:rFonts w:ascii="Calibri" w:hAnsi="Calibri" w:cs="Arial"/>
+          <w:i/>
+          <w:highlight w:val="red"/>
         </w:rPr>
         <w:t xml:space="preserve"> </w:t>
       </w:r>
-      <w:proofErr w:type="spellStart"/>
-      <w:r>
-        <w:rPr>
-          <w:rFonts w:ascii="Calibri" w:hAnsi="Calibri" w:cs="Arial"/>
-          <w:sz w:val="40"/>
-          <w:szCs w:val="40"/>
-          <w:highlight w:val="cyan"/>
-        </w:rPr>
-        <w:t>no</w:t>
-      </w:r>
-      <w:proofErr w:type="spellEnd"/>
-      <w:r>
-        <w:rPr>
-          <w:rFonts w:ascii="Calibri" w:hAnsi="Calibri" w:cs="Arial"/>
-          <w:sz w:val="40"/>
-          <w:szCs w:val="40"/>
-          <w:highlight w:val="cyan"/>
-        </w:rPr>
-        <w:t xml:space="preserve"> überarbeitet und </w:t>
-      </w:r>
-      <w:proofErr w:type="spellStart"/>
-      <w:r>
-        <w:rPr>
-          <w:rFonts w:ascii="Calibri" w:hAnsi="Calibri" w:cs="Arial"/>
-          <w:sz w:val="40"/>
-          <w:szCs w:val="40"/>
-          <w:highlight w:val="cyan"/>
-        </w:rPr>
-        <w:t>dini</w:t>
-      </w:r>
-      <w:proofErr w:type="spellEnd"/>
-      <w:r>
-        <w:rPr>
-          <w:rFonts w:ascii="Calibri" w:hAnsi="Calibri" w:cs="Arial"/>
-          <w:sz w:val="40"/>
-          <w:szCs w:val="40"/>
-          <w:highlight w:val="cyan"/>
+      <w:r>
+        <w:rPr>
+          <w:rFonts w:ascii="Calibri" w:hAnsi="Calibri" w:cs="Arial"/>
+          <w:i/>
+          <w:highlight w:val="red"/>
+        </w:rPr>
+        <w:t xml:space="preserve">Der </w:t>
+      </w:r>
+      <w:r>
+        <w:rPr>
+          <w:rFonts w:ascii="Calibri" w:hAnsi="Calibri" w:cs="Arial"/>
+          <w:i/>
+          <w:highlight w:val="red"/>
+        </w:rPr>
+        <w:t>Wasserstoff</w:t>
+      </w:r>
+      <w:r>
+        <w:rPr>
+          <w:rFonts w:ascii="Calibri" w:hAnsi="Calibri" w:cs="Arial"/>
+          <w:i/>
+          <w:highlight w:val="red"/>
+        </w:rPr>
+        <w:t>, der nach dem V</w:t>
+      </w:r>
+      <w:r>
+        <w:rPr>
+          <w:rFonts w:ascii="Calibri" w:hAnsi="Calibri" w:cs="Arial"/>
+          <w:i/>
+          <w:highlight w:val="red"/>
+        </w:rPr>
+        <w:t>erusch a</w:t>
+      </w:r>
+      <w:r>
+        <w:rPr>
+          <w:rFonts w:ascii="Calibri" w:hAnsi="Calibri" w:cs="Arial"/>
+          <w:i/>
+          <w:highlight w:val="red"/>
+        </w:rPr>
+        <w:t>u</w:t>
+      </w:r>
+      <w:r>
+        <w:rPr>
+          <w:rFonts w:ascii="Calibri" w:hAnsi="Calibri" w:cs="Arial"/>
+          <w:i/>
+          <w:highlight w:val="red"/>
+        </w:rPr>
+        <w:t>s dem Messzylinder entwich</w:t>
+      </w:r>
+      <w:r>
+        <w:rPr>
+          <w:rFonts w:ascii="Calibri" w:hAnsi="Calibri" w:cs="Arial"/>
+          <w:i/>
+          <w:highlight w:val="red"/>
+        </w:rPr>
+        <w:t>, roch nach B</w:t>
+      </w:r>
+      <w:r>
+        <w:rPr>
+          <w:rFonts w:ascii="Calibri" w:hAnsi="Calibri" w:cs="Arial"/>
+          <w:i/>
+          <w:highlight w:val="red"/>
+        </w:rPr>
+        <w:t xml:space="preserve">enzin. </w:t>
+      </w:r>
+      <w:r>
+        <w:rPr>
+          <w:rFonts w:ascii="Calibri" w:hAnsi="Calibri" w:cs="Arial"/>
+          <w:i/>
+          <w:highlight w:val="yellow"/>
+        </w:rPr>
+        <w:br/>
+      </w:r>
+      <w:r>
+        <w:rPr>
+          <w:rFonts w:ascii="Calibri" w:hAnsi="Calibri" w:cs="Arial"/>
+          <w:i/>
+          <w:highlight w:val="red"/>
+        </w:rPr>
+        <w:t>Das Lyzium reagierte sehr schnell mit den Wasser und das Wasser verlor seine blaue frabe nd wrde hell grün.</w:t>
+      </w:r>
+    </w:p>
+    <w:p>
+      <w:pPr>
+        <w:rPr>
+          <w:rFonts w:ascii="Calibri" w:hAnsi="Calibri" w:cs="Arial"/>
+          <w:i/>
+          <w:highlight w:val="red"/>
+        </w:rPr>
+      </w:pPr>
+      <w:r>
+        <w:rPr>
+          <w:rFonts w:ascii="Calibri" w:hAnsi="Calibri" w:cs="Arial"/>
+          <w:i/>
+          <w:highlight w:val="red"/>
+        </w:rPr>
+        <w:t>Der Rotkohlsaft / Rotkohlindikator roch nach gekochtenm Rotkohl nd es hatte eine dnkelblaue Farbe.</w:t>
+      </w:r>
+    </w:p>
+    <w:p>
+      <w:pPr>
+        <w:rPr>
+          <w:rFonts w:ascii="Calibri" w:hAnsi="Calibri" w:cs="Arial"/>
+          <w:i/>
+        </w:rPr>
+      </w:pPr>
+      <w:r>
+        <w:rPr>
+          <w:rFonts w:ascii="Calibri" w:hAnsi="Calibri" w:cs="Arial"/>
+          <w:i/>
+          <w:highlight w:val="red"/>
+        </w:rPr>
+        <w:t>Es war nicht einfach das lizim nter den Messzylinder z legen. Ausserdem war es eine kleine Herasforderng das lyzium so z schneiden das es im Bereich von 0.4 bis 0.5 g schwer ist.</w:t>
+      </w:r>
+    </w:p>
+    <w:p>
+      <w:pPr>
+        <w:rPr>
+          <w:rFonts w:ascii="Calibri" w:hAnsi="Calibri" w:cs="Arial"/>
+        </w:rPr>
+      </w:pPr>
+      <w:r>
+        <w:rPr>
+          <w:rFonts w:ascii="Calibri" w:hAnsi="Calibri" w:cs="Arial"/>
+        </w:rPr>
+        <w:lastRenderedPageBreak/>
+        <w:t xml:space="preserve">Schwirigkeiten hatten wir während dem Projekt beim Schneiden des Lizims, da man selber einschätzen musste, wie gross ein Liziom Stück ist, welches ein Gewicht zwischen 0.4 – 0.5 gramm besitzt. </w:t>
+      </w:r>
+      <w:r>
+        <w:rPr>
+          <w:rFonts w:ascii="Calibri" w:hAnsi="Calibri" w:cs="Arial"/>
+        </w:rPr>
+        <w:t xml:space="preserve">Die nächste Herasforderng war es das Lizium richtig in das Becken zu legen. Das schwierige dabei war es, das Stück Lizium mit der Pinzette unter den Messzylinder zu legen. Bei Versch X gelang uns das nicht, da es zu früh losgelasen wurde und somit im Becken herumschwirte bis man es einfangen und unter den Zylinder </w:t>
+      </w:r>
+      <w:r>
+        <w:rPr>
+          <w:rFonts w:ascii="Calibri" w:hAnsi="Calibri" w:cs="Arial"/>
+        </w:rPr>
+        <w:t>legen konnte</w:t>
+      </w:r>
+      <w:r>
+        <w:rPr>
+          <w:rFonts w:ascii="Calibri" w:hAnsi="Calibri" w:cs="Arial"/>
+        </w:rPr>
+        <w:t>.</w:t>
+      </w:r>
+    </w:p>
+    <w:p>
+      <w:pPr>
+        <w:rPr>
+          <w:rFonts w:ascii="Calibri" w:hAnsi="Calibri" w:cs="Arial"/>
+        </w:rPr>
+      </w:pPr>
+      <w:r>
+        <w:rPr>
+          <w:rFonts w:ascii="Calibri" w:hAnsi="Calibri" w:cs="Arial"/>
+        </w:rPr>
+        <w:t>Der Wasserstoff den man nach dem Versuch anzünden oder einfach aus dem Messzylinder entweichen lassen konnte, roch nach Benzin. Dies stellten wir vorallem beim gescheiterten Versch fest, da es direkt vom Becken in die Luft stieg.</w:t>
+      </w:r>
+    </w:p>
+    <w:p>
+      <w:pPr>
+        <w:rPr>
+          <w:rFonts w:ascii="Calibri" w:hAnsi="Calibri" w:cs="Arial"/>
+        </w:rPr>
+      </w:pPr>
+    </w:p>
+    <w:p>
+      <w:pPr>
+        <w:rPr>
+          <w:rFonts w:ascii="Calibri" w:hAnsi="Calibri" w:cs="Arial"/>
+        </w:rPr>
+      </w:pPr>
+      <w:r>
+        <w:rPr>
+          <w:rFonts w:ascii="Calibri" w:hAnsi="Calibri" w:cs="Arial"/>
+        </w:rPr>
+        <w:t>Der Rotkohlsaft / Rotkohlindikator</w:t>
+      </w:r>
+      <w:r>
+        <w:rPr>
+          <w:rFonts w:ascii="Calibri" w:hAnsi="Calibri" w:cs="Arial"/>
+        </w:rPr>
+        <w:t>, wlechen man am Anfang des Versuches in den Messzilinder schüttete,</w:t>
+      </w:r>
+      <w:r>
+        <w:rPr>
+          <w:rFonts w:ascii="Calibri" w:hAnsi="Calibri" w:cs="Arial"/>
+        </w:rPr>
+        <w:t xml:space="preserve"> roch nach gekochtem Rotkohl und  hatte eine dunkelblaue Farbe</w:t>
+      </w:r>
+      <w:r>
+        <w:rPr>
+          <w:rFonts w:ascii="Calibri" w:hAnsi="Calibri" w:cs="Arial"/>
+        </w:rPr>
+        <w:t xml:space="preserve">. </w:t>
+      </w:r>
+    </w:p>
+    <w:p>
+      <w:pPr>
+        <w:rPr>
+          <w:rFonts w:ascii="Calibri" w:hAnsi="Calibri" w:cs="Arial"/>
+        </w:rPr>
+      </w:pPr>
+    </w:p>
+    <w:p>
+      <w:pPr>
+        <w:jc w:val="both"/>
+        <w:rPr>
+          <w:rFonts w:ascii="Calibri" w:hAnsi="Calibri" w:cs="Arial"/>
+        </w:rPr>
+      </w:pPr>
+      <w:r>
+        <w:rPr>
+          <w:rFonts w:ascii="Calibri" w:hAnsi="Calibri" w:cs="Arial"/>
+        </w:rPr>
+        <w:t xml:space="preserve">Das Lithium </w:t>
+      </w:r>
+      <w:r>
+        <w:rPr>
+          <w:rFonts w:ascii="Calibri" w:hAnsi="Calibri" w:cs="Arial"/>
+        </w:rPr>
+        <w:t xml:space="preserve">hatte eine schwarze Hülle und das Innere war silbern. Dies konnten wir beim Zerschneiden eines Lithium Stückes beobachten. Das Schneiden fühlte sich nicht sehr hart an, erforderte aber trotzdem ein wenig Druck. </w:t>
+      </w:r>
+      <w:r>
+        <w:rPr>
+          <w:rFonts w:ascii="Calibri" w:hAnsi="Calibri" w:cs="Arial"/>
+          <w:highlight w:val="yellow"/>
+        </w:rPr>
+        <w:t>Das Lithium stank nach Geruch.</w:t>
+      </w:r>
+      <w:r>
+        <w:rPr>
+          <w:rFonts w:ascii="Calibri" w:hAnsi="Calibri" w:cs="Arial"/>
+        </w:rPr>
+        <w:t xml:space="preserve"> Desinfektionsmittel danach nicht definierbar. handschuhe </w:t>
+      </w:r>
+    </w:p>
+    <w:p>
+      <w:pPr>
+        <w:rPr>
+          <w:rFonts w:ascii="Calibri" w:hAnsi="Calibri" w:cs="Arial"/>
+        </w:rPr>
+      </w:pPr>
+    </w:p>
+    <w:p>
+      <w:pPr>
+        <w:rPr>
+          <w:rFonts w:ascii="Calibri" w:hAnsi="Calibri" w:cs="Arial"/>
+        </w:rPr>
+      </w:pPr>
+      <w:r>
+        <w:rPr>
+          <w:rFonts w:ascii="Calibri" w:hAnsi="Calibri" w:cs="Arial"/>
+        </w:rPr>
+        <w:t xml:space="preserve">Es war eindrücklich zu sehen, wie das </w:t>
+      </w:r>
+      <w:r>
+        <w:rPr>
+          <w:rFonts w:ascii="Calibri" w:hAnsi="Calibri" w:cs="Arial"/>
+        </w:rPr>
+        <w:t>Lithium</w:t>
+      </w:r>
+      <w:r>
+        <w:rPr>
+          <w:rFonts w:ascii="Calibri" w:hAnsi="Calibri" w:cs="Arial"/>
         </w:rPr>
         <w:t xml:space="preserve"> </w:t>
       </w:r>
-      <w:proofErr w:type="spellStart"/>
-      <w:proofErr w:type="gramStart"/>
-      <w:r>
-        <w:rPr>
-          <w:rFonts w:ascii="Calibri" w:hAnsi="Calibri" w:cs="Arial"/>
-          <w:sz w:val="40"/>
-          <w:szCs w:val="40"/>
-          <w:highlight w:val="cyan"/>
-        </w:rPr>
-        <w:t>düreglese</w:t>
-      </w:r>
-      <w:proofErr w:type="spellEnd"/>
-      <w:r>
-        <w:rPr>
-          <w:rFonts w:ascii="Calibri" w:hAnsi="Calibri" w:cs="Arial"/>
-          <w:sz w:val="40"/>
-          <w:szCs w:val="40"/>
-          <w:highlight w:val="cyan"/>
+      <w:r>
+        <w:rPr>
+          <w:rFonts w:ascii="Calibri" w:hAnsi="Calibri" w:cs="Arial"/>
+        </w:rPr>
+        <w:t xml:space="preserve">reagierte, als es mit </w:t>
+      </w:r>
+      <w:r>
+        <w:rPr>
+          <w:rFonts w:ascii="Calibri" w:hAnsi="Calibri" w:cs="Arial"/>
+        </w:rPr>
+        <w:t xml:space="preserve">Wasser </w:t>
+      </w:r>
+      <w:r>
+        <w:rPr>
+          <w:rFonts w:ascii="Calibri" w:hAnsi="Calibri" w:cs="Arial"/>
+        </w:rPr>
+        <w:t>in Berührung kam</w:t>
+      </w:r>
+      <w:r>
+        <w:rPr>
+          <w:rFonts w:ascii="Calibri" w:hAnsi="Calibri" w:cs="Arial"/>
         </w:rPr>
         <w:t xml:space="preserve">. </w:t>
       </w:r>
-      <w:proofErr w:type="spellStart"/>
-      <w:proofErr w:type="gramEnd"/>
-      <w:r>
-        <w:rPr>
-          <w:rFonts w:ascii="Calibri" w:hAnsi="Calibri" w:cs="Arial"/>
-          <w:sz w:val="40"/>
-          <w:szCs w:val="40"/>
-          <w:highlight w:val="cyan"/>
-        </w:rPr>
-        <w:t>Chöntsch</w:t>
-      </w:r>
-      <w:proofErr w:type="spellEnd"/>
-      <w:r>
-        <w:rPr>
-          <w:rFonts w:ascii="Calibri" w:hAnsi="Calibri" w:cs="Arial"/>
-          <w:sz w:val="40"/>
-          <w:szCs w:val="40"/>
-          <w:highlight w:val="cyan"/>
+      <w:r>
+        <w:rPr>
+          <w:rFonts w:ascii="Calibri" w:hAnsi="Calibri" w:cs="Arial"/>
+        </w:rPr>
+        <w:t>Unmittelbar nachdem wir</w:t>
+      </w:r>
+      <w:r>
+        <w:rPr>
+          <w:rFonts w:ascii="Calibri" w:hAnsi="Calibri" w:cs="Arial"/>
+        </w:rPr>
+        <w:t xml:space="preserve"> das </w:t>
+      </w:r>
+      <w:r>
+        <w:rPr>
+          <w:rFonts w:ascii="Calibri" w:hAnsi="Calibri" w:cs="Arial"/>
+        </w:rPr>
+        <w:t>Lithium</w:t>
+      </w:r>
+      <w:r>
+        <w:rPr>
+          <w:rFonts w:ascii="Calibri" w:hAnsi="Calibri" w:cs="Arial"/>
+        </w:rPr>
+        <w:t xml:space="preserve"> in das Becken mit dem Wasser hielten, fing es an zu sprudeln</w:t>
+      </w:r>
+      <w:r>
+        <w:rPr>
+          <w:rFonts w:ascii="Calibri" w:hAnsi="Calibri" w:cs="Arial"/>
+        </w:rPr>
+        <w:t xml:space="preserve">. </w:t>
+      </w:r>
+      <w:r>
+        <w:rPr>
+          <w:rFonts w:ascii="Calibri" w:hAnsi="Calibri" w:cs="Arial"/>
         </w:rPr>
         <w:t xml:space="preserve"> </w:t>
       </w:r>
-      <w:proofErr w:type="spellStart"/>
-      <w:r>
-        <w:rPr>
-          <w:rFonts w:ascii="Calibri" w:hAnsi="Calibri" w:cs="Arial"/>
-          <w:sz w:val="40"/>
-          <w:szCs w:val="40"/>
-          <w:highlight w:val="cyan"/>
-        </w:rPr>
-        <w:t>ds</w:t>
-      </w:r>
-      <w:proofErr w:type="spellEnd"/>
-      <w:r>
-        <w:rPr>
-          <w:rFonts w:ascii="Calibri" w:hAnsi="Calibri" w:cs="Arial"/>
-          <w:sz w:val="40"/>
-          <w:szCs w:val="40"/>
-          <w:highlight w:val="cyan"/>
-        </w:rPr>
-        <w:t xml:space="preserve"> oh </w:t>
-      </w:r>
-      <w:proofErr w:type="spellStart"/>
-      <w:r>
-        <w:rPr>
-          <w:rFonts w:ascii="Calibri" w:hAnsi="Calibri" w:cs="Arial"/>
-          <w:sz w:val="40"/>
-          <w:szCs w:val="40"/>
-          <w:highlight w:val="cyan"/>
-        </w:rPr>
-        <w:t>no</w:t>
-      </w:r>
-      <w:proofErr w:type="spellEnd"/>
-      <w:r>
-        <w:rPr>
-          <w:rFonts w:ascii="Calibri" w:hAnsi="Calibri" w:cs="Arial"/>
-          <w:sz w:val="40"/>
-          <w:szCs w:val="40"/>
-          <w:highlight w:val="cyan"/>
-        </w:rPr>
-        <w:t xml:space="preserve"> mache</w:t>
-      </w:r>
-      <w:proofErr w:type="gramStart"/>
-      <w:r>
-        <w:rPr>
-          <w:rFonts w:ascii="Calibri" w:hAnsi="Calibri" w:cs="Arial"/>
-          <w:sz w:val="40"/>
-          <w:szCs w:val="40"/>
-          <w:highlight w:val="cyan"/>
-        </w:rPr>
-        <w:t xml:space="preserve">? </w:t>
-      </w:r>
-      <w:proofErr w:type="spellStart"/>
-      <w:proofErr w:type="gramEnd"/>
-      <w:r>
-        <w:rPr>
-          <w:rFonts w:ascii="Calibri" w:hAnsi="Calibri" w:cs="Arial"/>
-          <w:sz w:val="40"/>
-          <w:szCs w:val="40"/>
-          <w:highlight w:val="cyan"/>
-        </w:rPr>
-        <w:t>Dr</w:t>
-      </w:r>
-      <w:proofErr w:type="spellEnd"/>
-      <w:r>
-        <w:rPr>
-          <w:rFonts w:ascii="Calibri" w:hAnsi="Calibri" w:cs="Arial"/>
-          <w:sz w:val="40"/>
-          <w:szCs w:val="40"/>
-          <w:highlight w:val="cyan"/>
-        </w:rPr>
-        <w:t xml:space="preserve"> rot </w:t>
-      </w:r>
-      <w:proofErr w:type="spellStart"/>
-      <w:r>
-        <w:rPr>
-          <w:rFonts w:ascii="Calibri" w:hAnsi="Calibri" w:cs="Arial"/>
-          <w:sz w:val="40"/>
-          <w:szCs w:val="40"/>
-          <w:highlight w:val="cyan"/>
-        </w:rPr>
-        <w:t>cha</w:t>
-      </w:r>
-      <w:proofErr w:type="spellEnd"/>
-      <w:r>
-        <w:rPr>
-          <w:rFonts w:ascii="Calibri" w:hAnsi="Calibri" w:cs="Arial"/>
-          <w:sz w:val="40"/>
-          <w:szCs w:val="40"/>
-          <w:highlight w:val="cyan"/>
+      <w:r>
+        <w:rPr>
+          <w:rFonts w:ascii="Calibri" w:hAnsi="Calibri" w:cs="Arial"/>
+        </w:rPr>
+        <w:t>E</w:t>
+      </w:r>
+      <w:r>
+        <w:rPr>
+          <w:rFonts w:ascii="Calibri" w:hAnsi="Calibri" w:cs="Arial"/>
+        </w:rPr>
+        <w:t xml:space="preserve">s bildeten sich viele </w:t>
+      </w:r>
+      <w:r>
+        <w:rPr>
+          <w:rFonts w:ascii="Calibri" w:hAnsi="Calibri" w:cs="Arial"/>
+        </w:rPr>
+        <w:t xml:space="preserve">kleine </w:t>
+      </w:r>
+      <w:r>
+        <w:rPr>
+          <w:rFonts w:ascii="Calibri" w:hAnsi="Calibri" w:cs="Arial"/>
+        </w:rPr>
+        <w:t xml:space="preserve">Bläschen um das </w:t>
+      </w:r>
+      <w:r>
+        <w:rPr>
+          <w:rFonts w:ascii="Calibri" w:hAnsi="Calibri" w:cs="Arial"/>
+        </w:rPr>
+        <w:t>Lithium</w:t>
+      </w:r>
+      <w:r>
+        <w:rPr>
+          <w:rFonts w:ascii="Calibri" w:hAnsi="Calibri" w:cs="Arial"/>
+        </w:rPr>
+        <w:t xml:space="preserve"> herum.</w:t>
+      </w:r>
+      <w:r>
+        <w:rPr>
+          <w:rFonts w:ascii="Calibri" w:hAnsi="Calibri" w:cs="Arial"/>
         </w:rPr>
         <w:t xml:space="preserve"> </w:t>
       </w:r>
-      <w:proofErr w:type="spellStart"/>
-      <w:r>
-        <w:rPr>
-          <w:rFonts w:ascii="Calibri" w:hAnsi="Calibri" w:cs="Arial"/>
-          <w:sz w:val="40"/>
-          <w:szCs w:val="40"/>
-          <w:highlight w:val="cyan"/>
-        </w:rPr>
-        <w:t>meh</w:t>
-      </w:r>
-      <w:proofErr w:type="spellEnd"/>
-      <w:r>
-        <w:rPr>
-          <w:rFonts w:ascii="Calibri" w:hAnsi="Calibri" w:cs="Arial"/>
-          <w:sz w:val="40"/>
-          <w:szCs w:val="40"/>
-          <w:highlight w:val="cyan"/>
+      <w:r>
+        <w:rPr>
+          <w:rFonts w:ascii="Calibri" w:hAnsi="Calibri" w:cs="Arial"/>
         </w:rPr>
         <w:t xml:space="preserve"> </w:t>
       </w:r>
-      <w:proofErr w:type="spellStart"/>
-      <w:r>
-        <w:rPr>
-          <w:rFonts w:ascii="Calibri" w:hAnsi="Calibri" w:cs="Arial"/>
-          <w:sz w:val="40"/>
-          <w:szCs w:val="40"/>
-          <w:highlight w:val="cyan"/>
-        </w:rPr>
-        <w:t>no</w:t>
-      </w:r>
-      <w:proofErr w:type="spellEnd"/>
-      <w:r>
-        <w:rPr>
-          <w:rFonts w:ascii="Calibri" w:hAnsi="Calibri" w:cs="Arial"/>
-          <w:sz w:val="40"/>
-          <w:szCs w:val="40"/>
-          <w:highlight w:val="cyan"/>
-        </w:rPr>
-        <w:t xml:space="preserve"> lösche ha ne </w:t>
-      </w:r>
-      <w:proofErr w:type="spellStart"/>
-      <w:r>
-        <w:rPr>
-          <w:rFonts w:ascii="Calibri" w:hAnsi="Calibri" w:cs="Arial"/>
-          <w:sz w:val="40"/>
-          <w:szCs w:val="40"/>
-          <w:highlight w:val="cyan"/>
-        </w:rPr>
-        <w:t>eifach</w:t>
-      </w:r>
-      <w:proofErr w:type="spellEnd"/>
-      <w:r>
-        <w:rPr>
-          <w:rFonts w:ascii="Calibri" w:hAnsi="Calibri" w:cs="Arial"/>
-          <w:sz w:val="40"/>
-          <w:szCs w:val="40"/>
-          <w:highlight w:val="cyan"/>
+    </w:p>
+    <w:p>
+      <w:pPr>
+        <w:rPr>
+          <w:rFonts w:ascii="Calibri" w:hAnsi="Calibri" w:cs="Arial"/>
+          <w:highlight w:val="yellow"/>
+        </w:rPr>
+      </w:pPr>
+      <w:r>
+        <w:rPr>
+          <w:rFonts w:ascii="Calibri" w:hAnsi="Calibri" w:cs="Arial"/>
+        </w:rPr>
+        <w:t>Der verdünnte Rotkohlsaft im Reagenzglas sprudelte und spritze in die Höhe.</w:t>
+      </w:r>
+      <w:r>
+        <w:rPr>
+          <w:rFonts w:ascii="Calibri" w:hAnsi="Calibri" w:cs="Arial"/>
+        </w:rPr>
+        <w:t xml:space="preserve"> Die</w:t>
+      </w:r>
+      <w:r>
+        <w:rPr>
+          <w:rFonts w:ascii="Calibri" w:hAnsi="Calibri" w:cs="Arial"/>
+        </w:rPr>
+        <w:t xml:space="preserve"> Farbe der Flüssigkeit </w:t>
+      </w:r>
+      <w:r>
+        <w:rPr>
+          <w:rFonts w:ascii="Calibri" w:hAnsi="Calibri" w:cs="Arial"/>
+        </w:rPr>
+        <w:t xml:space="preserve">änderte sich </w:t>
+      </w:r>
+      <w:r>
+        <w:rPr>
+          <w:rFonts w:ascii="Calibri" w:hAnsi="Calibri" w:cs="Arial"/>
+        </w:rPr>
+        <w:t xml:space="preserve">in wenigen </w:t>
+      </w:r>
+      <w:r>
+        <w:rPr>
+          <w:rFonts w:ascii="Calibri" w:hAnsi="Calibri" w:cs="Arial"/>
+        </w:rPr>
+        <w:t>B</w:t>
+      </w:r>
+      <w:r>
+        <w:rPr>
+          <w:rFonts w:ascii="Calibri" w:hAnsi="Calibri" w:cs="Arial"/>
+        </w:rPr>
+        <w:t xml:space="preserve">ruchteilen von Sekunden von </w:t>
+      </w:r>
+      <w:r>
+        <w:rPr>
+          <w:rFonts w:ascii="Calibri" w:hAnsi="Calibri" w:cs="Arial"/>
+        </w:rPr>
+        <w:t>einer d</w:t>
+      </w:r>
+      <w:r>
+        <w:rPr>
+          <w:rFonts w:ascii="Calibri" w:hAnsi="Calibri" w:cs="Arial"/>
+        </w:rPr>
+        <w:t>unkelviolett</w:t>
+      </w:r>
+      <w:r>
+        <w:rPr>
+          <w:rFonts w:ascii="Calibri" w:hAnsi="Calibri" w:cs="Arial"/>
+        </w:rPr>
+        <w:t>en Farbe</w:t>
+      </w:r>
+      <w:r>
+        <w:rPr>
+          <w:rFonts w:ascii="Calibri" w:hAnsi="Calibri" w:cs="Arial"/>
+        </w:rPr>
+        <w:t xml:space="preserve"> in ein helles/Gelb Grün. Aussen am Reagenzglas waren viele Bläschen zu erkennen. </w:t>
+      </w:r>
+      <w:r>
+        <w:rPr>
+          <w:rFonts w:ascii="Calibri" w:hAnsi="Calibri" w:cs="Arial"/>
+        </w:rPr>
+        <w:t xml:space="preserve">Die gelb/grüne Flüssigkeit lief unten am Reagenzglas hinaus und vermischte sich mit dem Wasser im Becken. </w:t>
+      </w:r>
+      <w:r>
+        <w:rPr>
+          <w:rFonts w:ascii="Calibri" w:hAnsi="Calibri" w:cs="Arial"/>
+        </w:rPr>
+        <w:t xml:space="preserve">Der Inhalt des ganzen Beckens hatte nun eine grün/gelbe Farbe. </w:t>
+      </w:r>
+      <w:r>
+        <w:rPr>
+          <w:rFonts w:ascii="Calibri" w:hAnsi="Calibri" w:cs="Arial"/>
+          <w:highlight w:val="yellow"/>
+        </w:rPr>
+        <w:t>Am obersten Teil des Reagenzglases befand sich keine Flüssigkeit mehr.</w:t>
+      </w:r>
+      <w:r>
+        <w:rPr>
+          <w:rFonts w:ascii="Calibri" w:hAnsi="Calibri" w:cs="Arial"/>
+          <w:highlight w:val="yellow"/>
         </w:rPr>
         <w:t xml:space="preserve"> </w:t>
+      </w:r>
+      <w:r>
+        <w:rPr>
+          <w:rFonts w:ascii="Calibri" w:hAnsi="Calibri" w:cs="Arial"/>
+        </w:rPr>
+        <w:t xml:space="preserve">Unmittelbar nach der Reaktion berührten wir das Reagenzglas. Wir stellten </w:t>
+      </w:r>
+      <w:r>
+        <w:rPr>
+          <w:rFonts w:ascii="Calibri" w:hAnsi="Calibri" w:cs="Arial"/>
+        </w:rPr>
+        <w:t>f</w:t>
+      </w:r>
+      <w:r>
+        <w:rPr>
+          <w:rFonts w:ascii="Calibri" w:hAnsi="Calibri" w:cs="Arial"/>
+        </w:rPr>
+        <w:t xml:space="preserve">est, dass </w:t>
+      </w:r>
+      <w:r>
+        <w:rPr>
+          <w:rFonts w:ascii="Calibri" w:hAnsi="Calibri" w:cs="Arial"/>
+        </w:rPr>
+        <w:t>das Glas</w:t>
+      </w:r>
+      <w:r>
+        <w:rPr>
+          <w:rFonts w:ascii="Calibri" w:hAnsi="Calibri" w:cs="Arial"/>
+        </w:rPr>
+        <w:t xml:space="preserve"> </w:t>
+      </w:r>
+      <w:r>
+        <w:rPr>
+          <w:rFonts w:ascii="Calibri" w:hAnsi="Calibri" w:cs="Arial"/>
+        </w:rPr>
+        <w:t>w</w:t>
+      </w:r>
+      <w:r>
+        <w:rPr>
+          <w:rFonts w:ascii="Calibri" w:hAnsi="Calibri" w:cs="Arial"/>
+        </w:rPr>
+        <w:t xml:space="preserve">ärmer </w:t>
+      </w:r>
+      <w:r>
+        <w:rPr>
+          <w:rFonts w:ascii="Calibri" w:hAnsi="Calibri" w:cs="Arial"/>
+        </w:rPr>
+        <w:t>war</w:t>
+      </w:r>
+      <w:r>
+        <w:rPr>
+          <w:rFonts w:ascii="Calibri" w:hAnsi="Calibri" w:cs="Arial"/>
+        </w:rPr>
+        <w:t xml:space="preserve">, als die Zimmertemperatur. </w:t>
+      </w:r>
+      <w:r>
+        <w:rPr>
+          <w:rFonts w:ascii="Calibri" w:hAnsi="Calibri" w:cs="Arial"/>
+        </w:rPr>
+        <w:t xml:space="preserve">Bei der zweiten Berührung, zwei Minuten nach der Reaktion, fühlte sich das Glas kälter an, als die Zimmertemperatur. </w:t>
+      </w:r>
+    </w:p>
+    <w:p>
+      <w:pPr>
+        <w:rPr>
+          <w:rFonts w:ascii="Calibri" w:hAnsi="Calibri" w:cs="Arial"/>
+          <w:highlight w:val="yellow"/>
+        </w:rPr>
+      </w:pPr>
+    </w:p>
+    <w:p>
+      <w:pPr>
+        <w:rPr>
+          <w:rFonts w:ascii="Calibri" w:hAnsi="Calibri" w:cs="Arial"/>
+          <w:highlight w:val="yellow"/>
+        </w:rPr>
+      </w:pPr>
+      <w:r>
+        <w:rPr>
+          <w:rFonts w:ascii="Calibri" w:hAnsi="Calibri" w:cs="Arial"/>
+          <w:highlight w:val="yellow"/>
+        </w:rPr>
+        <w:t xml:space="preserve">Änzunden nach dem Versuch. Rote Flamme </w:t>
+      </w:r>
+      <w:r>
+        <w:rPr>
+          <w:rFonts w:ascii="Calibri" w:hAnsi="Calibri" w:cs="Arial"/>
+          <w:highlight w:val="yellow"/>
+        </w:rPr>
+        <w:t>essigsäure</w:t>
       </w:r>
       <w:bookmarkStart w:id="4" w:name="_GoBack"/>
       <w:bookmarkEnd w:id="4"/>
-      <w:proofErr w:type="spellStart"/>
-      <w:r>
-        <w:rPr>
-          <w:rFonts w:ascii="Calibri" w:hAnsi="Calibri" w:cs="Arial"/>
-          <w:sz w:val="40"/>
-          <w:szCs w:val="40"/>
-          <w:highlight w:val="cyan"/>
-        </w:rPr>
-        <w:t>no</w:t>
-      </w:r>
-      <w:proofErr w:type="spellEnd"/>
-      <w:r>
-        <w:rPr>
-          <w:rFonts w:ascii="Calibri" w:hAnsi="Calibri" w:cs="Arial"/>
-          <w:sz w:val="40"/>
-          <w:szCs w:val="40"/>
-          <w:highlight w:val="cyan"/>
+    </w:p>
+    <w:p>
+      <w:pPr>
+        <w:rPr>
+          <w:rFonts w:ascii="Calibri" w:hAnsi="Calibri" w:cs="Arial"/>
+          <w:highlight w:val="yellow"/>
+        </w:rPr>
+      </w:pPr>
+      <w:r>
+        <w:rPr>
+          <w:rFonts w:ascii="Calibri" w:hAnsi="Calibri" w:cs="Arial"/>
+          <w:highlight w:val="yellow"/>
+        </w:rPr>
+        <w:t xml:space="preserve">Fragen wegen den ungültigen versuchen, wo wir das notieren müssen und welche Säure wir hineingegeben haben. Bilder  unsichere Anmerkung ev mit Bilder vergleichen. Die Farbe im reagenzglas unten deutlich kraftvoller als die Farbe die sich oben befand. </w:t>
+      </w:r>
+    </w:p>
+    <w:p>
+      <w:pPr>
+        <w:rPr>
+          <w:rFonts w:ascii="Calibri" w:hAnsi="Calibri" w:cs="Arial"/>
+          <w:highlight w:val="yellow"/>
+        </w:rPr>
+      </w:pPr>
+    </w:p>
+    <w:p>
+      <w:pPr>
+        <w:rPr>
+          <w:rFonts w:ascii="Calibri" w:hAnsi="Calibri" w:cs="Arial"/>
+        </w:rPr>
+      </w:pPr>
+      <w:r>
+        <w:rPr>
+          <w:rFonts w:ascii="Calibri" w:hAnsi="Calibri" w:cs="Arial"/>
+        </w:rPr>
+        <w:t>Bei einem der drei Versuche gaben wir Säure in die gelb,</w:t>
+      </w:r>
+      <w:r>
+        <w:rPr>
+          <w:rFonts w:ascii="Calibri" w:hAnsi="Calibri" w:cs="Arial"/>
         </w:rPr>
         <w:t xml:space="preserve"> </w:t>
       </w:r>
-      <w:proofErr w:type="spellStart"/>
-      <w:r>
-        <w:rPr>
-          <w:rFonts w:ascii="Calibri" w:hAnsi="Calibri" w:cs="Arial"/>
-          <w:sz w:val="40"/>
-          <w:szCs w:val="40"/>
-          <w:highlight w:val="cyan"/>
-        </w:rPr>
-        <w:t>dine</w:t>
-      </w:r>
-      <w:proofErr w:type="spellEnd"/>
-      <w:r>
-        <w:rPr>
-          <w:rFonts w:ascii="Calibri" w:hAnsi="Calibri" w:cs="Arial"/>
-          <w:sz w:val="40"/>
-          <w:szCs w:val="40"/>
-          <w:highlight w:val="cyan"/>
+      <w:r>
+        <w:rPr>
+          <w:rFonts w:ascii="Calibri" w:hAnsi="Calibri" w:cs="Arial"/>
+        </w:rPr>
+        <w:t>g</w:t>
+      </w:r>
+      <w:r>
+        <w:rPr>
+          <w:rFonts w:ascii="Calibri" w:hAnsi="Calibri" w:cs="Arial"/>
+        </w:rPr>
+        <w:t>r</w:t>
+      </w:r>
+      <w:r>
+        <w:rPr>
+          <w:rFonts w:ascii="Calibri" w:hAnsi="Calibri" w:cs="Arial"/>
+        </w:rPr>
+        <w:t>üne Flüssigkeit des Beckens. Das Reagenzglas hatten wir zu diesem Zeitpunkt schon entleert und entfernt.</w:t>
+      </w:r>
+      <w:r>
+        <w:rPr>
+          <w:rFonts w:ascii="Calibri" w:hAnsi="Calibri" w:cs="Arial"/>
         </w:rPr>
         <w:t xml:space="preserve"> </w:t>
       </w:r>
-      <w:proofErr w:type="spellStart"/>
-      <w:r>
-        <w:rPr>
-          <w:rFonts w:ascii="Calibri" w:hAnsi="Calibri" w:cs="Arial"/>
-          <w:sz w:val="40"/>
-          <w:szCs w:val="40"/>
-          <w:highlight w:val="cyan"/>
-        </w:rPr>
-        <w:t>gla</w:t>
-      </w:r>
-      <w:proofErr w:type="spellEnd"/>
-      <w:r>
-        <w:rPr>
-          <w:rFonts w:ascii="Calibri" w:hAnsi="Calibri" w:cs="Arial"/>
-          <w:sz w:val="40"/>
-          <w:szCs w:val="40"/>
-          <w:highlight w:val="cyan"/>
-        </w:rPr>
-        <w:t>?</w:t>
-      </w:r>
-    </w:p>
-    <w:p>
-      <w:pPr>
-        <w:rPr>
-          <w:rFonts w:ascii="Calibri" w:hAnsi="Calibri" w:cs="Arial"/>
-          <w:i/>
-          <w:highlight w:val="yellow"/>
-        </w:rPr>
-      </w:pPr>
-    </w:p>
-    <w:p>
-      <w:pPr>
-        <w:rPr>
-          <w:rFonts w:ascii="Calibri" w:hAnsi="Calibri" w:cs="Arial"/>
-          <w:i/>
-          <w:highlight w:val="red"/>
-        </w:rPr>
-      </w:pPr>
-      <w:r>
-        <w:rPr>
-          <w:rFonts w:ascii="Calibri" w:hAnsi="Calibri" w:cs="Arial"/>
-          <w:i/>
-          <w:highlight w:val="red"/>
-        </w:rPr>
-        <w:t xml:space="preserve">Der erste </w:t>
-      </w:r>
-      <w:proofErr w:type="spellStart"/>
-      <w:r>
-        <w:rPr>
-          <w:rFonts w:ascii="Calibri" w:hAnsi="Calibri" w:cs="Arial"/>
-          <w:i/>
-          <w:highlight w:val="red"/>
-        </w:rPr>
-        <w:t>versuch</w:t>
-      </w:r>
-      <w:proofErr w:type="spellEnd"/>
-      <w:r>
-        <w:rPr>
-          <w:rFonts w:ascii="Calibri" w:hAnsi="Calibri" w:cs="Arial"/>
-          <w:i/>
-          <w:highlight w:val="red"/>
-        </w:rPr>
-        <w:t xml:space="preserve"> ist ungültig, da </w:t>
-      </w:r>
-      <w:proofErr w:type="spellStart"/>
-      <w:r>
-        <w:rPr>
-          <w:rFonts w:ascii="Calibri" w:hAnsi="Calibri" w:cs="Arial"/>
-          <w:i/>
-          <w:highlight w:val="red"/>
-        </w:rPr>
-        <w:t>da</w:t>
-      </w:r>
-      <w:proofErr w:type="spellEnd"/>
-      <w:r>
-        <w:rPr>
-          <w:rFonts w:ascii="Calibri" w:hAnsi="Calibri" w:cs="Arial"/>
-          <w:i/>
-          <w:highlight w:val="red"/>
-        </w:rPr>
-        <w:t xml:space="preserve"> </w:t>
-      </w:r>
-      <w:proofErr w:type="spellStart"/>
-      <w:r>
-        <w:rPr>
-          <w:rFonts w:ascii="Calibri" w:hAnsi="Calibri" w:cs="Arial"/>
-          <w:i/>
-          <w:highlight w:val="red"/>
-        </w:rPr>
-        <w:t>lizium</w:t>
-      </w:r>
-      <w:proofErr w:type="spellEnd"/>
-      <w:r>
-        <w:rPr>
-          <w:rFonts w:ascii="Calibri" w:hAnsi="Calibri" w:cs="Arial"/>
-          <w:i/>
-          <w:highlight w:val="red"/>
-        </w:rPr>
-        <w:t xml:space="preserve"> nicht richtig platziert wurde und es im Becken </w:t>
-      </w:r>
-      <w:proofErr w:type="spellStart"/>
-      <w:r>
-        <w:rPr>
-          <w:rFonts w:ascii="Calibri" w:hAnsi="Calibri" w:cs="Arial"/>
-          <w:i/>
-          <w:highlight w:val="red"/>
-        </w:rPr>
-        <w:t>hermschwirte</w:t>
-      </w:r>
-      <w:proofErr w:type="spellEnd"/>
-      <w:r>
-        <w:rPr>
-          <w:rFonts w:ascii="Calibri" w:hAnsi="Calibri" w:cs="Arial"/>
-          <w:i/>
-          <w:highlight w:val="red"/>
-        </w:rPr>
-        <w:t xml:space="preserve">. Erst nach </w:t>
-      </w:r>
-      <w:proofErr w:type="spellStart"/>
-      <w:r>
-        <w:rPr>
-          <w:rFonts w:ascii="Calibri" w:hAnsi="Calibri" w:cs="Arial"/>
-          <w:i/>
-          <w:highlight w:val="red"/>
-        </w:rPr>
-        <w:t>eiigen</w:t>
-      </w:r>
-      <w:proofErr w:type="spellEnd"/>
-      <w:r>
-        <w:rPr>
-          <w:rFonts w:ascii="Calibri" w:hAnsi="Calibri" w:cs="Arial"/>
-          <w:i/>
-          <w:highlight w:val="red"/>
-        </w:rPr>
-        <w:t xml:space="preserve"> </w:t>
-      </w:r>
-      <w:proofErr w:type="spellStart"/>
-      <w:r>
-        <w:rPr>
-          <w:rFonts w:ascii="Calibri" w:hAnsi="Calibri" w:cs="Arial"/>
-          <w:i/>
-          <w:highlight w:val="red"/>
-        </w:rPr>
-        <w:t>Seknden</w:t>
-      </w:r>
-      <w:proofErr w:type="spellEnd"/>
-      <w:r>
-        <w:rPr>
-          <w:rFonts w:ascii="Calibri" w:hAnsi="Calibri" w:cs="Arial"/>
-          <w:i/>
-          <w:highlight w:val="red"/>
-        </w:rPr>
-        <w:t xml:space="preserve"> konnte es gefangen werden </w:t>
-      </w:r>
-      <w:proofErr w:type="spellStart"/>
-      <w:r>
-        <w:rPr>
-          <w:rFonts w:ascii="Calibri" w:hAnsi="Calibri" w:cs="Arial"/>
-          <w:i/>
-          <w:highlight w:val="red"/>
-        </w:rPr>
-        <w:t>nd</w:t>
-      </w:r>
-      <w:proofErr w:type="spellEnd"/>
-      <w:r>
-        <w:rPr>
-          <w:rFonts w:ascii="Calibri" w:hAnsi="Calibri" w:cs="Arial"/>
-          <w:i/>
-          <w:highlight w:val="red"/>
-        </w:rPr>
-        <w:t xml:space="preserve"> </w:t>
-      </w:r>
-      <w:proofErr w:type="spellStart"/>
-      <w:r>
-        <w:rPr>
-          <w:rFonts w:ascii="Calibri" w:hAnsi="Calibri" w:cs="Arial"/>
-          <w:i/>
-          <w:highlight w:val="red"/>
-        </w:rPr>
-        <w:t>nter</w:t>
-      </w:r>
-      <w:proofErr w:type="spellEnd"/>
-      <w:r>
-        <w:rPr>
-          <w:rFonts w:ascii="Calibri" w:hAnsi="Calibri" w:cs="Arial"/>
-          <w:i/>
-          <w:highlight w:val="red"/>
-        </w:rPr>
-        <w:t xml:space="preserve"> den Messzylinder gelegt werden.</w:t>
-      </w:r>
-      <w:r>
-        <w:rPr>
-          <w:rFonts w:ascii="Calibri" w:hAnsi="Calibri" w:cs="Arial"/>
-          <w:i/>
-          <w:highlight w:val="red"/>
-        </w:rPr>
-        <w:t xml:space="preserve"> Wasserstoff der nach dem </w:t>
-      </w:r>
-      <w:proofErr w:type="spellStart"/>
-      <w:r>
-        <w:rPr>
-          <w:rFonts w:ascii="Calibri" w:hAnsi="Calibri" w:cs="Arial"/>
-          <w:i/>
-          <w:highlight w:val="red"/>
-        </w:rPr>
-        <w:t>verusch</w:t>
-      </w:r>
-      <w:proofErr w:type="spellEnd"/>
-      <w:r>
-        <w:rPr>
-          <w:rFonts w:ascii="Calibri" w:hAnsi="Calibri" w:cs="Arial"/>
-          <w:i/>
-          <w:highlight w:val="red"/>
-        </w:rPr>
-        <w:t xml:space="preserve"> </w:t>
-      </w:r>
-      <w:proofErr w:type="spellStart"/>
-      <w:r>
-        <w:rPr>
-          <w:rFonts w:ascii="Calibri" w:hAnsi="Calibri" w:cs="Arial"/>
-          <w:i/>
-          <w:highlight w:val="red"/>
-        </w:rPr>
-        <w:t>as</w:t>
-      </w:r>
-      <w:proofErr w:type="spellEnd"/>
-      <w:r>
-        <w:rPr>
-          <w:rFonts w:ascii="Calibri" w:hAnsi="Calibri" w:cs="Arial"/>
-          <w:i/>
-          <w:highlight w:val="red"/>
-        </w:rPr>
-        <w:t xml:space="preserve"> dem Messzylinder entwich roch nach </w:t>
-      </w:r>
-      <w:proofErr w:type="spellStart"/>
-      <w:r>
-        <w:rPr>
-          <w:rFonts w:ascii="Calibri" w:hAnsi="Calibri" w:cs="Arial"/>
-          <w:i/>
-          <w:highlight w:val="red"/>
-        </w:rPr>
-        <w:t>benzin</w:t>
-      </w:r>
-      <w:proofErr w:type="spellEnd"/>
-      <w:r>
-        <w:rPr>
-          <w:rFonts w:ascii="Calibri" w:hAnsi="Calibri" w:cs="Arial"/>
-          <w:i/>
-          <w:highlight w:val="red"/>
-        </w:rPr>
-        <w:t xml:space="preserve">. </w:t>
-      </w:r>
-      <w:r>
-        <w:rPr>
-          <w:rFonts w:ascii="Calibri" w:hAnsi="Calibri" w:cs="Arial"/>
-          <w:i/>
-          <w:highlight w:val="yellow"/>
-        </w:rPr>
-        <w:br/>
-      </w:r>
-      <w:r>
-        <w:rPr>
-          <w:rFonts w:ascii="Calibri" w:hAnsi="Calibri" w:cs="Arial"/>
-          <w:i/>
-          <w:highlight w:val="red"/>
-        </w:rPr>
-        <w:t xml:space="preserve">Das </w:t>
-      </w:r>
-      <w:proofErr w:type="spellStart"/>
-      <w:r>
-        <w:rPr>
-          <w:rFonts w:ascii="Calibri" w:hAnsi="Calibri" w:cs="Arial"/>
-          <w:i/>
-          <w:highlight w:val="red"/>
-        </w:rPr>
-        <w:t>Lyzium</w:t>
-      </w:r>
-      <w:proofErr w:type="spellEnd"/>
-      <w:r>
-        <w:rPr>
-          <w:rFonts w:ascii="Calibri" w:hAnsi="Calibri" w:cs="Arial"/>
-          <w:i/>
-          <w:highlight w:val="red"/>
-        </w:rPr>
-        <w:t xml:space="preserve"> reagierte sehr schnell mit </w:t>
-      </w:r>
-      <w:proofErr w:type="gramStart"/>
-      <w:r>
-        <w:rPr>
-          <w:rFonts w:ascii="Calibri" w:hAnsi="Calibri" w:cs="Arial"/>
-          <w:i/>
-          <w:highlight w:val="red"/>
-        </w:rPr>
-        <w:t>den Wasser</w:t>
-      </w:r>
-      <w:proofErr w:type="gramEnd"/>
-      <w:r>
-        <w:rPr>
-          <w:rFonts w:ascii="Calibri" w:hAnsi="Calibri" w:cs="Arial"/>
-          <w:i/>
-          <w:highlight w:val="red"/>
-        </w:rPr>
-        <w:t xml:space="preserve"> und das Wasser verlor seine blaue </w:t>
-      </w:r>
-      <w:proofErr w:type="spellStart"/>
-      <w:r>
-        <w:rPr>
-          <w:rFonts w:ascii="Calibri" w:hAnsi="Calibri" w:cs="Arial"/>
-          <w:i/>
-          <w:highlight w:val="red"/>
-        </w:rPr>
-        <w:t>frabe</w:t>
-      </w:r>
-      <w:proofErr w:type="spellEnd"/>
-      <w:r>
-        <w:rPr>
-          <w:rFonts w:ascii="Calibri" w:hAnsi="Calibri" w:cs="Arial"/>
-          <w:i/>
-          <w:highlight w:val="red"/>
-        </w:rPr>
-        <w:t xml:space="preserve"> </w:t>
-      </w:r>
-      <w:proofErr w:type="spellStart"/>
-      <w:r>
-        <w:rPr>
-          <w:rFonts w:ascii="Calibri" w:hAnsi="Calibri" w:cs="Arial"/>
-          <w:i/>
-          <w:highlight w:val="red"/>
-        </w:rPr>
-        <w:t>nd</w:t>
-      </w:r>
-      <w:proofErr w:type="spellEnd"/>
-      <w:r>
-        <w:rPr>
-          <w:rFonts w:ascii="Calibri" w:hAnsi="Calibri" w:cs="Arial"/>
-          <w:i/>
-          <w:highlight w:val="red"/>
-        </w:rPr>
-        <w:t xml:space="preserve"> </w:t>
-      </w:r>
-      <w:proofErr w:type="spellStart"/>
-      <w:r>
-        <w:rPr>
-          <w:rFonts w:ascii="Calibri" w:hAnsi="Calibri" w:cs="Arial"/>
-          <w:i/>
-          <w:highlight w:val="red"/>
-        </w:rPr>
-        <w:t>wrde</w:t>
-      </w:r>
-      <w:proofErr w:type="spellEnd"/>
-      <w:r>
-        <w:rPr>
-          <w:rFonts w:ascii="Calibri" w:hAnsi="Calibri" w:cs="Arial"/>
-          <w:i/>
-          <w:highlight w:val="red"/>
-        </w:rPr>
-        <w:t xml:space="preserve"> hell grün.</w:t>
-      </w:r>
-    </w:p>
-    <w:p>
-      <w:pPr>
-        <w:rPr>
-          <w:rFonts w:ascii="Calibri" w:hAnsi="Calibri" w:cs="Arial"/>
-          <w:i/>
-          <w:highlight w:val="red"/>
-        </w:rPr>
-      </w:pPr>
-      <w:r>
-        <w:rPr>
-          <w:rFonts w:ascii="Calibri" w:hAnsi="Calibri" w:cs="Arial"/>
-          <w:i/>
-          <w:highlight w:val="red"/>
-        </w:rPr>
-        <w:t xml:space="preserve">Der Rotkohlsaft / Rotkohlindikator roch nach </w:t>
-      </w:r>
-      <w:proofErr w:type="spellStart"/>
-      <w:r>
-        <w:rPr>
-          <w:rFonts w:ascii="Calibri" w:hAnsi="Calibri" w:cs="Arial"/>
-          <w:i/>
-          <w:highlight w:val="red"/>
-        </w:rPr>
-        <w:t>gekochtenm</w:t>
-      </w:r>
-      <w:proofErr w:type="spellEnd"/>
-      <w:r>
-        <w:rPr>
-          <w:rFonts w:ascii="Calibri" w:hAnsi="Calibri" w:cs="Arial"/>
-          <w:i/>
-          <w:highlight w:val="red"/>
-        </w:rPr>
-        <w:t xml:space="preserve"> Rotkohl </w:t>
-      </w:r>
-      <w:proofErr w:type="spellStart"/>
-      <w:r>
-        <w:rPr>
-          <w:rFonts w:ascii="Calibri" w:hAnsi="Calibri" w:cs="Arial"/>
-          <w:i/>
-          <w:highlight w:val="red"/>
-        </w:rPr>
-        <w:t>nd</w:t>
-      </w:r>
-      <w:proofErr w:type="spellEnd"/>
-      <w:r>
-        <w:rPr>
-          <w:rFonts w:ascii="Calibri" w:hAnsi="Calibri" w:cs="Arial"/>
-          <w:i/>
-          <w:highlight w:val="red"/>
-        </w:rPr>
-        <w:t xml:space="preserve"> es hatte eine </w:t>
-      </w:r>
-      <w:proofErr w:type="spellStart"/>
-      <w:r>
-        <w:rPr>
-          <w:rFonts w:ascii="Calibri" w:hAnsi="Calibri" w:cs="Arial"/>
-          <w:i/>
-          <w:highlight w:val="red"/>
-        </w:rPr>
-        <w:t>dnkelblaue</w:t>
-      </w:r>
-      <w:proofErr w:type="spellEnd"/>
-      <w:r>
-        <w:rPr>
-          <w:rFonts w:ascii="Calibri" w:hAnsi="Calibri" w:cs="Arial"/>
-          <w:i/>
-          <w:highlight w:val="red"/>
-        </w:rPr>
-        <w:t xml:space="preserve"> Farbe.</w:t>
-      </w:r>
-    </w:p>
-    <w:p>
-      <w:pPr>
-        <w:rPr>
-          <w:rFonts w:ascii="Calibri" w:hAnsi="Calibri" w:cs="Arial"/>
-          <w:i/>
-        </w:rPr>
-      </w:pPr>
-      <w:r>
-        <w:rPr>
-          <w:rFonts w:ascii="Calibri" w:hAnsi="Calibri" w:cs="Arial"/>
-          <w:i/>
-          <w:highlight w:val="red"/>
-        </w:rPr>
-        <w:t xml:space="preserve">Es war nicht einfach das </w:t>
-      </w:r>
-      <w:proofErr w:type="spellStart"/>
-      <w:r>
-        <w:rPr>
-          <w:rFonts w:ascii="Calibri" w:hAnsi="Calibri" w:cs="Arial"/>
-          <w:i/>
-          <w:highlight w:val="red"/>
-        </w:rPr>
-        <w:t>lizim</w:t>
-      </w:r>
-      <w:proofErr w:type="spellEnd"/>
-      <w:r>
-        <w:rPr>
-          <w:rFonts w:ascii="Calibri" w:hAnsi="Calibri" w:cs="Arial"/>
-          <w:i/>
-          <w:highlight w:val="red"/>
-        </w:rPr>
-        <w:t xml:space="preserve"> </w:t>
-      </w:r>
-      <w:proofErr w:type="spellStart"/>
-      <w:r>
-        <w:rPr>
-          <w:rFonts w:ascii="Calibri" w:hAnsi="Calibri" w:cs="Arial"/>
-          <w:i/>
-          <w:highlight w:val="red"/>
-        </w:rPr>
-        <w:t>nter</w:t>
-      </w:r>
-      <w:proofErr w:type="spellEnd"/>
-      <w:r>
-        <w:rPr>
-          <w:rFonts w:ascii="Calibri" w:hAnsi="Calibri" w:cs="Arial"/>
-          <w:i/>
-          <w:highlight w:val="red"/>
-        </w:rPr>
-        <w:t xml:space="preserve"> den Messzylinder z legen. Ausserdem war es eine kleine </w:t>
-      </w:r>
-      <w:proofErr w:type="spellStart"/>
-      <w:r>
-        <w:rPr>
-          <w:rFonts w:ascii="Calibri" w:hAnsi="Calibri" w:cs="Arial"/>
-          <w:i/>
-          <w:highlight w:val="red"/>
-        </w:rPr>
-        <w:t>Herasforderng</w:t>
-      </w:r>
-      <w:proofErr w:type="spellEnd"/>
-      <w:r>
-        <w:rPr>
-          <w:rFonts w:ascii="Calibri" w:hAnsi="Calibri" w:cs="Arial"/>
-          <w:i/>
-          <w:highlight w:val="red"/>
-        </w:rPr>
-        <w:t xml:space="preserve"> das </w:t>
-      </w:r>
-      <w:proofErr w:type="spellStart"/>
-      <w:r>
-        <w:rPr>
-          <w:rFonts w:ascii="Calibri" w:hAnsi="Calibri" w:cs="Arial"/>
-          <w:i/>
-          <w:highlight w:val="red"/>
-        </w:rPr>
-        <w:t>lyzium</w:t>
-      </w:r>
-      <w:proofErr w:type="spellEnd"/>
-      <w:r>
-        <w:rPr>
-          <w:rFonts w:ascii="Calibri" w:hAnsi="Calibri" w:cs="Arial"/>
-          <w:i/>
-          <w:highlight w:val="red"/>
-        </w:rPr>
-        <w:t xml:space="preserve"> so z schneiden das es im Bereich von 0.4 bis 0.5 g schwer ist.</w:t>
-      </w:r>
-    </w:p>
-    <w:p>
-      <w:pPr>
-        <w:rPr>
-          <w:rFonts w:ascii="Calibri" w:hAnsi="Calibri" w:cs="Arial"/>
-        </w:rPr>
-      </w:pPr>
-      <w:proofErr w:type="spellStart"/>
-      <w:r>
-        <w:rPr>
-          <w:rFonts w:ascii="Calibri" w:hAnsi="Calibri" w:cs="Arial"/>
-        </w:rPr>
-        <w:t>Schwirigkeiten</w:t>
-      </w:r>
-      <w:proofErr w:type="spellEnd"/>
-      <w:r>
-        <w:rPr>
-          <w:rFonts w:ascii="Calibri" w:hAnsi="Calibri" w:cs="Arial"/>
-        </w:rPr>
-        <w:t xml:space="preserve"> hatten wir während dem Projekt beim Schneiden des </w:t>
-      </w:r>
-      <w:proofErr w:type="spellStart"/>
-      <w:r>
-        <w:rPr>
-          <w:rFonts w:ascii="Calibri" w:hAnsi="Calibri" w:cs="Arial"/>
-        </w:rPr>
-        <w:t>Lizims</w:t>
-      </w:r>
-      <w:proofErr w:type="spellEnd"/>
-      <w:r>
-        <w:rPr>
-          <w:rFonts w:ascii="Calibri" w:hAnsi="Calibri" w:cs="Arial"/>
-        </w:rPr>
-        <w:t xml:space="preserve">, da man selber einschätzen musste, wie gross ein </w:t>
-      </w:r>
-      <w:proofErr w:type="spellStart"/>
-      <w:r>
-        <w:rPr>
-          <w:rFonts w:ascii="Calibri" w:hAnsi="Calibri" w:cs="Arial"/>
-        </w:rPr>
-        <w:t>Liziom</w:t>
-      </w:r>
-      <w:proofErr w:type="spellEnd"/>
-      <w:r>
-        <w:rPr>
-          <w:rFonts w:ascii="Calibri" w:hAnsi="Calibri" w:cs="Arial"/>
-        </w:rPr>
-        <w:t xml:space="preserve"> Stück ist, welches ein Gewicht zwischen 0.4 – 0.5 </w:t>
-      </w:r>
-      <w:proofErr w:type="spellStart"/>
-      <w:r>
-        <w:rPr>
-          <w:rFonts w:ascii="Calibri" w:hAnsi="Calibri" w:cs="Arial"/>
-        </w:rPr>
-        <w:t>gramm</w:t>
-      </w:r>
-      <w:proofErr w:type="spellEnd"/>
-      <w:r>
-        <w:rPr>
-          <w:rFonts w:ascii="Calibri" w:hAnsi="Calibri" w:cs="Arial"/>
-        </w:rPr>
-        <w:t xml:space="preserve"> besitzt. </w:t>
-      </w:r>
-      <w:r>
-        <w:rPr>
-          <w:rFonts w:ascii="Calibri" w:hAnsi="Calibri" w:cs="Arial"/>
-        </w:rPr>
-        <w:t xml:space="preserve">Die nächste </w:t>
-      </w:r>
-      <w:proofErr w:type="spellStart"/>
-      <w:r>
-        <w:rPr>
-          <w:rFonts w:ascii="Calibri" w:hAnsi="Calibri" w:cs="Arial"/>
-        </w:rPr>
-        <w:t>Herasforderng</w:t>
-      </w:r>
-      <w:proofErr w:type="spellEnd"/>
-      <w:r>
-        <w:rPr>
-          <w:rFonts w:ascii="Calibri" w:hAnsi="Calibri" w:cs="Arial"/>
-        </w:rPr>
-        <w:t xml:space="preserve"> war es das </w:t>
-      </w:r>
-      <w:proofErr w:type="spellStart"/>
-      <w:r>
-        <w:rPr>
-          <w:rFonts w:ascii="Calibri" w:hAnsi="Calibri" w:cs="Arial"/>
-        </w:rPr>
-        <w:t>Lizium</w:t>
-      </w:r>
-      <w:proofErr w:type="spellEnd"/>
-      <w:r>
-        <w:rPr>
-          <w:rFonts w:ascii="Calibri" w:hAnsi="Calibri" w:cs="Arial"/>
-        </w:rPr>
-        <w:t xml:space="preserve"> richtig in das Becken zu legen. Das schwierige dabei war es, das Stück </w:t>
-      </w:r>
-      <w:proofErr w:type="spellStart"/>
-      <w:r>
-        <w:rPr>
-          <w:rFonts w:ascii="Calibri" w:hAnsi="Calibri" w:cs="Arial"/>
-        </w:rPr>
-        <w:t>Lizium</w:t>
-      </w:r>
-      <w:proofErr w:type="spellEnd"/>
-      <w:r>
-        <w:rPr>
-          <w:rFonts w:ascii="Calibri" w:hAnsi="Calibri" w:cs="Arial"/>
-        </w:rPr>
-        <w:t xml:space="preserve"> </w:t>
-      </w:r>
-      <w:r>
-        <w:rPr>
-          <w:rFonts w:ascii="Calibri" w:hAnsi="Calibri" w:cs="Arial"/>
-        </w:rPr>
-        <w:lastRenderedPageBreak/>
-        <w:t xml:space="preserve">mit der Pinzette unter den Messzylinder zu legen. Bei </w:t>
-      </w:r>
-      <w:proofErr w:type="spellStart"/>
-      <w:r>
-        <w:rPr>
-          <w:rFonts w:ascii="Calibri" w:hAnsi="Calibri" w:cs="Arial"/>
-        </w:rPr>
-        <w:t>Versch</w:t>
-      </w:r>
-      <w:proofErr w:type="spellEnd"/>
-      <w:r>
-        <w:rPr>
-          <w:rFonts w:ascii="Calibri" w:hAnsi="Calibri" w:cs="Arial"/>
-        </w:rPr>
-        <w:t xml:space="preserve"> X gelang uns das nicht, da es zu früh </w:t>
-      </w:r>
-      <w:proofErr w:type="spellStart"/>
-      <w:r>
-        <w:rPr>
-          <w:rFonts w:ascii="Calibri" w:hAnsi="Calibri" w:cs="Arial"/>
-        </w:rPr>
-        <w:t>losgelasen</w:t>
-      </w:r>
-      <w:proofErr w:type="spellEnd"/>
-      <w:r>
-        <w:rPr>
-          <w:rFonts w:ascii="Calibri" w:hAnsi="Calibri" w:cs="Arial"/>
-        </w:rPr>
-        <w:t xml:space="preserve"> wurde und somit im Becken </w:t>
-      </w:r>
-      <w:proofErr w:type="spellStart"/>
-      <w:r>
-        <w:rPr>
-          <w:rFonts w:ascii="Calibri" w:hAnsi="Calibri" w:cs="Arial"/>
-        </w:rPr>
-        <w:t>herumschwirte</w:t>
-      </w:r>
-      <w:proofErr w:type="spellEnd"/>
-      <w:r>
-        <w:rPr>
-          <w:rFonts w:ascii="Calibri" w:hAnsi="Calibri" w:cs="Arial"/>
-        </w:rPr>
-        <w:t xml:space="preserve"> bis man es einfangen und unter den Zylinder </w:t>
-      </w:r>
-      <w:r>
-        <w:rPr>
-          <w:rFonts w:ascii="Calibri" w:hAnsi="Calibri" w:cs="Arial"/>
-        </w:rPr>
-        <w:t>legen konnte</w:t>
-      </w:r>
-      <w:r>
-        <w:rPr>
-          <w:rFonts w:ascii="Calibri" w:hAnsi="Calibri" w:cs="Arial"/>
-        </w:rPr>
-        <w:t>.</w:t>
-      </w:r>
-    </w:p>
-    <w:p>
-      <w:pPr>
-        <w:rPr>
-          <w:rFonts w:ascii="Calibri" w:hAnsi="Calibri" w:cs="Arial"/>
-        </w:rPr>
-      </w:pPr>
-      <w:r>
-        <w:rPr>
-          <w:rFonts w:ascii="Calibri" w:hAnsi="Calibri" w:cs="Arial"/>
-        </w:rPr>
-        <w:t xml:space="preserve">Der Wasserstoff den man nach dem Versuch anzünden oder einfach aus dem Messzylinder entweichen lassen konnte, roch nach Benzin. Dies stellten wir </w:t>
-      </w:r>
-      <w:proofErr w:type="spellStart"/>
-      <w:r>
-        <w:rPr>
-          <w:rFonts w:ascii="Calibri" w:hAnsi="Calibri" w:cs="Arial"/>
-        </w:rPr>
-        <w:t>vorallem</w:t>
-      </w:r>
-      <w:proofErr w:type="spellEnd"/>
-      <w:r>
-        <w:rPr>
-          <w:rFonts w:ascii="Calibri" w:hAnsi="Calibri" w:cs="Arial"/>
-        </w:rPr>
-        <w:t xml:space="preserve"> beim gescheiterten </w:t>
-      </w:r>
-      <w:proofErr w:type="spellStart"/>
-      <w:r>
-        <w:rPr>
-          <w:rFonts w:ascii="Calibri" w:hAnsi="Calibri" w:cs="Arial"/>
-        </w:rPr>
-        <w:t>Versch</w:t>
-      </w:r>
-      <w:proofErr w:type="spellEnd"/>
-      <w:r>
-        <w:rPr>
-          <w:rFonts w:ascii="Calibri" w:hAnsi="Calibri" w:cs="Arial"/>
-        </w:rPr>
-        <w:t xml:space="preserve"> fest, da es direkt vom Becken in die Luft stieg.</w:t>
-      </w:r>
-    </w:p>
-    <w:p>
-      <w:pPr>
-        <w:rPr>
-          <w:rFonts w:ascii="Calibri" w:hAnsi="Calibri" w:cs="Arial"/>
-        </w:rPr>
-      </w:pPr>
-    </w:p>
-    <w:p>
-      <w:pPr>
-        <w:rPr>
-          <w:rFonts w:ascii="Calibri" w:hAnsi="Calibri" w:cs="Arial"/>
-        </w:rPr>
-      </w:pPr>
-      <w:r>
-        <w:rPr>
-          <w:rFonts w:ascii="Calibri" w:hAnsi="Calibri" w:cs="Arial"/>
-        </w:rPr>
-        <w:t>Der Rotkohlsaft / Rotkohlindikator</w:t>
-      </w:r>
-      <w:r>
-        <w:rPr>
-          <w:rFonts w:ascii="Calibri" w:hAnsi="Calibri" w:cs="Arial"/>
-        </w:rPr>
-        <w:t xml:space="preserve">, </w:t>
-      </w:r>
-      <w:proofErr w:type="spellStart"/>
-      <w:r>
-        <w:rPr>
-          <w:rFonts w:ascii="Calibri" w:hAnsi="Calibri" w:cs="Arial"/>
-        </w:rPr>
-        <w:t>wlechen</w:t>
-      </w:r>
-      <w:proofErr w:type="spellEnd"/>
-      <w:r>
-        <w:rPr>
-          <w:rFonts w:ascii="Calibri" w:hAnsi="Calibri" w:cs="Arial"/>
-        </w:rPr>
-        <w:t xml:space="preserve"> man am Anfang des Versuches in den </w:t>
-      </w:r>
-      <w:proofErr w:type="spellStart"/>
-      <w:r>
-        <w:rPr>
-          <w:rFonts w:ascii="Calibri" w:hAnsi="Calibri" w:cs="Arial"/>
-        </w:rPr>
-        <w:t>Messzilinder</w:t>
-      </w:r>
-      <w:proofErr w:type="spellEnd"/>
-      <w:r>
-        <w:rPr>
-          <w:rFonts w:ascii="Calibri" w:hAnsi="Calibri" w:cs="Arial"/>
-        </w:rPr>
-        <w:t xml:space="preserve"> schüttete,</w:t>
-      </w:r>
-      <w:r>
-        <w:rPr>
-          <w:rFonts w:ascii="Calibri" w:hAnsi="Calibri" w:cs="Arial"/>
-        </w:rPr>
-        <w:t xml:space="preserve"> roch nach gekochtem Rotkohl </w:t>
-      </w:r>
-      <w:proofErr w:type="gramStart"/>
-      <w:r>
-        <w:rPr>
-          <w:rFonts w:ascii="Calibri" w:hAnsi="Calibri" w:cs="Arial"/>
-        </w:rPr>
-        <w:t>u</w:t>
-      </w:r>
-      <w:r>
-        <w:rPr>
-          <w:rFonts w:ascii="Calibri" w:hAnsi="Calibri" w:cs="Arial"/>
-        </w:rPr>
-        <w:t>nd  hatte</w:t>
-      </w:r>
-      <w:proofErr w:type="gramEnd"/>
-      <w:r>
-        <w:rPr>
-          <w:rFonts w:ascii="Calibri" w:hAnsi="Calibri" w:cs="Arial"/>
-        </w:rPr>
-        <w:t xml:space="preserve"> eine d</w:t>
-      </w:r>
-      <w:r>
-        <w:rPr>
-          <w:rFonts w:ascii="Calibri" w:hAnsi="Calibri" w:cs="Arial"/>
-        </w:rPr>
-        <w:t>u</w:t>
-      </w:r>
-      <w:r>
-        <w:rPr>
-          <w:rFonts w:ascii="Calibri" w:hAnsi="Calibri" w:cs="Arial"/>
-        </w:rPr>
-        <w:t>nkelblaue Farbe</w:t>
-      </w:r>
-      <w:r>
-        <w:rPr>
-          <w:rFonts w:ascii="Calibri" w:hAnsi="Calibri" w:cs="Arial"/>
-        </w:rPr>
-        <w:t xml:space="preserve">. </w:t>
-      </w:r>
-    </w:p>
-    <w:p>
-      <w:pPr>
-        <w:rPr>
-          <w:rFonts w:ascii="Calibri" w:hAnsi="Calibri" w:cs="Arial"/>
-        </w:rPr>
-      </w:pPr>
-    </w:p>
-    <w:p>
-      <w:pPr>
-        <w:jc w:val="both"/>
-        <w:rPr>
-          <w:rFonts w:ascii="Calibri" w:hAnsi="Calibri" w:cs="Arial"/>
-        </w:rPr>
-      </w:pPr>
-      <w:r>
-        <w:rPr>
-          <w:rFonts w:ascii="Calibri" w:hAnsi="Calibri" w:cs="Arial"/>
-        </w:rPr>
-        <w:t xml:space="preserve">Das Lithium </w:t>
-      </w:r>
-      <w:r>
-        <w:rPr>
-          <w:rFonts w:ascii="Calibri" w:hAnsi="Calibri" w:cs="Arial"/>
-        </w:rPr>
-        <w:t xml:space="preserve">hatte eine schwarze Hülle und das Innere war silbern. Dies konnten wir beim Zerschneiden eines Lithium Stückes beobachten. Das Schneiden fühlte sich nicht sehr hart an, erforderte aber trotzdem ein wenig Druck. </w:t>
-      </w:r>
-      <w:r>
-        <w:rPr>
-          <w:rFonts w:ascii="Calibri" w:hAnsi="Calibri" w:cs="Arial"/>
-          <w:highlight w:val="yellow"/>
-        </w:rPr>
-        <w:t>Das Lithium stank nach Geruch.</w:t>
-      </w:r>
-    </w:p>
-    <w:p>
-      <w:pPr>
-        <w:rPr>
-          <w:rFonts w:ascii="Calibri" w:hAnsi="Calibri" w:cs="Arial"/>
-        </w:rPr>
-      </w:pPr>
-    </w:p>
-    <w:p>
-      <w:pPr>
-        <w:rPr>
-          <w:rFonts w:ascii="Calibri" w:hAnsi="Calibri" w:cs="Arial"/>
-        </w:rPr>
-      </w:pPr>
-      <w:r>
-        <w:rPr>
-          <w:rFonts w:ascii="Calibri" w:hAnsi="Calibri" w:cs="Arial"/>
-        </w:rPr>
-        <w:t xml:space="preserve">Es war eindrücklich zu sehen, wie das </w:t>
-      </w:r>
-      <w:r>
-        <w:rPr>
-          <w:rFonts w:ascii="Calibri" w:hAnsi="Calibri" w:cs="Arial"/>
-        </w:rPr>
-        <w:t>Lithium</w:t>
-      </w:r>
-      <w:r>
-        <w:rPr>
-          <w:rFonts w:ascii="Calibri" w:hAnsi="Calibri" w:cs="Arial"/>
-        </w:rPr>
-        <w:t xml:space="preserve"> </w:t>
-      </w:r>
-      <w:r>
-        <w:rPr>
-          <w:rFonts w:ascii="Calibri" w:hAnsi="Calibri" w:cs="Arial"/>
-        </w:rPr>
-        <w:t xml:space="preserve">reagierte, als es mit </w:t>
-      </w:r>
-      <w:r>
-        <w:rPr>
-          <w:rFonts w:ascii="Calibri" w:hAnsi="Calibri" w:cs="Arial"/>
-        </w:rPr>
-        <w:t xml:space="preserve">Wasser </w:t>
-      </w:r>
-      <w:r>
-        <w:rPr>
-          <w:rFonts w:ascii="Calibri" w:hAnsi="Calibri" w:cs="Arial"/>
-        </w:rPr>
-        <w:t>in Berührung kam</w:t>
-      </w:r>
-      <w:r>
-        <w:rPr>
-          <w:rFonts w:ascii="Calibri" w:hAnsi="Calibri" w:cs="Arial"/>
-        </w:rPr>
-        <w:t xml:space="preserve">. </w:t>
-      </w:r>
-      <w:r>
-        <w:rPr>
-          <w:rFonts w:ascii="Calibri" w:hAnsi="Calibri" w:cs="Arial"/>
-        </w:rPr>
-        <w:t>Unmittelbar nachdem wir</w:t>
-      </w:r>
-      <w:r>
-        <w:rPr>
-          <w:rFonts w:ascii="Calibri" w:hAnsi="Calibri" w:cs="Arial"/>
-        </w:rPr>
-        <w:t xml:space="preserve"> das </w:t>
-      </w:r>
-      <w:r>
-        <w:rPr>
-          <w:rFonts w:ascii="Calibri" w:hAnsi="Calibri" w:cs="Arial"/>
-        </w:rPr>
-        <w:t>Lithium</w:t>
-      </w:r>
-      <w:r>
-        <w:rPr>
-          <w:rFonts w:ascii="Calibri" w:hAnsi="Calibri" w:cs="Arial"/>
-        </w:rPr>
-        <w:t xml:space="preserve"> in das Becken mit dem Wasser hielten, fing es an zu sprudeln</w:t>
-      </w:r>
-      <w:r>
-        <w:rPr>
-          <w:rFonts w:ascii="Calibri" w:hAnsi="Calibri" w:cs="Arial"/>
-        </w:rPr>
-        <w:t xml:space="preserve">. </w:t>
-      </w:r>
-      <w:r>
-        <w:rPr>
-          <w:rFonts w:ascii="Calibri" w:hAnsi="Calibri" w:cs="Arial"/>
-        </w:rPr>
-        <w:t xml:space="preserve"> </w:t>
-      </w:r>
-      <w:r>
-        <w:rPr>
-          <w:rFonts w:ascii="Calibri" w:hAnsi="Calibri" w:cs="Arial"/>
-        </w:rPr>
-        <w:t>E</w:t>
-      </w:r>
-      <w:r>
-        <w:rPr>
-          <w:rFonts w:ascii="Calibri" w:hAnsi="Calibri" w:cs="Arial"/>
-        </w:rPr>
-        <w:t xml:space="preserve">s bildeten sich viele </w:t>
-      </w:r>
-      <w:r>
-        <w:rPr>
-          <w:rFonts w:ascii="Calibri" w:hAnsi="Calibri" w:cs="Arial"/>
-        </w:rPr>
-        <w:t xml:space="preserve">kleine </w:t>
-      </w:r>
-      <w:r>
-        <w:rPr>
-          <w:rFonts w:ascii="Calibri" w:hAnsi="Calibri" w:cs="Arial"/>
-        </w:rPr>
-        <w:t xml:space="preserve">Bläschen um das </w:t>
-      </w:r>
-      <w:r>
-        <w:rPr>
-          <w:rFonts w:ascii="Calibri" w:hAnsi="Calibri" w:cs="Arial"/>
-        </w:rPr>
-        <w:t>Lithium</w:t>
-      </w:r>
-      <w:r>
-        <w:rPr>
-          <w:rFonts w:ascii="Calibri" w:hAnsi="Calibri" w:cs="Arial"/>
-        </w:rPr>
-        <w:t xml:space="preserve"> herum.</w:t>
-      </w:r>
-      <w:r>
-        <w:rPr>
-          <w:rFonts w:ascii="Calibri" w:hAnsi="Calibri" w:cs="Arial"/>
-        </w:rPr>
-        <w:t xml:space="preserve"> </w:t>
-      </w:r>
-      <w:r>
-        <w:rPr>
-          <w:rFonts w:ascii="Calibri" w:hAnsi="Calibri" w:cs="Arial"/>
-        </w:rPr>
-        <w:t xml:space="preserve"> </w:t>
-      </w:r>
-    </w:p>
-    <w:p>
-      <w:pPr>
-        <w:rPr>
-          <w:rFonts w:ascii="Calibri" w:hAnsi="Calibri" w:cs="Arial"/>
-          <w:highlight w:val="yellow"/>
-        </w:rPr>
-      </w:pPr>
-      <w:r>
-        <w:rPr>
-          <w:rFonts w:ascii="Calibri" w:hAnsi="Calibri" w:cs="Arial"/>
-        </w:rPr>
-        <w:t>Der verdünnte Rotkohlsaft im Reagenzglas sprudelte und spritze in die Höhe.</w:t>
-      </w:r>
-      <w:r>
-        <w:rPr>
-          <w:rFonts w:ascii="Calibri" w:hAnsi="Calibri" w:cs="Arial"/>
-        </w:rPr>
-        <w:t xml:space="preserve"> Die</w:t>
-      </w:r>
-      <w:r>
-        <w:rPr>
-          <w:rFonts w:ascii="Calibri" w:hAnsi="Calibri" w:cs="Arial"/>
-        </w:rPr>
-        <w:t xml:space="preserve"> Farbe der Flüssigkeit </w:t>
-      </w:r>
-      <w:r>
-        <w:rPr>
-          <w:rFonts w:ascii="Calibri" w:hAnsi="Calibri" w:cs="Arial"/>
-        </w:rPr>
-        <w:t xml:space="preserve">änderte sich </w:t>
-      </w:r>
-      <w:r>
-        <w:rPr>
-          <w:rFonts w:ascii="Calibri" w:hAnsi="Calibri" w:cs="Arial"/>
-        </w:rPr>
-        <w:t xml:space="preserve">in wenigen </w:t>
-      </w:r>
-      <w:r>
-        <w:rPr>
-          <w:rFonts w:ascii="Calibri" w:hAnsi="Calibri" w:cs="Arial"/>
-        </w:rPr>
-        <w:t>B</w:t>
-      </w:r>
-      <w:r>
-        <w:rPr>
-          <w:rFonts w:ascii="Calibri" w:hAnsi="Calibri" w:cs="Arial"/>
-        </w:rPr>
-        <w:t xml:space="preserve">ruchteilen von Sekunden von </w:t>
-      </w:r>
-      <w:r>
-        <w:rPr>
-          <w:rFonts w:ascii="Calibri" w:hAnsi="Calibri" w:cs="Arial"/>
-        </w:rPr>
-        <w:t>einer d</w:t>
-      </w:r>
-      <w:r>
-        <w:rPr>
-          <w:rFonts w:ascii="Calibri" w:hAnsi="Calibri" w:cs="Arial"/>
-        </w:rPr>
-        <w:t>unkelviolett</w:t>
-      </w:r>
-      <w:r>
-        <w:rPr>
-          <w:rFonts w:ascii="Calibri" w:hAnsi="Calibri" w:cs="Arial"/>
-        </w:rPr>
-        <w:t>en Farbe</w:t>
-      </w:r>
-      <w:r>
-        <w:rPr>
-          <w:rFonts w:ascii="Calibri" w:hAnsi="Calibri" w:cs="Arial"/>
-        </w:rPr>
-        <w:t xml:space="preserve"> in ein helles/Gelb Grün. Aussen am Reagenzglas waren viele Bläschen zu erkennen. </w:t>
-      </w:r>
-      <w:r>
-        <w:rPr>
-          <w:rFonts w:ascii="Calibri" w:hAnsi="Calibri" w:cs="Arial"/>
-        </w:rPr>
-        <w:t xml:space="preserve">Die gelb/grüne Flüssigkeit lief unten am Reagenzglas hinaus und vermischte sich mit dem Wasser im Becken. </w:t>
-      </w:r>
-      <w:r>
-        <w:rPr>
-          <w:rFonts w:ascii="Calibri" w:hAnsi="Calibri" w:cs="Arial"/>
-        </w:rPr>
-        <w:t xml:space="preserve">Der Inhalt des ganzen Beckens hatte nun eine grün/gelbe Farbe. </w:t>
-      </w:r>
-      <w:r>
-        <w:rPr>
-          <w:rFonts w:ascii="Calibri" w:hAnsi="Calibri" w:cs="Arial"/>
-          <w:highlight w:val="yellow"/>
-        </w:rPr>
-        <w:t>Am obersten Teil des Reagenzglases befand sich keine Flüssigkeit mehr.</w:t>
-      </w:r>
-      <w:r>
-        <w:rPr>
-          <w:rFonts w:ascii="Calibri" w:hAnsi="Calibri" w:cs="Arial"/>
-          <w:highlight w:val="yellow"/>
-        </w:rPr>
-        <w:t xml:space="preserve"> </w:t>
-      </w:r>
-      <w:r>
-        <w:rPr>
-          <w:rFonts w:ascii="Calibri" w:hAnsi="Calibri" w:cs="Arial"/>
-        </w:rPr>
-        <w:t xml:space="preserve">Unmittelbar nach der Reaktion berührten wir das Reagenzglas. Wir stellten </w:t>
-      </w:r>
-      <w:r>
-        <w:rPr>
-          <w:rFonts w:ascii="Calibri" w:hAnsi="Calibri" w:cs="Arial"/>
-        </w:rPr>
-        <w:t>f</w:t>
-      </w:r>
-      <w:r>
-        <w:rPr>
-          <w:rFonts w:ascii="Calibri" w:hAnsi="Calibri" w:cs="Arial"/>
-        </w:rPr>
-        <w:t xml:space="preserve">est, dass </w:t>
-      </w:r>
-      <w:r>
-        <w:rPr>
-          <w:rFonts w:ascii="Calibri" w:hAnsi="Calibri" w:cs="Arial"/>
-        </w:rPr>
-        <w:t>das Glas</w:t>
-      </w:r>
-      <w:r>
-        <w:rPr>
-          <w:rFonts w:ascii="Calibri" w:hAnsi="Calibri" w:cs="Arial"/>
-        </w:rPr>
-        <w:t xml:space="preserve"> </w:t>
-      </w:r>
-      <w:r>
-        <w:rPr>
-          <w:rFonts w:ascii="Calibri" w:hAnsi="Calibri" w:cs="Arial"/>
-        </w:rPr>
-        <w:t>w</w:t>
-      </w:r>
-      <w:r>
-        <w:rPr>
-          <w:rFonts w:ascii="Calibri" w:hAnsi="Calibri" w:cs="Arial"/>
-        </w:rPr>
-        <w:t xml:space="preserve">ärmer </w:t>
-      </w:r>
-      <w:r>
-        <w:rPr>
-          <w:rFonts w:ascii="Calibri" w:hAnsi="Calibri" w:cs="Arial"/>
-        </w:rPr>
-        <w:t>war</w:t>
-      </w:r>
-      <w:r>
-        <w:rPr>
-          <w:rFonts w:ascii="Calibri" w:hAnsi="Calibri" w:cs="Arial"/>
-        </w:rPr>
-        <w:t xml:space="preserve">, als die Zimmertemperatur. </w:t>
-      </w:r>
-      <w:r>
-        <w:rPr>
-          <w:rFonts w:ascii="Calibri" w:hAnsi="Calibri" w:cs="Arial"/>
-        </w:rPr>
-        <w:t xml:space="preserve">Bei der zweiten Berührung, zwei Minuten nach der Reaktion, fühlte sich das Glas kälter an, als die Zimmertemperatur. </w:t>
-      </w:r>
-      <w:r>
-        <w:rPr>
-          <w:rFonts w:ascii="Calibri" w:hAnsi="Calibri" w:cs="Arial"/>
-          <w:highlight w:val="cyan"/>
-        </w:rPr>
-        <w:t xml:space="preserve">Ich würde hier noch hinschreiben wieso das ist oder </w:t>
-      </w:r>
-      <w:proofErr w:type="spellStart"/>
-      <w:r>
-        <w:rPr>
-          <w:rFonts w:ascii="Calibri" w:hAnsi="Calibri" w:cs="Arial"/>
-          <w:highlight w:val="cyan"/>
-        </w:rPr>
-        <w:t>af</w:t>
-      </w:r>
-      <w:proofErr w:type="spellEnd"/>
-      <w:r>
-        <w:rPr>
-          <w:rFonts w:ascii="Calibri" w:hAnsi="Calibri" w:cs="Arial"/>
-          <w:highlight w:val="cyan"/>
-        </w:rPr>
-        <w:t xml:space="preserve"> den </w:t>
-      </w:r>
-      <w:proofErr w:type="spellStart"/>
-      <w:r>
-        <w:rPr>
-          <w:rFonts w:ascii="Calibri" w:hAnsi="Calibri" w:cs="Arial"/>
-          <w:highlight w:val="cyan"/>
-        </w:rPr>
-        <w:t>obrigen</w:t>
-      </w:r>
-      <w:proofErr w:type="spellEnd"/>
-      <w:r>
-        <w:rPr>
-          <w:rFonts w:ascii="Calibri" w:hAnsi="Calibri" w:cs="Arial"/>
-          <w:highlight w:val="cyan"/>
-        </w:rPr>
-        <w:t xml:space="preserve"> abschnitt verweisen.</w:t>
-      </w:r>
-    </w:p>
-    <w:p>
-      <w:pPr>
-        <w:rPr>
-          <w:rFonts w:ascii="Calibri" w:hAnsi="Calibri" w:cs="Arial"/>
-          <w:highlight w:val="yellow"/>
-        </w:rPr>
-      </w:pPr>
-    </w:p>
-    <w:p>
-      <w:pPr>
-        <w:rPr>
-          <w:rFonts w:ascii="Calibri" w:hAnsi="Calibri" w:cs="Arial"/>
-          <w:highlight w:val="yellow"/>
-        </w:rPr>
-      </w:pPr>
-      <w:proofErr w:type="spellStart"/>
-      <w:r>
-        <w:rPr>
-          <w:rFonts w:ascii="Calibri" w:hAnsi="Calibri" w:cs="Arial"/>
-          <w:highlight w:val="yellow"/>
-        </w:rPr>
-        <w:t>Änzunden</w:t>
-      </w:r>
-      <w:proofErr w:type="spellEnd"/>
-      <w:r>
-        <w:rPr>
-          <w:rFonts w:ascii="Calibri" w:hAnsi="Calibri" w:cs="Arial"/>
-          <w:highlight w:val="yellow"/>
-        </w:rPr>
-        <w:t xml:space="preserve"> nach dem Versuch. Rote Flamme </w:t>
-      </w:r>
-    </w:p>
-    <w:p>
-      <w:pPr>
-        <w:rPr>
-          <w:rFonts w:ascii="Calibri" w:hAnsi="Calibri" w:cs="Arial"/>
-          <w:highlight w:val="yellow"/>
-        </w:rPr>
-      </w:pPr>
-      <w:r>
-        <w:rPr>
-          <w:rFonts w:ascii="Calibri" w:hAnsi="Calibri" w:cs="Arial"/>
-          <w:highlight w:val="yellow"/>
-        </w:rPr>
-        <w:t xml:space="preserve">Fragen wegen den ungültigen versuchen, wo wir das notieren müssen und welche Säure wir hineingegeben haben. </w:t>
-      </w:r>
-      <w:proofErr w:type="gramStart"/>
-      <w:r>
-        <w:rPr>
-          <w:rFonts w:ascii="Calibri" w:hAnsi="Calibri" w:cs="Arial"/>
-          <w:highlight w:val="yellow"/>
-        </w:rPr>
-        <w:t>Bilder  unsichere</w:t>
-      </w:r>
-      <w:proofErr w:type="gramEnd"/>
-      <w:r>
-        <w:rPr>
-          <w:rFonts w:ascii="Calibri" w:hAnsi="Calibri" w:cs="Arial"/>
-          <w:highlight w:val="yellow"/>
-        </w:rPr>
-        <w:t xml:space="preserve"> Anmerkung </w:t>
-      </w:r>
-      <w:proofErr w:type="spellStart"/>
-      <w:r>
-        <w:rPr>
-          <w:rFonts w:ascii="Calibri" w:hAnsi="Calibri" w:cs="Arial"/>
-          <w:highlight w:val="yellow"/>
-        </w:rPr>
-        <w:t>ev</w:t>
-      </w:r>
-      <w:proofErr w:type="spellEnd"/>
-      <w:r>
-        <w:rPr>
-          <w:rFonts w:ascii="Calibri" w:hAnsi="Calibri" w:cs="Arial"/>
-          <w:highlight w:val="yellow"/>
-        </w:rPr>
-        <w:t xml:space="preserve"> mit Bilder vergleichen. Die Farbe im </w:t>
-      </w:r>
-      <w:proofErr w:type="spellStart"/>
-      <w:r>
-        <w:rPr>
-          <w:rFonts w:ascii="Calibri" w:hAnsi="Calibri" w:cs="Arial"/>
-          <w:highlight w:val="yellow"/>
-        </w:rPr>
-        <w:t>reagenzglas</w:t>
-      </w:r>
-      <w:proofErr w:type="spellEnd"/>
-      <w:r>
-        <w:rPr>
-          <w:rFonts w:ascii="Calibri" w:hAnsi="Calibri" w:cs="Arial"/>
-          <w:highlight w:val="yellow"/>
-        </w:rPr>
-        <w:t xml:space="preserve"> unten deutlich kraftvoller als die Farbe die sich oben befand. </w:t>
-      </w:r>
-    </w:p>
-    <w:p>
-      <w:pPr>
-        <w:rPr>
-          <w:rFonts w:ascii="Calibri" w:hAnsi="Calibri" w:cs="Arial"/>
-          <w:highlight w:val="yellow"/>
-        </w:rPr>
-      </w:pPr>
-    </w:p>
-    <w:p>
-      <w:pPr>
-        <w:rPr>
-          <w:rFonts w:ascii="Calibri" w:hAnsi="Calibri" w:cs="Arial"/>
-        </w:rPr>
-      </w:pPr>
-      <w:r>
-        <w:rPr>
-          <w:rFonts w:ascii="Calibri" w:hAnsi="Calibri" w:cs="Arial"/>
-        </w:rPr>
-        <w:t>Bei einem der drei Versuche gaben wir Säure in die gelb,</w:t>
-      </w:r>
-      <w:r>
-        <w:rPr>
-          <w:rFonts w:ascii="Calibri" w:hAnsi="Calibri" w:cs="Arial"/>
-        </w:rPr>
-        <w:t xml:space="preserve"> </w:t>
-      </w:r>
-      <w:r>
-        <w:rPr>
-          <w:rFonts w:ascii="Calibri" w:hAnsi="Calibri" w:cs="Arial"/>
-        </w:rPr>
-        <w:t>g</w:t>
-      </w:r>
-      <w:r>
-        <w:rPr>
-          <w:rFonts w:ascii="Calibri" w:hAnsi="Calibri" w:cs="Arial"/>
-        </w:rPr>
-        <w:t>r</w:t>
-      </w:r>
-      <w:r>
-        <w:rPr>
-          <w:rFonts w:ascii="Calibri" w:hAnsi="Calibri" w:cs="Arial"/>
-        </w:rPr>
-        <w:t>üne Flüssigkeit des Beckens. Das Reagenzglas hatten wir zu diesem Zeitpunkt schon entleert und entfernt.</w:t>
-      </w:r>
-      <w:r>
-        <w:rPr>
-          <w:rFonts w:ascii="Calibri" w:hAnsi="Calibri" w:cs="Arial"/>
-        </w:rPr>
-        <w:t xml:space="preserve"> </w:t>
-      </w:r>
       <w:r>
         <w:rPr>
           <w:rFonts w:ascii="Calibri" w:hAnsi="Calibri" w:cs="Arial"/>
@@ -5846,6 +4986,12 @@
           <w:rFonts w:ascii="Calibri" w:hAnsi="Calibri" w:cs="Arial"/>
         </w:rPr>
       </w:pPr>
+      <w:r>
+        <w:rPr>
+          <w:rFonts w:ascii="Calibri" w:hAnsi="Calibri" w:cs="Arial"/>
+        </w:rPr>
+        <w:t>Essigsäure</w:t>
+      </w:r>
     </w:p>
     <w:p>
       <w:pPr>
@@ -6100,235 +5246,26 @@
           <w:sz w:val="22"/>
           <w:szCs w:val="22"/>
         </w:rPr>
-        <w:t>Ihr Text...</w:t>
-      </w:r>
-    </w:p>
-    <w:p>
-      <w:pPr>
-        <w:rPr>
-          <w:rFonts w:ascii="Calibri" w:hAnsi="Calibri" w:cs="Arial"/>
-          <w:sz w:val="24"/>
-          <w:szCs w:val="24"/>
-        </w:rPr>
-      </w:pPr>
-    </w:p>
-    <w:p>
-      <w:pPr>
-        <w:ind w:left="426" w:hanging="426"/>
-        <w:rPr>
-          <w:rFonts w:asciiTheme="minorHAnsi" w:hAnsiTheme="minorHAnsi" w:cstheme="minorHAnsi"/>
-          <w:b/>
-        </w:rPr>
-      </w:pPr>
-      <w:r>
-        <w:rPr>
-          <w:rFonts w:asciiTheme="minorHAnsi" w:hAnsiTheme="minorHAnsi" w:cstheme="minorHAnsi"/>
-          <w:b/>
-        </w:rPr>
-        <w:t>3</w:t>
-      </w:r>
-      <w:r>
-        <w:rPr>
-          <w:rFonts w:asciiTheme="minorHAnsi" w:hAnsiTheme="minorHAnsi" w:cstheme="minorHAnsi"/>
-          <w:b/>
-        </w:rPr>
-        <w:t>.2</w:t>
-      </w:r>
-      <w:r>
-        <w:rPr>
-          <w:rFonts w:asciiTheme="minorHAnsi" w:hAnsiTheme="minorHAnsi" w:cstheme="minorHAnsi"/>
-          <w:b/>
-        </w:rPr>
-        <w:tab/>
-      </w:r>
-      <w:r>
-        <w:rPr>
-          <w:rFonts w:asciiTheme="minorHAnsi" w:hAnsiTheme="minorHAnsi" w:cstheme="minorHAnsi"/>
-          <w:b/>
-        </w:rPr>
-        <w:t>Messgeräte</w:t>
-      </w:r>
-      <w:r>
-        <w:rPr>
-          <w:rFonts w:asciiTheme="minorHAnsi" w:hAnsiTheme="minorHAnsi" w:cstheme="minorHAnsi"/>
-          <w:b/>
-        </w:rPr>
-        <w:t>genauigkeit</w:t>
-      </w:r>
-    </w:p>
-    <w:p>
-      <w:pPr>
-        <w:jc w:val="both"/>
-        <w:rPr>
-          <w:rStyle w:val="IntensiveHervorhebung"/>
-          <w:i w:val="0"/>
-        </w:rPr>
-      </w:pPr>
-      <w:r>
-        <w:rPr>
-          <w:rStyle w:val="IntensiveHervorhebung"/>
-          <w:i w:val="0"/>
-        </w:rPr>
-        <w:t>Bestimmen Sie die Messgerätegenauigkeit</w:t>
-      </w:r>
-      <w:r>
-        <w:rPr>
-          <w:rStyle w:val="IntensiveHervorhebung"/>
-          <w:i w:val="0"/>
-        </w:rPr>
-        <w:t xml:space="preserve"> </w:t>
-      </w:r>
-      <w:r>
-        <w:rPr>
-          <w:rStyle w:val="IntensiveHervorhebung"/>
-          <w:i w:val="0"/>
-        </w:rPr>
-        <w:t>beispielhaft an jenem</w:t>
-      </w:r>
-      <w:r>
-        <w:rPr>
-          <w:rStyle w:val="IntensiveHervorhebung"/>
-          <w:i w:val="0"/>
-        </w:rPr>
-        <w:t xml:space="preserve"> berechneten </w:t>
-      </w:r>
-      <w:r>
-        <w:rPr>
-          <w:rStyle w:val="IntensiveHervorhebung"/>
-          <w:i w:val="0"/>
-        </w:rPr>
-        <w:t>H2-</w:t>
-      </w:r>
-      <w:r>
-        <w:rPr>
-          <w:rStyle w:val="IntensiveHervorhebung"/>
-          <w:i w:val="0"/>
-        </w:rPr>
-        <w:t>Volumen bei Normbedingungen</w:t>
-      </w:r>
-      <w:r>
-        <w:rPr>
-          <w:rStyle w:val="IntensiveHervorhebung"/>
-          <w:i w:val="0"/>
-        </w:rPr>
-        <w:t xml:space="preserve">, welches </w:t>
-      </w:r>
-      <w:r>
-        <w:rPr>
-          <w:rStyle w:val="IntensiveHervorhebung"/>
-          <w:i w:val="0"/>
-        </w:rPr>
-        <w:t>die kleinste Li-Masse hatte.</w:t>
-      </w:r>
-    </w:p>
-    <w:p>
-      <w:pPr>
-        <w:jc w:val="both"/>
-        <w:rPr>
-          <w:rStyle w:val="IntensiveHervorhebung"/>
-          <w:i w:val="0"/>
-        </w:rPr>
-      </w:pPr>
-      <w:r>
-        <w:rPr>
-          <w:rStyle w:val="IntensiveHervorhebung"/>
-          <w:i w:val="0"/>
-        </w:rPr>
-        <w:t xml:space="preserve">Addieren Sie </w:t>
-      </w:r>
-      <w:r>
-        <w:rPr>
-          <w:rStyle w:val="IntensiveHervorhebung"/>
-          <w:i w:val="0"/>
-        </w:rPr>
-        <w:t>hier</w:t>
-      </w:r>
-      <w:r>
-        <w:rPr>
-          <w:rStyle w:val="IntensiveHervorhebung"/>
-          <w:i w:val="0"/>
-        </w:rPr>
-        <w:t xml:space="preserve"> die relativen Messf</w:t>
-      </w:r>
-      <w:r>
-        <w:rPr>
-          <w:rStyle w:val="IntensiveHervorhebung"/>
-          <w:i w:val="0"/>
-        </w:rPr>
-        <w:t>e</w:t>
-      </w:r>
-      <w:r>
-        <w:rPr>
-          <w:rStyle w:val="IntensiveHervorhebung"/>
-          <w:i w:val="0"/>
-        </w:rPr>
-        <w:t>h</w:t>
-      </w:r>
-      <w:r>
-        <w:rPr>
-          <w:rStyle w:val="IntensiveHervorhebung"/>
-          <w:i w:val="0"/>
-        </w:rPr>
-        <w:t xml:space="preserve">ler </w:t>
-      </w:r>
-      <w:r>
-        <w:rPr>
-          <w:rStyle w:val="IntensiveHervorhebung"/>
-          <w:i w:val="0"/>
-        </w:rPr>
-        <w:t>sämtlicher</w:t>
-      </w:r>
-      <w:r>
-        <w:rPr>
-          <w:rStyle w:val="IntensiveHervorhebung"/>
-          <w:i w:val="0"/>
-        </w:rPr>
-        <w:t xml:space="preserve"> Messgeräte, </w:t>
-      </w:r>
-      <w:r>
-        <w:rPr>
-          <w:rStyle w:val="IntensiveHervorhebung"/>
-          <w:i w:val="0"/>
-        </w:rPr>
-        <w:t>die das</w:t>
-      </w:r>
-      <w:r>
-        <w:rPr>
-          <w:rStyle w:val="IntensiveHervorhebung"/>
-          <w:i w:val="0"/>
-        </w:rPr>
-        <w:t xml:space="preserve"> Endresultat </w:t>
-      </w:r>
-      <w:r>
-        <w:rPr>
-          <w:rStyle w:val="IntensiveHervorhebung"/>
-          <w:i w:val="0"/>
-        </w:rPr>
-        <w:t>beei</w:t>
-      </w:r>
-      <w:r>
-        <w:rPr>
-          <w:rStyle w:val="IntensiveHervorhebung"/>
-          <w:i w:val="0"/>
-        </w:rPr>
-        <w:t>n</w:t>
-      </w:r>
-      <w:r>
-        <w:rPr>
-          <w:rStyle w:val="IntensiveHervorhebung"/>
-          <w:i w:val="0"/>
-        </w:rPr>
-        <w:t xml:space="preserve">flussen. </w:t>
-      </w:r>
-    </w:p>
-    <w:p>
-      <w:pPr>
-        <w:jc w:val="both"/>
-        <w:rPr>
-          <w:rFonts w:asciiTheme="minorHAnsi" w:hAnsiTheme="minorHAnsi" w:cstheme="minorHAnsi"/>
-          <w:i/>
-        </w:rPr>
-      </w:pPr>
+        <w:t>Das kleinste Volumen beträgt 22.1994 L. Das grösste Volumen beträgt 22.5261. Daraus erhält man wenn man beides zusammen addiert und durch zwei rechnet, erhält man das Resultat 22.3628.</w:t>
+      </w:r>
+      <w:r>
+        <w:rPr>
+          <w:rFonts w:ascii="Calibri" w:hAnsi="Calibri" w:cs="Arial"/>
+          <w:b w:val="0"/>
+          <w:sz w:val="22"/>
+          <w:szCs w:val="22"/>
+        </w:rPr>
+        <w:t xml:space="preserve"> Der absolute Fehler ist 0.1635. Nun kann man die relative Abweichung in % ausrechnen. Dazu rechnet man 0.1635 durch 0.223628. Damit erhält man den Wert 0.731125 %</w:t>
+      </w:r>
+      <w:r>
+        <w:rPr>
+          <w:rFonts w:ascii="Calibri" w:hAnsi="Calibri" w:cs="Arial"/>
+          <w:b w:val="0"/>
+          <w:sz w:val="22"/>
+          <w:szCs w:val="22"/>
+        </w:rPr>
+        <w:t>.</w:t>
+      </w:r>
     </w:p>
     <w:p>
       <w:pPr>
@@ -6343,14 +5280,28 @@
           <w:szCs w:val="22"/>
         </w:rPr>
       </w:pPr>
-      <w:r>
+    </w:p>
+    <w:p>
+      <w:pPr>
+        <w:pStyle w:val="Vorgabetext1"/>
+        <w:tabs>
+          <w:tab w:val="left" w:pos="3686"/>
+        </w:tabs>
         <w:rPr>
           <w:rFonts w:ascii="Calibri" w:hAnsi="Calibri" w:cs="Arial"/>
           <w:b w:val="0"/>
           <w:sz w:val="22"/>
           <w:szCs w:val="22"/>
         </w:rPr>
-        <w:t>Ihr Text...</w:t>
+      </w:pPr>
+      <w:r>
+        <w:rPr>
+          <w:rFonts w:ascii="Calibri" w:hAnsi="Calibri" w:cs="Arial"/>
+          <w:b w:val="0"/>
+          <w:sz w:val="22"/>
+          <w:szCs w:val="22"/>
+        </w:rPr>
+        <w:t>Kleinstes gemessenes Volumen:</w:t>
       </w:r>
     </w:p>
     <w:p>
@@ -6361,6 +5312,49 @@
           <w:szCs w:val="24"/>
         </w:rPr>
       </w:pPr>
+      <w:r>
+        <w:rPr>
+          <w:rFonts w:ascii="Calibri" w:hAnsi="Calibri" w:cs="Arial"/>
+          <w:sz w:val="24"/>
+          <w:szCs w:val="24"/>
+        </w:rPr>
+        <w:t>Grösstes gemessenes Volumen</w:t>
+      </w:r>
+      <w:r>
+        <w:rPr>
+          <w:rFonts w:ascii="Calibri" w:hAnsi="Calibri" w:cs="Arial"/>
+          <w:sz w:val="24"/>
+          <w:szCs w:val="24"/>
+        </w:rPr>
+        <w:t>:</w:t>
+      </w:r>
+    </w:p>
+    <w:p>
+      <w:pPr>
+        <w:rPr>
+          <w:rFonts w:ascii="Calibri" w:hAnsi="Calibri" w:cs="Arial"/>
+          <w:sz w:val="24"/>
+          <w:szCs w:val="24"/>
+        </w:rPr>
+      </w:pPr>
+    </w:p>
+    <w:p>
+      <w:pPr>
+        <w:rPr>
+          <w:rFonts w:ascii="Calibri" w:hAnsi="Calibri" w:cs="Arial"/>
+          <w:sz w:val="24"/>
+          <w:szCs w:val="24"/>
+        </w:rPr>
+      </w:pPr>
+    </w:p>
+    <w:p>
+      <w:pPr>
+        <w:rPr>
+          <w:rFonts w:ascii="Calibri" w:hAnsi="Calibri" w:cs="Arial"/>
+          <w:sz w:val="24"/>
+          <w:szCs w:val="24"/>
+        </w:rPr>
+      </w:pPr>
     </w:p>
     <w:p>
       <w:pPr>
@@ -6375,6 +5369,7 @@
           <w:rFonts w:asciiTheme="minorHAnsi" w:hAnsiTheme="minorHAnsi" w:cstheme="minorHAnsi"/>
           <w:b/>
         </w:rPr>
+        <w:lastRenderedPageBreak/>
         <w:t>3</w:t>
       </w:r>
       <w:r>
@@ -6382,7 +5377,7 @@
           <w:rFonts w:asciiTheme="minorHAnsi" w:hAnsiTheme="minorHAnsi" w:cstheme="minorHAnsi"/>
           <w:b/>
         </w:rPr>
-        <w:t>.3</w:t>
+        <w:t>.2</w:t>
       </w:r>
       <w:r>
         <w:rPr>
@@ -6390,6 +5385,349 @@
           <w:b/>
         </w:rPr>
         <w:tab/>
+      </w:r>
+      <w:r>
+        <w:rPr>
+          <w:rFonts w:asciiTheme="minorHAnsi" w:hAnsiTheme="minorHAnsi" w:cstheme="minorHAnsi"/>
+          <w:b/>
+        </w:rPr>
+        <w:t>Messgeräte</w:t>
+      </w:r>
+      <w:r>
+        <w:rPr>
+          <w:rFonts w:asciiTheme="minorHAnsi" w:hAnsiTheme="minorHAnsi" w:cstheme="minorHAnsi"/>
+          <w:b/>
+        </w:rPr>
+        <w:t>genauigkeit</w:t>
+      </w:r>
+    </w:p>
+    <w:p>
+      <w:pPr>
+        <w:jc w:val="both"/>
+        <w:rPr>
+          <w:rStyle w:val="IntensiveHervorhebung"/>
+          <w:i w:val="0"/>
+        </w:rPr>
+      </w:pPr>
+      <w:r>
+        <w:rPr>
+          <w:rStyle w:val="IntensiveHervorhebung"/>
+          <w:i w:val="0"/>
+        </w:rPr>
+        <w:t>Bestimmen Sie die Messgerätegenauigkeit</w:t>
+      </w:r>
+      <w:r>
+        <w:rPr>
+          <w:rStyle w:val="IntensiveHervorhebung"/>
+          <w:i w:val="0"/>
+        </w:rPr>
+        <w:t xml:space="preserve"> </w:t>
+      </w:r>
+      <w:r>
+        <w:rPr>
+          <w:rStyle w:val="IntensiveHervorhebung"/>
+          <w:i w:val="0"/>
+        </w:rPr>
+        <w:t>beispielhaft an jenem</w:t>
+      </w:r>
+      <w:r>
+        <w:rPr>
+          <w:rStyle w:val="IntensiveHervorhebung"/>
+          <w:i w:val="0"/>
+        </w:rPr>
+        <w:t xml:space="preserve"> berechneten </w:t>
+      </w:r>
+      <w:r>
+        <w:rPr>
+          <w:rStyle w:val="IntensiveHervorhebung"/>
+          <w:i w:val="0"/>
+        </w:rPr>
+        <w:t>H2-</w:t>
+      </w:r>
+      <w:r>
+        <w:rPr>
+          <w:rStyle w:val="IntensiveHervorhebung"/>
+          <w:i w:val="0"/>
+        </w:rPr>
+        <w:t>Volumen bei Normbedingungen</w:t>
+      </w:r>
+      <w:r>
+        <w:rPr>
+          <w:rStyle w:val="IntensiveHervorhebung"/>
+          <w:i w:val="0"/>
+        </w:rPr>
+        <w:t xml:space="preserve">, welches </w:t>
+      </w:r>
+      <w:r>
+        <w:rPr>
+          <w:rStyle w:val="IntensiveHervorhebung"/>
+          <w:i w:val="0"/>
+        </w:rPr>
+        <w:t>die kleinste Li-Masse hatte.</w:t>
+      </w:r>
+    </w:p>
+    <w:p>
+      <w:pPr>
+        <w:jc w:val="both"/>
+        <w:rPr>
+          <w:rStyle w:val="IntensiveHervorhebung"/>
+          <w:i w:val="0"/>
+        </w:rPr>
+      </w:pPr>
+      <w:r>
+        <w:rPr>
+          <w:rStyle w:val="IntensiveHervorhebung"/>
+          <w:i w:val="0"/>
+        </w:rPr>
+        <w:t xml:space="preserve">Addieren Sie </w:t>
+      </w:r>
+      <w:r>
+        <w:rPr>
+          <w:rStyle w:val="IntensiveHervorhebung"/>
+          <w:i w:val="0"/>
+        </w:rPr>
+        <w:t>hier</w:t>
+      </w:r>
+      <w:r>
+        <w:rPr>
+          <w:rStyle w:val="IntensiveHervorhebung"/>
+          <w:i w:val="0"/>
+        </w:rPr>
+        <w:t xml:space="preserve"> die relativen Messf</w:t>
+      </w:r>
+      <w:r>
+        <w:rPr>
+          <w:rStyle w:val="IntensiveHervorhebung"/>
+          <w:i w:val="0"/>
+        </w:rPr>
+        <w:t>e</w:t>
+      </w:r>
+      <w:r>
+        <w:rPr>
+          <w:rStyle w:val="IntensiveHervorhebung"/>
+          <w:i w:val="0"/>
+        </w:rPr>
+        <w:t>h</w:t>
+      </w:r>
+      <w:r>
+        <w:rPr>
+          <w:rStyle w:val="IntensiveHervorhebung"/>
+          <w:i w:val="0"/>
+        </w:rPr>
+        <w:t xml:space="preserve">ler </w:t>
+      </w:r>
+      <w:r>
+        <w:rPr>
+          <w:rStyle w:val="IntensiveHervorhebung"/>
+          <w:i w:val="0"/>
+        </w:rPr>
+        <w:t>sämtlicher</w:t>
+      </w:r>
+      <w:r>
+        <w:rPr>
+          <w:rStyle w:val="IntensiveHervorhebung"/>
+          <w:i w:val="0"/>
+        </w:rPr>
+        <w:t xml:space="preserve"> Messgeräte, </w:t>
+      </w:r>
+      <w:r>
+        <w:rPr>
+          <w:rStyle w:val="IntensiveHervorhebung"/>
+          <w:i w:val="0"/>
+        </w:rPr>
+        <w:t>die das</w:t>
+      </w:r>
+      <w:r>
+        <w:rPr>
+          <w:rStyle w:val="IntensiveHervorhebung"/>
+          <w:i w:val="0"/>
+        </w:rPr>
+        <w:t xml:space="preserve"> Endresultat </w:t>
+      </w:r>
+      <w:r>
+        <w:rPr>
+          <w:rStyle w:val="IntensiveHervorhebung"/>
+          <w:i w:val="0"/>
+        </w:rPr>
+        <w:t>beei</w:t>
+      </w:r>
+      <w:r>
+        <w:rPr>
+          <w:rStyle w:val="IntensiveHervorhebung"/>
+          <w:i w:val="0"/>
+        </w:rPr>
+        <w:t>n</w:t>
+      </w:r>
+      <w:r>
+        <w:rPr>
+          <w:rStyle w:val="IntensiveHervorhebung"/>
+          <w:i w:val="0"/>
+        </w:rPr>
+        <w:t xml:space="preserve">flussen. </w:t>
+      </w:r>
+    </w:p>
+    <w:p>
+      <w:pPr>
+        <w:jc w:val="both"/>
+        <w:rPr>
+          <w:rFonts w:asciiTheme="minorHAnsi" w:hAnsiTheme="minorHAnsi" w:cstheme="minorHAnsi"/>
+          <w:i/>
+        </w:rPr>
+      </w:pPr>
+    </w:p>
+    <w:p>
+      <w:pPr>
+        <w:jc w:val="both"/>
+        <w:rPr>
+          <w:rFonts w:asciiTheme="minorHAnsi" w:hAnsiTheme="minorHAnsi" w:cstheme="minorHAnsi"/>
+          <w:i/>
+        </w:rPr>
+      </w:pPr>
+      <w:r>
+        <w:rPr>
+          <w:rFonts w:asciiTheme="minorHAnsi" w:hAnsiTheme="minorHAnsi" w:cstheme="minorHAnsi"/>
+          <w:i/>
+        </w:rPr>
+        <w:t xml:space="preserve">Durschnitts Messung bei Normbedingungen: </w:t>
+      </w:r>
+      <w:r>
+        <w:rPr>
+          <w:rFonts w:ascii="Calibri" w:hAnsi="Calibri" w:cs="Calibri"/>
+        </w:rPr>
+        <w:t>22.373</w:t>
+      </w:r>
+    </w:p>
+    <w:p>
+      <w:pPr>
+        <w:jc w:val="both"/>
+        <w:rPr>
+          <w:rFonts w:asciiTheme="minorHAnsi" w:hAnsiTheme="minorHAnsi" w:cstheme="minorHAnsi"/>
+          <w:i/>
+        </w:rPr>
+      </w:pPr>
+      <w:r>
+        <w:rPr>
+          <w:rFonts w:asciiTheme="minorHAnsi" w:hAnsiTheme="minorHAnsi" w:cstheme="minorHAnsi"/>
+          <w:i/>
+        </w:rPr>
+        <w:t>Gerät</w:t>
+      </w:r>
+      <w:r>
+        <w:rPr>
+          <w:rFonts w:asciiTheme="minorHAnsi" w:hAnsiTheme="minorHAnsi" w:cstheme="minorHAnsi"/>
+          <w:i/>
+        </w:rPr>
+        <w:t>efehler der Waage: 0.002 g</w:t>
+      </w:r>
+    </w:p>
+    <w:p>
+      <w:pPr>
+        <w:jc w:val="both"/>
+        <w:rPr>
+          <w:rFonts w:asciiTheme="minorHAnsi" w:hAnsiTheme="minorHAnsi" w:cstheme="minorHAnsi"/>
+          <w:i/>
+        </w:rPr>
+      </w:pPr>
+      <w:r>
+        <w:rPr>
+          <w:rFonts w:asciiTheme="minorHAnsi" w:hAnsiTheme="minorHAnsi" w:cstheme="minorHAnsi"/>
+          <w:i/>
+        </w:rPr>
+        <w:t>Gerät</w:t>
+      </w:r>
+      <w:r>
+        <w:rPr>
+          <w:rFonts w:asciiTheme="minorHAnsi" w:hAnsiTheme="minorHAnsi" w:cstheme="minorHAnsi"/>
+          <w:i/>
+        </w:rPr>
+        <w:t>efehler des Messzylinders: 0.05 ml</w:t>
+      </w:r>
+      <w:r>
+        <w:rPr>
+          <w:rFonts w:asciiTheme="minorHAnsi" w:hAnsiTheme="minorHAnsi" w:cstheme="minorHAnsi"/>
+          <w:i/>
+        </w:rPr>
+        <w:t xml:space="preserve"> 0.5%</w:t>
+      </w:r>
+    </w:p>
+    <w:p>
+      <w:pPr>
+        <w:pStyle w:val="Vorgabetext1"/>
+        <w:tabs>
+          <w:tab w:val="left" w:pos="3686"/>
+        </w:tabs>
+        <w:rPr>
+          <w:rFonts w:ascii="Calibri" w:hAnsi="Calibri" w:cs="Arial"/>
+          <w:b w:val="0"/>
+          <w:sz w:val="22"/>
+          <w:szCs w:val="22"/>
+        </w:rPr>
+      </w:pPr>
+      <w:r>
+        <w:rPr>
+          <w:rFonts w:ascii="Calibri" w:hAnsi="Calibri" w:cs="Arial"/>
+          <w:b w:val="0"/>
+          <w:sz w:val="22"/>
+          <w:szCs w:val="22"/>
+        </w:rPr>
+        <w:t>Ihr Text...</w:t>
+      </w:r>
+    </w:p>
+    <w:p>
+      <w:pPr>
+        <w:rPr>
+          <w:rFonts w:ascii="Calibri" w:hAnsi="Calibri" w:cs="Arial"/>
+          <w:sz w:val="24"/>
+          <w:szCs w:val="24"/>
+        </w:rPr>
+      </w:pPr>
+    </w:p>
+    <w:p>
+      <w:pPr>
+        <w:rPr>
+          <w:rFonts w:ascii="Calibri" w:hAnsi="Calibri" w:cs="Arial"/>
+          <w:sz w:val="24"/>
+          <w:szCs w:val="24"/>
+        </w:rPr>
+      </w:pPr>
+    </w:p>
+    <w:p>
+      <w:pPr>
+        <w:rPr>
+          <w:rFonts w:ascii="Calibri" w:hAnsi="Calibri" w:cs="Arial"/>
+          <w:sz w:val="24"/>
+          <w:szCs w:val="24"/>
+        </w:rPr>
+      </w:pPr>
+    </w:p>
+    <w:p>
+      <w:pPr>
+        <w:ind w:left="426" w:hanging="426"/>
+        <w:rPr>
+          <w:rFonts w:asciiTheme="minorHAnsi" w:hAnsiTheme="minorHAnsi" w:cstheme="minorHAnsi"/>
+          <w:b/>
+        </w:rPr>
+      </w:pPr>
+      <w:r>
+        <w:rPr>
+          <w:rFonts w:asciiTheme="minorHAnsi" w:hAnsiTheme="minorHAnsi" w:cstheme="minorHAnsi"/>
+          <w:b/>
+        </w:rPr>
+        <w:t>3</w:t>
+      </w:r>
+      <w:r>
+        <w:rPr>
+          <w:rFonts w:asciiTheme="minorHAnsi" w:hAnsiTheme="minorHAnsi" w:cstheme="minorHAnsi"/>
+          <w:b/>
+        </w:rPr>
+        <w:t>.3</w:t>
+      </w:r>
+      <w:r>
+        <w:rPr>
+          <w:rFonts w:asciiTheme="minorHAnsi" w:hAnsiTheme="minorHAnsi" w:cstheme="minorHAnsi"/>
+          <w:b/>
+        </w:rPr>
+        <w:tab/>
         <w:t xml:space="preserve">Fazit </w:t>
       </w:r>
     </w:p>
@@ -6404,16 +5742,8 @@
         <w:rPr>
           <w:rStyle w:val="IntensiveHervorhebung"/>
         </w:rPr>
-        <w:t xml:space="preserve">Vergleichen Sie die beiden Genauigkeitsberechnungen miteinander und leiten Sie daraus die maximale </w:t>
-      </w:r>
-      <w:proofErr w:type="spellStart"/>
-      <w:r>
-        <w:rPr>
-          <w:rStyle w:val="IntensiveHervorhebung"/>
-        </w:rPr>
-        <w:t>Resultategenauigkeit</w:t>
-      </w:r>
-      <w:proofErr w:type="spellEnd"/>
+        <w:t>Vergleichen Sie die beiden Genauigkeitsberechnungen miteinander und leiten Sie daraus die maximale Resultategenauigkeit</w:t>
+      </w:r>
       <w:r>
         <w:rPr>
           <w:rStyle w:val="IntensiveHervorhebung"/>
@@ -6609,62 +5939,14 @@
           <w:rStyle w:val="IntensiveHervorhebung"/>
           <w:i w:val="0"/>
         </w:rPr>
-        <w:t xml:space="preserve">Übereinstimmung </w:t>
-      </w:r>
-      <w:proofErr w:type="gramStart"/>
+        <w:t xml:space="preserve">Übereinstimmung der berechneten Volumen von 1 mol H2 bei Normbedingungen mit dem theoretischen Normvolumen. </w:t>
+      </w:r>
       <w:r>
         <w:rPr>
           <w:rStyle w:val="IntensiveHervorhebung"/>
           <w:i w:val="0"/>
         </w:rPr>
-        <w:t>der berechneten Volumen</w:t>
-      </w:r>
-      <w:proofErr w:type="gramEnd"/>
-      <w:r>
-        <w:rPr>
-          <w:rStyle w:val="IntensiveHervorhebung"/>
-          <w:i w:val="0"/>
-        </w:rPr>
-        <w:t xml:space="preserve"> von 1 </w:t>
-      </w:r>
-      <w:proofErr w:type="spellStart"/>
-      <w:r>
-        <w:rPr>
-          <w:rStyle w:val="IntensiveHervorhebung"/>
-          <w:i w:val="0"/>
-        </w:rPr>
-        <w:t>mol</w:t>
-      </w:r>
-      <w:proofErr w:type="spellEnd"/>
-      <w:r>
-        <w:rPr>
-          <w:rStyle w:val="IntensiveHervorhebung"/>
-          <w:i w:val="0"/>
-        </w:rPr>
-        <w:t xml:space="preserve"> H2 bei Normbedingungen mit dem theoretischen Normvolumen. </w:t>
-      </w:r>
-      <w:r>
-        <w:rPr>
-          <w:rStyle w:val="IntensiveHervorhebung"/>
-          <w:i w:val="0"/>
-        </w:rPr>
-        <w:t xml:space="preserve">Liegt das Normvolumen innerhalb des in der Fehlerabschätzung bestimmten </w:t>
-      </w:r>
-      <w:proofErr w:type="spellStart"/>
-      <w:r>
-        <w:rPr>
-          <w:rStyle w:val="IntensiveHervorhebung"/>
-          <w:i w:val="0"/>
-        </w:rPr>
-        <w:t>Resultatebereichs</w:t>
-      </w:r>
-      <w:proofErr w:type="spellEnd"/>
-      <w:r>
-        <w:rPr>
-          <w:rStyle w:val="IntensiveHervorhebung"/>
-          <w:i w:val="0"/>
-        </w:rPr>
-        <w:t>?</w:t>
+        <w:t>Liegt das Normvolumen innerhalb des in der Fehlerabschätzung bestimmten Resultatebereichs?</w:t>
       </w:r>
       <w:r>
         <w:rPr>
@@ -6963,26 +6245,7 @@
           <w:lang w:eastAsia="de-DE"/>
         </w:rPr>
         <w:br/>
-      </w:r>
-      <w:proofErr w:type="spellStart"/>
-      <w:r>
-        <w:rPr>
-          <w:rFonts w:ascii="Calibri" w:hAnsi="Calibri" w:cs="Arial"/>
-          <w:bCs/>
-          <w:i/>
-          <w:lang w:eastAsia="de-DE"/>
-        </w:rPr>
-        <w:t>saal</w:t>
-      </w:r>
-      <w:proofErr w:type="spellEnd"/>
-      <w:r>
-        <w:rPr>
-          <w:rFonts w:ascii="Calibri" w:hAnsi="Calibri" w:cs="Arial"/>
-          <w:bCs/>
-          <w:i/>
-          <w:lang w:eastAsia="de-DE"/>
-        </w:rPr>
-        <w:t xml:space="preserve">. </w:t>
+        <w:t xml:space="preserve">saal. </w:t>
       </w:r>
       <w:hyperlink r:id="rId10" w:history="1">
         <w:r>
@@ -7217,6 +6480,7 @@
                 <w:sz w:val="24"/>
                 <w:szCs w:val="24"/>
               </w:rPr>
+              <w:lastRenderedPageBreak/>
               <w:t>Ort:</w:t>
             </w:r>
           </w:p>
@@ -7348,18 +6612,8 @@
                 <w:sz w:val="24"/>
                 <w:szCs w:val="24"/>
               </w:rPr>
-              <w:t xml:space="preserve">Marc </w:t>
-            </w:r>
-            <w:proofErr w:type="spellStart"/>
-            <w:r>
-              <w:rPr>
-                <w:rFonts w:ascii="Calibri" w:hAnsi="Calibri" w:cs="Arial"/>
-                <w:sz w:val="24"/>
-                <w:szCs w:val="24"/>
-              </w:rPr>
-              <w:t>Binggeli</w:t>
-            </w:r>
-            <w:proofErr w:type="spellEnd"/>
+              <w:t>Marc Binggeli</w:t>
+            </w:r>
           </w:p>
         </w:tc>
       </w:tr>
@@ -7449,7 +6703,7 @@
 </file>
 
 <file path=word/endnotes.xml><?xml version="1.0" encoding="utf-8"?>
-<w:endnotes xmlns:wpc="http://schemas.microsoft.com/office/word/2010/wordprocessingCanvas" xmlns:cx="http://schemas.microsoft.com/office/drawing/2014/chartex" xmlns:cx1="http://schemas.microsoft.com/office/drawing/2015/9/8/chartex" xmlns:cx2="http://schemas.microsoft.com/office/drawing/2015/10/21/chartex" xmlns:cx3="http://schemas.microsoft.com/office/drawing/2016/5/9/chartex" xmlns:cx4="http://schemas.microsoft.com/office/drawing/2016/5/10/chartex" xmlns:cx5="http://schemas.microsoft.com/office/drawing/2016/5/11/chartex" xmlns:cx6="http://schemas.microsoft.com/office/drawing/2016/5/12/chartex" xmlns:cx7="http://schemas.microsoft.com/office/drawing/2016/5/13/chartex" xmlns:cx8="http://schemas.microsoft.com/office/drawing/2016/5/14/chartex" xmlns:mc="http://schemas.openxmlformats.org/markup-compatibility/2006" xmlns:aink="http://schemas.microsoft.com/office/drawing/2016/ink" xmlns:am3d="http://schemas.microsoft.com/office/drawing/2017/model3d" xmlns:o="urn:schemas-microsoft-com:office:office" xmlns:r="http://schemas.openxmlformats.org/officeDocument/2006/relationships" xmlns:m="http://schemas.openxmlformats.org/officeDocument/2006/math" xmlns:v="urn:schemas-microsoft-com:vml" xmlns:wp14="http://schemas.microsoft.com/office/word/2010/wordprocessingDrawing" xmlns:wp="http://schemas.openxmlformats.org/drawingml/2006/wordprocessingDrawing" xmlns:w10="urn:schemas-microsoft-com:office:word" xmlns:w="http://schemas.openxmlformats.org/wordprocessingml/2006/main" xmlns:w14="http://schemas.microsoft.com/office/word/2010/wordml" xmlns:w15="http://schemas.microsoft.com/office/word/2012/wordml" xmlns:w16cid="http://schemas.microsoft.com/office/word/2016/wordml/cid" xmlns:w16se="http://schemas.microsoft.com/office/word/2015/wordml/symex" xmlns:wpg="http://schemas.microsoft.com/office/word/2010/wordprocessingGroup" xmlns:wpi="http://schemas.microsoft.com/office/word/2010/wordprocessingInk" xmlns:wne="http://schemas.microsoft.com/office/word/2006/wordml" xmlns:wps="http://schemas.microsoft.com/office/word/2010/wordprocessingShape" mc:Ignorable="w14 w15 w16se w16cid wp14">
+<w:endnotes xmlns:wpc="http://schemas.microsoft.com/office/word/2010/wordprocessingCanvas" xmlns:cx="http://schemas.microsoft.com/office/drawing/2014/chartex" xmlns:cx1="http://schemas.microsoft.com/office/drawing/2015/9/8/chartex" xmlns:mc="http://schemas.openxmlformats.org/markup-compatibility/2006" xmlns:o="urn:schemas-microsoft-com:office:office" xmlns:r="http://schemas.openxmlformats.org/officeDocument/2006/relationships" xmlns:m="http://schemas.openxmlformats.org/officeDocument/2006/math" xmlns:v="urn:schemas-microsoft-com:vml" xmlns:wp14="http://schemas.microsoft.com/office/word/2010/wordprocessingDrawing" xmlns:wp="http://schemas.openxmlformats.org/drawingml/2006/wordprocessingDrawing" xmlns:w10="urn:schemas-microsoft-com:office:word" xmlns:w="http://schemas.openxmlformats.org/wordprocessingml/2006/main" xmlns:w14="http://schemas.microsoft.com/office/word/2010/wordml" xmlns:w15="http://schemas.microsoft.com/office/word/2012/wordml" xmlns:w16se="http://schemas.microsoft.com/office/word/2015/wordml/symex" xmlns:wpg="http://schemas.microsoft.com/office/word/2010/wordprocessingGroup" xmlns:wpi="http://schemas.microsoft.com/office/word/2010/wordprocessingInk" xmlns:wne="http://schemas.microsoft.com/office/word/2006/wordml" xmlns:wps="http://schemas.microsoft.com/office/word/2010/wordprocessingShape" mc:Ignorable="w14 w15 w16se wp14">
   <w:endnote w:type="separator" w:id="-1">
     <w:p>
       <w:r>
@@ -7468,7 +6722,7 @@
 </file>
 
 <file path=word/footer1.xml><?xml version="1.0" encoding="utf-8"?>
-<w:ftr xmlns:wpc="http://schemas.microsoft.com/office/word/2010/wordprocessingCanvas" xmlns:cx="http://schemas.microsoft.com/office/drawing/2014/chartex" xmlns:cx1="http://schemas.microsoft.com/office/drawing/2015/9/8/chartex" xmlns:cx2="http://schemas.microsoft.com/office/drawing/2015/10/21/chartex" xmlns:cx3="http://schemas.microsoft.com/office/drawing/2016/5/9/chartex" xmlns:cx4="http://schemas.microsoft.com/office/drawing/2016/5/10/chartex" xmlns:cx5="http://schemas.microsoft.com/office/drawing/2016/5/11/chartex" xmlns:cx6="http://schemas.microsoft.com/office/drawing/2016/5/12/chartex" xmlns:cx7="http://schemas.microsoft.com/office/drawing/2016/5/13/chartex" xmlns:cx8="http://schemas.microsoft.com/office/drawing/2016/5/14/chartex" xmlns:mc="http://schemas.openxmlformats.org/markup-compatibility/2006" xmlns:aink="http://schemas.microsoft.com/office/drawing/2016/ink" xmlns:am3d="http://schemas.microsoft.com/office/drawing/2017/model3d" xmlns:o="urn:schemas-microsoft-com:office:office" xmlns:r="http://schemas.openxmlformats.org/officeDocument/2006/relationships" xmlns:m="http://schemas.openxmlformats.org/officeDocument/2006/math" xmlns:v="urn:schemas-microsoft-com:vml" xmlns:wp14="http://schemas.microsoft.com/office/word/2010/wordprocessingDrawing" xmlns:wp="http://schemas.openxmlformats.org/drawingml/2006/wordprocessingDrawing" xmlns:w10="urn:schemas-microsoft-com:office:word" xmlns:w="http://schemas.openxmlformats.org/wordprocessingml/2006/main" xmlns:w14="http://schemas.microsoft.com/office/word/2010/wordml" xmlns:w15="http://schemas.microsoft.com/office/word/2012/wordml" xmlns:w16cid="http://schemas.microsoft.com/office/word/2016/wordml/cid" xmlns:w16se="http://schemas.microsoft.com/office/word/2015/wordml/symex" xmlns:wpg="http://schemas.microsoft.com/office/word/2010/wordprocessingGroup" xmlns:wpi="http://schemas.microsoft.com/office/word/2010/wordprocessingInk" xmlns:wne="http://schemas.microsoft.com/office/word/2006/wordml" xmlns:wps="http://schemas.microsoft.com/office/word/2010/wordprocessingShape" mc:Ignorable="w14 w15 w16se w16cid wp14">
+<w:ftr xmlns:wpc="http://schemas.microsoft.com/office/word/2010/wordprocessingCanvas" xmlns:cx="http://schemas.microsoft.com/office/drawing/2014/chartex" xmlns:cx1="http://schemas.microsoft.com/office/drawing/2015/9/8/chartex" xmlns:mc="http://schemas.openxmlformats.org/markup-compatibility/2006" xmlns:o="urn:schemas-microsoft-com:office:office" xmlns:r="http://schemas.openxmlformats.org/officeDocument/2006/relationships" xmlns:m="http://schemas.openxmlformats.org/officeDocument/2006/math" xmlns:v="urn:schemas-microsoft-com:vml" xmlns:wp14="http://schemas.microsoft.com/office/word/2010/wordprocessingDrawing" xmlns:wp="http://schemas.openxmlformats.org/drawingml/2006/wordprocessingDrawing" xmlns:w10="urn:schemas-microsoft-com:office:word" xmlns:w="http://schemas.openxmlformats.org/wordprocessingml/2006/main" xmlns:w14="http://schemas.microsoft.com/office/word/2010/wordml" xmlns:w15="http://schemas.microsoft.com/office/word/2012/wordml" xmlns:w16se="http://schemas.microsoft.com/office/word/2015/wordml/symex" xmlns:wpg="http://schemas.microsoft.com/office/word/2010/wordprocessingGroup" xmlns:wpi="http://schemas.microsoft.com/office/word/2010/wordprocessingInk" xmlns:wne="http://schemas.microsoft.com/office/word/2006/wordml" xmlns:wps="http://schemas.microsoft.com/office/word/2010/wordprocessingShape" mc:Ignorable="w14 w15 w16se wp14">
   <w:p>
     <w:pPr>
       <w:pStyle w:val="Fuzeile"/>
@@ -7530,7 +6784,7 @@
 </file>
 
 <file path=word/footer2.xml><?xml version="1.0" encoding="utf-8"?>
-<w:ftr xmlns:wpc="http://schemas.microsoft.com/office/word/2010/wordprocessingCanvas" xmlns:cx="http://schemas.microsoft.com/office/drawing/2014/chartex" xmlns:cx1="http://schemas.microsoft.com/office/drawing/2015/9/8/chartex" xmlns:cx2="http://schemas.microsoft.com/office/drawing/2015/10/21/chartex" xmlns:cx3="http://schemas.microsoft.com/office/drawing/2016/5/9/chartex" xmlns:cx4="http://schemas.microsoft.com/office/drawing/2016/5/10/chartex" xmlns:cx5="http://schemas.microsoft.com/office/drawing/2016/5/11/chartex" xmlns:cx6="http://schemas.microsoft.com/office/drawing/2016/5/12/chartex" xmlns:cx7="http://schemas.microsoft.com/office/drawing/2016/5/13/chartex" xmlns:cx8="http://schemas.microsoft.com/office/drawing/2016/5/14/chartex" xmlns:mc="http://schemas.openxmlformats.org/markup-compatibility/2006" xmlns:aink="http://schemas.microsoft.com/office/drawing/2016/ink" xmlns:am3d="http://schemas.microsoft.com/office/drawing/2017/model3d" xmlns:o="urn:schemas-microsoft-com:office:office" xmlns:r="http://schemas.openxmlformats.org/officeDocument/2006/relationships" xmlns:m="http://schemas.openxmlformats.org/officeDocument/2006/math" xmlns:v="urn:schemas-microsoft-com:vml" xmlns:wp14="http://schemas.microsoft.com/office/word/2010/wordprocessingDrawing" xmlns:wp="http://schemas.openxmlformats.org/drawingml/2006/wordprocessingDrawing" xmlns:w10="urn:schemas-microsoft-com:office:word" xmlns:w="http://schemas.openxmlformats.org/wordprocessingml/2006/main" xmlns:w14="http://schemas.microsoft.com/office/word/2010/wordml" xmlns:w15="http://schemas.microsoft.com/office/word/2012/wordml" xmlns:w16cid="http://schemas.microsoft.com/office/word/2016/wordml/cid" xmlns:w16se="http://schemas.microsoft.com/office/word/2015/wordml/symex" xmlns:wpg="http://schemas.microsoft.com/office/word/2010/wordprocessingGroup" xmlns:wpi="http://schemas.microsoft.com/office/word/2010/wordprocessingInk" xmlns:wne="http://schemas.microsoft.com/office/word/2006/wordml" xmlns:wps="http://schemas.microsoft.com/office/word/2010/wordprocessingShape" mc:Ignorable="w14 w15 w16se w16cid wp14">
+<w:ftr xmlns:wpc="http://schemas.microsoft.com/office/word/2010/wordprocessingCanvas" xmlns:cx="http://schemas.microsoft.com/office/drawing/2014/chartex" xmlns:cx1="http://schemas.microsoft.com/office/drawing/2015/9/8/chartex" xmlns:mc="http://schemas.openxmlformats.org/markup-compatibility/2006" xmlns:o="urn:schemas-microsoft-com:office:office" xmlns:r="http://schemas.openxmlformats.org/officeDocument/2006/relationships" xmlns:m="http://schemas.openxmlformats.org/officeDocument/2006/math" xmlns:v="urn:schemas-microsoft-com:vml" xmlns:wp14="http://schemas.microsoft.com/office/word/2010/wordprocessingDrawing" xmlns:wp="http://schemas.openxmlformats.org/drawingml/2006/wordprocessingDrawing" xmlns:w10="urn:schemas-microsoft-com:office:word" xmlns:w="http://schemas.openxmlformats.org/wordprocessingml/2006/main" xmlns:w14="http://schemas.microsoft.com/office/word/2010/wordml" xmlns:w15="http://schemas.microsoft.com/office/word/2012/wordml" xmlns:w16se="http://schemas.microsoft.com/office/word/2015/wordml/symex" xmlns:wpg="http://schemas.microsoft.com/office/word/2010/wordprocessingGroup" xmlns:wpi="http://schemas.microsoft.com/office/word/2010/wordprocessingInk" xmlns:wne="http://schemas.microsoft.com/office/word/2006/wordml" xmlns:wps="http://schemas.microsoft.com/office/word/2010/wordprocessingShape" mc:Ignorable="w14 w15 w16se wp14">
   <w:p>
     <w:pPr>
       <w:pStyle w:val="Fuzeile"/>
@@ -7592,7 +6846,7 @@
 </file>
 
 <file path=word/footnotes.xml><?xml version="1.0" encoding="utf-8"?>
-<w:footnotes xmlns:wpc="http://schemas.microsoft.com/office/word/2010/wordprocessingCanvas" xmlns:cx="http://schemas.microsoft.com/office/drawing/2014/chartex" xmlns:cx1="http://schemas.microsoft.com/office/drawing/2015/9/8/chartex" xmlns:cx2="http://schemas.microsoft.com/office/drawing/2015/10/21/chartex" xmlns:cx3="http://schemas.microsoft.com/office/drawing/2016/5/9/chartex" xmlns:cx4="http://schemas.microsoft.com/office/drawing/2016/5/10/chartex" xmlns:cx5="http://schemas.microsoft.com/office/drawing/2016/5/11/chartex" xmlns:cx6="http://schemas.microsoft.com/office/drawing/2016/5/12/chartex" xmlns:cx7="http://schemas.microsoft.com/office/drawing/2016/5/13/chartex" xmlns:cx8="http://schemas.microsoft.com/office/drawing/2016/5/14/chartex" xmlns:mc="http://schemas.openxmlformats.org/markup-compatibility/2006" xmlns:aink="http://schemas.microsoft.com/office/drawing/2016/ink" xmlns:am3d="http://schemas.microsoft.com/office/drawing/2017/model3d" xmlns:o="urn:schemas-microsoft-com:office:office" xmlns:r="http://schemas.openxmlformats.org/officeDocument/2006/relationships" xmlns:m="http://schemas.openxmlformats.org/officeDocument/2006/math" xmlns:v="urn:schemas-microsoft-com:vml" xmlns:wp14="http://schemas.microsoft.com/office/word/2010/wordprocessingDrawing" xmlns:wp="http://schemas.openxmlformats.org/drawingml/2006/wordprocessingDrawing" xmlns:w10="urn:schemas-microsoft-com:office:word" xmlns:w="http://schemas.openxmlformats.org/wordprocessingml/2006/main" xmlns:w14="http://schemas.microsoft.com/office/word/2010/wordml" xmlns:w15="http://schemas.microsoft.com/office/word/2012/wordml" xmlns:w16cid="http://schemas.microsoft.com/office/word/2016/wordml/cid" xmlns:w16se="http://schemas.microsoft.com/office/word/2015/wordml/symex" xmlns:wpg="http://schemas.microsoft.com/office/word/2010/wordprocessingGroup" xmlns:wpi="http://schemas.microsoft.com/office/word/2010/wordprocessingInk" xmlns:wne="http://schemas.microsoft.com/office/word/2006/wordml" xmlns:wps="http://schemas.microsoft.com/office/word/2010/wordprocessingShape" mc:Ignorable="w14 w15 w16se w16cid wp14">
+<w:footnotes xmlns:wpc="http://schemas.microsoft.com/office/word/2010/wordprocessingCanvas" xmlns:cx="http://schemas.microsoft.com/office/drawing/2014/chartex" xmlns:cx1="http://schemas.microsoft.com/office/drawing/2015/9/8/chartex" xmlns:mc="http://schemas.openxmlformats.org/markup-compatibility/2006" xmlns:o="urn:schemas-microsoft-com:office:office" xmlns:r="http://schemas.openxmlformats.org/officeDocument/2006/relationships" xmlns:m="http://schemas.openxmlformats.org/officeDocument/2006/math" xmlns:v="urn:schemas-microsoft-com:vml" xmlns:wp14="http://schemas.microsoft.com/office/word/2010/wordprocessingDrawing" xmlns:wp="http://schemas.openxmlformats.org/drawingml/2006/wordprocessingDrawing" xmlns:w10="urn:schemas-microsoft-com:office:word" xmlns:w="http://schemas.openxmlformats.org/wordprocessingml/2006/main" xmlns:w14="http://schemas.microsoft.com/office/word/2010/wordml" xmlns:w15="http://schemas.microsoft.com/office/word/2012/wordml" xmlns:w16se="http://schemas.microsoft.com/office/word/2015/wordml/symex" xmlns:wpg="http://schemas.microsoft.com/office/word/2010/wordprocessingGroup" xmlns:wpi="http://schemas.microsoft.com/office/word/2010/wordprocessingInk" xmlns:wne="http://schemas.microsoft.com/office/word/2006/wordml" xmlns:wps="http://schemas.microsoft.com/office/word/2010/wordprocessingShape" mc:Ignorable="w14 w15 w16se wp14">
   <w:footnote w:type="separator" w:id="-1">
     <w:p>
       <w:r>
@@ -7611,7 +6865,7 @@
 </file>
 
 <file path=word/header1.xml><?xml version="1.0" encoding="utf-8"?>
-<w:hdr xmlns:wpc="http://schemas.microsoft.com/office/word/2010/wordprocessingCanvas" xmlns:cx="http://schemas.microsoft.com/office/drawing/2014/chartex" xmlns:cx1="http://schemas.microsoft.com/office/drawing/2015/9/8/chartex" xmlns:cx2="http://schemas.microsoft.com/office/drawing/2015/10/21/chartex" xmlns:cx3="http://schemas.microsoft.com/office/drawing/2016/5/9/chartex" xmlns:cx4="http://schemas.microsoft.com/office/drawing/2016/5/10/chartex" xmlns:cx5="http://schemas.microsoft.com/office/drawing/2016/5/11/chartex" xmlns:cx6="http://schemas.microsoft.com/office/drawing/2016/5/12/chartex" xmlns:cx7="http://schemas.microsoft.com/office/drawing/2016/5/13/chartex" xmlns:cx8="http://schemas.microsoft.com/office/drawing/2016/5/14/chartex" xmlns:mc="http://schemas.openxmlformats.org/markup-compatibility/2006" xmlns:aink="http://schemas.microsoft.com/office/drawing/2016/ink" xmlns:am3d="http://schemas.microsoft.com/office/drawing/2017/model3d" xmlns:o="urn:schemas-microsoft-com:office:office" xmlns:r="http://schemas.openxmlformats.org/officeDocument/2006/relationships" xmlns:m="http://schemas.openxmlformats.org/officeDocument/2006/math" xmlns:v="urn:schemas-microsoft-com:vml" xmlns:wp14="http://schemas.microsoft.com/office/word/2010/wordprocessingDrawing" xmlns:wp="http://schemas.openxmlformats.org/drawingml/2006/wordprocessingDrawing" xmlns:w10="urn:schemas-microsoft-com:office:word" xmlns:w="http://schemas.openxmlformats.org/wordprocessingml/2006/main" xmlns:w14="http://schemas.microsoft.com/office/word/2010/wordml" xmlns:w15="http://schemas.microsoft.com/office/word/2012/wordml" xmlns:w16cid="http://schemas.microsoft.com/office/word/2016/wordml/cid" xmlns:w16se="http://schemas.microsoft.com/office/word/2015/wordml/symex" xmlns:wpg="http://schemas.microsoft.com/office/word/2010/wordprocessingGroup" xmlns:wpi="http://schemas.microsoft.com/office/word/2010/wordprocessingInk" xmlns:wne="http://schemas.microsoft.com/office/word/2006/wordml" xmlns:wps="http://schemas.microsoft.com/office/word/2010/wordprocessingShape" mc:Ignorable="w14 w15 w16se w16cid wp14">
+<w:hdr xmlns:wpc="http://schemas.microsoft.com/office/word/2010/wordprocessingCanvas" xmlns:cx="http://schemas.microsoft.com/office/drawing/2014/chartex" xmlns:cx1="http://schemas.microsoft.com/office/drawing/2015/9/8/chartex" xmlns:mc="http://schemas.openxmlformats.org/markup-compatibility/2006" xmlns:o="urn:schemas-microsoft-com:office:office" xmlns:r="http://schemas.openxmlformats.org/officeDocument/2006/relationships" xmlns:m="http://schemas.openxmlformats.org/officeDocument/2006/math" xmlns:v="urn:schemas-microsoft-com:vml" xmlns:wp14="http://schemas.microsoft.com/office/word/2010/wordprocessingDrawing" xmlns:wp="http://schemas.openxmlformats.org/drawingml/2006/wordprocessingDrawing" xmlns:w10="urn:schemas-microsoft-com:office:word" xmlns:w="http://schemas.openxmlformats.org/wordprocessingml/2006/main" xmlns:w14="http://schemas.microsoft.com/office/word/2010/wordml" xmlns:w15="http://schemas.microsoft.com/office/word/2012/wordml" xmlns:w16se="http://schemas.microsoft.com/office/word/2015/wordml/symex" xmlns:wpg="http://schemas.microsoft.com/office/word/2010/wordprocessingGroup" xmlns:wpi="http://schemas.microsoft.com/office/word/2010/wordprocessingInk" xmlns:wne="http://schemas.microsoft.com/office/word/2006/wordml" xmlns:wps="http://schemas.microsoft.com/office/word/2010/wordprocessingShape" mc:Ignorable="w14 w15 w16se wp14">
   <w:p>
     <w:pPr>
       <w:pStyle w:val="Kopfzeile"/>
@@ -7651,7 +6905,7 @@
 </file>
 
 <file path=word/header2.xml><?xml version="1.0" encoding="utf-8"?>
-<w:hdr xmlns:wpc="http://schemas.microsoft.com/office/word/2010/wordprocessingCanvas" xmlns:cx="http://schemas.microsoft.com/office/drawing/2014/chartex" xmlns:cx1="http://schemas.microsoft.com/office/drawing/2015/9/8/chartex" xmlns:cx2="http://schemas.microsoft.com/office/drawing/2015/10/21/chartex" xmlns:cx3="http://schemas.microsoft.com/office/drawing/2016/5/9/chartex" xmlns:cx4="http://schemas.microsoft.com/office/drawing/2016/5/10/chartex" xmlns:cx5="http://schemas.microsoft.com/office/drawing/2016/5/11/chartex" xmlns:cx6="http://schemas.microsoft.com/office/drawing/2016/5/12/chartex" xmlns:cx7="http://schemas.microsoft.com/office/drawing/2016/5/13/chartex" xmlns:cx8="http://schemas.microsoft.com/office/drawing/2016/5/14/chartex" xmlns:mc="http://schemas.openxmlformats.org/markup-compatibility/2006" xmlns:aink="http://schemas.microsoft.com/office/drawing/2016/ink" xmlns:am3d="http://schemas.microsoft.com/office/drawing/2017/model3d" xmlns:o="urn:schemas-microsoft-com:office:office" xmlns:r="http://schemas.openxmlformats.org/officeDocument/2006/relationships" xmlns:m="http://schemas.openxmlformats.org/officeDocument/2006/math" xmlns:v="urn:schemas-microsoft-com:vml" xmlns:wp14="http://schemas.microsoft.com/office/word/2010/wordprocessingDrawing" xmlns:wp="http://schemas.openxmlformats.org/drawingml/2006/wordprocessingDrawing" xmlns:w10="urn:schemas-microsoft-com:office:word" xmlns:w="http://schemas.openxmlformats.org/wordprocessingml/2006/main" xmlns:w14="http://schemas.microsoft.com/office/word/2010/wordml" xmlns:w15="http://schemas.microsoft.com/office/word/2012/wordml" xmlns:w16cid="http://schemas.microsoft.com/office/word/2016/wordml/cid" xmlns:w16se="http://schemas.microsoft.com/office/word/2015/wordml/symex" xmlns:wpg="http://schemas.microsoft.com/office/word/2010/wordprocessingGroup" xmlns:wpi="http://schemas.microsoft.com/office/word/2010/wordprocessingInk" xmlns:wne="http://schemas.microsoft.com/office/word/2006/wordml" xmlns:wps="http://schemas.microsoft.com/office/word/2010/wordprocessingShape" mc:Ignorable="w14 w15 w16se w16cid wp14">
+<w:hdr xmlns:wpc="http://schemas.microsoft.com/office/word/2010/wordprocessingCanvas" xmlns:cx="http://schemas.microsoft.com/office/drawing/2014/chartex" xmlns:cx1="http://schemas.microsoft.com/office/drawing/2015/9/8/chartex" xmlns:mc="http://schemas.openxmlformats.org/markup-compatibility/2006" xmlns:o="urn:schemas-microsoft-com:office:office" xmlns:r="http://schemas.openxmlformats.org/officeDocument/2006/relationships" xmlns:m="http://schemas.openxmlformats.org/officeDocument/2006/math" xmlns:v="urn:schemas-microsoft-com:vml" xmlns:wp14="http://schemas.microsoft.com/office/word/2010/wordprocessingDrawing" xmlns:wp="http://schemas.openxmlformats.org/drawingml/2006/wordprocessingDrawing" xmlns:w10="urn:schemas-microsoft-com:office:word" xmlns:w="http://schemas.openxmlformats.org/wordprocessingml/2006/main" xmlns:w14="http://schemas.microsoft.com/office/word/2010/wordml" xmlns:w15="http://schemas.microsoft.com/office/word/2012/wordml" xmlns:w16se="http://schemas.microsoft.com/office/word/2015/wordml/symex" xmlns:wpg="http://schemas.microsoft.com/office/word/2010/wordprocessingGroup" xmlns:wpi="http://schemas.microsoft.com/office/word/2010/wordprocessingInk" xmlns:wne="http://schemas.microsoft.com/office/word/2006/wordml" xmlns:wps="http://schemas.microsoft.com/office/word/2010/wordprocessingShape" mc:Ignorable="w14 w15 w16se wp14">
   <w:sdt>
     <w:sdtPr>
       <w:rPr>
@@ -7665,6 +6919,7 @@
         <w:docPartUnique/>
       </w:docPartObj>
     </w:sdtPr>
+    <w:sdtEndPr/>
     <w:sdtContent>
       <w:p>
         <w:pPr>
@@ -7693,7 +6948,7 @@
             <w:szCs w:val="16"/>
             <w:lang w:val="de-DE"/>
           </w:rPr>
-          <w:t>4</w:t>
+          <w:t>3</w:t>
         </w:r>
         <w:r>
           <w:rPr>
@@ -7717,7 +6972,7 @@
 </file>
 
 <file path=word/numbering.xml><?xml version="1.0" encoding="utf-8"?>
-<w:numbering xmlns:wpc="http://schemas.microsoft.com/office/word/2010/wordprocessingCanvas" xmlns:cx="http://schemas.microsoft.com/office/drawing/2014/chartex" xmlns:cx1="http://schemas.microsoft.com/office/drawing/2015/9/8/chartex" xmlns:cx2="http://schemas.microsoft.com/office/drawing/2015/10/21/chartex" xmlns:cx3="http://schemas.microsoft.com/office/drawing/2016/5/9/chartex" xmlns:cx4="http://schemas.microsoft.com/office/drawing/2016/5/10/chartex" xmlns:cx5="http://schemas.microsoft.com/office/drawing/2016/5/11/chartex" xmlns:cx6="http://schemas.microsoft.com/office/drawing/2016/5/12/chartex" xmlns:cx7="http://schemas.microsoft.com/office/drawing/2016/5/13/chartex" xmlns:cx8="http://schemas.microsoft.com/office/drawing/2016/5/14/chartex" xmlns:mc="http://schemas.openxmlformats.org/markup-compatibility/2006" xmlns:aink="http://schemas.microsoft.com/office/drawing/2016/ink" xmlns:am3d="http://schemas.microsoft.com/office/drawing/2017/model3d" xmlns:o="urn:schemas-microsoft-com:office:office" xmlns:r="http://schemas.openxmlformats.org/officeDocument/2006/relationships" xmlns:m="http://schemas.openxmlformats.org/officeDocument/2006/math" xmlns:v="urn:schemas-microsoft-com:vml" xmlns:wp14="http://schemas.microsoft.com/office/word/2010/wordprocessingDrawing" xmlns:wp="http://schemas.openxmlformats.org/drawingml/2006/wordprocessingDrawing" xmlns:w10="urn:schemas-microsoft-com:office:word" xmlns:w="http://schemas.openxmlformats.org/wordprocessingml/2006/main" xmlns:w14="http://schemas.microsoft.com/office/word/2010/wordml" xmlns:w15="http://schemas.microsoft.com/office/word/2012/wordml" xmlns:w16cid="http://schemas.microsoft.com/office/word/2016/wordml/cid" xmlns:w16se="http://schemas.microsoft.com/office/word/2015/wordml/symex" xmlns:wpg="http://schemas.microsoft.com/office/word/2010/wordprocessingGroup" xmlns:wpi="http://schemas.microsoft.com/office/word/2010/wordprocessingInk" xmlns:wne="http://schemas.microsoft.com/office/word/2006/wordml" xmlns:wps="http://schemas.microsoft.com/office/word/2010/wordprocessingShape" mc:Ignorable="w14 w15 w16se w16cid wp14">
+<w:numbering xmlns:wpc="http://schemas.microsoft.com/office/word/2010/wordprocessingCanvas" xmlns:cx="http://schemas.microsoft.com/office/drawing/2014/chartex" xmlns:cx1="http://schemas.microsoft.com/office/drawing/2015/9/8/chartex" xmlns:mc="http://schemas.openxmlformats.org/markup-compatibility/2006" xmlns:o="urn:schemas-microsoft-com:office:office" xmlns:r="http://schemas.openxmlformats.org/officeDocument/2006/relationships" xmlns:m="http://schemas.openxmlformats.org/officeDocument/2006/math" xmlns:v="urn:schemas-microsoft-com:vml" xmlns:wp14="http://schemas.microsoft.com/office/word/2010/wordprocessingDrawing" xmlns:wp="http://schemas.openxmlformats.org/drawingml/2006/wordprocessingDrawing" xmlns:w10="urn:schemas-microsoft-com:office:word" xmlns:w="http://schemas.openxmlformats.org/wordprocessingml/2006/main" xmlns:w14="http://schemas.microsoft.com/office/word/2010/wordml" xmlns:w15="http://schemas.microsoft.com/office/word/2012/wordml" xmlns:w16se="http://schemas.microsoft.com/office/word/2015/wordml/symex" xmlns:wpg="http://schemas.microsoft.com/office/word/2010/wordprocessingGroup" xmlns:wpi="http://schemas.microsoft.com/office/word/2010/wordprocessingInk" xmlns:wne="http://schemas.microsoft.com/office/word/2006/wordml" xmlns:wps="http://schemas.microsoft.com/office/word/2010/wordprocessingShape" mc:Ignorable="w14 w15 w16se wp14">
   <w:abstractNum w:abstractNumId="0" w15:restartNumberingAfterBreak="0">
     <w:nsid w:val="0AAD40B1"/>
     <w:multiLevelType w:val="hybridMultilevel"/>
@@ -8069,7 +7324,7 @@
 </file>
 
 <file path=word/styles.xml><?xml version="1.0" encoding="utf-8"?>
-<w:styles xmlns:mc="http://schemas.openxmlformats.org/markup-compatibility/2006" xmlns:r="http://schemas.openxmlformats.org/officeDocument/2006/relationships" xmlns:w="http://schemas.openxmlformats.org/wordprocessingml/2006/main" xmlns:w14="http://schemas.microsoft.com/office/word/2010/wordml" xmlns:w15="http://schemas.microsoft.com/office/word/2012/wordml" xmlns:w16cid="http://schemas.microsoft.com/office/word/2016/wordml/cid" xmlns:w16se="http://schemas.microsoft.com/office/word/2015/wordml/symex" mc:Ignorable="w14 w15 w16se w16cid">
+<w:styles xmlns:mc="http://schemas.openxmlformats.org/markup-compatibility/2006" xmlns:r="http://schemas.openxmlformats.org/officeDocument/2006/relationships" xmlns:w="http://schemas.openxmlformats.org/wordprocessingml/2006/main" xmlns:w14="http://schemas.microsoft.com/office/word/2010/wordml" xmlns:w15="http://schemas.microsoft.com/office/word/2012/wordml" xmlns:w16se="http://schemas.microsoft.com/office/word/2015/wordml/symex" mc:Ignorable="w14 w15 w16se">
   <w:docDefaults>
     <w:rPrDefault>
       <w:rPr>
@@ -8081,7 +7336,7 @@
     </w:rPrDefault>
     <w:pPrDefault/>
   </w:docDefaults>
-  <w:latentStyles w:defLockedState="0" w:defUIPriority="0" w:defSemiHidden="0" w:defUnhideWhenUsed="0" w:defQFormat="0" w:count="375">
+  <w:latentStyles w:defLockedState="0" w:defUIPriority="0" w:defSemiHidden="0" w:defUnhideWhenUsed="0" w:defQFormat="0" w:count="371">
     <w:lsdException w:name="heading 4" w:semiHidden="1" w:unhideWhenUsed="1"/>
     <w:lsdException w:name="heading 5" w:semiHidden="1" w:unhideWhenUsed="1"/>
     <w:lsdException w:name="heading 6" w:semiHidden="1" w:unhideWhenUsed="1"/>
@@ -8432,10 +7687,6 @@
     <w:lsdException w:name="List Table 5 Dark Accent 6" w:uiPriority="50"/>
     <w:lsdException w:name="List Table 6 Colorful Accent 6" w:uiPriority="51"/>
     <w:lsdException w:name="List Table 7 Colorful Accent 6" w:uiPriority="52"/>
-    <w:lsdException w:name="Mention" w:semiHidden="1" w:uiPriority="99" w:unhideWhenUsed="1"/>
-    <w:lsdException w:name="Smart Hyperlink" w:semiHidden="1" w:uiPriority="99" w:unhideWhenUsed="1"/>
-    <w:lsdException w:name="Hashtag" w:semiHidden="1" w:uiPriority="99" w:unhideWhenUsed="1"/>
-    <w:lsdException w:name="Unresolved Mention" w:semiHidden="1" w:uiPriority="99" w:unhideWhenUsed="1"/>
   </w:latentStyles>
   <w:style w:type="paragraph" w:default="1" w:styleId="Standard">
     <w:name w:val="Normal"/>
@@ -9017,7 +8268,7 @@
 </file>
 
 <file path=customXml/itemProps1.xml><?xml version="1.0" encoding="utf-8"?>
-<ds:datastoreItem xmlns:ds="http://schemas.openxmlformats.org/officeDocument/2006/customXml" ds:itemID="{EEBAF4D0-8256-4813-9D5F-D71C3B5E8F69}">
+<ds:datastoreItem xmlns:ds="http://schemas.openxmlformats.org/officeDocument/2006/customXml" ds:itemID="{8DBDD666-5A69-443B-BD93-8A74038C5A27}">
   <ds:schemaRefs>
     <ds:schemaRef ds:uri="http://schemas.openxmlformats.org/officeDocument/2006/bibliography"/>
   </ds:schemaRefs>

--- a/B_2-02_Berichtsvorlage_Normvolumen_2017.docx
+++ b/B_2-02_Berichtsvorlage_Normvolumen_2017.docx
@@ -1,6 +1,6 @@
 
 <file path=word/document.xml><?xml version="1.0" encoding="utf-8"?>
-<w:document xmlns:wpc="http://schemas.microsoft.com/office/word/2010/wordprocessingCanvas" xmlns:cx="http://schemas.microsoft.com/office/drawing/2014/chartex" xmlns:cx1="http://schemas.microsoft.com/office/drawing/2015/9/8/chartex" xmlns:mc="http://schemas.openxmlformats.org/markup-compatibility/2006" xmlns:o="urn:schemas-microsoft-com:office:office" xmlns:r="http://schemas.openxmlformats.org/officeDocument/2006/relationships" xmlns:m="http://schemas.openxmlformats.org/officeDocument/2006/math" xmlns:v="urn:schemas-microsoft-com:vml" xmlns:wp14="http://schemas.microsoft.com/office/word/2010/wordprocessingDrawing" xmlns:wp="http://schemas.openxmlformats.org/drawingml/2006/wordprocessingDrawing" xmlns:w10="urn:schemas-microsoft-com:office:word" xmlns:w="http://schemas.openxmlformats.org/wordprocessingml/2006/main" xmlns:w14="http://schemas.microsoft.com/office/word/2010/wordml" xmlns:w15="http://schemas.microsoft.com/office/word/2012/wordml" xmlns:w16se="http://schemas.microsoft.com/office/word/2015/wordml/symex" xmlns:wpg="http://schemas.microsoft.com/office/word/2010/wordprocessingGroup" xmlns:wpi="http://schemas.microsoft.com/office/word/2010/wordprocessingInk" xmlns:wne="http://schemas.microsoft.com/office/word/2006/wordml" xmlns:wps="http://schemas.microsoft.com/office/word/2010/wordprocessingShape" mc:Ignorable="w14 w15 w16se wp14">
+<w:document xmlns:wpc="http://schemas.microsoft.com/office/word/2010/wordprocessingCanvas" xmlns:cx="http://schemas.microsoft.com/office/drawing/2014/chartex" xmlns:cx1="http://schemas.microsoft.com/office/drawing/2015/9/8/chartex" xmlns:cx2="http://schemas.microsoft.com/office/drawing/2015/10/21/chartex" xmlns:cx3="http://schemas.microsoft.com/office/drawing/2016/5/9/chartex" xmlns:cx4="http://schemas.microsoft.com/office/drawing/2016/5/10/chartex" xmlns:cx5="http://schemas.microsoft.com/office/drawing/2016/5/11/chartex" xmlns:cx6="http://schemas.microsoft.com/office/drawing/2016/5/12/chartex" xmlns:cx7="http://schemas.microsoft.com/office/drawing/2016/5/13/chartex" xmlns:cx8="http://schemas.microsoft.com/office/drawing/2016/5/14/chartex" xmlns:mc="http://schemas.openxmlformats.org/markup-compatibility/2006" xmlns:aink="http://schemas.microsoft.com/office/drawing/2016/ink" xmlns:am3d="http://schemas.microsoft.com/office/drawing/2017/model3d" xmlns:o="urn:schemas-microsoft-com:office:office" xmlns:r="http://schemas.openxmlformats.org/officeDocument/2006/relationships" xmlns:m="http://schemas.openxmlformats.org/officeDocument/2006/math" xmlns:v="urn:schemas-microsoft-com:vml" xmlns:wp14="http://schemas.microsoft.com/office/word/2010/wordprocessingDrawing" xmlns:wp="http://schemas.openxmlformats.org/drawingml/2006/wordprocessingDrawing" xmlns:w10="urn:schemas-microsoft-com:office:word" xmlns:w="http://schemas.openxmlformats.org/wordprocessingml/2006/main" xmlns:w14="http://schemas.microsoft.com/office/word/2010/wordml" xmlns:w15="http://schemas.microsoft.com/office/word/2012/wordml" xmlns:w16cid="http://schemas.microsoft.com/office/word/2016/wordml/cid" xmlns:w16se="http://schemas.microsoft.com/office/word/2015/wordml/symex" xmlns:wpg="http://schemas.microsoft.com/office/word/2010/wordprocessingGroup" xmlns:wpi="http://schemas.microsoft.com/office/word/2010/wordprocessingInk" xmlns:wne="http://schemas.microsoft.com/office/word/2006/wordml" xmlns:wps="http://schemas.microsoft.com/office/word/2010/wordprocessingShape" mc:Ignorable="w14 w15 w16se w16cid wp14">
   <w:body>
     <w:p>
       <w:pPr>
@@ -132,8 +132,19 @@
                 <w:szCs w:val="24"/>
                 <w:lang w:eastAsia="en-US"/>
               </w:rPr>
-              <w:t>Abidin Vejseli</w:t>
-            </w:r>
+              <w:t xml:space="preserve">Abidin </w:t>
+            </w:r>
+            <w:proofErr w:type="spellStart"/>
+            <w:r>
+              <w:rPr>
+                <w:rFonts w:ascii="Calibri" w:hAnsi="Calibri" w:cs="Arial"/>
+                <w:sz w:val="24"/>
+                <w:szCs w:val="24"/>
+                <w:lang w:eastAsia="en-US"/>
+              </w:rPr>
+              <w:t>Vejseli</w:t>
+            </w:r>
+            <w:proofErr w:type="spellEnd"/>
           </w:p>
         </w:tc>
       </w:tr>
@@ -243,8 +254,19 @@
                 <w:szCs w:val="24"/>
                 <w:lang w:eastAsia="en-US"/>
               </w:rPr>
-              <w:t>Marc Binggeli</w:t>
-            </w:r>
+              <w:t xml:space="preserve">Marc </w:t>
+            </w:r>
+            <w:proofErr w:type="spellStart"/>
+            <w:r>
+              <w:rPr>
+                <w:rFonts w:ascii="Calibri" w:hAnsi="Calibri" w:cs="Arial"/>
+                <w:sz w:val="24"/>
+                <w:szCs w:val="24"/>
+                <w:lang w:eastAsia="en-US"/>
+              </w:rPr>
+              <w:t>Binggeli</w:t>
+            </w:r>
+            <w:proofErr w:type="spellEnd"/>
           </w:p>
         </w:tc>
       </w:tr>
@@ -339,7 +361,6 @@
           </w:tcPr>
           <w:p>
             <w:pPr>
-              <w:jc w:val="center"/>
               <w:rPr>
                 <w:rFonts w:ascii="Calibri" w:hAnsi="Calibri" w:cs="Arial"/>
                 <w:sz w:val="24"/>
@@ -347,6 +368,24 @@
                 <w:lang w:eastAsia="en-US"/>
               </w:rPr>
             </w:pPr>
+            <w:r>
+              <w:rPr>
+                <w:rFonts w:ascii="Calibri" w:hAnsi="Calibri" w:cs="Arial"/>
+                <w:sz w:val="24"/>
+                <w:szCs w:val="24"/>
+                <w:lang w:eastAsia="en-US"/>
+              </w:rPr>
+              <w:t xml:space="preserve">  </w:t>
+            </w:r>
+            <w:r>
+              <w:rPr>
+                <w:rFonts w:ascii="Calibri" w:hAnsi="Calibri" w:cs="Arial"/>
+                <w:sz w:val="24"/>
+                <w:szCs w:val="24"/>
+                <w:lang w:eastAsia="en-US"/>
+              </w:rPr>
+              <w:t xml:space="preserve"> </w:t>
+            </w:r>
           </w:p>
         </w:tc>
       </w:tr>
@@ -561,15 +600,29 @@
               <w:spacing w:before="120" w:after="120"/>
               <w:rPr>
                 <w:rFonts w:asciiTheme="minorHAnsi" w:hAnsiTheme="minorHAnsi" w:cstheme="minorHAnsi"/>
-                <w:highlight w:val="yellow"/>
+                <w:color w:val="FF0000"/>
               </w:rPr>
             </w:pPr>
             <w:r>
               <w:rPr>
                 <w:rFonts w:asciiTheme="minorHAnsi" w:hAnsiTheme="minorHAnsi" w:cstheme="minorHAnsi"/>
-                <w:highlight w:val="yellow"/>
-              </w:rPr>
-              <w:t>+/- 0.002g</w:t>
+                <w:color w:val="FF0000"/>
+              </w:rPr>
+              <w:t>+/- 0.00</w:t>
+            </w:r>
+            <w:r>
+              <w:rPr>
+                <w:rFonts w:asciiTheme="minorHAnsi" w:hAnsiTheme="minorHAnsi" w:cstheme="minorHAnsi"/>
+                <w:color w:val="FF0000"/>
+              </w:rPr>
+              <w:t>0</w:t>
+            </w:r>
+            <w:r>
+              <w:rPr>
+                <w:rFonts w:asciiTheme="minorHAnsi" w:hAnsiTheme="minorHAnsi" w:cstheme="minorHAnsi"/>
+                <w:color w:val="FF0000"/>
+              </w:rPr>
+              <w:t>2g</w:t>
             </w:r>
           </w:p>
         </w:tc>
@@ -695,8 +748,16 @@
               <w:rPr>
                 <w:rFonts w:asciiTheme="minorHAnsi" w:hAnsiTheme="minorHAnsi" w:cstheme="minorHAnsi"/>
               </w:rPr>
-              <w:t xml:space="preserve"> mL</w:t>
-            </w:r>
+              <w:t xml:space="preserve"> </w:t>
+            </w:r>
+            <w:proofErr w:type="spellStart"/>
+            <w:r>
+              <w:rPr>
+                <w:rFonts w:asciiTheme="minorHAnsi" w:hAnsiTheme="minorHAnsi" w:cstheme="minorHAnsi"/>
+              </w:rPr>
+              <w:t>mL</w:t>
+            </w:r>
+            <w:proofErr w:type="spellEnd"/>
           </w:p>
         </w:tc>
         <w:tc>
@@ -713,20 +774,20 @@
               <w:spacing w:before="120" w:after="120"/>
               <w:rPr>
                 <w:rFonts w:asciiTheme="minorHAnsi" w:hAnsiTheme="minorHAnsi" w:cstheme="minorHAnsi"/>
-                <w:highlight w:val="yellow"/>
+                <w:color w:val="FF0000"/>
               </w:rPr>
             </w:pPr>
             <w:r>
               <w:rPr>
                 <w:rFonts w:asciiTheme="minorHAnsi" w:hAnsiTheme="minorHAnsi" w:cstheme="minorHAnsi"/>
-                <w:highlight w:val="yellow"/>
+                <w:color w:val="FF0000"/>
               </w:rPr>
               <w:t>+/- 0.5</w:t>
             </w:r>
             <w:r>
               <w:rPr>
                 <w:rFonts w:asciiTheme="minorHAnsi" w:hAnsiTheme="minorHAnsi" w:cstheme="minorHAnsi"/>
-                <w:highlight w:val="yellow"/>
+                <w:color w:val="FF0000"/>
               </w:rPr>
               <w:t>ml</w:t>
             </w:r>
@@ -997,18 +1058,6 @@
     </w:p>
     <w:p>
       <w:pPr>
-        <w:ind w:left="567" w:hanging="567"/>
-        <w:rPr>
-          <w:rFonts w:ascii="Calibri" w:hAnsi="Calibri" w:cs="Arial"/>
-          <w:b/>
-          <w:sz w:val="24"/>
-          <w:szCs w:val="24"/>
-        </w:rPr>
-      </w:pPr>
-    </w:p>
-    <w:p>
-      <w:pPr>
-        <w:ind w:left="567" w:hanging="567"/>
         <w:rPr>
           <w:rFonts w:ascii="Calibri" w:hAnsi="Calibri" w:cs="Arial"/>
           <w:b/>
@@ -1170,8 +1219,9 @@
           <w:szCs w:val="22"/>
         </w:rPr>
         <w:tab/>
-        <w:t>2 LiOH</w:t>
-      </w:r>
+        <w:t xml:space="preserve">2 </w:t>
+      </w:r>
+      <w:proofErr w:type="spellStart"/>
       <w:r>
         <w:rPr>
           <w:rFonts w:ascii="Calibri" w:hAnsi="Calibri" w:cs="Arial"/>
@@ -1179,9 +1229,29 @@
           <w:sz w:val="22"/>
           <w:szCs w:val="22"/>
         </w:rPr>
+        <w:t>LiOH</w:t>
+      </w:r>
+      <w:proofErr w:type="spellEnd"/>
+      <w:r>
+        <w:rPr>
+          <w:rFonts w:ascii="Calibri" w:hAnsi="Calibri" w:cs="Arial"/>
+          <w:b w:val="0"/>
+          <w:sz w:val="22"/>
+          <w:szCs w:val="22"/>
+        </w:rPr>
         <w:tab/>
+      </w:r>
+      <w:proofErr w:type="gramStart"/>
+      <w:r>
+        <w:rPr>
+          <w:rFonts w:ascii="Calibri" w:hAnsi="Calibri" w:cs="Arial"/>
+          <w:b w:val="0"/>
+          <w:sz w:val="22"/>
+          <w:szCs w:val="22"/>
+        </w:rPr>
         <w:t>+  H</w:t>
       </w:r>
+      <w:proofErr w:type="gramEnd"/>
       <w:r>
         <w:rPr>
           <w:rFonts w:ascii="Calibri" w:hAnsi="Calibri" w:cs="Arial"/>
@@ -1718,7 +1788,21 @@
               <w:rPr>
                 <w:rFonts w:ascii="Calibri" w:hAnsi="Calibri" w:cs="Calibri"/>
               </w:rPr>
-              <w:t>(mL)</w:t>
+              <w:t>(</w:t>
+            </w:r>
+            <w:proofErr w:type="spellStart"/>
+            <w:r>
+              <w:rPr>
+                <w:rFonts w:ascii="Calibri" w:hAnsi="Calibri" w:cs="Calibri"/>
+              </w:rPr>
+              <w:t>mL</w:t>
+            </w:r>
+            <w:proofErr w:type="spellEnd"/>
+            <w:r>
+              <w:rPr>
+                <w:rFonts w:ascii="Calibri" w:hAnsi="Calibri" w:cs="Calibri"/>
+              </w:rPr>
+              <w:t>)</w:t>
             </w:r>
             <w:r>
               <w:rPr>
@@ -2096,7 +2180,21 @@
               <w:rPr>
                 <w:rFonts w:ascii="Calibri" w:hAnsi="Calibri" w:cs="Calibri"/>
               </w:rPr>
-              <w:t>(mL)</w:t>
+              <w:t>(</w:t>
+            </w:r>
+            <w:proofErr w:type="spellStart"/>
+            <w:r>
+              <w:rPr>
+                <w:rFonts w:ascii="Calibri" w:hAnsi="Calibri" w:cs="Calibri"/>
+              </w:rPr>
+              <w:t>mL</w:t>
+            </w:r>
+            <w:proofErr w:type="spellEnd"/>
+            <w:r>
+              <w:rPr>
+                <w:rFonts w:ascii="Calibri" w:hAnsi="Calibri" w:cs="Calibri"/>
+              </w:rPr>
+              <w:t>)</w:t>
             </w:r>
           </w:p>
           <w:p>
@@ -2448,15 +2546,176 @@
     <w:p>
       <w:pPr>
         <w:rPr>
+          <w:rFonts w:ascii="Calibri" w:hAnsi="Calibri" w:cs="Arial"/>
+          <w:i/>
+        </w:rPr>
+      </w:pPr>
+      <w:r>
+        <w:rPr>
           <w:rFonts w:asciiTheme="minorHAnsi" w:hAnsiTheme="minorHAnsi" w:cs="Arial"/>
-        </w:rPr>
-      </w:pPr>
+          <w:color w:val="FF0000"/>
+        </w:rPr>
+        <w:t>Die Messung Drei ist ein ungültiger Versuch, weil dabe</w:t>
+      </w:r>
       <w:r>
         <w:rPr>
           <w:rFonts w:asciiTheme="minorHAnsi" w:hAnsiTheme="minorHAnsi" w:cs="Arial"/>
-        </w:rPr>
-        <w:t>Hier notieren warum ungültig</w:t>
-      </w:r>
+          <w:color w:val="FF0000"/>
+        </w:rPr>
+        <w:t>i</w:t>
+      </w:r>
+      <w:r>
+        <w:rPr>
+          <w:rFonts w:asciiTheme="minorHAnsi" w:hAnsiTheme="minorHAnsi" w:cs="Arial"/>
+          <w:color w:val="FF0000"/>
+        </w:rPr>
+        <w:t xml:space="preserve"> ein zu schweres Lithiumstück verwendet wurde. </w:t>
+      </w:r>
+      <w:r>
+        <w:rPr>
+          <w:rFonts w:asciiTheme="minorHAnsi" w:hAnsiTheme="minorHAnsi" w:cs="Arial"/>
+          <w:color w:val="FF0000"/>
+        </w:rPr>
+        <w:t>Der erlaubte Bereich von 0.4</w:t>
+      </w:r>
+      <w:r>
+        <w:rPr>
+          <w:rFonts w:asciiTheme="minorHAnsi" w:hAnsiTheme="minorHAnsi" w:cs="Arial"/>
+          <w:color w:val="FF0000"/>
+        </w:rPr>
+        <w:t xml:space="preserve"> bis </w:t>
+      </w:r>
+      <w:r>
+        <w:rPr>
+          <w:rFonts w:asciiTheme="minorHAnsi" w:hAnsiTheme="minorHAnsi" w:cs="Arial"/>
+          <w:color w:val="FF0000"/>
+        </w:rPr>
+        <w:t xml:space="preserve">0.5 g wurde überschritten. Diese Messung wird nicht in die </w:t>
+      </w:r>
+      <w:r>
+        <w:rPr>
+          <w:rFonts w:asciiTheme="minorHAnsi" w:hAnsiTheme="minorHAnsi" w:cs="Arial"/>
+          <w:color w:val="FF0000"/>
+        </w:rPr>
+        <w:t>Arbeitsgenauigkeit (</w:t>
+      </w:r>
+      <w:r>
+        <w:rPr>
+          <w:rFonts w:asciiTheme="minorHAnsi" w:hAnsiTheme="minorHAnsi" w:cs="Arial"/>
+          <w:color w:val="FF0000"/>
+        </w:rPr>
+        <w:t>Punkt 3) und auch nicht in den Durchschnitt beim berechneten Volumen miteinbezogen.</w:t>
+      </w:r>
+      <w:r>
+        <w:rPr>
+          <w:rFonts w:asciiTheme="minorHAnsi" w:hAnsiTheme="minorHAnsi" w:cs="Arial"/>
+          <w:highlight w:val="green"/>
+        </w:rPr>
+        <w:br/>
+      </w:r>
+      <w:r>
+        <w:rPr>
+          <w:rFonts w:ascii="Calibri" w:hAnsi="Calibri" w:cs="Arial"/>
+          <w:i/>
+          <w:color w:val="FF0000"/>
+        </w:rPr>
+        <w:lastRenderedPageBreak/>
+        <w:t xml:space="preserve">Die vierte Messung ist ebenfalls ungültig, da bei dieser Messung das Lithium nicht am richtigen Ort platziert werden konnte. Das Lithium schwirrte zuerst im Becken </w:t>
+      </w:r>
+      <w:proofErr w:type="spellStart"/>
+      <w:r>
+        <w:rPr>
+          <w:rFonts w:ascii="Calibri" w:hAnsi="Calibri" w:cs="Arial"/>
+          <w:i/>
+          <w:color w:val="FF0000"/>
+        </w:rPr>
+        <w:t>heru</w:t>
+      </w:r>
+      <w:proofErr w:type="spellEnd"/>
+      <w:r>
+        <w:rPr>
+          <w:rFonts w:ascii="Calibri" w:hAnsi="Calibri" w:cs="Arial"/>
+          <w:i/>
+          <w:color w:val="FF0000"/>
+        </w:rPr>
+        <w:t xml:space="preserve">. Erst nach einigen Sekunden gelang es uns, das Lithium Stück mit der Pinzette festzuhalten und unter den Messzylinder zu legen. </w:t>
+      </w:r>
+    </w:p>
+    <w:p>
+      <w:pPr>
+        <w:rPr>
+          <w:rFonts w:asciiTheme="minorHAnsi" w:hAnsiTheme="minorHAnsi" w:cs="Arial"/>
+          <w:highlight w:val="green"/>
+        </w:rPr>
+      </w:pPr>
+      <w:r>
+        <w:rPr>
+          <w:rFonts w:asciiTheme="minorHAnsi" w:hAnsiTheme="minorHAnsi" w:cs="Arial"/>
+          <w:highlight w:val="green"/>
+        </w:rPr>
+        <w:br/>
+      </w:r>
+      <w:r>
+        <w:rPr>
+          <w:rFonts w:asciiTheme="minorHAnsi" w:hAnsiTheme="minorHAnsi" w:cs="Arial"/>
+          <w:highlight w:val="green"/>
+        </w:rPr>
+        <w:t>Wie machen wir es mit dem Versuch, der Gelb ist hier auch schon ungültig oder wie willst du das machen?</w:t>
+      </w:r>
+      <w:r>
+        <w:rPr>
+          <w:rFonts w:asciiTheme="minorHAnsi" w:hAnsiTheme="minorHAnsi" w:cs="Arial"/>
+          <w:highlight w:val="green"/>
+        </w:rPr>
+        <w:br/>
+        <w:t xml:space="preserve">erst </w:t>
+      </w:r>
+      <w:proofErr w:type="spellStart"/>
+      <w:r>
+        <w:rPr>
+          <w:rFonts w:asciiTheme="minorHAnsi" w:hAnsiTheme="minorHAnsi" w:cs="Arial"/>
+          <w:highlight w:val="green"/>
+        </w:rPr>
+        <w:t>beid</w:t>
+      </w:r>
+      <w:proofErr w:type="spellEnd"/>
+      <w:r>
+        <w:rPr>
+          <w:rFonts w:asciiTheme="minorHAnsi" w:hAnsiTheme="minorHAnsi" w:cs="Arial"/>
+          <w:highlight w:val="green"/>
+        </w:rPr>
+        <w:t xml:space="preserve"> er unteren </w:t>
+      </w:r>
+      <w:proofErr w:type="spellStart"/>
+      <w:r>
+        <w:rPr>
+          <w:rFonts w:asciiTheme="minorHAnsi" w:hAnsiTheme="minorHAnsi" w:cs="Arial"/>
+          <w:highlight w:val="green"/>
+        </w:rPr>
+        <w:t>tabelle</w:t>
+      </w:r>
+      <w:proofErr w:type="spellEnd"/>
+      <w:r>
+        <w:rPr>
+          <w:rFonts w:asciiTheme="minorHAnsi" w:hAnsiTheme="minorHAnsi" w:cs="Arial"/>
+          <w:highlight w:val="green"/>
+        </w:rPr>
+        <w:t xml:space="preserve"> begründen?</w:t>
+      </w:r>
+    </w:p>
+    <w:p>
+      <w:pPr>
+        <w:rPr>
+          <w:rFonts w:asciiTheme="minorHAnsi" w:hAnsiTheme="minorHAnsi" w:cs="Arial"/>
+        </w:rPr>
+      </w:pPr>
+    </w:p>
+    <w:p>
+      <w:pPr>
+        <w:rPr>
+          <w:rFonts w:asciiTheme="minorHAnsi" w:hAnsiTheme="minorHAnsi" w:cs="Arial"/>
+        </w:rPr>
+      </w:pPr>
     </w:p>
     <w:p>
       <w:pPr>
@@ -2471,7 +2730,6 @@
           <w:bCs/>
           <w:i/>
         </w:rPr>
-        <w:lastRenderedPageBreak/>
         <w:t>Erklären</w:t>
       </w:r>
       <w:r>
@@ -2558,28 +2816,116 @@
     </w:p>
     <w:p>
       <w:pPr>
-        <w:rPr>
-          <w:rFonts w:ascii="Calibri" w:hAnsi="Calibri" w:cs="Arial"/>
-          <w:i/>
-        </w:rPr>
-      </w:pPr>
-    </w:p>
-    <w:p>
-      <w:pPr>
-        <w:rPr>
-          <w:rFonts w:ascii="Calibri" w:hAnsi="Calibri" w:cs="Arial"/>
-          <w:i/>
-        </w:rPr>
-      </w:pPr>
-      <w:r>
+        <w:tabs>
+          <w:tab w:val="left" w:pos="1500"/>
+        </w:tabs>
         <w:rPr>
           <w:rFonts w:ascii="Calibri" w:hAnsi="Calibri" w:cs="Arial"/>
           <w:sz w:val="22"/>
           <w:szCs w:val="22"/>
+          <w:highlight w:val="green"/>
           <w:lang w:eastAsia="de-DE"/>
         </w:rPr>
-        <w:t>Ihr Text...</w:t>
-      </w:r>
+      </w:pPr>
+    </w:p>
+    <w:p>
+      <w:pPr>
+        <w:tabs>
+          <w:tab w:val="left" w:pos="1500"/>
+        </w:tabs>
+        <w:rPr>
+          <w:rFonts w:ascii="Calibri" w:hAnsi="Calibri" w:cs="Arial"/>
+          <w:i/>
+        </w:rPr>
+      </w:pPr>
+      <w:r>
+        <w:rPr>
+          <w:rFonts w:ascii="Calibri" w:hAnsi="Calibri" w:cs="Arial"/>
+          <w:i/>
+          <w:highlight w:val="green"/>
+        </w:rPr>
+        <w:t>Kannst du noch den Rest beantworten?</w:t>
+      </w:r>
+    </w:p>
+    <w:p>
+      <w:pPr>
+        <w:tabs>
+          <w:tab w:val="left" w:pos="1500"/>
+        </w:tabs>
+        <w:rPr>
+          <w:rFonts w:ascii="Calibri" w:hAnsi="Calibri" w:cs="Arial"/>
+          <w:i/>
+        </w:rPr>
+      </w:pPr>
+    </w:p>
+    <w:p>
+      <w:pPr>
+        <w:tabs>
+          <w:tab w:val="left" w:pos="1500"/>
+        </w:tabs>
+        <w:rPr>
+          <w:rFonts w:ascii="Calibri" w:hAnsi="Calibri" w:cs="Arial"/>
+          <w:i/>
+          <w:color w:val="FF0000"/>
+        </w:rPr>
+      </w:pPr>
+      <w:r>
+        <w:rPr>
+          <w:rFonts w:ascii="Calibri" w:hAnsi="Calibri" w:cs="Arial"/>
+          <w:i/>
+          <w:color w:val="FF0000"/>
+          <w:highlight w:val="green"/>
+        </w:rPr>
+        <w:t>Wir verwenden die Werte, die wir nach zwei Minuten gemessen haben</w:t>
+      </w:r>
+      <w:r>
+        <w:rPr>
+          <w:rFonts w:ascii="Calibri" w:hAnsi="Calibri" w:cs="Arial"/>
+          <w:i/>
+          <w:color w:val="FF0000"/>
+          <w:highlight w:val="green"/>
+        </w:rPr>
+        <w:t xml:space="preserve">, weil wir bei diesen Werten die Temperatur bestimmen können, da wieder die </w:t>
+      </w:r>
+      <w:proofErr w:type="spellStart"/>
+      <w:r>
+        <w:rPr>
+          <w:rFonts w:ascii="Calibri" w:hAnsi="Calibri" w:cs="Arial"/>
+          <w:i/>
+          <w:color w:val="FF0000"/>
+          <w:highlight w:val="green"/>
+        </w:rPr>
+        <w:t>Raumbedinungen</w:t>
+      </w:r>
+      <w:proofErr w:type="spellEnd"/>
+      <w:r>
+        <w:rPr>
+          <w:rFonts w:ascii="Calibri" w:hAnsi="Calibri" w:cs="Arial"/>
+          <w:i/>
+          <w:color w:val="FF0000"/>
+          <w:highlight w:val="green"/>
+        </w:rPr>
+        <w:t xml:space="preserve"> existieren. Bei den Werten unmittelbar nach der Reaktion haben wir keine Möglichkeit, die Temperatur zu bestimmen. Somit würden wir kein genaues Resultat erhalten.</w:t>
+      </w:r>
+      <w:r>
+        <w:rPr>
+          <w:rFonts w:ascii="Calibri" w:hAnsi="Calibri" w:cs="Arial"/>
+          <w:i/>
+          <w:color w:val="FF0000"/>
+        </w:rPr>
+        <w:t xml:space="preserve"> </w:t>
+      </w:r>
+    </w:p>
+    <w:p>
+      <w:pPr>
+        <w:tabs>
+          <w:tab w:val="left" w:pos="1500"/>
+        </w:tabs>
+        <w:rPr>
+          <w:rFonts w:ascii="Calibri" w:hAnsi="Calibri" w:cs="Arial"/>
+          <w:i/>
+        </w:rPr>
+      </w:pPr>
     </w:p>
     <w:p>
       <w:pPr>
@@ -2656,7 +3002,23 @@
           <w:rFonts w:ascii="Calibri" w:hAnsi="Calibri" w:cs="Arial"/>
           <w:i/>
         </w:rPr>
-        <w:t>satz von 2 mol Li erhalten</w:t>
+        <w:t xml:space="preserve">satz von 2 </w:t>
+      </w:r>
+      <w:proofErr w:type="spellStart"/>
+      <w:r>
+        <w:rPr>
+          <w:rFonts w:ascii="Calibri" w:hAnsi="Calibri" w:cs="Arial"/>
+          <w:i/>
+        </w:rPr>
+        <w:t>mol</w:t>
+      </w:r>
+      <w:proofErr w:type="spellEnd"/>
+      <w:r>
+        <w:rPr>
+          <w:rFonts w:ascii="Calibri" w:hAnsi="Calibri" w:cs="Arial"/>
+          <w:i/>
+        </w:rPr>
+        <w:t xml:space="preserve"> Li erhalten</w:t>
       </w:r>
       <w:r>
         <w:rPr>
@@ -2797,7 +3159,23 @@
           <w:rFonts w:ascii="Calibri" w:hAnsi="Calibri" w:cs="Arial"/>
           <w:i/>
         </w:rPr>
-        <w:t>von 1 mol H</w:t>
+        <w:t xml:space="preserve">von 1 </w:t>
+      </w:r>
+      <w:proofErr w:type="spellStart"/>
+      <w:r>
+        <w:rPr>
+          <w:rFonts w:ascii="Calibri" w:hAnsi="Calibri" w:cs="Arial"/>
+          <w:i/>
+        </w:rPr>
+        <w:t>mol</w:t>
+      </w:r>
+      <w:proofErr w:type="spellEnd"/>
+      <w:r>
+        <w:rPr>
+          <w:rFonts w:ascii="Calibri" w:hAnsi="Calibri" w:cs="Arial"/>
+          <w:i/>
+        </w:rPr>
+        <w:t xml:space="preserve"> H</w:t>
       </w:r>
       <w:r>
         <w:rPr>
@@ -2840,8 +3218,17 @@
           <w:rFonts w:ascii="Calibri" w:hAnsi="Calibri" w:cs="Arial"/>
           <w:i/>
         </w:rPr>
-        <w:t xml:space="preserve"> L/mol</w:t>
-      </w:r>
+        <w:t xml:space="preserve"> L/</w:t>
+      </w:r>
+      <w:proofErr w:type="spellStart"/>
+      <w:r>
+        <w:rPr>
+          <w:rFonts w:ascii="Calibri" w:hAnsi="Calibri" w:cs="Arial"/>
+          <w:i/>
+        </w:rPr>
+        <w:t>mol</w:t>
+      </w:r>
+      <w:proofErr w:type="spellEnd"/>
       <w:r>
         <w:rPr>
           <w:rFonts w:ascii="Calibri" w:hAnsi="Calibri" w:cs="Arial"/>
@@ -3260,7 +3647,28 @@
               <w:rPr>
                 <w:rFonts w:ascii="Calibri" w:hAnsi="Calibri" w:cs="Calibri"/>
               </w:rPr>
-              <w:t xml:space="preserve">bei 2 mol Li unter  </w:t>
+              <w:t xml:space="preserve">bei 2 </w:t>
+            </w:r>
+            <w:proofErr w:type="spellStart"/>
+            <w:r>
+              <w:rPr>
+                <w:rFonts w:ascii="Calibri" w:hAnsi="Calibri" w:cs="Calibri"/>
+              </w:rPr>
+              <w:t>mol</w:t>
+            </w:r>
+            <w:proofErr w:type="spellEnd"/>
+            <w:r>
+              <w:rPr>
+                <w:rFonts w:ascii="Calibri" w:hAnsi="Calibri" w:cs="Calibri"/>
+              </w:rPr>
+              <w:t xml:space="preserve"> Li </w:t>
+            </w:r>
+            <w:proofErr w:type="gramStart"/>
+            <w:r>
+              <w:rPr>
+                <w:rFonts w:ascii="Calibri" w:hAnsi="Calibri" w:cs="Calibri"/>
+              </w:rPr>
+              <w:t xml:space="preserve">unter  </w:t>
             </w:r>
             <w:r>
               <w:rPr>
@@ -3269,6 +3677,7 @@
               </w:rPr>
               <w:t>Raumbedingungen</w:t>
             </w:r>
+            <w:proofErr w:type="gramEnd"/>
           </w:p>
         </w:tc>
         <w:tc>
@@ -3477,7 +3886,21 @@
               <w:rPr>
                 <w:rFonts w:ascii="Calibri" w:hAnsi="Calibri" w:cs="Calibri"/>
               </w:rPr>
-              <w:t xml:space="preserve">bei 2 mol Li unter </w:t>
+              <w:t xml:space="preserve">bei 2 </w:t>
+            </w:r>
+            <w:proofErr w:type="spellStart"/>
+            <w:r>
+              <w:rPr>
+                <w:rFonts w:ascii="Calibri" w:hAnsi="Calibri" w:cs="Calibri"/>
+              </w:rPr>
+              <w:t>mol</w:t>
+            </w:r>
+            <w:proofErr w:type="spellEnd"/>
+            <w:r>
+              <w:rPr>
+                <w:rFonts w:ascii="Calibri" w:hAnsi="Calibri" w:cs="Calibri"/>
+              </w:rPr>
+              <w:t xml:space="preserve"> Li unter </w:t>
             </w:r>
             <w:r>
               <w:rPr>
@@ -3677,8 +4100,17 @@
                 <w:rFonts w:ascii="Calibri" w:hAnsi="Calibri" w:cs="Calibri"/>
                 <w:b/>
               </w:rPr>
-              <w:t xml:space="preserve"> 22.41 L/mol</w:t>
-            </w:r>
+              <w:t xml:space="preserve"> 22.41 L/</w:t>
+            </w:r>
+            <w:proofErr w:type="spellStart"/>
+            <w:r>
+              <w:rPr>
+                <w:rFonts w:ascii="Calibri" w:hAnsi="Calibri" w:cs="Calibri"/>
+                <w:b/>
+              </w:rPr>
+              <w:t>mol</w:t>
+            </w:r>
+            <w:proofErr w:type="spellEnd"/>
           </w:p>
           <w:p>
             <w:pPr>
@@ -3919,22 +4351,69 @@
           <w:rFonts w:ascii="Calibri" w:hAnsi="Calibri" w:cs="Arial"/>
           <w:i/>
         </w:rPr>
-        <w:t>(vielleicht wissen Sie, was bei der Durchführung schief ging).</w:t>
-      </w:r>
-    </w:p>
-    <w:p>
-      <w:pPr>
-        <w:rPr>
-          <w:rFonts w:ascii="Calibri" w:hAnsi="Calibri" w:cs="Arial"/>
-        </w:rPr>
-      </w:pPr>
-    </w:p>
-    <w:p>
-      <w:pPr>
-        <w:rPr>
-          <w:rFonts w:ascii="Calibri" w:hAnsi="Calibri" w:cs="Arial"/>
-        </w:rPr>
-      </w:pPr>
+        <w:t xml:space="preserve">(vielleicht wissen Sie, was bei der Durchführung </w:t>
+      </w:r>
+      <w:proofErr w:type="gramStart"/>
+      <w:r>
+        <w:rPr>
+          <w:rFonts w:ascii="Calibri" w:hAnsi="Calibri" w:cs="Arial"/>
+          <w:i/>
+        </w:rPr>
+        <w:t>schief ging</w:t>
+      </w:r>
+      <w:proofErr w:type="gramEnd"/>
+      <w:r>
+        <w:rPr>
+          <w:rFonts w:ascii="Calibri" w:hAnsi="Calibri" w:cs="Arial"/>
+          <w:i/>
+        </w:rPr>
+        <w:t>).</w:t>
+      </w:r>
+    </w:p>
+    <w:p>
+      <w:pPr>
+        <w:rPr>
+          <w:rFonts w:ascii="Calibri" w:hAnsi="Calibri" w:cs="Arial"/>
+          <w:i/>
+        </w:rPr>
+      </w:pPr>
+    </w:p>
+    <w:p>
+      <w:pPr>
+        <w:rPr>
+          <w:rFonts w:ascii="Calibri" w:hAnsi="Calibri" w:cs="Arial"/>
+          <w:i/>
+        </w:rPr>
+      </w:pPr>
+    </w:p>
+    <w:p>
+      <w:pPr>
+        <w:rPr>
+          <w:rFonts w:ascii="Calibri" w:hAnsi="Calibri" w:cs="Arial"/>
+          <w:i/>
+        </w:rPr>
+      </w:pPr>
+      <w:r>
+        <w:rPr>
+          <w:rFonts w:ascii="Calibri" w:hAnsi="Calibri" w:cs="Arial"/>
+          <w:i/>
+          <w:highlight w:val="green"/>
+        </w:rPr>
+        <w:t>Gelbe Messung begründen</w:t>
+      </w:r>
+    </w:p>
+    <w:p>
+      <w:pPr>
+        <w:rPr>
+          <w:rFonts w:ascii="Calibri" w:hAnsi="Calibri" w:cs="Arial"/>
+        </w:rPr>
+      </w:pPr>
+      <w:r>
+        <w:rPr>
+          <w:rFonts w:ascii="Calibri" w:hAnsi="Calibri" w:cs="Arial"/>
+        </w:rPr>
+        <w:br w:type="page"/>
+      </w:r>
     </w:p>
     <w:p>
       <w:pPr>
@@ -3953,6 +4432,7 @@
           <w:sz w:val="24"/>
           <w:szCs w:val="24"/>
         </w:rPr>
+        <w:lastRenderedPageBreak/>
         <w:t>2</w:t>
       </w:r>
       <w:r>
@@ -4088,68 +4568,624 @@
         <w:rPr>
           <w:rFonts w:ascii="Calibri" w:hAnsi="Calibri" w:cs="Arial"/>
           <w:i/>
-        </w:rPr>
-      </w:pPr>
-    </w:p>
-    <w:p>
-      <w:pPr>
-        <w:rPr>
-          <w:rFonts w:ascii="Calibri" w:hAnsi="Calibri" w:cs="Arial"/>
-          <w:sz w:val="40"/>
-          <w:szCs w:val="40"/>
-        </w:rPr>
-      </w:pPr>
-      <w:r>
-        <w:rPr>
-          <w:rFonts w:ascii="Calibri" w:hAnsi="Calibri" w:cs="Arial"/>
-          <w:sz w:val="40"/>
-          <w:szCs w:val="40"/>
-          <w:highlight w:val="cyan"/>
-        </w:rPr>
-        <w:t>@</w:t>
-      </w:r>
-      <w:r>
-        <w:rPr>
-          <w:rFonts w:ascii="Calibri" w:hAnsi="Calibri" w:cs="Arial"/>
-          <w:sz w:val="40"/>
-          <w:szCs w:val="40"/>
-          <w:highlight w:val="cyan"/>
-        </w:rPr>
-        <w:t>Ma</w:t>
-      </w:r>
-      <w:r>
-        <w:rPr>
-          <w:rFonts w:ascii="Calibri" w:hAnsi="Calibri" w:cs="Arial"/>
-          <w:sz w:val="40"/>
-          <w:szCs w:val="40"/>
-          <w:highlight w:val="cyan"/>
-        </w:rPr>
-        <w:t>rc Ig ha mine Beobachtige no überarbeitet und dini düreglese. Chöntsch ds oh no mache</w:t>
-      </w:r>
-      <w:r>
-        <w:rPr>
-          <w:rFonts w:ascii="Calibri" w:hAnsi="Calibri" w:cs="Arial"/>
-          <w:sz w:val="40"/>
-          <w:szCs w:val="40"/>
-          <w:highlight w:val="cyan"/>
-        </w:rPr>
-        <w:t>? Dr rot cha meh no lösche ha ne eifach no dine gla</w:t>
-      </w:r>
-      <w:r>
-        <w:rPr>
-          <w:rFonts w:ascii="Calibri" w:hAnsi="Calibri" w:cs="Arial"/>
-          <w:sz w:val="40"/>
-          <w:szCs w:val="40"/>
-          <w:highlight w:val="cyan"/>
-        </w:rPr>
-        <w:t>?</w:t>
-      </w:r>
-    </w:p>
-    <w:p>
-      <w:pPr>
-        <w:rPr>
-          <w:rFonts w:ascii="Calibri" w:hAnsi="Calibri" w:cs="Arial"/>
-          <w:i/>
+          <w:highlight w:val="red"/>
+        </w:rPr>
+      </w:pPr>
+    </w:p>
+    <w:p>
+      <w:pPr>
+        <w:rPr>
+          <w:rFonts w:ascii="Calibri" w:hAnsi="Calibri" w:cs="Arial"/>
+          <w:i/>
+          <w:highlight w:val="red"/>
+        </w:rPr>
+      </w:pPr>
+      <w:r>
+        <w:rPr>
+          <w:rFonts w:ascii="Calibri" w:hAnsi="Calibri" w:cs="Arial"/>
+          <w:color w:val="FF0000"/>
+        </w:rPr>
+        <w:t>Der Rotkohlsaft / Rotkohlindikator</w:t>
+      </w:r>
+      <w:r>
+        <w:rPr>
+          <w:rFonts w:ascii="Calibri" w:hAnsi="Calibri" w:cs="Arial"/>
+          <w:color w:val="FF0000"/>
+        </w:rPr>
+        <w:t>, we</w:t>
+      </w:r>
+      <w:r>
+        <w:rPr>
+          <w:rFonts w:ascii="Calibri" w:hAnsi="Calibri" w:cs="Arial"/>
+          <w:color w:val="FF0000"/>
+        </w:rPr>
+        <w:t>l</w:t>
+      </w:r>
+      <w:r>
+        <w:rPr>
+          <w:rFonts w:ascii="Calibri" w:hAnsi="Calibri" w:cs="Arial"/>
+          <w:color w:val="FF0000"/>
+        </w:rPr>
+        <w:t xml:space="preserve">chen man am Anfang des Versuches in den </w:t>
+      </w:r>
+      <w:proofErr w:type="spellStart"/>
+      <w:r>
+        <w:rPr>
+          <w:rFonts w:ascii="Calibri" w:hAnsi="Calibri" w:cs="Arial"/>
+          <w:color w:val="FF0000"/>
+        </w:rPr>
+        <w:t>Messzilinder</w:t>
+      </w:r>
+      <w:proofErr w:type="spellEnd"/>
+      <w:r>
+        <w:rPr>
+          <w:rFonts w:ascii="Calibri" w:hAnsi="Calibri" w:cs="Arial"/>
+          <w:color w:val="FF0000"/>
+        </w:rPr>
+        <w:t xml:space="preserve"> schüttete,</w:t>
+      </w:r>
+      <w:r>
+        <w:rPr>
+          <w:rFonts w:ascii="Calibri" w:hAnsi="Calibri" w:cs="Arial"/>
+          <w:color w:val="FF0000"/>
+        </w:rPr>
+        <w:t xml:space="preserve"> roch nach gekochtem Rotkohl und hatte eine dunkelblaue</w:t>
+      </w:r>
+      <w:r>
+        <w:rPr>
+          <w:rFonts w:ascii="Calibri" w:hAnsi="Calibri" w:cs="Arial"/>
+          <w:color w:val="FF0000"/>
+        </w:rPr>
+        <w:t>/violette</w:t>
+      </w:r>
+      <w:r>
+        <w:rPr>
+          <w:rFonts w:ascii="Calibri" w:hAnsi="Calibri" w:cs="Arial"/>
+          <w:color w:val="FF0000"/>
+        </w:rPr>
+        <w:t xml:space="preserve"> Farbe. </w:t>
+      </w:r>
+    </w:p>
+    <w:p>
+      <w:pPr>
+        <w:rPr>
+          <w:rFonts w:ascii="Calibri" w:hAnsi="Calibri" w:cs="Arial"/>
+        </w:rPr>
+      </w:pPr>
+    </w:p>
+    <w:p>
+      <w:pPr>
+        <w:jc w:val="both"/>
+        <w:rPr>
+          <w:rFonts w:ascii="Calibri" w:hAnsi="Calibri" w:cs="Arial"/>
+          <w:color w:val="FF0000"/>
+        </w:rPr>
+      </w:pPr>
+      <w:r>
+        <w:rPr>
+          <w:rFonts w:ascii="Calibri" w:hAnsi="Calibri" w:cs="Arial"/>
+          <w:color w:val="FF0000"/>
+        </w:rPr>
+        <w:t xml:space="preserve">Das Lithium </w:t>
+      </w:r>
+      <w:r>
+        <w:rPr>
+          <w:rFonts w:ascii="Calibri" w:hAnsi="Calibri" w:cs="Arial"/>
+          <w:color w:val="FF0000"/>
+        </w:rPr>
+        <w:t xml:space="preserve">hatte eine schwarze Hülle und das Innere war silbern. Dies konnten wir beim Zerschneiden eines </w:t>
+      </w:r>
+      <w:r>
+        <w:rPr>
+          <w:rFonts w:ascii="Calibri" w:hAnsi="Calibri" w:cs="Arial"/>
+          <w:color w:val="FF0000"/>
+        </w:rPr>
+        <w:t>Lithium Stückes feststellen</w:t>
+      </w:r>
+      <w:r>
+        <w:rPr>
+          <w:rFonts w:ascii="Calibri" w:hAnsi="Calibri" w:cs="Arial"/>
+          <w:color w:val="FF0000"/>
+        </w:rPr>
+        <w:t>. Das Lithium</w:t>
+      </w:r>
+      <w:r>
+        <w:rPr>
+          <w:rFonts w:ascii="Calibri" w:hAnsi="Calibri" w:cs="Arial"/>
+          <w:color w:val="FF0000"/>
+        </w:rPr>
+        <w:t xml:space="preserve">, welches in einem Glas </w:t>
+      </w:r>
+      <w:r>
+        <w:rPr>
+          <w:rFonts w:ascii="Calibri" w:hAnsi="Calibri" w:cs="Arial"/>
+          <w:color w:val="FF0000"/>
+        </w:rPr>
+        <w:t xml:space="preserve">in durchsichtiger Flüssigkeit </w:t>
+      </w:r>
+      <w:r>
+        <w:rPr>
+          <w:rFonts w:ascii="Calibri" w:hAnsi="Calibri" w:cs="Arial"/>
+          <w:color w:val="FF0000"/>
+        </w:rPr>
+        <w:t>befand,</w:t>
+      </w:r>
+      <w:r>
+        <w:rPr>
+          <w:rFonts w:ascii="Calibri" w:hAnsi="Calibri" w:cs="Arial"/>
+          <w:color w:val="FF0000"/>
+        </w:rPr>
+        <w:t xml:space="preserve"> </w:t>
+      </w:r>
+      <w:r>
+        <w:rPr>
+          <w:rFonts w:ascii="Calibri" w:hAnsi="Calibri" w:cs="Arial"/>
+          <w:color w:val="FF0000"/>
+        </w:rPr>
+        <w:t xml:space="preserve">roch </w:t>
+      </w:r>
+      <w:r>
+        <w:rPr>
+          <w:rFonts w:ascii="Calibri" w:hAnsi="Calibri" w:cs="Arial"/>
+          <w:color w:val="FF0000"/>
+        </w:rPr>
+        <w:t xml:space="preserve">nach </w:t>
+      </w:r>
+      <w:r>
+        <w:rPr>
+          <w:rFonts w:ascii="Calibri" w:hAnsi="Calibri" w:cs="Arial"/>
+          <w:color w:val="FF0000"/>
+        </w:rPr>
+        <w:t>Desinfektionsmittel</w:t>
+      </w:r>
+      <w:r>
+        <w:rPr>
+          <w:rFonts w:ascii="Calibri" w:hAnsi="Calibri" w:cs="Arial"/>
+          <w:color w:val="FF0000"/>
+        </w:rPr>
+        <w:t xml:space="preserve">. Als wir </w:t>
+      </w:r>
+      <w:r>
+        <w:rPr>
+          <w:rFonts w:ascii="Calibri" w:hAnsi="Calibri" w:cs="Arial"/>
+          <w:color w:val="FF0000"/>
+        </w:rPr>
+        <w:t>das Lithium Stück</w:t>
+      </w:r>
+      <w:r>
+        <w:rPr>
+          <w:rFonts w:ascii="Calibri" w:hAnsi="Calibri" w:cs="Arial"/>
+          <w:color w:val="FF0000"/>
+        </w:rPr>
+        <w:t xml:space="preserve"> herausgenommen hatten, konnten wir den Geruch nicht mehr genau definieren.</w:t>
+      </w:r>
+    </w:p>
+    <w:p>
+      <w:pPr>
+        <w:rPr>
+          <w:rFonts w:ascii="Calibri" w:hAnsi="Calibri" w:cs="Arial"/>
+        </w:rPr>
+      </w:pPr>
+    </w:p>
+    <w:p>
+      <w:pPr>
+        <w:rPr>
+          <w:rFonts w:ascii="Calibri" w:hAnsi="Calibri" w:cs="Arial"/>
+          <w:color w:val="FF0000"/>
+        </w:rPr>
+      </w:pPr>
+      <w:r>
+        <w:rPr>
+          <w:rFonts w:ascii="Calibri" w:hAnsi="Calibri" w:cs="Arial"/>
+          <w:color w:val="FF0000"/>
+        </w:rPr>
+        <w:t xml:space="preserve">Es war eindrücklich zu sehen, wie das </w:t>
+      </w:r>
+      <w:r>
+        <w:rPr>
+          <w:rFonts w:ascii="Calibri" w:hAnsi="Calibri" w:cs="Arial"/>
+          <w:color w:val="FF0000"/>
+        </w:rPr>
+        <w:t>Lithium</w:t>
+      </w:r>
+      <w:r>
+        <w:rPr>
+          <w:rFonts w:ascii="Calibri" w:hAnsi="Calibri" w:cs="Arial"/>
+          <w:color w:val="FF0000"/>
+        </w:rPr>
+        <w:t xml:space="preserve"> </w:t>
+      </w:r>
+      <w:r>
+        <w:rPr>
+          <w:rFonts w:ascii="Calibri" w:hAnsi="Calibri" w:cs="Arial"/>
+          <w:color w:val="FF0000"/>
+        </w:rPr>
+        <w:t xml:space="preserve">reagierte, als es mit </w:t>
+      </w:r>
+      <w:r>
+        <w:rPr>
+          <w:rFonts w:ascii="Calibri" w:hAnsi="Calibri" w:cs="Arial"/>
+          <w:color w:val="FF0000"/>
+        </w:rPr>
+        <w:t xml:space="preserve">Wasser </w:t>
+      </w:r>
+      <w:r>
+        <w:rPr>
+          <w:rFonts w:ascii="Calibri" w:hAnsi="Calibri" w:cs="Arial"/>
+          <w:color w:val="FF0000"/>
+        </w:rPr>
+        <w:t>in Berührung kam</w:t>
+      </w:r>
+      <w:r>
+        <w:rPr>
+          <w:rFonts w:ascii="Calibri" w:hAnsi="Calibri" w:cs="Arial"/>
+          <w:color w:val="FF0000"/>
+        </w:rPr>
+        <w:t xml:space="preserve">. </w:t>
+      </w:r>
+      <w:r>
+        <w:rPr>
+          <w:rFonts w:ascii="Calibri" w:hAnsi="Calibri" w:cs="Arial"/>
+          <w:color w:val="FF0000"/>
+        </w:rPr>
+        <w:t>Unmittelbar nachdem wir</w:t>
+      </w:r>
+      <w:r>
+        <w:rPr>
+          <w:rFonts w:ascii="Calibri" w:hAnsi="Calibri" w:cs="Arial"/>
+          <w:color w:val="FF0000"/>
+        </w:rPr>
+        <w:t xml:space="preserve"> das </w:t>
+      </w:r>
+      <w:r>
+        <w:rPr>
+          <w:rFonts w:ascii="Calibri" w:hAnsi="Calibri" w:cs="Arial"/>
+          <w:color w:val="FF0000"/>
+        </w:rPr>
+        <w:t>Lithium</w:t>
+      </w:r>
+      <w:r>
+        <w:rPr>
+          <w:rFonts w:ascii="Calibri" w:hAnsi="Calibri" w:cs="Arial"/>
+          <w:color w:val="FF0000"/>
+        </w:rPr>
+        <w:t xml:space="preserve"> in das Becken mit dem Wasser hielten, fing es an zu sprudeln</w:t>
+      </w:r>
+      <w:r>
+        <w:rPr>
+          <w:rFonts w:ascii="Calibri" w:hAnsi="Calibri" w:cs="Arial"/>
+          <w:color w:val="FF0000"/>
+        </w:rPr>
+        <w:t xml:space="preserve">. </w:t>
+      </w:r>
+      <w:r>
+        <w:rPr>
+          <w:rFonts w:ascii="Calibri" w:hAnsi="Calibri" w:cs="Arial"/>
+          <w:color w:val="FF0000"/>
+        </w:rPr>
+        <w:t>U</w:t>
+      </w:r>
+      <w:r>
+        <w:rPr>
+          <w:rFonts w:ascii="Calibri" w:hAnsi="Calibri" w:cs="Arial"/>
+          <w:color w:val="FF0000"/>
+        </w:rPr>
+        <w:t>m das Lithium herum</w:t>
+      </w:r>
+      <w:r>
+        <w:rPr>
+          <w:rFonts w:ascii="Calibri" w:hAnsi="Calibri" w:cs="Arial"/>
+          <w:color w:val="FF0000"/>
+        </w:rPr>
+        <w:t xml:space="preserve"> bildeten sich viele </w:t>
+      </w:r>
+      <w:r>
+        <w:rPr>
+          <w:rFonts w:ascii="Calibri" w:hAnsi="Calibri" w:cs="Arial"/>
+          <w:color w:val="FF0000"/>
+        </w:rPr>
+        <w:t xml:space="preserve">kleine </w:t>
+      </w:r>
+      <w:r>
+        <w:rPr>
+          <w:rFonts w:ascii="Calibri" w:hAnsi="Calibri" w:cs="Arial"/>
+          <w:color w:val="FF0000"/>
+        </w:rPr>
+        <w:t>Bläschen.</w:t>
+      </w:r>
+      <w:r>
+        <w:rPr>
+          <w:rFonts w:ascii="Calibri" w:hAnsi="Calibri" w:cs="Arial"/>
+          <w:color w:val="FF0000"/>
+        </w:rPr>
+        <w:t xml:space="preserve"> </w:t>
+      </w:r>
+      <w:r>
+        <w:rPr>
+          <w:rFonts w:ascii="Calibri" w:hAnsi="Calibri" w:cs="Arial"/>
+          <w:color w:val="FF0000"/>
+        </w:rPr>
+        <w:t>Als sich das Lithium Stück unter dem Messzylinder befand</w:t>
+      </w:r>
+      <w:r>
+        <w:rPr>
+          <w:rFonts w:ascii="Calibri" w:hAnsi="Calibri" w:cs="Arial"/>
+          <w:color w:val="FF0000"/>
+        </w:rPr>
+        <w:t>,</w:t>
+      </w:r>
+      <w:r>
+        <w:rPr>
+          <w:rFonts w:ascii="Calibri" w:hAnsi="Calibri" w:cs="Arial"/>
+          <w:color w:val="FF0000"/>
+        </w:rPr>
+        <w:t xml:space="preserve"> startete die Reaktion mit dem Rotkohlsaft.</w:t>
+      </w:r>
+    </w:p>
+    <w:p>
+      <w:pPr>
+        <w:rPr>
+          <w:rFonts w:ascii="Calibri" w:hAnsi="Calibri" w:cs="Arial"/>
+          <w:color w:val="FF0000"/>
+        </w:rPr>
+      </w:pPr>
+      <w:r>
+        <w:rPr>
+          <w:rFonts w:ascii="Calibri" w:hAnsi="Calibri" w:cs="Arial"/>
+          <w:color w:val="FF0000"/>
+        </w:rPr>
+        <w:t>Der verdünnte Rotkohlsaft sprudelte und spritze in die Höhe. Die</w:t>
+      </w:r>
+      <w:r>
+        <w:rPr>
+          <w:rFonts w:ascii="Calibri" w:hAnsi="Calibri" w:cs="Arial"/>
+          <w:color w:val="FF0000"/>
+        </w:rPr>
+        <w:t xml:space="preserve"> Farbe der Flüssigkeit </w:t>
+      </w:r>
+      <w:r>
+        <w:rPr>
+          <w:rFonts w:ascii="Calibri" w:hAnsi="Calibri" w:cs="Arial"/>
+          <w:color w:val="FF0000"/>
+        </w:rPr>
+        <w:t xml:space="preserve">änderte sich </w:t>
+      </w:r>
+      <w:r>
+        <w:rPr>
+          <w:rFonts w:ascii="Calibri" w:hAnsi="Calibri" w:cs="Arial"/>
+          <w:color w:val="FF0000"/>
+        </w:rPr>
+        <w:t xml:space="preserve">in wenigen </w:t>
+      </w:r>
+      <w:r>
+        <w:rPr>
+          <w:rFonts w:ascii="Calibri" w:hAnsi="Calibri" w:cs="Arial"/>
+          <w:color w:val="FF0000"/>
+        </w:rPr>
+        <w:t>B</w:t>
+      </w:r>
+      <w:r>
+        <w:rPr>
+          <w:rFonts w:ascii="Calibri" w:hAnsi="Calibri" w:cs="Arial"/>
+          <w:color w:val="FF0000"/>
+        </w:rPr>
+        <w:t xml:space="preserve">ruchteilen von Sekunden von </w:t>
+      </w:r>
+      <w:r>
+        <w:rPr>
+          <w:rFonts w:ascii="Calibri" w:hAnsi="Calibri" w:cs="Arial"/>
+          <w:color w:val="FF0000"/>
+        </w:rPr>
+        <w:t>einer d</w:t>
+      </w:r>
+      <w:r>
+        <w:rPr>
+          <w:rFonts w:ascii="Calibri" w:hAnsi="Calibri" w:cs="Arial"/>
+          <w:color w:val="FF0000"/>
+        </w:rPr>
+        <w:t>unkelviolett</w:t>
+      </w:r>
+      <w:r>
+        <w:rPr>
+          <w:rFonts w:ascii="Calibri" w:hAnsi="Calibri" w:cs="Arial"/>
+          <w:color w:val="FF0000"/>
+        </w:rPr>
+        <w:t>en Farbe</w:t>
+      </w:r>
+      <w:r>
+        <w:rPr>
+          <w:rFonts w:ascii="Calibri" w:hAnsi="Calibri" w:cs="Arial"/>
+          <w:color w:val="FF0000"/>
+        </w:rPr>
+        <w:t xml:space="preserve"> in ein helles/Gelb Grün. Aussen am </w:t>
+      </w:r>
+      <w:r>
+        <w:rPr>
+          <w:rFonts w:ascii="Calibri" w:hAnsi="Calibri" w:cs="Arial"/>
+          <w:color w:val="FF0000"/>
+        </w:rPr>
+        <w:t xml:space="preserve">Zylinderglas </w:t>
+      </w:r>
+      <w:r>
+        <w:rPr>
+          <w:rFonts w:ascii="Calibri" w:hAnsi="Calibri" w:cs="Arial"/>
+          <w:color w:val="FF0000"/>
+        </w:rPr>
+        <w:t xml:space="preserve">waren viele Bläschen zu erkennen. </w:t>
+      </w:r>
+      <w:r>
+        <w:rPr>
+          <w:rFonts w:ascii="Calibri" w:hAnsi="Calibri" w:cs="Arial"/>
+          <w:color w:val="FF0000"/>
+        </w:rPr>
+        <w:t xml:space="preserve">Die gelb/grüne Flüssigkeit lief unten am </w:t>
+      </w:r>
+      <w:r>
+        <w:rPr>
+          <w:rFonts w:ascii="Calibri" w:hAnsi="Calibri" w:cs="Arial"/>
+          <w:color w:val="FF0000"/>
+        </w:rPr>
+        <w:t xml:space="preserve">Messzylinder </w:t>
+      </w:r>
+      <w:r>
+        <w:rPr>
+          <w:rFonts w:ascii="Calibri" w:hAnsi="Calibri" w:cs="Arial"/>
+          <w:color w:val="FF0000"/>
+        </w:rPr>
+        <w:t xml:space="preserve">hinaus und vermischte sich mit dem Wasser im Becken. </w:t>
+      </w:r>
+      <w:r>
+        <w:rPr>
+          <w:rFonts w:ascii="Calibri" w:hAnsi="Calibri" w:cs="Arial"/>
+          <w:color w:val="FF0000"/>
+        </w:rPr>
+        <w:t xml:space="preserve">Der Inhalt des ganzen Beckens hatte nun eine grün/gelbe Farbe. </w:t>
+      </w:r>
+      <w:r>
+        <w:rPr>
+          <w:rFonts w:ascii="Calibri" w:hAnsi="Calibri" w:cs="Arial"/>
+          <w:color w:val="FF0000"/>
+        </w:rPr>
+        <w:t>Im</w:t>
+      </w:r>
+      <w:r>
+        <w:rPr>
+          <w:rFonts w:ascii="Calibri" w:hAnsi="Calibri" w:cs="Arial"/>
+          <w:color w:val="FF0000"/>
+        </w:rPr>
+        <w:t xml:space="preserve"> obersten Teil des </w:t>
+      </w:r>
+      <w:r>
+        <w:rPr>
+          <w:rFonts w:ascii="Calibri" w:hAnsi="Calibri" w:cs="Arial"/>
+          <w:color w:val="FF0000"/>
+        </w:rPr>
+        <w:t xml:space="preserve">Messzylinders </w:t>
+      </w:r>
+      <w:r>
+        <w:rPr>
+          <w:rFonts w:ascii="Calibri" w:hAnsi="Calibri" w:cs="Arial"/>
+          <w:color w:val="FF0000"/>
+        </w:rPr>
+        <w:t xml:space="preserve">befand sich keine Flüssigkeit mehr. </w:t>
+      </w:r>
+      <w:r>
+        <w:rPr>
+          <w:rFonts w:ascii="Calibri" w:hAnsi="Calibri" w:cs="Arial"/>
+          <w:color w:val="FF0000"/>
+        </w:rPr>
+        <w:t>Am Glasrand hatten sich Wasserstoff Bläschen gebildet.</w:t>
+      </w:r>
+      <w:r>
+        <w:rPr>
+          <w:rFonts w:ascii="Calibri" w:hAnsi="Calibri" w:cs="Arial"/>
+          <w:color w:val="FF0000"/>
+        </w:rPr>
+        <w:br/>
+      </w:r>
+      <w:r>
+        <w:rPr>
+          <w:rFonts w:ascii="Calibri" w:hAnsi="Calibri" w:cs="Arial"/>
+          <w:color w:val="FF0000"/>
+        </w:rPr>
+        <w:t>Unmittelbar nach der Reaktion berührten wir d</w:t>
+      </w:r>
+      <w:r>
+        <w:rPr>
+          <w:rFonts w:ascii="Calibri" w:hAnsi="Calibri" w:cs="Arial"/>
+          <w:color w:val="FF0000"/>
+        </w:rPr>
+        <w:t>en</w:t>
+      </w:r>
+      <w:r>
+        <w:rPr>
+          <w:rFonts w:ascii="Calibri" w:hAnsi="Calibri" w:cs="Arial"/>
+          <w:color w:val="FF0000"/>
+        </w:rPr>
+        <w:t xml:space="preserve"> </w:t>
+      </w:r>
+      <w:r>
+        <w:rPr>
+          <w:rFonts w:ascii="Calibri" w:hAnsi="Calibri" w:cs="Arial"/>
+          <w:color w:val="FF0000"/>
+        </w:rPr>
+        <w:t>Messzylinder</w:t>
+      </w:r>
+      <w:r>
+        <w:rPr>
+          <w:rFonts w:ascii="Calibri" w:hAnsi="Calibri" w:cs="Arial"/>
+          <w:color w:val="FF0000"/>
+        </w:rPr>
+        <w:t xml:space="preserve">. Wir stellten </w:t>
+      </w:r>
+      <w:r>
+        <w:rPr>
+          <w:rFonts w:ascii="Calibri" w:hAnsi="Calibri" w:cs="Arial"/>
+          <w:color w:val="FF0000"/>
+        </w:rPr>
+        <w:t>f</w:t>
+      </w:r>
+      <w:r>
+        <w:rPr>
+          <w:rFonts w:ascii="Calibri" w:hAnsi="Calibri" w:cs="Arial"/>
+          <w:color w:val="FF0000"/>
+        </w:rPr>
+        <w:t xml:space="preserve">est, dass </w:t>
+      </w:r>
+      <w:r>
+        <w:rPr>
+          <w:rFonts w:ascii="Calibri" w:hAnsi="Calibri" w:cs="Arial"/>
+          <w:color w:val="FF0000"/>
+        </w:rPr>
+        <w:t>das Glas</w:t>
+      </w:r>
+      <w:r>
+        <w:rPr>
+          <w:rFonts w:ascii="Calibri" w:hAnsi="Calibri" w:cs="Arial"/>
+          <w:color w:val="FF0000"/>
+        </w:rPr>
+        <w:t xml:space="preserve"> </w:t>
+      </w:r>
+      <w:r>
+        <w:rPr>
+          <w:rFonts w:ascii="Calibri" w:hAnsi="Calibri" w:cs="Arial"/>
+          <w:color w:val="FF0000"/>
+        </w:rPr>
+        <w:t>w</w:t>
+      </w:r>
+      <w:r>
+        <w:rPr>
+          <w:rFonts w:ascii="Calibri" w:hAnsi="Calibri" w:cs="Arial"/>
+          <w:color w:val="FF0000"/>
+        </w:rPr>
+        <w:t xml:space="preserve">ärmer </w:t>
+      </w:r>
+      <w:r>
+        <w:rPr>
+          <w:rFonts w:ascii="Calibri" w:hAnsi="Calibri" w:cs="Arial"/>
+          <w:color w:val="FF0000"/>
+        </w:rPr>
+        <w:t>war</w:t>
+      </w:r>
+      <w:r>
+        <w:rPr>
+          <w:rFonts w:ascii="Calibri" w:hAnsi="Calibri" w:cs="Arial"/>
+          <w:color w:val="FF0000"/>
+        </w:rPr>
+        <w:t xml:space="preserve">, als die Zimmertemperatur. </w:t>
+      </w:r>
+      <w:r>
+        <w:rPr>
+          <w:rFonts w:ascii="Calibri" w:hAnsi="Calibri" w:cs="Arial"/>
+          <w:color w:val="FF0000"/>
+        </w:rPr>
+        <w:t xml:space="preserve">Bei der zweiten Berührung, zwei Minuten nach der Reaktion, fühlte sich das Glas kälter an, als die Zimmertemperatur. </w:t>
+      </w:r>
+    </w:p>
+    <w:p>
+      <w:pPr>
+        <w:rPr>
+          <w:rFonts w:ascii="Calibri" w:hAnsi="Calibri" w:cs="Arial"/>
           <w:highlight w:val="yellow"/>
         </w:rPr>
       </w:pPr>
@@ -4158,304 +5194,229 @@
       <w:pPr>
         <w:rPr>
           <w:rFonts w:ascii="Calibri" w:hAnsi="Calibri" w:cs="Arial"/>
-          <w:i/>
-          <w:highlight w:val="red"/>
-        </w:rPr>
-      </w:pPr>
-      <w:r>
-        <w:rPr>
-          <w:rFonts w:ascii="Calibri" w:hAnsi="Calibri" w:cs="Arial"/>
-          <w:i/>
-          <w:highlight w:val="red"/>
-        </w:rPr>
-        <w:t>Der erste V</w:t>
-      </w:r>
-      <w:r>
-        <w:rPr>
-          <w:rFonts w:ascii="Calibri" w:hAnsi="Calibri" w:cs="Arial"/>
-          <w:i/>
-          <w:highlight w:val="red"/>
-        </w:rPr>
-        <w:t>ersuch ist ungültig, da da</w:t>
-      </w:r>
-      <w:r>
-        <w:rPr>
-          <w:rFonts w:ascii="Calibri" w:hAnsi="Calibri" w:cs="Arial"/>
-          <w:i/>
-          <w:highlight w:val="red"/>
-        </w:rPr>
-        <w:t>s lith</w:t>
-      </w:r>
-      <w:r>
-        <w:rPr>
-          <w:rFonts w:ascii="Calibri" w:hAnsi="Calibri" w:cs="Arial"/>
-          <w:i/>
-          <w:highlight w:val="red"/>
-        </w:rPr>
-        <w:t xml:space="preserve">ium nicht </w:t>
-      </w:r>
-      <w:r>
-        <w:rPr>
-          <w:rFonts w:ascii="Calibri" w:hAnsi="Calibri" w:cs="Arial"/>
-          <w:i/>
-          <w:highlight w:val="red"/>
-        </w:rPr>
-        <w:t xml:space="preserve">am </w:t>
-      </w:r>
-      <w:r>
-        <w:rPr>
-          <w:rFonts w:ascii="Calibri" w:hAnsi="Calibri" w:cs="Arial"/>
-          <w:i/>
-          <w:highlight w:val="red"/>
-        </w:rPr>
-        <w:t>richtig</w:t>
-      </w:r>
-      <w:r>
-        <w:rPr>
-          <w:rFonts w:ascii="Calibri" w:hAnsi="Calibri" w:cs="Arial"/>
-          <w:i/>
-          <w:highlight w:val="red"/>
-        </w:rPr>
-        <w:t>en Ort platziert we</w:t>
-      </w:r>
-      <w:r>
-        <w:rPr>
-          <w:rFonts w:ascii="Calibri" w:hAnsi="Calibri" w:cs="Arial"/>
-          <w:i/>
-          <w:highlight w:val="red"/>
-        </w:rPr>
-        <w:t>rde</w:t>
-      </w:r>
-      <w:r>
-        <w:rPr>
-          <w:rFonts w:ascii="Calibri" w:hAnsi="Calibri" w:cs="Arial"/>
-          <w:i/>
-          <w:highlight w:val="red"/>
-        </w:rPr>
-        <w:t>n konnte</w:t>
-      </w:r>
-      <w:r>
-        <w:rPr>
-          <w:rFonts w:ascii="Calibri" w:hAnsi="Calibri" w:cs="Arial"/>
-          <w:i/>
-          <w:highlight w:val="red"/>
-        </w:rPr>
-        <w:t xml:space="preserve"> und es im B</w:t>
-      </w:r>
-      <w:r>
-        <w:rPr>
-          <w:rFonts w:ascii="Calibri" w:hAnsi="Calibri" w:cs="Arial"/>
-          <w:i/>
-          <w:highlight w:val="red"/>
-        </w:rPr>
-        <w:t>ecken hermschwirte. Erst nach ein</w:t>
-      </w:r>
-      <w:r>
-        <w:rPr>
-          <w:rFonts w:ascii="Calibri" w:hAnsi="Calibri" w:cs="Arial"/>
-          <w:i/>
-          <w:highlight w:val="red"/>
-        </w:rPr>
-        <w:t>igen Sek</w:t>
-      </w:r>
-      <w:r>
-        <w:rPr>
-          <w:rFonts w:ascii="Calibri" w:hAnsi="Calibri" w:cs="Arial"/>
-          <w:i/>
-          <w:highlight w:val="red"/>
-        </w:rPr>
-        <w:t>unden konnte das Lithium Stück gefangen</w:t>
-      </w:r>
-      <w:r>
-        <w:rPr>
-          <w:rFonts w:ascii="Calibri" w:hAnsi="Calibri" w:cs="Arial"/>
-          <w:i/>
-          <w:highlight w:val="red"/>
+        </w:rPr>
+      </w:pPr>
+      <w:r>
+        <w:rPr>
+          <w:rFonts w:ascii="Calibri" w:hAnsi="Calibri" w:cs="Arial"/>
+          <w:color w:val="FF0000"/>
+        </w:rPr>
+        <w:t xml:space="preserve">Der Wasserstoff, den man nach dem Versuch anzünden oder einfach aus dem Messzylinder entweichen lassen konnte, roch nach Benzin. Dies konnten wir vor allem beim gescheiterten Versuch riechen, da er direkt vom Becken in die Luft stieg. </w:t>
+      </w:r>
+      <w:r>
+        <w:rPr>
+          <w:rFonts w:ascii="Calibri" w:hAnsi="Calibri" w:cs="Arial"/>
+          <w:color w:val="FF0000"/>
+        </w:rPr>
+        <w:t xml:space="preserve">Als wir danach den verbleibenden Wasserstoff anzündeten, gab es </w:t>
+      </w:r>
+      <w:proofErr w:type="spellStart"/>
+      <w:r>
+        <w:rPr>
+          <w:rFonts w:ascii="Calibri" w:hAnsi="Calibri" w:cs="Arial"/>
+          <w:color w:val="FF0000"/>
+        </w:rPr>
+        <w:t>eienn</w:t>
+      </w:r>
+      <w:proofErr w:type="spellEnd"/>
+      <w:r>
+        <w:rPr>
+          <w:rFonts w:ascii="Calibri" w:hAnsi="Calibri" w:cs="Arial"/>
+          <w:color w:val="FF0000"/>
+        </w:rPr>
+        <w:t xml:space="preserve"> Knall und eine </w:t>
+      </w:r>
+      <w:proofErr w:type="spellStart"/>
+      <w:r>
+        <w:rPr>
+          <w:rFonts w:ascii="Calibri" w:hAnsi="Calibri" w:cs="Arial"/>
+          <w:color w:val="FF0000"/>
+        </w:rPr>
+        <w:t>ornage</w:t>
+      </w:r>
+      <w:proofErr w:type="spellEnd"/>
+      <w:r>
+        <w:rPr>
+          <w:rFonts w:ascii="Calibri" w:hAnsi="Calibri" w:cs="Arial"/>
+          <w:color w:val="FF0000"/>
+        </w:rPr>
+        <w:t>-rötliche Flamme. Die Flamme existierte nur für wenige Sekunden.</w:t>
+      </w:r>
+    </w:p>
+    <w:p>
+      <w:pPr>
+        <w:rPr>
+          <w:rFonts w:ascii="Calibri" w:hAnsi="Calibri" w:cs="Arial"/>
+          <w:highlight w:val="yellow"/>
+        </w:rPr>
+      </w:pPr>
+    </w:p>
+    <w:p>
+      <w:pPr>
+        <w:rPr>
+          <w:rFonts w:ascii="Calibri" w:hAnsi="Calibri" w:cs="Arial"/>
+          <w:highlight w:val="yellow"/>
+        </w:rPr>
+      </w:pPr>
+    </w:p>
+    <w:p>
+      <w:pPr>
+        <w:rPr>
+          <w:rFonts w:ascii="Calibri" w:hAnsi="Calibri" w:cs="Arial"/>
+          <w:color w:val="FF0000"/>
+        </w:rPr>
+      </w:pPr>
+      <w:r>
+        <w:rPr>
+          <w:rFonts w:ascii="Calibri" w:hAnsi="Calibri" w:cs="Arial"/>
+          <w:color w:val="FF0000"/>
+        </w:rPr>
+        <w:t xml:space="preserve">Bei einem der drei Versuche gaben wir </w:t>
+      </w:r>
+      <w:r>
+        <w:rPr>
+          <w:rFonts w:ascii="Calibri" w:hAnsi="Calibri" w:cs="Arial"/>
+          <w:color w:val="FF0000"/>
+        </w:rPr>
+        <w:t>Essigs</w:t>
+      </w:r>
+      <w:r>
+        <w:rPr>
+          <w:rFonts w:ascii="Calibri" w:hAnsi="Calibri" w:cs="Arial"/>
+          <w:color w:val="FF0000"/>
+        </w:rPr>
+        <w:t>äure in die gelb,</w:t>
+      </w:r>
+      <w:r>
+        <w:rPr>
+          <w:rFonts w:ascii="Calibri" w:hAnsi="Calibri" w:cs="Arial"/>
+          <w:color w:val="FF0000"/>
         </w:rPr>
         <w:t xml:space="preserve"> </w:t>
       </w:r>
       <w:r>
         <w:rPr>
           <w:rFonts w:ascii="Calibri" w:hAnsi="Calibri" w:cs="Arial"/>
-          <w:i/>
-          <w:highlight w:val="red"/>
-        </w:rPr>
-        <w:t>u</w:t>
-      </w:r>
-      <w:r>
-        <w:rPr>
-          <w:rFonts w:ascii="Calibri" w:hAnsi="Calibri" w:cs="Arial"/>
-          <w:i/>
-          <w:highlight w:val="red"/>
-        </w:rPr>
-        <w:t xml:space="preserve">nd </w:t>
-      </w:r>
-      <w:r>
-        <w:rPr>
-          <w:rFonts w:ascii="Calibri" w:hAnsi="Calibri" w:cs="Arial"/>
-          <w:i/>
-          <w:highlight w:val="red"/>
-        </w:rPr>
-        <w:t>u</w:t>
-      </w:r>
-      <w:r>
-        <w:rPr>
-          <w:rFonts w:ascii="Calibri" w:hAnsi="Calibri" w:cs="Arial"/>
-          <w:i/>
-          <w:highlight w:val="red"/>
-        </w:rPr>
-        <w:t>nter den Messzylinder gelegt werden.</w:t>
-      </w:r>
-      <w:r>
-        <w:rPr>
-          <w:rFonts w:ascii="Calibri" w:hAnsi="Calibri" w:cs="Arial"/>
-          <w:i/>
-          <w:highlight w:val="red"/>
+          <w:color w:val="FF0000"/>
+        </w:rPr>
+        <w:t>g</w:t>
+      </w:r>
+      <w:r>
+        <w:rPr>
+          <w:rFonts w:ascii="Calibri" w:hAnsi="Calibri" w:cs="Arial"/>
+          <w:color w:val="FF0000"/>
+        </w:rPr>
+        <w:t>r</w:t>
+      </w:r>
+      <w:r>
+        <w:rPr>
+          <w:rFonts w:ascii="Calibri" w:hAnsi="Calibri" w:cs="Arial"/>
+          <w:color w:val="FF0000"/>
+        </w:rPr>
+        <w:t>üne Flüssigkeit des Beckens. Das Reagenzglas hatten wir zu diesem Zeitpunkt schon entleert und entfernt.</w:t>
+      </w:r>
+      <w:r>
+        <w:rPr>
+          <w:rFonts w:ascii="Calibri" w:hAnsi="Calibri" w:cs="Arial"/>
+          <w:color w:val="FF0000"/>
         </w:rPr>
         <w:t xml:space="preserve"> </w:t>
       </w:r>
       <w:r>
         <w:rPr>
           <w:rFonts w:ascii="Calibri" w:hAnsi="Calibri" w:cs="Arial"/>
-          <w:i/>
-          <w:highlight w:val="red"/>
-        </w:rPr>
-        <w:t xml:space="preserve">Der </w:t>
-      </w:r>
-      <w:r>
-        <w:rPr>
-          <w:rFonts w:ascii="Calibri" w:hAnsi="Calibri" w:cs="Arial"/>
-          <w:i/>
-          <w:highlight w:val="red"/>
-        </w:rPr>
-        <w:t>Wasserstoff</w:t>
-      </w:r>
-      <w:r>
-        <w:rPr>
-          <w:rFonts w:ascii="Calibri" w:hAnsi="Calibri" w:cs="Arial"/>
-          <w:i/>
-          <w:highlight w:val="red"/>
-        </w:rPr>
-        <w:t>, der nach dem V</w:t>
-      </w:r>
-      <w:r>
-        <w:rPr>
-          <w:rFonts w:ascii="Calibri" w:hAnsi="Calibri" w:cs="Arial"/>
-          <w:i/>
-          <w:highlight w:val="red"/>
-        </w:rPr>
-        <w:t>erusch a</w:t>
-      </w:r>
-      <w:r>
-        <w:rPr>
-          <w:rFonts w:ascii="Calibri" w:hAnsi="Calibri" w:cs="Arial"/>
-          <w:i/>
-          <w:highlight w:val="red"/>
-        </w:rPr>
-        <w:t>u</w:t>
-      </w:r>
-      <w:r>
-        <w:rPr>
-          <w:rFonts w:ascii="Calibri" w:hAnsi="Calibri" w:cs="Arial"/>
-          <w:i/>
-          <w:highlight w:val="red"/>
-        </w:rPr>
-        <w:t>s dem Messzylinder entwich</w:t>
-      </w:r>
-      <w:r>
-        <w:rPr>
-          <w:rFonts w:ascii="Calibri" w:hAnsi="Calibri" w:cs="Arial"/>
-          <w:i/>
-          <w:highlight w:val="red"/>
-        </w:rPr>
-        <w:t>, roch nach B</w:t>
-      </w:r>
-      <w:r>
-        <w:rPr>
-          <w:rFonts w:ascii="Calibri" w:hAnsi="Calibri" w:cs="Arial"/>
-          <w:i/>
-          <w:highlight w:val="red"/>
-        </w:rPr>
-        <w:t xml:space="preserve">enzin. </w:t>
-      </w:r>
-      <w:r>
-        <w:rPr>
-          <w:rFonts w:ascii="Calibri" w:hAnsi="Calibri" w:cs="Arial"/>
-          <w:i/>
-          <w:highlight w:val="yellow"/>
-        </w:rPr>
-        <w:br/>
-      </w:r>
-      <w:r>
-        <w:rPr>
-          <w:rFonts w:ascii="Calibri" w:hAnsi="Calibri" w:cs="Arial"/>
-          <w:i/>
-          <w:highlight w:val="red"/>
-        </w:rPr>
-        <w:t>Das Lyzium reagierte sehr schnell mit den Wasser und das Wasser verlor seine blaue frabe nd wrde hell grün.</w:t>
-      </w:r>
-    </w:p>
-    <w:p>
-      <w:pPr>
-        <w:rPr>
-          <w:rFonts w:ascii="Calibri" w:hAnsi="Calibri" w:cs="Arial"/>
-          <w:i/>
-          <w:highlight w:val="red"/>
-        </w:rPr>
-      </w:pPr>
-      <w:r>
-        <w:rPr>
-          <w:rFonts w:ascii="Calibri" w:hAnsi="Calibri" w:cs="Arial"/>
-          <w:i/>
-          <w:highlight w:val="red"/>
-        </w:rPr>
-        <w:t>Der Rotkohlsaft / Rotkohlindikator roch nach gekochtenm Rotkohl nd es hatte eine dnkelblaue Farbe.</w:t>
-      </w:r>
-    </w:p>
-    <w:p>
-      <w:pPr>
-        <w:rPr>
-          <w:rFonts w:ascii="Calibri" w:hAnsi="Calibri" w:cs="Arial"/>
-          <w:i/>
-        </w:rPr>
-      </w:pPr>
-      <w:r>
-        <w:rPr>
-          <w:rFonts w:ascii="Calibri" w:hAnsi="Calibri" w:cs="Arial"/>
-          <w:i/>
-          <w:highlight w:val="red"/>
-        </w:rPr>
-        <w:t>Es war nicht einfach das lizim nter den Messzylinder z legen. Ausserdem war es eine kleine Herasforderng das lyzium so z schneiden das es im Bereich von 0.4 bis 0.5 g schwer ist.</w:t>
-      </w:r>
-    </w:p>
-    <w:p>
-      <w:pPr>
-        <w:rPr>
-          <w:rFonts w:ascii="Calibri" w:hAnsi="Calibri" w:cs="Arial"/>
-        </w:rPr>
-      </w:pPr>
-      <w:r>
-        <w:rPr>
-          <w:rFonts w:ascii="Calibri" w:hAnsi="Calibri" w:cs="Arial"/>
-        </w:rPr>
-        <w:lastRenderedPageBreak/>
-        <w:t xml:space="preserve">Schwirigkeiten hatten wir während dem Projekt beim Schneiden des Lizims, da man selber einschätzen musste, wie gross ein Liziom Stück ist, welches ein Gewicht zwischen 0.4 – 0.5 gramm besitzt. </w:t>
-      </w:r>
-      <w:r>
-        <w:rPr>
-          <w:rFonts w:ascii="Calibri" w:hAnsi="Calibri" w:cs="Arial"/>
-        </w:rPr>
-        <w:t xml:space="preserve">Die nächste Herasforderng war es das Lizium richtig in das Becken zu legen. Das schwierige dabei war es, das Stück Lizium mit der Pinzette unter den Messzylinder zu legen. Bei Versch X gelang uns das nicht, da es zu früh losgelasen wurde und somit im Becken herumschwirte bis man es einfangen und unter den Zylinder </w:t>
-      </w:r>
-      <w:r>
-        <w:rPr>
-          <w:rFonts w:ascii="Calibri" w:hAnsi="Calibri" w:cs="Arial"/>
-        </w:rPr>
-        <w:t>legen konnte</w:t>
-      </w:r>
-      <w:r>
-        <w:rPr>
-          <w:rFonts w:ascii="Calibri" w:hAnsi="Calibri" w:cs="Arial"/>
+          <w:color w:val="FF0000"/>
+        </w:rPr>
+        <w:t xml:space="preserve">Die </w:t>
+      </w:r>
+      <w:r>
+        <w:rPr>
+          <w:rFonts w:ascii="Calibri" w:hAnsi="Calibri" w:cs="Arial"/>
+          <w:color w:val="FF0000"/>
+        </w:rPr>
+        <w:t>S</w:t>
+      </w:r>
+      <w:r>
+        <w:rPr>
+          <w:rFonts w:ascii="Calibri" w:hAnsi="Calibri" w:cs="Arial"/>
+          <w:color w:val="FF0000"/>
+        </w:rPr>
+        <w:t xml:space="preserve">äure veränderte die Farbe des Beckens in wenigen Sekunden. Die gelb/grüne Farbe änderte sich in </w:t>
+      </w:r>
+      <w:r>
+        <w:rPr>
+          <w:rFonts w:ascii="Calibri" w:hAnsi="Calibri" w:cs="Arial"/>
+          <w:color w:val="FF0000"/>
+        </w:rPr>
+        <w:t>Hellrot/</w:t>
+      </w:r>
+      <w:r>
+        <w:rPr>
+          <w:rFonts w:ascii="Calibri" w:hAnsi="Calibri" w:cs="Arial"/>
+          <w:color w:val="FF0000"/>
+        </w:rPr>
+        <w:t>Rosa</w:t>
+      </w:r>
+      <w:r>
+        <w:rPr>
+          <w:rFonts w:ascii="Calibri" w:hAnsi="Calibri" w:cs="Arial"/>
+          <w:color w:val="FF0000"/>
+        </w:rPr>
+        <w:t xml:space="preserve">. Wir gaben noch ein wenig mehr </w:t>
+      </w:r>
+      <w:r>
+        <w:rPr>
+          <w:rFonts w:ascii="Calibri" w:hAnsi="Calibri" w:cs="Arial"/>
+          <w:color w:val="FF0000"/>
+        </w:rPr>
+        <w:t>Essigs</w:t>
+      </w:r>
+      <w:r>
+        <w:rPr>
+          <w:rFonts w:ascii="Calibri" w:hAnsi="Calibri" w:cs="Arial"/>
+          <w:color w:val="FF0000"/>
+        </w:rPr>
+        <w:t xml:space="preserve">äure dazu und die Farbe veränderte sich mehr </w:t>
+      </w:r>
+      <w:r>
+        <w:rPr>
+          <w:rFonts w:ascii="Calibri" w:hAnsi="Calibri" w:cs="Arial"/>
+          <w:color w:val="FF0000"/>
+        </w:rPr>
+        <w:t>in ein</w:t>
+      </w:r>
+      <w:r>
+        <w:rPr>
+          <w:rFonts w:ascii="Calibri" w:hAnsi="Calibri" w:cs="Arial"/>
+          <w:color w:val="FF0000"/>
+        </w:rPr>
+        <w:t xml:space="preserve"> Violet</w:t>
+      </w:r>
+      <w:r>
+        <w:rPr>
+          <w:rFonts w:ascii="Calibri" w:hAnsi="Calibri" w:cs="Arial"/>
+          <w:color w:val="FF0000"/>
+        </w:rPr>
+        <w:t>t</w:t>
+      </w:r>
+      <w:r>
+        <w:rPr>
+          <w:rFonts w:ascii="Calibri" w:hAnsi="Calibri" w:cs="Arial"/>
+          <w:color w:val="FF0000"/>
+        </w:rPr>
+        <w:t>/</w:t>
+      </w:r>
+      <w:r>
+        <w:rPr>
+          <w:rFonts w:ascii="Calibri" w:hAnsi="Calibri" w:cs="Arial"/>
+          <w:color w:val="FF0000"/>
+        </w:rPr>
+        <w:t>Dunkelblau</w:t>
+      </w:r>
+      <w:r>
+        <w:rPr>
+          <w:rFonts w:ascii="Calibri" w:hAnsi="Calibri" w:cs="Arial"/>
+          <w:color w:val="FF0000"/>
         </w:rPr>
         <w:t>.</w:t>
       </w:r>
@@ -4466,546 +5427,19 @@
           <w:rFonts w:ascii="Calibri" w:hAnsi="Calibri" w:cs="Arial"/>
         </w:rPr>
       </w:pPr>
-      <w:r>
-        <w:rPr>
-          <w:rFonts w:ascii="Calibri" w:hAnsi="Calibri" w:cs="Arial"/>
-        </w:rPr>
-        <w:t>Der Wasserstoff den man nach dem Versuch anzünden oder einfach aus dem Messzylinder entweichen lassen konnte, roch nach Benzin. Dies stellten wir vorallem beim gescheiterten Versch fest, da es direkt vom Becken in die Luft stieg.</w:t>
-      </w:r>
-    </w:p>
-    <w:p>
-      <w:pPr>
-        <w:rPr>
-          <w:rFonts w:ascii="Calibri" w:hAnsi="Calibri" w:cs="Arial"/>
-        </w:rPr>
-      </w:pPr>
-    </w:p>
-    <w:p>
-      <w:pPr>
-        <w:rPr>
-          <w:rFonts w:ascii="Calibri" w:hAnsi="Calibri" w:cs="Arial"/>
-        </w:rPr>
-      </w:pPr>
-      <w:r>
-        <w:rPr>
-          <w:rFonts w:ascii="Calibri" w:hAnsi="Calibri" w:cs="Arial"/>
-        </w:rPr>
-        <w:t>Der Rotkohlsaft / Rotkohlindikator</w:t>
-      </w:r>
-      <w:r>
-        <w:rPr>
-          <w:rFonts w:ascii="Calibri" w:hAnsi="Calibri" w:cs="Arial"/>
-        </w:rPr>
-        <w:t>, wlechen man am Anfang des Versuches in den Messzilinder schüttete,</w:t>
-      </w:r>
-      <w:r>
-        <w:rPr>
-          <w:rFonts w:ascii="Calibri" w:hAnsi="Calibri" w:cs="Arial"/>
-        </w:rPr>
-        <w:t xml:space="preserve"> roch nach gekochtem Rotkohl und  hatte eine dunkelblaue Farbe</w:t>
-      </w:r>
-      <w:r>
-        <w:rPr>
-          <w:rFonts w:ascii="Calibri" w:hAnsi="Calibri" w:cs="Arial"/>
-        </w:rPr>
-        <w:t xml:space="preserve">. </w:t>
-      </w:r>
-    </w:p>
-    <w:p>
-      <w:pPr>
-        <w:rPr>
-          <w:rFonts w:ascii="Calibri" w:hAnsi="Calibri" w:cs="Arial"/>
-        </w:rPr>
-      </w:pPr>
-    </w:p>
-    <w:p>
-      <w:pPr>
-        <w:jc w:val="both"/>
-        <w:rPr>
-          <w:rFonts w:ascii="Calibri" w:hAnsi="Calibri" w:cs="Arial"/>
-        </w:rPr>
-      </w:pPr>
-      <w:r>
-        <w:rPr>
-          <w:rFonts w:ascii="Calibri" w:hAnsi="Calibri" w:cs="Arial"/>
-        </w:rPr>
-        <w:t xml:space="preserve">Das Lithium </w:t>
-      </w:r>
-      <w:r>
-        <w:rPr>
-          <w:rFonts w:ascii="Calibri" w:hAnsi="Calibri" w:cs="Arial"/>
-        </w:rPr>
-        <w:t xml:space="preserve">hatte eine schwarze Hülle und das Innere war silbern. Dies konnten wir beim Zerschneiden eines Lithium Stückes beobachten. Das Schneiden fühlte sich nicht sehr hart an, erforderte aber trotzdem ein wenig Druck. </w:t>
-      </w:r>
-      <w:r>
-        <w:rPr>
-          <w:rFonts w:ascii="Calibri" w:hAnsi="Calibri" w:cs="Arial"/>
-          <w:highlight w:val="yellow"/>
-        </w:rPr>
-        <w:t>Das Lithium stank nach Geruch.</w:t>
-      </w:r>
-      <w:r>
-        <w:rPr>
-          <w:rFonts w:ascii="Calibri" w:hAnsi="Calibri" w:cs="Arial"/>
-        </w:rPr>
-        <w:t xml:space="preserve"> Desinfektionsmittel danach nicht definierbar. handschuhe </w:t>
-      </w:r>
-    </w:p>
-    <w:p>
-      <w:pPr>
-        <w:rPr>
-          <w:rFonts w:ascii="Calibri" w:hAnsi="Calibri" w:cs="Arial"/>
-        </w:rPr>
-      </w:pPr>
-    </w:p>
-    <w:p>
-      <w:pPr>
-        <w:rPr>
-          <w:rFonts w:ascii="Calibri" w:hAnsi="Calibri" w:cs="Arial"/>
-        </w:rPr>
-      </w:pPr>
-      <w:r>
-        <w:rPr>
-          <w:rFonts w:ascii="Calibri" w:hAnsi="Calibri" w:cs="Arial"/>
-        </w:rPr>
-        <w:t xml:space="preserve">Es war eindrücklich zu sehen, wie das </w:t>
-      </w:r>
-      <w:r>
-        <w:rPr>
-          <w:rFonts w:ascii="Calibri" w:hAnsi="Calibri" w:cs="Arial"/>
-        </w:rPr>
-        <w:t>Lithium</w:t>
-      </w:r>
-      <w:r>
-        <w:rPr>
-          <w:rFonts w:ascii="Calibri" w:hAnsi="Calibri" w:cs="Arial"/>
-        </w:rPr>
-        <w:t xml:space="preserve"> </w:t>
-      </w:r>
-      <w:r>
-        <w:rPr>
-          <w:rFonts w:ascii="Calibri" w:hAnsi="Calibri" w:cs="Arial"/>
-        </w:rPr>
-        <w:t xml:space="preserve">reagierte, als es mit </w:t>
-      </w:r>
-      <w:r>
-        <w:rPr>
-          <w:rFonts w:ascii="Calibri" w:hAnsi="Calibri" w:cs="Arial"/>
-        </w:rPr>
-        <w:t xml:space="preserve">Wasser </w:t>
-      </w:r>
-      <w:r>
-        <w:rPr>
-          <w:rFonts w:ascii="Calibri" w:hAnsi="Calibri" w:cs="Arial"/>
-        </w:rPr>
-        <w:t>in Berührung kam</w:t>
-      </w:r>
-      <w:r>
-        <w:rPr>
-          <w:rFonts w:ascii="Calibri" w:hAnsi="Calibri" w:cs="Arial"/>
-        </w:rPr>
-        <w:t xml:space="preserve">. </w:t>
-      </w:r>
-      <w:r>
-        <w:rPr>
-          <w:rFonts w:ascii="Calibri" w:hAnsi="Calibri" w:cs="Arial"/>
-        </w:rPr>
-        <w:t>Unmittelbar nachdem wir</w:t>
-      </w:r>
-      <w:r>
-        <w:rPr>
-          <w:rFonts w:ascii="Calibri" w:hAnsi="Calibri" w:cs="Arial"/>
-        </w:rPr>
-        <w:t xml:space="preserve"> das </w:t>
-      </w:r>
-      <w:r>
-        <w:rPr>
-          <w:rFonts w:ascii="Calibri" w:hAnsi="Calibri" w:cs="Arial"/>
-        </w:rPr>
-        <w:t>Lithium</w:t>
-      </w:r>
-      <w:r>
-        <w:rPr>
-          <w:rFonts w:ascii="Calibri" w:hAnsi="Calibri" w:cs="Arial"/>
-        </w:rPr>
-        <w:t xml:space="preserve"> in das Becken mit dem Wasser hielten, fing es an zu sprudeln</w:t>
-      </w:r>
-      <w:r>
-        <w:rPr>
-          <w:rFonts w:ascii="Calibri" w:hAnsi="Calibri" w:cs="Arial"/>
-        </w:rPr>
-        <w:t xml:space="preserve">. </w:t>
-      </w:r>
-      <w:r>
-        <w:rPr>
-          <w:rFonts w:ascii="Calibri" w:hAnsi="Calibri" w:cs="Arial"/>
-        </w:rPr>
-        <w:t xml:space="preserve"> </w:t>
-      </w:r>
-      <w:r>
-        <w:rPr>
-          <w:rFonts w:ascii="Calibri" w:hAnsi="Calibri" w:cs="Arial"/>
-        </w:rPr>
-        <w:t>E</w:t>
-      </w:r>
-      <w:r>
-        <w:rPr>
-          <w:rFonts w:ascii="Calibri" w:hAnsi="Calibri" w:cs="Arial"/>
-        </w:rPr>
-        <w:t xml:space="preserve">s bildeten sich viele </w:t>
-      </w:r>
-      <w:r>
-        <w:rPr>
-          <w:rFonts w:ascii="Calibri" w:hAnsi="Calibri" w:cs="Arial"/>
-        </w:rPr>
-        <w:t xml:space="preserve">kleine </w:t>
-      </w:r>
-      <w:r>
-        <w:rPr>
-          <w:rFonts w:ascii="Calibri" w:hAnsi="Calibri" w:cs="Arial"/>
-        </w:rPr>
-        <w:t xml:space="preserve">Bläschen um das </w:t>
-      </w:r>
-      <w:r>
-        <w:rPr>
-          <w:rFonts w:ascii="Calibri" w:hAnsi="Calibri" w:cs="Arial"/>
-        </w:rPr>
-        <w:t>Lithium</w:t>
-      </w:r>
-      <w:r>
-        <w:rPr>
-          <w:rFonts w:ascii="Calibri" w:hAnsi="Calibri" w:cs="Arial"/>
-        </w:rPr>
-        <w:t xml:space="preserve"> herum.</w:t>
-      </w:r>
-      <w:r>
-        <w:rPr>
-          <w:rFonts w:ascii="Calibri" w:hAnsi="Calibri" w:cs="Arial"/>
-        </w:rPr>
-        <w:t xml:space="preserve"> </w:t>
-      </w:r>
-      <w:r>
-        <w:rPr>
-          <w:rFonts w:ascii="Calibri" w:hAnsi="Calibri" w:cs="Arial"/>
-        </w:rPr>
-        <w:t xml:space="preserve"> </w:t>
-      </w:r>
-    </w:p>
-    <w:p>
-      <w:pPr>
-        <w:rPr>
-          <w:rFonts w:ascii="Calibri" w:hAnsi="Calibri" w:cs="Arial"/>
-          <w:highlight w:val="yellow"/>
-        </w:rPr>
-      </w:pPr>
-      <w:r>
-        <w:rPr>
-          <w:rFonts w:ascii="Calibri" w:hAnsi="Calibri" w:cs="Arial"/>
-        </w:rPr>
-        <w:t>Der verdünnte Rotkohlsaft im Reagenzglas sprudelte und spritze in die Höhe.</w:t>
-      </w:r>
-      <w:r>
-        <w:rPr>
-          <w:rFonts w:ascii="Calibri" w:hAnsi="Calibri" w:cs="Arial"/>
-        </w:rPr>
-        <w:t xml:space="preserve"> Die</w:t>
-      </w:r>
-      <w:r>
-        <w:rPr>
-          <w:rFonts w:ascii="Calibri" w:hAnsi="Calibri" w:cs="Arial"/>
-        </w:rPr>
-        <w:t xml:space="preserve"> Farbe der Flüssigkeit </w:t>
-      </w:r>
-      <w:r>
-        <w:rPr>
-          <w:rFonts w:ascii="Calibri" w:hAnsi="Calibri" w:cs="Arial"/>
-        </w:rPr>
-        <w:t xml:space="preserve">änderte sich </w:t>
-      </w:r>
-      <w:r>
-        <w:rPr>
-          <w:rFonts w:ascii="Calibri" w:hAnsi="Calibri" w:cs="Arial"/>
-        </w:rPr>
-        <w:t xml:space="preserve">in wenigen </w:t>
-      </w:r>
-      <w:r>
-        <w:rPr>
-          <w:rFonts w:ascii="Calibri" w:hAnsi="Calibri" w:cs="Arial"/>
-        </w:rPr>
-        <w:t>B</w:t>
-      </w:r>
-      <w:r>
-        <w:rPr>
-          <w:rFonts w:ascii="Calibri" w:hAnsi="Calibri" w:cs="Arial"/>
-        </w:rPr>
-        <w:t xml:space="preserve">ruchteilen von Sekunden von </w:t>
-      </w:r>
-      <w:r>
-        <w:rPr>
-          <w:rFonts w:ascii="Calibri" w:hAnsi="Calibri" w:cs="Arial"/>
-        </w:rPr>
-        <w:t>einer d</w:t>
-      </w:r>
-      <w:r>
-        <w:rPr>
-          <w:rFonts w:ascii="Calibri" w:hAnsi="Calibri" w:cs="Arial"/>
-        </w:rPr>
-        <w:t>unkelviolett</w:t>
-      </w:r>
-      <w:r>
-        <w:rPr>
-          <w:rFonts w:ascii="Calibri" w:hAnsi="Calibri" w:cs="Arial"/>
-        </w:rPr>
-        <w:t>en Farbe</w:t>
-      </w:r>
-      <w:r>
-        <w:rPr>
-          <w:rFonts w:ascii="Calibri" w:hAnsi="Calibri" w:cs="Arial"/>
-        </w:rPr>
-        <w:t xml:space="preserve"> in ein helles/Gelb Grün. Aussen am Reagenzglas waren viele Bläschen zu erkennen. </w:t>
-      </w:r>
-      <w:r>
-        <w:rPr>
-          <w:rFonts w:ascii="Calibri" w:hAnsi="Calibri" w:cs="Arial"/>
-        </w:rPr>
-        <w:t xml:space="preserve">Die gelb/grüne Flüssigkeit lief unten am Reagenzglas hinaus und vermischte sich mit dem Wasser im Becken. </w:t>
-      </w:r>
-      <w:r>
-        <w:rPr>
-          <w:rFonts w:ascii="Calibri" w:hAnsi="Calibri" w:cs="Arial"/>
-        </w:rPr>
-        <w:t xml:space="preserve">Der Inhalt des ganzen Beckens hatte nun eine grün/gelbe Farbe. </w:t>
-      </w:r>
-      <w:r>
-        <w:rPr>
-          <w:rFonts w:ascii="Calibri" w:hAnsi="Calibri" w:cs="Arial"/>
-          <w:highlight w:val="yellow"/>
-        </w:rPr>
-        <w:t>Am obersten Teil des Reagenzglases befand sich keine Flüssigkeit mehr.</w:t>
-      </w:r>
-      <w:r>
-        <w:rPr>
-          <w:rFonts w:ascii="Calibri" w:hAnsi="Calibri" w:cs="Arial"/>
-          <w:highlight w:val="yellow"/>
-        </w:rPr>
-        <w:t xml:space="preserve"> </w:t>
-      </w:r>
-      <w:r>
-        <w:rPr>
-          <w:rFonts w:ascii="Calibri" w:hAnsi="Calibri" w:cs="Arial"/>
-        </w:rPr>
-        <w:t xml:space="preserve">Unmittelbar nach der Reaktion berührten wir das Reagenzglas. Wir stellten </w:t>
-      </w:r>
-      <w:r>
-        <w:rPr>
-          <w:rFonts w:ascii="Calibri" w:hAnsi="Calibri" w:cs="Arial"/>
-        </w:rPr>
-        <w:t>f</w:t>
-      </w:r>
-      <w:r>
-        <w:rPr>
-          <w:rFonts w:ascii="Calibri" w:hAnsi="Calibri" w:cs="Arial"/>
-        </w:rPr>
-        <w:t xml:space="preserve">est, dass </w:t>
-      </w:r>
-      <w:r>
-        <w:rPr>
-          <w:rFonts w:ascii="Calibri" w:hAnsi="Calibri" w:cs="Arial"/>
-        </w:rPr>
-        <w:t>das Glas</w:t>
-      </w:r>
-      <w:r>
-        <w:rPr>
-          <w:rFonts w:ascii="Calibri" w:hAnsi="Calibri" w:cs="Arial"/>
-        </w:rPr>
-        <w:t xml:space="preserve"> </w:t>
-      </w:r>
-      <w:r>
-        <w:rPr>
-          <w:rFonts w:ascii="Calibri" w:hAnsi="Calibri" w:cs="Arial"/>
-        </w:rPr>
-        <w:t>w</w:t>
-      </w:r>
-      <w:r>
-        <w:rPr>
-          <w:rFonts w:ascii="Calibri" w:hAnsi="Calibri" w:cs="Arial"/>
-        </w:rPr>
-        <w:t xml:space="preserve">ärmer </w:t>
-      </w:r>
-      <w:r>
-        <w:rPr>
-          <w:rFonts w:ascii="Calibri" w:hAnsi="Calibri" w:cs="Arial"/>
-        </w:rPr>
-        <w:t>war</w:t>
-      </w:r>
-      <w:r>
-        <w:rPr>
-          <w:rFonts w:ascii="Calibri" w:hAnsi="Calibri" w:cs="Arial"/>
-        </w:rPr>
-        <w:t xml:space="preserve">, als die Zimmertemperatur. </w:t>
-      </w:r>
-      <w:r>
-        <w:rPr>
-          <w:rFonts w:ascii="Calibri" w:hAnsi="Calibri" w:cs="Arial"/>
-        </w:rPr>
-        <w:t xml:space="preserve">Bei der zweiten Berührung, zwei Minuten nach der Reaktion, fühlte sich das Glas kälter an, als die Zimmertemperatur. </w:t>
-      </w:r>
-    </w:p>
-    <w:p>
-      <w:pPr>
-        <w:rPr>
-          <w:rFonts w:ascii="Calibri" w:hAnsi="Calibri" w:cs="Arial"/>
-          <w:highlight w:val="yellow"/>
-        </w:rPr>
-      </w:pPr>
-    </w:p>
-    <w:p>
-      <w:pPr>
-        <w:rPr>
-          <w:rFonts w:ascii="Calibri" w:hAnsi="Calibri" w:cs="Arial"/>
-          <w:highlight w:val="yellow"/>
-        </w:rPr>
-      </w:pPr>
-      <w:r>
-        <w:rPr>
-          <w:rFonts w:ascii="Calibri" w:hAnsi="Calibri" w:cs="Arial"/>
-          <w:highlight w:val="yellow"/>
-        </w:rPr>
-        <w:t xml:space="preserve">Änzunden nach dem Versuch. Rote Flamme </w:t>
-      </w:r>
-      <w:r>
-        <w:rPr>
-          <w:rFonts w:ascii="Calibri" w:hAnsi="Calibri" w:cs="Arial"/>
-          <w:highlight w:val="yellow"/>
-        </w:rPr>
-        <w:t>essigsäure</w:t>
-      </w:r>
-      <w:bookmarkStart w:id="4" w:name="_GoBack"/>
-      <w:bookmarkEnd w:id="4"/>
-    </w:p>
-    <w:p>
-      <w:pPr>
-        <w:rPr>
-          <w:rFonts w:ascii="Calibri" w:hAnsi="Calibri" w:cs="Arial"/>
-          <w:highlight w:val="yellow"/>
-        </w:rPr>
-      </w:pPr>
-      <w:r>
-        <w:rPr>
-          <w:rFonts w:ascii="Calibri" w:hAnsi="Calibri" w:cs="Arial"/>
-          <w:highlight w:val="yellow"/>
-        </w:rPr>
-        <w:t xml:space="preserve">Fragen wegen den ungültigen versuchen, wo wir das notieren müssen und welche Säure wir hineingegeben haben. Bilder  unsichere Anmerkung ev mit Bilder vergleichen. Die Farbe im reagenzglas unten deutlich kraftvoller als die Farbe die sich oben befand. </w:t>
-      </w:r>
-    </w:p>
-    <w:p>
-      <w:pPr>
-        <w:rPr>
-          <w:rFonts w:ascii="Calibri" w:hAnsi="Calibri" w:cs="Arial"/>
-          <w:highlight w:val="yellow"/>
-        </w:rPr>
-      </w:pPr>
-    </w:p>
-    <w:p>
-      <w:pPr>
-        <w:rPr>
-          <w:rFonts w:ascii="Calibri" w:hAnsi="Calibri" w:cs="Arial"/>
-        </w:rPr>
-      </w:pPr>
-      <w:r>
-        <w:rPr>
-          <w:rFonts w:ascii="Calibri" w:hAnsi="Calibri" w:cs="Arial"/>
-        </w:rPr>
-        <w:t>Bei einem der drei Versuche gaben wir Säure in die gelb,</w:t>
-      </w:r>
-      <w:r>
-        <w:rPr>
-          <w:rFonts w:ascii="Calibri" w:hAnsi="Calibri" w:cs="Arial"/>
-        </w:rPr>
-        <w:t xml:space="preserve"> </w:t>
-      </w:r>
-      <w:r>
-        <w:rPr>
-          <w:rFonts w:ascii="Calibri" w:hAnsi="Calibri" w:cs="Arial"/>
-        </w:rPr>
-        <w:t>g</w:t>
-      </w:r>
-      <w:r>
-        <w:rPr>
-          <w:rFonts w:ascii="Calibri" w:hAnsi="Calibri" w:cs="Arial"/>
-        </w:rPr>
-        <w:t>r</w:t>
-      </w:r>
-      <w:r>
-        <w:rPr>
-          <w:rFonts w:ascii="Calibri" w:hAnsi="Calibri" w:cs="Arial"/>
-        </w:rPr>
-        <w:t>üne Flüssigkeit des Beckens. Das Reagenzglas hatten wir zu diesem Zeitpunkt schon entleert und entfernt.</w:t>
-      </w:r>
-      <w:r>
-        <w:rPr>
-          <w:rFonts w:ascii="Calibri" w:hAnsi="Calibri" w:cs="Arial"/>
-        </w:rPr>
-        <w:t xml:space="preserve"> </w:t>
-      </w:r>
-      <w:r>
-        <w:rPr>
-          <w:rFonts w:ascii="Calibri" w:hAnsi="Calibri" w:cs="Arial"/>
-        </w:rPr>
-        <w:t xml:space="preserve">Die Säure veränderte die Farbe des Beckens in wenigen Sekunden. Die gelb/grüne Farbe änderte sich in </w:t>
-      </w:r>
-      <w:r>
-        <w:rPr>
-          <w:rFonts w:ascii="Calibri" w:hAnsi="Calibri" w:cs="Arial"/>
-        </w:rPr>
-        <w:t>Hellrot/</w:t>
-      </w:r>
-      <w:r>
-        <w:rPr>
-          <w:rFonts w:ascii="Calibri" w:hAnsi="Calibri" w:cs="Arial"/>
-        </w:rPr>
-        <w:t>Rosa</w:t>
-      </w:r>
-      <w:r>
-        <w:rPr>
-          <w:rFonts w:ascii="Calibri" w:hAnsi="Calibri" w:cs="Arial"/>
-        </w:rPr>
-        <w:t>. Wir gaben noch ein wenig mehr Säure dazu und die Farbe veränderte sich mehr zu Violet/Rosa.</w:t>
-      </w:r>
-    </w:p>
-    <w:p>
-      <w:pPr>
-        <w:rPr>
-          <w:rFonts w:ascii="Calibri" w:hAnsi="Calibri" w:cs="Arial"/>
-        </w:rPr>
-      </w:pPr>
-    </w:p>
-    <w:p>
-      <w:pPr>
-        <w:rPr>
-          <w:rFonts w:ascii="Calibri" w:hAnsi="Calibri" w:cs="Arial"/>
-        </w:rPr>
-      </w:pPr>
-      <w:r>
-        <w:rPr>
-          <w:rFonts w:ascii="Calibri" w:hAnsi="Calibri" w:cs="Arial"/>
-        </w:rPr>
-        <w:t>Essigsäure</w:t>
-      </w:r>
-    </w:p>
-    <w:p>
-      <w:pPr>
-        <w:rPr>
-          <w:rFonts w:ascii="Calibri" w:hAnsi="Calibri" w:cs="Arial"/>
-        </w:rPr>
-      </w:pPr>
-    </w:p>
-    <w:p>
-      <w:pPr>
-        <w:rPr>
-          <w:rFonts w:ascii="Calibri" w:hAnsi="Calibri" w:cs="Arial"/>
-        </w:rPr>
-      </w:pPr>
+    </w:p>
+    <w:p>
+      <w:pPr>
+        <w:rPr>
+          <w:rFonts w:ascii="Calibri" w:hAnsi="Calibri" w:cs="Arial"/>
+        </w:rPr>
+      </w:pPr>
+      <w:r>
+        <w:rPr>
+          <w:rFonts w:ascii="Calibri" w:hAnsi="Calibri" w:cs="Arial"/>
+        </w:rPr>
+        <w:br w:type="page"/>
+      </w:r>
     </w:p>
     <w:p>
       <w:pPr>
@@ -5105,11 +5539,11 @@
         </w:rPr>
         <w:t>Arbeitsgenauigkeit</w:t>
       </w:r>
-      <w:bookmarkStart w:id="5" w:name="OLE_LINK24"/>
-      <w:bookmarkStart w:id="6" w:name="OLE_LINK25"/>
-    </w:p>
+      <w:bookmarkStart w:id="4" w:name="OLE_LINK24"/>
+      <w:bookmarkStart w:id="5" w:name="OLE_LINK25"/>
+    </w:p>
+    <w:bookmarkEnd w:id="4"/>
     <w:bookmarkEnd w:id="5"/>
-    <w:bookmarkEnd w:id="6"/>
     <w:p>
       <w:pPr>
         <w:jc w:val="both"/>
@@ -5225,6 +5659,14 @@
         </w:rPr>
         <w:t>?</w:t>
       </w:r>
+    </w:p>
+    <w:p>
+      <w:pPr>
+        <w:jc w:val="both"/>
+        <w:rPr>
+          <w:rStyle w:val="IntensiveHervorhebung"/>
+        </w:rPr>
+      </w:pPr>
     </w:p>
     <w:p>
       <w:pPr>
@@ -5235,36 +5677,603 @@
         <w:rPr>
           <w:rFonts w:ascii="Calibri" w:hAnsi="Calibri" w:cs="Arial"/>
           <w:b w:val="0"/>
-          <w:sz w:val="22"/>
-          <w:szCs w:val="22"/>
+          <w:color w:val="FF0000"/>
+          <w:sz w:val="20"/>
+          <w:lang w:eastAsia="de-CH"/>
         </w:rPr>
       </w:pPr>
       <w:r>
         <w:rPr>
           <w:rFonts w:ascii="Calibri" w:hAnsi="Calibri" w:cs="Arial"/>
           <w:b w:val="0"/>
-          <w:sz w:val="22"/>
-          <w:szCs w:val="22"/>
-        </w:rPr>
-        <w:t>Das kleinste Volumen beträgt 22.1994 L. Das grösste Volumen beträgt 22.5261. Daraus erhält man wenn man beides zusammen addiert und durch zwei rechnet, erhält man das Resultat 22.3628.</w:t>
+          <w:color w:val="FF0000"/>
+          <w:sz w:val="20"/>
+          <w:lang w:eastAsia="de-CH"/>
+        </w:rPr>
+        <w:t>Das kleinste</w:t>
       </w:r>
       <w:r>
         <w:rPr>
           <w:rFonts w:ascii="Calibri" w:hAnsi="Calibri" w:cs="Arial"/>
           <w:b w:val="0"/>
-          <w:sz w:val="22"/>
-          <w:szCs w:val="22"/>
-        </w:rPr>
-        <w:t xml:space="preserve"> Der absolute Fehler ist 0.1635. Nun kann man die relative Abweichung in % ausrechnen. Dazu rechnet man 0.1635 durch 0.223628. Damit erhält man den Wert 0.731125 %</w:t>
+          <w:color w:val="FF0000"/>
+          <w:sz w:val="20"/>
+          <w:lang w:eastAsia="de-CH"/>
+        </w:rPr>
+        <w:t xml:space="preserve"> gemessene</w:t>
       </w:r>
       <w:r>
         <w:rPr>
           <w:rFonts w:ascii="Calibri" w:hAnsi="Calibri" w:cs="Arial"/>
           <w:b w:val="0"/>
-          <w:sz w:val="22"/>
-          <w:szCs w:val="22"/>
+          <w:color w:val="FF0000"/>
+          <w:sz w:val="20"/>
+          <w:lang w:eastAsia="de-CH"/>
+        </w:rPr>
+        <w:t xml:space="preserve"> Volumen beträgt 22.1994 L.</w:t>
+      </w:r>
+      <w:r>
+        <w:rPr>
+          <w:rFonts w:ascii="Calibri" w:hAnsi="Calibri" w:cs="Arial"/>
+          <w:b w:val="0"/>
+          <w:color w:val="FF0000"/>
+          <w:sz w:val="20"/>
+          <w:lang w:eastAsia="de-CH"/>
+        </w:rPr>
+        <w:br/>
+      </w:r>
+      <w:r>
+        <w:rPr>
+          <w:rFonts w:ascii="Calibri" w:hAnsi="Calibri" w:cs="Arial"/>
+          <w:b w:val="0"/>
+          <w:color w:val="FF0000"/>
+          <w:sz w:val="20"/>
+          <w:lang w:eastAsia="de-CH"/>
+        </w:rPr>
+        <w:t xml:space="preserve">Das grösste </w:t>
+      </w:r>
+      <w:r>
+        <w:rPr>
+          <w:rFonts w:ascii="Calibri" w:hAnsi="Calibri" w:cs="Arial"/>
+          <w:b w:val="0"/>
+          <w:color w:val="FF0000"/>
+          <w:sz w:val="20"/>
+          <w:lang w:eastAsia="de-CH"/>
+        </w:rPr>
+        <w:t xml:space="preserve">gemessene </w:t>
+      </w:r>
+      <w:r>
+        <w:rPr>
+          <w:rFonts w:ascii="Calibri" w:hAnsi="Calibri" w:cs="Arial"/>
+          <w:b w:val="0"/>
+          <w:color w:val="FF0000"/>
+          <w:sz w:val="20"/>
+          <w:lang w:eastAsia="de-CH"/>
+        </w:rPr>
+        <w:t>Volumen beträgt 22.5261</w:t>
+      </w:r>
+      <w:r>
+        <w:rPr>
+          <w:rFonts w:ascii="Calibri" w:hAnsi="Calibri" w:cs="Arial"/>
+          <w:b w:val="0"/>
+          <w:color w:val="FF0000"/>
+          <w:sz w:val="20"/>
+          <w:lang w:eastAsia="de-CH"/>
+        </w:rPr>
+        <w:t xml:space="preserve"> L.</w:t>
+      </w:r>
+      <w:r>
+        <w:rPr>
+          <w:rFonts w:ascii="Calibri" w:hAnsi="Calibri" w:cs="Arial"/>
+          <w:b w:val="0"/>
+          <w:color w:val="FF0000"/>
+          <w:sz w:val="20"/>
+          <w:lang w:eastAsia="de-CH"/>
+        </w:rPr>
+        <w:br/>
+        <w:t xml:space="preserve">Der Mittelwert aus den beiden Volumen beträgt 22.3628 L. Daraus schliessen wir, dass der </w:t>
+      </w:r>
+    </w:p>
+    <w:p>
+      <w:pPr>
+        <w:rPr>
+          <w:rFonts w:ascii="Calibri" w:hAnsi="Calibri" w:cs="Arial"/>
+          <w:color w:val="FF0000"/>
+        </w:rPr>
+      </w:pPr>
+      <w:r>
+        <w:rPr>
+          <w:rFonts w:ascii="Calibri" w:hAnsi="Calibri" w:cs="Arial"/>
+          <w:color w:val="FF0000"/>
+        </w:rPr>
+        <w:t>absolute Fehler 0.1635</w:t>
+      </w:r>
+      <w:r>
+        <w:rPr>
+          <w:rFonts w:ascii="Calibri" w:hAnsi="Calibri" w:cs="Arial"/>
+          <w:color w:val="FF0000"/>
+        </w:rPr>
+        <w:t xml:space="preserve"> beträgt</w:t>
+      </w:r>
+      <w:r>
+        <w:rPr>
+          <w:rFonts w:ascii="Calibri" w:hAnsi="Calibri" w:cs="Arial"/>
+          <w:color w:val="FF0000"/>
+        </w:rPr>
+        <w:t xml:space="preserve">. </w:t>
+      </w:r>
+      <w:r>
+        <w:rPr>
+          <w:rFonts w:ascii="Calibri" w:hAnsi="Calibri" w:cs="Arial"/>
+          <w:color w:val="FF0000"/>
+        </w:rPr>
+        <w:br/>
+        <w:t xml:space="preserve">Mit diesen Angaben ist es uns jetzt möglich, </w:t>
+      </w:r>
+      <w:r>
+        <w:rPr>
+          <w:rFonts w:ascii="Calibri" w:hAnsi="Calibri" w:cs="Arial"/>
+          <w:color w:val="FF0000"/>
+        </w:rPr>
+        <w:t>die relative Abweichung in % aus</w:t>
+      </w:r>
+      <w:r>
+        <w:rPr>
+          <w:rFonts w:ascii="Calibri" w:hAnsi="Calibri" w:cs="Arial"/>
+          <w:color w:val="FF0000"/>
+        </w:rPr>
+        <w:t>zu</w:t>
+      </w:r>
+      <w:r>
+        <w:rPr>
+          <w:rFonts w:ascii="Calibri" w:hAnsi="Calibri" w:cs="Arial"/>
+          <w:color w:val="FF0000"/>
+        </w:rPr>
+        <w:t>rechnen. Dazu rechnet man 0.1635 durch 0.223628. Damit erhält man den Wert 0.731125 %</w:t>
+      </w:r>
+      <w:r>
+        <w:rPr>
+          <w:rFonts w:ascii="Calibri" w:hAnsi="Calibri" w:cs="Arial"/>
+          <w:color w:val="FF0000"/>
         </w:rPr>
         <w:t>.</w:t>
+      </w:r>
+      <w:r>
+        <w:rPr>
+          <w:rFonts w:ascii="Calibri" w:hAnsi="Calibri" w:cs="Arial"/>
+          <w:color w:val="FF0000"/>
+        </w:rPr>
+        <w:t xml:space="preserve"> Den genauen Rechnungsweg haben dieser Grafik dokumentiert. Daraus entnehmen wir, dass die Arbeitsgenauigkeit ± 0.7311% beträgt.</w:t>
+      </w:r>
+    </w:p>
+    <w:p>
+      <w:pPr>
+        <w:rPr>
+          <w:rFonts w:ascii="Calibri" w:hAnsi="Calibri" w:cs="Arial"/>
+          <w:sz w:val="24"/>
+          <w:szCs w:val="24"/>
+        </w:rPr>
+      </w:pPr>
+    </w:p>
+    <w:p>
+      <w:pPr>
+        <w:rPr>
+          <w:rFonts w:ascii="Calibri" w:hAnsi="Calibri" w:cs="Arial"/>
+          <w:sz w:val="24"/>
+          <w:szCs w:val="24"/>
+        </w:rPr>
+      </w:pPr>
+      <w:r>
+        <w:rPr>
+          <w:rFonts w:ascii="Calibri" w:hAnsi="Calibri" w:cs="Arial"/>
+          <w:noProof/>
+          <w:sz w:val="24"/>
+          <w:szCs w:val="24"/>
+        </w:rPr>
+        <w:drawing>
+          <wp:inline distT="0" distB="0" distL="0" distR="0" wp14:anchorId="3A7F9D8D" wp14:editId="6C83634C">
+            <wp:extent cx="5759450" cy="4223385"/>
+            <wp:effectExtent l="0" t="0" r="0" b="5715"/>
+            <wp:docPr id="1" name="Grafik 1"/>
+            <wp:cNvGraphicFramePr>
+              <a:graphicFrameLocks xmlns:a="http://schemas.openxmlformats.org/drawingml/2006/main" noChangeAspect="1"/>
+            </wp:cNvGraphicFramePr>
+            <a:graphic xmlns:a="http://schemas.openxmlformats.org/drawingml/2006/main">
+              <a:graphicData uri="http://schemas.openxmlformats.org/drawingml/2006/picture">
+                <pic:pic xmlns:pic="http://schemas.openxmlformats.org/drawingml/2006/picture">
+                  <pic:nvPicPr>
+                    <pic:cNvPr id="1" name="Scan0001.jpg"/>
+                    <pic:cNvPicPr/>
+                  </pic:nvPicPr>
+                  <pic:blipFill>
+                    <a:blip r:embed="rId10"/>
+                    <a:stretch>
+                      <a:fillRect/>
+                    </a:stretch>
+                  </pic:blipFill>
+                  <pic:spPr>
+                    <a:xfrm>
+                      <a:off x="0" y="0"/>
+                      <a:ext cx="5759450" cy="4223385"/>
+                    </a:xfrm>
+                    <a:prstGeom prst="rect">
+                      <a:avLst/>
+                    </a:prstGeom>
+                  </pic:spPr>
+                </pic:pic>
+              </a:graphicData>
+            </a:graphic>
+          </wp:inline>
+        </w:drawing>
+      </w:r>
+    </w:p>
+    <w:p>
+      <w:pPr>
+        <w:rPr>
+          <w:rFonts w:ascii="Calibri" w:hAnsi="Calibri" w:cs="Arial"/>
+          <w:sz w:val="24"/>
+          <w:szCs w:val="24"/>
+        </w:rPr>
+      </w:pPr>
+      <w:r>
+        <w:rPr>
+          <w:rFonts w:ascii="Calibri" w:hAnsi="Calibri" w:cs="Arial"/>
+          <w:sz w:val="24"/>
+          <w:szCs w:val="24"/>
+        </w:rPr>
+        <w:br w:type="page"/>
+      </w:r>
+    </w:p>
+    <w:p>
+      <w:pPr>
+        <w:ind w:left="426" w:hanging="426"/>
+        <w:rPr>
+          <w:rFonts w:asciiTheme="minorHAnsi" w:hAnsiTheme="minorHAnsi" w:cstheme="minorHAnsi"/>
+          <w:b/>
+          <w:highlight w:val="green"/>
+        </w:rPr>
+      </w:pPr>
+      <w:r>
+        <w:rPr>
+          <w:rFonts w:asciiTheme="minorHAnsi" w:hAnsiTheme="minorHAnsi" w:cstheme="minorHAnsi"/>
+          <w:b/>
+          <w:highlight w:val="green"/>
+        </w:rPr>
+        <w:lastRenderedPageBreak/>
+        <w:t>3</w:t>
+      </w:r>
+      <w:r>
+        <w:rPr>
+          <w:rFonts w:asciiTheme="minorHAnsi" w:hAnsiTheme="minorHAnsi" w:cstheme="minorHAnsi"/>
+          <w:b/>
+          <w:highlight w:val="green"/>
+        </w:rPr>
+        <w:t>.2</w:t>
+      </w:r>
+      <w:r>
+        <w:rPr>
+          <w:rFonts w:asciiTheme="minorHAnsi" w:hAnsiTheme="minorHAnsi" w:cstheme="minorHAnsi"/>
+          <w:b/>
+          <w:highlight w:val="green"/>
+        </w:rPr>
+        <w:tab/>
+      </w:r>
+      <w:r>
+        <w:rPr>
+          <w:rFonts w:asciiTheme="minorHAnsi" w:hAnsiTheme="minorHAnsi" w:cstheme="minorHAnsi"/>
+          <w:b/>
+          <w:highlight w:val="green"/>
+        </w:rPr>
+        <w:t>Messgeräte</w:t>
+      </w:r>
+      <w:r>
+        <w:rPr>
+          <w:rFonts w:asciiTheme="minorHAnsi" w:hAnsiTheme="minorHAnsi" w:cstheme="minorHAnsi"/>
+          <w:b/>
+          <w:highlight w:val="green"/>
+        </w:rPr>
+        <w:t>genauigkeit</w:t>
+      </w:r>
+    </w:p>
+    <w:p>
+      <w:pPr>
+        <w:jc w:val="both"/>
+        <w:rPr>
+          <w:rStyle w:val="IntensiveHervorhebung"/>
+          <w:i w:val="0"/>
+          <w:highlight w:val="green"/>
+        </w:rPr>
+      </w:pPr>
+      <w:r>
+        <w:rPr>
+          <w:rStyle w:val="IntensiveHervorhebung"/>
+          <w:i w:val="0"/>
+          <w:highlight w:val="green"/>
+        </w:rPr>
+        <w:t>Bestimmen Sie die Messgerätegenauigkeit</w:t>
+      </w:r>
+      <w:r>
+        <w:rPr>
+          <w:rStyle w:val="IntensiveHervorhebung"/>
+          <w:i w:val="0"/>
+          <w:highlight w:val="green"/>
+        </w:rPr>
+        <w:t xml:space="preserve"> </w:t>
+      </w:r>
+      <w:r>
+        <w:rPr>
+          <w:rStyle w:val="IntensiveHervorhebung"/>
+          <w:i w:val="0"/>
+          <w:highlight w:val="green"/>
+        </w:rPr>
+        <w:t>beispielhaft an jenem</w:t>
+      </w:r>
+      <w:r>
+        <w:rPr>
+          <w:rStyle w:val="IntensiveHervorhebung"/>
+          <w:i w:val="0"/>
+          <w:highlight w:val="green"/>
+        </w:rPr>
+        <w:t xml:space="preserve"> berechneten </w:t>
+      </w:r>
+      <w:r>
+        <w:rPr>
+          <w:rStyle w:val="IntensiveHervorhebung"/>
+          <w:i w:val="0"/>
+          <w:highlight w:val="green"/>
+        </w:rPr>
+        <w:t>H2-</w:t>
+      </w:r>
+      <w:r>
+        <w:rPr>
+          <w:rStyle w:val="IntensiveHervorhebung"/>
+          <w:i w:val="0"/>
+          <w:highlight w:val="green"/>
+        </w:rPr>
+        <w:t>Volumen bei Normbedingungen</w:t>
+      </w:r>
+      <w:r>
+        <w:rPr>
+          <w:rStyle w:val="IntensiveHervorhebung"/>
+          <w:i w:val="0"/>
+          <w:highlight w:val="green"/>
+        </w:rPr>
+        <w:t xml:space="preserve">, </w:t>
+      </w:r>
+      <w:r>
+        <w:rPr>
+          <w:rStyle w:val="IntensiveHervorhebung"/>
+          <w:i w:val="0"/>
+          <w:color w:val="FF0000"/>
+          <w:highlight w:val="green"/>
+        </w:rPr>
+        <w:t xml:space="preserve">welches </w:t>
+      </w:r>
+      <w:r>
+        <w:rPr>
+          <w:rStyle w:val="IntensiveHervorhebung"/>
+          <w:i w:val="0"/>
+          <w:color w:val="FF0000"/>
+          <w:highlight w:val="green"/>
+        </w:rPr>
+        <w:t>die kleinste Li-Masse hatte</w:t>
+      </w:r>
+      <w:r>
+        <w:rPr>
+          <w:rStyle w:val="IntensiveHervorhebung"/>
+          <w:i w:val="0"/>
+          <w:highlight w:val="green"/>
+        </w:rPr>
+        <w:t>.</w:t>
+      </w:r>
+    </w:p>
+    <w:p>
+      <w:pPr>
+        <w:jc w:val="both"/>
+        <w:rPr>
+          <w:rStyle w:val="IntensiveHervorhebung"/>
+          <w:i w:val="0"/>
+          <w:highlight w:val="green"/>
+        </w:rPr>
+      </w:pPr>
+      <w:r>
+        <w:rPr>
+          <w:rStyle w:val="IntensiveHervorhebung"/>
+          <w:i w:val="0"/>
+          <w:highlight w:val="green"/>
+        </w:rPr>
+        <w:t xml:space="preserve">Addieren Sie </w:t>
+      </w:r>
+      <w:r>
+        <w:rPr>
+          <w:rStyle w:val="IntensiveHervorhebung"/>
+          <w:i w:val="0"/>
+          <w:highlight w:val="green"/>
+        </w:rPr>
+        <w:t>hier</w:t>
+      </w:r>
+      <w:r>
+        <w:rPr>
+          <w:rStyle w:val="IntensiveHervorhebung"/>
+          <w:i w:val="0"/>
+          <w:highlight w:val="green"/>
+        </w:rPr>
+        <w:t xml:space="preserve"> die relativen Messf</w:t>
+      </w:r>
+      <w:r>
+        <w:rPr>
+          <w:rStyle w:val="IntensiveHervorhebung"/>
+          <w:i w:val="0"/>
+          <w:highlight w:val="green"/>
+        </w:rPr>
+        <w:t>e</w:t>
+      </w:r>
+      <w:r>
+        <w:rPr>
+          <w:rStyle w:val="IntensiveHervorhebung"/>
+          <w:i w:val="0"/>
+          <w:highlight w:val="green"/>
+        </w:rPr>
+        <w:t>h</w:t>
+      </w:r>
+      <w:r>
+        <w:rPr>
+          <w:rStyle w:val="IntensiveHervorhebung"/>
+          <w:i w:val="0"/>
+          <w:highlight w:val="green"/>
+        </w:rPr>
+        <w:t xml:space="preserve">ler </w:t>
+      </w:r>
+      <w:r>
+        <w:rPr>
+          <w:rStyle w:val="IntensiveHervorhebung"/>
+          <w:i w:val="0"/>
+          <w:highlight w:val="green"/>
+        </w:rPr>
+        <w:t>sämtlicher</w:t>
+      </w:r>
+      <w:r>
+        <w:rPr>
+          <w:rStyle w:val="IntensiveHervorhebung"/>
+          <w:i w:val="0"/>
+          <w:highlight w:val="green"/>
+        </w:rPr>
+        <w:t xml:space="preserve"> Messgeräte, </w:t>
+      </w:r>
+      <w:r>
+        <w:rPr>
+          <w:rStyle w:val="IntensiveHervorhebung"/>
+          <w:i w:val="0"/>
+          <w:highlight w:val="green"/>
+        </w:rPr>
+        <w:t>die das</w:t>
+      </w:r>
+      <w:r>
+        <w:rPr>
+          <w:rStyle w:val="IntensiveHervorhebung"/>
+          <w:i w:val="0"/>
+          <w:highlight w:val="green"/>
+        </w:rPr>
+        <w:t xml:space="preserve"> Endresultat </w:t>
+      </w:r>
+      <w:r>
+        <w:rPr>
+          <w:rStyle w:val="IntensiveHervorhebung"/>
+          <w:i w:val="0"/>
+          <w:highlight w:val="green"/>
+        </w:rPr>
+        <w:t>beei</w:t>
+      </w:r>
+      <w:r>
+        <w:rPr>
+          <w:rStyle w:val="IntensiveHervorhebung"/>
+          <w:i w:val="0"/>
+          <w:highlight w:val="green"/>
+        </w:rPr>
+        <w:t>n</w:t>
+      </w:r>
+      <w:r>
+        <w:rPr>
+          <w:rStyle w:val="IntensiveHervorhebung"/>
+          <w:i w:val="0"/>
+          <w:highlight w:val="green"/>
+        </w:rPr>
+        <w:t xml:space="preserve">flussen. </w:t>
+      </w:r>
+    </w:p>
+    <w:p>
+      <w:pPr>
+        <w:jc w:val="both"/>
+        <w:rPr>
+          <w:rFonts w:asciiTheme="minorHAnsi" w:hAnsiTheme="minorHAnsi" w:cstheme="minorHAnsi"/>
+          <w:i/>
+          <w:highlight w:val="green"/>
+        </w:rPr>
+      </w:pPr>
+    </w:p>
+    <w:p>
+      <w:pPr>
+        <w:jc w:val="both"/>
+        <w:rPr>
+          <w:rFonts w:asciiTheme="minorHAnsi" w:hAnsiTheme="minorHAnsi" w:cstheme="minorHAnsi"/>
+          <w:i/>
+          <w:highlight w:val="green"/>
+        </w:rPr>
+      </w:pPr>
+      <w:r>
+        <w:rPr>
+          <w:rFonts w:asciiTheme="minorHAnsi" w:hAnsiTheme="minorHAnsi" w:cstheme="minorHAnsi"/>
+          <w:i/>
+          <w:highlight w:val="green"/>
+        </w:rPr>
+        <w:t xml:space="preserve">Durschnitts Messung bei Normbedingungen: </w:t>
+      </w:r>
+      <w:r>
+        <w:rPr>
+          <w:rFonts w:ascii="Calibri" w:hAnsi="Calibri" w:cs="Calibri"/>
+          <w:highlight w:val="green"/>
+        </w:rPr>
+        <w:t>22.373</w:t>
+      </w:r>
+    </w:p>
+    <w:p>
+      <w:pPr>
+        <w:jc w:val="both"/>
+        <w:rPr>
+          <w:rFonts w:asciiTheme="minorHAnsi" w:hAnsiTheme="minorHAnsi" w:cstheme="minorHAnsi"/>
+          <w:i/>
+          <w:highlight w:val="green"/>
+        </w:rPr>
+      </w:pPr>
+      <w:r>
+        <w:rPr>
+          <w:rFonts w:asciiTheme="minorHAnsi" w:hAnsiTheme="minorHAnsi" w:cstheme="minorHAnsi"/>
+          <w:i/>
+          <w:highlight w:val="green"/>
+        </w:rPr>
+        <w:t>Gerät</w:t>
+      </w:r>
+      <w:r>
+        <w:rPr>
+          <w:rFonts w:asciiTheme="minorHAnsi" w:hAnsiTheme="minorHAnsi" w:cstheme="minorHAnsi"/>
+          <w:i/>
+          <w:highlight w:val="green"/>
+        </w:rPr>
+        <w:t>efehler der Waage: 0.002 g</w:t>
+      </w:r>
+    </w:p>
+    <w:p>
+      <w:pPr>
+        <w:jc w:val="both"/>
+        <w:rPr>
+          <w:rFonts w:asciiTheme="minorHAnsi" w:hAnsiTheme="minorHAnsi" w:cstheme="minorHAnsi"/>
+          <w:i/>
+          <w:highlight w:val="green"/>
+        </w:rPr>
+      </w:pPr>
+      <w:r>
+        <w:rPr>
+          <w:rFonts w:asciiTheme="minorHAnsi" w:hAnsiTheme="minorHAnsi" w:cstheme="minorHAnsi"/>
+          <w:i/>
+          <w:highlight w:val="green"/>
+        </w:rPr>
+        <w:t>Gerät</w:t>
+      </w:r>
+      <w:r>
+        <w:rPr>
+          <w:rFonts w:asciiTheme="minorHAnsi" w:hAnsiTheme="minorHAnsi" w:cstheme="minorHAnsi"/>
+          <w:i/>
+          <w:highlight w:val="green"/>
+        </w:rPr>
+        <w:t>efehler des Messzylinders: 0.05 ml</w:t>
+      </w:r>
+      <w:r>
+        <w:rPr>
+          <w:rFonts w:asciiTheme="minorHAnsi" w:hAnsiTheme="minorHAnsi" w:cstheme="minorHAnsi"/>
+          <w:i/>
+          <w:highlight w:val="green"/>
+        </w:rPr>
+        <w:t xml:space="preserve"> 0.5%</w:t>
       </w:r>
     </w:p>
     <w:p>
@@ -5278,8 +6287,569 @@
           <w:b w:val="0"/>
           <w:sz w:val="22"/>
           <w:szCs w:val="22"/>
-        </w:rPr>
-      </w:pPr>
+          <w:highlight w:val="green"/>
+        </w:rPr>
+      </w:pPr>
+      <w:r>
+        <w:rPr>
+          <w:rFonts w:ascii="Calibri" w:hAnsi="Calibri" w:cs="Arial"/>
+          <w:b w:val="0"/>
+          <w:sz w:val="22"/>
+          <w:szCs w:val="22"/>
+          <w:highlight w:val="green"/>
+        </w:rPr>
+        <w:t>Ihr Text...</w:t>
+      </w:r>
+    </w:p>
+    <w:p>
+      <w:pPr>
+        <w:rPr>
+          <w:rFonts w:ascii="Calibri" w:hAnsi="Calibri" w:cs="Arial"/>
+          <w:sz w:val="24"/>
+          <w:szCs w:val="24"/>
+          <w:highlight w:val="green"/>
+        </w:rPr>
+      </w:pPr>
+    </w:p>
+    <w:p>
+      <w:pPr>
+        <w:rPr>
+          <w:rFonts w:ascii="Calibri" w:hAnsi="Calibri" w:cs="Arial"/>
+          <w:sz w:val="24"/>
+          <w:szCs w:val="24"/>
+          <w:highlight w:val="green"/>
+        </w:rPr>
+      </w:pPr>
+      <w:r>
+        <w:rPr>
+          <w:rFonts w:ascii="Calibri" w:hAnsi="Calibri" w:cs="Arial"/>
+          <w:color w:val="FF0000"/>
+          <w:sz w:val="24"/>
+          <w:szCs w:val="24"/>
+          <w:highlight w:val="green"/>
+        </w:rPr>
+        <w:t xml:space="preserve">Kleinster Lithium Wert bei Messung 2 </w:t>
+      </w:r>
+      <w:r>
+        <w:rPr>
+          <w:rFonts w:ascii="Calibri" w:hAnsi="Calibri" w:cs="Arial"/>
+          <w:sz w:val="24"/>
+          <w:szCs w:val="24"/>
+          <w:highlight w:val="green"/>
+        </w:rPr>
+        <w:t>462.9 mg</w:t>
+      </w:r>
+    </w:p>
+    <w:p>
+      <w:pPr>
+        <w:rPr>
+          <w:rFonts w:ascii="Calibri" w:hAnsi="Calibri" w:cs="Arial"/>
+          <w:sz w:val="24"/>
+          <w:szCs w:val="24"/>
+          <w:highlight w:val="green"/>
+        </w:rPr>
+      </w:pPr>
+      <w:r>
+        <w:rPr>
+          <w:rFonts w:ascii="Calibri" w:hAnsi="Calibri" w:cs="Arial"/>
+          <w:sz w:val="24"/>
+          <w:szCs w:val="24"/>
+          <w:highlight w:val="green"/>
+        </w:rPr>
+        <w:t>Volumen H2 22.1994</w:t>
+      </w:r>
+    </w:p>
+    <w:p>
+      <w:pPr>
+        <w:rPr>
+          <w:rFonts w:ascii="Calibri" w:hAnsi="Calibri" w:cs="Arial"/>
+          <w:sz w:val="24"/>
+          <w:szCs w:val="24"/>
+          <w:highlight w:val="green"/>
+        </w:rPr>
+      </w:pPr>
+    </w:p>
+    <w:p>
+      <w:pPr>
+        <w:spacing w:before="120" w:after="120"/>
+        <w:rPr>
+          <w:rFonts w:asciiTheme="minorHAnsi" w:hAnsiTheme="minorHAnsi" w:cstheme="minorHAnsi"/>
+          <w:color w:val="FF0000"/>
+          <w:highlight w:val="green"/>
+        </w:rPr>
+      </w:pPr>
+      <w:r>
+        <w:rPr>
+          <w:rFonts w:ascii="Calibri" w:hAnsi="Calibri" w:cs="Arial"/>
+          <w:sz w:val="24"/>
+          <w:szCs w:val="24"/>
+          <w:highlight w:val="green"/>
+        </w:rPr>
+        <w:t>Waage:</w:t>
+      </w:r>
+      <w:r>
+        <w:rPr>
+          <w:rFonts w:asciiTheme="minorHAnsi" w:hAnsiTheme="minorHAnsi" w:cstheme="minorHAnsi"/>
+          <w:color w:val="FF0000"/>
+          <w:highlight w:val="green"/>
+        </w:rPr>
+        <w:t xml:space="preserve"> +/- 0.0002g</w:t>
+      </w:r>
+    </w:p>
+    <w:p>
+      <w:pPr>
+        <w:spacing w:before="120" w:after="120"/>
+        <w:rPr>
+          <w:rFonts w:asciiTheme="minorHAnsi" w:hAnsiTheme="minorHAnsi" w:cstheme="minorHAnsi"/>
+          <w:color w:val="FF0000"/>
+          <w:highlight w:val="green"/>
+        </w:rPr>
+      </w:pPr>
+      <w:r>
+        <w:rPr>
+          <w:rFonts w:ascii="Calibri" w:hAnsi="Calibri" w:cs="Arial"/>
+          <w:sz w:val="24"/>
+          <w:szCs w:val="24"/>
+          <w:highlight w:val="green"/>
+        </w:rPr>
+        <w:t>Messzylinder:</w:t>
+      </w:r>
+      <w:r>
+        <w:rPr>
+          <w:rFonts w:asciiTheme="minorHAnsi" w:hAnsiTheme="minorHAnsi" w:cstheme="minorHAnsi"/>
+          <w:color w:val="FF0000"/>
+          <w:highlight w:val="green"/>
+        </w:rPr>
+        <w:t xml:space="preserve"> +/- 0.5ml</w:t>
+      </w:r>
+    </w:p>
+    <w:p>
+      <w:pPr>
+        <w:rPr>
+          <w:rFonts w:ascii="Calibri" w:hAnsi="Calibri" w:cs="Arial"/>
+          <w:sz w:val="24"/>
+          <w:szCs w:val="24"/>
+          <w:highlight w:val="green"/>
+        </w:rPr>
+      </w:pPr>
+    </w:p>
+    <w:p>
+      <w:pPr>
+        <w:ind w:left="426" w:hanging="426"/>
+        <w:rPr>
+          <w:rFonts w:asciiTheme="minorHAnsi" w:hAnsiTheme="minorHAnsi" w:cstheme="minorHAnsi"/>
+          <w:b/>
+          <w:highlight w:val="green"/>
+        </w:rPr>
+      </w:pPr>
+      <w:r>
+        <w:rPr>
+          <w:rFonts w:asciiTheme="minorHAnsi" w:hAnsiTheme="minorHAnsi" w:cstheme="minorHAnsi"/>
+          <w:b/>
+          <w:highlight w:val="green"/>
+        </w:rPr>
+        <w:t>3</w:t>
+      </w:r>
+      <w:r>
+        <w:rPr>
+          <w:rFonts w:asciiTheme="minorHAnsi" w:hAnsiTheme="minorHAnsi" w:cstheme="minorHAnsi"/>
+          <w:b/>
+          <w:highlight w:val="green"/>
+        </w:rPr>
+        <w:t>.3</w:t>
+      </w:r>
+      <w:r>
+        <w:rPr>
+          <w:rFonts w:asciiTheme="minorHAnsi" w:hAnsiTheme="minorHAnsi" w:cstheme="minorHAnsi"/>
+          <w:b/>
+          <w:highlight w:val="green"/>
+        </w:rPr>
+        <w:tab/>
+        <w:t xml:space="preserve">Fazit </w:t>
+      </w:r>
+    </w:p>
+    <w:p>
+      <w:pPr>
+        <w:jc w:val="both"/>
+        <w:rPr>
+          <w:rStyle w:val="IntensiveHervorhebung"/>
+          <w:highlight w:val="green"/>
+        </w:rPr>
+      </w:pPr>
+      <w:r>
+        <w:rPr>
+          <w:rStyle w:val="IntensiveHervorhebung"/>
+          <w:highlight w:val="green"/>
+        </w:rPr>
+        <w:t xml:space="preserve">Vergleichen Sie die beiden Genauigkeitsberechnungen miteinander und leiten Sie daraus die maximale </w:t>
+      </w:r>
+      <w:proofErr w:type="spellStart"/>
+      <w:r>
+        <w:rPr>
+          <w:rStyle w:val="IntensiveHervorhebung"/>
+          <w:highlight w:val="green"/>
+        </w:rPr>
+        <w:t>Resultategenauigkeit</w:t>
+      </w:r>
+      <w:proofErr w:type="spellEnd"/>
+      <w:r>
+        <w:rPr>
+          <w:rStyle w:val="IntensiveHervorhebung"/>
+          <w:highlight w:val="green"/>
+        </w:rPr>
+        <w:t xml:space="preserve"> ab</w:t>
+      </w:r>
+      <w:r>
+        <w:rPr>
+          <w:rStyle w:val="IntensiveHervorhebung"/>
+          <w:highlight w:val="green"/>
+        </w:rPr>
+        <w:t xml:space="preserve">. </w:t>
+      </w:r>
+      <w:r>
+        <w:rPr>
+          <w:rStyle w:val="IntensiveHervorhebung"/>
+          <w:highlight w:val="green"/>
+        </w:rPr>
+        <w:t xml:space="preserve"> (</w:t>
+      </w:r>
+      <w:r>
+        <w:rPr>
+          <w:rStyle w:val="IntensiveHervorhebung"/>
+          <w:highlight w:val="green"/>
+        </w:rPr>
+        <w:t>Die jeweils grössere der berechneten Ungenauigkeiten zählt.)</w:t>
+      </w:r>
+    </w:p>
+    <w:p>
+      <w:pPr>
+        <w:jc w:val="both"/>
+        <w:rPr>
+          <w:rStyle w:val="IntensiveHervorhebung"/>
+        </w:rPr>
+      </w:pPr>
+      <w:r>
+        <w:rPr>
+          <w:rStyle w:val="IntensiveHervorhebung"/>
+          <w:highlight w:val="green"/>
+        </w:rPr>
+        <w:t>Ihr Text...</w:t>
+      </w:r>
+    </w:p>
+    <w:p>
+      <w:pPr>
+        <w:rPr>
+          <w:rFonts w:ascii="Calibri" w:hAnsi="Calibri" w:cs="Arial"/>
+          <w:sz w:val="24"/>
+          <w:szCs w:val="24"/>
+        </w:rPr>
+      </w:pPr>
+    </w:p>
+    <w:p>
+      <w:pPr>
+        <w:rPr>
+          <w:rFonts w:ascii="Calibri" w:hAnsi="Calibri" w:cs="Arial"/>
+          <w:sz w:val="24"/>
+          <w:szCs w:val="24"/>
+        </w:rPr>
+      </w:pPr>
+      <w:r>
+        <w:rPr>
+          <w:rFonts w:ascii="Calibri" w:hAnsi="Calibri" w:cs="Arial"/>
+          <w:sz w:val="24"/>
+          <w:szCs w:val="24"/>
+        </w:rPr>
+        <w:br w:type="page"/>
+      </w:r>
+    </w:p>
+    <w:p>
+      <w:pPr>
+        <w:ind w:left="284" w:hanging="284"/>
+        <w:rPr>
+          <w:rFonts w:asciiTheme="minorHAnsi" w:hAnsiTheme="minorHAnsi" w:cstheme="minorHAnsi"/>
+          <w:b/>
+          <w:sz w:val="24"/>
+          <w:szCs w:val="24"/>
+          <w:highlight w:val="green"/>
+        </w:rPr>
+      </w:pPr>
+      <w:bookmarkStart w:id="6" w:name="_GoBack"/>
+      <w:bookmarkEnd w:id="6"/>
+      <w:r>
+        <w:rPr>
+          <w:rFonts w:asciiTheme="minorHAnsi" w:hAnsiTheme="minorHAnsi" w:cstheme="minorHAnsi"/>
+          <w:b/>
+          <w:sz w:val="24"/>
+          <w:szCs w:val="24"/>
+          <w:highlight w:val="green"/>
+        </w:rPr>
+        <w:lastRenderedPageBreak/>
+        <w:t>4</w:t>
+      </w:r>
+      <w:r>
+        <w:rPr>
+          <w:rFonts w:asciiTheme="minorHAnsi" w:hAnsiTheme="minorHAnsi" w:cstheme="minorHAnsi"/>
+          <w:b/>
+          <w:sz w:val="24"/>
+          <w:szCs w:val="24"/>
+          <w:highlight w:val="green"/>
+        </w:rPr>
+        <w:t xml:space="preserve">. </w:t>
+      </w:r>
+      <w:r>
+        <w:rPr>
+          <w:rFonts w:asciiTheme="minorHAnsi" w:hAnsiTheme="minorHAnsi" w:cstheme="minorHAnsi"/>
+          <w:b/>
+          <w:sz w:val="24"/>
+          <w:szCs w:val="24"/>
+          <w:highlight w:val="green"/>
+        </w:rPr>
+        <w:tab/>
+      </w:r>
+      <w:r>
+        <w:rPr>
+          <w:rFonts w:asciiTheme="minorHAnsi" w:hAnsiTheme="minorHAnsi" w:cstheme="minorHAnsi"/>
+          <w:b/>
+          <w:sz w:val="24"/>
+          <w:szCs w:val="24"/>
+          <w:highlight w:val="green"/>
+        </w:rPr>
+        <w:t>Auswert</w:t>
+      </w:r>
+      <w:r>
+        <w:rPr>
+          <w:rFonts w:asciiTheme="minorHAnsi" w:hAnsiTheme="minorHAnsi" w:cstheme="minorHAnsi"/>
+          <w:b/>
+          <w:sz w:val="24"/>
+          <w:szCs w:val="24"/>
+          <w:highlight w:val="green"/>
+        </w:rPr>
+        <w:t>ung, Diskussion, Interpretation</w:t>
+      </w:r>
+    </w:p>
+    <w:p>
+      <w:pPr>
+        <w:jc w:val="both"/>
+        <w:rPr>
+          <w:rStyle w:val="IntensiveHervorhebung"/>
+          <w:i w:val="0"/>
+          <w:highlight w:val="green"/>
+        </w:rPr>
+      </w:pPr>
+      <w:r>
+        <w:rPr>
+          <w:rStyle w:val="IntensiveHervorhebung"/>
+          <w:i w:val="0"/>
+          <w:highlight w:val="green"/>
+        </w:rPr>
+        <w:t xml:space="preserve">Versuchen Sie, für die Diskussion aus den gewonnenen Versuchsergebnissen und Beobachtungen möglichst alles herauszuholen. Zu jeder Beobachtung </w:t>
+      </w:r>
+      <w:r>
+        <w:rPr>
+          <w:rStyle w:val="IntensiveHervorhebung"/>
+          <w:i w:val="0"/>
+          <w:highlight w:val="green"/>
+        </w:rPr>
+        <w:t xml:space="preserve">gibt </w:t>
+      </w:r>
+      <w:r>
+        <w:rPr>
+          <w:rStyle w:val="IntensiveHervorhebung"/>
+          <w:i w:val="0"/>
+          <w:highlight w:val="green"/>
+        </w:rPr>
+        <w:t>es eine Interpretation</w:t>
+      </w:r>
+      <w:r>
+        <w:rPr>
+          <w:rStyle w:val="IntensiveHervorhebung"/>
+          <w:i w:val="0"/>
+          <w:highlight w:val="green"/>
+        </w:rPr>
+        <w:t>.</w:t>
+      </w:r>
+      <w:r>
+        <w:rPr>
+          <w:rStyle w:val="IntensiveHervorhebung"/>
+          <w:i w:val="0"/>
+          <w:highlight w:val="green"/>
+        </w:rPr>
+        <w:t xml:space="preserve"> </w:t>
+      </w:r>
+    </w:p>
+    <w:p>
+      <w:pPr>
+        <w:jc w:val="both"/>
+        <w:rPr>
+          <w:rStyle w:val="IntensiveHervorhebung"/>
+          <w:i w:val="0"/>
+          <w:highlight w:val="green"/>
+        </w:rPr>
+      </w:pPr>
+    </w:p>
+    <w:p>
+      <w:pPr>
+        <w:jc w:val="both"/>
+        <w:rPr>
+          <w:rStyle w:val="IntensiveHervorhebung"/>
+          <w:i w:val="0"/>
+          <w:highlight w:val="green"/>
+        </w:rPr>
+      </w:pPr>
+      <w:r>
+        <w:rPr>
+          <w:rStyle w:val="IntensiveHervorhebung"/>
+          <w:i w:val="0"/>
+          <w:highlight w:val="green"/>
+        </w:rPr>
+        <w:t>Mögliche Inhalte zum Diskutieren:</w:t>
+      </w:r>
+    </w:p>
+    <w:p>
+      <w:pPr>
+        <w:jc w:val="both"/>
+        <w:rPr>
+          <w:rStyle w:val="IntensiveHervorhebung"/>
+          <w:i w:val="0"/>
+          <w:highlight w:val="green"/>
+        </w:rPr>
+      </w:pPr>
+      <w:r>
+        <w:rPr>
+          <w:rStyle w:val="IntensiveHervorhebung"/>
+          <w:i w:val="0"/>
+          <w:highlight w:val="green"/>
+        </w:rPr>
+        <w:t xml:space="preserve">Übereinstimmung </w:t>
+      </w:r>
+      <w:proofErr w:type="gramStart"/>
+      <w:r>
+        <w:rPr>
+          <w:rStyle w:val="IntensiveHervorhebung"/>
+          <w:i w:val="0"/>
+          <w:highlight w:val="green"/>
+        </w:rPr>
+        <w:t>der berechneten Volumen</w:t>
+      </w:r>
+      <w:proofErr w:type="gramEnd"/>
+      <w:r>
+        <w:rPr>
+          <w:rStyle w:val="IntensiveHervorhebung"/>
+          <w:i w:val="0"/>
+          <w:highlight w:val="green"/>
+        </w:rPr>
+        <w:t xml:space="preserve"> von 1 </w:t>
+      </w:r>
+      <w:proofErr w:type="spellStart"/>
+      <w:r>
+        <w:rPr>
+          <w:rStyle w:val="IntensiveHervorhebung"/>
+          <w:i w:val="0"/>
+          <w:highlight w:val="green"/>
+        </w:rPr>
+        <w:t>mol</w:t>
+      </w:r>
+      <w:proofErr w:type="spellEnd"/>
+      <w:r>
+        <w:rPr>
+          <w:rStyle w:val="IntensiveHervorhebung"/>
+          <w:i w:val="0"/>
+          <w:highlight w:val="green"/>
+        </w:rPr>
+        <w:t xml:space="preserve"> H2 bei Normbedingungen mit dem theoretischen Normvolumen. </w:t>
+      </w:r>
+      <w:r>
+        <w:rPr>
+          <w:rStyle w:val="IntensiveHervorhebung"/>
+          <w:i w:val="0"/>
+          <w:highlight w:val="green"/>
+        </w:rPr>
+        <w:t xml:space="preserve">Liegt das Normvolumen innerhalb des in der Fehlerabschätzung bestimmten </w:t>
+      </w:r>
+      <w:proofErr w:type="spellStart"/>
+      <w:r>
+        <w:rPr>
+          <w:rStyle w:val="IntensiveHervorhebung"/>
+          <w:i w:val="0"/>
+          <w:highlight w:val="green"/>
+        </w:rPr>
+        <w:t>Resultatebereichs</w:t>
+      </w:r>
+      <w:proofErr w:type="spellEnd"/>
+      <w:r>
+        <w:rPr>
+          <w:rStyle w:val="IntensiveHervorhebung"/>
+          <w:i w:val="0"/>
+          <w:highlight w:val="green"/>
+        </w:rPr>
+        <w:t>?</w:t>
+      </w:r>
+      <w:r>
+        <w:rPr>
+          <w:rStyle w:val="IntensiveHervorhebung"/>
+          <w:i w:val="0"/>
+          <w:highlight w:val="green"/>
+        </w:rPr>
+        <w:t xml:space="preserve"> </w:t>
+      </w:r>
+    </w:p>
+    <w:p>
+      <w:pPr>
+        <w:jc w:val="both"/>
+        <w:rPr>
+          <w:rFonts w:ascii="Calibri" w:hAnsi="Calibri" w:cs="Arial"/>
+          <w:iCs/>
+          <w:sz w:val="22"/>
+          <w:szCs w:val="22"/>
+          <w:highlight w:val="green"/>
+          <w:lang w:eastAsia="de-DE"/>
+        </w:rPr>
+      </w:pPr>
+      <w:r>
+        <w:rPr>
+          <w:rStyle w:val="IntensiveHervorhebung"/>
+          <w:i w:val="0"/>
+          <w:highlight w:val="green"/>
+        </w:rPr>
+        <w:t>Welche Arbeitsschritte / welche Bedingungen (evtl. durch Beobachtungen belegt) könnten Ihre Werte verfälschen? Welchen Einfluss hätten diese auf das Endresultat (würde das bestimmte Volumen kleiner oder grösser?)?</w:t>
+      </w:r>
+      <w:r>
+        <w:rPr>
+          <w:rStyle w:val="IntensiveHervorhebung"/>
+          <w:i w:val="0"/>
+          <w:highlight w:val="green"/>
+        </w:rPr>
+        <w:t xml:space="preserve"> Könnte man die Methode verbessern, damit die Resultate besser werden? </w:t>
+      </w:r>
+      <w:r>
+        <w:rPr>
+          <w:rFonts w:ascii="Calibri" w:hAnsi="Calibri" w:cs="Arial"/>
+          <w:iCs/>
+          <w:sz w:val="22"/>
+          <w:szCs w:val="22"/>
+          <w:highlight w:val="green"/>
+          <w:lang w:eastAsia="de-DE"/>
+        </w:rPr>
+        <w:t xml:space="preserve">Was waren Schwierigkeiten bei der Durchführung? </w:t>
+      </w:r>
+    </w:p>
+    <w:p>
+      <w:pPr>
+        <w:jc w:val="both"/>
+        <w:rPr>
+          <w:rStyle w:val="IntensiveHervorhebung"/>
+          <w:i w:val="0"/>
+          <w:highlight w:val="green"/>
+        </w:rPr>
+      </w:pPr>
+      <w:r>
+        <w:rPr>
+          <w:rStyle w:val="IntensiveHervorhebung"/>
+          <w:i w:val="0"/>
+          <w:highlight w:val="green"/>
+        </w:rPr>
+        <w:t>Was zeigt die Verfärbung mit dem Rotkohlsaft?</w:t>
+      </w:r>
     </w:p>
     <w:p>
       <w:pPr>
@@ -5292,363 +6862,9 @@
           <w:b w:val="0"/>
           <w:sz w:val="22"/>
           <w:szCs w:val="22"/>
-        </w:rPr>
-      </w:pPr>
-      <w:r>
-        <w:rPr>
-          <w:rFonts w:ascii="Calibri" w:hAnsi="Calibri" w:cs="Arial"/>
-          <w:b w:val="0"/>
-          <w:sz w:val="22"/>
-          <w:szCs w:val="22"/>
-        </w:rPr>
-        <w:t>Kleinstes gemessenes Volumen:</w:t>
-      </w:r>
-    </w:p>
-    <w:p>
-      <w:pPr>
-        <w:rPr>
-          <w:rFonts w:ascii="Calibri" w:hAnsi="Calibri" w:cs="Arial"/>
-          <w:sz w:val="24"/>
-          <w:szCs w:val="24"/>
-        </w:rPr>
-      </w:pPr>
-      <w:r>
-        <w:rPr>
-          <w:rFonts w:ascii="Calibri" w:hAnsi="Calibri" w:cs="Arial"/>
-          <w:sz w:val="24"/>
-          <w:szCs w:val="24"/>
-        </w:rPr>
-        <w:t>Grösstes gemessenes Volumen</w:t>
-      </w:r>
-      <w:r>
-        <w:rPr>
-          <w:rFonts w:ascii="Calibri" w:hAnsi="Calibri" w:cs="Arial"/>
-          <w:sz w:val="24"/>
-          <w:szCs w:val="24"/>
-        </w:rPr>
-        <w:t>:</w:t>
-      </w:r>
-    </w:p>
-    <w:p>
-      <w:pPr>
-        <w:rPr>
-          <w:rFonts w:ascii="Calibri" w:hAnsi="Calibri" w:cs="Arial"/>
-          <w:sz w:val="24"/>
-          <w:szCs w:val="24"/>
-        </w:rPr>
-      </w:pPr>
-    </w:p>
-    <w:p>
-      <w:pPr>
-        <w:rPr>
-          <w:rFonts w:ascii="Calibri" w:hAnsi="Calibri" w:cs="Arial"/>
-          <w:sz w:val="24"/>
-          <w:szCs w:val="24"/>
-        </w:rPr>
-      </w:pPr>
-    </w:p>
-    <w:p>
-      <w:pPr>
-        <w:rPr>
-          <w:rFonts w:ascii="Calibri" w:hAnsi="Calibri" w:cs="Arial"/>
-          <w:sz w:val="24"/>
-          <w:szCs w:val="24"/>
-        </w:rPr>
-      </w:pPr>
-    </w:p>
-    <w:p>
-      <w:pPr>
-        <w:ind w:left="426" w:hanging="426"/>
-        <w:rPr>
-          <w:rFonts w:asciiTheme="minorHAnsi" w:hAnsiTheme="minorHAnsi" w:cstheme="minorHAnsi"/>
-          <w:b/>
-        </w:rPr>
-      </w:pPr>
-      <w:r>
-        <w:rPr>
-          <w:rFonts w:asciiTheme="minorHAnsi" w:hAnsiTheme="minorHAnsi" w:cstheme="minorHAnsi"/>
-          <w:b/>
-        </w:rPr>
-        <w:lastRenderedPageBreak/>
-        <w:t>3</w:t>
-      </w:r>
-      <w:r>
-        <w:rPr>
-          <w:rFonts w:asciiTheme="minorHAnsi" w:hAnsiTheme="minorHAnsi" w:cstheme="minorHAnsi"/>
-          <w:b/>
-        </w:rPr>
-        <w:t>.2</w:t>
-      </w:r>
-      <w:r>
-        <w:rPr>
-          <w:rFonts w:asciiTheme="minorHAnsi" w:hAnsiTheme="minorHAnsi" w:cstheme="minorHAnsi"/>
-          <w:b/>
-        </w:rPr>
-        <w:tab/>
-      </w:r>
-      <w:r>
-        <w:rPr>
-          <w:rFonts w:asciiTheme="minorHAnsi" w:hAnsiTheme="minorHAnsi" w:cstheme="minorHAnsi"/>
-          <w:b/>
-        </w:rPr>
-        <w:t>Messgeräte</w:t>
-      </w:r>
-      <w:r>
-        <w:rPr>
-          <w:rFonts w:asciiTheme="minorHAnsi" w:hAnsiTheme="minorHAnsi" w:cstheme="minorHAnsi"/>
-          <w:b/>
-        </w:rPr>
-        <w:t>genauigkeit</w:t>
-      </w:r>
-    </w:p>
-    <w:p>
-      <w:pPr>
-        <w:jc w:val="both"/>
-        <w:rPr>
-          <w:rStyle w:val="IntensiveHervorhebung"/>
-          <w:i w:val="0"/>
-        </w:rPr>
-      </w:pPr>
-      <w:r>
-        <w:rPr>
-          <w:rStyle w:val="IntensiveHervorhebung"/>
-          <w:i w:val="0"/>
-        </w:rPr>
-        <w:t>Bestimmen Sie die Messgerätegenauigkeit</w:t>
-      </w:r>
-      <w:r>
-        <w:rPr>
-          <w:rStyle w:val="IntensiveHervorhebung"/>
-          <w:i w:val="0"/>
-        </w:rPr>
-        <w:t xml:space="preserve"> </w:t>
-      </w:r>
-      <w:r>
-        <w:rPr>
-          <w:rStyle w:val="IntensiveHervorhebung"/>
-          <w:i w:val="0"/>
-        </w:rPr>
-        <w:t>beispielhaft an jenem</w:t>
-      </w:r>
-      <w:r>
-        <w:rPr>
-          <w:rStyle w:val="IntensiveHervorhebung"/>
-          <w:i w:val="0"/>
-        </w:rPr>
-        <w:t xml:space="preserve"> berechneten </w:t>
-      </w:r>
-      <w:r>
-        <w:rPr>
-          <w:rStyle w:val="IntensiveHervorhebung"/>
-          <w:i w:val="0"/>
-        </w:rPr>
-        <w:t>H2-</w:t>
-      </w:r>
-      <w:r>
-        <w:rPr>
-          <w:rStyle w:val="IntensiveHervorhebung"/>
-          <w:i w:val="0"/>
-        </w:rPr>
-        <w:t>Volumen bei Normbedingungen</w:t>
-      </w:r>
-      <w:r>
-        <w:rPr>
-          <w:rStyle w:val="IntensiveHervorhebung"/>
-          <w:i w:val="0"/>
-        </w:rPr>
-        <w:t xml:space="preserve">, welches </w:t>
-      </w:r>
-      <w:r>
-        <w:rPr>
-          <w:rStyle w:val="IntensiveHervorhebung"/>
-          <w:i w:val="0"/>
-        </w:rPr>
-        <w:t>die kleinste Li-Masse hatte.</w:t>
-      </w:r>
-    </w:p>
-    <w:p>
-      <w:pPr>
-        <w:jc w:val="both"/>
-        <w:rPr>
-          <w:rStyle w:val="IntensiveHervorhebung"/>
-          <w:i w:val="0"/>
-        </w:rPr>
-      </w:pPr>
-      <w:r>
-        <w:rPr>
-          <w:rStyle w:val="IntensiveHervorhebung"/>
-          <w:i w:val="0"/>
-        </w:rPr>
-        <w:t xml:space="preserve">Addieren Sie </w:t>
-      </w:r>
-      <w:r>
-        <w:rPr>
-          <w:rStyle w:val="IntensiveHervorhebung"/>
-          <w:i w:val="0"/>
-        </w:rPr>
-        <w:t>hier</w:t>
-      </w:r>
-      <w:r>
-        <w:rPr>
-          <w:rStyle w:val="IntensiveHervorhebung"/>
-          <w:i w:val="0"/>
-        </w:rPr>
-        <w:t xml:space="preserve"> die relativen Messf</w:t>
-      </w:r>
-      <w:r>
-        <w:rPr>
-          <w:rStyle w:val="IntensiveHervorhebung"/>
-          <w:i w:val="0"/>
-        </w:rPr>
-        <w:t>e</w:t>
-      </w:r>
-      <w:r>
-        <w:rPr>
-          <w:rStyle w:val="IntensiveHervorhebung"/>
-          <w:i w:val="0"/>
-        </w:rPr>
-        <w:t>h</w:t>
-      </w:r>
-      <w:r>
-        <w:rPr>
-          <w:rStyle w:val="IntensiveHervorhebung"/>
-          <w:i w:val="0"/>
-        </w:rPr>
-        <w:t xml:space="preserve">ler </w:t>
-      </w:r>
-      <w:r>
-        <w:rPr>
-          <w:rStyle w:val="IntensiveHervorhebung"/>
-          <w:i w:val="0"/>
-        </w:rPr>
-        <w:t>sämtlicher</w:t>
-      </w:r>
-      <w:r>
-        <w:rPr>
-          <w:rStyle w:val="IntensiveHervorhebung"/>
-          <w:i w:val="0"/>
-        </w:rPr>
-        <w:t xml:space="preserve"> Messgeräte, </w:t>
-      </w:r>
-      <w:r>
-        <w:rPr>
-          <w:rStyle w:val="IntensiveHervorhebung"/>
-          <w:i w:val="0"/>
-        </w:rPr>
-        <w:t>die das</w:t>
-      </w:r>
-      <w:r>
-        <w:rPr>
-          <w:rStyle w:val="IntensiveHervorhebung"/>
-          <w:i w:val="0"/>
-        </w:rPr>
-        <w:t xml:space="preserve"> Endresultat </w:t>
-      </w:r>
-      <w:r>
-        <w:rPr>
-          <w:rStyle w:val="IntensiveHervorhebung"/>
-          <w:i w:val="0"/>
-        </w:rPr>
-        <w:t>beei</w:t>
-      </w:r>
-      <w:r>
-        <w:rPr>
-          <w:rStyle w:val="IntensiveHervorhebung"/>
-          <w:i w:val="0"/>
-        </w:rPr>
-        <w:t>n</w:t>
-      </w:r>
-      <w:r>
-        <w:rPr>
-          <w:rStyle w:val="IntensiveHervorhebung"/>
-          <w:i w:val="0"/>
-        </w:rPr>
-        <w:t xml:space="preserve">flussen. </w:t>
-      </w:r>
-    </w:p>
-    <w:p>
-      <w:pPr>
-        <w:jc w:val="both"/>
-        <w:rPr>
-          <w:rFonts w:asciiTheme="minorHAnsi" w:hAnsiTheme="minorHAnsi" w:cstheme="minorHAnsi"/>
-          <w:i/>
-        </w:rPr>
-      </w:pPr>
-    </w:p>
-    <w:p>
-      <w:pPr>
-        <w:jc w:val="both"/>
-        <w:rPr>
-          <w:rFonts w:asciiTheme="minorHAnsi" w:hAnsiTheme="minorHAnsi" w:cstheme="minorHAnsi"/>
-          <w:i/>
-        </w:rPr>
-      </w:pPr>
-      <w:r>
-        <w:rPr>
-          <w:rFonts w:asciiTheme="minorHAnsi" w:hAnsiTheme="minorHAnsi" w:cstheme="minorHAnsi"/>
-          <w:i/>
-        </w:rPr>
-        <w:t xml:space="preserve">Durschnitts Messung bei Normbedingungen: </w:t>
-      </w:r>
-      <w:r>
-        <w:rPr>
-          <w:rFonts w:ascii="Calibri" w:hAnsi="Calibri" w:cs="Calibri"/>
-        </w:rPr>
-        <w:t>22.373</w:t>
-      </w:r>
-    </w:p>
-    <w:p>
-      <w:pPr>
-        <w:jc w:val="both"/>
-        <w:rPr>
-          <w:rFonts w:asciiTheme="minorHAnsi" w:hAnsiTheme="minorHAnsi" w:cstheme="minorHAnsi"/>
-          <w:i/>
-        </w:rPr>
-      </w:pPr>
-      <w:r>
-        <w:rPr>
-          <w:rFonts w:asciiTheme="minorHAnsi" w:hAnsiTheme="minorHAnsi" w:cstheme="minorHAnsi"/>
-          <w:i/>
-        </w:rPr>
-        <w:t>Gerät</w:t>
-      </w:r>
-      <w:r>
-        <w:rPr>
-          <w:rFonts w:asciiTheme="minorHAnsi" w:hAnsiTheme="minorHAnsi" w:cstheme="minorHAnsi"/>
-          <w:i/>
-        </w:rPr>
-        <w:t>efehler der Waage: 0.002 g</w:t>
-      </w:r>
-    </w:p>
-    <w:p>
-      <w:pPr>
-        <w:jc w:val="both"/>
-        <w:rPr>
-          <w:rFonts w:asciiTheme="minorHAnsi" w:hAnsiTheme="minorHAnsi" w:cstheme="minorHAnsi"/>
-          <w:i/>
-        </w:rPr>
-      </w:pPr>
-      <w:r>
-        <w:rPr>
-          <w:rFonts w:asciiTheme="minorHAnsi" w:hAnsiTheme="minorHAnsi" w:cstheme="minorHAnsi"/>
-          <w:i/>
-        </w:rPr>
-        <w:t>Gerät</w:t>
-      </w:r>
-      <w:r>
-        <w:rPr>
-          <w:rFonts w:asciiTheme="minorHAnsi" w:hAnsiTheme="minorHAnsi" w:cstheme="minorHAnsi"/>
-          <w:i/>
-        </w:rPr>
-        <w:t>efehler des Messzylinders: 0.05 ml</w:t>
-      </w:r>
-      <w:r>
-        <w:rPr>
-          <w:rFonts w:asciiTheme="minorHAnsi" w:hAnsiTheme="minorHAnsi" w:cstheme="minorHAnsi"/>
-          <w:i/>
-        </w:rPr>
-        <w:t xml:space="preserve"> 0.5%</w:t>
-      </w:r>
+          <w:highlight w:val="green"/>
+        </w:rPr>
+      </w:pPr>
     </w:p>
     <w:p>
       <w:pPr>
@@ -5669,128 +6885,185 @@
           <w:b w:val="0"/>
           <w:sz w:val="22"/>
           <w:szCs w:val="22"/>
+          <w:highlight w:val="green"/>
         </w:rPr>
         <w:t>Ihr Text...</w:t>
       </w:r>
     </w:p>
     <w:p>
       <w:pPr>
-        <w:rPr>
-          <w:rFonts w:ascii="Calibri" w:hAnsi="Calibri" w:cs="Arial"/>
-          <w:sz w:val="24"/>
-          <w:szCs w:val="24"/>
-        </w:rPr>
-      </w:pPr>
-    </w:p>
-    <w:p>
-      <w:pPr>
-        <w:rPr>
-          <w:rFonts w:ascii="Calibri" w:hAnsi="Calibri" w:cs="Arial"/>
-          <w:sz w:val="24"/>
-          <w:szCs w:val="24"/>
-        </w:rPr>
-      </w:pPr>
-    </w:p>
-    <w:p>
-      <w:pPr>
-        <w:rPr>
-          <w:rFonts w:ascii="Calibri" w:hAnsi="Calibri" w:cs="Arial"/>
-          <w:sz w:val="24"/>
-          <w:szCs w:val="24"/>
-        </w:rPr>
-      </w:pPr>
-    </w:p>
-    <w:p>
-      <w:pPr>
-        <w:ind w:left="426" w:hanging="426"/>
-        <w:rPr>
-          <w:rFonts w:asciiTheme="minorHAnsi" w:hAnsiTheme="minorHAnsi" w:cstheme="minorHAnsi"/>
-          <w:b/>
-        </w:rPr>
-      </w:pPr>
-      <w:r>
-        <w:rPr>
-          <w:rFonts w:asciiTheme="minorHAnsi" w:hAnsiTheme="minorHAnsi" w:cstheme="minorHAnsi"/>
-          <w:b/>
-        </w:rPr>
-        <w:t>3</w:t>
-      </w:r>
-      <w:r>
-        <w:rPr>
-          <w:rFonts w:asciiTheme="minorHAnsi" w:hAnsiTheme="minorHAnsi" w:cstheme="minorHAnsi"/>
-          <w:b/>
-        </w:rPr>
-        <w:t>.3</w:t>
-      </w:r>
-      <w:r>
-        <w:rPr>
-          <w:rFonts w:asciiTheme="minorHAnsi" w:hAnsiTheme="minorHAnsi" w:cstheme="minorHAnsi"/>
-          <w:b/>
-        </w:rPr>
-        <w:tab/>
-        <w:t xml:space="preserve">Fazit </w:t>
-      </w:r>
-    </w:p>
-    <w:p>
-      <w:pPr>
-        <w:jc w:val="both"/>
-        <w:rPr>
-          <w:rStyle w:val="IntensiveHervorhebung"/>
-        </w:rPr>
-      </w:pPr>
-      <w:r>
-        <w:rPr>
-          <w:rStyle w:val="IntensiveHervorhebung"/>
-        </w:rPr>
-        <w:t>Vergleichen Sie die beiden Genauigkeitsberechnungen miteinander und leiten Sie daraus die maximale Resultategenauigkeit</w:t>
-      </w:r>
-      <w:r>
-        <w:rPr>
-          <w:rStyle w:val="IntensiveHervorhebung"/>
-        </w:rPr>
-        <w:t xml:space="preserve"> ab</w:t>
-      </w:r>
-      <w:r>
-        <w:rPr>
-          <w:rStyle w:val="IntensiveHervorhebung"/>
-        </w:rPr>
-        <w:t xml:space="preserve">. </w:t>
-      </w:r>
-      <w:r>
-        <w:rPr>
-          <w:rStyle w:val="IntensiveHervorhebung"/>
-        </w:rPr>
-        <w:t xml:space="preserve"> (</w:t>
-      </w:r>
-      <w:r>
-        <w:rPr>
-          <w:rStyle w:val="IntensiveHervorhebung"/>
-        </w:rPr>
-        <w:t>Die jeweils grössere der berechneten Ungenauigkeiten zählt.)</w:t>
-      </w:r>
-    </w:p>
-    <w:p>
-      <w:pPr>
-        <w:jc w:val="both"/>
-        <w:rPr>
-          <w:rStyle w:val="IntensiveHervorhebung"/>
-        </w:rPr>
-      </w:pPr>
-      <w:r>
-        <w:rPr>
-          <w:rStyle w:val="IntensiveHervorhebung"/>
-        </w:rPr>
-        <w:t>Ihr Text...</w:t>
-      </w:r>
-    </w:p>
-    <w:p>
-      <w:pPr>
-        <w:rPr>
-          <w:rFonts w:ascii="Calibri" w:hAnsi="Calibri" w:cs="Arial"/>
-          <w:sz w:val="24"/>
-          <w:szCs w:val="24"/>
-        </w:rPr>
-      </w:pPr>
+        <w:pStyle w:val="Vorgabetext1"/>
+        <w:tabs>
+          <w:tab w:val="left" w:pos="3686"/>
+        </w:tabs>
+        <w:rPr>
+          <w:rFonts w:ascii="Calibri" w:hAnsi="Calibri" w:cs="Arial"/>
+          <w:b w:val="0"/>
+          <w:sz w:val="22"/>
+          <w:szCs w:val="22"/>
+        </w:rPr>
+      </w:pPr>
+    </w:p>
+    <w:p>
+      <w:pPr>
+        <w:pStyle w:val="Vorgabetext1"/>
+        <w:tabs>
+          <w:tab w:val="left" w:pos="3686"/>
+        </w:tabs>
+        <w:rPr>
+          <w:rFonts w:ascii="Calibri" w:hAnsi="Calibri" w:cs="Arial"/>
+          <w:b w:val="0"/>
+          <w:sz w:val="22"/>
+          <w:szCs w:val="22"/>
+        </w:rPr>
+      </w:pPr>
+    </w:p>
+    <w:p>
+      <w:pPr>
+        <w:pStyle w:val="Vorgabetext1"/>
+        <w:tabs>
+          <w:tab w:val="left" w:pos="3686"/>
+        </w:tabs>
+        <w:rPr>
+          <w:rFonts w:ascii="Calibri" w:hAnsi="Calibri" w:cs="Arial"/>
+          <w:b w:val="0"/>
+          <w:sz w:val="22"/>
+          <w:szCs w:val="22"/>
+        </w:rPr>
+      </w:pPr>
+    </w:p>
+    <w:p>
+      <w:pPr>
+        <w:pStyle w:val="Vorgabetext1"/>
+        <w:tabs>
+          <w:tab w:val="left" w:pos="3686"/>
+        </w:tabs>
+        <w:rPr>
+          <w:rFonts w:ascii="Calibri" w:hAnsi="Calibri" w:cs="Arial"/>
+          <w:b w:val="0"/>
+          <w:sz w:val="22"/>
+          <w:szCs w:val="22"/>
+        </w:rPr>
+      </w:pPr>
+    </w:p>
+    <w:p>
+      <w:pPr>
+        <w:pStyle w:val="Vorgabetext1"/>
+        <w:tabs>
+          <w:tab w:val="left" w:pos="3686"/>
+        </w:tabs>
+        <w:rPr>
+          <w:rFonts w:ascii="Calibri" w:hAnsi="Calibri" w:cs="Arial"/>
+          <w:b w:val="0"/>
+          <w:sz w:val="22"/>
+          <w:szCs w:val="22"/>
+        </w:rPr>
+      </w:pPr>
+    </w:p>
+    <w:p>
+      <w:pPr>
+        <w:rPr>
+          <w:rFonts w:ascii="Calibri" w:hAnsi="Calibri" w:cs="Arial"/>
+        </w:rPr>
+      </w:pPr>
+      <w:r>
+        <w:rPr>
+          <w:rFonts w:ascii="Calibri" w:hAnsi="Calibri" w:cs="Arial"/>
+          <w:color w:val="FF0000"/>
+        </w:rPr>
+        <w:t xml:space="preserve">Während dem Versuch bereitete uns das Schneiden des Lithiums Mühe. Wir mussten selber einschätzen, wie viel Lithium wir benötigen, damit es zwischen 0,4 </w:t>
+      </w:r>
+      <w:r>
+        <w:rPr>
+          <w:rFonts w:ascii="Calibri" w:hAnsi="Calibri" w:cs="Arial"/>
+          <w:color w:val="FF0000"/>
+        </w:rPr>
+        <w:t>bis</w:t>
+      </w:r>
+      <w:r>
+        <w:rPr>
+          <w:rFonts w:ascii="Calibri" w:hAnsi="Calibri" w:cs="Arial"/>
+          <w:color w:val="FF0000"/>
+        </w:rPr>
+        <w:t xml:space="preserve"> 0,5 Gramm schwer ist. Die nächste Herausforderung war, dass das Lithium unter dem Messzylinder korrekt platziert wurde. Die Handhabung der Pinzette, mit der wir das Lithium Stück hielten, erwies sich als schwierig</w:t>
+      </w:r>
+      <w:r>
+        <w:rPr>
+          <w:rFonts w:ascii="Calibri" w:hAnsi="Calibri" w:cs="Arial"/>
+          <w:color w:val="FF0000"/>
+        </w:rPr>
+        <w:t>, da wir während des ganzen Versuches Handschuhe tragen mussten. Diese schützten uns vor dem Lithium.</w:t>
+      </w:r>
+      <w:r>
+        <w:rPr>
+          <w:rFonts w:ascii="Calibri" w:hAnsi="Calibri" w:cs="Arial"/>
+          <w:color w:val="FF0000"/>
+        </w:rPr>
+        <w:t xml:space="preserve"> </w:t>
+      </w:r>
+      <w:r>
+        <w:rPr>
+          <w:rFonts w:ascii="Calibri" w:hAnsi="Calibri" w:cs="Arial"/>
+          <w:color w:val="FF0000"/>
+        </w:rPr>
+        <w:t>Die ungültigen Versuche 3 und 4 stützen diese Aussagen.</w:t>
+      </w:r>
+      <w:r>
+        <w:rPr>
+          <w:rFonts w:ascii="Calibri" w:hAnsi="Calibri" w:cs="Arial"/>
+          <w:color w:val="FF0000"/>
+        </w:rPr>
+        <w:t xml:space="preserve"> Da bei diesen Versuchen, entweder das </w:t>
+      </w:r>
+      <w:proofErr w:type="spellStart"/>
+      <w:r>
+        <w:rPr>
+          <w:rFonts w:ascii="Calibri" w:hAnsi="Calibri" w:cs="Arial"/>
+          <w:color w:val="FF0000"/>
+        </w:rPr>
+        <w:t>Messsen</w:t>
+      </w:r>
+      <w:proofErr w:type="spellEnd"/>
+      <w:r>
+        <w:rPr>
+          <w:rFonts w:ascii="Calibri" w:hAnsi="Calibri" w:cs="Arial"/>
+          <w:color w:val="FF0000"/>
+        </w:rPr>
+        <w:t xml:space="preserve"> oder </w:t>
+      </w:r>
+      <w:r>
+        <w:rPr>
+          <w:rFonts w:ascii="Calibri" w:hAnsi="Calibri" w:cs="Arial"/>
+          <w:color w:val="FF0000"/>
+        </w:rPr>
+        <w:t xml:space="preserve">das </w:t>
+      </w:r>
+      <w:r>
+        <w:rPr>
+          <w:rFonts w:ascii="Calibri" w:hAnsi="Calibri" w:cs="Arial"/>
+          <w:color w:val="FF0000"/>
+        </w:rPr>
+        <w:t xml:space="preserve">Platzieren schiefgelaufen ist. </w:t>
+      </w:r>
+      <w:r>
+        <w:rPr>
+          <w:rFonts w:ascii="Calibri" w:hAnsi="Calibri" w:cs="Arial"/>
+          <w:color w:val="FF0000"/>
+        </w:rPr>
+        <w:br/>
+      </w:r>
+      <w:r>
+        <w:rPr>
+          <w:rFonts w:ascii="Calibri" w:hAnsi="Calibri" w:cs="Arial"/>
+        </w:rPr>
+        <w:br/>
+      </w:r>
+      <w:r>
+        <w:rPr>
+          <w:rFonts w:ascii="Calibri" w:hAnsi="Calibri" w:cs="Arial"/>
+        </w:rPr>
+        <w:br/>
+      </w:r>
     </w:p>
     <w:p>
       <w:pPr>
@@ -5813,277 +7086,41 @@
       </w:pPr>
       <w:r>
         <w:rPr>
+          <w:rFonts w:ascii="Calibri" w:hAnsi="Calibri" w:cs="Arial"/>
+          <w:b/>
+          <w:sz w:val="24"/>
+          <w:szCs w:val="24"/>
+          <w:highlight w:val="green"/>
+        </w:rPr>
+        <w:t>5</w:t>
+      </w:r>
+      <w:r>
+        <w:rPr>
+          <w:rFonts w:ascii="Calibri" w:hAnsi="Calibri" w:cs="Arial"/>
+          <w:b/>
+          <w:sz w:val="24"/>
+          <w:szCs w:val="24"/>
+          <w:highlight w:val="green"/>
+        </w:rPr>
+        <w:t xml:space="preserve">. </w:t>
+      </w:r>
+      <w:r>
+        <w:rPr>
+          <w:rFonts w:ascii="Calibri" w:hAnsi="Calibri" w:cs="Arial"/>
+          <w:b/>
+          <w:sz w:val="24"/>
+          <w:szCs w:val="24"/>
+          <w:highlight w:val="green"/>
+        </w:rPr>
+        <w:tab/>
+      </w:r>
+      <w:r>
+        <w:rPr>
           <w:rFonts w:asciiTheme="minorHAnsi" w:hAnsiTheme="minorHAnsi" w:cstheme="minorHAnsi"/>
           <w:b/>
           <w:sz w:val="24"/>
           <w:szCs w:val="24"/>
-        </w:rPr>
-        <w:t>4</w:t>
-      </w:r>
-      <w:r>
-        <w:rPr>
-          <w:rFonts w:asciiTheme="minorHAnsi" w:hAnsiTheme="minorHAnsi" w:cstheme="minorHAnsi"/>
-          <w:b/>
-          <w:sz w:val="24"/>
-          <w:szCs w:val="24"/>
-        </w:rPr>
-        <w:t xml:space="preserve">. </w:t>
-      </w:r>
-      <w:r>
-        <w:rPr>
-          <w:rFonts w:asciiTheme="minorHAnsi" w:hAnsiTheme="minorHAnsi" w:cstheme="minorHAnsi"/>
-          <w:b/>
-          <w:sz w:val="24"/>
-          <w:szCs w:val="24"/>
-        </w:rPr>
-        <w:tab/>
-      </w:r>
-      <w:r>
-        <w:rPr>
-          <w:rFonts w:asciiTheme="minorHAnsi" w:hAnsiTheme="minorHAnsi" w:cstheme="minorHAnsi"/>
-          <w:b/>
-          <w:sz w:val="24"/>
-          <w:szCs w:val="24"/>
-        </w:rPr>
-        <w:t>Auswert</w:t>
-      </w:r>
-      <w:r>
-        <w:rPr>
-          <w:rFonts w:asciiTheme="minorHAnsi" w:hAnsiTheme="minorHAnsi" w:cstheme="minorHAnsi"/>
-          <w:b/>
-          <w:sz w:val="24"/>
-          <w:szCs w:val="24"/>
-        </w:rPr>
-        <w:t>ung, Diskussion, Interpretation</w:t>
-      </w:r>
-    </w:p>
-    <w:p>
-      <w:pPr>
-        <w:jc w:val="both"/>
-        <w:rPr>
-          <w:rStyle w:val="IntensiveHervorhebung"/>
-          <w:i w:val="0"/>
-        </w:rPr>
-      </w:pPr>
-      <w:r>
-        <w:rPr>
-          <w:rStyle w:val="IntensiveHervorhebung"/>
-          <w:i w:val="0"/>
-        </w:rPr>
-        <w:t xml:space="preserve">Versuchen Sie, für die Diskussion aus den gewonnenen Versuchsergebnissen und Beobachtungen möglichst alles herauszuholen. Zu jeder Beobachtung </w:t>
-      </w:r>
-      <w:r>
-        <w:rPr>
-          <w:rStyle w:val="IntensiveHervorhebung"/>
-          <w:i w:val="0"/>
-        </w:rPr>
-        <w:t xml:space="preserve">gibt </w:t>
-      </w:r>
-      <w:r>
-        <w:rPr>
-          <w:rStyle w:val="IntensiveHervorhebung"/>
-          <w:i w:val="0"/>
-        </w:rPr>
-        <w:t>es eine Interpretation</w:t>
-      </w:r>
-      <w:r>
-        <w:rPr>
-          <w:rStyle w:val="IntensiveHervorhebung"/>
-          <w:i w:val="0"/>
-        </w:rPr>
-        <w:t>.</w:t>
-      </w:r>
-      <w:r>
-        <w:rPr>
-          <w:rStyle w:val="IntensiveHervorhebung"/>
-          <w:i w:val="0"/>
-        </w:rPr>
-        <w:t xml:space="preserve"> </w:t>
-      </w:r>
-    </w:p>
-    <w:p>
-      <w:pPr>
-        <w:jc w:val="both"/>
-        <w:rPr>
-          <w:rStyle w:val="IntensiveHervorhebung"/>
-          <w:i w:val="0"/>
-        </w:rPr>
-      </w:pPr>
-    </w:p>
-    <w:p>
-      <w:pPr>
-        <w:jc w:val="both"/>
-        <w:rPr>
-          <w:rStyle w:val="IntensiveHervorhebung"/>
-          <w:i w:val="0"/>
-        </w:rPr>
-      </w:pPr>
-      <w:r>
-        <w:rPr>
-          <w:rStyle w:val="IntensiveHervorhebung"/>
-          <w:i w:val="0"/>
-        </w:rPr>
-        <w:t>Mögliche Inhalte zum Diskutieren:</w:t>
-      </w:r>
-    </w:p>
-    <w:p>
-      <w:pPr>
-        <w:jc w:val="both"/>
-        <w:rPr>
-          <w:rStyle w:val="IntensiveHervorhebung"/>
-          <w:i w:val="0"/>
-        </w:rPr>
-      </w:pPr>
-      <w:r>
-        <w:rPr>
-          <w:rStyle w:val="IntensiveHervorhebung"/>
-          <w:i w:val="0"/>
-        </w:rPr>
-        <w:t xml:space="preserve">Übereinstimmung der berechneten Volumen von 1 mol H2 bei Normbedingungen mit dem theoretischen Normvolumen. </w:t>
-      </w:r>
-      <w:r>
-        <w:rPr>
-          <w:rStyle w:val="IntensiveHervorhebung"/>
-          <w:i w:val="0"/>
-        </w:rPr>
-        <w:t>Liegt das Normvolumen innerhalb des in der Fehlerabschätzung bestimmten Resultatebereichs?</w:t>
-      </w:r>
-      <w:r>
-        <w:rPr>
-          <w:rStyle w:val="IntensiveHervorhebung"/>
-          <w:i w:val="0"/>
-        </w:rPr>
-        <w:t xml:space="preserve"> </w:t>
-      </w:r>
-    </w:p>
-    <w:p>
-      <w:pPr>
-        <w:jc w:val="both"/>
-        <w:rPr>
-          <w:rStyle w:val="IntensiveHervorhebung"/>
-          <w:i w:val="0"/>
-        </w:rPr>
-      </w:pPr>
-      <w:r>
-        <w:rPr>
-          <w:rStyle w:val="IntensiveHervorhebung"/>
-          <w:i w:val="0"/>
-        </w:rPr>
-        <w:t>Welche Arbeitsschritte / welche Bedingungen (evtl. durch Beobachtungen belegt) könnten Ihre Werte verfälschen? Welchen Einfluss hätten diese auf das Endresultat (würde das bestimmte Volumen kleiner oder grösser?)?</w:t>
-      </w:r>
-      <w:r>
-        <w:rPr>
-          <w:rStyle w:val="IntensiveHervorhebung"/>
-          <w:i w:val="0"/>
-        </w:rPr>
-        <w:t xml:space="preserve"> Könnte man die Methode verbessern, damit die Resultate besser werden? Was waren Schwierigkeiten bei der Durchführung? </w:t>
-      </w:r>
-    </w:p>
-    <w:p>
-      <w:pPr>
-        <w:jc w:val="both"/>
-        <w:rPr>
-          <w:rStyle w:val="IntensiveHervorhebung"/>
-          <w:i w:val="0"/>
-        </w:rPr>
-      </w:pPr>
-      <w:r>
-        <w:rPr>
-          <w:rStyle w:val="IntensiveHervorhebung"/>
-          <w:i w:val="0"/>
-        </w:rPr>
-        <w:t>Was zeigt die Verfärbung mit dem Rotkohlsaft?</w:t>
-      </w:r>
-    </w:p>
-    <w:p>
-      <w:pPr>
-        <w:pStyle w:val="Vorgabetext1"/>
-        <w:tabs>
-          <w:tab w:val="left" w:pos="3686"/>
-        </w:tabs>
-        <w:rPr>
-          <w:rFonts w:ascii="Calibri" w:hAnsi="Calibri" w:cs="Arial"/>
-          <w:b w:val="0"/>
-          <w:sz w:val="22"/>
-          <w:szCs w:val="22"/>
-        </w:rPr>
-      </w:pPr>
-    </w:p>
-    <w:p>
-      <w:pPr>
-        <w:pStyle w:val="Vorgabetext1"/>
-        <w:tabs>
-          <w:tab w:val="left" w:pos="3686"/>
-        </w:tabs>
-        <w:rPr>
-          <w:rFonts w:ascii="Calibri" w:hAnsi="Calibri" w:cs="Arial"/>
-          <w:b w:val="0"/>
-          <w:sz w:val="22"/>
-          <w:szCs w:val="22"/>
-        </w:rPr>
-      </w:pPr>
-      <w:r>
-        <w:rPr>
-          <w:rFonts w:ascii="Calibri" w:hAnsi="Calibri" w:cs="Arial"/>
-          <w:b w:val="0"/>
-          <w:sz w:val="22"/>
-          <w:szCs w:val="22"/>
-        </w:rPr>
-        <w:t>Ihr Text...</w:t>
-      </w:r>
-    </w:p>
-    <w:p>
-      <w:pPr>
-        <w:rPr>
-          <w:rFonts w:ascii="Calibri" w:hAnsi="Calibri" w:cs="Arial"/>
-          <w:sz w:val="24"/>
-          <w:szCs w:val="24"/>
-        </w:rPr>
-      </w:pPr>
-    </w:p>
-    <w:p>
-      <w:pPr>
-        <w:ind w:left="284" w:hanging="284"/>
-        <w:rPr>
-          <w:rFonts w:asciiTheme="minorHAnsi" w:hAnsiTheme="minorHAnsi" w:cstheme="minorHAnsi"/>
-          <w:b/>
-          <w:sz w:val="24"/>
-          <w:szCs w:val="24"/>
-        </w:rPr>
-      </w:pPr>
-      <w:r>
-        <w:rPr>
-          <w:rFonts w:ascii="Calibri" w:hAnsi="Calibri" w:cs="Arial"/>
-          <w:b/>
-          <w:sz w:val="24"/>
-          <w:szCs w:val="24"/>
-        </w:rPr>
-        <w:t>5</w:t>
-      </w:r>
-      <w:r>
-        <w:rPr>
-          <w:rFonts w:ascii="Calibri" w:hAnsi="Calibri" w:cs="Arial"/>
-          <w:b/>
-          <w:sz w:val="24"/>
-          <w:szCs w:val="24"/>
-        </w:rPr>
-        <w:t xml:space="preserve">. </w:t>
-      </w:r>
-      <w:r>
-        <w:rPr>
-          <w:rFonts w:ascii="Calibri" w:hAnsi="Calibri" w:cs="Arial"/>
-          <w:b/>
-          <w:sz w:val="24"/>
-          <w:szCs w:val="24"/>
-        </w:rPr>
-        <w:tab/>
-      </w:r>
-      <w:r>
-        <w:rPr>
-          <w:rFonts w:asciiTheme="minorHAnsi" w:hAnsiTheme="minorHAnsi" w:cstheme="minorHAnsi"/>
-          <w:b/>
-          <w:sz w:val="24"/>
-          <w:szCs w:val="24"/>
+          <w:highlight w:val="green"/>
         </w:rPr>
         <w:t>Quellenangaben</w:t>
       </w:r>
@@ -6190,7 +7227,26 @@
           <w:lang w:eastAsia="de-DE"/>
         </w:rPr>
         <w:tab/>
-        <w:t>Schwister, K. et al. 1999. Taschenbuch der Chemie. Carl Hanser Verlag.</w:t>
+      </w:r>
+      <w:proofErr w:type="spellStart"/>
+      <w:r>
+        <w:rPr>
+          <w:rFonts w:ascii="Calibri" w:hAnsi="Calibri" w:cs="Arial"/>
+          <w:bCs/>
+          <w:i/>
+          <w:lang w:eastAsia="de-DE"/>
+        </w:rPr>
+        <w:t>Schwister</w:t>
+      </w:r>
+      <w:proofErr w:type="spellEnd"/>
+      <w:r>
+        <w:rPr>
+          <w:rFonts w:ascii="Calibri" w:hAnsi="Calibri" w:cs="Arial"/>
+          <w:bCs/>
+          <w:i/>
+          <w:lang w:eastAsia="de-DE"/>
+        </w:rPr>
+        <w:t>, K. et al. 1999. Taschenbuch der Chemie. Carl Hanser Verlag.</w:t>
       </w:r>
       <w:r>
         <w:rPr>
@@ -6225,8 +7281,9 @@
           <w:i/>
           <w:lang w:eastAsia="de-DE"/>
         </w:rPr>
-        <w:t xml:space="preserve">Beispiel einer Quelle vom Internet: </w:t>
-      </w:r>
+        <w:t xml:space="preserve">Beispiel einer Quelle </w:t>
+      </w:r>
+      <w:proofErr w:type="gramStart"/>
       <w:r>
         <w:rPr>
           <w:rFonts w:ascii="Calibri" w:hAnsi="Calibri" w:cs="Arial"/>
@@ -6234,9 +7291,29 @@
           <w:i/>
           <w:lang w:eastAsia="de-DE"/>
         </w:rPr>
+        <w:t>vom Internet</w:t>
+      </w:r>
+      <w:proofErr w:type="gramEnd"/>
+      <w:r>
+        <w:rPr>
+          <w:rFonts w:ascii="Calibri" w:hAnsi="Calibri" w:cs="Arial"/>
+          <w:bCs/>
+          <w:i/>
+          <w:lang w:eastAsia="de-DE"/>
+        </w:rPr>
+        <w:t xml:space="preserve">: </w:t>
+      </w:r>
+      <w:r>
+        <w:rPr>
+          <w:rFonts w:ascii="Calibri" w:hAnsi="Calibri" w:cs="Arial"/>
+          <w:bCs/>
+          <w:i/>
+          <w:lang w:eastAsia="de-DE"/>
+        </w:rPr>
         <w:tab/>
-        <w:t>Prof. Blumes Bildungsserver für Chemie. 2002. Sicherheit im Chemie-</w:t>
-      </w:r>
+        <w:t xml:space="preserve">Prof. </w:t>
+      </w:r>
+      <w:proofErr w:type="spellStart"/>
       <w:r>
         <w:rPr>
           <w:rFonts w:ascii="Calibri" w:hAnsi="Calibri" w:cs="Arial"/>
@@ -6244,10 +7321,48 @@
           <w:i/>
           <w:lang w:eastAsia="de-DE"/>
         </w:rPr>
+        <w:t>Blumes</w:t>
+      </w:r>
+      <w:proofErr w:type="spellEnd"/>
+      <w:r>
+        <w:rPr>
+          <w:rFonts w:ascii="Calibri" w:hAnsi="Calibri" w:cs="Arial"/>
+          <w:bCs/>
+          <w:i/>
+          <w:lang w:eastAsia="de-DE"/>
+        </w:rPr>
+        <w:t xml:space="preserve"> Bildungsserver für Chemie. 2002. Sicherheit im Chemie-</w:t>
+      </w:r>
+      <w:r>
+        <w:rPr>
+          <w:rFonts w:ascii="Calibri" w:hAnsi="Calibri" w:cs="Arial"/>
+          <w:bCs/>
+          <w:i/>
+          <w:lang w:eastAsia="de-DE"/>
+        </w:rPr>
         <w:br/>
-        <w:t xml:space="preserve">saal. </w:t>
-      </w:r>
-      <w:hyperlink r:id="rId10" w:history="1">
+      </w:r>
+      <w:proofErr w:type="spellStart"/>
+      <w:r>
+        <w:rPr>
+          <w:rFonts w:ascii="Calibri" w:hAnsi="Calibri" w:cs="Arial"/>
+          <w:bCs/>
+          <w:i/>
+          <w:lang w:eastAsia="de-DE"/>
+        </w:rPr>
+        <w:t>saal</w:t>
+      </w:r>
+      <w:proofErr w:type="spellEnd"/>
+      <w:r>
+        <w:rPr>
+          <w:rFonts w:ascii="Calibri" w:hAnsi="Calibri" w:cs="Arial"/>
+          <w:bCs/>
+          <w:i/>
+          <w:lang w:eastAsia="de-DE"/>
+        </w:rPr>
+        <w:t xml:space="preserve">. </w:t>
+      </w:r>
+      <w:hyperlink r:id="rId11" w:history="1">
         <w:r>
           <w:rPr>
             <w:rFonts w:ascii="Calibri" w:hAnsi="Calibri" w:cs="Arial"/>
@@ -6291,7 +7406,7 @@
         </w:rPr>
         <w:t xml:space="preserve">Detaillierte Angaben zum Bibliografieren finden Sie in der Broschüre "Werkzeuge - wissenschaftliches Arbeiten" unter: </w:t>
       </w:r>
-      <w:hyperlink r:id="rId11" w:history="1">
+      <w:hyperlink r:id="rId12" w:history="1">
         <w:r>
           <w:rPr>
             <w:rStyle w:val="Hyperlink"/>
@@ -6364,7 +7479,17 @@
           <w:i/>
           <w:lang w:eastAsia="de-DE"/>
         </w:rPr>
-        <w:t xml:space="preserve">Überprüfen Sie den Bericht auf Vollständigkeit. Hinweise dazu finden Sie unter </w:t>
+        <w:t xml:space="preserve">Überprüfen Sie den Bericht auf Vollständigkeit. Hinweise dazu finden Sie </w:t>
+      </w:r>
+      <w:proofErr w:type="gramStart"/>
+      <w:r>
+        <w:rPr>
+          <w:rFonts w:asciiTheme="minorHAnsi" w:hAnsiTheme="minorHAnsi" w:cstheme="minorHAnsi"/>
+          <w:bCs/>
+          <w:i/>
+          <w:lang w:eastAsia="de-DE"/>
+        </w:rPr>
+        <w:t xml:space="preserve">unter </w:t>
       </w:r>
       <w:r>
         <w:rPr>
@@ -6376,6 +7501,7 @@
         </w:rPr>
         <w:t> I_fg_hinweise_BMS_TALS_2017_01.pdf</w:t>
       </w:r>
+      <w:proofErr w:type="gramEnd"/>
     </w:p>
     <w:p>
       <w:pPr>
@@ -6397,7 +7523,21 @@
         <w:rPr>
           <w:rFonts w:asciiTheme="minorHAnsi" w:hAnsiTheme="minorHAnsi" w:cstheme="minorHAnsi"/>
         </w:rPr>
-        <w:t>Ihr Text.....</w:t>
+        <w:t xml:space="preserve">Ihr </w:t>
+      </w:r>
+      <w:proofErr w:type="gramStart"/>
+      <w:r>
+        <w:rPr>
+          <w:rFonts w:asciiTheme="minorHAnsi" w:hAnsiTheme="minorHAnsi" w:cstheme="minorHAnsi"/>
+        </w:rPr>
+        <w:t>Text....</w:t>
+      </w:r>
+      <w:proofErr w:type="gramEnd"/>
+      <w:r>
+        <w:rPr>
+          <w:rFonts w:asciiTheme="minorHAnsi" w:hAnsiTheme="minorHAnsi" w:cstheme="minorHAnsi"/>
+        </w:rPr>
+        <w:t>.</w:t>
       </w:r>
     </w:p>
     <w:p>
@@ -6480,7 +7620,6 @@
                 <w:sz w:val="24"/>
                 <w:szCs w:val="24"/>
               </w:rPr>
-              <w:lastRenderedPageBreak/>
               <w:t>Ort:</w:t>
             </w:r>
           </w:p>
@@ -6538,8 +7677,18 @@
                 <w:sz w:val="24"/>
                 <w:szCs w:val="24"/>
               </w:rPr>
-              <w:t>Abidin Vejseli</w:t>
-            </w:r>
+              <w:t xml:space="preserve">Abidin </w:t>
+            </w:r>
+            <w:proofErr w:type="spellStart"/>
+            <w:r>
+              <w:rPr>
+                <w:rFonts w:ascii="Calibri" w:hAnsi="Calibri" w:cs="Arial"/>
+                <w:sz w:val="24"/>
+                <w:szCs w:val="24"/>
+              </w:rPr>
+              <w:t>Vejseli</w:t>
+            </w:r>
+            <w:proofErr w:type="spellEnd"/>
           </w:p>
         </w:tc>
       </w:tr>
@@ -6612,8 +7761,18 @@
                 <w:sz w:val="24"/>
                 <w:szCs w:val="24"/>
               </w:rPr>
-              <w:t>Marc Binggeli</w:t>
-            </w:r>
+              <w:t xml:space="preserve">Marc </w:t>
+            </w:r>
+            <w:proofErr w:type="spellStart"/>
+            <w:r>
+              <w:rPr>
+                <w:rFonts w:ascii="Calibri" w:hAnsi="Calibri" w:cs="Arial"/>
+                <w:sz w:val="24"/>
+                <w:szCs w:val="24"/>
+              </w:rPr>
+              <w:t>Binggeli</w:t>
+            </w:r>
+            <w:proofErr w:type="spellEnd"/>
           </w:p>
         </w:tc>
       </w:tr>
@@ -6689,8 +7848,8 @@
       </w:pPr>
     </w:p>
     <w:sectPr>
-      <w:headerReference w:type="default" r:id="rId12"/>
-      <w:footerReference w:type="default" r:id="rId13"/>
+      <w:headerReference w:type="default" r:id="rId13"/>
+      <w:footerReference w:type="default" r:id="rId14"/>
       <w:type w:val="continuous"/>
       <w:pgSz w:w="11906" w:h="16838"/>
       <w:pgMar w:top="1418" w:right="1418" w:bottom="1134" w:left="1418" w:header="709" w:footer="709" w:gutter="0"/>
@@ -6703,7 +7862,7 @@
 </file>
 
 <file path=word/endnotes.xml><?xml version="1.0" encoding="utf-8"?>
-<w:endnotes xmlns:wpc="http://schemas.microsoft.com/office/word/2010/wordprocessingCanvas" xmlns:cx="http://schemas.microsoft.com/office/drawing/2014/chartex" xmlns:cx1="http://schemas.microsoft.com/office/drawing/2015/9/8/chartex" xmlns:mc="http://schemas.openxmlformats.org/markup-compatibility/2006" xmlns:o="urn:schemas-microsoft-com:office:office" xmlns:r="http://schemas.openxmlformats.org/officeDocument/2006/relationships" xmlns:m="http://schemas.openxmlformats.org/officeDocument/2006/math" xmlns:v="urn:schemas-microsoft-com:vml" xmlns:wp14="http://schemas.microsoft.com/office/word/2010/wordprocessingDrawing" xmlns:wp="http://schemas.openxmlformats.org/drawingml/2006/wordprocessingDrawing" xmlns:w10="urn:schemas-microsoft-com:office:word" xmlns:w="http://schemas.openxmlformats.org/wordprocessingml/2006/main" xmlns:w14="http://schemas.microsoft.com/office/word/2010/wordml" xmlns:w15="http://schemas.microsoft.com/office/word/2012/wordml" xmlns:w16se="http://schemas.microsoft.com/office/word/2015/wordml/symex" xmlns:wpg="http://schemas.microsoft.com/office/word/2010/wordprocessingGroup" xmlns:wpi="http://schemas.microsoft.com/office/word/2010/wordprocessingInk" xmlns:wne="http://schemas.microsoft.com/office/word/2006/wordml" xmlns:wps="http://schemas.microsoft.com/office/word/2010/wordprocessingShape" mc:Ignorable="w14 w15 w16se wp14">
+<w:endnotes xmlns:wpc="http://schemas.microsoft.com/office/word/2010/wordprocessingCanvas" xmlns:cx="http://schemas.microsoft.com/office/drawing/2014/chartex" xmlns:cx1="http://schemas.microsoft.com/office/drawing/2015/9/8/chartex" xmlns:cx2="http://schemas.microsoft.com/office/drawing/2015/10/21/chartex" xmlns:cx3="http://schemas.microsoft.com/office/drawing/2016/5/9/chartex" xmlns:cx4="http://schemas.microsoft.com/office/drawing/2016/5/10/chartex" xmlns:cx5="http://schemas.microsoft.com/office/drawing/2016/5/11/chartex" xmlns:cx6="http://schemas.microsoft.com/office/drawing/2016/5/12/chartex" xmlns:cx7="http://schemas.microsoft.com/office/drawing/2016/5/13/chartex" xmlns:cx8="http://schemas.microsoft.com/office/drawing/2016/5/14/chartex" xmlns:mc="http://schemas.openxmlformats.org/markup-compatibility/2006" xmlns:aink="http://schemas.microsoft.com/office/drawing/2016/ink" xmlns:am3d="http://schemas.microsoft.com/office/drawing/2017/model3d" xmlns:o="urn:schemas-microsoft-com:office:office" xmlns:r="http://schemas.openxmlformats.org/officeDocument/2006/relationships" xmlns:m="http://schemas.openxmlformats.org/officeDocument/2006/math" xmlns:v="urn:schemas-microsoft-com:vml" xmlns:wp14="http://schemas.microsoft.com/office/word/2010/wordprocessingDrawing" xmlns:wp="http://schemas.openxmlformats.org/drawingml/2006/wordprocessingDrawing" xmlns:w10="urn:schemas-microsoft-com:office:word" xmlns:w="http://schemas.openxmlformats.org/wordprocessingml/2006/main" xmlns:w14="http://schemas.microsoft.com/office/word/2010/wordml" xmlns:w15="http://schemas.microsoft.com/office/word/2012/wordml" xmlns:w16cid="http://schemas.microsoft.com/office/word/2016/wordml/cid" xmlns:w16se="http://schemas.microsoft.com/office/word/2015/wordml/symex" xmlns:wpg="http://schemas.microsoft.com/office/word/2010/wordprocessingGroup" xmlns:wpi="http://schemas.microsoft.com/office/word/2010/wordprocessingInk" xmlns:wne="http://schemas.microsoft.com/office/word/2006/wordml" xmlns:wps="http://schemas.microsoft.com/office/word/2010/wordprocessingShape" mc:Ignorable="w14 w15 w16se w16cid wp14">
   <w:endnote w:type="separator" w:id="-1">
     <w:p>
       <w:r>
@@ -6722,7 +7881,7 @@
 </file>
 
 <file path=word/footer1.xml><?xml version="1.0" encoding="utf-8"?>
-<w:ftr xmlns:wpc="http://schemas.microsoft.com/office/word/2010/wordprocessingCanvas" xmlns:cx="http://schemas.microsoft.com/office/drawing/2014/chartex" xmlns:cx1="http://schemas.microsoft.com/office/drawing/2015/9/8/chartex" xmlns:mc="http://schemas.openxmlformats.org/markup-compatibility/2006" xmlns:o="urn:schemas-microsoft-com:office:office" xmlns:r="http://schemas.openxmlformats.org/officeDocument/2006/relationships" xmlns:m="http://schemas.openxmlformats.org/officeDocument/2006/math" xmlns:v="urn:schemas-microsoft-com:vml" xmlns:wp14="http://schemas.microsoft.com/office/word/2010/wordprocessingDrawing" xmlns:wp="http://schemas.openxmlformats.org/drawingml/2006/wordprocessingDrawing" xmlns:w10="urn:schemas-microsoft-com:office:word" xmlns:w="http://schemas.openxmlformats.org/wordprocessingml/2006/main" xmlns:w14="http://schemas.microsoft.com/office/word/2010/wordml" xmlns:w15="http://schemas.microsoft.com/office/word/2012/wordml" xmlns:w16se="http://schemas.microsoft.com/office/word/2015/wordml/symex" xmlns:wpg="http://schemas.microsoft.com/office/word/2010/wordprocessingGroup" xmlns:wpi="http://schemas.microsoft.com/office/word/2010/wordprocessingInk" xmlns:wne="http://schemas.microsoft.com/office/word/2006/wordml" xmlns:wps="http://schemas.microsoft.com/office/word/2010/wordprocessingShape" mc:Ignorable="w14 w15 w16se wp14">
+<w:ftr xmlns:wpc="http://schemas.microsoft.com/office/word/2010/wordprocessingCanvas" xmlns:cx="http://schemas.microsoft.com/office/drawing/2014/chartex" xmlns:cx1="http://schemas.microsoft.com/office/drawing/2015/9/8/chartex" xmlns:cx2="http://schemas.microsoft.com/office/drawing/2015/10/21/chartex" xmlns:cx3="http://schemas.microsoft.com/office/drawing/2016/5/9/chartex" xmlns:cx4="http://schemas.microsoft.com/office/drawing/2016/5/10/chartex" xmlns:cx5="http://schemas.microsoft.com/office/drawing/2016/5/11/chartex" xmlns:cx6="http://schemas.microsoft.com/office/drawing/2016/5/12/chartex" xmlns:cx7="http://schemas.microsoft.com/office/drawing/2016/5/13/chartex" xmlns:cx8="http://schemas.microsoft.com/office/drawing/2016/5/14/chartex" xmlns:mc="http://schemas.openxmlformats.org/markup-compatibility/2006" xmlns:aink="http://schemas.microsoft.com/office/drawing/2016/ink" xmlns:am3d="http://schemas.microsoft.com/office/drawing/2017/model3d" xmlns:o="urn:schemas-microsoft-com:office:office" xmlns:r="http://schemas.openxmlformats.org/officeDocument/2006/relationships" xmlns:m="http://schemas.openxmlformats.org/officeDocument/2006/math" xmlns:v="urn:schemas-microsoft-com:vml" xmlns:wp14="http://schemas.microsoft.com/office/word/2010/wordprocessingDrawing" xmlns:wp="http://schemas.openxmlformats.org/drawingml/2006/wordprocessingDrawing" xmlns:w10="urn:schemas-microsoft-com:office:word" xmlns:w="http://schemas.openxmlformats.org/wordprocessingml/2006/main" xmlns:w14="http://schemas.microsoft.com/office/word/2010/wordml" xmlns:w15="http://schemas.microsoft.com/office/word/2012/wordml" xmlns:w16cid="http://schemas.microsoft.com/office/word/2016/wordml/cid" xmlns:w16se="http://schemas.microsoft.com/office/word/2015/wordml/symex" xmlns:wpg="http://schemas.microsoft.com/office/word/2010/wordprocessingGroup" xmlns:wpi="http://schemas.microsoft.com/office/word/2010/wordprocessingInk" xmlns:wne="http://schemas.microsoft.com/office/word/2006/wordml" xmlns:wps="http://schemas.microsoft.com/office/word/2010/wordprocessingShape" mc:Ignorable="w14 w15 w16se w16cid wp14">
   <w:p>
     <w:pPr>
       <w:pStyle w:val="Fuzeile"/>
@@ -6784,7 +7943,7 @@
 </file>
 
 <file path=word/footer2.xml><?xml version="1.0" encoding="utf-8"?>
-<w:ftr xmlns:wpc="http://schemas.microsoft.com/office/word/2010/wordprocessingCanvas" xmlns:cx="http://schemas.microsoft.com/office/drawing/2014/chartex" xmlns:cx1="http://schemas.microsoft.com/office/drawing/2015/9/8/chartex" xmlns:mc="http://schemas.openxmlformats.org/markup-compatibility/2006" xmlns:o="urn:schemas-microsoft-com:office:office" xmlns:r="http://schemas.openxmlformats.org/officeDocument/2006/relationships" xmlns:m="http://schemas.openxmlformats.org/officeDocument/2006/math" xmlns:v="urn:schemas-microsoft-com:vml" xmlns:wp14="http://schemas.microsoft.com/office/word/2010/wordprocessingDrawing" xmlns:wp="http://schemas.openxmlformats.org/drawingml/2006/wordprocessingDrawing" xmlns:w10="urn:schemas-microsoft-com:office:word" xmlns:w="http://schemas.openxmlformats.org/wordprocessingml/2006/main" xmlns:w14="http://schemas.microsoft.com/office/word/2010/wordml" xmlns:w15="http://schemas.microsoft.com/office/word/2012/wordml" xmlns:w16se="http://schemas.microsoft.com/office/word/2015/wordml/symex" xmlns:wpg="http://schemas.microsoft.com/office/word/2010/wordprocessingGroup" xmlns:wpi="http://schemas.microsoft.com/office/word/2010/wordprocessingInk" xmlns:wne="http://schemas.microsoft.com/office/word/2006/wordml" xmlns:wps="http://schemas.microsoft.com/office/word/2010/wordprocessingShape" mc:Ignorable="w14 w15 w16se wp14">
+<w:ftr xmlns:wpc="http://schemas.microsoft.com/office/word/2010/wordprocessingCanvas" xmlns:cx="http://schemas.microsoft.com/office/drawing/2014/chartex" xmlns:cx1="http://schemas.microsoft.com/office/drawing/2015/9/8/chartex" xmlns:cx2="http://schemas.microsoft.com/office/drawing/2015/10/21/chartex" xmlns:cx3="http://schemas.microsoft.com/office/drawing/2016/5/9/chartex" xmlns:cx4="http://schemas.microsoft.com/office/drawing/2016/5/10/chartex" xmlns:cx5="http://schemas.microsoft.com/office/drawing/2016/5/11/chartex" xmlns:cx6="http://schemas.microsoft.com/office/drawing/2016/5/12/chartex" xmlns:cx7="http://schemas.microsoft.com/office/drawing/2016/5/13/chartex" xmlns:cx8="http://schemas.microsoft.com/office/drawing/2016/5/14/chartex" xmlns:mc="http://schemas.openxmlformats.org/markup-compatibility/2006" xmlns:aink="http://schemas.microsoft.com/office/drawing/2016/ink" xmlns:am3d="http://schemas.microsoft.com/office/drawing/2017/model3d" xmlns:o="urn:schemas-microsoft-com:office:office" xmlns:r="http://schemas.openxmlformats.org/officeDocument/2006/relationships" xmlns:m="http://schemas.openxmlformats.org/officeDocument/2006/math" xmlns:v="urn:schemas-microsoft-com:vml" xmlns:wp14="http://schemas.microsoft.com/office/word/2010/wordprocessingDrawing" xmlns:wp="http://schemas.openxmlformats.org/drawingml/2006/wordprocessingDrawing" xmlns:w10="urn:schemas-microsoft-com:office:word" xmlns:w="http://schemas.openxmlformats.org/wordprocessingml/2006/main" xmlns:w14="http://schemas.microsoft.com/office/word/2010/wordml" xmlns:w15="http://schemas.microsoft.com/office/word/2012/wordml" xmlns:w16cid="http://schemas.microsoft.com/office/word/2016/wordml/cid" xmlns:w16se="http://schemas.microsoft.com/office/word/2015/wordml/symex" xmlns:wpg="http://schemas.microsoft.com/office/word/2010/wordprocessingGroup" xmlns:wpi="http://schemas.microsoft.com/office/word/2010/wordprocessingInk" xmlns:wne="http://schemas.microsoft.com/office/word/2006/wordml" xmlns:wps="http://schemas.microsoft.com/office/word/2010/wordprocessingShape" mc:Ignorable="w14 w15 w16se w16cid wp14">
   <w:p>
     <w:pPr>
       <w:pStyle w:val="Fuzeile"/>
@@ -6846,7 +8005,7 @@
 </file>
 
 <file path=word/footnotes.xml><?xml version="1.0" encoding="utf-8"?>
-<w:footnotes xmlns:wpc="http://schemas.microsoft.com/office/word/2010/wordprocessingCanvas" xmlns:cx="http://schemas.microsoft.com/office/drawing/2014/chartex" xmlns:cx1="http://schemas.microsoft.com/office/drawing/2015/9/8/chartex" xmlns:mc="http://schemas.openxmlformats.org/markup-compatibility/2006" xmlns:o="urn:schemas-microsoft-com:office:office" xmlns:r="http://schemas.openxmlformats.org/officeDocument/2006/relationships" xmlns:m="http://schemas.openxmlformats.org/officeDocument/2006/math" xmlns:v="urn:schemas-microsoft-com:vml" xmlns:wp14="http://schemas.microsoft.com/office/word/2010/wordprocessingDrawing" xmlns:wp="http://schemas.openxmlformats.org/drawingml/2006/wordprocessingDrawing" xmlns:w10="urn:schemas-microsoft-com:office:word" xmlns:w="http://schemas.openxmlformats.org/wordprocessingml/2006/main" xmlns:w14="http://schemas.microsoft.com/office/word/2010/wordml" xmlns:w15="http://schemas.microsoft.com/office/word/2012/wordml" xmlns:w16se="http://schemas.microsoft.com/office/word/2015/wordml/symex" xmlns:wpg="http://schemas.microsoft.com/office/word/2010/wordprocessingGroup" xmlns:wpi="http://schemas.microsoft.com/office/word/2010/wordprocessingInk" xmlns:wne="http://schemas.microsoft.com/office/word/2006/wordml" xmlns:wps="http://schemas.microsoft.com/office/word/2010/wordprocessingShape" mc:Ignorable="w14 w15 w16se wp14">
+<w:footnotes xmlns:wpc="http://schemas.microsoft.com/office/word/2010/wordprocessingCanvas" xmlns:cx="http://schemas.microsoft.com/office/drawing/2014/chartex" xmlns:cx1="http://schemas.microsoft.com/office/drawing/2015/9/8/chartex" xmlns:cx2="http://schemas.microsoft.com/office/drawing/2015/10/21/chartex" xmlns:cx3="http://schemas.microsoft.com/office/drawing/2016/5/9/chartex" xmlns:cx4="http://schemas.microsoft.com/office/drawing/2016/5/10/chartex" xmlns:cx5="http://schemas.microsoft.com/office/drawing/2016/5/11/chartex" xmlns:cx6="http://schemas.microsoft.com/office/drawing/2016/5/12/chartex" xmlns:cx7="http://schemas.microsoft.com/office/drawing/2016/5/13/chartex" xmlns:cx8="http://schemas.microsoft.com/office/drawing/2016/5/14/chartex" xmlns:mc="http://schemas.openxmlformats.org/markup-compatibility/2006" xmlns:aink="http://schemas.microsoft.com/office/drawing/2016/ink" xmlns:am3d="http://schemas.microsoft.com/office/drawing/2017/model3d" xmlns:o="urn:schemas-microsoft-com:office:office" xmlns:r="http://schemas.openxmlformats.org/officeDocument/2006/relationships" xmlns:m="http://schemas.openxmlformats.org/officeDocument/2006/math" xmlns:v="urn:schemas-microsoft-com:vml" xmlns:wp14="http://schemas.microsoft.com/office/word/2010/wordprocessingDrawing" xmlns:wp="http://schemas.openxmlformats.org/drawingml/2006/wordprocessingDrawing" xmlns:w10="urn:schemas-microsoft-com:office:word" xmlns:w="http://schemas.openxmlformats.org/wordprocessingml/2006/main" xmlns:w14="http://schemas.microsoft.com/office/word/2010/wordml" xmlns:w15="http://schemas.microsoft.com/office/word/2012/wordml" xmlns:w16cid="http://schemas.microsoft.com/office/word/2016/wordml/cid" xmlns:w16se="http://schemas.microsoft.com/office/word/2015/wordml/symex" xmlns:wpg="http://schemas.microsoft.com/office/word/2010/wordprocessingGroup" xmlns:wpi="http://schemas.microsoft.com/office/word/2010/wordprocessingInk" xmlns:wne="http://schemas.microsoft.com/office/word/2006/wordml" xmlns:wps="http://schemas.microsoft.com/office/word/2010/wordprocessingShape" mc:Ignorable="w14 w15 w16se w16cid wp14">
   <w:footnote w:type="separator" w:id="-1">
     <w:p>
       <w:r>
@@ -6865,7 +8024,7 @@
 </file>
 
 <file path=word/header1.xml><?xml version="1.0" encoding="utf-8"?>
-<w:hdr xmlns:wpc="http://schemas.microsoft.com/office/word/2010/wordprocessingCanvas" xmlns:cx="http://schemas.microsoft.com/office/drawing/2014/chartex" xmlns:cx1="http://schemas.microsoft.com/office/drawing/2015/9/8/chartex" xmlns:mc="http://schemas.openxmlformats.org/markup-compatibility/2006" xmlns:o="urn:schemas-microsoft-com:office:office" xmlns:r="http://schemas.openxmlformats.org/officeDocument/2006/relationships" xmlns:m="http://schemas.openxmlformats.org/officeDocument/2006/math" xmlns:v="urn:schemas-microsoft-com:vml" xmlns:wp14="http://schemas.microsoft.com/office/word/2010/wordprocessingDrawing" xmlns:wp="http://schemas.openxmlformats.org/drawingml/2006/wordprocessingDrawing" xmlns:w10="urn:schemas-microsoft-com:office:word" xmlns:w="http://schemas.openxmlformats.org/wordprocessingml/2006/main" xmlns:w14="http://schemas.microsoft.com/office/word/2010/wordml" xmlns:w15="http://schemas.microsoft.com/office/word/2012/wordml" xmlns:w16se="http://schemas.microsoft.com/office/word/2015/wordml/symex" xmlns:wpg="http://schemas.microsoft.com/office/word/2010/wordprocessingGroup" xmlns:wpi="http://schemas.microsoft.com/office/word/2010/wordprocessingInk" xmlns:wne="http://schemas.microsoft.com/office/word/2006/wordml" xmlns:wps="http://schemas.microsoft.com/office/word/2010/wordprocessingShape" mc:Ignorable="w14 w15 w16se wp14">
+<w:hdr xmlns:wpc="http://schemas.microsoft.com/office/word/2010/wordprocessingCanvas" xmlns:cx="http://schemas.microsoft.com/office/drawing/2014/chartex" xmlns:cx1="http://schemas.microsoft.com/office/drawing/2015/9/8/chartex" xmlns:cx2="http://schemas.microsoft.com/office/drawing/2015/10/21/chartex" xmlns:cx3="http://schemas.microsoft.com/office/drawing/2016/5/9/chartex" xmlns:cx4="http://schemas.microsoft.com/office/drawing/2016/5/10/chartex" xmlns:cx5="http://schemas.microsoft.com/office/drawing/2016/5/11/chartex" xmlns:cx6="http://schemas.microsoft.com/office/drawing/2016/5/12/chartex" xmlns:cx7="http://schemas.microsoft.com/office/drawing/2016/5/13/chartex" xmlns:cx8="http://schemas.microsoft.com/office/drawing/2016/5/14/chartex" xmlns:mc="http://schemas.openxmlformats.org/markup-compatibility/2006" xmlns:aink="http://schemas.microsoft.com/office/drawing/2016/ink" xmlns:am3d="http://schemas.microsoft.com/office/drawing/2017/model3d" xmlns:o="urn:schemas-microsoft-com:office:office" xmlns:r="http://schemas.openxmlformats.org/officeDocument/2006/relationships" xmlns:m="http://schemas.openxmlformats.org/officeDocument/2006/math" xmlns:v="urn:schemas-microsoft-com:vml" xmlns:wp14="http://schemas.microsoft.com/office/word/2010/wordprocessingDrawing" xmlns:wp="http://schemas.openxmlformats.org/drawingml/2006/wordprocessingDrawing" xmlns:w10="urn:schemas-microsoft-com:office:word" xmlns:w="http://schemas.openxmlformats.org/wordprocessingml/2006/main" xmlns:w14="http://schemas.microsoft.com/office/word/2010/wordml" xmlns:w15="http://schemas.microsoft.com/office/word/2012/wordml" xmlns:w16cid="http://schemas.microsoft.com/office/word/2016/wordml/cid" xmlns:w16se="http://schemas.microsoft.com/office/word/2015/wordml/symex" xmlns:wpg="http://schemas.microsoft.com/office/word/2010/wordprocessingGroup" xmlns:wpi="http://schemas.microsoft.com/office/word/2010/wordprocessingInk" xmlns:wne="http://schemas.microsoft.com/office/word/2006/wordml" xmlns:wps="http://schemas.microsoft.com/office/word/2010/wordprocessingShape" mc:Ignorable="w14 w15 w16se w16cid wp14">
   <w:p>
     <w:pPr>
       <w:pStyle w:val="Kopfzeile"/>
@@ -6905,7 +8064,7 @@
 </file>
 
 <file path=word/header2.xml><?xml version="1.0" encoding="utf-8"?>
-<w:hdr xmlns:wpc="http://schemas.microsoft.com/office/word/2010/wordprocessingCanvas" xmlns:cx="http://schemas.microsoft.com/office/drawing/2014/chartex" xmlns:cx1="http://schemas.microsoft.com/office/drawing/2015/9/8/chartex" xmlns:mc="http://schemas.openxmlformats.org/markup-compatibility/2006" xmlns:o="urn:schemas-microsoft-com:office:office" xmlns:r="http://schemas.openxmlformats.org/officeDocument/2006/relationships" xmlns:m="http://schemas.openxmlformats.org/officeDocument/2006/math" xmlns:v="urn:schemas-microsoft-com:vml" xmlns:wp14="http://schemas.microsoft.com/office/word/2010/wordprocessingDrawing" xmlns:wp="http://schemas.openxmlformats.org/drawingml/2006/wordprocessingDrawing" xmlns:w10="urn:schemas-microsoft-com:office:word" xmlns:w="http://schemas.openxmlformats.org/wordprocessingml/2006/main" xmlns:w14="http://schemas.microsoft.com/office/word/2010/wordml" xmlns:w15="http://schemas.microsoft.com/office/word/2012/wordml" xmlns:w16se="http://schemas.microsoft.com/office/word/2015/wordml/symex" xmlns:wpg="http://schemas.microsoft.com/office/word/2010/wordprocessingGroup" xmlns:wpi="http://schemas.microsoft.com/office/word/2010/wordprocessingInk" xmlns:wne="http://schemas.microsoft.com/office/word/2006/wordml" xmlns:wps="http://schemas.microsoft.com/office/word/2010/wordprocessingShape" mc:Ignorable="w14 w15 w16se wp14">
+<w:hdr xmlns:wpc="http://schemas.microsoft.com/office/word/2010/wordprocessingCanvas" xmlns:cx="http://schemas.microsoft.com/office/drawing/2014/chartex" xmlns:cx1="http://schemas.microsoft.com/office/drawing/2015/9/8/chartex" xmlns:cx2="http://schemas.microsoft.com/office/drawing/2015/10/21/chartex" xmlns:cx3="http://schemas.microsoft.com/office/drawing/2016/5/9/chartex" xmlns:cx4="http://schemas.microsoft.com/office/drawing/2016/5/10/chartex" xmlns:cx5="http://schemas.microsoft.com/office/drawing/2016/5/11/chartex" xmlns:cx6="http://schemas.microsoft.com/office/drawing/2016/5/12/chartex" xmlns:cx7="http://schemas.microsoft.com/office/drawing/2016/5/13/chartex" xmlns:cx8="http://schemas.microsoft.com/office/drawing/2016/5/14/chartex" xmlns:mc="http://schemas.openxmlformats.org/markup-compatibility/2006" xmlns:aink="http://schemas.microsoft.com/office/drawing/2016/ink" xmlns:am3d="http://schemas.microsoft.com/office/drawing/2017/model3d" xmlns:o="urn:schemas-microsoft-com:office:office" xmlns:r="http://schemas.openxmlformats.org/officeDocument/2006/relationships" xmlns:m="http://schemas.openxmlformats.org/officeDocument/2006/math" xmlns:v="urn:schemas-microsoft-com:vml" xmlns:wp14="http://schemas.microsoft.com/office/word/2010/wordprocessingDrawing" xmlns:wp="http://schemas.openxmlformats.org/drawingml/2006/wordprocessingDrawing" xmlns:w10="urn:schemas-microsoft-com:office:word" xmlns:w="http://schemas.openxmlformats.org/wordprocessingml/2006/main" xmlns:w14="http://schemas.microsoft.com/office/word/2010/wordml" xmlns:w15="http://schemas.microsoft.com/office/word/2012/wordml" xmlns:w16cid="http://schemas.microsoft.com/office/word/2016/wordml/cid" xmlns:w16se="http://schemas.microsoft.com/office/word/2015/wordml/symex" xmlns:wpg="http://schemas.microsoft.com/office/word/2010/wordprocessingGroup" xmlns:wpi="http://schemas.microsoft.com/office/word/2010/wordprocessingInk" xmlns:wne="http://schemas.microsoft.com/office/word/2006/wordml" xmlns:wps="http://schemas.microsoft.com/office/word/2010/wordprocessingShape" mc:Ignorable="w14 w15 w16se w16cid wp14">
   <w:sdt>
     <w:sdtPr>
       <w:rPr>
@@ -6919,7 +8078,6 @@
         <w:docPartUnique/>
       </w:docPartObj>
     </w:sdtPr>
-    <w:sdtEndPr/>
     <w:sdtContent>
       <w:p>
         <w:pPr>
@@ -6948,7 +8106,7 @@
             <w:szCs w:val="16"/>
             <w:lang w:val="de-DE"/>
           </w:rPr>
-          <w:t>3</w:t>
+          <w:t>7</w:t>
         </w:r>
         <w:r>
           <w:rPr>
@@ -6972,7 +8130,7 @@
 </file>
 
 <file path=word/numbering.xml><?xml version="1.0" encoding="utf-8"?>
-<w:numbering xmlns:wpc="http://schemas.microsoft.com/office/word/2010/wordprocessingCanvas" xmlns:cx="http://schemas.microsoft.com/office/drawing/2014/chartex" xmlns:cx1="http://schemas.microsoft.com/office/drawing/2015/9/8/chartex" xmlns:mc="http://schemas.openxmlformats.org/markup-compatibility/2006" xmlns:o="urn:schemas-microsoft-com:office:office" xmlns:r="http://schemas.openxmlformats.org/officeDocument/2006/relationships" xmlns:m="http://schemas.openxmlformats.org/officeDocument/2006/math" xmlns:v="urn:schemas-microsoft-com:vml" xmlns:wp14="http://schemas.microsoft.com/office/word/2010/wordprocessingDrawing" xmlns:wp="http://schemas.openxmlformats.org/drawingml/2006/wordprocessingDrawing" xmlns:w10="urn:schemas-microsoft-com:office:word" xmlns:w="http://schemas.openxmlformats.org/wordprocessingml/2006/main" xmlns:w14="http://schemas.microsoft.com/office/word/2010/wordml" xmlns:w15="http://schemas.microsoft.com/office/word/2012/wordml" xmlns:w16se="http://schemas.microsoft.com/office/word/2015/wordml/symex" xmlns:wpg="http://schemas.microsoft.com/office/word/2010/wordprocessingGroup" xmlns:wpi="http://schemas.microsoft.com/office/word/2010/wordprocessingInk" xmlns:wne="http://schemas.microsoft.com/office/word/2006/wordml" xmlns:wps="http://schemas.microsoft.com/office/word/2010/wordprocessingShape" mc:Ignorable="w14 w15 w16se wp14">
+<w:numbering xmlns:wpc="http://schemas.microsoft.com/office/word/2010/wordprocessingCanvas" xmlns:cx="http://schemas.microsoft.com/office/drawing/2014/chartex" xmlns:cx1="http://schemas.microsoft.com/office/drawing/2015/9/8/chartex" xmlns:cx2="http://schemas.microsoft.com/office/drawing/2015/10/21/chartex" xmlns:cx3="http://schemas.microsoft.com/office/drawing/2016/5/9/chartex" xmlns:cx4="http://schemas.microsoft.com/office/drawing/2016/5/10/chartex" xmlns:cx5="http://schemas.microsoft.com/office/drawing/2016/5/11/chartex" xmlns:cx6="http://schemas.microsoft.com/office/drawing/2016/5/12/chartex" xmlns:cx7="http://schemas.microsoft.com/office/drawing/2016/5/13/chartex" xmlns:cx8="http://schemas.microsoft.com/office/drawing/2016/5/14/chartex" xmlns:mc="http://schemas.openxmlformats.org/markup-compatibility/2006" xmlns:aink="http://schemas.microsoft.com/office/drawing/2016/ink" xmlns:am3d="http://schemas.microsoft.com/office/drawing/2017/model3d" xmlns:o="urn:schemas-microsoft-com:office:office" xmlns:r="http://schemas.openxmlformats.org/officeDocument/2006/relationships" xmlns:m="http://schemas.openxmlformats.org/officeDocument/2006/math" xmlns:v="urn:schemas-microsoft-com:vml" xmlns:wp14="http://schemas.microsoft.com/office/word/2010/wordprocessingDrawing" xmlns:wp="http://schemas.openxmlformats.org/drawingml/2006/wordprocessingDrawing" xmlns:w10="urn:schemas-microsoft-com:office:word" xmlns:w="http://schemas.openxmlformats.org/wordprocessingml/2006/main" xmlns:w14="http://schemas.microsoft.com/office/word/2010/wordml" xmlns:w15="http://schemas.microsoft.com/office/word/2012/wordml" xmlns:w16cid="http://schemas.microsoft.com/office/word/2016/wordml/cid" xmlns:w16se="http://schemas.microsoft.com/office/word/2015/wordml/symex" xmlns:wpg="http://schemas.microsoft.com/office/word/2010/wordprocessingGroup" xmlns:wpi="http://schemas.microsoft.com/office/word/2010/wordprocessingInk" xmlns:wne="http://schemas.microsoft.com/office/word/2006/wordml" xmlns:wps="http://schemas.microsoft.com/office/word/2010/wordprocessingShape" mc:Ignorable="w14 w15 w16se w16cid wp14">
   <w:abstractNum w:abstractNumId="0" w15:restartNumberingAfterBreak="0">
     <w:nsid w:val="0AAD40B1"/>
     <w:multiLevelType w:val="hybridMultilevel"/>
@@ -7324,7 +8482,7 @@
 </file>
 
 <file path=word/styles.xml><?xml version="1.0" encoding="utf-8"?>
-<w:styles xmlns:mc="http://schemas.openxmlformats.org/markup-compatibility/2006" xmlns:r="http://schemas.openxmlformats.org/officeDocument/2006/relationships" xmlns:w="http://schemas.openxmlformats.org/wordprocessingml/2006/main" xmlns:w14="http://schemas.microsoft.com/office/word/2010/wordml" xmlns:w15="http://schemas.microsoft.com/office/word/2012/wordml" xmlns:w16se="http://schemas.microsoft.com/office/word/2015/wordml/symex" mc:Ignorable="w14 w15 w16se">
+<w:styles xmlns:mc="http://schemas.openxmlformats.org/markup-compatibility/2006" xmlns:r="http://schemas.openxmlformats.org/officeDocument/2006/relationships" xmlns:w="http://schemas.openxmlformats.org/wordprocessingml/2006/main" xmlns:w14="http://schemas.microsoft.com/office/word/2010/wordml" xmlns:w15="http://schemas.microsoft.com/office/word/2012/wordml" xmlns:w16cid="http://schemas.microsoft.com/office/word/2016/wordml/cid" xmlns:w16se="http://schemas.microsoft.com/office/word/2015/wordml/symex" mc:Ignorable="w14 w15 w16se w16cid">
   <w:docDefaults>
     <w:rPrDefault>
       <w:rPr>
@@ -7336,7 +8494,7 @@
     </w:rPrDefault>
     <w:pPrDefault/>
   </w:docDefaults>
-  <w:latentStyles w:defLockedState="0" w:defUIPriority="0" w:defSemiHidden="0" w:defUnhideWhenUsed="0" w:defQFormat="0" w:count="371">
+  <w:latentStyles w:defLockedState="0" w:defUIPriority="0" w:defSemiHidden="0" w:defUnhideWhenUsed="0" w:defQFormat="0" w:count="375">
     <w:lsdException w:name="heading 4" w:semiHidden="1" w:unhideWhenUsed="1"/>
     <w:lsdException w:name="heading 5" w:semiHidden="1" w:unhideWhenUsed="1"/>
     <w:lsdException w:name="heading 6" w:semiHidden="1" w:unhideWhenUsed="1"/>
@@ -7428,7 +8586,6 @@
     <w:lsdException w:name="HTML Sample" w:semiHidden="1" w:unhideWhenUsed="1"/>
     <w:lsdException w:name="HTML Typewriter" w:semiHidden="1" w:unhideWhenUsed="1"/>
     <w:lsdException w:name="HTML Variable" w:semiHidden="1" w:unhideWhenUsed="1"/>
-    <w:lsdException w:name="Normal Table" w:semiHidden="1" w:unhideWhenUsed="1"/>
     <w:lsdException w:name="annotation subject" w:semiHidden="1" w:unhideWhenUsed="1"/>
     <w:lsdException w:name="No List" w:semiHidden="1" w:unhideWhenUsed="1"/>
     <w:lsdException w:name="Outline List 1" w:semiHidden="1" w:unhideWhenUsed="1"/>
@@ -7472,11 +8629,10 @@
     <w:lsdException w:name="Table Elegant" w:semiHidden="1" w:unhideWhenUsed="1"/>
     <w:lsdException w:name="Table Professional" w:semiHidden="1" w:unhideWhenUsed="1"/>
     <w:lsdException w:name="Table Subtle 1" w:semiHidden="1" w:unhideWhenUsed="1"/>
-    <w:lsdException w:name="Table Subtle 2" w:semiHidden="1" w:unhideWhenUsed="1"/>
     <w:lsdException w:name="Table Web 1" w:semiHidden="1" w:unhideWhenUsed="1"/>
     <w:lsdException w:name="Table Web 2" w:semiHidden="1" w:unhideWhenUsed="1"/>
-    <w:lsdException w:name="Table Web 3" w:semiHidden="1" w:unhideWhenUsed="1"/>
     <w:lsdException w:name="Table Theme" w:semiHidden="1" w:unhideWhenUsed="1"/>
+    <w:lsdException w:name="Placeholder Text" w:semiHidden="1"/>
     <w:lsdException w:name="Light Shading"/>
     <w:lsdException w:name="Light List"/>
     <w:lsdException w:name="Light Grid"/>
@@ -7493,10 +8649,6 @@
     <w:lsdException w:name="Colorful Grid"/>
     <w:lsdException w:name="Light Shading Accent 1"/>
     <w:lsdException w:name="Light List Accent 1"/>
-    <w:lsdException w:name="Light Grid Accent 1"/>
-    <w:lsdException w:name="Medium Shading 1 Accent 1"/>
-    <w:lsdException w:name="Medium Shading 2 Accent 1"/>
-    <w:lsdException w:name="Medium List 1 Accent 1"/>
     <w:lsdException w:name="Revision" w:semiHidden="1"/>
     <w:lsdException w:name="Medium List 2 Accent 1"/>
     <w:lsdException w:name="Medium Grid 1 Accent 1"/>
@@ -7572,8 +8724,6 @@
     <w:lsdException w:name="Medium Grid 1 Accent 6"/>
     <w:lsdException w:name="Medium Grid 2 Accent 6"/>
     <w:lsdException w:name="Medium Grid 3 Accent 6"/>
-    <w:lsdException w:name="Dark List Accent 6"/>
-    <w:lsdException w:name="Colorful Shading Accent 6"/>
     <w:lsdException w:name="Colorful List Accent 6" w:uiPriority="72"/>
     <w:lsdException w:name="Colorful Grid Accent 6" w:uiPriority="73"/>
     <w:lsdException w:name="Subtle Emphasis" w:uiPriority="19" w:qFormat="1"/>
@@ -7687,6 +8837,10 @@
     <w:lsdException w:name="List Table 5 Dark Accent 6" w:uiPriority="50"/>
     <w:lsdException w:name="List Table 6 Colorful Accent 6" w:uiPriority="51"/>
     <w:lsdException w:name="List Table 7 Colorful Accent 6" w:uiPriority="52"/>
+    <w:lsdException w:name="Mention" w:semiHidden="1" w:uiPriority="99" w:unhideWhenUsed="1"/>
+    <w:lsdException w:name="Smart Hyperlink" w:semiHidden="1" w:uiPriority="99" w:unhideWhenUsed="1"/>
+    <w:lsdException w:name="Hashtag" w:semiHidden="1" w:uiPriority="99" w:unhideWhenUsed="1"/>
+    <w:lsdException w:name="Unresolved Mention" w:semiHidden="1" w:uiPriority="99" w:unhideWhenUsed="1"/>
   </w:latentStyles>
   <w:style w:type="paragraph" w:default="1" w:styleId="Standard">
     <w:name w:val="Normal"/>
@@ -8268,7 +9422,7 @@
 </file>
 
 <file path=customXml/itemProps1.xml><?xml version="1.0" encoding="utf-8"?>
-<ds:datastoreItem xmlns:ds="http://schemas.openxmlformats.org/officeDocument/2006/customXml" ds:itemID="{8DBDD666-5A69-443B-BD93-8A74038C5A27}">
+<ds:datastoreItem xmlns:ds="http://schemas.openxmlformats.org/officeDocument/2006/customXml" ds:itemID="{8F75B67F-DC3D-4708-9C8F-1BE8396BB712}">
   <ds:schemaRefs>
     <ds:schemaRef ds:uri="http://schemas.openxmlformats.org/officeDocument/2006/bibliography"/>
   </ds:schemaRefs>

--- a/B_2-02_Berichtsvorlage_Normvolumen_2017.docx
+++ b/B_2-02_Berichtsvorlage_Normvolumen_2017.docx
@@ -6573,8 +6573,6 @@
           <w:highlight w:val="green"/>
         </w:rPr>
       </w:pPr>
-      <w:bookmarkStart w:id="6" w:name="_GoBack"/>
-      <w:bookmarkEnd w:id="6"/>
       <w:r>
         <w:rPr>
           <w:rFonts w:asciiTheme="minorHAnsi" w:hAnsiTheme="minorHAnsi" w:cstheme="minorHAnsi"/>
@@ -6906,6 +6904,74 @@
     </w:p>
     <w:p>
       <w:pPr>
+        <w:rPr>
+          <w:rFonts w:ascii="Calibri" w:hAnsi="Calibri" w:cs="Arial"/>
+          <w:color w:val="FF0000"/>
+        </w:rPr>
+      </w:pPr>
+      <w:r>
+        <w:rPr>
+          <w:rFonts w:ascii="Calibri" w:hAnsi="Calibri" w:cs="Arial"/>
+          <w:color w:val="FF0000"/>
+        </w:rPr>
+        <w:t xml:space="preserve">Zu Beginn der Lektion haben wir uns die Temperatur und den Druck vom Messgerät notiert. Die Temperatur war noch relativ tief, da wir die erste Klasse waren, die das Labor benutzte. Im Verlauf der Lektion erhöhte sich die Raumtemperatur, weil der Raum von uns Menschen erwärmt wurde. Da wir nicht alle Messungen gleichzeitig machen konnten, besteht ein Temperaturunterschied zwischen der ersten und der dritten beziehungsweise der vierten und der sechsten Messung. Weil wir in der Gleichung zum Bestimmen des Volumens unter Raumbedingungen bei allen drei Messungen die gemessene Temperatur vom Labor einsetzten, kann es zu kleinen Abweichungen kommen, da sich der Raum während den Messungen leicht erwärmte. </w:t>
+      </w:r>
+      <w:r>
+        <w:rPr>
+          <w:rFonts w:ascii="Calibri" w:hAnsi="Calibri" w:cs="Arial"/>
+          <w:color w:val="FF0000"/>
+        </w:rPr>
+        <w:br/>
+      </w:r>
+      <w:r>
+        <w:rPr>
+          <w:rFonts w:ascii="Calibri" w:hAnsi="Calibri" w:cs="Arial"/>
+          <w:color w:val="FF0000"/>
+        </w:rPr>
+        <w:t>Das folgende Auswirkungen:</w:t>
+      </w:r>
+    </w:p>
+    <w:p>
+      <w:pPr>
+        <w:rPr>
+          <w:rFonts w:ascii="Calibri" w:hAnsi="Calibri" w:cs="Arial"/>
+          <w:color w:val="FF0000"/>
+        </w:rPr>
+      </w:pPr>
+      <w:r>
+        <w:rPr>
+          <w:rFonts w:ascii="Calibri" w:hAnsi="Calibri" w:cs="Arial"/>
+          <w:color w:val="FF0000"/>
+        </w:rPr>
+        <w:t xml:space="preserve">Das Volumen würde kleiner werden, wenn die Temperatur höher ist. Voraussetzung: Gleich bleibender Druck. </w:t>
+      </w:r>
+      <w:r>
+        <w:rPr>
+          <w:rFonts w:ascii="Calibri" w:hAnsi="Calibri" w:cs="Arial"/>
+          <w:color w:val="FF0000"/>
+        </w:rPr>
+        <w:br/>
+        <w:t xml:space="preserve">Das Volumen würde grösser werden, wenn der Druck grösser ist </w:t>
+      </w:r>
+      <w:r>
+        <w:rPr>
+          <w:rFonts w:ascii="Calibri" w:hAnsi="Calibri" w:cs="Arial"/>
+          <w:color w:val="FF0000"/>
+        </w:rPr>
+        <w:br/>
+        <w:t>Voraussetzung: Gleich beliebender Druck</w:t>
+      </w:r>
+      <w:r>
+        <w:rPr>
+          <w:rFonts w:ascii="Calibri" w:hAnsi="Calibri" w:cs="Arial"/>
+          <w:color w:val="FF0000"/>
+        </w:rPr>
+        <w:br/>
+        <w:t>Wenn beides steigt/sinkt kommt es auf das Verhältnis an, um zu beurteilen, wie sich das Volumen entwickelt.</w:t>
+      </w:r>
+    </w:p>
+    <w:p>
+      <w:pPr>
         <w:pStyle w:val="Vorgabetext1"/>
         <w:tabs>
           <w:tab w:val="left" w:pos="3686"/>
@@ -6920,52 +6986,12 @@
     </w:p>
     <w:p>
       <w:pPr>
-        <w:pStyle w:val="Vorgabetext1"/>
-        <w:tabs>
-          <w:tab w:val="left" w:pos="3686"/>
-        </w:tabs>
-        <w:rPr>
-          <w:rFonts w:ascii="Calibri" w:hAnsi="Calibri" w:cs="Arial"/>
-          <w:b w:val="0"/>
-          <w:sz w:val="22"/>
-          <w:szCs w:val="22"/>
-        </w:rPr>
-      </w:pPr>
-    </w:p>
-    <w:p>
-      <w:pPr>
-        <w:pStyle w:val="Vorgabetext1"/>
-        <w:tabs>
-          <w:tab w:val="left" w:pos="3686"/>
-        </w:tabs>
-        <w:rPr>
-          <w:rFonts w:ascii="Calibri" w:hAnsi="Calibri" w:cs="Arial"/>
-          <w:b w:val="0"/>
-          <w:sz w:val="22"/>
-          <w:szCs w:val="22"/>
-        </w:rPr>
-      </w:pPr>
-    </w:p>
-    <w:p>
-      <w:pPr>
-        <w:pStyle w:val="Vorgabetext1"/>
-        <w:tabs>
-          <w:tab w:val="left" w:pos="3686"/>
-        </w:tabs>
-        <w:rPr>
-          <w:rFonts w:ascii="Calibri" w:hAnsi="Calibri" w:cs="Arial"/>
-          <w:b w:val="0"/>
-          <w:sz w:val="22"/>
-          <w:szCs w:val="22"/>
-        </w:rPr>
-      </w:pPr>
-    </w:p>
-    <w:p>
-      <w:pPr>
-        <w:rPr>
-          <w:rFonts w:ascii="Calibri" w:hAnsi="Calibri" w:cs="Arial"/>
-        </w:rPr>
-      </w:pPr>
+        <w:rPr>
+          <w:rFonts w:ascii="Calibri" w:hAnsi="Calibri" w:cs="Arial"/>
+        </w:rPr>
+      </w:pPr>
+      <w:bookmarkStart w:id="6" w:name="_GoBack"/>
+      <w:bookmarkEnd w:id="6"/>
       <w:r>
         <w:rPr>
           <w:rFonts w:ascii="Calibri" w:hAnsi="Calibri" w:cs="Arial"/>
@@ -7006,14 +7032,7 @@
           <w:rFonts w:ascii="Calibri" w:hAnsi="Calibri" w:cs="Arial"/>
           <w:color w:val="FF0000"/>
         </w:rPr>
-        <w:t>Die ungültigen Versuche 3 und 4 stützen diese Aussagen.</w:t>
-      </w:r>
-      <w:r>
-        <w:rPr>
-          <w:rFonts w:ascii="Calibri" w:hAnsi="Calibri" w:cs="Arial"/>
-          <w:color w:val="FF0000"/>
-        </w:rPr>
-        <w:t xml:space="preserve"> Da bei diesen Versuchen, entweder das </w:t>
+        <w:t xml:space="preserve">Die ungültigen Versuche 3 und 4 stützen diese Aussagen. Da bei diesen Versuchen, entweder das </w:t>
       </w:r>
       <w:proofErr w:type="spellStart"/>
       <w:r>
@@ -8078,6 +8097,7 @@
         <w:docPartUnique/>
       </w:docPartObj>
     </w:sdtPr>
+    <w:sdtEndPr/>
     <w:sdtContent>
       <w:p>
         <w:pPr>
@@ -8586,6 +8606,7 @@
     <w:lsdException w:name="HTML Sample" w:semiHidden="1" w:unhideWhenUsed="1"/>
     <w:lsdException w:name="HTML Typewriter" w:semiHidden="1" w:unhideWhenUsed="1"/>
     <w:lsdException w:name="HTML Variable" w:semiHidden="1" w:unhideWhenUsed="1"/>
+    <w:lsdException w:name="Normal Table" w:semiHidden="1" w:unhideWhenUsed="1"/>
     <w:lsdException w:name="annotation subject" w:semiHidden="1" w:unhideWhenUsed="1"/>
     <w:lsdException w:name="No List" w:semiHidden="1" w:unhideWhenUsed="1"/>
     <w:lsdException w:name="Outline List 1" w:semiHidden="1" w:unhideWhenUsed="1"/>
@@ -8629,8 +8650,10 @@
     <w:lsdException w:name="Table Elegant" w:semiHidden="1" w:unhideWhenUsed="1"/>
     <w:lsdException w:name="Table Professional" w:semiHidden="1" w:unhideWhenUsed="1"/>
     <w:lsdException w:name="Table Subtle 1" w:semiHidden="1" w:unhideWhenUsed="1"/>
+    <w:lsdException w:name="Table Subtle 2" w:semiHidden="1" w:unhideWhenUsed="1"/>
     <w:lsdException w:name="Table Web 1" w:semiHidden="1" w:unhideWhenUsed="1"/>
     <w:lsdException w:name="Table Web 2" w:semiHidden="1" w:unhideWhenUsed="1"/>
+    <w:lsdException w:name="Table Web 3" w:semiHidden="1" w:unhideWhenUsed="1"/>
     <w:lsdException w:name="Table Theme" w:semiHidden="1" w:unhideWhenUsed="1"/>
     <w:lsdException w:name="Placeholder Text" w:semiHidden="1"/>
     <w:lsdException w:name="Light Shading"/>
@@ -8649,6 +8672,10 @@
     <w:lsdException w:name="Colorful Grid"/>
     <w:lsdException w:name="Light Shading Accent 1"/>
     <w:lsdException w:name="Light List Accent 1"/>
+    <w:lsdException w:name="Light Grid Accent 1"/>
+    <w:lsdException w:name="Medium Shading 1 Accent 1"/>
+    <w:lsdException w:name="Medium Shading 2 Accent 1"/>
+    <w:lsdException w:name="Medium List 1 Accent 1"/>
     <w:lsdException w:name="Revision" w:semiHidden="1"/>
     <w:lsdException w:name="Medium List 2 Accent 1"/>
     <w:lsdException w:name="Medium Grid 1 Accent 1"/>
@@ -8724,6 +8751,8 @@
     <w:lsdException w:name="Medium Grid 1 Accent 6"/>
     <w:lsdException w:name="Medium Grid 2 Accent 6"/>
     <w:lsdException w:name="Medium Grid 3 Accent 6"/>
+    <w:lsdException w:name="Dark List Accent 6"/>
+    <w:lsdException w:name="Colorful Shading Accent 6"/>
     <w:lsdException w:name="Colorful List Accent 6" w:uiPriority="72"/>
     <w:lsdException w:name="Colorful Grid Accent 6" w:uiPriority="73"/>
     <w:lsdException w:name="Subtle Emphasis" w:uiPriority="19" w:qFormat="1"/>
@@ -9422,7 +9451,7 @@
 </file>
 
 <file path=customXml/itemProps1.xml><?xml version="1.0" encoding="utf-8"?>
-<ds:datastoreItem xmlns:ds="http://schemas.openxmlformats.org/officeDocument/2006/customXml" ds:itemID="{8F75B67F-DC3D-4708-9C8F-1BE8396BB712}">
+<ds:datastoreItem xmlns:ds="http://schemas.openxmlformats.org/officeDocument/2006/customXml" ds:itemID="{F02A8862-C854-40F8-85C8-758D52C8E22D}">
   <ds:schemaRefs>
     <ds:schemaRef ds:uri="http://schemas.openxmlformats.org/officeDocument/2006/bibliography"/>
   </ds:schemaRefs>

--- a/B_2-02_Berichtsvorlage_Normvolumen_2017.docx
+++ b/B_2-02_Berichtsvorlage_Normvolumen_2017.docx
@@ -132,19 +132,8 @@
                 <w:szCs w:val="24"/>
                 <w:lang w:eastAsia="en-US"/>
               </w:rPr>
-              <w:t xml:space="preserve">Abidin </w:t>
-            </w:r>
-            <w:proofErr w:type="spellStart"/>
-            <w:r>
-              <w:rPr>
-                <w:rFonts w:ascii="Calibri" w:hAnsi="Calibri" w:cs="Arial"/>
-                <w:sz w:val="24"/>
-                <w:szCs w:val="24"/>
-                <w:lang w:eastAsia="en-US"/>
-              </w:rPr>
-              <w:t>Vejseli</w:t>
-            </w:r>
-            <w:proofErr w:type="spellEnd"/>
+              <w:t>Abidin Vejseli</w:t>
+            </w:r>
           </w:p>
         </w:tc>
       </w:tr>
@@ -361,6 +350,7 @@
           </w:tcPr>
           <w:p>
             <w:pPr>
+              <w:jc w:val="center"/>
               <w:rPr>
                 <w:rFonts w:ascii="Calibri" w:hAnsi="Calibri" w:cs="Arial"/>
                 <w:sz w:val="24"/>
@@ -375,16 +365,7 @@
                 <w:szCs w:val="24"/>
                 <w:lang w:eastAsia="en-US"/>
               </w:rPr>
-              <w:t xml:space="preserve">  </w:t>
-            </w:r>
-            <w:r>
-              <w:rPr>
-                <w:rFonts w:ascii="Calibri" w:hAnsi="Calibri" w:cs="Arial"/>
-                <w:sz w:val="24"/>
-                <w:szCs w:val="24"/>
-                <w:lang w:eastAsia="en-US"/>
-              </w:rPr>
-              <w:t xml:space="preserve"> </w:t>
+              <w:t>-</w:t>
             </w:r>
           </w:p>
         </w:tc>
@@ -605,10 +586,17 @@
             </w:pPr>
             <w:r>
               <w:rPr>
+                <w:rFonts w:ascii="Calibri" w:hAnsi="Calibri" w:cs="Arial"/>
+                <w:color w:val="FF0000"/>
+              </w:rPr>
+              <w:t>±</w:t>
+            </w:r>
+            <w:r>
+              <w:rPr>
                 <w:rFonts w:asciiTheme="minorHAnsi" w:hAnsiTheme="minorHAnsi" w:cstheme="minorHAnsi"/>
                 <w:color w:val="FF0000"/>
               </w:rPr>
-              <w:t>+/- 0.00</w:t>
+              <w:t xml:space="preserve"> 0.00</w:t>
             </w:r>
             <w:r>
               <w:rPr>
@@ -779,10 +767,17 @@
             </w:pPr>
             <w:r>
               <w:rPr>
+                <w:rFonts w:ascii="Calibri" w:hAnsi="Calibri" w:cs="Arial"/>
+                <w:color w:val="FF0000"/>
+              </w:rPr>
+              <w:t>±</w:t>
+            </w:r>
+            <w:r>
+              <w:rPr>
                 <w:rFonts w:asciiTheme="minorHAnsi" w:hAnsiTheme="minorHAnsi" w:cstheme="minorHAnsi"/>
                 <w:color w:val="FF0000"/>
               </w:rPr>
-              <w:t>+/- 0.5</w:t>
+              <w:t xml:space="preserve"> 0.5</w:t>
             </w:r>
             <w:r>
               <w:rPr>
@@ -1265,15 +1260,11 @@
     </w:p>
     <w:p>
       <w:pPr>
-        <w:pStyle w:val="Vorgabetext1"/>
-        <w:tabs>
-          <w:tab w:val="left" w:pos="3686"/>
-        </w:tabs>
-        <w:rPr>
-          <w:rFonts w:ascii="Calibri" w:hAnsi="Calibri" w:cs="Arial"/>
-          <w:b w:val="0"/>
+        <w:rPr>
+          <w:rFonts w:ascii="Calibri" w:hAnsi="Calibri" w:cs="Arial"/>
           <w:sz w:val="22"/>
           <w:szCs w:val="22"/>
+          <w:lang w:eastAsia="de-DE"/>
         </w:rPr>
       </w:pPr>
     </w:p>
@@ -2648,74 +2639,6 @@
           <w:highlight w:val="green"/>
         </w:rPr>
       </w:pPr>
-      <w:r>
-        <w:rPr>
-          <w:rFonts w:asciiTheme="minorHAnsi" w:hAnsiTheme="minorHAnsi" w:cs="Arial"/>
-          <w:highlight w:val="green"/>
-        </w:rPr>
-        <w:br/>
-      </w:r>
-      <w:r>
-        <w:rPr>
-          <w:rFonts w:asciiTheme="minorHAnsi" w:hAnsiTheme="minorHAnsi" w:cs="Arial"/>
-          <w:highlight w:val="green"/>
-        </w:rPr>
-        <w:t>Wie machen wir es mit dem Versuch, der Gelb ist hier auch schon ungültig oder wie willst du das machen?</w:t>
-      </w:r>
-      <w:r>
-        <w:rPr>
-          <w:rFonts w:asciiTheme="minorHAnsi" w:hAnsiTheme="minorHAnsi" w:cs="Arial"/>
-          <w:highlight w:val="green"/>
-        </w:rPr>
-        <w:br/>
-        <w:t xml:space="preserve">erst </w:t>
-      </w:r>
-      <w:proofErr w:type="spellStart"/>
-      <w:r>
-        <w:rPr>
-          <w:rFonts w:asciiTheme="minorHAnsi" w:hAnsiTheme="minorHAnsi" w:cs="Arial"/>
-          <w:highlight w:val="green"/>
-        </w:rPr>
-        <w:t>beid</w:t>
-      </w:r>
-      <w:proofErr w:type="spellEnd"/>
-      <w:r>
-        <w:rPr>
-          <w:rFonts w:asciiTheme="minorHAnsi" w:hAnsiTheme="minorHAnsi" w:cs="Arial"/>
-          <w:highlight w:val="green"/>
-        </w:rPr>
-        <w:t xml:space="preserve"> er unteren </w:t>
-      </w:r>
-      <w:proofErr w:type="spellStart"/>
-      <w:r>
-        <w:rPr>
-          <w:rFonts w:asciiTheme="minorHAnsi" w:hAnsiTheme="minorHAnsi" w:cs="Arial"/>
-          <w:highlight w:val="green"/>
-        </w:rPr>
-        <w:t>tabelle</w:t>
-      </w:r>
-      <w:proofErr w:type="spellEnd"/>
-      <w:r>
-        <w:rPr>
-          <w:rFonts w:asciiTheme="minorHAnsi" w:hAnsiTheme="minorHAnsi" w:cs="Arial"/>
-          <w:highlight w:val="green"/>
-        </w:rPr>
-        <w:t xml:space="preserve"> begründen?</w:t>
-      </w:r>
-    </w:p>
-    <w:p>
-      <w:pPr>
-        <w:rPr>
-          <w:rFonts w:asciiTheme="minorHAnsi" w:hAnsiTheme="minorHAnsi" w:cs="Arial"/>
-        </w:rPr>
-      </w:pPr>
-    </w:p>
-    <w:p>
-      <w:pPr>
-        <w:rPr>
-          <w:rFonts w:asciiTheme="minorHAnsi" w:hAnsiTheme="minorHAnsi" w:cs="Arial"/>
-        </w:rPr>
-      </w:pPr>
     </w:p>
     <w:p>
       <w:pPr>
@@ -2885,7 +2808,43 @@
           <w:color w:val="FF0000"/>
           <w:highlight w:val="green"/>
         </w:rPr>
-        <w:t xml:space="preserve">, weil wir bei diesen Werten die Temperatur bestimmen können, da wieder die </w:t>
+        <w:t>, weil wir bei diesen Werten die Temperatur</w:t>
+      </w:r>
+      <w:r>
+        <w:rPr>
+          <w:rFonts w:ascii="Calibri" w:hAnsi="Calibri" w:cs="Arial"/>
+          <w:i/>
+          <w:color w:val="FF0000"/>
+          <w:highlight w:val="green"/>
+        </w:rPr>
+        <w:t xml:space="preserve">, </w:t>
+      </w:r>
+      <w:r>
+        <w:rPr>
+          <w:rFonts w:ascii="Calibri" w:hAnsi="Calibri" w:cs="Arial"/>
+          <w:i/>
+          <w:color w:val="FF0000"/>
+          <w:highlight w:val="darkCyan"/>
+        </w:rPr>
+        <w:t>den Druck und die Menge</w:t>
+      </w:r>
+      <w:r>
+        <w:rPr>
+          <w:rFonts w:ascii="Calibri" w:hAnsi="Calibri" w:cs="Arial"/>
+          <w:i/>
+          <w:color w:val="FF0000"/>
+          <w:highlight w:val="darkCyan"/>
+        </w:rPr>
+        <w:t xml:space="preserve"> </w:t>
+      </w:r>
+      <w:r>
+        <w:rPr>
+          <w:rFonts w:ascii="Calibri" w:hAnsi="Calibri" w:cs="Arial"/>
+          <w:i/>
+          <w:color w:val="FF0000"/>
+          <w:highlight w:val="green"/>
+        </w:rPr>
+        <w:t xml:space="preserve">bestimmen können, da wieder die </w:t>
       </w:r>
       <w:proofErr w:type="spellStart"/>
       <w:r>
@@ -4257,6 +4216,7 @@
             <w:r>
               <w:rPr>
                 <w:rFonts w:ascii="Calibri" w:hAnsi="Calibri" w:cs="Calibri"/>
+                <w:highlight w:val="yellow"/>
               </w:rPr>
               <w:t>1.4791</w:t>
             </w:r>
@@ -4314,44 +4274,242 @@
       </w:pPr>
       <w:r>
         <w:rPr>
-          <w:rFonts w:ascii="Calibri" w:hAnsi="Calibri" w:cs="Arial"/>
-        </w:rPr>
-        <w:t>*</w:t>
-      </w:r>
-      <w:r>
-        <w:rPr>
-          <w:rFonts w:ascii="Calibri" w:hAnsi="Calibri" w:cs="Arial"/>
-          <w:i/>
-        </w:rPr>
-        <w:t>Falls einzelne Messungen stark von anderen abweichen, können Sie diese als Ausreisser von der Berechnung des Durchschnitts ausschliessen. Kennzeichnen Sie die Werte, welche Sie ausschliessen</w:t>
-      </w:r>
-      <w:r>
-        <w:rPr>
-          <w:rFonts w:ascii="Calibri" w:hAnsi="Calibri" w:cs="Arial"/>
-          <w:i/>
-        </w:rPr>
-        <w:t>,</w:t>
-      </w:r>
-      <w:r>
-        <w:rPr>
-          <w:rFonts w:ascii="Calibri" w:hAnsi="Calibri" w:cs="Arial"/>
-          <w:i/>
-        </w:rPr>
-        <w:t xml:space="preserve"> und geben Sie den Grund </w:t>
-      </w:r>
-      <w:r>
-        <w:rPr>
-          <w:rFonts w:ascii="Calibri" w:hAnsi="Calibri" w:cs="Arial"/>
-          <w:i/>
-        </w:rPr>
-        <w:t xml:space="preserve">unter der Tabelle an, warum Sie diese Messung ausschliessen </w:t>
-      </w:r>
-      <w:r>
-        <w:rPr>
-          <w:rFonts w:ascii="Calibri" w:hAnsi="Calibri" w:cs="Arial"/>
-          <w:i/>
-        </w:rPr>
-        <w:t xml:space="preserve">(vielleicht wissen Sie, was bei der Durchführung </w:t>
+          <w:rFonts w:asciiTheme="minorHAnsi" w:hAnsiTheme="minorHAnsi" w:cs="Arial"/>
+          <w:color w:val="FF0000"/>
+        </w:rPr>
+        <w:t>Die Messung Drei ist ein ungültiger Versuch, weil dabei ein zu schweres Lithiumstück verwendet wurde. Der erlaubte Bereich von 0.4 bis 0.5 g wurde überschritten. Diese Messung wird nicht in die Arbeitsgenauigkeit (Punkt 3) und auch nicht in den Durchschnitt beim berechneten Volumen miteinbezogen.</w:t>
+      </w:r>
+      <w:r>
+        <w:rPr>
+          <w:rFonts w:asciiTheme="minorHAnsi" w:hAnsiTheme="minorHAnsi" w:cs="Arial"/>
+          <w:highlight w:val="green"/>
+        </w:rPr>
+        <w:br/>
+      </w:r>
+      <w:r>
+        <w:rPr>
+          <w:rFonts w:ascii="Calibri" w:hAnsi="Calibri" w:cs="Arial"/>
+          <w:i/>
+          <w:color w:val="FF0000"/>
+        </w:rPr>
+        <w:t xml:space="preserve">Die vierte Messung ist ebenfalls ungültig, da bei dieser Messung das Lithium nicht am richtigen Ort platziert werden konnte. Das Lithium schwirrte zuerst im Becken </w:t>
+      </w:r>
+      <w:proofErr w:type="spellStart"/>
+      <w:r>
+        <w:rPr>
+          <w:rFonts w:ascii="Calibri" w:hAnsi="Calibri" w:cs="Arial"/>
+          <w:i/>
+          <w:color w:val="FF0000"/>
+        </w:rPr>
+        <w:t>heru</w:t>
+      </w:r>
+      <w:proofErr w:type="spellEnd"/>
+      <w:r>
+        <w:rPr>
+          <w:rFonts w:ascii="Calibri" w:hAnsi="Calibri" w:cs="Arial"/>
+          <w:i/>
+          <w:color w:val="FF0000"/>
+        </w:rPr>
+        <w:t xml:space="preserve">. Erst nach einigen Sekunden gelang es uns, das Lithium Stück mit der Pinzette festzuhalten und unter den Messzylinder zu legen. </w:t>
+      </w:r>
+    </w:p>
+    <w:p>
+      <w:pPr>
+        <w:rPr>
+          <w:rFonts w:ascii="Calibri" w:hAnsi="Calibri" w:cs="Arial"/>
+          <w:i/>
+        </w:rPr>
+      </w:pPr>
+    </w:p>
+    <w:p>
+      <w:pPr>
+        <w:rPr>
+          <w:rFonts w:ascii="Calibri" w:hAnsi="Calibri" w:cs="Arial"/>
+          <w:i/>
+        </w:rPr>
+      </w:pPr>
+      <w:r>
+        <w:rPr>
+          <w:rFonts w:ascii="Calibri" w:hAnsi="Calibri" w:cs="Arial"/>
+          <w:i/>
+        </w:rPr>
+        <w:t xml:space="preserve">Die Messung Fünf verwenden wir nicht, obwohl der </w:t>
+      </w:r>
+      <w:proofErr w:type="spellStart"/>
+      <w:r>
+        <w:rPr>
+          <w:rFonts w:ascii="Calibri" w:hAnsi="Calibri" w:cs="Arial"/>
+          <w:i/>
+        </w:rPr>
+        <w:t>Verusch</w:t>
+      </w:r>
+      <w:proofErr w:type="spellEnd"/>
+      <w:r>
+        <w:rPr>
+          <w:rFonts w:ascii="Calibri" w:hAnsi="Calibri" w:cs="Arial"/>
+          <w:i/>
+        </w:rPr>
+        <w:t xml:space="preserve"> problemlos ablief, da die Werte dieser Messung den Schnitt sehr </w:t>
+      </w:r>
+      <w:r>
+        <w:rPr>
+          <w:rFonts w:ascii="Calibri" w:hAnsi="Calibri" w:cs="Arial"/>
+          <w:i/>
+        </w:rPr>
+        <w:t>weit</w:t>
+      </w:r>
+      <w:r>
+        <w:rPr>
+          <w:rFonts w:ascii="Calibri" w:hAnsi="Calibri" w:cs="Arial"/>
+          <w:i/>
+        </w:rPr>
+        <w:t xml:space="preserve"> </w:t>
+      </w:r>
+      <w:r>
+        <w:rPr>
+          <w:rFonts w:ascii="Calibri" w:hAnsi="Calibri" w:cs="Arial"/>
+          <w:i/>
+        </w:rPr>
+        <w:t>nach</w:t>
+      </w:r>
+      <w:r>
+        <w:rPr>
+          <w:rFonts w:ascii="Calibri" w:hAnsi="Calibri" w:cs="Arial"/>
+          <w:i/>
+        </w:rPr>
+        <w:t xml:space="preserve"> </w:t>
+      </w:r>
+      <w:proofErr w:type="spellStart"/>
+      <w:r>
+        <w:rPr>
+          <w:rFonts w:ascii="Calibri" w:hAnsi="Calibri" w:cs="Arial"/>
+          <w:i/>
+        </w:rPr>
+        <w:t>u</w:t>
+      </w:r>
+      <w:r>
+        <w:rPr>
+          <w:rFonts w:ascii="Calibri" w:hAnsi="Calibri" w:cs="Arial"/>
+          <w:i/>
+        </w:rPr>
+        <w:t>ten</w:t>
+      </w:r>
+      <w:proofErr w:type="spellEnd"/>
+      <w:r>
+        <w:rPr>
+          <w:rFonts w:ascii="Calibri" w:hAnsi="Calibri" w:cs="Arial"/>
+          <w:i/>
+        </w:rPr>
+        <w:t xml:space="preserve"> zieh</w:t>
+      </w:r>
+      <w:r>
+        <w:rPr>
+          <w:rFonts w:ascii="Calibri" w:hAnsi="Calibri" w:cs="Arial"/>
+          <w:i/>
+        </w:rPr>
+        <w:t>en</w:t>
+      </w:r>
+      <w:r>
+        <w:rPr>
+          <w:rFonts w:ascii="Calibri" w:hAnsi="Calibri" w:cs="Arial"/>
+          <w:i/>
+        </w:rPr>
+        <w:t>. Ohne diese Messung haben wir somit eine</w:t>
+      </w:r>
+      <w:r>
+        <w:rPr>
+          <w:rFonts w:ascii="Calibri" w:hAnsi="Calibri" w:cs="Arial"/>
+          <w:i/>
+        </w:rPr>
+        <w:t>n</w:t>
+      </w:r>
+      <w:r>
+        <w:rPr>
+          <w:rFonts w:ascii="Calibri" w:hAnsi="Calibri" w:cs="Arial"/>
+          <w:i/>
+        </w:rPr>
+        <w:t xml:space="preserve"> fast perfekten Schnitt</w:t>
+      </w:r>
+      <w:r>
+        <w:rPr>
+          <w:rFonts w:ascii="Calibri" w:hAnsi="Calibri" w:cs="Arial"/>
+          <w:i/>
+        </w:rPr>
+        <w:t>, d</w:t>
+      </w:r>
+      <w:r>
+        <w:rPr>
+          <w:rFonts w:ascii="Calibri" w:hAnsi="Calibri" w:cs="Arial"/>
+          <w:i/>
+        </w:rPr>
+        <w:t>er</w:t>
+      </w:r>
+      <w:r>
+        <w:rPr>
+          <w:rFonts w:ascii="Calibri" w:hAnsi="Calibri" w:cs="Arial"/>
+          <w:i/>
+        </w:rPr>
+        <w:t xml:space="preserve"> de</w:t>
+      </w:r>
+      <w:r>
+        <w:rPr>
+          <w:rFonts w:ascii="Calibri" w:hAnsi="Calibri" w:cs="Arial"/>
+          <w:i/>
+        </w:rPr>
+        <w:t>m</w:t>
+      </w:r>
+      <w:r>
+        <w:rPr>
+          <w:rFonts w:ascii="Calibri" w:hAnsi="Calibri" w:cs="Arial"/>
+          <w:i/>
+        </w:rPr>
+        <w:t xml:space="preserve"> </w:t>
+      </w:r>
+      <w:proofErr w:type="spellStart"/>
+      <w:r>
+        <w:rPr>
+          <w:rFonts w:ascii="Calibri" w:hAnsi="Calibri" w:cs="Arial"/>
+          <w:i/>
+        </w:rPr>
+        <w:t>Normvolmen</w:t>
+      </w:r>
+      <w:proofErr w:type="spellEnd"/>
+      <w:r>
+        <w:rPr>
+          <w:rFonts w:ascii="Calibri" w:hAnsi="Calibri" w:cs="Arial"/>
+          <w:i/>
+        </w:rPr>
+        <w:t xml:space="preserve"> </w:t>
+      </w:r>
+      <w:r>
+        <w:rPr>
+          <w:rFonts w:ascii="Calibri" w:hAnsi="Calibri" w:cs="Arial"/>
+          <w:i/>
+        </w:rPr>
+        <w:t xml:space="preserve">von </w:t>
+      </w:r>
+      <w:r>
+        <w:rPr>
+          <w:rFonts w:ascii="Calibri" w:hAnsi="Calibri" w:cs="Arial"/>
+          <w:i/>
+        </w:rPr>
+        <w:t>22.41L/</w:t>
+      </w:r>
+      <w:proofErr w:type="spellStart"/>
+      <w:r>
+        <w:rPr>
+          <w:rFonts w:ascii="Calibri" w:hAnsi="Calibri" w:cs="Arial"/>
+          <w:i/>
+        </w:rPr>
+        <w:t>mol</w:t>
+      </w:r>
+      <w:proofErr w:type="spellEnd"/>
+      <w:r>
+        <w:rPr>
+          <w:rFonts w:ascii="Calibri" w:hAnsi="Calibri" w:cs="Arial"/>
+          <w:i/>
+        </w:rPr>
+        <w:t xml:space="preserve"> sehr </w:t>
       </w:r>
       <w:proofErr w:type="gramStart"/>
       <w:r>
@@ -4359,7 +4517,7 @@
           <w:rFonts w:ascii="Calibri" w:hAnsi="Calibri" w:cs="Arial"/>
           <w:i/>
         </w:rPr>
-        <w:t>schief ging</w:t>
+        <w:t>nahe kommt</w:t>
       </w:r>
       <w:proofErr w:type="gramEnd"/>
       <w:r>
@@ -4367,39 +4525,53 @@
           <w:rFonts w:ascii="Calibri" w:hAnsi="Calibri" w:cs="Arial"/>
           <w:i/>
         </w:rPr>
-        <w:t>).</w:t>
-      </w:r>
-    </w:p>
-    <w:p>
-      <w:pPr>
-        <w:rPr>
-          <w:rFonts w:ascii="Calibri" w:hAnsi="Calibri" w:cs="Arial"/>
-          <w:i/>
-        </w:rPr>
-      </w:pPr>
-    </w:p>
-    <w:p>
-      <w:pPr>
-        <w:rPr>
-          <w:rFonts w:ascii="Calibri" w:hAnsi="Calibri" w:cs="Arial"/>
-          <w:i/>
-        </w:rPr>
-      </w:pPr>
-    </w:p>
-    <w:p>
-      <w:pPr>
-        <w:rPr>
-          <w:rFonts w:ascii="Calibri" w:hAnsi="Calibri" w:cs="Arial"/>
-          <w:i/>
-        </w:rPr>
-      </w:pPr>
-      <w:r>
-        <w:rPr>
-          <w:rFonts w:ascii="Calibri" w:hAnsi="Calibri" w:cs="Arial"/>
-          <w:i/>
-          <w:highlight w:val="green"/>
-        </w:rPr>
-        <w:t>Gelbe Messung begründen</w:t>
+        <w:t>.</w:t>
+      </w:r>
+      <w:r>
+        <w:rPr>
+          <w:rFonts w:ascii="Calibri" w:hAnsi="Calibri" w:cs="Arial"/>
+          <w:i/>
+        </w:rPr>
+        <w:t xml:space="preserve"> Würde wir die </w:t>
+      </w:r>
+      <w:proofErr w:type="spellStart"/>
+      <w:r>
+        <w:rPr>
+          <w:rFonts w:ascii="Calibri" w:hAnsi="Calibri" w:cs="Arial"/>
+          <w:i/>
+        </w:rPr>
+        <w:t>Messng</w:t>
+      </w:r>
+      <w:proofErr w:type="spellEnd"/>
+      <w:r>
+        <w:rPr>
+          <w:rFonts w:ascii="Calibri" w:hAnsi="Calibri" w:cs="Arial"/>
+          <w:i/>
+        </w:rPr>
+        <w:t xml:space="preserve"> Fünf miteinbeziehen, wäre der Schnitt 22.0125</w:t>
+      </w:r>
+      <w:r>
+        <w:rPr>
+          <w:rFonts w:ascii="Calibri" w:hAnsi="Calibri" w:cs="Arial"/>
+          <w:i/>
+        </w:rPr>
+        <w:t xml:space="preserve">. Dieser Wert wäre um 0.3605 kleiner als der </w:t>
+      </w:r>
+      <w:proofErr w:type="spellStart"/>
+      <w:r>
+        <w:rPr>
+          <w:rFonts w:ascii="Calibri" w:hAnsi="Calibri" w:cs="Arial"/>
+          <w:i/>
+        </w:rPr>
+        <w:t>jetztige</w:t>
+      </w:r>
+      <w:proofErr w:type="spellEnd"/>
+      <w:r>
+        <w:rPr>
+          <w:rFonts w:ascii="Calibri" w:hAnsi="Calibri" w:cs="Arial"/>
+          <w:i/>
+        </w:rPr>
+        <w:t xml:space="preserve"> Schnitt.</w:t>
       </w:r>
     </w:p>
     <w:p>
@@ -4459,8 +4631,18 @@
           <w:b/>
           <w:sz w:val="24"/>
           <w:szCs w:val="24"/>
-        </w:rPr>
-        <w:t xml:space="preserve">Beobachtungen </w:t>
+          <w:highlight w:val="magenta"/>
+        </w:rPr>
+        <w:t>Beobachtungen</w:t>
+      </w:r>
+      <w:r>
+        <w:rPr>
+          <w:rFonts w:asciiTheme="minorHAnsi" w:hAnsiTheme="minorHAnsi" w:cstheme="minorHAnsi"/>
+          <w:b/>
+          <w:sz w:val="24"/>
+          <w:szCs w:val="24"/>
+        </w:rPr>
+        <w:t xml:space="preserve"> </w:t>
       </w:r>
       <w:r>
         <w:rPr>
@@ -6928,7 +7110,21 @@
           <w:rFonts w:ascii="Calibri" w:hAnsi="Calibri" w:cs="Arial"/>
           <w:color w:val="FF0000"/>
         </w:rPr>
-        <w:t>Das folgende Auswirkungen:</w:t>
+        <w:t xml:space="preserve">Das </w:t>
+      </w:r>
+      <w:r>
+        <w:rPr>
+          <w:rFonts w:ascii="Calibri" w:hAnsi="Calibri" w:cs="Arial"/>
+          <w:color w:val="FF0000"/>
+        </w:rPr>
+        <w:t xml:space="preserve">hat </w:t>
+      </w:r>
+      <w:r>
+        <w:rPr>
+          <w:rFonts w:ascii="Calibri" w:hAnsi="Calibri" w:cs="Arial"/>
+          <w:color w:val="FF0000"/>
+        </w:rPr>
+        <w:t>folgende Auswirkungen:</w:t>
       </w:r>
     </w:p>
     <w:p>
@@ -6990,8 +7186,6 @@
           <w:rFonts w:ascii="Calibri" w:hAnsi="Calibri" w:cs="Arial"/>
         </w:rPr>
       </w:pPr>
-      <w:bookmarkStart w:id="6" w:name="_GoBack"/>
-      <w:bookmarkEnd w:id="6"/>
       <w:r>
         <w:rPr>
           <w:rFonts w:ascii="Calibri" w:hAnsi="Calibri" w:cs="Arial"/>
@@ -7032,7 +7226,21 @@
           <w:rFonts w:ascii="Calibri" w:hAnsi="Calibri" w:cs="Arial"/>
           <w:color w:val="FF0000"/>
         </w:rPr>
-        <w:t xml:space="preserve">Die ungültigen Versuche 3 und 4 stützen diese Aussagen. Da bei diesen Versuchen, entweder das </w:t>
+        <w:t>Die ungültigen Versuche 3 und 4 stützen diese Aussagen</w:t>
+      </w:r>
+      <w:r>
+        <w:rPr>
+          <w:rFonts w:ascii="Calibri" w:hAnsi="Calibri" w:cs="Arial"/>
+          <w:color w:val="FF0000"/>
+        </w:rPr>
+        <w:t>, d</w:t>
+      </w:r>
+      <w:r>
+        <w:rPr>
+          <w:rFonts w:ascii="Calibri" w:hAnsi="Calibri" w:cs="Arial"/>
+          <w:color w:val="FF0000"/>
+        </w:rPr>
+        <w:t xml:space="preserve">a bei diesen Versuchen, entweder das </w:t>
       </w:r>
       <w:proofErr w:type="spellStart"/>
       <w:r>
@@ -7077,24 +7285,10 @@
         </w:rPr>
         <w:br/>
       </w:r>
-      <w:r>
-        <w:rPr>
-          <w:rFonts w:ascii="Calibri" w:hAnsi="Calibri" w:cs="Arial"/>
-        </w:rPr>
-        <w:br/>
-      </w:r>
-    </w:p>
-    <w:p>
-      <w:pPr>
-        <w:rPr>
-          <w:rFonts w:ascii="Calibri" w:hAnsi="Calibri" w:cs="Arial"/>
-          <w:sz w:val="24"/>
-          <w:szCs w:val="24"/>
-        </w:rPr>
-      </w:pPr>
-    </w:p>
-    <w:p>
-      <w:pPr>
+    </w:p>
+    <w:p>
+      <w:pPr>
+        <w:spacing w:after="240"/>
         <w:ind w:left="284" w:hanging="284"/>
         <w:rPr>
           <w:rFonts w:asciiTheme="minorHAnsi" w:hAnsiTheme="minorHAnsi" w:cstheme="minorHAnsi"/>
@@ -7109,7 +7303,6 @@
           <w:b/>
           <w:sz w:val="24"/>
           <w:szCs w:val="24"/>
-          <w:highlight w:val="green"/>
         </w:rPr>
         <w:t>5</w:t>
       </w:r>
@@ -7119,7 +7312,6 @@
           <w:b/>
           <w:sz w:val="24"/>
           <w:szCs w:val="24"/>
-          <w:highlight w:val="green"/>
         </w:rPr>
         <w:t xml:space="preserve">. </w:t>
       </w:r>
@@ -7129,7 +7321,6 @@
           <w:b/>
           <w:sz w:val="24"/>
           <w:szCs w:val="24"/>
-          <w:highlight w:val="green"/>
         </w:rPr>
         <w:tab/>
       </w:r>
@@ -7139,7 +7330,6 @@
           <w:b/>
           <w:sz w:val="24"/>
           <w:szCs w:val="24"/>
-          <w:highlight w:val="green"/>
         </w:rPr>
         <w:t>Quellenangaben</w:t>
       </w:r>
@@ -7152,433 +7342,412 @@
         </w:rPr>
         <w:t xml:space="preserve"> </w:t>
       </w:r>
-    </w:p>
-    <w:p>
-      <w:pPr>
-        <w:overflowPunct w:val="0"/>
-        <w:autoSpaceDE w:val="0"/>
-        <w:autoSpaceDN w:val="0"/>
-        <w:adjustRightInd w:val="0"/>
-        <w:jc w:val="both"/>
-        <w:textAlignment w:val="baseline"/>
-        <w:rPr>
-          <w:rFonts w:asciiTheme="minorHAnsi" w:hAnsiTheme="minorHAnsi" w:cs="Arial"/>
+      <w:bookmarkStart w:id="6" w:name="_GoBack"/>
+      <w:bookmarkEnd w:id="6"/>
+    </w:p>
+    <w:p>
+      <w:pPr>
+        <w:rPr>
+          <w:rFonts w:asciiTheme="minorHAnsi" w:hAnsiTheme="minorHAnsi" w:cstheme="minorHAnsi"/>
+          <w:b/>
+          <w:bCs/>
           <w:i/>
           <w:lang w:eastAsia="de-DE"/>
         </w:rPr>
       </w:pPr>
       <w:r>
         <w:rPr>
-          <w:rFonts w:ascii="Calibri" w:hAnsi="Calibri" w:cs="Arial"/>
+          <w:rFonts w:asciiTheme="minorHAnsi" w:hAnsiTheme="minorHAnsi" w:cstheme="minorHAnsi"/>
+          <w:b/>
+          <w:bCs/>
           <w:i/>
           <w:lang w:eastAsia="de-DE"/>
         </w:rPr>
-        <w:t>Die zum Verfassen der Berichte verwendete Literatur, aus der Sie Textpassagen, Abbildungen, Grafiken etc. entnom</w:t>
-      </w:r>
-      <w:r>
-        <w:rPr>
-          <w:rFonts w:asciiTheme="minorHAnsi" w:hAnsiTheme="minorHAnsi" w:cs="Arial"/>
+        <w:t>Berichtsvorlage</w:t>
+      </w:r>
+      <w:r>
+        <w:rPr>
+          <w:rFonts w:asciiTheme="minorHAnsi" w:hAnsiTheme="minorHAnsi" w:cstheme="minorHAnsi"/>
+          <w:b/>
+          <w:bCs/>
           <w:i/>
           <w:lang w:eastAsia="de-DE"/>
         </w:rPr>
-        <w:t xml:space="preserve">men haben, muss am Ende des Berichtes unter „Quellenangaben“ angegeben werden. Dazu zählen ebenfalls </w:t>
-      </w:r>
-      <w:r>
-        <w:rPr>
-          <w:rFonts w:asciiTheme="minorHAnsi" w:hAnsiTheme="minorHAnsi" w:cstheme="minorHAnsi"/>
+        <w:t xml:space="preserve"> «</w:t>
+      </w:r>
+      <w:r>
+        <w:rPr>
+          <w:rFonts w:asciiTheme="minorHAnsi" w:hAnsiTheme="minorHAnsi" w:cstheme="minorHAnsi"/>
+          <w:b/>
           <w:bCs/>
           <w:i/>
           <w:lang w:eastAsia="de-DE"/>
         </w:rPr>
-        <w:t>die Internetadressen der vom e</w:t>
-      </w:r>
-      <w:r>
-        <w:rPr>
-          <w:rFonts w:asciiTheme="minorHAnsi" w:hAnsiTheme="minorHAnsi" w:cstheme="minorHAnsi"/>
+        <w:t>B_2-02_Berichtsvorlage_Normvolumen_2017.docx</w:t>
+      </w:r>
+      <w:r>
+        <w:rPr>
+          <w:rFonts w:asciiTheme="minorHAnsi" w:hAnsiTheme="minorHAnsi" w:cstheme="minorHAnsi"/>
+          <w:b/>
           <w:bCs/>
           <w:i/>
           <w:lang w:eastAsia="de-DE"/>
         </w:rPr>
-        <w:t>ducanet2 herunter</w:t>
-      </w:r>
-      <w:r>
-        <w:rPr>
-          <w:rFonts w:asciiTheme="minorHAnsi" w:hAnsiTheme="minorHAnsi" w:cstheme="minorHAnsi"/>
+        <w:t xml:space="preserve">» </w:t>
+      </w:r>
+      <w:r>
+        <w:rPr>
+          <w:rFonts w:asciiTheme="minorHAnsi" w:hAnsiTheme="minorHAnsi" w:cstheme="minorHAnsi"/>
+          <w:b/>
           <w:bCs/>
           <w:i/>
           <w:lang w:eastAsia="de-DE"/>
         </w:rPr>
-        <w:t>geladenen Versuchsanleitung, Berichtsvorlage und Warnhinweise.</w:t>
-      </w:r>
-    </w:p>
-    <w:p>
-      <w:pPr>
-        <w:tabs>
-          <w:tab w:val="left" w:pos="3828"/>
-        </w:tabs>
-        <w:overflowPunct w:val="0"/>
-        <w:autoSpaceDE w:val="0"/>
-        <w:autoSpaceDN w:val="0"/>
-        <w:adjustRightInd w:val="0"/>
-        <w:ind w:left="3828" w:hanging="3261"/>
-        <w:textAlignment w:val="baseline"/>
-        <w:rPr>
-          <w:rFonts w:ascii="Calibri" w:hAnsi="Calibri" w:cs="Arial"/>
+        <w:t xml:space="preserve">Datum: </w:t>
+      </w:r>
+      <w:r>
+        <w:rPr>
+          <w:rFonts w:asciiTheme="minorHAnsi" w:hAnsiTheme="minorHAnsi" w:cstheme="minorHAnsi"/>
+          <w:b/>
           <w:bCs/>
           <w:i/>
           <w:lang w:eastAsia="de-DE"/>
         </w:rPr>
-      </w:pPr>
-      <w:r>
-        <w:rPr>
-          <w:rFonts w:ascii="Calibri" w:hAnsi="Calibri" w:cs="Arial"/>
-          <w:bCs/>
-          <w:i/>
-          <w:lang w:eastAsia="de-DE"/>
-        </w:rPr>
-        <w:t xml:space="preserve">Beispiel einer Quelle aus einem Buch: </w:t>
-      </w:r>
-      <w:r>
-        <w:rPr>
-          <w:rFonts w:ascii="Calibri" w:hAnsi="Calibri" w:cs="Arial"/>
-          <w:bCs/>
-          <w:i/>
-          <w:lang w:eastAsia="de-DE"/>
-        </w:rPr>
-        <w:tab/>
-      </w:r>
-      <w:proofErr w:type="spellStart"/>
-      <w:r>
-        <w:rPr>
-          <w:rFonts w:ascii="Calibri" w:hAnsi="Calibri" w:cs="Arial"/>
-          <w:bCs/>
-          <w:i/>
-          <w:lang w:eastAsia="de-DE"/>
-        </w:rPr>
-        <w:t>Schwister</w:t>
-      </w:r>
-      <w:proofErr w:type="spellEnd"/>
-      <w:r>
-        <w:rPr>
-          <w:rFonts w:ascii="Calibri" w:hAnsi="Calibri" w:cs="Arial"/>
-          <w:bCs/>
-          <w:i/>
-          <w:lang w:eastAsia="de-DE"/>
-        </w:rPr>
-        <w:t>, K. et al. 1999. Taschenbuch der Chemie. Carl Hanser Verlag.</w:t>
-      </w:r>
-      <w:r>
-        <w:rPr>
-          <w:rFonts w:ascii="Calibri" w:hAnsi="Calibri" w:cs="Arial"/>
-          <w:bCs/>
-          <w:i/>
-          <w:lang w:eastAsia="de-DE"/>
-        </w:rPr>
-        <w:br/>
-        <w:t xml:space="preserve">Leipzig. S. 117. </w:t>
-      </w:r>
-    </w:p>
-    <w:p>
-      <w:pPr>
-        <w:overflowPunct w:val="0"/>
-        <w:autoSpaceDE w:val="0"/>
-        <w:autoSpaceDN w:val="0"/>
-        <w:adjustRightInd w:val="0"/>
-        <w:ind w:left="3827" w:hanging="3260"/>
-        <w:textAlignment w:val="baseline"/>
-        <w:rPr>
-          <w:rFonts w:ascii="Calibri" w:hAnsi="Calibri" w:cs="Arial"/>
-          <w:b/>
-          <w:i/>
-          <w:lang w:eastAsia="de-DE"/>
-        </w:rPr>
-      </w:pPr>
-      <w:r>
-        <w:rPr>
-          <w:rFonts w:ascii="Calibri" w:hAnsi="Calibri" w:cs="Arial"/>
-          <w:bCs/>
-          <w:i/>
-          <w:lang w:eastAsia="de-DE"/>
-        </w:rPr>
-        <w:t xml:space="preserve">Beispiel einer Quelle </w:t>
-      </w:r>
-      <w:proofErr w:type="gramStart"/>
-      <w:r>
-        <w:rPr>
-          <w:rFonts w:ascii="Calibri" w:hAnsi="Calibri" w:cs="Arial"/>
-          <w:bCs/>
-          <w:i/>
-          <w:lang w:eastAsia="de-DE"/>
-        </w:rPr>
-        <w:t>vom Internet</w:t>
-      </w:r>
-      <w:proofErr w:type="gramEnd"/>
-      <w:r>
-        <w:rPr>
-          <w:rFonts w:ascii="Calibri" w:hAnsi="Calibri" w:cs="Arial"/>
-          <w:bCs/>
-          <w:i/>
-          <w:lang w:eastAsia="de-DE"/>
-        </w:rPr>
-        <w:t xml:space="preserve">: </w:t>
-      </w:r>
-      <w:r>
-        <w:rPr>
-          <w:rFonts w:ascii="Calibri" w:hAnsi="Calibri" w:cs="Arial"/>
-          <w:bCs/>
-          <w:i/>
-          <w:lang w:eastAsia="de-DE"/>
-        </w:rPr>
-        <w:tab/>
-        <w:t xml:space="preserve">Prof. </w:t>
-      </w:r>
-      <w:proofErr w:type="spellStart"/>
-      <w:r>
-        <w:rPr>
-          <w:rFonts w:ascii="Calibri" w:hAnsi="Calibri" w:cs="Arial"/>
-          <w:bCs/>
-          <w:i/>
-          <w:lang w:eastAsia="de-DE"/>
-        </w:rPr>
-        <w:t>Blumes</w:t>
-      </w:r>
-      <w:proofErr w:type="spellEnd"/>
-      <w:r>
-        <w:rPr>
-          <w:rFonts w:ascii="Calibri" w:hAnsi="Calibri" w:cs="Arial"/>
-          <w:bCs/>
-          <w:i/>
-          <w:lang w:eastAsia="de-DE"/>
-        </w:rPr>
-        <w:t xml:space="preserve"> Bildungsserver für Chemie. 2002. Sicherheit im Chemie-</w:t>
-      </w:r>
-      <w:r>
-        <w:rPr>
-          <w:rFonts w:ascii="Calibri" w:hAnsi="Calibri" w:cs="Arial"/>
-          <w:bCs/>
-          <w:i/>
-          <w:lang w:eastAsia="de-DE"/>
-        </w:rPr>
-        <w:br/>
-      </w:r>
-      <w:proofErr w:type="spellStart"/>
-      <w:r>
-        <w:rPr>
-          <w:rFonts w:ascii="Calibri" w:hAnsi="Calibri" w:cs="Arial"/>
-          <w:bCs/>
-          <w:i/>
-          <w:lang w:eastAsia="de-DE"/>
-        </w:rPr>
-        <w:t>saal</w:t>
-      </w:r>
-      <w:proofErr w:type="spellEnd"/>
-      <w:r>
-        <w:rPr>
-          <w:rFonts w:ascii="Calibri" w:hAnsi="Calibri" w:cs="Arial"/>
-          <w:bCs/>
-          <w:i/>
-          <w:lang w:eastAsia="de-DE"/>
-        </w:rPr>
-        <w:t xml:space="preserve">. </w:t>
-      </w:r>
+        <w:t>22.12.2017</w:t>
+      </w:r>
+    </w:p>
+    <w:p>
+      <w:pPr>
+        <w:pStyle w:val="Listenabsatz"/>
+        <w:numPr>
+          <w:ilvl w:val="0"/>
+          <w:numId w:val="4"/>
+        </w:numPr>
+        <w:spacing w:after="240"/>
+        <w:rPr>
+          <w:rFonts w:asciiTheme="minorHAnsi" w:hAnsiTheme="minorHAnsi" w:cstheme="minorHAnsi"/>
+          <w:i/>
+          <w:szCs w:val="24"/>
+        </w:rPr>
+      </w:pPr>
       <w:hyperlink r:id="rId11" w:history="1">
         <w:r>
           <w:rPr>
-            <w:rFonts w:ascii="Calibri" w:hAnsi="Calibri" w:cs="Arial"/>
-            <w:bCs/>
+            <w:rStyle w:val="Hyperlink"/>
+            <w:rFonts w:asciiTheme="minorHAnsi" w:hAnsiTheme="minorHAnsi" w:cstheme="minorHAnsi"/>
             <w:i/>
-            <w:color w:val="0000FF"/>
-            <w:u w:val="single"/>
-            <w:lang w:eastAsia="de-DE"/>
+            <w:szCs w:val="24"/>
           </w:rPr>
-          <w:t>http://www.chemieunterricht.de/dc2/gefahr/</w:t>
+          <w:t>https://www.educanet2.ch/wws/9.php#/wws/125520.php?path=%2F76&amp;sid=3611253152425883655139768976931197787538966103</w:t>
         </w:r>
       </w:hyperlink>
-      <w:r>
-        <w:rPr>
-          <w:rFonts w:ascii="Calibri" w:hAnsi="Calibri" w:cs="Arial"/>
+    </w:p>
+    <w:p>
+      <w:pPr>
+        <w:rPr>
+          <w:rFonts w:asciiTheme="minorHAnsi" w:hAnsiTheme="minorHAnsi" w:cstheme="minorHAnsi"/>
+          <w:b/>
           <w:bCs/>
           <w:i/>
           <w:lang w:eastAsia="de-DE"/>
         </w:rPr>
-        <w:t xml:space="preserve"> (Stand: 20.09.2016) </w:t>
-      </w:r>
-    </w:p>
-    <w:p>
-      <w:pPr>
-        <w:overflowPunct w:val="0"/>
-        <w:autoSpaceDE w:val="0"/>
-        <w:autoSpaceDN w:val="0"/>
-        <w:adjustRightInd w:val="0"/>
-        <w:textAlignment w:val="baseline"/>
-        <w:rPr>
-          <w:rFonts w:asciiTheme="minorHAnsi" w:hAnsiTheme="minorHAnsi" w:cs="Arial"/>
+      </w:pPr>
+      <w:r>
+        <w:rPr>
+          <w:rFonts w:asciiTheme="minorHAnsi" w:hAnsiTheme="minorHAnsi" w:cstheme="minorHAnsi"/>
+          <w:b/>
+          <w:bCs/>
           <w:i/>
           <w:lang w:eastAsia="de-DE"/>
         </w:rPr>
-      </w:pPr>
-      <w:r>
-        <w:rPr>
-          <w:rFonts w:asciiTheme="minorHAnsi" w:hAnsiTheme="minorHAnsi" w:cs="Arial"/>
+        <w:t>Versuchsanleitung</w:t>
+      </w:r>
+      <w:r>
+        <w:rPr>
+          <w:rFonts w:asciiTheme="minorHAnsi" w:hAnsiTheme="minorHAnsi" w:cstheme="minorHAnsi"/>
+          <w:b/>
+          <w:bCs/>
           <w:i/>
           <w:lang w:eastAsia="de-DE"/>
         </w:rPr>
-        <w:t xml:space="preserve">Detaillierte Angaben zum Bibliografieren finden Sie in der Broschüre "Werkzeuge - wissenschaftliches Arbeiten" unter: </w:t>
-      </w:r>
+        <w:t xml:space="preserve"> «</w:t>
+      </w:r>
+      <w:r>
+        <w:rPr>
+          <w:rFonts w:asciiTheme="minorHAnsi" w:hAnsiTheme="minorHAnsi" w:cstheme="minorHAnsi"/>
+          <w:b/>
+          <w:bCs/>
+          <w:i/>
+          <w:lang w:eastAsia="de-DE"/>
+        </w:rPr>
+        <w:t>V_2-02_Normvolumen_2017.pdf</w:t>
+      </w:r>
+      <w:r>
+        <w:rPr>
+          <w:rFonts w:asciiTheme="minorHAnsi" w:hAnsiTheme="minorHAnsi" w:cstheme="minorHAnsi"/>
+          <w:b/>
+          <w:bCs/>
+          <w:i/>
+          <w:lang w:eastAsia="de-DE"/>
+        </w:rPr>
+        <w:t xml:space="preserve">» </w:t>
+      </w:r>
+      <w:r>
+        <w:rPr>
+          <w:rFonts w:asciiTheme="minorHAnsi" w:hAnsiTheme="minorHAnsi" w:cstheme="minorHAnsi"/>
+          <w:b/>
+          <w:bCs/>
+          <w:i/>
+          <w:lang w:eastAsia="de-DE"/>
+        </w:rPr>
+        <w:t>Datum: 22.12.2017</w:t>
+      </w:r>
+    </w:p>
+    <w:p>
+      <w:pPr>
+        <w:pStyle w:val="Listenabsatz"/>
+        <w:numPr>
+          <w:ilvl w:val="0"/>
+          <w:numId w:val="4"/>
+        </w:numPr>
+        <w:spacing w:after="240"/>
+        <w:rPr>
+          <w:rFonts w:asciiTheme="minorHAnsi" w:hAnsiTheme="minorHAnsi" w:cstheme="minorHAnsi"/>
+          <w:i/>
+          <w:szCs w:val="24"/>
+        </w:rPr>
+      </w:pPr>
       <w:hyperlink r:id="rId12" w:history="1">
         <w:r>
           <w:rPr>
             <w:rStyle w:val="Hyperlink"/>
-            <w:rFonts w:asciiTheme="minorHAnsi" w:hAnsiTheme="minorHAnsi" w:cs="Arial"/>
+            <w:rFonts w:asciiTheme="minorHAnsi" w:hAnsiTheme="minorHAnsi" w:cstheme="minorHAnsi"/>
             <w:i/>
-            <w:lang w:eastAsia="de-DE"/>
+            <w:szCs w:val="24"/>
           </w:rPr>
-          <w:t>http://www.gibb.ch/Berufsmaturitaet/Seiten/Interdisziplin%c3%a4res-Arbeiten.aspx</w:t>
+          <w:t>https://www.educanet2.ch/wws/9.php#/wws/125520.php?path=%2F76&amp;sid=361125315242588365513976897693</w:t>
+        </w:r>
+        <w:r>
+          <w:rPr>
+            <w:rStyle w:val="Hyperlink"/>
+            <w:rFonts w:asciiTheme="minorHAnsi" w:hAnsiTheme="minorHAnsi" w:cstheme="minorHAnsi"/>
+            <w:i/>
+            <w:szCs w:val="24"/>
+          </w:rPr>
+          <w:t>1</w:t>
+        </w:r>
+        <w:r>
+          <w:rPr>
+            <w:rStyle w:val="Hyperlink"/>
+            <w:rFonts w:asciiTheme="minorHAnsi" w:hAnsiTheme="minorHAnsi" w:cstheme="minorHAnsi"/>
+            <w:i/>
+            <w:szCs w:val="24"/>
+          </w:rPr>
+          <w:t>197787538966103</w:t>
         </w:r>
       </w:hyperlink>
-      <w:r>
-        <w:rPr>
-          <w:rFonts w:asciiTheme="minorHAnsi" w:hAnsiTheme="minorHAnsi" w:cs="Arial"/>
-          <w:i/>
-          <w:color w:val="0000FF"/>
+    </w:p>
+    <w:p>
+      <w:pPr>
+        <w:rPr>
+          <w:rFonts w:asciiTheme="minorHAnsi" w:hAnsiTheme="minorHAnsi" w:cstheme="minorHAnsi"/>
+          <w:b/>
+          <w:bCs/>
+          <w:i/>
           <w:lang w:eastAsia="de-DE"/>
         </w:rPr>
-        <w:t xml:space="preserve"> </w:t>
-      </w:r>
-      <w:r>
-        <w:rPr>
-          <w:rFonts w:asciiTheme="minorHAnsi" w:hAnsiTheme="minorHAnsi" w:cs="Arial"/>
+      </w:pPr>
+      <w:proofErr w:type="spellStart"/>
+      <w:r>
+        <w:rPr>
+          <w:rFonts w:asciiTheme="minorHAnsi" w:hAnsiTheme="minorHAnsi" w:cstheme="minorHAnsi"/>
+          <w:b/>
+          <w:bCs/>
           <w:i/>
           <w:lang w:eastAsia="de-DE"/>
         </w:rPr>
-        <w:t>(15.11.2017)</w:t>
-      </w:r>
-      <w:r>
-        <w:rPr>
-          <w:rFonts w:asciiTheme="minorHAnsi" w:hAnsiTheme="minorHAnsi" w:cs="Arial"/>
+        <w:t>Fehlerabschätzng</w:t>
+      </w:r>
+      <w:proofErr w:type="spellEnd"/>
+      <w:r>
+        <w:rPr>
+          <w:rFonts w:asciiTheme="minorHAnsi" w:hAnsiTheme="minorHAnsi" w:cstheme="minorHAnsi"/>
+          <w:b/>
+          <w:bCs/>
           <w:i/>
           <w:lang w:eastAsia="de-DE"/>
         </w:rPr>
-        <w:t xml:space="preserve"> </w:t>
-      </w:r>
-    </w:p>
-    <w:p>
-      <w:pPr>
-        <w:rPr>
-          <w:rFonts w:asciiTheme="minorHAnsi" w:hAnsiTheme="minorHAnsi" w:cstheme="minorHAnsi"/>
+        <w:t xml:space="preserve"> «</w:t>
+      </w:r>
+      <w:r>
+        <w:rPr>
+          <w:rFonts w:asciiTheme="minorHAnsi" w:hAnsiTheme="minorHAnsi" w:cstheme="minorHAnsi"/>
+          <w:b/>
           <w:bCs/>
           <w:i/>
           <w:lang w:eastAsia="de-DE"/>
         </w:rPr>
-      </w:pPr>
-    </w:p>
-    <w:p>
-      <w:pPr>
-        <w:rPr>
-          <w:rFonts w:asciiTheme="minorHAnsi" w:hAnsiTheme="minorHAnsi" w:cstheme="minorHAnsi"/>
+        <w:t>P_cl_Tipps_Versuchsberichte.pdf</w:t>
+      </w:r>
+      <w:r>
+        <w:rPr>
+          <w:rFonts w:asciiTheme="minorHAnsi" w:hAnsiTheme="minorHAnsi" w:cstheme="minorHAnsi"/>
+          <w:b/>
           <w:bCs/>
           <w:i/>
           <w:lang w:eastAsia="de-DE"/>
         </w:rPr>
-      </w:pPr>
-    </w:p>
-    <w:p>
-      <w:pPr>
-        <w:rPr>
-          <w:rFonts w:asciiTheme="minorHAnsi" w:hAnsiTheme="minorHAnsi" w:cstheme="minorHAnsi"/>
+        <w:t xml:space="preserve">» </w:t>
+      </w:r>
+      <w:r>
+        <w:rPr>
+          <w:rFonts w:asciiTheme="minorHAnsi" w:hAnsiTheme="minorHAnsi" w:cstheme="minorHAnsi"/>
+          <w:b/>
           <w:bCs/>
           <w:i/>
           <w:lang w:eastAsia="de-DE"/>
         </w:rPr>
-      </w:pPr>
-      <w:r>
-        <w:rPr>
-          <w:rFonts w:asciiTheme="minorHAnsi" w:hAnsiTheme="minorHAnsi" w:cstheme="minorHAnsi"/>
+        <w:t>Datum: 22.12.2017</w:t>
+      </w:r>
+    </w:p>
+    <w:p>
+      <w:pPr>
+        <w:pStyle w:val="Listenabsatz"/>
+        <w:numPr>
+          <w:ilvl w:val="0"/>
+          <w:numId w:val="4"/>
+        </w:numPr>
+        <w:spacing w:after="240"/>
+        <w:rPr>
+          <w:rStyle w:val="Hyperlink"/>
+          <w:rFonts w:asciiTheme="minorHAnsi" w:hAnsiTheme="minorHAnsi" w:cstheme="minorHAnsi"/>
+          <w:i/>
+          <w:szCs w:val="24"/>
+        </w:rPr>
+      </w:pPr>
+      <w:hyperlink r:id="rId13" w:history="1">
+        <w:r>
+          <w:rPr>
+            <w:rStyle w:val="Hyperlink"/>
+            <w:rFonts w:asciiTheme="minorHAnsi" w:hAnsiTheme="minorHAnsi" w:cstheme="minorHAnsi"/>
+            <w:i/>
+            <w:szCs w:val="24"/>
+          </w:rPr>
+          <w:t>https://www.educanet2.ch/wws/9.php#/wws/125520.php?path=%2F538&amp;sid=36112531524258836551397689</w:t>
+        </w:r>
+        <w:r>
+          <w:rPr>
+            <w:rStyle w:val="Hyperlink"/>
+            <w:rFonts w:asciiTheme="minorHAnsi" w:hAnsiTheme="minorHAnsi" w:cstheme="minorHAnsi"/>
+            <w:i/>
+            <w:szCs w:val="24"/>
+          </w:rPr>
+          <w:t>7</w:t>
+        </w:r>
+        <w:r>
+          <w:rPr>
+            <w:rStyle w:val="Hyperlink"/>
+            <w:rFonts w:asciiTheme="minorHAnsi" w:hAnsiTheme="minorHAnsi" w:cstheme="minorHAnsi"/>
+            <w:i/>
+            <w:szCs w:val="24"/>
+          </w:rPr>
+          <w:t>7226197787538966103</w:t>
+        </w:r>
+      </w:hyperlink>
+    </w:p>
+    <w:p>
+      <w:pPr>
+        <w:rPr>
+          <w:rFonts w:asciiTheme="minorHAnsi" w:hAnsiTheme="minorHAnsi" w:cstheme="minorHAnsi"/>
+          <w:b/>
           <w:bCs/>
           <w:i/>
           <w:lang w:eastAsia="de-DE"/>
         </w:rPr>
-        <w:t xml:space="preserve">Überprüfen Sie den Bericht auf Vollständigkeit. Hinweise dazu finden Sie </w:t>
-      </w:r>
-      <w:proofErr w:type="gramStart"/>
-      <w:r>
-        <w:rPr>
-          <w:rFonts w:asciiTheme="minorHAnsi" w:hAnsiTheme="minorHAnsi" w:cstheme="minorHAnsi"/>
+      </w:pPr>
+      <w:r>
+        <w:rPr>
+          <w:rFonts w:asciiTheme="minorHAnsi" w:hAnsiTheme="minorHAnsi" w:cstheme="minorHAnsi"/>
+          <w:b/>
           <w:bCs/>
           <w:i/>
           <w:lang w:eastAsia="de-DE"/>
         </w:rPr>
-        <w:t xml:space="preserve">unter </w:t>
-      </w:r>
-      <w:r>
-        <w:rPr>
-          <w:rFonts w:asciiTheme="minorHAnsi" w:hAnsiTheme="minorHAnsi"/>
-          <w:i/>
-          <w:color w:val="333333"/>
-          <w:sz w:val="18"/>
-          <w:szCs w:val="18"/>
-        </w:rPr>
-        <w:t> I_fg_hinweise_BMS_TALS_2017_01.pdf</w:t>
-      </w:r>
-      <w:proofErr w:type="gramEnd"/>
-    </w:p>
-    <w:p>
-      <w:pPr>
-        <w:rPr>
-          <w:rFonts w:asciiTheme="minorHAnsi" w:hAnsiTheme="minorHAnsi" w:cstheme="minorHAnsi"/>
+        <w:t>Normvolumen «</w:t>
+      </w:r>
+      <w:r>
+        <w:rPr>
+          <w:rFonts w:asciiTheme="minorHAnsi" w:hAnsiTheme="minorHAnsi" w:cstheme="minorHAnsi"/>
+          <w:b/>
           <w:bCs/>
           <w:i/>
           <w:lang w:eastAsia="de-DE"/>
         </w:rPr>
-      </w:pPr>
-    </w:p>
-    <w:p>
-      <w:pPr>
-        <w:rPr>
-          <w:rFonts w:asciiTheme="minorHAnsi" w:hAnsiTheme="minorHAnsi" w:cstheme="minorHAnsi"/>
-        </w:rPr>
-      </w:pPr>
-      <w:r>
-        <w:rPr>
-          <w:rFonts w:asciiTheme="minorHAnsi" w:hAnsiTheme="minorHAnsi" w:cstheme="minorHAnsi"/>
-        </w:rPr>
-        <w:t xml:space="preserve">Ihr </w:t>
-      </w:r>
-      <w:proofErr w:type="gramStart"/>
-      <w:r>
-        <w:rPr>
-          <w:rFonts w:asciiTheme="minorHAnsi" w:hAnsiTheme="minorHAnsi" w:cstheme="minorHAnsi"/>
-        </w:rPr>
-        <w:t>Text....</w:t>
-      </w:r>
-      <w:proofErr w:type="gramEnd"/>
-      <w:r>
-        <w:rPr>
-          <w:rFonts w:asciiTheme="minorHAnsi" w:hAnsiTheme="minorHAnsi" w:cstheme="minorHAnsi"/>
-        </w:rPr>
-        <w:t>.</w:t>
-      </w:r>
-    </w:p>
-    <w:p>
-      <w:pPr>
-        <w:rPr>
-          <w:rFonts w:asciiTheme="minorHAnsi" w:hAnsiTheme="minorHAnsi" w:cstheme="minorHAnsi"/>
-          <w:i/>
-          <w:sz w:val="24"/>
+        <w:t>P_cl_Versuche02.pdf</w:t>
+      </w:r>
+      <w:r>
+        <w:rPr>
+          <w:rFonts w:asciiTheme="minorHAnsi" w:hAnsiTheme="minorHAnsi" w:cstheme="minorHAnsi"/>
+          <w:b/>
+          <w:bCs/>
+          <w:i/>
+          <w:lang w:eastAsia="de-DE"/>
+        </w:rPr>
+        <w:t xml:space="preserve">» </w:t>
+      </w:r>
+      <w:r>
+        <w:rPr>
+          <w:rFonts w:asciiTheme="minorHAnsi" w:hAnsiTheme="minorHAnsi" w:cstheme="minorHAnsi"/>
+          <w:b/>
+          <w:bCs/>
+          <w:i/>
+          <w:lang w:eastAsia="de-DE"/>
+        </w:rPr>
+        <w:t>Datum: 22.12.2017</w:t>
+      </w:r>
+    </w:p>
+    <w:p>
+      <w:pPr>
+        <w:pStyle w:val="Listenabsatz"/>
+        <w:numPr>
+          <w:ilvl w:val="0"/>
+          <w:numId w:val="4"/>
+        </w:numPr>
+        <w:rPr>
+          <w:rStyle w:val="Hyperlink"/>
+          <w:rFonts w:asciiTheme="minorHAnsi" w:hAnsiTheme="minorHAnsi" w:cstheme="minorHAnsi"/>
+          <w:i/>
           <w:szCs w:val="24"/>
         </w:rPr>
       </w:pPr>
-    </w:p>
-    <w:p>
-      <w:pPr>
-        <w:rPr>
-          <w:rFonts w:asciiTheme="minorHAnsi" w:hAnsiTheme="minorHAnsi" w:cstheme="minorHAnsi"/>
-        </w:rPr>
-      </w:pPr>
-      <w:r>
-        <w:rPr>
-          <w:rFonts w:asciiTheme="minorHAnsi" w:hAnsiTheme="minorHAnsi" w:cstheme="minorHAnsi"/>
-        </w:rPr>
+      <w:hyperlink r:id="rId14" w:history="1">
+        <w:r>
+          <w:rPr>
+            <w:rStyle w:val="Hyperlink"/>
+            <w:rFonts w:asciiTheme="minorHAnsi" w:hAnsiTheme="minorHAnsi" w:cstheme="minorHAnsi"/>
+            <w:i/>
+            <w:szCs w:val="24"/>
+          </w:rPr>
+          <w:t>https://www.educanet2.ch/wws/9.php#/wws/125520.php?path=%2F538&amp;sid=3611253152425883655139768977226197787538966103</w:t>
+        </w:r>
+      </w:hyperlink>
+    </w:p>
+    <w:p>
+      <w:r>
+        <w:br w:type="page"/>
+      </w:r>
+    </w:p>
+    <w:p>
+      <w:pPr>
+        <w:rPr>
+          <w:rFonts w:asciiTheme="minorHAnsi" w:hAnsiTheme="minorHAnsi" w:cstheme="minorHAnsi"/>
+        </w:rPr>
+      </w:pPr>
+      <w:r>
+        <w:rPr>
+          <w:rFonts w:asciiTheme="minorHAnsi" w:hAnsiTheme="minorHAnsi" w:cstheme="minorHAnsi"/>
+        </w:rPr>
+        <w:lastRenderedPageBreak/>
         <w:t>Wir bestätigen, dass wir sämtliche, in die Vorlage eingefügten Zahlenwerte, Berechnungen und Textabschnitte selbständig erstellt haben.</w:t>
       </w:r>
       <w:r>
@@ -7641,6 +7810,14 @@
               </w:rPr>
               <w:t>Ort:</w:t>
             </w:r>
+            <w:r>
+              <w:rPr>
+                <w:rFonts w:ascii="Calibri" w:hAnsi="Calibri" w:cs="Arial"/>
+                <w:sz w:val="24"/>
+                <w:szCs w:val="24"/>
+              </w:rPr>
+              <w:t xml:space="preserve"> Bern</w:t>
+            </w:r>
           </w:p>
           <w:p>
             <w:pPr>
@@ -7684,6 +7861,7 @@
           </w:tcPr>
           <w:p>
             <w:pPr>
+              <w:jc w:val="center"/>
               <w:rPr>
                 <w:rFonts w:ascii="Calibri" w:hAnsi="Calibri" w:cs="Arial"/>
                 <w:sz w:val="24"/>
@@ -7696,41 +7874,39 @@
                 <w:sz w:val="24"/>
                 <w:szCs w:val="24"/>
               </w:rPr>
-              <w:t xml:space="preserve">Abidin </w:t>
-            </w:r>
-            <w:proofErr w:type="spellStart"/>
-            <w:r>
+              <w:t>Abidin Vejseli</w:t>
+            </w:r>
+          </w:p>
+        </w:tc>
+      </w:tr>
+      <w:tr>
+        <w:tc>
+          <w:tcPr>
+            <w:tcW w:w="3020" w:type="dxa"/>
+          </w:tcPr>
+          <w:p>
+            <w:pPr>
               <w:rPr>
                 <w:rFonts w:ascii="Calibri" w:hAnsi="Calibri" w:cs="Arial"/>
                 <w:sz w:val="24"/>
                 <w:szCs w:val="24"/>
               </w:rPr>
-              <w:t>Vejseli</w:t>
-            </w:r>
-            <w:proofErr w:type="spellEnd"/>
-          </w:p>
-        </w:tc>
-      </w:tr>
-      <w:tr>
-        <w:tc>
-          <w:tcPr>
-            <w:tcW w:w="3020" w:type="dxa"/>
-          </w:tcPr>
-          <w:p>
-            <w:pPr>
+            </w:pPr>
+            <w:r>
               <w:rPr>
                 <w:rFonts w:ascii="Calibri" w:hAnsi="Calibri" w:cs="Arial"/>
                 <w:sz w:val="24"/>
                 <w:szCs w:val="24"/>
               </w:rPr>
-            </w:pPr>
+              <w:t>Datum:</w:t>
+            </w:r>
             <w:r>
               <w:rPr>
                 <w:rFonts w:ascii="Calibri" w:hAnsi="Calibri" w:cs="Arial"/>
                 <w:sz w:val="24"/>
                 <w:szCs w:val="24"/>
               </w:rPr>
-              <w:t>Datum:</w:t>
+              <w:t xml:space="preserve"> 22.12.2017</w:t>
             </w:r>
           </w:p>
           <w:p>
@@ -7768,6 +7944,7 @@
           </w:tcPr>
           <w:p>
             <w:pPr>
+              <w:jc w:val="center"/>
               <w:rPr>
                 <w:rFonts w:ascii="Calibri" w:hAnsi="Calibri" w:cs="Arial"/>
                 <w:sz w:val="24"/>
@@ -7844,12 +8021,21 @@
           </w:tcPr>
           <w:p>
             <w:pPr>
+              <w:jc w:val="center"/>
               <w:rPr>
                 <w:rFonts w:ascii="Calibri" w:hAnsi="Calibri" w:cs="Arial"/>
                 <w:sz w:val="24"/>
                 <w:szCs w:val="24"/>
               </w:rPr>
             </w:pPr>
+            <w:r>
+              <w:rPr>
+                <w:rFonts w:ascii="Calibri" w:hAnsi="Calibri" w:cs="Arial"/>
+                <w:sz w:val="24"/>
+                <w:szCs w:val="24"/>
+              </w:rPr>
+              <w:t>-</w:t>
+            </w:r>
           </w:p>
         </w:tc>
       </w:tr>
@@ -7867,8 +8053,8 @@
       </w:pPr>
     </w:p>
     <w:sectPr>
-      <w:headerReference w:type="default" r:id="rId13"/>
-      <w:footerReference w:type="default" r:id="rId14"/>
+      <w:headerReference w:type="default" r:id="rId15"/>
+      <w:footerReference w:type="default" r:id="rId16"/>
       <w:type w:val="continuous"/>
       <w:pgSz w:w="11906" w:h="16838"/>
       <w:pgMar w:top="1418" w:right="1418" w:bottom="1134" w:left="1418" w:header="709" w:footer="709" w:gutter="0"/>
@@ -8152,6 +8338,120 @@
 <file path=word/numbering.xml><?xml version="1.0" encoding="utf-8"?>
 <w:numbering xmlns:wpc="http://schemas.microsoft.com/office/word/2010/wordprocessingCanvas" xmlns:cx="http://schemas.microsoft.com/office/drawing/2014/chartex" xmlns:cx1="http://schemas.microsoft.com/office/drawing/2015/9/8/chartex" xmlns:cx2="http://schemas.microsoft.com/office/drawing/2015/10/21/chartex" xmlns:cx3="http://schemas.microsoft.com/office/drawing/2016/5/9/chartex" xmlns:cx4="http://schemas.microsoft.com/office/drawing/2016/5/10/chartex" xmlns:cx5="http://schemas.microsoft.com/office/drawing/2016/5/11/chartex" xmlns:cx6="http://schemas.microsoft.com/office/drawing/2016/5/12/chartex" xmlns:cx7="http://schemas.microsoft.com/office/drawing/2016/5/13/chartex" xmlns:cx8="http://schemas.microsoft.com/office/drawing/2016/5/14/chartex" xmlns:mc="http://schemas.openxmlformats.org/markup-compatibility/2006" xmlns:aink="http://schemas.microsoft.com/office/drawing/2016/ink" xmlns:am3d="http://schemas.microsoft.com/office/drawing/2017/model3d" xmlns:o="urn:schemas-microsoft-com:office:office" xmlns:r="http://schemas.openxmlformats.org/officeDocument/2006/relationships" xmlns:m="http://schemas.openxmlformats.org/officeDocument/2006/math" xmlns:v="urn:schemas-microsoft-com:vml" xmlns:wp14="http://schemas.microsoft.com/office/word/2010/wordprocessingDrawing" xmlns:wp="http://schemas.openxmlformats.org/drawingml/2006/wordprocessingDrawing" xmlns:w10="urn:schemas-microsoft-com:office:word" xmlns:w="http://schemas.openxmlformats.org/wordprocessingml/2006/main" xmlns:w14="http://schemas.microsoft.com/office/word/2010/wordml" xmlns:w15="http://schemas.microsoft.com/office/word/2012/wordml" xmlns:w16cid="http://schemas.microsoft.com/office/word/2016/wordml/cid" xmlns:w16se="http://schemas.microsoft.com/office/word/2015/wordml/symex" xmlns:wpg="http://schemas.microsoft.com/office/word/2010/wordprocessingGroup" xmlns:wpi="http://schemas.microsoft.com/office/word/2010/wordprocessingInk" xmlns:wne="http://schemas.microsoft.com/office/word/2006/wordml" xmlns:wps="http://schemas.microsoft.com/office/word/2010/wordprocessingShape" mc:Ignorable="w14 w15 w16se w16cid wp14">
   <w:abstractNum w:abstractNumId="0" w15:restartNumberingAfterBreak="0">
+    <w:nsid w:val="068E22FC"/>
+    <w:multiLevelType w:val="hybridMultilevel"/>
+    <w:tmpl w:val="ACB08636"/>
+    <w:lvl w:ilvl="0" w:tplc="CA0E0530">
+      <w:start w:val="1"/>
+      <w:numFmt w:val="bullet"/>
+      <w:lvlText w:val=""/>
+      <w:lvlJc w:val="left"/>
+      <w:pPr>
+        <w:ind w:left="720" w:hanging="360"/>
+      </w:pPr>
+      <w:rPr>
+        <w:rFonts w:ascii="Symbol" w:hAnsi="Symbol" w:hint="default"/>
+        <w:color w:val="auto"/>
+      </w:rPr>
+    </w:lvl>
+    <w:lvl w:ilvl="1" w:tplc="08070003" w:tentative="1">
+      <w:start w:val="1"/>
+      <w:numFmt w:val="bullet"/>
+      <w:lvlText w:val="o"/>
+      <w:lvlJc w:val="left"/>
+      <w:pPr>
+        <w:ind w:left="1440" w:hanging="360"/>
+      </w:pPr>
+      <w:rPr>
+        <w:rFonts w:ascii="Courier New" w:hAnsi="Courier New" w:cs="Courier New" w:hint="default"/>
+      </w:rPr>
+    </w:lvl>
+    <w:lvl w:ilvl="2" w:tplc="08070005" w:tentative="1">
+      <w:start w:val="1"/>
+      <w:numFmt w:val="bullet"/>
+      <w:lvlText w:val=""/>
+      <w:lvlJc w:val="left"/>
+      <w:pPr>
+        <w:ind w:left="2160" w:hanging="360"/>
+      </w:pPr>
+      <w:rPr>
+        <w:rFonts w:ascii="Wingdings" w:hAnsi="Wingdings" w:hint="default"/>
+      </w:rPr>
+    </w:lvl>
+    <w:lvl w:ilvl="3" w:tplc="08070001" w:tentative="1">
+      <w:start w:val="1"/>
+      <w:numFmt w:val="bullet"/>
+      <w:lvlText w:val=""/>
+      <w:lvlJc w:val="left"/>
+      <w:pPr>
+        <w:ind w:left="2880" w:hanging="360"/>
+      </w:pPr>
+      <w:rPr>
+        <w:rFonts w:ascii="Symbol" w:hAnsi="Symbol" w:hint="default"/>
+      </w:rPr>
+    </w:lvl>
+    <w:lvl w:ilvl="4" w:tplc="08070003" w:tentative="1">
+      <w:start w:val="1"/>
+      <w:numFmt w:val="bullet"/>
+      <w:lvlText w:val="o"/>
+      <w:lvlJc w:val="left"/>
+      <w:pPr>
+        <w:ind w:left="3600" w:hanging="360"/>
+      </w:pPr>
+      <w:rPr>
+        <w:rFonts w:ascii="Courier New" w:hAnsi="Courier New" w:cs="Courier New" w:hint="default"/>
+      </w:rPr>
+    </w:lvl>
+    <w:lvl w:ilvl="5" w:tplc="08070005" w:tentative="1">
+      <w:start w:val="1"/>
+      <w:numFmt w:val="bullet"/>
+      <w:lvlText w:val=""/>
+      <w:lvlJc w:val="left"/>
+      <w:pPr>
+        <w:ind w:left="4320" w:hanging="360"/>
+      </w:pPr>
+      <w:rPr>
+        <w:rFonts w:ascii="Wingdings" w:hAnsi="Wingdings" w:hint="default"/>
+      </w:rPr>
+    </w:lvl>
+    <w:lvl w:ilvl="6" w:tplc="08070001" w:tentative="1">
+      <w:start w:val="1"/>
+      <w:numFmt w:val="bullet"/>
+      <w:lvlText w:val=""/>
+      <w:lvlJc w:val="left"/>
+      <w:pPr>
+        <w:ind w:left="5040" w:hanging="360"/>
+      </w:pPr>
+      <w:rPr>
+        <w:rFonts w:ascii="Symbol" w:hAnsi="Symbol" w:hint="default"/>
+      </w:rPr>
+    </w:lvl>
+    <w:lvl w:ilvl="7" w:tplc="08070003" w:tentative="1">
+      <w:start w:val="1"/>
+      <w:numFmt w:val="bullet"/>
+      <w:lvlText w:val="o"/>
+      <w:lvlJc w:val="left"/>
+      <w:pPr>
+        <w:ind w:left="5760" w:hanging="360"/>
+      </w:pPr>
+      <w:rPr>
+        <w:rFonts w:ascii="Courier New" w:hAnsi="Courier New" w:cs="Courier New" w:hint="default"/>
+      </w:rPr>
+    </w:lvl>
+    <w:lvl w:ilvl="8" w:tplc="08070005" w:tentative="1">
+      <w:start w:val="1"/>
+      <w:numFmt w:val="bullet"/>
+      <w:lvlText w:val=""/>
+      <w:lvlJc w:val="left"/>
+      <w:pPr>
+        <w:ind w:left="6480" w:hanging="360"/>
+      </w:pPr>
+      <w:rPr>
+        <w:rFonts w:ascii="Wingdings" w:hAnsi="Wingdings" w:hint="default"/>
+      </w:rPr>
+    </w:lvl>
+  </w:abstractNum>
+  <w:abstractNum w:abstractNumId="1" w15:restartNumberingAfterBreak="0">
     <w:nsid w:val="0AAD40B1"/>
     <w:multiLevelType w:val="hybridMultilevel"/>
     <w:tmpl w:val="3092C716"/>
@@ -8264,7 +8564,7 @@
       </w:rPr>
     </w:lvl>
   </w:abstractNum>
-  <w:abstractNum w:abstractNumId="1" w15:restartNumberingAfterBreak="0">
+  <w:abstractNum w:abstractNumId="2" w15:restartNumberingAfterBreak="0">
     <w:nsid w:val="6F1A0C19"/>
     <w:multiLevelType w:val="hybridMultilevel"/>
     <w:tmpl w:val="896C7020"/>
@@ -8377,7 +8677,7 @@
       </w:rPr>
     </w:lvl>
   </w:abstractNum>
-  <w:abstractNum w:abstractNumId="2" w15:restartNumberingAfterBreak="0">
+  <w:abstractNum w:abstractNumId="3" w15:restartNumberingAfterBreak="0">
     <w:nsid w:val="72F863C9"/>
     <w:multiLevelType w:val="hybridMultilevel"/>
     <w:tmpl w:val="C3BEEC7A"/>
@@ -8490,13 +8790,16 @@
     </w:lvl>
   </w:abstractNum>
   <w:num w:numId="1">
-    <w:abstractNumId w:val="0"/>
+    <w:abstractNumId w:val="1"/>
   </w:num>
   <w:num w:numId="2">
-    <w:abstractNumId w:val="1"/>
+    <w:abstractNumId w:val="2"/>
   </w:num>
   <w:num w:numId="3">
-    <w:abstractNumId w:val="2"/>
+    <w:abstractNumId w:val="3"/>
+  </w:num>
+  <w:num w:numId="4">
+    <w:abstractNumId w:val="0"/>
   </w:num>
 </w:numbering>
 </file>
@@ -8677,6 +8980,7 @@
     <w:lsdException w:name="Medium Shading 2 Accent 1"/>
     <w:lsdException w:name="Medium List 1 Accent 1"/>
     <w:lsdException w:name="Revision" w:semiHidden="1"/>
+    <w:lsdException w:name="List Paragraph" w:uiPriority="34" w:qFormat="1"/>
     <w:lsdException w:name="Medium List 2 Accent 1"/>
     <w:lsdException w:name="Medium Grid 1 Accent 1"/>
     <w:lsdException w:name="Medium Grid 2 Accent 1"/>
@@ -9158,6 +9462,29 @@
       <w:color w:val="4F81BD" w:themeColor="accent1"/>
     </w:rPr>
   </w:style>
+  <w:style w:type="character" w:styleId="NichtaufgelsteErwhnung">
+    <w:name w:val="Unresolved Mention"/>
+    <w:basedOn w:val="Absatz-Standardschriftart"/>
+    <w:uiPriority w:val="99"/>
+    <w:semiHidden/>
+    <w:unhideWhenUsed/>
+    <w:rsid w:val="00545EAC"/>
+    <w:rPr>
+      <w:color w:val="808080"/>
+      <w:shd w:val="clear" w:color="auto" w:fill="E6E6E6"/>
+    </w:rPr>
+  </w:style>
+  <w:style w:type="character" w:styleId="BesuchterLink">
+    <w:name w:val="FollowedHyperlink"/>
+    <w:basedOn w:val="Absatz-Standardschriftart"/>
+    <w:semiHidden/>
+    <w:unhideWhenUsed/>
+    <w:rsid w:val="00D14EA5"/>
+    <w:rPr>
+      <w:color w:val="800080" w:themeColor="followedHyperlink"/>
+      <w:u w:val="single"/>
+    </w:rPr>
+  </w:style>
 </w:styles>
 </file>
 
@@ -9451,7 +9778,7 @@
 </file>
 
 <file path=customXml/itemProps1.xml><?xml version="1.0" encoding="utf-8"?>
-<ds:datastoreItem xmlns:ds="http://schemas.openxmlformats.org/officeDocument/2006/customXml" ds:itemID="{F02A8862-C854-40F8-85C8-758D52C8E22D}">
+<ds:datastoreItem xmlns:ds="http://schemas.openxmlformats.org/officeDocument/2006/customXml" ds:itemID="{D370694D-C029-4D11-8D52-97735946DF65}">
   <ds:schemaRefs>
     <ds:schemaRef ds:uri="http://schemas.openxmlformats.org/officeDocument/2006/bibliography"/>
   </ds:schemaRefs>

--- a/B_2-02_Berichtsvorlage_Normvolumen_2017.docx
+++ b/B_2-02_Berichtsvorlage_Normvolumen_2017.docx
@@ -243,19 +243,8 @@
                 <w:szCs w:val="24"/>
                 <w:lang w:eastAsia="en-US"/>
               </w:rPr>
-              <w:t xml:space="preserve">Marc </w:t>
-            </w:r>
-            <w:proofErr w:type="spellStart"/>
-            <w:r>
-              <w:rPr>
-                <w:rFonts w:ascii="Calibri" w:hAnsi="Calibri" w:cs="Arial"/>
-                <w:sz w:val="24"/>
-                <w:szCs w:val="24"/>
-                <w:lang w:eastAsia="en-US"/>
-              </w:rPr>
-              <w:t>Binggeli</w:t>
-            </w:r>
-            <w:proofErr w:type="spellEnd"/>
+              <w:t>Marc Binggeli</w:t>
+            </w:r>
           </w:p>
         </w:tc>
       </w:tr>
@@ -2778,8 +2767,135 @@
         <w:rPr>
           <w:rFonts w:ascii="Calibri" w:hAnsi="Calibri" w:cs="Arial"/>
           <w:i/>
-        </w:rPr>
-      </w:pPr>
+          <w:color w:val="FF0000"/>
+          <w:highlight w:val="green"/>
+        </w:rPr>
+      </w:pPr>
+    </w:p>
+    <w:p>
+      <w:pPr>
+        <w:tabs>
+          <w:tab w:val="left" w:pos="1500"/>
+        </w:tabs>
+        <w:rPr>
+          <w:rFonts w:ascii="Calibri" w:hAnsi="Calibri" w:cs="Arial"/>
+          <w:i/>
+          <w:color w:val="FF0000"/>
+          <w:highlight w:val="green"/>
+        </w:rPr>
+      </w:pPr>
+      <w:r>
+        <w:rPr>
+          <w:rFonts w:ascii="Calibri" w:hAnsi="Calibri" w:cs="Arial"/>
+          <w:i/>
+          <w:color w:val="FF0000"/>
+          <w:highlight w:val="green"/>
+        </w:rPr>
+        <w:t>Das Volumen</w:t>
+      </w:r>
+      <w:r>
+        <w:rPr>
+          <w:rFonts w:ascii="Calibri" w:hAnsi="Calibri" w:cs="Arial"/>
+          <w:i/>
+          <w:color w:val="FF0000"/>
+          <w:highlight w:val="green"/>
+        </w:rPr>
+        <w:t xml:space="preserve"> unmittelbar nach </w:t>
+      </w:r>
+      <w:proofErr w:type="gramStart"/>
+      <w:r>
+        <w:rPr>
+          <w:rFonts w:ascii="Calibri" w:hAnsi="Calibri" w:cs="Arial"/>
+          <w:i/>
+          <w:color w:val="FF0000"/>
+          <w:highlight w:val="green"/>
+        </w:rPr>
+        <w:t xml:space="preserve">Reaktion </w:t>
+      </w:r>
+      <w:r>
+        <w:rPr>
+          <w:rFonts w:ascii="Calibri" w:hAnsi="Calibri" w:cs="Arial"/>
+          <w:i/>
+          <w:color w:val="FF0000"/>
+          <w:highlight w:val="green"/>
+        </w:rPr>
+        <w:t xml:space="preserve"> ist</w:t>
+      </w:r>
+      <w:proofErr w:type="gramEnd"/>
+      <w:r>
+        <w:rPr>
+          <w:rFonts w:ascii="Calibri" w:hAnsi="Calibri" w:cs="Arial"/>
+          <w:i/>
+          <w:color w:val="FF0000"/>
+          <w:highlight w:val="green"/>
+        </w:rPr>
+        <w:t xml:space="preserve"> grösser als das Volumen</w:t>
+      </w:r>
+      <w:r>
+        <w:rPr>
+          <w:rFonts w:ascii="Calibri" w:hAnsi="Calibri" w:cs="Arial"/>
+          <w:i/>
+          <w:color w:val="FF0000"/>
+          <w:highlight w:val="green"/>
+        </w:rPr>
+        <w:t xml:space="preserve"> nach zwei Minuten</w:t>
+      </w:r>
+      <w:r>
+        <w:rPr>
+          <w:rFonts w:ascii="Calibri" w:hAnsi="Calibri" w:cs="Arial"/>
+          <w:i/>
+          <w:color w:val="FF0000"/>
+          <w:highlight w:val="green"/>
+        </w:rPr>
+        <w:t xml:space="preserve">, weil beim Volumen </w:t>
+      </w:r>
+      <w:r>
+        <w:rPr>
+          <w:rFonts w:ascii="Calibri" w:hAnsi="Calibri" w:cs="Arial"/>
+          <w:i/>
+          <w:color w:val="FF0000"/>
+          <w:highlight w:val="green"/>
+        </w:rPr>
+        <w:t xml:space="preserve">unmittelbar nach der Reaktion </w:t>
+      </w:r>
+      <w:r>
+        <w:rPr>
+          <w:rFonts w:ascii="Calibri" w:hAnsi="Calibri" w:cs="Arial"/>
+          <w:i/>
+          <w:color w:val="FF0000"/>
+          <w:highlight w:val="green"/>
+        </w:rPr>
+        <w:t>die Temperatur grösser ist</w:t>
+      </w:r>
+      <w:r>
+        <w:rPr>
+          <w:rFonts w:ascii="Calibri" w:hAnsi="Calibri" w:cs="Arial"/>
+          <w:i/>
+          <w:color w:val="FF0000"/>
+          <w:highlight w:val="green"/>
+        </w:rPr>
+        <w:t xml:space="preserve">, als beim Volumen, das nach zwei Minuten </w:t>
+      </w:r>
+      <w:proofErr w:type="spellStart"/>
+      <w:r>
+        <w:rPr>
+          <w:rFonts w:ascii="Calibri" w:hAnsi="Calibri" w:cs="Arial"/>
+          <w:i/>
+          <w:color w:val="FF0000"/>
+          <w:highlight w:val="green"/>
+        </w:rPr>
+        <w:t>abgelsen</w:t>
+      </w:r>
+      <w:proofErr w:type="spellEnd"/>
+      <w:r>
+        <w:rPr>
+          <w:rFonts w:ascii="Calibri" w:hAnsi="Calibri" w:cs="Arial"/>
+          <w:i/>
+          <w:color w:val="FF0000"/>
+          <w:highlight w:val="green"/>
+        </w:rPr>
+        <w:t xml:space="preserve"> wurde.</w:t>
+      </w:r>
     </w:p>
     <w:p>
       <w:pPr>
@@ -6607,6 +6723,379 @@
     </w:p>
     <w:p>
       <w:pPr>
+        <w:spacing w:before="120" w:after="120"/>
+        <w:rPr>
+          <w:rFonts w:asciiTheme="minorHAnsi" w:hAnsiTheme="minorHAnsi" w:cstheme="minorHAnsi"/>
+          <w:color w:val="FF0000"/>
+          <w:highlight w:val="green"/>
+        </w:rPr>
+      </w:pPr>
+    </w:p>
+    <w:p>
+      <w:pPr>
+        <w:spacing w:before="120" w:after="120"/>
+        <w:rPr>
+          <w:rFonts w:asciiTheme="minorHAnsi" w:hAnsiTheme="minorHAnsi" w:cstheme="minorHAnsi"/>
+          <w:color w:val="FF0000"/>
+        </w:rPr>
+      </w:pPr>
+      <w:r>
+        <w:rPr>
+          <w:rFonts w:asciiTheme="minorHAnsi" w:hAnsiTheme="minorHAnsi" w:cstheme="minorHAnsi"/>
+          <w:color w:val="FF0000"/>
+        </w:rPr>
+        <w:t>Messzylinder 0.5ml</w:t>
+      </w:r>
+      <w:bookmarkStart w:id="6" w:name="_GoBack"/>
+      <w:bookmarkEnd w:id="6"/>
+    </w:p>
+    <w:p>
+      <w:pPr>
+        <w:spacing w:before="120" w:after="120"/>
+        <w:rPr>
+          <w:rFonts w:asciiTheme="minorHAnsi" w:hAnsiTheme="minorHAnsi" w:cstheme="minorHAnsi"/>
+          <w:color w:val="FF0000"/>
+        </w:rPr>
+      </w:pPr>
+      <w:r>
+        <w:rPr>
+          <w:rFonts w:asciiTheme="minorHAnsi" w:hAnsiTheme="minorHAnsi" w:cstheme="minorHAnsi"/>
+          <w:color w:val="FF0000"/>
+        </w:rPr>
+        <w:t xml:space="preserve">87 Ml </w:t>
+      </w:r>
+      <w:r>
+        <w:rPr>
+          <w:rFonts w:asciiTheme="minorHAnsi" w:hAnsiTheme="minorHAnsi" w:cstheme="minorHAnsi"/>
+          <w:color w:val="FF0000"/>
+        </w:rPr>
+        <w:tab/>
+        <w:t>100</w:t>
+      </w:r>
+    </w:p>
+    <w:p>
+      <w:pPr>
+        <w:spacing w:before="120" w:after="120"/>
+        <w:rPr>
+          <w:rFonts w:asciiTheme="minorHAnsi" w:hAnsiTheme="minorHAnsi" w:cstheme="minorHAnsi"/>
+          <w:color w:val="FF0000"/>
+        </w:rPr>
+      </w:pPr>
+      <w:r>
+        <w:rPr>
+          <w:rFonts w:asciiTheme="minorHAnsi" w:hAnsiTheme="minorHAnsi" w:cstheme="minorHAnsi"/>
+          <w:color w:val="FF0000"/>
+        </w:rPr>
+        <w:t>0.87</w:t>
+      </w:r>
+      <w:r>
+        <w:rPr>
+          <w:rFonts w:asciiTheme="minorHAnsi" w:hAnsiTheme="minorHAnsi" w:cstheme="minorHAnsi"/>
+          <w:color w:val="FF0000"/>
+        </w:rPr>
+        <w:tab/>
+        <w:t>1</w:t>
+      </w:r>
+    </w:p>
+    <w:p>
+      <w:pPr>
+        <w:spacing w:before="120" w:after="120"/>
+        <w:rPr>
+          <w:rFonts w:asciiTheme="minorHAnsi" w:hAnsiTheme="minorHAnsi" w:cstheme="minorHAnsi"/>
+          <w:color w:val="FF0000"/>
+        </w:rPr>
+      </w:pPr>
+      <w:r>
+        <w:rPr>
+          <w:rFonts w:asciiTheme="minorHAnsi" w:hAnsiTheme="minorHAnsi" w:cstheme="minorHAnsi"/>
+          <w:color w:val="FF0000"/>
+        </w:rPr>
+        <w:t>0.5</w:t>
+      </w:r>
+      <w:r>
+        <w:rPr>
+          <w:rFonts w:asciiTheme="minorHAnsi" w:hAnsiTheme="minorHAnsi" w:cstheme="minorHAnsi"/>
+          <w:color w:val="FF0000"/>
+        </w:rPr>
+        <w:tab/>
+        <w:t>0.574713</w:t>
+      </w:r>
+    </w:p>
+    <w:p>
+      <w:pPr>
+        <w:spacing w:before="120" w:after="120"/>
+        <w:rPr>
+          <w:rFonts w:asciiTheme="minorHAnsi" w:hAnsiTheme="minorHAnsi" w:cstheme="minorHAnsi"/>
+          <w:color w:val="FF0000"/>
+        </w:rPr>
+      </w:pPr>
+      <w:proofErr w:type="spellStart"/>
+      <w:r>
+        <w:rPr>
+          <w:rFonts w:asciiTheme="minorHAnsi" w:hAnsiTheme="minorHAnsi" w:cstheme="minorHAnsi"/>
+          <w:color w:val="FF0000"/>
+        </w:rPr>
+        <w:t>Waaage</w:t>
+      </w:r>
+      <w:proofErr w:type="spellEnd"/>
+      <w:r>
+        <w:rPr>
+          <w:rFonts w:asciiTheme="minorHAnsi" w:hAnsiTheme="minorHAnsi" w:cstheme="minorHAnsi"/>
+          <w:color w:val="FF0000"/>
+        </w:rPr>
+        <w:t xml:space="preserve"> 0.002 g</w:t>
+      </w:r>
+    </w:p>
+    <w:p>
+      <w:pPr>
+        <w:spacing w:before="120" w:after="120"/>
+        <w:rPr>
+          <w:rFonts w:asciiTheme="minorHAnsi" w:hAnsiTheme="minorHAnsi" w:cstheme="minorHAnsi"/>
+          <w:color w:val="FF0000"/>
+        </w:rPr>
+      </w:pPr>
+      <w:r>
+        <w:rPr>
+          <w:rFonts w:asciiTheme="minorHAnsi" w:hAnsiTheme="minorHAnsi" w:cstheme="minorHAnsi"/>
+          <w:color w:val="FF0000"/>
+        </w:rPr>
+        <w:t>462.9</w:t>
+      </w:r>
+      <w:r>
+        <w:rPr>
+          <w:rFonts w:asciiTheme="minorHAnsi" w:hAnsiTheme="minorHAnsi" w:cstheme="minorHAnsi"/>
+          <w:color w:val="FF0000"/>
+        </w:rPr>
+        <w:tab/>
+        <w:t>100</w:t>
+      </w:r>
+    </w:p>
+    <w:p>
+      <w:pPr>
+        <w:spacing w:before="120" w:after="120"/>
+        <w:rPr>
+          <w:rFonts w:asciiTheme="minorHAnsi" w:hAnsiTheme="minorHAnsi" w:cstheme="minorHAnsi"/>
+          <w:color w:val="FF0000"/>
+        </w:rPr>
+      </w:pPr>
+      <w:r>
+        <w:rPr>
+          <w:rFonts w:asciiTheme="minorHAnsi" w:hAnsiTheme="minorHAnsi" w:cstheme="minorHAnsi"/>
+          <w:color w:val="FF0000"/>
+        </w:rPr>
+        <w:t>4.629</w:t>
+      </w:r>
+      <w:r>
+        <w:rPr>
+          <w:rFonts w:asciiTheme="minorHAnsi" w:hAnsiTheme="minorHAnsi" w:cstheme="minorHAnsi"/>
+          <w:color w:val="FF0000"/>
+        </w:rPr>
+        <w:tab/>
+        <w:t>1</w:t>
+      </w:r>
+    </w:p>
+    <w:p>
+      <w:pPr>
+        <w:spacing w:before="120" w:after="120"/>
+        <w:rPr>
+          <w:rFonts w:asciiTheme="minorHAnsi" w:hAnsiTheme="minorHAnsi" w:cstheme="minorHAnsi"/>
+          <w:color w:val="FF0000"/>
+        </w:rPr>
+      </w:pPr>
+      <w:r>
+        <w:rPr>
+          <w:rFonts w:asciiTheme="minorHAnsi" w:hAnsiTheme="minorHAnsi" w:cstheme="minorHAnsi"/>
+          <w:color w:val="FF0000"/>
+        </w:rPr>
+        <w:t>0.002</w:t>
+      </w:r>
+      <w:r>
+        <w:rPr>
+          <w:rFonts w:asciiTheme="minorHAnsi" w:hAnsiTheme="minorHAnsi" w:cstheme="minorHAnsi"/>
+          <w:color w:val="FF0000"/>
+        </w:rPr>
+        <w:tab/>
+        <w:t>0.000432</w:t>
+      </w:r>
+    </w:p>
+    <w:p>
+      <w:pPr>
+        <w:spacing w:before="120" w:after="120"/>
+        <w:rPr>
+          <w:rFonts w:asciiTheme="minorHAnsi" w:hAnsiTheme="minorHAnsi" w:cstheme="minorHAnsi"/>
+          <w:color w:val="FF0000"/>
+        </w:rPr>
+      </w:pPr>
+      <w:r>
+        <w:rPr>
+          <w:rFonts w:asciiTheme="minorHAnsi" w:hAnsiTheme="minorHAnsi" w:cstheme="minorHAnsi"/>
+          <w:color w:val="FF0000"/>
+        </w:rPr>
+        <w:t>Temperatur</w:t>
+      </w:r>
+    </w:p>
+    <w:p>
+      <w:pPr>
+        <w:spacing w:before="120" w:after="120"/>
+        <w:rPr>
+          <w:rFonts w:asciiTheme="minorHAnsi" w:hAnsiTheme="minorHAnsi" w:cstheme="minorHAnsi"/>
+          <w:color w:val="FF0000"/>
+        </w:rPr>
+      </w:pPr>
+      <w:r>
+        <w:rPr>
+          <w:rFonts w:asciiTheme="minorHAnsi" w:hAnsiTheme="minorHAnsi" w:cstheme="minorHAnsi"/>
+          <w:color w:val="FF0000"/>
+        </w:rPr>
+        <w:t>21.5</w:t>
+      </w:r>
+      <w:r>
+        <w:rPr>
+          <w:rFonts w:asciiTheme="minorHAnsi" w:hAnsiTheme="minorHAnsi" w:cstheme="minorHAnsi"/>
+          <w:color w:val="FF0000"/>
+        </w:rPr>
+        <w:tab/>
+        <w:t>100</w:t>
+      </w:r>
+    </w:p>
+    <w:p>
+      <w:pPr>
+        <w:spacing w:before="120" w:after="120"/>
+        <w:rPr>
+          <w:rFonts w:asciiTheme="minorHAnsi" w:hAnsiTheme="minorHAnsi" w:cstheme="minorHAnsi"/>
+          <w:color w:val="FF0000"/>
+        </w:rPr>
+      </w:pPr>
+      <w:r>
+        <w:rPr>
+          <w:rFonts w:asciiTheme="minorHAnsi" w:hAnsiTheme="minorHAnsi" w:cstheme="minorHAnsi"/>
+          <w:color w:val="FF0000"/>
+        </w:rPr>
+        <w:t>0.215</w:t>
+      </w:r>
+      <w:r>
+        <w:rPr>
+          <w:rFonts w:asciiTheme="minorHAnsi" w:hAnsiTheme="minorHAnsi" w:cstheme="minorHAnsi"/>
+          <w:color w:val="FF0000"/>
+        </w:rPr>
+        <w:tab/>
+        <w:t>1</w:t>
+      </w:r>
+    </w:p>
+    <w:p>
+      <w:pPr>
+        <w:spacing w:before="120" w:after="120"/>
+        <w:rPr>
+          <w:rFonts w:asciiTheme="minorHAnsi" w:hAnsiTheme="minorHAnsi" w:cstheme="minorHAnsi"/>
+          <w:color w:val="FF0000"/>
+        </w:rPr>
+      </w:pPr>
+      <w:r>
+        <w:rPr>
+          <w:rFonts w:asciiTheme="minorHAnsi" w:hAnsiTheme="minorHAnsi" w:cstheme="minorHAnsi"/>
+          <w:color w:val="FF0000"/>
+        </w:rPr>
+        <w:t>2</w:t>
+      </w:r>
+      <w:r>
+        <w:rPr>
+          <w:rFonts w:asciiTheme="minorHAnsi" w:hAnsiTheme="minorHAnsi" w:cstheme="minorHAnsi"/>
+          <w:color w:val="FF0000"/>
+        </w:rPr>
+        <w:tab/>
+        <w:t>9.30233</w:t>
+      </w:r>
+    </w:p>
+    <w:p>
+      <w:pPr>
+        <w:spacing w:before="120" w:after="120"/>
+        <w:rPr>
+          <w:rFonts w:asciiTheme="minorHAnsi" w:hAnsiTheme="minorHAnsi" w:cstheme="minorHAnsi"/>
+          <w:color w:val="FF0000"/>
+        </w:rPr>
+      </w:pPr>
+      <w:r>
+        <w:rPr>
+          <w:rFonts w:asciiTheme="minorHAnsi" w:hAnsiTheme="minorHAnsi" w:cstheme="minorHAnsi"/>
+          <w:color w:val="FF0000"/>
+        </w:rPr>
+        <w:t>Druck</w:t>
+      </w:r>
+    </w:p>
+    <w:p>
+      <w:pPr>
+        <w:spacing w:before="120" w:after="120"/>
+        <w:rPr>
+          <w:rFonts w:asciiTheme="minorHAnsi" w:hAnsiTheme="minorHAnsi" w:cstheme="minorHAnsi"/>
+          <w:color w:val="FF0000"/>
+        </w:rPr>
+      </w:pPr>
+      <w:r>
+        <w:rPr>
+          <w:rFonts w:asciiTheme="minorHAnsi" w:hAnsiTheme="minorHAnsi" w:cstheme="minorHAnsi"/>
+          <w:color w:val="FF0000"/>
+        </w:rPr>
+        <w:t>943</w:t>
+      </w:r>
+      <w:r>
+        <w:rPr>
+          <w:rFonts w:asciiTheme="minorHAnsi" w:hAnsiTheme="minorHAnsi" w:cstheme="minorHAnsi"/>
+          <w:color w:val="FF0000"/>
+        </w:rPr>
+        <w:tab/>
+        <w:t>100</w:t>
+      </w:r>
+    </w:p>
+    <w:p>
+      <w:pPr>
+        <w:spacing w:before="120" w:after="120"/>
+        <w:rPr>
+          <w:rFonts w:asciiTheme="minorHAnsi" w:hAnsiTheme="minorHAnsi" w:cstheme="minorHAnsi"/>
+          <w:color w:val="FF0000"/>
+        </w:rPr>
+      </w:pPr>
+      <w:r>
+        <w:rPr>
+          <w:rFonts w:asciiTheme="minorHAnsi" w:hAnsiTheme="minorHAnsi" w:cstheme="minorHAnsi"/>
+          <w:color w:val="FF0000"/>
+        </w:rPr>
+        <w:t>9.43</w:t>
+      </w:r>
+      <w:r>
+        <w:rPr>
+          <w:rFonts w:asciiTheme="minorHAnsi" w:hAnsiTheme="minorHAnsi" w:cstheme="minorHAnsi"/>
+          <w:color w:val="FF0000"/>
+        </w:rPr>
+        <w:tab/>
+        <w:t>1</w:t>
+      </w:r>
+    </w:p>
+    <w:p>
+      <w:pPr>
+        <w:spacing w:before="120" w:after="120"/>
+        <w:rPr>
+          <w:rFonts w:asciiTheme="minorHAnsi" w:hAnsiTheme="minorHAnsi" w:cstheme="minorHAnsi"/>
+          <w:color w:val="FF0000"/>
+        </w:rPr>
+      </w:pPr>
+      <w:r>
+        <w:rPr>
+          <w:rFonts w:asciiTheme="minorHAnsi" w:hAnsiTheme="minorHAnsi" w:cstheme="minorHAnsi"/>
+          <w:color w:val="FF0000"/>
+        </w:rPr>
+        <w:t>2</w:t>
+      </w:r>
+      <w:r>
+        <w:rPr>
+          <w:rFonts w:asciiTheme="minorHAnsi" w:hAnsiTheme="minorHAnsi" w:cstheme="minorHAnsi"/>
+          <w:color w:val="FF0000"/>
+        </w:rPr>
+        <w:tab/>
+        <w:t>0.212089</w:t>
+      </w:r>
+    </w:p>
+    <w:p>
+      <w:pPr>
         <w:rPr>
           <w:rFonts w:ascii="Calibri" w:hAnsi="Calibri" w:cs="Arial"/>
           <w:sz w:val="24"/>
@@ -7342,8 +7831,6 @@
         </w:rPr>
         <w:t xml:space="preserve"> </w:t>
       </w:r>
-      <w:bookmarkStart w:id="6" w:name="_GoBack"/>
-      <w:bookmarkEnd w:id="6"/>
     </w:p>
     <w:p>
       <w:pPr>
@@ -7430,7 +7917,7 @@
           <w:szCs w:val="24"/>
         </w:rPr>
       </w:pPr>
-      <w:hyperlink r:id="rId11" w:history="1">
+      <w:hyperlink r:id="rId11" w:anchor="/wws/125520.php?path=%2F76&amp;sid=3611253152425883655139768976931197787538966103" w:history="1">
         <w:r>
           <w:rPr>
             <w:rStyle w:val="Hyperlink"/>
@@ -7490,17 +7977,7 @@
           <w:i/>
           <w:lang w:eastAsia="de-DE"/>
         </w:rPr>
-        <w:t xml:space="preserve">» </w:t>
-      </w:r>
-      <w:r>
-        <w:rPr>
-          <w:rFonts w:asciiTheme="minorHAnsi" w:hAnsiTheme="minorHAnsi" w:cstheme="minorHAnsi"/>
-          <w:b/>
-          <w:bCs/>
-          <w:i/>
-          <w:lang w:eastAsia="de-DE"/>
-        </w:rPr>
-        <w:t>Datum: 22.12.2017</w:t>
+        <w:t>» Datum: 22.12.2017</w:t>
       </w:r>
     </w:p>
     <w:p>
@@ -7517,7 +7994,7 @@
           <w:szCs w:val="24"/>
         </w:rPr>
       </w:pPr>
-      <w:hyperlink r:id="rId12" w:history="1">
+      <w:hyperlink r:id="rId12" w:anchor="/wws/125520.php?path=%2F76&amp;sid=3611253152425883655139768976931197787538966103" w:history="1">
         <w:r>
           <w:rPr>
             <w:rStyle w:val="Hyperlink"/>
@@ -7525,8 +8002,79 @@
             <w:i/>
             <w:szCs w:val="24"/>
           </w:rPr>
-          <w:t>https://www.educanet2.ch/wws/9.php#/wws/125520.php?path=%2F76&amp;sid=361125315242588365513976897693</w:t>
+          <w:t>https://www.educanet2.ch/wws/9.php#/wws/125520.php?path=%2F76&amp;sid=3611253152425883655139768976931197787538966103</w:t>
         </w:r>
+      </w:hyperlink>
+    </w:p>
+    <w:p>
+      <w:pPr>
+        <w:rPr>
+          <w:rFonts w:asciiTheme="minorHAnsi" w:hAnsiTheme="minorHAnsi" w:cstheme="minorHAnsi"/>
+          <w:b/>
+          <w:bCs/>
+          <w:i/>
+          <w:lang w:eastAsia="de-DE"/>
+        </w:rPr>
+      </w:pPr>
+      <w:proofErr w:type="spellStart"/>
+      <w:r>
+        <w:rPr>
+          <w:rFonts w:asciiTheme="minorHAnsi" w:hAnsiTheme="minorHAnsi" w:cstheme="minorHAnsi"/>
+          <w:b/>
+          <w:bCs/>
+          <w:i/>
+          <w:lang w:eastAsia="de-DE"/>
+        </w:rPr>
+        <w:t>Fehlerabschätzng</w:t>
+      </w:r>
+      <w:proofErr w:type="spellEnd"/>
+      <w:r>
+        <w:rPr>
+          <w:rFonts w:asciiTheme="minorHAnsi" w:hAnsiTheme="minorHAnsi" w:cstheme="minorHAnsi"/>
+          <w:b/>
+          <w:bCs/>
+          <w:i/>
+          <w:lang w:eastAsia="de-DE"/>
+        </w:rPr>
+        <w:t xml:space="preserve"> «</w:t>
+      </w:r>
+      <w:r>
+        <w:rPr>
+          <w:rFonts w:asciiTheme="minorHAnsi" w:hAnsiTheme="minorHAnsi" w:cstheme="minorHAnsi"/>
+          <w:b/>
+          <w:bCs/>
+          <w:i/>
+          <w:lang w:eastAsia="de-DE"/>
+        </w:rPr>
+        <w:t>P_cl_Tipps_Versuchsberichte.pdf</w:t>
+      </w:r>
+      <w:r>
+        <w:rPr>
+          <w:rFonts w:asciiTheme="minorHAnsi" w:hAnsiTheme="minorHAnsi" w:cstheme="minorHAnsi"/>
+          <w:b/>
+          <w:bCs/>
+          <w:i/>
+          <w:lang w:eastAsia="de-DE"/>
+        </w:rPr>
+        <w:t>» Datum: 22.12.2017</w:t>
+      </w:r>
+    </w:p>
+    <w:p>
+      <w:pPr>
+        <w:pStyle w:val="Listenabsatz"/>
+        <w:numPr>
+          <w:ilvl w:val="0"/>
+          <w:numId w:val="4"/>
+        </w:numPr>
+        <w:spacing w:after="240"/>
+        <w:rPr>
+          <w:rStyle w:val="Hyperlink"/>
+          <w:rFonts w:asciiTheme="minorHAnsi" w:hAnsiTheme="minorHAnsi" w:cstheme="minorHAnsi"/>
+          <w:i/>
+          <w:szCs w:val="24"/>
+        </w:rPr>
+      </w:pPr>
+      <w:hyperlink r:id="rId13" w:anchor="/wws/125520.php?path=%2F538&amp;sid=3611253152425883655139768977226197787538966103" w:history="1">
         <w:r>
           <w:rPr>
             <w:rStyle w:val="Hyperlink"/>
@@ -7534,16 +8082,7 @@
             <w:i/>
             <w:szCs w:val="24"/>
           </w:rPr>
-          <w:t>1</w:t>
-        </w:r>
-        <w:r>
-          <w:rPr>
-            <w:rStyle w:val="Hyperlink"/>
-            <w:rFonts w:asciiTheme="minorHAnsi" w:hAnsiTheme="minorHAnsi" w:cstheme="minorHAnsi"/>
-            <w:i/>
-            <w:szCs w:val="24"/>
-          </w:rPr>
-          <w:t>197787538966103</w:t>
+          <w:t>https://www.educanet2.ch/wws/9.php#/wws/125520.php?path=%2F538&amp;sid=3611253152425883655139768977226197787538966103</w:t>
         </w:r>
       </w:hyperlink>
     </w:p>
@@ -7557,7 +8096,6 @@
           <w:lang w:eastAsia="de-DE"/>
         </w:rPr>
       </w:pPr>
-      <w:proofErr w:type="spellStart"/>
       <w:r>
         <w:rPr>
           <w:rFonts w:asciiTheme="minorHAnsi" w:hAnsiTheme="minorHAnsi" w:cstheme="minorHAnsi"/>
@@ -7566,9 +8104,8 @@
           <w:i/>
           <w:lang w:eastAsia="de-DE"/>
         </w:rPr>
-        <w:t>Fehlerabschätzng</w:t>
-      </w:r>
-      <w:proofErr w:type="spellEnd"/>
+        <w:t>Normvolumen «</w:t>
+      </w:r>
       <w:r>
         <w:rPr>
           <w:rFonts w:asciiTheme="minorHAnsi" w:hAnsiTheme="minorHAnsi" w:cstheme="minorHAnsi"/>
@@ -7577,7 +8114,7 @@
           <w:i/>
           <w:lang w:eastAsia="de-DE"/>
         </w:rPr>
-        <w:t xml:space="preserve"> «</w:t>
+        <w:t>P_cl_Versuche02.pdf</w:t>
       </w:r>
       <w:r>
         <w:rPr>
@@ -7587,27 +8124,7 @@
           <w:i/>
           <w:lang w:eastAsia="de-DE"/>
         </w:rPr>
-        <w:t>P_cl_Tipps_Versuchsberichte.pdf</w:t>
-      </w:r>
-      <w:r>
-        <w:rPr>
-          <w:rFonts w:asciiTheme="minorHAnsi" w:hAnsiTheme="minorHAnsi" w:cstheme="minorHAnsi"/>
-          <w:b/>
-          <w:bCs/>
-          <w:i/>
-          <w:lang w:eastAsia="de-DE"/>
-        </w:rPr>
-        <w:t xml:space="preserve">» </w:t>
-      </w:r>
-      <w:r>
-        <w:rPr>
-          <w:rFonts w:asciiTheme="minorHAnsi" w:hAnsiTheme="minorHAnsi" w:cstheme="minorHAnsi"/>
-          <w:b/>
-          <w:bCs/>
-          <w:i/>
-          <w:lang w:eastAsia="de-DE"/>
-        </w:rPr>
-        <w:t>Datum: 22.12.2017</w:t>
+        <w:t>» Datum: 22.12.2017</w:t>
       </w:r>
     </w:p>
     <w:p>
@@ -7617,7 +8134,6 @@
           <w:ilvl w:val="0"/>
           <w:numId w:val="4"/>
         </w:numPr>
-        <w:spacing w:after="240"/>
         <w:rPr>
           <w:rStyle w:val="Hyperlink"/>
           <w:rFonts w:asciiTheme="minorHAnsi" w:hAnsiTheme="minorHAnsi" w:cstheme="minorHAnsi"/>
@@ -7625,102 +8141,7 @@
           <w:szCs w:val="24"/>
         </w:rPr>
       </w:pPr>
-      <w:hyperlink r:id="rId13" w:history="1">
-        <w:r>
-          <w:rPr>
-            <w:rStyle w:val="Hyperlink"/>
-            <w:rFonts w:asciiTheme="minorHAnsi" w:hAnsiTheme="minorHAnsi" w:cstheme="minorHAnsi"/>
-            <w:i/>
-            <w:szCs w:val="24"/>
-          </w:rPr>
-          <w:t>https://www.educanet2.ch/wws/9.php#/wws/125520.php?path=%2F538&amp;sid=36112531524258836551397689</w:t>
-        </w:r>
-        <w:r>
-          <w:rPr>
-            <w:rStyle w:val="Hyperlink"/>
-            <w:rFonts w:asciiTheme="minorHAnsi" w:hAnsiTheme="minorHAnsi" w:cstheme="minorHAnsi"/>
-            <w:i/>
-            <w:szCs w:val="24"/>
-          </w:rPr>
-          <w:t>7</w:t>
-        </w:r>
-        <w:r>
-          <w:rPr>
-            <w:rStyle w:val="Hyperlink"/>
-            <w:rFonts w:asciiTheme="minorHAnsi" w:hAnsiTheme="minorHAnsi" w:cstheme="minorHAnsi"/>
-            <w:i/>
-            <w:szCs w:val="24"/>
-          </w:rPr>
-          <w:t>7226197787538966103</w:t>
-        </w:r>
-      </w:hyperlink>
-    </w:p>
-    <w:p>
-      <w:pPr>
-        <w:rPr>
-          <w:rFonts w:asciiTheme="minorHAnsi" w:hAnsiTheme="minorHAnsi" w:cstheme="minorHAnsi"/>
-          <w:b/>
-          <w:bCs/>
-          <w:i/>
-          <w:lang w:eastAsia="de-DE"/>
-        </w:rPr>
-      </w:pPr>
-      <w:r>
-        <w:rPr>
-          <w:rFonts w:asciiTheme="minorHAnsi" w:hAnsiTheme="minorHAnsi" w:cstheme="minorHAnsi"/>
-          <w:b/>
-          <w:bCs/>
-          <w:i/>
-          <w:lang w:eastAsia="de-DE"/>
-        </w:rPr>
-        <w:t>Normvolumen «</w:t>
-      </w:r>
-      <w:r>
-        <w:rPr>
-          <w:rFonts w:asciiTheme="minorHAnsi" w:hAnsiTheme="minorHAnsi" w:cstheme="minorHAnsi"/>
-          <w:b/>
-          <w:bCs/>
-          <w:i/>
-          <w:lang w:eastAsia="de-DE"/>
-        </w:rPr>
-        <w:t>P_cl_Versuche02.pdf</w:t>
-      </w:r>
-      <w:r>
-        <w:rPr>
-          <w:rFonts w:asciiTheme="minorHAnsi" w:hAnsiTheme="minorHAnsi" w:cstheme="minorHAnsi"/>
-          <w:b/>
-          <w:bCs/>
-          <w:i/>
-          <w:lang w:eastAsia="de-DE"/>
-        </w:rPr>
-        <w:t xml:space="preserve">» </w:t>
-      </w:r>
-      <w:r>
-        <w:rPr>
-          <w:rFonts w:asciiTheme="minorHAnsi" w:hAnsiTheme="minorHAnsi" w:cstheme="minorHAnsi"/>
-          <w:b/>
-          <w:bCs/>
-          <w:i/>
-          <w:lang w:eastAsia="de-DE"/>
-        </w:rPr>
-        <w:t>Datum: 22.12.2017</w:t>
-      </w:r>
-    </w:p>
-    <w:p>
-      <w:pPr>
-        <w:pStyle w:val="Listenabsatz"/>
-        <w:numPr>
-          <w:ilvl w:val="0"/>
-          <w:numId w:val="4"/>
-        </w:numPr>
-        <w:rPr>
-          <w:rStyle w:val="Hyperlink"/>
-          <w:rFonts w:asciiTheme="minorHAnsi" w:hAnsiTheme="minorHAnsi" w:cstheme="minorHAnsi"/>
-          <w:i/>
-          <w:szCs w:val="24"/>
-        </w:rPr>
-      </w:pPr>
-      <w:hyperlink r:id="rId14" w:history="1">
+      <w:hyperlink r:id="rId14" w:anchor="/wws/125520.php?path=%2F538&amp;sid=3611253152425883655139768977226197787538966103" w:history="1">
         <w:r>
           <w:rPr>
             <w:rStyle w:val="Hyperlink"/>
@@ -7957,18 +8378,8 @@
                 <w:sz w:val="24"/>
                 <w:szCs w:val="24"/>
               </w:rPr>
-              <w:t xml:space="preserve">Marc </w:t>
-            </w:r>
-            <w:proofErr w:type="spellStart"/>
-            <w:r>
-              <w:rPr>
-                <w:rFonts w:ascii="Calibri" w:hAnsi="Calibri" w:cs="Arial"/>
-                <w:sz w:val="24"/>
-                <w:szCs w:val="24"/>
-              </w:rPr>
-              <w:t>Binggeli</w:t>
-            </w:r>
-            <w:proofErr w:type="spellEnd"/>
+              <w:t>Marc Binggeli</w:t>
+            </w:r>
           </w:p>
         </w:tc>
       </w:tr>
@@ -8312,7 +8723,7 @@
             <w:szCs w:val="16"/>
             <w:lang w:val="de-DE"/>
           </w:rPr>
-          <w:t>7</w:t>
+          <w:t>5</w:t>
         </w:r>
         <w:r>
           <w:rPr>
@@ -9778,7 +10189,7 @@
 </file>
 
 <file path=customXml/itemProps1.xml><?xml version="1.0" encoding="utf-8"?>
-<ds:datastoreItem xmlns:ds="http://schemas.openxmlformats.org/officeDocument/2006/customXml" ds:itemID="{D370694D-C029-4D11-8D52-97735946DF65}">
+<ds:datastoreItem xmlns:ds="http://schemas.openxmlformats.org/officeDocument/2006/customXml" ds:itemID="{A5AA7C54-2AE2-4C27-9F0A-36415A78ECE1}">
   <ds:schemaRefs>
     <ds:schemaRef ds:uri="http://schemas.openxmlformats.org/officeDocument/2006/bibliography"/>
   </ds:schemaRefs>

--- a/B_2-02_Berichtsvorlage_Normvolumen_2017.docx
+++ b/B_2-02_Berichtsvorlage_Normvolumen_2017.docx
@@ -2800,36 +2800,16 @@
           <w:color w:val="FF0000"/>
           <w:highlight w:val="green"/>
         </w:rPr>
-        <w:t xml:space="preserve"> unmittelbar nach </w:t>
-      </w:r>
-      <w:proofErr w:type="gramStart"/>
-      <w:r>
-        <w:rPr>
-          <w:rFonts w:ascii="Calibri" w:hAnsi="Calibri" w:cs="Arial"/>
-          <w:i/>
-          <w:color w:val="FF0000"/>
-          <w:highlight w:val="green"/>
-        </w:rPr>
-        <w:t xml:space="preserve">Reaktion </w:t>
-      </w:r>
-      <w:r>
-        <w:rPr>
-          <w:rFonts w:ascii="Calibri" w:hAnsi="Calibri" w:cs="Arial"/>
-          <w:i/>
-          <w:color w:val="FF0000"/>
-          <w:highlight w:val="green"/>
-        </w:rPr>
-        <w:t xml:space="preserve"> ist</w:t>
-      </w:r>
-      <w:proofErr w:type="gramEnd"/>
-      <w:r>
-        <w:rPr>
-          <w:rFonts w:ascii="Calibri" w:hAnsi="Calibri" w:cs="Arial"/>
-          <w:i/>
-          <w:color w:val="FF0000"/>
-          <w:highlight w:val="green"/>
-        </w:rPr>
-        <w:t xml:space="preserve"> grösser als das Volumen</w:t>
+        <w:t xml:space="preserve"> unmittelbar nach Reaktion </w:t>
+      </w:r>
+      <w:r>
+        <w:rPr>
+          <w:rFonts w:ascii="Calibri" w:hAnsi="Calibri" w:cs="Arial"/>
+          <w:i/>
+          <w:color w:val="FF0000"/>
+          <w:highlight w:val="green"/>
+        </w:rPr>
+        <w:t>ist grösser als das Volumen</w:t>
       </w:r>
       <w:r>
         <w:rPr>
@@ -4449,23 +4429,77 @@
           <w:rFonts w:ascii="Calibri" w:hAnsi="Calibri" w:cs="Arial"/>
           <w:i/>
         </w:rPr>
-        <w:t xml:space="preserve">Die Messung Fünf verwenden wir nicht, obwohl der </w:t>
-      </w:r>
-      <w:proofErr w:type="spellStart"/>
-      <w:r>
-        <w:rPr>
-          <w:rFonts w:ascii="Calibri" w:hAnsi="Calibri" w:cs="Arial"/>
-          <w:i/>
-        </w:rPr>
-        <w:t>Verusch</w:t>
-      </w:r>
-      <w:proofErr w:type="spellEnd"/>
-      <w:r>
-        <w:rPr>
-          <w:rFonts w:ascii="Calibri" w:hAnsi="Calibri" w:cs="Arial"/>
-          <w:i/>
-        </w:rPr>
-        <w:t xml:space="preserve"> problemlos ablief, da die Werte dieser Messung den Schnitt sehr </w:t>
+        <w:t>O</w:t>
+      </w:r>
+      <w:r>
+        <w:rPr>
+          <w:rFonts w:ascii="Calibri" w:hAnsi="Calibri" w:cs="Arial"/>
+          <w:i/>
+        </w:rPr>
+        <w:t>bwohl der Vers</w:t>
+      </w:r>
+      <w:r>
+        <w:rPr>
+          <w:rFonts w:ascii="Calibri" w:hAnsi="Calibri" w:cs="Arial"/>
+          <w:i/>
+        </w:rPr>
+        <w:t>uch</w:t>
+      </w:r>
+      <w:r>
+        <w:rPr>
+          <w:rFonts w:ascii="Calibri" w:hAnsi="Calibri" w:cs="Arial"/>
+          <w:i/>
+        </w:rPr>
+        <w:t xml:space="preserve"> problemlos ablief</w:t>
+      </w:r>
+      <w:r>
+        <w:rPr>
+          <w:rFonts w:ascii="Calibri" w:hAnsi="Calibri" w:cs="Arial"/>
+          <w:i/>
+        </w:rPr>
+        <w:t xml:space="preserve">, </w:t>
+      </w:r>
+      <w:r>
+        <w:rPr>
+          <w:rFonts w:ascii="Calibri" w:hAnsi="Calibri" w:cs="Arial"/>
+          <w:i/>
+        </w:rPr>
+        <w:t>verwenden wir</w:t>
+      </w:r>
+      <w:r>
+        <w:rPr>
+          <w:rFonts w:ascii="Calibri" w:hAnsi="Calibri" w:cs="Arial"/>
+          <w:i/>
+        </w:rPr>
+        <w:t xml:space="preserve"> d</w:t>
+      </w:r>
+      <w:r>
+        <w:rPr>
+          <w:rFonts w:ascii="Calibri" w:hAnsi="Calibri" w:cs="Arial"/>
+          <w:i/>
+        </w:rPr>
+        <w:t>ie Messung Fünf nicht</w:t>
+      </w:r>
+      <w:r>
+        <w:rPr>
+          <w:rFonts w:ascii="Calibri" w:hAnsi="Calibri" w:cs="Arial"/>
+          <w:i/>
+        </w:rPr>
+        <w:t>. Der Grund dafür besteht darin, dass</w:t>
+      </w:r>
+      <w:r>
+        <w:rPr>
+          <w:rFonts w:ascii="Calibri" w:hAnsi="Calibri" w:cs="Arial"/>
+          <w:i/>
+        </w:rPr>
+        <w:t xml:space="preserve"> </w:t>
+      </w:r>
+      <w:r>
+        <w:rPr>
+          <w:rFonts w:ascii="Calibri" w:hAnsi="Calibri" w:cs="Arial"/>
+          <w:i/>
+        </w:rPr>
+        <w:t xml:space="preserve">die Werte dieser Messung den Schnitt sehr </w:t>
       </w:r>
       <w:r>
         <w:rPr>
@@ -4493,9 +4527,99 @@
           <w:rFonts w:ascii="Calibri" w:hAnsi="Calibri" w:cs="Arial"/>
           <w:i/>
         </w:rPr>
+        <w:t xml:space="preserve"> u</w:t>
+      </w:r>
+      <w:r>
+        <w:rPr>
+          <w:rFonts w:ascii="Calibri" w:hAnsi="Calibri" w:cs="Arial"/>
+          <w:i/>
+        </w:rPr>
+        <w:t>n</w:t>
+      </w:r>
+      <w:r>
+        <w:rPr>
+          <w:rFonts w:ascii="Calibri" w:hAnsi="Calibri" w:cs="Arial"/>
+          <w:i/>
+        </w:rPr>
+        <w:t>ten</w:t>
+      </w:r>
+      <w:r>
+        <w:rPr>
+          <w:rFonts w:ascii="Calibri" w:hAnsi="Calibri" w:cs="Arial"/>
+          <w:i/>
+        </w:rPr>
+        <w:t xml:space="preserve"> zieh</w:t>
+      </w:r>
+      <w:r>
+        <w:rPr>
+          <w:rFonts w:ascii="Calibri" w:hAnsi="Calibri" w:cs="Arial"/>
+          <w:i/>
+        </w:rPr>
+        <w:t>en</w:t>
+      </w:r>
+      <w:r>
+        <w:rPr>
+          <w:rFonts w:ascii="Calibri" w:hAnsi="Calibri" w:cs="Arial"/>
+          <w:i/>
+        </w:rPr>
+        <w:t>. Ohne diese Messung haben wir somit eine</w:t>
+      </w:r>
+      <w:r>
+        <w:rPr>
+          <w:rFonts w:ascii="Calibri" w:hAnsi="Calibri" w:cs="Arial"/>
+          <w:i/>
+        </w:rPr>
+        <w:t>n</w:t>
+      </w:r>
+      <w:r>
+        <w:rPr>
+          <w:rFonts w:ascii="Calibri" w:hAnsi="Calibri" w:cs="Arial"/>
+          <w:i/>
+        </w:rPr>
+        <w:t xml:space="preserve"> fast perfekten Schnitt</w:t>
+      </w:r>
+      <w:r>
+        <w:rPr>
+          <w:rFonts w:ascii="Calibri" w:hAnsi="Calibri" w:cs="Arial"/>
+          <w:i/>
+        </w:rPr>
+        <w:t>, d</w:t>
+      </w:r>
+      <w:r>
+        <w:rPr>
+          <w:rFonts w:ascii="Calibri" w:hAnsi="Calibri" w:cs="Arial"/>
+          <w:i/>
+        </w:rPr>
+        <w:t>er</w:t>
+      </w:r>
+      <w:r>
+        <w:rPr>
+          <w:rFonts w:ascii="Calibri" w:hAnsi="Calibri" w:cs="Arial"/>
+          <w:i/>
+        </w:rPr>
         <w:t xml:space="preserve"> </w:t>
       </w:r>
-      <w:proofErr w:type="spellStart"/>
+      <w:r>
+        <w:rPr>
+          <w:rFonts w:ascii="Calibri" w:hAnsi="Calibri" w:cs="Arial"/>
+          <w:i/>
+        </w:rPr>
+        <w:t>fast dem</w:t>
+      </w:r>
+      <w:r>
+        <w:rPr>
+          <w:rFonts w:ascii="Calibri" w:hAnsi="Calibri" w:cs="Arial"/>
+          <w:i/>
+        </w:rPr>
+        <w:t xml:space="preserve"> </w:t>
+      </w:r>
+      <w:r>
+        <w:rPr>
+          <w:rFonts w:ascii="Calibri" w:hAnsi="Calibri" w:cs="Arial"/>
+          <w:i/>
+        </w:rPr>
+        <w:t>Normvol</w:t>
+      </w:r>
       <w:r>
         <w:rPr>
           <w:rFonts w:ascii="Calibri" w:hAnsi="Calibri" w:cs="Arial"/>
@@ -4508,29 +4632,42 @@
           <w:rFonts w:ascii="Calibri" w:hAnsi="Calibri" w:cs="Arial"/>
           <w:i/>
         </w:rPr>
-        <w:t>ten</w:t>
-      </w:r>
-      <w:proofErr w:type="spellEnd"/>
-      <w:r>
-        <w:rPr>
-          <w:rFonts w:ascii="Calibri" w:hAnsi="Calibri" w:cs="Arial"/>
-          <w:i/>
-        </w:rPr>
-        <w:t xml:space="preserve"> zieh</w:t>
-      </w:r>
-      <w:r>
-        <w:rPr>
-          <w:rFonts w:ascii="Calibri" w:hAnsi="Calibri" w:cs="Arial"/>
-          <w:i/>
-        </w:rPr>
-        <w:t>en</w:t>
-      </w:r>
-      <w:r>
-        <w:rPr>
-          <w:rFonts w:ascii="Calibri" w:hAnsi="Calibri" w:cs="Arial"/>
-          <w:i/>
-        </w:rPr>
-        <w:t>. Ohne diese Messung haben wir somit eine</w:t>
+        <w:t xml:space="preserve">men </w:t>
+      </w:r>
+      <w:r>
+        <w:rPr>
+          <w:rFonts w:ascii="Calibri" w:hAnsi="Calibri" w:cs="Arial"/>
+          <w:i/>
+        </w:rPr>
+        <w:t xml:space="preserve">von </w:t>
+      </w:r>
+      <w:r>
+        <w:rPr>
+          <w:rFonts w:ascii="Calibri" w:hAnsi="Calibri" w:cs="Arial"/>
+          <w:i/>
+        </w:rPr>
+        <w:t>22.41L/mol</w:t>
+      </w:r>
+      <w:r>
+        <w:rPr>
+          <w:rFonts w:ascii="Calibri" w:hAnsi="Calibri" w:cs="Arial"/>
+          <w:i/>
+        </w:rPr>
+        <w:t xml:space="preserve"> entspricht</w:t>
+      </w:r>
+      <w:r>
+        <w:rPr>
+          <w:rFonts w:ascii="Calibri" w:hAnsi="Calibri" w:cs="Arial"/>
+          <w:i/>
+        </w:rPr>
+        <w:t>.</w:t>
+      </w:r>
+      <w:r>
+        <w:rPr>
+          <w:rFonts w:ascii="Calibri" w:hAnsi="Calibri" w:cs="Arial"/>
+          <w:i/>
+        </w:rPr>
+        <w:t xml:space="preserve"> Würde</w:t>
       </w:r>
       <w:r>
         <w:rPr>
@@ -4544,121 +4681,15 @@
           <w:rFonts w:ascii="Calibri" w:hAnsi="Calibri" w:cs="Arial"/>
           <w:i/>
         </w:rPr>
-        <w:t xml:space="preserve"> fast perfekten Schnitt</w:t>
-      </w:r>
-      <w:r>
-        <w:rPr>
-          <w:rFonts w:ascii="Calibri" w:hAnsi="Calibri" w:cs="Arial"/>
-          <w:i/>
-        </w:rPr>
-        <w:t>, d</w:t>
-      </w:r>
-      <w:r>
-        <w:rPr>
-          <w:rFonts w:ascii="Calibri" w:hAnsi="Calibri" w:cs="Arial"/>
-          <w:i/>
-        </w:rPr>
-        <w:t>er</w:t>
-      </w:r>
-      <w:r>
-        <w:rPr>
-          <w:rFonts w:ascii="Calibri" w:hAnsi="Calibri" w:cs="Arial"/>
-          <w:i/>
-        </w:rPr>
-        <w:t xml:space="preserve"> de</w:t>
-      </w:r>
-      <w:r>
-        <w:rPr>
-          <w:rFonts w:ascii="Calibri" w:hAnsi="Calibri" w:cs="Arial"/>
-          <w:i/>
-        </w:rPr>
-        <w:t>m</w:t>
-      </w:r>
-      <w:r>
-        <w:rPr>
-          <w:rFonts w:ascii="Calibri" w:hAnsi="Calibri" w:cs="Arial"/>
-          <w:i/>
-        </w:rPr>
-        <w:t xml:space="preserve"> </w:t>
-      </w:r>
-      <w:proofErr w:type="spellStart"/>
-      <w:r>
-        <w:rPr>
-          <w:rFonts w:ascii="Calibri" w:hAnsi="Calibri" w:cs="Arial"/>
-          <w:i/>
-        </w:rPr>
-        <w:t>Normvolmen</w:t>
-      </w:r>
-      <w:proofErr w:type="spellEnd"/>
-      <w:r>
-        <w:rPr>
-          <w:rFonts w:ascii="Calibri" w:hAnsi="Calibri" w:cs="Arial"/>
-          <w:i/>
-        </w:rPr>
-        <w:t xml:space="preserve"> </w:t>
-      </w:r>
-      <w:r>
-        <w:rPr>
-          <w:rFonts w:ascii="Calibri" w:hAnsi="Calibri" w:cs="Arial"/>
-          <w:i/>
-        </w:rPr>
-        <w:t xml:space="preserve">von </w:t>
-      </w:r>
-      <w:r>
-        <w:rPr>
-          <w:rFonts w:ascii="Calibri" w:hAnsi="Calibri" w:cs="Arial"/>
-          <w:i/>
-        </w:rPr>
-        <w:t>22.41L/</w:t>
-      </w:r>
-      <w:proofErr w:type="spellStart"/>
-      <w:r>
-        <w:rPr>
-          <w:rFonts w:ascii="Calibri" w:hAnsi="Calibri" w:cs="Arial"/>
-          <w:i/>
-        </w:rPr>
-        <w:t>mol</w:t>
-      </w:r>
-      <w:proofErr w:type="spellEnd"/>
-      <w:r>
-        <w:rPr>
-          <w:rFonts w:ascii="Calibri" w:hAnsi="Calibri" w:cs="Arial"/>
-          <w:i/>
-        </w:rPr>
-        <w:t xml:space="preserve"> sehr </w:t>
-      </w:r>
-      <w:proofErr w:type="gramStart"/>
-      <w:r>
-        <w:rPr>
-          <w:rFonts w:ascii="Calibri" w:hAnsi="Calibri" w:cs="Arial"/>
-          <w:i/>
-        </w:rPr>
-        <w:t>nahe kommt</w:t>
-      </w:r>
-      <w:proofErr w:type="gramEnd"/>
-      <w:r>
-        <w:rPr>
-          <w:rFonts w:ascii="Calibri" w:hAnsi="Calibri" w:cs="Arial"/>
-          <w:i/>
-        </w:rPr>
-        <w:t>.</w:t>
-      </w:r>
-      <w:r>
-        <w:rPr>
-          <w:rFonts w:ascii="Calibri" w:hAnsi="Calibri" w:cs="Arial"/>
-          <w:i/>
-        </w:rPr>
-        <w:t xml:space="preserve"> Würde wir die </w:t>
-      </w:r>
-      <w:proofErr w:type="spellStart"/>
-      <w:r>
-        <w:rPr>
-          <w:rFonts w:ascii="Calibri" w:hAnsi="Calibri" w:cs="Arial"/>
-          <w:i/>
-        </w:rPr>
-        <w:t>Messng</w:t>
-      </w:r>
-      <w:proofErr w:type="spellEnd"/>
+        <w:t xml:space="preserve"> wir die </w:t>
+      </w:r>
+      <w:r>
+        <w:rPr>
+          <w:rFonts w:ascii="Calibri" w:hAnsi="Calibri" w:cs="Arial"/>
+          <w:i/>
+        </w:rPr>
+        <w:t>Messung</w:t>
+      </w:r>
       <w:r>
         <w:rPr>
           <w:rFonts w:ascii="Calibri" w:hAnsi="Calibri" w:cs="Arial"/>
@@ -4673,15 +4704,13 @@
         </w:rPr>
         <w:t xml:space="preserve">. Dieser Wert wäre um 0.3605 kleiner als der </w:t>
       </w:r>
-      <w:proofErr w:type="spellStart"/>
-      <w:r>
-        <w:rPr>
-          <w:rFonts w:ascii="Calibri" w:hAnsi="Calibri" w:cs="Arial"/>
-          <w:i/>
-        </w:rPr>
-        <w:t>jetztige</w:t>
-      </w:r>
-      <w:proofErr w:type="spellEnd"/>
+      <w:r>
+        <w:rPr>
+          <w:rFonts w:ascii="Calibri" w:hAnsi="Calibri" w:cs="Arial"/>
+          <w:i/>
+        </w:rPr>
+        <w:t>jetzige</w:t>
+      </w:r>
       <w:r>
         <w:rPr>
           <w:rFonts w:ascii="Calibri" w:hAnsi="Calibri" w:cs="Arial"/>
@@ -4906,15 +4935,13 @@
         </w:rPr>
         <w:t xml:space="preserve">chen man am Anfang des Versuches in den </w:t>
       </w:r>
-      <w:proofErr w:type="spellStart"/>
-      <w:r>
-        <w:rPr>
-          <w:rFonts w:ascii="Calibri" w:hAnsi="Calibri" w:cs="Arial"/>
-          <w:color w:val="FF0000"/>
-        </w:rPr>
-        <w:t>Messzilinder</w:t>
-      </w:r>
-      <w:proofErr w:type="spellEnd"/>
+      <w:r>
+        <w:rPr>
+          <w:rFonts w:ascii="Calibri" w:hAnsi="Calibri" w:cs="Arial"/>
+          <w:color w:val="FF0000"/>
+        </w:rPr>
+        <w:t>Messzylinder</w:t>
+      </w:r>
       <w:r>
         <w:rPr>
           <w:rFonts w:ascii="Calibri" w:hAnsi="Calibri" w:cs="Arial"/>
@@ -5508,15 +5535,13 @@
         </w:rPr>
         <w:t xml:space="preserve">Als wir danach den verbleibenden Wasserstoff anzündeten, gab es </w:t>
       </w:r>
-      <w:proofErr w:type="spellStart"/>
-      <w:r>
-        <w:rPr>
-          <w:rFonts w:ascii="Calibri" w:hAnsi="Calibri" w:cs="Arial"/>
-          <w:color w:val="FF0000"/>
-        </w:rPr>
-        <w:t>eienn</w:t>
-      </w:r>
-      <w:proofErr w:type="spellEnd"/>
+      <w:r>
+        <w:rPr>
+          <w:rFonts w:ascii="Calibri" w:hAnsi="Calibri" w:cs="Arial"/>
+          <w:color w:val="FF0000"/>
+        </w:rPr>
+        <w:t>einen</w:t>
+      </w:r>
       <w:r>
         <w:rPr>
           <w:rFonts w:ascii="Calibri" w:hAnsi="Calibri" w:cs="Arial"/>
@@ -5524,15 +5549,13 @@
         </w:rPr>
         <w:t xml:space="preserve"> Knall und eine </w:t>
       </w:r>
-      <w:proofErr w:type="spellStart"/>
-      <w:r>
-        <w:rPr>
-          <w:rFonts w:ascii="Calibri" w:hAnsi="Calibri" w:cs="Arial"/>
-          <w:color w:val="FF0000"/>
-        </w:rPr>
-        <w:t>ornage</w:t>
-      </w:r>
-      <w:proofErr w:type="spellEnd"/>
+      <w:r>
+        <w:rPr>
+          <w:rFonts w:ascii="Calibri" w:hAnsi="Calibri" w:cs="Arial"/>
+          <w:color w:val="FF0000"/>
+        </w:rPr>
+        <w:t>orange</w:t>
+      </w:r>
       <w:r>
         <w:rPr>
           <w:rFonts w:ascii="Calibri" w:hAnsi="Calibri" w:cs="Arial"/>
@@ -6746,96 +6769,103 @@
         </w:rPr>
         <w:t>Messzylinder 0.5ml</w:t>
       </w:r>
+    </w:p>
+    <w:p>
+      <w:pPr>
+        <w:spacing w:before="120" w:after="120"/>
+        <w:rPr>
+          <w:rFonts w:asciiTheme="minorHAnsi" w:hAnsiTheme="minorHAnsi" w:cstheme="minorHAnsi"/>
+          <w:color w:val="FF0000"/>
+        </w:rPr>
+      </w:pPr>
+      <w:r>
+        <w:rPr>
+          <w:rFonts w:asciiTheme="minorHAnsi" w:hAnsiTheme="minorHAnsi" w:cstheme="minorHAnsi"/>
+          <w:color w:val="FF0000"/>
+        </w:rPr>
+        <w:t xml:space="preserve">87 Ml </w:t>
+      </w:r>
+      <w:r>
+        <w:rPr>
+          <w:rFonts w:asciiTheme="minorHAnsi" w:hAnsiTheme="minorHAnsi" w:cstheme="minorHAnsi"/>
+          <w:color w:val="FF0000"/>
+        </w:rPr>
+        <w:tab/>
+        <w:t>100</w:t>
+      </w:r>
+    </w:p>
+    <w:p>
+      <w:pPr>
+        <w:spacing w:before="120" w:after="120"/>
+        <w:rPr>
+          <w:rFonts w:asciiTheme="minorHAnsi" w:hAnsiTheme="minorHAnsi" w:cstheme="minorHAnsi"/>
+          <w:color w:val="FF0000"/>
+        </w:rPr>
+      </w:pPr>
+      <w:r>
+        <w:rPr>
+          <w:rFonts w:asciiTheme="minorHAnsi" w:hAnsiTheme="minorHAnsi" w:cstheme="minorHAnsi"/>
+          <w:color w:val="FF0000"/>
+        </w:rPr>
+        <w:t>0.87</w:t>
+      </w:r>
+      <w:r>
+        <w:rPr>
+          <w:rFonts w:asciiTheme="minorHAnsi" w:hAnsiTheme="minorHAnsi" w:cstheme="minorHAnsi"/>
+          <w:color w:val="FF0000"/>
+        </w:rPr>
+        <w:tab/>
+        <w:t>1</w:t>
+      </w:r>
+    </w:p>
+    <w:p>
+      <w:pPr>
+        <w:spacing w:before="120" w:after="120"/>
+        <w:rPr>
+          <w:rFonts w:asciiTheme="minorHAnsi" w:hAnsiTheme="minorHAnsi" w:cstheme="minorHAnsi"/>
+          <w:color w:val="FF0000"/>
+        </w:rPr>
+      </w:pPr>
+      <w:r>
+        <w:rPr>
+          <w:rFonts w:asciiTheme="minorHAnsi" w:hAnsiTheme="minorHAnsi" w:cstheme="minorHAnsi"/>
+          <w:color w:val="FF0000"/>
+        </w:rPr>
+        <w:t>0.5</w:t>
+      </w:r>
+      <w:r>
+        <w:rPr>
+          <w:rFonts w:asciiTheme="minorHAnsi" w:hAnsiTheme="minorHAnsi" w:cstheme="minorHAnsi"/>
+          <w:color w:val="FF0000"/>
+        </w:rPr>
+        <w:tab/>
+        <w:t>0.574713</w:t>
+      </w:r>
+    </w:p>
+    <w:p>
+      <w:pPr>
+        <w:spacing w:before="120" w:after="120"/>
+        <w:rPr>
+          <w:rFonts w:asciiTheme="minorHAnsi" w:hAnsiTheme="minorHAnsi" w:cstheme="minorHAnsi"/>
+          <w:color w:val="FF0000"/>
+        </w:rPr>
+      </w:pPr>
+      <w:proofErr w:type="spellStart"/>
+      <w:r>
+        <w:rPr>
+          <w:rFonts w:asciiTheme="minorHAnsi" w:hAnsiTheme="minorHAnsi" w:cstheme="minorHAnsi"/>
+          <w:color w:val="FF0000"/>
+        </w:rPr>
+        <w:t>Wa</w:t>
+      </w:r>
       <w:bookmarkStart w:id="6" w:name="_GoBack"/>
       <w:bookmarkEnd w:id="6"/>
-    </w:p>
-    <w:p>
-      <w:pPr>
-        <w:spacing w:before="120" w:after="120"/>
-        <w:rPr>
-          <w:rFonts w:asciiTheme="minorHAnsi" w:hAnsiTheme="minorHAnsi" w:cstheme="minorHAnsi"/>
-          <w:color w:val="FF0000"/>
-        </w:rPr>
-      </w:pPr>
-      <w:r>
-        <w:rPr>
-          <w:rFonts w:asciiTheme="minorHAnsi" w:hAnsiTheme="minorHAnsi" w:cstheme="minorHAnsi"/>
-          <w:color w:val="FF0000"/>
-        </w:rPr>
-        <w:t xml:space="preserve">87 Ml </w:t>
-      </w:r>
-      <w:r>
-        <w:rPr>
-          <w:rFonts w:asciiTheme="minorHAnsi" w:hAnsiTheme="minorHAnsi" w:cstheme="minorHAnsi"/>
-          <w:color w:val="FF0000"/>
-        </w:rPr>
-        <w:tab/>
-        <w:t>100</w:t>
-      </w:r>
-    </w:p>
-    <w:p>
-      <w:pPr>
-        <w:spacing w:before="120" w:after="120"/>
-        <w:rPr>
-          <w:rFonts w:asciiTheme="minorHAnsi" w:hAnsiTheme="minorHAnsi" w:cstheme="minorHAnsi"/>
-          <w:color w:val="FF0000"/>
-        </w:rPr>
-      </w:pPr>
-      <w:r>
-        <w:rPr>
-          <w:rFonts w:asciiTheme="minorHAnsi" w:hAnsiTheme="minorHAnsi" w:cstheme="minorHAnsi"/>
-          <w:color w:val="FF0000"/>
-        </w:rPr>
-        <w:t>0.87</w:t>
-      </w:r>
-      <w:r>
-        <w:rPr>
-          <w:rFonts w:asciiTheme="minorHAnsi" w:hAnsiTheme="minorHAnsi" w:cstheme="minorHAnsi"/>
-          <w:color w:val="FF0000"/>
-        </w:rPr>
-        <w:tab/>
-        <w:t>1</w:t>
-      </w:r>
-    </w:p>
-    <w:p>
-      <w:pPr>
-        <w:spacing w:before="120" w:after="120"/>
-        <w:rPr>
-          <w:rFonts w:asciiTheme="minorHAnsi" w:hAnsiTheme="minorHAnsi" w:cstheme="minorHAnsi"/>
-          <w:color w:val="FF0000"/>
-        </w:rPr>
-      </w:pPr>
-      <w:r>
-        <w:rPr>
-          <w:rFonts w:asciiTheme="minorHAnsi" w:hAnsiTheme="minorHAnsi" w:cstheme="minorHAnsi"/>
-          <w:color w:val="FF0000"/>
-        </w:rPr>
-        <w:t>0.5</w:t>
-      </w:r>
-      <w:r>
-        <w:rPr>
-          <w:rFonts w:asciiTheme="minorHAnsi" w:hAnsiTheme="minorHAnsi" w:cstheme="minorHAnsi"/>
-          <w:color w:val="FF0000"/>
-        </w:rPr>
-        <w:tab/>
-        <w:t>0.574713</w:t>
-      </w:r>
-    </w:p>
-    <w:p>
-      <w:pPr>
-        <w:spacing w:before="120" w:after="120"/>
-        <w:rPr>
-          <w:rFonts w:asciiTheme="minorHAnsi" w:hAnsiTheme="minorHAnsi" w:cstheme="minorHAnsi"/>
-          <w:color w:val="FF0000"/>
-        </w:rPr>
-      </w:pPr>
-      <w:proofErr w:type="spellStart"/>
-      <w:r>
-        <w:rPr>
-          <w:rFonts w:asciiTheme="minorHAnsi" w:hAnsiTheme="minorHAnsi" w:cstheme="minorHAnsi"/>
-          <w:color w:val="FF0000"/>
-        </w:rPr>
-        <w:t>Waaage</w:t>
+      <w:r>
+        <w:rPr>
+          <w:rFonts w:asciiTheme="minorHAnsi" w:hAnsiTheme="minorHAnsi" w:cstheme="minorHAnsi"/>
+          <w:color w:val="FF0000"/>
+        </w:rPr>
+        <w:t xml:space="preserve">age </w:t>
       </w:r>
       <w:proofErr w:type="spellEnd"/>
       <w:r>
@@ -6843,7 +6873,7 @@
           <w:rFonts w:asciiTheme="minorHAnsi" w:hAnsiTheme="minorHAnsi" w:cstheme="minorHAnsi"/>
           <w:color w:val="FF0000"/>
         </w:rPr>
-        <w:t xml:space="preserve"> 0.002 g</w:t>
+        <w:t>0.002 g</w:t>
       </w:r>
     </w:p>
     <w:p>
@@ -8723,7 +8753,7 @@
             <w:szCs w:val="16"/>
             <w:lang w:val="de-DE"/>
           </w:rPr>
-          <w:t>5</w:t>
+          <w:t>7</w:t>
         </w:r>
         <w:r>
           <w:rPr>
@@ -10189,7 +10219,7 @@
 </file>
 
 <file path=customXml/itemProps1.xml><?xml version="1.0" encoding="utf-8"?>
-<ds:datastoreItem xmlns:ds="http://schemas.openxmlformats.org/officeDocument/2006/customXml" ds:itemID="{A5AA7C54-2AE2-4C27-9F0A-36415A78ECE1}">
+<ds:datastoreItem xmlns:ds="http://schemas.openxmlformats.org/officeDocument/2006/customXml" ds:itemID="{FD4255CF-E397-4EC2-B8F6-8C82A8E36758}">
   <ds:schemaRefs>
     <ds:schemaRef ds:uri="http://schemas.openxmlformats.org/officeDocument/2006/bibliography"/>
   </ds:schemaRefs>

--- a/B_2-02_Berichtsvorlage_Normvolumen_2017.docx
+++ b/B_2-02_Berichtsvorlage_Normvolumen_2017.docx
@@ -243,8 +243,19 @@
                 <w:szCs w:val="24"/>
                 <w:lang w:eastAsia="en-US"/>
               </w:rPr>
-              <w:t>Marc Binggeli</w:t>
-            </w:r>
+              <w:t xml:space="preserve">Marc </w:t>
+            </w:r>
+            <w:proofErr w:type="spellStart"/>
+            <w:r>
+              <w:rPr>
+                <w:rFonts w:ascii="Calibri" w:hAnsi="Calibri" w:cs="Arial"/>
+                <w:sz w:val="24"/>
+                <w:szCs w:val="24"/>
+                <w:lang w:eastAsia="en-US"/>
+              </w:rPr>
+              <w:t>Binggeli</w:t>
+            </w:r>
+            <w:proofErr w:type="spellEnd"/>
           </w:p>
         </w:tc>
       </w:tr>
@@ -1263,6 +1274,12 @@
           <w:rFonts w:ascii="Calibri" w:hAnsi="Calibri" w:cs="Arial"/>
         </w:rPr>
       </w:pPr>
+      <w:r>
+        <w:rPr>
+          <w:rFonts w:ascii="Calibri" w:hAnsi="Calibri" w:cs="Arial"/>
+        </w:rPr>
+        <w:br w:type="page"/>
+      </w:r>
     </w:p>
     <w:p>
       <w:pPr>
@@ -1278,6 +1295,7 @@
           <w:sz w:val="16"/>
           <w:szCs w:val="16"/>
         </w:rPr>
+        <w:lastRenderedPageBreak/>
         <w:t xml:space="preserve">Tab. </w:t>
       </w:r>
       <w:r>
@@ -2533,56 +2551,48 @@
       <w:r>
         <w:rPr>
           <w:rFonts w:asciiTheme="minorHAnsi" w:hAnsiTheme="minorHAnsi" w:cs="Arial"/>
-          <w:color w:val="FF0000"/>
         </w:rPr>
         <w:t>Die Messung Drei ist ein ungültiger Versuch, weil dabe</w:t>
       </w:r>
       <w:r>
         <w:rPr>
           <w:rFonts w:asciiTheme="minorHAnsi" w:hAnsiTheme="minorHAnsi" w:cs="Arial"/>
-          <w:color w:val="FF0000"/>
         </w:rPr>
         <w:t>i</w:t>
       </w:r>
       <w:r>
         <w:rPr>
           <w:rFonts w:asciiTheme="minorHAnsi" w:hAnsiTheme="minorHAnsi" w:cs="Arial"/>
-          <w:color w:val="FF0000"/>
         </w:rPr>
         <w:t xml:space="preserve"> ein zu schweres Lithiumstück verwendet wurde. </w:t>
       </w:r>
       <w:r>
         <w:rPr>
           <w:rFonts w:asciiTheme="minorHAnsi" w:hAnsiTheme="minorHAnsi" w:cs="Arial"/>
-          <w:color w:val="FF0000"/>
         </w:rPr>
         <w:t>Der erlaubte Bereich von 0.4</w:t>
       </w:r>
       <w:r>
         <w:rPr>
           <w:rFonts w:asciiTheme="minorHAnsi" w:hAnsiTheme="minorHAnsi" w:cs="Arial"/>
-          <w:color w:val="FF0000"/>
         </w:rPr>
         <w:t xml:space="preserve"> bis </w:t>
       </w:r>
       <w:r>
         <w:rPr>
           <w:rFonts w:asciiTheme="minorHAnsi" w:hAnsiTheme="minorHAnsi" w:cs="Arial"/>
-          <w:color w:val="FF0000"/>
         </w:rPr>
         <w:t xml:space="preserve">0.5 g wurde überschritten. Diese Messung wird nicht in die </w:t>
       </w:r>
       <w:r>
         <w:rPr>
           <w:rFonts w:asciiTheme="minorHAnsi" w:hAnsiTheme="minorHAnsi" w:cs="Arial"/>
-          <w:color w:val="FF0000"/>
         </w:rPr>
         <w:t>Arbeitsgenauigkeit (</w:t>
       </w:r>
       <w:r>
         <w:rPr>
           <w:rFonts w:asciiTheme="minorHAnsi" w:hAnsiTheme="minorHAnsi" w:cs="Arial"/>
-          <w:color w:val="FF0000"/>
         </w:rPr>
         <w:t>Punkt 3) und auch nicht in den Durchschnitt beim berechneten Volumen miteinbezogen.</w:t>
       </w:r>
@@ -2597,9 +2607,7 @@
         <w:rPr>
           <w:rFonts w:ascii="Calibri" w:hAnsi="Calibri" w:cs="Arial"/>
           <w:i/>
-          <w:color w:val="FF0000"/>
-        </w:rPr>
-        <w:lastRenderedPageBreak/>
+        </w:rPr>
         <w:t xml:space="preserve">Die vierte Messung ist ebenfalls ungültig, da bei dieser Messung das Lithium nicht am richtigen Ort platziert werden konnte. Das Lithium schwirrte zuerst im Becken </w:t>
       </w:r>
       <w:proofErr w:type="spellStart"/>
@@ -2607,7 +2615,6 @@
         <w:rPr>
           <w:rFonts w:ascii="Calibri" w:hAnsi="Calibri" w:cs="Arial"/>
           <w:i/>
-          <w:color w:val="FF0000"/>
         </w:rPr>
         <w:t>heru</w:t>
       </w:r>
@@ -2616,694 +2623,8 @@
         <w:rPr>
           <w:rFonts w:ascii="Calibri" w:hAnsi="Calibri" w:cs="Arial"/>
           <w:i/>
-          <w:color w:val="FF0000"/>
         </w:rPr>
         <w:t xml:space="preserve">. Erst nach einigen Sekunden gelang es uns, das Lithium Stück mit der Pinzette festzuhalten und unter den Messzylinder zu legen. </w:t>
-      </w:r>
-    </w:p>
-    <w:p>
-      <w:pPr>
-        <w:rPr>
-          <w:rFonts w:asciiTheme="minorHAnsi" w:hAnsiTheme="minorHAnsi" w:cs="Arial"/>
-          <w:highlight w:val="green"/>
-        </w:rPr>
-      </w:pPr>
-    </w:p>
-    <w:p>
-      <w:pPr>
-        <w:rPr>
-          <w:rFonts w:ascii="Calibri" w:hAnsi="Calibri" w:cs="Arial"/>
-          <w:i/>
-        </w:rPr>
-      </w:pPr>
-      <w:r>
-        <w:rPr>
-          <w:rFonts w:ascii="Calibri" w:hAnsi="Calibri" w:cs="Arial"/>
-          <w:bCs/>
-          <w:i/>
-        </w:rPr>
-        <w:t>Erklären</w:t>
-      </w:r>
-      <w:r>
-        <w:rPr>
-          <w:rFonts w:ascii="Calibri" w:hAnsi="Calibri" w:cs="Arial"/>
-          <w:bCs/>
-          <w:i/>
-        </w:rPr>
-        <w:t xml:space="preserve"> Sie einen allfälligen Unterschied des Volumens zwischen dem ersten Ablesen unmittelbar nach der Reaktion und d</w:t>
-      </w:r>
-      <w:r>
-        <w:rPr>
-          <w:rFonts w:ascii="Calibri" w:hAnsi="Calibri" w:cs="Arial"/>
-          <w:bCs/>
-          <w:i/>
-        </w:rPr>
-        <w:t xml:space="preserve">em zweiten Ablesen nach 2 </w:t>
-      </w:r>
-      <w:r>
-        <w:rPr>
-          <w:rFonts w:ascii="Calibri" w:hAnsi="Calibri" w:cs="Arial"/>
-          <w:bCs/>
-          <w:i/>
-        </w:rPr>
-        <w:t>Minuten.</w:t>
-      </w:r>
-      <w:r>
-        <w:rPr>
-          <w:rFonts w:ascii="Calibri" w:hAnsi="Calibri" w:cs="Arial"/>
-          <w:bCs/>
-          <w:i/>
-        </w:rPr>
-        <w:t xml:space="preserve"> Welches der beiden Volumen ist grösser und weshalb? </w:t>
-      </w:r>
-    </w:p>
-    <w:p>
-      <w:pPr>
-        <w:rPr>
-          <w:rStyle w:val="IntensiveHervorhebung"/>
-        </w:rPr>
-      </w:pPr>
-      <w:r>
-        <w:rPr>
-          <w:rStyle w:val="IntensiveHervorhebung"/>
-        </w:rPr>
-        <w:t xml:space="preserve">Entscheiden Sie, </w:t>
-      </w:r>
-      <w:r>
-        <w:rPr>
-          <w:rStyle w:val="IntensiveHervorhebung"/>
-        </w:rPr>
-        <w:t xml:space="preserve">ob Sie die Werte unmittelbar nach der Reaktion oder jene nach 2 min für die weiteren Berechnungen verwenden wollen. </w:t>
-      </w:r>
-      <w:r>
-        <w:rPr>
-          <w:rStyle w:val="IntensiveHervorhebung"/>
-        </w:rPr>
-        <w:t xml:space="preserve">Geben Sie an, welche Werte Sie </w:t>
-      </w:r>
-      <w:r>
-        <w:rPr>
-          <w:rStyle w:val="IntensiveHervorhebung"/>
-        </w:rPr>
-        <w:t xml:space="preserve">für die </w:t>
-      </w:r>
-      <w:r>
-        <w:rPr>
-          <w:rStyle w:val="IntensiveHervorhebung"/>
-        </w:rPr>
-        <w:t>weiteren</w:t>
-      </w:r>
-      <w:r>
-        <w:rPr>
-          <w:rStyle w:val="IntensiveHervorhebung"/>
-        </w:rPr>
-        <w:t xml:space="preserve"> Berechnungen</w:t>
-      </w:r>
-      <w:r>
-        <w:rPr>
-          <w:rStyle w:val="IntensiveHervorhebung"/>
-        </w:rPr>
-        <w:t xml:space="preserve"> verwenden und weshalb Sie diese für aussagekräftiger halten.</w:t>
-      </w:r>
-    </w:p>
-    <w:p>
-      <w:pPr>
-        <w:tabs>
-          <w:tab w:val="left" w:pos="1500"/>
-        </w:tabs>
-        <w:rPr>
-          <w:rFonts w:ascii="Calibri" w:hAnsi="Calibri" w:cs="Arial"/>
-          <w:sz w:val="22"/>
-          <w:szCs w:val="22"/>
-          <w:highlight w:val="green"/>
-          <w:lang w:eastAsia="de-DE"/>
-        </w:rPr>
-      </w:pPr>
-    </w:p>
-    <w:p>
-      <w:pPr>
-        <w:tabs>
-          <w:tab w:val="left" w:pos="1500"/>
-        </w:tabs>
-        <w:rPr>
-          <w:rFonts w:ascii="Calibri" w:hAnsi="Calibri" w:cs="Arial"/>
-          <w:i/>
-        </w:rPr>
-      </w:pPr>
-      <w:r>
-        <w:rPr>
-          <w:rFonts w:ascii="Calibri" w:hAnsi="Calibri" w:cs="Arial"/>
-          <w:i/>
-          <w:highlight w:val="green"/>
-        </w:rPr>
-        <w:t>Kannst du noch den Rest beantworten?</w:t>
-      </w:r>
-    </w:p>
-    <w:p>
-      <w:pPr>
-        <w:tabs>
-          <w:tab w:val="left" w:pos="1500"/>
-        </w:tabs>
-        <w:rPr>
-          <w:rFonts w:ascii="Calibri" w:hAnsi="Calibri" w:cs="Arial"/>
-          <w:i/>
-          <w:color w:val="FF0000"/>
-          <w:highlight w:val="green"/>
-        </w:rPr>
-      </w:pPr>
-    </w:p>
-    <w:p>
-      <w:pPr>
-        <w:tabs>
-          <w:tab w:val="left" w:pos="1500"/>
-        </w:tabs>
-        <w:rPr>
-          <w:rFonts w:ascii="Calibri" w:hAnsi="Calibri" w:cs="Arial"/>
-          <w:i/>
-          <w:color w:val="FF0000"/>
-          <w:highlight w:val="green"/>
-        </w:rPr>
-      </w:pPr>
-      <w:r>
-        <w:rPr>
-          <w:rFonts w:ascii="Calibri" w:hAnsi="Calibri" w:cs="Arial"/>
-          <w:i/>
-          <w:color w:val="FF0000"/>
-          <w:highlight w:val="green"/>
-        </w:rPr>
-        <w:t>Das Volumen</w:t>
-      </w:r>
-      <w:r>
-        <w:rPr>
-          <w:rFonts w:ascii="Calibri" w:hAnsi="Calibri" w:cs="Arial"/>
-          <w:i/>
-          <w:color w:val="FF0000"/>
-          <w:highlight w:val="green"/>
-        </w:rPr>
-        <w:t xml:space="preserve"> unmittelbar nach Reaktion </w:t>
-      </w:r>
-      <w:r>
-        <w:rPr>
-          <w:rFonts w:ascii="Calibri" w:hAnsi="Calibri" w:cs="Arial"/>
-          <w:i/>
-          <w:color w:val="FF0000"/>
-          <w:highlight w:val="green"/>
-        </w:rPr>
-        <w:t>ist grösser als das Volumen</w:t>
-      </w:r>
-      <w:r>
-        <w:rPr>
-          <w:rFonts w:ascii="Calibri" w:hAnsi="Calibri" w:cs="Arial"/>
-          <w:i/>
-          <w:color w:val="FF0000"/>
-          <w:highlight w:val="green"/>
-        </w:rPr>
-        <w:t xml:space="preserve"> nach zwei Minuten</w:t>
-      </w:r>
-      <w:r>
-        <w:rPr>
-          <w:rFonts w:ascii="Calibri" w:hAnsi="Calibri" w:cs="Arial"/>
-          <w:i/>
-          <w:color w:val="FF0000"/>
-          <w:highlight w:val="green"/>
-        </w:rPr>
-        <w:t xml:space="preserve">, weil beim Volumen </w:t>
-      </w:r>
-      <w:r>
-        <w:rPr>
-          <w:rFonts w:ascii="Calibri" w:hAnsi="Calibri" w:cs="Arial"/>
-          <w:i/>
-          <w:color w:val="FF0000"/>
-          <w:highlight w:val="green"/>
-        </w:rPr>
-        <w:t xml:space="preserve">unmittelbar nach der Reaktion </w:t>
-      </w:r>
-      <w:r>
-        <w:rPr>
-          <w:rFonts w:ascii="Calibri" w:hAnsi="Calibri" w:cs="Arial"/>
-          <w:i/>
-          <w:color w:val="FF0000"/>
-          <w:highlight w:val="green"/>
-        </w:rPr>
-        <w:t>die Temperatur grösser ist</w:t>
-      </w:r>
-      <w:r>
-        <w:rPr>
-          <w:rFonts w:ascii="Calibri" w:hAnsi="Calibri" w:cs="Arial"/>
-          <w:i/>
-          <w:color w:val="FF0000"/>
-          <w:highlight w:val="green"/>
-        </w:rPr>
-        <w:t xml:space="preserve">, als beim Volumen, das nach zwei Minuten </w:t>
-      </w:r>
-      <w:proofErr w:type="spellStart"/>
-      <w:r>
-        <w:rPr>
-          <w:rFonts w:ascii="Calibri" w:hAnsi="Calibri" w:cs="Arial"/>
-          <w:i/>
-          <w:color w:val="FF0000"/>
-          <w:highlight w:val="green"/>
-        </w:rPr>
-        <w:t>abgelsen</w:t>
-      </w:r>
-      <w:proofErr w:type="spellEnd"/>
-      <w:r>
-        <w:rPr>
-          <w:rFonts w:ascii="Calibri" w:hAnsi="Calibri" w:cs="Arial"/>
-          <w:i/>
-          <w:color w:val="FF0000"/>
-          <w:highlight w:val="green"/>
-        </w:rPr>
-        <w:t xml:space="preserve"> wurde.</w:t>
-      </w:r>
-    </w:p>
-    <w:p>
-      <w:pPr>
-        <w:tabs>
-          <w:tab w:val="left" w:pos="1500"/>
-        </w:tabs>
-        <w:rPr>
-          <w:rFonts w:ascii="Calibri" w:hAnsi="Calibri" w:cs="Arial"/>
-          <w:i/>
-          <w:color w:val="FF0000"/>
-        </w:rPr>
-      </w:pPr>
-      <w:r>
-        <w:rPr>
-          <w:rFonts w:ascii="Calibri" w:hAnsi="Calibri" w:cs="Arial"/>
-          <w:i/>
-          <w:color w:val="FF0000"/>
-          <w:highlight w:val="green"/>
-        </w:rPr>
-        <w:t>Wir verwenden die Werte, die wir nach zwei Minuten gemessen haben</w:t>
-      </w:r>
-      <w:r>
-        <w:rPr>
-          <w:rFonts w:ascii="Calibri" w:hAnsi="Calibri" w:cs="Arial"/>
-          <w:i/>
-          <w:color w:val="FF0000"/>
-          <w:highlight w:val="green"/>
-        </w:rPr>
-        <w:t>, weil wir bei diesen Werten die Temperatur</w:t>
-      </w:r>
-      <w:r>
-        <w:rPr>
-          <w:rFonts w:ascii="Calibri" w:hAnsi="Calibri" w:cs="Arial"/>
-          <w:i/>
-          <w:color w:val="FF0000"/>
-          <w:highlight w:val="green"/>
-        </w:rPr>
-        <w:t xml:space="preserve">, </w:t>
-      </w:r>
-      <w:r>
-        <w:rPr>
-          <w:rFonts w:ascii="Calibri" w:hAnsi="Calibri" w:cs="Arial"/>
-          <w:i/>
-          <w:color w:val="FF0000"/>
-          <w:highlight w:val="darkCyan"/>
-        </w:rPr>
-        <w:t>den Druck und die Menge</w:t>
-      </w:r>
-      <w:r>
-        <w:rPr>
-          <w:rFonts w:ascii="Calibri" w:hAnsi="Calibri" w:cs="Arial"/>
-          <w:i/>
-          <w:color w:val="FF0000"/>
-          <w:highlight w:val="darkCyan"/>
-        </w:rPr>
-        <w:t xml:space="preserve"> </w:t>
-      </w:r>
-      <w:r>
-        <w:rPr>
-          <w:rFonts w:ascii="Calibri" w:hAnsi="Calibri" w:cs="Arial"/>
-          <w:i/>
-          <w:color w:val="FF0000"/>
-          <w:highlight w:val="green"/>
-        </w:rPr>
-        <w:t xml:space="preserve">bestimmen können, da wieder die </w:t>
-      </w:r>
-      <w:proofErr w:type="spellStart"/>
-      <w:r>
-        <w:rPr>
-          <w:rFonts w:ascii="Calibri" w:hAnsi="Calibri" w:cs="Arial"/>
-          <w:i/>
-          <w:color w:val="FF0000"/>
-          <w:highlight w:val="green"/>
-        </w:rPr>
-        <w:t>Raumbedinungen</w:t>
-      </w:r>
-      <w:proofErr w:type="spellEnd"/>
-      <w:r>
-        <w:rPr>
-          <w:rFonts w:ascii="Calibri" w:hAnsi="Calibri" w:cs="Arial"/>
-          <w:i/>
-          <w:color w:val="FF0000"/>
-          <w:highlight w:val="green"/>
-        </w:rPr>
-        <w:t xml:space="preserve"> existieren. Bei den Werten unmittelbar nach der Reaktion haben wir keine Möglichkeit, die Temperatur zu bestimmen. Somit würden wir kein genaues Resultat erhalten.</w:t>
-      </w:r>
-      <w:r>
-        <w:rPr>
-          <w:rFonts w:ascii="Calibri" w:hAnsi="Calibri" w:cs="Arial"/>
-          <w:i/>
-          <w:color w:val="FF0000"/>
-        </w:rPr>
-        <w:t xml:space="preserve"> </w:t>
-      </w:r>
-    </w:p>
-    <w:p>
-      <w:pPr>
-        <w:tabs>
-          <w:tab w:val="left" w:pos="1500"/>
-        </w:tabs>
-        <w:rPr>
-          <w:rFonts w:ascii="Calibri" w:hAnsi="Calibri" w:cs="Arial"/>
-          <w:i/>
-        </w:rPr>
-      </w:pPr>
-    </w:p>
-    <w:p>
-      <w:pPr>
-        <w:rPr>
-          <w:rFonts w:ascii="Calibri" w:hAnsi="Calibri" w:cs="Arial"/>
-        </w:rPr>
-      </w:pPr>
-    </w:p>
-    <w:p>
-      <w:pPr>
-        <w:rPr>
-          <w:rFonts w:ascii="Calibri" w:hAnsi="Calibri" w:cs="Arial"/>
-          <w:i/>
-        </w:rPr>
-      </w:pPr>
-      <w:r>
-        <w:rPr>
-          <w:rFonts w:ascii="Calibri" w:hAnsi="Calibri" w:cs="Arial"/>
-          <w:i/>
-        </w:rPr>
-        <w:t>Berechnen Sie</w:t>
-      </w:r>
-      <w:r>
-        <w:rPr>
-          <w:rFonts w:ascii="Calibri" w:hAnsi="Calibri" w:cs="Arial"/>
-          <w:i/>
-        </w:rPr>
-        <w:t xml:space="preserve"> </w:t>
-      </w:r>
-      <w:r>
-        <w:rPr>
-          <w:rFonts w:ascii="Calibri" w:hAnsi="Calibri" w:cs="Arial"/>
-          <w:i/>
-        </w:rPr>
-        <w:t xml:space="preserve">für die Tab. 3 </w:t>
-      </w:r>
-      <w:r>
-        <w:rPr>
-          <w:rFonts w:ascii="Calibri" w:hAnsi="Calibri" w:cs="Arial"/>
-          <w:i/>
-        </w:rPr>
-        <w:t xml:space="preserve">aus dem </w:t>
-      </w:r>
-      <w:r>
-        <w:rPr>
-          <w:rFonts w:ascii="Calibri" w:hAnsi="Calibri" w:cs="Arial"/>
-          <w:i/>
-        </w:rPr>
-        <w:t>gemessenen</w:t>
-      </w:r>
-      <w:r>
-        <w:rPr>
-          <w:rFonts w:ascii="Calibri" w:hAnsi="Calibri" w:cs="Arial"/>
-          <w:i/>
-        </w:rPr>
-        <w:t xml:space="preserve"> Wasserstoffvolumen</w:t>
-      </w:r>
-      <w:r>
-        <w:rPr>
-          <w:rFonts w:ascii="Calibri" w:hAnsi="Calibri" w:cs="Arial"/>
-          <w:i/>
-        </w:rPr>
-        <w:t xml:space="preserve"> (aus Tab. 2)</w:t>
-      </w:r>
-      <w:r>
-        <w:rPr>
-          <w:rFonts w:ascii="Calibri" w:hAnsi="Calibri" w:cs="Arial"/>
-          <w:i/>
-        </w:rPr>
-        <w:t xml:space="preserve"> das Volumen, das Sie beim Ein</w:t>
-      </w:r>
-      <w:r>
-        <w:rPr>
-          <w:rFonts w:ascii="Calibri" w:hAnsi="Calibri" w:cs="Arial"/>
-          <w:i/>
-        </w:rPr>
-        <w:t xml:space="preserve">satz von 2 </w:t>
-      </w:r>
-      <w:proofErr w:type="spellStart"/>
-      <w:r>
-        <w:rPr>
-          <w:rFonts w:ascii="Calibri" w:hAnsi="Calibri" w:cs="Arial"/>
-          <w:i/>
-        </w:rPr>
-        <w:t>mol</w:t>
-      </w:r>
-      <w:proofErr w:type="spellEnd"/>
-      <w:r>
-        <w:rPr>
-          <w:rFonts w:ascii="Calibri" w:hAnsi="Calibri" w:cs="Arial"/>
-          <w:i/>
-        </w:rPr>
-        <w:t xml:space="preserve"> Li erhalten</w:t>
-      </w:r>
-      <w:r>
-        <w:rPr>
-          <w:rFonts w:ascii="Calibri" w:hAnsi="Calibri" w:cs="Arial"/>
-          <w:i/>
-        </w:rPr>
-        <w:t xml:space="preserve">. </w:t>
-      </w:r>
-      <w:r>
-        <w:rPr>
-          <w:rFonts w:ascii="Calibri" w:hAnsi="Calibri" w:cs="Arial"/>
-          <w:i/>
-        </w:rPr>
-        <w:t xml:space="preserve">Rechnen Sie mit Hilfe der </w:t>
-      </w:r>
-      <w:r>
-        <w:rPr>
-          <w:rFonts w:ascii="Calibri" w:hAnsi="Calibri" w:cs="Arial"/>
-          <w:i/>
-        </w:rPr>
-        <w:t>allgemeinen Gasgleichung</w:t>
-      </w:r>
-      <w:r>
-        <w:rPr>
-          <w:rFonts w:ascii="Calibri" w:hAnsi="Calibri" w:cs="Arial"/>
-          <w:i/>
-        </w:rPr>
-        <w:t xml:space="preserve"> aus, welchem Volumen dies unter Normbedingungen entspr</w:t>
-      </w:r>
-      <w:r>
-        <w:rPr>
-          <w:rFonts w:ascii="Calibri" w:hAnsi="Calibri" w:cs="Arial"/>
-          <w:i/>
-        </w:rPr>
-        <w:t>icht</w:t>
-      </w:r>
-      <w:r>
-        <w:rPr>
-          <w:rFonts w:ascii="Calibri" w:hAnsi="Calibri" w:cs="Arial"/>
-          <w:i/>
-        </w:rPr>
-        <w:t xml:space="preserve"> (s</w:t>
-      </w:r>
-      <w:r>
-        <w:rPr>
-          <w:rFonts w:ascii="Calibri" w:hAnsi="Calibri" w:cs="Arial"/>
-          <w:i/>
-        </w:rPr>
-        <w:t>.</w:t>
-      </w:r>
-      <w:r>
-        <w:rPr>
-          <w:rFonts w:ascii="Calibri" w:hAnsi="Calibri" w:cs="Arial"/>
-          <w:i/>
-        </w:rPr>
-        <w:t xml:space="preserve"> </w:t>
-      </w:r>
-      <w:r>
-        <w:rPr>
-          <w:rFonts w:ascii="Calibri" w:hAnsi="Calibri" w:cs="Arial"/>
-          <w:i/>
-        </w:rPr>
-        <w:t xml:space="preserve">in </w:t>
-      </w:r>
-      <w:r>
-        <w:rPr>
-          <w:rFonts w:ascii="Calibri" w:hAnsi="Calibri" w:cs="Arial"/>
-          <w:i/>
-        </w:rPr>
-        <w:t>Versuchsanleitung</w:t>
-      </w:r>
-      <w:r>
-        <w:rPr>
-          <w:rFonts w:ascii="Calibri" w:hAnsi="Calibri" w:cs="Arial"/>
-          <w:i/>
-        </w:rPr>
-        <w:t xml:space="preserve"> </w:t>
-      </w:r>
-      <w:r>
-        <w:rPr>
-          <w:rFonts w:ascii="Calibri" w:hAnsi="Calibri" w:cs="Arial"/>
-          <w:i/>
-        </w:rPr>
-        <w:t>unter</w:t>
-      </w:r>
-      <w:r>
-        <w:rPr>
-          <w:rFonts w:ascii="Calibri" w:hAnsi="Calibri" w:cs="Arial"/>
-          <w:i/>
-        </w:rPr>
-        <w:t xml:space="preserve"> Einleitung</w:t>
-      </w:r>
-      <w:r>
-        <w:rPr>
-          <w:rFonts w:ascii="Calibri" w:hAnsi="Calibri" w:cs="Arial"/>
-          <w:i/>
-        </w:rPr>
-        <w:t>).</w:t>
-      </w:r>
-      <w:r>
-        <w:rPr>
-          <w:rFonts w:ascii="Calibri" w:hAnsi="Calibri" w:cs="Arial"/>
-          <w:i/>
-        </w:rPr>
-        <w:t xml:space="preserve"> </w:t>
-      </w:r>
-    </w:p>
-    <w:p>
-      <w:pPr>
-        <w:rPr>
-          <w:rFonts w:ascii="Calibri" w:hAnsi="Calibri" w:cs="Arial"/>
-          <w:i/>
-        </w:rPr>
-      </w:pPr>
-      <w:r>
-        <w:rPr>
-          <w:rFonts w:ascii="Calibri" w:hAnsi="Calibri" w:cs="Arial"/>
-          <w:i/>
-        </w:rPr>
-        <w:t xml:space="preserve">Vergleichen Sie den aus dem Experiment erhaltenen Wert für das </w:t>
-      </w:r>
-      <w:r>
-        <w:rPr>
-          <w:rFonts w:ascii="Calibri" w:hAnsi="Calibri" w:cs="Arial"/>
-          <w:i/>
-        </w:rPr>
-        <w:t>V</w:t>
-      </w:r>
-      <w:r>
-        <w:rPr>
-          <w:rFonts w:ascii="Calibri" w:hAnsi="Calibri" w:cs="Arial"/>
-          <w:i/>
-        </w:rPr>
-        <w:t xml:space="preserve">olumen </w:t>
-      </w:r>
-      <w:r>
-        <w:rPr>
-          <w:rFonts w:ascii="Calibri" w:hAnsi="Calibri" w:cs="Arial"/>
-          <w:i/>
-        </w:rPr>
-        <w:t xml:space="preserve">von 1 </w:t>
-      </w:r>
-      <w:proofErr w:type="spellStart"/>
-      <w:r>
-        <w:rPr>
-          <w:rFonts w:ascii="Calibri" w:hAnsi="Calibri" w:cs="Arial"/>
-          <w:i/>
-        </w:rPr>
-        <w:t>mol</w:t>
-      </w:r>
-      <w:proofErr w:type="spellEnd"/>
-      <w:r>
-        <w:rPr>
-          <w:rFonts w:ascii="Calibri" w:hAnsi="Calibri" w:cs="Arial"/>
-          <w:i/>
-        </w:rPr>
-        <w:t xml:space="preserve"> H</w:t>
-      </w:r>
-      <w:r>
-        <w:rPr>
-          <w:rFonts w:ascii="Calibri" w:hAnsi="Calibri" w:cs="Arial"/>
-          <w:i/>
-          <w:vertAlign w:val="subscript"/>
-        </w:rPr>
-        <w:t>2</w:t>
-      </w:r>
-      <w:r>
-        <w:rPr>
-          <w:rFonts w:ascii="Calibri" w:hAnsi="Calibri" w:cs="Arial"/>
-          <w:i/>
-        </w:rPr>
-        <w:t xml:space="preserve"> </w:t>
-      </w:r>
-      <w:r>
-        <w:rPr>
-          <w:rFonts w:ascii="Calibri" w:hAnsi="Calibri" w:cs="Arial"/>
-          <w:i/>
-        </w:rPr>
-        <w:t>mit dem theoretischen Wert</w:t>
-      </w:r>
-      <w:r>
-        <w:rPr>
-          <w:rFonts w:ascii="Calibri" w:hAnsi="Calibri" w:cs="Arial"/>
-          <w:i/>
-        </w:rPr>
-        <w:t xml:space="preserve"> </w:t>
-      </w:r>
-      <w:r>
-        <w:rPr>
-          <w:rFonts w:ascii="Calibri" w:hAnsi="Calibri" w:cs="Arial"/>
-          <w:i/>
-        </w:rPr>
-        <w:t>Normvolumen = 22.41</w:t>
-      </w:r>
-      <w:r>
-        <w:rPr>
-          <w:rFonts w:ascii="Calibri" w:hAnsi="Calibri" w:cs="Arial"/>
-          <w:i/>
-        </w:rPr>
-        <w:t xml:space="preserve"> L/</w:t>
-      </w:r>
-      <w:proofErr w:type="spellStart"/>
-      <w:r>
-        <w:rPr>
-          <w:rFonts w:ascii="Calibri" w:hAnsi="Calibri" w:cs="Arial"/>
-          <w:i/>
-        </w:rPr>
-        <w:t>mol</w:t>
-      </w:r>
-      <w:proofErr w:type="spellEnd"/>
-      <w:r>
-        <w:rPr>
-          <w:rFonts w:ascii="Calibri" w:hAnsi="Calibri" w:cs="Arial"/>
-          <w:i/>
-        </w:rPr>
-        <w:t>. Um wie</w:t>
-      </w:r>
-      <w:r>
-        <w:rPr>
-          <w:rFonts w:ascii="Calibri" w:hAnsi="Calibri" w:cs="Arial"/>
-          <w:i/>
-        </w:rPr>
-        <w:t xml:space="preserve"> </w:t>
-      </w:r>
-      <w:r>
-        <w:rPr>
-          <w:rFonts w:ascii="Calibri" w:hAnsi="Calibri" w:cs="Arial"/>
-          <w:i/>
-        </w:rPr>
-        <w:t>viel % liegt Ihr Wert daneben?</w:t>
       </w:r>
     </w:p>
     <w:p>
@@ -3349,20 +2670,21 @@
     <w:tbl>
       <w:tblPr>
         <w:tblStyle w:val="Tabellenraster"/>
-        <w:tblW w:w="7762" w:type="dxa"/>
+        <w:tblW w:w="9356" w:type="dxa"/>
+        <w:tblInd w:w="108" w:type="dxa"/>
         <w:tblLayout w:type="fixed"/>
         <w:tblLook w:val="04A0" w:firstRow="1" w:lastRow="0" w:firstColumn="1" w:lastColumn="0" w:noHBand="0" w:noVBand="1"/>
       </w:tblPr>
       <w:tblGrid>
-        <w:gridCol w:w="1526"/>
-        <w:gridCol w:w="425"/>
-        <w:gridCol w:w="851"/>
-        <w:gridCol w:w="850"/>
-        <w:gridCol w:w="851"/>
-        <w:gridCol w:w="850"/>
-        <w:gridCol w:w="851"/>
-        <w:gridCol w:w="850"/>
-        <w:gridCol w:w="708"/>
+        <w:gridCol w:w="1701"/>
+        <w:gridCol w:w="426"/>
+        <w:gridCol w:w="992"/>
+        <w:gridCol w:w="992"/>
+        <w:gridCol w:w="992"/>
+        <w:gridCol w:w="993"/>
+        <w:gridCol w:w="992"/>
+        <w:gridCol w:w="992"/>
+        <w:gridCol w:w="1276"/>
       </w:tblGrid>
       <w:tr>
         <w:trPr>
@@ -3370,7 +2692,7 @@
         </w:trPr>
         <w:tc>
           <w:tcPr>
-            <w:tcW w:w="1951" w:type="dxa"/>
+            <w:tcW w:w="2127" w:type="dxa"/>
             <w:gridSpan w:val="2"/>
             <w:shd w:val="clear" w:color="auto" w:fill="F2F2F2" w:themeFill="background1" w:themeFillShade="F2"/>
           </w:tcPr>
@@ -3384,7 +2706,7 @@
         </w:tc>
         <w:tc>
           <w:tcPr>
-            <w:tcW w:w="2552" w:type="dxa"/>
+            <w:tcW w:w="2976" w:type="dxa"/>
             <w:gridSpan w:val="3"/>
             <w:shd w:val="clear" w:color="auto" w:fill="F2F2F2" w:themeFill="background1" w:themeFillShade="F2"/>
           </w:tcPr>
@@ -3410,7 +2732,7 @@
         </w:tc>
         <w:tc>
           <w:tcPr>
-            <w:tcW w:w="2551" w:type="dxa"/>
+            <w:tcW w:w="2977" w:type="dxa"/>
             <w:gridSpan w:val="3"/>
             <w:shd w:val="clear" w:color="auto" w:fill="F2F2F2" w:themeFill="background1" w:themeFillShade="F2"/>
           </w:tcPr>
@@ -3436,7 +2758,7 @@
         </w:tc>
         <w:tc>
           <w:tcPr>
-            <w:tcW w:w="708" w:type="dxa"/>
+            <w:tcW w:w="1276" w:type="dxa"/>
             <w:tcBorders>
               <w:bottom w:val="single" w:sz="4" w:space="0" w:color="auto"/>
             </w:tcBorders>
@@ -3459,7 +2781,7 @@
         </w:trPr>
         <w:tc>
           <w:tcPr>
-            <w:tcW w:w="1951" w:type="dxa"/>
+            <w:tcW w:w="2127" w:type="dxa"/>
             <w:gridSpan w:val="2"/>
             <w:shd w:val="clear" w:color="auto" w:fill="F2F2F2" w:themeFill="background1" w:themeFillShade="F2"/>
           </w:tcPr>
@@ -3473,7 +2795,7 @@
         </w:tc>
         <w:tc>
           <w:tcPr>
-            <w:tcW w:w="851" w:type="dxa"/>
+            <w:tcW w:w="992" w:type="dxa"/>
             <w:shd w:val="clear" w:color="auto" w:fill="F2F2F2" w:themeFill="background1" w:themeFillShade="F2"/>
           </w:tcPr>
           <w:p>
@@ -3498,13 +2820,12 @@
         </w:tc>
         <w:tc>
           <w:tcPr>
-            <w:tcW w:w="850" w:type="dxa"/>
+            <w:tcW w:w="992" w:type="dxa"/>
             <w:shd w:val="clear" w:color="auto" w:fill="F2F2F2" w:themeFill="background1" w:themeFillShade="F2"/>
           </w:tcPr>
           <w:p>
             <w:pPr>
-              <w:ind w:left="-57" w:right="-57"/>
-              <w:jc w:val="center"/>
+              <w:ind w:right="-57"/>
               <w:rPr>
                 <w:rFonts w:ascii="Calibri" w:hAnsi="Calibri" w:cs="Calibri"/>
                 <w:sz w:val="18"/>
@@ -3523,13 +2844,12 @@
         </w:tc>
         <w:tc>
           <w:tcPr>
-            <w:tcW w:w="851" w:type="dxa"/>
+            <w:tcW w:w="992" w:type="dxa"/>
             <w:shd w:val="clear" w:color="auto" w:fill="F2F2F2" w:themeFill="background1" w:themeFillShade="F2"/>
           </w:tcPr>
           <w:p>
             <w:pPr>
-              <w:ind w:left="-57" w:right="-57"/>
-              <w:jc w:val="center"/>
+              <w:ind w:right="-57"/>
               <w:rPr>
                 <w:rFonts w:ascii="Calibri" w:hAnsi="Calibri" w:cs="Calibri"/>
                 <w:sz w:val="18"/>
@@ -3550,13 +2870,12 @@
         </w:tc>
         <w:tc>
           <w:tcPr>
-            <w:tcW w:w="850" w:type="dxa"/>
+            <w:tcW w:w="993" w:type="dxa"/>
             <w:shd w:val="clear" w:color="auto" w:fill="F2F2F2" w:themeFill="background1" w:themeFillShade="F2"/>
           </w:tcPr>
           <w:p>
             <w:pPr>
-              <w:ind w:left="-57" w:right="-57"/>
-              <w:jc w:val="center"/>
+              <w:ind w:right="-57"/>
               <w:rPr>
                 <w:rFonts w:ascii="Calibri" w:hAnsi="Calibri" w:cs="Calibri"/>
                 <w:sz w:val="18"/>
@@ -3577,13 +2896,12 @@
         </w:tc>
         <w:tc>
           <w:tcPr>
-            <w:tcW w:w="851" w:type="dxa"/>
+            <w:tcW w:w="992" w:type="dxa"/>
             <w:shd w:val="clear" w:color="auto" w:fill="F2F2F2" w:themeFill="background1" w:themeFillShade="F2"/>
           </w:tcPr>
           <w:p>
             <w:pPr>
-              <w:ind w:left="-57" w:right="-57"/>
-              <w:jc w:val="center"/>
+              <w:ind w:right="-57"/>
               <w:rPr>
                 <w:rFonts w:ascii="Calibri" w:hAnsi="Calibri" w:cs="Calibri"/>
                 <w:sz w:val="18"/>
@@ -3604,13 +2922,12 @@
         </w:tc>
         <w:tc>
           <w:tcPr>
-            <w:tcW w:w="850" w:type="dxa"/>
+            <w:tcW w:w="992" w:type="dxa"/>
             <w:shd w:val="clear" w:color="auto" w:fill="F2F2F2" w:themeFill="background1" w:themeFillShade="F2"/>
           </w:tcPr>
           <w:p>
             <w:pPr>
               <w:ind w:left="-57" w:right="-57"/>
-              <w:jc w:val="center"/>
               <w:rPr>
                 <w:rFonts w:ascii="Calibri" w:hAnsi="Calibri" w:cs="Calibri"/>
                 <w:sz w:val="18"/>
@@ -3629,7 +2946,7 @@
         </w:tc>
         <w:tc>
           <w:tcPr>
-            <w:tcW w:w="708" w:type="dxa"/>
+            <w:tcW w:w="1276" w:type="dxa"/>
             <w:tcBorders>
               <w:bottom w:val="single" w:sz="4" w:space="0" w:color="auto"/>
             </w:tcBorders>
@@ -3638,16 +2955,15 @@
           <w:p>
             <w:pPr>
               <w:ind w:left="-57" w:right="-57"/>
-              <w:jc w:val="center"/>
-              <w:rPr>
-                <w:rFonts w:ascii="Calibri" w:hAnsi="Calibri" w:cs="Calibri"/>
-              </w:rPr>
-            </w:pPr>
-            <w:r>
-              <w:rPr>
-                <w:rFonts w:ascii="Calibri" w:hAnsi="Calibri" w:cs="Calibri"/>
-              </w:rPr>
-              <w:t>Durch-schnitt*</w:t>
+              <w:rPr>
+                <w:rFonts w:ascii="Calibri" w:hAnsi="Calibri" w:cs="Calibri"/>
+              </w:rPr>
+            </w:pPr>
+            <w:r>
+              <w:rPr>
+                <w:rFonts w:ascii="Calibri" w:hAnsi="Calibri" w:cs="Calibri"/>
+              </w:rPr>
+              <w:t>Durchschnitt*</w:t>
             </w:r>
           </w:p>
         </w:tc>
@@ -3658,7 +2974,7 @@
         </w:trPr>
         <w:tc>
           <w:tcPr>
-            <w:tcW w:w="1951" w:type="dxa"/>
+            <w:tcW w:w="2127" w:type="dxa"/>
             <w:gridSpan w:val="2"/>
             <w:shd w:val="clear" w:color="auto" w:fill="F2F2F2" w:themeFill="background1" w:themeFillShade="F2"/>
           </w:tcPr>
@@ -3737,7 +3053,7 @@
         </w:tc>
         <w:tc>
           <w:tcPr>
-            <w:tcW w:w="851" w:type="dxa"/>
+            <w:tcW w:w="992" w:type="dxa"/>
             <w:vAlign w:val="center"/>
           </w:tcPr>
           <w:p>
@@ -3758,7 +3074,7 @@
         </w:tc>
         <w:tc>
           <w:tcPr>
-            <w:tcW w:w="850" w:type="dxa"/>
+            <w:tcW w:w="992" w:type="dxa"/>
             <w:vAlign w:val="center"/>
           </w:tcPr>
           <w:p>
@@ -3778,7 +3094,7 @@
         </w:tc>
         <w:tc>
           <w:tcPr>
-            <w:tcW w:w="851" w:type="dxa"/>
+            <w:tcW w:w="992" w:type="dxa"/>
             <w:vAlign w:val="center"/>
           </w:tcPr>
           <w:p>
@@ -3801,7 +3117,7 @@
         </w:tc>
         <w:tc>
           <w:tcPr>
-            <w:tcW w:w="850" w:type="dxa"/>
+            <w:tcW w:w="993" w:type="dxa"/>
             <w:shd w:val="clear" w:color="auto" w:fill="F2F2F2" w:themeFill="background1" w:themeFillShade="F2"/>
             <w:vAlign w:val="center"/>
           </w:tcPr>
@@ -3825,7 +3141,7 @@
         </w:tc>
         <w:tc>
           <w:tcPr>
-            <w:tcW w:w="851" w:type="dxa"/>
+            <w:tcW w:w="992" w:type="dxa"/>
             <w:shd w:val="clear" w:color="auto" w:fill="F2F2F2" w:themeFill="background1" w:themeFillShade="F2"/>
             <w:vAlign w:val="center"/>
           </w:tcPr>
@@ -3849,7 +3165,7 @@
         </w:tc>
         <w:tc>
           <w:tcPr>
-            <w:tcW w:w="850" w:type="dxa"/>
+            <w:tcW w:w="992" w:type="dxa"/>
             <w:shd w:val="clear" w:color="auto" w:fill="F2F2F2" w:themeFill="background1" w:themeFillShade="F2"/>
             <w:vAlign w:val="center"/>
           </w:tcPr>
@@ -3871,7 +3187,7 @@
         </w:tc>
         <w:tc>
           <w:tcPr>
-            <w:tcW w:w="708" w:type="dxa"/>
+            <w:tcW w:w="1276" w:type="dxa"/>
             <w:tcBorders>
               <w:right w:val="nil"/>
               <w:tl2br w:val="nil"/>
@@ -3895,7 +3211,7 @@
         </w:trPr>
         <w:tc>
           <w:tcPr>
-            <w:tcW w:w="1951" w:type="dxa"/>
+            <w:tcW w:w="2127" w:type="dxa"/>
             <w:gridSpan w:val="2"/>
             <w:shd w:val="clear" w:color="auto" w:fill="F2F2F2" w:themeFill="background1" w:themeFillShade="F2"/>
             <w:vAlign w:val="center"/>
@@ -3968,7 +3284,7 @@
         </w:tc>
         <w:tc>
           <w:tcPr>
-            <w:tcW w:w="851" w:type="dxa"/>
+            <w:tcW w:w="992" w:type="dxa"/>
             <w:vAlign w:val="center"/>
           </w:tcPr>
           <w:p>
@@ -3988,7 +3304,7 @@
         </w:tc>
         <w:tc>
           <w:tcPr>
-            <w:tcW w:w="850" w:type="dxa"/>
+            <w:tcW w:w="992" w:type="dxa"/>
             <w:vAlign w:val="center"/>
           </w:tcPr>
           <w:p>
@@ -4009,7 +3325,7 @@
         </w:tc>
         <w:tc>
           <w:tcPr>
-            <w:tcW w:w="851" w:type="dxa"/>
+            <w:tcW w:w="992" w:type="dxa"/>
             <w:vAlign w:val="center"/>
           </w:tcPr>
           <w:p>
@@ -4032,7 +3348,7 @@
         </w:tc>
         <w:tc>
           <w:tcPr>
-            <w:tcW w:w="850" w:type="dxa"/>
+            <w:tcW w:w="993" w:type="dxa"/>
             <w:shd w:val="clear" w:color="auto" w:fill="F2F2F2" w:themeFill="background1" w:themeFillShade="F2"/>
             <w:vAlign w:val="center"/>
           </w:tcPr>
@@ -4056,7 +3372,7 @@
         </w:tc>
         <w:tc>
           <w:tcPr>
-            <w:tcW w:w="851" w:type="dxa"/>
+            <w:tcW w:w="992" w:type="dxa"/>
             <w:shd w:val="clear" w:color="auto" w:fill="F2F2F2" w:themeFill="background1" w:themeFillShade="F2"/>
             <w:vAlign w:val="center"/>
           </w:tcPr>
@@ -4080,7 +3396,7 @@
         </w:tc>
         <w:tc>
           <w:tcPr>
-            <w:tcW w:w="850" w:type="dxa"/>
+            <w:tcW w:w="992" w:type="dxa"/>
             <w:shd w:val="clear" w:color="auto" w:fill="F2F2F2" w:themeFill="background1" w:themeFillShade="F2"/>
             <w:vAlign w:val="center"/>
           </w:tcPr>
@@ -4102,7 +3418,7 @@
         </w:tc>
         <w:tc>
           <w:tcPr>
-            <w:tcW w:w="708" w:type="dxa"/>
+            <w:tcW w:w="1276" w:type="dxa"/>
             <w:tcBorders>
               <w:bottom w:val="single" w:sz="4" w:space="0" w:color="auto"/>
             </w:tcBorders>
@@ -4131,7 +3447,7 @@
         </w:trPr>
         <w:tc>
           <w:tcPr>
-            <w:tcW w:w="1526" w:type="dxa"/>
+            <w:tcW w:w="1701" w:type="dxa"/>
             <w:shd w:val="clear" w:color="auto" w:fill="F2F2F2" w:themeFill="background1" w:themeFillShade="F2"/>
             <w:vAlign w:val="center"/>
           </w:tcPr>
@@ -4185,7 +3501,7 @@
         </w:tc>
         <w:tc>
           <w:tcPr>
-            <w:tcW w:w="425" w:type="dxa"/>
+            <w:tcW w:w="426" w:type="dxa"/>
             <w:shd w:val="clear" w:color="auto" w:fill="F2F2F2" w:themeFill="background1" w:themeFillShade="F2"/>
             <w:vAlign w:val="center"/>
           </w:tcPr>
@@ -4208,7 +3524,7 @@
         </w:tc>
         <w:tc>
           <w:tcPr>
-            <w:tcW w:w="851" w:type="dxa"/>
+            <w:tcW w:w="992" w:type="dxa"/>
             <w:vAlign w:val="center"/>
           </w:tcPr>
           <w:p>
@@ -4229,7 +3545,7 @@
         </w:tc>
         <w:tc>
           <w:tcPr>
-            <w:tcW w:w="850" w:type="dxa"/>
+            <w:tcW w:w="992" w:type="dxa"/>
             <w:vAlign w:val="center"/>
           </w:tcPr>
           <w:p>
@@ -4250,7 +3566,7 @@
         </w:tc>
         <w:tc>
           <w:tcPr>
-            <w:tcW w:w="851" w:type="dxa"/>
+            <w:tcW w:w="992" w:type="dxa"/>
             <w:vAlign w:val="center"/>
           </w:tcPr>
           <w:p>
@@ -4273,7 +3589,7 @@
         </w:tc>
         <w:tc>
           <w:tcPr>
-            <w:tcW w:w="850" w:type="dxa"/>
+            <w:tcW w:w="993" w:type="dxa"/>
             <w:shd w:val="clear" w:color="auto" w:fill="F2F2F2" w:themeFill="background1" w:themeFillShade="F2"/>
             <w:vAlign w:val="center"/>
           </w:tcPr>
@@ -4297,7 +3613,7 @@
         </w:tc>
         <w:tc>
           <w:tcPr>
-            <w:tcW w:w="851" w:type="dxa"/>
+            <w:tcW w:w="992" w:type="dxa"/>
             <w:shd w:val="clear" w:color="auto" w:fill="F2F2F2" w:themeFill="background1" w:themeFillShade="F2"/>
             <w:vAlign w:val="center"/>
           </w:tcPr>
@@ -4320,7 +3636,7 @@
         </w:tc>
         <w:tc>
           <w:tcPr>
-            <w:tcW w:w="850" w:type="dxa"/>
+            <w:tcW w:w="992" w:type="dxa"/>
             <w:shd w:val="clear" w:color="auto" w:fill="F2F2F2" w:themeFill="background1" w:themeFillShade="F2"/>
             <w:vAlign w:val="center"/>
           </w:tcPr>
@@ -4342,7 +3658,7 @@
         </w:tc>
         <w:tc>
           <w:tcPr>
-            <w:tcW w:w="708" w:type="dxa"/>
+            <w:tcW w:w="1276" w:type="dxa"/>
             <w:tcBorders>
               <w:bottom w:val="nil"/>
               <w:right w:val="nil"/>
@@ -4363,6 +3679,9 @@
     </w:tbl>
     <w:p>
       <w:pPr>
+        <w:tabs>
+          <w:tab w:val="left" w:pos="1500"/>
+        </w:tabs>
         <w:rPr>
           <w:rFonts w:ascii="Calibri" w:hAnsi="Calibri" w:cs="Arial"/>
           <w:i/>
@@ -4370,8 +3689,77 @@
       </w:pPr>
       <w:r>
         <w:rPr>
+          <w:rFonts w:ascii="Calibri" w:hAnsi="Calibri" w:cs="Arial"/>
+          <w:i/>
+        </w:rPr>
+        <w:t>Das Volumen unmittelbar nach</w:t>
+      </w:r>
+      <w:r>
+        <w:rPr>
+          <w:rFonts w:ascii="Calibri" w:hAnsi="Calibri" w:cs="Arial"/>
+          <w:i/>
+        </w:rPr>
+        <w:t xml:space="preserve"> der</w:t>
+      </w:r>
+      <w:r>
+        <w:rPr>
+          <w:rFonts w:ascii="Calibri" w:hAnsi="Calibri" w:cs="Arial"/>
+          <w:i/>
+        </w:rPr>
+        <w:t xml:space="preserve"> Reaktion ist grösser als das Volumen nach zwei Minuten, weil beim Volumen unmittelbar nach der Reaktion die Temperatur grösser ist, als beim Volumen, das nach zwei Minuten abgelesen wurde. </w:t>
+      </w:r>
+    </w:p>
+    <w:p>
+      <w:pPr>
+        <w:tabs>
+          <w:tab w:val="left" w:pos="1500"/>
+        </w:tabs>
+        <w:rPr>
+          <w:rFonts w:ascii="Calibri" w:hAnsi="Calibri" w:cs="Arial"/>
+          <w:i/>
+        </w:rPr>
+      </w:pPr>
+      <w:r>
+        <w:rPr>
+          <w:rFonts w:ascii="Calibri" w:hAnsi="Calibri" w:cs="Arial"/>
+          <w:i/>
+        </w:rPr>
+        <w:t xml:space="preserve">Wir verwenden die Werte, die wir nach zwei Minuten gemessen haben, weil wir bei diesen Werten die Temperatur, den Druck und die Menge bestimmen können, da wieder die </w:t>
+      </w:r>
+      <w:proofErr w:type="spellStart"/>
+      <w:r>
+        <w:rPr>
+          <w:rFonts w:ascii="Calibri" w:hAnsi="Calibri" w:cs="Arial"/>
+          <w:i/>
+        </w:rPr>
+        <w:t>Raumbedinungen</w:t>
+      </w:r>
+      <w:proofErr w:type="spellEnd"/>
+      <w:r>
+        <w:rPr>
+          <w:rFonts w:ascii="Calibri" w:hAnsi="Calibri" w:cs="Arial"/>
+          <w:i/>
+        </w:rPr>
+        <w:t xml:space="preserve"> existieren. Bei den Werten unmittelbar nach der Reaktion haben wir keine Möglichkeit, die Temperatur zu bestimmen. Somit würden wir kein genaues Resultat erhalten. </w:t>
+      </w:r>
+    </w:p>
+    <w:p>
+      <w:pPr>
+        <w:rPr>
           <w:rFonts w:asciiTheme="minorHAnsi" w:hAnsiTheme="minorHAnsi" w:cs="Arial"/>
-          <w:color w:val="FF0000"/>
+        </w:rPr>
+      </w:pPr>
+    </w:p>
+    <w:p>
+      <w:pPr>
+        <w:rPr>
+          <w:rFonts w:ascii="Calibri" w:hAnsi="Calibri" w:cs="Arial"/>
+          <w:i/>
+        </w:rPr>
+      </w:pPr>
+      <w:r>
+        <w:rPr>
+          <w:rFonts w:asciiTheme="minorHAnsi" w:hAnsiTheme="minorHAnsi" w:cs="Arial"/>
         </w:rPr>
         <w:t>Die Messung Drei ist ein ungültiger Versuch, weil dabei ein zu schweres Lithiumstück verwendet wurde. Der erlaubte Bereich von 0.4 bis 0.5 g wurde überschritten. Diese Messung wird nicht in die Arbeitsgenauigkeit (Punkt 3) und auch nicht in den Durchschnitt beim berechneten Volumen miteinbezogen.</w:t>
       </w:r>
@@ -4386,7 +3774,6 @@
         <w:rPr>
           <w:rFonts w:ascii="Calibri" w:hAnsi="Calibri" w:cs="Arial"/>
           <w:i/>
-          <w:color w:val="FF0000"/>
         </w:rPr>
         <w:t xml:space="preserve">Die vierte Messung ist ebenfalls ungültig, da bei dieser Messung das Lithium nicht am richtigen Ort platziert werden konnte. Das Lithium schwirrte zuerst im Becken </w:t>
       </w:r>
@@ -4395,7 +3782,6 @@
         <w:rPr>
           <w:rFonts w:ascii="Calibri" w:hAnsi="Calibri" w:cs="Arial"/>
           <w:i/>
-          <w:color w:val="FF0000"/>
         </w:rPr>
         <w:t>heru</w:t>
       </w:r>
@@ -4404,7 +3790,6 @@
         <w:rPr>
           <w:rFonts w:ascii="Calibri" w:hAnsi="Calibri" w:cs="Arial"/>
           <w:i/>
-          <w:color w:val="FF0000"/>
         </w:rPr>
         <w:t xml:space="preserve">. Erst nach einigen Sekunden gelang es uns, das Lithium Stück mit der Pinzette festzuhalten und unter den Messzylinder zu legen. </w:t>
       </w:r>
@@ -4457,41 +3842,111 @@
           <w:rFonts w:ascii="Calibri" w:hAnsi="Calibri" w:cs="Arial"/>
           <w:i/>
         </w:rPr>
-        <w:t xml:space="preserve">, </w:t>
+        <w:t xml:space="preserve">, verwenden wir die Messung Fünf nicht. Der Grund dafür besteht darin, dass </w:t>
       </w:r>
       <w:r>
         <w:rPr>
           <w:rFonts w:ascii="Calibri" w:hAnsi="Calibri" w:cs="Arial"/>
           <w:i/>
         </w:rPr>
-        <w:t>verwenden wir</w:t>
+        <w:t xml:space="preserve">die Werte dieser Messung den Schnitt sehr </w:t>
       </w:r>
       <w:r>
         <w:rPr>
           <w:rFonts w:ascii="Calibri" w:hAnsi="Calibri" w:cs="Arial"/>
           <w:i/>
         </w:rPr>
-        <w:t xml:space="preserve"> d</w:t>
+        <w:t>weit</w:t>
       </w:r>
       <w:r>
         <w:rPr>
           <w:rFonts w:ascii="Calibri" w:hAnsi="Calibri" w:cs="Arial"/>
           <w:i/>
         </w:rPr>
-        <w:t>ie Messung Fünf nicht</w:t>
+        <w:t xml:space="preserve"> </w:t>
       </w:r>
       <w:r>
         <w:rPr>
           <w:rFonts w:ascii="Calibri" w:hAnsi="Calibri" w:cs="Arial"/>
           <w:i/>
         </w:rPr>
-        <w:t>. Der Grund dafür besteht darin, dass</w:t>
+        <w:t>nach</w:t>
       </w:r>
       <w:r>
         <w:rPr>
           <w:rFonts w:ascii="Calibri" w:hAnsi="Calibri" w:cs="Arial"/>
           <w:i/>
         </w:rPr>
+        <w:t xml:space="preserve"> u</w:t>
+      </w:r>
+      <w:r>
+        <w:rPr>
+          <w:rFonts w:ascii="Calibri" w:hAnsi="Calibri" w:cs="Arial"/>
+          <w:i/>
+        </w:rPr>
+        <w:t>n</w:t>
+      </w:r>
+      <w:r>
+        <w:rPr>
+          <w:rFonts w:ascii="Calibri" w:hAnsi="Calibri" w:cs="Arial"/>
+          <w:i/>
+        </w:rPr>
+        <w:t>ten</w:t>
+      </w:r>
+      <w:r>
+        <w:rPr>
+          <w:rFonts w:ascii="Calibri" w:hAnsi="Calibri" w:cs="Arial"/>
+          <w:i/>
+        </w:rPr>
+        <w:t xml:space="preserve"> zieh</w:t>
+      </w:r>
+      <w:r>
+        <w:rPr>
+          <w:rFonts w:ascii="Calibri" w:hAnsi="Calibri" w:cs="Arial"/>
+          <w:i/>
+        </w:rPr>
+        <w:t>en</w:t>
+      </w:r>
+      <w:r>
+        <w:rPr>
+          <w:rFonts w:ascii="Calibri" w:hAnsi="Calibri" w:cs="Arial"/>
+          <w:i/>
+        </w:rPr>
+        <w:t>. Ohne diese Messung haben wir somit eine</w:t>
+      </w:r>
+      <w:r>
+        <w:rPr>
+          <w:rFonts w:ascii="Calibri" w:hAnsi="Calibri" w:cs="Arial"/>
+          <w:i/>
+        </w:rPr>
+        <w:t>n</w:t>
+      </w:r>
+      <w:r>
+        <w:rPr>
+          <w:rFonts w:ascii="Calibri" w:hAnsi="Calibri" w:cs="Arial"/>
+          <w:i/>
+        </w:rPr>
+        <w:t xml:space="preserve"> fast perfekten Schnitt</w:t>
+      </w:r>
+      <w:r>
+        <w:rPr>
+          <w:rFonts w:ascii="Calibri" w:hAnsi="Calibri" w:cs="Arial"/>
+          <w:i/>
+        </w:rPr>
+        <w:t>, d</w:t>
+      </w:r>
+      <w:r>
+        <w:rPr>
+          <w:rFonts w:ascii="Calibri" w:hAnsi="Calibri" w:cs="Arial"/>
+          <w:i/>
+        </w:rPr>
+        <w:t>er</w:t>
+      </w:r>
+      <w:r>
+        <w:rPr>
+          <w:rFonts w:ascii="Calibri" w:hAnsi="Calibri" w:cs="Arial"/>
+          <w:i/>
+        </w:rPr>
         <w:t xml:space="preserve"> </w:t>
       </w:r>
       <w:r>
@@ -4499,41 +3954,85 @@
           <w:rFonts w:ascii="Calibri" w:hAnsi="Calibri" w:cs="Arial"/>
           <w:i/>
         </w:rPr>
-        <w:t xml:space="preserve">die Werte dieser Messung den Schnitt sehr </w:t>
+        <w:t>fast dem</w:t>
       </w:r>
       <w:r>
         <w:rPr>
           <w:rFonts w:ascii="Calibri" w:hAnsi="Calibri" w:cs="Arial"/>
           <w:i/>
         </w:rPr>
-        <w:t>weit</w:t>
+        <w:t xml:space="preserve"> </w:t>
       </w:r>
       <w:r>
         <w:rPr>
           <w:rFonts w:ascii="Calibri" w:hAnsi="Calibri" w:cs="Arial"/>
           <w:i/>
         </w:rPr>
-        <w:t xml:space="preserve"> </w:t>
+        <w:t>Normvol</w:t>
       </w:r>
       <w:r>
         <w:rPr>
           <w:rFonts w:ascii="Calibri" w:hAnsi="Calibri" w:cs="Arial"/>
           <w:i/>
         </w:rPr>
-        <w:t>nach</w:t>
+        <w:t>u</w:t>
       </w:r>
       <w:r>
         <w:rPr>
           <w:rFonts w:ascii="Calibri" w:hAnsi="Calibri" w:cs="Arial"/>
           <w:i/>
         </w:rPr>
-        <w:t xml:space="preserve"> u</w:t>
+        <w:t xml:space="preserve">men </w:t>
       </w:r>
       <w:r>
         <w:rPr>
           <w:rFonts w:ascii="Calibri" w:hAnsi="Calibri" w:cs="Arial"/>
           <w:i/>
         </w:rPr>
+        <w:t xml:space="preserve">von </w:t>
+      </w:r>
+      <w:r>
+        <w:rPr>
+          <w:rFonts w:ascii="Calibri" w:hAnsi="Calibri" w:cs="Arial"/>
+          <w:i/>
+        </w:rPr>
+        <w:t>22.41L/</w:t>
+      </w:r>
+      <w:proofErr w:type="spellStart"/>
+      <w:r>
+        <w:rPr>
+          <w:rFonts w:ascii="Calibri" w:hAnsi="Calibri" w:cs="Arial"/>
+          <w:i/>
+        </w:rPr>
+        <w:t>mol</w:t>
+      </w:r>
+      <w:proofErr w:type="spellEnd"/>
+      <w:r>
+        <w:rPr>
+          <w:rFonts w:ascii="Calibri" w:hAnsi="Calibri" w:cs="Arial"/>
+          <w:i/>
+        </w:rPr>
+        <w:t xml:space="preserve"> entspricht</w:t>
+      </w:r>
+      <w:r>
+        <w:rPr>
+          <w:rFonts w:ascii="Calibri" w:hAnsi="Calibri" w:cs="Arial"/>
+          <w:i/>
+        </w:rPr>
+        <w:t>.</w:t>
+      </w:r>
+      <w:r>
+        <w:rPr>
+          <w:rFonts w:ascii="Calibri" w:hAnsi="Calibri" w:cs="Arial"/>
+          <w:i/>
+        </w:rPr>
+        <w:t xml:space="preserve"> Würde</w:t>
+      </w:r>
+      <w:r>
+        <w:rPr>
+          <w:rFonts w:ascii="Calibri" w:hAnsi="Calibri" w:cs="Arial"/>
+          <w:i/>
+        </w:rPr>
         <w:t>n</w:t>
       </w:r>
       <w:r>
@@ -4541,193 +4040,47 @@
           <w:rFonts w:ascii="Calibri" w:hAnsi="Calibri" w:cs="Arial"/>
           <w:i/>
         </w:rPr>
-        <w:t>ten</w:t>
+        <w:t xml:space="preserve"> wir die </w:t>
       </w:r>
       <w:r>
         <w:rPr>
           <w:rFonts w:ascii="Calibri" w:hAnsi="Calibri" w:cs="Arial"/>
           <w:i/>
         </w:rPr>
-        <w:t xml:space="preserve"> zieh</w:t>
+        <w:t>Messung</w:t>
       </w:r>
       <w:r>
         <w:rPr>
           <w:rFonts w:ascii="Calibri" w:hAnsi="Calibri" w:cs="Arial"/>
           <w:i/>
         </w:rPr>
-        <w:t>en</w:t>
+        <w:t xml:space="preserve"> Fünf miteinbeziehen, wäre der Schnitt 22.0125</w:t>
       </w:r>
       <w:r>
         <w:rPr>
           <w:rFonts w:ascii="Calibri" w:hAnsi="Calibri" w:cs="Arial"/>
           <w:i/>
         </w:rPr>
-        <w:t>. Ohne diese Messung haben wir somit eine</w:t>
+        <w:t xml:space="preserve">. Dieser Wert wäre um 0.3605 kleiner als der </w:t>
       </w:r>
       <w:r>
         <w:rPr>
           <w:rFonts w:ascii="Calibri" w:hAnsi="Calibri" w:cs="Arial"/>
           <w:i/>
         </w:rPr>
-        <w:t>n</w:t>
+        <w:t>jetzige</w:t>
       </w:r>
       <w:r>
         <w:rPr>
           <w:rFonts w:ascii="Calibri" w:hAnsi="Calibri" w:cs="Arial"/>
           <w:i/>
         </w:rPr>
-        <w:t xml:space="preserve"> fast perfekten Schnitt</w:t>
+        <w:t xml:space="preserve"> Schnitt.</w:t>
       </w:r>
       <w:r>
         <w:rPr>
           <w:rFonts w:ascii="Calibri" w:hAnsi="Calibri" w:cs="Arial"/>
           <w:i/>
-        </w:rPr>
-        <w:t>, d</w:t>
-      </w:r>
-      <w:r>
-        <w:rPr>
-          <w:rFonts w:ascii="Calibri" w:hAnsi="Calibri" w:cs="Arial"/>
-          <w:i/>
-        </w:rPr>
-        <w:t>er</w:t>
-      </w:r>
-      <w:r>
-        <w:rPr>
-          <w:rFonts w:ascii="Calibri" w:hAnsi="Calibri" w:cs="Arial"/>
-          <w:i/>
-        </w:rPr>
-        <w:t xml:space="preserve"> </w:t>
-      </w:r>
-      <w:r>
-        <w:rPr>
-          <w:rFonts w:ascii="Calibri" w:hAnsi="Calibri" w:cs="Arial"/>
-          <w:i/>
-        </w:rPr>
-        <w:t>fast dem</w:t>
-      </w:r>
-      <w:r>
-        <w:rPr>
-          <w:rFonts w:ascii="Calibri" w:hAnsi="Calibri" w:cs="Arial"/>
-          <w:i/>
-        </w:rPr>
-        <w:t xml:space="preserve"> </w:t>
-      </w:r>
-      <w:r>
-        <w:rPr>
-          <w:rFonts w:ascii="Calibri" w:hAnsi="Calibri" w:cs="Arial"/>
-          <w:i/>
-        </w:rPr>
-        <w:t>Normvol</w:t>
-      </w:r>
-      <w:r>
-        <w:rPr>
-          <w:rFonts w:ascii="Calibri" w:hAnsi="Calibri" w:cs="Arial"/>
-          <w:i/>
-        </w:rPr>
-        <w:t>u</w:t>
-      </w:r>
-      <w:r>
-        <w:rPr>
-          <w:rFonts w:ascii="Calibri" w:hAnsi="Calibri" w:cs="Arial"/>
-          <w:i/>
-        </w:rPr>
-        <w:t xml:space="preserve">men </w:t>
-      </w:r>
-      <w:r>
-        <w:rPr>
-          <w:rFonts w:ascii="Calibri" w:hAnsi="Calibri" w:cs="Arial"/>
-          <w:i/>
-        </w:rPr>
-        <w:t xml:space="preserve">von </w:t>
-      </w:r>
-      <w:r>
-        <w:rPr>
-          <w:rFonts w:ascii="Calibri" w:hAnsi="Calibri" w:cs="Arial"/>
-          <w:i/>
-        </w:rPr>
-        <w:t>22.41L/mol</w:t>
-      </w:r>
-      <w:r>
-        <w:rPr>
-          <w:rFonts w:ascii="Calibri" w:hAnsi="Calibri" w:cs="Arial"/>
-          <w:i/>
-        </w:rPr>
-        <w:t xml:space="preserve"> entspricht</w:t>
-      </w:r>
-      <w:r>
-        <w:rPr>
-          <w:rFonts w:ascii="Calibri" w:hAnsi="Calibri" w:cs="Arial"/>
-          <w:i/>
-        </w:rPr>
-        <w:t>.</w:t>
-      </w:r>
-      <w:r>
-        <w:rPr>
-          <w:rFonts w:ascii="Calibri" w:hAnsi="Calibri" w:cs="Arial"/>
-          <w:i/>
-        </w:rPr>
-        <w:t xml:space="preserve"> Würde</w:t>
-      </w:r>
-      <w:r>
-        <w:rPr>
-          <w:rFonts w:ascii="Calibri" w:hAnsi="Calibri" w:cs="Arial"/>
-          <w:i/>
-        </w:rPr>
-        <w:t>n</w:t>
-      </w:r>
-      <w:r>
-        <w:rPr>
-          <w:rFonts w:ascii="Calibri" w:hAnsi="Calibri" w:cs="Arial"/>
-          <w:i/>
-        </w:rPr>
-        <w:t xml:space="preserve"> wir die </w:t>
-      </w:r>
-      <w:r>
-        <w:rPr>
-          <w:rFonts w:ascii="Calibri" w:hAnsi="Calibri" w:cs="Arial"/>
-          <w:i/>
-        </w:rPr>
-        <w:t>Messung</w:t>
-      </w:r>
-      <w:r>
-        <w:rPr>
-          <w:rFonts w:ascii="Calibri" w:hAnsi="Calibri" w:cs="Arial"/>
-          <w:i/>
-        </w:rPr>
-        <w:t xml:space="preserve"> Fünf miteinbeziehen, wäre der Schnitt 22.0125</w:t>
-      </w:r>
-      <w:r>
-        <w:rPr>
-          <w:rFonts w:ascii="Calibri" w:hAnsi="Calibri" w:cs="Arial"/>
-          <w:i/>
-        </w:rPr>
-        <w:t xml:space="preserve">. Dieser Wert wäre um 0.3605 kleiner als der </w:t>
-      </w:r>
-      <w:r>
-        <w:rPr>
-          <w:rFonts w:ascii="Calibri" w:hAnsi="Calibri" w:cs="Arial"/>
-          <w:i/>
-        </w:rPr>
-        <w:t>jetzige</w:t>
-      </w:r>
-      <w:r>
-        <w:rPr>
-          <w:rFonts w:ascii="Calibri" w:hAnsi="Calibri" w:cs="Arial"/>
-          <w:i/>
-        </w:rPr>
-        <w:t xml:space="preserve"> Schnitt.</w:t>
-      </w:r>
-    </w:p>
-    <w:p>
-      <w:pPr>
-        <w:rPr>
-          <w:rFonts w:ascii="Calibri" w:hAnsi="Calibri" w:cs="Arial"/>
-        </w:rPr>
-      </w:pPr>
-      <w:r>
-        <w:rPr>
-          <w:rFonts w:ascii="Calibri" w:hAnsi="Calibri" w:cs="Arial"/>
         </w:rPr>
         <w:br w:type="page"/>
       </w:r>
@@ -4776,19 +4129,1918 @@
           <w:b/>
           <w:sz w:val="24"/>
           <w:szCs w:val="24"/>
-          <w:highlight w:val="magenta"/>
-        </w:rPr>
-        <w:t>Beobachtungen</w:t>
-      </w:r>
-      <w:r>
+        </w:rPr>
+        <w:t xml:space="preserve">Beobachtungen </w:t>
+      </w:r>
+    </w:p>
+    <w:p>
+      <w:pPr>
+        <w:rPr>
+          <w:rFonts w:ascii="Calibri" w:hAnsi="Calibri" w:cs="Arial"/>
+          <w:i/>
+          <w:highlight w:val="red"/>
+        </w:rPr>
+      </w:pPr>
+      <w:r>
+        <w:rPr>
+          <w:rFonts w:ascii="Calibri" w:hAnsi="Calibri" w:cs="Arial"/>
+        </w:rPr>
+        <w:t>Der Rotkohlsaft / Rotkohlindikator</w:t>
+      </w:r>
+      <w:r>
+        <w:rPr>
+          <w:rFonts w:ascii="Calibri" w:hAnsi="Calibri" w:cs="Arial"/>
+        </w:rPr>
+        <w:t>, we</w:t>
+      </w:r>
+      <w:r>
+        <w:rPr>
+          <w:rFonts w:ascii="Calibri" w:hAnsi="Calibri" w:cs="Arial"/>
+        </w:rPr>
+        <w:t>l</w:t>
+      </w:r>
+      <w:r>
+        <w:rPr>
+          <w:rFonts w:ascii="Calibri" w:hAnsi="Calibri" w:cs="Arial"/>
+        </w:rPr>
+        <w:t xml:space="preserve">chen man am Anfang des Versuches in den </w:t>
+      </w:r>
+      <w:r>
+        <w:rPr>
+          <w:rFonts w:ascii="Calibri" w:hAnsi="Calibri" w:cs="Arial"/>
+        </w:rPr>
+        <w:t>Messzylinder</w:t>
+      </w:r>
+      <w:r>
+        <w:rPr>
+          <w:rFonts w:ascii="Calibri" w:hAnsi="Calibri" w:cs="Arial"/>
+        </w:rPr>
+        <w:t xml:space="preserve"> schüttete,</w:t>
+      </w:r>
+      <w:r>
+        <w:rPr>
+          <w:rFonts w:ascii="Calibri" w:hAnsi="Calibri" w:cs="Arial"/>
+        </w:rPr>
+        <w:t xml:space="preserve"> roch nach gekochtem Rotkohl und hatte eine dunkelblaue</w:t>
+      </w:r>
+      <w:r>
+        <w:rPr>
+          <w:rFonts w:ascii="Calibri" w:hAnsi="Calibri" w:cs="Arial"/>
+        </w:rPr>
+        <w:t>/violette</w:t>
+      </w:r>
+      <w:r>
+        <w:rPr>
+          <w:rFonts w:ascii="Calibri" w:hAnsi="Calibri" w:cs="Arial"/>
+        </w:rPr>
+        <w:t xml:space="preserve"> Farbe. </w:t>
+      </w:r>
+    </w:p>
+    <w:p>
+      <w:pPr>
+        <w:rPr>
+          <w:rFonts w:ascii="Calibri" w:hAnsi="Calibri" w:cs="Arial"/>
+        </w:rPr>
+      </w:pPr>
+    </w:p>
+    <w:p>
+      <w:pPr>
+        <w:jc w:val="both"/>
+        <w:rPr>
+          <w:rFonts w:ascii="Calibri" w:hAnsi="Calibri" w:cs="Arial"/>
+        </w:rPr>
+      </w:pPr>
+      <w:r>
+        <w:rPr>
+          <w:rFonts w:ascii="Calibri" w:hAnsi="Calibri" w:cs="Arial"/>
+        </w:rPr>
+        <w:t xml:space="preserve">Das Lithium </w:t>
+      </w:r>
+      <w:r>
+        <w:rPr>
+          <w:rFonts w:ascii="Calibri" w:hAnsi="Calibri" w:cs="Arial"/>
+        </w:rPr>
+        <w:t xml:space="preserve">hatte eine </w:t>
+      </w:r>
+      <w:r>
+        <w:rPr>
+          <w:rFonts w:ascii="Calibri" w:hAnsi="Calibri" w:cs="Arial"/>
+        </w:rPr>
+        <w:t>silbrige</w:t>
+      </w:r>
+      <w:r>
+        <w:rPr>
+          <w:rFonts w:ascii="Calibri" w:hAnsi="Calibri" w:cs="Arial"/>
+        </w:rPr>
+        <w:t xml:space="preserve"> Hülle und das Innere war silbern. Dies konnten wir beim Zerschneiden eines </w:t>
+      </w:r>
+      <w:r>
+        <w:rPr>
+          <w:rFonts w:ascii="Calibri" w:hAnsi="Calibri" w:cs="Arial"/>
+        </w:rPr>
+        <w:t>Lithium Stückes feststellen</w:t>
+      </w:r>
+      <w:r>
+        <w:rPr>
+          <w:rFonts w:ascii="Calibri" w:hAnsi="Calibri" w:cs="Arial"/>
+        </w:rPr>
+        <w:t>. Das Lithium</w:t>
+      </w:r>
+      <w:r>
+        <w:rPr>
+          <w:rFonts w:ascii="Calibri" w:hAnsi="Calibri" w:cs="Arial"/>
+        </w:rPr>
+        <w:t xml:space="preserve">, welches in einem Glas </w:t>
+      </w:r>
+      <w:r>
+        <w:rPr>
+          <w:rFonts w:ascii="Calibri" w:hAnsi="Calibri" w:cs="Arial"/>
+        </w:rPr>
+        <w:t xml:space="preserve">in durchsichtiger Flüssigkeit </w:t>
+      </w:r>
+      <w:r>
+        <w:rPr>
+          <w:rFonts w:ascii="Calibri" w:hAnsi="Calibri" w:cs="Arial"/>
+        </w:rPr>
+        <w:t>befand,</w:t>
+      </w:r>
+      <w:r>
+        <w:rPr>
+          <w:rFonts w:ascii="Calibri" w:hAnsi="Calibri" w:cs="Arial"/>
+        </w:rPr>
+        <w:t xml:space="preserve"> </w:t>
+      </w:r>
+      <w:r>
+        <w:rPr>
+          <w:rFonts w:ascii="Calibri" w:hAnsi="Calibri" w:cs="Arial"/>
+        </w:rPr>
+        <w:t xml:space="preserve">roch </w:t>
+      </w:r>
+      <w:r>
+        <w:rPr>
+          <w:rFonts w:ascii="Calibri" w:hAnsi="Calibri" w:cs="Arial"/>
+        </w:rPr>
+        <w:t xml:space="preserve">nach </w:t>
+      </w:r>
+      <w:r>
+        <w:rPr>
+          <w:rFonts w:ascii="Calibri" w:hAnsi="Calibri" w:cs="Arial"/>
+        </w:rPr>
+        <w:t>Desinfektionsmittel</w:t>
+      </w:r>
+      <w:r>
+        <w:rPr>
+          <w:rFonts w:ascii="Calibri" w:hAnsi="Calibri" w:cs="Arial"/>
+        </w:rPr>
+        <w:t xml:space="preserve">. Als wir </w:t>
+      </w:r>
+      <w:r>
+        <w:rPr>
+          <w:rFonts w:ascii="Calibri" w:hAnsi="Calibri" w:cs="Arial"/>
+        </w:rPr>
+        <w:t>das Lithium Stück</w:t>
+      </w:r>
+      <w:r>
+        <w:rPr>
+          <w:rFonts w:ascii="Calibri" w:hAnsi="Calibri" w:cs="Arial"/>
+        </w:rPr>
+        <w:t xml:space="preserve"> herausgenommen hatten, konnten wir den Geruch nicht mehr genau definieren.</w:t>
+      </w:r>
+      <w:r>
+        <w:t xml:space="preserve"> </w:t>
+      </w:r>
+    </w:p>
+    <w:p>
+      <w:pPr>
+        <w:rPr>
+          <w:rFonts w:ascii="Calibri" w:hAnsi="Calibri" w:cs="Arial"/>
+        </w:rPr>
+      </w:pPr>
+    </w:p>
+    <w:p>
+      <w:pPr>
+        <w:rPr>
+          <w:rFonts w:ascii="Calibri" w:hAnsi="Calibri" w:cs="Arial"/>
+        </w:rPr>
+      </w:pPr>
+      <w:r>
+        <w:rPr>
+          <w:rFonts w:ascii="Calibri" w:hAnsi="Calibri" w:cs="Arial"/>
+        </w:rPr>
+        <w:t xml:space="preserve">Es war eindrücklich zu sehen, wie das </w:t>
+      </w:r>
+      <w:r>
+        <w:rPr>
+          <w:rFonts w:ascii="Calibri" w:hAnsi="Calibri" w:cs="Arial"/>
+        </w:rPr>
+        <w:t>Lithium</w:t>
+      </w:r>
+      <w:r>
+        <w:rPr>
+          <w:rFonts w:ascii="Calibri" w:hAnsi="Calibri" w:cs="Arial"/>
+        </w:rPr>
+        <w:t xml:space="preserve"> </w:t>
+      </w:r>
+      <w:r>
+        <w:rPr>
+          <w:rFonts w:ascii="Calibri" w:hAnsi="Calibri" w:cs="Arial"/>
+        </w:rPr>
+        <w:t xml:space="preserve">reagierte, als es mit </w:t>
+      </w:r>
+      <w:r>
+        <w:rPr>
+          <w:rFonts w:ascii="Calibri" w:hAnsi="Calibri" w:cs="Arial"/>
+        </w:rPr>
+        <w:t xml:space="preserve">Wasser </w:t>
+      </w:r>
+      <w:r>
+        <w:rPr>
+          <w:rFonts w:ascii="Calibri" w:hAnsi="Calibri" w:cs="Arial"/>
+        </w:rPr>
+        <w:t>in Berührung kam</w:t>
+      </w:r>
+      <w:r>
+        <w:rPr>
+          <w:rFonts w:ascii="Calibri" w:hAnsi="Calibri" w:cs="Arial"/>
+        </w:rPr>
+        <w:t xml:space="preserve">. </w:t>
+      </w:r>
+      <w:r>
+        <w:rPr>
+          <w:rFonts w:ascii="Calibri" w:hAnsi="Calibri" w:cs="Arial"/>
+        </w:rPr>
+        <w:t>Unmittelbar nachdem wir</w:t>
+      </w:r>
+      <w:r>
+        <w:rPr>
+          <w:rFonts w:ascii="Calibri" w:hAnsi="Calibri" w:cs="Arial"/>
+        </w:rPr>
+        <w:t xml:space="preserve"> das </w:t>
+      </w:r>
+      <w:r>
+        <w:rPr>
+          <w:rFonts w:ascii="Calibri" w:hAnsi="Calibri" w:cs="Arial"/>
+        </w:rPr>
+        <w:t>Lithium</w:t>
+      </w:r>
+      <w:r>
+        <w:rPr>
+          <w:rFonts w:ascii="Calibri" w:hAnsi="Calibri" w:cs="Arial"/>
+        </w:rPr>
+        <w:t xml:space="preserve"> in das Becken mit dem Wasser hielten, fing es an zu sprudeln</w:t>
+      </w:r>
+      <w:r>
+        <w:rPr>
+          <w:rFonts w:ascii="Calibri" w:hAnsi="Calibri" w:cs="Arial"/>
+        </w:rPr>
+        <w:t xml:space="preserve">. </w:t>
+      </w:r>
+      <w:r>
+        <w:rPr>
+          <w:rFonts w:ascii="Calibri" w:hAnsi="Calibri" w:cs="Arial"/>
+        </w:rPr>
+        <w:t>Um das Lithium herum</w:t>
+      </w:r>
+      <w:r>
+        <w:rPr>
+          <w:rFonts w:ascii="Calibri" w:hAnsi="Calibri" w:cs="Arial"/>
+        </w:rPr>
+        <w:t xml:space="preserve"> bildeten sich viele </w:t>
+      </w:r>
+      <w:r>
+        <w:rPr>
+          <w:rFonts w:ascii="Calibri" w:hAnsi="Calibri" w:cs="Arial"/>
+        </w:rPr>
+        <w:t xml:space="preserve">kleine </w:t>
+      </w:r>
+      <w:r>
+        <w:rPr>
+          <w:rFonts w:ascii="Calibri" w:hAnsi="Calibri" w:cs="Arial"/>
+        </w:rPr>
+        <w:t>Bläschen.</w:t>
+      </w:r>
+      <w:r>
+        <w:rPr>
+          <w:rFonts w:ascii="Calibri" w:hAnsi="Calibri" w:cs="Arial"/>
+        </w:rPr>
+        <w:t xml:space="preserve"> </w:t>
+      </w:r>
+      <w:r>
+        <w:rPr>
+          <w:rFonts w:ascii="Calibri" w:hAnsi="Calibri" w:cs="Arial"/>
+        </w:rPr>
+        <w:t>Als sich das Lithium Stück unter dem Messzylinder befand</w:t>
+      </w:r>
+      <w:r>
+        <w:rPr>
+          <w:rFonts w:ascii="Calibri" w:hAnsi="Calibri" w:cs="Arial"/>
+        </w:rPr>
+        <w:t>,</w:t>
+      </w:r>
+      <w:r>
+        <w:rPr>
+          <w:rFonts w:ascii="Calibri" w:hAnsi="Calibri" w:cs="Arial"/>
+        </w:rPr>
+        <w:t xml:space="preserve"> startete die Reaktion mit dem Rotkohlsaft.</w:t>
+      </w:r>
+    </w:p>
+    <w:p>
+      <w:pPr>
+        <w:rPr>
+          <w:rFonts w:ascii="Calibri" w:hAnsi="Calibri" w:cs="Arial"/>
+        </w:rPr>
+      </w:pPr>
+      <w:r>
+        <w:rPr>
+          <w:rFonts w:ascii="Calibri" w:hAnsi="Calibri" w:cs="Arial"/>
+        </w:rPr>
+        <w:t>Der verdünnte Rotkohlsaft sprudelte und spritze in die Höhe. Die</w:t>
+      </w:r>
+      <w:r>
+        <w:rPr>
+          <w:rFonts w:ascii="Calibri" w:hAnsi="Calibri" w:cs="Arial"/>
+        </w:rPr>
+        <w:t xml:space="preserve"> Farbe der Flüssigkeit </w:t>
+      </w:r>
+      <w:r>
+        <w:rPr>
+          <w:rFonts w:ascii="Calibri" w:hAnsi="Calibri" w:cs="Arial"/>
+        </w:rPr>
+        <w:t xml:space="preserve">änderte sich </w:t>
+      </w:r>
+      <w:r>
+        <w:rPr>
+          <w:rFonts w:ascii="Calibri" w:hAnsi="Calibri" w:cs="Arial"/>
+        </w:rPr>
+        <w:t xml:space="preserve">in wenigen </w:t>
+      </w:r>
+      <w:r>
+        <w:rPr>
+          <w:rFonts w:ascii="Calibri" w:hAnsi="Calibri" w:cs="Arial"/>
+        </w:rPr>
+        <w:t>B</w:t>
+      </w:r>
+      <w:r>
+        <w:rPr>
+          <w:rFonts w:ascii="Calibri" w:hAnsi="Calibri" w:cs="Arial"/>
+        </w:rPr>
+        <w:t xml:space="preserve">ruchteilen von Sekunden von </w:t>
+      </w:r>
+      <w:r>
+        <w:rPr>
+          <w:rFonts w:ascii="Calibri" w:hAnsi="Calibri" w:cs="Arial"/>
+        </w:rPr>
+        <w:t>einer d</w:t>
+      </w:r>
+      <w:r>
+        <w:rPr>
+          <w:rFonts w:ascii="Calibri" w:hAnsi="Calibri" w:cs="Arial"/>
+        </w:rPr>
+        <w:t>unkelviolett</w:t>
+      </w:r>
+      <w:r>
+        <w:rPr>
+          <w:rFonts w:ascii="Calibri" w:hAnsi="Calibri" w:cs="Arial"/>
+        </w:rPr>
+        <w:t>en Farbe</w:t>
+      </w:r>
+      <w:r>
+        <w:rPr>
+          <w:rFonts w:ascii="Calibri" w:hAnsi="Calibri" w:cs="Arial"/>
+        </w:rPr>
+        <w:t xml:space="preserve"> in ein helles/Gelb Grün. Aussen am </w:t>
+      </w:r>
+      <w:r>
+        <w:rPr>
+          <w:rFonts w:ascii="Calibri" w:hAnsi="Calibri" w:cs="Arial"/>
+        </w:rPr>
+        <w:t xml:space="preserve">Zylinderglas </w:t>
+      </w:r>
+      <w:r>
+        <w:rPr>
+          <w:rFonts w:ascii="Calibri" w:hAnsi="Calibri" w:cs="Arial"/>
+        </w:rPr>
+        <w:t xml:space="preserve">waren viele Bläschen zu erkennen. </w:t>
+      </w:r>
+      <w:r>
+        <w:rPr>
+          <w:rFonts w:ascii="Calibri" w:hAnsi="Calibri" w:cs="Arial"/>
+        </w:rPr>
+        <w:t xml:space="preserve">Die gelb/grüne Flüssigkeit lief unten am </w:t>
+      </w:r>
+      <w:r>
+        <w:rPr>
+          <w:rFonts w:ascii="Calibri" w:hAnsi="Calibri" w:cs="Arial"/>
+        </w:rPr>
+        <w:t xml:space="preserve">Messzylinder </w:t>
+      </w:r>
+      <w:r>
+        <w:rPr>
+          <w:rFonts w:ascii="Calibri" w:hAnsi="Calibri" w:cs="Arial"/>
+        </w:rPr>
+        <w:t xml:space="preserve">hinaus und vermischte sich mit dem Wasser im Becken. </w:t>
+      </w:r>
+      <w:r>
+        <w:rPr>
+          <w:rFonts w:ascii="Calibri" w:hAnsi="Calibri" w:cs="Arial"/>
+        </w:rPr>
+        <w:t xml:space="preserve">Der Inhalt des ganzen Beckens hatte nun eine grün/gelbe Farbe. </w:t>
+      </w:r>
+      <w:r>
+        <w:rPr>
+          <w:rFonts w:ascii="Calibri" w:hAnsi="Calibri" w:cs="Arial"/>
+        </w:rPr>
+        <w:t>Im</w:t>
+      </w:r>
+      <w:r>
+        <w:rPr>
+          <w:rFonts w:ascii="Calibri" w:hAnsi="Calibri" w:cs="Arial"/>
+        </w:rPr>
+        <w:t xml:space="preserve"> obersten Teil des </w:t>
+      </w:r>
+      <w:r>
+        <w:rPr>
+          <w:rFonts w:ascii="Calibri" w:hAnsi="Calibri" w:cs="Arial"/>
+        </w:rPr>
+        <w:t xml:space="preserve">Messzylinders </w:t>
+      </w:r>
+      <w:r>
+        <w:rPr>
+          <w:rFonts w:ascii="Calibri" w:hAnsi="Calibri" w:cs="Arial"/>
+        </w:rPr>
+        <w:t xml:space="preserve">befand sich keine Flüssigkeit mehr. </w:t>
+      </w:r>
+      <w:r>
+        <w:rPr>
+          <w:rFonts w:ascii="Calibri" w:hAnsi="Calibri" w:cs="Arial"/>
+        </w:rPr>
+        <w:t>Am Glasrand hatten sich Wasserstoff Bläschen gebildet.</w:t>
+      </w:r>
+      <w:r>
+        <w:rPr>
+          <w:rFonts w:ascii="Calibri" w:hAnsi="Calibri" w:cs="Arial"/>
+        </w:rPr>
+        <w:br/>
+      </w:r>
+      <w:r>
+        <w:rPr>
+          <w:rFonts w:ascii="Calibri" w:hAnsi="Calibri" w:cs="Arial"/>
+        </w:rPr>
+        <w:t>Unmittelbar nach der Reaktion berührten wir d</w:t>
+      </w:r>
+      <w:r>
+        <w:rPr>
+          <w:rFonts w:ascii="Calibri" w:hAnsi="Calibri" w:cs="Arial"/>
+        </w:rPr>
+        <w:t>en</w:t>
+      </w:r>
+      <w:r>
+        <w:rPr>
+          <w:rFonts w:ascii="Calibri" w:hAnsi="Calibri" w:cs="Arial"/>
+        </w:rPr>
+        <w:t xml:space="preserve"> </w:t>
+      </w:r>
+      <w:r>
+        <w:rPr>
+          <w:rFonts w:ascii="Calibri" w:hAnsi="Calibri" w:cs="Arial"/>
+        </w:rPr>
+        <w:t>Messzylinder</w:t>
+      </w:r>
+      <w:r>
+        <w:rPr>
+          <w:rFonts w:ascii="Calibri" w:hAnsi="Calibri" w:cs="Arial"/>
+        </w:rPr>
+        <w:t xml:space="preserve">. Wir stellten </w:t>
+      </w:r>
+      <w:r>
+        <w:rPr>
+          <w:rFonts w:ascii="Calibri" w:hAnsi="Calibri" w:cs="Arial"/>
+        </w:rPr>
+        <w:t>f</w:t>
+      </w:r>
+      <w:r>
+        <w:rPr>
+          <w:rFonts w:ascii="Calibri" w:hAnsi="Calibri" w:cs="Arial"/>
+        </w:rPr>
+        <w:t xml:space="preserve">est, dass </w:t>
+      </w:r>
+      <w:r>
+        <w:rPr>
+          <w:rFonts w:ascii="Calibri" w:hAnsi="Calibri" w:cs="Arial"/>
+        </w:rPr>
+        <w:t>das Glas</w:t>
+      </w:r>
+      <w:r>
+        <w:rPr>
+          <w:rFonts w:ascii="Calibri" w:hAnsi="Calibri" w:cs="Arial"/>
+        </w:rPr>
+        <w:t xml:space="preserve"> </w:t>
+      </w:r>
+      <w:r>
+        <w:rPr>
+          <w:rFonts w:ascii="Calibri" w:hAnsi="Calibri" w:cs="Arial"/>
+        </w:rPr>
+        <w:t>w</w:t>
+      </w:r>
+      <w:r>
+        <w:rPr>
+          <w:rFonts w:ascii="Calibri" w:hAnsi="Calibri" w:cs="Arial"/>
+        </w:rPr>
+        <w:t xml:space="preserve">ärmer </w:t>
+      </w:r>
+      <w:r>
+        <w:rPr>
+          <w:rFonts w:ascii="Calibri" w:hAnsi="Calibri" w:cs="Arial"/>
+        </w:rPr>
+        <w:t>war</w:t>
+      </w:r>
+      <w:r>
+        <w:rPr>
+          <w:rFonts w:ascii="Calibri" w:hAnsi="Calibri" w:cs="Arial"/>
+        </w:rPr>
+        <w:t xml:space="preserve">, als die Zimmertemperatur. </w:t>
+      </w:r>
+      <w:r>
+        <w:rPr>
+          <w:rFonts w:ascii="Calibri" w:hAnsi="Calibri" w:cs="Arial"/>
+        </w:rPr>
+        <w:t xml:space="preserve">Bei der zweiten Berührung, zwei Minuten nach der Reaktion, fühlte sich das Glas kälter an, als die Zimmertemperatur. </w:t>
+      </w:r>
+    </w:p>
+    <w:p>
+      <w:pPr>
+        <w:rPr>
+          <w:rFonts w:ascii="Calibri" w:hAnsi="Calibri" w:cs="Arial"/>
+          <w:highlight w:val="yellow"/>
+        </w:rPr>
+      </w:pPr>
+    </w:p>
+    <w:p>
+      <w:pPr>
+        <w:rPr>
+          <w:rFonts w:ascii="Calibri" w:hAnsi="Calibri" w:cs="Arial"/>
+        </w:rPr>
+      </w:pPr>
+      <w:r>
+        <w:rPr>
+          <w:rFonts w:ascii="Calibri" w:hAnsi="Calibri" w:cs="Arial"/>
+        </w:rPr>
+        <w:t xml:space="preserve">Der Wasserstoff, den man nach dem Versuch anzünden oder einfach aus dem Messzylinder entweichen lassen konnte, roch nach Benzin. Dies konnten wir vor allem beim gescheiterten Versuch riechen, da er direkt vom Becken in die Luft stieg. Als wir danach den verbleibenden Wasserstoff anzündeten, gab es </w:t>
+      </w:r>
+      <w:r>
+        <w:rPr>
+          <w:rFonts w:ascii="Calibri" w:hAnsi="Calibri" w:cs="Arial"/>
+        </w:rPr>
+        <w:t>einen</w:t>
+      </w:r>
+      <w:r>
+        <w:rPr>
+          <w:rFonts w:ascii="Calibri" w:hAnsi="Calibri" w:cs="Arial"/>
+        </w:rPr>
+        <w:t xml:space="preserve"> Knall und eine </w:t>
+      </w:r>
+      <w:r>
+        <w:rPr>
+          <w:rFonts w:ascii="Calibri" w:hAnsi="Calibri" w:cs="Arial"/>
+        </w:rPr>
+        <w:t>orange</w:t>
+      </w:r>
+      <w:r>
+        <w:rPr>
+          <w:rFonts w:ascii="Calibri" w:hAnsi="Calibri" w:cs="Arial"/>
+        </w:rPr>
+        <w:t>-rötliche Flamme. Die Flamme existierte nur für wenige Sekunden.</w:t>
+      </w:r>
+    </w:p>
+    <w:p>
+      <w:pPr>
+        <w:rPr>
+          <w:rFonts w:ascii="Calibri" w:hAnsi="Calibri" w:cs="Arial"/>
+          <w:highlight w:val="yellow"/>
+        </w:rPr>
+      </w:pPr>
+    </w:p>
+    <w:p>
+      <w:pPr>
+        <w:rPr>
+          <w:rFonts w:ascii="Calibri" w:hAnsi="Calibri" w:cs="Arial"/>
+        </w:rPr>
+      </w:pPr>
+      <w:r>
+        <w:rPr>
+          <w:rFonts w:ascii="Calibri" w:hAnsi="Calibri" w:cs="Arial"/>
+        </w:rPr>
+        <w:t xml:space="preserve">Bei einem der drei Versuche gaben wir </w:t>
+      </w:r>
+      <w:r>
+        <w:rPr>
+          <w:rFonts w:ascii="Calibri" w:hAnsi="Calibri" w:cs="Arial"/>
+        </w:rPr>
+        <w:t>Essigs</w:t>
+      </w:r>
+      <w:r>
+        <w:rPr>
+          <w:rFonts w:ascii="Calibri" w:hAnsi="Calibri" w:cs="Arial"/>
+        </w:rPr>
+        <w:t>äure in die gelb,</w:t>
+      </w:r>
+      <w:r>
+        <w:rPr>
+          <w:rFonts w:ascii="Calibri" w:hAnsi="Calibri" w:cs="Arial"/>
+        </w:rPr>
+        <w:t xml:space="preserve"> </w:t>
+      </w:r>
+      <w:r>
+        <w:rPr>
+          <w:rFonts w:ascii="Calibri" w:hAnsi="Calibri" w:cs="Arial"/>
+        </w:rPr>
+        <w:t>g</w:t>
+      </w:r>
+      <w:r>
+        <w:rPr>
+          <w:rFonts w:ascii="Calibri" w:hAnsi="Calibri" w:cs="Arial"/>
+        </w:rPr>
+        <w:t>r</w:t>
+      </w:r>
+      <w:r>
+        <w:rPr>
+          <w:rFonts w:ascii="Calibri" w:hAnsi="Calibri" w:cs="Arial"/>
+        </w:rPr>
+        <w:t>üne Flüssigkeit des Beckens. Das Reagenzglas hatten wir zu diesem Zeitpunkt schon entleert und entfernt.</w:t>
+      </w:r>
+      <w:r>
+        <w:rPr>
+          <w:rFonts w:ascii="Calibri" w:hAnsi="Calibri" w:cs="Arial"/>
+        </w:rPr>
+        <w:t xml:space="preserve"> </w:t>
+      </w:r>
+      <w:r>
+        <w:rPr>
+          <w:rFonts w:ascii="Calibri" w:hAnsi="Calibri" w:cs="Arial"/>
+        </w:rPr>
+        <w:t xml:space="preserve">Die </w:t>
+      </w:r>
+      <w:r>
+        <w:rPr>
+          <w:rFonts w:ascii="Calibri" w:hAnsi="Calibri" w:cs="Arial"/>
+        </w:rPr>
+        <w:t>S</w:t>
+      </w:r>
+      <w:r>
+        <w:rPr>
+          <w:rFonts w:ascii="Calibri" w:hAnsi="Calibri" w:cs="Arial"/>
+        </w:rPr>
+        <w:t xml:space="preserve">äure veränderte die Farbe des Beckens in wenigen Sekunden. Die gelb/grüne Farbe änderte sich in </w:t>
+      </w:r>
+      <w:r>
+        <w:rPr>
+          <w:rFonts w:ascii="Calibri" w:hAnsi="Calibri" w:cs="Arial"/>
+        </w:rPr>
+        <w:t>Hellrot/</w:t>
+      </w:r>
+      <w:r>
+        <w:rPr>
+          <w:rFonts w:ascii="Calibri" w:hAnsi="Calibri" w:cs="Arial"/>
+        </w:rPr>
+        <w:t>Rosa</w:t>
+      </w:r>
+      <w:r>
+        <w:rPr>
+          <w:rFonts w:ascii="Calibri" w:hAnsi="Calibri" w:cs="Arial"/>
+        </w:rPr>
+        <w:t xml:space="preserve">. Wir gaben noch ein wenig mehr </w:t>
+      </w:r>
+      <w:r>
+        <w:rPr>
+          <w:rFonts w:ascii="Calibri" w:hAnsi="Calibri" w:cs="Arial"/>
+        </w:rPr>
+        <w:t>Essigs</w:t>
+      </w:r>
+      <w:r>
+        <w:rPr>
+          <w:rFonts w:ascii="Calibri" w:hAnsi="Calibri" w:cs="Arial"/>
+        </w:rPr>
+        <w:t xml:space="preserve">äure dazu und die Farbe veränderte sich mehr </w:t>
+      </w:r>
+      <w:r>
+        <w:rPr>
+          <w:rFonts w:ascii="Calibri" w:hAnsi="Calibri" w:cs="Arial"/>
+        </w:rPr>
+        <w:t>in ein</w:t>
+      </w:r>
+      <w:r>
+        <w:rPr>
+          <w:rFonts w:ascii="Calibri" w:hAnsi="Calibri" w:cs="Arial"/>
+        </w:rPr>
+        <w:t xml:space="preserve"> Violet</w:t>
+      </w:r>
+      <w:r>
+        <w:rPr>
+          <w:rFonts w:ascii="Calibri" w:hAnsi="Calibri" w:cs="Arial"/>
+        </w:rPr>
+        <w:t>t</w:t>
+      </w:r>
+      <w:r>
+        <w:rPr>
+          <w:rFonts w:ascii="Calibri" w:hAnsi="Calibri" w:cs="Arial"/>
+        </w:rPr>
+        <w:t>/</w:t>
+      </w:r>
+      <w:r>
+        <w:rPr>
+          <w:rFonts w:ascii="Calibri" w:hAnsi="Calibri" w:cs="Arial"/>
+        </w:rPr>
+        <w:t>Dunkelblau</w:t>
+      </w:r>
+      <w:r>
+        <w:rPr>
+          <w:rFonts w:ascii="Calibri" w:hAnsi="Calibri" w:cs="Arial"/>
+        </w:rPr>
+        <w:t xml:space="preserve"> bis </w:t>
+      </w:r>
+      <w:r>
+        <w:rPr>
+          <w:rFonts w:ascii="Calibri" w:hAnsi="Calibri" w:cs="Arial"/>
+        </w:rPr>
+        <w:t xml:space="preserve">in ein </w:t>
+      </w:r>
+      <w:r>
+        <w:rPr>
+          <w:rFonts w:ascii="Calibri" w:hAnsi="Calibri" w:cs="Arial"/>
+        </w:rPr>
+        <w:t>knall Pink</w:t>
+      </w:r>
+      <w:r>
+        <w:rPr>
+          <w:rFonts w:ascii="Calibri" w:hAnsi="Calibri" w:cs="Arial"/>
+        </w:rPr>
+        <w:t>.</w:t>
+      </w:r>
+    </w:p>
+    <w:p>
+      <w:pPr>
+        <w:rPr>
+          <w:rFonts w:ascii="Calibri" w:hAnsi="Calibri" w:cs="Arial"/>
+        </w:rPr>
+      </w:pPr>
+      <w:r>
+        <w:rPr>
+          <w:noProof/>
+        </w:rPr>
+        <w:drawing>
+          <wp:anchor distT="0" distB="0" distL="114300" distR="114300" simplePos="0" relativeHeight="251616768" behindDoc="1" locked="0" layoutInCell="1" allowOverlap="1" wp14:anchorId="43FFCD22" wp14:editId="37C5628C">
+            <wp:simplePos x="0" y="0"/>
+            <wp:positionH relativeFrom="column">
+              <wp:posOffset>2906878</wp:posOffset>
+            </wp:positionH>
+            <wp:positionV relativeFrom="paragraph">
+              <wp:posOffset>173990</wp:posOffset>
+            </wp:positionV>
+            <wp:extent cx="1193800" cy="2019935"/>
+            <wp:effectExtent l="0" t="0" r="6350" b="0"/>
+            <wp:wrapTight wrapText="bothSides">
+              <wp:wrapPolygon edited="0">
+                <wp:start x="0" y="0"/>
+                <wp:lineTo x="0" y="21390"/>
+                <wp:lineTo x="21370" y="21390"/>
+                <wp:lineTo x="21370" y="0"/>
+                <wp:lineTo x="0" y="0"/>
+              </wp:wrapPolygon>
+            </wp:wrapTight>
+            <wp:docPr id="2" name="Grafik 2"/>
+            <wp:cNvGraphicFramePr>
+              <a:graphicFrameLocks xmlns:a="http://schemas.openxmlformats.org/drawingml/2006/main" noChangeAspect="1"/>
+            </wp:cNvGraphicFramePr>
+            <a:graphic xmlns:a="http://schemas.openxmlformats.org/drawingml/2006/main">
+              <a:graphicData uri="http://schemas.openxmlformats.org/drawingml/2006/picture">
+                <pic:pic xmlns:pic="http://schemas.openxmlformats.org/drawingml/2006/picture">
+                  <pic:nvPicPr>
+                    <pic:cNvPr id="0" name="Picture 1"/>
+                    <pic:cNvPicPr>
+                      <a:picLocks noChangeAspect="1" noChangeArrowheads="1"/>
+                    </pic:cNvPicPr>
+                  </pic:nvPicPr>
+                  <pic:blipFill rotWithShape="1">
+                    <a:blip r:embed="rId10">
+                      <a:extLst>
+                        <a:ext uri="{28A0092B-C50C-407E-A947-70E740481C1C}">
+                          <a14:useLocalDpi xmlns:a14="http://schemas.microsoft.com/office/drawing/2010/main" val="0"/>
+                        </a:ext>
+                      </a:extLst>
+                    </a:blip>
+                    <a:srcRect l="12496" r="24062" b="19452"/>
+                    <a:stretch/>
+                  </pic:blipFill>
+                  <pic:spPr bwMode="auto">
+                    <a:xfrm>
+                      <a:off x="0" y="0"/>
+                      <a:ext cx="1193800" cy="2019935"/>
+                    </a:xfrm>
+                    <a:prstGeom prst="rect">
+                      <a:avLst/>
+                    </a:prstGeom>
+                    <a:noFill/>
+                    <a:ln>
+                      <a:noFill/>
+                    </a:ln>
+                    <a:extLst>
+                      <a:ext uri="{53640926-AAD7-44D8-BBD7-CCE9431645EC}">
+                        <a14:shadowObscured xmlns:a14="http://schemas.microsoft.com/office/drawing/2010/main"/>
+                      </a:ext>
+                    </a:extLst>
+                  </pic:spPr>
+                </pic:pic>
+              </a:graphicData>
+            </a:graphic>
+            <wp14:sizeRelH relativeFrom="margin">
+              <wp14:pctWidth>0</wp14:pctWidth>
+            </wp14:sizeRelH>
+            <wp14:sizeRelV relativeFrom="margin">
+              <wp14:pctHeight>0</wp14:pctHeight>
+            </wp14:sizeRelV>
+          </wp:anchor>
+        </w:drawing>
+      </w:r>
+      <w:r>
+        <w:rPr>
+          <w:noProof/>
+        </w:rPr>
+        <w:drawing>
+          <wp:anchor distT="0" distB="0" distL="114300" distR="114300" simplePos="0" relativeHeight="251573760" behindDoc="1" locked="0" layoutInCell="1" allowOverlap="1" wp14:anchorId="4CFCE8A2" wp14:editId="3C98BB3E">
+            <wp:simplePos x="0" y="0"/>
+            <wp:positionH relativeFrom="column">
+              <wp:posOffset>-635</wp:posOffset>
+            </wp:positionH>
+            <wp:positionV relativeFrom="paragraph">
+              <wp:posOffset>188747</wp:posOffset>
+            </wp:positionV>
+            <wp:extent cx="2681605" cy="2012315"/>
+            <wp:effectExtent l="0" t="0" r="4445" b="6985"/>
+            <wp:wrapTight wrapText="bothSides">
+              <wp:wrapPolygon edited="0">
+                <wp:start x="0" y="0"/>
+                <wp:lineTo x="0" y="21470"/>
+                <wp:lineTo x="21482" y="21470"/>
+                <wp:lineTo x="21482" y="0"/>
+                <wp:lineTo x="0" y="0"/>
+              </wp:wrapPolygon>
+            </wp:wrapTight>
+            <wp:docPr id="3" name="Grafik 3"/>
+            <wp:cNvGraphicFramePr>
+              <a:graphicFrameLocks xmlns:a="http://schemas.openxmlformats.org/drawingml/2006/main" noChangeAspect="1"/>
+            </wp:cNvGraphicFramePr>
+            <a:graphic xmlns:a="http://schemas.openxmlformats.org/drawingml/2006/main">
+              <a:graphicData uri="http://schemas.openxmlformats.org/drawingml/2006/picture">
+                <pic:pic xmlns:pic="http://schemas.openxmlformats.org/drawingml/2006/picture">
+                  <pic:nvPicPr>
+                    <pic:cNvPr id="0" name="Picture 3"/>
+                    <pic:cNvPicPr>
+                      <a:picLocks noChangeAspect="1" noChangeArrowheads="1"/>
+                    </pic:cNvPicPr>
+                  </pic:nvPicPr>
+                  <pic:blipFill>
+                    <a:blip r:embed="rId11">
+                      <a:extLst>
+                        <a:ext uri="{28A0092B-C50C-407E-A947-70E740481C1C}">
+                          <a14:useLocalDpi xmlns:a14="http://schemas.microsoft.com/office/drawing/2010/main" val="0"/>
+                        </a:ext>
+                      </a:extLst>
+                    </a:blip>
+                    <a:srcRect/>
+                    <a:stretch>
+                      <a:fillRect/>
+                    </a:stretch>
+                  </pic:blipFill>
+                  <pic:spPr bwMode="auto">
+                    <a:xfrm>
+                      <a:off x="0" y="0"/>
+                      <a:ext cx="2681605" cy="2012315"/>
+                    </a:xfrm>
+                    <a:prstGeom prst="rect">
+                      <a:avLst/>
+                    </a:prstGeom>
+                    <a:noFill/>
+                    <a:ln>
+                      <a:noFill/>
+                    </a:ln>
+                  </pic:spPr>
+                </pic:pic>
+              </a:graphicData>
+            </a:graphic>
+            <wp14:sizeRelH relativeFrom="margin">
+              <wp14:pctWidth>0</wp14:pctWidth>
+            </wp14:sizeRelH>
+            <wp14:sizeRelV relativeFrom="margin">
+              <wp14:pctHeight>0</wp14:pctHeight>
+            </wp14:sizeRelV>
+          </wp:anchor>
+        </w:drawing>
+      </w:r>
+    </w:p>
+    <w:p>
+      <w:pPr>
+        <w:rPr>
+          <w:rFonts w:ascii="Calibri" w:hAnsi="Calibri" w:cs="Arial"/>
+        </w:rPr>
+      </w:pPr>
+      <w:r>
+        <w:rPr>
+          <w:noProof/>
+        </w:rPr>
+        <w:drawing>
+          <wp:anchor distT="0" distB="0" distL="114300" distR="114300" simplePos="0" relativeHeight="251671040" behindDoc="1" locked="0" layoutInCell="1" allowOverlap="1" wp14:anchorId="2D7DD6CD" wp14:editId="0EBFD725">
+            <wp:simplePos x="0" y="0"/>
+            <wp:positionH relativeFrom="column">
+              <wp:posOffset>290830</wp:posOffset>
+            </wp:positionH>
+            <wp:positionV relativeFrom="paragraph">
+              <wp:posOffset>19050</wp:posOffset>
+            </wp:positionV>
+            <wp:extent cx="1536065" cy="2046605"/>
+            <wp:effectExtent l="0" t="0" r="6985" b="0"/>
+            <wp:wrapTight wrapText="bothSides">
+              <wp:wrapPolygon edited="0">
+                <wp:start x="0" y="0"/>
+                <wp:lineTo x="0" y="21312"/>
+                <wp:lineTo x="21430" y="21312"/>
+                <wp:lineTo x="21430" y="0"/>
+                <wp:lineTo x="0" y="0"/>
+              </wp:wrapPolygon>
+            </wp:wrapTight>
+            <wp:docPr id="4" name="Grafik 4"/>
+            <wp:cNvGraphicFramePr>
+              <a:graphicFrameLocks xmlns:a="http://schemas.openxmlformats.org/drawingml/2006/main" noChangeAspect="1"/>
+            </wp:cNvGraphicFramePr>
+            <a:graphic xmlns:a="http://schemas.openxmlformats.org/drawingml/2006/main">
+              <a:graphicData uri="http://schemas.openxmlformats.org/drawingml/2006/picture">
+                <pic:pic xmlns:pic="http://schemas.openxmlformats.org/drawingml/2006/picture">
+                  <pic:nvPicPr>
+                    <pic:cNvPr id="0" name="Picture 5"/>
+                    <pic:cNvPicPr>
+                      <a:picLocks noChangeAspect="1" noChangeArrowheads="1"/>
+                    </pic:cNvPicPr>
+                  </pic:nvPicPr>
+                  <pic:blipFill>
+                    <a:blip r:embed="rId12">
+                      <a:extLst>
+                        <a:ext uri="{28A0092B-C50C-407E-A947-70E740481C1C}">
+                          <a14:useLocalDpi xmlns:a14="http://schemas.microsoft.com/office/drawing/2010/main" val="0"/>
+                        </a:ext>
+                      </a:extLst>
+                    </a:blip>
+                    <a:srcRect/>
+                    <a:stretch>
+                      <a:fillRect/>
+                    </a:stretch>
+                  </pic:blipFill>
+                  <pic:spPr bwMode="auto">
+                    <a:xfrm>
+                      <a:off x="0" y="0"/>
+                      <a:ext cx="1536065" cy="2046605"/>
+                    </a:xfrm>
+                    <a:prstGeom prst="rect">
+                      <a:avLst/>
+                    </a:prstGeom>
+                    <a:noFill/>
+                    <a:ln>
+                      <a:noFill/>
+                    </a:ln>
+                  </pic:spPr>
+                </pic:pic>
+              </a:graphicData>
+            </a:graphic>
+            <wp14:sizeRelH relativeFrom="margin">
+              <wp14:pctWidth>0</wp14:pctWidth>
+            </wp14:sizeRelH>
+            <wp14:sizeRelV relativeFrom="margin">
+              <wp14:pctHeight>0</wp14:pctHeight>
+            </wp14:sizeRelV>
+          </wp:anchor>
+        </w:drawing>
+      </w:r>
+    </w:p>
+    <w:p>
+      <w:pPr>
+        <w:rPr>
+          <w:rFonts w:ascii="Calibri" w:hAnsi="Calibri" w:cs="Arial"/>
+        </w:rPr>
+      </w:pPr>
+    </w:p>
+    <w:p>
+      <w:pPr>
+        <w:rPr>
+          <w:rFonts w:ascii="Calibri" w:hAnsi="Calibri" w:cs="Arial"/>
+        </w:rPr>
+      </w:pPr>
+    </w:p>
+    <w:p>
+      <w:pPr>
+        <w:rPr>
+          <w:rFonts w:ascii="Calibri" w:hAnsi="Calibri" w:cs="Arial"/>
+        </w:rPr>
+      </w:pPr>
+      <w:bookmarkStart w:id="4" w:name="_GoBack"/>
+      <w:bookmarkEnd w:id="4"/>
+      <w:r>
+        <w:rPr>
+          <w:noProof/>
+        </w:rPr>
+        <w:drawing>
+          <wp:anchor distT="0" distB="0" distL="114300" distR="114300" simplePos="0" relativeHeight="251766272" behindDoc="1" locked="0" layoutInCell="1" allowOverlap="1" wp14:anchorId="08B4D357" wp14:editId="4157EEE8">
+            <wp:simplePos x="0" y="0"/>
+            <wp:positionH relativeFrom="column">
+              <wp:posOffset>-1266026</wp:posOffset>
+            </wp:positionH>
+            <wp:positionV relativeFrom="paragraph">
+              <wp:posOffset>1937385</wp:posOffset>
+            </wp:positionV>
+            <wp:extent cx="1994535" cy="1503680"/>
+            <wp:effectExtent l="0" t="0" r="5715" b="1270"/>
+            <wp:wrapTight wrapText="bothSides">
+              <wp:wrapPolygon edited="0">
+                <wp:start x="0" y="0"/>
+                <wp:lineTo x="0" y="21345"/>
+                <wp:lineTo x="21456" y="21345"/>
+                <wp:lineTo x="21456" y="0"/>
+                <wp:lineTo x="0" y="0"/>
+              </wp:wrapPolygon>
+            </wp:wrapTight>
+            <wp:docPr id="10" name="Grafik 10"/>
+            <wp:cNvGraphicFramePr>
+              <a:graphicFrameLocks xmlns:a="http://schemas.openxmlformats.org/drawingml/2006/main" noChangeAspect="1"/>
+            </wp:cNvGraphicFramePr>
+            <a:graphic xmlns:a="http://schemas.openxmlformats.org/drawingml/2006/main">
+              <a:graphicData uri="http://schemas.openxmlformats.org/drawingml/2006/picture">
+                <pic:pic xmlns:pic="http://schemas.openxmlformats.org/drawingml/2006/picture">
+                  <pic:nvPicPr>
+                    <pic:cNvPr id="0" name="Picture 9"/>
+                    <pic:cNvPicPr>
+                      <a:picLocks noChangeAspect="1" noChangeArrowheads="1"/>
+                    </pic:cNvPicPr>
+                  </pic:nvPicPr>
+                  <pic:blipFill rotWithShape="1">
+                    <a:blip r:embed="rId13">
+                      <a:extLst>
+                        <a:ext uri="{28A0092B-C50C-407E-A947-70E740481C1C}">
+                          <a14:useLocalDpi xmlns:a14="http://schemas.microsoft.com/office/drawing/2010/main" val="0"/>
+                        </a:ext>
+                      </a:extLst>
+                    </a:blip>
+                    <a:srcRect t="43418"/>
+                    <a:stretch/>
+                  </pic:blipFill>
+                  <pic:spPr bwMode="auto">
+                    <a:xfrm>
+                      <a:off x="0" y="0"/>
+                      <a:ext cx="1994535" cy="1503680"/>
+                    </a:xfrm>
+                    <a:prstGeom prst="rect">
+                      <a:avLst/>
+                    </a:prstGeom>
+                    <a:noFill/>
+                    <a:ln>
+                      <a:noFill/>
+                    </a:ln>
+                    <a:extLst>
+                      <a:ext uri="{53640926-AAD7-44D8-BBD7-CCE9431645EC}">
+                        <a14:shadowObscured xmlns:a14="http://schemas.microsoft.com/office/drawing/2010/main"/>
+                      </a:ext>
+                    </a:extLst>
+                  </pic:spPr>
+                </pic:pic>
+              </a:graphicData>
+            </a:graphic>
+            <wp14:sizeRelH relativeFrom="margin">
+              <wp14:pctWidth>0</wp14:pctWidth>
+            </wp14:sizeRelH>
+            <wp14:sizeRelV relativeFrom="margin">
+              <wp14:pctHeight>0</wp14:pctHeight>
+            </wp14:sizeRelV>
+          </wp:anchor>
+        </w:drawing>
+      </w:r>
+      <w:r>
+        <w:rPr>
+          <w:noProof/>
+        </w:rPr>
+        <mc:AlternateContent>
+          <mc:Choice Requires="wps">
+            <w:drawing>
+              <wp:anchor distT="0" distB="0" distL="114300" distR="114300" simplePos="0" relativeHeight="251770368" behindDoc="1" locked="0" layoutInCell="1" allowOverlap="1" wp14:anchorId="01746F77" wp14:editId="02379D28">
+                <wp:simplePos x="0" y="0"/>
+                <wp:positionH relativeFrom="column">
+                  <wp:posOffset>-1253490</wp:posOffset>
+                </wp:positionH>
+                <wp:positionV relativeFrom="paragraph">
+                  <wp:posOffset>3455993</wp:posOffset>
+                </wp:positionV>
+                <wp:extent cx="1994535" cy="104775"/>
+                <wp:effectExtent l="0" t="0" r="5715" b="9525"/>
+                <wp:wrapTight wrapText="bothSides">
+                  <wp:wrapPolygon edited="0">
+                    <wp:start x="0" y="0"/>
+                    <wp:lineTo x="0" y="19636"/>
+                    <wp:lineTo x="21456" y="19636"/>
+                    <wp:lineTo x="21456" y="0"/>
+                    <wp:lineTo x="0" y="0"/>
+                  </wp:wrapPolygon>
+                </wp:wrapTight>
+                <wp:docPr id="11" name="Textfeld 11"/>
+                <wp:cNvGraphicFramePr/>
+                <a:graphic xmlns:a="http://schemas.openxmlformats.org/drawingml/2006/main">
+                  <a:graphicData uri="http://schemas.microsoft.com/office/word/2010/wordprocessingShape">
+                    <wps:wsp>
+                      <wps:cNvSpPr txBox="1"/>
+                      <wps:spPr>
+                        <a:xfrm>
+                          <a:off x="0" y="0"/>
+                          <a:ext cx="1994535" cy="104775"/>
+                        </a:xfrm>
+                        <a:prstGeom prst="rect">
+                          <a:avLst/>
+                        </a:prstGeom>
+                        <a:solidFill>
+                          <a:prstClr val="white"/>
+                        </a:solidFill>
+                        <a:ln>
+                          <a:noFill/>
+                        </a:ln>
+                      </wps:spPr>
+                      <wps:txbx>
+                        <w:txbxContent>
+                          <w:p>
+                            <w:pPr>
+                              <w:pStyle w:val="Beschriftung"/>
+                              <w:rPr>
+                                <w:rFonts w:asciiTheme="minorHAnsi" w:hAnsiTheme="minorHAnsi" w:cstheme="minorHAnsi"/>
+                                <w:noProof/>
+                                <w:sz w:val="16"/>
+                                <w:szCs w:val="20"/>
+                              </w:rPr>
+                            </w:pPr>
+                            <w:r>
+                              <w:rPr>
+                                <w:rFonts w:asciiTheme="minorHAnsi" w:hAnsiTheme="minorHAnsi" w:cstheme="minorHAnsi"/>
+                                <w:b/>
+                                <w:sz w:val="14"/>
+                              </w:rPr>
+                              <w:t>Abbildung 5:</w:t>
+                            </w:r>
+                            <w:r>
+                              <w:rPr>
+                                <w:rFonts w:asciiTheme="minorHAnsi" w:hAnsiTheme="minorHAnsi" w:cstheme="minorHAnsi"/>
+                                <w:sz w:val="14"/>
+                              </w:rPr>
+                              <w:t xml:space="preserve"> Becken vor der Reaktion</w:t>
+                            </w:r>
+                          </w:p>
+                        </w:txbxContent>
+                      </wps:txbx>
+                      <wps:bodyPr rot="0" spcFirstLastPara="0" vertOverflow="overflow" horzOverflow="overflow" vert="horz" wrap="square" lIns="0" tIns="0" rIns="0" bIns="0" numCol="1" spcCol="0" rtlCol="0" fromWordArt="0" anchor="t" anchorCtr="0" forceAA="0" compatLnSpc="1">
+                        <a:prstTxWarp prst="textNoShape">
+                          <a:avLst/>
+                        </a:prstTxWarp>
+                        <a:noAutofit/>
+                      </wps:bodyPr>
+                    </wps:wsp>
+                  </a:graphicData>
+                </a:graphic>
+                <wp14:sizeRelV relativeFrom="margin">
+                  <wp14:pctHeight>0</wp14:pctHeight>
+                </wp14:sizeRelV>
+              </wp:anchor>
+            </w:drawing>
+          </mc:Choice>
+          <mc:Fallback>
+            <w:pict>
+              <v:shapetype w14:anchorId="01746F77" id="_x0000_t202" coordsize="21600,21600" o:spt="202" path="m,l,21600r21600,l21600,xe">
+                <v:stroke joinstyle="miter"/>
+                <v:path gradientshapeok="t" o:connecttype="rect"/>
+              </v:shapetype>
+              <v:shape id="Textfeld 11" o:spid="_x0000_s1026" type="#_x0000_t202" style="position:absolute;margin-left:-98.7pt;margin-top:272.15pt;width:157.05pt;height:8.25pt;z-index:-251546112;visibility:visible;mso-wrap-style:square;mso-height-percent:0;mso-wrap-distance-left:9pt;mso-wrap-distance-top:0;mso-wrap-distance-right:9pt;mso-wrap-distance-bottom:0;mso-position-horizontal:absolute;mso-position-horizontal-relative:text;mso-position-vertical:absolute;mso-position-vertical-relative:text;mso-height-percent:0;mso-height-relative:margin;v-text-anchor:top" o:gfxdata="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" stroked="f">
+                <v:textbox inset="0,0,0,0">
+                  <w:txbxContent>
+                    <w:p>
+                      <w:pPr>
+                        <w:pStyle w:val="Beschriftung"/>
+                        <w:rPr>
+                          <w:rFonts w:asciiTheme="minorHAnsi" w:hAnsiTheme="minorHAnsi" w:cstheme="minorHAnsi"/>
+                          <w:noProof/>
+                          <w:sz w:val="16"/>
+                          <w:szCs w:val="20"/>
+                        </w:rPr>
+                      </w:pPr>
+                      <w:r>
+                        <w:rPr>
+                          <w:rFonts w:asciiTheme="minorHAnsi" w:hAnsiTheme="minorHAnsi" w:cstheme="minorHAnsi"/>
+                          <w:b/>
+                          <w:sz w:val="14"/>
+                        </w:rPr>
+                        <w:t>Abbildung 5:</w:t>
+                      </w:r>
+                      <w:r>
+                        <w:rPr>
+                          <w:rFonts w:asciiTheme="minorHAnsi" w:hAnsiTheme="minorHAnsi" w:cstheme="minorHAnsi"/>
+                          <w:sz w:val="14"/>
+                        </w:rPr>
+                        <w:t xml:space="preserve"> Becken vor der Reaktion</w:t>
+                      </w:r>
+                    </w:p>
+                  </w:txbxContent>
+                </v:textbox>
+                <w10:wrap type="tight"/>
+              </v:shape>
+            </w:pict>
+          </mc:Fallback>
+        </mc:AlternateContent>
+      </w:r>
+      <w:r>
+        <w:rPr>
+          <w:noProof/>
+        </w:rPr>
+        <mc:AlternateContent>
+          <mc:Choice Requires="wps">
+            <w:drawing>
+              <wp:anchor distT="0" distB="0" distL="114300" distR="114300" simplePos="0" relativeHeight="251740672" behindDoc="1" locked="0" layoutInCell="1" allowOverlap="1" wp14:anchorId="0FE8CEDA" wp14:editId="72B5286C">
+                <wp:simplePos x="0" y="0"/>
+                <wp:positionH relativeFrom="column">
+                  <wp:posOffset>299085</wp:posOffset>
+                </wp:positionH>
+                <wp:positionV relativeFrom="paragraph">
+                  <wp:posOffset>1612265</wp:posOffset>
+                </wp:positionV>
+                <wp:extent cx="1676400" cy="635"/>
+                <wp:effectExtent l="0" t="0" r="0" b="0"/>
+                <wp:wrapTight wrapText="bothSides">
+                  <wp:wrapPolygon edited="0">
+                    <wp:start x="0" y="0"/>
+                    <wp:lineTo x="0" y="19213"/>
+                    <wp:lineTo x="21355" y="19213"/>
+                    <wp:lineTo x="21355" y="0"/>
+                    <wp:lineTo x="0" y="0"/>
+                  </wp:wrapPolygon>
+                </wp:wrapTight>
+                <wp:docPr id="8" name="Textfeld 8"/>
+                <wp:cNvGraphicFramePr/>
+                <a:graphic xmlns:a="http://schemas.openxmlformats.org/drawingml/2006/main">
+                  <a:graphicData uri="http://schemas.microsoft.com/office/word/2010/wordprocessingShape">
+                    <wps:wsp>
+                      <wps:cNvSpPr txBox="1"/>
+                      <wps:spPr>
+                        <a:xfrm>
+                          <a:off x="0" y="0"/>
+                          <a:ext cx="1676400" cy="635"/>
+                        </a:xfrm>
+                        <a:prstGeom prst="rect">
+                          <a:avLst/>
+                        </a:prstGeom>
+                        <a:solidFill>
+                          <a:prstClr val="white"/>
+                        </a:solidFill>
+                        <a:ln>
+                          <a:noFill/>
+                        </a:ln>
+                      </wps:spPr>
+                      <wps:txbx>
+                        <w:txbxContent>
+                          <w:p>
+                            <w:pPr>
+                              <w:pStyle w:val="Beschriftung"/>
+                              <w:rPr>
+                                <w:rFonts w:asciiTheme="minorHAnsi" w:hAnsiTheme="minorHAnsi" w:cstheme="minorHAnsi"/>
+                                <w:noProof/>
+                                <w:sz w:val="16"/>
+                                <w:szCs w:val="20"/>
+                              </w:rPr>
+                            </w:pPr>
+                            <w:r>
+                              <w:rPr>
+                                <w:rFonts w:asciiTheme="minorHAnsi" w:hAnsiTheme="minorHAnsi" w:cstheme="minorHAnsi"/>
+                                <w:b/>
+                                <w:sz w:val="14"/>
+                              </w:rPr>
+                              <w:t>Abbildung 3:</w:t>
+                            </w:r>
+                            <w:r>
+                              <w:rPr>
+                                <w:rFonts w:asciiTheme="minorHAnsi" w:hAnsiTheme="minorHAnsi" w:cstheme="minorHAnsi"/>
+                                <w:sz w:val="14"/>
+                              </w:rPr>
+                              <w:t xml:space="preserve"> Becken während der Reaktion</w:t>
+                            </w:r>
+                          </w:p>
+                        </w:txbxContent>
+                      </wps:txbx>
+                      <wps:bodyPr rot="0" spcFirstLastPara="0" vertOverflow="overflow" horzOverflow="overflow" vert="horz" wrap="square" lIns="0" tIns="0" rIns="0" bIns="0" numCol="1" spcCol="0" rtlCol="0" fromWordArt="0" anchor="t" anchorCtr="0" forceAA="0" compatLnSpc="1">
+                        <a:prstTxWarp prst="textNoShape">
+                          <a:avLst/>
+                        </a:prstTxWarp>
+                        <a:spAutoFit/>
+                      </wps:bodyPr>
+                    </wps:wsp>
+                  </a:graphicData>
+                </a:graphic>
+                <wp14:sizeRelH relativeFrom="margin">
+                  <wp14:pctWidth>0</wp14:pctWidth>
+                </wp14:sizeRelH>
+              </wp:anchor>
+            </w:drawing>
+          </mc:Choice>
+          <mc:Fallback>
+            <w:pict>
+              <v:shape w14:anchorId="0FE8CEDA" id="Textfeld 8" o:spid="_x0000_s1027" type="#_x0000_t202" style="position:absolute;margin-left:23.55pt;margin-top:126.95pt;width:132pt;height:.05pt;z-index:-251575808;visibility:visible;mso-wrap-style:square;mso-width-percent:0;mso-wrap-distance-left:9pt;mso-wrap-distance-top:0;mso-wrap-distance-right:9pt;mso-wrap-distance-bottom:0;mso-position-horizontal:absolute;mso-position-horizontal-relative:text;mso-position-vertical:absolute;mso-position-vertical-relative:text;mso-width-percent:0;mso-width-relative:margin;v-text-anchor:top" o:gfxdata="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" stroked="f">
+                <v:textbox style="mso-fit-shape-to-text:t" inset="0,0,0,0">
+                  <w:txbxContent>
+                    <w:p>
+                      <w:pPr>
+                        <w:pStyle w:val="Beschriftung"/>
+                        <w:rPr>
+                          <w:rFonts w:asciiTheme="minorHAnsi" w:hAnsiTheme="minorHAnsi" w:cstheme="minorHAnsi"/>
+                          <w:noProof/>
+                          <w:sz w:val="16"/>
+                          <w:szCs w:val="20"/>
+                        </w:rPr>
+                      </w:pPr>
+                      <w:r>
+                        <w:rPr>
+                          <w:rFonts w:asciiTheme="minorHAnsi" w:hAnsiTheme="minorHAnsi" w:cstheme="minorHAnsi"/>
+                          <w:b/>
+                          <w:sz w:val="14"/>
+                        </w:rPr>
+                        <w:t>Abbildung 3:</w:t>
+                      </w:r>
+                      <w:r>
+                        <w:rPr>
+                          <w:rFonts w:asciiTheme="minorHAnsi" w:hAnsiTheme="minorHAnsi" w:cstheme="minorHAnsi"/>
+                          <w:sz w:val="14"/>
+                        </w:rPr>
+                        <w:t xml:space="preserve"> Becken während der Reaktion</w:t>
+                      </w:r>
+                    </w:p>
+                  </w:txbxContent>
+                </v:textbox>
+                <w10:wrap type="tight"/>
+              </v:shape>
+            </w:pict>
+          </mc:Fallback>
+        </mc:AlternateContent>
+      </w:r>
+      <w:r>
+        <w:rPr>
+          <w:noProof/>
+        </w:rPr>
+        <mc:AlternateContent>
+          <mc:Choice Requires="wps">
+            <w:drawing>
+              <wp:anchor distT="0" distB="0" distL="114300" distR="114300" simplePos="0" relativeHeight="251633152" behindDoc="1" locked="0" layoutInCell="1" allowOverlap="1" wp14:anchorId="196DE3EA" wp14:editId="6363EE77">
+                <wp:simplePos x="0" y="0"/>
+                <wp:positionH relativeFrom="column">
+                  <wp:posOffset>-1301750</wp:posOffset>
+                </wp:positionH>
+                <wp:positionV relativeFrom="paragraph">
+                  <wp:posOffset>1593215</wp:posOffset>
+                </wp:positionV>
+                <wp:extent cx="1323975" cy="635"/>
+                <wp:effectExtent l="0" t="0" r="9525" b="0"/>
+                <wp:wrapTight wrapText="bothSides">
+                  <wp:wrapPolygon edited="0">
+                    <wp:start x="0" y="0"/>
+                    <wp:lineTo x="0" y="19213"/>
+                    <wp:lineTo x="21445" y="19213"/>
+                    <wp:lineTo x="21445" y="0"/>
+                    <wp:lineTo x="0" y="0"/>
+                  </wp:wrapPolygon>
+                </wp:wrapTight>
+                <wp:docPr id="7" name="Textfeld 7"/>
+                <wp:cNvGraphicFramePr/>
+                <a:graphic xmlns:a="http://schemas.openxmlformats.org/drawingml/2006/main">
+                  <a:graphicData uri="http://schemas.microsoft.com/office/word/2010/wordprocessingShape">
+                    <wps:wsp>
+                      <wps:cNvSpPr txBox="1"/>
+                      <wps:spPr>
+                        <a:xfrm>
+                          <a:off x="0" y="0"/>
+                          <a:ext cx="1323975" cy="635"/>
+                        </a:xfrm>
+                        <a:prstGeom prst="rect">
+                          <a:avLst/>
+                        </a:prstGeom>
+                        <a:solidFill>
+                          <a:prstClr val="white"/>
+                        </a:solidFill>
+                        <a:ln>
+                          <a:noFill/>
+                        </a:ln>
+                      </wps:spPr>
+                      <wps:txbx>
+                        <w:txbxContent>
+                          <w:p>
+                            <w:pPr>
+                              <w:pStyle w:val="Beschriftung"/>
+                              <w:rPr>
+                                <w:rFonts w:asciiTheme="minorHAnsi" w:hAnsiTheme="minorHAnsi" w:cstheme="minorHAnsi"/>
+                                <w:noProof/>
+                                <w:sz w:val="16"/>
+                                <w:szCs w:val="20"/>
+                              </w:rPr>
+                            </w:pPr>
+                            <w:r>
+                              <w:rPr>
+                                <w:rFonts w:asciiTheme="minorHAnsi" w:hAnsiTheme="minorHAnsi" w:cstheme="minorHAnsi"/>
+                                <w:b/>
+                                <w:sz w:val="14"/>
+                              </w:rPr>
+                              <w:t xml:space="preserve">Abbildung </w:t>
+                            </w:r>
+                            <w:r>
+                              <w:rPr>
+                                <w:rFonts w:asciiTheme="minorHAnsi" w:hAnsiTheme="minorHAnsi" w:cstheme="minorHAnsi"/>
+                                <w:b/>
+                                <w:sz w:val="14"/>
+                              </w:rPr>
+                              <w:t>2</w:t>
+                            </w:r>
+                            <w:r>
+                              <w:rPr>
+                                <w:rFonts w:asciiTheme="minorHAnsi" w:hAnsiTheme="minorHAnsi" w:cstheme="minorHAnsi"/>
+                                <w:b/>
+                                <w:sz w:val="14"/>
+                              </w:rPr>
+                              <w:t>:</w:t>
+                            </w:r>
+                            <w:r>
+                              <w:rPr>
+                                <w:rFonts w:asciiTheme="minorHAnsi" w:hAnsiTheme="minorHAnsi" w:cstheme="minorHAnsi"/>
+                                <w:sz w:val="14"/>
+                              </w:rPr>
+                              <w:t xml:space="preserve"> Behälter mit Lithium</w:t>
+                            </w:r>
+                          </w:p>
+                        </w:txbxContent>
+                      </wps:txbx>
+                      <wps:bodyPr rot="0" spcFirstLastPara="0" vertOverflow="overflow" horzOverflow="overflow" vert="horz" wrap="square" lIns="0" tIns="0" rIns="0" bIns="0" numCol="1" spcCol="0" rtlCol="0" fromWordArt="0" anchor="t" anchorCtr="0" forceAA="0" compatLnSpc="1">
+                        <a:prstTxWarp prst="textNoShape">
+                          <a:avLst/>
+                        </a:prstTxWarp>
+                        <a:spAutoFit/>
+                      </wps:bodyPr>
+                    </wps:wsp>
+                  </a:graphicData>
+                </a:graphic>
+                <wp14:sizeRelH relativeFrom="margin">
+                  <wp14:pctWidth>0</wp14:pctWidth>
+                </wp14:sizeRelH>
+              </wp:anchor>
+            </w:drawing>
+          </mc:Choice>
+          <mc:Fallback>
+            <w:pict>
+              <v:shape w14:anchorId="196DE3EA" id="Textfeld 7" o:spid="_x0000_s1028" type="#_x0000_t202" style="position:absolute;margin-left:-102.5pt;margin-top:125.45pt;width:104.25pt;height:.05pt;z-index:-251683328;visibility:visible;mso-wrap-style:square;mso-width-percent:0;mso-wrap-distance-left:9pt;mso-wrap-distance-top:0;mso-wrap-distance-right:9pt;mso-wrap-distance-bottom:0;mso-position-horizontal:absolute;mso-position-horizontal-relative:text;mso-position-vertical:absolute;mso-position-vertical-relative:text;mso-width-percent:0;mso-width-relative:margin;v-text-anchor:top" o:gfxdata="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" stroked="f">
+                <v:textbox style="mso-fit-shape-to-text:t" inset="0,0,0,0">
+                  <w:txbxContent>
+                    <w:p>
+                      <w:pPr>
+                        <w:pStyle w:val="Beschriftung"/>
+                        <w:rPr>
+                          <w:rFonts w:asciiTheme="minorHAnsi" w:hAnsiTheme="minorHAnsi" w:cstheme="minorHAnsi"/>
+                          <w:noProof/>
+                          <w:sz w:val="16"/>
+                          <w:szCs w:val="20"/>
+                        </w:rPr>
+                      </w:pPr>
+                      <w:r>
+                        <w:rPr>
+                          <w:rFonts w:asciiTheme="minorHAnsi" w:hAnsiTheme="minorHAnsi" w:cstheme="minorHAnsi"/>
+                          <w:b/>
+                          <w:sz w:val="14"/>
+                        </w:rPr>
+                        <w:t xml:space="preserve">Abbildung </w:t>
+                      </w:r>
+                      <w:r>
+                        <w:rPr>
+                          <w:rFonts w:asciiTheme="minorHAnsi" w:hAnsiTheme="minorHAnsi" w:cstheme="minorHAnsi"/>
+                          <w:b/>
+                          <w:sz w:val="14"/>
+                        </w:rPr>
+                        <w:t>2</w:t>
+                      </w:r>
+                      <w:r>
+                        <w:rPr>
+                          <w:rFonts w:asciiTheme="minorHAnsi" w:hAnsiTheme="minorHAnsi" w:cstheme="minorHAnsi"/>
+                          <w:b/>
+                          <w:sz w:val="14"/>
+                        </w:rPr>
+                        <w:t>:</w:t>
+                      </w:r>
+                      <w:r>
+                        <w:rPr>
+                          <w:rFonts w:asciiTheme="minorHAnsi" w:hAnsiTheme="minorHAnsi" w:cstheme="minorHAnsi"/>
+                          <w:sz w:val="14"/>
+                        </w:rPr>
+                        <w:t xml:space="preserve"> Behälter mit Lithium</w:t>
+                      </w:r>
+                    </w:p>
+                  </w:txbxContent>
+                </v:textbox>
+                <w10:wrap type="tight"/>
+              </v:shape>
+            </w:pict>
+          </mc:Fallback>
+        </mc:AlternateContent>
+      </w:r>
+      <w:r>
+        <w:rPr>
+          <w:noProof/>
+        </w:rPr>
+        <mc:AlternateContent>
+          <mc:Choice Requires="wps">
+            <w:drawing>
+              <wp:anchor distT="0" distB="0" distL="114300" distR="114300" simplePos="0" relativeHeight="251724288" behindDoc="1" locked="0" layoutInCell="1" allowOverlap="1" wp14:anchorId="307B2B7D" wp14:editId="7F79329A">
+                <wp:simplePos x="0" y="0"/>
+                <wp:positionH relativeFrom="column">
+                  <wp:posOffset>-4196715</wp:posOffset>
+                </wp:positionH>
+                <wp:positionV relativeFrom="paragraph">
+                  <wp:posOffset>1602740</wp:posOffset>
+                </wp:positionV>
+                <wp:extent cx="1409700" cy="635"/>
+                <wp:effectExtent l="0" t="0" r="0" b="0"/>
+                <wp:wrapTight wrapText="bothSides">
+                  <wp:wrapPolygon edited="0">
+                    <wp:start x="0" y="0"/>
+                    <wp:lineTo x="0" y="19213"/>
+                    <wp:lineTo x="21308" y="19213"/>
+                    <wp:lineTo x="21308" y="0"/>
+                    <wp:lineTo x="0" y="0"/>
+                  </wp:wrapPolygon>
+                </wp:wrapTight>
+                <wp:docPr id="6" name="Textfeld 6"/>
+                <wp:cNvGraphicFramePr/>
+                <a:graphic xmlns:a="http://schemas.openxmlformats.org/drawingml/2006/main">
+                  <a:graphicData uri="http://schemas.microsoft.com/office/word/2010/wordprocessingShape">
+                    <wps:wsp>
+                      <wps:cNvSpPr txBox="1"/>
+                      <wps:spPr>
+                        <a:xfrm>
+                          <a:off x="0" y="0"/>
+                          <a:ext cx="1409700" cy="635"/>
+                        </a:xfrm>
+                        <a:prstGeom prst="rect">
+                          <a:avLst/>
+                        </a:prstGeom>
+                        <a:solidFill>
+                          <a:prstClr val="white"/>
+                        </a:solidFill>
+                        <a:ln>
+                          <a:noFill/>
+                        </a:ln>
+                      </wps:spPr>
+                      <wps:txbx>
+                        <w:txbxContent>
+                          <w:p>
+                            <w:pPr>
+                              <w:pStyle w:val="Beschriftung"/>
+                              <w:rPr>
+                                <w:rFonts w:asciiTheme="minorHAnsi" w:hAnsiTheme="minorHAnsi" w:cstheme="minorHAnsi"/>
+                                <w:noProof/>
+                                <w:sz w:val="16"/>
+                                <w:szCs w:val="20"/>
+                              </w:rPr>
+                            </w:pPr>
+                            <w:r>
+                              <w:rPr>
+                                <w:rFonts w:asciiTheme="minorHAnsi" w:hAnsiTheme="minorHAnsi" w:cstheme="minorHAnsi"/>
+                                <w:b/>
+                                <w:sz w:val="14"/>
+                              </w:rPr>
+                              <w:t xml:space="preserve">Abbildung </w:t>
+                            </w:r>
+                            <w:r>
+                              <w:rPr>
+                                <w:rFonts w:asciiTheme="minorHAnsi" w:hAnsiTheme="minorHAnsi" w:cstheme="minorHAnsi"/>
+                                <w:b/>
+                                <w:sz w:val="14"/>
+                              </w:rPr>
+                              <w:t>1</w:t>
+                            </w:r>
+                            <w:r>
+                              <w:rPr>
+                                <w:rFonts w:asciiTheme="minorHAnsi" w:hAnsiTheme="minorHAnsi" w:cstheme="minorHAnsi"/>
+                                <w:b/>
+                                <w:sz w:val="14"/>
+                              </w:rPr>
+                              <w:t>:</w:t>
+                            </w:r>
+                            <w:r>
+                              <w:rPr>
+                                <w:rFonts w:asciiTheme="minorHAnsi" w:hAnsiTheme="minorHAnsi" w:cstheme="minorHAnsi"/>
+                                <w:sz w:val="14"/>
+                              </w:rPr>
+                              <w:t xml:space="preserve"> Becken mit Essigsäure</w:t>
+                            </w:r>
+                          </w:p>
+                        </w:txbxContent>
+                      </wps:txbx>
+                      <wps:bodyPr rot="0" spcFirstLastPara="0" vertOverflow="overflow" horzOverflow="overflow" vert="horz" wrap="square" lIns="0" tIns="0" rIns="0" bIns="0" numCol="1" spcCol="0" rtlCol="0" fromWordArt="0" anchor="t" anchorCtr="0" forceAA="0" compatLnSpc="1">
+                        <a:prstTxWarp prst="textNoShape">
+                          <a:avLst/>
+                        </a:prstTxWarp>
+                        <a:spAutoFit/>
+                      </wps:bodyPr>
+                    </wps:wsp>
+                  </a:graphicData>
+                </a:graphic>
+                <wp14:sizeRelH relativeFrom="margin">
+                  <wp14:pctWidth>0</wp14:pctWidth>
+                </wp14:sizeRelH>
+              </wp:anchor>
+            </w:drawing>
+          </mc:Choice>
+          <mc:Fallback>
+            <w:pict>
+              <v:shape w14:anchorId="307B2B7D" id="Textfeld 6" o:spid="_x0000_s1029" type="#_x0000_t202" style="position:absolute;margin-left:-330.45pt;margin-top:126.2pt;width:111pt;height:.05pt;z-index:-251592192;visibility:visible;mso-wrap-style:square;mso-width-percent:0;mso-wrap-distance-left:9pt;mso-wrap-distance-top:0;mso-wrap-distance-right:9pt;mso-wrap-distance-bottom:0;mso-position-horizontal:absolute;mso-position-horizontal-relative:text;mso-position-vertical:absolute;mso-position-vertical-relative:text;mso-width-percent:0;mso-width-relative:margin;v-text-anchor:top" o:gfxdata="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" stroked="f">
+                <v:textbox style="mso-fit-shape-to-text:t" inset="0,0,0,0">
+                  <w:txbxContent>
+                    <w:p>
+                      <w:pPr>
+                        <w:pStyle w:val="Beschriftung"/>
+                        <w:rPr>
+                          <w:rFonts w:asciiTheme="minorHAnsi" w:hAnsiTheme="minorHAnsi" w:cstheme="minorHAnsi"/>
+                          <w:noProof/>
+                          <w:sz w:val="16"/>
+                          <w:szCs w:val="20"/>
+                        </w:rPr>
+                      </w:pPr>
+                      <w:r>
+                        <w:rPr>
+                          <w:rFonts w:asciiTheme="minorHAnsi" w:hAnsiTheme="minorHAnsi" w:cstheme="minorHAnsi"/>
+                          <w:b/>
+                          <w:sz w:val="14"/>
+                        </w:rPr>
+                        <w:t xml:space="preserve">Abbildung </w:t>
+                      </w:r>
+                      <w:r>
+                        <w:rPr>
+                          <w:rFonts w:asciiTheme="minorHAnsi" w:hAnsiTheme="minorHAnsi" w:cstheme="minorHAnsi"/>
+                          <w:b/>
+                          <w:sz w:val="14"/>
+                        </w:rPr>
+                        <w:t>1</w:t>
+                      </w:r>
+                      <w:r>
+                        <w:rPr>
+                          <w:rFonts w:asciiTheme="minorHAnsi" w:hAnsiTheme="minorHAnsi" w:cstheme="minorHAnsi"/>
+                          <w:b/>
+                          <w:sz w:val="14"/>
+                        </w:rPr>
+                        <w:t>:</w:t>
+                      </w:r>
+                      <w:r>
+                        <w:rPr>
+                          <w:rFonts w:asciiTheme="minorHAnsi" w:hAnsiTheme="minorHAnsi" w:cstheme="minorHAnsi"/>
+                          <w:sz w:val="14"/>
+                        </w:rPr>
+                        <w:t xml:space="preserve"> Becken mit Essigsäure</w:t>
+                      </w:r>
+                    </w:p>
+                  </w:txbxContent>
+                </v:textbox>
+                <w10:wrap type="tight"/>
+              </v:shape>
+            </w:pict>
+          </mc:Fallback>
+        </mc:AlternateContent>
+      </w:r>
+      <w:r>
+        <w:rPr>
+          <w:noProof/>
+        </w:rPr>
+        <w:drawing>
+          <wp:anchor distT="0" distB="0" distL="114300" distR="114300" simplePos="0" relativeHeight="251707904" behindDoc="1" locked="0" layoutInCell="1" allowOverlap="1" wp14:anchorId="38D01C82" wp14:editId="2C401176">
+            <wp:simplePos x="0" y="0"/>
+            <wp:positionH relativeFrom="column">
+              <wp:posOffset>-4199890</wp:posOffset>
+            </wp:positionH>
+            <wp:positionV relativeFrom="paragraph">
+              <wp:posOffset>1942465</wp:posOffset>
+            </wp:positionV>
+            <wp:extent cx="2661285" cy="1496060"/>
+            <wp:effectExtent l="0" t="0" r="5715" b="8890"/>
+            <wp:wrapTight wrapText="bothSides">
+              <wp:wrapPolygon edited="0">
+                <wp:start x="0" y="0"/>
+                <wp:lineTo x="0" y="21453"/>
+                <wp:lineTo x="21492" y="21453"/>
+                <wp:lineTo x="21492" y="0"/>
+                <wp:lineTo x="0" y="0"/>
+              </wp:wrapPolygon>
+            </wp:wrapTight>
+            <wp:docPr id="5" name="Grafik 5"/>
+            <wp:cNvGraphicFramePr>
+              <a:graphicFrameLocks xmlns:a="http://schemas.openxmlformats.org/drawingml/2006/main" noChangeAspect="1"/>
+            </wp:cNvGraphicFramePr>
+            <a:graphic xmlns:a="http://schemas.openxmlformats.org/drawingml/2006/main">
+              <a:graphicData uri="http://schemas.openxmlformats.org/drawingml/2006/picture">
+                <pic:pic xmlns:pic="http://schemas.openxmlformats.org/drawingml/2006/picture">
+                  <pic:nvPicPr>
+                    <pic:cNvPr id="0" name="Picture 7"/>
+                    <pic:cNvPicPr>
+                      <a:picLocks noChangeAspect="1" noChangeArrowheads="1"/>
+                    </pic:cNvPicPr>
+                  </pic:nvPicPr>
+                  <pic:blipFill>
+                    <a:blip r:embed="rId14">
+                      <a:extLst>
+                        <a:ext uri="{28A0092B-C50C-407E-A947-70E740481C1C}">
+                          <a14:useLocalDpi xmlns:a14="http://schemas.microsoft.com/office/drawing/2010/main" val="0"/>
+                        </a:ext>
+                      </a:extLst>
+                    </a:blip>
+                    <a:srcRect/>
+                    <a:stretch>
+                      <a:fillRect/>
+                    </a:stretch>
+                  </pic:blipFill>
+                  <pic:spPr bwMode="auto">
+                    <a:xfrm>
+                      <a:off x="0" y="0"/>
+                      <a:ext cx="2661285" cy="1496060"/>
+                    </a:xfrm>
+                    <a:prstGeom prst="rect">
+                      <a:avLst/>
+                    </a:prstGeom>
+                    <a:noFill/>
+                    <a:ln>
+                      <a:noFill/>
+                    </a:ln>
+                  </pic:spPr>
+                </pic:pic>
+              </a:graphicData>
+            </a:graphic>
+            <wp14:sizeRelH relativeFrom="margin">
+              <wp14:pctWidth>0</wp14:pctWidth>
+            </wp14:sizeRelH>
+            <wp14:sizeRelV relativeFrom="margin">
+              <wp14:pctHeight>0</wp14:pctHeight>
+            </wp14:sizeRelV>
+          </wp:anchor>
+        </w:drawing>
+      </w:r>
+      <w:r>
+        <w:rPr>
+          <w:noProof/>
+        </w:rPr>
+        <mc:AlternateContent>
+          <mc:Choice Requires="wps">
+            <w:drawing>
+              <wp:anchor distT="0" distB="0" distL="114300" distR="114300" simplePos="0" relativeHeight="251751936" behindDoc="1" locked="0" layoutInCell="1" allowOverlap="1" wp14:anchorId="08F60FF7" wp14:editId="73DBE153">
+                <wp:simplePos x="0" y="0"/>
+                <wp:positionH relativeFrom="column">
+                  <wp:posOffset>-4199890</wp:posOffset>
+                </wp:positionH>
+                <wp:positionV relativeFrom="paragraph">
+                  <wp:posOffset>3448534</wp:posOffset>
+                </wp:positionV>
+                <wp:extent cx="2661285" cy="635"/>
+                <wp:effectExtent l="0" t="0" r="0" b="0"/>
+                <wp:wrapTight wrapText="bothSides">
+                  <wp:wrapPolygon edited="0">
+                    <wp:start x="0" y="0"/>
+                    <wp:lineTo x="0" y="21600"/>
+                    <wp:lineTo x="21600" y="21600"/>
+                    <wp:lineTo x="21600" y="0"/>
+                  </wp:wrapPolygon>
+                </wp:wrapTight>
+                <wp:docPr id="9" name="Textfeld 9"/>
+                <wp:cNvGraphicFramePr/>
+                <a:graphic xmlns:a="http://schemas.openxmlformats.org/drawingml/2006/main">
+                  <a:graphicData uri="http://schemas.microsoft.com/office/word/2010/wordprocessingShape">
+                    <wps:wsp>
+                      <wps:cNvSpPr txBox="1"/>
+                      <wps:spPr>
+                        <a:xfrm>
+                          <a:off x="0" y="0"/>
+                          <a:ext cx="2661285" cy="635"/>
+                        </a:xfrm>
+                        <a:prstGeom prst="rect">
+                          <a:avLst/>
+                        </a:prstGeom>
+                        <a:solidFill>
+                          <a:prstClr val="white"/>
+                        </a:solidFill>
+                        <a:ln>
+                          <a:noFill/>
+                        </a:ln>
+                      </wps:spPr>
+                      <wps:txbx>
+                        <w:txbxContent>
+                          <w:p>
+                            <w:pPr>
+                              <w:pStyle w:val="Beschriftung"/>
+                              <w:rPr>
+                                <w:rFonts w:asciiTheme="minorHAnsi" w:hAnsiTheme="minorHAnsi" w:cstheme="minorHAnsi"/>
+                                <w:noProof/>
+                                <w:sz w:val="14"/>
+                                <w:szCs w:val="16"/>
+                              </w:rPr>
+                            </w:pPr>
+                            <w:r>
+                              <w:rPr>
+                                <w:rFonts w:asciiTheme="minorHAnsi" w:hAnsiTheme="minorHAnsi" w:cstheme="minorHAnsi"/>
+                                <w:b/>
+                                <w:sz w:val="14"/>
+                                <w:szCs w:val="16"/>
+                              </w:rPr>
+                              <w:t>Abbildung 4:</w:t>
+                            </w:r>
+                            <w:r>
+                              <w:rPr>
+                                <w:rFonts w:asciiTheme="minorHAnsi" w:hAnsiTheme="minorHAnsi" w:cstheme="minorHAnsi"/>
+                                <w:sz w:val="14"/>
+                                <w:szCs w:val="16"/>
+                              </w:rPr>
+                              <w:t xml:space="preserve"> Becken nach der Reaktion</w:t>
+                            </w:r>
+                          </w:p>
+                        </w:txbxContent>
+                      </wps:txbx>
+                      <wps:bodyPr rot="0" spcFirstLastPara="0" vertOverflow="overflow" horzOverflow="overflow" vert="horz" wrap="square" lIns="0" tIns="0" rIns="0" bIns="0" numCol="1" spcCol="0" rtlCol="0" fromWordArt="0" anchor="t" anchorCtr="0" forceAA="0" compatLnSpc="1">
+                        <a:prstTxWarp prst="textNoShape">
+                          <a:avLst/>
+                        </a:prstTxWarp>
+                        <a:spAutoFit/>
+                      </wps:bodyPr>
+                    </wps:wsp>
+                  </a:graphicData>
+                </a:graphic>
+              </wp:anchor>
+            </w:drawing>
+          </mc:Choice>
+          <mc:Fallback>
+            <w:pict>
+              <v:shape w14:anchorId="08F60FF7" id="Textfeld 9" o:spid="_x0000_s1030" type="#_x0000_t202" style="position:absolute;margin-left:-330.7pt;margin-top:271.55pt;width:209.55pt;height:.05pt;z-index:-251564544;visibility:visible;mso-wrap-style:square;mso-wrap-distance-left:9pt;mso-wrap-distance-top:0;mso-wrap-distance-right:9pt;mso-wrap-distance-bottom:0;mso-position-horizontal:absolute;mso-position-horizontal-relative:text;mso-position-vertical:absolute;mso-position-vertical-relative:text;v-text-anchor:top" o:gfxdata="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" stroked="f">
+                <v:textbox style="mso-fit-shape-to-text:t" inset="0,0,0,0">
+                  <w:txbxContent>
+                    <w:p>
+                      <w:pPr>
+                        <w:pStyle w:val="Beschriftung"/>
+                        <w:rPr>
+                          <w:rFonts w:asciiTheme="minorHAnsi" w:hAnsiTheme="minorHAnsi" w:cstheme="minorHAnsi"/>
+                          <w:noProof/>
+                          <w:sz w:val="14"/>
+                          <w:szCs w:val="16"/>
+                        </w:rPr>
+                      </w:pPr>
+                      <w:r>
+                        <w:rPr>
+                          <w:rFonts w:asciiTheme="minorHAnsi" w:hAnsiTheme="minorHAnsi" w:cstheme="minorHAnsi"/>
+                          <w:b/>
+                          <w:sz w:val="14"/>
+                          <w:szCs w:val="16"/>
+                        </w:rPr>
+                        <w:t>Abbildung 4:</w:t>
+                      </w:r>
+                      <w:r>
+                        <w:rPr>
+                          <w:rFonts w:asciiTheme="minorHAnsi" w:hAnsiTheme="minorHAnsi" w:cstheme="minorHAnsi"/>
+                          <w:sz w:val="14"/>
+                          <w:szCs w:val="16"/>
+                        </w:rPr>
+                        <w:t xml:space="preserve"> Becken nach der Reaktion</w:t>
+                      </w:r>
+                    </w:p>
+                  </w:txbxContent>
+                </v:textbox>
+                <w10:wrap type="tight"/>
+              </v:shape>
+            </w:pict>
+          </mc:Fallback>
+        </mc:AlternateContent>
+      </w:r>
+      <w:r>
+        <w:rPr>
+          <w:rFonts w:ascii="Calibri" w:hAnsi="Calibri" w:cs="Arial"/>
+        </w:rPr>
+        <w:br w:type="page"/>
+      </w:r>
+    </w:p>
+    <w:p>
+      <w:pPr>
+        <w:rPr>
+          <w:rFonts w:ascii="Calibri" w:hAnsi="Calibri" w:cs="Arial"/>
+        </w:rPr>
+      </w:pPr>
+    </w:p>
+    <w:p>
+      <w:pPr>
+        <w:ind w:left="284" w:hanging="284"/>
         <w:rPr>
           <w:rFonts w:asciiTheme="minorHAnsi" w:hAnsiTheme="minorHAnsi" w:cstheme="minorHAnsi"/>
           <w:b/>
           <w:sz w:val="24"/>
           <w:szCs w:val="24"/>
         </w:rPr>
-        <w:t xml:space="preserve"> </w:t>
-      </w:r>
+      </w:pPr>
       <w:r>
         <w:rPr>
           <w:rFonts w:asciiTheme="minorHAnsi" w:hAnsiTheme="minorHAnsi" w:cstheme="minorHAnsi"/>
@@ -4796,989 +6048,17 @@
           <w:sz w:val="24"/>
           <w:szCs w:val="24"/>
         </w:rPr>
-        <w:t xml:space="preserve"> </w:t>
-      </w:r>
-    </w:p>
-    <w:p>
-      <w:pPr>
-        <w:rPr>
-          <w:rStyle w:val="IntensiveHervorhebung"/>
-          <w:i w:val="0"/>
-        </w:rPr>
-      </w:pPr>
-      <w:r>
-        <w:rPr>
-          <w:rStyle w:val="IntensiveHervorhebung"/>
-          <w:i w:val="0"/>
-        </w:rPr>
-        <w:t xml:space="preserve">Schildern Sie sämtliche Beobachtungen, die Sie </w:t>
-      </w:r>
-      <w:r>
-        <w:rPr>
-          <w:rStyle w:val="IntensiveHervorhebung"/>
-          <w:i w:val="0"/>
-        </w:rPr>
-        <w:t xml:space="preserve">vor, </w:t>
-      </w:r>
-      <w:r>
-        <w:rPr>
-          <w:rStyle w:val="IntensiveHervorhebung"/>
-          <w:i w:val="0"/>
-        </w:rPr>
-        <w:t xml:space="preserve">während </w:t>
-      </w:r>
-      <w:r>
-        <w:rPr>
-          <w:rStyle w:val="IntensiveHervorhebung"/>
-          <w:i w:val="0"/>
-        </w:rPr>
-        <w:t xml:space="preserve">und nach </w:t>
-      </w:r>
-      <w:r>
-        <w:rPr>
-          <w:rStyle w:val="IntensiveHervorhebung"/>
-          <w:i w:val="0"/>
-        </w:rPr>
-        <w:t xml:space="preserve">der Durchführung des Versuchs gemacht haben. Welche Eigenschaften der Stoffe können Sie beobachten? </w:t>
-      </w:r>
-      <w:r>
-        <w:rPr>
-          <w:rStyle w:val="IntensiveHervorhebung"/>
-          <w:i w:val="0"/>
-        </w:rPr>
-        <w:t>Welche Farbveränderungen des Rotkohlindikators haben Sie beobachtet?</w:t>
-      </w:r>
-      <w:r>
-        <w:rPr>
-          <w:rStyle w:val="IntensiveHervorhebung"/>
-          <w:i w:val="0"/>
-        </w:rPr>
-        <w:t xml:space="preserve"> Fügen Sie ev. </w:t>
-      </w:r>
-      <w:r>
-        <w:rPr>
-          <w:rStyle w:val="IntensiveHervorhebung"/>
-          <w:i w:val="0"/>
-        </w:rPr>
-        <w:t>Foto</w:t>
-      </w:r>
-      <w:r>
-        <w:rPr>
-          <w:rStyle w:val="IntensiveHervorhebung"/>
-          <w:i w:val="0"/>
-        </w:rPr>
-        <w:t>s</w:t>
-      </w:r>
-      <w:r>
-        <w:rPr>
-          <w:rStyle w:val="IntensiveHervorhebung"/>
-          <w:i w:val="0"/>
-        </w:rPr>
-        <w:t xml:space="preserve"> bei.</w:t>
-      </w:r>
-    </w:p>
-    <w:p>
-      <w:pPr>
-        <w:rPr>
-          <w:rStyle w:val="IntensiveHervorhebung"/>
-        </w:rPr>
-      </w:pPr>
-      <w:r>
-        <w:rPr>
-          <w:rStyle w:val="IntensiveHervorhebung"/>
-        </w:rPr>
-        <w:t>Ihr Text…</w:t>
-      </w:r>
-    </w:p>
-    <w:p>
-      <w:pPr>
-        <w:rPr>
-          <w:rFonts w:ascii="Calibri" w:hAnsi="Calibri" w:cs="Arial"/>
-          <w:i/>
-          <w:highlight w:val="red"/>
-        </w:rPr>
-      </w:pPr>
-    </w:p>
-    <w:p>
-      <w:pPr>
-        <w:rPr>
-          <w:rFonts w:ascii="Calibri" w:hAnsi="Calibri" w:cs="Arial"/>
-          <w:i/>
-          <w:highlight w:val="red"/>
-        </w:rPr>
-      </w:pPr>
-      <w:r>
-        <w:rPr>
-          <w:rFonts w:ascii="Calibri" w:hAnsi="Calibri" w:cs="Arial"/>
-          <w:color w:val="FF0000"/>
-        </w:rPr>
-        <w:t>Der Rotkohlsaft / Rotkohlindikator</w:t>
-      </w:r>
-      <w:r>
-        <w:rPr>
-          <w:rFonts w:ascii="Calibri" w:hAnsi="Calibri" w:cs="Arial"/>
-          <w:color w:val="FF0000"/>
-        </w:rPr>
-        <w:t>, we</w:t>
-      </w:r>
-      <w:r>
-        <w:rPr>
-          <w:rFonts w:ascii="Calibri" w:hAnsi="Calibri" w:cs="Arial"/>
-          <w:color w:val="FF0000"/>
-        </w:rPr>
-        <w:t>l</w:t>
-      </w:r>
-      <w:r>
-        <w:rPr>
-          <w:rFonts w:ascii="Calibri" w:hAnsi="Calibri" w:cs="Arial"/>
-          <w:color w:val="FF0000"/>
-        </w:rPr>
-        <w:t xml:space="preserve">chen man am Anfang des Versuches in den </w:t>
-      </w:r>
-      <w:r>
-        <w:rPr>
-          <w:rFonts w:ascii="Calibri" w:hAnsi="Calibri" w:cs="Arial"/>
-          <w:color w:val="FF0000"/>
-        </w:rPr>
-        <w:t>Messzylinder</w:t>
-      </w:r>
-      <w:r>
-        <w:rPr>
-          <w:rFonts w:ascii="Calibri" w:hAnsi="Calibri" w:cs="Arial"/>
-          <w:color w:val="FF0000"/>
-        </w:rPr>
-        <w:t xml:space="preserve"> schüttete,</w:t>
-      </w:r>
-      <w:r>
-        <w:rPr>
-          <w:rFonts w:ascii="Calibri" w:hAnsi="Calibri" w:cs="Arial"/>
-          <w:color w:val="FF0000"/>
-        </w:rPr>
-        <w:t xml:space="preserve"> roch nach gekochtem Rotkohl und hatte eine dunkelblaue</w:t>
-      </w:r>
-      <w:r>
-        <w:rPr>
-          <w:rFonts w:ascii="Calibri" w:hAnsi="Calibri" w:cs="Arial"/>
-          <w:color w:val="FF0000"/>
-        </w:rPr>
-        <w:t>/violette</w:t>
-      </w:r>
-      <w:r>
-        <w:rPr>
-          <w:rFonts w:ascii="Calibri" w:hAnsi="Calibri" w:cs="Arial"/>
-          <w:color w:val="FF0000"/>
-        </w:rPr>
-        <w:t xml:space="preserve"> Farbe. </w:t>
-      </w:r>
-    </w:p>
-    <w:p>
-      <w:pPr>
-        <w:rPr>
-          <w:rFonts w:ascii="Calibri" w:hAnsi="Calibri" w:cs="Arial"/>
-        </w:rPr>
-      </w:pPr>
-    </w:p>
-    <w:p>
-      <w:pPr>
-        <w:jc w:val="both"/>
-        <w:rPr>
-          <w:rFonts w:ascii="Calibri" w:hAnsi="Calibri" w:cs="Arial"/>
-          <w:color w:val="FF0000"/>
-        </w:rPr>
-      </w:pPr>
-      <w:r>
-        <w:rPr>
-          <w:rFonts w:ascii="Calibri" w:hAnsi="Calibri" w:cs="Arial"/>
-          <w:color w:val="FF0000"/>
-        </w:rPr>
-        <w:t xml:space="preserve">Das Lithium </w:t>
-      </w:r>
-      <w:r>
-        <w:rPr>
-          <w:rFonts w:ascii="Calibri" w:hAnsi="Calibri" w:cs="Arial"/>
-          <w:color w:val="FF0000"/>
-        </w:rPr>
-        <w:t xml:space="preserve">hatte eine schwarze Hülle und das Innere war silbern. Dies konnten wir beim Zerschneiden eines </w:t>
-      </w:r>
-      <w:r>
-        <w:rPr>
-          <w:rFonts w:ascii="Calibri" w:hAnsi="Calibri" w:cs="Arial"/>
-          <w:color w:val="FF0000"/>
-        </w:rPr>
-        <w:t>Lithium Stückes feststellen</w:t>
-      </w:r>
-      <w:r>
-        <w:rPr>
-          <w:rFonts w:ascii="Calibri" w:hAnsi="Calibri" w:cs="Arial"/>
-          <w:color w:val="FF0000"/>
-        </w:rPr>
-        <w:t>. Das Lithium</w:t>
-      </w:r>
-      <w:r>
-        <w:rPr>
-          <w:rFonts w:ascii="Calibri" w:hAnsi="Calibri" w:cs="Arial"/>
-          <w:color w:val="FF0000"/>
-        </w:rPr>
-        <w:t xml:space="preserve">, welches in einem Glas </w:t>
-      </w:r>
-      <w:r>
-        <w:rPr>
-          <w:rFonts w:ascii="Calibri" w:hAnsi="Calibri" w:cs="Arial"/>
-          <w:color w:val="FF0000"/>
-        </w:rPr>
-        <w:t xml:space="preserve">in durchsichtiger Flüssigkeit </w:t>
-      </w:r>
-      <w:r>
-        <w:rPr>
-          <w:rFonts w:ascii="Calibri" w:hAnsi="Calibri" w:cs="Arial"/>
-          <w:color w:val="FF0000"/>
-        </w:rPr>
-        <w:t>befand,</w:t>
-      </w:r>
-      <w:r>
-        <w:rPr>
-          <w:rFonts w:ascii="Calibri" w:hAnsi="Calibri" w:cs="Arial"/>
-          <w:color w:val="FF0000"/>
-        </w:rPr>
-        <w:t xml:space="preserve"> </w:t>
-      </w:r>
-      <w:r>
-        <w:rPr>
-          <w:rFonts w:ascii="Calibri" w:hAnsi="Calibri" w:cs="Arial"/>
-          <w:color w:val="FF0000"/>
-        </w:rPr>
-        <w:t xml:space="preserve">roch </w:t>
-      </w:r>
-      <w:r>
-        <w:rPr>
-          <w:rFonts w:ascii="Calibri" w:hAnsi="Calibri" w:cs="Arial"/>
-          <w:color w:val="FF0000"/>
-        </w:rPr>
-        <w:t xml:space="preserve">nach </w:t>
-      </w:r>
-      <w:r>
-        <w:rPr>
-          <w:rFonts w:ascii="Calibri" w:hAnsi="Calibri" w:cs="Arial"/>
-          <w:color w:val="FF0000"/>
-        </w:rPr>
-        <w:t>Desinfektionsmittel</w:t>
-      </w:r>
-      <w:r>
-        <w:rPr>
-          <w:rFonts w:ascii="Calibri" w:hAnsi="Calibri" w:cs="Arial"/>
-          <w:color w:val="FF0000"/>
-        </w:rPr>
-        <w:t xml:space="preserve">. Als wir </w:t>
-      </w:r>
-      <w:r>
-        <w:rPr>
-          <w:rFonts w:ascii="Calibri" w:hAnsi="Calibri" w:cs="Arial"/>
-          <w:color w:val="FF0000"/>
-        </w:rPr>
-        <w:t>das Lithium Stück</w:t>
-      </w:r>
-      <w:r>
-        <w:rPr>
-          <w:rFonts w:ascii="Calibri" w:hAnsi="Calibri" w:cs="Arial"/>
-          <w:color w:val="FF0000"/>
-        </w:rPr>
-        <w:t xml:space="preserve"> herausgenommen hatten, konnten wir den Geruch nicht mehr genau definieren.</w:t>
-      </w:r>
-    </w:p>
-    <w:p>
-      <w:pPr>
-        <w:rPr>
-          <w:rFonts w:ascii="Calibri" w:hAnsi="Calibri" w:cs="Arial"/>
-        </w:rPr>
-      </w:pPr>
-    </w:p>
-    <w:p>
-      <w:pPr>
-        <w:rPr>
-          <w:rFonts w:ascii="Calibri" w:hAnsi="Calibri" w:cs="Arial"/>
-          <w:color w:val="FF0000"/>
-        </w:rPr>
-      </w:pPr>
-      <w:r>
-        <w:rPr>
-          <w:rFonts w:ascii="Calibri" w:hAnsi="Calibri" w:cs="Arial"/>
-          <w:color w:val="FF0000"/>
-        </w:rPr>
-        <w:t xml:space="preserve">Es war eindrücklich zu sehen, wie das </w:t>
-      </w:r>
-      <w:r>
-        <w:rPr>
-          <w:rFonts w:ascii="Calibri" w:hAnsi="Calibri" w:cs="Arial"/>
-          <w:color w:val="FF0000"/>
-        </w:rPr>
-        <w:t>Lithium</w:t>
-      </w:r>
-      <w:r>
-        <w:rPr>
-          <w:rFonts w:ascii="Calibri" w:hAnsi="Calibri" w:cs="Arial"/>
-          <w:color w:val="FF0000"/>
-        </w:rPr>
-        <w:t xml:space="preserve"> </w:t>
-      </w:r>
-      <w:r>
-        <w:rPr>
-          <w:rFonts w:ascii="Calibri" w:hAnsi="Calibri" w:cs="Arial"/>
-          <w:color w:val="FF0000"/>
-        </w:rPr>
-        <w:t xml:space="preserve">reagierte, als es mit </w:t>
-      </w:r>
-      <w:r>
-        <w:rPr>
-          <w:rFonts w:ascii="Calibri" w:hAnsi="Calibri" w:cs="Arial"/>
-          <w:color w:val="FF0000"/>
-        </w:rPr>
-        <w:t xml:space="preserve">Wasser </w:t>
-      </w:r>
-      <w:r>
-        <w:rPr>
-          <w:rFonts w:ascii="Calibri" w:hAnsi="Calibri" w:cs="Arial"/>
-          <w:color w:val="FF0000"/>
-        </w:rPr>
-        <w:t>in Berührung kam</w:t>
-      </w:r>
-      <w:r>
-        <w:rPr>
-          <w:rFonts w:ascii="Calibri" w:hAnsi="Calibri" w:cs="Arial"/>
-          <w:color w:val="FF0000"/>
-        </w:rPr>
-        <w:t xml:space="preserve">. </w:t>
-      </w:r>
-      <w:r>
-        <w:rPr>
-          <w:rFonts w:ascii="Calibri" w:hAnsi="Calibri" w:cs="Arial"/>
-          <w:color w:val="FF0000"/>
-        </w:rPr>
-        <w:t>Unmittelbar nachdem wir</w:t>
-      </w:r>
-      <w:r>
-        <w:rPr>
-          <w:rFonts w:ascii="Calibri" w:hAnsi="Calibri" w:cs="Arial"/>
-          <w:color w:val="FF0000"/>
-        </w:rPr>
-        <w:t xml:space="preserve"> das </w:t>
-      </w:r>
-      <w:r>
-        <w:rPr>
-          <w:rFonts w:ascii="Calibri" w:hAnsi="Calibri" w:cs="Arial"/>
-          <w:color w:val="FF0000"/>
-        </w:rPr>
-        <w:t>Lithium</w:t>
-      </w:r>
-      <w:r>
-        <w:rPr>
-          <w:rFonts w:ascii="Calibri" w:hAnsi="Calibri" w:cs="Arial"/>
-          <w:color w:val="FF0000"/>
-        </w:rPr>
-        <w:t xml:space="preserve"> in das Becken mit dem Wasser hielten, fing es an zu sprudeln</w:t>
-      </w:r>
-      <w:r>
-        <w:rPr>
-          <w:rFonts w:ascii="Calibri" w:hAnsi="Calibri" w:cs="Arial"/>
-          <w:color w:val="FF0000"/>
-        </w:rPr>
-        <w:t xml:space="preserve">. </w:t>
-      </w:r>
-      <w:r>
-        <w:rPr>
-          <w:rFonts w:ascii="Calibri" w:hAnsi="Calibri" w:cs="Arial"/>
-          <w:color w:val="FF0000"/>
-        </w:rPr>
-        <w:t>U</w:t>
-      </w:r>
-      <w:r>
-        <w:rPr>
-          <w:rFonts w:ascii="Calibri" w:hAnsi="Calibri" w:cs="Arial"/>
-          <w:color w:val="FF0000"/>
-        </w:rPr>
-        <w:t>m das Lithium herum</w:t>
-      </w:r>
-      <w:r>
-        <w:rPr>
-          <w:rFonts w:ascii="Calibri" w:hAnsi="Calibri" w:cs="Arial"/>
-          <w:color w:val="FF0000"/>
-        </w:rPr>
-        <w:t xml:space="preserve"> bildeten sich viele </w:t>
-      </w:r>
-      <w:r>
-        <w:rPr>
-          <w:rFonts w:ascii="Calibri" w:hAnsi="Calibri" w:cs="Arial"/>
-          <w:color w:val="FF0000"/>
-        </w:rPr>
-        <w:t xml:space="preserve">kleine </w:t>
-      </w:r>
-      <w:r>
-        <w:rPr>
-          <w:rFonts w:ascii="Calibri" w:hAnsi="Calibri" w:cs="Arial"/>
-          <w:color w:val="FF0000"/>
-        </w:rPr>
-        <w:t>Bläschen.</w:t>
-      </w:r>
-      <w:r>
-        <w:rPr>
-          <w:rFonts w:ascii="Calibri" w:hAnsi="Calibri" w:cs="Arial"/>
-          <w:color w:val="FF0000"/>
-        </w:rPr>
-        <w:t xml:space="preserve"> </w:t>
-      </w:r>
-      <w:r>
-        <w:rPr>
-          <w:rFonts w:ascii="Calibri" w:hAnsi="Calibri" w:cs="Arial"/>
-          <w:color w:val="FF0000"/>
-        </w:rPr>
-        <w:t>Als sich das Lithium Stück unter dem Messzylinder befand</w:t>
-      </w:r>
-      <w:r>
-        <w:rPr>
-          <w:rFonts w:ascii="Calibri" w:hAnsi="Calibri" w:cs="Arial"/>
-          <w:color w:val="FF0000"/>
-        </w:rPr>
-        <w:t>,</w:t>
-      </w:r>
-      <w:r>
-        <w:rPr>
-          <w:rFonts w:ascii="Calibri" w:hAnsi="Calibri" w:cs="Arial"/>
-          <w:color w:val="FF0000"/>
-        </w:rPr>
-        <w:t xml:space="preserve"> startete die Reaktion mit dem Rotkohlsaft.</w:t>
-      </w:r>
-    </w:p>
-    <w:p>
-      <w:pPr>
-        <w:rPr>
-          <w:rFonts w:ascii="Calibri" w:hAnsi="Calibri" w:cs="Arial"/>
-          <w:color w:val="FF0000"/>
-        </w:rPr>
-      </w:pPr>
-      <w:r>
-        <w:rPr>
-          <w:rFonts w:ascii="Calibri" w:hAnsi="Calibri" w:cs="Arial"/>
-          <w:color w:val="FF0000"/>
-        </w:rPr>
-        <w:t>Der verdünnte Rotkohlsaft sprudelte und spritze in die Höhe. Die</w:t>
-      </w:r>
-      <w:r>
-        <w:rPr>
-          <w:rFonts w:ascii="Calibri" w:hAnsi="Calibri" w:cs="Arial"/>
-          <w:color w:val="FF0000"/>
-        </w:rPr>
-        <w:t xml:space="preserve"> Farbe der Flüssigkeit </w:t>
-      </w:r>
-      <w:r>
-        <w:rPr>
-          <w:rFonts w:ascii="Calibri" w:hAnsi="Calibri" w:cs="Arial"/>
-          <w:color w:val="FF0000"/>
-        </w:rPr>
-        <w:t xml:space="preserve">änderte sich </w:t>
-      </w:r>
-      <w:r>
-        <w:rPr>
-          <w:rFonts w:ascii="Calibri" w:hAnsi="Calibri" w:cs="Arial"/>
-          <w:color w:val="FF0000"/>
-        </w:rPr>
-        <w:t xml:space="preserve">in wenigen </w:t>
-      </w:r>
-      <w:r>
-        <w:rPr>
-          <w:rFonts w:ascii="Calibri" w:hAnsi="Calibri" w:cs="Arial"/>
-          <w:color w:val="FF0000"/>
-        </w:rPr>
-        <w:t>B</w:t>
-      </w:r>
-      <w:r>
-        <w:rPr>
-          <w:rFonts w:ascii="Calibri" w:hAnsi="Calibri" w:cs="Arial"/>
-          <w:color w:val="FF0000"/>
-        </w:rPr>
-        <w:t xml:space="preserve">ruchteilen von Sekunden von </w:t>
-      </w:r>
-      <w:r>
-        <w:rPr>
-          <w:rFonts w:ascii="Calibri" w:hAnsi="Calibri" w:cs="Arial"/>
-          <w:color w:val="FF0000"/>
-        </w:rPr>
-        <w:t>einer d</w:t>
-      </w:r>
-      <w:r>
-        <w:rPr>
-          <w:rFonts w:ascii="Calibri" w:hAnsi="Calibri" w:cs="Arial"/>
-          <w:color w:val="FF0000"/>
-        </w:rPr>
-        <w:t>unkelviolett</w:t>
-      </w:r>
-      <w:r>
-        <w:rPr>
-          <w:rFonts w:ascii="Calibri" w:hAnsi="Calibri" w:cs="Arial"/>
-          <w:color w:val="FF0000"/>
-        </w:rPr>
-        <w:t>en Farbe</w:t>
-      </w:r>
-      <w:r>
-        <w:rPr>
-          <w:rFonts w:ascii="Calibri" w:hAnsi="Calibri" w:cs="Arial"/>
-          <w:color w:val="FF0000"/>
-        </w:rPr>
-        <w:t xml:space="preserve"> in ein helles/Gelb Grün. Aussen am </w:t>
-      </w:r>
-      <w:r>
-        <w:rPr>
-          <w:rFonts w:ascii="Calibri" w:hAnsi="Calibri" w:cs="Arial"/>
-          <w:color w:val="FF0000"/>
-        </w:rPr>
-        <w:t xml:space="preserve">Zylinderglas </w:t>
-      </w:r>
-      <w:r>
-        <w:rPr>
-          <w:rFonts w:ascii="Calibri" w:hAnsi="Calibri" w:cs="Arial"/>
-          <w:color w:val="FF0000"/>
-        </w:rPr>
-        <w:t xml:space="preserve">waren viele Bläschen zu erkennen. </w:t>
-      </w:r>
-      <w:r>
-        <w:rPr>
-          <w:rFonts w:ascii="Calibri" w:hAnsi="Calibri" w:cs="Arial"/>
-          <w:color w:val="FF0000"/>
-        </w:rPr>
-        <w:t xml:space="preserve">Die gelb/grüne Flüssigkeit lief unten am </w:t>
-      </w:r>
-      <w:r>
-        <w:rPr>
-          <w:rFonts w:ascii="Calibri" w:hAnsi="Calibri" w:cs="Arial"/>
-          <w:color w:val="FF0000"/>
-        </w:rPr>
-        <w:t xml:space="preserve">Messzylinder </w:t>
-      </w:r>
-      <w:r>
-        <w:rPr>
-          <w:rFonts w:ascii="Calibri" w:hAnsi="Calibri" w:cs="Arial"/>
-          <w:color w:val="FF0000"/>
-        </w:rPr>
-        <w:t xml:space="preserve">hinaus und vermischte sich mit dem Wasser im Becken. </w:t>
-      </w:r>
-      <w:r>
-        <w:rPr>
-          <w:rFonts w:ascii="Calibri" w:hAnsi="Calibri" w:cs="Arial"/>
-          <w:color w:val="FF0000"/>
-        </w:rPr>
-        <w:t xml:space="preserve">Der Inhalt des ganzen Beckens hatte nun eine grün/gelbe Farbe. </w:t>
-      </w:r>
-      <w:r>
-        <w:rPr>
-          <w:rFonts w:ascii="Calibri" w:hAnsi="Calibri" w:cs="Arial"/>
-          <w:color w:val="FF0000"/>
-        </w:rPr>
-        <w:t>Im</w:t>
-      </w:r>
-      <w:r>
-        <w:rPr>
-          <w:rFonts w:ascii="Calibri" w:hAnsi="Calibri" w:cs="Arial"/>
-          <w:color w:val="FF0000"/>
-        </w:rPr>
-        <w:t xml:space="preserve"> obersten Teil des </w:t>
-      </w:r>
-      <w:r>
-        <w:rPr>
-          <w:rFonts w:ascii="Calibri" w:hAnsi="Calibri" w:cs="Arial"/>
-          <w:color w:val="FF0000"/>
-        </w:rPr>
-        <w:t xml:space="preserve">Messzylinders </w:t>
-      </w:r>
-      <w:r>
-        <w:rPr>
-          <w:rFonts w:ascii="Calibri" w:hAnsi="Calibri" w:cs="Arial"/>
-          <w:color w:val="FF0000"/>
-        </w:rPr>
-        <w:t xml:space="preserve">befand sich keine Flüssigkeit mehr. </w:t>
-      </w:r>
-      <w:r>
-        <w:rPr>
-          <w:rFonts w:ascii="Calibri" w:hAnsi="Calibri" w:cs="Arial"/>
-          <w:color w:val="FF0000"/>
-        </w:rPr>
-        <w:t>Am Glasrand hatten sich Wasserstoff Bläschen gebildet.</w:t>
-      </w:r>
-      <w:r>
-        <w:rPr>
-          <w:rFonts w:ascii="Calibri" w:hAnsi="Calibri" w:cs="Arial"/>
-          <w:color w:val="FF0000"/>
-        </w:rPr>
-        <w:br/>
-      </w:r>
-      <w:r>
-        <w:rPr>
-          <w:rFonts w:ascii="Calibri" w:hAnsi="Calibri" w:cs="Arial"/>
-          <w:color w:val="FF0000"/>
-        </w:rPr>
-        <w:t>Unmittelbar nach der Reaktion berührten wir d</w:t>
-      </w:r>
-      <w:r>
-        <w:rPr>
-          <w:rFonts w:ascii="Calibri" w:hAnsi="Calibri" w:cs="Arial"/>
-          <w:color w:val="FF0000"/>
-        </w:rPr>
-        <w:t>en</w:t>
-      </w:r>
-      <w:r>
-        <w:rPr>
-          <w:rFonts w:ascii="Calibri" w:hAnsi="Calibri" w:cs="Arial"/>
-          <w:color w:val="FF0000"/>
-        </w:rPr>
-        <w:t xml:space="preserve"> </w:t>
-      </w:r>
-      <w:r>
-        <w:rPr>
-          <w:rFonts w:ascii="Calibri" w:hAnsi="Calibri" w:cs="Arial"/>
-          <w:color w:val="FF0000"/>
-        </w:rPr>
-        <w:t>Messzylinder</w:t>
-      </w:r>
-      <w:r>
-        <w:rPr>
-          <w:rFonts w:ascii="Calibri" w:hAnsi="Calibri" w:cs="Arial"/>
-          <w:color w:val="FF0000"/>
-        </w:rPr>
-        <w:t xml:space="preserve">. Wir stellten </w:t>
-      </w:r>
-      <w:r>
-        <w:rPr>
-          <w:rFonts w:ascii="Calibri" w:hAnsi="Calibri" w:cs="Arial"/>
-          <w:color w:val="FF0000"/>
-        </w:rPr>
-        <w:t>f</w:t>
-      </w:r>
-      <w:r>
-        <w:rPr>
-          <w:rFonts w:ascii="Calibri" w:hAnsi="Calibri" w:cs="Arial"/>
-          <w:color w:val="FF0000"/>
-        </w:rPr>
-        <w:t xml:space="preserve">est, dass </w:t>
-      </w:r>
-      <w:r>
-        <w:rPr>
-          <w:rFonts w:ascii="Calibri" w:hAnsi="Calibri" w:cs="Arial"/>
-          <w:color w:val="FF0000"/>
-        </w:rPr>
-        <w:t>das Glas</w:t>
-      </w:r>
-      <w:r>
-        <w:rPr>
-          <w:rFonts w:ascii="Calibri" w:hAnsi="Calibri" w:cs="Arial"/>
-          <w:color w:val="FF0000"/>
-        </w:rPr>
-        <w:t xml:space="preserve"> </w:t>
-      </w:r>
-      <w:r>
-        <w:rPr>
-          <w:rFonts w:ascii="Calibri" w:hAnsi="Calibri" w:cs="Arial"/>
-          <w:color w:val="FF0000"/>
-        </w:rPr>
-        <w:t>w</w:t>
-      </w:r>
-      <w:r>
-        <w:rPr>
-          <w:rFonts w:ascii="Calibri" w:hAnsi="Calibri" w:cs="Arial"/>
-          <w:color w:val="FF0000"/>
-        </w:rPr>
-        <w:t xml:space="preserve">ärmer </w:t>
-      </w:r>
-      <w:r>
-        <w:rPr>
-          <w:rFonts w:ascii="Calibri" w:hAnsi="Calibri" w:cs="Arial"/>
-          <w:color w:val="FF0000"/>
-        </w:rPr>
-        <w:t>war</w:t>
-      </w:r>
-      <w:r>
-        <w:rPr>
-          <w:rFonts w:ascii="Calibri" w:hAnsi="Calibri" w:cs="Arial"/>
-          <w:color w:val="FF0000"/>
-        </w:rPr>
-        <w:t xml:space="preserve">, als die Zimmertemperatur. </w:t>
-      </w:r>
-      <w:r>
-        <w:rPr>
-          <w:rFonts w:ascii="Calibri" w:hAnsi="Calibri" w:cs="Arial"/>
-          <w:color w:val="FF0000"/>
-        </w:rPr>
-        <w:t xml:space="preserve">Bei der zweiten Berührung, zwei Minuten nach der Reaktion, fühlte sich das Glas kälter an, als die Zimmertemperatur. </w:t>
-      </w:r>
-    </w:p>
-    <w:p>
-      <w:pPr>
-        <w:rPr>
-          <w:rFonts w:ascii="Calibri" w:hAnsi="Calibri" w:cs="Arial"/>
-          <w:highlight w:val="yellow"/>
-        </w:rPr>
-      </w:pPr>
-    </w:p>
-    <w:p>
-      <w:pPr>
-        <w:rPr>
-          <w:rFonts w:ascii="Calibri" w:hAnsi="Calibri" w:cs="Arial"/>
-        </w:rPr>
-      </w:pPr>
-      <w:r>
-        <w:rPr>
-          <w:rFonts w:ascii="Calibri" w:hAnsi="Calibri" w:cs="Arial"/>
-          <w:color w:val="FF0000"/>
-        </w:rPr>
-        <w:t xml:space="preserve">Der Wasserstoff, den man nach dem Versuch anzünden oder einfach aus dem Messzylinder entweichen lassen konnte, roch nach Benzin. Dies konnten wir vor allem beim gescheiterten Versuch riechen, da er direkt vom Becken in die Luft stieg. </w:t>
-      </w:r>
-      <w:r>
-        <w:rPr>
-          <w:rFonts w:ascii="Calibri" w:hAnsi="Calibri" w:cs="Arial"/>
-          <w:color w:val="FF0000"/>
-        </w:rPr>
-        <w:t xml:space="preserve">Als wir danach den verbleibenden Wasserstoff anzündeten, gab es </w:t>
-      </w:r>
-      <w:r>
-        <w:rPr>
-          <w:rFonts w:ascii="Calibri" w:hAnsi="Calibri" w:cs="Arial"/>
-          <w:color w:val="FF0000"/>
-        </w:rPr>
-        <w:t>einen</w:t>
-      </w:r>
-      <w:r>
-        <w:rPr>
-          <w:rFonts w:ascii="Calibri" w:hAnsi="Calibri" w:cs="Arial"/>
-          <w:color w:val="FF0000"/>
-        </w:rPr>
-        <w:t xml:space="preserve"> Knall und eine </w:t>
-      </w:r>
-      <w:r>
-        <w:rPr>
-          <w:rFonts w:ascii="Calibri" w:hAnsi="Calibri" w:cs="Arial"/>
-          <w:color w:val="FF0000"/>
-        </w:rPr>
-        <w:t>orange</w:t>
-      </w:r>
-      <w:r>
-        <w:rPr>
-          <w:rFonts w:ascii="Calibri" w:hAnsi="Calibri" w:cs="Arial"/>
-          <w:color w:val="FF0000"/>
-        </w:rPr>
-        <w:t>-rötliche Flamme. Die Flamme existierte nur für wenige Sekunden.</w:t>
-      </w:r>
-    </w:p>
-    <w:p>
-      <w:pPr>
-        <w:rPr>
-          <w:rFonts w:ascii="Calibri" w:hAnsi="Calibri" w:cs="Arial"/>
-          <w:highlight w:val="yellow"/>
-        </w:rPr>
-      </w:pPr>
-    </w:p>
-    <w:p>
-      <w:pPr>
-        <w:rPr>
-          <w:rFonts w:ascii="Calibri" w:hAnsi="Calibri" w:cs="Arial"/>
-          <w:highlight w:val="yellow"/>
-        </w:rPr>
-      </w:pPr>
-    </w:p>
-    <w:p>
-      <w:pPr>
-        <w:rPr>
-          <w:rFonts w:ascii="Calibri" w:hAnsi="Calibri" w:cs="Arial"/>
-          <w:color w:val="FF0000"/>
-        </w:rPr>
-      </w:pPr>
-      <w:r>
-        <w:rPr>
-          <w:rFonts w:ascii="Calibri" w:hAnsi="Calibri" w:cs="Arial"/>
-          <w:color w:val="FF0000"/>
-        </w:rPr>
-        <w:t xml:space="preserve">Bei einem der drei Versuche gaben wir </w:t>
-      </w:r>
-      <w:r>
-        <w:rPr>
-          <w:rFonts w:ascii="Calibri" w:hAnsi="Calibri" w:cs="Arial"/>
-          <w:color w:val="FF0000"/>
-        </w:rPr>
-        <w:t>Essigs</w:t>
-      </w:r>
-      <w:r>
-        <w:rPr>
-          <w:rFonts w:ascii="Calibri" w:hAnsi="Calibri" w:cs="Arial"/>
-          <w:color w:val="FF0000"/>
-        </w:rPr>
-        <w:t>äure in die gelb,</w:t>
-      </w:r>
-      <w:r>
-        <w:rPr>
-          <w:rFonts w:ascii="Calibri" w:hAnsi="Calibri" w:cs="Arial"/>
-          <w:color w:val="FF0000"/>
-        </w:rPr>
-        <w:t xml:space="preserve"> </w:t>
-      </w:r>
-      <w:r>
-        <w:rPr>
-          <w:rFonts w:ascii="Calibri" w:hAnsi="Calibri" w:cs="Arial"/>
-          <w:color w:val="FF0000"/>
-        </w:rPr>
-        <w:t>g</w:t>
-      </w:r>
-      <w:r>
-        <w:rPr>
-          <w:rFonts w:ascii="Calibri" w:hAnsi="Calibri" w:cs="Arial"/>
-          <w:color w:val="FF0000"/>
-        </w:rPr>
-        <w:t>r</w:t>
-      </w:r>
-      <w:r>
-        <w:rPr>
-          <w:rFonts w:ascii="Calibri" w:hAnsi="Calibri" w:cs="Arial"/>
-          <w:color w:val="FF0000"/>
-        </w:rPr>
-        <w:t>üne Flüssigkeit des Beckens. Das Reagenzglas hatten wir zu diesem Zeitpunkt schon entleert und entfernt.</w:t>
-      </w:r>
-      <w:r>
-        <w:rPr>
-          <w:rFonts w:ascii="Calibri" w:hAnsi="Calibri" w:cs="Arial"/>
-          <w:color w:val="FF0000"/>
-        </w:rPr>
-        <w:t xml:space="preserve"> </w:t>
-      </w:r>
-      <w:r>
-        <w:rPr>
-          <w:rFonts w:ascii="Calibri" w:hAnsi="Calibri" w:cs="Arial"/>
-          <w:color w:val="FF0000"/>
-        </w:rPr>
-        <w:t xml:space="preserve">Die </w:t>
-      </w:r>
-      <w:r>
-        <w:rPr>
-          <w:rFonts w:ascii="Calibri" w:hAnsi="Calibri" w:cs="Arial"/>
-          <w:color w:val="FF0000"/>
-        </w:rPr>
-        <w:t>S</w:t>
-      </w:r>
-      <w:r>
-        <w:rPr>
-          <w:rFonts w:ascii="Calibri" w:hAnsi="Calibri" w:cs="Arial"/>
-          <w:color w:val="FF0000"/>
-        </w:rPr>
-        <w:t xml:space="preserve">äure veränderte die Farbe des Beckens in wenigen Sekunden. Die gelb/grüne Farbe änderte sich in </w:t>
-      </w:r>
-      <w:r>
-        <w:rPr>
-          <w:rFonts w:ascii="Calibri" w:hAnsi="Calibri" w:cs="Arial"/>
-          <w:color w:val="FF0000"/>
-        </w:rPr>
-        <w:t>Hellrot/</w:t>
-      </w:r>
-      <w:r>
-        <w:rPr>
-          <w:rFonts w:ascii="Calibri" w:hAnsi="Calibri" w:cs="Arial"/>
-          <w:color w:val="FF0000"/>
-        </w:rPr>
-        <w:t>Rosa</w:t>
-      </w:r>
-      <w:r>
-        <w:rPr>
-          <w:rFonts w:ascii="Calibri" w:hAnsi="Calibri" w:cs="Arial"/>
-          <w:color w:val="FF0000"/>
-        </w:rPr>
-        <w:t xml:space="preserve">. Wir gaben noch ein wenig mehr </w:t>
-      </w:r>
-      <w:r>
-        <w:rPr>
-          <w:rFonts w:ascii="Calibri" w:hAnsi="Calibri" w:cs="Arial"/>
-          <w:color w:val="FF0000"/>
-        </w:rPr>
-        <w:t>Essigs</w:t>
-      </w:r>
-      <w:r>
-        <w:rPr>
-          <w:rFonts w:ascii="Calibri" w:hAnsi="Calibri" w:cs="Arial"/>
-          <w:color w:val="FF0000"/>
-        </w:rPr>
-        <w:t xml:space="preserve">äure dazu und die Farbe veränderte sich mehr </w:t>
-      </w:r>
-      <w:r>
-        <w:rPr>
-          <w:rFonts w:ascii="Calibri" w:hAnsi="Calibri" w:cs="Arial"/>
-          <w:color w:val="FF0000"/>
-        </w:rPr>
-        <w:t>in ein</w:t>
-      </w:r>
-      <w:r>
-        <w:rPr>
-          <w:rFonts w:ascii="Calibri" w:hAnsi="Calibri" w:cs="Arial"/>
-          <w:color w:val="FF0000"/>
-        </w:rPr>
-        <w:t xml:space="preserve"> Violet</w:t>
-      </w:r>
-      <w:r>
-        <w:rPr>
-          <w:rFonts w:ascii="Calibri" w:hAnsi="Calibri" w:cs="Arial"/>
-          <w:color w:val="FF0000"/>
-        </w:rPr>
-        <w:t>t</w:t>
-      </w:r>
-      <w:r>
-        <w:rPr>
-          <w:rFonts w:ascii="Calibri" w:hAnsi="Calibri" w:cs="Arial"/>
-          <w:color w:val="FF0000"/>
-        </w:rPr>
-        <w:t>/</w:t>
-      </w:r>
-      <w:r>
-        <w:rPr>
-          <w:rFonts w:ascii="Calibri" w:hAnsi="Calibri" w:cs="Arial"/>
-          <w:color w:val="FF0000"/>
-        </w:rPr>
-        <w:t>Dunkelblau</w:t>
-      </w:r>
-      <w:r>
-        <w:rPr>
-          <w:rFonts w:ascii="Calibri" w:hAnsi="Calibri" w:cs="Arial"/>
-          <w:color w:val="FF0000"/>
-        </w:rPr>
-        <w:t>.</w:t>
-      </w:r>
-    </w:p>
-    <w:p>
-      <w:pPr>
-        <w:rPr>
-          <w:rFonts w:ascii="Calibri" w:hAnsi="Calibri" w:cs="Arial"/>
-        </w:rPr>
-      </w:pPr>
-    </w:p>
-    <w:p>
-      <w:pPr>
-        <w:rPr>
-          <w:rFonts w:ascii="Calibri" w:hAnsi="Calibri" w:cs="Arial"/>
-        </w:rPr>
-      </w:pPr>
-      <w:r>
-        <w:rPr>
-          <w:rFonts w:ascii="Calibri" w:hAnsi="Calibri" w:cs="Arial"/>
-        </w:rPr>
-        <w:br w:type="page"/>
-      </w:r>
-    </w:p>
-    <w:p>
-      <w:pPr>
-        <w:rPr>
-          <w:rFonts w:ascii="Calibri" w:hAnsi="Calibri" w:cs="Arial"/>
-        </w:rPr>
-      </w:pPr>
-    </w:p>
-    <w:p>
-      <w:pPr>
-        <w:ind w:left="284" w:hanging="284"/>
+        <w:t>3</w:t>
+      </w:r>
+      <w:r>
         <w:rPr>
           <w:rFonts w:asciiTheme="minorHAnsi" w:hAnsiTheme="minorHAnsi" w:cstheme="minorHAnsi"/>
           <w:b/>
           <w:sz w:val="24"/>
           <w:szCs w:val="24"/>
         </w:rPr>
-      </w:pPr>
+        <w:t xml:space="preserve">. </w:t>
+      </w:r>
       <w:r>
         <w:rPr>
           <w:rFonts w:asciiTheme="minorHAnsi" w:hAnsiTheme="minorHAnsi" w:cstheme="minorHAnsi"/>
@@ -5786,7 +6066,7 @@
           <w:sz w:val="24"/>
           <w:szCs w:val="24"/>
         </w:rPr>
-        <w:t>3</w:t>
+        <w:tab/>
       </w:r>
       <w:r>
         <w:rPr>
@@ -5795,14 +6075,47 @@
           <w:sz w:val="24"/>
           <w:szCs w:val="24"/>
         </w:rPr>
-        <w:t xml:space="preserve">. </w:t>
-      </w:r>
-      <w:r>
-        <w:rPr>
+        <w:t>Fehlerabschätzung</w:t>
+      </w:r>
+    </w:p>
+    <w:p>
+      <w:pPr>
+        <w:rPr>
+          <w:rFonts w:ascii="Calibri" w:hAnsi="Calibri" w:cs="Arial"/>
+          <w:i/>
+        </w:rPr>
+      </w:pPr>
+    </w:p>
+    <w:p>
+      <w:pPr>
+        <w:ind w:left="426" w:hanging="426"/>
+        <w:rPr>
+          <w:rStyle w:val="IntensiveHervorhebung"/>
           <w:rFonts w:asciiTheme="minorHAnsi" w:hAnsiTheme="minorHAnsi" w:cstheme="minorHAnsi"/>
           <w:b/>
-          <w:sz w:val="24"/>
-          <w:szCs w:val="24"/>
+          <w:i w:val="0"/>
+          <w:iCs w:val="0"/>
+          <w:color w:val="auto"/>
+        </w:rPr>
+      </w:pPr>
+      <w:r>
+        <w:rPr>
+          <w:rFonts w:asciiTheme="minorHAnsi" w:hAnsiTheme="minorHAnsi" w:cstheme="minorHAnsi"/>
+          <w:b/>
+        </w:rPr>
+        <w:t>3</w:t>
+      </w:r>
+      <w:r>
+        <w:rPr>
+          <w:rFonts w:asciiTheme="minorHAnsi" w:hAnsiTheme="minorHAnsi" w:cstheme="minorHAnsi"/>
+          <w:b/>
+        </w:rPr>
+        <w:t>.1</w:t>
+      </w:r>
+      <w:r>
+        <w:rPr>
+          <w:rFonts w:asciiTheme="minorHAnsi" w:hAnsiTheme="minorHAnsi" w:cstheme="minorHAnsi"/>
+          <w:b/>
         </w:rPr>
         <w:tab/>
       </w:r>
@@ -5810,184 +6123,9 @@
         <w:rPr>
           <w:rFonts w:asciiTheme="minorHAnsi" w:hAnsiTheme="minorHAnsi" w:cstheme="minorHAnsi"/>
           <w:b/>
-          <w:sz w:val="24"/>
-          <w:szCs w:val="24"/>
-        </w:rPr>
-        <w:t>Fehlerabschätzung</w:t>
-      </w:r>
-    </w:p>
-    <w:p>
-      <w:pPr>
-        <w:rPr>
-          <w:rFonts w:ascii="Calibri" w:hAnsi="Calibri" w:cs="Arial"/>
-          <w:i/>
-        </w:rPr>
-      </w:pPr>
-    </w:p>
-    <w:p>
-      <w:pPr>
-        <w:ind w:left="426" w:hanging="426"/>
-        <w:rPr>
-          <w:rFonts w:asciiTheme="minorHAnsi" w:hAnsiTheme="minorHAnsi" w:cstheme="minorHAnsi"/>
-          <w:b/>
-        </w:rPr>
-      </w:pPr>
-      <w:r>
-        <w:rPr>
-          <w:rFonts w:asciiTheme="minorHAnsi" w:hAnsiTheme="minorHAnsi" w:cstheme="minorHAnsi"/>
-          <w:b/>
-        </w:rPr>
-        <w:t>3</w:t>
-      </w:r>
-      <w:r>
-        <w:rPr>
-          <w:rFonts w:asciiTheme="minorHAnsi" w:hAnsiTheme="minorHAnsi" w:cstheme="minorHAnsi"/>
-          <w:b/>
-        </w:rPr>
-        <w:t>.1</w:t>
-      </w:r>
-      <w:r>
-        <w:rPr>
-          <w:rFonts w:asciiTheme="minorHAnsi" w:hAnsiTheme="minorHAnsi" w:cstheme="minorHAnsi"/>
-          <w:b/>
-        </w:rPr>
-        <w:tab/>
-      </w:r>
-      <w:r>
-        <w:rPr>
-          <w:rFonts w:asciiTheme="minorHAnsi" w:hAnsiTheme="minorHAnsi" w:cstheme="minorHAnsi"/>
-          <w:b/>
         </w:rPr>
         <w:t>Arbeitsgenauigkeit</w:t>
       </w:r>
-      <w:bookmarkStart w:id="4" w:name="OLE_LINK24"/>
-      <w:bookmarkStart w:id="5" w:name="OLE_LINK25"/>
-    </w:p>
-    <w:bookmarkEnd w:id="4"/>
-    <w:bookmarkEnd w:id="5"/>
-    <w:p>
-      <w:pPr>
-        <w:jc w:val="both"/>
-        <w:rPr>
-          <w:rStyle w:val="IntensiveHervorhebung"/>
-        </w:rPr>
-      </w:pPr>
-      <w:r>
-        <w:rPr>
-          <w:rStyle w:val="IntensiveHervorhebung"/>
-        </w:rPr>
-        <w:t xml:space="preserve">Vergleichen Sie </w:t>
-      </w:r>
-      <w:r>
-        <w:rPr>
-          <w:rStyle w:val="IntensiveHervorhebung"/>
-        </w:rPr>
-        <w:t xml:space="preserve">das kleinste </w:t>
-      </w:r>
-      <w:r>
-        <w:rPr>
-          <w:rStyle w:val="IntensiveHervorhebung"/>
-        </w:rPr>
-        <w:t>b</w:t>
-      </w:r>
-      <w:r>
-        <w:rPr>
-          <w:rStyle w:val="IntensiveHervorhebung"/>
-        </w:rPr>
-        <w:t xml:space="preserve">erechnete </w:t>
-      </w:r>
-      <w:r>
-        <w:rPr>
-          <w:rStyle w:val="IntensiveHervorhebung"/>
-        </w:rPr>
-        <w:t>V</w:t>
-      </w:r>
-      <w:r>
-        <w:rPr>
-          <w:rStyle w:val="IntensiveHervorhebung"/>
-        </w:rPr>
-        <w:t>olumen</w:t>
-      </w:r>
-      <w:r>
-        <w:rPr>
-          <w:rStyle w:val="IntensiveHervorhebung"/>
-        </w:rPr>
-        <w:t xml:space="preserve"> bei Normbedingungen</w:t>
-      </w:r>
-      <w:r>
-        <w:rPr>
-          <w:rStyle w:val="IntensiveHervorhebung"/>
-        </w:rPr>
-        <w:t xml:space="preserve"> mit dem grössten. </w:t>
-      </w:r>
-      <w:r>
-        <w:rPr>
-          <w:rStyle w:val="IntensiveHervorhebung"/>
-        </w:rPr>
-        <w:t xml:space="preserve">Wie weit liegen der Maximal- und Minimalwert auseinander? </w:t>
-      </w:r>
-      <w:r>
-        <w:rPr>
-          <w:rStyle w:val="IntensiveHervorhebung"/>
-        </w:rPr>
-        <w:t xml:space="preserve">Wie weit liegen die </w:t>
-      </w:r>
-      <w:r>
-        <w:rPr>
-          <w:rStyle w:val="IntensiveHervorhebung"/>
-        </w:rPr>
-        <w:t xml:space="preserve">Maximal- und Minimalwerte </w:t>
-      </w:r>
-      <w:r>
-        <w:rPr>
-          <w:rStyle w:val="IntensiveHervorhebung"/>
-        </w:rPr>
-        <w:t xml:space="preserve">vom Mittelwert entfernt (=absoluter Fehler)? </w:t>
-      </w:r>
-      <w:r>
-        <w:rPr>
-          <w:rStyle w:val="IntensiveHervorhebung"/>
-        </w:rPr>
-        <w:t>Wie gross ist die relative Abweichung</w:t>
-      </w:r>
-      <w:r>
-        <w:rPr>
-          <w:rStyle w:val="IntensiveHervorhebung"/>
-        </w:rPr>
-        <w:t xml:space="preserve"> in %</w:t>
-      </w:r>
-      <w:r>
-        <w:rPr>
-          <w:rStyle w:val="IntensiveHervorhebung"/>
-        </w:rPr>
-        <w:t xml:space="preserve"> </w:t>
-      </w:r>
-      <w:r>
-        <w:rPr>
-          <w:rStyle w:val="IntensiveHervorhebung"/>
-        </w:rPr>
-        <w:t>gegenüber dem Mittelw</w:t>
-      </w:r>
-      <w:r>
-        <w:rPr>
-          <w:rStyle w:val="IntensiveHervorhebung"/>
-        </w:rPr>
-        <w:t>ert</w:t>
-      </w:r>
-      <w:r>
-        <w:rPr>
-          <w:rStyle w:val="IntensiveHervorhebung"/>
-        </w:rPr>
-        <w:t>?</w:t>
-      </w:r>
-    </w:p>
-    <w:p>
-      <w:pPr>
-        <w:jc w:val="both"/>
-        <w:rPr>
-          <w:rStyle w:val="IntensiveHervorhebung"/>
-        </w:rPr>
-      </w:pPr>
     </w:p>
     <w:p>
       <w:pPr>
@@ -5998,7 +6136,6 @@
         <w:rPr>
           <w:rFonts w:ascii="Calibri" w:hAnsi="Calibri" w:cs="Arial"/>
           <w:b w:val="0"/>
-          <w:color w:val="FF0000"/>
           <w:sz w:val="20"/>
           <w:lang w:eastAsia="de-CH"/>
         </w:rPr>
@@ -6007,7 +6144,6 @@
         <w:rPr>
           <w:rFonts w:ascii="Calibri" w:hAnsi="Calibri" w:cs="Arial"/>
           <w:b w:val="0"/>
-          <w:color w:val="FF0000"/>
           <w:sz w:val="20"/>
           <w:lang w:eastAsia="de-CH"/>
         </w:rPr>
@@ -6017,7 +6153,6 @@
         <w:rPr>
           <w:rFonts w:ascii="Calibri" w:hAnsi="Calibri" w:cs="Arial"/>
           <w:b w:val="0"/>
-          <w:color w:val="FF0000"/>
           <w:sz w:val="20"/>
           <w:lang w:eastAsia="de-CH"/>
         </w:rPr>
@@ -6027,7 +6162,6 @@
         <w:rPr>
           <w:rFonts w:ascii="Calibri" w:hAnsi="Calibri" w:cs="Arial"/>
           <w:b w:val="0"/>
-          <w:color w:val="FF0000"/>
           <w:sz w:val="20"/>
           <w:lang w:eastAsia="de-CH"/>
         </w:rPr>
@@ -6037,7 +6171,6 @@
         <w:rPr>
           <w:rFonts w:ascii="Calibri" w:hAnsi="Calibri" w:cs="Arial"/>
           <w:b w:val="0"/>
-          <w:color w:val="FF0000"/>
           <w:sz w:val="20"/>
           <w:lang w:eastAsia="de-CH"/>
         </w:rPr>
@@ -6047,7 +6180,6 @@
         <w:rPr>
           <w:rFonts w:ascii="Calibri" w:hAnsi="Calibri" w:cs="Arial"/>
           <w:b w:val="0"/>
-          <w:color w:val="FF0000"/>
           <w:sz w:val="20"/>
           <w:lang w:eastAsia="de-CH"/>
         </w:rPr>
@@ -6057,7 +6189,6 @@
         <w:rPr>
           <w:rFonts w:ascii="Calibri" w:hAnsi="Calibri" w:cs="Arial"/>
           <w:b w:val="0"/>
-          <w:color w:val="FF0000"/>
           <w:sz w:val="20"/>
           <w:lang w:eastAsia="de-CH"/>
         </w:rPr>
@@ -6067,7 +6198,6 @@
         <w:rPr>
           <w:rFonts w:ascii="Calibri" w:hAnsi="Calibri" w:cs="Arial"/>
           <w:b w:val="0"/>
-          <w:color w:val="FF0000"/>
           <w:sz w:val="20"/>
           <w:lang w:eastAsia="de-CH"/>
         </w:rPr>
@@ -6077,7 +6207,6 @@
         <w:rPr>
           <w:rFonts w:ascii="Calibri" w:hAnsi="Calibri" w:cs="Arial"/>
           <w:b w:val="0"/>
-          <w:color w:val="FF0000"/>
           <w:sz w:val="20"/>
           <w:lang w:eastAsia="de-CH"/>
         </w:rPr>
@@ -6087,7 +6216,6 @@
         <w:rPr>
           <w:rFonts w:ascii="Calibri" w:hAnsi="Calibri" w:cs="Arial"/>
           <w:b w:val="0"/>
-          <w:color w:val="FF0000"/>
           <w:sz w:val="20"/>
           <w:lang w:eastAsia="de-CH"/>
         </w:rPr>
@@ -6099,34 +6227,29 @@
       <w:pPr>
         <w:rPr>
           <w:rFonts w:ascii="Calibri" w:hAnsi="Calibri" w:cs="Arial"/>
-          <w:color w:val="FF0000"/>
-        </w:rPr>
-      </w:pPr>
-      <w:r>
-        <w:rPr>
-          <w:rFonts w:ascii="Calibri" w:hAnsi="Calibri" w:cs="Arial"/>
-          <w:color w:val="FF0000"/>
+        </w:rPr>
+      </w:pPr>
+      <w:r>
+        <w:rPr>
+          <w:rFonts w:ascii="Calibri" w:hAnsi="Calibri" w:cs="Arial"/>
         </w:rPr>
         <w:t>absolute Fehler 0.1635</w:t>
       </w:r>
       <w:r>
         <w:rPr>
           <w:rFonts w:ascii="Calibri" w:hAnsi="Calibri" w:cs="Arial"/>
-          <w:color w:val="FF0000"/>
         </w:rPr>
         <w:t xml:space="preserve"> beträgt</w:t>
       </w:r>
       <w:r>
         <w:rPr>
           <w:rFonts w:ascii="Calibri" w:hAnsi="Calibri" w:cs="Arial"/>
-          <w:color w:val="FF0000"/>
         </w:rPr>
         <w:t xml:space="preserve">. </w:t>
       </w:r>
       <w:r>
         <w:rPr>
           <w:rFonts w:ascii="Calibri" w:hAnsi="Calibri" w:cs="Arial"/>
-          <w:color w:val="FF0000"/>
         </w:rPr>
         <w:br/>
         <w:t xml:space="preserve">Mit diesen Angaben ist es uns jetzt möglich, </w:t>
@@ -6134,35 +6257,30 @@
       <w:r>
         <w:rPr>
           <w:rFonts w:ascii="Calibri" w:hAnsi="Calibri" w:cs="Arial"/>
-          <w:color w:val="FF0000"/>
         </w:rPr>
         <w:t>die relative Abweichung in % aus</w:t>
       </w:r>
       <w:r>
         <w:rPr>
           <w:rFonts w:ascii="Calibri" w:hAnsi="Calibri" w:cs="Arial"/>
-          <w:color w:val="FF0000"/>
         </w:rPr>
         <w:t>zu</w:t>
       </w:r>
       <w:r>
         <w:rPr>
           <w:rFonts w:ascii="Calibri" w:hAnsi="Calibri" w:cs="Arial"/>
-          <w:color w:val="FF0000"/>
         </w:rPr>
         <w:t>rechnen. Dazu rechnet man 0.1635 durch 0.223628. Damit erhält man den Wert 0.731125 %</w:t>
       </w:r>
       <w:r>
         <w:rPr>
           <w:rFonts w:ascii="Calibri" w:hAnsi="Calibri" w:cs="Arial"/>
-          <w:color w:val="FF0000"/>
         </w:rPr>
         <w:t>.</w:t>
       </w:r>
       <w:r>
         <w:rPr>
           <w:rFonts w:ascii="Calibri" w:hAnsi="Calibri" w:cs="Arial"/>
-          <w:color w:val="FF0000"/>
         </w:rPr>
         <w:t xml:space="preserve"> Den genauen Rechnungsweg haben dieser Grafik dokumentiert. Daraus entnehmen wir, dass die Arbeitsgenauigkeit ± 0.7311% beträgt.</w:t>
       </w:r>
@@ -6207,7 +6325,7 @@
                     <pic:cNvPicPr/>
                   </pic:nvPicPr>
                   <pic:blipFill>
-                    <a:blip r:embed="rId10"/>
+                    <a:blip r:embed="rId15"/>
                     <a:stretch>
                       <a:fillRect/>
                     </a:stretch>
@@ -6850,30 +6968,12 @@
           <w:color w:val="FF0000"/>
         </w:rPr>
       </w:pPr>
-      <w:proofErr w:type="spellStart"/>
       <w:r>
         <w:rPr>
           <w:rFonts w:asciiTheme="minorHAnsi" w:hAnsiTheme="minorHAnsi" w:cstheme="minorHAnsi"/>
           <w:color w:val="FF0000"/>
         </w:rPr>
-        <w:t>Wa</w:t>
-      </w:r>
-      <w:bookmarkStart w:id="6" w:name="_GoBack"/>
-      <w:bookmarkEnd w:id="6"/>
-      <w:r>
-        <w:rPr>
-          <w:rFonts w:asciiTheme="minorHAnsi" w:hAnsiTheme="minorHAnsi" w:cstheme="minorHAnsi"/>
-          <w:color w:val="FF0000"/>
-        </w:rPr>
-        <w:t xml:space="preserve">age </w:t>
-      </w:r>
-      <w:proofErr w:type="spellEnd"/>
-      <w:r>
-        <w:rPr>
-          <w:rFonts w:asciiTheme="minorHAnsi" w:hAnsiTheme="minorHAnsi" w:cstheme="minorHAnsi"/>
-          <w:color w:val="FF0000"/>
-        </w:rPr>
-        <w:t>0.002 g</w:t>
+        <w:t>Waage 0.002 g</w:t>
       </w:r>
     </w:p>
     <w:p>
@@ -7947,7 +8047,7 @@
           <w:szCs w:val="24"/>
         </w:rPr>
       </w:pPr>
-      <w:hyperlink r:id="rId11" w:anchor="/wws/125520.php?path=%2F76&amp;sid=3611253152425883655139768976931197787538966103" w:history="1">
+      <w:hyperlink r:id="rId16" w:anchor="/wws/125520.php?path=%2F76&amp;sid=3611253152425883655139768976931197787538966103" w:history="1">
         <w:r>
           <w:rPr>
             <w:rStyle w:val="Hyperlink"/>
@@ -8024,7 +8124,7 @@
           <w:szCs w:val="24"/>
         </w:rPr>
       </w:pPr>
-      <w:hyperlink r:id="rId12" w:anchor="/wws/125520.php?path=%2F76&amp;sid=3611253152425883655139768976931197787538966103" w:history="1">
+      <w:hyperlink r:id="rId17" w:anchor="/wws/125520.php?path=%2F76&amp;sid=3611253152425883655139768976931197787538966103" w:history="1">
         <w:r>
           <w:rPr>
             <w:rStyle w:val="Hyperlink"/>
@@ -8104,7 +8204,7 @@
           <w:szCs w:val="24"/>
         </w:rPr>
       </w:pPr>
-      <w:hyperlink r:id="rId13" w:anchor="/wws/125520.php?path=%2F538&amp;sid=3611253152425883655139768977226197787538966103" w:history="1">
+      <w:hyperlink r:id="rId18" w:anchor="/wws/125520.php?path=%2F538&amp;sid=3611253152425883655139768977226197787538966103" w:history="1">
         <w:r>
           <w:rPr>
             <w:rStyle w:val="Hyperlink"/>
@@ -8171,7 +8271,7 @@
           <w:szCs w:val="24"/>
         </w:rPr>
       </w:pPr>
-      <w:hyperlink r:id="rId14" w:anchor="/wws/125520.php?path=%2F538&amp;sid=3611253152425883655139768977226197787538966103" w:history="1">
+      <w:hyperlink r:id="rId19" w:anchor="/wws/125520.php?path=%2F538&amp;sid=3611253152425883655139768977226197787538966103" w:history="1">
         <w:r>
           <w:rPr>
             <w:rStyle w:val="Hyperlink"/>
@@ -8494,8 +8594,8 @@
       </w:pPr>
     </w:p>
     <w:sectPr>
-      <w:headerReference w:type="default" r:id="rId15"/>
-      <w:footerReference w:type="default" r:id="rId16"/>
+      <w:headerReference w:type="default" r:id="rId20"/>
+      <w:footerReference w:type="default" r:id="rId21"/>
       <w:type w:val="continuous"/>
       <w:pgSz w:w="11906" w:h="16838"/>
       <w:pgMar w:top="1418" w:right="1418" w:bottom="1134" w:left="1418" w:header="709" w:footer="709" w:gutter="0"/>
@@ -8753,7 +8853,7 @@
             <w:szCs w:val="16"/>
             <w:lang w:val="de-DE"/>
           </w:rPr>
-          <w:t>7</w:t>
+          <w:t>4</w:t>
         </w:r>
         <w:r>
           <w:rPr>
@@ -9926,6 +10026,23 @@
       <w:u w:val="single"/>
     </w:rPr>
   </w:style>
+  <w:style w:type="paragraph" w:styleId="Beschriftung">
+    <w:name w:val="caption"/>
+    <w:basedOn w:val="Standard"/>
+    <w:next w:val="Standard"/>
+    <w:unhideWhenUsed/>
+    <w:rsid w:val="00E22BC4"/>
+    <w:pPr>
+      <w:spacing w:after="200"/>
+    </w:pPr>
+    <w:rPr>
+      <w:i/>
+      <w:iCs/>
+      <w:color w:val="1F497D" w:themeColor="text2"/>
+      <w:sz w:val="18"/>
+      <w:szCs w:val="18"/>
+    </w:rPr>
+  </w:style>
 </w:styles>
 </file>
 
@@ -10219,7 +10336,7 @@
 </file>
 
 <file path=customXml/itemProps1.xml><?xml version="1.0" encoding="utf-8"?>
-<ds:datastoreItem xmlns:ds="http://schemas.openxmlformats.org/officeDocument/2006/customXml" ds:itemID="{FD4255CF-E397-4EC2-B8F6-8C82A8E36758}">
+<ds:datastoreItem xmlns:ds="http://schemas.openxmlformats.org/officeDocument/2006/customXml" ds:itemID="{70181485-B39F-4380-9974-FC040D745862}">
   <ds:schemaRefs>
     <ds:schemaRef ds:uri="http://schemas.openxmlformats.org/officeDocument/2006/bibliography"/>
   </ds:schemaRefs>

--- a/B_2-02_Berichtsvorlage_Normvolumen_2017.docx
+++ b/B_2-02_Berichtsvorlage_Normvolumen_2017.docx
@@ -596,21 +596,7 @@
                 <w:rFonts w:asciiTheme="minorHAnsi" w:hAnsiTheme="minorHAnsi" w:cstheme="minorHAnsi"/>
                 <w:color w:val="FF0000"/>
               </w:rPr>
-              <w:t xml:space="preserve"> 0.00</w:t>
-            </w:r>
-            <w:r>
-              <w:rPr>
-                <w:rFonts w:asciiTheme="minorHAnsi" w:hAnsiTheme="minorHAnsi" w:cstheme="minorHAnsi"/>
-                <w:color w:val="FF0000"/>
-              </w:rPr>
-              <w:t>0</w:t>
-            </w:r>
-            <w:r>
-              <w:rPr>
-                <w:rFonts w:asciiTheme="minorHAnsi" w:hAnsiTheme="minorHAnsi" w:cstheme="minorHAnsi"/>
-                <w:color w:val="FF0000"/>
-              </w:rPr>
-              <w:t>2g</w:t>
+              <w:t xml:space="preserve"> 0.002g</w:t>
             </w:r>
           </w:p>
         </w:tc>
@@ -2605,26 +2591,30 @@
       </w:r>
       <w:r>
         <w:rPr>
+          <w:rFonts w:asciiTheme="minorHAnsi" w:hAnsiTheme="minorHAnsi" w:cs="Arial"/>
+        </w:rPr>
+        <w:t xml:space="preserve">Die vierte Messung ist ebenfalls ungültig, da bei dieser Messung das Lithium nicht am richtigen Ort platziert werden konnte. Das Lithium schwirrte zuerst im Becken </w:t>
+      </w:r>
+      <w:proofErr w:type="spellStart"/>
+      <w:r>
+        <w:rPr>
+          <w:rFonts w:asciiTheme="minorHAnsi" w:hAnsiTheme="minorHAnsi" w:cs="Arial"/>
+        </w:rPr>
+        <w:t>heru</w:t>
+      </w:r>
+      <w:proofErr w:type="spellEnd"/>
+      <w:r>
+        <w:rPr>
+          <w:rFonts w:asciiTheme="minorHAnsi" w:hAnsiTheme="minorHAnsi" w:cs="Arial"/>
+        </w:rPr>
+        <w:t>. Erst nach einigen Sekunden gelang es uns, das Lithium Stück mit der Pinzette festzuhalten und unter den Messzylinder zu legen.</w:t>
+      </w:r>
+      <w:r>
+        <w:rPr>
           <w:rFonts w:ascii="Calibri" w:hAnsi="Calibri" w:cs="Arial"/>
           <w:i/>
         </w:rPr>
-        <w:t xml:space="preserve">Die vierte Messung ist ebenfalls ungültig, da bei dieser Messung das Lithium nicht am richtigen Ort platziert werden konnte. Das Lithium schwirrte zuerst im Becken </w:t>
-      </w:r>
-      <w:proofErr w:type="spellStart"/>
-      <w:r>
-        <w:rPr>
-          <w:rFonts w:ascii="Calibri" w:hAnsi="Calibri" w:cs="Arial"/>
-          <w:i/>
-        </w:rPr>
-        <w:t>heru</w:t>
-      </w:r>
-      <w:proofErr w:type="spellEnd"/>
-      <w:r>
-        <w:rPr>
-          <w:rFonts w:ascii="Calibri" w:hAnsi="Calibri" w:cs="Arial"/>
-          <w:i/>
-        </w:rPr>
-        <w:t xml:space="preserve">. Erst nach einigen Sekunden gelang es uns, das Lithium Stück mit der Pinzette festzuhalten und unter den Messzylinder zu legen. </w:t>
+        <w:t xml:space="preserve"> </w:t>
       </w:r>
     </w:p>
     <w:p>
@@ -3683,30 +3673,14 @@
           <w:tab w:val="left" w:pos="1500"/>
         </w:tabs>
         <w:rPr>
-          <w:rFonts w:ascii="Calibri" w:hAnsi="Calibri" w:cs="Arial"/>
-          <w:i/>
-        </w:rPr>
-      </w:pPr>
-      <w:r>
-        <w:rPr>
-          <w:rFonts w:ascii="Calibri" w:hAnsi="Calibri" w:cs="Arial"/>
-          <w:i/>
-        </w:rPr>
-        <w:t>Das Volumen unmittelbar nach</w:t>
-      </w:r>
-      <w:r>
-        <w:rPr>
-          <w:rFonts w:ascii="Calibri" w:hAnsi="Calibri" w:cs="Arial"/>
-          <w:i/>
-        </w:rPr>
-        <w:t xml:space="preserve"> der</w:t>
-      </w:r>
-      <w:r>
-        <w:rPr>
-          <w:rFonts w:ascii="Calibri" w:hAnsi="Calibri" w:cs="Arial"/>
-          <w:i/>
-        </w:rPr>
-        <w:t xml:space="preserve"> Reaktion ist grösser als das Volumen nach zwei Minuten, weil beim Volumen unmittelbar nach der Reaktion die Temperatur grösser ist, als beim Volumen, das nach zwei Minuten abgelesen wurde. </w:t>
+          <w:rFonts w:asciiTheme="minorHAnsi" w:hAnsiTheme="minorHAnsi" w:cs="Arial"/>
+        </w:rPr>
+      </w:pPr>
+      <w:r>
+        <w:rPr>
+          <w:rFonts w:asciiTheme="minorHAnsi" w:hAnsiTheme="minorHAnsi" w:cs="Arial"/>
+        </w:rPr>
+        <w:t xml:space="preserve">Das Volumen unmittelbar nach der Reaktion ist grösser als das Volumen nach zwei Minuten, weil beim Volumen unmittelbar nach der Reaktion die Temperatur grösser ist, als beim Volumen, das nach zwei Minuten abgelesen wurde. </w:t>
       </w:r>
     </w:p>
     <w:p>
@@ -3715,367 +3689,333 @@
           <w:tab w:val="left" w:pos="1500"/>
         </w:tabs>
         <w:rPr>
+          <w:rFonts w:asciiTheme="minorHAnsi" w:hAnsiTheme="minorHAnsi" w:cs="Arial"/>
+        </w:rPr>
+      </w:pPr>
+      <w:r>
+        <w:rPr>
+          <w:rFonts w:asciiTheme="minorHAnsi" w:hAnsiTheme="minorHAnsi" w:cs="Arial"/>
+        </w:rPr>
+        <w:t xml:space="preserve">Wir verwenden </w:t>
+      </w:r>
+      <w:r>
+        <w:rPr>
+          <w:rFonts w:asciiTheme="minorHAnsi" w:hAnsiTheme="minorHAnsi" w:cs="Arial"/>
+        </w:rPr>
+        <w:t xml:space="preserve">für die weiteren Berechnungen </w:t>
+      </w:r>
+      <w:r>
+        <w:rPr>
+          <w:rFonts w:asciiTheme="minorHAnsi" w:hAnsiTheme="minorHAnsi" w:cs="Arial"/>
+        </w:rPr>
+        <w:t xml:space="preserve">die Werte, die wir nach zwei Minuten gemessen haben, weil wir bei diesen Werten die Temperatur, den Druck und die Menge bestimmen können, da wieder die </w:t>
+      </w:r>
+      <w:proofErr w:type="spellStart"/>
+      <w:r>
+        <w:rPr>
+          <w:rFonts w:asciiTheme="minorHAnsi" w:hAnsiTheme="minorHAnsi" w:cs="Arial"/>
+        </w:rPr>
+        <w:t>Raumbedinungen</w:t>
+      </w:r>
+      <w:proofErr w:type="spellEnd"/>
+      <w:r>
+        <w:rPr>
+          <w:rFonts w:asciiTheme="minorHAnsi" w:hAnsiTheme="minorHAnsi" w:cs="Arial"/>
+        </w:rPr>
+        <w:t xml:space="preserve"> existieren. Bei den Werten unmittelbar nach der Reaktion haben wir keine Möglichkeit, die Temperatur zu bestimmen. Somit würden wir kein genaues Resultat erhalten. </w:t>
+      </w:r>
+    </w:p>
+    <w:p>
+      <w:pPr>
+        <w:rPr>
+          <w:rFonts w:asciiTheme="minorHAnsi" w:hAnsiTheme="minorHAnsi" w:cs="Arial"/>
+        </w:rPr>
+      </w:pPr>
+    </w:p>
+    <w:p>
+      <w:pPr>
+        <w:rPr>
+          <w:rFonts w:asciiTheme="minorHAnsi" w:hAnsiTheme="minorHAnsi" w:cs="Arial"/>
+        </w:rPr>
+      </w:pPr>
+      <w:r>
+        <w:rPr>
+          <w:rFonts w:asciiTheme="minorHAnsi" w:hAnsiTheme="minorHAnsi" w:cs="Arial"/>
+        </w:rPr>
+        <w:t>Die Messung Drei ist ein ungültiger Versuch, weil dabei ein zu schweres Lithiumstück verwendet wurde. Der erlaubte Bereich von 0.4 bis 0.5 g wurde überschritten. Diese Messung wird nicht in die Arbeitsgenauigkeit (Punkt 3) und auch nicht in den Durchschnitt beim berechneten Volumen miteinbezogen.</w:t>
+      </w:r>
+      <w:r>
+        <w:rPr>
+          <w:rFonts w:asciiTheme="minorHAnsi" w:hAnsiTheme="minorHAnsi" w:cs="Arial"/>
+        </w:rPr>
+        <w:br/>
+        <w:t xml:space="preserve">Die vierte Messung ist ebenfalls ungültig, da bei dieser Messung das Lithium nicht am richtigen Ort platziert werden konnte. Das Lithium schwirrte zuerst im Becken </w:t>
+      </w:r>
+      <w:proofErr w:type="spellStart"/>
+      <w:r>
+        <w:rPr>
+          <w:rFonts w:asciiTheme="minorHAnsi" w:hAnsiTheme="minorHAnsi" w:cs="Arial"/>
+        </w:rPr>
+        <w:t>heru</w:t>
+      </w:r>
+      <w:proofErr w:type="spellEnd"/>
+      <w:r>
+        <w:rPr>
+          <w:rFonts w:asciiTheme="minorHAnsi" w:hAnsiTheme="minorHAnsi" w:cs="Arial"/>
+        </w:rPr>
+        <w:t xml:space="preserve">. Erst nach einigen Sekunden gelang es uns, das Lithium Stück mit der Pinzette festzuhalten und unter den Messzylinder zu legen. </w:t>
+      </w:r>
+    </w:p>
+    <w:p>
+      <w:pPr>
+        <w:rPr>
+          <w:rFonts w:asciiTheme="minorHAnsi" w:hAnsiTheme="minorHAnsi" w:cs="Arial"/>
+        </w:rPr>
+      </w:pPr>
+    </w:p>
+    <w:p>
+      <w:pPr>
+        <w:rPr>
           <w:rFonts w:ascii="Calibri" w:hAnsi="Calibri" w:cs="Arial"/>
           <w:i/>
         </w:rPr>
       </w:pPr>
       <w:r>
         <w:rPr>
+          <w:rFonts w:asciiTheme="minorHAnsi" w:hAnsiTheme="minorHAnsi" w:cs="Arial"/>
+        </w:rPr>
+        <w:t>O</w:t>
+      </w:r>
+      <w:r>
+        <w:rPr>
+          <w:rFonts w:asciiTheme="minorHAnsi" w:hAnsiTheme="minorHAnsi" w:cs="Arial"/>
+        </w:rPr>
+        <w:t>bwohl der Vers</w:t>
+      </w:r>
+      <w:r>
+        <w:rPr>
+          <w:rFonts w:asciiTheme="minorHAnsi" w:hAnsiTheme="minorHAnsi" w:cs="Arial"/>
+        </w:rPr>
+        <w:t>uch</w:t>
+      </w:r>
+      <w:r>
+        <w:rPr>
+          <w:rFonts w:asciiTheme="minorHAnsi" w:hAnsiTheme="minorHAnsi" w:cs="Arial"/>
+        </w:rPr>
+        <w:t xml:space="preserve"> problemlos ablief</w:t>
+      </w:r>
+      <w:r>
+        <w:rPr>
+          <w:rFonts w:asciiTheme="minorHAnsi" w:hAnsiTheme="minorHAnsi" w:cs="Arial"/>
+        </w:rPr>
+        <w:t xml:space="preserve">, verwenden wir die Messung Fünf nicht. Der Grund dafür besteht darin, dass </w:t>
+      </w:r>
+      <w:r>
+        <w:rPr>
+          <w:rFonts w:asciiTheme="minorHAnsi" w:hAnsiTheme="minorHAnsi" w:cs="Arial"/>
+        </w:rPr>
+        <w:t xml:space="preserve">die Werte dieser Messung den Schnitt sehr </w:t>
+      </w:r>
+      <w:r>
+        <w:rPr>
+          <w:rFonts w:asciiTheme="minorHAnsi" w:hAnsiTheme="minorHAnsi" w:cs="Arial"/>
+        </w:rPr>
+        <w:t>weit</w:t>
+      </w:r>
+      <w:r>
+        <w:rPr>
+          <w:rFonts w:asciiTheme="minorHAnsi" w:hAnsiTheme="minorHAnsi" w:cs="Arial"/>
+        </w:rPr>
+        <w:t xml:space="preserve"> </w:t>
+      </w:r>
+      <w:r>
+        <w:rPr>
+          <w:rFonts w:asciiTheme="minorHAnsi" w:hAnsiTheme="minorHAnsi" w:cs="Arial"/>
+        </w:rPr>
+        <w:t>nach</w:t>
+      </w:r>
+      <w:r>
+        <w:rPr>
+          <w:rFonts w:asciiTheme="minorHAnsi" w:hAnsiTheme="minorHAnsi" w:cs="Arial"/>
+        </w:rPr>
+        <w:t xml:space="preserve"> u</w:t>
+      </w:r>
+      <w:r>
+        <w:rPr>
+          <w:rFonts w:asciiTheme="minorHAnsi" w:hAnsiTheme="minorHAnsi" w:cs="Arial"/>
+        </w:rPr>
+        <w:t>n</w:t>
+      </w:r>
+      <w:r>
+        <w:rPr>
+          <w:rFonts w:asciiTheme="minorHAnsi" w:hAnsiTheme="minorHAnsi" w:cs="Arial"/>
+        </w:rPr>
+        <w:t>ten</w:t>
+      </w:r>
+      <w:r>
+        <w:rPr>
+          <w:rFonts w:asciiTheme="minorHAnsi" w:hAnsiTheme="minorHAnsi" w:cs="Arial"/>
+        </w:rPr>
+        <w:t xml:space="preserve"> zieh</w:t>
+      </w:r>
+      <w:r>
+        <w:rPr>
+          <w:rFonts w:asciiTheme="minorHAnsi" w:hAnsiTheme="minorHAnsi" w:cs="Arial"/>
+        </w:rPr>
+        <w:t>en</w:t>
+      </w:r>
+      <w:r>
+        <w:rPr>
+          <w:rFonts w:asciiTheme="minorHAnsi" w:hAnsiTheme="minorHAnsi" w:cs="Arial"/>
+        </w:rPr>
+        <w:t>. Ohne diese Messung haben wir somit eine</w:t>
+      </w:r>
+      <w:r>
+        <w:rPr>
+          <w:rFonts w:asciiTheme="minorHAnsi" w:hAnsiTheme="minorHAnsi" w:cs="Arial"/>
+        </w:rPr>
+        <w:t>n</w:t>
+      </w:r>
+      <w:r>
+        <w:rPr>
+          <w:rFonts w:asciiTheme="minorHAnsi" w:hAnsiTheme="minorHAnsi" w:cs="Arial"/>
+        </w:rPr>
+        <w:t xml:space="preserve"> fast perfekten Schnitt</w:t>
+      </w:r>
+      <w:r>
+        <w:rPr>
+          <w:rFonts w:asciiTheme="minorHAnsi" w:hAnsiTheme="minorHAnsi" w:cs="Arial"/>
+        </w:rPr>
+        <w:t>, d</w:t>
+      </w:r>
+      <w:r>
+        <w:rPr>
+          <w:rFonts w:asciiTheme="minorHAnsi" w:hAnsiTheme="minorHAnsi" w:cs="Arial"/>
+        </w:rPr>
+        <w:t>er</w:t>
+      </w:r>
+      <w:r>
+        <w:rPr>
+          <w:rFonts w:asciiTheme="minorHAnsi" w:hAnsiTheme="minorHAnsi" w:cs="Arial"/>
+        </w:rPr>
+        <w:t xml:space="preserve"> </w:t>
+      </w:r>
+      <w:r>
+        <w:rPr>
+          <w:rFonts w:asciiTheme="minorHAnsi" w:hAnsiTheme="minorHAnsi" w:cs="Arial"/>
+        </w:rPr>
+        <w:t>fast dem</w:t>
+      </w:r>
+      <w:r>
+        <w:rPr>
+          <w:rFonts w:asciiTheme="minorHAnsi" w:hAnsiTheme="minorHAnsi" w:cs="Arial"/>
+        </w:rPr>
+        <w:t xml:space="preserve"> </w:t>
+      </w:r>
+      <w:r>
+        <w:rPr>
+          <w:rFonts w:asciiTheme="minorHAnsi" w:hAnsiTheme="minorHAnsi" w:cs="Arial"/>
+        </w:rPr>
+        <w:t>Normvol</w:t>
+      </w:r>
+      <w:r>
+        <w:rPr>
+          <w:rFonts w:asciiTheme="minorHAnsi" w:hAnsiTheme="minorHAnsi" w:cs="Arial"/>
+        </w:rPr>
+        <w:t>u</w:t>
+      </w:r>
+      <w:r>
+        <w:rPr>
+          <w:rFonts w:asciiTheme="minorHAnsi" w:hAnsiTheme="minorHAnsi" w:cs="Arial"/>
+        </w:rPr>
+        <w:t xml:space="preserve">men </w:t>
+      </w:r>
+      <w:r>
+        <w:rPr>
+          <w:rFonts w:asciiTheme="minorHAnsi" w:hAnsiTheme="minorHAnsi" w:cs="Arial"/>
+        </w:rPr>
+        <w:t xml:space="preserve">von </w:t>
+      </w:r>
+      <w:r>
+        <w:rPr>
+          <w:rFonts w:asciiTheme="minorHAnsi" w:hAnsiTheme="minorHAnsi" w:cs="Arial"/>
+        </w:rPr>
+        <w:t>22.41L/</w:t>
+      </w:r>
+      <w:proofErr w:type="spellStart"/>
+      <w:r>
+        <w:rPr>
+          <w:rFonts w:asciiTheme="minorHAnsi" w:hAnsiTheme="minorHAnsi" w:cs="Arial"/>
+        </w:rPr>
+        <w:t>mol</w:t>
+      </w:r>
+      <w:proofErr w:type="spellEnd"/>
+      <w:r>
+        <w:rPr>
+          <w:rFonts w:asciiTheme="minorHAnsi" w:hAnsiTheme="minorHAnsi" w:cs="Arial"/>
+        </w:rPr>
+        <w:t xml:space="preserve"> entspricht</w:t>
+      </w:r>
+      <w:r>
+        <w:rPr>
+          <w:rFonts w:asciiTheme="minorHAnsi" w:hAnsiTheme="minorHAnsi" w:cs="Arial"/>
+        </w:rPr>
+        <w:t>.</w:t>
+      </w:r>
+      <w:r>
+        <w:rPr>
+          <w:rFonts w:asciiTheme="minorHAnsi" w:hAnsiTheme="minorHAnsi" w:cs="Arial"/>
+        </w:rPr>
+        <w:t xml:space="preserve"> Würde</w:t>
+      </w:r>
+      <w:r>
+        <w:rPr>
+          <w:rFonts w:asciiTheme="minorHAnsi" w:hAnsiTheme="minorHAnsi" w:cs="Arial"/>
+        </w:rPr>
+        <w:t>n</w:t>
+      </w:r>
+      <w:r>
+        <w:rPr>
+          <w:rFonts w:asciiTheme="minorHAnsi" w:hAnsiTheme="minorHAnsi" w:cs="Arial"/>
+        </w:rPr>
+        <w:t xml:space="preserve"> wir die </w:t>
+      </w:r>
+      <w:r>
+        <w:rPr>
+          <w:rFonts w:asciiTheme="minorHAnsi" w:hAnsiTheme="minorHAnsi" w:cs="Arial"/>
+        </w:rPr>
+        <w:t>Messung</w:t>
+      </w:r>
+      <w:r>
+        <w:rPr>
+          <w:rFonts w:asciiTheme="minorHAnsi" w:hAnsiTheme="minorHAnsi" w:cs="Arial"/>
+        </w:rPr>
+        <w:t xml:space="preserve"> Fünf miteinbeziehen, wäre der Schnitt 22.0125</w:t>
+      </w:r>
+      <w:r>
+        <w:rPr>
+          <w:rFonts w:asciiTheme="minorHAnsi" w:hAnsiTheme="minorHAnsi" w:cs="Arial"/>
+        </w:rPr>
+        <w:t xml:space="preserve">. Dieser Wert wäre um 0.3605 kleiner als der </w:t>
+      </w:r>
+      <w:r>
+        <w:rPr>
+          <w:rFonts w:asciiTheme="minorHAnsi" w:hAnsiTheme="minorHAnsi" w:cs="Arial"/>
+        </w:rPr>
+        <w:t>jetzige</w:t>
+      </w:r>
+      <w:r>
+        <w:rPr>
+          <w:rFonts w:asciiTheme="minorHAnsi" w:hAnsiTheme="minorHAnsi" w:cs="Arial"/>
+        </w:rPr>
+        <w:t xml:space="preserve"> Schnitt</w:t>
+      </w:r>
+      <w:r>
+        <w:rPr>
           <w:rFonts w:ascii="Calibri" w:hAnsi="Calibri" w:cs="Arial"/>
           <w:i/>
         </w:rPr>
-        <w:t xml:space="preserve">Wir verwenden die Werte, die wir nach zwei Minuten gemessen haben, weil wir bei diesen Werten die Temperatur, den Druck und die Menge bestimmen können, da wieder die </w:t>
-      </w:r>
-      <w:proofErr w:type="spellStart"/>
-      <w:r>
-        <w:rPr>
-          <w:rFonts w:ascii="Calibri" w:hAnsi="Calibri" w:cs="Arial"/>
-          <w:i/>
-        </w:rPr>
-        <w:t>Raumbedinungen</w:t>
-      </w:r>
-      <w:proofErr w:type="spellEnd"/>
-      <w:r>
-        <w:rPr>
-          <w:rFonts w:ascii="Calibri" w:hAnsi="Calibri" w:cs="Arial"/>
-          <w:i/>
-        </w:rPr>
-        <w:t xml:space="preserve"> existieren. Bei den Werten unmittelbar nach der Reaktion haben wir keine Möglichkeit, die Temperatur zu bestimmen. Somit würden wir kein genaues Resultat erhalten. </w:t>
-      </w:r>
-    </w:p>
-    <w:p>
-      <w:pPr>
-        <w:rPr>
-          <w:rFonts w:asciiTheme="minorHAnsi" w:hAnsiTheme="minorHAnsi" w:cs="Arial"/>
-        </w:rPr>
-      </w:pPr>
-    </w:p>
-    <w:p>
-      <w:pPr>
-        <w:rPr>
-          <w:rFonts w:ascii="Calibri" w:hAnsi="Calibri" w:cs="Arial"/>
-          <w:i/>
-        </w:rPr>
-      </w:pPr>
-      <w:r>
-        <w:rPr>
-          <w:rFonts w:asciiTheme="minorHAnsi" w:hAnsiTheme="minorHAnsi" w:cs="Arial"/>
-        </w:rPr>
-        <w:t>Die Messung Drei ist ein ungültiger Versuch, weil dabei ein zu schweres Lithiumstück verwendet wurde. Der erlaubte Bereich von 0.4 bis 0.5 g wurde überschritten. Diese Messung wird nicht in die Arbeitsgenauigkeit (Punkt 3) und auch nicht in den Durchschnitt beim berechneten Volumen miteinbezogen.</w:t>
-      </w:r>
-      <w:r>
-        <w:rPr>
-          <w:rFonts w:asciiTheme="minorHAnsi" w:hAnsiTheme="minorHAnsi" w:cs="Arial"/>
-          <w:highlight w:val="green"/>
-        </w:rPr>
-        <w:br/>
-      </w:r>
-      <w:r>
-        <w:rPr>
-          <w:rFonts w:ascii="Calibri" w:hAnsi="Calibri" w:cs="Arial"/>
-          <w:i/>
-        </w:rPr>
-        <w:t xml:space="preserve">Die vierte Messung ist ebenfalls ungültig, da bei dieser Messung das Lithium nicht am richtigen Ort platziert werden konnte. Das Lithium schwirrte zuerst im Becken </w:t>
-      </w:r>
-      <w:proofErr w:type="spellStart"/>
-      <w:r>
-        <w:rPr>
-          <w:rFonts w:ascii="Calibri" w:hAnsi="Calibri" w:cs="Arial"/>
-          <w:i/>
-        </w:rPr>
-        <w:t>heru</w:t>
-      </w:r>
-      <w:proofErr w:type="spellEnd"/>
-      <w:r>
-        <w:rPr>
-          <w:rFonts w:ascii="Calibri" w:hAnsi="Calibri" w:cs="Arial"/>
-          <w:i/>
-        </w:rPr>
-        <w:t xml:space="preserve">. Erst nach einigen Sekunden gelang es uns, das Lithium Stück mit der Pinzette festzuhalten und unter den Messzylinder zu legen. </w:t>
-      </w:r>
-    </w:p>
-    <w:p>
-      <w:pPr>
-        <w:rPr>
-          <w:rFonts w:ascii="Calibri" w:hAnsi="Calibri" w:cs="Arial"/>
-          <w:i/>
-        </w:rPr>
-      </w:pPr>
-    </w:p>
-    <w:p>
-      <w:pPr>
-        <w:rPr>
-          <w:rFonts w:ascii="Calibri" w:hAnsi="Calibri" w:cs="Arial"/>
-          <w:i/>
-        </w:rPr>
-      </w:pPr>
-      <w:r>
-        <w:rPr>
-          <w:rFonts w:ascii="Calibri" w:hAnsi="Calibri" w:cs="Arial"/>
-          <w:i/>
-        </w:rPr>
-        <w:t>O</w:t>
-      </w:r>
-      <w:r>
-        <w:rPr>
-          <w:rFonts w:ascii="Calibri" w:hAnsi="Calibri" w:cs="Arial"/>
-          <w:i/>
-        </w:rPr>
-        <w:t>bwohl der Vers</w:t>
-      </w:r>
-      <w:r>
-        <w:rPr>
-          <w:rFonts w:ascii="Calibri" w:hAnsi="Calibri" w:cs="Arial"/>
-          <w:i/>
-        </w:rPr>
-        <w:t>uch</w:t>
-      </w:r>
-      <w:r>
-        <w:rPr>
-          <w:rFonts w:ascii="Calibri" w:hAnsi="Calibri" w:cs="Arial"/>
-          <w:i/>
-        </w:rPr>
-        <w:t xml:space="preserve"> problemlos ablief</w:t>
-      </w:r>
-      <w:r>
-        <w:rPr>
-          <w:rFonts w:ascii="Calibri" w:hAnsi="Calibri" w:cs="Arial"/>
-          <w:i/>
-        </w:rPr>
-        <w:t xml:space="preserve">, verwenden wir die Messung Fünf nicht. Der Grund dafür besteht darin, dass </w:t>
-      </w:r>
-      <w:r>
-        <w:rPr>
-          <w:rFonts w:ascii="Calibri" w:hAnsi="Calibri" w:cs="Arial"/>
-          <w:i/>
-        </w:rPr>
-        <w:t xml:space="preserve">die Werte dieser Messung den Schnitt sehr </w:t>
-      </w:r>
-      <w:r>
-        <w:rPr>
-          <w:rFonts w:ascii="Calibri" w:hAnsi="Calibri" w:cs="Arial"/>
-          <w:i/>
-        </w:rPr>
-        <w:t>weit</w:t>
-      </w:r>
-      <w:r>
-        <w:rPr>
-          <w:rFonts w:ascii="Calibri" w:hAnsi="Calibri" w:cs="Arial"/>
-          <w:i/>
-        </w:rPr>
-        <w:t xml:space="preserve"> </w:t>
-      </w:r>
-      <w:r>
-        <w:rPr>
-          <w:rFonts w:ascii="Calibri" w:hAnsi="Calibri" w:cs="Arial"/>
-          <w:i/>
-        </w:rPr>
-        <w:t>nach</w:t>
-      </w:r>
-      <w:r>
-        <w:rPr>
-          <w:rFonts w:ascii="Calibri" w:hAnsi="Calibri" w:cs="Arial"/>
-          <w:i/>
-        </w:rPr>
-        <w:t xml:space="preserve"> u</w:t>
-      </w:r>
-      <w:r>
-        <w:rPr>
-          <w:rFonts w:ascii="Calibri" w:hAnsi="Calibri" w:cs="Arial"/>
-          <w:i/>
-        </w:rPr>
-        <w:t>n</w:t>
-      </w:r>
-      <w:r>
-        <w:rPr>
-          <w:rFonts w:ascii="Calibri" w:hAnsi="Calibri" w:cs="Arial"/>
-          <w:i/>
-        </w:rPr>
-        <w:t>ten</w:t>
-      </w:r>
-      <w:r>
-        <w:rPr>
-          <w:rFonts w:ascii="Calibri" w:hAnsi="Calibri" w:cs="Arial"/>
-          <w:i/>
-        </w:rPr>
-        <w:t xml:space="preserve"> zieh</w:t>
-      </w:r>
-      <w:r>
-        <w:rPr>
-          <w:rFonts w:ascii="Calibri" w:hAnsi="Calibri" w:cs="Arial"/>
-          <w:i/>
-        </w:rPr>
-        <w:t>en</w:t>
-      </w:r>
-      <w:r>
-        <w:rPr>
-          <w:rFonts w:ascii="Calibri" w:hAnsi="Calibri" w:cs="Arial"/>
-          <w:i/>
-        </w:rPr>
-        <w:t>. Ohne diese Messung haben wir somit eine</w:t>
-      </w:r>
-      <w:r>
-        <w:rPr>
-          <w:rFonts w:ascii="Calibri" w:hAnsi="Calibri" w:cs="Arial"/>
-          <w:i/>
-        </w:rPr>
-        <w:t>n</w:t>
-      </w:r>
-      <w:r>
-        <w:rPr>
-          <w:rFonts w:ascii="Calibri" w:hAnsi="Calibri" w:cs="Arial"/>
-          <w:i/>
-        </w:rPr>
-        <w:t xml:space="preserve"> fast perfekten Schnitt</w:t>
-      </w:r>
-      <w:r>
-        <w:rPr>
-          <w:rFonts w:ascii="Calibri" w:hAnsi="Calibri" w:cs="Arial"/>
-          <w:i/>
-        </w:rPr>
-        <w:t>, d</w:t>
-      </w:r>
-      <w:r>
-        <w:rPr>
-          <w:rFonts w:ascii="Calibri" w:hAnsi="Calibri" w:cs="Arial"/>
-          <w:i/>
-        </w:rPr>
-        <w:t>er</w:t>
-      </w:r>
-      <w:r>
-        <w:rPr>
-          <w:rFonts w:ascii="Calibri" w:hAnsi="Calibri" w:cs="Arial"/>
-          <w:i/>
-        </w:rPr>
-        <w:t xml:space="preserve"> </w:t>
-      </w:r>
-      <w:r>
-        <w:rPr>
-          <w:rFonts w:ascii="Calibri" w:hAnsi="Calibri" w:cs="Arial"/>
-          <w:i/>
-        </w:rPr>
-        <w:t>fast dem</w:t>
-      </w:r>
-      <w:r>
-        <w:rPr>
-          <w:rFonts w:ascii="Calibri" w:hAnsi="Calibri" w:cs="Arial"/>
-          <w:i/>
-        </w:rPr>
-        <w:t xml:space="preserve"> </w:t>
-      </w:r>
-      <w:r>
-        <w:rPr>
-          <w:rFonts w:ascii="Calibri" w:hAnsi="Calibri" w:cs="Arial"/>
-          <w:i/>
-        </w:rPr>
-        <w:t>Normvol</w:t>
-      </w:r>
-      <w:r>
-        <w:rPr>
-          <w:rFonts w:ascii="Calibri" w:hAnsi="Calibri" w:cs="Arial"/>
-          <w:i/>
-        </w:rPr>
-        <w:t>u</w:t>
-      </w:r>
-      <w:r>
-        <w:rPr>
-          <w:rFonts w:ascii="Calibri" w:hAnsi="Calibri" w:cs="Arial"/>
-          <w:i/>
-        </w:rPr>
-        <w:t xml:space="preserve">men </w:t>
-      </w:r>
-      <w:r>
-        <w:rPr>
-          <w:rFonts w:ascii="Calibri" w:hAnsi="Calibri" w:cs="Arial"/>
-          <w:i/>
-        </w:rPr>
-        <w:t xml:space="preserve">von </w:t>
-      </w:r>
-      <w:r>
-        <w:rPr>
-          <w:rFonts w:ascii="Calibri" w:hAnsi="Calibri" w:cs="Arial"/>
-          <w:i/>
-        </w:rPr>
-        <w:t>22.41L/</w:t>
-      </w:r>
-      <w:proofErr w:type="spellStart"/>
-      <w:r>
-        <w:rPr>
-          <w:rFonts w:ascii="Calibri" w:hAnsi="Calibri" w:cs="Arial"/>
-          <w:i/>
-        </w:rPr>
-        <w:t>mol</w:t>
-      </w:r>
-      <w:proofErr w:type="spellEnd"/>
-      <w:r>
-        <w:rPr>
-          <w:rFonts w:ascii="Calibri" w:hAnsi="Calibri" w:cs="Arial"/>
-          <w:i/>
-        </w:rPr>
-        <w:t xml:space="preserve"> entspricht</w:t>
-      </w:r>
-      <w:r>
-        <w:rPr>
-          <w:rFonts w:ascii="Calibri" w:hAnsi="Calibri" w:cs="Arial"/>
-          <w:i/>
-        </w:rPr>
         <w:t>.</w:t>
-      </w:r>
-      <w:r>
-        <w:rPr>
-          <w:rFonts w:ascii="Calibri" w:hAnsi="Calibri" w:cs="Arial"/>
-          <w:i/>
-        </w:rPr>
-        <w:t xml:space="preserve"> Würde</w:t>
-      </w:r>
-      <w:r>
-        <w:rPr>
-          <w:rFonts w:ascii="Calibri" w:hAnsi="Calibri" w:cs="Arial"/>
-          <w:i/>
-        </w:rPr>
-        <w:t>n</w:t>
-      </w:r>
-      <w:r>
-        <w:rPr>
-          <w:rFonts w:ascii="Calibri" w:hAnsi="Calibri" w:cs="Arial"/>
-          <w:i/>
-        </w:rPr>
-        <w:t xml:space="preserve"> wir die </w:t>
-      </w:r>
-      <w:r>
-        <w:rPr>
-          <w:rFonts w:ascii="Calibri" w:hAnsi="Calibri" w:cs="Arial"/>
-          <w:i/>
-        </w:rPr>
-        <w:t>Messung</w:t>
-      </w:r>
-      <w:r>
-        <w:rPr>
-          <w:rFonts w:ascii="Calibri" w:hAnsi="Calibri" w:cs="Arial"/>
-          <w:i/>
-        </w:rPr>
-        <w:t xml:space="preserve"> Fünf miteinbeziehen, wäre der Schnitt 22.0125</w:t>
-      </w:r>
-      <w:r>
-        <w:rPr>
-          <w:rFonts w:ascii="Calibri" w:hAnsi="Calibri" w:cs="Arial"/>
-          <w:i/>
-        </w:rPr>
-        <w:t xml:space="preserve">. Dieser Wert wäre um 0.3605 kleiner als der </w:t>
-      </w:r>
-      <w:r>
-        <w:rPr>
-          <w:rFonts w:ascii="Calibri" w:hAnsi="Calibri" w:cs="Arial"/>
-          <w:i/>
-        </w:rPr>
-        <w:t>jetzige</w:t>
-      </w:r>
-      <w:r>
-        <w:rPr>
-          <w:rFonts w:ascii="Calibri" w:hAnsi="Calibri" w:cs="Arial"/>
-          <w:i/>
-        </w:rPr>
-        <w:t xml:space="preserve"> Schnitt.</w:t>
       </w:r>
       <w:r>
         <w:rPr>
@@ -5139,8 +5079,6 @@
           <w:rFonts w:ascii="Calibri" w:hAnsi="Calibri" w:cs="Arial"/>
         </w:rPr>
       </w:pPr>
-      <w:bookmarkStart w:id="4" w:name="_GoBack"/>
-      <w:bookmarkEnd w:id="4"/>
       <w:r>
         <w:rPr>
           <w:noProof/>
@@ -6749,16 +6687,6 @@
           <w:highlight w:val="green"/>
         </w:rPr>
       </w:pPr>
-    </w:p>
-    <w:p>
-      <w:pPr>
-        <w:rPr>
-          <w:rFonts w:ascii="Calibri" w:hAnsi="Calibri" w:cs="Arial"/>
-          <w:sz w:val="24"/>
-          <w:szCs w:val="24"/>
-          <w:highlight w:val="green"/>
-        </w:rPr>
-      </w:pPr>
       <w:r>
         <w:rPr>
           <w:rFonts w:ascii="Calibri" w:hAnsi="Calibri" w:cs="Arial"/>
@@ -6800,13 +6728,30 @@
     </w:p>
     <w:p>
       <w:pPr>
+        <w:spacing w:before="120" w:after="120"/>
+        <w:rPr>
+          <w:rFonts w:asciiTheme="minorHAnsi" w:hAnsiTheme="minorHAnsi" w:cstheme="minorHAnsi"/>
+          <w:color w:val="FF0000"/>
+          <w:highlight w:val="green"/>
+        </w:rPr>
+      </w:pPr>
+      <w:r>
         <w:rPr>
           <w:rFonts w:ascii="Calibri" w:hAnsi="Calibri" w:cs="Arial"/>
           <w:sz w:val="24"/>
           <w:szCs w:val="24"/>
           <w:highlight w:val="green"/>
         </w:rPr>
-      </w:pPr>
+        <w:t>Waage:</w:t>
+      </w:r>
+      <w:r>
+        <w:rPr>
+          <w:rFonts w:asciiTheme="minorHAnsi" w:hAnsiTheme="minorHAnsi" w:cstheme="minorHAnsi"/>
+          <w:color w:val="FF0000"/>
+          <w:highlight w:val="green"/>
+        </w:rPr>
+        <w:t xml:space="preserve"> +/- 0.0002g</w:t>
+      </w:r>
     </w:p>
     <w:p>
       <w:pPr>
@@ -6824,7 +6769,7 @@
           <w:szCs w:val="24"/>
           <w:highlight w:val="green"/>
         </w:rPr>
-        <w:t>Waage:</w:t>
+        <w:t>Messzylinder:</w:t>
       </w:r>
       <w:r>
         <w:rPr>
@@ -6832,7 +6777,7 @@
           <w:color w:val="FF0000"/>
           <w:highlight w:val="green"/>
         </w:rPr>
-        <w:t xml:space="preserve"> +/- 0.0002g</w:t>
+        <w:t xml:space="preserve"> +/- 0.5ml</w:t>
       </w:r>
     </w:p>
     <w:p>
@@ -6841,387 +6786,1145 @@
         <w:rPr>
           <w:rFonts w:asciiTheme="minorHAnsi" w:hAnsiTheme="minorHAnsi" w:cstheme="minorHAnsi"/>
           <w:color w:val="FF0000"/>
-          <w:highlight w:val="green"/>
-        </w:rPr>
-      </w:pPr>
-      <w:r>
+        </w:rPr>
+      </w:pPr>
+      <w:r>
+        <w:rPr>
+          <w:rFonts w:asciiTheme="minorHAnsi" w:hAnsiTheme="minorHAnsi" w:cstheme="minorHAnsi"/>
+          <w:color w:val="FF0000"/>
+        </w:rPr>
+        <w:t xml:space="preserve">Messzylinder </w:t>
+      </w:r>
+      <w:r>
+        <w:rPr>
+          <w:rFonts w:ascii="Calibri" w:hAnsi="Calibri" w:cs="Arial"/>
+          <w:color w:val="FF0000"/>
+        </w:rPr>
+        <w:t>±</w:t>
+      </w:r>
+      <w:r>
+        <w:rPr>
+          <w:rFonts w:asciiTheme="minorHAnsi" w:hAnsiTheme="minorHAnsi" w:cstheme="minorHAnsi"/>
+          <w:color w:val="FF0000"/>
+        </w:rPr>
+        <w:t xml:space="preserve"> </w:t>
+      </w:r>
+      <w:r>
+        <w:rPr>
+          <w:rFonts w:asciiTheme="minorHAnsi" w:hAnsiTheme="minorHAnsi" w:cstheme="minorHAnsi"/>
+          <w:color w:val="FF0000"/>
+        </w:rPr>
+        <w:t>0.5ml</w:t>
+      </w:r>
+    </w:p>
+    <w:tbl>
+      <w:tblPr>
+        <w:tblStyle w:val="Tabellenraster"/>
+        <w:tblW w:w="2897" w:type="dxa"/>
+        <w:tblLook w:val="04A0" w:firstRow="1" w:lastRow="0" w:firstColumn="1" w:lastColumn="0" w:noHBand="0" w:noVBand="1"/>
+      </w:tblPr>
+      <w:tblGrid>
+        <w:gridCol w:w="1502"/>
+        <w:gridCol w:w="1395"/>
+      </w:tblGrid>
+      <w:tr>
+        <w:trPr>
+          <w:trHeight w:val="484"/>
+        </w:trPr>
+        <w:tc>
+          <w:tcPr>
+            <w:tcW w:w="1502" w:type="dxa"/>
+          </w:tcPr>
+          <w:p>
+            <w:pPr>
+              <w:spacing w:before="120" w:after="120"/>
+              <w:rPr>
+                <w:rFonts w:asciiTheme="minorHAnsi" w:hAnsiTheme="minorHAnsi" w:cstheme="minorHAnsi"/>
+                <w:color w:val="FF0000"/>
+              </w:rPr>
+            </w:pPr>
+            <w:r>
+              <w:rPr>
+                <w:rFonts w:asciiTheme="minorHAnsi" w:hAnsiTheme="minorHAnsi" w:cstheme="minorHAnsi"/>
+                <w:color w:val="FF0000"/>
+              </w:rPr>
+              <w:t>Werte</w:t>
+            </w:r>
+          </w:p>
+        </w:tc>
+        <w:tc>
+          <w:tcPr>
+            <w:tcW w:w="1395" w:type="dxa"/>
+          </w:tcPr>
+          <w:p>
+            <w:pPr>
+              <w:spacing w:before="120" w:after="120"/>
+              <w:rPr>
+                <w:rFonts w:asciiTheme="minorHAnsi" w:hAnsiTheme="minorHAnsi" w:cstheme="minorHAnsi"/>
+                <w:color w:val="FF0000"/>
+              </w:rPr>
+            </w:pPr>
+            <w:r>
+              <w:rPr>
+                <w:rFonts w:asciiTheme="minorHAnsi" w:hAnsiTheme="minorHAnsi" w:cstheme="minorHAnsi"/>
+                <w:color w:val="FF0000"/>
+              </w:rPr>
+              <w:t>%</w:t>
+            </w:r>
+          </w:p>
+        </w:tc>
+      </w:tr>
+      <w:tr>
+        <w:trPr>
+          <w:trHeight w:val="484"/>
+        </w:trPr>
+        <w:tc>
+          <w:tcPr>
+            <w:tcW w:w="1502" w:type="dxa"/>
+          </w:tcPr>
+          <w:p>
+            <w:pPr>
+              <w:spacing w:before="120" w:after="120"/>
+              <w:rPr>
+                <w:rFonts w:asciiTheme="minorHAnsi" w:hAnsiTheme="minorHAnsi" w:cstheme="minorHAnsi"/>
+                <w:color w:val="FF0000"/>
+              </w:rPr>
+            </w:pPr>
+            <w:r>
+              <w:rPr>
+                <w:rFonts w:asciiTheme="minorHAnsi" w:hAnsiTheme="minorHAnsi" w:cstheme="minorHAnsi"/>
+                <w:color w:val="FF0000"/>
+              </w:rPr>
+              <w:t>87 Ml</w:t>
+            </w:r>
+          </w:p>
+        </w:tc>
+        <w:tc>
+          <w:tcPr>
+            <w:tcW w:w="1395" w:type="dxa"/>
+          </w:tcPr>
+          <w:p>
+            <w:pPr>
+              <w:spacing w:before="120" w:after="120"/>
+              <w:rPr>
+                <w:rFonts w:asciiTheme="minorHAnsi" w:hAnsiTheme="minorHAnsi" w:cstheme="minorHAnsi"/>
+                <w:color w:val="FF0000"/>
+              </w:rPr>
+            </w:pPr>
+            <w:r>
+              <w:rPr>
+                <w:rFonts w:asciiTheme="minorHAnsi" w:hAnsiTheme="minorHAnsi" w:cstheme="minorHAnsi"/>
+                <w:color w:val="FF0000"/>
+              </w:rPr>
+              <w:t>100</w:t>
+            </w:r>
+          </w:p>
+        </w:tc>
+      </w:tr>
+      <w:tr>
+        <w:trPr>
+          <w:trHeight w:val="484"/>
+        </w:trPr>
+        <w:tc>
+          <w:tcPr>
+            <w:tcW w:w="1502" w:type="dxa"/>
+          </w:tcPr>
+          <w:p>
+            <w:r>
+              <w:rPr>
+                <w:rFonts w:asciiTheme="minorHAnsi" w:hAnsiTheme="minorHAnsi" w:cstheme="minorHAnsi"/>
+                <w:color w:val="FF0000"/>
+              </w:rPr>
+              <w:t>0</w:t>
+            </w:r>
+            <w:r>
+              <w:rPr>
+                <w:color w:val="FF0000"/>
+              </w:rPr>
+              <w:t>.</w:t>
+            </w:r>
+            <w:r>
+              <w:rPr>
+                <w:rFonts w:asciiTheme="minorHAnsi" w:hAnsiTheme="minorHAnsi" w:cstheme="minorHAnsi"/>
+                <w:color w:val="FF0000"/>
+              </w:rPr>
+              <w:t>87</w:t>
+            </w:r>
+          </w:p>
+        </w:tc>
+        <w:tc>
+          <w:tcPr>
+            <w:tcW w:w="1395" w:type="dxa"/>
+          </w:tcPr>
+          <w:p>
+            <w:pPr>
+              <w:spacing w:before="120" w:after="120"/>
+              <w:rPr>
+                <w:rFonts w:asciiTheme="minorHAnsi" w:hAnsiTheme="minorHAnsi" w:cstheme="minorHAnsi"/>
+                <w:color w:val="FF0000"/>
+              </w:rPr>
+            </w:pPr>
+            <w:r>
+              <w:rPr>
+                <w:rFonts w:asciiTheme="minorHAnsi" w:hAnsiTheme="minorHAnsi" w:cstheme="minorHAnsi"/>
+                <w:color w:val="FF0000"/>
+              </w:rPr>
+              <w:t>1</w:t>
+            </w:r>
+          </w:p>
+        </w:tc>
+      </w:tr>
+      <w:tr>
+        <w:trPr>
+          <w:trHeight w:val="484"/>
+        </w:trPr>
+        <w:tc>
+          <w:tcPr>
+            <w:tcW w:w="1502" w:type="dxa"/>
+          </w:tcPr>
+          <w:p>
+            <w:pPr>
+              <w:spacing w:before="120" w:after="120"/>
+              <w:rPr>
+                <w:rFonts w:asciiTheme="minorHAnsi" w:hAnsiTheme="minorHAnsi" w:cstheme="minorHAnsi"/>
+                <w:color w:val="FF0000"/>
+              </w:rPr>
+            </w:pPr>
+            <w:r>
+              <w:rPr>
+                <w:rFonts w:asciiTheme="minorHAnsi" w:hAnsiTheme="minorHAnsi" w:cstheme="minorHAnsi"/>
+                <w:color w:val="FF0000"/>
+              </w:rPr>
+              <w:t>0.5</w:t>
+            </w:r>
+            <w:r>
+              <w:rPr>
+                <w:rFonts w:asciiTheme="minorHAnsi" w:hAnsiTheme="minorHAnsi" w:cstheme="minorHAnsi"/>
+                <w:color w:val="FF0000"/>
+              </w:rPr>
+              <w:t xml:space="preserve"> </w:t>
+            </w:r>
+          </w:p>
+        </w:tc>
+        <w:tc>
+          <w:tcPr>
+            <w:tcW w:w="1395" w:type="dxa"/>
+          </w:tcPr>
+          <w:p>
+            <w:pPr>
+              <w:spacing w:before="120" w:after="120"/>
+              <w:rPr>
+                <w:rFonts w:asciiTheme="minorHAnsi" w:hAnsiTheme="minorHAnsi" w:cstheme="minorHAnsi"/>
+                <w:color w:val="FF0000"/>
+              </w:rPr>
+            </w:pPr>
+            <w:r>
+              <w:rPr>
+                <w:rFonts w:asciiTheme="minorHAnsi" w:hAnsiTheme="minorHAnsi" w:cstheme="minorHAnsi"/>
+                <w:color w:val="FF0000"/>
+              </w:rPr>
+              <w:t>0.574713</w:t>
+            </w:r>
+          </w:p>
+        </w:tc>
+      </w:tr>
+    </w:tbl>
+    <w:p>
+      <w:pPr>
+        <w:spacing w:before="120" w:after="120"/>
+        <w:rPr>
+          <w:rFonts w:asciiTheme="minorHAnsi" w:hAnsiTheme="minorHAnsi" w:cstheme="minorHAnsi"/>
+          <w:color w:val="FF0000"/>
+        </w:rPr>
+      </w:pPr>
+      <w:r>
+        <w:rPr>
+          <w:rFonts w:asciiTheme="minorHAnsi" w:hAnsiTheme="minorHAnsi" w:cstheme="minorHAnsi"/>
+          <w:color w:val="FF0000"/>
+        </w:rPr>
+        <w:br/>
+      </w:r>
+      <w:r>
+        <w:rPr>
+          <w:rFonts w:asciiTheme="minorHAnsi" w:hAnsiTheme="minorHAnsi" w:cstheme="minorHAnsi"/>
+          <w:color w:val="FF0000"/>
+        </w:rPr>
+        <w:t xml:space="preserve">Waage </w:t>
+      </w:r>
+      <w:r>
+        <w:rPr>
+          <w:rFonts w:ascii="Calibri" w:hAnsi="Calibri" w:cs="Arial"/>
+          <w:color w:val="FF0000"/>
+        </w:rPr>
+        <w:t>±</w:t>
+      </w:r>
+      <w:r>
+        <w:rPr>
+          <w:rFonts w:asciiTheme="minorHAnsi" w:hAnsiTheme="minorHAnsi" w:cstheme="minorHAnsi"/>
+          <w:color w:val="FF0000"/>
+        </w:rPr>
+        <w:t xml:space="preserve"> </w:t>
+      </w:r>
+      <w:r>
+        <w:rPr>
+          <w:rFonts w:asciiTheme="minorHAnsi" w:hAnsiTheme="minorHAnsi" w:cstheme="minorHAnsi"/>
+          <w:color w:val="FF0000"/>
+        </w:rPr>
+        <w:t>0.002 g</w:t>
+      </w:r>
+    </w:p>
+    <w:tbl>
+      <w:tblPr>
+        <w:tblStyle w:val="Tabellenraster"/>
+        <w:tblW w:w="2897" w:type="dxa"/>
+        <w:tblLook w:val="04A0" w:firstRow="1" w:lastRow="0" w:firstColumn="1" w:lastColumn="0" w:noHBand="0" w:noVBand="1"/>
+      </w:tblPr>
+      <w:tblGrid>
+        <w:gridCol w:w="1502"/>
+        <w:gridCol w:w="1395"/>
+      </w:tblGrid>
+      <w:tr>
+        <w:trPr>
+          <w:trHeight w:val="484"/>
+        </w:trPr>
+        <w:tc>
+          <w:tcPr>
+            <w:tcW w:w="1502" w:type="dxa"/>
+          </w:tcPr>
+          <w:p>
+            <w:pPr>
+              <w:spacing w:before="120" w:after="120"/>
+              <w:rPr>
+                <w:rFonts w:asciiTheme="minorHAnsi" w:hAnsiTheme="minorHAnsi" w:cstheme="minorHAnsi"/>
+                <w:color w:val="FF0000"/>
+              </w:rPr>
+            </w:pPr>
+            <w:r>
+              <w:rPr>
+                <w:rFonts w:asciiTheme="minorHAnsi" w:hAnsiTheme="minorHAnsi" w:cstheme="minorHAnsi"/>
+                <w:color w:val="FF0000"/>
+              </w:rPr>
+              <w:t>Werte</w:t>
+            </w:r>
+          </w:p>
+        </w:tc>
+        <w:tc>
+          <w:tcPr>
+            <w:tcW w:w="1395" w:type="dxa"/>
+          </w:tcPr>
+          <w:p>
+            <w:pPr>
+              <w:spacing w:before="120" w:after="120"/>
+              <w:rPr>
+                <w:rFonts w:asciiTheme="minorHAnsi" w:hAnsiTheme="minorHAnsi" w:cstheme="minorHAnsi"/>
+                <w:color w:val="FF0000"/>
+              </w:rPr>
+            </w:pPr>
+            <w:r>
+              <w:rPr>
+                <w:rFonts w:asciiTheme="minorHAnsi" w:hAnsiTheme="minorHAnsi" w:cstheme="minorHAnsi"/>
+                <w:color w:val="FF0000"/>
+              </w:rPr>
+              <w:t>%</w:t>
+            </w:r>
+          </w:p>
+        </w:tc>
+      </w:tr>
+      <w:tr>
+        <w:trPr>
+          <w:trHeight w:val="484"/>
+        </w:trPr>
+        <w:tc>
+          <w:tcPr>
+            <w:tcW w:w="1502" w:type="dxa"/>
+          </w:tcPr>
+          <w:p>
+            <w:pPr>
+              <w:spacing w:before="120" w:after="120"/>
+              <w:rPr>
+                <w:rFonts w:asciiTheme="minorHAnsi" w:hAnsiTheme="minorHAnsi" w:cstheme="minorHAnsi"/>
+                <w:color w:val="FF0000"/>
+              </w:rPr>
+            </w:pPr>
+            <w:r>
+              <w:rPr>
+                <w:rFonts w:asciiTheme="minorHAnsi" w:hAnsiTheme="minorHAnsi" w:cstheme="minorHAnsi"/>
+                <w:color w:val="FF0000"/>
+              </w:rPr>
+              <w:t>462.9</w:t>
+            </w:r>
+            <w:r>
+              <w:rPr>
+                <w:rFonts w:asciiTheme="minorHAnsi" w:hAnsiTheme="minorHAnsi" w:cstheme="minorHAnsi"/>
+                <w:color w:val="FF0000"/>
+              </w:rPr>
+              <w:t xml:space="preserve"> g</w:t>
+            </w:r>
+          </w:p>
+        </w:tc>
+        <w:tc>
+          <w:tcPr>
+            <w:tcW w:w="1395" w:type="dxa"/>
+          </w:tcPr>
+          <w:p>
+            <w:pPr>
+              <w:spacing w:before="120" w:after="120"/>
+              <w:rPr>
+                <w:rFonts w:asciiTheme="minorHAnsi" w:hAnsiTheme="minorHAnsi" w:cstheme="minorHAnsi"/>
+                <w:color w:val="FF0000"/>
+              </w:rPr>
+            </w:pPr>
+            <w:r>
+              <w:rPr>
+                <w:rFonts w:asciiTheme="minorHAnsi" w:hAnsiTheme="minorHAnsi" w:cstheme="minorHAnsi"/>
+                <w:color w:val="FF0000"/>
+              </w:rPr>
+              <w:t>100</w:t>
+            </w:r>
+          </w:p>
+        </w:tc>
+      </w:tr>
+      <w:tr>
+        <w:trPr>
+          <w:trHeight w:val="484"/>
+        </w:trPr>
+        <w:tc>
+          <w:tcPr>
+            <w:tcW w:w="1502" w:type="dxa"/>
+          </w:tcPr>
+          <w:p>
+            <w:r>
+              <w:rPr>
+                <w:rFonts w:asciiTheme="minorHAnsi" w:hAnsiTheme="minorHAnsi" w:cstheme="minorHAnsi"/>
+                <w:color w:val="FF0000"/>
+              </w:rPr>
+              <w:t>4.629</w:t>
+            </w:r>
+            <w:r>
+              <w:rPr>
+                <w:rFonts w:asciiTheme="minorHAnsi" w:hAnsiTheme="minorHAnsi" w:cstheme="minorHAnsi"/>
+                <w:color w:val="FF0000"/>
+              </w:rPr>
+              <w:t xml:space="preserve"> g</w:t>
+            </w:r>
+          </w:p>
+        </w:tc>
+        <w:tc>
+          <w:tcPr>
+            <w:tcW w:w="1395" w:type="dxa"/>
+          </w:tcPr>
+          <w:p>
+            <w:pPr>
+              <w:spacing w:before="120" w:after="120"/>
+              <w:rPr>
+                <w:rFonts w:asciiTheme="minorHAnsi" w:hAnsiTheme="minorHAnsi" w:cstheme="minorHAnsi"/>
+                <w:color w:val="FF0000"/>
+              </w:rPr>
+            </w:pPr>
+            <w:r>
+              <w:rPr>
+                <w:rFonts w:asciiTheme="minorHAnsi" w:hAnsiTheme="minorHAnsi" w:cstheme="minorHAnsi"/>
+                <w:color w:val="FF0000"/>
+              </w:rPr>
+              <w:t>1</w:t>
+            </w:r>
+          </w:p>
+        </w:tc>
+      </w:tr>
+      <w:tr>
+        <w:trPr>
+          <w:trHeight w:val="484"/>
+        </w:trPr>
+        <w:tc>
+          <w:tcPr>
+            <w:tcW w:w="1502" w:type="dxa"/>
+          </w:tcPr>
+          <w:p>
+            <w:pPr>
+              <w:spacing w:before="120" w:after="120"/>
+              <w:rPr>
+                <w:rFonts w:asciiTheme="minorHAnsi" w:hAnsiTheme="minorHAnsi" w:cstheme="minorHAnsi"/>
+                <w:color w:val="FF0000"/>
+              </w:rPr>
+            </w:pPr>
+            <w:r>
+              <w:rPr>
+                <w:rFonts w:asciiTheme="minorHAnsi" w:hAnsiTheme="minorHAnsi" w:cstheme="minorHAnsi"/>
+                <w:color w:val="FF0000"/>
+              </w:rPr>
+              <w:t>0.002</w:t>
+            </w:r>
+          </w:p>
+        </w:tc>
+        <w:tc>
+          <w:tcPr>
+            <w:tcW w:w="1395" w:type="dxa"/>
+          </w:tcPr>
+          <w:p>
+            <w:pPr>
+              <w:spacing w:before="120" w:after="120"/>
+              <w:rPr>
+                <w:rFonts w:asciiTheme="minorHAnsi" w:hAnsiTheme="minorHAnsi" w:cstheme="minorHAnsi"/>
+                <w:color w:val="FF0000"/>
+              </w:rPr>
+            </w:pPr>
+            <w:r>
+              <w:rPr>
+                <w:rFonts w:asciiTheme="minorHAnsi" w:hAnsiTheme="minorHAnsi" w:cstheme="minorHAnsi"/>
+                <w:color w:val="FF0000"/>
+              </w:rPr>
+              <w:t>0.000432</w:t>
+            </w:r>
+          </w:p>
+        </w:tc>
+      </w:tr>
+    </w:tbl>
+    <w:p>
+      <w:pPr>
+        <w:spacing w:before="120" w:after="120"/>
+        <w:rPr>
+          <w:rFonts w:asciiTheme="minorHAnsi" w:hAnsiTheme="minorHAnsi" w:cstheme="minorHAnsi"/>
+          <w:color w:val="FF0000"/>
+        </w:rPr>
+      </w:pPr>
+      <w:r>
+        <w:rPr>
+          <w:rFonts w:asciiTheme="minorHAnsi" w:hAnsiTheme="minorHAnsi" w:cstheme="minorHAnsi"/>
+          <w:color w:val="FF0000"/>
+        </w:rPr>
+        <w:br/>
+      </w:r>
+      <w:r>
+        <w:rPr>
+          <w:rFonts w:asciiTheme="minorHAnsi" w:hAnsiTheme="minorHAnsi" w:cstheme="minorHAnsi"/>
+          <w:color w:val="FF0000"/>
+        </w:rPr>
+        <w:t>Temperatur</w:t>
+      </w:r>
+      <w:r>
+        <w:rPr>
+          <w:rFonts w:asciiTheme="minorHAnsi" w:hAnsiTheme="minorHAnsi" w:cstheme="minorHAnsi"/>
+          <w:color w:val="FF0000"/>
+        </w:rPr>
+        <w:t xml:space="preserve"> </w:t>
+      </w:r>
+      <w:r>
+        <w:rPr>
+          <w:rFonts w:ascii="Calibri" w:hAnsi="Calibri" w:cs="Arial"/>
+          <w:color w:val="FF0000"/>
+        </w:rPr>
+        <w:t>±</w:t>
+      </w:r>
+      <w:r>
+        <w:rPr>
+          <w:rFonts w:ascii="Calibri" w:hAnsi="Calibri" w:cs="Arial"/>
+          <w:color w:val="FF0000"/>
+        </w:rPr>
+        <w:t xml:space="preserve"> 2</w:t>
+      </w:r>
+      <w:r>
+        <w:rPr>
+          <w:rFonts w:ascii="Calibri" w:hAnsi="Calibri" w:cs="Arial"/>
+          <w:color w:val="FF0000"/>
+        </w:rPr>
+        <w:t xml:space="preserve"> </w:t>
+      </w:r>
+      <w:r>
+        <w:rPr>
+          <w:rFonts w:asciiTheme="minorHAnsi" w:hAnsiTheme="minorHAnsi" w:cstheme="minorHAnsi"/>
+          <w:color w:val="FF0000"/>
+        </w:rPr>
+        <w:t>°C</w:t>
+      </w:r>
+    </w:p>
+    <w:tbl>
+      <w:tblPr>
+        <w:tblStyle w:val="Tabellenraster"/>
+        <w:tblW w:w="2897" w:type="dxa"/>
+        <w:tblLook w:val="04A0" w:firstRow="1" w:lastRow="0" w:firstColumn="1" w:lastColumn="0" w:noHBand="0" w:noVBand="1"/>
+      </w:tblPr>
+      <w:tblGrid>
+        <w:gridCol w:w="1502"/>
+        <w:gridCol w:w="1395"/>
+      </w:tblGrid>
+      <w:tr>
+        <w:trPr>
+          <w:trHeight w:val="484"/>
+        </w:trPr>
+        <w:tc>
+          <w:tcPr>
+            <w:tcW w:w="1502" w:type="dxa"/>
+          </w:tcPr>
+          <w:p>
+            <w:pPr>
+              <w:spacing w:before="120" w:after="120"/>
+              <w:rPr>
+                <w:rFonts w:asciiTheme="minorHAnsi" w:hAnsiTheme="minorHAnsi" w:cstheme="minorHAnsi"/>
+                <w:color w:val="FF0000"/>
+              </w:rPr>
+            </w:pPr>
+            <w:r>
+              <w:rPr>
+                <w:rFonts w:asciiTheme="minorHAnsi" w:hAnsiTheme="minorHAnsi" w:cstheme="minorHAnsi"/>
+                <w:color w:val="FF0000"/>
+              </w:rPr>
+              <w:t>Werte</w:t>
+            </w:r>
+          </w:p>
+        </w:tc>
+        <w:tc>
+          <w:tcPr>
+            <w:tcW w:w="1395" w:type="dxa"/>
+          </w:tcPr>
+          <w:p>
+            <w:pPr>
+              <w:spacing w:before="120" w:after="120"/>
+              <w:rPr>
+                <w:rFonts w:asciiTheme="minorHAnsi" w:hAnsiTheme="minorHAnsi" w:cstheme="minorHAnsi"/>
+                <w:color w:val="FF0000"/>
+              </w:rPr>
+            </w:pPr>
+            <w:r>
+              <w:rPr>
+                <w:rFonts w:asciiTheme="minorHAnsi" w:hAnsiTheme="minorHAnsi" w:cstheme="minorHAnsi"/>
+                <w:color w:val="FF0000"/>
+              </w:rPr>
+              <w:t>%</w:t>
+            </w:r>
+          </w:p>
+        </w:tc>
+      </w:tr>
+      <w:tr>
+        <w:trPr>
+          <w:trHeight w:val="484"/>
+        </w:trPr>
+        <w:tc>
+          <w:tcPr>
+            <w:tcW w:w="1502" w:type="dxa"/>
+          </w:tcPr>
+          <w:p>
+            <w:pPr>
+              <w:spacing w:before="120" w:after="120"/>
+              <w:rPr>
+                <w:rFonts w:asciiTheme="minorHAnsi" w:hAnsiTheme="minorHAnsi" w:cstheme="minorHAnsi"/>
+                <w:color w:val="FF0000"/>
+              </w:rPr>
+            </w:pPr>
+            <w:r>
+              <w:rPr>
+                <w:rFonts w:asciiTheme="minorHAnsi" w:hAnsiTheme="minorHAnsi" w:cstheme="minorHAnsi"/>
+                <w:color w:val="FF0000"/>
+              </w:rPr>
+              <w:t>21.5</w:t>
+            </w:r>
+            <w:r>
+              <w:rPr>
+                <w:rFonts w:asciiTheme="minorHAnsi" w:hAnsiTheme="minorHAnsi" w:cstheme="minorHAnsi"/>
+                <w:color w:val="FF0000"/>
+              </w:rPr>
+              <w:t xml:space="preserve"> °C</w:t>
+            </w:r>
+          </w:p>
+        </w:tc>
+        <w:tc>
+          <w:tcPr>
+            <w:tcW w:w="1395" w:type="dxa"/>
+          </w:tcPr>
+          <w:p>
+            <w:pPr>
+              <w:spacing w:before="120" w:after="120"/>
+              <w:rPr>
+                <w:rFonts w:asciiTheme="minorHAnsi" w:hAnsiTheme="minorHAnsi" w:cstheme="minorHAnsi"/>
+                <w:color w:val="FF0000"/>
+              </w:rPr>
+            </w:pPr>
+            <w:r>
+              <w:rPr>
+                <w:rFonts w:asciiTheme="minorHAnsi" w:hAnsiTheme="minorHAnsi" w:cstheme="minorHAnsi"/>
+                <w:color w:val="FF0000"/>
+              </w:rPr>
+              <w:t>100</w:t>
+            </w:r>
+          </w:p>
+        </w:tc>
+      </w:tr>
+      <w:tr>
+        <w:trPr>
+          <w:trHeight w:val="484"/>
+        </w:trPr>
+        <w:tc>
+          <w:tcPr>
+            <w:tcW w:w="1502" w:type="dxa"/>
+          </w:tcPr>
+          <w:p>
+            <w:r>
+              <w:rPr>
+                <w:rFonts w:asciiTheme="minorHAnsi" w:hAnsiTheme="minorHAnsi" w:cstheme="minorHAnsi"/>
+                <w:color w:val="FF0000"/>
+              </w:rPr>
+              <w:t>0.215</w:t>
+            </w:r>
+            <w:r>
+              <w:rPr>
+                <w:rFonts w:asciiTheme="minorHAnsi" w:hAnsiTheme="minorHAnsi" w:cstheme="minorHAnsi"/>
+                <w:color w:val="FF0000"/>
+              </w:rPr>
+              <w:t xml:space="preserve"> </w:t>
+            </w:r>
+            <w:r>
+              <w:rPr>
+                <w:rFonts w:asciiTheme="minorHAnsi" w:hAnsiTheme="minorHAnsi" w:cstheme="minorHAnsi"/>
+                <w:color w:val="FF0000"/>
+              </w:rPr>
+              <w:t>°C</w:t>
+            </w:r>
+          </w:p>
+        </w:tc>
+        <w:tc>
+          <w:tcPr>
+            <w:tcW w:w="1395" w:type="dxa"/>
+          </w:tcPr>
+          <w:p>
+            <w:pPr>
+              <w:spacing w:before="120" w:after="120"/>
+              <w:rPr>
+                <w:rFonts w:asciiTheme="minorHAnsi" w:hAnsiTheme="minorHAnsi" w:cstheme="minorHAnsi"/>
+                <w:color w:val="FF0000"/>
+              </w:rPr>
+            </w:pPr>
+            <w:r>
+              <w:rPr>
+                <w:rFonts w:asciiTheme="minorHAnsi" w:hAnsiTheme="minorHAnsi" w:cstheme="minorHAnsi"/>
+                <w:color w:val="FF0000"/>
+              </w:rPr>
+              <w:t>1</w:t>
+            </w:r>
+          </w:p>
+        </w:tc>
+      </w:tr>
+      <w:tr>
+        <w:trPr>
+          <w:trHeight w:val="484"/>
+        </w:trPr>
+        <w:tc>
+          <w:tcPr>
+            <w:tcW w:w="1502" w:type="dxa"/>
+          </w:tcPr>
+          <w:p>
+            <w:pPr>
+              <w:spacing w:before="120" w:after="120"/>
+              <w:rPr>
+                <w:rFonts w:asciiTheme="minorHAnsi" w:hAnsiTheme="minorHAnsi" w:cstheme="minorHAnsi"/>
+                <w:color w:val="FF0000"/>
+              </w:rPr>
+            </w:pPr>
+            <w:r>
+              <w:rPr>
+                <w:rFonts w:asciiTheme="minorHAnsi" w:hAnsiTheme="minorHAnsi" w:cstheme="minorHAnsi"/>
+                <w:color w:val="FF0000"/>
+              </w:rPr>
+              <w:t xml:space="preserve">2 </w:t>
+            </w:r>
+            <w:r>
+              <w:rPr>
+                <w:rFonts w:asciiTheme="minorHAnsi" w:hAnsiTheme="minorHAnsi" w:cstheme="minorHAnsi"/>
+                <w:color w:val="FF0000"/>
+              </w:rPr>
+              <w:t>°C</w:t>
+            </w:r>
+          </w:p>
+        </w:tc>
+        <w:tc>
+          <w:tcPr>
+            <w:tcW w:w="1395" w:type="dxa"/>
+          </w:tcPr>
+          <w:p>
+            <w:pPr>
+              <w:spacing w:before="120" w:after="120"/>
+              <w:rPr>
+                <w:rFonts w:asciiTheme="minorHAnsi" w:hAnsiTheme="minorHAnsi" w:cstheme="minorHAnsi"/>
+                <w:color w:val="FF0000"/>
+              </w:rPr>
+            </w:pPr>
+            <w:r>
+              <w:rPr>
+                <w:rFonts w:asciiTheme="minorHAnsi" w:hAnsiTheme="minorHAnsi" w:cstheme="minorHAnsi"/>
+                <w:color w:val="FF0000"/>
+              </w:rPr>
+              <w:t>9.30233</w:t>
+            </w:r>
+          </w:p>
+        </w:tc>
+      </w:tr>
+    </w:tbl>
+    <w:p>
+      <w:pPr>
+        <w:spacing w:before="120" w:after="120"/>
+        <w:rPr>
+          <w:rFonts w:asciiTheme="minorHAnsi" w:hAnsiTheme="minorHAnsi" w:cstheme="minorHAnsi"/>
+          <w:color w:val="FF0000"/>
+        </w:rPr>
+      </w:pPr>
+      <w:r>
+        <w:rPr>
+          <w:rFonts w:asciiTheme="minorHAnsi" w:hAnsiTheme="minorHAnsi" w:cstheme="minorHAnsi"/>
+          <w:color w:val="FF0000"/>
+        </w:rPr>
+        <w:br/>
+      </w:r>
+      <w:r>
+        <w:rPr>
+          <w:rFonts w:asciiTheme="minorHAnsi" w:hAnsiTheme="minorHAnsi" w:cstheme="minorHAnsi"/>
+          <w:color w:val="FF0000"/>
+        </w:rPr>
+        <w:t>Druck</w:t>
+      </w:r>
+      <w:r>
+        <w:rPr>
+          <w:rFonts w:asciiTheme="minorHAnsi" w:hAnsiTheme="minorHAnsi" w:cstheme="minorHAnsi"/>
+          <w:color w:val="FF0000"/>
+        </w:rPr>
+        <w:t xml:space="preserve"> </w:t>
+      </w:r>
+      <w:r>
+        <w:rPr>
+          <w:rFonts w:ascii="Calibri" w:hAnsi="Calibri" w:cs="Arial"/>
+          <w:color w:val="FF0000"/>
+        </w:rPr>
+        <w:t>±</w:t>
+      </w:r>
+      <w:r>
+        <w:rPr>
+          <w:rFonts w:ascii="Calibri" w:hAnsi="Calibri" w:cs="Arial"/>
+          <w:color w:val="FF0000"/>
+        </w:rPr>
+        <w:t xml:space="preserve"> 2hPa</w:t>
+      </w:r>
+    </w:p>
+    <w:tbl>
+      <w:tblPr>
+        <w:tblStyle w:val="Tabellenraster"/>
+        <w:tblW w:w="2897" w:type="dxa"/>
+        <w:tblLook w:val="04A0" w:firstRow="1" w:lastRow="0" w:firstColumn="1" w:lastColumn="0" w:noHBand="0" w:noVBand="1"/>
+      </w:tblPr>
+      <w:tblGrid>
+        <w:gridCol w:w="1502"/>
+        <w:gridCol w:w="1395"/>
+      </w:tblGrid>
+      <w:tr>
+        <w:trPr>
+          <w:trHeight w:val="484"/>
+        </w:trPr>
+        <w:tc>
+          <w:tcPr>
+            <w:tcW w:w="1502" w:type="dxa"/>
+          </w:tcPr>
+          <w:p>
+            <w:pPr>
+              <w:spacing w:before="120" w:after="120"/>
+              <w:rPr>
+                <w:rFonts w:asciiTheme="minorHAnsi" w:hAnsiTheme="minorHAnsi" w:cstheme="minorHAnsi"/>
+                <w:color w:val="FF0000"/>
+              </w:rPr>
+            </w:pPr>
+            <w:r>
+              <w:rPr>
+                <w:rFonts w:asciiTheme="minorHAnsi" w:hAnsiTheme="minorHAnsi" w:cstheme="minorHAnsi"/>
+                <w:color w:val="FF0000"/>
+              </w:rPr>
+              <w:t>Werte</w:t>
+            </w:r>
+          </w:p>
+        </w:tc>
+        <w:tc>
+          <w:tcPr>
+            <w:tcW w:w="1395" w:type="dxa"/>
+          </w:tcPr>
+          <w:p>
+            <w:pPr>
+              <w:spacing w:before="120" w:after="120"/>
+              <w:rPr>
+                <w:rFonts w:asciiTheme="minorHAnsi" w:hAnsiTheme="minorHAnsi" w:cstheme="minorHAnsi"/>
+                <w:color w:val="FF0000"/>
+              </w:rPr>
+            </w:pPr>
+            <w:r>
+              <w:rPr>
+                <w:rFonts w:asciiTheme="minorHAnsi" w:hAnsiTheme="minorHAnsi" w:cstheme="minorHAnsi"/>
+                <w:color w:val="FF0000"/>
+              </w:rPr>
+              <w:t>%</w:t>
+            </w:r>
+          </w:p>
+        </w:tc>
+      </w:tr>
+      <w:tr>
+        <w:trPr>
+          <w:trHeight w:val="484"/>
+        </w:trPr>
+        <w:tc>
+          <w:tcPr>
+            <w:tcW w:w="1502" w:type="dxa"/>
+          </w:tcPr>
+          <w:p>
+            <w:pPr>
+              <w:spacing w:before="120" w:after="120"/>
+              <w:rPr>
+                <w:rFonts w:asciiTheme="minorHAnsi" w:hAnsiTheme="minorHAnsi" w:cstheme="minorHAnsi"/>
+                <w:color w:val="FF0000"/>
+              </w:rPr>
+            </w:pPr>
+            <w:r>
+              <w:rPr>
+                <w:rFonts w:asciiTheme="minorHAnsi" w:hAnsiTheme="minorHAnsi" w:cstheme="minorHAnsi"/>
+                <w:color w:val="FF0000"/>
+              </w:rPr>
+              <w:t>943</w:t>
+            </w:r>
+            <w:r>
+              <w:rPr>
+                <w:rFonts w:asciiTheme="minorHAnsi" w:hAnsiTheme="minorHAnsi" w:cstheme="minorHAnsi"/>
+                <w:color w:val="FF0000"/>
+              </w:rPr>
+              <w:t xml:space="preserve"> hPa</w:t>
+            </w:r>
+          </w:p>
+        </w:tc>
+        <w:tc>
+          <w:tcPr>
+            <w:tcW w:w="1395" w:type="dxa"/>
+          </w:tcPr>
+          <w:p>
+            <w:pPr>
+              <w:spacing w:before="120" w:after="120"/>
+              <w:rPr>
+                <w:rFonts w:asciiTheme="minorHAnsi" w:hAnsiTheme="minorHAnsi" w:cstheme="minorHAnsi"/>
+                <w:color w:val="FF0000"/>
+              </w:rPr>
+            </w:pPr>
+            <w:r>
+              <w:rPr>
+                <w:rFonts w:asciiTheme="minorHAnsi" w:hAnsiTheme="minorHAnsi" w:cstheme="minorHAnsi"/>
+                <w:color w:val="FF0000"/>
+              </w:rPr>
+              <w:t>100</w:t>
+            </w:r>
+          </w:p>
+        </w:tc>
+      </w:tr>
+      <w:tr>
+        <w:trPr>
+          <w:trHeight w:val="484"/>
+        </w:trPr>
+        <w:tc>
+          <w:tcPr>
+            <w:tcW w:w="1502" w:type="dxa"/>
+          </w:tcPr>
+          <w:p>
+            <w:r>
+              <w:rPr>
+                <w:rFonts w:asciiTheme="minorHAnsi" w:hAnsiTheme="minorHAnsi" w:cstheme="minorHAnsi"/>
+                <w:color w:val="FF0000"/>
+              </w:rPr>
+              <w:t>9.43</w:t>
+            </w:r>
+            <w:r>
+              <w:rPr>
+                <w:rFonts w:asciiTheme="minorHAnsi" w:hAnsiTheme="minorHAnsi" w:cstheme="minorHAnsi"/>
+                <w:color w:val="FF0000"/>
+              </w:rPr>
+              <w:t xml:space="preserve"> hPa</w:t>
+            </w:r>
+          </w:p>
+        </w:tc>
+        <w:tc>
+          <w:tcPr>
+            <w:tcW w:w="1395" w:type="dxa"/>
+          </w:tcPr>
+          <w:p>
+            <w:pPr>
+              <w:spacing w:before="120" w:after="120"/>
+              <w:rPr>
+                <w:rFonts w:asciiTheme="minorHAnsi" w:hAnsiTheme="minorHAnsi" w:cstheme="minorHAnsi"/>
+                <w:color w:val="FF0000"/>
+              </w:rPr>
+            </w:pPr>
+            <w:r>
+              <w:rPr>
+                <w:rFonts w:asciiTheme="minorHAnsi" w:hAnsiTheme="minorHAnsi" w:cstheme="minorHAnsi"/>
+                <w:color w:val="FF0000"/>
+              </w:rPr>
+              <w:t>1</w:t>
+            </w:r>
+          </w:p>
+        </w:tc>
+      </w:tr>
+      <w:tr>
+        <w:trPr>
+          <w:trHeight w:val="484"/>
+        </w:trPr>
+        <w:tc>
+          <w:tcPr>
+            <w:tcW w:w="1502" w:type="dxa"/>
+          </w:tcPr>
+          <w:p>
+            <w:pPr>
+              <w:spacing w:before="120" w:after="120"/>
+              <w:rPr>
+                <w:rFonts w:asciiTheme="minorHAnsi" w:hAnsiTheme="minorHAnsi" w:cstheme="minorHAnsi"/>
+                <w:color w:val="FF0000"/>
+              </w:rPr>
+            </w:pPr>
+            <w:r>
+              <w:rPr>
+                <w:rFonts w:asciiTheme="minorHAnsi" w:hAnsiTheme="minorHAnsi" w:cstheme="minorHAnsi"/>
+                <w:color w:val="FF0000"/>
+              </w:rPr>
+              <w:t xml:space="preserve">2 </w:t>
+            </w:r>
+            <w:r>
+              <w:rPr>
+                <w:rFonts w:asciiTheme="minorHAnsi" w:hAnsiTheme="minorHAnsi" w:cstheme="minorHAnsi"/>
+                <w:color w:val="FF0000"/>
+              </w:rPr>
+              <w:t>hPa</w:t>
+            </w:r>
+          </w:p>
+        </w:tc>
+        <w:tc>
+          <w:tcPr>
+            <w:tcW w:w="1395" w:type="dxa"/>
+          </w:tcPr>
+          <w:p>
+            <w:pPr>
+              <w:spacing w:before="120" w:after="120"/>
+              <w:rPr>
+                <w:rFonts w:asciiTheme="minorHAnsi" w:hAnsiTheme="minorHAnsi" w:cstheme="minorHAnsi"/>
+                <w:color w:val="FF0000"/>
+              </w:rPr>
+            </w:pPr>
+            <w:r>
+              <w:rPr>
+                <w:rFonts w:asciiTheme="minorHAnsi" w:hAnsiTheme="minorHAnsi" w:cstheme="minorHAnsi"/>
+                <w:color w:val="FF0000"/>
+              </w:rPr>
+              <w:t>0.212089</w:t>
+            </w:r>
+          </w:p>
+        </w:tc>
+      </w:tr>
+    </w:tbl>
+    <w:p>
+      <w:pPr>
         <w:rPr>
           <w:rFonts w:ascii="Calibri" w:hAnsi="Calibri" w:cs="Arial"/>
           <w:sz w:val="24"/>
           <w:szCs w:val="24"/>
           <w:highlight w:val="green"/>
         </w:rPr>
-        <w:t>Messzylinder:</w:t>
-      </w:r>
-      <w:r>
-        <w:rPr>
-          <w:rFonts w:asciiTheme="minorHAnsi" w:hAnsiTheme="minorHAnsi" w:cstheme="minorHAnsi"/>
-          <w:color w:val="FF0000"/>
+      </w:pPr>
+    </w:p>
+    <w:p>
+      <w:pPr>
+        <w:ind w:left="426" w:hanging="426"/>
+        <w:rPr>
+          <w:rFonts w:asciiTheme="minorHAnsi" w:hAnsiTheme="minorHAnsi" w:cstheme="minorHAnsi"/>
+          <w:b/>
           <w:highlight w:val="green"/>
         </w:rPr>
-        <w:t xml:space="preserve"> +/- 0.5ml</w:t>
-      </w:r>
-    </w:p>
-    <w:p>
-      <w:pPr>
-        <w:spacing w:before="120" w:after="120"/>
-        <w:rPr>
-          <w:rFonts w:asciiTheme="minorHAnsi" w:hAnsiTheme="minorHAnsi" w:cstheme="minorHAnsi"/>
-          <w:color w:val="FF0000"/>
+      </w:pPr>
+      <w:r>
+        <w:rPr>
+          <w:rFonts w:asciiTheme="minorHAnsi" w:hAnsiTheme="minorHAnsi" w:cstheme="minorHAnsi"/>
+          <w:b/>
           <w:highlight w:val="green"/>
         </w:rPr>
-      </w:pPr>
-    </w:p>
-    <w:p>
-      <w:pPr>
-        <w:spacing w:before="120" w:after="120"/>
-        <w:rPr>
-          <w:rFonts w:asciiTheme="minorHAnsi" w:hAnsiTheme="minorHAnsi" w:cstheme="minorHAnsi"/>
-          <w:color w:val="FF0000"/>
-        </w:rPr>
-      </w:pPr>
-      <w:r>
-        <w:rPr>
-          <w:rFonts w:asciiTheme="minorHAnsi" w:hAnsiTheme="minorHAnsi" w:cstheme="minorHAnsi"/>
-          <w:color w:val="FF0000"/>
-        </w:rPr>
-        <w:t>Messzylinder 0.5ml</w:t>
-      </w:r>
-    </w:p>
-    <w:p>
-      <w:pPr>
-        <w:spacing w:before="120" w:after="120"/>
-        <w:rPr>
-          <w:rFonts w:asciiTheme="minorHAnsi" w:hAnsiTheme="minorHAnsi" w:cstheme="minorHAnsi"/>
-          <w:color w:val="FF0000"/>
-        </w:rPr>
-      </w:pPr>
-      <w:r>
-        <w:rPr>
-          <w:rFonts w:asciiTheme="minorHAnsi" w:hAnsiTheme="minorHAnsi" w:cstheme="minorHAnsi"/>
-          <w:color w:val="FF0000"/>
-        </w:rPr>
-        <w:t xml:space="preserve">87 Ml </w:t>
-      </w:r>
-      <w:r>
-        <w:rPr>
-          <w:rFonts w:asciiTheme="minorHAnsi" w:hAnsiTheme="minorHAnsi" w:cstheme="minorHAnsi"/>
-          <w:color w:val="FF0000"/>
+        <w:t>3</w:t>
+      </w:r>
+      <w:r>
+        <w:rPr>
+          <w:rFonts w:asciiTheme="minorHAnsi" w:hAnsiTheme="minorHAnsi" w:cstheme="minorHAnsi"/>
+          <w:b/>
+          <w:highlight w:val="green"/>
+        </w:rPr>
+        <w:t>.3</w:t>
+      </w:r>
+      <w:r>
+        <w:rPr>
+          <w:rFonts w:asciiTheme="minorHAnsi" w:hAnsiTheme="minorHAnsi" w:cstheme="minorHAnsi"/>
+          <w:b/>
+          <w:highlight w:val="green"/>
         </w:rPr>
         <w:tab/>
-        <w:t>100</w:t>
-      </w:r>
-    </w:p>
-    <w:p>
-      <w:pPr>
-        <w:spacing w:before="120" w:after="120"/>
-        <w:rPr>
-          <w:rFonts w:asciiTheme="minorHAnsi" w:hAnsiTheme="minorHAnsi" w:cstheme="minorHAnsi"/>
-          <w:color w:val="FF0000"/>
-        </w:rPr>
-      </w:pPr>
-      <w:r>
-        <w:rPr>
-          <w:rFonts w:asciiTheme="minorHAnsi" w:hAnsiTheme="minorHAnsi" w:cstheme="minorHAnsi"/>
-          <w:color w:val="FF0000"/>
-        </w:rPr>
-        <w:t>0.87</w:t>
-      </w:r>
-      <w:r>
-        <w:rPr>
-          <w:rFonts w:asciiTheme="minorHAnsi" w:hAnsiTheme="minorHAnsi" w:cstheme="minorHAnsi"/>
-          <w:color w:val="FF0000"/>
-        </w:rPr>
-        <w:tab/>
-        <w:t>1</w:t>
-      </w:r>
-    </w:p>
-    <w:p>
-      <w:pPr>
-        <w:spacing w:before="120" w:after="120"/>
-        <w:rPr>
-          <w:rFonts w:asciiTheme="minorHAnsi" w:hAnsiTheme="minorHAnsi" w:cstheme="minorHAnsi"/>
-          <w:color w:val="FF0000"/>
-        </w:rPr>
-      </w:pPr>
-      <w:r>
-        <w:rPr>
-          <w:rFonts w:asciiTheme="minorHAnsi" w:hAnsiTheme="minorHAnsi" w:cstheme="minorHAnsi"/>
-          <w:color w:val="FF0000"/>
-        </w:rPr>
-        <w:t>0.5</w:t>
-      </w:r>
-      <w:r>
-        <w:rPr>
-          <w:rFonts w:asciiTheme="minorHAnsi" w:hAnsiTheme="minorHAnsi" w:cstheme="minorHAnsi"/>
-          <w:color w:val="FF0000"/>
-        </w:rPr>
-        <w:tab/>
-        <w:t>0.574713</w:t>
-      </w:r>
-    </w:p>
-    <w:p>
-      <w:pPr>
-        <w:spacing w:before="120" w:after="120"/>
-        <w:rPr>
-          <w:rFonts w:asciiTheme="minorHAnsi" w:hAnsiTheme="minorHAnsi" w:cstheme="minorHAnsi"/>
-          <w:color w:val="FF0000"/>
-        </w:rPr>
-      </w:pPr>
-      <w:r>
-        <w:rPr>
-          <w:rFonts w:asciiTheme="minorHAnsi" w:hAnsiTheme="minorHAnsi" w:cstheme="minorHAnsi"/>
-          <w:color w:val="FF0000"/>
-        </w:rPr>
-        <w:t>Waage 0.002 g</w:t>
-      </w:r>
-    </w:p>
-    <w:p>
-      <w:pPr>
-        <w:spacing w:before="120" w:after="120"/>
-        <w:rPr>
-          <w:rFonts w:asciiTheme="minorHAnsi" w:hAnsiTheme="minorHAnsi" w:cstheme="minorHAnsi"/>
-          <w:color w:val="FF0000"/>
-        </w:rPr>
-      </w:pPr>
-      <w:r>
-        <w:rPr>
-          <w:rFonts w:asciiTheme="minorHAnsi" w:hAnsiTheme="minorHAnsi" w:cstheme="minorHAnsi"/>
-          <w:color w:val="FF0000"/>
-        </w:rPr>
-        <w:t>462.9</w:t>
-      </w:r>
-      <w:r>
-        <w:rPr>
-          <w:rFonts w:asciiTheme="minorHAnsi" w:hAnsiTheme="minorHAnsi" w:cstheme="minorHAnsi"/>
-          <w:color w:val="FF0000"/>
-        </w:rPr>
-        <w:tab/>
-        <w:t>100</w:t>
-      </w:r>
-    </w:p>
-    <w:p>
-      <w:pPr>
-        <w:spacing w:before="120" w:after="120"/>
-        <w:rPr>
-          <w:rFonts w:asciiTheme="minorHAnsi" w:hAnsiTheme="minorHAnsi" w:cstheme="minorHAnsi"/>
-          <w:color w:val="FF0000"/>
-        </w:rPr>
-      </w:pPr>
-      <w:r>
-        <w:rPr>
-          <w:rFonts w:asciiTheme="minorHAnsi" w:hAnsiTheme="minorHAnsi" w:cstheme="minorHAnsi"/>
-          <w:color w:val="FF0000"/>
-        </w:rPr>
-        <w:t>4.629</w:t>
-      </w:r>
-      <w:r>
-        <w:rPr>
-          <w:rFonts w:asciiTheme="minorHAnsi" w:hAnsiTheme="minorHAnsi" w:cstheme="minorHAnsi"/>
-          <w:color w:val="FF0000"/>
-        </w:rPr>
-        <w:tab/>
-        <w:t>1</w:t>
-      </w:r>
-    </w:p>
-    <w:p>
-      <w:pPr>
-        <w:spacing w:before="120" w:after="120"/>
-        <w:rPr>
-          <w:rFonts w:asciiTheme="minorHAnsi" w:hAnsiTheme="minorHAnsi" w:cstheme="minorHAnsi"/>
-          <w:color w:val="FF0000"/>
-        </w:rPr>
-      </w:pPr>
-      <w:r>
-        <w:rPr>
-          <w:rFonts w:asciiTheme="minorHAnsi" w:hAnsiTheme="minorHAnsi" w:cstheme="minorHAnsi"/>
-          <w:color w:val="FF0000"/>
-        </w:rPr>
-        <w:t>0.002</w:t>
-      </w:r>
-      <w:r>
-        <w:rPr>
-          <w:rFonts w:asciiTheme="minorHAnsi" w:hAnsiTheme="minorHAnsi" w:cstheme="minorHAnsi"/>
-          <w:color w:val="FF0000"/>
-        </w:rPr>
-        <w:tab/>
-        <w:t>0.000432</w:t>
-      </w:r>
-    </w:p>
-    <w:p>
-      <w:pPr>
-        <w:spacing w:before="120" w:after="120"/>
-        <w:rPr>
-          <w:rFonts w:asciiTheme="minorHAnsi" w:hAnsiTheme="minorHAnsi" w:cstheme="minorHAnsi"/>
-          <w:color w:val="FF0000"/>
-        </w:rPr>
-      </w:pPr>
-      <w:r>
-        <w:rPr>
-          <w:rFonts w:asciiTheme="minorHAnsi" w:hAnsiTheme="minorHAnsi" w:cstheme="minorHAnsi"/>
-          <w:color w:val="FF0000"/>
-        </w:rPr>
-        <w:t>Temperatur</w:t>
-      </w:r>
-    </w:p>
-    <w:p>
-      <w:pPr>
-        <w:spacing w:before="120" w:after="120"/>
-        <w:rPr>
-          <w:rFonts w:asciiTheme="minorHAnsi" w:hAnsiTheme="minorHAnsi" w:cstheme="minorHAnsi"/>
-          <w:color w:val="FF0000"/>
-        </w:rPr>
-      </w:pPr>
-      <w:r>
-        <w:rPr>
-          <w:rFonts w:asciiTheme="minorHAnsi" w:hAnsiTheme="minorHAnsi" w:cstheme="minorHAnsi"/>
-          <w:color w:val="FF0000"/>
-        </w:rPr>
-        <w:t>21.5</w:t>
-      </w:r>
-      <w:r>
-        <w:rPr>
-          <w:rFonts w:asciiTheme="minorHAnsi" w:hAnsiTheme="minorHAnsi" w:cstheme="minorHAnsi"/>
-          <w:color w:val="FF0000"/>
-        </w:rPr>
-        <w:tab/>
-        <w:t>100</w:t>
-      </w:r>
-    </w:p>
-    <w:p>
-      <w:pPr>
-        <w:spacing w:before="120" w:after="120"/>
-        <w:rPr>
-          <w:rFonts w:asciiTheme="minorHAnsi" w:hAnsiTheme="minorHAnsi" w:cstheme="minorHAnsi"/>
-          <w:color w:val="FF0000"/>
-        </w:rPr>
-      </w:pPr>
-      <w:r>
-        <w:rPr>
-          <w:rFonts w:asciiTheme="minorHAnsi" w:hAnsiTheme="minorHAnsi" w:cstheme="minorHAnsi"/>
-          <w:color w:val="FF0000"/>
-        </w:rPr>
-        <w:t>0.215</w:t>
-      </w:r>
-      <w:r>
-        <w:rPr>
-          <w:rFonts w:asciiTheme="minorHAnsi" w:hAnsiTheme="minorHAnsi" w:cstheme="minorHAnsi"/>
-          <w:color w:val="FF0000"/>
-        </w:rPr>
-        <w:tab/>
-        <w:t>1</w:t>
-      </w:r>
-    </w:p>
-    <w:p>
-      <w:pPr>
-        <w:spacing w:before="120" w:after="120"/>
-        <w:rPr>
-          <w:rFonts w:asciiTheme="minorHAnsi" w:hAnsiTheme="minorHAnsi" w:cstheme="minorHAnsi"/>
-          <w:color w:val="FF0000"/>
-        </w:rPr>
-      </w:pPr>
-      <w:r>
-        <w:rPr>
-          <w:rFonts w:asciiTheme="minorHAnsi" w:hAnsiTheme="minorHAnsi" w:cstheme="minorHAnsi"/>
-          <w:color w:val="FF0000"/>
-        </w:rPr>
-        <w:t>2</w:t>
-      </w:r>
-      <w:r>
-        <w:rPr>
-          <w:rFonts w:asciiTheme="minorHAnsi" w:hAnsiTheme="minorHAnsi" w:cstheme="minorHAnsi"/>
-          <w:color w:val="FF0000"/>
-        </w:rPr>
-        <w:tab/>
-        <w:t>9.30233</w:t>
-      </w:r>
-    </w:p>
-    <w:p>
-      <w:pPr>
-        <w:spacing w:before="120" w:after="120"/>
-        <w:rPr>
-          <w:rFonts w:asciiTheme="minorHAnsi" w:hAnsiTheme="minorHAnsi" w:cstheme="minorHAnsi"/>
-          <w:color w:val="FF0000"/>
-        </w:rPr>
-      </w:pPr>
-      <w:r>
-        <w:rPr>
-          <w:rFonts w:asciiTheme="minorHAnsi" w:hAnsiTheme="minorHAnsi" w:cstheme="minorHAnsi"/>
-          <w:color w:val="FF0000"/>
-        </w:rPr>
-        <w:t>Druck</w:t>
-      </w:r>
-    </w:p>
-    <w:p>
-      <w:pPr>
-        <w:spacing w:before="120" w:after="120"/>
-        <w:rPr>
-          <w:rFonts w:asciiTheme="minorHAnsi" w:hAnsiTheme="minorHAnsi" w:cstheme="minorHAnsi"/>
-          <w:color w:val="FF0000"/>
-        </w:rPr>
-      </w:pPr>
-      <w:r>
-        <w:rPr>
-          <w:rFonts w:asciiTheme="minorHAnsi" w:hAnsiTheme="minorHAnsi" w:cstheme="minorHAnsi"/>
-          <w:color w:val="FF0000"/>
-        </w:rPr>
-        <w:t>943</w:t>
-      </w:r>
-      <w:r>
-        <w:rPr>
-          <w:rFonts w:asciiTheme="minorHAnsi" w:hAnsiTheme="minorHAnsi" w:cstheme="minorHAnsi"/>
-          <w:color w:val="FF0000"/>
-        </w:rPr>
-        <w:tab/>
-        <w:t>100</w:t>
-      </w:r>
-    </w:p>
-    <w:p>
-      <w:pPr>
-        <w:spacing w:before="120" w:after="120"/>
-        <w:rPr>
-          <w:rFonts w:asciiTheme="minorHAnsi" w:hAnsiTheme="minorHAnsi" w:cstheme="minorHAnsi"/>
-          <w:color w:val="FF0000"/>
-        </w:rPr>
-      </w:pPr>
-      <w:r>
-        <w:rPr>
-          <w:rFonts w:asciiTheme="minorHAnsi" w:hAnsiTheme="minorHAnsi" w:cstheme="minorHAnsi"/>
-          <w:color w:val="FF0000"/>
-        </w:rPr>
-        <w:t>9.43</w:t>
-      </w:r>
-      <w:r>
-        <w:rPr>
-          <w:rFonts w:asciiTheme="minorHAnsi" w:hAnsiTheme="minorHAnsi" w:cstheme="minorHAnsi"/>
-          <w:color w:val="FF0000"/>
-        </w:rPr>
-        <w:tab/>
-        <w:t>1</w:t>
-      </w:r>
-    </w:p>
-    <w:p>
-      <w:pPr>
-        <w:spacing w:before="120" w:after="120"/>
-        <w:rPr>
-          <w:rFonts w:asciiTheme="minorHAnsi" w:hAnsiTheme="minorHAnsi" w:cstheme="minorHAnsi"/>
-          <w:color w:val="FF0000"/>
-        </w:rPr>
-      </w:pPr>
-      <w:r>
-        <w:rPr>
-          <w:rFonts w:asciiTheme="minorHAnsi" w:hAnsiTheme="minorHAnsi" w:cstheme="minorHAnsi"/>
-          <w:color w:val="FF0000"/>
-        </w:rPr>
-        <w:t>2</w:t>
-      </w:r>
-      <w:r>
-        <w:rPr>
-          <w:rFonts w:asciiTheme="minorHAnsi" w:hAnsiTheme="minorHAnsi" w:cstheme="minorHAnsi"/>
-          <w:color w:val="FF0000"/>
-        </w:rPr>
-        <w:tab/>
-        <w:t>0.212089</w:t>
+        <w:t xml:space="preserve">Fazit </w:t>
+      </w:r>
+    </w:p>
+    <w:p>
+      <w:pPr>
+        <w:jc w:val="both"/>
+        <w:rPr>
+          <w:rStyle w:val="IntensiveHervorhebung"/>
+          <w:highlight w:val="green"/>
+        </w:rPr>
+      </w:pPr>
+      <w:r>
+        <w:rPr>
+          <w:rStyle w:val="IntensiveHervorhebung"/>
+          <w:highlight w:val="green"/>
+        </w:rPr>
+        <w:t xml:space="preserve">Vergleichen Sie die beiden Genauigkeitsberechnungen miteinander und leiten Sie daraus die maximale </w:t>
+      </w:r>
+      <w:proofErr w:type="spellStart"/>
+      <w:r>
+        <w:rPr>
+          <w:rStyle w:val="IntensiveHervorhebung"/>
+          <w:highlight w:val="green"/>
+        </w:rPr>
+        <w:t>Resultategenauigkeit</w:t>
+      </w:r>
+      <w:proofErr w:type="spellEnd"/>
+      <w:r>
+        <w:rPr>
+          <w:rStyle w:val="IntensiveHervorhebung"/>
+          <w:highlight w:val="green"/>
+        </w:rPr>
+        <w:t xml:space="preserve"> ab</w:t>
+      </w:r>
+      <w:r>
+        <w:rPr>
+          <w:rStyle w:val="IntensiveHervorhebung"/>
+          <w:highlight w:val="green"/>
+        </w:rPr>
+        <w:t xml:space="preserve">. </w:t>
+      </w:r>
+      <w:r>
+        <w:rPr>
+          <w:rStyle w:val="IntensiveHervorhebung"/>
+          <w:highlight w:val="green"/>
+        </w:rPr>
+        <w:t xml:space="preserve"> (</w:t>
+      </w:r>
+      <w:r>
+        <w:rPr>
+          <w:rStyle w:val="IntensiveHervorhebung"/>
+          <w:highlight w:val="green"/>
+        </w:rPr>
+        <w:t>Die jeweils grössere der berechneten Ungenauigkeiten zählt.)</w:t>
+      </w:r>
+    </w:p>
+    <w:p>
+      <w:pPr>
+        <w:jc w:val="both"/>
+        <w:rPr>
+          <w:rStyle w:val="IntensiveHervorhebung"/>
+        </w:rPr>
+      </w:pPr>
+      <w:r>
+        <w:rPr>
+          <w:rStyle w:val="IntensiveHervorhebung"/>
+          <w:highlight w:val="green"/>
+        </w:rPr>
+        <w:t>Ihr Text...</w:t>
       </w:r>
     </w:p>
     <w:p>
@@ -7230,138 +7933,18 @@
           <w:rFonts w:ascii="Calibri" w:hAnsi="Calibri" w:cs="Arial"/>
           <w:sz w:val="24"/>
           <w:szCs w:val="24"/>
-          <w:highlight w:val="green"/>
-        </w:rPr>
-      </w:pPr>
-    </w:p>
-    <w:p>
-      <w:pPr>
-        <w:ind w:left="426" w:hanging="426"/>
-        <w:rPr>
-          <w:rFonts w:asciiTheme="minorHAnsi" w:hAnsiTheme="minorHAnsi" w:cstheme="minorHAnsi"/>
-          <w:b/>
-          <w:highlight w:val="green"/>
-        </w:rPr>
-      </w:pPr>
-      <w:r>
-        <w:rPr>
-          <w:rFonts w:asciiTheme="minorHAnsi" w:hAnsiTheme="minorHAnsi" w:cstheme="minorHAnsi"/>
-          <w:b/>
-          <w:highlight w:val="green"/>
-        </w:rPr>
-        <w:t>3</w:t>
-      </w:r>
-      <w:r>
-        <w:rPr>
-          <w:rFonts w:asciiTheme="minorHAnsi" w:hAnsiTheme="minorHAnsi" w:cstheme="minorHAnsi"/>
-          <w:b/>
-          <w:highlight w:val="green"/>
-        </w:rPr>
-        <w:t>.3</w:t>
-      </w:r>
-      <w:r>
-        <w:rPr>
-          <w:rFonts w:asciiTheme="minorHAnsi" w:hAnsiTheme="minorHAnsi" w:cstheme="minorHAnsi"/>
-          <w:b/>
-          <w:highlight w:val="green"/>
-        </w:rPr>
-        <w:tab/>
-        <w:t xml:space="preserve">Fazit </w:t>
-      </w:r>
-    </w:p>
-    <w:p>
-      <w:pPr>
-        <w:jc w:val="both"/>
-        <w:rPr>
-          <w:rStyle w:val="IntensiveHervorhebung"/>
-          <w:highlight w:val="green"/>
-        </w:rPr>
-      </w:pPr>
-      <w:r>
-        <w:rPr>
-          <w:rStyle w:val="IntensiveHervorhebung"/>
-          <w:highlight w:val="green"/>
-        </w:rPr>
-        <w:t xml:space="preserve">Vergleichen Sie die beiden Genauigkeitsberechnungen miteinander und leiten Sie daraus die maximale </w:t>
-      </w:r>
-      <w:proofErr w:type="spellStart"/>
-      <w:r>
-        <w:rPr>
-          <w:rStyle w:val="IntensiveHervorhebung"/>
-          <w:highlight w:val="green"/>
-        </w:rPr>
-        <w:t>Resultategenauigkeit</w:t>
-      </w:r>
-      <w:proofErr w:type="spellEnd"/>
-      <w:r>
-        <w:rPr>
-          <w:rStyle w:val="IntensiveHervorhebung"/>
-          <w:highlight w:val="green"/>
-        </w:rPr>
-        <w:t xml:space="preserve"> ab</w:t>
-      </w:r>
-      <w:r>
-        <w:rPr>
-          <w:rStyle w:val="IntensiveHervorhebung"/>
-          <w:highlight w:val="green"/>
-        </w:rPr>
-        <w:t xml:space="preserve">. </w:t>
-      </w:r>
-      <w:r>
-        <w:rPr>
-          <w:rStyle w:val="IntensiveHervorhebung"/>
-          <w:highlight w:val="green"/>
-        </w:rPr>
-        <w:t xml:space="preserve"> (</w:t>
-      </w:r>
-      <w:r>
-        <w:rPr>
-          <w:rStyle w:val="IntensiveHervorhebung"/>
-          <w:highlight w:val="green"/>
-        </w:rPr>
-        <w:t>Die jeweils grössere der berechneten Ungenauigkeiten zählt.)</w:t>
-      </w:r>
-    </w:p>
-    <w:p>
-      <w:pPr>
-        <w:jc w:val="both"/>
-        <w:rPr>
-          <w:rStyle w:val="IntensiveHervorhebung"/>
-        </w:rPr>
-      </w:pPr>
-      <w:r>
-        <w:rPr>
-          <w:rStyle w:val="IntensiveHervorhebung"/>
-          <w:highlight w:val="green"/>
-        </w:rPr>
-        <w:t>Ihr Text...</w:t>
-      </w:r>
-    </w:p>
-    <w:p>
-      <w:pPr>
+        </w:rPr>
+      </w:pPr>
+    </w:p>
+    <w:p>
+      <w:pPr>
+        <w:ind w:left="284" w:hanging="284"/>
         <w:rPr>
           <w:rFonts w:ascii="Calibri" w:hAnsi="Calibri" w:cs="Arial"/>
           <w:sz w:val="24"/>
           <w:szCs w:val="24"/>
         </w:rPr>
       </w:pPr>
-    </w:p>
-    <w:p>
-      <w:pPr>
-        <w:rPr>
-          <w:rFonts w:ascii="Calibri" w:hAnsi="Calibri" w:cs="Arial"/>
-          <w:sz w:val="24"/>
-          <w:szCs w:val="24"/>
-        </w:rPr>
-      </w:pPr>
-      <w:r>
-        <w:rPr>
-          <w:rFonts w:ascii="Calibri" w:hAnsi="Calibri" w:cs="Arial"/>
-          <w:sz w:val="24"/>
-          <w:szCs w:val="24"/>
-        </w:rPr>
-        <w:br w:type="page"/>
-      </w:r>
     </w:p>
     <w:p>
       <w:pPr>
@@ -7382,7 +7965,6 @@
           <w:szCs w:val="24"/>
           <w:highlight w:val="green"/>
         </w:rPr>
-        <w:lastRenderedPageBreak/>
         <w:t>4</w:t>
       </w:r>
       <w:r>
@@ -7705,88 +8287,6 @@
     </w:p>
     <w:p>
       <w:pPr>
-        <w:rPr>
-          <w:rFonts w:ascii="Calibri" w:hAnsi="Calibri" w:cs="Arial"/>
-          <w:color w:val="FF0000"/>
-        </w:rPr>
-      </w:pPr>
-      <w:r>
-        <w:rPr>
-          <w:rFonts w:ascii="Calibri" w:hAnsi="Calibri" w:cs="Arial"/>
-          <w:color w:val="FF0000"/>
-        </w:rPr>
-        <w:t xml:space="preserve">Zu Beginn der Lektion haben wir uns die Temperatur und den Druck vom Messgerät notiert. Die Temperatur war noch relativ tief, da wir die erste Klasse waren, die das Labor benutzte. Im Verlauf der Lektion erhöhte sich die Raumtemperatur, weil der Raum von uns Menschen erwärmt wurde. Da wir nicht alle Messungen gleichzeitig machen konnten, besteht ein Temperaturunterschied zwischen der ersten und der dritten beziehungsweise der vierten und der sechsten Messung. Weil wir in der Gleichung zum Bestimmen des Volumens unter Raumbedingungen bei allen drei Messungen die gemessene Temperatur vom Labor einsetzten, kann es zu kleinen Abweichungen kommen, da sich der Raum während den Messungen leicht erwärmte. </w:t>
-      </w:r>
-      <w:r>
-        <w:rPr>
-          <w:rFonts w:ascii="Calibri" w:hAnsi="Calibri" w:cs="Arial"/>
-          <w:color w:val="FF0000"/>
-        </w:rPr>
-        <w:br/>
-      </w:r>
-      <w:r>
-        <w:rPr>
-          <w:rFonts w:ascii="Calibri" w:hAnsi="Calibri" w:cs="Arial"/>
-          <w:color w:val="FF0000"/>
-        </w:rPr>
-        <w:t xml:space="preserve">Das </w:t>
-      </w:r>
-      <w:r>
-        <w:rPr>
-          <w:rFonts w:ascii="Calibri" w:hAnsi="Calibri" w:cs="Arial"/>
-          <w:color w:val="FF0000"/>
-        </w:rPr>
-        <w:t xml:space="preserve">hat </w:t>
-      </w:r>
-      <w:r>
-        <w:rPr>
-          <w:rFonts w:ascii="Calibri" w:hAnsi="Calibri" w:cs="Arial"/>
-          <w:color w:val="FF0000"/>
-        </w:rPr>
-        <w:t>folgende Auswirkungen:</w:t>
-      </w:r>
-    </w:p>
-    <w:p>
-      <w:pPr>
-        <w:rPr>
-          <w:rFonts w:ascii="Calibri" w:hAnsi="Calibri" w:cs="Arial"/>
-          <w:color w:val="FF0000"/>
-        </w:rPr>
-      </w:pPr>
-      <w:r>
-        <w:rPr>
-          <w:rFonts w:ascii="Calibri" w:hAnsi="Calibri" w:cs="Arial"/>
-          <w:color w:val="FF0000"/>
-        </w:rPr>
-        <w:t xml:space="preserve">Das Volumen würde kleiner werden, wenn die Temperatur höher ist. Voraussetzung: Gleich bleibender Druck. </w:t>
-      </w:r>
-      <w:r>
-        <w:rPr>
-          <w:rFonts w:ascii="Calibri" w:hAnsi="Calibri" w:cs="Arial"/>
-          <w:color w:val="FF0000"/>
-        </w:rPr>
-        <w:br/>
-        <w:t xml:space="preserve">Das Volumen würde grösser werden, wenn der Druck grösser ist </w:t>
-      </w:r>
-      <w:r>
-        <w:rPr>
-          <w:rFonts w:ascii="Calibri" w:hAnsi="Calibri" w:cs="Arial"/>
-          <w:color w:val="FF0000"/>
-        </w:rPr>
-        <w:br/>
-        <w:t>Voraussetzung: Gleich beliebender Druck</w:t>
-      </w:r>
-      <w:r>
-        <w:rPr>
-          <w:rFonts w:ascii="Calibri" w:hAnsi="Calibri" w:cs="Arial"/>
-          <w:color w:val="FF0000"/>
-        </w:rPr>
-        <w:br/>
-        <w:t>Wenn beides steigt/sinkt kommt es auf das Verhältnis an, um zu beurteilen, wie sich das Volumen entwickelt.</w:t>
-      </w:r>
-    </w:p>
-    <w:p>
-      <w:pPr>
         <w:pStyle w:val="Vorgabetext1"/>
         <w:tabs>
           <w:tab w:val="left" w:pos="3686"/>
@@ -7796,20 +8296,190 @@
           <w:b w:val="0"/>
           <w:sz w:val="22"/>
           <w:szCs w:val="22"/>
-        </w:rPr>
-      </w:pPr>
-    </w:p>
-    <w:p>
-      <w:pPr>
-        <w:rPr>
-          <w:rFonts w:ascii="Calibri" w:hAnsi="Calibri" w:cs="Arial"/>
-        </w:rPr>
-      </w:pPr>
-      <w:r>
+          <w:highlight w:val="yellow"/>
+        </w:rPr>
+      </w:pPr>
+      <w:bookmarkStart w:id="4" w:name="_GoBack"/>
+      <w:bookmarkEnd w:id="4"/>
+      <w:proofErr w:type="spellStart"/>
+      <w:r>
+        <w:rPr>
+          <w:rFonts w:ascii="Calibri" w:hAnsi="Calibri" w:cs="Arial"/>
+          <w:b w:val="0"/>
+          <w:sz w:val="22"/>
+          <w:szCs w:val="22"/>
+          <w:highlight w:val="yellow"/>
+        </w:rPr>
+        <w:t>Tietl</w:t>
+      </w:r>
+      <w:proofErr w:type="spellEnd"/>
+      <w:r>
+        <w:rPr>
+          <w:rFonts w:ascii="Calibri" w:hAnsi="Calibri" w:cs="Arial"/>
+          <w:b w:val="0"/>
+          <w:sz w:val="22"/>
+          <w:szCs w:val="22"/>
+          <w:highlight w:val="yellow"/>
+        </w:rPr>
+        <w:t xml:space="preserve"> machen oder einfach so lassen =?</w:t>
+      </w:r>
+    </w:p>
+    <w:p>
+      <w:pPr>
         <w:rPr>
           <w:rFonts w:ascii="Calibri" w:hAnsi="Calibri" w:cs="Arial"/>
           <w:color w:val="FF0000"/>
         </w:rPr>
+      </w:pPr>
+      <w:r>
+        <w:rPr>
+          <w:rFonts w:ascii="Calibri" w:hAnsi="Calibri" w:cs="Arial"/>
+          <w:color w:val="FF0000"/>
+          <w:highlight w:val="yellow"/>
+        </w:rPr>
+        <w:t xml:space="preserve">Beim niemand den Tisch berührt und alles </w:t>
+      </w:r>
+      <w:proofErr w:type="gramStart"/>
+      <w:r>
+        <w:rPr>
+          <w:rFonts w:ascii="Calibri" w:hAnsi="Calibri" w:cs="Arial"/>
+          <w:color w:val="FF0000"/>
+          <w:highlight w:val="yellow"/>
+        </w:rPr>
+        <w:t>still steht</w:t>
+      </w:r>
+      <w:proofErr w:type="gramEnd"/>
+      <w:r>
+        <w:rPr>
+          <w:rFonts w:ascii="Calibri" w:hAnsi="Calibri" w:cs="Arial"/>
+          <w:color w:val="FF0000"/>
+          <w:highlight w:val="yellow"/>
+        </w:rPr>
+        <w:t>.</w:t>
+      </w:r>
+      <w:r>
+        <w:rPr>
+          <w:rFonts w:ascii="Calibri" w:hAnsi="Calibri" w:cs="Arial"/>
+          <w:color w:val="FF0000"/>
+        </w:rPr>
+        <w:t xml:space="preserve"> </w:t>
+      </w:r>
+    </w:p>
+    <w:p>
+      <w:pPr>
+        <w:rPr>
+          <w:rFonts w:ascii="Calibri" w:hAnsi="Calibri" w:cs="Arial"/>
+          <w:color w:val="FF0000"/>
+        </w:rPr>
+      </w:pPr>
+    </w:p>
+    <w:p>
+      <w:pPr>
+        <w:rPr>
+          <w:rFonts w:ascii="Calibri" w:hAnsi="Calibri" w:cs="Arial"/>
+          <w:color w:val="FF0000"/>
+        </w:rPr>
+      </w:pPr>
+      <w:r>
+        <w:rPr>
+          <w:rFonts w:ascii="Calibri" w:hAnsi="Calibri" w:cs="Arial"/>
+          <w:color w:val="FF0000"/>
+        </w:rPr>
+        <w:t xml:space="preserve">Zu Beginn der Lektion haben wir uns die Temperatur und den Druck vom Messgerät notiert. Die Temperatur war noch relativ tief, da wir die erste Klasse waren, die das Labor benutzte. Im Verlauf der Lektion erhöhte sich die Raumtemperatur, weil der Raum von uns Menschen erwärmt wurde. Da wir nicht alle Messungen gleichzeitig machen konnten, besteht ein Temperaturunterschied zwischen der ersten und der dritten beziehungsweise der vierten und der sechsten Messung. Weil wir in der Gleichung zum Bestimmen des Volumens unter Raumbedingungen bei allen drei Messungen die gemessene Temperatur vom Labor einsetzten, kann es zu kleinen Abweichungen kommen, da sich der Raum während den Messungen leicht erwärmte. </w:t>
+      </w:r>
+      <w:r>
+        <w:rPr>
+          <w:rFonts w:ascii="Calibri" w:hAnsi="Calibri" w:cs="Arial"/>
+          <w:color w:val="FF0000"/>
+        </w:rPr>
+        <w:br/>
+      </w:r>
+      <w:r>
+        <w:rPr>
+          <w:rFonts w:ascii="Calibri" w:hAnsi="Calibri" w:cs="Arial"/>
+          <w:color w:val="FF0000"/>
+        </w:rPr>
+        <w:t xml:space="preserve">Das </w:t>
+      </w:r>
+      <w:r>
+        <w:rPr>
+          <w:rFonts w:ascii="Calibri" w:hAnsi="Calibri" w:cs="Arial"/>
+          <w:color w:val="FF0000"/>
+        </w:rPr>
+        <w:t xml:space="preserve">hat </w:t>
+      </w:r>
+      <w:r>
+        <w:rPr>
+          <w:rFonts w:ascii="Calibri" w:hAnsi="Calibri" w:cs="Arial"/>
+          <w:color w:val="FF0000"/>
+        </w:rPr>
+        <w:t>folgende Auswirkungen:</w:t>
+      </w:r>
+    </w:p>
+    <w:p>
+      <w:pPr>
+        <w:rPr>
+          <w:rFonts w:ascii="Calibri" w:hAnsi="Calibri" w:cs="Arial"/>
+          <w:color w:val="FF0000"/>
+        </w:rPr>
+      </w:pPr>
+      <w:r>
+        <w:rPr>
+          <w:rFonts w:ascii="Calibri" w:hAnsi="Calibri" w:cs="Arial"/>
+          <w:color w:val="FF0000"/>
+        </w:rPr>
+        <w:t xml:space="preserve">Das Volumen würde kleiner werden, wenn die Temperatur höher ist. Voraussetzung: Gleich bleibender Druck. </w:t>
+      </w:r>
+      <w:r>
+        <w:rPr>
+          <w:rFonts w:ascii="Calibri" w:hAnsi="Calibri" w:cs="Arial"/>
+          <w:color w:val="FF0000"/>
+        </w:rPr>
+        <w:br/>
+        <w:t xml:space="preserve">Das Volumen würde grösser werden, wenn der Druck grösser ist </w:t>
+      </w:r>
+      <w:r>
+        <w:rPr>
+          <w:rFonts w:ascii="Calibri" w:hAnsi="Calibri" w:cs="Arial"/>
+          <w:color w:val="FF0000"/>
+        </w:rPr>
+        <w:br/>
+        <w:t>Voraussetzung: Gleich beliebender Druck</w:t>
+      </w:r>
+      <w:r>
+        <w:rPr>
+          <w:rFonts w:ascii="Calibri" w:hAnsi="Calibri" w:cs="Arial"/>
+          <w:color w:val="FF0000"/>
+        </w:rPr>
+        <w:br/>
+        <w:t>Wenn beides steigt/sinkt kommt es auf das Verhältnis an, um zu beurteilen, wie sich das Volumen entwickelt.</w:t>
+      </w:r>
+    </w:p>
+    <w:p>
+      <w:pPr>
+        <w:pStyle w:val="Vorgabetext1"/>
+        <w:tabs>
+          <w:tab w:val="left" w:pos="3686"/>
+        </w:tabs>
+        <w:rPr>
+          <w:rFonts w:ascii="Calibri" w:hAnsi="Calibri" w:cs="Arial"/>
+          <w:b w:val="0"/>
+          <w:sz w:val="22"/>
+          <w:szCs w:val="22"/>
+        </w:rPr>
+      </w:pPr>
+    </w:p>
+    <w:p>
+      <w:pPr>
+        <w:rPr>
+          <w:rFonts w:ascii="Calibri" w:hAnsi="Calibri" w:cs="Arial"/>
+        </w:rPr>
+      </w:pPr>
+      <w:r>
+        <w:rPr>
+          <w:rFonts w:ascii="Calibri" w:hAnsi="Calibri" w:cs="Arial"/>
+          <w:color w:val="FF0000"/>
+        </w:rPr>
         <w:t xml:space="preserve">Während dem Versuch bereitete uns das Schneiden des Lithiums Mühe. Wir mussten selber einschätzen, wie viel Lithium wir benötigen, damit es zwischen 0,4 </w:t>
       </w:r>
       <w:r>
@@ -7903,6 +8573,19 @@
           <w:rFonts w:ascii="Calibri" w:hAnsi="Calibri" w:cs="Arial"/>
         </w:rPr>
         <w:br/>
+      </w:r>
+    </w:p>
+    <w:p>
+      <w:pPr>
+        <w:rPr>
+          <w:rFonts w:ascii="Calibri" w:hAnsi="Calibri" w:cs="Arial"/>
+        </w:rPr>
+      </w:pPr>
+      <w:r>
+        <w:rPr>
+          <w:rFonts w:ascii="Calibri" w:hAnsi="Calibri" w:cs="Arial"/>
+        </w:rPr>
+        <w:br w:type="page"/>
       </w:r>
     </w:p>
     <w:p>
@@ -7923,6 +8606,7 @@
           <w:sz w:val="24"/>
           <w:szCs w:val="24"/>
         </w:rPr>
+        <w:lastRenderedPageBreak/>
         <w:t>5</w:t>
       </w:r>
       <w:r>
@@ -8284,21 +8968,15 @@
       </w:hyperlink>
     </w:p>
     <w:p>
-      <w:r>
-        <w:br w:type="page"/>
-      </w:r>
-    </w:p>
-    <w:p>
-      <w:pPr>
-        <w:rPr>
-          <w:rFonts w:asciiTheme="minorHAnsi" w:hAnsiTheme="minorHAnsi" w:cstheme="minorHAnsi"/>
-        </w:rPr>
-      </w:pPr>
-      <w:r>
-        <w:rPr>
-          <w:rFonts w:asciiTheme="minorHAnsi" w:hAnsiTheme="minorHAnsi" w:cstheme="minorHAnsi"/>
-        </w:rPr>
-        <w:lastRenderedPageBreak/>
+      <w:pPr>
+        <w:rPr>
+          <w:rFonts w:asciiTheme="minorHAnsi" w:hAnsiTheme="minorHAnsi" w:cstheme="minorHAnsi"/>
+        </w:rPr>
+      </w:pPr>
+      <w:r>
+        <w:rPr>
+          <w:rFonts w:asciiTheme="minorHAnsi" w:hAnsiTheme="minorHAnsi" w:cstheme="minorHAnsi"/>
+        </w:rPr>
         <w:t>Wir bestätigen, dass wir sämtliche, in die Vorlage eingefügten Zahlenwerte, Berechnungen und Textabschnitte selbständig erstellt haben.</w:t>
       </w:r>
       <w:r>
@@ -8853,7 +9531,7 @@
             <w:szCs w:val="16"/>
             <w:lang w:val="de-DE"/>
           </w:rPr>
-          <w:t>4</w:t>
+          <w:t>5</w:t>
         </w:r>
         <w:r>
           <w:rPr>
@@ -10336,7 +11014,7 @@
 </file>
 
 <file path=customXml/itemProps1.xml><?xml version="1.0" encoding="utf-8"?>
-<ds:datastoreItem xmlns:ds="http://schemas.openxmlformats.org/officeDocument/2006/customXml" ds:itemID="{70181485-B39F-4380-9974-FC040D745862}">
+<ds:datastoreItem xmlns:ds="http://schemas.openxmlformats.org/officeDocument/2006/customXml" ds:itemID="{70586F46-5677-453A-A3F8-A750C15410CC}">
   <ds:schemaRefs>
     <ds:schemaRef ds:uri="http://schemas.openxmlformats.org/officeDocument/2006/bibliography"/>
   </ds:schemaRefs>

--- a/B_2-02_Berichtsvorlage_Normvolumen_2017.docx
+++ b/B_2-02_Berichtsvorlage_Normvolumen_2017.docx
@@ -4706,7 +4706,15 @@
         <w:rPr>
           <w:rFonts w:ascii="Calibri" w:hAnsi="Calibri" w:cs="Arial"/>
         </w:rPr>
-        <w:t>üne Flüssigkeit des Beckens. Das Reagenzglas hatten wir zu diesem Zeitpunkt schon entleert und entfernt.</w:t>
+        <w:t>üne Flüssigkeit des Beckens. Das Reagenzglas hatten wir zu diesem Zeitpunkt schon entleert und entfer</w:t>
+      </w:r>
+      <w:bookmarkStart w:id="4" w:name="_GoBack"/>
+      <w:bookmarkEnd w:id="4"/>
+      <w:r>
+        <w:rPr>
+          <w:rFonts w:ascii="Calibri" w:hAnsi="Calibri" w:cs="Arial"/>
+        </w:rPr>
+        <w:t>nt.</w:t>
       </w:r>
       <w:r>
         <w:rPr>
@@ -4791,24 +4799,6 @@
           <w:rFonts w:ascii="Calibri" w:hAnsi="Calibri" w:cs="Arial"/>
         </w:rPr>
         <w:t>Dunkelblau</w:t>
-      </w:r>
-      <w:r>
-        <w:rPr>
-          <w:rFonts w:ascii="Calibri" w:hAnsi="Calibri" w:cs="Arial"/>
-        </w:rPr>
-        <w:t xml:space="preserve"> bis </w:t>
-      </w:r>
-      <w:r>
-        <w:rPr>
-          <w:rFonts w:ascii="Calibri" w:hAnsi="Calibri" w:cs="Arial"/>
-        </w:rPr>
-        <w:t xml:space="preserve">in ein </w:t>
-      </w:r>
-      <w:r>
-        <w:rPr>
-          <w:rFonts w:ascii="Calibri" w:hAnsi="Calibri" w:cs="Arial"/>
-        </w:rPr>
-        <w:t>knall Pink</w:t>
       </w:r>
       <w:r>
         <w:rPr>
@@ -6995,14 +6985,7 @@
                 <w:rFonts w:asciiTheme="minorHAnsi" w:hAnsiTheme="minorHAnsi" w:cstheme="minorHAnsi"/>
                 <w:color w:val="FF0000"/>
               </w:rPr>
-              <w:t>0.5</w:t>
-            </w:r>
-            <w:r>
-              <w:rPr>
-                <w:rFonts w:asciiTheme="minorHAnsi" w:hAnsiTheme="minorHAnsi" w:cstheme="minorHAnsi"/>
-                <w:color w:val="FF0000"/>
-              </w:rPr>
-              <w:t xml:space="preserve"> </w:t>
+              <w:t xml:space="preserve">0.5 </w:t>
             </w:r>
           </w:p>
         </w:tc>
@@ -7469,14 +7452,7 @@
                 <w:rFonts w:asciiTheme="minorHAnsi" w:hAnsiTheme="minorHAnsi" w:cstheme="minorHAnsi"/>
                 <w:color w:val="FF0000"/>
               </w:rPr>
-              <w:t xml:space="preserve"> </w:t>
-            </w:r>
-            <w:r>
-              <w:rPr>
-                <w:rFonts w:asciiTheme="minorHAnsi" w:hAnsiTheme="minorHAnsi" w:cstheme="minorHAnsi"/>
-                <w:color w:val="FF0000"/>
-              </w:rPr>
-              <w:t>°C</w:t>
+              <w:t xml:space="preserve"> °C</w:t>
             </w:r>
           </w:p>
         </w:tc>
@@ -7523,14 +7499,7 @@
                 <w:rFonts w:asciiTheme="minorHAnsi" w:hAnsiTheme="minorHAnsi" w:cstheme="minorHAnsi"/>
                 <w:color w:val="FF0000"/>
               </w:rPr>
-              <w:t xml:space="preserve">2 </w:t>
-            </w:r>
-            <w:r>
-              <w:rPr>
-                <w:rFonts w:asciiTheme="minorHAnsi" w:hAnsiTheme="minorHAnsi" w:cstheme="minorHAnsi"/>
-                <w:color w:val="FF0000"/>
-              </w:rPr>
-              <w:t>°C</w:t>
+              <w:t>2 °C</w:t>
             </w:r>
           </w:p>
         </w:tc>
@@ -7780,14 +7749,7 @@
                 <w:rFonts w:asciiTheme="minorHAnsi" w:hAnsiTheme="minorHAnsi" w:cstheme="minorHAnsi"/>
                 <w:color w:val="FF0000"/>
               </w:rPr>
-              <w:t xml:space="preserve">2 </w:t>
-            </w:r>
-            <w:r>
-              <w:rPr>
-                <w:rFonts w:asciiTheme="minorHAnsi" w:hAnsiTheme="minorHAnsi" w:cstheme="minorHAnsi"/>
-                <w:color w:val="FF0000"/>
-              </w:rPr>
-              <w:t>hPa</w:t>
+              <w:t>2 hPa</w:t>
             </w:r>
           </w:p>
         </w:tc>
@@ -8299,8 +8261,6 @@
           <w:highlight w:val="yellow"/>
         </w:rPr>
       </w:pPr>
-      <w:bookmarkStart w:id="4" w:name="_GoBack"/>
-      <w:bookmarkEnd w:id="4"/>
       <w:proofErr w:type="spellStart"/>
       <w:r>
         <w:rPr>
@@ -8966,6 +8926,20 @@
           <w:t>https://www.educanet2.ch/wws/9.php#/wws/125520.php?path=%2F538&amp;sid=3611253152425883655139768977226197787538966103</w:t>
         </w:r>
       </w:hyperlink>
+    </w:p>
+    <w:p>
+      <w:pPr>
+        <w:rPr>
+          <w:rFonts w:asciiTheme="minorHAnsi" w:hAnsiTheme="minorHAnsi" w:cstheme="minorHAnsi"/>
+        </w:rPr>
+      </w:pPr>
+    </w:p>
+    <w:p>
+      <w:pPr>
+        <w:rPr>
+          <w:rFonts w:asciiTheme="minorHAnsi" w:hAnsiTheme="minorHAnsi" w:cstheme="minorHAnsi"/>
+        </w:rPr>
+      </w:pPr>
     </w:p>
     <w:p>
       <w:pPr>
@@ -9531,7 +9505,7 @@
             <w:szCs w:val="16"/>
             <w:lang w:val="de-DE"/>
           </w:rPr>
-          <w:t>5</w:t>
+          <w:t>7</w:t>
         </w:r>
         <w:r>
           <w:rPr>
@@ -11014,7 +10988,7 @@
 </file>
 
 <file path=customXml/itemProps1.xml><?xml version="1.0" encoding="utf-8"?>
-<ds:datastoreItem xmlns:ds="http://schemas.openxmlformats.org/officeDocument/2006/customXml" ds:itemID="{70586F46-5677-453A-A3F8-A750C15410CC}">
+<ds:datastoreItem xmlns:ds="http://schemas.openxmlformats.org/officeDocument/2006/customXml" ds:itemID="{976C56A9-3A84-425F-9503-690708B35FCD}">
   <ds:schemaRefs>
     <ds:schemaRef ds:uri="http://schemas.openxmlformats.org/officeDocument/2006/bibliography"/>
   </ds:schemaRefs>

--- a/B_2-02_Berichtsvorlage_Normvolumen_2017.docx
+++ b/B_2-02_Berichtsvorlage_Normvolumen_2017.docx
@@ -243,19 +243,8 @@
                 <w:szCs w:val="24"/>
                 <w:lang w:eastAsia="en-US"/>
               </w:rPr>
-              <w:t xml:space="preserve">Marc </w:t>
-            </w:r>
-            <w:proofErr w:type="spellStart"/>
-            <w:r>
-              <w:rPr>
-                <w:rFonts w:ascii="Calibri" w:hAnsi="Calibri" w:cs="Arial"/>
-                <w:sz w:val="24"/>
-                <w:szCs w:val="24"/>
-                <w:lang w:eastAsia="en-US"/>
-              </w:rPr>
-              <w:t>Binggeli</w:t>
-            </w:r>
-            <w:proofErr w:type="spellEnd"/>
+              <w:t>Marc Binggeli</w:t>
+            </w:r>
           </w:p>
         </w:tc>
       </w:tr>
@@ -1317,8 +1306,8 @@
         <w:gridCol w:w="997"/>
         <w:gridCol w:w="992"/>
         <w:gridCol w:w="993"/>
+        <w:gridCol w:w="1134"/>
         <w:gridCol w:w="992"/>
-        <w:gridCol w:w="1134"/>
         <w:gridCol w:w="992"/>
       </w:tblGrid>
       <w:tr>
@@ -1472,57 +1461,71 @@
               <w:jc w:val="center"/>
               <w:rPr>
                 <w:rFonts w:ascii="Calibri" w:hAnsi="Calibri" w:cs="Calibri"/>
-              </w:rPr>
-            </w:pPr>
-            <w:r>
-              <w:rPr>
-                <w:rFonts w:ascii="Calibri" w:hAnsi="Calibri" w:cs="Calibri"/>
+                <w:color w:val="FF0000"/>
+              </w:rPr>
+            </w:pPr>
+            <w:r>
+              <w:rPr>
+                <w:rFonts w:ascii="Calibri" w:hAnsi="Calibri" w:cs="Calibri"/>
+                <w:color w:val="FF0000"/>
               </w:rPr>
               <w:t>Messung</w:t>
             </w:r>
             <w:r>
               <w:rPr>
                 <w:rFonts w:ascii="Calibri" w:hAnsi="Calibri" w:cs="Calibri"/>
+                <w:color w:val="FF0000"/>
               </w:rPr>
               <w:t xml:space="preserve"> </w:t>
             </w:r>
             <w:r>
               <w:rPr>
                 <w:rFonts w:ascii="Calibri" w:hAnsi="Calibri" w:cs="Calibri"/>
+                <w:color w:val="FF0000"/>
               </w:rPr>
               <w:t>3</w:t>
             </w:r>
+            <w:r>
+              <w:rPr>
+                <w:rFonts w:ascii="Calibri" w:hAnsi="Calibri" w:cs="Calibri"/>
+                <w:color w:val="FF0000"/>
+              </w:rPr>
+              <w:t>*</w:t>
+            </w:r>
+          </w:p>
+        </w:tc>
+        <w:tc>
+          <w:tcPr>
+            <w:tcW w:w="1134" w:type="dxa"/>
+            <w:shd w:val="clear" w:color="auto" w:fill="F2F2F2" w:themeFill="background1" w:themeFillShade="F2"/>
+          </w:tcPr>
+          <w:p>
+            <w:pPr>
+              <w:jc w:val="center"/>
+              <w:rPr>
+                <w:rFonts w:ascii="Calibri" w:hAnsi="Calibri" w:cs="Calibri"/>
+                <w:color w:val="FF0000"/>
+              </w:rPr>
+            </w:pPr>
+            <w:r>
+              <w:rPr>
+                <w:rFonts w:ascii="Calibri" w:hAnsi="Calibri" w:cs="Calibri"/>
+                <w:color w:val="FF0000"/>
+              </w:rPr>
+              <w:t>Messung 4</w:t>
+            </w:r>
+            <w:r>
+              <w:rPr>
+                <w:rFonts w:ascii="Calibri" w:hAnsi="Calibri" w:cs="Calibri"/>
+                <w:color w:val="FF0000"/>
+              </w:rPr>
+              <w:t>**</w:t>
+            </w:r>
           </w:p>
         </w:tc>
         <w:tc>
           <w:tcPr>
             <w:tcW w:w="992" w:type="dxa"/>
-            <w:shd w:val="clear" w:color="auto" w:fill="F2F2F2" w:themeFill="background1" w:themeFillShade="F2"/>
-          </w:tcPr>
-          <w:p>
-            <w:pPr>
-              <w:jc w:val="center"/>
-              <w:rPr>
-                <w:rFonts w:ascii="Calibri" w:hAnsi="Calibri" w:cs="Calibri"/>
-              </w:rPr>
-            </w:pPr>
-            <w:r>
-              <w:rPr>
-                <w:rFonts w:ascii="Calibri" w:hAnsi="Calibri" w:cs="Calibri"/>
-              </w:rPr>
-              <w:t>Messung</w:t>
-            </w:r>
-            <w:r>
-              <w:rPr>
-                <w:rFonts w:ascii="Calibri" w:hAnsi="Calibri" w:cs="Calibri"/>
-              </w:rPr>
-              <w:t xml:space="preserve"> 4</w:t>
-            </w:r>
-          </w:p>
-        </w:tc>
-        <w:tc>
-          <w:tcPr>
-            <w:tcW w:w="1134" w:type="dxa"/>
             <w:shd w:val="clear" w:color="auto" w:fill="F2F2F2" w:themeFill="background1" w:themeFillShade="F2"/>
           </w:tcPr>
           <w:p>
@@ -1654,20 +1657,28 @@
               <w:jc w:val="center"/>
               <w:rPr>
                 <w:rFonts w:ascii="Calibri" w:hAnsi="Calibri" w:cs="Calibri"/>
-              </w:rPr>
-            </w:pPr>
-            <w:r>
-              <w:rPr>
-                <w:rFonts w:ascii="Calibri" w:hAnsi="Calibri" w:cs="Calibri"/>
-                <w:highlight w:val="red"/>
+                <w:color w:val="FF0000"/>
+              </w:rPr>
+            </w:pPr>
+            <w:r>
+              <w:rPr>
+                <w:rFonts w:ascii="Calibri" w:hAnsi="Calibri" w:cs="Calibri"/>
+                <w:color w:val="FF0000"/>
               </w:rPr>
               <w:t>508</w:t>
             </w:r>
-          </w:p>
-        </w:tc>
-        <w:tc>
-          <w:tcPr>
-            <w:tcW w:w="992" w:type="dxa"/>
+            <w:r>
+              <w:rPr>
+                <w:rFonts w:ascii="Calibri" w:hAnsi="Calibri" w:cs="Calibri"/>
+                <w:color w:val="FF0000"/>
+              </w:rPr>
+              <w:t>*</w:t>
+            </w:r>
+          </w:p>
+        </w:tc>
+        <w:tc>
+          <w:tcPr>
+            <w:tcW w:w="1134" w:type="dxa"/>
             <w:shd w:val="clear" w:color="auto" w:fill="F2F2F2" w:themeFill="background1" w:themeFillShade="F2"/>
             <w:vAlign w:val="center"/>
           </w:tcPr>
@@ -1676,21 +1687,35 @@
               <w:jc w:val="center"/>
               <w:rPr>
                 <w:rFonts w:ascii="Calibri" w:hAnsi="Calibri" w:cs="Calibri"/>
-                <w:highlight w:val="red"/>
-              </w:rPr>
-            </w:pPr>
-            <w:r>
-              <w:rPr>
-                <w:rFonts w:ascii="Calibri" w:hAnsi="Calibri" w:cs="Calibri"/>
-                <w:highlight w:val="red"/>
+                <w:color w:val="FF0000"/>
+              </w:rPr>
+            </w:pPr>
+            <w:r>
+              <w:rPr>
+                <w:rFonts w:ascii="Calibri" w:hAnsi="Calibri" w:cs="Calibri"/>
+                <w:color w:val="FF0000"/>
               </w:rPr>
               <w:t>471</w:t>
             </w:r>
-          </w:p>
-        </w:tc>
-        <w:tc>
-          <w:tcPr>
-            <w:tcW w:w="1134" w:type="dxa"/>
+            <w:r>
+              <w:rPr>
+                <w:rFonts w:ascii="Calibri" w:hAnsi="Calibri" w:cs="Calibri"/>
+                <w:color w:val="FF0000"/>
+              </w:rPr>
+              <w:t>*</w:t>
+            </w:r>
+            <w:r>
+              <w:rPr>
+                <w:rFonts w:ascii="Calibri" w:hAnsi="Calibri" w:cs="Calibri"/>
+                <w:color w:val="FF0000"/>
+              </w:rPr>
+              <w:t>*</w:t>
+            </w:r>
+          </w:p>
+        </w:tc>
+        <w:tc>
+          <w:tcPr>
+            <w:tcW w:w="992" w:type="dxa"/>
             <w:shd w:val="clear" w:color="auto" w:fill="F2F2F2" w:themeFill="background1" w:themeFillShade="F2"/>
             <w:vAlign w:val="center"/>
           </w:tcPr>
@@ -1873,21 +1898,28 @@
               <w:jc w:val="center"/>
               <w:rPr>
                 <w:rFonts w:ascii="Calibri" w:hAnsi="Calibri" w:cs="Calibri"/>
-                <w:highlight w:val="red"/>
-              </w:rPr>
-            </w:pPr>
-            <w:r>
-              <w:rPr>
-                <w:rFonts w:ascii="Calibri" w:hAnsi="Calibri" w:cs="Calibri"/>
-                <w:highlight w:val="red"/>
+                <w:color w:val="FF0000"/>
+              </w:rPr>
+            </w:pPr>
+            <w:r>
+              <w:rPr>
+                <w:rFonts w:ascii="Calibri" w:hAnsi="Calibri" w:cs="Calibri"/>
+                <w:color w:val="FF0000"/>
               </w:rPr>
               <w:t>83</w:t>
             </w:r>
-          </w:p>
-        </w:tc>
-        <w:tc>
-          <w:tcPr>
-            <w:tcW w:w="992" w:type="dxa"/>
+            <w:r>
+              <w:rPr>
+                <w:rFonts w:ascii="Calibri" w:hAnsi="Calibri" w:cs="Calibri"/>
+                <w:color w:val="FF0000"/>
+              </w:rPr>
+              <w:t>*</w:t>
+            </w:r>
+          </w:p>
+        </w:tc>
+        <w:tc>
+          <w:tcPr>
+            <w:tcW w:w="1134" w:type="dxa"/>
             <w:shd w:val="clear" w:color="auto" w:fill="F2F2F2" w:themeFill="background1" w:themeFillShade="F2"/>
             <w:vAlign w:val="center"/>
           </w:tcPr>
@@ -1896,21 +1928,35 @@
               <w:jc w:val="center"/>
               <w:rPr>
                 <w:rFonts w:ascii="Calibri" w:hAnsi="Calibri" w:cs="Calibri"/>
-                <w:highlight w:val="red"/>
-              </w:rPr>
-            </w:pPr>
-            <w:r>
-              <w:rPr>
-                <w:rFonts w:ascii="Calibri" w:hAnsi="Calibri" w:cs="Calibri"/>
-                <w:highlight w:val="red"/>
+                <w:color w:val="FF0000"/>
+              </w:rPr>
+            </w:pPr>
+            <w:r>
+              <w:rPr>
+                <w:rFonts w:ascii="Calibri" w:hAnsi="Calibri" w:cs="Calibri"/>
+                <w:color w:val="FF0000"/>
               </w:rPr>
               <w:t>70</w:t>
             </w:r>
-          </w:p>
-        </w:tc>
-        <w:tc>
-          <w:tcPr>
-            <w:tcW w:w="1134" w:type="dxa"/>
+            <w:r>
+              <w:rPr>
+                <w:rFonts w:ascii="Calibri" w:hAnsi="Calibri" w:cs="Calibri"/>
+                <w:color w:val="FF0000"/>
+              </w:rPr>
+              <w:t>*</w:t>
+            </w:r>
+            <w:r>
+              <w:rPr>
+                <w:rFonts w:ascii="Calibri" w:hAnsi="Calibri" w:cs="Calibri"/>
+                <w:color w:val="FF0000"/>
+              </w:rPr>
+              <w:t>*</w:t>
+            </w:r>
+          </w:p>
+        </w:tc>
+        <w:tc>
+          <w:tcPr>
+            <w:tcW w:w="992" w:type="dxa"/>
             <w:shd w:val="clear" w:color="auto" w:fill="F2F2F2" w:themeFill="background1" w:themeFillShade="F2"/>
             <w:vAlign w:val="center"/>
           </w:tcPr>
@@ -2018,7 +2064,13 @@
               <w:rPr>
                 <w:rFonts w:ascii="Calibri" w:hAnsi="Calibri" w:cs="Calibri"/>
               </w:rPr>
-              <w:t>Wärmer</w:t>
+              <w:t>w</w:t>
+            </w:r>
+            <w:r>
+              <w:rPr>
+                <w:rFonts w:ascii="Calibri" w:hAnsi="Calibri" w:cs="Calibri"/>
+              </w:rPr>
+              <w:t>ärmer</w:t>
             </w:r>
           </w:p>
         </w:tc>
@@ -2038,7 +2090,13 @@
               <w:rPr>
                 <w:rFonts w:ascii="Calibri" w:hAnsi="Calibri" w:cs="Calibri"/>
               </w:rPr>
-              <w:t>Wärmer</w:t>
+              <w:t>w</w:t>
+            </w:r>
+            <w:r>
+              <w:rPr>
+                <w:rFonts w:ascii="Calibri" w:hAnsi="Calibri" w:cs="Calibri"/>
+              </w:rPr>
+              <w:t>ärmer</w:t>
             </w:r>
           </w:p>
         </w:tc>
@@ -2052,15 +2110,73 @@
               <w:jc w:val="center"/>
               <w:rPr>
                 <w:rFonts w:ascii="Calibri" w:hAnsi="Calibri" w:cs="Calibri"/>
-                <w:highlight w:val="red"/>
-              </w:rPr>
-            </w:pPr>
-            <w:r>
-              <w:rPr>
-                <w:rFonts w:ascii="Calibri" w:hAnsi="Calibri" w:cs="Calibri"/>
-                <w:highlight w:val="red"/>
-              </w:rPr>
-              <w:t>Wärmer</w:t>
+                <w:color w:val="FF0000"/>
+              </w:rPr>
+            </w:pPr>
+            <w:r>
+              <w:rPr>
+                <w:rFonts w:ascii="Calibri" w:hAnsi="Calibri" w:cs="Calibri"/>
+                <w:color w:val="FF0000"/>
+              </w:rPr>
+              <w:t>w</w:t>
+            </w:r>
+            <w:r>
+              <w:rPr>
+                <w:rFonts w:ascii="Calibri" w:hAnsi="Calibri" w:cs="Calibri"/>
+                <w:color w:val="FF0000"/>
+              </w:rPr>
+              <w:t>ärmer</w:t>
+            </w:r>
+            <w:r>
+              <w:rPr>
+                <w:rFonts w:ascii="Calibri" w:hAnsi="Calibri" w:cs="Calibri"/>
+                <w:color w:val="FF0000"/>
+              </w:rPr>
+              <w:t>*</w:t>
+            </w:r>
+          </w:p>
+        </w:tc>
+        <w:tc>
+          <w:tcPr>
+            <w:tcW w:w="1134" w:type="dxa"/>
+            <w:shd w:val="clear" w:color="auto" w:fill="F2F2F2" w:themeFill="background1" w:themeFillShade="F2"/>
+            <w:vAlign w:val="center"/>
+          </w:tcPr>
+          <w:p>
+            <w:pPr>
+              <w:jc w:val="center"/>
+              <w:rPr>
+                <w:rFonts w:ascii="Calibri" w:hAnsi="Calibri" w:cs="Calibri"/>
+                <w:color w:val="FF0000"/>
+              </w:rPr>
+            </w:pPr>
+            <w:r>
+              <w:rPr>
+                <w:rFonts w:ascii="Calibri" w:hAnsi="Calibri" w:cs="Calibri"/>
+                <w:color w:val="FF0000"/>
+              </w:rPr>
+              <w:t>w</w:t>
+            </w:r>
+            <w:r>
+              <w:rPr>
+                <w:rFonts w:ascii="Calibri" w:hAnsi="Calibri" w:cs="Calibri"/>
+                <w:color w:val="FF0000"/>
+              </w:rPr>
+              <w:t>ärmer</w:t>
+            </w:r>
+            <w:r>
+              <w:rPr>
+                <w:rFonts w:ascii="Calibri" w:hAnsi="Calibri" w:cs="Calibri"/>
+                <w:color w:val="FF0000"/>
+              </w:rPr>
+              <w:t>*</w:t>
+            </w:r>
+            <w:r>
+              <w:rPr>
+                <w:rFonts w:ascii="Calibri" w:hAnsi="Calibri" w:cs="Calibri"/>
+                <w:color w:val="FF0000"/>
+              </w:rPr>
+              <w:t>*</w:t>
             </w:r>
           </w:p>
         </w:tc>
@@ -2075,36 +2191,19 @@
               <w:jc w:val="center"/>
               <w:rPr>
                 <w:rFonts w:ascii="Calibri" w:hAnsi="Calibri" w:cs="Calibri"/>
-                <w:highlight w:val="red"/>
-              </w:rPr>
-            </w:pPr>
-            <w:r>
-              <w:rPr>
-                <w:rFonts w:ascii="Calibri" w:hAnsi="Calibri" w:cs="Calibri"/>
-                <w:highlight w:val="red"/>
-              </w:rPr>
-              <w:t>Wärmer</w:t>
-            </w:r>
-          </w:p>
-        </w:tc>
-        <w:tc>
-          <w:tcPr>
-            <w:tcW w:w="1134" w:type="dxa"/>
-            <w:shd w:val="clear" w:color="auto" w:fill="F2F2F2" w:themeFill="background1" w:themeFillShade="F2"/>
-            <w:vAlign w:val="center"/>
-          </w:tcPr>
-          <w:p>
-            <w:pPr>
-              <w:jc w:val="center"/>
-              <w:rPr>
-                <w:rFonts w:ascii="Calibri" w:hAnsi="Calibri" w:cs="Calibri"/>
-              </w:rPr>
-            </w:pPr>
-            <w:r>
-              <w:rPr>
-                <w:rFonts w:ascii="Calibri" w:hAnsi="Calibri" w:cs="Calibri"/>
-              </w:rPr>
-              <w:t>Wärmer</w:t>
+              </w:rPr>
+            </w:pPr>
+            <w:r>
+              <w:rPr>
+                <w:rFonts w:ascii="Calibri" w:hAnsi="Calibri" w:cs="Calibri"/>
+              </w:rPr>
+              <w:t>w</w:t>
+            </w:r>
+            <w:r>
+              <w:rPr>
+                <w:rFonts w:ascii="Calibri" w:hAnsi="Calibri" w:cs="Calibri"/>
+              </w:rPr>
+              <w:t>ärmer</w:t>
             </w:r>
           </w:p>
         </w:tc>
@@ -2125,7 +2224,13 @@
               <w:rPr>
                 <w:rFonts w:ascii="Calibri" w:hAnsi="Calibri" w:cs="Calibri"/>
               </w:rPr>
-              <w:t>Wärmer</w:t>
+              <w:t>w</w:t>
+            </w:r>
+            <w:r>
+              <w:rPr>
+                <w:rFonts w:ascii="Calibri" w:hAnsi="Calibri" w:cs="Calibri"/>
+              </w:rPr>
+              <w:t>ärmer</w:t>
             </w:r>
           </w:p>
         </w:tc>
@@ -2255,21 +2360,28 @@
               <w:jc w:val="center"/>
               <w:rPr>
                 <w:rFonts w:ascii="Calibri" w:hAnsi="Calibri" w:cs="Calibri"/>
-                <w:highlight w:val="red"/>
-              </w:rPr>
-            </w:pPr>
-            <w:r>
-              <w:rPr>
-                <w:rFonts w:ascii="Calibri" w:hAnsi="Calibri" w:cs="Calibri"/>
-                <w:highlight w:val="red"/>
+                <w:color w:val="FF0000"/>
+              </w:rPr>
+            </w:pPr>
+            <w:r>
+              <w:rPr>
+                <w:rFonts w:ascii="Calibri" w:hAnsi="Calibri" w:cs="Calibri"/>
+                <w:color w:val="FF0000"/>
               </w:rPr>
               <w:t>82</w:t>
             </w:r>
-          </w:p>
-        </w:tc>
-        <w:tc>
-          <w:tcPr>
-            <w:tcW w:w="992" w:type="dxa"/>
+            <w:r>
+              <w:rPr>
+                <w:rFonts w:ascii="Calibri" w:hAnsi="Calibri" w:cs="Calibri"/>
+                <w:color w:val="FF0000"/>
+              </w:rPr>
+              <w:t>*</w:t>
+            </w:r>
+          </w:p>
+        </w:tc>
+        <w:tc>
+          <w:tcPr>
+            <w:tcW w:w="1134" w:type="dxa"/>
             <w:shd w:val="clear" w:color="auto" w:fill="F2F2F2" w:themeFill="background1" w:themeFillShade="F2"/>
             <w:vAlign w:val="center"/>
           </w:tcPr>
@@ -2278,21 +2390,35 @@
               <w:jc w:val="center"/>
               <w:rPr>
                 <w:rFonts w:ascii="Calibri" w:hAnsi="Calibri" w:cs="Calibri"/>
-                <w:highlight w:val="red"/>
-              </w:rPr>
-            </w:pPr>
-            <w:r>
-              <w:rPr>
-                <w:rFonts w:ascii="Calibri" w:hAnsi="Calibri" w:cs="Calibri"/>
-                <w:highlight w:val="red"/>
+                <w:color w:val="FF0000"/>
+              </w:rPr>
+            </w:pPr>
+            <w:r>
+              <w:rPr>
+                <w:rFonts w:ascii="Calibri" w:hAnsi="Calibri" w:cs="Calibri"/>
+                <w:color w:val="FF0000"/>
               </w:rPr>
               <w:t>68</w:t>
             </w:r>
-          </w:p>
-        </w:tc>
-        <w:tc>
-          <w:tcPr>
-            <w:tcW w:w="1134" w:type="dxa"/>
+            <w:r>
+              <w:rPr>
+                <w:rFonts w:ascii="Calibri" w:hAnsi="Calibri" w:cs="Calibri"/>
+                <w:color w:val="FF0000"/>
+              </w:rPr>
+              <w:t>*</w:t>
+            </w:r>
+            <w:r>
+              <w:rPr>
+                <w:rFonts w:ascii="Calibri" w:hAnsi="Calibri" w:cs="Calibri"/>
+                <w:color w:val="FF0000"/>
+              </w:rPr>
+              <w:t>*</w:t>
+            </w:r>
+          </w:p>
+        </w:tc>
+        <w:tc>
+          <w:tcPr>
+            <w:tcW w:w="992" w:type="dxa"/>
             <w:shd w:val="clear" w:color="auto" w:fill="F2F2F2" w:themeFill="background1" w:themeFillShade="F2"/>
             <w:vAlign w:val="center"/>
           </w:tcPr>
@@ -2428,15 +2554,66 @@
               <w:jc w:val="center"/>
               <w:rPr>
                 <w:rFonts w:ascii="Calibri" w:hAnsi="Calibri" w:cs="Calibri"/>
-                <w:highlight w:val="red"/>
-              </w:rPr>
-            </w:pPr>
-            <w:r>
-              <w:rPr>
-                <w:rFonts w:ascii="Calibri" w:hAnsi="Calibri" w:cs="Calibri"/>
-                <w:highlight w:val="red"/>
-              </w:rPr>
-              <w:t>kälter</w:t>
+                <w:color w:val="FF0000"/>
+              </w:rPr>
+            </w:pPr>
+            <w:r>
+              <w:rPr>
+                <w:rFonts w:ascii="Calibri" w:hAnsi="Calibri" w:cs="Calibri"/>
+                <w:color w:val="FF0000"/>
+              </w:rPr>
+              <w:t>k</w:t>
+            </w:r>
+            <w:r>
+              <w:rPr>
+                <w:rFonts w:ascii="Calibri" w:hAnsi="Calibri" w:cs="Calibri"/>
+                <w:color w:val="FF0000"/>
+              </w:rPr>
+              <w:t>älter</w:t>
+            </w:r>
+            <w:r>
+              <w:rPr>
+                <w:rFonts w:ascii="Calibri" w:hAnsi="Calibri" w:cs="Calibri"/>
+                <w:color w:val="FF0000"/>
+              </w:rPr>
+              <w:t>*</w:t>
+            </w:r>
+          </w:p>
+        </w:tc>
+        <w:tc>
+          <w:tcPr>
+            <w:tcW w:w="1134" w:type="dxa"/>
+            <w:shd w:val="clear" w:color="auto" w:fill="F2F2F2" w:themeFill="background1" w:themeFillShade="F2"/>
+            <w:vAlign w:val="center"/>
+          </w:tcPr>
+          <w:p>
+            <w:pPr>
+              <w:jc w:val="center"/>
+              <w:rPr>
+                <w:rFonts w:ascii="Calibri" w:hAnsi="Calibri" w:cs="Calibri"/>
+                <w:color w:val="FF0000"/>
+              </w:rPr>
+            </w:pPr>
+            <w:r>
+              <w:rPr>
+                <w:rFonts w:ascii="Calibri" w:hAnsi="Calibri" w:cs="Calibri"/>
+                <w:color w:val="FF0000"/>
+              </w:rPr>
+              <w:t>gleich</w:t>
+            </w:r>
+            <w:r>
+              <w:rPr>
+                <w:rFonts w:ascii="Calibri" w:hAnsi="Calibri" w:cs="Calibri"/>
+                <w:color w:val="FF0000"/>
+              </w:rPr>
+              <w:t>*</w:t>
+            </w:r>
+            <w:r>
+              <w:rPr>
+                <w:rFonts w:ascii="Calibri" w:hAnsi="Calibri" w:cs="Calibri"/>
+                <w:color w:val="FF0000"/>
+              </w:rPr>
+              <w:t>*</w:t>
             </w:r>
           </w:p>
         </w:tc>
@@ -2451,29 +2628,6 @@
               <w:jc w:val="center"/>
               <w:rPr>
                 <w:rFonts w:ascii="Calibri" w:hAnsi="Calibri" w:cs="Calibri"/>
-                <w:highlight w:val="red"/>
-              </w:rPr>
-            </w:pPr>
-            <w:r>
-              <w:rPr>
-                <w:rFonts w:ascii="Calibri" w:hAnsi="Calibri" w:cs="Calibri"/>
-                <w:highlight w:val="red"/>
-              </w:rPr>
-              <w:t>gleich</w:t>
-            </w:r>
-          </w:p>
-        </w:tc>
-        <w:tc>
-          <w:tcPr>
-            <w:tcW w:w="1134" w:type="dxa"/>
-            <w:shd w:val="clear" w:color="auto" w:fill="F2F2F2" w:themeFill="background1" w:themeFillShade="F2"/>
-            <w:vAlign w:val="center"/>
-          </w:tcPr>
-          <w:p>
-            <w:pPr>
-              <w:jc w:val="center"/>
-              <w:rPr>
-                <w:rFonts w:ascii="Calibri" w:hAnsi="Calibri" w:cs="Calibri"/>
               </w:rPr>
             </w:pPr>
             <w:r>
@@ -2523,17 +2677,17 @@
     <w:p>
       <w:pPr>
         <w:rPr>
+          <w:rFonts w:ascii="Calibri" w:hAnsi="Calibri" w:cs="Arial"/>
+          <w:i/>
+        </w:rPr>
+      </w:pPr>
+      <w:r>
+        <w:rPr>
           <w:rFonts w:asciiTheme="minorHAnsi" w:hAnsiTheme="minorHAnsi" w:cs="Arial"/>
-        </w:rPr>
-      </w:pPr>
-    </w:p>
-    <w:p>
-      <w:pPr>
-        <w:rPr>
-          <w:rFonts w:ascii="Calibri" w:hAnsi="Calibri" w:cs="Arial"/>
-          <w:i/>
-        </w:rPr>
-      </w:pPr>
+          <w:color w:val="FF0000"/>
+        </w:rPr>
+        <w:t>*</w:t>
+      </w:r>
       <w:r>
         <w:rPr>
           <w:rFonts w:asciiTheme="minorHAnsi" w:hAnsiTheme="minorHAnsi" w:cs="Arial"/>
@@ -2592,6 +2746,13 @@
       <w:r>
         <w:rPr>
           <w:rFonts w:asciiTheme="minorHAnsi" w:hAnsiTheme="minorHAnsi" w:cs="Arial"/>
+          <w:color w:val="FF0000"/>
+        </w:rPr>
+        <w:t>**</w:t>
+      </w:r>
+      <w:r>
+        <w:rPr>
+          <w:rFonts w:asciiTheme="minorHAnsi" w:hAnsiTheme="minorHAnsi" w:cs="Arial"/>
         </w:rPr>
         <w:t xml:space="preserve">Die vierte Messung ist ebenfalls ungültig, da bei dieser Messung das Lithium nicht am richtigen Ort platziert werden konnte. Das Lithium schwirrte zuerst im Becken </w:t>
       </w:r>
@@ -2616,13 +2777,8 @@
         </w:rPr>
         <w:t xml:space="preserve"> </w:t>
       </w:r>
-    </w:p>
-    <w:p>
-      <w:pPr>
-        <w:rPr>
-          <w:rFonts w:ascii="Calibri" w:hAnsi="Calibri" w:cs="Arial"/>
-        </w:rPr>
-      </w:pPr>
+      <w:bookmarkStart w:id="4" w:name="_GoBack"/>
+      <w:bookmarkEnd w:id="4"/>
     </w:p>
     <w:p>
       <w:pPr>
@@ -2670,8 +2826,8 @@
         <w:gridCol w:w="426"/>
         <w:gridCol w:w="992"/>
         <w:gridCol w:w="992"/>
-        <w:gridCol w:w="992"/>
-        <w:gridCol w:w="993"/>
+        <w:gridCol w:w="1134"/>
+        <w:gridCol w:w="851"/>
         <w:gridCol w:w="992"/>
         <w:gridCol w:w="992"/>
         <w:gridCol w:w="1276"/>
@@ -2696,7 +2852,7 @@
         </w:tc>
         <w:tc>
           <w:tcPr>
-            <w:tcW w:w="2976" w:type="dxa"/>
+            <w:tcW w:w="3118" w:type="dxa"/>
             <w:gridSpan w:val="3"/>
             <w:shd w:val="clear" w:color="auto" w:fill="F2F2F2" w:themeFill="background1" w:themeFillShade="F2"/>
           </w:tcPr>
@@ -2722,7 +2878,7 @@
         </w:tc>
         <w:tc>
           <w:tcPr>
-            <w:tcW w:w="2977" w:type="dxa"/>
+            <w:tcW w:w="2835" w:type="dxa"/>
             <w:gridSpan w:val="3"/>
             <w:shd w:val="clear" w:color="auto" w:fill="F2F2F2" w:themeFill="background1" w:themeFillShade="F2"/>
           </w:tcPr>
@@ -2834,6 +2990,72 @@
         </w:tc>
         <w:tc>
           <w:tcPr>
+            <w:tcW w:w="1134" w:type="dxa"/>
+            <w:shd w:val="clear" w:color="auto" w:fill="F2F2F2" w:themeFill="background1" w:themeFillShade="F2"/>
+          </w:tcPr>
+          <w:p>
+            <w:pPr>
+              <w:ind w:right="-57"/>
+              <w:rPr>
+                <w:rFonts w:ascii="Calibri" w:hAnsi="Calibri" w:cs="Calibri"/>
+                <w:color w:val="FF0000"/>
+                <w:sz w:val="18"/>
+                <w:szCs w:val="18"/>
+              </w:rPr>
+            </w:pPr>
+            <w:r>
+              <w:rPr>
+                <w:rFonts w:ascii="Calibri" w:hAnsi="Calibri" w:cs="Calibri"/>
+                <w:color w:val="FF0000"/>
+                <w:sz w:val="18"/>
+                <w:szCs w:val="18"/>
+              </w:rPr>
+              <w:t>Messung 3</w:t>
+            </w:r>
+            <w:r>
+              <w:rPr>
+                <w:rFonts w:ascii="Calibri" w:hAnsi="Calibri" w:cs="Calibri"/>
+                <w:color w:val="FF0000"/>
+              </w:rPr>
+              <w:t>*</w:t>
+            </w:r>
+          </w:p>
+        </w:tc>
+        <w:tc>
+          <w:tcPr>
+            <w:tcW w:w="851" w:type="dxa"/>
+            <w:shd w:val="clear" w:color="auto" w:fill="F2F2F2" w:themeFill="background1" w:themeFillShade="F2"/>
+          </w:tcPr>
+          <w:p>
+            <w:pPr>
+              <w:ind w:right="-57"/>
+              <w:rPr>
+                <w:rFonts w:ascii="Calibri" w:hAnsi="Calibri" w:cs="Calibri"/>
+                <w:color w:val="FF0000"/>
+                <w:sz w:val="18"/>
+                <w:szCs w:val="18"/>
+              </w:rPr>
+            </w:pPr>
+            <w:r>
+              <w:rPr>
+                <w:rFonts w:ascii="Calibri" w:hAnsi="Calibri" w:cs="Calibri"/>
+                <w:color w:val="FF0000"/>
+                <w:sz w:val="18"/>
+                <w:szCs w:val="18"/>
+              </w:rPr>
+              <w:t>Messung 4</w:t>
+            </w:r>
+            <w:r>
+              <w:rPr>
+                <w:rFonts w:ascii="Calibri" w:hAnsi="Calibri" w:cs="Calibri"/>
+                <w:color w:val="FF0000"/>
+              </w:rPr>
+              <w:t>**</w:t>
+            </w:r>
+          </w:p>
+        </w:tc>
+        <w:tc>
+          <w:tcPr>
             <w:tcW w:w="992" w:type="dxa"/>
             <w:shd w:val="clear" w:color="auto" w:fill="F2F2F2" w:themeFill="background1" w:themeFillShade="F2"/>
           </w:tcPr>
@@ -2842,71 +3064,26 @@
               <w:ind w:right="-57"/>
               <w:rPr>
                 <w:rFonts w:ascii="Calibri" w:hAnsi="Calibri" w:cs="Calibri"/>
+                <w:color w:val="FF0000"/>
                 <w:sz w:val="18"/>
                 <w:szCs w:val="18"/>
-                <w:highlight w:val="red"/>
-              </w:rPr>
-            </w:pPr>
-            <w:r>
-              <w:rPr>
-                <w:rFonts w:ascii="Calibri" w:hAnsi="Calibri" w:cs="Calibri"/>
+              </w:rPr>
+            </w:pPr>
+            <w:r>
+              <w:rPr>
+                <w:rFonts w:ascii="Calibri" w:hAnsi="Calibri" w:cs="Calibri"/>
+                <w:color w:val="FF0000"/>
                 <w:sz w:val="18"/>
                 <w:szCs w:val="18"/>
-                <w:highlight w:val="red"/>
-              </w:rPr>
-              <w:t>Messung 3</w:t>
-            </w:r>
-          </w:p>
-        </w:tc>
-        <w:tc>
-          <w:tcPr>
-            <w:tcW w:w="993" w:type="dxa"/>
-            <w:shd w:val="clear" w:color="auto" w:fill="F2F2F2" w:themeFill="background1" w:themeFillShade="F2"/>
-          </w:tcPr>
-          <w:p>
-            <w:pPr>
-              <w:ind w:right="-57"/>
-              <w:rPr>
-                <w:rFonts w:ascii="Calibri" w:hAnsi="Calibri" w:cs="Calibri"/>
-                <w:sz w:val="18"/>
-                <w:szCs w:val="18"/>
-                <w:highlight w:val="red"/>
-              </w:rPr>
-            </w:pPr>
-            <w:r>
-              <w:rPr>
-                <w:rFonts w:ascii="Calibri" w:hAnsi="Calibri" w:cs="Calibri"/>
-                <w:sz w:val="18"/>
-                <w:szCs w:val="18"/>
-                <w:highlight w:val="red"/>
-              </w:rPr>
-              <w:t>Messung 4</w:t>
-            </w:r>
-          </w:p>
-        </w:tc>
-        <w:tc>
-          <w:tcPr>
-            <w:tcW w:w="992" w:type="dxa"/>
-            <w:shd w:val="clear" w:color="auto" w:fill="F2F2F2" w:themeFill="background1" w:themeFillShade="F2"/>
-          </w:tcPr>
-          <w:p>
-            <w:pPr>
-              <w:ind w:right="-57"/>
-              <w:rPr>
-                <w:rFonts w:ascii="Calibri" w:hAnsi="Calibri" w:cs="Calibri"/>
-                <w:sz w:val="18"/>
-                <w:szCs w:val="18"/>
-                <w:highlight w:val="yellow"/>
-              </w:rPr>
-            </w:pPr>
-            <w:r>
-              <w:rPr>
-                <w:rFonts w:ascii="Calibri" w:hAnsi="Calibri" w:cs="Calibri"/>
-                <w:sz w:val="18"/>
-                <w:szCs w:val="18"/>
-                <w:highlight w:val="yellow"/>
               </w:rPr>
               <w:t>Messung 5</w:t>
+            </w:r>
+            <w:r>
+              <w:rPr>
+                <w:rFonts w:ascii="Calibri" w:hAnsi="Calibri" w:cs="Calibri"/>
+                <w:color w:val="FF0000"/>
+              </w:rPr>
+              <w:t>***</w:t>
             </w:r>
           </w:p>
         </w:tc>
@@ -3084,7 +3261,7 @@
         </w:tc>
         <w:tc>
           <w:tcPr>
-            <w:tcW w:w="992" w:type="dxa"/>
+            <w:tcW w:w="1134" w:type="dxa"/>
             <w:vAlign w:val="center"/>
           </w:tcPr>
           <w:p>
@@ -3093,21 +3270,28 @@
               <w:jc w:val="center"/>
               <w:rPr>
                 <w:rFonts w:ascii="Calibri" w:hAnsi="Calibri" w:cs="Calibri"/>
-                <w:highlight w:val="red"/>
-              </w:rPr>
-            </w:pPr>
-            <w:r>
-              <w:rPr>
-                <w:rFonts w:ascii="Calibri" w:hAnsi="Calibri" w:cs="Calibri"/>
-                <w:highlight w:val="red"/>
+                <w:color w:val="FF0000"/>
+              </w:rPr>
+            </w:pPr>
+            <w:r>
+              <w:rPr>
+                <w:rFonts w:ascii="Calibri" w:hAnsi="Calibri" w:cs="Calibri"/>
+                <w:color w:val="FF0000"/>
               </w:rPr>
               <w:t>22.408</w:t>
             </w:r>
-          </w:p>
-        </w:tc>
-        <w:tc>
-          <w:tcPr>
-            <w:tcW w:w="993" w:type="dxa"/>
+            <w:r>
+              <w:rPr>
+                <w:rFonts w:ascii="Calibri" w:hAnsi="Calibri" w:cs="Calibri"/>
+                <w:color w:val="FF0000"/>
+              </w:rPr>
+              <w:t>*</w:t>
+            </w:r>
+          </w:p>
+        </w:tc>
+        <w:tc>
+          <w:tcPr>
+            <w:tcW w:w="851" w:type="dxa"/>
             <w:shd w:val="clear" w:color="auto" w:fill="F2F2F2" w:themeFill="background1" w:themeFillShade="F2"/>
             <w:vAlign w:val="center"/>
           </w:tcPr>
@@ -3117,15 +3301,22 @@
               <w:jc w:val="center"/>
               <w:rPr>
                 <w:rFonts w:ascii="Calibri" w:hAnsi="Calibri" w:cs="Calibri"/>
-                <w:highlight w:val="red"/>
-              </w:rPr>
-            </w:pPr>
-            <w:r>
-              <w:rPr>
-                <w:rFonts w:ascii="Calibri" w:hAnsi="Calibri" w:cs="Calibri"/>
-                <w:highlight w:val="red"/>
+                <w:color w:val="FF0000"/>
+              </w:rPr>
+            </w:pPr>
+            <w:r>
+              <w:rPr>
+                <w:rFonts w:ascii="Calibri" w:hAnsi="Calibri" w:cs="Calibri"/>
+                <w:color w:val="FF0000"/>
               </w:rPr>
               <w:t>20.042</w:t>
+            </w:r>
+            <w:r>
+              <w:rPr>
+                <w:rFonts w:ascii="Calibri" w:hAnsi="Calibri" w:cs="Calibri"/>
+                <w:color w:val="FF0000"/>
+              </w:rPr>
+              <w:t>**</w:t>
             </w:r>
           </w:p>
         </w:tc>
@@ -3141,15 +3332,22 @@
               <w:jc w:val="center"/>
               <w:rPr>
                 <w:rFonts w:ascii="Calibri" w:hAnsi="Calibri" w:cs="Calibri"/>
-                <w:highlight w:val="yellow"/>
-              </w:rPr>
-            </w:pPr>
-            <w:r>
-              <w:rPr>
-                <w:rFonts w:ascii="Calibri" w:hAnsi="Calibri" w:cs="Calibri"/>
-                <w:highlight w:val="yellow"/>
+                <w:color w:val="FF0000"/>
+              </w:rPr>
+            </w:pPr>
+            <w:r>
+              <w:rPr>
+                <w:rFonts w:ascii="Calibri" w:hAnsi="Calibri" w:cs="Calibri"/>
+                <w:color w:val="FF0000"/>
               </w:rPr>
               <w:t>24.1028</w:t>
+            </w:r>
+            <w:r>
+              <w:rPr>
+                <w:rFonts w:ascii="Calibri" w:hAnsi="Calibri" w:cs="Calibri"/>
+                <w:color w:val="FF0000"/>
+              </w:rPr>
+              <w:t>***</w:t>
             </w:r>
           </w:p>
         </w:tc>
@@ -3315,7 +3513,7 @@
         </w:tc>
         <w:tc>
           <w:tcPr>
-            <w:tcW w:w="992" w:type="dxa"/>
+            <w:tcW w:w="1134" w:type="dxa"/>
             <w:vAlign w:val="center"/>
           </w:tcPr>
           <w:p>
@@ -3324,21 +3522,28 @@
               <w:jc w:val="center"/>
               <w:rPr>
                 <w:rFonts w:ascii="Calibri" w:hAnsi="Calibri" w:cs="Calibri"/>
-                <w:highlight w:val="red"/>
-              </w:rPr>
-            </w:pPr>
-            <w:r>
-              <w:rPr>
-                <w:rFonts w:ascii="Calibri" w:hAnsi="Calibri" w:cs="Calibri"/>
-                <w:highlight w:val="red"/>
+                <w:color w:val="FF0000"/>
+              </w:rPr>
+            </w:pPr>
+            <w:r>
+              <w:rPr>
+                <w:rFonts w:ascii="Calibri" w:hAnsi="Calibri" w:cs="Calibri"/>
+                <w:color w:val="FF0000"/>
               </w:rPr>
               <w:t>19.3327</w:t>
             </w:r>
-          </w:p>
-        </w:tc>
-        <w:tc>
-          <w:tcPr>
-            <w:tcW w:w="993" w:type="dxa"/>
+            <w:r>
+              <w:rPr>
+                <w:rFonts w:ascii="Calibri" w:hAnsi="Calibri" w:cs="Calibri"/>
+                <w:color w:val="FF0000"/>
+              </w:rPr>
+              <w:t>*</w:t>
+            </w:r>
+          </w:p>
+        </w:tc>
+        <w:tc>
+          <w:tcPr>
+            <w:tcW w:w="851" w:type="dxa"/>
             <w:shd w:val="clear" w:color="auto" w:fill="F2F2F2" w:themeFill="background1" w:themeFillShade="F2"/>
             <w:vAlign w:val="center"/>
           </w:tcPr>
@@ -3348,15 +3553,22 @@
               <w:jc w:val="center"/>
               <w:rPr>
                 <w:rFonts w:ascii="Calibri" w:hAnsi="Calibri" w:cs="Calibri"/>
-                <w:highlight w:val="red"/>
-              </w:rPr>
-            </w:pPr>
-            <w:r>
-              <w:rPr>
-                <w:rFonts w:ascii="Calibri" w:hAnsi="Calibri" w:cs="Calibri"/>
-                <w:highlight w:val="red"/>
+                <w:color w:val="FF0000"/>
+              </w:rPr>
+            </w:pPr>
+            <w:r>
+              <w:rPr>
+                <w:rFonts w:ascii="Calibri" w:hAnsi="Calibri" w:cs="Calibri"/>
+                <w:color w:val="FF0000"/>
               </w:rPr>
               <w:t>17.4045</w:t>
+            </w:r>
+            <w:r>
+              <w:rPr>
+                <w:rFonts w:ascii="Calibri" w:hAnsi="Calibri" w:cs="Calibri"/>
+                <w:color w:val="FF0000"/>
+              </w:rPr>
+              <w:t>**</w:t>
             </w:r>
           </w:p>
         </w:tc>
@@ -3372,15 +3584,22 @@
               <w:jc w:val="center"/>
               <w:rPr>
                 <w:rFonts w:ascii="Calibri" w:hAnsi="Calibri" w:cs="Calibri"/>
-                <w:highlight w:val="yellow"/>
-              </w:rPr>
-            </w:pPr>
-            <w:r>
-              <w:rPr>
-                <w:rFonts w:ascii="Calibri" w:hAnsi="Calibri" w:cs="Calibri"/>
-                <w:highlight w:val="yellow"/>
+                <w:color w:val="FF0000"/>
+              </w:rPr>
+            </w:pPr>
+            <w:r>
+              <w:rPr>
+                <w:rFonts w:ascii="Calibri" w:hAnsi="Calibri" w:cs="Calibri"/>
+                <w:color w:val="FF0000"/>
               </w:rPr>
               <w:t>20.9309</w:t>
+            </w:r>
+            <w:r>
+              <w:rPr>
+                <w:rFonts w:ascii="Calibri" w:hAnsi="Calibri" w:cs="Calibri"/>
+                <w:color w:val="FF0000"/>
+              </w:rPr>
+              <w:t>***</w:t>
             </w:r>
           </w:p>
         </w:tc>
@@ -3556,7 +3775,7 @@
         </w:tc>
         <w:tc>
           <w:tcPr>
-            <w:tcW w:w="992" w:type="dxa"/>
+            <w:tcW w:w="1134" w:type="dxa"/>
             <w:vAlign w:val="center"/>
           </w:tcPr>
           <w:p>
@@ -3565,21 +3784,28 @@
               <w:jc w:val="center"/>
               <w:rPr>
                 <w:rFonts w:ascii="Calibri" w:hAnsi="Calibri" w:cs="Calibri"/>
-                <w:highlight w:val="red"/>
-              </w:rPr>
-            </w:pPr>
-            <w:r>
-              <w:rPr>
-                <w:rFonts w:ascii="Calibri" w:hAnsi="Calibri" w:cs="Calibri"/>
-                <w:highlight w:val="red"/>
+                <w:color w:val="FF0000"/>
+              </w:rPr>
+            </w:pPr>
+            <w:r>
+              <w:rPr>
+                <w:rFonts w:ascii="Calibri" w:hAnsi="Calibri" w:cs="Calibri"/>
+                <w:color w:val="FF0000"/>
               </w:rPr>
               <w:t>3.0773</w:t>
             </w:r>
-          </w:p>
-        </w:tc>
-        <w:tc>
-          <w:tcPr>
-            <w:tcW w:w="993" w:type="dxa"/>
+            <w:r>
+              <w:rPr>
+                <w:rFonts w:ascii="Calibri" w:hAnsi="Calibri" w:cs="Calibri"/>
+                <w:color w:val="FF0000"/>
+              </w:rPr>
+              <w:t>*</w:t>
+            </w:r>
+          </w:p>
+        </w:tc>
+        <w:tc>
+          <w:tcPr>
+            <w:tcW w:w="851" w:type="dxa"/>
             <w:shd w:val="clear" w:color="auto" w:fill="F2F2F2" w:themeFill="background1" w:themeFillShade="F2"/>
             <w:vAlign w:val="center"/>
           </w:tcPr>
@@ -3589,15 +3815,22 @@
               <w:jc w:val="center"/>
               <w:rPr>
                 <w:rFonts w:ascii="Calibri" w:hAnsi="Calibri" w:cs="Calibri"/>
-                <w:highlight w:val="red"/>
-              </w:rPr>
-            </w:pPr>
-            <w:r>
-              <w:rPr>
-                <w:rFonts w:ascii="Calibri" w:hAnsi="Calibri" w:cs="Calibri"/>
-                <w:highlight w:val="red"/>
+                <w:color w:val="FF0000"/>
+              </w:rPr>
+            </w:pPr>
+            <w:r>
+              <w:rPr>
+                <w:rFonts w:ascii="Calibri" w:hAnsi="Calibri" w:cs="Calibri"/>
+                <w:color w:val="FF0000"/>
               </w:rPr>
               <w:t>5.0055</w:t>
+            </w:r>
+            <w:r>
+              <w:rPr>
+                <w:rFonts w:ascii="Calibri" w:hAnsi="Calibri" w:cs="Calibri"/>
+                <w:color w:val="FF0000"/>
+              </w:rPr>
+              <w:t>**</w:t>
             </w:r>
           </w:p>
         </w:tc>
@@ -3613,14 +3846,22 @@
               <w:jc w:val="center"/>
               <w:rPr>
                 <w:rFonts w:ascii="Calibri" w:hAnsi="Calibri" w:cs="Calibri"/>
-              </w:rPr>
-            </w:pPr>
-            <w:r>
-              <w:rPr>
-                <w:rFonts w:ascii="Calibri" w:hAnsi="Calibri" w:cs="Calibri"/>
-                <w:highlight w:val="yellow"/>
+                <w:color w:val="FF0000"/>
+              </w:rPr>
+            </w:pPr>
+            <w:r>
+              <w:rPr>
+                <w:rFonts w:ascii="Calibri" w:hAnsi="Calibri" w:cs="Calibri"/>
+                <w:color w:val="FF0000"/>
               </w:rPr>
               <w:t>1.4791</w:t>
+            </w:r>
+            <w:r>
+              <w:rPr>
+                <w:rFonts w:ascii="Calibri" w:hAnsi="Calibri" w:cs="Calibri"/>
+                <w:color w:val="FF0000"/>
+              </w:rPr>
+              <w:t>***</w:t>
             </w:r>
           </w:p>
         </w:tc>
@@ -3680,7 +3921,25 @@
         <w:rPr>
           <w:rFonts w:asciiTheme="minorHAnsi" w:hAnsiTheme="minorHAnsi" w:cs="Arial"/>
         </w:rPr>
-        <w:t xml:space="preserve">Das Volumen unmittelbar nach der Reaktion ist grösser als das Volumen nach zwei Minuten, weil beim Volumen unmittelbar nach der Reaktion die Temperatur grösser ist, als beim Volumen, das nach zwei Minuten abgelesen wurde. </w:t>
+        <w:t>Das Volumen unmittelbar nach der Reaktion ist grösser</w:t>
+      </w:r>
+      <w:r>
+        <w:rPr>
+          <w:rFonts w:asciiTheme="minorHAnsi" w:hAnsiTheme="minorHAnsi" w:cs="Arial"/>
+        </w:rPr>
+        <w:t>,</w:t>
+      </w:r>
+      <w:r>
+        <w:rPr>
+          <w:rFonts w:asciiTheme="minorHAnsi" w:hAnsiTheme="minorHAnsi" w:cs="Arial"/>
+        </w:rPr>
+        <w:t xml:space="preserve"> als das Volumen nach zwei Minuten, weil beim Volumen unmittelbar nach der Reaktion die Temperatur grösser ist, als beim Volumen, das nach zwei Minuten abgelesen wurde. </w:t>
+      </w:r>
+      <w:r>
+        <w:rPr>
+          <w:rFonts w:asciiTheme="minorHAnsi" w:hAnsiTheme="minorHAnsi" w:cs="Arial"/>
+        </w:rPr>
+        <w:t>Die höhere Temperatur bewirkte also eine Ausdehnung und somit auch ein grösseres Volumen.</w:t>
       </w:r>
     </w:p>
     <w:p>
@@ -3708,21 +3967,31 @@
         <w:rPr>
           <w:rFonts w:asciiTheme="minorHAnsi" w:hAnsiTheme="minorHAnsi" w:cs="Arial"/>
         </w:rPr>
-        <w:t xml:space="preserve">die Werte, die wir nach zwei Minuten gemessen haben, weil wir bei diesen Werten die Temperatur, den Druck und die Menge bestimmen können, da wieder die </w:t>
-      </w:r>
-      <w:proofErr w:type="spellStart"/>
+        <w:t>die Werte, die wir nach zwei Minuten gemessen haben, weil wir bei diesen Werten die Temperatur, den Druck und die Menge bestimmen können, da wieder die Raumbedin</w:t>
+      </w:r>
       <w:r>
         <w:rPr>
           <w:rFonts w:asciiTheme="minorHAnsi" w:hAnsiTheme="minorHAnsi" w:cs="Arial"/>
         </w:rPr>
-        <w:t>Raumbedinungen</w:t>
-      </w:r>
-      <w:proofErr w:type="spellEnd"/>
+        <w:t>g</w:t>
+      </w:r>
       <w:r>
         <w:rPr>
           <w:rFonts w:asciiTheme="minorHAnsi" w:hAnsiTheme="minorHAnsi" w:cs="Arial"/>
         </w:rPr>
-        <w:t xml:space="preserve"> existieren. Bei den Werten unmittelbar nach der Reaktion haben wir keine Möglichkeit, die Temperatur zu bestimmen. Somit würden wir kein genaues Resultat erhalten. </w:t>
+        <w:t>ungen existieren. Bei den Werten unmittelbar nach der Reaktion haben wir keine Möglichkeit, die Temperatur zu bestimmen</w:t>
+      </w:r>
+      <w:r>
+        <w:rPr>
+          <w:rFonts w:asciiTheme="minorHAnsi" w:hAnsiTheme="minorHAnsi" w:cs="Arial"/>
+        </w:rPr>
+        <w:t>, weil zu dieser Zeit die Temperatur grösser war.</w:t>
+      </w:r>
+      <w:r>
+        <w:rPr>
+          <w:rFonts w:asciiTheme="minorHAnsi" w:hAnsiTheme="minorHAnsi" w:cs="Arial"/>
+        </w:rPr>
+        <w:t xml:space="preserve"> Somit würden wir kein genaues Resultat erhalten. </w:t>
       </w:r>
     </w:p>
     <w:p>
@@ -3731,225 +4000,227 @@
           <w:rFonts w:asciiTheme="minorHAnsi" w:hAnsiTheme="minorHAnsi" w:cs="Arial"/>
         </w:rPr>
       </w:pPr>
+      <w:r>
+        <w:rPr>
+          <w:rFonts w:ascii="Calibri" w:hAnsi="Calibri" w:cs="Calibri"/>
+          <w:color w:val="FF0000"/>
+        </w:rPr>
+        <w:t>*</w:t>
+      </w:r>
+      <w:r>
+        <w:rPr>
+          <w:rFonts w:asciiTheme="minorHAnsi" w:hAnsiTheme="minorHAnsi" w:cs="Arial"/>
+        </w:rPr>
+        <w:t>Die Messung Drei ist ein ungültiger Versuch, weil dabei ein zu schweres Lithiumstück verwendet wurde. Der erlaubte Bereich von 0.4 bis 0.5 g wurde überschritten. Diese Messung wird nicht in die Arbeitsgenauigkeit (Punkt 3) und auch nicht in den Durchschnitt beim berechneten Volumen miteinbezogen.</w:t>
+      </w:r>
+      <w:r>
+        <w:rPr>
+          <w:rFonts w:asciiTheme="minorHAnsi" w:hAnsiTheme="minorHAnsi" w:cs="Arial"/>
+        </w:rPr>
+        <w:br/>
+      </w:r>
+      <w:r>
+        <w:rPr>
+          <w:rFonts w:ascii="Calibri" w:hAnsi="Calibri" w:cs="Calibri"/>
+          <w:color w:val="FF0000"/>
+        </w:rPr>
+        <w:t>**</w:t>
+      </w:r>
+      <w:r>
+        <w:rPr>
+          <w:rFonts w:asciiTheme="minorHAnsi" w:hAnsiTheme="minorHAnsi" w:cs="Arial"/>
+        </w:rPr>
+        <w:t>Die vierte Messung ist ebenfalls ungültig, da bei dieser Messung das Lithium nicht am richtigen Ort platziert werden konnte. Das Lithium schwirrte zuerst im Becken heru</w:t>
+      </w:r>
+      <w:r>
+        <w:rPr>
+          <w:rFonts w:asciiTheme="minorHAnsi" w:hAnsiTheme="minorHAnsi" w:cs="Arial"/>
+        </w:rPr>
+        <w:t>m</w:t>
+      </w:r>
+      <w:r>
+        <w:rPr>
+          <w:rFonts w:asciiTheme="minorHAnsi" w:hAnsiTheme="minorHAnsi" w:cs="Arial"/>
+        </w:rPr>
+        <w:t xml:space="preserve">. Erst nach einigen Sekunden gelang es uns, das Lithium Stück mit der Pinzette festzuhalten und unter den Messzylinder zu legen. </w:t>
+      </w:r>
     </w:p>
     <w:p>
       <w:pPr>
         <w:rPr>
+          <w:rFonts w:ascii="Calibri" w:hAnsi="Calibri" w:cs="Arial"/>
+          <w:i/>
+        </w:rPr>
+      </w:pPr>
+      <w:r>
+        <w:rPr>
+          <w:rFonts w:ascii="Calibri" w:hAnsi="Calibri" w:cs="Calibri"/>
+          <w:color w:val="FF0000"/>
+        </w:rPr>
+        <w:t>***</w:t>
+      </w:r>
+      <w:r>
+        <w:rPr>
           <w:rFonts w:asciiTheme="minorHAnsi" w:hAnsiTheme="minorHAnsi" w:cs="Arial"/>
         </w:rPr>
-      </w:pPr>
+        <w:t>O</w:t>
+      </w:r>
       <w:r>
         <w:rPr>
           <w:rFonts w:asciiTheme="minorHAnsi" w:hAnsiTheme="minorHAnsi" w:cs="Arial"/>
         </w:rPr>
-        <w:t>Die Messung Drei ist ein ungültiger Versuch, weil dabei ein zu schweres Lithiumstück verwendet wurde. Der erlaubte Bereich von 0.4 bis 0.5 g wurde überschritten. Diese Messung wird nicht in die Arbeitsgenauigkeit (Punkt 3) und auch nicht in den Durchschnitt beim berechneten Volumen miteinbezogen.</w:t>
+        <w:t>bwohl der Vers</w:t>
       </w:r>
       <w:r>
         <w:rPr>
           <w:rFonts w:asciiTheme="minorHAnsi" w:hAnsiTheme="minorHAnsi" w:cs="Arial"/>
         </w:rPr>
-        <w:br/>
-        <w:t xml:space="preserve">Die vierte Messung ist ebenfalls ungültig, da bei dieser Messung das Lithium nicht am richtigen Ort platziert werden konnte. Das Lithium schwirrte zuerst im Becken </w:t>
-      </w:r>
-      <w:proofErr w:type="spellStart"/>
+        <w:t>uch</w:t>
+      </w:r>
       <w:r>
         <w:rPr>
           <w:rFonts w:asciiTheme="minorHAnsi" w:hAnsiTheme="minorHAnsi" w:cs="Arial"/>
         </w:rPr>
-        <w:t>heru</w:t>
-      </w:r>
-      <w:proofErr w:type="spellEnd"/>
+        <w:t xml:space="preserve"> problemlos ablief</w:t>
+      </w:r>
       <w:r>
         <w:rPr>
           <w:rFonts w:asciiTheme="minorHAnsi" w:hAnsiTheme="minorHAnsi" w:cs="Arial"/>
         </w:rPr>
-        <w:t xml:space="preserve">. Erst nach einigen Sekunden gelang es uns, das Lithium Stück mit der Pinzette festzuhalten und unter den Messzylinder zu legen. </w:t>
-      </w:r>
-    </w:p>
-    <w:p>
-      <w:pPr>
+        <w:t xml:space="preserve">, verwenden wir die Messung Fünf nicht. Der Grund dafür besteht darin, dass </w:t>
+      </w:r>
+      <w:r>
         <w:rPr>
           <w:rFonts w:asciiTheme="minorHAnsi" w:hAnsiTheme="minorHAnsi" w:cs="Arial"/>
         </w:rPr>
-      </w:pPr>
-    </w:p>
-    <w:p>
-      <w:pPr>
-        <w:rPr>
-          <w:rFonts w:ascii="Calibri" w:hAnsi="Calibri" w:cs="Arial"/>
-          <w:i/>
-        </w:rPr>
-      </w:pPr>
+        <w:t xml:space="preserve">die Werte dieser Messung den Schnitt sehr </w:t>
+      </w:r>
       <w:r>
         <w:rPr>
           <w:rFonts w:asciiTheme="minorHAnsi" w:hAnsiTheme="minorHAnsi" w:cs="Arial"/>
         </w:rPr>
-        <w:t>O</w:t>
+        <w:t>weit</w:t>
       </w:r>
       <w:r>
         <w:rPr>
           <w:rFonts w:asciiTheme="minorHAnsi" w:hAnsiTheme="minorHAnsi" w:cs="Arial"/>
         </w:rPr>
-        <w:t>bwohl der Vers</w:t>
+        <w:t xml:space="preserve"> </w:t>
       </w:r>
       <w:r>
         <w:rPr>
           <w:rFonts w:asciiTheme="minorHAnsi" w:hAnsiTheme="minorHAnsi" w:cs="Arial"/>
         </w:rPr>
-        <w:t>uch</w:t>
+        <w:t>nach</w:t>
       </w:r>
       <w:r>
         <w:rPr>
           <w:rFonts w:asciiTheme="minorHAnsi" w:hAnsiTheme="minorHAnsi" w:cs="Arial"/>
         </w:rPr>
-        <w:t xml:space="preserve"> problemlos ablief</w:t>
+        <w:t xml:space="preserve"> u</w:t>
       </w:r>
       <w:r>
         <w:rPr>
           <w:rFonts w:asciiTheme="minorHAnsi" w:hAnsiTheme="minorHAnsi" w:cs="Arial"/>
         </w:rPr>
-        <w:t xml:space="preserve">, verwenden wir die Messung Fünf nicht. Der Grund dafür besteht darin, dass </w:t>
+        <w:t>n</w:t>
       </w:r>
       <w:r>
         <w:rPr>
           <w:rFonts w:asciiTheme="minorHAnsi" w:hAnsiTheme="minorHAnsi" w:cs="Arial"/>
         </w:rPr>
-        <w:t xml:space="preserve">die Werte dieser Messung den Schnitt sehr </w:t>
+        <w:t>ten</w:t>
       </w:r>
       <w:r>
         <w:rPr>
           <w:rFonts w:asciiTheme="minorHAnsi" w:hAnsiTheme="minorHAnsi" w:cs="Arial"/>
         </w:rPr>
-        <w:t>weit</w:t>
+        <w:t xml:space="preserve"> zieh</w:t>
       </w:r>
       <w:r>
         <w:rPr>
           <w:rFonts w:asciiTheme="minorHAnsi" w:hAnsiTheme="minorHAnsi" w:cs="Arial"/>
         </w:rPr>
+        <w:t>en</w:t>
+      </w:r>
+      <w:r>
+        <w:rPr>
+          <w:rFonts w:asciiTheme="minorHAnsi" w:hAnsiTheme="minorHAnsi" w:cs="Arial"/>
+        </w:rPr>
+        <w:t>. Ohne diese Messung haben wir somit eine</w:t>
+      </w:r>
+      <w:r>
+        <w:rPr>
+          <w:rFonts w:asciiTheme="minorHAnsi" w:hAnsiTheme="minorHAnsi" w:cs="Arial"/>
+        </w:rPr>
+        <w:t>n</w:t>
+      </w:r>
+      <w:r>
+        <w:rPr>
+          <w:rFonts w:asciiTheme="minorHAnsi" w:hAnsiTheme="minorHAnsi" w:cs="Arial"/>
+        </w:rPr>
+        <w:t xml:space="preserve"> fast perfekten Schnitt</w:t>
+      </w:r>
+      <w:r>
+        <w:rPr>
+          <w:rFonts w:asciiTheme="minorHAnsi" w:hAnsiTheme="minorHAnsi" w:cs="Arial"/>
+        </w:rPr>
+        <w:t>, d</w:t>
+      </w:r>
+      <w:r>
+        <w:rPr>
+          <w:rFonts w:asciiTheme="minorHAnsi" w:hAnsiTheme="minorHAnsi" w:cs="Arial"/>
+        </w:rPr>
+        <w:t>er</w:t>
+      </w:r>
+      <w:r>
+        <w:rPr>
+          <w:rFonts w:asciiTheme="minorHAnsi" w:hAnsiTheme="minorHAnsi" w:cs="Arial"/>
+        </w:rPr>
         <w:t xml:space="preserve"> </w:t>
       </w:r>
       <w:r>
         <w:rPr>
           <w:rFonts w:asciiTheme="minorHAnsi" w:hAnsiTheme="minorHAnsi" w:cs="Arial"/>
         </w:rPr>
-        <w:t>nach</w:t>
+        <w:t>fast dem</w:t>
       </w:r>
       <w:r>
         <w:rPr>
           <w:rFonts w:asciiTheme="minorHAnsi" w:hAnsiTheme="minorHAnsi" w:cs="Arial"/>
         </w:rPr>
-        <w:t xml:space="preserve"> u</w:t>
+        <w:t xml:space="preserve"> </w:t>
       </w:r>
       <w:r>
         <w:rPr>
           <w:rFonts w:asciiTheme="minorHAnsi" w:hAnsiTheme="minorHAnsi" w:cs="Arial"/>
         </w:rPr>
-        <w:t>n</w:t>
+        <w:t>Normvol</w:t>
       </w:r>
       <w:r>
         <w:rPr>
           <w:rFonts w:asciiTheme="minorHAnsi" w:hAnsiTheme="minorHAnsi" w:cs="Arial"/>
         </w:rPr>
-        <w:t>ten</w:t>
+        <w:t>u</w:t>
       </w:r>
       <w:r>
         <w:rPr>
           <w:rFonts w:asciiTheme="minorHAnsi" w:hAnsiTheme="minorHAnsi" w:cs="Arial"/>
         </w:rPr>
-        <w:t xml:space="preserve"> zieh</w:t>
+        <w:t xml:space="preserve">men </w:t>
       </w:r>
       <w:r>
         <w:rPr>
           <w:rFonts w:asciiTheme="minorHAnsi" w:hAnsiTheme="minorHAnsi" w:cs="Arial"/>
         </w:rPr>
-        <w:t>en</w:t>
+        <w:t xml:space="preserve">von </w:t>
       </w:r>
       <w:r>
         <w:rPr>
           <w:rFonts w:asciiTheme="minorHAnsi" w:hAnsiTheme="minorHAnsi" w:cs="Arial"/>
         </w:rPr>
-        <w:t>. Ohne diese Messung haben wir somit eine</w:t>
-      </w:r>
-      <w:r>
-        <w:rPr>
-          <w:rFonts w:asciiTheme="minorHAnsi" w:hAnsiTheme="minorHAnsi" w:cs="Arial"/>
-        </w:rPr>
-        <w:t>n</w:t>
-      </w:r>
-      <w:r>
-        <w:rPr>
-          <w:rFonts w:asciiTheme="minorHAnsi" w:hAnsiTheme="minorHAnsi" w:cs="Arial"/>
-        </w:rPr>
-        <w:t xml:space="preserve"> fast perfekten Schnitt</w:t>
-      </w:r>
-      <w:r>
-        <w:rPr>
-          <w:rFonts w:asciiTheme="minorHAnsi" w:hAnsiTheme="minorHAnsi" w:cs="Arial"/>
-        </w:rPr>
-        <w:t>, d</w:t>
-      </w:r>
-      <w:r>
-        <w:rPr>
-          <w:rFonts w:asciiTheme="minorHAnsi" w:hAnsiTheme="minorHAnsi" w:cs="Arial"/>
-        </w:rPr>
-        <w:t>er</w:t>
-      </w:r>
-      <w:r>
-        <w:rPr>
-          <w:rFonts w:asciiTheme="minorHAnsi" w:hAnsiTheme="minorHAnsi" w:cs="Arial"/>
-        </w:rPr>
-        <w:t xml:space="preserve"> </w:t>
-      </w:r>
-      <w:r>
-        <w:rPr>
-          <w:rFonts w:asciiTheme="minorHAnsi" w:hAnsiTheme="minorHAnsi" w:cs="Arial"/>
-        </w:rPr>
-        <w:t>fast dem</w:t>
-      </w:r>
-      <w:r>
-        <w:rPr>
-          <w:rFonts w:asciiTheme="minorHAnsi" w:hAnsiTheme="minorHAnsi" w:cs="Arial"/>
-        </w:rPr>
-        <w:t xml:space="preserve"> </w:t>
-      </w:r>
-      <w:r>
-        <w:rPr>
-          <w:rFonts w:asciiTheme="minorHAnsi" w:hAnsiTheme="minorHAnsi" w:cs="Arial"/>
-        </w:rPr>
-        <w:t>Normvol</w:t>
-      </w:r>
-      <w:r>
-        <w:rPr>
-          <w:rFonts w:asciiTheme="minorHAnsi" w:hAnsiTheme="minorHAnsi" w:cs="Arial"/>
-        </w:rPr>
-        <w:t>u</w:t>
-      </w:r>
-      <w:r>
-        <w:rPr>
-          <w:rFonts w:asciiTheme="minorHAnsi" w:hAnsiTheme="minorHAnsi" w:cs="Arial"/>
-        </w:rPr>
-        <w:t xml:space="preserve">men </w:t>
-      </w:r>
-      <w:r>
-        <w:rPr>
-          <w:rFonts w:asciiTheme="minorHAnsi" w:hAnsiTheme="minorHAnsi" w:cs="Arial"/>
-        </w:rPr>
-        <w:t xml:space="preserve">von </w:t>
-      </w:r>
-      <w:r>
-        <w:rPr>
-          <w:rFonts w:asciiTheme="minorHAnsi" w:hAnsiTheme="minorHAnsi" w:cs="Arial"/>
-        </w:rPr>
-        <w:t>22.41L/</w:t>
-      </w:r>
-      <w:proofErr w:type="spellStart"/>
-      <w:r>
-        <w:rPr>
-          <w:rFonts w:asciiTheme="minorHAnsi" w:hAnsiTheme="minorHAnsi" w:cs="Arial"/>
-        </w:rPr>
-        <w:t>mol</w:t>
-      </w:r>
-      <w:proofErr w:type="spellEnd"/>
+        <w:t>22.41L/mol</w:t>
+      </w:r>
       <w:r>
         <w:rPr>
           <w:rFonts w:asciiTheme="minorHAnsi" w:hAnsiTheme="minorHAnsi" w:cs="Arial"/>
@@ -4706,15 +4977,7 @@
         <w:rPr>
           <w:rFonts w:ascii="Calibri" w:hAnsi="Calibri" w:cs="Arial"/>
         </w:rPr>
-        <w:t>üne Flüssigkeit des Beckens. Das Reagenzglas hatten wir zu diesem Zeitpunkt schon entleert und entfer</w:t>
-      </w:r>
-      <w:bookmarkStart w:id="4" w:name="_GoBack"/>
-      <w:bookmarkEnd w:id="4"/>
-      <w:r>
-        <w:rPr>
-          <w:rFonts w:ascii="Calibri" w:hAnsi="Calibri" w:cs="Arial"/>
-        </w:rPr>
-        <w:t>nt.</w:t>
+        <w:t>üne Flüssigkeit des Beckens. Das Reagenzglas hatten wir zu diesem Zeitpunkt schon entleert und entfernt.</w:t>
       </w:r>
       <w:r>
         <w:rPr>
@@ -5478,23 +5741,7 @@
                                 <w:b/>
                                 <w:sz w:val="14"/>
                               </w:rPr>
-                              <w:t xml:space="preserve">Abbildung </w:t>
-                            </w:r>
-                            <w:r>
-                              <w:rPr>
-                                <w:rFonts w:asciiTheme="minorHAnsi" w:hAnsiTheme="minorHAnsi" w:cstheme="minorHAnsi"/>
-                                <w:b/>
-                                <w:sz w:val="14"/>
-                              </w:rPr>
-                              <w:t>2</w:t>
-                            </w:r>
-                            <w:r>
-                              <w:rPr>
-                                <w:rFonts w:asciiTheme="minorHAnsi" w:hAnsiTheme="minorHAnsi" w:cstheme="minorHAnsi"/>
-                                <w:b/>
-                                <w:sz w:val="14"/>
-                              </w:rPr>
-                              <w:t>:</w:t>
+                              <w:t>Abbildung 2:</w:t>
                             </w:r>
                             <w:r>
                               <w:rPr>
@@ -5542,23 +5789,7 @@
                           <w:b/>
                           <w:sz w:val="14"/>
                         </w:rPr>
-                        <w:t xml:space="preserve">Abbildung </w:t>
-                      </w:r>
-                      <w:r>
-                        <w:rPr>
-                          <w:rFonts w:asciiTheme="minorHAnsi" w:hAnsiTheme="minorHAnsi" w:cstheme="minorHAnsi"/>
-                          <w:b/>
-                          <w:sz w:val="14"/>
-                        </w:rPr>
-                        <w:t>2</w:t>
-                      </w:r>
-                      <w:r>
-                        <w:rPr>
-                          <w:rFonts w:asciiTheme="minorHAnsi" w:hAnsiTheme="minorHAnsi" w:cstheme="minorHAnsi"/>
-                          <w:b/>
-                          <w:sz w:val="14"/>
-                        </w:rPr>
-                        <w:t>:</w:t>
+                        <w:t>Abbildung 2:</w:t>
                       </w:r>
                       <w:r>
                         <w:rPr>
@@ -5641,23 +5872,7 @@
                                 <w:b/>
                                 <w:sz w:val="14"/>
                               </w:rPr>
-                              <w:t xml:space="preserve">Abbildung </w:t>
-                            </w:r>
-                            <w:r>
-                              <w:rPr>
-                                <w:rFonts w:asciiTheme="minorHAnsi" w:hAnsiTheme="minorHAnsi" w:cstheme="minorHAnsi"/>
-                                <w:b/>
-                                <w:sz w:val="14"/>
-                              </w:rPr>
-                              <w:t>1</w:t>
-                            </w:r>
-                            <w:r>
-                              <w:rPr>
-                                <w:rFonts w:asciiTheme="minorHAnsi" w:hAnsiTheme="minorHAnsi" w:cstheme="minorHAnsi"/>
-                                <w:b/>
-                                <w:sz w:val="14"/>
-                              </w:rPr>
-                              <w:t>:</w:t>
+                              <w:t>Abbildung 1:</w:t>
                             </w:r>
                             <w:r>
                               <w:rPr>
@@ -5705,23 +5920,7 @@
                           <w:b/>
                           <w:sz w:val="14"/>
                         </w:rPr>
-                        <w:t xml:space="preserve">Abbildung </w:t>
-                      </w:r>
-                      <w:r>
-                        <w:rPr>
-                          <w:rFonts w:asciiTheme="minorHAnsi" w:hAnsiTheme="minorHAnsi" w:cstheme="minorHAnsi"/>
-                          <w:b/>
-                          <w:sz w:val="14"/>
-                        </w:rPr>
-                        <w:t>1</w:t>
-                      </w:r>
-                      <w:r>
-                        <w:rPr>
-                          <w:rFonts w:asciiTheme="minorHAnsi" w:hAnsiTheme="minorHAnsi" w:cstheme="minorHAnsi"/>
-                          <w:b/>
-                          <w:sz w:val="14"/>
-                        </w:rPr>
-                        <w:t>:</w:t>
+                        <w:t>Abbildung 1:</w:t>
                       </w:r>
                       <w:r>
                         <w:rPr>
@@ -6210,7 +6409,20 @@
         <w:rPr>
           <w:rFonts w:ascii="Calibri" w:hAnsi="Calibri" w:cs="Arial"/>
         </w:rPr>
-        <w:t xml:space="preserve"> Den genauen Rechnungsweg haben dieser Grafik dokumentiert. Daraus entnehmen wir, dass die Arbeitsgenauigkeit ± 0.7311% beträgt.</w:t>
+        <w:t xml:space="preserve"> Den genauen Rechnungsweg haben dieser Grafik dokumentiert. Daraus entnehmen wir, dass die </w:t>
+      </w:r>
+      <w:r>
+        <w:rPr>
+          <w:rFonts w:ascii="Calibri" w:hAnsi="Calibri" w:cs="Arial"/>
+          <w:b/>
+        </w:rPr>
+        <w:t>Arbeitsgenauigkeit ± 0.7311%</w:t>
+      </w:r>
+      <w:r>
+        <w:rPr>
+          <w:rFonts w:ascii="Calibri" w:hAnsi="Calibri" w:cs="Arial"/>
+        </w:rPr>
+        <w:t xml:space="preserve"> beträgt.</w:t>
       </w:r>
     </w:p>
     <w:p>
@@ -6297,14 +6509,12 @@
         <w:rPr>
           <w:rFonts w:asciiTheme="minorHAnsi" w:hAnsiTheme="minorHAnsi" w:cstheme="minorHAnsi"/>
           <w:b/>
-          <w:highlight w:val="green"/>
         </w:rPr>
       </w:pPr>
       <w:r>
         <w:rPr>
           <w:rFonts w:asciiTheme="minorHAnsi" w:hAnsiTheme="minorHAnsi" w:cstheme="minorHAnsi"/>
           <w:b/>
-          <w:highlight w:val="green"/>
         </w:rPr>
         <w:lastRenderedPageBreak/>
         <w:t>3</w:t>
@@ -6313,7 +6523,6 @@
         <w:rPr>
           <w:rFonts w:asciiTheme="minorHAnsi" w:hAnsiTheme="minorHAnsi" w:cstheme="minorHAnsi"/>
           <w:b/>
-          <w:highlight w:val="green"/>
         </w:rPr>
         <w:t>.2</w:t>
       </w:r>
@@ -6321,7 +6530,6 @@
         <w:rPr>
           <w:rFonts w:asciiTheme="minorHAnsi" w:hAnsiTheme="minorHAnsi" w:cstheme="minorHAnsi"/>
           <w:b/>
-          <w:highlight w:val="green"/>
         </w:rPr>
         <w:tab/>
       </w:r>
@@ -6329,7 +6537,6 @@
         <w:rPr>
           <w:rFonts w:asciiTheme="minorHAnsi" w:hAnsiTheme="minorHAnsi" w:cstheme="minorHAnsi"/>
           <w:b/>
-          <w:highlight w:val="green"/>
         </w:rPr>
         <w:t>Messgeräte</w:t>
       </w:r>
@@ -6337,7 +6544,6 @@
         <w:rPr>
           <w:rFonts w:asciiTheme="minorHAnsi" w:hAnsiTheme="minorHAnsi" w:cstheme="minorHAnsi"/>
           <w:b/>
-          <w:highlight w:val="green"/>
         </w:rPr>
         <w:t>genauigkeit</w:t>
       </w:r>
@@ -6346,463 +6552,270 @@
       <w:pPr>
         <w:jc w:val="both"/>
         <w:rPr>
-          <w:rStyle w:val="IntensiveHervorhebung"/>
-          <w:i w:val="0"/>
+          <w:rFonts w:asciiTheme="minorHAnsi" w:hAnsiTheme="minorHAnsi" w:cstheme="minorHAnsi"/>
+          <w:i/>
           <w:highlight w:val="green"/>
         </w:rPr>
       </w:pPr>
-      <w:r>
-        <w:rPr>
-          <w:rStyle w:val="IntensiveHervorhebung"/>
-          <w:i w:val="0"/>
-          <w:highlight w:val="green"/>
-        </w:rPr>
-        <w:t>Bestimmen Sie die Messgerätegenauigkeit</w:t>
-      </w:r>
-      <w:r>
-        <w:rPr>
-          <w:rStyle w:val="IntensiveHervorhebung"/>
-          <w:i w:val="0"/>
-          <w:highlight w:val="green"/>
-        </w:rPr>
-        <w:t xml:space="preserve"> </w:t>
-      </w:r>
-      <w:r>
-        <w:rPr>
-          <w:rStyle w:val="IntensiveHervorhebung"/>
-          <w:i w:val="0"/>
-          <w:highlight w:val="green"/>
-        </w:rPr>
-        <w:t>beispielhaft an jenem</w:t>
-      </w:r>
-      <w:r>
-        <w:rPr>
-          <w:rStyle w:val="IntensiveHervorhebung"/>
-          <w:i w:val="0"/>
-          <w:highlight w:val="green"/>
-        </w:rPr>
-        <w:t xml:space="preserve"> berechneten </w:t>
-      </w:r>
-      <w:r>
-        <w:rPr>
-          <w:rStyle w:val="IntensiveHervorhebung"/>
-          <w:i w:val="0"/>
-          <w:highlight w:val="green"/>
-        </w:rPr>
-        <w:t>H2-</w:t>
-      </w:r>
-      <w:r>
-        <w:rPr>
-          <w:rStyle w:val="IntensiveHervorhebung"/>
-          <w:i w:val="0"/>
-          <w:highlight w:val="green"/>
-        </w:rPr>
-        <w:t>Volumen bei Normbedingungen</w:t>
-      </w:r>
-      <w:r>
-        <w:rPr>
-          <w:rStyle w:val="IntensiveHervorhebung"/>
-          <w:i w:val="0"/>
-          <w:highlight w:val="green"/>
-        </w:rPr>
-        <w:t xml:space="preserve">, </w:t>
-      </w:r>
-      <w:r>
-        <w:rPr>
-          <w:rStyle w:val="IntensiveHervorhebung"/>
-          <w:i w:val="0"/>
-          <w:color w:val="FF0000"/>
-          <w:highlight w:val="green"/>
-        </w:rPr>
-        <w:t xml:space="preserve">welches </w:t>
-      </w:r>
-      <w:r>
-        <w:rPr>
-          <w:rStyle w:val="IntensiveHervorhebung"/>
-          <w:i w:val="0"/>
-          <w:color w:val="FF0000"/>
-          <w:highlight w:val="green"/>
-        </w:rPr>
-        <w:t>die kleinste Li-Masse hatte</w:t>
-      </w:r>
-      <w:r>
-        <w:rPr>
-          <w:rStyle w:val="IntensiveHervorhebung"/>
-          <w:i w:val="0"/>
-          <w:highlight w:val="green"/>
-        </w:rPr>
-        <w:t>.</w:t>
-      </w:r>
     </w:p>
     <w:p>
       <w:pPr>
+        <w:spacing w:before="120" w:after="120"/>
         <w:jc w:val="both"/>
         <w:rPr>
-          <w:rStyle w:val="IntensiveHervorhebung"/>
-          <w:i w:val="0"/>
-          <w:highlight w:val="green"/>
-        </w:rPr>
-      </w:pPr>
-      <w:r>
-        <w:rPr>
-          <w:rStyle w:val="IntensiveHervorhebung"/>
-          <w:i w:val="0"/>
-          <w:highlight w:val="green"/>
-        </w:rPr>
-        <w:t xml:space="preserve">Addieren Sie </w:t>
-      </w:r>
-      <w:r>
-        <w:rPr>
-          <w:rStyle w:val="IntensiveHervorhebung"/>
-          <w:i w:val="0"/>
-          <w:highlight w:val="green"/>
-        </w:rPr>
-        <w:t>hier</w:t>
-      </w:r>
-      <w:r>
-        <w:rPr>
-          <w:rStyle w:val="IntensiveHervorhebung"/>
-          <w:i w:val="0"/>
-          <w:highlight w:val="green"/>
-        </w:rPr>
-        <w:t xml:space="preserve"> die relativen Messf</w:t>
-      </w:r>
-      <w:r>
-        <w:rPr>
-          <w:rStyle w:val="IntensiveHervorhebung"/>
-          <w:i w:val="0"/>
-          <w:highlight w:val="green"/>
-        </w:rPr>
-        <w:t>e</w:t>
-      </w:r>
-      <w:r>
-        <w:rPr>
-          <w:rStyle w:val="IntensiveHervorhebung"/>
-          <w:i w:val="0"/>
-          <w:highlight w:val="green"/>
-        </w:rPr>
-        <w:t>h</w:t>
-      </w:r>
-      <w:r>
-        <w:rPr>
-          <w:rStyle w:val="IntensiveHervorhebung"/>
-          <w:i w:val="0"/>
-          <w:highlight w:val="green"/>
-        </w:rPr>
-        <w:t xml:space="preserve">ler </w:t>
-      </w:r>
-      <w:r>
-        <w:rPr>
-          <w:rStyle w:val="IntensiveHervorhebung"/>
-          <w:i w:val="0"/>
-          <w:highlight w:val="green"/>
-        </w:rPr>
-        <w:t>sämtlicher</w:t>
-      </w:r>
-      <w:r>
-        <w:rPr>
-          <w:rStyle w:val="IntensiveHervorhebung"/>
-          <w:i w:val="0"/>
-          <w:highlight w:val="green"/>
-        </w:rPr>
-        <w:t xml:space="preserve"> Messgeräte, </w:t>
-      </w:r>
-      <w:r>
-        <w:rPr>
-          <w:rStyle w:val="IntensiveHervorhebung"/>
-          <w:i w:val="0"/>
-          <w:highlight w:val="green"/>
-        </w:rPr>
-        <w:t>die das</w:t>
-      </w:r>
-      <w:r>
-        <w:rPr>
-          <w:rStyle w:val="IntensiveHervorhebung"/>
-          <w:i w:val="0"/>
-          <w:highlight w:val="green"/>
-        </w:rPr>
-        <w:t xml:space="preserve"> Endresultat </w:t>
-      </w:r>
-      <w:r>
-        <w:rPr>
-          <w:rStyle w:val="IntensiveHervorhebung"/>
-          <w:i w:val="0"/>
-          <w:highlight w:val="green"/>
-        </w:rPr>
-        <w:t>beei</w:t>
-      </w:r>
-      <w:r>
-        <w:rPr>
-          <w:rStyle w:val="IntensiveHervorhebung"/>
-          <w:i w:val="0"/>
-          <w:highlight w:val="green"/>
-        </w:rPr>
-        <w:t>n</w:t>
-      </w:r>
-      <w:r>
-        <w:rPr>
-          <w:rStyle w:val="IntensiveHervorhebung"/>
-          <w:i w:val="0"/>
-          <w:highlight w:val="green"/>
-        </w:rPr>
-        <w:t xml:space="preserve">flussen. </w:t>
+          <w:rFonts w:asciiTheme="minorHAnsi" w:hAnsiTheme="minorHAnsi" w:cstheme="minorHAnsi"/>
+        </w:rPr>
+      </w:pPr>
+      <w:r>
+        <w:rPr>
+          <w:rFonts w:asciiTheme="minorHAnsi" w:hAnsiTheme="minorHAnsi" w:cstheme="minorHAnsi"/>
+        </w:rPr>
+        <w:t xml:space="preserve">Die Messung, welche das kleinste </w:t>
+      </w:r>
+      <w:r>
+        <w:rPr>
+          <w:rFonts w:ascii="Calibri" w:hAnsi="Calibri" w:cs="Calibri"/>
+        </w:rPr>
+        <w:t>H</w:t>
+      </w:r>
+      <w:r>
+        <w:rPr>
+          <w:rFonts w:ascii="Calibri" w:hAnsi="Calibri" w:cs="Calibri"/>
+          <w:vertAlign w:val="subscript"/>
+        </w:rPr>
+        <w:t>2</w:t>
+      </w:r>
+      <w:r>
+        <w:rPr>
+          <w:rFonts w:ascii="Calibri" w:hAnsi="Calibri" w:cs="Calibri"/>
+          <w:b/>
+          <w:vertAlign w:val="subscript"/>
+        </w:rPr>
+        <w:t xml:space="preserve"> </w:t>
+      </w:r>
+      <w:r>
+        <w:rPr>
+          <w:rFonts w:asciiTheme="minorHAnsi" w:hAnsiTheme="minorHAnsi" w:cstheme="minorHAnsi"/>
+        </w:rPr>
+        <w:t>Volumen</w:t>
+      </w:r>
+      <w:r>
+        <w:rPr>
+          <w:rFonts w:asciiTheme="minorHAnsi" w:hAnsiTheme="minorHAnsi" w:cstheme="minorHAnsi"/>
+        </w:rPr>
+        <w:t xml:space="preserve"> und die kleinste Lithium Masse</w:t>
+      </w:r>
+      <w:r>
+        <w:rPr>
+          <w:rFonts w:asciiTheme="minorHAnsi" w:hAnsiTheme="minorHAnsi" w:cstheme="minorHAnsi"/>
+        </w:rPr>
+        <w:t xml:space="preserve"> hat</w:t>
+      </w:r>
+      <w:r>
+        <w:rPr>
+          <w:rFonts w:asciiTheme="minorHAnsi" w:hAnsiTheme="minorHAnsi" w:cstheme="minorHAnsi"/>
+        </w:rPr>
+        <w:t xml:space="preserve">, </w:t>
+      </w:r>
+      <w:r>
+        <w:rPr>
+          <w:rFonts w:asciiTheme="minorHAnsi" w:hAnsiTheme="minorHAnsi" w:cstheme="minorHAnsi"/>
+        </w:rPr>
+        <w:t>ist die Mess</w:t>
+      </w:r>
+      <w:r>
+        <w:rPr>
+          <w:rFonts w:asciiTheme="minorHAnsi" w:hAnsiTheme="minorHAnsi" w:cstheme="minorHAnsi"/>
+        </w:rPr>
+        <w:t>u</w:t>
+      </w:r>
+      <w:r>
+        <w:rPr>
+          <w:rFonts w:asciiTheme="minorHAnsi" w:hAnsiTheme="minorHAnsi" w:cstheme="minorHAnsi"/>
+        </w:rPr>
+        <w:t xml:space="preserve">ng </w:t>
+      </w:r>
+      <w:r>
+        <w:rPr>
+          <w:rFonts w:asciiTheme="minorHAnsi" w:hAnsiTheme="minorHAnsi" w:cstheme="minorHAnsi"/>
+        </w:rPr>
+        <w:t>Z</w:t>
+      </w:r>
+      <w:r>
+        <w:rPr>
+          <w:rFonts w:asciiTheme="minorHAnsi" w:hAnsiTheme="minorHAnsi" w:cstheme="minorHAnsi"/>
+        </w:rPr>
+        <w:t>wei</w:t>
+      </w:r>
+      <w:r>
+        <w:rPr>
+          <w:rFonts w:asciiTheme="minorHAnsi" w:hAnsiTheme="minorHAnsi" w:cstheme="minorHAnsi"/>
+        </w:rPr>
+        <w:t>.</w:t>
+      </w:r>
+      <w:r>
+        <w:rPr>
+          <w:rFonts w:asciiTheme="minorHAnsi" w:hAnsiTheme="minorHAnsi" w:cstheme="minorHAnsi"/>
+        </w:rPr>
+        <w:t xml:space="preserve"> </w:t>
+      </w:r>
+      <w:r>
+        <w:rPr>
+          <w:rFonts w:asciiTheme="minorHAnsi" w:hAnsiTheme="minorHAnsi" w:cstheme="minorHAnsi"/>
+        </w:rPr>
+        <w:t xml:space="preserve">Diese hat ein Volumen von 22.1994 L und ein Gewicht von 462.9 Gramm. In den unteren Tabellen sind die Messfehler aufgelistet. </w:t>
+      </w:r>
+      <w:r>
+        <w:rPr>
+          <w:rFonts w:asciiTheme="minorHAnsi" w:hAnsiTheme="minorHAnsi" w:cstheme="minorHAnsi"/>
+        </w:rPr>
+        <w:br/>
+        <w:t xml:space="preserve">Wie wir aus den Tabellen herauslesen können, beträgt der </w:t>
+      </w:r>
+      <w:r>
+        <w:rPr>
+          <w:rFonts w:asciiTheme="minorHAnsi" w:hAnsiTheme="minorHAnsi" w:cstheme="minorHAnsi"/>
+          <w:b/>
+        </w:rPr>
+        <w:t xml:space="preserve">Gerätefehler: </w:t>
+      </w:r>
+      <w:r>
+        <w:rPr>
+          <w:rFonts w:asciiTheme="minorHAnsi" w:hAnsiTheme="minorHAnsi" w:cstheme="minorHAnsi"/>
+          <w:b/>
+        </w:rPr>
+        <w:t>0.57471</w:t>
+      </w:r>
+      <w:r>
+        <w:rPr>
+          <w:rFonts w:asciiTheme="minorHAnsi" w:hAnsiTheme="minorHAnsi" w:cstheme="minorHAnsi"/>
+          <w:b/>
+        </w:rPr>
+        <w:t>%</w:t>
+      </w:r>
+      <w:r>
+        <w:rPr>
+          <w:rFonts w:asciiTheme="minorHAnsi" w:hAnsiTheme="minorHAnsi" w:cstheme="minorHAnsi"/>
+          <w:b/>
+        </w:rPr>
+        <w:t xml:space="preserve"> + 0.000432</w:t>
+      </w:r>
+      <w:r>
+        <w:rPr>
+          <w:rFonts w:asciiTheme="minorHAnsi" w:hAnsiTheme="minorHAnsi" w:cstheme="minorHAnsi"/>
+          <w:b/>
+        </w:rPr>
+        <w:t>%</w:t>
+      </w:r>
+      <w:r>
+        <w:rPr>
+          <w:rFonts w:asciiTheme="minorHAnsi" w:hAnsiTheme="minorHAnsi" w:cstheme="minorHAnsi"/>
+          <w:b/>
+        </w:rPr>
+        <w:t xml:space="preserve"> + 9.30233</w:t>
+      </w:r>
+      <w:r>
+        <w:rPr>
+          <w:rFonts w:asciiTheme="minorHAnsi" w:hAnsiTheme="minorHAnsi" w:cstheme="minorHAnsi"/>
+          <w:b/>
+        </w:rPr>
+        <w:t>%</w:t>
+      </w:r>
+      <w:r>
+        <w:rPr>
+          <w:rFonts w:asciiTheme="minorHAnsi" w:hAnsiTheme="minorHAnsi" w:cstheme="minorHAnsi"/>
+          <w:b/>
+        </w:rPr>
+        <w:t xml:space="preserve"> + 0.212089</w:t>
+      </w:r>
+      <w:r>
+        <w:rPr>
+          <w:rFonts w:asciiTheme="minorHAnsi" w:hAnsiTheme="minorHAnsi" w:cstheme="minorHAnsi"/>
+          <w:b/>
+        </w:rPr>
+        <w:t>%</w:t>
+      </w:r>
+      <w:r>
+        <w:rPr>
+          <w:rFonts w:asciiTheme="minorHAnsi" w:hAnsiTheme="minorHAnsi" w:cstheme="minorHAnsi"/>
+          <w:b/>
+        </w:rPr>
+        <w:t xml:space="preserve"> = </w:t>
+      </w:r>
+      <w:r>
+        <w:rPr>
+          <w:rFonts w:ascii="Calibri" w:hAnsi="Calibri" w:cs="Arial"/>
+          <w:b/>
+        </w:rPr>
+        <w:t>±</w:t>
+      </w:r>
+      <w:r>
+        <w:rPr>
+          <w:rFonts w:asciiTheme="minorHAnsi" w:hAnsiTheme="minorHAnsi" w:cstheme="minorHAnsi"/>
+          <w:b/>
+        </w:rPr>
+        <w:t>10.089 %</w:t>
+      </w:r>
+      <w:r>
+        <w:rPr>
+          <w:rFonts w:asciiTheme="minorHAnsi" w:hAnsiTheme="minorHAnsi" w:cstheme="minorHAnsi"/>
+          <w:b/>
+        </w:rPr>
+        <w:t xml:space="preserve">. </w:t>
+      </w:r>
+      <w:r>
+        <w:rPr>
+          <w:rFonts w:asciiTheme="minorHAnsi" w:hAnsiTheme="minorHAnsi" w:cstheme="minorHAnsi"/>
+        </w:rPr>
+        <w:t xml:space="preserve">Dabei fällt auf, dass das </w:t>
+      </w:r>
+      <w:r>
+        <w:rPr>
+          <w:rFonts w:asciiTheme="minorHAnsi" w:hAnsiTheme="minorHAnsi" w:cstheme="minorHAnsi"/>
+        </w:rPr>
+        <w:t>Thermometer einen grossen Anteil an diesen 10% hat.</w:t>
       </w:r>
     </w:p>
     <w:p>
       <w:pPr>
-        <w:jc w:val="both"/>
-        <w:rPr>
-          <w:rFonts w:asciiTheme="minorHAnsi" w:hAnsiTheme="minorHAnsi" w:cstheme="minorHAnsi"/>
-          <w:i/>
-          <w:highlight w:val="green"/>
-        </w:rPr>
-      </w:pPr>
-    </w:p>
-    <w:p>
-      <w:pPr>
-        <w:jc w:val="both"/>
-        <w:rPr>
-          <w:rFonts w:asciiTheme="minorHAnsi" w:hAnsiTheme="minorHAnsi" w:cstheme="minorHAnsi"/>
-          <w:i/>
-          <w:highlight w:val="green"/>
-        </w:rPr>
-      </w:pPr>
-      <w:r>
-        <w:rPr>
-          <w:rFonts w:asciiTheme="minorHAnsi" w:hAnsiTheme="minorHAnsi" w:cstheme="minorHAnsi"/>
-          <w:i/>
-          <w:highlight w:val="green"/>
-        </w:rPr>
-        <w:t xml:space="preserve">Durschnitts Messung bei Normbedingungen: </w:t>
-      </w:r>
-      <w:r>
-        <w:rPr>
-          <w:rFonts w:ascii="Calibri" w:hAnsi="Calibri" w:cs="Calibri"/>
-          <w:highlight w:val="green"/>
-        </w:rPr>
-        <w:t>22.373</w:t>
-      </w:r>
-    </w:p>
-    <w:p>
-      <w:pPr>
-        <w:jc w:val="both"/>
-        <w:rPr>
-          <w:rFonts w:asciiTheme="minorHAnsi" w:hAnsiTheme="minorHAnsi" w:cstheme="minorHAnsi"/>
-          <w:i/>
-          <w:highlight w:val="green"/>
-        </w:rPr>
-      </w:pPr>
-      <w:r>
-        <w:rPr>
-          <w:rFonts w:asciiTheme="minorHAnsi" w:hAnsiTheme="minorHAnsi" w:cstheme="minorHAnsi"/>
-          <w:i/>
-          <w:highlight w:val="green"/>
-        </w:rPr>
-        <w:t>Gerät</w:t>
-      </w:r>
-      <w:r>
-        <w:rPr>
-          <w:rFonts w:asciiTheme="minorHAnsi" w:hAnsiTheme="minorHAnsi" w:cstheme="minorHAnsi"/>
-          <w:i/>
-          <w:highlight w:val="green"/>
-        </w:rPr>
-        <w:t>efehler der Waage: 0.002 g</w:t>
-      </w:r>
-    </w:p>
-    <w:p>
-      <w:pPr>
-        <w:jc w:val="both"/>
-        <w:rPr>
-          <w:rFonts w:asciiTheme="minorHAnsi" w:hAnsiTheme="minorHAnsi" w:cstheme="minorHAnsi"/>
-          <w:i/>
-          <w:highlight w:val="green"/>
-        </w:rPr>
-      </w:pPr>
-      <w:r>
-        <w:rPr>
-          <w:rFonts w:asciiTheme="minorHAnsi" w:hAnsiTheme="minorHAnsi" w:cstheme="minorHAnsi"/>
-          <w:i/>
-          <w:highlight w:val="green"/>
-        </w:rPr>
-        <w:t>Gerät</w:t>
-      </w:r>
-      <w:r>
-        <w:rPr>
-          <w:rFonts w:asciiTheme="minorHAnsi" w:hAnsiTheme="minorHAnsi" w:cstheme="minorHAnsi"/>
-          <w:i/>
-          <w:highlight w:val="green"/>
-        </w:rPr>
-        <w:t>efehler des Messzylinders: 0.05 ml</w:t>
-      </w:r>
-      <w:r>
-        <w:rPr>
-          <w:rFonts w:asciiTheme="minorHAnsi" w:hAnsiTheme="minorHAnsi" w:cstheme="minorHAnsi"/>
-          <w:i/>
-          <w:highlight w:val="green"/>
-        </w:rPr>
-        <w:t xml:space="preserve"> 0.5%</w:t>
-      </w:r>
-    </w:p>
-    <w:p>
-      <w:pPr>
-        <w:pStyle w:val="Vorgabetext1"/>
-        <w:tabs>
-          <w:tab w:val="left" w:pos="3686"/>
-        </w:tabs>
-        <w:rPr>
-          <w:rFonts w:ascii="Calibri" w:hAnsi="Calibri" w:cs="Arial"/>
-          <w:b w:val="0"/>
-          <w:sz w:val="22"/>
-          <w:szCs w:val="22"/>
-          <w:highlight w:val="green"/>
-        </w:rPr>
-      </w:pPr>
-      <w:r>
-        <w:rPr>
-          <w:rFonts w:ascii="Calibri" w:hAnsi="Calibri" w:cs="Arial"/>
-          <w:b w:val="0"/>
-          <w:sz w:val="22"/>
-          <w:szCs w:val="22"/>
-          <w:highlight w:val="green"/>
-        </w:rPr>
-        <w:t>Ihr Text...</w:t>
-      </w:r>
-    </w:p>
-    <w:p>
-      <w:pPr>
-        <w:rPr>
-          <w:rFonts w:ascii="Calibri" w:hAnsi="Calibri" w:cs="Arial"/>
-          <w:sz w:val="24"/>
-          <w:szCs w:val="24"/>
-          <w:highlight w:val="green"/>
-        </w:rPr>
-      </w:pPr>
-      <w:r>
-        <w:rPr>
-          <w:rFonts w:ascii="Calibri" w:hAnsi="Calibri" w:cs="Arial"/>
-          <w:color w:val="FF0000"/>
-          <w:sz w:val="24"/>
-          <w:szCs w:val="24"/>
-          <w:highlight w:val="green"/>
-        </w:rPr>
-        <w:t xml:space="preserve">Kleinster Lithium Wert bei Messung 2 </w:t>
-      </w:r>
-      <w:r>
-        <w:rPr>
-          <w:rFonts w:ascii="Calibri" w:hAnsi="Calibri" w:cs="Arial"/>
-          <w:sz w:val="24"/>
-          <w:szCs w:val="24"/>
-          <w:highlight w:val="green"/>
-        </w:rPr>
-        <w:t>462.9 mg</w:t>
-      </w:r>
-    </w:p>
-    <w:p>
-      <w:pPr>
-        <w:rPr>
-          <w:rFonts w:ascii="Calibri" w:hAnsi="Calibri" w:cs="Arial"/>
-          <w:sz w:val="24"/>
-          <w:szCs w:val="24"/>
-          <w:highlight w:val="green"/>
-        </w:rPr>
-      </w:pPr>
-      <w:r>
-        <w:rPr>
-          <w:rFonts w:ascii="Calibri" w:hAnsi="Calibri" w:cs="Arial"/>
-          <w:sz w:val="24"/>
-          <w:szCs w:val="24"/>
-          <w:highlight w:val="green"/>
-        </w:rPr>
-        <w:t>Volumen H2 22.1994</w:t>
-      </w:r>
-    </w:p>
-    <w:p>
-      <w:pPr>
         <w:spacing w:before="120" w:after="120"/>
         <w:rPr>
           <w:rFonts w:asciiTheme="minorHAnsi" w:hAnsiTheme="minorHAnsi" w:cstheme="minorHAnsi"/>
-          <w:color w:val="FF0000"/>
-          <w:highlight w:val="green"/>
-        </w:rPr>
-      </w:pPr>
-      <w:r>
-        <w:rPr>
-          <w:rFonts w:ascii="Calibri" w:hAnsi="Calibri" w:cs="Arial"/>
-          <w:sz w:val="24"/>
-          <w:szCs w:val="24"/>
-          <w:highlight w:val="green"/>
-        </w:rPr>
-        <w:t>Waage:</w:t>
-      </w:r>
-      <w:r>
-        <w:rPr>
-          <w:rFonts w:asciiTheme="minorHAnsi" w:hAnsiTheme="minorHAnsi" w:cstheme="minorHAnsi"/>
-          <w:color w:val="FF0000"/>
-          <w:highlight w:val="green"/>
-        </w:rPr>
-        <w:t xml:space="preserve"> +/- 0.0002g</w:t>
-      </w:r>
-    </w:p>
-    <w:p>
-      <w:pPr>
-        <w:spacing w:before="120" w:after="120"/>
-        <w:rPr>
-          <w:rFonts w:asciiTheme="minorHAnsi" w:hAnsiTheme="minorHAnsi" w:cstheme="minorHAnsi"/>
-          <w:color w:val="FF0000"/>
-          <w:highlight w:val="green"/>
-        </w:rPr>
-      </w:pPr>
-      <w:r>
-        <w:rPr>
-          <w:rFonts w:ascii="Calibri" w:hAnsi="Calibri" w:cs="Arial"/>
-          <w:sz w:val="24"/>
-          <w:szCs w:val="24"/>
-          <w:highlight w:val="green"/>
-        </w:rPr>
-        <w:t>Messzylinder:</w:t>
-      </w:r>
-      <w:r>
-        <w:rPr>
-          <w:rFonts w:asciiTheme="minorHAnsi" w:hAnsiTheme="minorHAnsi" w:cstheme="minorHAnsi"/>
-          <w:color w:val="FF0000"/>
-          <w:highlight w:val="green"/>
-        </w:rPr>
-        <w:t xml:space="preserve"> +/- 0.5ml</w:t>
-      </w:r>
-    </w:p>
-    <w:p>
-      <w:pPr>
-        <w:spacing w:before="120" w:after="120"/>
-        <w:rPr>
-          <w:rFonts w:asciiTheme="minorHAnsi" w:hAnsiTheme="minorHAnsi" w:cstheme="minorHAnsi"/>
-          <w:color w:val="FF0000"/>
-        </w:rPr>
-      </w:pPr>
-      <w:r>
-        <w:rPr>
-          <w:rFonts w:asciiTheme="minorHAnsi" w:hAnsiTheme="minorHAnsi" w:cstheme="minorHAnsi"/>
-          <w:color w:val="FF0000"/>
+        </w:rPr>
+      </w:pPr>
+      <w:r>
+        <w:rPr>
+          <w:rFonts w:asciiTheme="minorHAnsi" w:hAnsiTheme="minorHAnsi" w:cstheme="minorHAnsi"/>
         </w:rPr>
         <w:t xml:space="preserve">Messzylinder </w:t>
       </w:r>
       <w:r>
         <w:rPr>
-          <w:rFonts w:ascii="Calibri" w:hAnsi="Calibri" w:cs="Arial"/>
-          <w:color w:val="FF0000"/>
+          <w:rFonts w:asciiTheme="minorHAnsi" w:hAnsiTheme="minorHAnsi" w:cstheme="minorHAnsi"/>
+        </w:rPr>
+        <w:t xml:space="preserve">100ml </w:t>
+      </w:r>
+      <w:r>
+        <w:rPr>
+          <w:rFonts w:asciiTheme="minorHAnsi" w:hAnsiTheme="minorHAnsi" w:cstheme="minorHAnsi"/>
+        </w:rPr>
+        <w:t xml:space="preserve">mit der Messgenauigkeit </w:t>
+      </w:r>
+      <w:r>
+        <w:rPr>
+          <w:rFonts w:ascii="Calibri" w:hAnsi="Calibri" w:cs="Arial"/>
         </w:rPr>
         <w:t>±</w:t>
       </w:r>
       <w:r>
         <w:rPr>
           <w:rFonts w:asciiTheme="minorHAnsi" w:hAnsiTheme="minorHAnsi" w:cstheme="minorHAnsi"/>
-          <w:color w:val="FF0000"/>
         </w:rPr>
         <w:t xml:space="preserve"> </w:t>
       </w:r>
       <w:r>
         <w:rPr>
           <w:rFonts w:asciiTheme="minorHAnsi" w:hAnsiTheme="minorHAnsi" w:cstheme="minorHAnsi"/>
-          <w:color w:val="FF0000"/>
         </w:rPr>
         <w:t>0.5ml</w:t>
       </w:r>
@@ -6830,13 +6843,11 @@
               <w:spacing w:before="120" w:after="120"/>
               <w:rPr>
                 <w:rFonts w:asciiTheme="minorHAnsi" w:hAnsiTheme="minorHAnsi" w:cstheme="minorHAnsi"/>
-                <w:color w:val="FF0000"/>
               </w:rPr>
             </w:pPr>
             <w:r>
               <w:rPr>
                 <w:rFonts w:asciiTheme="minorHAnsi" w:hAnsiTheme="minorHAnsi" w:cstheme="minorHAnsi"/>
-                <w:color w:val="FF0000"/>
               </w:rPr>
               <w:t>Werte</w:t>
             </w:r>
@@ -6851,13 +6862,11 @@
               <w:spacing w:before="120" w:after="120"/>
               <w:rPr>
                 <w:rFonts w:asciiTheme="minorHAnsi" w:hAnsiTheme="minorHAnsi" w:cstheme="minorHAnsi"/>
-                <w:color w:val="FF0000"/>
               </w:rPr>
             </w:pPr>
             <w:r>
               <w:rPr>
                 <w:rFonts w:asciiTheme="minorHAnsi" w:hAnsiTheme="minorHAnsi" w:cstheme="minorHAnsi"/>
-                <w:color w:val="FF0000"/>
               </w:rPr>
               <w:t>%</w:t>
             </w:r>
@@ -6877,13 +6886,11 @@
               <w:spacing w:before="120" w:after="120"/>
               <w:rPr>
                 <w:rFonts w:asciiTheme="minorHAnsi" w:hAnsiTheme="minorHAnsi" w:cstheme="minorHAnsi"/>
-                <w:color w:val="FF0000"/>
               </w:rPr>
             </w:pPr>
             <w:r>
               <w:rPr>
                 <w:rFonts w:asciiTheme="minorHAnsi" w:hAnsiTheme="minorHAnsi" w:cstheme="minorHAnsi"/>
-                <w:color w:val="FF0000"/>
               </w:rPr>
               <w:t>87 Ml</w:t>
             </w:r>
@@ -6898,13 +6905,11 @@
               <w:spacing w:before="120" w:after="120"/>
               <w:rPr>
                 <w:rFonts w:asciiTheme="minorHAnsi" w:hAnsiTheme="minorHAnsi" w:cstheme="minorHAnsi"/>
-                <w:color w:val="FF0000"/>
               </w:rPr>
             </w:pPr>
             <w:r>
               <w:rPr>
                 <w:rFonts w:asciiTheme="minorHAnsi" w:hAnsiTheme="minorHAnsi" w:cstheme="minorHAnsi"/>
-                <w:color w:val="FF0000"/>
               </w:rPr>
               <w:t>100</w:t>
             </w:r>
@@ -6923,20 +6928,15 @@
             <w:r>
               <w:rPr>
                 <w:rFonts w:asciiTheme="minorHAnsi" w:hAnsiTheme="minorHAnsi" w:cstheme="minorHAnsi"/>
-                <w:color w:val="FF0000"/>
               </w:rPr>
               <w:t>0</w:t>
             </w:r>
             <w:r>
-              <w:rPr>
-                <w:color w:val="FF0000"/>
-              </w:rPr>
               <w:t>.</w:t>
             </w:r>
             <w:r>
               <w:rPr>
                 <w:rFonts w:asciiTheme="minorHAnsi" w:hAnsiTheme="minorHAnsi" w:cstheme="minorHAnsi"/>
-                <w:color w:val="FF0000"/>
               </w:rPr>
               <w:t>87</w:t>
             </w:r>
@@ -6951,13 +6951,11 @@
               <w:spacing w:before="120" w:after="120"/>
               <w:rPr>
                 <w:rFonts w:asciiTheme="minorHAnsi" w:hAnsiTheme="minorHAnsi" w:cstheme="minorHAnsi"/>
-                <w:color w:val="FF0000"/>
               </w:rPr>
             </w:pPr>
             <w:r>
               <w:rPr>
                 <w:rFonts w:asciiTheme="minorHAnsi" w:hAnsiTheme="minorHAnsi" w:cstheme="minorHAnsi"/>
-                <w:color w:val="FF0000"/>
               </w:rPr>
               <w:t>1</w:t>
             </w:r>
@@ -6977,13 +6975,11 @@
               <w:spacing w:before="120" w:after="120"/>
               <w:rPr>
                 <w:rFonts w:asciiTheme="minorHAnsi" w:hAnsiTheme="minorHAnsi" w:cstheme="minorHAnsi"/>
-                <w:color w:val="FF0000"/>
               </w:rPr>
             </w:pPr>
             <w:r>
               <w:rPr>
                 <w:rFonts w:asciiTheme="minorHAnsi" w:hAnsiTheme="minorHAnsi" w:cstheme="minorHAnsi"/>
-                <w:color w:val="FF0000"/>
               </w:rPr>
               <w:t xml:space="preserve">0.5 </w:t>
             </w:r>
@@ -6998,13 +6994,13 @@
               <w:spacing w:before="120" w:after="120"/>
               <w:rPr>
                 <w:rFonts w:asciiTheme="minorHAnsi" w:hAnsiTheme="minorHAnsi" w:cstheme="minorHAnsi"/>
-                <w:color w:val="FF0000"/>
+                <w:b/>
               </w:rPr>
             </w:pPr>
             <w:r>
               <w:rPr>
                 <w:rFonts w:asciiTheme="minorHAnsi" w:hAnsiTheme="minorHAnsi" w:cstheme="minorHAnsi"/>
-                <w:color w:val="FF0000"/>
+                <w:b/>
               </w:rPr>
               <w:t>0.574713</w:t>
             </w:r>
@@ -7017,41 +7013,41 @@
         <w:spacing w:before="120" w:after="120"/>
         <w:rPr>
           <w:rFonts w:asciiTheme="minorHAnsi" w:hAnsiTheme="minorHAnsi" w:cstheme="minorHAnsi"/>
-          <w:color w:val="FF0000"/>
-        </w:rPr>
-      </w:pPr>
-      <w:r>
-        <w:rPr>
-          <w:rFonts w:asciiTheme="minorHAnsi" w:hAnsiTheme="minorHAnsi" w:cstheme="minorHAnsi"/>
-          <w:color w:val="FF0000"/>
+        </w:rPr>
+      </w:pPr>
+      <w:r>
+        <w:rPr>
+          <w:rFonts w:asciiTheme="minorHAnsi" w:hAnsiTheme="minorHAnsi" w:cstheme="minorHAnsi"/>
         </w:rPr>
         <w:br/>
       </w:r>
       <w:r>
         <w:rPr>
           <w:rFonts w:asciiTheme="minorHAnsi" w:hAnsiTheme="minorHAnsi" w:cstheme="minorHAnsi"/>
-          <w:color w:val="FF0000"/>
         </w:rPr>
         <w:t xml:space="preserve">Waage </w:t>
       </w:r>
       <w:r>
         <w:rPr>
-          <w:rFonts w:ascii="Calibri" w:hAnsi="Calibri" w:cs="Arial"/>
-          <w:color w:val="FF0000"/>
+          <w:rFonts w:asciiTheme="minorHAnsi" w:hAnsiTheme="minorHAnsi" w:cstheme="minorHAnsi"/>
+        </w:rPr>
+        <w:t xml:space="preserve">B303-S mit der Messgenauigkeit </w:t>
+      </w:r>
+      <w:r>
+        <w:rPr>
+          <w:rFonts w:ascii="Calibri" w:hAnsi="Calibri" w:cs="Arial"/>
         </w:rPr>
         <w:t>±</w:t>
       </w:r>
       <w:r>
         <w:rPr>
           <w:rFonts w:asciiTheme="minorHAnsi" w:hAnsiTheme="minorHAnsi" w:cstheme="minorHAnsi"/>
-          <w:color w:val="FF0000"/>
         </w:rPr>
         <w:t xml:space="preserve"> </w:t>
       </w:r>
       <w:r>
         <w:rPr>
           <w:rFonts w:asciiTheme="minorHAnsi" w:hAnsiTheme="minorHAnsi" w:cstheme="minorHAnsi"/>
-          <w:color w:val="FF0000"/>
         </w:rPr>
         <w:t>0.002 g</w:t>
       </w:r>
@@ -7079,13 +7075,11 @@
               <w:spacing w:before="120" w:after="120"/>
               <w:rPr>
                 <w:rFonts w:asciiTheme="minorHAnsi" w:hAnsiTheme="minorHAnsi" w:cstheme="minorHAnsi"/>
-                <w:color w:val="FF0000"/>
               </w:rPr>
             </w:pPr>
             <w:r>
               <w:rPr>
                 <w:rFonts w:asciiTheme="minorHAnsi" w:hAnsiTheme="minorHAnsi" w:cstheme="minorHAnsi"/>
-                <w:color w:val="FF0000"/>
               </w:rPr>
               <w:t>Werte</w:t>
             </w:r>
@@ -7100,13 +7094,11 @@
               <w:spacing w:before="120" w:after="120"/>
               <w:rPr>
                 <w:rFonts w:asciiTheme="minorHAnsi" w:hAnsiTheme="minorHAnsi" w:cstheme="minorHAnsi"/>
-                <w:color w:val="FF0000"/>
               </w:rPr>
             </w:pPr>
             <w:r>
               <w:rPr>
                 <w:rFonts w:asciiTheme="minorHAnsi" w:hAnsiTheme="minorHAnsi" w:cstheme="minorHAnsi"/>
-                <w:color w:val="FF0000"/>
               </w:rPr>
               <w:t>%</w:t>
             </w:r>
@@ -7126,41 +7118,30 @@
               <w:spacing w:before="120" w:after="120"/>
               <w:rPr>
                 <w:rFonts w:asciiTheme="minorHAnsi" w:hAnsiTheme="minorHAnsi" w:cstheme="minorHAnsi"/>
-                <w:color w:val="FF0000"/>
               </w:rPr>
             </w:pPr>
             <w:r>
               <w:rPr>
                 <w:rFonts w:asciiTheme="minorHAnsi" w:hAnsiTheme="minorHAnsi" w:cstheme="minorHAnsi"/>
-                <w:color w:val="FF0000"/>
-              </w:rPr>
-              <w:t>462.9</w:t>
-            </w:r>
-            <w:r>
+              </w:rPr>
+              <w:t>462.9 g</w:t>
+            </w:r>
+          </w:p>
+        </w:tc>
+        <w:tc>
+          <w:tcPr>
+            <w:tcW w:w="1395" w:type="dxa"/>
+          </w:tcPr>
+          <w:p>
+            <w:pPr>
+              <w:spacing w:before="120" w:after="120"/>
               <w:rPr>
                 <w:rFonts w:asciiTheme="minorHAnsi" w:hAnsiTheme="minorHAnsi" w:cstheme="minorHAnsi"/>
-                <w:color w:val="FF0000"/>
-              </w:rPr>
-              <w:t xml:space="preserve"> g</w:t>
-            </w:r>
-          </w:p>
-        </w:tc>
-        <w:tc>
-          <w:tcPr>
-            <w:tcW w:w="1395" w:type="dxa"/>
-          </w:tcPr>
-          <w:p>
-            <w:pPr>
-              <w:spacing w:before="120" w:after="120"/>
+              </w:rPr>
+            </w:pPr>
+            <w:r>
               <w:rPr>
                 <w:rFonts w:asciiTheme="minorHAnsi" w:hAnsiTheme="minorHAnsi" w:cstheme="minorHAnsi"/>
-                <w:color w:val="FF0000"/>
-              </w:rPr>
-            </w:pPr>
-            <w:r>
-              <w:rPr>
-                <w:rFonts w:asciiTheme="minorHAnsi" w:hAnsiTheme="minorHAnsi" w:cstheme="minorHAnsi"/>
-                <w:color w:val="FF0000"/>
               </w:rPr>
               <w:t>100</w:t>
             </w:r>
@@ -7179,35 +7160,25 @@
             <w:r>
               <w:rPr>
                 <w:rFonts w:asciiTheme="minorHAnsi" w:hAnsiTheme="minorHAnsi" w:cstheme="minorHAnsi"/>
-                <w:color w:val="FF0000"/>
-              </w:rPr>
-              <w:t>4.629</w:t>
-            </w:r>
-            <w:r>
+              </w:rPr>
+              <w:t>4.629 g</w:t>
+            </w:r>
+          </w:p>
+        </w:tc>
+        <w:tc>
+          <w:tcPr>
+            <w:tcW w:w="1395" w:type="dxa"/>
+          </w:tcPr>
+          <w:p>
+            <w:pPr>
+              <w:spacing w:before="120" w:after="120"/>
               <w:rPr>
                 <w:rFonts w:asciiTheme="minorHAnsi" w:hAnsiTheme="minorHAnsi" w:cstheme="minorHAnsi"/>
-                <w:color w:val="FF0000"/>
-              </w:rPr>
-              <w:t xml:space="preserve"> g</w:t>
-            </w:r>
-          </w:p>
-        </w:tc>
-        <w:tc>
-          <w:tcPr>
-            <w:tcW w:w="1395" w:type="dxa"/>
-          </w:tcPr>
-          <w:p>
-            <w:pPr>
-              <w:spacing w:before="120" w:after="120"/>
+              </w:rPr>
+            </w:pPr>
+            <w:r>
               <w:rPr>
                 <w:rFonts w:asciiTheme="minorHAnsi" w:hAnsiTheme="minorHAnsi" w:cstheme="minorHAnsi"/>
-                <w:color w:val="FF0000"/>
-              </w:rPr>
-            </w:pPr>
-            <w:r>
-              <w:rPr>
-                <w:rFonts w:asciiTheme="minorHAnsi" w:hAnsiTheme="minorHAnsi" w:cstheme="minorHAnsi"/>
-                <w:color w:val="FF0000"/>
               </w:rPr>
               <w:t>1</w:t>
             </w:r>
@@ -7227,13 +7198,11 @@
               <w:spacing w:before="120" w:after="120"/>
               <w:rPr>
                 <w:rFonts w:asciiTheme="minorHAnsi" w:hAnsiTheme="minorHAnsi" w:cstheme="minorHAnsi"/>
-                <w:color w:val="FF0000"/>
               </w:rPr>
             </w:pPr>
             <w:r>
               <w:rPr>
                 <w:rFonts w:asciiTheme="minorHAnsi" w:hAnsiTheme="minorHAnsi" w:cstheme="minorHAnsi"/>
-                <w:color w:val="FF0000"/>
               </w:rPr>
               <w:t>0.002</w:t>
             </w:r>
@@ -7248,13 +7217,12 @@
               <w:spacing w:before="120" w:after="120"/>
               <w:rPr>
                 <w:rFonts w:asciiTheme="minorHAnsi" w:hAnsiTheme="minorHAnsi" w:cstheme="minorHAnsi"/>
-                <w:color w:val="FF0000"/>
               </w:rPr>
             </w:pPr>
             <w:r>
               <w:rPr>
                 <w:rFonts w:asciiTheme="minorHAnsi" w:hAnsiTheme="minorHAnsi" w:cstheme="minorHAnsi"/>
-                <w:color w:val="FF0000"/>
+                <w:b/>
               </w:rPr>
               <w:t>0.000432</w:t>
             </w:r>
@@ -7267,55 +7235,47 @@
         <w:spacing w:before="120" w:after="120"/>
         <w:rPr>
           <w:rFonts w:asciiTheme="minorHAnsi" w:hAnsiTheme="minorHAnsi" w:cstheme="minorHAnsi"/>
-          <w:color w:val="FF0000"/>
-        </w:rPr>
-      </w:pPr>
-      <w:r>
-        <w:rPr>
-          <w:rFonts w:asciiTheme="minorHAnsi" w:hAnsiTheme="minorHAnsi" w:cstheme="minorHAnsi"/>
-          <w:color w:val="FF0000"/>
+        </w:rPr>
+      </w:pPr>
+      <w:r>
+        <w:rPr>
+          <w:rFonts w:asciiTheme="minorHAnsi" w:hAnsiTheme="minorHAnsi" w:cstheme="minorHAnsi"/>
         </w:rPr>
         <w:br/>
       </w:r>
       <w:r>
         <w:rPr>
           <w:rFonts w:asciiTheme="minorHAnsi" w:hAnsiTheme="minorHAnsi" w:cstheme="minorHAnsi"/>
-          <w:color w:val="FF0000"/>
-        </w:rPr>
-        <w:t>Temperatur</w:t>
-      </w:r>
-      <w:r>
-        <w:rPr>
-          <w:rFonts w:asciiTheme="minorHAnsi" w:hAnsiTheme="minorHAnsi" w:cstheme="minorHAnsi"/>
-          <w:color w:val="FF0000"/>
+        </w:rPr>
+        <w:t>T</w:t>
+      </w:r>
+      <w:r>
+        <w:rPr>
+          <w:rFonts w:asciiTheme="minorHAnsi" w:hAnsiTheme="minorHAnsi" w:cstheme="minorHAnsi"/>
+        </w:rPr>
+        <w:t>hermometer mit der Messgenauigkeit</w:t>
+      </w:r>
+      <w:r>
+        <w:rPr>
+          <w:rFonts w:asciiTheme="minorHAnsi" w:hAnsiTheme="minorHAnsi" w:cstheme="minorHAnsi"/>
         </w:rPr>
         <w:t xml:space="preserve"> </w:t>
       </w:r>
       <w:r>
         <w:rPr>
           <w:rFonts w:ascii="Calibri" w:hAnsi="Calibri" w:cs="Arial"/>
-          <w:color w:val="FF0000"/>
-        </w:rPr>
-        <w:t>±</w:t>
-      </w:r>
-      <w:r>
-        <w:rPr>
-          <w:rFonts w:ascii="Calibri" w:hAnsi="Calibri" w:cs="Arial"/>
-          <w:color w:val="FF0000"/>
-        </w:rPr>
-        <w:t xml:space="preserve"> 2</w:t>
-      </w:r>
-      <w:r>
-        <w:rPr>
-          <w:rFonts w:ascii="Calibri" w:hAnsi="Calibri" w:cs="Arial"/>
-          <w:color w:val="FF0000"/>
+        </w:rPr>
+        <w:t>± 2</w:t>
+      </w:r>
+      <w:r>
+        <w:rPr>
+          <w:rFonts w:ascii="Calibri" w:hAnsi="Calibri" w:cs="Arial"/>
         </w:rPr>
         <w:t xml:space="preserve"> </w:t>
       </w:r>
       <w:r>
         <w:rPr>
           <w:rFonts w:asciiTheme="minorHAnsi" w:hAnsiTheme="minorHAnsi" w:cstheme="minorHAnsi"/>
-          <w:color w:val="FF0000"/>
         </w:rPr>
         <w:t>°C</w:t>
       </w:r>
@@ -7343,13 +7303,11 @@
               <w:spacing w:before="120" w:after="120"/>
               <w:rPr>
                 <w:rFonts w:asciiTheme="minorHAnsi" w:hAnsiTheme="minorHAnsi" w:cstheme="minorHAnsi"/>
-                <w:color w:val="FF0000"/>
               </w:rPr>
             </w:pPr>
             <w:r>
               <w:rPr>
                 <w:rFonts w:asciiTheme="minorHAnsi" w:hAnsiTheme="minorHAnsi" w:cstheme="minorHAnsi"/>
-                <w:color w:val="FF0000"/>
               </w:rPr>
               <w:t>Werte</w:t>
             </w:r>
@@ -7364,13 +7322,11 @@
               <w:spacing w:before="120" w:after="120"/>
               <w:rPr>
                 <w:rFonts w:asciiTheme="minorHAnsi" w:hAnsiTheme="minorHAnsi" w:cstheme="minorHAnsi"/>
-                <w:color w:val="FF0000"/>
               </w:rPr>
             </w:pPr>
             <w:r>
               <w:rPr>
                 <w:rFonts w:asciiTheme="minorHAnsi" w:hAnsiTheme="minorHAnsi" w:cstheme="minorHAnsi"/>
-                <w:color w:val="FF0000"/>
               </w:rPr>
               <w:t>%</w:t>
             </w:r>
@@ -7390,41 +7346,30 @@
               <w:spacing w:before="120" w:after="120"/>
               <w:rPr>
                 <w:rFonts w:asciiTheme="minorHAnsi" w:hAnsiTheme="minorHAnsi" w:cstheme="minorHAnsi"/>
-                <w:color w:val="FF0000"/>
               </w:rPr>
             </w:pPr>
             <w:r>
               <w:rPr>
                 <w:rFonts w:asciiTheme="minorHAnsi" w:hAnsiTheme="minorHAnsi" w:cstheme="minorHAnsi"/>
-                <w:color w:val="FF0000"/>
-              </w:rPr>
-              <w:t>21.5</w:t>
-            </w:r>
-            <w:r>
+              </w:rPr>
+              <w:t>21.5 °C</w:t>
+            </w:r>
+          </w:p>
+        </w:tc>
+        <w:tc>
+          <w:tcPr>
+            <w:tcW w:w="1395" w:type="dxa"/>
+          </w:tcPr>
+          <w:p>
+            <w:pPr>
+              <w:spacing w:before="120" w:after="120"/>
               <w:rPr>
                 <w:rFonts w:asciiTheme="minorHAnsi" w:hAnsiTheme="minorHAnsi" w:cstheme="minorHAnsi"/>
-                <w:color w:val="FF0000"/>
-              </w:rPr>
-              <w:t xml:space="preserve"> °C</w:t>
-            </w:r>
-          </w:p>
-        </w:tc>
-        <w:tc>
-          <w:tcPr>
-            <w:tcW w:w="1395" w:type="dxa"/>
-          </w:tcPr>
-          <w:p>
-            <w:pPr>
-              <w:spacing w:before="120" w:after="120"/>
+              </w:rPr>
+            </w:pPr>
+            <w:r>
               <w:rPr>
                 <w:rFonts w:asciiTheme="minorHAnsi" w:hAnsiTheme="minorHAnsi" w:cstheme="minorHAnsi"/>
-                <w:color w:val="FF0000"/>
-              </w:rPr>
-            </w:pPr>
-            <w:r>
-              <w:rPr>
-                <w:rFonts w:asciiTheme="minorHAnsi" w:hAnsiTheme="minorHAnsi" w:cstheme="minorHAnsi"/>
-                <w:color w:val="FF0000"/>
               </w:rPr>
               <w:t>100</w:t>
             </w:r>
@@ -7443,35 +7388,25 @@
             <w:r>
               <w:rPr>
                 <w:rFonts w:asciiTheme="minorHAnsi" w:hAnsiTheme="minorHAnsi" w:cstheme="minorHAnsi"/>
-                <w:color w:val="FF0000"/>
-              </w:rPr>
-              <w:t>0.215</w:t>
-            </w:r>
-            <w:r>
+              </w:rPr>
+              <w:t>0.215 °C</w:t>
+            </w:r>
+          </w:p>
+        </w:tc>
+        <w:tc>
+          <w:tcPr>
+            <w:tcW w:w="1395" w:type="dxa"/>
+          </w:tcPr>
+          <w:p>
+            <w:pPr>
+              <w:spacing w:before="120" w:after="120"/>
               <w:rPr>
                 <w:rFonts w:asciiTheme="minorHAnsi" w:hAnsiTheme="minorHAnsi" w:cstheme="minorHAnsi"/>
-                <w:color w:val="FF0000"/>
-              </w:rPr>
-              <w:t xml:space="preserve"> °C</w:t>
-            </w:r>
-          </w:p>
-        </w:tc>
-        <w:tc>
-          <w:tcPr>
-            <w:tcW w:w="1395" w:type="dxa"/>
-          </w:tcPr>
-          <w:p>
-            <w:pPr>
-              <w:spacing w:before="120" w:after="120"/>
+              </w:rPr>
+            </w:pPr>
+            <w:r>
               <w:rPr>
                 <w:rFonts w:asciiTheme="minorHAnsi" w:hAnsiTheme="minorHAnsi" w:cstheme="minorHAnsi"/>
-                <w:color w:val="FF0000"/>
-              </w:rPr>
-            </w:pPr>
-            <w:r>
-              <w:rPr>
-                <w:rFonts w:asciiTheme="minorHAnsi" w:hAnsiTheme="minorHAnsi" w:cstheme="minorHAnsi"/>
-                <w:color w:val="FF0000"/>
               </w:rPr>
               <w:t>1</w:t>
             </w:r>
@@ -7491,13 +7426,11 @@
               <w:spacing w:before="120" w:after="120"/>
               <w:rPr>
                 <w:rFonts w:asciiTheme="minorHAnsi" w:hAnsiTheme="minorHAnsi" w:cstheme="minorHAnsi"/>
-                <w:color w:val="FF0000"/>
               </w:rPr>
             </w:pPr>
             <w:r>
               <w:rPr>
                 <w:rFonts w:asciiTheme="minorHAnsi" w:hAnsiTheme="minorHAnsi" w:cstheme="minorHAnsi"/>
-                <w:color w:val="FF0000"/>
               </w:rPr>
               <w:t>2 °C</w:t>
             </w:r>
@@ -7512,13 +7445,13 @@
               <w:spacing w:before="120" w:after="120"/>
               <w:rPr>
                 <w:rFonts w:asciiTheme="minorHAnsi" w:hAnsiTheme="minorHAnsi" w:cstheme="minorHAnsi"/>
-                <w:color w:val="FF0000"/>
+                <w:b/>
               </w:rPr>
             </w:pPr>
             <w:r>
               <w:rPr>
                 <w:rFonts w:asciiTheme="minorHAnsi" w:hAnsiTheme="minorHAnsi" w:cstheme="minorHAnsi"/>
-                <w:color w:val="FF0000"/>
+                <w:b/>
               </w:rPr>
               <w:t>9.30233</w:t>
             </w:r>
@@ -7531,43 +7464,31 @@
         <w:spacing w:before="120" w:after="120"/>
         <w:rPr>
           <w:rFonts w:asciiTheme="minorHAnsi" w:hAnsiTheme="minorHAnsi" w:cstheme="minorHAnsi"/>
-          <w:color w:val="FF0000"/>
-        </w:rPr>
-      </w:pPr>
-      <w:r>
-        <w:rPr>
-          <w:rFonts w:asciiTheme="minorHAnsi" w:hAnsiTheme="minorHAnsi" w:cstheme="minorHAnsi"/>
-          <w:color w:val="FF0000"/>
+        </w:rPr>
+      </w:pPr>
+      <w:r>
+        <w:rPr>
+          <w:rFonts w:asciiTheme="minorHAnsi" w:hAnsiTheme="minorHAnsi" w:cstheme="minorHAnsi"/>
         </w:rPr>
         <w:br/>
       </w:r>
       <w:r>
         <w:rPr>
           <w:rFonts w:asciiTheme="minorHAnsi" w:hAnsiTheme="minorHAnsi" w:cstheme="minorHAnsi"/>
-          <w:color w:val="FF0000"/>
-        </w:rPr>
-        <w:t>Druck</w:t>
-      </w:r>
-      <w:r>
-        <w:rPr>
-          <w:rFonts w:asciiTheme="minorHAnsi" w:hAnsiTheme="minorHAnsi" w:cstheme="minorHAnsi"/>
-          <w:color w:val="FF0000"/>
+        </w:rPr>
+        <w:t>Luftdruck</w:t>
+      </w:r>
+      <w:r>
+        <w:rPr>
+          <w:rFonts w:asciiTheme="minorHAnsi" w:hAnsiTheme="minorHAnsi" w:cstheme="minorHAnsi"/>
         </w:rPr>
         <w:t xml:space="preserve"> </w:t>
       </w:r>
       <w:r>
         <w:rPr>
           <w:rFonts w:ascii="Calibri" w:hAnsi="Calibri" w:cs="Arial"/>
-          <w:color w:val="FF0000"/>
-        </w:rPr>
-        <w:t>±</w:t>
-      </w:r>
-      <w:r>
-        <w:rPr>
-          <w:rFonts w:ascii="Calibri" w:hAnsi="Calibri" w:cs="Arial"/>
-          <w:color w:val="FF0000"/>
-        </w:rPr>
-        <w:t xml:space="preserve"> 2hPa</w:t>
+        </w:rPr>
+        <w:t>± 2hPa</w:t>
       </w:r>
     </w:p>
     <w:tbl>
@@ -7593,13 +7514,11 @@
               <w:spacing w:before="120" w:after="120"/>
               <w:rPr>
                 <w:rFonts w:asciiTheme="minorHAnsi" w:hAnsiTheme="minorHAnsi" w:cstheme="minorHAnsi"/>
-                <w:color w:val="FF0000"/>
               </w:rPr>
             </w:pPr>
             <w:r>
               <w:rPr>
                 <w:rFonts w:asciiTheme="minorHAnsi" w:hAnsiTheme="minorHAnsi" w:cstheme="minorHAnsi"/>
-                <w:color w:val="FF0000"/>
               </w:rPr>
               <w:t>Werte</w:t>
             </w:r>
@@ -7614,13 +7533,11 @@
               <w:spacing w:before="120" w:after="120"/>
               <w:rPr>
                 <w:rFonts w:asciiTheme="minorHAnsi" w:hAnsiTheme="minorHAnsi" w:cstheme="minorHAnsi"/>
-                <w:color w:val="FF0000"/>
               </w:rPr>
             </w:pPr>
             <w:r>
               <w:rPr>
                 <w:rFonts w:asciiTheme="minorHAnsi" w:hAnsiTheme="minorHAnsi" w:cstheme="minorHAnsi"/>
-                <w:color w:val="FF0000"/>
               </w:rPr>
               <w:t>%</w:t>
             </w:r>
@@ -7640,41 +7557,30 @@
               <w:spacing w:before="120" w:after="120"/>
               <w:rPr>
                 <w:rFonts w:asciiTheme="minorHAnsi" w:hAnsiTheme="minorHAnsi" w:cstheme="minorHAnsi"/>
-                <w:color w:val="FF0000"/>
               </w:rPr>
             </w:pPr>
             <w:r>
               <w:rPr>
                 <w:rFonts w:asciiTheme="minorHAnsi" w:hAnsiTheme="minorHAnsi" w:cstheme="minorHAnsi"/>
-                <w:color w:val="FF0000"/>
-              </w:rPr>
-              <w:t>943</w:t>
-            </w:r>
-            <w:r>
+              </w:rPr>
+              <w:t>943 hPa</w:t>
+            </w:r>
+          </w:p>
+        </w:tc>
+        <w:tc>
+          <w:tcPr>
+            <w:tcW w:w="1395" w:type="dxa"/>
+          </w:tcPr>
+          <w:p>
+            <w:pPr>
+              <w:spacing w:before="120" w:after="120"/>
               <w:rPr>
                 <w:rFonts w:asciiTheme="minorHAnsi" w:hAnsiTheme="minorHAnsi" w:cstheme="minorHAnsi"/>
-                <w:color w:val="FF0000"/>
-              </w:rPr>
-              <w:t xml:space="preserve"> hPa</w:t>
-            </w:r>
-          </w:p>
-        </w:tc>
-        <w:tc>
-          <w:tcPr>
-            <w:tcW w:w="1395" w:type="dxa"/>
-          </w:tcPr>
-          <w:p>
-            <w:pPr>
-              <w:spacing w:before="120" w:after="120"/>
+              </w:rPr>
+            </w:pPr>
+            <w:r>
               <w:rPr>
                 <w:rFonts w:asciiTheme="minorHAnsi" w:hAnsiTheme="minorHAnsi" w:cstheme="minorHAnsi"/>
-                <w:color w:val="FF0000"/>
-              </w:rPr>
-            </w:pPr>
-            <w:r>
-              <w:rPr>
-                <w:rFonts w:asciiTheme="minorHAnsi" w:hAnsiTheme="minorHAnsi" w:cstheme="minorHAnsi"/>
-                <w:color w:val="FF0000"/>
               </w:rPr>
               <w:t>100</w:t>
             </w:r>
@@ -7693,35 +7599,25 @@
             <w:r>
               <w:rPr>
                 <w:rFonts w:asciiTheme="minorHAnsi" w:hAnsiTheme="minorHAnsi" w:cstheme="minorHAnsi"/>
-                <w:color w:val="FF0000"/>
-              </w:rPr>
-              <w:t>9.43</w:t>
-            </w:r>
-            <w:r>
+              </w:rPr>
+              <w:t>9.43 hPa</w:t>
+            </w:r>
+          </w:p>
+        </w:tc>
+        <w:tc>
+          <w:tcPr>
+            <w:tcW w:w="1395" w:type="dxa"/>
+          </w:tcPr>
+          <w:p>
+            <w:pPr>
+              <w:spacing w:before="120" w:after="120"/>
               <w:rPr>
                 <w:rFonts w:asciiTheme="minorHAnsi" w:hAnsiTheme="minorHAnsi" w:cstheme="minorHAnsi"/>
-                <w:color w:val="FF0000"/>
-              </w:rPr>
-              <w:t xml:space="preserve"> hPa</w:t>
-            </w:r>
-          </w:p>
-        </w:tc>
-        <w:tc>
-          <w:tcPr>
-            <w:tcW w:w="1395" w:type="dxa"/>
-          </w:tcPr>
-          <w:p>
-            <w:pPr>
-              <w:spacing w:before="120" w:after="120"/>
+              </w:rPr>
+            </w:pPr>
+            <w:r>
               <w:rPr>
                 <w:rFonts w:asciiTheme="minorHAnsi" w:hAnsiTheme="minorHAnsi" w:cstheme="minorHAnsi"/>
-                <w:color w:val="FF0000"/>
-              </w:rPr>
-            </w:pPr>
-            <w:r>
-              <w:rPr>
-                <w:rFonts w:asciiTheme="minorHAnsi" w:hAnsiTheme="minorHAnsi" w:cstheme="minorHAnsi"/>
-                <w:color w:val="FF0000"/>
               </w:rPr>
               <w:t>1</w:t>
             </w:r>
@@ -7741,13 +7637,11 @@
               <w:spacing w:before="120" w:after="120"/>
               <w:rPr>
                 <w:rFonts w:asciiTheme="minorHAnsi" w:hAnsiTheme="minorHAnsi" w:cstheme="minorHAnsi"/>
-                <w:color w:val="FF0000"/>
               </w:rPr>
             </w:pPr>
             <w:r>
               <w:rPr>
                 <w:rFonts w:asciiTheme="minorHAnsi" w:hAnsiTheme="minorHAnsi" w:cstheme="minorHAnsi"/>
-                <w:color w:val="FF0000"/>
               </w:rPr>
               <w:t>2 hPa</w:t>
             </w:r>
@@ -7762,13 +7656,12 @@
               <w:spacing w:before="120" w:after="120"/>
               <w:rPr>
                 <w:rFonts w:asciiTheme="minorHAnsi" w:hAnsiTheme="minorHAnsi" w:cstheme="minorHAnsi"/>
-                <w:color w:val="FF0000"/>
               </w:rPr>
             </w:pPr>
             <w:r>
               <w:rPr>
                 <w:rFonts w:asciiTheme="minorHAnsi" w:hAnsiTheme="minorHAnsi" w:cstheme="minorHAnsi"/>
-                <w:color w:val="FF0000"/>
+                <w:b/>
               </w:rPr>
               <w:t>0.212089</w:t>
             </w:r>
@@ -7788,18 +7681,45 @@
     </w:p>
     <w:p>
       <w:pPr>
+        <w:rPr>
+          <w:rFonts w:ascii="Calibri" w:hAnsi="Calibri" w:cs="Arial"/>
+          <w:sz w:val="24"/>
+          <w:szCs w:val="24"/>
+          <w:highlight w:val="green"/>
+        </w:rPr>
+      </w:pPr>
+      <w:r>
+        <w:rPr>
+          <w:rFonts w:ascii="Calibri" w:hAnsi="Calibri" w:cs="Arial"/>
+          <w:sz w:val="24"/>
+          <w:szCs w:val="24"/>
+          <w:highlight w:val="green"/>
+        </w:rPr>
+        <w:br w:type="page"/>
+      </w:r>
+    </w:p>
+    <w:p>
+      <w:pPr>
+        <w:rPr>
+          <w:rFonts w:ascii="Calibri" w:hAnsi="Calibri" w:cs="Arial"/>
+          <w:sz w:val="24"/>
+          <w:szCs w:val="24"/>
+          <w:highlight w:val="green"/>
+        </w:rPr>
+      </w:pPr>
+    </w:p>
+    <w:p>
+      <w:pPr>
         <w:ind w:left="426" w:hanging="426"/>
         <w:rPr>
           <w:rFonts w:asciiTheme="minorHAnsi" w:hAnsiTheme="minorHAnsi" w:cstheme="minorHAnsi"/>
           <w:b/>
-          <w:highlight w:val="green"/>
         </w:rPr>
       </w:pPr>
       <w:r>
         <w:rPr>
           <w:rFonts w:asciiTheme="minorHAnsi" w:hAnsiTheme="minorHAnsi" w:cstheme="minorHAnsi"/>
           <w:b/>
-          <w:highlight w:val="green"/>
         </w:rPr>
         <w:t>3</w:t>
       </w:r>
@@ -7807,7 +7727,6 @@
         <w:rPr>
           <w:rFonts w:asciiTheme="minorHAnsi" w:hAnsiTheme="minorHAnsi" w:cstheme="minorHAnsi"/>
           <w:b/>
-          <w:highlight w:val="green"/>
         </w:rPr>
         <w:t>.3</w:t>
       </w:r>
@@ -7815,7 +7734,6 @@
         <w:rPr>
           <w:rFonts w:asciiTheme="minorHAnsi" w:hAnsiTheme="minorHAnsi" w:cstheme="minorHAnsi"/>
           <w:b/>
-          <w:highlight w:val="green"/>
         </w:rPr>
         <w:tab/>
         <w:t xml:space="preserve">Fazit </w:t>
@@ -7823,84 +7741,86 @@
     </w:p>
     <w:p>
       <w:pPr>
-        <w:jc w:val="both"/>
         <w:rPr>
           <w:rStyle w:val="IntensiveHervorhebung"/>
           <w:highlight w:val="green"/>
         </w:rPr>
       </w:pPr>
-      <w:r>
-        <w:rPr>
-          <w:rStyle w:val="IntensiveHervorhebung"/>
-          <w:highlight w:val="green"/>
-        </w:rPr>
-        <w:t xml:space="preserve">Vergleichen Sie die beiden Genauigkeitsberechnungen miteinander und leiten Sie daraus die maximale </w:t>
-      </w:r>
-      <w:proofErr w:type="spellStart"/>
-      <w:r>
-        <w:rPr>
-          <w:rStyle w:val="IntensiveHervorhebung"/>
-          <w:highlight w:val="green"/>
-        </w:rPr>
-        <w:t>Resultategenauigkeit</w:t>
-      </w:r>
-      <w:proofErr w:type="spellEnd"/>
-      <w:r>
-        <w:rPr>
-          <w:rStyle w:val="IntensiveHervorhebung"/>
-          <w:highlight w:val="green"/>
-        </w:rPr>
-        <w:t xml:space="preserve"> ab</w:t>
-      </w:r>
-      <w:r>
-        <w:rPr>
-          <w:rStyle w:val="IntensiveHervorhebung"/>
-          <w:highlight w:val="green"/>
-        </w:rPr>
-        <w:t xml:space="preserve">. </w:t>
-      </w:r>
-      <w:r>
-        <w:rPr>
-          <w:rStyle w:val="IntensiveHervorhebung"/>
-          <w:highlight w:val="green"/>
-        </w:rPr>
-        <w:t xml:space="preserve"> (</w:t>
-      </w:r>
-      <w:r>
-        <w:rPr>
-          <w:rStyle w:val="IntensiveHervorhebung"/>
-          <w:highlight w:val="green"/>
-        </w:rPr>
-        <w:t>Die jeweils grössere der berechneten Ungenauigkeiten zählt.)</w:t>
-      </w:r>
     </w:p>
     <w:p>
       <w:pPr>
-        <w:jc w:val="both"/>
-        <w:rPr>
-          <w:rStyle w:val="IntensiveHervorhebung"/>
-        </w:rPr>
-      </w:pPr>
-      <w:r>
-        <w:rPr>
-          <w:rStyle w:val="IntensiveHervorhebung"/>
-          <w:highlight w:val="green"/>
-        </w:rPr>
-        <w:t>Ihr Text...</w:t>
+        <w:rPr>
+          <w:rFonts w:asciiTheme="minorHAnsi" w:hAnsiTheme="minorHAnsi" w:cstheme="minorHAnsi"/>
+        </w:rPr>
+      </w:pPr>
+      <w:r>
+        <w:rPr>
+          <w:rFonts w:asciiTheme="minorHAnsi" w:hAnsiTheme="minorHAnsi" w:cstheme="minorHAnsi"/>
+        </w:rPr>
+        <w:t>Wir können aus unseren Berechnungen herauslesen, dass die Arbeitsgenauigkeit ± 0.7311% beträgt und der Gerätefehler ±10.089 %.</w:t>
+      </w:r>
+      <w:r>
+        <w:rPr>
+          <w:rFonts w:asciiTheme="minorHAnsi" w:hAnsiTheme="minorHAnsi" w:cstheme="minorHAnsi"/>
+        </w:rPr>
+        <w:t xml:space="preserve"> Mit diesen zwei Angaben sind Abweichungen vom Normvolumen begründbar. Da der Gerätefehler grösser ist, als die Arbeitsgenauigkeit, liegt die Unsicherheit bei </w:t>
+      </w:r>
+      <w:r>
+        <w:rPr>
+          <w:rFonts w:asciiTheme="minorHAnsi" w:hAnsiTheme="minorHAnsi" w:cstheme="minorHAnsi"/>
+        </w:rPr>
+        <w:t>±10.089 %.</w:t>
+      </w:r>
+      <w:r>
+        <w:rPr>
+          <w:rFonts w:asciiTheme="minorHAnsi" w:hAnsiTheme="minorHAnsi" w:cstheme="minorHAnsi"/>
+        </w:rPr>
+        <w:br/>
+        <w:t>Am Beispiel des kleinsten Volumens bei Messung Zwei würde das folgendes Resultat ergeben:</w:t>
       </w:r>
     </w:p>
     <w:p>
       <w:pPr>
-        <w:rPr>
-          <w:rFonts w:ascii="Calibri" w:hAnsi="Calibri" w:cs="Arial"/>
-          <w:sz w:val="24"/>
-          <w:szCs w:val="24"/>
+        <w:jc w:val="center"/>
+        <w:rPr>
+          <w:rFonts w:asciiTheme="minorHAnsi" w:hAnsiTheme="minorHAnsi" w:cstheme="minorHAnsi"/>
         </w:rPr>
       </w:pPr>
     </w:p>
     <w:p>
       <w:pPr>
-        <w:ind w:left="284" w:hanging="284"/>
+        <w:jc w:val="center"/>
+        <w:rPr>
+          <w:rFonts w:asciiTheme="minorHAnsi" w:hAnsiTheme="minorHAnsi" w:cstheme="minorHAnsi"/>
+        </w:rPr>
+      </w:pPr>
+      <w:r>
+        <w:rPr>
+          <w:rFonts w:asciiTheme="minorHAnsi" w:hAnsiTheme="minorHAnsi" w:cstheme="minorHAnsi"/>
+        </w:rPr>
+        <w:t xml:space="preserve">22.1994 L </w:t>
+      </w:r>
+      <w:r>
+        <w:rPr>
+          <w:rFonts w:asciiTheme="minorHAnsi" w:hAnsiTheme="minorHAnsi" w:cstheme="minorHAnsi"/>
+        </w:rPr>
+        <w:t>±</w:t>
+      </w:r>
+      <w:r>
+        <w:rPr>
+          <w:rFonts w:asciiTheme="minorHAnsi" w:hAnsiTheme="minorHAnsi" w:cstheme="minorHAnsi"/>
+        </w:rPr>
+        <w:t xml:space="preserve"> 2.2396 L</w:t>
+      </w:r>
+      <w:r>
+        <w:rPr>
+          <w:rFonts w:asciiTheme="minorHAnsi" w:hAnsiTheme="minorHAnsi" w:cstheme="minorHAnsi"/>
+        </w:rPr>
+        <w:t>.</w:t>
+      </w:r>
+    </w:p>
+    <w:p>
+      <w:pPr>
         <w:rPr>
           <w:rFonts w:ascii="Calibri" w:hAnsi="Calibri" w:cs="Arial"/>
           <w:sz w:val="24"/>
@@ -7916,7 +7836,6 @@
           <w:b/>
           <w:sz w:val="24"/>
           <w:szCs w:val="24"/>
-          <w:highlight w:val="green"/>
         </w:rPr>
       </w:pPr>
       <w:r>
@@ -7925,7 +7844,6 @@
           <w:b/>
           <w:sz w:val="24"/>
           <w:szCs w:val="24"/>
-          <w:highlight w:val="green"/>
         </w:rPr>
         <w:t>4</w:t>
       </w:r>
@@ -7935,7 +7853,6 @@
           <w:b/>
           <w:sz w:val="24"/>
           <w:szCs w:val="24"/>
-          <w:highlight w:val="green"/>
         </w:rPr>
         <w:t xml:space="preserve">. </w:t>
       </w:r>
@@ -7945,7 +7862,6 @@
           <w:b/>
           <w:sz w:val="24"/>
           <w:szCs w:val="24"/>
-          <w:highlight w:val="green"/>
         </w:rPr>
         <w:tab/>
       </w:r>
@@ -7955,7 +7871,6 @@
           <w:b/>
           <w:sz w:val="24"/>
           <w:szCs w:val="24"/>
-          <w:highlight w:val="green"/>
         </w:rPr>
         <w:t>Auswert</w:t>
       </w:r>
@@ -7965,7 +7880,6 @@
           <w:b/>
           <w:sz w:val="24"/>
           <w:szCs w:val="24"/>
-          <w:highlight w:val="green"/>
         </w:rPr>
         <w:t>ung, Diskussion, Interpretation</w:t>
       </w:r>
@@ -7979,220 +7893,6 @@
           <w:highlight w:val="green"/>
         </w:rPr>
       </w:pPr>
-      <w:r>
-        <w:rPr>
-          <w:rStyle w:val="IntensiveHervorhebung"/>
-          <w:i w:val="0"/>
-          <w:highlight w:val="green"/>
-        </w:rPr>
-        <w:t xml:space="preserve">Versuchen Sie, für die Diskussion aus den gewonnenen Versuchsergebnissen und Beobachtungen möglichst alles herauszuholen. Zu jeder Beobachtung </w:t>
-      </w:r>
-      <w:r>
-        <w:rPr>
-          <w:rStyle w:val="IntensiveHervorhebung"/>
-          <w:i w:val="0"/>
-          <w:highlight w:val="green"/>
-        </w:rPr>
-        <w:t xml:space="preserve">gibt </w:t>
-      </w:r>
-      <w:r>
-        <w:rPr>
-          <w:rStyle w:val="IntensiveHervorhebung"/>
-          <w:i w:val="0"/>
-          <w:highlight w:val="green"/>
-        </w:rPr>
-        <w:t>es eine Interpretation</w:t>
-      </w:r>
-      <w:r>
-        <w:rPr>
-          <w:rStyle w:val="IntensiveHervorhebung"/>
-          <w:i w:val="0"/>
-          <w:highlight w:val="green"/>
-        </w:rPr>
-        <w:t>.</w:t>
-      </w:r>
-      <w:r>
-        <w:rPr>
-          <w:rStyle w:val="IntensiveHervorhebung"/>
-          <w:i w:val="0"/>
-          <w:highlight w:val="green"/>
-        </w:rPr>
-        <w:t xml:space="preserve"> </w:t>
-      </w:r>
-    </w:p>
-    <w:p>
-      <w:pPr>
-        <w:jc w:val="both"/>
-        <w:rPr>
-          <w:rStyle w:val="IntensiveHervorhebung"/>
-          <w:i w:val="0"/>
-          <w:highlight w:val="green"/>
-        </w:rPr>
-      </w:pPr>
-    </w:p>
-    <w:p>
-      <w:pPr>
-        <w:jc w:val="both"/>
-        <w:rPr>
-          <w:rStyle w:val="IntensiveHervorhebung"/>
-          <w:i w:val="0"/>
-          <w:highlight w:val="green"/>
-        </w:rPr>
-      </w:pPr>
-      <w:r>
-        <w:rPr>
-          <w:rStyle w:val="IntensiveHervorhebung"/>
-          <w:i w:val="0"/>
-          <w:highlight w:val="green"/>
-        </w:rPr>
-        <w:t>Mögliche Inhalte zum Diskutieren:</w:t>
-      </w:r>
-    </w:p>
-    <w:p>
-      <w:pPr>
-        <w:jc w:val="both"/>
-        <w:rPr>
-          <w:rStyle w:val="IntensiveHervorhebung"/>
-          <w:i w:val="0"/>
-          <w:highlight w:val="green"/>
-        </w:rPr>
-      </w:pPr>
-      <w:r>
-        <w:rPr>
-          <w:rStyle w:val="IntensiveHervorhebung"/>
-          <w:i w:val="0"/>
-          <w:highlight w:val="green"/>
-        </w:rPr>
-        <w:t xml:space="preserve">Übereinstimmung </w:t>
-      </w:r>
-      <w:proofErr w:type="gramStart"/>
-      <w:r>
-        <w:rPr>
-          <w:rStyle w:val="IntensiveHervorhebung"/>
-          <w:i w:val="0"/>
-          <w:highlight w:val="green"/>
-        </w:rPr>
-        <w:t>der berechneten Volumen</w:t>
-      </w:r>
-      <w:proofErr w:type="gramEnd"/>
-      <w:r>
-        <w:rPr>
-          <w:rStyle w:val="IntensiveHervorhebung"/>
-          <w:i w:val="0"/>
-          <w:highlight w:val="green"/>
-        </w:rPr>
-        <w:t xml:space="preserve"> von 1 </w:t>
-      </w:r>
-      <w:proofErr w:type="spellStart"/>
-      <w:r>
-        <w:rPr>
-          <w:rStyle w:val="IntensiveHervorhebung"/>
-          <w:i w:val="0"/>
-          <w:highlight w:val="green"/>
-        </w:rPr>
-        <w:t>mol</w:t>
-      </w:r>
-      <w:proofErr w:type="spellEnd"/>
-      <w:r>
-        <w:rPr>
-          <w:rStyle w:val="IntensiveHervorhebung"/>
-          <w:i w:val="0"/>
-          <w:highlight w:val="green"/>
-        </w:rPr>
-        <w:t xml:space="preserve"> H2 bei Normbedingungen mit dem theoretischen Normvolumen. </w:t>
-      </w:r>
-      <w:r>
-        <w:rPr>
-          <w:rStyle w:val="IntensiveHervorhebung"/>
-          <w:i w:val="0"/>
-          <w:highlight w:val="green"/>
-        </w:rPr>
-        <w:t xml:space="preserve">Liegt das Normvolumen innerhalb des in der Fehlerabschätzung bestimmten </w:t>
-      </w:r>
-      <w:proofErr w:type="spellStart"/>
-      <w:r>
-        <w:rPr>
-          <w:rStyle w:val="IntensiveHervorhebung"/>
-          <w:i w:val="0"/>
-          <w:highlight w:val="green"/>
-        </w:rPr>
-        <w:t>Resultatebereichs</w:t>
-      </w:r>
-      <w:proofErr w:type="spellEnd"/>
-      <w:r>
-        <w:rPr>
-          <w:rStyle w:val="IntensiveHervorhebung"/>
-          <w:i w:val="0"/>
-          <w:highlight w:val="green"/>
-        </w:rPr>
-        <w:t>?</w:t>
-      </w:r>
-      <w:r>
-        <w:rPr>
-          <w:rStyle w:val="IntensiveHervorhebung"/>
-          <w:i w:val="0"/>
-          <w:highlight w:val="green"/>
-        </w:rPr>
-        <w:t xml:space="preserve"> </w:t>
-      </w:r>
-    </w:p>
-    <w:p>
-      <w:pPr>
-        <w:jc w:val="both"/>
-        <w:rPr>
-          <w:rFonts w:ascii="Calibri" w:hAnsi="Calibri" w:cs="Arial"/>
-          <w:iCs/>
-          <w:sz w:val="22"/>
-          <w:szCs w:val="22"/>
-          <w:highlight w:val="green"/>
-          <w:lang w:eastAsia="de-DE"/>
-        </w:rPr>
-      </w:pPr>
-      <w:r>
-        <w:rPr>
-          <w:rStyle w:val="IntensiveHervorhebung"/>
-          <w:i w:val="0"/>
-          <w:highlight w:val="green"/>
-        </w:rPr>
-        <w:t>Welche Arbeitsschritte / welche Bedingungen (evtl. durch Beobachtungen belegt) könnten Ihre Werte verfälschen? Welchen Einfluss hätten diese auf das Endresultat (würde das bestimmte Volumen kleiner oder grösser?)?</w:t>
-      </w:r>
-      <w:r>
-        <w:rPr>
-          <w:rStyle w:val="IntensiveHervorhebung"/>
-          <w:i w:val="0"/>
-          <w:highlight w:val="green"/>
-        </w:rPr>
-        <w:t xml:space="preserve"> Könnte man die Methode verbessern, damit die Resultate besser werden? </w:t>
-      </w:r>
-      <w:r>
-        <w:rPr>
-          <w:rFonts w:ascii="Calibri" w:hAnsi="Calibri" w:cs="Arial"/>
-          <w:iCs/>
-          <w:sz w:val="22"/>
-          <w:szCs w:val="22"/>
-          <w:highlight w:val="green"/>
-          <w:lang w:eastAsia="de-DE"/>
-        </w:rPr>
-        <w:t xml:space="preserve">Was waren Schwierigkeiten bei der Durchführung? </w:t>
-      </w:r>
-    </w:p>
-    <w:p>
-      <w:pPr>
-        <w:jc w:val="both"/>
-        <w:rPr>
-          <w:rStyle w:val="IntensiveHervorhebung"/>
-          <w:i w:val="0"/>
-          <w:highlight w:val="green"/>
-        </w:rPr>
-      </w:pPr>
-      <w:r>
-        <w:rPr>
-          <w:rStyle w:val="IntensiveHervorhebung"/>
-          <w:i w:val="0"/>
-          <w:highlight w:val="green"/>
-        </w:rPr>
-        <w:t>Was zeigt die Verfärbung mit dem Rotkohlsaft?</w:t>
-      </w:r>
     </w:p>
     <w:p>
       <w:pPr>
@@ -8201,13 +7901,231 @@
           <w:tab w:val="left" w:pos="3686"/>
         </w:tabs>
         <w:rPr>
-          <w:rFonts w:ascii="Calibri" w:hAnsi="Calibri" w:cs="Arial"/>
+          <w:rFonts w:asciiTheme="minorHAnsi" w:hAnsiTheme="minorHAnsi" w:cstheme="minorHAnsi"/>
           <w:b w:val="0"/>
+          <w:sz w:val="20"/>
+          <w:lang w:eastAsia="de-CH"/>
+        </w:rPr>
+      </w:pPr>
+      <w:r>
+        <w:rPr>
+          <w:rFonts w:asciiTheme="minorHAnsi" w:hAnsiTheme="minorHAnsi" w:cstheme="minorHAnsi"/>
+          <w:b w:val="0"/>
+          <w:sz w:val="20"/>
+          <w:lang w:eastAsia="de-CH"/>
+        </w:rPr>
+        <w:t>Wenn man bedenkt, dass der Ger</w:t>
+      </w:r>
+      <w:r>
+        <w:rPr>
+          <w:rFonts w:asciiTheme="minorHAnsi" w:hAnsiTheme="minorHAnsi" w:cstheme="minorHAnsi"/>
+          <w:b w:val="0"/>
+          <w:sz w:val="20"/>
+          <w:lang w:eastAsia="de-CH"/>
+        </w:rPr>
+        <w:t>ä</w:t>
+      </w:r>
+      <w:r>
+        <w:rPr>
+          <w:rFonts w:asciiTheme="minorHAnsi" w:hAnsiTheme="minorHAnsi" w:cstheme="minorHAnsi"/>
+          <w:b w:val="0"/>
+          <w:sz w:val="20"/>
+          <w:lang w:eastAsia="de-CH"/>
+        </w:rPr>
+        <w:t>tefehler</w:t>
+      </w:r>
+      <w:r>
+        <w:rPr>
+          <w:rFonts w:asciiTheme="minorHAnsi" w:hAnsiTheme="minorHAnsi" w:cstheme="minorHAnsi"/>
+          <w:b w:val="0"/>
+          <w:sz w:val="20"/>
+          <w:lang w:eastAsia="de-CH"/>
+        </w:rPr>
+        <w:t xml:space="preserve"> grösser als 10 Prozent ist, sind unsere Ergebnisse und Messwerte ziemlich </w:t>
+      </w:r>
+      <w:r>
+        <w:rPr>
+          <w:rFonts w:asciiTheme="minorHAnsi" w:hAnsiTheme="minorHAnsi" w:cstheme="minorHAnsi"/>
+          <w:b w:val="0"/>
+          <w:sz w:val="20"/>
+          <w:lang w:eastAsia="de-CH"/>
+        </w:rPr>
+        <w:t>genau</w:t>
+      </w:r>
+      <w:r>
+        <w:rPr>
+          <w:rFonts w:asciiTheme="minorHAnsi" w:hAnsiTheme="minorHAnsi" w:cstheme="minorHAnsi"/>
+          <w:b w:val="0"/>
+          <w:sz w:val="20"/>
+          <w:lang w:eastAsia="de-CH"/>
+        </w:rPr>
+        <w:t xml:space="preserve">, weil diese immer deutlich im Bereich der 10% Fehlertoleranz liegen. Das gilt natürlich nur für die Werte, die wir in den Durchschnitt miteinbezogen haben. Auch wenn wir die Arbeitsgenauigkeit oder den Gerätefehler ohne das Thermometer als </w:t>
+      </w:r>
+      <w:r>
+        <w:rPr>
+          <w:rFonts w:asciiTheme="minorHAnsi" w:hAnsiTheme="minorHAnsi" w:cstheme="minorHAnsi"/>
+          <w:b w:val="0"/>
+          <w:sz w:val="20"/>
+          <w:lang w:eastAsia="de-CH"/>
+        </w:rPr>
+        <w:t xml:space="preserve">Richtwert nehmen, sind unsere Resultate immer noch gut. Also immer innerhalb oder nur sehr knapp ausserhalb des tolerierbaren Bereiches. </w:t>
+      </w:r>
+    </w:p>
+    <w:p>
+      <w:pPr>
+        <w:rPr>
+          <w:rFonts w:ascii="Calibri" w:hAnsi="Calibri" w:cs="Arial"/>
           <w:sz w:val="22"/>
           <w:szCs w:val="22"/>
-          <w:highlight w:val="green"/>
-        </w:rPr>
-      </w:pPr>
+          <w:highlight w:val="yellow"/>
+          <w:lang w:eastAsia="de-DE"/>
+        </w:rPr>
+      </w:pPr>
+    </w:p>
+    <w:p>
+      <w:pPr>
+        <w:rPr>
+          <w:rFonts w:asciiTheme="minorHAnsi" w:hAnsiTheme="minorHAnsi" w:cstheme="minorHAnsi"/>
+        </w:rPr>
+      </w:pPr>
+      <w:r>
+        <w:rPr>
+          <w:rFonts w:asciiTheme="minorHAnsi" w:hAnsiTheme="minorHAnsi" w:cstheme="minorHAnsi"/>
+        </w:rPr>
+        <w:t>Unsere Werte könnten beim Wägen des Lithium Stückes ein wenig verfälscht worden sein. Da wir nicht allei</w:t>
+      </w:r>
+      <w:r>
+        <w:rPr>
+          <w:rFonts w:asciiTheme="minorHAnsi" w:hAnsiTheme="minorHAnsi" w:cstheme="minorHAnsi"/>
+        </w:rPr>
+        <w:t>n</w:t>
+      </w:r>
+      <w:r>
+        <w:rPr>
+          <w:rFonts w:asciiTheme="minorHAnsi" w:hAnsiTheme="minorHAnsi" w:cstheme="minorHAnsi"/>
+        </w:rPr>
+        <w:t>e an ei</w:t>
+      </w:r>
+      <w:r>
+        <w:rPr>
+          <w:rFonts w:asciiTheme="minorHAnsi" w:hAnsiTheme="minorHAnsi" w:cstheme="minorHAnsi"/>
+        </w:rPr>
+        <w:t>nem</w:t>
+      </w:r>
+      <w:r>
+        <w:rPr>
+          <w:rFonts w:asciiTheme="minorHAnsi" w:hAnsiTheme="minorHAnsi" w:cstheme="minorHAnsi"/>
+        </w:rPr>
+        <w:t xml:space="preserve"> </w:t>
+      </w:r>
+      <w:r>
+        <w:rPr>
+          <w:rFonts w:asciiTheme="minorHAnsi" w:hAnsiTheme="minorHAnsi" w:cstheme="minorHAnsi"/>
+        </w:rPr>
+        <w:t>T</w:t>
+      </w:r>
+      <w:r>
+        <w:rPr>
+          <w:rFonts w:asciiTheme="minorHAnsi" w:hAnsiTheme="minorHAnsi" w:cstheme="minorHAnsi"/>
+        </w:rPr>
+        <w:t xml:space="preserve">isch gearbeitet haben und beim Messen jemand den Tisch berührt haben könnte oder sich an den Tisch </w:t>
+      </w:r>
+      <w:r>
+        <w:rPr>
+          <w:rFonts w:asciiTheme="minorHAnsi" w:hAnsiTheme="minorHAnsi" w:cstheme="minorHAnsi"/>
+        </w:rPr>
+        <w:t>ge</w:t>
+      </w:r>
+      <w:r>
+        <w:rPr>
+          <w:rFonts w:asciiTheme="minorHAnsi" w:hAnsiTheme="minorHAnsi" w:cstheme="minorHAnsi"/>
+        </w:rPr>
+        <w:t>lehnt</w:t>
+      </w:r>
+      <w:r>
+        <w:rPr>
+          <w:rFonts w:asciiTheme="minorHAnsi" w:hAnsiTheme="minorHAnsi" w:cstheme="minorHAnsi"/>
+        </w:rPr>
+        <w:t xml:space="preserve"> haben könnte</w:t>
+      </w:r>
+      <w:r>
+        <w:rPr>
+          <w:rFonts w:asciiTheme="minorHAnsi" w:hAnsiTheme="minorHAnsi" w:cstheme="minorHAnsi"/>
+        </w:rPr>
+        <w:t xml:space="preserve">. </w:t>
+      </w:r>
+      <w:r>
+        <w:rPr>
+          <w:rFonts w:asciiTheme="minorHAnsi" w:hAnsiTheme="minorHAnsi" w:cstheme="minorHAnsi"/>
+        </w:rPr>
+        <w:t>Eine weitere Ursache ist die Temperatur.</w:t>
+      </w:r>
+    </w:p>
+    <w:p>
+      <w:pPr>
+        <w:rPr>
+          <w:rFonts w:ascii="Calibri" w:hAnsi="Calibri" w:cs="Arial"/>
+        </w:rPr>
+      </w:pPr>
+      <w:r>
+        <w:rPr>
+          <w:rFonts w:ascii="Calibri" w:hAnsi="Calibri" w:cs="Arial"/>
+        </w:rPr>
+        <w:t xml:space="preserve">Zu Beginn der Lektion haben wir uns die Temperatur und den Druck vom Messgerät notiert. Die Temperatur war noch relativ tief, da wir die erste Klasse waren, die das Labor benutzte. Im Verlauf der Lektion erhöhte sich die Raumtemperatur, weil der Raum von uns Menschen erwärmt wurde. Da wir nicht alle Messungen gleichzeitig machen konnten, besteht ein Temperaturunterschied zwischen der ersten und der dritten beziehungsweise der vierten und der sechsten Messung. Weil wir in der Gleichung zum Bestimmen des Volumens unter Raumbedingungen bei allen drei Messungen die gemessene Temperatur vom Labor einsetzten, kann es zu kleinen Abweichungen kommen, da sich der Raum während den Messungen leicht erwärmte. </w:t>
+      </w:r>
+      <w:r>
+        <w:rPr>
+          <w:rFonts w:ascii="Calibri" w:hAnsi="Calibri" w:cs="Arial"/>
+        </w:rPr>
+        <w:br/>
+        <w:t xml:space="preserve">Das </w:t>
+      </w:r>
+      <w:r>
+        <w:rPr>
+          <w:rFonts w:ascii="Calibri" w:hAnsi="Calibri" w:cs="Arial"/>
+        </w:rPr>
+        <w:t xml:space="preserve">hat </w:t>
+      </w:r>
+      <w:r>
+        <w:rPr>
+          <w:rFonts w:ascii="Calibri" w:hAnsi="Calibri" w:cs="Arial"/>
+        </w:rPr>
+        <w:t>folgende Auswirkungen:</w:t>
+      </w:r>
+    </w:p>
+    <w:p>
+      <w:pPr>
+        <w:rPr>
+          <w:rFonts w:ascii="Calibri" w:hAnsi="Calibri" w:cs="Arial"/>
+        </w:rPr>
+      </w:pPr>
+      <w:r>
+        <w:rPr>
+          <w:rFonts w:ascii="Calibri" w:hAnsi="Calibri" w:cs="Arial"/>
+        </w:rPr>
+        <w:t xml:space="preserve">Das Volumen würde kleiner werden, wenn die Temperatur höher ist. Voraussetzung: Gleich bleibender Druck. </w:t>
+      </w:r>
+      <w:r>
+        <w:rPr>
+          <w:rFonts w:ascii="Calibri" w:hAnsi="Calibri" w:cs="Arial"/>
+        </w:rPr>
+        <w:br/>
+        <w:t xml:space="preserve">Das Volumen würde grösser werden, wenn der Druck grösser ist </w:t>
+      </w:r>
+      <w:r>
+        <w:rPr>
+          <w:rFonts w:ascii="Calibri" w:hAnsi="Calibri" w:cs="Arial"/>
+        </w:rPr>
+        <w:br/>
+        <w:t>Voraussetzung: Gleich beliebender Druck</w:t>
+      </w:r>
+      <w:r>
+        <w:rPr>
+          <w:rFonts w:ascii="Calibri" w:hAnsi="Calibri" w:cs="Arial"/>
+        </w:rPr>
+        <w:br/>
+        <w:t>Wenn beides steigt/sinkt kommt es auf das Verhältnis an, um zu beurteilen, wie sich das Volumen entwickelt.</w:t>
+      </w:r>
     </w:p>
     <w:p>
       <w:pPr>
@@ -8222,311 +8140,72 @@
           <w:szCs w:val="22"/>
         </w:rPr>
       </w:pPr>
-      <w:r>
-        <w:rPr>
-          <w:rFonts w:ascii="Calibri" w:hAnsi="Calibri" w:cs="Arial"/>
-          <w:b w:val="0"/>
-          <w:sz w:val="22"/>
-          <w:szCs w:val="22"/>
-          <w:highlight w:val="green"/>
-        </w:rPr>
-        <w:t>Ihr Text...</w:t>
-      </w:r>
     </w:p>
     <w:p>
       <w:pPr>
-        <w:pStyle w:val="Vorgabetext1"/>
-        <w:tabs>
-          <w:tab w:val="left" w:pos="3686"/>
-        </w:tabs>
-        <w:rPr>
-          <w:rFonts w:ascii="Calibri" w:hAnsi="Calibri" w:cs="Arial"/>
-          <w:b w:val="0"/>
-          <w:sz w:val="22"/>
-          <w:szCs w:val="22"/>
-        </w:rPr>
-      </w:pPr>
-    </w:p>
-    <w:p>
-      <w:pPr>
-        <w:pStyle w:val="Vorgabetext1"/>
-        <w:tabs>
-          <w:tab w:val="left" w:pos="3686"/>
-        </w:tabs>
-        <w:rPr>
-          <w:rFonts w:ascii="Calibri" w:hAnsi="Calibri" w:cs="Arial"/>
-          <w:b w:val="0"/>
-          <w:sz w:val="22"/>
-          <w:szCs w:val="22"/>
-          <w:highlight w:val="yellow"/>
-        </w:rPr>
-      </w:pPr>
-      <w:proofErr w:type="spellStart"/>
-      <w:r>
-        <w:rPr>
-          <w:rFonts w:ascii="Calibri" w:hAnsi="Calibri" w:cs="Arial"/>
-          <w:b w:val="0"/>
-          <w:sz w:val="22"/>
-          <w:szCs w:val="22"/>
-          <w:highlight w:val="yellow"/>
-        </w:rPr>
-        <w:t>Tietl</w:t>
-      </w:r>
-      <w:proofErr w:type="spellEnd"/>
-      <w:r>
-        <w:rPr>
-          <w:rFonts w:ascii="Calibri" w:hAnsi="Calibri" w:cs="Arial"/>
-          <w:b w:val="0"/>
-          <w:sz w:val="22"/>
-          <w:szCs w:val="22"/>
-          <w:highlight w:val="yellow"/>
-        </w:rPr>
-        <w:t xml:space="preserve"> machen oder einfach so lassen =?</w:t>
-      </w:r>
-    </w:p>
-    <w:p>
-      <w:pPr>
-        <w:rPr>
-          <w:rFonts w:ascii="Calibri" w:hAnsi="Calibri" w:cs="Arial"/>
-          <w:color w:val="FF0000"/>
-        </w:rPr>
-      </w:pPr>
-      <w:r>
-        <w:rPr>
-          <w:rFonts w:ascii="Calibri" w:hAnsi="Calibri" w:cs="Arial"/>
-          <w:color w:val="FF0000"/>
-          <w:highlight w:val="yellow"/>
-        </w:rPr>
-        <w:t xml:space="preserve">Beim niemand den Tisch berührt und alles </w:t>
-      </w:r>
-      <w:proofErr w:type="gramStart"/>
-      <w:r>
-        <w:rPr>
-          <w:rFonts w:ascii="Calibri" w:hAnsi="Calibri" w:cs="Arial"/>
-          <w:color w:val="FF0000"/>
-          <w:highlight w:val="yellow"/>
-        </w:rPr>
-        <w:t>still steht</w:t>
-      </w:r>
-      <w:proofErr w:type="gramEnd"/>
-      <w:r>
-        <w:rPr>
-          <w:rFonts w:ascii="Calibri" w:hAnsi="Calibri" w:cs="Arial"/>
-          <w:color w:val="FF0000"/>
-          <w:highlight w:val="yellow"/>
-        </w:rPr>
-        <w:t>.</w:t>
-      </w:r>
-      <w:r>
-        <w:rPr>
-          <w:rFonts w:ascii="Calibri" w:hAnsi="Calibri" w:cs="Arial"/>
-          <w:color w:val="FF0000"/>
+        <w:rPr>
+          <w:rFonts w:ascii="Calibri" w:hAnsi="Calibri" w:cs="Arial"/>
+        </w:rPr>
+      </w:pPr>
+      <w:r>
+        <w:rPr>
+          <w:rFonts w:ascii="Calibri" w:hAnsi="Calibri" w:cs="Arial"/>
+        </w:rPr>
+        <w:t xml:space="preserve">Während dem Versuch bereitete uns das Schneiden des Lithiums Mühe. Wir mussten selber einschätzen, wie viel Lithium wir benötigen, damit es zwischen 0,4 </w:t>
+      </w:r>
+      <w:r>
+        <w:rPr>
+          <w:rFonts w:ascii="Calibri" w:hAnsi="Calibri" w:cs="Arial"/>
+        </w:rPr>
+        <w:t>bis</w:t>
+      </w:r>
+      <w:r>
+        <w:rPr>
+          <w:rFonts w:ascii="Calibri" w:hAnsi="Calibri" w:cs="Arial"/>
+        </w:rPr>
+        <w:t xml:space="preserve"> 0,5 Gramm schwer ist. Die nächste Herausforderung war, dass das Lithium unter dem Messzylinder korrekt platziert wurde. Die Handhabung der Pinzette, mit der wir das Lithium Stück hielten, erwies sich als schwierig</w:t>
+      </w:r>
+      <w:r>
+        <w:rPr>
+          <w:rFonts w:ascii="Calibri" w:hAnsi="Calibri" w:cs="Arial"/>
+        </w:rPr>
+        <w:t>, da wir während des ganzen Versuches Handschuhe tragen mussten. Diese schützten uns vor dem Lithium.</w:t>
+      </w:r>
+      <w:r>
+        <w:rPr>
+          <w:rFonts w:ascii="Calibri" w:hAnsi="Calibri" w:cs="Arial"/>
         </w:rPr>
         <w:t xml:space="preserve"> </w:t>
       </w:r>
-    </w:p>
-    <w:p>
-      <w:pPr>
-        <w:rPr>
-          <w:rFonts w:ascii="Calibri" w:hAnsi="Calibri" w:cs="Arial"/>
-          <w:color w:val="FF0000"/>
-        </w:rPr>
-      </w:pPr>
-    </w:p>
-    <w:p>
-      <w:pPr>
-        <w:rPr>
-          <w:rFonts w:ascii="Calibri" w:hAnsi="Calibri" w:cs="Arial"/>
-          <w:color w:val="FF0000"/>
-        </w:rPr>
-      </w:pPr>
-      <w:r>
-        <w:rPr>
-          <w:rFonts w:ascii="Calibri" w:hAnsi="Calibri" w:cs="Arial"/>
-          <w:color w:val="FF0000"/>
-        </w:rPr>
-        <w:t xml:space="preserve">Zu Beginn der Lektion haben wir uns die Temperatur und den Druck vom Messgerät notiert. Die Temperatur war noch relativ tief, da wir die erste Klasse waren, die das Labor benutzte. Im Verlauf der Lektion erhöhte sich die Raumtemperatur, weil der Raum von uns Menschen erwärmt wurde. Da wir nicht alle Messungen gleichzeitig machen konnten, besteht ein Temperaturunterschied zwischen der ersten und der dritten beziehungsweise der vierten und der sechsten Messung. Weil wir in der Gleichung zum Bestimmen des Volumens unter Raumbedingungen bei allen drei Messungen die gemessene Temperatur vom Labor einsetzten, kann es zu kleinen Abweichungen kommen, da sich der Raum während den Messungen leicht erwärmte. </w:t>
-      </w:r>
-      <w:r>
-        <w:rPr>
-          <w:rFonts w:ascii="Calibri" w:hAnsi="Calibri" w:cs="Arial"/>
-          <w:color w:val="FF0000"/>
-        </w:rPr>
-        <w:br/>
-      </w:r>
-      <w:r>
-        <w:rPr>
-          <w:rFonts w:ascii="Calibri" w:hAnsi="Calibri" w:cs="Arial"/>
-          <w:color w:val="FF0000"/>
-        </w:rPr>
-        <w:t xml:space="preserve">Das </w:t>
-      </w:r>
-      <w:r>
-        <w:rPr>
-          <w:rFonts w:ascii="Calibri" w:hAnsi="Calibri" w:cs="Arial"/>
-          <w:color w:val="FF0000"/>
-        </w:rPr>
-        <w:t xml:space="preserve">hat </w:t>
-      </w:r>
-      <w:r>
-        <w:rPr>
-          <w:rFonts w:ascii="Calibri" w:hAnsi="Calibri" w:cs="Arial"/>
-          <w:color w:val="FF0000"/>
-        </w:rPr>
-        <w:t>folgende Auswirkungen:</w:t>
-      </w:r>
-    </w:p>
-    <w:p>
-      <w:pPr>
-        <w:rPr>
-          <w:rFonts w:ascii="Calibri" w:hAnsi="Calibri" w:cs="Arial"/>
-          <w:color w:val="FF0000"/>
-        </w:rPr>
-      </w:pPr>
-      <w:r>
-        <w:rPr>
-          <w:rFonts w:ascii="Calibri" w:hAnsi="Calibri" w:cs="Arial"/>
-          <w:color w:val="FF0000"/>
-        </w:rPr>
-        <w:t xml:space="preserve">Das Volumen würde kleiner werden, wenn die Temperatur höher ist. Voraussetzung: Gleich bleibender Druck. </w:t>
-      </w:r>
-      <w:r>
-        <w:rPr>
-          <w:rFonts w:ascii="Calibri" w:hAnsi="Calibri" w:cs="Arial"/>
-          <w:color w:val="FF0000"/>
-        </w:rPr>
-        <w:br/>
-        <w:t xml:space="preserve">Das Volumen würde grösser werden, wenn der Druck grösser ist </w:t>
-      </w:r>
-      <w:r>
-        <w:rPr>
-          <w:rFonts w:ascii="Calibri" w:hAnsi="Calibri" w:cs="Arial"/>
-          <w:color w:val="FF0000"/>
-        </w:rPr>
-        <w:br/>
-        <w:t>Voraussetzung: Gleich beliebender Druck</w:t>
-      </w:r>
-      <w:r>
-        <w:rPr>
-          <w:rFonts w:ascii="Calibri" w:hAnsi="Calibri" w:cs="Arial"/>
-          <w:color w:val="FF0000"/>
-        </w:rPr>
-        <w:br/>
-        <w:t>Wenn beides steigt/sinkt kommt es auf das Verhältnis an, um zu beurteilen, wie sich das Volumen entwickelt.</w:t>
-      </w:r>
-    </w:p>
-    <w:p>
-      <w:pPr>
-        <w:pStyle w:val="Vorgabetext1"/>
-        <w:tabs>
-          <w:tab w:val="left" w:pos="3686"/>
-        </w:tabs>
-        <w:rPr>
-          <w:rFonts w:ascii="Calibri" w:hAnsi="Calibri" w:cs="Arial"/>
-          <w:b w:val="0"/>
-          <w:sz w:val="22"/>
-          <w:szCs w:val="22"/>
-        </w:rPr>
-      </w:pPr>
-    </w:p>
-    <w:p>
-      <w:pPr>
-        <w:rPr>
-          <w:rFonts w:ascii="Calibri" w:hAnsi="Calibri" w:cs="Arial"/>
-        </w:rPr>
-      </w:pPr>
-      <w:r>
-        <w:rPr>
-          <w:rFonts w:ascii="Calibri" w:hAnsi="Calibri" w:cs="Arial"/>
-          <w:color w:val="FF0000"/>
-        </w:rPr>
-        <w:t xml:space="preserve">Während dem Versuch bereitete uns das Schneiden des Lithiums Mühe. Wir mussten selber einschätzen, wie viel Lithium wir benötigen, damit es zwischen 0,4 </w:t>
-      </w:r>
-      <w:r>
-        <w:rPr>
-          <w:rFonts w:ascii="Calibri" w:hAnsi="Calibri" w:cs="Arial"/>
-          <w:color w:val="FF0000"/>
-        </w:rPr>
-        <w:t>bis</w:t>
-      </w:r>
-      <w:r>
-        <w:rPr>
-          <w:rFonts w:ascii="Calibri" w:hAnsi="Calibri" w:cs="Arial"/>
-          <w:color w:val="FF0000"/>
-        </w:rPr>
-        <w:t xml:space="preserve"> 0,5 Gramm schwer ist. Die nächste Herausforderung war, dass das Lithium unter dem Messzylinder korrekt platziert wurde. Die Handhabung der Pinzette, mit der wir das Lithium Stück hielten, erwies sich als schwierig</w:t>
-      </w:r>
-      <w:r>
-        <w:rPr>
-          <w:rFonts w:ascii="Calibri" w:hAnsi="Calibri" w:cs="Arial"/>
-          <w:color w:val="FF0000"/>
-        </w:rPr>
-        <w:t>, da wir während des ganzen Versuches Handschuhe tragen mussten. Diese schützten uns vor dem Lithium.</w:t>
-      </w:r>
-      <w:r>
-        <w:rPr>
-          <w:rFonts w:ascii="Calibri" w:hAnsi="Calibri" w:cs="Arial"/>
-          <w:color w:val="FF0000"/>
-        </w:rPr>
-        <w:t xml:space="preserve"> </w:t>
-      </w:r>
-      <w:r>
-        <w:rPr>
-          <w:rFonts w:ascii="Calibri" w:hAnsi="Calibri" w:cs="Arial"/>
-          <w:color w:val="FF0000"/>
+      <w:r>
+        <w:rPr>
+          <w:rFonts w:ascii="Calibri" w:hAnsi="Calibri" w:cs="Arial"/>
         </w:rPr>
         <w:t>Die ungültigen Versuche 3 und 4 stützen diese Aussagen</w:t>
       </w:r>
       <w:r>
         <w:rPr>
           <w:rFonts w:ascii="Calibri" w:hAnsi="Calibri" w:cs="Arial"/>
-          <w:color w:val="FF0000"/>
         </w:rPr>
         <w:t>, d</w:t>
       </w:r>
       <w:r>
         <w:rPr>
           <w:rFonts w:ascii="Calibri" w:hAnsi="Calibri" w:cs="Arial"/>
-          <w:color w:val="FF0000"/>
-        </w:rPr>
-        <w:t xml:space="preserve">a bei diesen Versuchen, entweder das </w:t>
-      </w:r>
-      <w:proofErr w:type="spellStart"/>
-      <w:r>
-        <w:rPr>
-          <w:rFonts w:ascii="Calibri" w:hAnsi="Calibri" w:cs="Arial"/>
-          <w:color w:val="FF0000"/>
-        </w:rPr>
-        <w:t>Messsen</w:t>
-      </w:r>
-      <w:proofErr w:type="spellEnd"/>
-      <w:r>
-        <w:rPr>
-          <w:rFonts w:ascii="Calibri" w:hAnsi="Calibri" w:cs="Arial"/>
-          <w:color w:val="FF0000"/>
-        </w:rPr>
-        <w:t xml:space="preserve"> oder </w:t>
-      </w:r>
-      <w:r>
-        <w:rPr>
-          <w:rFonts w:ascii="Calibri" w:hAnsi="Calibri" w:cs="Arial"/>
-          <w:color w:val="FF0000"/>
+        </w:rPr>
+        <w:t xml:space="preserve">a bei diesen Versuchen, entweder das Messen oder </w:t>
+      </w:r>
+      <w:r>
+        <w:rPr>
+          <w:rFonts w:ascii="Calibri" w:hAnsi="Calibri" w:cs="Arial"/>
         </w:rPr>
         <w:t xml:space="preserve">das </w:t>
       </w:r>
       <w:r>
         <w:rPr>
           <w:rFonts w:ascii="Calibri" w:hAnsi="Calibri" w:cs="Arial"/>
-          <w:color w:val="FF0000"/>
         </w:rPr>
         <w:t xml:space="preserve">Platzieren schiefgelaufen ist. </w:t>
-      </w:r>
-      <w:r>
-        <w:rPr>
-          <w:rFonts w:ascii="Calibri" w:hAnsi="Calibri" w:cs="Arial"/>
-          <w:color w:val="FF0000"/>
-        </w:rPr>
-        <w:br/>
       </w:r>
       <w:r>
         <w:rPr>
@@ -8790,7 +8469,6 @@
           <w:lang w:eastAsia="de-DE"/>
         </w:rPr>
       </w:pPr>
-      <w:proofErr w:type="spellStart"/>
       <w:r>
         <w:rPr>
           <w:rFonts w:asciiTheme="minorHAnsi" w:hAnsiTheme="minorHAnsi" w:cstheme="minorHAnsi"/>
@@ -8799,9 +8477,8 @@
           <w:i/>
           <w:lang w:eastAsia="de-DE"/>
         </w:rPr>
-        <w:t>Fehlerabschätzng</w:t>
-      </w:r>
-      <w:proofErr w:type="spellEnd"/>
+        <w:t>Fehlerabschätz</w:t>
+      </w:r>
       <w:r>
         <w:rPr>
           <w:rFonts w:asciiTheme="minorHAnsi" w:hAnsiTheme="minorHAnsi" w:cstheme="minorHAnsi"/>
@@ -8810,7 +8487,17 @@
           <w:i/>
           <w:lang w:eastAsia="de-DE"/>
         </w:rPr>
-        <w:t xml:space="preserve"> «</w:t>
+        <w:t>u</w:t>
+      </w:r>
+      <w:r>
+        <w:rPr>
+          <w:rFonts w:asciiTheme="minorHAnsi" w:hAnsiTheme="minorHAnsi" w:cstheme="minorHAnsi"/>
+          <w:b/>
+          <w:bCs/>
+          <w:i/>
+          <w:lang w:eastAsia="de-DE"/>
+        </w:rPr>
+        <w:t>ng «</w:t>
       </w:r>
       <w:r>
         <w:rPr>
@@ -9476,7 +9163,6 @@
         <w:docPartUnique/>
       </w:docPartObj>
     </w:sdtPr>
-    <w:sdtEndPr/>
     <w:sdtContent>
       <w:p>
         <w:pPr>
@@ -9505,7 +9191,7 @@
             <w:szCs w:val="16"/>
             <w:lang w:val="de-DE"/>
           </w:rPr>
-          <w:t>7</w:t>
+          <w:t>3</w:t>
         </w:r>
         <w:r>
           <w:rPr>
@@ -10988,7 +10674,7 @@
 </file>
 
 <file path=customXml/itemProps1.xml><?xml version="1.0" encoding="utf-8"?>
-<ds:datastoreItem xmlns:ds="http://schemas.openxmlformats.org/officeDocument/2006/customXml" ds:itemID="{976C56A9-3A84-425F-9503-690708B35FCD}">
+<ds:datastoreItem xmlns:ds="http://schemas.openxmlformats.org/officeDocument/2006/customXml" ds:itemID="{6C498872-19AB-45E7-AB51-FC27C56758A8}">
   <ds:schemaRefs>
     <ds:schemaRef ds:uri="http://schemas.openxmlformats.org/officeDocument/2006/bibliography"/>
   </ds:schemaRefs>

--- a/B_2-02_Berichtsvorlage_Normvolumen_2017.docx
+++ b/B_2-02_Berichtsvorlage_Normvolumen_2017.docx
@@ -2777,8 +2777,6 @@
         </w:rPr>
         <w:t xml:space="preserve"> </w:t>
       </w:r>
-      <w:bookmarkStart w:id="4" w:name="_GoBack"/>
-      <w:bookmarkEnd w:id="4"/>
     </w:p>
     <w:p>
       <w:pPr>
@@ -8212,6 +8210,69 @@
           <w:rFonts w:ascii="Calibri" w:hAnsi="Calibri" w:cs="Arial"/>
         </w:rPr>
         <w:br/>
+      </w:r>
+    </w:p>
+    <w:p>
+      <w:pPr>
+        <w:rPr>
+          <w:rFonts w:ascii="Calibri" w:hAnsi="Calibri" w:cs="Arial"/>
+        </w:rPr>
+      </w:pPr>
+      <w:r>
+        <w:rPr>
+          <w:rFonts w:ascii="Calibri" w:hAnsi="Calibri" w:cs="Arial"/>
+        </w:rPr>
+        <w:t>Wir denken, dass d</w:t>
+      </w:r>
+      <w:r>
+        <w:rPr>
+          <w:rFonts w:ascii="Calibri" w:hAnsi="Calibri" w:cs="Arial"/>
+        </w:rPr>
+        <w:t>er Versuch</w:t>
+      </w:r>
+      <w:r>
+        <w:rPr>
+          <w:rFonts w:ascii="Calibri" w:hAnsi="Calibri" w:cs="Arial"/>
+        </w:rPr>
+        <w:t xml:space="preserve"> mit einem </w:t>
+      </w:r>
+      <w:r>
+        <w:rPr>
+          <w:rFonts w:ascii="Calibri" w:hAnsi="Calibri" w:cs="Arial"/>
+        </w:rPr>
+        <w:t>genaueren Thermometer</w:t>
+      </w:r>
+      <w:r>
+        <w:rPr>
+          <w:rFonts w:ascii="Calibri" w:hAnsi="Calibri" w:cs="Arial"/>
+        </w:rPr>
+        <w:t xml:space="preserve"> verbessert werden könnte. Die Abweichung von 2 </w:t>
+      </w:r>
+      <w:r>
+        <w:rPr>
+          <w:rFonts w:asciiTheme="minorHAnsi" w:hAnsiTheme="minorHAnsi" w:cstheme="minorHAnsi"/>
+        </w:rPr>
+        <w:t>°C</w:t>
+      </w:r>
+      <w:r>
+        <w:rPr>
+          <w:rFonts w:ascii="Calibri" w:hAnsi="Calibri" w:cs="Arial"/>
+        </w:rPr>
+        <w:t xml:space="preserve"> beim jetzigen Thermometer ist sehr gross, was auch in den Gerätefehlern ersichtlich ist. </w:t>
+      </w:r>
+      <w:r>
+        <w:rPr>
+          <w:rFonts w:ascii="Calibri" w:hAnsi="Calibri" w:cs="Arial"/>
+        </w:rPr>
+        <w:t>Ein genauerer Thermometer würde sich positiv auf die Genauigkeit der Resultate aus</w:t>
+      </w:r>
+      <w:bookmarkStart w:id="4" w:name="_GoBack"/>
+      <w:bookmarkEnd w:id="4"/>
+      <w:r>
+        <w:rPr>
+          <w:rFonts w:ascii="Calibri" w:hAnsi="Calibri" w:cs="Arial"/>
+        </w:rPr>
+        <w:t>wirken.</w:t>
       </w:r>
     </w:p>
     <w:p>
@@ -9163,6 +9224,7 @@
         <w:docPartUnique/>
       </w:docPartObj>
     </w:sdtPr>
+    <w:sdtEndPr/>
     <w:sdtContent>
       <w:p>
         <w:pPr>
@@ -9191,7 +9253,7 @@
             <w:szCs w:val="16"/>
             <w:lang w:val="de-DE"/>
           </w:rPr>
-          <w:t>3</w:t>
+          <w:t>7</w:t>
         </w:r>
         <w:r>
           <w:rPr>
@@ -10674,7 +10736,7 @@
 </file>
 
 <file path=customXml/itemProps1.xml><?xml version="1.0" encoding="utf-8"?>
-<ds:datastoreItem xmlns:ds="http://schemas.openxmlformats.org/officeDocument/2006/customXml" ds:itemID="{6C498872-19AB-45E7-AB51-FC27C56758A8}">
+<ds:datastoreItem xmlns:ds="http://schemas.openxmlformats.org/officeDocument/2006/customXml" ds:itemID="{EFCBE247-5F92-4831-BC82-BC62D4E21C1F}">
   <ds:schemaRefs>
     <ds:schemaRef ds:uri="http://schemas.openxmlformats.org/officeDocument/2006/bibliography"/>
   </ds:schemaRefs>

--- a/B_2-02_Berichtsvorlage_Normvolumen_2017.docx
+++ b/B_2-02_Berichtsvorlage_Normvolumen_2017.docx
@@ -570,20 +570,17 @@
               <w:spacing w:before="120" w:after="120"/>
               <w:rPr>
                 <w:rFonts w:asciiTheme="minorHAnsi" w:hAnsiTheme="minorHAnsi" w:cstheme="minorHAnsi"/>
-                <w:color w:val="FF0000"/>
               </w:rPr>
             </w:pPr>
             <w:r>
               <w:rPr>
                 <w:rFonts w:ascii="Calibri" w:hAnsi="Calibri" w:cs="Arial"/>
-                <w:color w:val="FF0000"/>
               </w:rPr>
               <w:t>±</w:t>
             </w:r>
             <w:r>
               <w:rPr>
                 <w:rFonts w:asciiTheme="minorHAnsi" w:hAnsiTheme="minorHAnsi" w:cstheme="minorHAnsi"/>
-                <w:color w:val="FF0000"/>
               </w:rPr>
               <w:t xml:space="preserve"> 0.002g</w:t>
             </w:r>
@@ -737,27 +734,23 @@
               <w:spacing w:before="120" w:after="120"/>
               <w:rPr>
                 <w:rFonts w:asciiTheme="minorHAnsi" w:hAnsiTheme="minorHAnsi" w:cstheme="minorHAnsi"/>
-                <w:color w:val="FF0000"/>
               </w:rPr>
             </w:pPr>
             <w:r>
               <w:rPr>
                 <w:rFonts w:ascii="Calibri" w:hAnsi="Calibri" w:cs="Arial"/>
-                <w:color w:val="FF0000"/>
               </w:rPr>
               <w:t>±</w:t>
             </w:r>
             <w:r>
               <w:rPr>
                 <w:rFonts w:asciiTheme="minorHAnsi" w:hAnsiTheme="minorHAnsi" w:cstheme="minorHAnsi"/>
-                <w:color w:val="FF0000"/>
               </w:rPr>
               <w:t xml:space="preserve"> 0.5</w:t>
             </w:r>
             <w:r>
               <w:rPr>
                 <w:rFonts w:asciiTheme="minorHAnsi" w:hAnsiTheme="minorHAnsi" w:cstheme="minorHAnsi"/>
-                <w:color w:val="FF0000"/>
               </w:rPr>
               <w:t>ml</w:t>
             </w:r>
@@ -4277,7 +4270,15 @@
         <w:rPr>
           <w:rFonts w:asciiTheme="minorHAnsi" w:hAnsiTheme="minorHAnsi" w:cs="Arial"/>
         </w:rPr>
-        <w:t xml:space="preserve"> Schnitt</w:t>
+        <w:t xml:space="preserve"> Schnit</w:t>
+      </w:r>
+      <w:bookmarkStart w:id="4" w:name="_GoBack"/>
+      <w:bookmarkEnd w:id="4"/>
+      <w:r>
+        <w:rPr>
+          <w:rFonts w:asciiTheme="minorHAnsi" w:hAnsiTheme="minorHAnsi" w:cs="Arial"/>
+        </w:rPr>
+        <w:t>t</w:t>
       </w:r>
       <w:r>
         <w:rPr>
@@ -6777,6 +6778,15 @@
     <w:p>
       <w:pPr>
         <w:spacing w:before="120" w:after="120"/>
+        <w:jc w:val="both"/>
+        <w:rPr>
+          <w:rFonts w:asciiTheme="minorHAnsi" w:hAnsiTheme="minorHAnsi" w:cstheme="minorHAnsi"/>
+        </w:rPr>
+      </w:pPr>
+    </w:p>
+    <w:p>
+      <w:pPr>
+        <w:spacing w:before="120" w:after="120"/>
         <w:rPr>
           <w:rFonts w:asciiTheme="minorHAnsi" w:hAnsiTheme="minorHAnsi" w:cstheme="minorHAnsi"/>
         </w:rPr>
@@ -6820,7 +6830,7 @@
     </w:p>
     <w:tbl>
       <w:tblPr>
-        <w:tblStyle w:val="Tabellenraster"/>
+        <w:tblStyle w:val="Gitternetztabelle1hell"/>
         <w:tblW w:w="2897" w:type="dxa"/>
         <w:tblLook w:val="04A0" w:firstRow="1" w:lastRow="0" w:firstColumn="1" w:lastColumn="0" w:noHBand="0" w:noVBand="1"/>
       </w:tblPr>
@@ -6830,22 +6840,27 @@
       </w:tblGrid>
       <w:tr>
         <w:trPr>
+          <w:cnfStyle w:val="100000000000" w:firstRow="1" w:lastRow="0" w:firstColumn="0" w:lastColumn="0" w:oddVBand="0" w:evenVBand="0" w:oddHBand="0" w:evenHBand="0" w:firstRowFirstColumn="0" w:firstRowLastColumn="0" w:lastRowFirstColumn="0" w:lastRowLastColumn="0"/>
           <w:trHeight w:val="484"/>
         </w:trPr>
         <w:tc>
           <w:tcPr>
+            <w:cnfStyle w:val="001000000000" w:firstRow="0" w:lastRow="0" w:firstColumn="1" w:lastColumn="0" w:oddVBand="0" w:evenVBand="0" w:oddHBand="0" w:evenHBand="0" w:firstRowFirstColumn="0" w:firstRowLastColumn="0" w:lastRowFirstColumn="0" w:lastRowLastColumn="0"/>
             <w:tcW w:w="1502" w:type="dxa"/>
           </w:tcPr>
           <w:p>
             <w:pPr>
               <w:spacing w:before="120" w:after="120"/>
+              <w:jc w:val="center"/>
               <w:rPr>
                 <w:rFonts w:asciiTheme="minorHAnsi" w:hAnsiTheme="minorHAnsi" w:cstheme="minorHAnsi"/>
+                <w:b w:val="0"/>
               </w:rPr>
             </w:pPr>
             <w:r>
               <w:rPr>
                 <w:rFonts w:asciiTheme="minorHAnsi" w:hAnsiTheme="minorHAnsi" w:cstheme="minorHAnsi"/>
+                <w:b w:val="0"/>
               </w:rPr>
               <w:t>Werte</w:t>
             </w:r>
@@ -6858,6 +6873,8 @@
           <w:p>
             <w:pPr>
               <w:spacing w:before="120" w:after="120"/>
+              <w:jc w:val="center"/>
+              <w:cnfStyle w:val="100000000000" w:firstRow="1" w:lastRow="0" w:firstColumn="0" w:lastColumn="0" w:oddVBand="0" w:evenVBand="0" w:oddHBand="0" w:evenHBand="0" w:firstRowFirstColumn="0" w:firstRowLastColumn="0" w:lastRowFirstColumn="0" w:lastRowLastColumn="0"/>
               <w:rPr>
                 <w:rFonts w:asciiTheme="minorHAnsi" w:hAnsiTheme="minorHAnsi" w:cstheme="minorHAnsi"/>
               </w:rPr>
@@ -6877,18 +6894,22 @@
         </w:trPr>
         <w:tc>
           <w:tcPr>
+            <w:cnfStyle w:val="001000000000" w:firstRow="0" w:lastRow="0" w:firstColumn="1" w:lastColumn="0" w:oddVBand="0" w:evenVBand="0" w:oddHBand="0" w:evenHBand="0" w:firstRowFirstColumn="0" w:firstRowLastColumn="0" w:lastRowFirstColumn="0" w:lastRowLastColumn="0"/>
             <w:tcW w:w="1502" w:type="dxa"/>
           </w:tcPr>
           <w:p>
             <w:pPr>
               <w:spacing w:before="120" w:after="120"/>
+              <w:jc w:val="center"/>
               <w:rPr>
                 <w:rFonts w:asciiTheme="minorHAnsi" w:hAnsiTheme="minorHAnsi" w:cstheme="minorHAnsi"/>
+                <w:b w:val="0"/>
               </w:rPr>
             </w:pPr>
             <w:r>
               <w:rPr>
                 <w:rFonts w:asciiTheme="minorHAnsi" w:hAnsiTheme="minorHAnsi" w:cstheme="minorHAnsi"/>
+                <w:b w:val="0"/>
               </w:rPr>
               <w:t>87 Ml</w:t>
             </w:r>
@@ -6901,6 +6922,8 @@
           <w:p>
             <w:pPr>
               <w:spacing w:before="120" w:after="120"/>
+              <w:jc w:val="center"/>
+              <w:cnfStyle w:val="000000000000" w:firstRow="0" w:lastRow="0" w:firstColumn="0" w:lastColumn="0" w:oddVBand="0" w:evenVBand="0" w:oddHBand="0" w:evenHBand="0" w:firstRowFirstColumn="0" w:firstRowLastColumn="0" w:lastRowFirstColumn="0" w:lastRowLastColumn="0"/>
               <w:rPr>
                 <w:rFonts w:asciiTheme="minorHAnsi" w:hAnsiTheme="minorHAnsi" w:cstheme="minorHAnsi"/>
               </w:rPr>
@@ -6920,21 +6943,33 @@
         </w:trPr>
         <w:tc>
           <w:tcPr>
+            <w:cnfStyle w:val="001000000000" w:firstRow="0" w:lastRow="0" w:firstColumn="1" w:lastColumn="0" w:oddVBand="0" w:evenVBand="0" w:oddHBand="0" w:evenHBand="0" w:firstRowFirstColumn="0" w:firstRowLastColumn="0" w:lastRowFirstColumn="0" w:lastRowLastColumn="0"/>
             <w:tcW w:w="1502" w:type="dxa"/>
           </w:tcPr>
           <w:p>
+            <w:pPr>
+              <w:jc w:val="center"/>
+              <w:rPr>
+                <w:b w:val="0"/>
+              </w:rPr>
+            </w:pPr>
             <w:r>
               <w:rPr>
                 <w:rFonts w:asciiTheme="minorHAnsi" w:hAnsiTheme="minorHAnsi" w:cstheme="minorHAnsi"/>
+                <w:b w:val="0"/>
               </w:rPr>
               <w:t>0</w:t>
             </w:r>
             <w:r>
+              <w:rPr>
+                <w:b w:val="0"/>
+              </w:rPr>
               <w:t>.</w:t>
             </w:r>
             <w:r>
               <w:rPr>
                 <w:rFonts w:asciiTheme="minorHAnsi" w:hAnsiTheme="minorHAnsi" w:cstheme="minorHAnsi"/>
+                <w:b w:val="0"/>
               </w:rPr>
               <w:t>87</w:t>
             </w:r>
@@ -6947,6 +6982,8 @@
           <w:p>
             <w:pPr>
               <w:spacing w:before="120" w:after="120"/>
+              <w:jc w:val="center"/>
+              <w:cnfStyle w:val="000000000000" w:firstRow="0" w:lastRow="0" w:firstColumn="0" w:lastColumn="0" w:oddVBand="0" w:evenVBand="0" w:oddHBand="0" w:evenHBand="0" w:firstRowFirstColumn="0" w:firstRowLastColumn="0" w:lastRowFirstColumn="0" w:lastRowLastColumn="0"/>
               <w:rPr>
                 <w:rFonts w:asciiTheme="minorHAnsi" w:hAnsiTheme="minorHAnsi" w:cstheme="minorHAnsi"/>
               </w:rPr>
@@ -6966,20 +7003,24 @@
         </w:trPr>
         <w:tc>
           <w:tcPr>
+            <w:cnfStyle w:val="001000000000" w:firstRow="0" w:lastRow="0" w:firstColumn="1" w:lastColumn="0" w:oddVBand="0" w:evenVBand="0" w:oddHBand="0" w:evenHBand="0" w:firstRowFirstColumn="0" w:firstRowLastColumn="0" w:lastRowFirstColumn="0" w:lastRowLastColumn="0"/>
             <w:tcW w:w="1502" w:type="dxa"/>
           </w:tcPr>
           <w:p>
             <w:pPr>
               <w:spacing w:before="120" w:after="120"/>
+              <w:jc w:val="center"/>
               <w:rPr>
                 <w:rFonts w:asciiTheme="minorHAnsi" w:hAnsiTheme="minorHAnsi" w:cstheme="minorHAnsi"/>
+                <w:b w:val="0"/>
               </w:rPr>
             </w:pPr>
             <w:r>
               <w:rPr>
                 <w:rFonts w:asciiTheme="minorHAnsi" w:hAnsiTheme="minorHAnsi" w:cstheme="minorHAnsi"/>
-              </w:rPr>
-              <w:t xml:space="preserve">0.5 </w:t>
+                <w:b w:val="0"/>
+              </w:rPr>
+              <w:t>0.5</w:t>
             </w:r>
           </w:p>
         </w:tc>
@@ -6990,6 +7031,8 @@
           <w:p>
             <w:pPr>
               <w:spacing w:before="120" w:after="120"/>
+              <w:jc w:val="center"/>
+              <w:cnfStyle w:val="000000000000" w:firstRow="0" w:lastRow="0" w:firstColumn="0" w:lastColumn="0" w:oddVBand="0" w:evenVBand="0" w:oddHBand="0" w:evenHBand="0" w:firstRowFirstColumn="0" w:firstRowLastColumn="0" w:lastRowFirstColumn="0" w:lastRowLastColumn="0"/>
               <w:rPr>
                 <w:rFonts w:asciiTheme="minorHAnsi" w:hAnsiTheme="minorHAnsi" w:cstheme="minorHAnsi"/>
                 <w:b/>
@@ -7052,7 +7095,7 @@
     </w:p>
     <w:tbl>
       <w:tblPr>
-        <w:tblStyle w:val="Tabellenraster"/>
+        <w:tblStyle w:val="Gitternetztabelle1hell"/>
         <w:tblW w:w="2897" w:type="dxa"/>
         <w:tblLook w:val="04A0" w:firstRow="1" w:lastRow="0" w:firstColumn="1" w:lastColumn="0" w:noHBand="0" w:noVBand="1"/>
       </w:tblPr>
@@ -7062,22 +7105,27 @@
       </w:tblGrid>
       <w:tr>
         <w:trPr>
+          <w:cnfStyle w:val="100000000000" w:firstRow="1" w:lastRow="0" w:firstColumn="0" w:lastColumn="0" w:oddVBand="0" w:evenVBand="0" w:oddHBand="0" w:evenHBand="0" w:firstRowFirstColumn="0" w:firstRowLastColumn="0" w:lastRowFirstColumn="0" w:lastRowLastColumn="0"/>
           <w:trHeight w:val="484"/>
         </w:trPr>
         <w:tc>
           <w:tcPr>
+            <w:cnfStyle w:val="001000000000" w:firstRow="0" w:lastRow="0" w:firstColumn="1" w:lastColumn="0" w:oddVBand="0" w:evenVBand="0" w:oddHBand="0" w:evenHBand="0" w:firstRowFirstColumn="0" w:firstRowLastColumn="0" w:lastRowFirstColumn="0" w:lastRowLastColumn="0"/>
             <w:tcW w:w="1502" w:type="dxa"/>
           </w:tcPr>
           <w:p>
             <w:pPr>
               <w:spacing w:before="120" w:after="120"/>
+              <w:jc w:val="center"/>
               <w:rPr>
                 <w:rFonts w:asciiTheme="minorHAnsi" w:hAnsiTheme="minorHAnsi" w:cstheme="minorHAnsi"/>
+                <w:b w:val="0"/>
               </w:rPr>
             </w:pPr>
             <w:r>
               <w:rPr>
                 <w:rFonts w:asciiTheme="minorHAnsi" w:hAnsiTheme="minorHAnsi" w:cstheme="minorHAnsi"/>
+                <w:b w:val="0"/>
               </w:rPr>
               <w:t>Werte</w:t>
             </w:r>
@@ -7090,6 +7138,8 @@
           <w:p>
             <w:pPr>
               <w:spacing w:before="120" w:after="120"/>
+              <w:jc w:val="center"/>
+              <w:cnfStyle w:val="100000000000" w:firstRow="1" w:lastRow="0" w:firstColumn="0" w:lastColumn="0" w:oddVBand="0" w:evenVBand="0" w:oddHBand="0" w:evenHBand="0" w:firstRowFirstColumn="0" w:firstRowLastColumn="0" w:lastRowFirstColumn="0" w:lastRowLastColumn="0"/>
               <w:rPr>
                 <w:rFonts w:asciiTheme="minorHAnsi" w:hAnsiTheme="minorHAnsi" w:cstheme="minorHAnsi"/>
               </w:rPr>
@@ -7109,18 +7159,22 @@
         </w:trPr>
         <w:tc>
           <w:tcPr>
+            <w:cnfStyle w:val="001000000000" w:firstRow="0" w:lastRow="0" w:firstColumn="1" w:lastColumn="0" w:oddVBand="0" w:evenVBand="0" w:oddHBand="0" w:evenHBand="0" w:firstRowFirstColumn="0" w:firstRowLastColumn="0" w:lastRowFirstColumn="0" w:lastRowLastColumn="0"/>
             <w:tcW w:w="1502" w:type="dxa"/>
           </w:tcPr>
           <w:p>
             <w:pPr>
               <w:spacing w:before="120" w:after="120"/>
+              <w:jc w:val="center"/>
               <w:rPr>
                 <w:rFonts w:asciiTheme="minorHAnsi" w:hAnsiTheme="minorHAnsi" w:cstheme="minorHAnsi"/>
+                <w:b w:val="0"/>
               </w:rPr>
             </w:pPr>
             <w:r>
               <w:rPr>
                 <w:rFonts w:asciiTheme="minorHAnsi" w:hAnsiTheme="minorHAnsi" w:cstheme="minorHAnsi"/>
+                <w:b w:val="0"/>
               </w:rPr>
               <w:t>462.9 g</w:t>
             </w:r>
@@ -7133,6 +7187,8 @@
           <w:p>
             <w:pPr>
               <w:spacing w:before="120" w:after="120"/>
+              <w:jc w:val="center"/>
+              <w:cnfStyle w:val="000000000000" w:firstRow="0" w:lastRow="0" w:firstColumn="0" w:lastColumn="0" w:oddVBand="0" w:evenVBand="0" w:oddHBand="0" w:evenHBand="0" w:firstRowFirstColumn="0" w:firstRowLastColumn="0" w:lastRowFirstColumn="0" w:lastRowLastColumn="0"/>
               <w:rPr>
                 <w:rFonts w:asciiTheme="minorHAnsi" w:hAnsiTheme="minorHAnsi" w:cstheme="minorHAnsi"/>
               </w:rPr>
@@ -7152,14 +7208,29 @@
         </w:trPr>
         <w:tc>
           <w:tcPr>
+            <w:cnfStyle w:val="001000000000" w:firstRow="0" w:lastRow="0" w:firstColumn="1" w:lastColumn="0" w:oddVBand="0" w:evenVBand="0" w:oddHBand="0" w:evenHBand="0" w:firstRowFirstColumn="0" w:firstRowLastColumn="0" w:lastRowFirstColumn="0" w:lastRowLastColumn="0"/>
             <w:tcW w:w="1502" w:type="dxa"/>
           </w:tcPr>
           <w:p>
+            <w:pPr>
+              <w:jc w:val="center"/>
+              <w:rPr>
+                <w:b w:val="0"/>
+              </w:rPr>
+            </w:pPr>
             <w:r>
               <w:rPr>
                 <w:rFonts w:asciiTheme="minorHAnsi" w:hAnsiTheme="minorHAnsi" w:cstheme="minorHAnsi"/>
-              </w:rPr>
-              <w:t>4.629 g</w:t>
+                <w:b w:val="0"/>
+              </w:rPr>
+              <w:t xml:space="preserve">4.629 </w:t>
+            </w:r>
+            <w:r>
+              <w:rPr>
+                <w:rFonts w:asciiTheme="minorHAnsi" w:hAnsiTheme="minorHAnsi" w:cstheme="minorHAnsi"/>
+                <w:b w:val="0"/>
+              </w:rPr>
+              <w:t>g</w:t>
             </w:r>
           </w:p>
         </w:tc>
@@ -7170,6 +7241,8 @@
           <w:p>
             <w:pPr>
               <w:spacing w:before="120" w:after="120"/>
+              <w:jc w:val="center"/>
+              <w:cnfStyle w:val="000000000000" w:firstRow="0" w:lastRow="0" w:firstColumn="0" w:lastColumn="0" w:oddVBand="0" w:evenVBand="0" w:oddHBand="0" w:evenHBand="0" w:firstRowFirstColumn="0" w:firstRowLastColumn="0" w:lastRowFirstColumn="0" w:lastRowLastColumn="0"/>
               <w:rPr>
                 <w:rFonts w:asciiTheme="minorHAnsi" w:hAnsiTheme="minorHAnsi" w:cstheme="minorHAnsi"/>
               </w:rPr>
@@ -7189,18 +7262,22 @@
         </w:trPr>
         <w:tc>
           <w:tcPr>
+            <w:cnfStyle w:val="001000000000" w:firstRow="0" w:lastRow="0" w:firstColumn="1" w:lastColumn="0" w:oddVBand="0" w:evenVBand="0" w:oddHBand="0" w:evenHBand="0" w:firstRowFirstColumn="0" w:firstRowLastColumn="0" w:lastRowFirstColumn="0" w:lastRowLastColumn="0"/>
             <w:tcW w:w="1502" w:type="dxa"/>
           </w:tcPr>
           <w:p>
             <w:pPr>
               <w:spacing w:before="120" w:after="120"/>
+              <w:jc w:val="center"/>
               <w:rPr>
                 <w:rFonts w:asciiTheme="minorHAnsi" w:hAnsiTheme="minorHAnsi" w:cstheme="minorHAnsi"/>
+                <w:b w:val="0"/>
               </w:rPr>
             </w:pPr>
             <w:r>
               <w:rPr>
                 <w:rFonts w:asciiTheme="minorHAnsi" w:hAnsiTheme="minorHAnsi" w:cstheme="minorHAnsi"/>
+                <w:b w:val="0"/>
               </w:rPr>
               <w:t>0.002</w:t>
             </w:r>
@@ -7213,6 +7290,8 @@
           <w:p>
             <w:pPr>
               <w:spacing w:before="120" w:after="120"/>
+              <w:jc w:val="center"/>
+              <w:cnfStyle w:val="000000000000" w:firstRow="0" w:lastRow="0" w:firstColumn="0" w:lastColumn="0" w:oddVBand="0" w:evenVBand="0" w:oddHBand="0" w:evenHBand="0" w:firstRowFirstColumn="0" w:firstRowLastColumn="0" w:lastRowFirstColumn="0" w:lastRowLastColumn="0"/>
               <w:rPr>
                 <w:rFonts w:asciiTheme="minorHAnsi" w:hAnsiTheme="minorHAnsi" w:cstheme="minorHAnsi"/>
               </w:rPr>
@@ -7280,7 +7359,7 @@
     </w:p>
     <w:tbl>
       <w:tblPr>
-        <w:tblStyle w:val="Tabellenraster"/>
+        <w:tblStyle w:val="Gitternetztabelle1hell"/>
         <w:tblW w:w="2897" w:type="dxa"/>
         <w:tblLook w:val="04A0" w:firstRow="1" w:lastRow="0" w:firstColumn="1" w:lastColumn="0" w:noHBand="0" w:noVBand="1"/>
       </w:tblPr>
@@ -7290,22 +7369,27 @@
       </w:tblGrid>
       <w:tr>
         <w:trPr>
+          <w:cnfStyle w:val="100000000000" w:firstRow="1" w:lastRow="0" w:firstColumn="0" w:lastColumn="0" w:oddVBand="0" w:evenVBand="0" w:oddHBand="0" w:evenHBand="0" w:firstRowFirstColumn="0" w:firstRowLastColumn="0" w:lastRowFirstColumn="0" w:lastRowLastColumn="0"/>
           <w:trHeight w:val="484"/>
         </w:trPr>
         <w:tc>
           <w:tcPr>
+            <w:cnfStyle w:val="001000000000" w:firstRow="0" w:lastRow="0" w:firstColumn="1" w:lastColumn="0" w:oddVBand="0" w:evenVBand="0" w:oddHBand="0" w:evenHBand="0" w:firstRowFirstColumn="0" w:firstRowLastColumn="0" w:lastRowFirstColumn="0" w:lastRowLastColumn="0"/>
             <w:tcW w:w="1502" w:type="dxa"/>
           </w:tcPr>
           <w:p>
             <w:pPr>
               <w:spacing w:before="120" w:after="120"/>
+              <w:jc w:val="center"/>
               <w:rPr>
                 <w:rFonts w:asciiTheme="minorHAnsi" w:hAnsiTheme="minorHAnsi" w:cstheme="minorHAnsi"/>
+                <w:b w:val="0"/>
               </w:rPr>
             </w:pPr>
             <w:r>
               <w:rPr>
                 <w:rFonts w:asciiTheme="minorHAnsi" w:hAnsiTheme="minorHAnsi" w:cstheme="minorHAnsi"/>
+                <w:b w:val="0"/>
               </w:rPr>
               <w:t>Werte</w:t>
             </w:r>
@@ -7318,6 +7402,8 @@
           <w:p>
             <w:pPr>
               <w:spacing w:before="120" w:after="120"/>
+              <w:jc w:val="center"/>
+              <w:cnfStyle w:val="100000000000" w:firstRow="1" w:lastRow="0" w:firstColumn="0" w:lastColumn="0" w:oddVBand="0" w:evenVBand="0" w:oddHBand="0" w:evenHBand="0" w:firstRowFirstColumn="0" w:firstRowLastColumn="0" w:lastRowFirstColumn="0" w:lastRowLastColumn="0"/>
               <w:rPr>
                 <w:rFonts w:asciiTheme="minorHAnsi" w:hAnsiTheme="minorHAnsi" w:cstheme="minorHAnsi"/>
               </w:rPr>
@@ -7337,18 +7423,22 @@
         </w:trPr>
         <w:tc>
           <w:tcPr>
+            <w:cnfStyle w:val="001000000000" w:firstRow="0" w:lastRow="0" w:firstColumn="1" w:lastColumn="0" w:oddVBand="0" w:evenVBand="0" w:oddHBand="0" w:evenHBand="0" w:firstRowFirstColumn="0" w:firstRowLastColumn="0" w:lastRowFirstColumn="0" w:lastRowLastColumn="0"/>
             <w:tcW w:w="1502" w:type="dxa"/>
           </w:tcPr>
           <w:p>
             <w:pPr>
               <w:spacing w:before="120" w:after="120"/>
+              <w:jc w:val="center"/>
               <w:rPr>
                 <w:rFonts w:asciiTheme="minorHAnsi" w:hAnsiTheme="minorHAnsi" w:cstheme="minorHAnsi"/>
+                <w:b w:val="0"/>
               </w:rPr>
             </w:pPr>
             <w:r>
               <w:rPr>
                 <w:rFonts w:asciiTheme="minorHAnsi" w:hAnsiTheme="minorHAnsi" w:cstheme="minorHAnsi"/>
+                <w:b w:val="0"/>
               </w:rPr>
               <w:t>21.5 °C</w:t>
             </w:r>
@@ -7361,6 +7451,8 @@
           <w:p>
             <w:pPr>
               <w:spacing w:before="120" w:after="120"/>
+              <w:jc w:val="center"/>
+              <w:cnfStyle w:val="000000000000" w:firstRow="0" w:lastRow="0" w:firstColumn="0" w:lastColumn="0" w:oddVBand="0" w:evenVBand="0" w:oddHBand="0" w:evenHBand="0" w:firstRowFirstColumn="0" w:firstRowLastColumn="0" w:lastRowFirstColumn="0" w:lastRowLastColumn="0"/>
               <w:rPr>
                 <w:rFonts w:asciiTheme="minorHAnsi" w:hAnsiTheme="minorHAnsi" w:cstheme="minorHAnsi"/>
               </w:rPr>
@@ -7380,12 +7472,20 @@
         </w:trPr>
         <w:tc>
           <w:tcPr>
+            <w:cnfStyle w:val="001000000000" w:firstRow="0" w:lastRow="0" w:firstColumn="1" w:lastColumn="0" w:oddVBand="0" w:evenVBand="0" w:oddHBand="0" w:evenHBand="0" w:firstRowFirstColumn="0" w:firstRowLastColumn="0" w:lastRowFirstColumn="0" w:lastRowLastColumn="0"/>
             <w:tcW w:w="1502" w:type="dxa"/>
           </w:tcPr>
           <w:p>
+            <w:pPr>
+              <w:jc w:val="center"/>
+              <w:rPr>
+                <w:b w:val="0"/>
+              </w:rPr>
+            </w:pPr>
             <w:r>
               <w:rPr>
                 <w:rFonts w:asciiTheme="minorHAnsi" w:hAnsiTheme="minorHAnsi" w:cstheme="minorHAnsi"/>
+                <w:b w:val="0"/>
               </w:rPr>
               <w:t>0.215 °C</w:t>
             </w:r>
@@ -7398,6 +7498,8 @@
           <w:p>
             <w:pPr>
               <w:spacing w:before="120" w:after="120"/>
+              <w:jc w:val="center"/>
+              <w:cnfStyle w:val="000000000000" w:firstRow="0" w:lastRow="0" w:firstColumn="0" w:lastColumn="0" w:oddVBand="0" w:evenVBand="0" w:oddHBand="0" w:evenHBand="0" w:firstRowFirstColumn="0" w:firstRowLastColumn="0" w:lastRowFirstColumn="0" w:lastRowLastColumn="0"/>
               <w:rPr>
                 <w:rFonts w:asciiTheme="minorHAnsi" w:hAnsiTheme="minorHAnsi" w:cstheme="minorHAnsi"/>
               </w:rPr>
@@ -7417,18 +7519,22 @@
         </w:trPr>
         <w:tc>
           <w:tcPr>
+            <w:cnfStyle w:val="001000000000" w:firstRow="0" w:lastRow="0" w:firstColumn="1" w:lastColumn="0" w:oddVBand="0" w:evenVBand="0" w:oddHBand="0" w:evenHBand="0" w:firstRowFirstColumn="0" w:firstRowLastColumn="0" w:lastRowFirstColumn="0" w:lastRowLastColumn="0"/>
             <w:tcW w:w="1502" w:type="dxa"/>
           </w:tcPr>
           <w:p>
             <w:pPr>
               <w:spacing w:before="120" w:after="120"/>
+              <w:jc w:val="center"/>
               <w:rPr>
                 <w:rFonts w:asciiTheme="minorHAnsi" w:hAnsiTheme="minorHAnsi" w:cstheme="minorHAnsi"/>
+                <w:b w:val="0"/>
               </w:rPr>
             </w:pPr>
             <w:r>
               <w:rPr>
                 <w:rFonts w:asciiTheme="minorHAnsi" w:hAnsiTheme="minorHAnsi" w:cstheme="minorHAnsi"/>
+                <w:b w:val="0"/>
               </w:rPr>
               <w:t>2 °C</w:t>
             </w:r>
@@ -7441,6 +7547,8 @@
           <w:p>
             <w:pPr>
               <w:spacing w:before="120" w:after="120"/>
+              <w:jc w:val="center"/>
+              <w:cnfStyle w:val="000000000000" w:firstRow="0" w:lastRow="0" w:firstColumn="0" w:lastColumn="0" w:oddVBand="0" w:evenVBand="0" w:oddHBand="0" w:evenHBand="0" w:firstRowFirstColumn="0" w:firstRowLastColumn="0" w:lastRowFirstColumn="0" w:lastRowLastColumn="0"/>
               <w:rPr>
                 <w:rFonts w:asciiTheme="minorHAnsi" w:hAnsiTheme="minorHAnsi" w:cstheme="minorHAnsi"/>
                 <w:b/>
@@ -7491,7 +7599,7 @@
     </w:p>
     <w:tbl>
       <w:tblPr>
-        <w:tblStyle w:val="Tabellenraster"/>
+        <w:tblStyle w:val="Gitternetztabelle1hell"/>
         <w:tblW w:w="2897" w:type="dxa"/>
         <w:tblLook w:val="04A0" w:firstRow="1" w:lastRow="0" w:firstColumn="1" w:lastColumn="0" w:noHBand="0" w:noVBand="1"/>
       </w:tblPr>
@@ -7501,22 +7609,27 @@
       </w:tblGrid>
       <w:tr>
         <w:trPr>
+          <w:cnfStyle w:val="100000000000" w:firstRow="1" w:lastRow="0" w:firstColumn="0" w:lastColumn="0" w:oddVBand="0" w:evenVBand="0" w:oddHBand="0" w:evenHBand="0" w:firstRowFirstColumn="0" w:firstRowLastColumn="0" w:lastRowFirstColumn="0" w:lastRowLastColumn="0"/>
           <w:trHeight w:val="484"/>
         </w:trPr>
         <w:tc>
           <w:tcPr>
+            <w:cnfStyle w:val="001000000000" w:firstRow="0" w:lastRow="0" w:firstColumn="1" w:lastColumn="0" w:oddVBand="0" w:evenVBand="0" w:oddHBand="0" w:evenHBand="0" w:firstRowFirstColumn="0" w:firstRowLastColumn="0" w:lastRowFirstColumn="0" w:lastRowLastColumn="0"/>
             <w:tcW w:w="1502" w:type="dxa"/>
           </w:tcPr>
           <w:p>
             <w:pPr>
               <w:spacing w:before="120" w:after="120"/>
+              <w:jc w:val="center"/>
               <w:rPr>
                 <w:rFonts w:asciiTheme="minorHAnsi" w:hAnsiTheme="minorHAnsi" w:cstheme="minorHAnsi"/>
+                <w:b w:val="0"/>
               </w:rPr>
             </w:pPr>
             <w:r>
               <w:rPr>
                 <w:rFonts w:asciiTheme="minorHAnsi" w:hAnsiTheme="minorHAnsi" w:cstheme="minorHAnsi"/>
+                <w:b w:val="0"/>
               </w:rPr>
               <w:t>Werte</w:t>
             </w:r>
@@ -7529,6 +7642,8 @@
           <w:p>
             <w:pPr>
               <w:spacing w:before="120" w:after="120"/>
+              <w:jc w:val="center"/>
+              <w:cnfStyle w:val="100000000000" w:firstRow="1" w:lastRow="0" w:firstColumn="0" w:lastColumn="0" w:oddVBand="0" w:evenVBand="0" w:oddHBand="0" w:evenHBand="0" w:firstRowFirstColumn="0" w:firstRowLastColumn="0" w:lastRowFirstColumn="0" w:lastRowLastColumn="0"/>
               <w:rPr>
                 <w:rFonts w:asciiTheme="minorHAnsi" w:hAnsiTheme="minorHAnsi" w:cstheme="minorHAnsi"/>
               </w:rPr>
@@ -7548,18 +7663,22 @@
         </w:trPr>
         <w:tc>
           <w:tcPr>
+            <w:cnfStyle w:val="001000000000" w:firstRow="0" w:lastRow="0" w:firstColumn="1" w:lastColumn="0" w:oddVBand="0" w:evenVBand="0" w:oddHBand="0" w:evenHBand="0" w:firstRowFirstColumn="0" w:firstRowLastColumn="0" w:lastRowFirstColumn="0" w:lastRowLastColumn="0"/>
             <w:tcW w:w="1502" w:type="dxa"/>
           </w:tcPr>
           <w:p>
             <w:pPr>
               <w:spacing w:before="120" w:after="120"/>
+              <w:jc w:val="center"/>
               <w:rPr>
                 <w:rFonts w:asciiTheme="minorHAnsi" w:hAnsiTheme="minorHAnsi" w:cstheme="minorHAnsi"/>
+                <w:b w:val="0"/>
               </w:rPr>
             </w:pPr>
             <w:r>
               <w:rPr>
                 <w:rFonts w:asciiTheme="minorHAnsi" w:hAnsiTheme="minorHAnsi" w:cstheme="minorHAnsi"/>
+                <w:b w:val="0"/>
               </w:rPr>
               <w:t>943 hPa</w:t>
             </w:r>
@@ -7572,6 +7691,8 @@
           <w:p>
             <w:pPr>
               <w:spacing w:before="120" w:after="120"/>
+              <w:jc w:val="center"/>
+              <w:cnfStyle w:val="000000000000" w:firstRow="0" w:lastRow="0" w:firstColumn="0" w:lastColumn="0" w:oddVBand="0" w:evenVBand="0" w:oddHBand="0" w:evenHBand="0" w:firstRowFirstColumn="0" w:firstRowLastColumn="0" w:lastRowFirstColumn="0" w:lastRowLastColumn="0"/>
               <w:rPr>
                 <w:rFonts w:asciiTheme="minorHAnsi" w:hAnsiTheme="minorHAnsi" w:cstheme="minorHAnsi"/>
               </w:rPr>
@@ -7591,12 +7712,20 @@
         </w:trPr>
         <w:tc>
           <w:tcPr>
+            <w:cnfStyle w:val="001000000000" w:firstRow="0" w:lastRow="0" w:firstColumn="1" w:lastColumn="0" w:oddVBand="0" w:evenVBand="0" w:oddHBand="0" w:evenHBand="0" w:firstRowFirstColumn="0" w:firstRowLastColumn="0" w:lastRowFirstColumn="0" w:lastRowLastColumn="0"/>
             <w:tcW w:w="1502" w:type="dxa"/>
           </w:tcPr>
           <w:p>
+            <w:pPr>
+              <w:jc w:val="center"/>
+              <w:rPr>
+                <w:b w:val="0"/>
+              </w:rPr>
+            </w:pPr>
             <w:r>
               <w:rPr>
                 <w:rFonts w:asciiTheme="minorHAnsi" w:hAnsiTheme="minorHAnsi" w:cstheme="minorHAnsi"/>
+                <w:b w:val="0"/>
               </w:rPr>
               <w:t>9.43 hPa</w:t>
             </w:r>
@@ -7609,6 +7738,8 @@
           <w:p>
             <w:pPr>
               <w:spacing w:before="120" w:after="120"/>
+              <w:jc w:val="center"/>
+              <w:cnfStyle w:val="000000000000" w:firstRow="0" w:lastRow="0" w:firstColumn="0" w:lastColumn="0" w:oddVBand="0" w:evenVBand="0" w:oddHBand="0" w:evenHBand="0" w:firstRowFirstColumn="0" w:firstRowLastColumn="0" w:lastRowFirstColumn="0" w:lastRowLastColumn="0"/>
               <w:rPr>
                 <w:rFonts w:asciiTheme="minorHAnsi" w:hAnsiTheme="minorHAnsi" w:cstheme="minorHAnsi"/>
               </w:rPr>
@@ -7628,18 +7759,22 @@
         </w:trPr>
         <w:tc>
           <w:tcPr>
+            <w:cnfStyle w:val="001000000000" w:firstRow="0" w:lastRow="0" w:firstColumn="1" w:lastColumn="0" w:oddVBand="0" w:evenVBand="0" w:oddHBand="0" w:evenHBand="0" w:firstRowFirstColumn="0" w:firstRowLastColumn="0" w:lastRowFirstColumn="0" w:lastRowLastColumn="0"/>
             <w:tcW w:w="1502" w:type="dxa"/>
           </w:tcPr>
           <w:p>
             <w:pPr>
               <w:spacing w:before="120" w:after="120"/>
+              <w:jc w:val="center"/>
               <w:rPr>
                 <w:rFonts w:asciiTheme="minorHAnsi" w:hAnsiTheme="minorHAnsi" w:cstheme="minorHAnsi"/>
+                <w:b w:val="0"/>
               </w:rPr>
             </w:pPr>
             <w:r>
               <w:rPr>
                 <w:rFonts w:asciiTheme="minorHAnsi" w:hAnsiTheme="minorHAnsi" w:cstheme="minorHAnsi"/>
+                <w:b w:val="0"/>
               </w:rPr>
               <w:t>2 hPa</w:t>
             </w:r>
@@ -7652,6 +7787,8 @@
           <w:p>
             <w:pPr>
               <w:spacing w:before="120" w:after="120"/>
+              <w:jc w:val="center"/>
+              <w:cnfStyle w:val="000000000000" w:firstRow="0" w:lastRow="0" w:firstColumn="0" w:lastColumn="0" w:oddVBand="0" w:evenVBand="0" w:oddHBand="0" w:evenHBand="0" w:firstRowFirstColumn="0" w:firstRowLastColumn="0" w:lastRowFirstColumn="0" w:lastRowLastColumn="0"/>
               <w:rPr>
                 <w:rFonts w:asciiTheme="minorHAnsi" w:hAnsiTheme="minorHAnsi" w:cstheme="minorHAnsi"/>
               </w:rPr>
@@ -7888,6 +8025,7 @@
         <w:rPr>
           <w:rStyle w:val="IntensiveHervorhebung"/>
           <w:i w:val="0"/>
+          <w:color w:val="auto"/>
           <w:highlight w:val="green"/>
         </w:rPr>
       </w:pPr>
@@ -8264,15 +8402,7 @@
         <w:rPr>
           <w:rFonts w:ascii="Calibri" w:hAnsi="Calibri" w:cs="Arial"/>
         </w:rPr>
-        <w:t>Ein genauerer Thermometer würde sich positiv auf die Genauigkeit der Resultate aus</w:t>
-      </w:r>
-      <w:bookmarkStart w:id="4" w:name="_GoBack"/>
-      <w:bookmarkEnd w:id="4"/>
-      <w:r>
-        <w:rPr>
-          <w:rFonts w:ascii="Calibri" w:hAnsi="Calibri" w:cs="Arial"/>
-        </w:rPr>
-        <w:t>wirken.</w:t>
+        <w:t>Ein genauerer Thermometer würde sich positiv auf die Genauigkeit der Resultate auswirken.</w:t>
       </w:r>
     </w:p>
     <w:p>
@@ -8656,6 +8786,7 @@
           <w:ilvl w:val="0"/>
           <w:numId w:val="4"/>
         </w:numPr>
+        <w:spacing w:after="240"/>
         <w:rPr>
           <w:rStyle w:val="Hyperlink"/>
           <w:rFonts w:asciiTheme="minorHAnsi" w:hAnsiTheme="minorHAnsi" w:cstheme="minorHAnsi"/>
@@ -8674,6 +8805,65 @@
           <w:t>https://www.educanet2.ch/wws/9.php#/wws/125520.php?path=%2F538&amp;sid=3611253152425883655139768977226197787538966103</w:t>
         </w:r>
       </w:hyperlink>
+    </w:p>
+    <w:p>
+      <w:pPr>
+        <w:rPr>
+          <w:rFonts w:asciiTheme="minorHAnsi" w:hAnsiTheme="minorHAnsi" w:cstheme="minorHAnsi"/>
+          <w:b/>
+          <w:bCs/>
+          <w:i/>
+          <w:lang w:eastAsia="de-DE"/>
+        </w:rPr>
+      </w:pPr>
+      <w:r>
+        <w:rPr>
+          <w:rFonts w:asciiTheme="minorHAnsi" w:hAnsiTheme="minorHAnsi" w:cstheme="minorHAnsi"/>
+          <w:b/>
+          <w:bCs/>
+          <w:i/>
+          <w:lang w:eastAsia="de-DE"/>
+        </w:rPr>
+        <w:t>Abbildungen</w:t>
+      </w:r>
+      <w:r>
+        <w:rPr>
+          <w:rFonts w:asciiTheme="minorHAnsi" w:hAnsiTheme="minorHAnsi" w:cstheme="minorHAnsi"/>
+          <w:b/>
+          <w:bCs/>
+          <w:i/>
+          <w:lang w:eastAsia="de-DE"/>
+        </w:rPr>
+        <w:t xml:space="preserve"> </w:t>
+      </w:r>
+      <w:r>
+        <w:rPr>
+          <w:rFonts w:asciiTheme="minorHAnsi" w:hAnsiTheme="minorHAnsi" w:cstheme="minorHAnsi"/>
+          <w:b/>
+          <w:bCs/>
+          <w:i/>
+          <w:lang w:eastAsia="de-DE"/>
+        </w:rPr>
+        <w:t>Datum: 22.12.2017</w:t>
+      </w:r>
+    </w:p>
+    <w:p>
+      <w:pPr>
+        <w:pStyle w:val="Listenabsatz"/>
+        <w:numPr>
+          <w:ilvl w:val="0"/>
+          <w:numId w:val="5"/>
+        </w:numPr>
+        <w:rPr>
+          <w:rFonts w:asciiTheme="minorHAnsi" w:hAnsiTheme="minorHAnsi" w:cstheme="minorHAnsi"/>
+        </w:rPr>
+      </w:pPr>
+      <w:r>
+        <w:rPr>
+          <w:rFonts w:asciiTheme="minorHAnsi" w:hAnsiTheme="minorHAnsi" w:cstheme="minorHAnsi"/>
+        </w:rPr>
+        <w:t>Alle Bilder wurden während des Unterrichts von uns selber aufgenommen.</w:t>
+      </w:r>
     </w:p>
     <w:p>
       <w:pPr>
@@ -8857,7 +9047,23 @@
                 <w:sz w:val="24"/>
                 <w:szCs w:val="24"/>
               </w:rPr>
-              <w:t xml:space="preserve"> 22.12.2017</w:t>
+              <w:t xml:space="preserve"> 2</w:t>
+            </w:r>
+            <w:r>
+              <w:rPr>
+                <w:rFonts w:ascii="Calibri" w:hAnsi="Calibri" w:cs="Arial"/>
+                <w:sz w:val="24"/>
+                <w:szCs w:val="24"/>
+              </w:rPr>
+              <w:t>3</w:t>
+            </w:r>
+            <w:r>
+              <w:rPr>
+                <w:rFonts w:ascii="Calibri" w:hAnsi="Calibri" w:cs="Arial"/>
+                <w:sz w:val="24"/>
+                <w:szCs w:val="24"/>
+              </w:rPr>
+              <w:t>.12.2017</w:t>
             </w:r>
           </w:p>
           <w:p>
@@ -9253,7 +9459,7 @@
             <w:szCs w:val="16"/>
             <w:lang w:val="de-DE"/>
           </w:rPr>
-          <w:t>7</w:t>
+          <w:t>6</w:t>
         </w:r>
         <w:r>
           <w:rPr>
@@ -9506,9 +9712,9 @@
     </w:lvl>
   </w:abstractNum>
   <w:abstractNum w:abstractNumId="2" w15:restartNumberingAfterBreak="0">
-    <w:nsid w:val="6F1A0C19"/>
+    <w:nsid w:val="1ADA5D03"/>
     <w:multiLevelType w:val="hybridMultilevel"/>
-    <w:tmpl w:val="896C7020"/>
+    <w:tmpl w:val="1004BA1E"/>
     <w:lvl w:ilvl="0" w:tplc="08070001">
       <w:start w:val="1"/>
       <w:numFmt w:val="bullet"/>
@@ -9619,6 +9825,119 @@
     </w:lvl>
   </w:abstractNum>
   <w:abstractNum w:abstractNumId="3" w15:restartNumberingAfterBreak="0">
+    <w:nsid w:val="6F1A0C19"/>
+    <w:multiLevelType w:val="hybridMultilevel"/>
+    <w:tmpl w:val="896C7020"/>
+    <w:lvl w:ilvl="0" w:tplc="08070001">
+      <w:start w:val="1"/>
+      <w:numFmt w:val="bullet"/>
+      <w:lvlText w:val=""/>
+      <w:lvlJc w:val="left"/>
+      <w:pPr>
+        <w:ind w:left="720" w:hanging="360"/>
+      </w:pPr>
+      <w:rPr>
+        <w:rFonts w:ascii="Symbol" w:hAnsi="Symbol" w:hint="default"/>
+      </w:rPr>
+    </w:lvl>
+    <w:lvl w:ilvl="1" w:tplc="08070003" w:tentative="1">
+      <w:start w:val="1"/>
+      <w:numFmt w:val="bullet"/>
+      <w:lvlText w:val="o"/>
+      <w:lvlJc w:val="left"/>
+      <w:pPr>
+        <w:ind w:left="1440" w:hanging="360"/>
+      </w:pPr>
+      <w:rPr>
+        <w:rFonts w:ascii="Courier New" w:hAnsi="Courier New" w:cs="Courier New" w:hint="default"/>
+      </w:rPr>
+    </w:lvl>
+    <w:lvl w:ilvl="2" w:tplc="08070005" w:tentative="1">
+      <w:start w:val="1"/>
+      <w:numFmt w:val="bullet"/>
+      <w:lvlText w:val=""/>
+      <w:lvlJc w:val="left"/>
+      <w:pPr>
+        <w:ind w:left="2160" w:hanging="360"/>
+      </w:pPr>
+      <w:rPr>
+        <w:rFonts w:ascii="Wingdings" w:hAnsi="Wingdings" w:hint="default"/>
+      </w:rPr>
+    </w:lvl>
+    <w:lvl w:ilvl="3" w:tplc="08070001" w:tentative="1">
+      <w:start w:val="1"/>
+      <w:numFmt w:val="bullet"/>
+      <w:lvlText w:val=""/>
+      <w:lvlJc w:val="left"/>
+      <w:pPr>
+        <w:ind w:left="2880" w:hanging="360"/>
+      </w:pPr>
+      <w:rPr>
+        <w:rFonts w:ascii="Symbol" w:hAnsi="Symbol" w:hint="default"/>
+      </w:rPr>
+    </w:lvl>
+    <w:lvl w:ilvl="4" w:tplc="08070003" w:tentative="1">
+      <w:start w:val="1"/>
+      <w:numFmt w:val="bullet"/>
+      <w:lvlText w:val="o"/>
+      <w:lvlJc w:val="left"/>
+      <w:pPr>
+        <w:ind w:left="3600" w:hanging="360"/>
+      </w:pPr>
+      <w:rPr>
+        <w:rFonts w:ascii="Courier New" w:hAnsi="Courier New" w:cs="Courier New" w:hint="default"/>
+      </w:rPr>
+    </w:lvl>
+    <w:lvl w:ilvl="5" w:tplc="08070005" w:tentative="1">
+      <w:start w:val="1"/>
+      <w:numFmt w:val="bullet"/>
+      <w:lvlText w:val=""/>
+      <w:lvlJc w:val="left"/>
+      <w:pPr>
+        <w:ind w:left="4320" w:hanging="360"/>
+      </w:pPr>
+      <w:rPr>
+        <w:rFonts w:ascii="Wingdings" w:hAnsi="Wingdings" w:hint="default"/>
+      </w:rPr>
+    </w:lvl>
+    <w:lvl w:ilvl="6" w:tplc="08070001" w:tentative="1">
+      <w:start w:val="1"/>
+      <w:numFmt w:val="bullet"/>
+      <w:lvlText w:val=""/>
+      <w:lvlJc w:val="left"/>
+      <w:pPr>
+        <w:ind w:left="5040" w:hanging="360"/>
+      </w:pPr>
+      <w:rPr>
+        <w:rFonts w:ascii="Symbol" w:hAnsi="Symbol" w:hint="default"/>
+      </w:rPr>
+    </w:lvl>
+    <w:lvl w:ilvl="7" w:tplc="08070003" w:tentative="1">
+      <w:start w:val="1"/>
+      <w:numFmt w:val="bullet"/>
+      <w:lvlText w:val="o"/>
+      <w:lvlJc w:val="left"/>
+      <w:pPr>
+        <w:ind w:left="5760" w:hanging="360"/>
+      </w:pPr>
+      <w:rPr>
+        <w:rFonts w:ascii="Courier New" w:hAnsi="Courier New" w:cs="Courier New" w:hint="default"/>
+      </w:rPr>
+    </w:lvl>
+    <w:lvl w:ilvl="8" w:tplc="08070005" w:tentative="1">
+      <w:start w:val="1"/>
+      <w:numFmt w:val="bullet"/>
+      <w:lvlText w:val=""/>
+      <w:lvlJc w:val="left"/>
+      <w:pPr>
+        <w:ind w:left="6480" w:hanging="360"/>
+      </w:pPr>
+      <w:rPr>
+        <w:rFonts w:ascii="Wingdings" w:hAnsi="Wingdings" w:hint="default"/>
+      </w:rPr>
+    </w:lvl>
+  </w:abstractNum>
+  <w:abstractNum w:abstractNumId="4" w15:restartNumberingAfterBreak="0">
     <w:nsid w:val="72F863C9"/>
     <w:multiLevelType w:val="hybridMultilevel"/>
     <w:tmpl w:val="C3BEEC7A"/>
@@ -9734,13 +10053,16 @@
     <w:abstractNumId w:val="1"/>
   </w:num>
   <w:num w:numId="2">
-    <w:abstractNumId w:val="2"/>
+    <w:abstractNumId w:val="3"/>
   </w:num>
   <w:num w:numId="3">
-    <w:abstractNumId w:val="3"/>
+    <w:abstractNumId w:val="4"/>
   </w:num>
   <w:num w:numId="4">
     <w:abstractNumId w:val="0"/>
+  </w:num>
+  <w:num w:numId="5">
+    <w:abstractNumId w:val="2"/>
   </w:num>
 </w:numbering>
 </file>
@@ -10443,6 +10765,60 @@
       <w:szCs w:val="18"/>
     </w:rPr>
   </w:style>
+  <w:style w:type="table" w:styleId="Gitternetztabelle1hell">
+    <w:name w:val="Grid Table 1 Light"/>
+    <w:basedOn w:val="NormaleTabelle"/>
+    <w:uiPriority w:val="46"/>
+    <w:rsid w:val="00370C96"/>
+    <w:tblPr>
+      <w:tblStyleRowBandSize w:val="1"/>
+      <w:tblStyleColBandSize w:val="1"/>
+      <w:tblBorders>
+        <w:top w:val="single" w:sz="4" w:space="0" w:color="999999" w:themeColor="text1" w:themeTint="66"/>
+        <w:left w:val="single" w:sz="4" w:space="0" w:color="999999" w:themeColor="text1" w:themeTint="66"/>
+        <w:bottom w:val="single" w:sz="4" w:space="0" w:color="999999" w:themeColor="text1" w:themeTint="66"/>
+        <w:right w:val="single" w:sz="4" w:space="0" w:color="999999" w:themeColor="text1" w:themeTint="66"/>
+        <w:insideH w:val="single" w:sz="4" w:space="0" w:color="999999" w:themeColor="text1" w:themeTint="66"/>
+        <w:insideV w:val="single" w:sz="4" w:space="0" w:color="999999" w:themeColor="text1" w:themeTint="66"/>
+      </w:tblBorders>
+    </w:tblPr>
+    <w:tblStylePr w:type="firstRow">
+      <w:rPr>
+        <w:b/>
+        <w:bCs/>
+      </w:rPr>
+      <w:tblPr/>
+      <w:tcPr>
+        <w:tcBorders>
+          <w:bottom w:val="single" w:sz="12" w:space="0" w:color="666666" w:themeColor="text1" w:themeTint="99"/>
+        </w:tcBorders>
+      </w:tcPr>
+    </w:tblStylePr>
+    <w:tblStylePr w:type="lastRow">
+      <w:rPr>
+        <w:b/>
+        <w:bCs/>
+      </w:rPr>
+      <w:tblPr/>
+      <w:tcPr>
+        <w:tcBorders>
+          <w:top w:val="double" w:sz="2" w:space="0" w:color="666666" w:themeColor="text1" w:themeTint="99"/>
+        </w:tcBorders>
+      </w:tcPr>
+    </w:tblStylePr>
+    <w:tblStylePr w:type="firstCol">
+      <w:rPr>
+        <w:b/>
+        <w:bCs/>
+      </w:rPr>
+    </w:tblStylePr>
+    <w:tblStylePr w:type="lastCol">
+      <w:rPr>
+        <w:b/>
+        <w:bCs/>
+      </w:rPr>
+    </w:tblStylePr>
+  </w:style>
 </w:styles>
 </file>
 
@@ -10736,7 +11112,7 @@
 </file>
 
 <file path=customXml/itemProps1.xml><?xml version="1.0" encoding="utf-8"?>
-<ds:datastoreItem xmlns:ds="http://schemas.openxmlformats.org/officeDocument/2006/customXml" ds:itemID="{EFCBE247-5F92-4831-BC82-BC62D4E21C1F}">
+<ds:datastoreItem xmlns:ds="http://schemas.openxmlformats.org/officeDocument/2006/customXml" ds:itemID="{321C6AC4-4027-407C-9CF1-3C5C513B98F5}">
   <ds:schemaRefs>
     <ds:schemaRef ds:uri="http://schemas.openxmlformats.org/officeDocument/2006/bibliography"/>
   </ds:schemaRefs>

--- a/B_2-02_Berichtsvorlage_Normvolumen_2017.docx
+++ b/B_2-02_Berichtsvorlage_Normvolumen_2017.docx
@@ -553,7 +553,33 @@
               <w:rPr>
                 <w:rFonts w:asciiTheme="minorHAnsi" w:hAnsiTheme="minorHAnsi" w:cstheme="minorHAnsi"/>
               </w:rPr>
-              <w:t>Waage (B204-S)</w:t>
+              <w:t>Waage (B</w:t>
+            </w:r>
+            <w:r>
+              <w:rPr>
+                <w:rFonts w:asciiTheme="minorHAnsi" w:hAnsiTheme="minorHAnsi" w:cstheme="minorHAnsi"/>
+              </w:rPr>
+              <w:t>3</w:t>
+            </w:r>
+            <w:r>
+              <w:rPr>
+                <w:rFonts w:asciiTheme="minorHAnsi" w:hAnsiTheme="minorHAnsi" w:cstheme="minorHAnsi"/>
+              </w:rPr>
+              <w:t>0</w:t>
+            </w:r>
+            <w:r>
+              <w:rPr>
+                <w:rFonts w:asciiTheme="minorHAnsi" w:hAnsiTheme="minorHAnsi" w:cstheme="minorHAnsi"/>
+              </w:rPr>
+              <w:t>3</w:t>
+            </w:r>
+            <w:bookmarkStart w:id="4" w:name="_GoBack"/>
+            <w:bookmarkEnd w:id="4"/>
+            <w:r>
+              <w:rPr>
+                <w:rFonts w:asciiTheme="minorHAnsi" w:hAnsiTheme="minorHAnsi" w:cstheme="minorHAnsi"/>
+              </w:rPr>
+              <w:t>-S)</w:t>
             </w:r>
           </w:p>
         </w:tc>
@@ -4270,15 +4296,7 @@
         <w:rPr>
           <w:rFonts w:asciiTheme="minorHAnsi" w:hAnsiTheme="minorHAnsi" w:cs="Arial"/>
         </w:rPr>
-        <w:t xml:space="preserve"> Schnit</w:t>
-      </w:r>
-      <w:bookmarkStart w:id="4" w:name="_GoBack"/>
-      <w:bookmarkEnd w:id="4"/>
-      <w:r>
-        <w:rPr>
-          <w:rFonts w:asciiTheme="minorHAnsi" w:hAnsiTheme="minorHAnsi" w:cs="Arial"/>
-        </w:rPr>
-        <w:t>t</w:t>
+        <w:t xml:space="preserve"> Schnitt</w:t>
       </w:r>
       <w:r>
         <w:rPr>
@@ -8834,17 +8852,7 @@
           <w:i/>
           <w:lang w:eastAsia="de-DE"/>
         </w:rPr>
-        <w:t xml:space="preserve"> </w:t>
-      </w:r>
-      <w:r>
-        <w:rPr>
-          <w:rFonts w:asciiTheme="minorHAnsi" w:hAnsiTheme="minorHAnsi" w:cstheme="minorHAnsi"/>
-          <w:b/>
-          <w:bCs/>
-          <w:i/>
-          <w:lang w:eastAsia="de-DE"/>
-        </w:rPr>
-        <w:t>Datum: 22.12.2017</w:t>
+        <w:t xml:space="preserve"> Datum: 22.12.2017</w:t>
       </w:r>
     </w:p>
     <w:p>
@@ -9459,7 +9467,7 @@
             <w:szCs w:val="16"/>
             <w:lang w:val="de-DE"/>
           </w:rPr>
-          <w:t>6</w:t>
+          <w:t>7</w:t>
         </w:r>
         <w:r>
           <w:rPr>
@@ -11112,7 +11120,7 @@
 </file>
 
 <file path=customXml/itemProps1.xml><?xml version="1.0" encoding="utf-8"?>
-<ds:datastoreItem xmlns:ds="http://schemas.openxmlformats.org/officeDocument/2006/customXml" ds:itemID="{321C6AC4-4027-407C-9CF1-3C5C513B98F5}">
+<ds:datastoreItem xmlns:ds="http://schemas.openxmlformats.org/officeDocument/2006/customXml" ds:itemID="{503B5AC5-6D8E-456D-9CF9-5CB81CF11AB8}">
   <ds:schemaRefs>
     <ds:schemaRef ds:uri="http://schemas.openxmlformats.org/officeDocument/2006/bibliography"/>
   </ds:schemaRefs>
